--- a/דוחות/סיכום הפרוייקט/דוח מסכם פרוייקט גמר.docx
+++ b/דוחות/סיכום הפרוייקט/דוח מסכם פרוייקט גמר.docx
@@ -305,7 +305,7 @@
     </w:p>
     <w:p>
       <w:pPr>
-        <w:pStyle w:val="1"/>
+        <w:pStyle w:val="Heading1"/>
         <w:jc w:val="both"/>
         <w:rPr>
           <w:rtl/>
@@ -940,7 +940,7 @@
       <w:sdtContent>
         <w:p>
           <w:pPr>
-            <w:pStyle w:val="a7"/>
+            <w:pStyle w:val="TOCHeading"/>
             <w:jc w:val="both"/>
           </w:pPr>
           <w:r>
@@ -4111,7 +4111,7 @@
     </w:p>
     <w:p>
       <w:pPr>
-        <w:pStyle w:val="1"/>
+        <w:pStyle w:val="Heading1"/>
         <w:jc w:val="both"/>
         <w:rPr>
           <w:rtl/>
@@ -4139,7 +4139,7 @@
     </w:p>
     <w:p>
       <w:pPr>
-        <w:pStyle w:val="1"/>
+        <w:pStyle w:val="Heading1"/>
         <w:jc w:val="both"/>
         <w:rPr>
           <w:rtl/>
@@ -4227,7 +4227,7 @@
     </w:p>
     <w:p>
       <w:pPr>
-        <w:pStyle w:val="1"/>
+        <w:pStyle w:val="Heading1"/>
         <w:jc w:val="both"/>
         <w:rPr>
           <w:rFonts w:asciiTheme="minorBidi" w:hAnsiTheme="minorBidi" w:cstheme="minorBidi"/>
@@ -4253,7 +4253,7 @@
     </w:p>
     <w:p>
       <w:pPr>
-        <w:pStyle w:val="2"/>
+        <w:pStyle w:val="Heading2"/>
         <w:jc w:val="both"/>
         <w:rPr>
           <w:rFonts w:asciiTheme="minorBidi" w:hAnsiTheme="minorBidi" w:cstheme="minorBidi"/>
@@ -4549,7 +4549,7 @@
     </w:p>
     <w:p>
       <w:pPr>
-        <w:pStyle w:val="2"/>
+        <w:pStyle w:val="Heading2"/>
         <w:jc w:val="both"/>
         <w:rPr>
           <w:rFonts w:asciiTheme="minorBidi" w:hAnsiTheme="minorBidi" w:cstheme="minorBidi"/>
@@ -4587,7 +4587,7 @@
     </w:p>
     <w:p>
       <w:pPr>
-        <w:pStyle w:val="4"/>
+        <w:pStyle w:val="Heading4"/>
         <w:jc w:val="both"/>
         <w:rPr>
           <w:rFonts w:asciiTheme="minorBidi" w:hAnsiTheme="minorBidi" w:cstheme="minorBidi"/>
@@ -4748,7 +4748,7 @@
     </w:p>
     <w:p>
       <w:pPr>
-        <w:pStyle w:val="aa"/>
+        <w:pStyle w:val="ListParagraph"/>
         <w:numPr>
           <w:ilvl w:val="0"/>
           <w:numId w:val="1"/>
@@ -4824,7 +4824,7 @@
     </w:p>
     <w:p>
       <w:pPr>
-        <w:pStyle w:val="aa"/>
+        <w:pStyle w:val="ListParagraph"/>
         <w:tabs>
           <w:tab w:val="left" w:pos="1152"/>
           <w:tab w:val="left" w:pos="2304"/>
@@ -4846,7 +4846,7 @@
     </w:p>
     <w:p>
       <w:pPr>
-        <w:pStyle w:val="aa"/>
+        <w:pStyle w:val="ListParagraph"/>
         <w:numPr>
           <w:ilvl w:val="0"/>
           <w:numId w:val="1"/>
@@ -4936,7 +4936,7 @@
     </w:p>
     <w:p>
       <w:pPr>
-        <w:pStyle w:val="aa"/>
+        <w:pStyle w:val="ListParagraph"/>
         <w:numPr>
           <w:ilvl w:val="0"/>
           <w:numId w:val="2"/>
@@ -4988,7 +4988,7 @@
     </w:p>
     <w:p>
       <w:pPr>
-        <w:pStyle w:val="4"/>
+        <w:pStyle w:val="Heading4"/>
         <w:jc w:val="both"/>
         <w:rPr>
           <w:rFonts w:asciiTheme="minorBidi" w:hAnsiTheme="minorBidi" w:cstheme="minorBidi"/>
@@ -5033,7 +5033,7 @@
     </w:p>
     <w:p>
       <w:pPr>
-        <w:pStyle w:val="aa"/>
+        <w:pStyle w:val="ListParagraph"/>
         <w:tabs>
           <w:tab w:val="left" w:pos="1152"/>
           <w:tab w:val="left" w:pos="2304"/>
@@ -5114,7 +5114,7 @@
     </w:p>
     <w:p>
       <w:pPr>
-        <w:pStyle w:val="aa"/>
+        <w:pStyle w:val="ListParagraph"/>
         <w:tabs>
           <w:tab w:val="left" w:pos="1152"/>
           <w:tab w:val="left" w:pos="2304"/>
@@ -5151,7 +5151,7 @@
     </w:p>
     <w:p>
       <w:pPr>
-        <w:pStyle w:val="aa"/>
+        <w:pStyle w:val="ListParagraph"/>
         <w:tabs>
           <w:tab w:val="left" w:pos="1152"/>
           <w:tab w:val="left" w:pos="2304"/>
@@ -5212,7 +5212,7 @@
     </w:p>
     <w:p>
       <w:pPr>
-        <w:pStyle w:val="aa"/>
+        <w:pStyle w:val="ListParagraph"/>
         <w:tabs>
           <w:tab w:val="left" w:pos="1152"/>
           <w:tab w:val="left" w:pos="2304"/>
@@ -5273,7 +5273,7 @@
     </w:p>
     <w:p>
       <w:pPr>
-        <w:pStyle w:val="aa"/>
+        <w:pStyle w:val="ListParagraph"/>
         <w:tabs>
           <w:tab w:val="left" w:pos="1152"/>
           <w:tab w:val="left" w:pos="2304"/>
@@ -5296,7 +5296,7 @@
     </w:p>
     <w:p>
       <w:pPr>
-        <w:pStyle w:val="aa"/>
+        <w:pStyle w:val="ListParagraph"/>
         <w:tabs>
           <w:tab w:val="left" w:pos="1152"/>
           <w:tab w:val="left" w:pos="2304"/>
@@ -5357,7 +5357,7 @@
     </w:p>
     <w:p>
       <w:pPr>
-        <w:pStyle w:val="aa"/>
+        <w:pStyle w:val="ListParagraph"/>
         <w:tabs>
           <w:tab w:val="left" w:pos="1152"/>
           <w:tab w:val="left" w:pos="2304"/>
@@ -5388,7 +5388,7 @@
     </w:p>
     <w:p>
       <w:pPr>
-        <w:pStyle w:val="aa"/>
+        <w:pStyle w:val="ListParagraph"/>
         <w:tabs>
           <w:tab w:val="left" w:pos="1152"/>
           <w:tab w:val="left" w:pos="2304"/>
@@ -5442,7 +5442,7 @@
     </w:p>
     <w:p>
       <w:pPr>
-        <w:pStyle w:val="aa"/>
+        <w:pStyle w:val="ListParagraph"/>
         <w:tabs>
           <w:tab w:val="left" w:pos="1152"/>
           <w:tab w:val="left" w:pos="2304"/>
@@ -5464,7 +5464,7 @@
     </w:p>
     <w:p>
       <w:pPr>
-        <w:pStyle w:val="aa"/>
+        <w:pStyle w:val="ListParagraph"/>
         <w:tabs>
           <w:tab w:val="left" w:pos="1152"/>
           <w:tab w:val="left" w:pos="2304"/>
@@ -5510,7 +5510,7 @@
     </w:p>
     <w:p>
       <w:pPr>
-        <w:pStyle w:val="1"/>
+        <w:pStyle w:val="Heading1"/>
         <w:jc w:val="both"/>
         <w:rPr>
           <w:rtl/>
@@ -5537,7 +5537,7 @@
     </w:p>
     <w:p>
       <w:pPr>
-        <w:pStyle w:val="1"/>
+        <w:pStyle w:val="Heading1"/>
         <w:jc w:val="both"/>
         <w:rPr>
           <w:rtl/>
@@ -5555,7 +5555,7 @@
     </w:p>
     <w:p>
       <w:pPr>
-        <w:pStyle w:val="2"/>
+        <w:pStyle w:val="Heading2"/>
         <w:ind w:firstLine="720"/>
         <w:jc w:val="both"/>
         <w:rPr>
@@ -5606,7 +5606,7 @@
     </w:p>
     <w:p>
       <w:pPr>
-        <w:pStyle w:val="1"/>
+        <w:pStyle w:val="Heading1"/>
         <w:jc w:val="both"/>
         <w:rPr>
           <w:rtl/>
@@ -5623,32 +5623,3190 @@
     </w:p>
     <w:p>
       <w:pPr>
-        <w:pStyle w:val="2"/>
+        <w:pStyle w:val="Heading2"/>
+        <w:jc w:val="both"/>
+        <w:rPr>
+          <w:rtl/>
+        </w:rPr>
+      </w:pPr>
+      <w:bookmarkStart w:id="16" w:name="_Toc105012389"/>
+      <w:r>
+        <w:rPr>
+          <w:rFonts w:hint="cs"/>
+          <w:rtl/>
+        </w:rPr>
+        <w:t>טכנולוגיות</w:t>
+      </w:r>
+      <w:bookmarkEnd w:id="16"/>
+    </w:p>
+    <w:p>
+      <w:pPr>
+        <w:pStyle w:val="Heading3"/>
+        <w:ind w:firstLine="720"/>
+        <w:jc w:val="both"/>
+      </w:pPr>
+      <w:r>
+        <w:rPr>
+          <w:rFonts w:hint="cs"/>
+          <w:rtl/>
+        </w:rPr>
+        <w:t xml:space="preserve"> </w:t>
+      </w:r>
+      <w:bookmarkStart w:id="17" w:name="_Toc105012390"/>
+      <w:r>
+        <w:t>Unity</w:t>
+      </w:r>
+      <w:bookmarkEnd w:id="17"/>
+    </w:p>
+    <w:p>
+      <w:pPr>
+        <w:rPr>
+          <w:rFonts w:hint="cs"/>
+          <w:rtl/>
+        </w:rPr>
+      </w:pPr>
+      <w:r>
+        <w:tab/>
+      </w:r>
+      <w:r>
+        <w:rPr>
+          <w:rFonts w:hint="cs"/>
+          <w:rtl/>
+        </w:rPr>
+        <w:t xml:space="preserve">שימוש במנוע גרפי </w:t>
+      </w:r>
+      <w:r>
+        <w:t xml:space="preserve"> Unity </w:t>
+      </w:r>
+      <w:r>
+        <w:rPr>
+          <w:rFonts w:hint="cs"/>
+          <w:rtl/>
+        </w:rPr>
+        <w:t>בשביל פיתוח המשחק</w:t>
+      </w:r>
+      <w:r>
+        <w:t xml:space="preserve">  </w:t>
+      </w:r>
+      <w:r>
+        <w:rPr>
+          <w:rFonts w:hint="cs"/>
+          <w:rtl/>
+        </w:rPr>
+        <w:t xml:space="preserve">עם שילוב שפת הפיתוח </w:t>
+      </w:r>
+      <w:r>
+        <w:t>C#</w:t>
+      </w:r>
+      <w:r>
+        <w:rPr>
+          <w:rFonts w:hint="cs"/>
+          <w:rtl/>
+        </w:rPr>
+        <w:t xml:space="preserve"> כדי </w:t>
+      </w:r>
+      <w:r>
+        <w:rPr>
+          <w:rtl/>
+        </w:rPr>
+        <w:tab/>
+      </w:r>
+      <w:r>
+        <w:rPr>
+          <w:rtl/>
+        </w:rPr>
+        <w:tab/>
+      </w:r>
+      <w:r>
+        <w:rPr>
+          <w:rFonts w:hint="cs"/>
+          <w:rtl/>
+        </w:rPr>
+        <w:t>לממש את ההיבט הגרפי והתכנותי הנדרש למימוש עיקרי</w:t>
+      </w:r>
+    </w:p>
+    <w:p>
+      <w:pPr>
+        <w:pStyle w:val="Heading3"/>
         <w:ind w:left="720"/>
         <w:jc w:val="both"/>
         <w:rPr>
           <w:rtl/>
         </w:rPr>
       </w:pPr>
-      <w:bookmarkStart w:id="16" w:name="_Toc105012389"/>
-      <w:r>
-        <w:rPr>
-          <w:rFonts w:hint="cs"/>
-          <w:rtl/>
-        </w:rPr>
-        <w:t>טכנולוגיות</w:t>
-      </w:r>
-      <w:bookmarkEnd w:id="16"/>
-    </w:p>
-    <w:p>
-      <w:pPr>
-        <w:pStyle w:val="3"/>
+      <w:r>
+        <w:t xml:space="preserve">      </w:t>
+      </w:r>
+      <w:bookmarkStart w:id="18" w:name="_Toc105012391"/>
+      <w:r>
+        <w:t>Mirror</w:t>
+      </w:r>
+      <w:bookmarkEnd w:id="18"/>
+      <w:r>
+        <w:t xml:space="preserve"> </w:t>
+      </w:r>
+    </w:p>
+    <w:p>
+      <w:pPr>
         <w:ind w:left="720"/>
-        <w:jc w:val="both"/>
-        <w:rPr>
-          <w:rtl/>
-        </w:rPr>
-      </w:pPr>
+        <w:rPr>
+          <w:rtl/>
+        </w:rPr>
+      </w:pPr>
+      <w:r>
+        <w:rPr>
+          <w:rFonts w:hint="cs"/>
+          <w:rtl/>
+        </w:rPr>
+        <w:t xml:space="preserve">ספרייה למימוש התקשורת בין השחקנים בצורה פשוטה מבלי שנזדקק להיכנס לעומק הדברים כגון פרוטוקולים וכתובות </w:t>
+      </w:r>
+      <w:r>
+        <w:t>IP</w:t>
+      </w:r>
+      <w:r>
+        <w:rPr>
+          <w:rFonts w:hint="cs"/>
+          <w:rtl/>
+        </w:rPr>
+        <w:t xml:space="preserve"> </w:t>
+      </w:r>
+      <w:r>
+        <w:rPr>
+          <w:rFonts w:hint="cs"/>
+          <w:rtl/>
+        </w:rPr>
+        <w:t>.</w:t>
+      </w:r>
+    </w:p>
+    <w:p>
+      <w:pPr>
+        <w:ind w:left="720"/>
+        <w:rPr>
+          <w:rFonts w:hint="cs"/>
+          <w:rtl/>
+        </w:rPr>
+      </w:pPr>
+      <w:proofErr w:type="spellStart"/>
+      <w:r>
+        <w:rPr>
+          <w:rFonts w:hint="cs"/>
+          <w:rtl/>
+        </w:rPr>
+        <w:t>הסיפרייה</w:t>
+      </w:r>
+      <w:proofErr w:type="spellEnd"/>
+      <w:r>
+        <w:rPr>
+          <w:rFonts w:hint="cs"/>
+          <w:rtl/>
+        </w:rPr>
+        <w:t xml:space="preserve"> מספקת</w:t>
+      </w:r>
+      <w:r>
+        <w:rPr>
+          <w:rFonts w:hint="cs"/>
+          <w:rtl/>
+        </w:rPr>
+        <w:t xml:space="preserve"> </w:t>
+      </w:r>
+      <w:proofErr w:type="spellStart"/>
+      <w:r>
+        <w:rPr>
+          <w:rFonts w:hint="cs"/>
+          <w:rtl/>
+        </w:rPr>
+        <w:t>אנוטציות</w:t>
+      </w:r>
+      <w:proofErr w:type="spellEnd"/>
+      <w:r>
+        <w:rPr>
+          <w:rFonts w:hint="cs"/>
+          <w:rtl/>
+        </w:rPr>
+        <w:t xml:space="preserve"> שונות </w:t>
+      </w:r>
+      <w:r>
+        <w:rPr>
+          <w:rFonts w:hint="cs"/>
+          <w:rtl/>
+        </w:rPr>
+        <w:t xml:space="preserve">ניתן להשתמש בהם </w:t>
+      </w:r>
+      <w:r>
+        <w:rPr>
+          <w:rFonts w:hint="cs"/>
+          <w:rtl/>
+        </w:rPr>
+        <w:t>מעל פונקציות ומשתנים שונים</w:t>
+      </w:r>
+      <w:r>
+        <w:t xml:space="preserve"> </w:t>
+      </w:r>
+      <w:r>
+        <w:rPr>
+          <w:rFonts w:hint="cs"/>
+          <w:rtl/>
+        </w:rPr>
+        <w:t xml:space="preserve"> בהתאם לדרישה.</w:t>
+      </w:r>
+      <w:r>
+        <w:rPr>
+          <w:rFonts w:hint="cs"/>
+          <w:rtl/>
+        </w:rPr>
+        <w:t xml:space="preserve"> כמו כן בספרייה קיימים </w:t>
+      </w:r>
+      <w:r>
+        <w:t>event</w:t>
+      </w:r>
+      <w:r>
+        <w:rPr>
+          <w:rFonts w:hint="cs"/>
+          <w:rtl/>
+        </w:rPr>
+        <w:t>-ים</w:t>
+      </w:r>
+      <w:r>
+        <w:t xml:space="preserve"> </w:t>
+      </w:r>
+      <w:r>
+        <w:rPr>
+          <w:rFonts w:hint="cs"/>
+          <w:rtl/>
+        </w:rPr>
+        <w:t xml:space="preserve"> שונים שמאפשריים ביצוע פעולות רלוונטיות במקרים שונים במשחק כמו למשל זיהוי של שחקן חדש שהצטרף למשחק.</w:t>
+      </w:r>
+    </w:p>
+    <w:p>
+      <w:pPr>
+        <w:ind w:left="720"/>
+        <w:rPr>
+          <w:rtl/>
+        </w:rPr>
+      </w:pPr>
+      <w:r>
+        <w:rPr>
+          <w:rFonts w:hint="cs"/>
+          <w:rtl/>
+        </w:rPr>
+        <w:t>נציג מושגים עיקריים בהם נעשה שימוש:</w:t>
+      </w:r>
+    </w:p>
+    <w:p>
+      <w:pPr>
+        <w:ind w:left="720"/>
+        <w:rPr>
+          <w:rtl/>
+        </w:rPr>
+      </w:pPr>
+      <w:r>
+        <w:t>[Command]</w:t>
+      </w:r>
+      <w:r>
+        <w:rPr>
+          <w:rFonts w:hint="cs"/>
+          <w:rtl/>
+        </w:rPr>
+        <w:t xml:space="preserve"> </w:t>
+      </w:r>
+      <w:r>
+        <w:rPr>
+          <w:rtl/>
+        </w:rPr>
+        <w:t>–</w:t>
+      </w:r>
+      <w:r>
+        <w:rPr>
+          <w:rFonts w:hint="cs"/>
+          <w:rtl/>
+        </w:rPr>
+        <w:t xml:space="preserve"> </w:t>
+      </w:r>
+      <w:r>
+        <w:t>א</w:t>
+      </w:r>
+      <w:proofErr w:type="spellStart"/>
+      <w:r>
+        <w:rPr>
+          <w:rFonts w:hint="cs"/>
+          <w:rtl/>
+        </w:rPr>
+        <w:t>נוטציה</w:t>
+      </w:r>
+      <w:proofErr w:type="spellEnd"/>
+      <w:r>
+        <w:rPr>
+          <w:rFonts w:hint="cs"/>
+          <w:rtl/>
+        </w:rPr>
+        <w:t xml:space="preserve"> המאפשרת לקרוא לפונקציה רק בצד שרת מבלי שהלקוח יוכל לגשת אליו.</w:t>
+      </w:r>
+    </w:p>
+    <w:p>
+      <w:pPr>
+        <w:ind w:left="720"/>
+        <w:rPr>
+          <w:rtl/>
+        </w:rPr>
+      </w:pPr>
+      <w:r>
+        <w:t>[</w:t>
+      </w:r>
+      <w:proofErr w:type="spellStart"/>
+      <w:r>
+        <w:t>ClientRPC</w:t>
+      </w:r>
+      <w:proofErr w:type="spellEnd"/>
+      <w:r>
+        <w:t>]</w:t>
+      </w:r>
+      <w:r>
+        <w:rPr>
+          <w:rFonts w:hint="cs"/>
+          <w:rtl/>
+        </w:rPr>
+        <w:t xml:space="preserve"> </w:t>
+      </w:r>
+      <w:r>
+        <w:rPr>
+          <w:rtl/>
+        </w:rPr>
+        <w:t>–</w:t>
+      </w:r>
+      <w:r>
+        <w:rPr>
+          <w:rFonts w:hint="cs"/>
+          <w:rtl/>
+        </w:rPr>
+        <w:t xml:space="preserve"> </w:t>
+      </w:r>
+      <w:proofErr w:type="spellStart"/>
+      <w:r>
+        <w:rPr>
+          <w:rFonts w:hint="cs"/>
+          <w:rtl/>
+        </w:rPr>
+        <w:t>אנוטציה</w:t>
+      </w:r>
+      <w:proofErr w:type="spellEnd"/>
+      <w:r>
+        <w:rPr>
+          <w:rFonts w:hint="cs"/>
+          <w:rtl/>
+        </w:rPr>
+        <w:t xml:space="preserve"> המאפשרת לעשות קריאה של פונקציה מצד </w:t>
+      </w:r>
+      <w:proofErr w:type="gramStart"/>
+      <w:r>
+        <w:rPr>
+          <w:rFonts w:hint="cs"/>
+          <w:rtl/>
+        </w:rPr>
+        <w:t>השרת ,אל</w:t>
+      </w:r>
+      <w:proofErr w:type="gramEnd"/>
+      <w:r>
+        <w:rPr>
+          <w:rFonts w:hint="cs"/>
+          <w:rtl/>
+        </w:rPr>
+        <w:t xml:space="preserve"> כל הלקוחות השונים המחוברים אליה.</w:t>
+      </w:r>
+    </w:p>
+    <w:p>
+      <w:pPr>
+        <w:ind w:left="720"/>
+        <w:rPr>
+          <w:rFonts w:hint="cs"/>
+          <w:rtl/>
+        </w:rPr>
+      </w:pPr>
+      <w:r>
+        <w:t>[</w:t>
+      </w:r>
+      <w:proofErr w:type="spellStart"/>
+      <w:r>
+        <w:t>SyncVar</w:t>
+      </w:r>
+      <w:proofErr w:type="spellEnd"/>
+      <w:r>
+        <w:t>]</w:t>
+      </w:r>
+      <w:r>
+        <w:rPr>
+          <w:rFonts w:hint="cs"/>
+          <w:rtl/>
+        </w:rPr>
+        <w:t xml:space="preserve"> </w:t>
+      </w:r>
+      <w:r>
+        <w:rPr>
+          <w:rtl/>
+        </w:rPr>
+        <w:t>–</w:t>
+      </w:r>
+      <w:r>
+        <w:rPr>
+          <w:rFonts w:hint="cs"/>
+          <w:rtl/>
+        </w:rPr>
+        <w:t xml:space="preserve"> </w:t>
+      </w:r>
+      <w:proofErr w:type="spellStart"/>
+      <w:r>
+        <w:rPr>
+          <w:rFonts w:hint="cs"/>
+          <w:rtl/>
+        </w:rPr>
+        <w:t>אנוטציה</w:t>
+      </w:r>
+      <w:proofErr w:type="spellEnd"/>
+      <w:r>
+        <w:rPr>
+          <w:rFonts w:hint="cs"/>
+          <w:rtl/>
+        </w:rPr>
+        <w:t xml:space="preserve"> המאפשרת לסמן משתנים בצורה כזאת מסונכרנת בין כל המשתתפים בה בזמן אמת.</w:t>
+      </w:r>
+    </w:p>
+    <w:p>
+      <w:pPr>
+        <w:pStyle w:val="Heading2"/>
+        <w:ind w:left="720"/>
+        <w:jc w:val="both"/>
+        <w:rPr>
+          <w:rtl/>
+        </w:rPr>
+      </w:pPr>
+      <w:bookmarkStart w:id="19" w:name="_Toc105012392"/>
+      <w:r>
+        <w:rPr>
+          <w:rFonts w:hint="cs"/>
+          <w:rtl/>
+        </w:rPr>
+        <w:t>ניהול התקשורת</w:t>
+      </w:r>
+      <w:bookmarkEnd w:id="19"/>
+    </w:p>
+    <w:p>
+      <w:pPr>
+        <w:ind w:left="1440"/>
+        <w:rPr>
+          <w:rtl/>
+        </w:rPr>
+      </w:pPr>
+      <w:r>
+        <w:rPr>
+          <w:rFonts w:hint="cs"/>
+          <w:rtl/>
+        </w:rPr>
+        <w:t xml:space="preserve">עיקר התקשורת מנוהלת על ידי מחלקת </w:t>
+      </w:r>
+      <w:proofErr w:type="spellStart"/>
+      <w:r>
+        <w:rPr>
+          <w:rFonts w:hint="cs"/>
+        </w:rPr>
+        <w:t>R</w:t>
+      </w:r>
+      <w:r>
+        <w:t>TSNetworkManager</w:t>
+      </w:r>
+      <w:proofErr w:type="spellEnd"/>
+      <w:r>
+        <w:rPr>
+          <w:rFonts w:hint="cs"/>
+          <w:rtl/>
+        </w:rPr>
+        <w:t xml:space="preserve"> שי</w:t>
+      </w:r>
+      <w:r>
+        <w:rPr>
+          <w:rFonts w:hint="cs"/>
+          <w:rtl/>
+        </w:rPr>
+        <w:t>ו</w:t>
+      </w:r>
+      <w:r>
+        <w:rPr>
+          <w:rFonts w:hint="cs"/>
+          <w:rtl/>
+        </w:rPr>
+        <w:t>רשת מ</w:t>
+      </w:r>
+      <w:proofErr w:type="spellStart"/>
+      <w:r>
+        <w:t>NetworkManager</w:t>
+      </w:r>
+      <w:proofErr w:type="spellEnd"/>
+      <w:r>
+        <w:t xml:space="preserve"> </w:t>
+      </w:r>
+      <w:r>
+        <w:rPr>
+          <w:rFonts w:hint="cs"/>
+          <w:rtl/>
+        </w:rPr>
+        <w:t xml:space="preserve"> </w:t>
+      </w:r>
+      <w:r>
+        <w:rPr>
+          <w:rFonts w:hint="cs"/>
+          <w:rtl/>
+        </w:rPr>
+        <w:t>,</w:t>
+      </w:r>
+      <w:r>
+        <w:rPr>
+          <w:rFonts w:hint="cs"/>
+          <w:rtl/>
+        </w:rPr>
+        <w:t>שעושה את</w:t>
+      </w:r>
+      <w:r>
+        <w:rPr>
+          <w:rFonts w:hint="cs"/>
+          <w:rtl/>
+        </w:rPr>
+        <w:t xml:space="preserve"> רוב העבודה הקשורים לחיבור לרשת, עם מימושים שלנו בנוסף.</w:t>
+      </w:r>
+    </w:p>
+    <w:p>
+      <w:pPr>
+        <w:ind w:left="1440"/>
+        <w:rPr>
+          <w:rtl/>
+        </w:rPr>
+      </w:pPr>
+      <w:r>
+        <w:rPr>
+          <w:rFonts w:hint="cs"/>
+          <w:rtl/>
+        </w:rPr>
+        <w:t xml:space="preserve">התקשורת נעשית באמצעות שרת </w:t>
+      </w:r>
+      <w:r>
+        <w:t>ש</w:t>
+      </w:r>
+      <w:r>
+        <w:rPr>
+          <w:rFonts w:hint="cs"/>
+          <w:rtl/>
+        </w:rPr>
+        <w:t>הוא גם לקוח המארח את המשחק וגם משתתף בו. הלקוחות השונים יכולים להתחבר לאותו שרת אם קיים בידיה</w:t>
+      </w:r>
+      <w:r>
+        <w:rPr>
+          <w:rFonts w:hint="eastAsia"/>
+          <w:rtl/>
+        </w:rPr>
+        <w:t>ם</w:t>
+      </w:r>
+      <w:r>
+        <w:rPr>
+          <w:rFonts w:hint="cs"/>
+          <w:rtl/>
+        </w:rPr>
+        <w:t xml:space="preserve"> חשבון </w:t>
+      </w:r>
+      <w:r>
+        <w:t>steam</w:t>
+      </w:r>
+      <w:r>
+        <w:rPr>
+          <w:rFonts w:hint="cs"/>
+          <w:rtl/>
+        </w:rPr>
+        <w:t xml:space="preserve"> ואת הפרופיל </w:t>
+      </w:r>
+      <w:r>
+        <w:t>steam</w:t>
+      </w:r>
+      <w:r>
+        <w:rPr>
+          <w:rFonts w:hint="cs"/>
+          <w:rtl/>
+        </w:rPr>
+        <w:t xml:space="preserve"> של המארח בשרת.</w:t>
+      </w:r>
+    </w:p>
+    <w:p>
+      <w:pPr>
+        <w:ind w:left="1440"/>
+        <w:rPr>
+          <w:rtl/>
+        </w:rPr>
+      </w:pPr>
+      <w:r>
+        <w:rPr>
+          <w:rFonts w:hint="cs"/>
+          <w:rtl/>
+        </w:rPr>
+        <w:t xml:space="preserve">תפקיד השרת בנוסף לניהול המשחק הוא ניהול הלוגיקה העיקרית של מהלך המשחק </w:t>
+      </w:r>
+      <w:r>
+        <w:t>ו</w:t>
+      </w:r>
+      <w:r>
+        <w:rPr>
+          <w:rFonts w:hint="cs"/>
+          <w:rtl/>
+        </w:rPr>
+        <w:t>לוודא שפקודות מסוימות מנוהלות אך ורק על ידיו כמו למשל תזוזת החיילים ושלא נעשות פקודות לא חוקיות כמו יצירה אינסופית של חיילים או פקודות לא תקניות אחרות.</w:t>
+      </w:r>
+    </w:p>
+    <w:p>
+      <w:pPr>
+        <w:pStyle w:val="Heading2"/>
+        <w:ind w:firstLine="720"/>
+        <w:jc w:val="both"/>
+        <w:rPr>
+          <w:rtl/>
+        </w:rPr>
+      </w:pPr>
+      <w:bookmarkStart w:id="20" w:name="_Toc105012393"/>
+      <w:r>
+        <w:rPr>
+          <w:rFonts w:hint="cs"/>
+          <w:rtl/>
+        </w:rPr>
+        <w:lastRenderedPageBreak/>
+        <w:t>ניהול היחידות</w:t>
+      </w:r>
+      <w:bookmarkEnd w:id="20"/>
+    </w:p>
+    <w:p>
+      <w:pPr>
+        <w:ind w:left="720"/>
+        <w:rPr>
+          <w:rtl/>
+        </w:rPr>
+      </w:pPr>
+      <w:r>
+        <w:rPr>
+          <w:rFonts w:hint="cs"/>
+          <w:rtl/>
+        </w:rPr>
+        <w:t xml:space="preserve">במשחק כדי לפקוד על יחידות שונות, עלינו לבחור אותם באמצעות גרירת העכבר מחשב ולאחר מכן יהיה ניתן לפקד עליהם. הפקודות השונות נעשות בהתאם ליחידה ולשלב המשחק. למשל על עובד </w:t>
+      </w:r>
+      <w:r>
+        <w:rPr>
+          <w:rFonts w:hint="cs"/>
+          <w:rtl/>
+        </w:rPr>
+        <w:t xml:space="preserve">שנבחר </w:t>
+      </w:r>
+      <w:r>
+        <w:rPr>
+          <w:rFonts w:hint="cs"/>
+          <w:rtl/>
+        </w:rPr>
+        <w:t xml:space="preserve">ניתן </w:t>
+      </w:r>
+      <w:r>
+        <w:rPr>
+          <w:rFonts w:hint="cs"/>
+          <w:rtl/>
+        </w:rPr>
+        <w:t>לפקוד לבנות את הבניין או ללכת למקומות השונים.</w:t>
+      </w:r>
+    </w:p>
+    <w:p>
+      <w:pPr>
+        <w:ind w:left="720"/>
+        <w:rPr>
+          <w:rFonts w:hint="cs"/>
+          <w:rtl/>
+        </w:rPr>
+      </w:pPr>
+      <w:r>
+        <w:rPr>
+          <w:rFonts w:hint="cs"/>
+          <w:rtl/>
+        </w:rPr>
+        <w:t>ניהול היחידות נעשה באמצעות מחלקת ה</w:t>
+      </w:r>
+      <w:proofErr w:type="spellStart"/>
+      <w:r>
+        <w:t>RTSController</w:t>
+      </w:r>
+      <w:proofErr w:type="spellEnd"/>
+      <w:r>
+        <w:t xml:space="preserve"> </w:t>
+      </w:r>
+      <w:r>
+        <w:rPr>
+          <w:rFonts w:hint="cs"/>
+          <w:rtl/>
+        </w:rPr>
+        <w:t xml:space="preserve"> </w:t>
+      </w:r>
+      <w:r>
+        <w:rPr>
+          <w:rFonts w:hint="cs"/>
+          <w:rtl/>
+        </w:rPr>
+        <w:t>שבהתאם לפקודה הרלוונטית נשלחת בקשה לשרת לבצע את הדברים</w:t>
+      </w:r>
+    </w:p>
+    <w:p>
+      <w:pPr>
+        <w:pStyle w:val="Heading2"/>
+        <w:ind w:left="720"/>
+        <w:jc w:val="both"/>
+        <w:rPr>
+          <w:rtl/>
+        </w:rPr>
+      </w:pPr>
+      <w:bookmarkStart w:id="21" w:name="_Toc105012394"/>
+      <w:r>
+        <w:rPr>
+          <w:rFonts w:hint="cs"/>
+          <w:rtl/>
+        </w:rPr>
+        <w:t>לוגיקת המשחק</w:t>
+      </w:r>
+      <w:bookmarkEnd w:id="21"/>
+    </w:p>
+    <w:p>
+      <w:pPr>
+        <w:rPr>
+          <w:rtl/>
+        </w:rPr>
+      </w:pPr>
+      <w:r>
+        <w:rPr>
+          <w:rtl/>
+        </w:rPr>
+        <w:tab/>
+      </w:r>
+      <w:r>
+        <w:rPr>
+          <w:rFonts w:hint="cs"/>
+          <w:rtl/>
+        </w:rPr>
+        <w:t>המשחק מחולק למספר שלבים שונים שהמטרה הסופית היא לנצח את החיילים של היריב</w:t>
+      </w:r>
+    </w:p>
+    <w:p>
+      <w:pPr>
+        <w:rPr>
+          <w:rtl/>
+        </w:rPr>
+      </w:pPr>
+      <w:r>
+        <w:rPr>
+          <w:rtl/>
+        </w:rPr>
+        <w:tab/>
+      </w:r>
+      <w:r>
+        <w:rPr>
+          <w:rFonts w:hint="cs"/>
+          <w:rtl/>
+        </w:rPr>
+        <w:t xml:space="preserve">בשלב האחרון </w:t>
+      </w:r>
+    </w:p>
+    <w:p>
+      <w:pPr>
+        <w:ind w:firstLine="720"/>
+        <w:rPr>
+          <w:rtl/>
+        </w:rPr>
+      </w:pPr>
+      <w:r>
+        <w:rPr>
+          <w:rFonts w:hint="cs"/>
+          <w:rtl/>
+        </w:rPr>
+        <w:t>תיאור השלבים:</w:t>
+      </w:r>
+    </w:p>
+    <w:p>
+      <w:pPr>
+        <w:ind w:left="720"/>
+        <w:rPr>
+          <w:b/>
+          <w:bCs/>
+        </w:rPr>
+      </w:pPr>
+      <w:r>
+        <w:rPr>
+          <w:rFonts w:hint="cs"/>
+          <w:b/>
+          <w:bCs/>
+          <w:rtl/>
+        </w:rPr>
+        <w:t>שלב הבניה:</w:t>
+      </w:r>
+    </w:p>
+    <w:p>
+      <w:pPr>
+        <w:ind w:left="720"/>
+        <w:rPr>
+          <w:rtl/>
+        </w:rPr>
+      </w:pPr>
+      <w:r>
+        <w:rPr>
+          <w:rFonts w:hint="cs"/>
+          <w:rtl/>
+        </w:rPr>
+        <w:t>בשלב זה השחקן יוכל לבנות הבניינים השונים שיוכלו להכשיר את היחידות השונות בהתאם להחלטת השחקן , תפריט הבניינים יופיע בצידו הימיני של המסך כאשר על כל בניין ניתן לראות את שם הבניין ואת המחיר שלו ,בסוף השלב התפריט יעלם. לא ניתן לשים את הביניים אחד מעל השני ובנוסף לא ניתן לחסום את הפתח.</w:t>
+      </w:r>
+    </w:p>
+    <w:p>
+      <w:pPr>
+        <w:ind w:left="720"/>
+        <w:rPr>
+          <w:rtl/>
+        </w:rPr>
+      </w:pPr>
+      <w:r>
+        <w:rPr>
+          <w:rFonts w:hint="cs"/>
+          <w:rtl/>
+        </w:rPr>
+        <w:t>השחקן מקבל כ-5</w:t>
+      </w:r>
+      <w:r>
+        <w:rPr>
+          <w:rFonts w:hint="cs"/>
+          <w:rtl/>
+        </w:rPr>
+        <w:t xml:space="preserve"> עובדים </w:t>
+      </w:r>
+      <w:r>
+        <w:rPr>
+          <w:rFonts w:hint="cs"/>
+          <w:rtl/>
+        </w:rPr>
+        <w:t>כאשר כל עובד יכול לבנות את הבניינים השונים שהשחקן הציב במפה,</w:t>
+      </w:r>
+    </w:p>
+    <w:p>
+      <w:pPr>
+        <w:ind w:left="720"/>
+        <w:rPr>
+          <w:rtl/>
+        </w:rPr>
+      </w:pPr>
+      <w:r>
+        <w:rPr>
+          <w:rFonts w:hint="cs"/>
+          <w:rtl/>
+        </w:rPr>
+        <w:t xml:space="preserve">משאבים: </w:t>
+      </w:r>
+    </w:p>
+    <w:p>
+      <w:pPr>
+        <w:pStyle w:val="ListParagraph"/>
+        <w:numPr>
+          <w:ilvl w:val="0"/>
+          <w:numId w:val="3"/>
+        </w:numPr>
+        <w:spacing w:after="160" w:line="259" w:lineRule="auto"/>
+        <w:ind w:left="1440"/>
+        <w:jc w:val="left"/>
+      </w:pPr>
+      <w:r>
+        <w:rPr>
+          <w:rFonts w:hint="cs"/>
+          <w:rtl/>
+        </w:rPr>
+        <w:t>עץ: 1800</w:t>
+      </w:r>
+    </w:p>
+    <w:p>
+      <w:pPr>
+        <w:pStyle w:val="ListParagraph"/>
+        <w:numPr>
+          <w:ilvl w:val="0"/>
+          <w:numId w:val="3"/>
+        </w:numPr>
+        <w:spacing w:after="160" w:line="259" w:lineRule="auto"/>
+        <w:ind w:left="1440"/>
+        <w:jc w:val="left"/>
+      </w:pPr>
+      <w:r>
+        <w:rPr>
+          <w:rFonts w:hint="cs"/>
+          <w:rtl/>
+        </w:rPr>
+        <w:t>מתכת: 1500</w:t>
+      </w:r>
+    </w:p>
+    <w:p>
+      <w:pPr>
+        <w:pStyle w:val="ListParagraph"/>
+        <w:numPr>
+          <w:ilvl w:val="0"/>
+          <w:numId w:val="3"/>
+        </w:numPr>
+        <w:spacing w:after="160" w:line="259" w:lineRule="auto"/>
+        <w:ind w:left="1440"/>
+        <w:jc w:val="left"/>
+      </w:pPr>
+      <w:r>
+        <w:rPr>
+          <w:rFonts w:hint="cs"/>
+          <w:rtl/>
+        </w:rPr>
+        <w:t xml:space="preserve"> זהב: 400</w:t>
+      </w:r>
+    </w:p>
+    <w:p>
+      <w:pPr>
+        <w:pStyle w:val="ListParagraph"/>
+        <w:numPr>
+          <w:ilvl w:val="0"/>
+          <w:numId w:val="3"/>
+        </w:numPr>
+        <w:spacing w:after="160" w:line="259" w:lineRule="auto"/>
+        <w:ind w:left="1440"/>
+        <w:jc w:val="left"/>
+      </w:pPr>
+      <w:r>
+        <w:rPr>
+          <w:rFonts w:hint="cs"/>
+          <w:rtl/>
+        </w:rPr>
+        <w:t>יהלומים: 100</w:t>
+      </w:r>
+    </w:p>
+    <w:tbl>
+      <w:tblPr>
+        <w:tblStyle w:val="TableGrid"/>
+        <w:tblpPr w:leftFromText="180" w:rightFromText="180" w:vertAnchor="text" w:horzAnchor="margin" w:tblpXSpec="right" w:tblpY="576"/>
+        <w:bidiVisual/>
+        <w:tblW w:w="0" w:type="auto"/>
+        <w:tblLook w:val="04A0" w:firstRow="1" w:lastRow="0" w:firstColumn="1" w:lastColumn="0" w:noHBand="0" w:noVBand="1"/>
+      </w:tblPr>
+      <w:tblGrid>
+        <w:gridCol w:w="1659"/>
+        <w:gridCol w:w="1659"/>
+        <w:gridCol w:w="1659"/>
+      </w:tblGrid>
+      <w:tr>
+        <w:tc>
+          <w:tcPr>
+            <w:tcW w:w="1659" w:type="dxa"/>
+          </w:tcPr>
+          <w:p>
+            <w:pPr>
+              <w:jc w:val="center"/>
+              <w:rPr>
+                <w:rtl/>
+              </w:rPr>
+            </w:pPr>
+            <w:r>
+              <w:rPr>
+                <w:rFonts w:hint="cs"/>
+                <w:rtl/>
+              </w:rPr>
+              <w:t>בנינים</w:t>
+            </w:r>
+          </w:p>
+        </w:tc>
+        <w:tc>
+          <w:tcPr>
+            <w:tcW w:w="1659" w:type="dxa"/>
+          </w:tcPr>
+          <w:p>
+            <w:pPr>
+              <w:jc w:val="center"/>
+              <w:rPr>
+                <w:rtl/>
+              </w:rPr>
+            </w:pPr>
+            <w:r>
+              <w:rPr>
+                <w:rFonts w:hint="cs"/>
+                <w:rtl/>
+              </w:rPr>
+              <w:t>עץ</w:t>
+            </w:r>
+          </w:p>
+        </w:tc>
+        <w:tc>
+          <w:tcPr>
+            <w:tcW w:w="1659" w:type="dxa"/>
+          </w:tcPr>
+          <w:p>
+            <w:pPr>
+              <w:jc w:val="center"/>
+              <w:rPr>
+                <w:rtl/>
+              </w:rPr>
+            </w:pPr>
+            <w:r>
+              <w:rPr>
+                <w:rFonts w:hint="cs"/>
+                <w:rtl/>
+              </w:rPr>
+              <w:t>מתכת</w:t>
+            </w:r>
+          </w:p>
+        </w:tc>
+      </w:tr>
+      <w:tr>
+        <w:tc>
+          <w:tcPr>
+            <w:tcW w:w="1659" w:type="dxa"/>
+          </w:tcPr>
+          <w:p>
+            <w:pPr>
+              <w:jc w:val="center"/>
+            </w:pPr>
+            <w:r>
+              <w:t>Archery</w:t>
+            </w:r>
+          </w:p>
+        </w:tc>
+        <w:tc>
+          <w:tcPr>
+            <w:tcW w:w="1659" w:type="dxa"/>
+          </w:tcPr>
+          <w:p>
+            <w:pPr>
+              <w:jc w:val="center"/>
+              <w:rPr>
+                <w:rtl/>
+              </w:rPr>
+            </w:pPr>
+            <w:r>
+              <w:t>220</w:t>
+            </w:r>
+          </w:p>
+        </w:tc>
+        <w:tc>
+          <w:tcPr>
+            <w:tcW w:w="1659" w:type="dxa"/>
+          </w:tcPr>
+          <w:p>
+            <w:pPr>
+              <w:jc w:val="center"/>
+              <w:rPr>
+                <w:rtl/>
+              </w:rPr>
+            </w:pPr>
+            <w:r>
+              <w:t>120</w:t>
+            </w:r>
+          </w:p>
+        </w:tc>
+      </w:tr>
+      <w:tr>
+        <w:tc>
+          <w:tcPr>
+            <w:tcW w:w="1659" w:type="dxa"/>
+          </w:tcPr>
+          <w:p>
+            <w:pPr>
+              <w:jc w:val="center"/>
+              <w:rPr>
+                <w:rtl/>
+              </w:rPr>
+            </w:pPr>
+            <w:r>
+              <w:t>Stable</w:t>
+            </w:r>
+          </w:p>
+        </w:tc>
+        <w:tc>
+          <w:tcPr>
+            <w:tcW w:w="1659" w:type="dxa"/>
+          </w:tcPr>
+          <w:p>
+            <w:pPr>
+              <w:jc w:val="center"/>
+              <w:rPr>
+                <w:rtl/>
+              </w:rPr>
+            </w:pPr>
+            <w:r>
+              <w:t>220</w:t>
+            </w:r>
+          </w:p>
+        </w:tc>
+        <w:tc>
+          <w:tcPr>
+            <w:tcW w:w="1659" w:type="dxa"/>
+          </w:tcPr>
+          <w:p>
+            <w:pPr>
+              <w:jc w:val="center"/>
+              <w:rPr>
+                <w:rtl/>
+              </w:rPr>
+            </w:pPr>
+            <w:r>
+              <w:t>140</w:t>
+            </w:r>
+          </w:p>
+        </w:tc>
+      </w:tr>
+      <w:tr>
+        <w:tc>
+          <w:tcPr>
+            <w:tcW w:w="1659" w:type="dxa"/>
+          </w:tcPr>
+          <w:p>
+            <w:pPr>
+              <w:jc w:val="center"/>
+              <w:rPr>
+                <w:rtl/>
+              </w:rPr>
+            </w:pPr>
+            <w:r>
+              <w:t>Swords</w:t>
+            </w:r>
+          </w:p>
+        </w:tc>
+        <w:tc>
+          <w:tcPr>
+            <w:tcW w:w="1659" w:type="dxa"/>
+          </w:tcPr>
+          <w:p>
+            <w:pPr>
+              <w:jc w:val="center"/>
+              <w:rPr>
+                <w:rtl/>
+              </w:rPr>
+            </w:pPr>
+            <w:r>
+              <w:t>140</w:t>
+            </w:r>
+          </w:p>
+        </w:tc>
+        <w:tc>
+          <w:tcPr>
+            <w:tcW w:w="1659" w:type="dxa"/>
+          </w:tcPr>
+          <w:p>
+            <w:pPr>
+              <w:jc w:val="center"/>
+              <w:rPr>
+                <w:rtl/>
+              </w:rPr>
+            </w:pPr>
+            <w:r>
+              <w:t>340</w:t>
+            </w:r>
+          </w:p>
+        </w:tc>
+      </w:tr>
+      <w:tr>
+        <w:tc>
+          <w:tcPr>
+            <w:tcW w:w="1659" w:type="dxa"/>
+          </w:tcPr>
+          <w:p>
+            <w:pPr>
+              <w:jc w:val="center"/>
+              <w:rPr>
+                <w:rtl/>
+              </w:rPr>
+            </w:pPr>
+            <w:r>
+              <w:t>Armory</w:t>
+            </w:r>
+          </w:p>
+        </w:tc>
+        <w:tc>
+          <w:tcPr>
+            <w:tcW w:w="1659" w:type="dxa"/>
+          </w:tcPr>
+          <w:p>
+            <w:pPr>
+              <w:jc w:val="center"/>
+              <w:rPr>
+                <w:rtl/>
+              </w:rPr>
+            </w:pPr>
+            <w:r>
+              <w:t>140</w:t>
+            </w:r>
+          </w:p>
+        </w:tc>
+        <w:tc>
+          <w:tcPr>
+            <w:tcW w:w="1659" w:type="dxa"/>
+          </w:tcPr>
+          <w:p>
+            <w:pPr>
+              <w:jc w:val="center"/>
+              <w:rPr>
+                <w:rtl/>
+              </w:rPr>
+            </w:pPr>
+            <w:r>
+              <w:t>400</w:t>
+            </w:r>
+          </w:p>
+        </w:tc>
+      </w:tr>
+      <w:tr>
+        <w:tc>
+          <w:tcPr>
+            <w:tcW w:w="1659" w:type="dxa"/>
+          </w:tcPr>
+          <w:p>
+            <w:pPr>
+              <w:jc w:val="center"/>
+              <w:rPr>
+                <w:rtl/>
+              </w:rPr>
+            </w:pPr>
+            <w:r>
+              <w:t>Workshop</w:t>
+            </w:r>
+          </w:p>
+        </w:tc>
+        <w:tc>
+          <w:tcPr>
+            <w:tcW w:w="1659" w:type="dxa"/>
+          </w:tcPr>
+          <w:p>
+            <w:pPr>
+              <w:jc w:val="center"/>
+              <w:rPr>
+                <w:rtl/>
+              </w:rPr>
+            </w:pPr>
+            <w:r>
+              <w:t>440</w:t>
+            </w:r>
+          </w:p>
+        </w:tc>
+        <w:tc>
+          <w:tcPr>
+            <w:tcW w:w="1659" w:type="dxa"/>
+          </w:tcPr>
+          <w:p>
+            <w:pPr>
+              <w:jc w:val="center"/>
+              <w:rPr>
+                <w:rtl/>
+              </w:rPr>
+            </w:pPr>
+            <w:r>
+              <w:t>180</w:t>
+            </w:r>
+          </w:p>
+        </w:tc>
+      </w:tr>
+      <w:tr>
+        <w:tc>
+          <w:tcPr>
+            <w:tcW w:w="1659" w:type="dxa"/>
+          </w:tcPr>
+          <w:p>
+            <w:pPr>
+              <w:jc w:val="center"/>
+              <w:rPr>
+                <w:rtl/>
+              </w:rPr>
+            </w:pPr>
+            <w:r>
+              <w:t>Camp</w:t>
+            </w:r>
+          </w:p>
+        </w:tc>
+        <w:tc>
+          <w:tcPr>
+            <w:tcW w:w="1659" w:type="dxa"/>
+          </w:tcPr>
+          <w:p>
+            <w:pPr>
+              <w:jc w:val="center"/>
+              <w:rPr>
+                <w:rtl/>
+              </w:rPr>
+            </w:pPr>
+            <w:r>
+              <w:t>100</w:t>
+            </w:r>
+          </w:p>
+        </w:tc>
+        <w:tc>
+          <w:tcPr>
+            <w:tcW w:w="1659" w:type="dxa"/>
+          </w:tcPr>
+          <w:p>
+            <w:pPr>
+              <w:jc w:val="center"/>
+              <w:rPr>
+                <w:rtl/>
+              </w:rPr>
+            </w:pPr>
+            <w:r>
+              <w:t>60</w:t>
+            </w:r>
+          </w:p>
+        </w:tc>
+      </w:tr>
+      <w:tr>
+        <w:tc>
+          <w:tcPr>
+            <w:tcW w:w="1659" w:type="dxa"/>
+          </w:tcPr>
+          <w:p>
+            <w:pPr>
+              <w:jc w:val="center"/>
+              <w:rPr>
+                <w:rtl/>
+              </w:rPr>
+            </w:pPr>
+            <w:proofErr w:type="spellStart"/>
+            <w:r>
+              <w:t>Spearery</w:t>
+            </w:r>
+            <w:proofErr w:type="spellEnd"/>
+          </w:p>
+        </w:tc>
+        <w:tc>
+          <w:tcPr>
+            <w:tcW w:w="1659" w:type="dxa"/>
+          </w:tcPr>
+          <w:p>
+            <w:pPr>
+              <w:jc w:val="center"/>
+              <w:rPr>
+                <w:rtl/>
+              </w:rPr>
+            </w:pPr>
+            <w:r>
+              <w:t>180</w:t>
+            </w:r>
+          </w:p>
+        </w:tc>
+        <w:tc>
+          <w:tcPr>
+            <w:tcW w:w="1659" w:type="dxa"/>
+          </w:tcPr>
+          <w:p>
+            <w:pPr>
+              <w:jc w:val="center"/>
+              <w:rPr>
+                <w:rtl/>
+              </w:rPr>
+            </w:pPr>
+            <w:r>
+              <w:t>120</w:t>
+            </w:r>
+          </w:p>
+        </w:tc>
+      </w:tr>
+      <w:tr>
+        <w:tc>
+          <w:tcPr>
+            <w:tcW w:w="1659" w:type="dxa"/>
+          </w:tcPr>
+          <w:p>
+            <w:pPr>
+              <w:jc w:val="center"/>
+            </w:pPr>
+            <w:proofErr w:type="spellStart"/>
+            <w:r>
+              <w:t>Crossberry</w:t>
+            </w:r>
+            <w:proofErr w:type="spellEnd"/>
+          </w:p>
+        </w:tc>
+        <w:tc>
+          <w:tcPr>
+            <w:tcW w:w="1659" w:type="dxa"/>
+          </w:tcPr>
+          <w:p>
+            <w:pPr>
+              <w:jc w:val="center"/>
+            </w:pPr>
+            <w:r>
+              <w:t>220</w:t>
+            </w:r>
+          </w:p>
+        </w:tc>
+        <w:tc>
+          <w:tcPr>
+            <w:tcW w:w="1659" w:type="dxa"/>
+          </w:tcPr>
+          <w:p>
+            <w:pPr>
+              <w:jc w:val="center"/>
+            </w:pPr>
+            <w:r>
+              <w:t>120</w:t>
+            </w:r>
+          </w:p>
+        </w:tc>
+      </w:tr>
+      <w:tr>
+        <w:tc>
+          <w:tcPr>
+            <w:tcW w:w="1659" w:type="dxa"/>
+          </w:tcPr>
+          <w:p>
+            <w:pPr>
+              <w:jc w:val="center"/>
+            </w:pPr>
+            <w:r>
+              <w:t>Temple</w:t>
+            </w:r>
+          </w:p>
+        </w:tc>
+        <w:tc>
+          <w:tcPr>
+            <w:tcW w:w="1659" w:type="dxa"/>
+          </w:tcPr>
+          <w:p>
+            <w:pPr>
+              <w:jc w:val="center"/>
+            </w:pPr>
+            <w:r>
+              <w:t>140</w:t>
+            </w:r>
+          </w:p>
+        </w:tc>
+        <w:tc>
+          <w:tcPr>
+            <w:tcW w:w="1659" w:type="dxa"/>
+          </w:tcPr>
+          <w:p>
+            <w:pPr>
+              <w:jc w:val="center"/>
+            </w:pPr>
+            <w:r>
+              <w:t>20</w:t>
+            </w:r>
+          </w:p>
+        </w:tc>
+      </w:tr>
+    </w:tbl>
+    <w:p>
+      <w:pPr>
+        <w:ind w:left="720"/>
+        <w:rPr>
+          <w:b/>
+          <w:bCs/>
+        </w:rPr>
+      </w:pPr>
+      <w:r>
+        <w:rPr>
+          <w:rFonts w:cs="Arial"/>
+          <w:b/>
+          <w:bCs/>
+          <w:rtl/>
+        </w:rPr>
+        <w:t>עלות בנייני ההכשרה:</w:t>
+      </w:r>
+    </w:p>
+    <w:p>
+      <w:pPr>
+        <w:ind w:left="720"/>
+      </w:pPr>
+    </w:p>
+    <w:p>
+      <w:pPr>
+        <w:ind w:left="720"/>
+      </w:pPr>
+    </w:p>
+    <w:p>
+      <w:pPr>
+        <w:ind w:left="720"/>
+      </w:pPr>
+    </w:p>
+    <w:p>
+      <w:pPr>
+        <w:ind w:left="720"/>
+      </w:pPr>
+    </w:p>
+    <w:p>
+      <w:pPr>
+        <w:ind w:left="720"/>
+      </w:pPr>
+    </w:p>
+    <w:p>
+      <w:pPr>
+        <w:ind w:left="720"/>
+      </w:pPr>
+    </w:p>
+    <w:p>
+      <w:pPr>
+        <w:ind w:left="720"/>
+        <w:rPr>
+          <w:rtl/>
+        </w:rPr>
+      </w:pPr>
+    </w:p>
+    <w:p>
+      <w:pPr>
+        <w:ind w:left="720"/>
+        <w:rPr>
+          <w:rtl/>
+        </w:rPr>
+      </w:pPr>
+    </w:p>
+    <w:p>
+      <w:pPr>
+        <w:ind w:left="720"/>
+      </w:pPr>
+    </w:p>
+    <w:p>
+      <w:pPr>
+        <w:ind w:left="720"/>
+        <w:rPr>
+          <w:b/>
+          <w:bCs/>
+          <w:rtl/>
+        </w:rPr>
+      </w:pPr>
+      <w:r>
+        <w:rPr>
+          <w:rFonts w:hint="cs"/>
+          <w:b/>
+          <w:bCs/>
+          <w:rtl/>
+        </w:rPr>
+        <w:t>שלב הכשרה:</w:t>
+      </w:r>
+      <w:r>
+        <w:rPr>
+          <w:rFonts w:hint="cs"/>
+          <w:b/>
+          <w:bCs/>
+          <w:rtl/>
+        </w:rPr>
+        <w:t xml:space="preserve"> </w:t>
+      </w:r>
+    </w:p>
+    <w:p>
+      <w:pPr>
+        <w:ind w:left="720"/>
+        <w:rPr>
+          <w:rtl/>
+        </w:rPr>
+      </w:pPr>
+      <w:r>
+        <w:rPr>
+          <w:rFonts w:hint="cs"/>
+          <w:rtl/>
+        </w:rPr>
+        <w:t>מגיעים כ-100(יכול להשתנות) מגויסים שאותם נכשיר בין הבניינים השונים ,שבנינו בשלב הקודם,</w:t>
+      </w:r>
+      <w:r>
+        <w:rPr>
+          <w:rFonts w:hint="cs"/>
+        </w:rPr>
+        <w:t xml:space="preserve"> </w:t>
+      </w:r>
+      <w:r>
+        <w:rPr>
+          <w:rFonts w:hint="cs"/>
+          <w:rtl/>
+        </w:rPr>
+        <w:t xml:space="preserve">בהתאם לאסטרטגיה אותה נרצה לממש(גם כאן יהיה ניתן להיעזר בדיאגרמה של ההכשרות). עבור כל הכשרת חייל יהיה עלות קבוע של </w:t>
+      </w:r>
+      <w:r>
+        <w:rPr>
+          <w:rFonts w:cs="Arial"/>
+          <w:rtl/>
+        </w:rPr>
+        <w:t>משאבים</w:t>
+      </w:r>
+      <w:r>
+        <w:rPr>
+          <w:rFonts w:hint="cs"/>
+          <w:rtl/>
+        </w:rPr>
+        <w:t xml:space="preserve"> בהתאם לבניין </w:t>
+      </w:r>
+      <w:r>
+        <w:rPr>
+          <w:rFonts w:hint="cs"/>
+          <w:rtl/>
+        </w:rPr>
+        <w:lastRenderedPageBreak/>
+        <w:t>הכשרה(מתואר עלויות בטבלה).כמות המשאבים תהיה בהתאם לכמות ששמר מהשלב הקודם.</w:t>
+      </w:r>
+    </w:p>
+    <w:p>
+      <w:pPr>
+        <w:ind w:left="720"/>
+      </w:pPr>
+    </w:p>
+    <w:p>
+      <w:pPr>
+        <w:ind w:left="720"/>
+      </w:pPr>
+      <w:r>
+        <w:rPr>
+          <w:rFonts w:hint="cs"/>
+          <w:rtl/>
+        </w:rPr>
+        <w:t>מספר המגויסים:  100 (בר שינוי)</w:t>
+      </w:r>
+    </w:p>
+    <w:p>
+      <w:pPr>
+        <w:ind w:left="720"/>
+        <w:rPr>
+          <w:b/>
+          <w:bCs/>
+        </w:rPr>
+      </w:pPr>
+      <w:r>
+        <w:rPr>
+          <w:rFonts w:cs="Arial"/>
+          <w:b/>
+          <w:bCs/>
+          <w:rtl/>
+        </w:rPr>
+        <w:t>עלויות הכשרה:</w:t>
+      </w:r>
+    </w:p>
+    <w:tbl>
+      <w:tblPr>
+        <w:tblStyle w:val="TableGrid"/>
+        <w:tblpPr w:leftFromText="180" w:rightFromText="180" w:vertAnchor="text" w:horzAnchor="margin" w:tblpXSpec="right" w:tblpY="153"/>
+        <w:bidiVisual/>
+        <w:tblW w:w="8295" w:type="dxa"/>
+        <w:tblLook w:val="04A0" w:firstRow="1" w:lastRow="0" w:firstColumn="1" w:lastColumn="0" w:noHBand="0" w:noVBand="1"/>
+      </w:tblPr>
+      <w:tblGrid>
+        <w:gridCol w:w="1659"/>
+        <w:gridCol w:w="1659"/>
+        <w:gridCol w:w="1659"/>
+        <w:gridCol w:w="1659"/>
+        <w:gridCol w:w="1659"/>
+      </w:tblGrid>
+      <w:tr>
+        <w:tc>
+          <w:tcPr>
+            <w:tcW w:w="1659" w:type="dxa"/>
+          </w:tcPr>
+          <w:p>
+            <w:pPr>
+              <w:jc w:val="center"/>
+              <w:rPr>
+                <w:rtl/>
+              </w:rPr>
+            </w:pPr>
+            <w:r>
+              <w:rPr>
+                <w:rFonts w:hint="cs"/>
+                <w:rtl/>
+              </w:rPr>
+              <w:t>בנינים</w:t>
+            </w:r>
+          </w:p>
+        </w:tc>
+        <w:tc>
+          <w:tcPr>
+            <w:tcW w:w="1659" w:type="dxa"/>
+          </w:tcPr>
+          <w:p>
+            <w:pPr>
+              <w:jc w:val="center"/>
+              <w:rPr>
+                <w:rtl/>
+              </w:rPr>
+            </w:pPr>
+            <w:r>
+              <w:rPr>
+                <w:rFonts w:hint="cs"/>
+                <w:rtl/>
+              </w:rPr>
+              <w:t>עץ</w:t>
+            </w:r>
+          </w:p>
+        </w:tc>
+        <w:tc>
+          <w:tcPr>
+            <w:tcW w:w="1659" w:type="dxa"/>
+          </w:tcPr>
+          <w:p>
+            <w:pPr>
+              <w:jc w:val="center"/>
+              <w:rPr>
+                <w:rtl/>
+              </w:rPr>
+            </w:pPr>
+            <w:r>
+              <w:rPr>
+                <w:rFonts w:hint="cs"/>
+                <w:rtl/>
+              </w:rPr>
+              <w:t>מתכת</w:t>
+            </w:r>
+          </w:p>
+        </w:tc>
+        <w:tc>
+          <w:tcPr>
+            <w:tcW w:w="1659" w:type="dxa"/>
+          </w:tcPr>
+          <w:p>
+            <w:pPr>
+              <w:jc w:val="center"/>
+              <w:rPr>
+                <w:rtl/>
+              </w:rPr>
+            </w:pPr>
+            <w:r>
+              <w:rPr>
+                <w:rFonts w:hint="cs"/>
+                <w:rtl/>
+              </w:rPr>
+              <w:t>זהב</w:t>
+            </w:r>
+          </w:p>
+        </w:tc>
+        <w:tc>
+          <w:tcPr>
+            <w:tcW w:w="1659" w:type="dxa"/>
+          </w:tcPr>
+          <w:p>
+            <w:pPr>
+              <w:jc w:val="center"/>
+              <w:rPr>
+                <w:rtl/>
+              </w:rPr>
+            </w:pPr>
+            <w:r>
+              <w:rPr>
+                <w:rFonts w:hint="cs"/>
+                <w:rtl/>
+              </w:rPr>
+              <w:t>יהלום</w:t>
+            </w:r>
+          </w:p>
+        </w:tc>
+      </w:tr>
+      <w:tr>
+        <w:tc>
+          <w:tcPr>
+            <w:tcW w:w="1659" w:type="dxa"/>
+          </w:tcPr>
+          <w:p>
+            <w:pPr>
+              <w:jc w:val="center"/>
+            </w:pPr>
+            <w:r>
+              <w:rPr>
+                <w:rFonts w:hint="cs"/>
+                <w:rtl/>
+              </w:rPr>
+              <w:t>חייל חרב</w:t>
+            </w:r>
+          </w:p>
+        </w:tc>
+        <w:tc>
+          <w:tcPr>
+            <w:tcW w:w="1659" w:type="dxa"/>
+          </w:tcPr>
+          <w:p>
+            <w:pPr>
+              <w:jc w:val="center"/>
+              <w:rPr>
+                <w:rtl/>
+              </w:rPr>
+            </w:pPr>
+            <w:r>
+              <w:rPr>
+                <w:rFonts w:hint="cs"/>
+                <w:rtl/>
+              </w:rPr>
+              <w:t>0</w:t>
+            </w:r>
+          </w:p>
+        </w:tc>
+        <w:tc>
+          <w:tcPr>
+            <w:tcW w:w="1659" w:type="dxa"/>
+          </w:tcPr>
+          <w:p>
+            <w:pPr>
+              <w:jc w:val="center"/>
+              <w:rPr>
+                <w:rtl/>
+              </w:rPr>
+            </w:pPr>
+            <w:r>
+              <w:rPr>
+                <w:rFonts w:hint="cs"/>
+                <w:rtl/>
+              </w:rPr>
+              <w:t>15</w:t>
+            </w:r>
+          </w:p>
+        </w:tc>
+        <w:tc>
+          <w:tcPr>
+            <w:tcW w:w="1659" w:type="dxa"/>
+          </w:tcPr>
+          <w:p>
+            <w:pPr>
+              <w:jc w:val="center"/>
+            </w:pPr>
+            <w:r>
+              <w:t>20</w:t>
+            </w:r>
+          </w:p>
+        </w:tc>
+        <w:tc>
+          <w:tcPr>
+            <w:tcW w:w="1659" w:type="dxa"/>
+          </w:tcPr>
+          <w:p>
+            <w:pPr>
+              <w:jc w:val="center"/>
+            </w:pPr>
+            <w:r>
+              <w:t>5</w:t>
+            </w:r>
+          </w:p>
+        </w:tc>
+      </w:tr>
+      <w:tr>
+        <w:tc>
+          <w:tcPr>
+            <w:tcW w:w="1659" w:type="dxa"/>
+          </w:tcPr>
+          <w:p>
+            <w:pPr>
+              <w:jc w:val="center"/>
+              <w:rPr>
+                <w:rtl/>
+              </w:rPr>
+            </w:pPr>
+            <w:r>
+              <w:rPr>
+                <w:rFonts w:hint="cs"/>
+                <w:rtl/>
+              </w:rPr>
+              <w:t>איש חנית</w:t>
+            </w:r>
+          </w:p>
+        </w:tc>
+        <w:tc>
+          <w:tcPr>
+            <w:tcW w:w="1659" w:type="dxa"/>
+          </w:tcPr>
+          <w:p>
+            <w:pPr>
+              <w:jc w:val="center"/>
+              <w:rPr>
+                <w:rtl/>
+              </w:rPr>
+            </w:pPr>
+            <w:r>
+              <w:rPr>
+                <w:rFonts w:hint="cs"/>
+                <w:rtl/>
+              </w:rPr>
+              <w:t>10</w:t>
+            </w:r>
+          </w:p>
+        </w:tc>
+        <w:tc>
+          <w:tcPr>
+            <w:tcW w:w="1659" w:type="dxa"/>
+          </w:tcPr>
+          <w:p>
+            <w:pPr>
+              <w:jc w:val="center"/>
+              <w:rPr>
+                <w:rtl/>
+              </w:rPr>
+            </w:pPr>
+            <w:r>
+              <w:rPr>
+                <w:rFonts w:hint="cs"/>
+                <w:rtl/>
+              </w:rPr>
+              <w:t>5</w:t>
+            </w:r>
+          </w:p>
+        </w:tc>
+        <w:tc>
+          <w:tcPr>
+            <w:tcW w:w="1659" w:type="dxa"/>
+          </w:tcPr>
+          <w:p>
+            <w:pPr>
+              <w:jc w:val="center"/>
+            </w:pPr>
+            <w:r>
+              <w:t>20</w:t>
+            </w:r>
+          </w:p>
+        </w:tc>
+        <w:tc>
+          <w:tcPr>
+            <w:tcW w:w="1659" w:type="dxa"/>
+          </w:tcPr>
+          <w:p>
+            <w:pPr>
+              <w:jc w:val="center"/>
+            </w:pPr>
+            <w:r>
+              <w:t>5</w:t>
+            </w:r>
+          </w:p>
+        </w:tc>
+      </w:tr>
+      <w:tr>
+        <w:tc>
+          <w:tcPr>
+            <w:tcW w:w="1659" w:type="dxa"/>
+          </w:tcPr>
+          <w:p>
+            <w:pPr>
+              <w:jc w:val="center"/>
+              <w:rPr>
+                <w:rtl/>
+              </w:rPr>
+            </w:pPr>
+            <w:r>
+              <w:rPr>
+                <w:rFonts w:hint="cs"/>
+                <w:rtl/>
+              </w:rPr>
+              <w:t>קשת</w:t>
+            </w:r>
+          </w:p>
+        </w:tc>
+        <w:tc>
+          <w:tcPr>
+            <w:tcW w:w="1659" w:type="dxa"/>
+          </w:tcPr>
+          <w:p>
+            <w:pPr>
+              <w:jc w:val="center"/>
+              <w:rPr>
+                <w:rtl/>
+              </w:rPr>
+            </w:pPr>
+            <w:r>
+              <w:rPr>
+                <w:rFonts w:hint="cs"/>
+                <w:rtl/>
+              </w:rPr>
+              <w:t>10</w:t>
+            </w:r>
+          </w:p>
+        </w:tc>
+        <w:tc>
+          <w:tcPr>
+            <w:tcW w:w="1659" w:type="dxa"/>
+          </w:tcPr>
+          <w:p>
+            <w:pPr>
+              <w:jc w:val="center"/>
+              <w:rPr>
+                <w:rtl/>
+              </w:rPr>
+            </w:pPr>
+            <w:r>
+              <w:rPr>
+                <w:rFonts w:hint="cs"/>
+                <w:rtl/>
+              </w:rPr>
+              <w:t>0</w:t>
+            </w:r>
+          </w:p>
+        </w:tc>
+        <w:tc>
+          <w:tcPr>
+            <w:tcW w:w="1659" w:type="dxa"/>
+          </w:tcPr>
+          <w:p>
+            <w:pPr>
+              <w:jc w:val="center"/>
+            </w:pPr>
+            <w:r>
+              <w:t>25</w:t>
+            </w:r>
+          </w:p>
+        </w:tc>
+        <w:tc>
+          <w:tcPr>
+            <w:tcW w:w="1659" w:type="dxa"/>
+          </w:tcPr>
+          <w:p>
+            <w:pPr>
+              <w:jc w:val="center"/>
+            </w:pPr>
+            <w:r>
+              <w:t>5</w:t>
+            </w:r>
+          </w:p>
+        </w:tc>
+      </w:tr>
+      <w:tr>
+        <w:tc>
+          <w:tcPr>
+            <w:tcW w:w="1659" w:type="dxa"/>
+          </w:tcPr>
+          <w:p>
+            <w:pPr>
+              <w:jc w:val="center"/>
+              <w:rPr>
+                <w:rtl/>
+              </w:rPr>
+            </w:pPr>
+            <w:r>
+              <w:rPr>
+                <w:rFonts w:hint="cs"/>
+                <w:rtl/>
+              </w:rPr>
+              <w:t>רובה קשת</w:t>
+            </w:r>
+          </w:p>
+        </w:tc>
+        <w:tc>
+          <w:tcPr>
+            <w:tcW w:w="1659" w:type="dxa"/>
+          </w:tcPr>
+          <w:p>
+            <w:pPr>
+              <w:jc w:val="center"/>
+              <w:rPr>
+                <w:rtl/>
+              </w:rPr>
+            </w:pPr>
+            <w:r>
+              <w:rPr>
+                <w:rFonts w:hint="cs"/>
+                <w:rtl/>
+              </w:rPr>
+              <w:t>8</w:t>
+            </w:r>
+          </w:p>
+        </w:tc>
+        <w:tc>
+          <w:tcPr>
+            <w:tcW w:w="1659" w:type="dxa"/>
+          </w:tcPr>
+          <w:p>
+            <w:pPr>
+              <w:jc w:val="center"/>
+              <w:rPr>
+                <w:rtl/>
+              </w:rPr>
+            </w:pPr>
+            <w:r>
+              <w:rPr>
+                <w:rFonts w:hint="cs"/>
+                <w:rtl/>
+              </w:rPr>
+              <w:t>6</w:t>
+            </w:r>
+          </w:p>
+        </w:tc>
+        <w:tc>
+          <w:tcPr>
+            <w:tcW w:w="1659" w:type="dxa"/>
+          </w:tcPr>
+          <w:p>
+            <w:pPr>
+              <w:jc w:val="center"/>
+            </w:pPr>
+            <w:r>
+              <w:t>30</w:t>
+            </w:r>
+          </w:p>
+        </w:tc>
+        <w:tc>
+          <w:tcPr>
+            <w:tcW w:w="1659" w:type="dxa"/>
+          </w:tcPr>
+          <w:p>
+            <w:pPr>
+              <w:jc w:val="center"/>
+            </w:pPr>
+            <w:r>
+              <w:t>8</w:t>
+            </w:r>
+          </w:p>
+        </w:tc>
+      </w:tr>
+      <w:tr>
+        <w:tc>
+          <w:tcPr>
+            <w:tcW w:w="1659" w:type="dxa"/>
+          </w:tcPr>
+          <w:p>
+            <w:pPr>
+              <w:jc w:val="center"/>
+              <w:rPr>
+                <w:rtl/>
+              </w:rPr>
+            </w:pPr>
+            <w:r>
+              <w:rPr>
+                <w:rFonts w:hint="cs"/>
+                <w:rtl/>
+              </w:rPr>
+              <w:t>פרש</w:t>
+            </w:r>
+          </w:p>
+        </w:tc>
+        <w:tc>
+          <w:tcPr>
+            <w:tcW w:w="1659" w:type="dxa"/>
+          </w:tcPr>
+          <w:p>
+            <w:pPr>
+              <w:jc w:val="center"/>
+              <w:rPr>
+                <w:rtl/>
+              </w:rPr>
+            </w:pPr>
+            <w:r>
+              <w:rPr>
+                <w:rFonts w:hint="cs"/>
+                <w:rtl/>
+              </w:rPr>
+              <w:t>0</w:t>
+            </w:r>
+          </w:p>
+        </w:tc>
+        <w:tc>
+          <w:tcPr>
+            <w:tcW w:w="1659" w:type="dxa"/>
+          </w:tcPr>
+          <w:p>
+            <w:pPr>
+              <w:jc w:val="center"/>
+              <w:rPr>
+                <w:rtl/>
+              </w:rPr>
+            </w:pPr>
+            <w:r>
+              <w:rPr>
+                <w:rFonts w:hint="cs"/>
+                <w:rtl/>
+              </w:rPr>
+              <w:t>15</w:t>
+            </w:r>
+          </w:p>
+        </w:tc>
+        <w:tc>
+          <w:tcPr>
+            <w:tcW w:w="1659" w:type="dxa"/>
+          </w:tcPr>
+          <w:p>
+            <w:pPr>
+              <w:jc w:val="center"/>
+            </w:pPr>
+            <w:r>
+              <w:t>40</w:t>
+            </w:r>
+          </w:p>
+        </w:tc>
+        <w:tc>
+          <w:tcPr>
+            <w:tcW w:w="1659" w:type="dxa"/>
+          </w:tcPr>
+          <w:p>
+            <w:pPr>
+              <w:jc w:val="center"/>
+            </w:pPr>
+            <w:r>
+              <w:t>10</w:t>
+            </w:r>
+          </w:p>
+        </w:tc>
+      </w:tr>
+      <w:tr>
+        <w:tc>
+          <w:tcPr>
+            <w:tcW w:w="1659" w:type="dxa"/>
+          </w:tcPr>
+          <w:p>
+            <w:pPr>
+              <w:jc w:val="center"/>
+              <w:rPr>
+                <w:rtl/>
+              </w:rPr>
+            </w:pPr>
+            <w:proofErr w:type="spellStart"/>
+            <w:r>
+              <w:rPr>
+                <w:rFonts w:hint="cs"/>
+                <w:rtl/>
+              </w:rPr>
+              <w:t>קטפולטה</w:t>
+            </w:r>
+            <w:proofErr w:type="spellEnd"/>
+            <w:r>
+              <w:rPr>
+                <w:rFonts w:hint="cs"/>
+                <w:rtl/>
+              </w:rPr>
+              <w:t xml:space="preserve"> </w:t>
+            </w:r>
+          </w:p>
+        </w:tc>
+        <w:tc>
+          <w:tcPr>
+            <w:tcW w:w="1659" w:type="dxa"/>
+          </w:tcPr>
+          <w:p>
+            <w:pPr>
+              <w:jc w:val="center"/>
+              <w:rPr>
+                <w:rtl/>
+              </w:rPr>
+            </w:pPr>
+            <w:r>
+              <w:rPr>
+                <w:rFonts w:hint="cs"/>
+                <w:rtl/>
+              </w:rPr>
+              <w:t>40</w:t>
+            </w:r>
+          </w:p>
+        </w:tc>
+        <w:tc>
+          <w:tcPr>
+            <w:tcW w:w="1659" w:type="dxa"/>
+          </w:tcPr>
+          <w:p>
+            <w:pPr>
+              <w:jc w:val="center"/>
+              <w:rPr>
+                <w:rtl/>
+              </w:rPr>
+            </w:pPr>
+            <w:r>
+              <w:rPr>
+                <w:rFonts w:hint="cs"/>
+                <w:rtl/>
+              </w:rPr>
+              <w:t>10</w:t>
+            </w:r>
+          </w:p>
+        </w:tc>
+        <w:tc>
+          <w:tcPr>
+            <w:tcW w:w="1659" w:type="dxa"/>
+          </w:tcPr>
+          <w:p>
+            <w:pPr>
+              <w:jc w:val="center"/>
+            </w:pPr>
+            <w:r>
+              <w:rPr>
+                <w:rFonts w:hint="cs"/>
+                <w:rtl/>
+              </w:rPr>
+              <w:t>2</w:t>
+            </w:r>
+          </w:p>
+        </w:tc>
+        <w:tc>
+          <w:tcPr>
+            <w:tcW w:w="1659" w:type="dxa"/>
+          </w:tcPr>
+          <w:p>
+            <w:pPr>
+              <w:jc w:val="center"/>
+            </w:pPr>
+            <w:r>
+              <w:rPr>
+                <w:rFonts w:hint="cs"/>
+                <w:rtl/>
+              </w:rPr>
+              <w:t>1</w:t>
+            </w:r>
+          </w:p>
+        </w:tc>
+      </w:tr>
+    </w:tbl>
+    <w:p>
+      <w:pPr>
+        <w:ind w:left="720"/>
+        <w:rPr>
+          <w:rtl/>
+        </w:rPr>
+      </w:pPr>
+    </w:p>
+    <w:p>
+      <w:pPr>
+        <w:ind w:left="720"/>
+      </w:pPr>
+      <w:r>
+        <w:rPr>
+          <w:rFonts w:cs="Arial"/>
+          <w:rtl/>
+        </w:rPr>
+        <w:t xml:space="preserve">כדי לבנות/ לתפעל </w:t>
+      </w:r>
+      <w:proofErr w:type="spellStart"/>
+      <w:r>
+        <w:rPr>
+          <w:rFonts w:cs="Arial"/>
+          <w:rtl/>
+        </w:rPr>
+        <w:t>קטפולטה</w:t>
+      </w:r>
+      <w:proofErr w:type="spellEnd"/>
+      <w:r>
+        <w:rPr>
+          <w:rFonts w:cs="Arial"/>
+          <w:rtl/>
+        </w:rPr>
+        <w:t xml:space="preserve"> נדרש ל3 מגויסים בבסיס, ואם נרצה תפעול מהיר (טעינה ותזוזה) יותר אז 4.</w:t>
+      </w:r>
+    </w:p>
+    <w:p>
+      <w:pPr>
+        <w:ind w:left="720"/>
+        <w:rPr>
+          <w:rtl/>
+        </w:rPr>
+      </w:pPr>
+    </w:p>
+    <w:p>
+      <w:pPr>
+        <w:ind w:left="720"/>
+        <w:rPr>
+          <w:b/>
+          <w:bCs/>
+          <w:rtl/>
+        </w:rPr>
+      </w:pPr>
+      <w:r>
+        <w:rPr>
+          <w:rFonts w:hint="cs"/>
+          <w:b/>
+          <w:bCs/>
+          <w:rtl/>
+        </w:rPr>
+        <w:t>שלב הטקטיקה:</w:t>
+      </w:r>
+    </w:p>
+    <w:p>
+      <w:pPr>
+        <w:spacing w:line="240" w:lineRule="auto"/>
+        <w:ind w:left="720"/>
+        <w:rPr>
+          <w:rtl/>
+        </w:rPr>
+      </w:pPr>
+      <w:r>
+        <w:rPr>
+          <w:rFonts w:hint="cs"/>
+          <w:rtl/>
+        </w:rPr>
+        <w:t xml:space="preserve">יוצג חלק מהפה שבו יתאפשר לשחקן להציב את החיילים שהספיק להכשיר בשלב הקודם. </w:t>
+      </w:r>
+    </w:p>
+    <w:p>
+      <w:pPr>
+        <w:spacing w:line="240" w:lineRule="auto"/>
+        <w:ind w:left="720"/>
+        <w:rPr>
+          <w:rtl/>
+        </w:rPr>
+      </w:pPr>
+      <w:r>
+        <w:rPr>
+          <w:rFonts w:hint="cs"/>
+          <w:rtl/>
+        </w:rPr>
+        <w:t>בתחתית המסך יופיע סרגל של היחידות השונות שהספיק להכשיר בשלב הקודם וכמות החילים שצבר מאותה יחידה.</w:t>
+      </w:r>
+      <w:r>
+        <w:rPr>
+          <w:rFonts w:hint="cs"/>
+        </w:rPr>
+        <w:t xml:space="preserve"> </w:t>
+      </w:r>
+      <w:r>
+        <w:rPr>
+          <w:rFonts w:hint="cs"/>
+          <w:rtl/>
+        </w:rPr>
+        <w:t>לשחקן יהיה אפשרות לשים את הכמות הרצויה מהיחידה ספציפית ולסדר אותם בהתאם.</w:t>
+      </w:r>
+      <w:r>
+        <w:rPr>
+          <w:rFonts w:hint="cs"/>
+        </w:rPr>
+        <w:t xml:space="preserve"> </w:t>
+      </w:r>
+      <w:r>
+        <w:rPr>
+          <w:rFonts w:hint="cs"/>
+          <w:rtl/>
+        </w:rPr>
+        <w:t xml:space="preserve"> </w:t>
+      </w:r>
+    </w:p>
+    <w:p>
+      <w:pPr>
+        <w:spacing w:line="240" w:lineRule="auto"/>
+        <w:ind w:left="720"/>
+        <w:rPr>
+          <w:rtl/>
+        </w:rPr>
+      </w:pPr>
+    </w:p>
+    <w:p>
+      <w:pPr>
+        <w:spacing w:line="240" w:lineRule="auto"/>
+        <w:ind w:left="720"/>
+        <w:rPr>
+          <w:b/>
+          <w:bCs/>
+          <w:rtl/>
+        </w:rPr>
+      </w:pPr>
+      <w:r>
+        <w:rPr>
+          <w:rFonts w:hint="cs"/>
+          <w:b/>
+          <w:bCs/>
+          <w:rtl/>
+        </w:rPr>
+        <w:t>תיאור המפה:</w:t>
+      </w:r>
+    </w:p>
+    <w:p>
+      <w:pPr>
+        <w:spacing w:line="240" w:lineRule="auto"/>
+        <w:ind w:left="720"/>
+        <w:rPr>
+          <w:rtl/>
+        </w:rPr>
+      </w:pPr>
+      <w:r>
+        <w:rPr>
+          <w:rFonts w:hint="cs"/>
+          <w:rtl/>
+        </w:rPr>
+        <w:t>במפה יהיו מספר אלמנטים שונים שהשחקן יוכל להתממשק איתם</w:t>
+      </w:r>
+      <w:r>
+        <w:rPr>
+          <w:rFonts w:hint="cs"/>
+          <w:rtl/>
+        </w:rPr>
+        <w:t xml:space="preserve"> :</w:t>
+      </w:r>
+    </w:p>
+    <w:p>
+      <w:pPr>
+        <w:pStyle w:val="ListParagraph"/>
+        <w:numPr>
+          <w:ilvl w:val="0"/>
+          <w:numId w:val="4"/>
+        </w:numPr>
+        <w:spacing w:after="160" w:line="240" w:lineRule="auto"/>
+        <w:ind w:left="1440"/>
+        <w:jc w:val="left"/>
+      </w:pPr>
+      <w:r>
+        <w:rPr>
+          <w:rFonts w:hint="cs"/>
+          <w:rtl/>
+        </w:rPr>
+        <w:t>שיחים</w:t>
+      </w:r>
+      <w:r>
+        <w:rPr>
+          <w:rFonts w:hint="cs"/>
+          <w:rtl/>
+        </w:rPr>
+        <w:t xml:space="preserve"> </w:t>
+      </w:r>
+      <w:r>
+        <w:rPr>
+          <w:rtl/>
+        </w:rPr>
+        <w:t>–</w:t>
+      </w:r>
+      <w:r>
+        <w:rPr>
+          <w:rFonts w:hint="cs"/>
+          <w:rtl/>
+        </w:rPr>
+        <w:t xml:space="preserve"> יאפשרו להסתיר את החילים עד טווח קרוב.</w:t>
+      </w:r>
+    </w:p>
+    <w:p>
+      <w:pPr>
+        <w:pStyle w:val="ListParagraph"/>
+        <w:numPr>
+          <w:ilvl w:val="0"/>
+          <w:numId w:val="4"/>
+        </w:numPr>
+        <w:spacing w:after="160" w:line="259" w:lineRule="auto"/>
+        <w:ind w:left="1440"/>
+        <w:jc w:val="left"/>
+      </w:pPr>
+      <w:r>
+        <w:rPr>
+          <w:rFonts w:cs="Arial"/>
+          <w:rtl/>
+        </w:rPr>
+        <w:t xml:space="preserve">יערות </w:t>
+      </w:r>
+      <w:r>
+        <w:rPr>
+          <w:rFonts w:cs="Arial"/>
+          <w:rtl/>
+        </w:rPr>
+        <w:t>–</w:t>
+      </w:r>
+      <w:r>
+        <w:rPr>
+          <w:rFonts w:cs="Arial"/>
+          <w:rtl/>
+        </w:rPr>
+        <w:t xml:space="preserve"> </w:t>
+      </w:r>
+      <w:r>
+        <w:rPr>
+          <w:rFonts w:cs="Arial" w:hint="cs"/>
+          <w:rtl/>
+        </w:rPr>
+        <w:t>יאפשרו להסתיר את החילים עד טווח רחוק.</w:t>
+      </w:r>
+    </w:p>
+    <w:p>
+      <w:pPr>
+        <w:pStyle w:val="ListParagraph"/>
+        <w:numPr>
+          <w:ilvl w:val="0"/>
+          <w:numId w:val="4"/>
+        </w:numPr>
+        <w:spacing w:after="160" w:line="240" w:lineRule="auto"/>
+        <w:ind w:left="1440"/>
+        <w:jc w:val="left"/>
+      </w:pPr>
+      <w:r>
+        <w:rPr>
+          <w:rFonts w:hint="cs"/>
+          <w:rtl/>
+        </w:rPr>
+        <w:t xml:space="preserve">נהרות </w:t>
+      </w:r>
+      <w:r>
+        <w:rPr>
+          <w:rtl/>
+        </w:rPr>
+        <w:t>–</w:t>
+      </w:r>
+      <w:r>
+        <w:rPr>
+          <w:rFonts w:hint="cs"/>
+          <w:rtl/>
+        </w:rPr>
+        <w:t xml:space="preserve"> יהיו שני סוגים :</w:t>
+      </w:r>
+    </w:p>
+    <w:p>
+      <w:pPr>
+        <w:pStyle w:val="ListParagraph"/>
+        <w:numPr>
+          <w:ilvl w:val="1"/>
+          <w:numId w:val="4"/>
+        </w:numPr>
+        <w:spacing w:after="160" w:line="240" w:lineRule="auto"/>
+        <w:ind w:left="2160"/>
+        <w:jc w:val="left"/>
+      </w:pPr>
+      <w:r>
+        <w:rPr>
+          <w:rFonts w:hint="cs"/>
+          <w:rtl/>
+        </w:rPr>
+        <w:t xml:space="preserve">נהר רדוד </w:t>
+      </w:r>
+      <w:r>
+        <w:rPr>
+          <w:rtl/>
+        </w:rPr>
+        <w:t>–</w:t>
+      </w:r>
+      <w:r>
+        <w:rPr>
+          <w:rFonts w:hint="cs"/>
+          <w:rtl/>
+        </w:rPr>
+        <w:t xml:space="preserve"> כולם יכולים לעבור בו ומעט את כולם בצורה שווה.</w:t>
+      </w:r>
+    </w:p>
+    <w:p>
+      <w:pPr>
+        <w:pStyle w:val="ListParagraph"/>
+        <w:numPr>
+          <w:ilvl w:val="1"/>
+          <w:numId w:val="4"/>
+        </w:numPr>
+        <w:spacing w:after="160" w:line="240" w:lineRule="auto"/>
+        <w:ind w:left="2160"/>
+        <w:jc w:val="left"/>
+      </w:pPr>
+      <w:r>
+        <w:rPr>
+          <w:rFonts w:hint="cs"/>
+          <w:rtl/>
+        </w:rPr>
+        <w:t xml:space="preserve">נהר עמוק </w:t>
+      </w:r>
+      <w:r>
+        <w:rPr>
+          <w:rtl/>
+        </w:rPr>
+        <w:t>–</w:t>
+      </w:r>
+      <w:r>
+        <w:rPr>
+          <w:rFonts w:hint="cs"/>
+          <w:rtl/>
+        </w:rPr>
+        <w:t xml:space="preserve"> רק חיילים רגליים יכולים לעבור בו ויותר מאט מהרדוד.</w:t>
+      </w:r>
+    </w:p>
+    <w:p>
+      <w:pPr>
+        <w:pStyle w:val="ListParagraph"/>
+        <w:numPr>
+          <w:ilvl w:val="0"/>
+          <w:numId w:val="4"/>
+        </w:numPr>
+        <w:spacing w:after="160" w:line="240" w:lineRule="auto"/>
+        <w:ind w:left="1440"/>
+        <w:jc w:val="left"/>
+      </w:pPr>
+      <w:r>
+        <w:rPr>
+          <w:rFonts w:hint="cs"/>
+          <w:rtl/>
+        </w:rPr>
+        <w:t>קירות/גבהות - יחסמו את שדה הראייה והמעבר של היחידות.(אולי יהיה ניתן לטפס עליהם)</w:t>
+      </w:r>
+    </w:p>
+    <w:p>
+      <w:pPr>
+        <w:pStyle w:val="ListParagraph"/>
+        <w:numPr>
+          <w:ilvl w:val="0"/>
+          <w:numId w:val="4"/>
+        </w:numPr>
+        <w:spacing w:after="160" w:line="240" w:lineRule="auto"/>
+        <w:ind w:left="1440"/>
+        <w:jc w:val="left"/>
+      </w:pPr>
+      <w:r>
+        <w:t>seer's circle</w:t>
+      </w:r>
+      <w:r>
+        <w:rPr>
+          <w:rFonts w:hint="cs"/>
+          <w:rtl/>
+        </w:rPr>
+        <w:t xml:space="preserve"> </w:t>
+      </w:r>
+      <w:r>
+        <w:rPr>
+          <w:rtl/>
+        </w:rPr>
+        <w:t>–</w:t>
+      </w:r>
+      <w:r>
+        <w:rPr>
+          <w:rFonts w:hint="cs"/>
+          <w:rtl/>
+        </w:rPr>
+        <w:t xml:space="preserve"> משטח שאם אחד מהחיילי</w:t>
+      </w:r>
+      <w:r>
+        <w:rPr>
+          <w:rFonts w:hint="eastAsia"/>
+          <w:rtl/>
+        </w:rPr>
+        <w:t>ם</w:t>
+      </w:r>
+      <w:r>
+        <w:rPr>
+          <w:rFonts w:hint="cs"/>
+          <w:rtl/>
+        </w:rPr>
+        <w:t xml:space="preserve"> עומד עליו אז הוא מגדיל את שדה הראייה של אותו אזור.</w:t>
+      </w:r>
+    </w:p>
+    <w:p>
+      <w:pPr>
+        <w:spacing w:line="240" w:lineRule="auto"/>
+        <w:ind w:left="720"/>
+        <w:rPr>
+          <w:rtl/>
+        </w:rPr>
+      </w:pPr>
+      <w:r>
+        <w:rPr>
+          <w:rFonts w:hint="cs"/>
+          <w:rtl/>
+        </w:rPr>
+        <w:t xml:space="preserve">הערה: טווח הראייה הוא רק לאזורים שבהם יש </w:t>
+      </w:r>
+      <w:r>
+        <w:rPr>
+          <w:rFonts w:cs="Arial"/>
+          <w:rtl/>
+        </w:rPr>
+        <w:t>לשחקן</w:t>
+      </w:r>
+      <w:r>
+        <w:rPr>
+          <w:rFonts w:cs="Arial" w:hint="cs"/>
+          <w:rtl/>
+        </w:rPr>
+        <w:t xml:space="preserve"> </w:t>
+      </w:r>
+      <w:r>
+        <w:rPr>
+          <w:rFonts w:hint="cs"/>
+          <w:rtl/>
+        </w:rPr>
+        <w:t>חיילים באותו אזור וכאשר הם זזים מהמקום אז האזור יהיה מעורפל כך שלא יוכל לראות את היחידות של השחקנים האחרים אבל כן יראה את האלמנטים הסטטיי</w:t>
+      </w:r>
+      <w:r>
+        <w:rPr>
+          <w:rFonts w:hint="eastAsia"/>
+          <w:rtl/>
+        </w:rPr>
+        <w:t>ם</w:t>
+      </w:r>
+      <w:r>
+        <w:rPr>
+          <w:rFonts w:hint="cs"/>
+          <w:rtl/>
+        </w:rPr>
+        <w:t xml:space="preserve"> השונים של המפה.</w:t>
+      </w:r>
+    </w:p>
+    <w:p>
+      <w:pPr>
+        <w:spacing w:line="240" w:lineRule="auto"/>
+        <w:ind w:left="720"/>
+        <w:rPr>
+          <w:rtl/>
+        </w:rPr>
+      </w:pPr>
+    </w:p>
+    <w:p>
+      <w:pPr>
+        <w:spacing w:line="240" w:lineRule="auto"/>
+        <w:ind w:left="720"/>
+        <w:rPr>
+          <w:rtl/>
+        </w:rPr>
+      </w:pPr>
+    </w:p>
+    <w:p>
+      <w:pPr>
+        <w:spacing w:line="240" w:lineRule="auto"/>
+        <w:ind w:left="720"/>
+        <w:rPr>
+          <w:rtl/>
+        </w:rPr>
+      </w:pPr>
+    </w:p>
+    <w:p>
+      <w:pPr>
+        <w:spacing w:line="240" w:lineRule="auto"/>
+        <w:ind w:left="720"/>
+        <w:rPr>
+          <w:b/>
+          <w:bCs/>
+          <w:rtl/>
+        </w:rPr>
+      </w:pPr>
+      <w:r>
+        <w:rPr>
+          <w:rFonts w:hint="cs"/>
+          <w:b/>
+          <w:bCs/>
+          <w:rtl/>
+        </w:rPr>
+        <w:t>שלב המלחמה:</w:t>
+      </w:r>
+    </w:p>
+    <w:p>
+      <w:pPr>
+        <w:spacing w:line="240" w:lineRule="auto"/>
+        <w:ind w:left="720"/>
+        <w:rPr>
+          <w:rtl/>
+        </w:rPr>
+      </w:pPr>
+      <w:r>
+        <w:rPr>
+          <w:rFonts w:hint="cs"/>
+          <w:rtl/>
+        </w:rPr>
+        <w:lastRenderedPageBreak/>
+        <w:t>השחקן יוכל לבחור כמה יחידות באמצעות לחיצה/גרירה של המקש השמאלי בעכבר מעל היחידות השונות, ולהזיז אותם מנקודה מסוימת לנקודה אחרת , וגם הוא יוכל לסדר אותם במבנה צבאי שנאפשר לו. ברגע שהשחקן בחר קבוצה מסוימת של חיילים ויעביר את העכבר מעל יחידות יריבות יופיע לו סימן של תקיפה ובלחיצה על הכפתור השמאלי(בעכבר) החיילים יתקפו אוטומטית את האויבים.</w:t>
+      </w:r>
+    </w:p>
+    <w:p>
+      <w:pPr>
+        <w:ind w:firstLine="720"/>
+        <w:rPr>
+          <w:rtl/>
+        </w:rPr>
+      </w:pPr>
+    </w:p>
+    <w:p>
+      <w:pPr>
+        <w:pStyle w:val="Heading2"/>
+        <w:ind w:left="720"/>
+        <w:jc w:val="both"/>
+        <w:rPr>
+          <w:rtl/>
+        </w:rPr>
+      </w:pPr>
+      <w:bookmarkStart w:id="22" w:name="_Toc105012395"/>
+      <w:r>
+        <w:rPr>
+          <w:rFonts w:hint="cs"/>
+          <w:rtl/>
+        </w:rPr>
+        <w:t xml:space="preserve">שימוש ב </w:t>
+      </w:r>
+      <w:r>
+        <w:t>Steam</w:t>
+      </w:r>
+      <w:bookmarkEnd w:id="22"/>
+    </w:p>
+    <w:p>
+      <w:pPr>
+        <w:pStyle w:val="Heading2"/>
+        <w:ind w:left="720"/>
+        <w:jc w:val="both"/>
+        <w:rPr>
+          <w:rtl/>
+        </w:rPr>
+      </w:pPr>
+      <w:bookmarkStart w:id="23" w:name="_Toc105012396"/>
+      <w:r>
+        <w:rPr>
+          <w:rFonts w:hint="cs"/>
+          <w:rtl/>
+        </w:rPr>
+        <w:t>זרימת המשחק</w:t>
+      </w:r>
+      <w:bookmarkEnd w:id="23"/>
+    </w:p>
+    <w:p>
+      <w:pPr>
+        <w:pStyle w:val="Heading3"/>
+        <w:ind w:left="720"/>
+        <w:jc w:val="both"/>
+        <w:rPr>
+          <w:rtl/>
+        </w:rPr>
+      </w:pPr>
+      <w:r>
+        <w:rPr>
+          <w:rFonts w:hint="cs"/>
+          <w:rtl/>
+        </w:rPr>
+        <w:t xml:space="preserve">      </w:t>
+      </w:r>
+      <w:bookmarkStart w:id="24" w:name="_Toc105012397"/>
+      <w:r>
+        <w:rPr>
+          <w:rFonts w:hint="cs"/>
+          <w:rtl/>
+        </w:rPr>
+        <w:t>המסכים השונים</w:t>
+      </w:r>
+      <w:bookmarkEnd w:id="24"/>
+    </w:p>
+    <w:p>
+      <w:pPr>
+        <w:pStyle w:val="Heading4"/>
+        <w:ind w:left="720"/>
+        <w:jc w:val="both"/>
+        <w:rPr>
+          <w:rtl/>
+        </w:rPr>
+      </w:pPr>
+      <w:r>
+        <w:rPr>
+          <w:rFonts w:hint="cs"/>
+          <w:rtl/>
+        </w:rPr>
+        <w:t xml:space="preserve">           </w:t>
+      </w:r>
+      <w:bookmarkStart w:id="25" w:name="_Toc105012398"/>
+      <w:r>
+        <w:rPr>
+          <w:rFonts w:hint="cs"/>
+          <w:rtl/>
+        </w:rPr>
+        <w:t>מסך פתיחה</w:t>
+      </w:r>
+      <w:bookmarkEnd w:id="25"/>
+    </w:p>
+    <w:p>
+      <w:pPr>
+        <w:pStyle w:val="Heading4"/>
+        <w:ind w:left="720"/>
+        <w:jc w:val="both"/>
+        <w:rPr>
+          <w:rtl/>
+        </w:rPr>
+      </w:pPr>
+      <w:r>
+        <w:rPr>
+          <w:rFonts w:hint="cs"/>
+          <w:rtl/>
+        </w:rPr>
+        <w:t xml:space="preserve">           </w:t>
+      </w:r>
+      <w:bookmarkStart w:id="26" w:name="_Toc105012399"/>
+      <w:r>
+        <w:rPr>
+          <w:rFonts w:hint="cs"/>
+          <w:rtl/>
+        </w:rPr>
+        <w:t>מסך התחברות</w:t>
+      </w:r>
+      <w:bookmarkEnd w:id="26"/>
+    </w:p>
+    <w:p>
+      <w:pPr>
+        <w:pStyle w:val="Heading4"/>
+        <w:ind w:left="720"/>
+        <w:jc w:val="both"/>
+        <w:rPr>
+          <w:rtl/>
+        </w:rPr>
+      </w:pPr>
+      <w:r>
+        <w:rPr>
+          <w:rFonts w:hint="cs"/>
+          <w:rtl/>
+        </w:rPr>
+        <w:t xml:space="preserve">          </w:t>
+      </w:r>
+      <w:bookmarkStart w:id="27" w:name="_Toc105012400"/>
+      <w:r>
+        <w:rPr>
+          <w:rFonts w:hint="cs"/>
+          <w:rtl/>
+        </w:rPr>
+        <w:t>מסך הלובי</w:t>
+      </w:r>
+      <w:bookmarkEnd w:id="27"/>
+    </w:p>
+    <w:p>
+      <w:pPr>
+        <w:pStyle w:val="Heading4"/>
+        <w:ind w:left="720"/>
+        <w:jc w:val="both"/>
+        <w:rPr>
+          <w:rtl/>
+        </w:rPr>
+      </w:pPr>
+      <w:r>
+        <w:rPr>
+          <w:rFonts w:hint="cs"/>
+          <w:rtl/>
+        </w:rPr>
+        <w:t xml:space="preserve">         </w:t>
+      </w:r>
+      <w:bookmarkStart w:id="28" w:name="_Toc105012401"/>
+      <w:r>
+        <w:rPr>
+          <w:rFonts w:hint="cs"/>
+          <w:rtl/>
+        </w:rPr>
+        <w:t>שלב הבניה</w:t>
+      </w:r>
+      <w:bookmarkEnd w:id="28"/>
+    </w:p>
+    <w:p>
+      <w:pPr>
+        <w:pStyle w:val="Heading4"/>
+        <w:ind w:left="720"/>
+        <w:jc w:val="both"/>
+        <w:rPr>
+          <w:rtl/>
+        </w:rPr>
+      </w:pPr>
+      <w:r>
+        <w:rPr>
+          <w:rFonts w:hint="cs"/>
+          <w:rtl/>
+        </w:rPr>
+        <w:t xml:space="preserve">         </w:t>
+      </w:r>
+      <w:bookmarkStart w:id="29" w:name="_Toc105012402"/>
+      <w:r>
+        <w:rPr>
+          <w:rFonts w:hint="cs"/>
+          <w:rtl/>
+        </w:rPr>
+        <w:t>שלב ההכשרה</w:t>
+      </w:r>
+      <w:bookmarkEnd w:id="29"/>
+    </w:p>
+    <w:p>
+      <w:pPr>
+        <w:pStyle w:val="Heading4"/>
+        <w:ind w:left="720"/>
+        <w:jc w:val="both"/>
+        <w:rPr>
+          <w:rtl/>
+        </w:rPr>
+      </w:pPr>
+      <w:r>
+        <w:rPr>
+          <w:rFonts w:hint="cs"/>
+          <w:rtl/>
+        </w:rPr>
+        <w:t xml:space="preserve">         </w:t>
+      </w:r>
+      <w:bookmarkStart w:id="30" w:name="_Toc105012403"/>
+      <w:r>
+        <w:rPr>
+          <w:rFonts w:hint="cs"/>
+          <w:rtl/>
+        </w:rPr>
+        <w:t>שלב המלחמה</w:t>
+      </w:r>
+      <w:bookmarkEnd w:id="30"/>
+    </w:p>
+    <w:p>
+      <w:pPr>
+        <w:pStyle w:val="Heading4"/>
+        <w:ind w:left="720"/>
+        <w:jc w:val="both"/>
+        <w:rPr>
+          <w:rtl/>
+        </w:rPr>
+      </w:pPr>
+      <w:r>
+        <w:rPr>
+          <w:rFonts w:hint="cs"/>
+          <w:rtl/>
+        </w:rPr>
+        <w:t xml:space="preserve">         </w:t>
+      </w:r>
+      <w:bookmarkStart w:id="31" w:name="_Toc105012404"/>
+      <w:r>
+        <w:rPr>
+          <w:rFonts w:hint="cs"/>
+          <w:rtl/>
+        </w:rPr>
+        <w:t>מסך סיום</w:t>
+      </w:r>
+      <w:bookmarkEnd w:id="31"/>
+    </w:p>
+    <w:p>
+      <w:pPr>
+        <w:pStyle w:val="Heading2"/>
+        <w:ind w:left="720"/>
+        <w:jc w:val="both"/>
+        <w:rPr>
+          <w:rtl/>
+        </w:rPr>
+      </w:pPr>
+      <w:bookmarkStart w:id="32" w:name="_Toc105012405"/>
+      <w:r>
+        <w:rPr>
+          <w:rFonts w:hint="cs"/>
+          <w:rtl/>
+        </w:rPr>
+        <w:t xml:space="preserve">קשיים </w:t>
+      </w:r>
+      <w:r>
+        <w:rPr>
+          <w:rFonts w:hint="cs"/>
+          <w:rtl/>
+        </w:rPr>
+        <w:t>ומורכבויו</w:t>
+      </w:r>
+      <w:r>
+        <w:rPr>
+          <w:rFonts w:hint="eastAsia"/>
+          <w:rtl/>
+        </w:rPr>
+        <w:t>ת</w:t>
+      </w:r>
+      <w:bookmarkEnd w:id="32"/>
+    </w:p>
+    <w:p>
+      <w:pPr>
+        <w:pStyle w:val="Heading2"/>
+        <w:ind w:left="720"/>
+        <w:jc w:val="both"/>
+        <w:rPr>
+          <w:rtl/>
+        </w:rPr>
+      </w:pPr>
+      <w:bookmarkStart w:id="33" w:name="_Toc105012406"/>
+      <w:r>
+        <w:rPr>
+          <w:rFonts w:hint="cs"/>
+          <w:rtl/>
+        </w:rPr>
+        <w:t>התמודדות עם הקשיים</w:t>
+      </w:r>
+      <w:bookmarkEnd w:id="33"/>
+    </w:p>
+    <w:p>
+      <w:pPr>
+        <w:jc w:val="both"/>
+        <w:rPr>
+          <w:rtl/>
+        </w:rPr>
+      </w:pPr>
+    </w:p>
+    <w:p>
+      <w:pPr>
+        <w:pStyle w:val="Heading1"/>
+        <w:jc w:val="both"/>
+        <w:rPr>
+          <w:rtl/>
+        </w:rPr>
+      </w:pPr>
+      <w:bookmarkStart w:id="34" w:name="_Toc105012407"/>
+      <w:r>
+        <w:rPr>
+          <w:rtl/>
+        </w:rPr>
+        <w:t>תוצאות</w:t>
+      </w:r>
+      <w:bookmarkEnd w:id="34"/>
+    </w:p>
+    <w:p>
+      <w:pPr>
+        <w:pStyle w:val="Heading2"/>
+        <w:jc w:val="both"/>
+        <w:rPr>
+          <w:rtl/>
+        </w:rPr>
+      </w:pPr>
+      <w:r>
+        <w:rPr>
+          <w:rFonts w:hint="cs"/>
+          <w:rtl/>
+        </w:rPr>
+        <w:t xml:space="preserve">   </w:t>
+      </w:r>
       <w:r>
         <w:rPr>
           <w:rFonts w:hint="cs"/>
@@ -5656,215 +8814,216 @@
         </w:rPr>
         <w:t xml:space="preserve">     </w:t>
       </w:r>
-      <w:bookmarkStart w:id="17" w:name="_Toc105012390"/>
-      <w:r>
-        <w:t>Unity</w:t>
-      </w:r>
-      <w:bookmarkEnd w:id="17"/>
-    </w:p>
-    <w:p>
-      <w:pPr>
-        <w:pStyle w:val="3"/>
-        <w:ind w:left="720"/>
-        <w:jc w:val="both"/>
-      </w:pPr>
-      <w:r>
-        <w:t xml:space="preserve">         </w:t>
-      </w:r>
-      <w:bookmarkStart w:id="18" w:name="_Toc105012391"/>
-      <w:r>
-        <w:t>Mirror</w:t>
-      </w:r>
-      <w:bookmarkEnd w:id="18"/>
-      <w:r>
-        <w:t xml:space="preserve">    </w:t>
-      </w:r>
-    </w:p>
-    <w:p>
-      <w:pPr>
-        <w:pStyle w:val="2"/>
-        <w:ind w:left="720"/>
-        <w:jc w:val="both"/>
-        <w:rPr>
-          <w:rtl/>
-        </w:rPr>
-      </w:pPr>
-      <w:bookmarkStart w:id="19" w:name="_Toc105012392"/>
-      <w:r>
-        <w:rPr>
-          <w:rFonts w:hint="cs"/>
-          <w:rtl/>
-        </w:rPr>
-        <w:t>ניהול התקשורת</w:t>
-      </w:r>
-      <w:bookmarkEnd w:id="19"/>
-    </w:p>
-    <w:p>
-      <w:pPr>
-        <w:pStyle w:val="2"/>
-        <w:ind w:left="720"/>
-        <w:jc w:val="both"/>
-        <w:rPr>
-          <w:rtl/>
-        </w:rPr>
-      </w:pPr>
-      <w:bookmarkStart w:id="20" w:name="_Toc105012393"/>
-      <w:r>
-        <w:rPr>
-          <w:rFonts w:hint="cs"/>
-          <w:rtl/>
-        </w:rPr>
-        <w:t>ניהול היחידות</w:t>
-      </w:r>
-      <w:bookmarkEnd w:id="20"/>
-    </w:p>
-    <w:p>
-      <w:pPr>
-        <w:pStyle w:val="2"/>
-        <w:ind w:left="720"/>
-        <w:jc w:val="both"/>
-        <w:rPr>
-          <w:rtl/>
-        </w:rPr>
-      </w:pPr>
-      <w:bookmarkStart w:id="21" w:name="_Toc105012394"/>
-      <w:r>
-        <w:rPr>
-          <w:rFonts w:hint="cs"/>
-          <w:rtl/>
-        </w:rPr>
-        <w:t>לוגיקת המשחק</w:t>
-      </w:r>
-      <w:bookmarkEnd w:id="21"/>
-    </w:p>
-    <w:p>
-      <w:pPr>
-        <w:pStyle w:val="2"/>
-        <w:ind w:left="720"/>
-        <w:jc w:val="both"/>
-        <w:rPr>
-          <w:rtl/>
-        </w:rPr>
-      </w:pPr>
-      <w:bookmarkStart w:id="22" w:name="_Toc105012395"/>
-      <w:r>
-        <w:rPr>
-          <w:rFonts w:hint="cs"/>
-          <w:rtl/>
-        </w:rPr>
-        <w:t xml:space="preserve">שימוש ב </w:t>
-      </w:r>
-      <w:r>
-        <w:t>Steam</w:t>
-      </w:r>
-      <w:bookmarkEnd w:id="22"/>
-    </w:p>
-    <w:p>
-      <w:pPr>
-        <w:pStyle w:val="2"/>
-        <w:ind w:left="720"/>
-        <w:jc w:val="both"/>
-        <w:rPr>
-          <w:rtl/>
-        </w:rPr>
-      </w:pPr>
-      <w:bookmarkStart w:id="23" w:name="_Toc105012396"/>
-      <w:r>
-        <w:rPr>
-          <w:rFonts w:hint="cs"/>
-          <w:rtl/>
-        </w:rPr>
-        <w:t>זרימת המשחק</w:t>
-      </w:r>
-      <w:bookmarkEnd w:id="23"/>
-    </w:p>
-    <w:p>
-      <w:pPr>
-        <w:pStyle w:val="3"/>
-        <w:ind w:left="720"/>
-        <w:jc w:val="both"/>
-        <w:rPr>
-          <w:rtl/>
-        </w:rPr>
-      </w:pPr>
-      <w:r>
-        <w:rPr>
-          <w:rFonts w:hint="cs"/>
-          <w:rtl/>
-        </w:rPr>
-        <w:t xml:space="preserve">      </w:t>
-      </w:r>
-      <w:bookmarkStart w:id="24" w:name="_Toc105012397"/>
-      <w:r>
-        <w:rPr>
-          <w:rFonts w:hint="cs"/>
-          <w:rtl/>
-        </w:rPr>
-        <w:t>המסכים השונים</w:t>
-      </w:r>
-      <w:bookmarkEnd w:id="24"/>
-    </w:p>
-    <w:p>
-      <w:pPr>
-        <w:pStyle w:val="4"/>
-        <w:ind w:left="720"/>
-        <w:jc w:val="both"/>
-        <w:rPr>
-          <w:rtl/>
-        </w:rPr>
-      </w:pPr>
-      <w:r>
-        <w:rPr>
-          <w:rFonts w:hint="cs"/>
-          <w:rtl/>
-        </w:rPr>
-        <w:t xml:space="preserve">           </w:t>
-      </w:r>
-      <w:bookmarkStart w:id="25" w:name="_Toc105012398"/>
-      <w:r>
-        <w:rPr>
-          <w:rFonts w:hint="cs"/>
-          <w:rtl/>
-        </w:rPr>
-        <w:t>מסך פתיחה</w:t>
-      </w:r>
-      <w:bookmarkEnd w:id="25"/>
-    </w:p>
-    <w:p>
-      <w:pPr>
-        <w:pStyle w:val="4"/>
-        <w:ind w:left="720"/>
-        <w:jc w:val="both"/>
-        <w:rPr>
-          <w:rtl/>
-        </w:rPr>
-      </w:pPr>
-      <w:r>
-        <w:rPr>
-          <w:rFonts w:hint="cs"/>
-          <w:rtl/>
-        </w:rPr>
-        <w:t xml:space="preserve">           </w:t>
-      </w:r>
-      <w:bookmarkStart w:id="26" w:name="_Toc105012399"/>
-      <w:r>
-        <w:rPr>
-          <w:rFonts w:hint="cs"/>
-          <w:rtl/>
-        </w:rPr>
-        <w:t>מסך התחברות</w:t>
-      </w:r>
-      <w:bookmarkEnd w:id="26"/>
-    </w:p>
-    <w:p>
-      <w:pPr>
-        <w:pStyle w:val="4"/>
-        <w:ind w:left="720"/>
-        <w:jc w:val="both"/>
-        <w:rPr>
-          <w:rtl/>
-        </w:rPr>
-      </w:pPr>
+      <w:r>
+        <w:rPr>
+          <w:rFonts w:hint="cs"/>
+          <w:rtl/>
+        </w:rPr>
+        <w:t xml:space="preserve"> המטרות שהוצבו</w:t>
+      </w:r>
+    </w:p>
+    <w:p>
+      <w:pPr>
+        <w:pStyle w:val="Heading2"/>
+        <w:jc w:val="both"/>
+        <w:rPr>
+          <w:rtl/>
+        </w:rPr>
+      </w:pPr>
+      <w:r>
+        <w:rPr>
+          <w:rFonts w:hint="cs"/>
+          <w:rtl/>
+        </w:rPr>
+        <w:t xml:space="preserve">   </w:t>
+      </w:r>
+      <w:r>
+        <w:rPr>
+          <w:rFonts w:hint="cs"/>
+          <w:rtl/>
+        </w:rPr>
+        <w:t xml:space="preserve">     </w:t>
+      </w:r>
+      <w:r>
+        <w:rPr>
+          <w:rFonts w:hint="cs"/>
+          <w:rtl/>
+        </w:rPr>
+        <w:t xml:space="preserve"> הביצוע בפועל</w:t>
+      </w:r>
+    </w:p>
+    <w:p>
+      <w:pPr>
+        <w:pStyle w:val="Heading2"/>
+        <w:jc w:val="both"/>
+        <w:rPr>
+          <w:rtl/>
+        </w:rPr>
+      </w:pPr>
+      <w:r>
+        <w:rPr>
+          <w:rFonts w:hint="cs"/>
+          <w:rtl/>
+        </w:rPr>
+        <w:t xml:space="preserve">         משובים </w:t>
+      </w:r>
+    </w:p>
+    <w:p>
+      <w:pPr>
+        <w:jc w:val="both"/>
+        <w:rPr>
+          <w:rtl/>
+        </w:rPr>
+      </w:pPr>
+    </w:p>
+    <w:p>
+      <w:pPr>
+        <w:pStyle w:val="Heading1"/>
+        <w:jc w:val="both"/>
+        <w:rPr>
+          <w:rtl/>
+        </w:rPr>
+      </w:pPr>
+      <w:bookmarkStart w:id="35" w:name="_Toc105012408"/>
+      <w:r>
+        <w:rPr>
+          <w:rtl/>
+        </w:rPr>
+        <w:t>השוואת הפתרון המוצע לקיים</w:t>
+      </w:r>
+      <w:bookmarkEnd w:id="35"/>
+    </w:p>
+    <w:p>
+      <w:pPr>
+        <w:pStyle w:val="Heading2"/>
+        <w:jc w:val="both"/>
+        <w:rPr>
+          <w:rStyle w:val="jsgrdq"/>
+          <w:rtl/>
+        </w:rPr>
+      </w:pPr>
+      <w:r>
+        <w:rPr>
+          <w:rtl/>
+        </w:rPr>
+        <w:tab/>
+      </w:r>
+      <w:r>
+        <w:rPr>
+          <w:rStyle w:val="jsgrdq"/>
+          <w:rtl/>
+        </w:rPr>
+        <w:t>מדידת ביצועי המערכת</w:t>
+      </w:r>
+    </w:p>
+    <w:p>
+      <w:pPr>
+        <w:pStyle w:val="Heading2"/>
+        <w:jc w:val="both"/>
+        <w:rPr>
+          <w:rtl/>
+        </w:rPr>
+      </w:pPr>
+      <w:r>
+        <w:rPr>
+          <w:rStyle w:val="jsgrdq"/>
+          <w:rFonts w:hint="cs"/>
+          <w:rtl/>
+        </w:rPr>
+        <w:t xml:space="preserve">            שליטה במשחק</w:t>
+      </w:r>
+    </w:p>
+    <w:p>
+      <w:pPr>
+        <w:jc w:val="both"/>
+        <w:rPr>
+          <w:rtl/>
+        </w:rPr>
+      </w:pPr>
+    </w:p>
+    <w:p>
+      <w:pPr>
+        <w:pStyle w:val="Heading1"/>
+        <w:jc w:val="both"/>
+        <w:rPr>
+          <w:rtl/>
+        </w:rPr>
+      </w:pPr>
+      <w:bookmarkStart w:id="36" w:name="_Toc105012409"/>
+      <w:r>
+        <w:rPr>
+          <w:rtl/>
+        </w:rPr>
+        <w:t>סיכום</w:t>
+      </w:r>
+      <w:bookmarkEnd w:id="36"/>
+    </w:p>
+    <w:p>
+      <w:pPr>
+        <w:jc w:val="both"/>
+        <w:rPr>
+          <w:rStyle w:val="Heading2Char"/>
+          <w:rtl/>
+        </w:rPr>
+      </w:pPr>
+      <w:r>
+        <w:rPr>
+          <w:rtl/>
+        </w:rPr>
+        <w:t xml:space="preserve"> </w:t>
+      </w:r>
+      <w:bookmarkStart w:id="37" w:name="_Toc105012410"/>
+      <w:r>
+        <w:rPr>
+          <w:rStyle w:val="Heading2Char"/>
+          <w:rtl/>
+        </w:rPr>
+        <w:tab/>
+      </w:r>
+      <w:r>
+        <w:rPr>
+          <w:rStyle w:val="Heading2Char"/>
+          <w:rtl/>
+        </w:rPr>
+        <w:t>מסקנות</w:t>
+      </w:r>
+      <w:r>
+        <w:rPr>
+          <w:rStyle w:val="Heading2Char"/>
+          <w:rFonts w:hint="cs"/>
+          <w:rtl/>
+        </w:rPr>
+        <w:t>/תובנות</w:t>
+      </w:r>
+      <w:bookmarkEnd w:id="37"/>
+    </w:p>
+    <w:p>
+      <w:pPr>
+        <w:jc w:val="both"/>
+        <w:rPr>
+          <w:rStyle w:val="Heading2Char"/>
+          <w:rtl/>
+        </w:rPr>
+      </w:pPr>
+    </w:p>
+    <w:p>
+      <w:pPr>
+        <w:jc w:val="both"/>
+        <w:rPr>
+          <w:rStyle w:val="Heading2Char"/>
+          <w:rtl/>
+        </w:rPr>
+      </w:pPr>
+    </w:p>
+    <w:p>
+      <w:pPr>
+        <w:pStyle w:val="Heading2"/>
+        <w:jc w:val="both"/>
+        <w:rPr>
+          <w:rtl/>
+        </w:rPr>
+      </w:pPr>
+      <w:bookmarkStart w:id="38" w:name="_Toc105012411"/>
       <w:r>
         <w:rPr>
           <w:rFonts w:hint="cs"/>
@@ -5872,492 +9031,62 @@
         </w:rPr>
         <w:t xml:space="preserve">          </w:t>
       </w:r>
-      <w:bookmarkStart w:id="27" w:name="_Toc105012400"/>
-      <w:r>
-        <w:rPr>
-          <w:rFonts w:hint="cs"/>
-          <w:rtl/>
-        </w:rPr>
-        <w:t>מסך הלובי</w:t>
-      </w:r>
-      <w:bookmarkEnd w:id="27"/>
-    </w:p>
-    <w:p>
-      <w:pPr>
-        <w:pStyle w:val="4"/>
-        <w:ind w:left="720"/>
-        <w:jc w:val="both"/>
-        <w:rPr>
-          <w:rtl/>
-        </w:rPr>
-      </w:pPr>
-      <w:r>
-        <w:rPr>
-          <w:rFonts w:hint="cs"/>
-          <w:rtl/>
-        </w:rPr>
-        <w:t xml:space="preserve">         </w:t>
-      </w:r>
-      <w:bookmarkStart w:id="28" w:name="_Toc105012401"/>
-      <w:r>
-        <w:rPr>
-          <w:rFonts w:hint="cs"/>
-          <w:rtl/>
-        </w:rPr>
-        <w:t>שלב הבניה</w:t>
-      </w:r>
-      <w:bookmarkEnd w:id="28"/>
-    </w:p>
-    <w:p>
-      <w:pPr>
-        <w:pStyle w:val="4"/>
-        <w:ind w:left="720"/>
-        <w:jc w:val="both"/>
-        <w:rPr>
-          <w:rtl/>
-        </w:rPr>
-      </w:pPr>
-      <w:r>
-        <w:rPr>
-          <w:rFonts w:hint="cs"/>
-          <w:rtl/>
-        </w:rPr>
-        <w:t xml:space="preserve">         </w:t>
-      </w:r>
-      <w:bookmarkStart w:id="29" w:name="_Toc105012402"/>
-      <w:r>
-        <w:rPr>
-          <w:rFonts w:hint="cs"/>
-          <w:rtl/>
-        </w:rPr>
-        <w:t>שלב ההכשרה</w:t>
-      </w:r>
-      <w:bookmarkEnd w:id="29"/>
-    </w:p>
-    <w:p>
-      <w:pPr>
-        <w:pStyle w:val="4"/>
-        <w:ind w:left="720"/>
-        <w:jc w:val="both"/>
-        <w:rPr>
-          <w:rtl/>
-        </w:rPr>
-      </w:pPr>
-      <w:r>
-        <w:rPr>
-          <w:rFonts w:hint="cs"/>
-          <w:rtl/>
-        </w:rPr>
-        <w:t xml:space="preserve">         </w:t>
-      </w:r>
-      <w:bookmarkStart w:id="30" w:name="_Toc105012403"/>
-      <w:r>
-        <w:rPr>
-          <w:rFonts w:hint="cs"/>
-          <w:rtl/>
-        </w:rPr>
-        <w:t>שלב המלחמה</w:t>
-      </w:r>
-      <w:bookmarkEnd w:id="30"/>
-    </w:p>
-    <w:p>
-      <w:pPr>
-        <w:pStyle w:val="4"/>
-        <w:ind w:left="720"/>
-        <w:jc w:val="both"/>
-        <w:rPr>
-          <w:rtl/>
-        </w:rPr>
-      </w:pPr>
-      <w:r>
-        <w:rPr>
-          <w:rFonts w:hint="cs"/>
-          <w:rtl/>
-        </w:rPr>
-        <w:t xml:space="preserve">         </w:t>
-      </w:r>
-      <w:bookmarkStart w:id="31" w:name="_Toc105012404"/>
-      <w:r>
-        <w:rPr>
-          <w:rFonts w:hint="cs"/>
-          <w:rtl/>
-        </w:rPr>
-        <w:t>מסך סיום</w:t>
-      </w:r>
-      <w:bookmarkEnd w:id="31"/>
-    </w:p>
-    <w:p>
-      <w:pPr>
-        <w:pStyle w:val="2"/>
-        <w:ind w:left="720"/>
-        <w:jc w:val="both"/>
-        <w:rPr>
-          <w:rtl/>
-        </w:rPr>
-      </w:pPr>
-      <w:bookmarkStart w:id="32" w:name="_Toc105012405"/>
-      <w:r>
-        <w:rPr>
-          <w:rFonts w:hint="cs"/>
-          <w:rtl/>
-        </w:rPr>
-        <w:t xml:space="preserve">קשיים </w:t>
-      </w:r>
-      <w:r>
-        <w:rPr>
-          <w:rFonts w:hint="cs"/>
-          <w:rtl/>
-        </w:rPr>
-        <w:t>ומורכבויו</w:t>
-      </w:r>
-      <w:r>
-        <w:rPr>
-          <w:rFonts w:hint="eastAsia"/>
-          <w:rtl/>
-        </w:rPr>
-        <w:t>ת</w:t>
-      </w:r>
-      <w:bookmarkEnd w:id="32"/>
-    </w:p>
-    <w:p>
-      <w:pPr>
-        <w:pStyle w:val="2"/>
-        <w:ind w:left="720"/>
-        <w:jc w:val="both"/>
-        <w:rPr>
-          <w:rtl/>
-        </w:rPr>
-      </w:pPr>
-      <w:bookmarkStart w:id="33" w:name="_Toc105012406"/>
-      <w:r>
-        <w:rPr>
-          <w:rFonts w:hint="cs"/>
-          <w:rtl/>
-        </w:rPr>
-        <w:t>התמודדות עם הקשיים</w:t>
-      </w:r>
-      <w:bookmarkEnd w:id="33"/>
-    </w:p>
-    <w:p>
-      <w:pPr>
-        <w:jc w:val="both"/>
-        <w:rPr>
-          <w:rtl/>
-        </w:rPr>
-      </w:pPr>
-    </w:p>
-    <w:p>
-      <w:pPr>
-        <w:pStyle w:val="1"/>
-        <w:jc w:val="both"/>
-        <w:rPr>
-          <w:rtl/>
-        </w:rPr>
-      </w:pPr>
-      <w:bookmarkStart w:id="34" w:name="_Toc105012407"/>
-      <w:r>
-        <w:rPr>
-          <w:rtl/>
-        </w:rPr>
-        <w:t>תוצאות</w:t>
-      </w:r>
-      <w:bookmarkEnd w:id="34"/>
-    </w:p>
-    <w:p>
-      <w:pPr>
-        <w:pStyle w:val="2"/>
-        <w:jc w:val="both"/>
-        <w:rPr>
-          <w:rtl/>
-        </w:rPr>
-      </w:pPr>
-      <w:r>
-        <w:rPr>
-          <w:rFonts w:hint="cs"/>
-          <w:rtl/>
-        </w:rPr>
-        <w:t xml:space="preserve">   </w:t>
-      </w:r>
-      <w:r>
-        <w:rPr>
-          <w:rFonts w:hint="cs"/>
-          <w:rtl/>
-        </w:rPr>
-        <w:t xml:space="preserve">     </w:t>
-      </w:r>
-      <w:r>
-        <w:rPr>
-          <w:rFonts w:hint="cs"/>
-          <w:rtl/>
-        </w:rPr>
-        <w:t xml:space="preserve"> המטרות שהוצבו</w:t>
-      </w:r>
-    </w:p>
-    <w:p>
-      <w:pPr>
-        <w:pStyle w:val="2"/>
-        <w:jc w:val="both"/>
-        <w:rPr>
-          <w:rtl/>
-        </w:rPr>
-      </w:pPr>
-      <w:r>
-        <w:rPr>
-          <w:rFonts w:hint="cs"/>
-          <w:rtl/>
-        </w:rPr>
-        <w:t xml:space="preserve">   </w:t>
-      </w:r>
-      <w:r>
-        <w:rPr>
-          <w:rFonts w:hint="cs"/>
-          <w:rtl/>
-        </w:rPr>
-        <w:t xml:space="preserve">     </w:t>
-      </w:r>
-      <w:r>
-        <w:rPr>
-          <w:rFonts w:hint="cs"/>
-          <w:rtl/>
-        </w:rPr>
-        <w:t xml:space="preserve"> הביצוע בפועל</w:t>
-      </w:r>
-    </w:p>
-    <w:p>
-      <w:pPr>
-        <w:pStyle w:val="2"/>
-        <w:jc w:val="both"/>
-        <w:rPr>
-          <w:rtl/>
-        </w:rPr>
-      </w:pPr>
-      <w:r>
-        <w:rPr>
-          <w:rFonts w:hint="cs"/>
-          <w:rtl/>
-        </w:rPr>
-        <w:t xml:space="preserve">         משובים </w:t>
-      </w:r>
-    </w:p>
-    <w:p>
-      <w:pPr>
-        <w:jc w:val="both"/>
-        <w:rPr>
-          <w:rtl/>
-        </w:rPr>
-      </w:pPr>
-    </w:p>
-    <w:p>
-      <w:pPr>
-        <w:pStyle w:val="1"/>
-        <w:jc w:val="both"/>
-        <w:rPr>
-          <w:rtl/>
-        </w:rPr>
-      </w:pPr>
-      <w:bookmarkStart w:id="35" w:name="_Toc105012408"/>
-      <w:r>
-        <w:rPr>
-          <w:rtl/>
-        </w:rPr>
-        <w:t>השוואת הפתרון המוצע לקיים</w:t>
-      </w:r>
-      <w:bookmarkEnd w:id="35"/>
-    </w:p>
-    <w:p>
-      <w:pPr>
-        <w:pStyle w:val="2"/>
-        <w:jc w:val="both"/>
-        <w:rPr>
-          <w:rStyle w:val="jsgrdq"/>
-          <w:rtl/>
-        </w:rPr>
-      </w:pPr>
-      <w:r>
-        <w:rPr>
-          <w:rtl/>
-        </w:rPr>
-        <w:tab/>
-      </w:r>
-      <w:r>
-        <w:rPr>
-          <w:rStyle w:val="jsgrdq"/>
-          <w:rtl/>
-        </w:rPr>
-        <w:t>מדידת ביצועי המערכת</w:t>
-      </w:r>
-    </w:p>
-    <w:p>
-      <w:pPr>
-        <w:pStyle w:val="2"/>
-        <w:jc w:val="both"/>
-        <w:rPr>
-          <w:rtl/>
-        </w:rPr>
-      </w:pPr>
-      <w:r>
-        <w:rPr>
-          <w:rStyle w:val="jsgrdq"/>
-          <w:rFonts w:hint="cs"/>
-          <w:rtl/>
-        </w:rPr>
-        <w:t xml:space="preserve">            שליטה במשחק</w:t>
-      </w:r>
-    </w:p>
-    <w:p>
-      <w:pPr>
-        <w:jc w:val="both"/>
-        <w:rPr>
-          <w:rtl/>
-        </w:rPr>
-      </w:pPr>
-    </w:p>
-    <w:p>
-      <w:pPr>
-        <w:pStyle w:val="1"/>
-        <w:jc w:val="both"/>
-        <w:rPr>
-          <w:rtl/>
-        </w:rPr>
-      </w:pPr>
-      <w:bookmarkStart w:id="36" w:name="_Toc105012409"/>
-      <w:r>
-        <w:rPr>
+      <w:r>
+        <w:rPr>
+          <w:rFonts w:hint="cs"/>
+          <w:rtl/>
+        </w:rPr>
+        <w:t>שיפורים ותוכניות לעתיד</w:t>
+      </w:r>
+      <w:bookmarkEnd w:id="38"/>
+    </w:p>
+    <w:p>
+      <w:pPr>
+        <w:jc w:val="both"/>
+        <w:rPr>
+          <w:rtl/>
+        </w:rPr>
+      </w:pPr>
+    </w:p>
+    <w:p>
+      <w:pPr>
+        <w:jc w:val="both"/>
+        <w:rPr>
+          <w:rtl/>
+        </w:rPr>
+      </w:pPr>
+    </w:p>
+    <w:p>
+      <w:pPr>
+        <w:jc w:val="both"/>
+        <w:rPr>
+          <w:rtl/>
+        </w:rPr>
+      </w:pPr>
+    </w:p>
+    <w:p>
+      <w:pPr>
+        <w:jc w:val="both"/>
+        <w:rPr>
+          <w:rtl/>
+        </w:rPr>
+      </w:pPr>
+    </w:p>
+    <w:p>
+      <w:pPr>
+        <w:pStyle w:val="Heading1"/>
+        <w:jc w:val="both"/>
+        <w:rPr>
+          <w:rtl/>
+        </w:rPr>
+      </w:pPr>
+      <w:bookmarkStart w:id="39" w:name="_Toc105012412"/>
+      <w:r>
+        <w:rPr>
+          <w:rFonts w:hint="cs"/>
           <w:rtl/>
         </w:rPr>
         <w:lastRenderedPageBreak/>
-        <w:t>סיכום</w:t>
-      </w:r>
-      <w:bookmarkEnd w:id="36"/>
-    </w:p>
-    <w:p>
-      <w:pPr>
-        <w:jc w:val="both"/>
-        <w:rPr>
-          <w:rStyle w:val="20"/>
-          <w:rtl/>
-        </w:rPr>
-      </w:pPr>
-      <w:r>
-        <w:rPr>
-          <w:rtl/>
-        </w:rPr>
-        <w:t xml:space="preserve"> </w:t>
-      </w:r>
-      <w:bookmarkStart w:id="37" w:name="_Toc105012410"/>
-      <w:r>
-        <w:rPr>
-          <w:rStyle w:val="20"/>
-          <w:rtl/>
-        </w:rPr>
-        <w:tab/>
-      </w:r>
-      <w:r>
-        <w:rPr>
-          <w:rStyle w:val="20"/>
-          <w:rtl/>
-        </w:rPr>
-        <w:t>מסקנות</w:t>
-      </w:r>
-      <w:r>
-        <w:rPr>
-          <w:rStyle w:val="20"/>
-          <w:rFonts w:hint="cs"/>
-          <w:rtl/>
-        </w:rPr>
-        <w:t>/תובנות</w:t>
-      </w:r>
-      <w:bookmarkEnd w:id="37"/>
-    </w:p>
-    <w:p>
-      <w:pPr>
-        <w:jc w:val="both"/>
-        <w:rPr>
-          <w:rStyle w:val="20"/>
-          <w:rtl/>
-        </w:rPr>
-      </w:pPr>
-    </w:p>
-    <w:p>
-      <w:pPr>
-        <w:jc w:val="both"/>
-        <w:rPr>
-          <w:rStyle w:val="20"/>
-          <w:rtl/>
-        </w:rPr>
-      </w:pPr>
-    </w:p>
-    <w:p>
-      <w:pPr>
-        <w:pStyle w:val="2"/>
-        <w:jc w:val="both"/>
-        <w:rPr>
-          <w:rtl/>
-        </w:rPr>
-      </w:pPr>
-      <w:bookmarkStart w:id="38" w:name="_Toc105012411"/>
-      <w:r>
-        <w:rPr>
-          <w:rFonts w:hint="cs"/>
-          <w:rtl/>
-        </w:rPr>
-        <w:t xml:space="preserve">          </w:t>
-      </w:r>
-      <w:r>
-        <w:rPr>
-          <w:rFonts w:hint="cs"/>
-          <w:rtl/>
-        </w:rPr>
-        <w:t>שיפורים ותוכניות לעתיד</w:t>
-      </w:r>
-      <w:bookmarkEnd w:id="38"/>
-    </w:p>
-    <w:p>
-      <w:pPr>
-        <w:jc w:val="both"/>
-        <w:rPr>
-          <w:rtl/>
-        </w:rPr>
-      </w:pPr>
-    </w:p>
-    <w:p>
-      <w:pPr>
-        <w:jc w:val="both"/>
-        <w:rPr>
-          <w:rtl/>
-        </w:rPr>
-      </w:pPr>
-    </w:p>
-    <w:p>
-      <w:pPr>
-        <w:jc w:val="both"/>
-        <w:rPr>
-          <w:rtl/>
-        </w:rPr>
-      </w:pPr>
-    </w:p>
-    <w:p>
-      <w:pPr>
-        <w:jc w:val="both"/>
-        <w:rPr>
-          <w:rtl/>
-        </w:rPr>
-      </w:pPr>
-    </w:p>
-    <w:p>
-      <w:pPr>
-        <w:pStyle w:val="1"/>
-        <w:jc w:val="both"/>
-        <w:rPr>
-          <w:rtl/>
-        </w:rPr>
-      </w:pPr>
-      <w:bookmarkStart w:id="39" w:name="_Toc105012412"/>
-      <w:r>
-        <w:rPr>
-          <w:rFonts w:hint="cs"/>
-          <w:rtl/>
-        </w:rPr>
         <w:t>ביבליוגרפיה</w:t>
       </w:r>
       <w:bookmarkEnd w:id="39"/>
@@ -6380,7 +9109,7 @@
     </w:p>
     <w:p>
       <w:pPr>
-        <w:pStyle w:val="1"/>
+        <w:pStyle w:val="Heading1"/>
         <w:jc w:val="both"/>
         <w:rPr>
           <w:rtl/>
@@ -6398,7 +9127,7 @@
     </w:p>
     <w:p>
       <w:pPr>
-        <w:pStyle w:val="2"/>
+        <w:pStyle w:val="Heading2"/>
         <w:jc w:val="both"/>
         <w:rPr>
           <w:rtl/>
@@ -6414,7 +9143,7 @@
     </w:p>
     <w:p>
       <w:pPr>
-        <w:pStyle w:val="2"/>
+        <w:pStyle w:val="Heading2"/>
         <w:jc w:val="both"/>
       </w:pPr>
       <w:r>
@@ -6480,7 +9209,7 @@
     <w:sdtContent>
       <w:p>
         <w:pPr>
-          <w:pStyle w:val="a5"/>
+          <w:pStyle w:val="Footer"/>
           <w:jc w:val="center"/>
         </w:pPr>
         <w:r>
@@ -6507,7 +9236,7 @@
   </w:sdt>
   <w:p>
     <w:pPr>
-      <w:pStyle w:val="a5"/>
+      <w:pStyle w:val="Footer"/>
     </w:pPr>
   </w:p>
 </w:ftr>
@@ -6654,6 +9383,232 @@
     </w:lvl>
   </w:abstractNum>
   <w:abstractNum w:abstractNumId="1" w15:restartNumberingAfterBreak="0">
+    <w:nsid w:val="41CD280A"/>
+    <w:multiLevelType w:val="hybridMultilevel"/>
+    <w:tmpl w:val="762CE908"/>
+    <w:lvl w:ilvl="0" w:tplc="20000001">
+      <w:start w:val="1"/>
+      <w:numFmt w:val="bullet"/>
+      <w:lvlText w:val=""/>
+      <w:lvlJc w:val="left"/>
+      <w:pPr>
+        <w:ind w:left="720" w:hanging="360"/>
+      </w:pPr>
+      <w:rPr>
+        <w:rFonts w:ascii="Symbol" w:hAnsi="Symbol" w:hint="default"/>
+      </w:rPr>
+    </w:lvl>
+    <w:lvl w:ilvl="1" w:tplc="10000003">
+      <w:start w:val="1"/>
+      <w:numFmt w:val="bullet"/>
+      <w:lvlText w:val="o"/>
+      <w:lvlJc w:val="left"/>
+      <w:pPr>
+        <w:ind w:left="1440" w:hanging="360"/>
+      </w:pPr>
+      <w:rPr>
+        <w:rFonts w:ascii="Courier New" w:hAnsi="Courier New" w:cs="Courier New" w:hint="default"/>
+      </w:rPr>
+    </w:lvl>
+    <w:lvl w:ilvl="2" w:tplc="10000005" w:tentative="1">
+      <w:start w:val="1"/>
+      <w:numFmt w:val="bullet"/>
+      <w:lvlText w:val=""/>
+      <w:lvlJc w:val="left"/>
+      <w:pPr>
+        <w:ind w:left="2160" w:hanging="360"/>
+      </w:pPr>
+      <w:rPr>
+        <w:rFonts w:ascii="Wingdings" w:hAnsi="Wingdings" w:hint="default"/>
+      </w:rPr>
+    </w:lvl>
+    <w:lvl w:ilvl="3" w:tplc="10000001" w:tentative="1">
+      <w:start w:val="1"/>
+      <w:numFmt w:val="bullet"/>
+      <w:lvlText w:val=""/>
+      <w:lvlJc w:val="left"/>
+      <w:pPr>
+        <w:ind w:left="2880" w:hanging="360"/>
+      </w:pPr>
+      <w:rPr>
+        <w:rFonts w:ascii="Symbol" w:hAnsi="Symbol" w:hint="default"/>
+      </w:rPr>
+    </w:lvl>
+    <w:lvl w:ilvl="4" w:tplc="10000003" w:tentative="1">
+      <w:start w:val="1"/>
+      <w:numFmt w:val="bullet"/>
+      <w:lvlText w:val="o"/>
+      <w:lvlJc w:val="left"/>
+      <w:pPr>
+        <w:ind w:left="3600" w:hanging="360"/>
+      </w:pPr>
+      <w:rPr>
+        <w:rFonts w:ascii="Courier New" w:hAnsi="Courier New" w:cs="Courier New" w:hint="default"/>
+      </w:rPr>
+    </w:lvl>
+    <w:lvl w:ilvl="5" w:tplc="10000005" w:tentative="1">
+      <w:start w:val="1"/>
+      <w:numFmt w:val="bullet"/>
+      <w:lvlText w:val=""/>
+      <w:lvlJc w:val="left"/>
+      <w:pPr>
+        <w:ind w:left="4320" w:hanging="360"/>
+      </w:pPr>
+      <w:rPr>
+        <w:rFonts w:ascii="Wingdings" w:hAnsi="Wingdings" w:hint="default"/>
+      </w:rPr>
+    </w:lvl>
+    <w:lvl w:ilvl="6" w:tplc="10000001" w:tentative="1">
+      <w:start w:val="1"/>
+      <w:numFmt w:val="bullet"/>
+      <w:lvlText w:val=""/>
+      <w:lvlJc w:val="left"/>
+      <w:pPr>
+        <w:ind w:left="5040" w:hanging="360"/>
+      </w:pPr>
+      <w:rPr>
+        <w:rFonts w:ascii="Symbol" w:hAnsi="Symbol" w:hint="default"/>
+      </w:rPr>
+    </w:lvl>
+    <w:lvl w:ilvl="7" w:tplc="10000003" w:tentative="1">
+      <w:start w:val="1"/>
+      <w:numFmt w:val="bullet"/>
+      <w:lvlText w:val="o"/>
+      <w:lvlJc w:val="left"/>
+      <w:pPr>
+        <w:ind w:left="5760" w:hanging="360"/>
+      </w:pPr>
+      <w:rPr>
+        <w:rFonts w:ascii="Courier New" w:hAnsi="Courier New" w:cs="Courier New" w:hint="default"/>
+      </w:rPr>
+    </w:lvl>
+    <w:lvl w:ilvl="8" w:tplc="10000005" w:tentative="1">
+      <w:start w:val="1"/>
+      <w:numFmt w:val="bullet"/>
+      <w:lvlText w:val=""/>
+      <w:lvlJc w:val="left"/>
+      <w:pPr>
+        <w:ind w:left="6480" w:hanging="360"/>
+      </w:pPr>
+      <w:rPr>
+        <w:rFonts w:ascii="Wingdings" w:hAnsi="Wingdings" w:hint="default"/>
+      </w:rPr>
+    </w:lvl>
+  </w:abstractNum>
+  <w:abstractNum w:abstractNumId="2" w15:restartNumberingAfterBreak="0">
+    <w:nsid w:val="44C611E5"/>
+    <w:multiLevelType w:val="hybridMultilevel"/>
+    <w:tmpl w:val="446677EA"/>
+    <w:lvl w:ilvl="0" w:tplc="04090005">
+      <w:start w:val="1"/>
+      <w:numFmt w:val="bullet"/>
+      <w:lvlText w:val=""/>
+      <w:lvlJc w:val="left"/>
+      <w:pPr>
+        <w:ind w:left="720" w:hanging="360"/>
+      </w:pPr>
+      <w:rPr>
+        <w:rFonts w:ascii="Wingdings" w:hAnsi="Wingdings" w:hint="default"/>
+      </w:rPr>
+    </w:lvl>
+    <w:lvl w:ilvl="1" w:tplc="04090003" w:tentative="1">
+      <w:start w:val="1"/>
+      <w:numFmt w:val="bullet"/>
+      <w:lvlText w:val="o"/>
+      <w:lvlJc w:val="left"/>
+      <w:pPr>
+        <w:ind w:left="1440" w:hanging="360"/>
+      </w:pPr>
+      <w:rPr>
+        <w:rFonts w:ascii="Courier New" w:hAnsi="Courier New" w:cs="Courier New" w:hint="default"/>
+      </w:rPr>
+    </w:lvl>
+    <w:lvl w:ilvl="2" w:tplc="04090005" w:tentative="1">
+      <w:start w:val="1"/>
+      <w:numFmt w:val="bullet"/>
+      <w:lvlText w:val=""/>
+      <w:lvlJc w:val="left"/>
+      <w:pPr>
+        <w:ind w:left="2160" w:hanging="360"/>
+      </w:pPr>
+      <w:rPr>
+        <w:rFonts w:ascii="Wingdings" w:hAnsi="Wingdings" w:hint="default"/>
+      </w:rPr>
+    </w:lvl>
+    <w:lvl w:ilvl="3" w:tplc="04090001" w:tentative="1">
+      <w:start w:val="1"/>
+      <w:numFmt w:val="bullet"/>
+      <w:lvlText w:val=""/>
+      <w:lvlJc w:val="left"/>
+      <w:pPr>
+        <w:ind w:left="2880" w:hanging="360"/>
+      </w:pPr>
+      <w:rPr>
+        <w:rFonts w:ascii="Symbol" w:hAnsi="Symbol" w:hint="default"/>
+      </w:rPr>
+    </w:lvl>
+    <w:lvl w:ilvl="4" w:tplc="04090003" w:tentative="1">
+      <w:start w:val="1"/>
+      <w:numFmt w:val="bullet"/>
+      <w:lvlText w:val="o"/>
+      <w:lvlJc w:val="left"/>
+      <w:pPr>
+        <w:ind w:left="3600" w:hanging="360"/>
+      </w:pPr>
+      <w:rPr>
+        <w:rFonts w:ascii="Courier New" w:hAnsi="Courier New" w:cs="Courier New" w:hint="default"/>
+      </w:rPr>
+    </w:lvl>
+    <w:lvl w:ilvl="5" w:tplc="04090005" w:tentative="1">
+      <w:start w:val="1"/>
+      <w:numFmt w:val="bullet"/>
+      <w:lvlText w:val=""/>
+      <w:lvlJc w:val="left"/>
+      <w:pPr>
+        <w:ind w:left="4320" w:hanging="360"/>
+      </w:pPr>
+      <w:rPr>
+        <w:rFonts w:ascii="Wingdings" w:hAnsi="Wingdings" w:hint="default"/>
+      </w:rPr>
+    </w:lvl>
+    <w:lvl w:ilvl="6" w:tplc="04090001" w:tentative="1">
+      <w:start w:val="1"/>
+      <w:numFmt w:val="bullet"/>
+      <w:lvlText w:val=""/>
+      <w:lvlJc w:val="left"/>
+      <w:pPr>
+        <w:ind w:left="5040" w:hanging="360"/>
+      </w:pPr>
+      <w:rPr>
+        <w:rFonts w:ascii="Symbol" w:hAnsi="Symbol" w:hint="default"/>
+      </w:rPr>
+    </w:lvl>
+    <w:lvl w:ilvl="7" w:tplc="04090003" w:tentative="1">
+      <w:start w:val="1"/>
+      <w:numFmt w:val="bullet"/>
+      <w:lvlText w:val="o"/>
+      <w:lvlJc w:val="left"/>
+      <w:pPr>
+        <w:ind w:left="5760" w:hanging="360"/>
+      </w:pPr>
+      <w:rPr>
+        <w:rFonts w:ascii="Courier New" w:hAnsi="Courier New" w:cs="Courier New" w:hint="default"/>
+      </w:rPr>
+    </w:lvl>
+    <w:lvl w:ilvl="8" w:tplc="04090005" w:tentative="1">
+      <w:start w:val="1"/>
+      <w:numFmt w:val="bullet"/>
+      <w:lvlText w:val=""/>
+      <w:lvlJc w:val="left"/>
+      <w:pPr>
+        <w:ind w:left="6480" w:hanging="360"/>
+      </w:pPr>
+      <w:rPr>
+        <w:rFonts w:ascii="Wingdings" w:hAnsi="Wingdings" w:hint="default"/>
+      </w:rPr>
+    </w:lvl>
+  </w:abstractNum>
+  <w:abstractNum w:abstractNumId="3" w15:restartNumberingAfterBreak="0">
     <w:nsid w:val="4AA8487B"/>
     <w:multiLevelType w:val="hybridMultilevel"/>
     <w:tmpl w:val="43CE9CA6"/>
@@ -6770,6 +9725,12 @@
     <w:abstractNumId w:val="0"/>
   </w:num>
   <w:num w:numId="2" w16cid:durableId="1796286440">
+    <w:abstractNumId w:val="3"/>
+  </w:num>
+  <w:num w:numId="3" w16cid:durableId="1636712135">
+    <w:abstractNumId w:val="2"/>
+  </w:num>
+  <w:num w:numId="4" w16cid:durableId="587269433">
     <w:abstractNumId w:val="1"/>
   </w:num>
 </w:numbering>
@@ -7170,18 +10131,18 @@
     <w:lsdException w:name="Unresolved Mention" w:semiHidden="1" w:unhideWhenUsed="1"/>
     <w:lsdException w:name="Smart Link" w:semiHidden="1" w:unhideWhenUsed="1"/>
   </w:latentStyles>
-  <w:style w:type="paragraph" w:default="1" w:styleId="a">
+  <w:style w:type="paragraph" w:default="1" w:styleId="Normal">
     <w:name w:val="Normal"/>
     <w:qFormat/>
     <w:pPr>
       <w:bidi/>
     </w:pPr>
   </w:style>
-  <w:style w:type="paragraph" w:styleId="1">
+  <w:style w:type="paragraph" w:styleId="Heading1">
     <w:name w:val="heading 1"/>
-    <w:basedOn w:val="a"/>
-    <w:next w:val="a"/>
-    <w:link w:val="10"/>
+    <w:basedOn w:val="Normal"/>
+    <w:next w:val="Normal"/>
+    <w:link w:val="Heading1Char"/>
     <w:uiPriority w:val="9"/>
     <w:qFormat/>
     <w:rsid w:val="0087612A"/>
@@ -7198,11 +10159,11 @@
       <w:szCs w:val="32"/>
     </w:rPr>
   </w:style>
-  <w:style w:type="paragraph" w:styleId="2">
+  <w:style w:type="paragraph" w:styleId="Heading2">
     <w:name w:val="heading 2"/>
-    <w:basedOn w:val="a"/>
-    <w:next w:val="a"/>
-    <w:link w:val="20"/>
+    <w:basedOn w:val="Normal"/>
+    <w:next w:val="Normal"/>
+    <w:link w:val="Heading2Char"/>
     <w:uiPriority w:val="9"/>
     <w:unhideWhenUsed/>
     <w:qFormat/>
@@ -7220,11 +10181,11 @@
       <w:szCs w:val="26"/>
     </w:rPr>
   </w:style>
-  <w:style w:type="paragraph" w:styleId="3">
+  <w:style w:type="paragraph" w:styleId="Heading3">
     <w:name w:val="heading 3"/>
-    <w:basedOn w:val="a"/>
-    <w:next w:val="a"/>
-    <w:link w:val="30"/>
+    <w:basedOn w:val="Normal"/>
+    <w:next w:val="Normal"/>
+    <w:link w:val="Heading3Char"/>
     <w:uiPriority w:val="9"/>
     <w:unhideWhenUsed/>
     <w:qFormat/>
@@ -7242,11 +10203,11 @@
       <w:szCs w:val="24"/>
     </w:rPr>
   </w:style>
-  <w:style w:type="paragraph" w:styleId="4">
+  <w:style w:type="paragraph" w:styleId="Heading4">
     <w:name w:val="heading 4"/>
-    <w:basedOn w:val="a"/>
-    <w:next w:val="a"/>
-    <w:link w:val="40"/>
+    <w:basedOn w:val="Normal"/>
+    <w:next w:val="Normal"/>
+    <w:link w:val="Heading4Char"/>
     <w:uiPriority w:val="9"/>
     <w:unhideWhenUsed/>
     <w:qFormat/>
@@ -7264,13 +10225,13 @@
       <w:color w:val="2F5496" w:themeColor="accent1" w:themeShade="BF"/>
     </w:rPr>
   </w:style>
-  <w:style w:type="character" w:default="1" w:styleId="a0">
+  <w:style w:type="character" w:default="1" w:styleId="DefaultParagraphFont">
     <w:name w:val="Default Paragraph Font"/>
     <w:uiPriority w:val="1"/>
     <w:semiHidden/>
     <w:unhideWhenUsed/>
   </w:style>
-  <w:style w:type="table" w:default="1" w:styleId="a1">
+  <w:style w:type="table" w:default="1" w:styleId="TableNormal">
     <w:name w:val="Normal Table"/>
     <w:uiPriority w:val="99"/>
     <w:semiHidden/>
@@ -7285,16 +10246,16 @@
       </w:tblCellMar>
     </w:tblPr>
   </w:style>
-  <w:style w:type="numbering" w:default="1" w:styleId="a2">
+  <w:style w:type="numbering" w:default="1" w:styleId="NoList">
     <w:name w:val="No List"/>
     <w:uiPriority w:val="99"/>
     <w:semiHidden/>
     <w:unhideWhenUsed/>
   </w:style>
-  <w:style w:type="paragraph" w:styleId="a3">
+  <w:style w:type="paragraph" w:styleId="Header">
     <w:name w:val="header"/>
-    <w:basedOn w:val="a"/>
-    <w:link w:val="a4"/>
+    <w:basedOn w:val="Normal"/>
+    <w:link w:val="HeaderChar"/>
     <w:uiPriority w:val="99"/>
     <w:unhideWhenUsed/>
     <w:rsid w:val="00B03033"/>
@@ -7306,17 +10267,17 @@
       <w:spacing w:after="0" w:line="240" w:lineRule="auto"/>
     </w:pPr>
   </w:style>
-  <w:style w:type="character" w:customStyle="1" w:styleId="a4">
-    <w:name w:val="כותרת עליונה תו"/>
-    <w:basedOn w:val="a0"/>
-    <w:link w:val="a3"/>
+  <w:style w:type="character" w:customStyle="1" w:styleId="HeaderChar">
+    <w:name w:val="Header Char"/>
+    <w:basedOn w:val="DefaultParagraphFont"/>
+    <w:link w:val="Header"/>
     <w:uiPriority w:val="99"/>
     <w:rsid w:val="00B03033"/>
   </w:style>
-  <w:style w:type="paragraph" w:styleId="a5">
+  <w:style w:type="paragraph" w:styleId="Footer">
     <w:name w:val="footer"/>
-    <w:basedOn w:val="a"/>
-    <w:link w:val="a6"/>
+    <w:basedOn w:val="Normal"/>
+    <w:link w:val="FooterChar"/>
     <w:uiPriority w:val="99"/>
     <w:unhideWhenUsed/>
     <w:rsid w:val="00B03033"/>
@@ -7328,17 +10289,17 @@
       <w:spacing w:after="0" w:line="240" w:lineRule="auto"/>
     </w:pPr>
   </w:style>
-  <w:style w:type="character" w:customStyle="1" w:styleId="a6">
-    <w:name w:val="כותרת תחתונה תו"/>
-    <w:basedOn w:val="a0"/>
-    <w:link w:val="a5"/>
+  <w:style w:type="character" w:customStyle="1" w:styleId="FooterChar">
+    <w:name w:val="Footer Char"/>
+    <w:basedOn w:val="DefaultParagraphFont"/>
+    <w:link w:val="Footer"/>
     <w:uiPriority w:val="99"/>
     <w:rsid w:val="00B03033"/>
   </w:style>
-  <w:style w:type="character" w:customStyle="1" w:styleId="10">
-    <w:name w:val="כותרת 1 תו"/>
-    <w:basedOn w:val="a0"/>
-    <w:link w:val="1"/>
+  <w:style w:type="character" w:customStyle="1" w:styleId="Heading1Char">
+    <w:name w:val="Heading 1 Char"/>
+    <w:basedOn w:val="DefaultParagraphFont"/>
+    <w:link w:val="Heading1"/>
     <w:uiPriority w:val="9"/>
     <w:rsid w:val="0087612A"/>
     <w:rPr>
@@ -7348,10 +10309,10 @@
       <w:szCs w:val="32"/>
     </w:rPr>
   </w:style>
-  <w:style w:type="paragraph" w:styleId="a7">
+  <w:style w:type="paragraph" w:styleId="TOCHeading">
     <w:name w:val="TOC Heading"/>
-    <w:basedOn w:val="1"/>
-    <w:next w:val="a"/>
+    <w:basedOn w:val="Heading1"/>
+    <w:next w:val="Normal"/>
     <w:uiPriority w:val="39"/>
     <w:unhideWhenUsed/>
     <w:qFormat/>
@@ -7366,8 +10327,8 @@
   </w:style>
   <w:style w:type="paragraph" w:styleId="TOC2">
     <w:name w:val="toc 2"/>
-    <w:basedOn w:val="a"/>
-    <w:next w:val="a"/>
+    <w:basedOn w:val="Normal"/>
+    <w:next w:val="Normal"/>
     <w:autoRedefine/>
     <w:uiPriority w:val="39"/>
     <w:unhideWhenUsed/>
@@ -7384,8 +10345,8 @@
   </w:style>
   <w:style w:type="paragraph" w:styleId="TOC1">
     <w:name w:val="toc 1"/>
-    <w:basedOn w:val="a"/>
-    <w:next w:val="a"/>
+    <w:basedOn w:val="Normal"/>
+    <w:next w:val="Normal"/>
     <w:autoRedefine/>
     <w:uiPriority w:val="39"/>
     <w:unhideWhenUsed/>
@@ -7401,8 +10362,8 @@
   </w:style>
   <w:style w:type="paragraph" w:styleId="TOC3">
     <w:name w:val="toc 3"/>
-    <w:basedOn w:val="a"/>
-    <w:next w:val="a"/>
+    <w:basedOn w:val="Normal"/>
+    <w:next w:val="Normal"/>
     <w:autoRedefine/>
     <w:uiPriority w:val="39"/>
     <w:unhideWhenUsed/>
@@ -7419,7 +10380,7 @@
   </w:style>
   <w:style w:type="character" w:styleId="Hyperlink">
     <w:name w:val="Hyperlink"/>
-    <w:basedOn w:val="a0"/>
+    <w:basedOn w:val="DefaultParagraphFont"/>
     <w:uiPriority w:val="99"/>
     <w:unhideWhenUsed/>
     <w:rsid w:val="0080542D"/>
@@ -7428,10 +10389,10 @@
       <w:u w:val="single"/>
     </w:rPr>
   </w:style>
-  <w:style w:type="character" w:customStyle="1" w:styleId="20">
-    <w:name w:val="כותרת 2 תו"/>
-    <w:basedOn w:val="a0"/>
-    <w:link w:val="2"/>
+  <w:style w:type="character" w:customStyle="1" w:styleId="Heading2Char">
+    <w:name w:val="Heading 2 Char"/>
+    <w:basedOn w:val="DefaultParagraphFont"/>
+    <w:link w:val="Heading2"/>
     <w:uiPriority w:val="9"/>
     <w:rsid w:val="005D58E2"/>
     <w:rPr>
@@ -7441,11 +10402,11 @@
       <w:szCs w:val="26"/>
     </w:rPr>
   </w:style>
-  <w:style w:type="paragraph" w:styleId="a8">
+  <w:style w:type="paragraph" w:styleId="Subtitle">
     <w:name w:val="Subtitle"/>
-    <w:basedOn w:val="a"/>
-    <w:next w:val="a"/>
-    <w:link w:val="a9"/>
+    <w:basedOn w:val="Normal"/>
+    <w:next w:val="Normal"/>
+    <w:link w:val="SubtitleChar"/>
     <w:uiPriority w:val="11"/>
     <w:qFormat/>
     <w:rsid w:val="005D58E2"/>
@@ -7460,10 +10421,10 @@
       <w:spacing w:val="15"/>
     </w:rPr>
   </w:style>
-  <w:style w:type="character" w:customStyle="1" w:styleId="a9">
-    <w:name w:val="כותרת משנה תו"/>
-    <w:basedOn w:val="a0"/>
-    <w:link w:val="a8"/>
+  <w:style w:type="character" w:customStyle="1" w:styleId="SubtitleChar">
+    <w:name w:val="Subtitle Char"/>
+    <w:basedOn w:val="DefaultParagraphFont"/>
+    <w:link w:val="Subtitle"/>
     <w:uiPriority w:val="11"/>
     <w:rsid w:val="005D58E2"/>
     <w:rPr>
@@ -7472,10 +10433,10 @@
       <w:spacing w:val="15"/>
     </w:rPr>
   </w:style>
-  <w:style w:type="character" w:customStyle="1" w:styleId="30">
-    <w:name w:val="כותרת 3 תו"/>
-    <w:basedOn w:val="a0"/>
-    <w:link w:val="3"/>
+  <w:style w:type="character" w:customStyle="1" w:styleId="Heading3Char">
+    <w:name w:val="Heading 3 Char"/>
+    <w:basedOn w:val="DefaultParagraphFont"/>
+    <w:link w:val="Heading3"/>
     <w:uiPriority w:val="9"/>
     <w:rsid w:val="00F95190"/>
     <w:rPr>
@@ -7485,10 +10446,10 @@
       <w:szCs w:val="24"/>
     </w:rPr>
   </w:style>
-  <w:style w:type="character" w:customStyle="1" w:styleId="40">
-    <w:name w:val="כותרת 4 תו"/>
-    <w:basedOn w:val="a0"/>
-    <w:link w:val="4"/>
+  <w:style w:type="character" w:customStyle="1" w:styleId="Heading4Char">
+    <w:name w:val="Heading 4 Char"/>
+    <w:basedOn w:val="DefaultParagraphFont"/>
+    <w:link w:val="Heading4"/>
     <w:uiPriority w:val="9"/>
     <w:rsid w:val="00F95190"/>
     <w:rPr>
@@ -7500,8 +10461,8 @@
   </w:style>
   <w:style w:type="paragraph" w:styleId="TOC4">
     <w:name w:val="toc 4"/>
-    <w:basedOn w:val="a"/>
-    <w:next w:val="a"/>
+    <w:basedOn w:val="Normal"/>
+    <w:next w:val="Normal"/>
     <w:autoRedefine/>
     <w:uiPriority w:val="39"/>
     <w:unhideWhenUsed/>
@@ -7520,12 +10481,12 @@
   </w:style>
   <w:style w:type="character" w:customStyle="1" w:styleId="jsgrdq">
     <w:name w:val="jsgrdq"/>
-    <w:basedOn w:val="a0"/>
+    <w:basedOn w:val="DefaultParagraphFont"/>
     <w:rsid w:val="00032816"/>
   </w:style>
-  <w:style w:type="paragraph" w:styleId="aa">
+  <w:style w:type="paragraph" w:styleId="ListParagraph">
     <w:name w:val="List Paragraph"/>
-    <w:basedOn w:val="a"/>
+    <w:basedOn w:val="Normal"/>
     <w:uiPriority w:val="34"/>
     <w:qFormat/>
     <w:rsid w:val="003717B6"/>
@@ -7540,6 +10501,25 @@
       <w:szCs w:val="24"/>
       <w:lang w:eastAsia="he-IL"/>
     </w:rPr>
+  </w:style>
+  <w:style w:type="table" w:styleId="TableGrid">
+    <w:name w:val="Table Grid"/>
+    <w:basedOn w:val="TableNormal"/>
+    <w:uiPriority w:val="39"/>
+    <w:rsid w:val="009C3C4D"/>
+    <w:pPr>
+      <w:spacing w:after="0" w:line="240" w:lineRule="auto"/>
+    </w:pPr>
+    <w:tblPr>
+      <w:tblBorders>
+        <w:top w:val="single" w:sz="4" w:space="0" w:color="auto"/>
+        <w:left w:val="single" w:sz="4" w:space="0" w:color="auto"/>
+        <w:bottom w:val="single" w:sz="4" w:space="0" w:color="auto"/>
+        <w:right w:val="single" w:sz="4" w:space="0" w:color="auto"/>
+        <w:insideH w:val="single" w:sz="4" w:space="0" w:color="auto"/>
+        <w:insideV w:val="single" w:sz="4" w:space="0" w:color="auto"/>
+      </w:tblBorders>
+    </w:tblPr>
   </w:style>
 </w:styles>
 </file>

--- a/דוחות/סיכום הפרוייקט/דוח מסכם פרוייקט גמר.docx
+++ b/דוחות/סיכום הפרוייקט/דוח מסכם פרוייקט גמר.docx
@@ -5,9 +5,6 @@
     <w:p>
       <w:pPr>
         <w:jc w:val="both"/>
-        <w:rPr>
-          <w:rFonts w:hint="cs"/>
-        </w:rPr>
       </w:pPr>
     </w:p>
     <w:p>
@@ -7894,27 +7891,7 @@
           <w:szCs w:val="24"/>
           <w:rtl/>
         </w:rPr>
-        <w:t xml:space="preserve"> המאפשרת לעשות קריאה של פונקציה מצד </w:t>
-      </w:r>
-      <w:proofErr w:type="gramStart"/>
-      <w:r>
-        <w:rPr>
-          <w:rFonts w:asciiTheme="minorBidi" w:hAnsiTheme="minorBidi"/>
-          <w:sz w:val="24"/>
-          <w:szCs w:val="24"/>
-          <w:rtl/>
-        </w:rPr>
-        <w:t>השרת ,אל</w:t>
-      </w:r>
-      <w:proofErr w:type="gramEnd"/>
-      <w:r>
-        <w:rPr>
-          <w:rFonts w:asciiTheme="minorBidi" w:hAnsiTheme="minorBidi"/>
-          <w:sz w:val="24"/>
-          <w:szCs w:val="24"/>
-          <w:rtl/>
-        </w:rPr>
-        <w:t xml:space="preserve"> כל הלקוחות השונים המחוברים אליה.</w:t>
+        <w:t xml:space="preserve"> המאפשרת לעשות קריאה של פונקציה מצד השרת ,אל כל הלקוחות השונים המחוברים אליה.</w:t>
       </w:r>
     </w:p>
     <w:p>
@@ -10596,7 +10573,6 @@
     <w:p>
       <w:pPr>
         <w:rPr>
-          <w:rFonts w:hint="cs"/>
           <w:rtl/>
         </w:rPr>
       </w:pPr>
@@ -10672,7 +10648,6 @@
         <w:ind w:left="720"/>
         <w:jc w:val="both"/>
         <w:rPr>
-          <w:rFonts w:hint="cs"/>
           <w:b/>
           <w:bCs/>
           <w:rtl/>
@@ -11299,7 +11274,6 @@
     <w:p>
       <w:pPr>
         <w:rPr>
-          <w:rFonts w:hint="cs"/>
           <w:rtl/>
         </w:rPr>
       </w:pPr>
@@ -11366,7 +11340,6 @@
     <w:p>
       <w:pPr>
         <w:rPr>
-          <w:rFonts w:hint="cs"/>
           <w:rtl/>
         </w:rPr>
       </w:pPr>
@@ -12281,6 +12254,7 @@
     </w:p>
     <w:p>
       <w:pPr>
+        <w:jc w:val="both"/>
         <w:rPr>
           <w:rFonts w:asciiTheme="minorBidi" w:hAnsiTheme="minorBidi"/>
           <w:sz w:val="24"/>
@@ -12317,6 +12291,7 @@
     </w:p>
     <w:p>
       <w:pPr>
+        <w:jc w:val="both"/>
         <w:rPr>
           <w:rFonts w:asciiTheme="minorBidi" w:hAnsiTheme="minorBidi"/>
           <w:sz w:val="24"/>
@@ -12346,6 +12321,7 @@
     </w:p>
     <w:p>
       <w:pPr>
+        <w:jc w:val="both"/>
         <w:rPr>
           <w:rFonts w:asciiTheme="minorBidi" w:hAnsiTheme="minorBidi"/>
           <w:sz w:val="24"/>
@@ -12375,6 +12351,7 @@
     </w:p>
     <w:p>
       <w:pPr>
+        <w:jc w:val="both"/>
         <w:rPr>
           <w:rFonts w:asciiTheme="minorBidi" w:hAnsiTheme="minorBidi"/>
           <w:sz w:val="24"/>
@@ -12404,6 +12381,7 @@
     </w:p>
     <w:p>
       <w:pPr>
+        <w:jc w:val="both"/>
         <w:rPr>
           <w:rFonts w:asciiTheme="minorBidi" w:hAnsiTheme="minorBidi"/>
           <w:sz w:val="24"/>
@@ -12433,6 +12411,7 @@
     </w:p>
     <w:p>
       <w:pPr>
+        <w:jc w:val="both"/>
         <w:rPr>
           <w:rFonts w:asciiTheme="minorBidi" w:hAnsiTheme="minorBidi"/>
           <w:sz w:val="24"/>
@@ -12891,16 +12870,7 @@
           <w:szCs w:val="24"/>
           <w:rtl/>
         </w:rPr>
-        <w:t xml:space="preserve"> היו </w:t>
-      </w:r>
-      <w:r>
-        <w:rPr>
-          <w:rFonts w:asciiTheme="minorBidi" w:hAnsiTheme="minorBidi"/>
-          <w:sz w:val="24"/>
-          <w:szCs w:val="24"/>
-          <w:rtl/>
-        </w:rPr>
-        <w:t xml:space="preserve">הרצות ב </w:t>
+        <w:t xml:space="preserve"> היו הרצות ב </w:t>
       </w:r>
       <w:r>
         <w:rPr>
@@ -13600,7 +13570,6 @@
         <w:spacing w:line="360" w:lineRule="auto"/>
         <w:jc w:val="both"/>
         <w:rPr>
-          <w:rFonts w:hint="cs"/>
           <w:sz w:val="24"/>
           <w:szCs w:val="24"/>
           <w:rtl/>
@@ -13647,7 +13616,25 @@
           <w:szCs w:val="24"/>
           <w:rtl/>
         </w:rPr>
-        <w:t xml:space="preserve"> (ולא רק באמצעות העכבר). לאור זאת המשחק הוא קל להבנה ופשוט ללמידה גם לאנשים שאינם משחקים במשחקים כלל.</w:t>
+        <w:t xml:space="preserve"> (ולא רק באמצעות העכבר). לאור זאת</w:t>
+      </w:r>
+      <w:r>
+        <w:rPr>
+          <w:rFonts w:hint="cs"/>
+          <w:sz w:val="24"/>
+          <w:szCs w:val="24"/>
+          <w:rtl/>
+        </w:rPr>
+        <w:t>,</w:t>
+      </w:r>
+      <w:r>
+        <w:rPr>
+          <w:rFonts w:hint="cs"/>
+          <w:sz w:val="24"/>
+          <w:szCs w:val="24"/>
+          <w:rtl/>
+        </w:rPr>
+        <w:t xml:space="preserve"> המשחק הוא קל להבנה ופשוט ללמידה גם לאנשים שאינם משחקים במשחקים כלל.</w:t>
       </w:r>
     </w:p>
     <w:p>
@@ -13655,7 +13642,6 @@
         <w:spacing w:line="360" w:lineRule="auto"/>
         <w:jc w:val="both"/>
         <w:rPr>
-          <w:rFonts w:hint="cs"/>
           <w:i/>
           <w:iCs/>
           <w:color w:val="FF0000"/>
@@ -13832,6 +13818,155 @@
     </w:p>
     <w:p>
       <w:pPr>
+        <w:spacing w:line="360" w:lineRule="auto"/>
+        <w:jc w:val="both"/>
+        <w:rPr>
+          <w:rtl/>
+        </w:rPr>
+      </w:pPr>
+    </w:p>
+    <w:p>
+      <w:pPr>
+        <w:spacing w:line="360" w:lineRule="auto"/>
+        <w:jc w:val="both"/>
+        <w:rPr>
+          <w:sz w:val="24"/>
+          <w:szCs w:val="24"/>
+        </w:rPr>
+      </w:pPr>
+      <w:r>
+        <w:rPr>
+          <w:rFonts w:hint="cs"/>
+          <w:sz w:val="24"/>
+          <w:szCs w:val="24"/>
+          <w:rtl/>
+        </w:rPr>
+        <w:t xml:space="preserve">הפרויקט היה הרבה יותר מורכב ממה שציפינו ונתקלנו עם המון קשיים שהיינו צריכים להתמודד עימם, אך התגברנו על רובם בסופו של דבר, אם מדובר בשעות רבות של </w:t>
+      </w:r>
+      <w:proofErr w:type="spellStart"/>
+      <w:r>
+        <w:rPr>
+          <w:rFonts w:hint="cs"/>
+          <w:sz w:val="24"/>
+          <w:szCs w:val="24"/>
+          <w:rtl/>
+        </w:rPr>
+        <w:t>דיבאגינג</w:t>
+      </w:r>
+      <w:proofErr w:type="spellEnd"/>
+      <w:r>
+        <w:rPr>
+          <w:rFonts w:hint="cs"/>
+          <w:sz w:val="24"/>
+          <w:szCs w:val="24"/>
+          <w:rtl/>
+        </w:rPr>
+        <w:t xml:space="preserve"> או בעבודת צוות. </w:t>
+      </w:r>
+      <w:r>
+        <w:rPr>
+          <w:rFonts w:hint="cs"/>
+          <w:sz w:val="24"/>
+          <w:szCs w:val="24"/>
+          <w:rtl/>
+        </w:rPr>
+        <w:t xml:space="preserve">בסך </w:t>
+      </w:r>
+      <w:proofErr w:type="spellStart"/>
+      <w:r>
+        <w:rPr>
+          <w:rFonts w:hint="cs"/>
+          <w:sz w:val="24"/>
+          <w:szCs w:val="24"/>
+          <w:rtl/>
+        </w:rPr>
+        <w:t>הכל</w:t>
+      </w:r>
+      <w:proofErr w:type="spellEnd"/>
+      <w:r>
+        <w:rPr>
+          <w:rFonts w:hint="cs"/>
+          <w:sz w:val="24"/>
+          <w:szCs w:val="24"/>
+          <w:rtl/>
+        </w:rPr>
+        <w:t xml:space="preserve"> עמדנו ברוב רובן של המטרות שהצבנו לעצמנו</w:t>
+      </w:r>
+      <w:r>
+        <w:rPr>
+          <w:rFonts w:hint="cs"/>
+          <w:sz w:val="24"/>
+          <w:szCs w:val="24"/>
+          <w:rtl/>
+        </w:rPr>
+        <w:t>,</w:t>
+      </w:r>
+      <w:r>
+        <w:rPr>
+          <w:rFonts w:hint="cs"/>
+          <w:sz w:val="24"/>
+          <w:szCs w:val="24"/>
+          <w:rtl/>
+        </w:rPr>
+        <w:t xml:space="preserve"> לפחות </w:t>
+      </w:r>
+      <w:r>
+        <w:rPr>
+          <w:rFonts w:hint="cs"/>
+          <w:sz w:val="24"/>
+          <w:szCs w:val="24"/>
+          <w:rtl/>
+        </w:rPr>
+        <w:t xml:space="preserve">עמדנו </w:t>
+      </w:r>
+      <w:r>
+        <w:rPr>
+          <w:rFonts w:hint="cs"/>
+          <w:sz w:val="24"/>
+          <w:szCs w:val="24"/>
+          <w:rtl/>
+        </w:rPr>
+        <w:t xml:space="preserve">בכל </w:t>
+      </w:r>
+      <w:r>
+        <w:rPr>
+          <w:rFonts w:hint="cs"/>
+          <w:sz w:val="24"/>
+          <w:szCs w:val="24"/>
+          <w:rtl/>
+        </w:rPr>
+        <w:t xml:space="preserve">אלו </w:t>
+      </w:r>
+      <w:r>
+        <w:rPr>
+          <w:rFonts w:hint="cs"/>
+          <w:sz w:val="24"/>
+          <w:szCs w:val="24"/>
+          <w:rtl/>
+        </w:rPr>
+        <w:t>החשובות לנו</w:t>
+      </w:r>
+      <w:r>
+        <w:rPr>
+          <w:rFonts w:hint="cs"/>
+          <w:sz w:val="24"/>
+          <w:szCs w:val="24"/>
+          <w:rtl/>
+        </w:rPr>
+        <w:t xml:space="preserve">. הכי חשוב, למדנו רבות מן הפרויקט ומן התהליך עצמו של יצירת פרויקט בסדר גודל שכזה ואנו גם מרוצים מהתוצאה של עמל </w:t>
+      </w:r>
+      <w:r>
+        <w:rPr>
+          <w:rFonts w:hint="cs"/>
+          <w:sz w:val="24"/>
+          <w:szCs w:val="24"/>
+          <w:rtl/>
+        </w:rPr>
+        <w:t>זה.</w:t>
+      </w:r>
+    </w:p>
+    <w:p>
+      <w:pPr>
         <w:rPr>
           <w:rtl/>
         </w:rPr>
@@ -13944,6 +14079,15 @@
         </w:rPr>
         <w:t xml:space="preserve"> הצפים במהלך השלב. על כן  - נדרשת אופטימיזציה נוספת.</w:t>
       </w:r>
+      <w:r>
+        <w:rPr>
+          <w:rFonts w:asciiTheme="minorBidi" w:hAnsiTheme="minorBidi" w:hint="cs"/>
+          <w:sz w:val="24"/>
+          <w:szCs w:val="24"/>
+          <w:rtl/>
+        </w:rPr>
+        <w:t xml:space="preserve"> מאידך, אין אנו רוצים מספר רב של יחידות במפה מפאת מבנה המשחק והזמן המוקצב לכל שלב.</w:t>
+      </w:r>
     </w:p>
     <w:p>
       <w:pPr>
@@ -13968,6 +14112,30 @@
     </w:p>
     <w:p>
       <w:pPr>
+        <w:spacing w:line="360" w:lineRule="auto"/>
+        <w:jc w:val="both"/>
+        <w:rPr>
+          <w:rFonts w:asciiTheme="minorBidi" w:hAnsiTheme="minorBidi"/>
+          <w:sz w:val="24"/>
+          <w:szCs w:val="24"/>
+          <w:rtl/>
+        </w:rPr>
+      </w:pPr>
+    </w:p>
+    <w:p>
+      <w:pPr>
+        <w:spacing w:line="360" w:lineRule="auto"/>
+        <w:jc w:val="both"/>
+        <w:rPr>
+          <w:rFonts w:asciiTheme="minorBidi" w:hAnsiTheme="minorBidi" w:hint="cs"/>
+          <w:sz w:val="24"/>
+          <w:szCs w:val="24"/>
+          <w:rtl/>
+        </w:rPr>
+      </w:pPr>
+    </w:p>
+    <w:p>
+      <w:pPr>
         <w:pStyle w:val="2"/>
         <w:jc w:val="both"/>
         <w:rPr>
@@ -13983,6 +14151,7 @@
           <w:bCs/>
           <w:rtl/>
         </w:rPr>
+        <w:lastRenderedPageBreak/>
         <w:t xml:space="preserve">  </w:t>
       </w:r>
       <w:bookmarkStart w:id="45" w:name="_Toc105175819"/>
@@ -14136,7 +14305,6 @@
     </w:p>
     <w:p>
       <w:pPr>
-        <w:jc w:val="both"/>
         <w:rPr>
           <w:rtl/>
         </w:rPr>
@@ -14150,6 +14318,7 @@
           <w:numId w:val="5"/>
         </w:numPr>
         <w:spacing w:after="160" w:line="259" w:lineRule="auto"/>
+        <w:jc w:val="left"/>
         <w:rPr>
           <w:rFonts w:ascii="Arial" w:hAnsi="Arial" w:cs="Arial"/>
           <w:noProof/>
@@ -14210,6 +14379,7 @@
           <w:numId w:val="5"/>
         </w:numPr>
         <w:spacing w:after="160" w:line="259" w:lineRule="auto"/>
+        <w:jc w:val="left"/>
         <w:rPr>
           <w:rFonts w:ascii="Arial" w:hAnsi="Arial" w:cs="Arial"/>
           <w:noProof/>
@@ -14262,6 +14432,7 @@
           <w:numId w:val="5"/>
         </w:numPr>
         <w:spacing w:after="160" w:line="259" w:lineRule="auto"/>
+        <w:jc w:val="left"/>
         <w:rPr>
           <w:rFonts w:ascii="Arial" w:hAnsi="Arial" w:cs="Arial"/>
           <w:noProof/>
@@ -14314,6 +14485,7 @@
           <w:numId w:val="5"/>
         </w:numPr>
         <w:spacing w:after="160" w:line="259" w:lineRule="auto"/>
+        <w:jc w:val="left"/>
         <w:rPr>
           <w:rFonts w:ascii="Arial" w:hAnsi="Arial" w:cs="Arial"/>
           <w:noProof/>
@@ -14366,6 +14538,7 @@
           <w:numId w:val="5"/>
         </w:numPr>
         <w:spacing w:after="160" w:line="259" w:lineRule="auto"/>
+        <w:jc w:val="left"/>
         <w:rPr>
           <w:rFonts w:ascii="Arial" w:hAnsi="Arial" w:cs="Arial"/>
           <w:noProof/>
@@ -14390,13 +14563,57 @@
           <w:numId w:val="5"/>
         </w:numPr>
         <w:spacing w:after="160" w:line="259" w:lineRule="auto"/>
+        <w:jc w:val="left"/>
         <w:rPr>
           <w:rFonts w:ascii="Arial" w:hAnsi="Arial" w:cs="Arial"/>
           <w:noProof/>
           <w:sz w:val="24"/>
         </w:rPr>
       </w:pPr>
+      <w:r>
+        <w:rPr>
+          <w:rFonts w:ascii="Arial" w:hAnsi="Arial" w:cs="Arial"/>
+          <w:noProof/>
+          <w:sz w:val="24"/>
+        </w:rPr>
+        <w:t xml:space="preserve">CodeMonkey - </w:t>
+      </w:r>
       <w:hyperlink r:id="rId30" w:history="1">
+        <w:r>
+          <w:rPr>
+            <w:rStyle w:val="Hyperlink"/>
+            <w:rFonts w:ascii="Arial" w:hAnsi="Arial" w:cs="Arial"/>
+            <w:noProof/>
+            <w:sz w:val="24"/>
+          </w:rPr>
+          <w:t>https://www.youtube.com/channel/UCFK6NCbuCIVzA6Yj1G_ZqCg</w:t>
+        </w:r>
+      </w:hyperlink>
+      <w:r>
+        <w:rPr>
+          <w:rFonts w:ascii="Arial" w:hAnsi="Arial" w:cs="Arial"/>
+          <w:noProof/>
+          <w:sz w:val="24"/>
+        </w:rPr>
+        <w:t xml:space="preserve"> </w:t>
+      </w:r>
+    </w:p>
+    <w:p>
+      <w:pPr>
+        <w:pStyle w:val="aa"/>
+        <w:numPr>
+          <w:ilvl w:val="0"/>
+          <w:numId w:val="5"/>
+        </w:numPr>
+        <w:spacing w:after="160" w:line="259" w:lineRule="auto"/>
+        <w:jc w:val="left"/>
+        <w:rPr>
+          <w:rFonts w:ascii="Arial" w:hAnsi="Arial" w:cs="Arial"/>
+          <w:noProof/>
+          <w:sz w:val="24"/>
+        </w:rPr>
+      </w:pPr>
+      <w:hyperlink r:id="rId31" w:history="1">
         <w:r>
           <w:rPr>
             <w:rStyle w:val="Hyperlink"/>
@@ -14416,6 +14633,7 @@
           <w:numId w:val="5"/>
         </w:numPr>
         <w:spacing w:after="160" w:line="259" w:lineRule="auto"/>
+        <w:jc w:val="left"/>
         <w:rPr>
           <w:rFonts w:ascii="Arial" w:hAnsi="Arial" w:cs="Arial"/>
           <w:noProof/>
@@ -14423,6 +14641,9 @@
         </w:rPr>
       </w:pPr>
       <w:r>
+        <w:rPr>
+          <w:sz w:val="24"/>
+        </w:rPr>
         <w:t>Development of a Real-Time Strategy Game</w:t>
       </w:r>
       <w:r>
@@ -14431,46 +14652,40 @@
           <w:noProof/>
           <w:sz w:val="24"/>
         </w:rPr>
-        <w:t>,</w:t>
-      </w:r>
-      <w:r>
-        <w:rPr>
-          <w:rFonts w:ascii="Arial" w:hAnsi="Arial" w:cs="Arial"/>
-          <w:noProof/>
-          <w:szCs w:val="22"/>
-        </w:rPr>
-        <w:t xml:space="preserve"> by:</w:t>
-      </w:r>
-      <w:r>
-        <w:rPr>
-          <w:rFonts w:ascii="Arial" w:hAnsi="Arial" w:cs="Arial"/>
-          <w:noProof/>
-          <w:sz w:val="24"/>
-        </w:rPr>
-        <w:t xml:space="preserve"> </w:t>
-      </w:r>
-      <w:r>
+        <w:t xml:space="preserve">, by: </w:t>
+      </w:r>
+      <w:r>
+        <w:rPr>
+          <w:sz w:val="24"/>
+        </w:rPr>
         <w:t xml:space="preserve">Oluwafemi J. </w:t>
       </w:r>
       <w:proofErr w:type="spellStart"/>
-      <w:proofErr w:type="gramStart"/>
-      <w:r>
+      <w:r>
+        <w:rPr>
+          <w:sz w:val="24"/>
+        </w:rPr>
         <w:t>Ayangbekun</w:t>
       </w:r>
       <w:proofErr w:type="spellEnd"/>
       <w:r>
-        <w:t xml:space="preserve"> ,</w:t>
-      </w:r>
-      <w:proofErr w:type="gramEnd"/>
-      <w:r>
-        <w:t xml:space="preserve"> Ibrahim O. </w:t>
+        <w:rPr>
+          <w:sz w:val="24"/>
+        </w:rPr>
+        <w:t xml:space="preserve"> , Ibrahim O. </w:t>
       </w:r>
       <w:proofErr w:type="spellStart"/>
       <w:r>
+        <w:rPr>
+          <w:sz w:val="24"/>
+        </w:rPr>
         <w:t>Akinde</w:t>
       </w:r>
       <w:proofErr w:type="spellEnd"/>
       <w:r>
+        <w:rPr>
+          <w:sz w:val="24"/>
+        </w:rPr>
         <w:t>, August 2014</w:t>
       </w:r>
     </w:p>
@@ -14482,6 +14697,7 @@
           <w:numId w:val="5"/>
         </w:numPr>
         <w:spacing w:after="160" w:line="259" w:lineRule="auto"/>
+        <w:jc w:val="left"/>
         <w:rPr>
           <w:rFonts w:ascii="Arial" w:hAnsi="Arial" w:cs="Arial"/>
           <w:noProof/>
@@ -14489,7 +14705,7 @@
           <w:rtl/>
         </w:rPr>
       </w:pPr>
-      <w:hyperlink r:id="rId31" w:history="1">
+      <w:hyperlink r:id="rId32" w:history="1">
         <w:r>
           <w:rPr>
             <w:rStyle w:val="Hyperlink"/>
@@ -14522,6 +14738,7 @@
       <w:pPr>
         <w:jc w:val="both"/>
         <w:rPr>
+          <w:rFonts w:hint="cs"/>
           <w:rtl/>
         </w:rPr>
       </w:pPr>
@@ -14610,7 +14827,7 @@
       <w:bookmarkEnd w:id="49"/>
     </w:p>
     <w:sectPr>
-      <w:footerReference w:type="default" r:id="rId32"/>
+      <w:footerReference w:type="default" r:id="rId33"/>
       <w:pgSz w:w="11906" w:h="16838"/>
       <w:pgMar w:top="1440" w:right="1800" w:bottom="1440" w:left="1800" w:header="708" w:footer="708" w:gutter="0"/>
       <w:cols w:space="708"/>
@@ -16222,6 +16439,18 @@
       <w:spacing w:after="0" w:line="240" w:lineRule="auto"/>
     </w:pPr>
   </w:style>
+  <w:style w:type="character" w:styleId="ad">
+    <w:name w:val="Unresolved Mention"/>
+    <w:basedOn w:val="a0"/>
+    <w:uiPriority w:val="99"/>
+    <w:semiHidden/>
+    <w:unhideWhenUsed/>
+    <w:rsid w:val="004D5687"/>
+    <w:rPr>
+      <w:color w:val="605E5C"/>
+      <w:shd w:val="clear" w:color="auto" w:fill="E1DFDD"/>
+    </w:rPr>
+  </w:style>
 </w:styles>
 </file>
 

--- a/דוחות/סיכום הפרוייקט/דוח מסכם פרוייקט גמר.docx
+++ b/דוחות/סיכום הפרוייקט/דוח מסכם פרוייקט גמר.docx
@@ -2,11 +2,6 @@
 <file path=word/document.xml><?xml version="1.0" encoding="utf-8"?>
 <w:document xmlns:wpc="http://schemas.microsoft.com/office/word/2010/wordprocessingCanvas" xmlns:cx="http://schemas.microsoft.com/office/drawing/2014/chartex" xmlns:cx1="http://schemas.microsoft.com/office/drawing/2015/9/8/chartex" xmlns:cx2="http://schemas.microsoft.com/office/drawing/2015/10/21/chartex" xmlns:cx3="http://schemas.microsoft.com/office/drawing/2016/5/9/chartex" xmlns:cx4="http://schemas.microsoft.com/office/drawing/2016/5/10/chartex" xmlns:cx5="http://schemas.microsoft.com/office/drawing/2016/5/11/chartex" xmlns:cx6="http://schemas.microsoft.com/office/drawing/2016/5/12/chartex" xmlns:cx7="http://schemas.microsoft.com/office/drawing/2016/5/13/chartex" xmlns:cx8="http://schemas.microsoft.com/office/drawing/2016/5/14/chartex" xmlns:mc="http://schemas.openxmlformats.org/markup-compatibility/2006" xmlns:aink="http://schemas.microsoft.com/office/drawing/2016/ink" xmlns:am3d="http://schemas.microsoft.com/office/drawing/2017/model3d" xmlns:o="urn:schemas-microsoft-com:office:office" xmlns:oel="http://schemas.microsoft.com/office/2019/extlst" xmlns:r="http://schemas.openxmlformats.org/officeDocument/2006/relationships" xmlns:m="http://schemas.openxmlformats.org/officeDocument/2006/math" xmlns:v="urn:schemas-microsoft-com:vml" xmlns:wp14="http://schemas.microsoft.com/office/word/2010/wordprocessingDrawing" xmlns:wp="http://schemas.openxmlformats.org/drawingml/2006/wordprocessingDrawing" xmlns:w10="urn:schemas-microsoft-com:office:word" xmlns:w="http://schemas.openxmlformats.org/wordprocessingml/2006/main" xmlns:w14="http://schemas.microsoft.com/office/word/2010/wordml" xmlns:w15="http://schemas.microsoft.com/office/word/2012/wordml" xmlns:w16cex="http://schemas.microsoft.com/office/word/2018/wordml/cex" xmlns:w16cid="http://schemas.microsoft.com/office/word/2016/wordml/cid" xmlns:w16="http://schemas.microsoft.com/office/word/2018/wordml" xmlns:w16sdtdh="http://schemas.microsoft.com/office/word/2020/wordml/sdtdatahash" xmlns:w16se="http://schemas.microsoft.com/office/word/2015/wordml/symex" xmlns:wpg="http://schemas.microsoft.com/office/word/2010/wordprocessingGroup" xmlns:wpi="http://schemas.microsoft.com/office/word/2010/wordprocessingInk" xmlns:wne="http://schemas.microsoft.com/office/word/2006/wordml" xmlns:wps="http://schemas.microsoft.com/office/word/2010/wordprocessingShape" mc:Ignorable="w14 w15 w16se w16cid w16 w16cex w16sdtdh wp14">
   <w:body>
-    <w:p>
-      <w:pPr>
-        <w:jc w:val="both"/>
-      </w:pPr>
-    </w:p>
     <w:p>
       <w:pPr>
         <w:jc w:val="both"/>
@@ -121,7 +116,7 @@
     </w:p>
     <w:p>
       <w:pPr>
-        <w:jc w:val="both"/>
+        <w:jc w:val="center"/>
         <w:rPr>
           <w:sz w:val="40"/>
           <w:szCs w:val="40"/>
@@ -150,7 +145,7 @@
     </w:p>
     <w:p>
       <w:pPr>
-        <w:jc w:val="both"/>
+        <w:jc w:val="center"/>
         <w:rPr>
           <w:sz w:val="44"/>
           <w:szCs w:val="44"/>
@@ -169,43 +164,85 @@
     </w:p>
     <w:p>
       <w:pPr>
-        <w:jc w:val="both"/>
+        <w:jc w:val="center"/>
         <w:rPr>
           <w:sz w:val="44"/>
           <w:szCs w:val="44"/>
-          <w:rtl/>
-        </w:rPr>
-      </w:pPr>
-    </w:p>
-    <w:p>
-      <w:pPr>
-        <w:jc w:val="both"/>
+        </w:rPr>
+      </w:pPr>
+      <w:r>
         <w:rPr>
           <w:sz w:val="44"/>
           <w:szCs w:val="44"/>
-          <w:rtl/>
-        </w:rPr>
-      </w:pPr>
-    </w:p>
-    <w:p>
-      <w:pPr>
-        <w:jc w:val="both"/>
-        <w:rPr>
+        </w:rPr>
+        <w:t>Assemble Z' Army</w:t>
+      </w:r>
+    </w:p>
+    <w:p>
+      <w:pPr>
+        <w:jc w:val="center"/>
+        <w:rPr>
+          <w:rFonts w:hint="cs"/>
           <w:sz w:val="44"/>
           <w:szCs w:val="44"/>
           <w:rtl/>
         </w:rPr>
       </w:pPr>
-    </w:p>
-    <w:p>
-      <w:pPr>
-        <w:jc w:val="both"/>
-        <w:rPr>
+      <w:r>
+        <w:rPr>
+          <w:noProof/>
           <w:sz w:val="44"/>
           <w:szCs w:val="44"/>
-          <w:rtl/>
-        </w:rPr>
-      </w:pPr>
+        </w:rPr>
+        <w:drawing>
+          <wp:inline distT="0" distB="0" distL="0" distR="0" wp14:anchorId="5B4F23B2" wp14:editId="6806E28A">
+            <wp:extent cx="1319959" cy="1128531"/>
+            <wp:effectExtent l="0" t="0" r="0" b="0"/>
+            <wp:docPr id="4" name="תמונה 4"/>
+            <wp:cNvGraphicFramePr>
+              <a:graphicFrameLocks xmlns:a="http://schemas.openxmlformats.org/drawingml/2006/main" noChangeAspect="1"/>
+            </wp:cNvGraphicFramePr>
+            <a:graphic xmlns:a="http://schemas.openxmlformats.org/drawingml/2006/main">
+              <a:graphicData uri="http://schemas.openxmlformats.org/drawingml/2006/picture">
+                <pic:pic xmlns:pic="http://schemas.openxmlformats.org/drawingml/2006/picture">
+                  <pic:nvPicPr>
+                    <pic:cNvPr id="0" name="Picture 1"/>
+                    <pic:cNvPicPr>
+                      <a:picLocks noChangeAspect="1" noChangeArrowheads="1"/>
+                    </pic:cNvPicPr>
+                  </pic:nvPicPr>
+                  <pic:blipFill>
+                    <a:blip r:embed="rId9" cstate="print">
+                      <a:extLst>
+                        <a:ext uri="{28A0092B-C50C-407E-A947-70E740481C1C}">
+                          <a14:useLocalDpi xmlns:a14="http://schemas.microsoft.com/office/drawing/2010/main" val="0"/>
+                        </a:ext>
+                      </a:extLst>
+                    </a:blip>
+                    <a:srcRect/>
+                    <a:stretch>
+                      <a:fillRect/>
+                    </a:stretch>
+                  </pic:blipFill>
+                  <pic:spPr bwMode="auto">
+                    <a:xfrm>
+                      <a:off x="0" y="0"/>
+                      <a:ext cx="1331658" cy="1138533"/>
+                    </a:xfrm>
+                    <a:prstGeom prst="rect">
+                      <a:avLst/>
+                    </a:prstGeom>
+                    <a:noFill/>
+                    <a:ln>
+                      <a:noFill/>
+                    </a:ln>
+                  </pic:spPr>
+                </pic:pic>
+              </a:graphicData>
+            </a:graphic>
+          </wp:inline>
+        </w:drawing>
+      </w:r>
     </w:p>
     <w:p>
       <w:pPr>
@@ -283,16 +320,16 @@
         </w:rPr>
         <w:t>מנחה:</w:t>
       </w:r>
-    </w:p>
-    <w:p>
-      <w:pPr>
-        <w:jc w:val="both"/>
-        <w:rPr>
+      <w:r>
+        <w:rPr>
+          <w:rFonts w:hint="cs"/>
           <w:sz w:val="36"/>
           <w:szCs w:val="36"/>
           <w:rtl/>
         </w:rPr>
-      </w:pPr>
+        <w:t xml:space="preserve"> אסף </w:t>
+      </w:r>
+      <w:proofErr w:type="spellStart"/>
       <w:r>
         <w:rPr>
           <w:rFonts w:hint="cs"/>
@@ -300,8 +337,38 @@
           <w:szCs w:val="36"/>
           <w:rtl/>
         </w:rPr>
+        <w:t>וינרב</w:t>
+      </w:r>
+      <w:proofErr w:type="spellEnd"/>
+    </w:p>
+    <w:p>
+      <w:pPr>
+        <w:jc w:val="both"/>
+        <w:rPr>
+          <w:sz w:val="36"/>
+          <w:szCs w:val="36"/>
+          <w:rtl/>
+        </w:rPr>
+      </w:pPr>
+      <w:r>
+        <w:rPr>
+          <w:rFonts w:hint="cs"/>
+          <w:sz w:val="36"/>
+          <w:szCs w:val="36"/>
+          <w:rtl/>
+        </w:rPr>
         <w:t>2022</w:t>
       </w:r>
+    </w:p>
+    <w:p>
+      <w:pPr>
+        <w:jc w:val="both"/>
+        <w:rPr>
+          <w:sz w:val="36"/>
+          <w:szCs w:val="36"/>
+          <w:rtl/>
+        </w:rPr>
+      </w:pPr>
     </w:p>
     <w:p>
       <w:pPr>
@@ -6536,6 +6603,17 @@
       <w:bookmarkStart w:id="11" w:name="_Toc105175785"/>
       <w:r>
         <w:rPr>
+          <w:rFonts w:asciiTheme="minorBidi" w:hAnsiTheme="minorBidi" w:cstheme="minorBidi" w:hint="cs"/>
+          <w:i w:val="0"/>
+          <w:iCs w:val="0"/>
+          <w:sz w:val="24"/>
+          <w:szCs w:val="24"/>
+          <w:rtl/>
+        </w:rPr>
+        <w:t xml:space="preserve">   </w:t>
+      </w:r>
+      <w:r>
+        <w:rPr>
           <w:rFonts w:asciiTheme="minorBidi" w:hAnsiTheme="minorBidi" w:cstheme="minorBidi"/>
           <w:b/>
           <w:bCs/>
@@ -7891,7 +7969,27 @@
           <w:szCs w:val="24"/>
           <w:rtl/>
         </w:rPr>
-        <w:t xml:space="preserve"> המאפשרת לעשות קריאה של פונקציה מצד השרת ,אל כל הלקוחות השונים המחוברים אליה.</w:t>
+        <w:t xml:space="preserve"> המאפשרת לעשות קריאה של פונקציה מצד </w:t>
+      </w:r>
+      <w:proofErr w:type="gramStart"/>
+      <w:r>
+        <w:rPr>
+          <w:rFonts w:asciiTheme="minorBidi" w:hAnsiTheme="minorBidi"/>
+          <w:sz w:val="24"/>
+          <w:szCs w:val="24"/>
+          <w:rtl/>
+        </w:rPr>
+        <w:t>השרת ,אל</w:t>
+      </w:r>
+      <w:proofErr w:type="gramEnd"/>
+      <w:r>
+        <w:rPr>
+          <w:rFonts w:asciiTheme="minorBidi" w:hAnsiTheme="minorBidi"/>
+          <w:sz w:val="24"/>
+          <w:szCs w:val="24"/>
+          <w:rtl/>
+        </w:rPr>
+        <w:t xml:space="preserve"> כל הלקוחות השונים המחוברים אליה.</w:t>
       </w:r>
     </w:p>
     <w:p>
@@ -10517,51 +10615,45 @@
           <w:bCs/>
           <w:rtl/>
         </w:rPr>
-        <w:t xml:space="preserve">      </w:t>
-      </w:r>
-      <w:bookmarkStart w:id="24" w:name="_Toc105175798"/>
-      <w:r>
-        <w:rPr>
-          <w:rFonts w:hint="cs"/>
-          <w:b/>
-          <w:bCs/>
-          <w:rtl/>
-        </w:rPr>
-        <w:t>המסכים השונים</w:t>
+        <w:t xml:space="preserve">  </w:t>
+      </w:r>
+    </w:p>
+    <w:p>
+      <w:pPr>
+        <w:pStyle w:val="3"/>
+        <w:rPr>
+          <w:b/>
+          <w:bCs/>
+          <w:rtl/>
+        </w:rPr>
+      </w:pPr>
+      <w:r>
+        <w:rPr>
+          <w:rFonts w:hint="cs"/>
+          <w:rtl/>
+        </w:rPr>
+        <w:t xml:space="preserve">           </w:t>
+      </w:r>
+      <w:bookmarkStart w:id="24" w:name="_Toc105175799"/>
+      <w:r>
+        <w:rPr>
+          <w:rFonts w:hint="cs"/>
+          <w:b/>
+          <w:bCs/>
+          <w:rtl/>
+        </w:rPr>
+        <w:t xml:space="preserve">   </w:t>
+      </w:r>
+      <w:r>
+        <w:rPr>
+          <w:rFonts w:hint="cs"/>
+          <w:b/>
+          <w:bCs/>
+          <w:rtl/>
+        </w:rPr>
+        <w:t>מסך פתיחה</w:t>
       </w:r>
       <w:bookmarkEnd w:id="24"/>
-    </w:p>
-    <w:p>
-      <w:pPr>
-        <w:pStyle w:val="4"/>
-        <w:ind w:left="720"/>
-        <w:jc w:val="both"/>
-        <w:rPr>
-          <w:b/>
-          <w:bCs/>
-          <w:rtl/>
-        </w:rPr>
-      </w:pPr>
-      <w:r>
-        <w:rPr>
-          <w:rFonts w:hint="cs"/>
-          <w:b/>
-          <w:bCs/>
-          <w:rtl/>
-        </w:rPr>
-        <w:t xml:space="preserve">           </w:t>
-      </w:r>
-      <w:bookmarkStart w:id="25" w:name="_Toc105175799"/>
-      <w:r>
-        <w:rPr>
-          <w:rFonts w:hint="cs"/>
-          <w:b/>
-          <w:bCs/>
-          <w:rtl/>
-        </w:rPr>
-        <w:t>מסך פתיחה</w:t>
-      </w:r>
-      <w:bookmarkEnd w:id="25"/>
     </w:p>
     <w:p>
       <w:pPr>
@@ -10598,7 +10690,7 @@
                     </pic:cNvPicPr>
                   </pic:nvPicPr>
                   <pic:blipFill>
-                    <a:blip r:embed="rId9" cstate="print">
+                    <a:blip r:embed="rId10" cstate="print">
                       <a:extLst>
                         <a:ext uri="{28A0092B-C50C-407E-A947-70E740481C1C}">
                           <a14:useLocalDpi xmlns:a14="http://schemas.microsoft.com/office/drawing/2010/main" val="0"/>
@@ -10644,25 +10736,30 @@
     </w:p>
     <w:p>
       <w:pPr>
-        <w:pStyle w:val="4"/>
-        <w:ind w:left="720"/>
-        <w:jc w:val="both"/>
-        <w:rPr>
-          <w:b/>
-          <w:bCs/>
-          <w:rtl/>
-        </w:rPr>
-      </w:pPr>
-      <w:r>
-        <w:rPr>
-          <w:rFonts w:hint="cs"/>
-          <w:b/>
-          <w:bCs/>
+        <w:pStyle w:val="3"/>
+        <w:rPr>
+          <w:b/>
+          <w:bCs/>
+          <w:rtl/>
+        </w:rPr>
+      </w:pPr>
+      <w:r>
+        <w:rPr>
+          <w:rFonts w:hint="cs"/>
           <w:rtl/>
         </w:rPr>
         <w:t xml:space="preserve">   </w:t>
       </w:r>
-      <w:bookmarkStart w:id="26" w:name="_Toc105175800"/>
+      <w:bookmarkStart w:id="25" w:name="_Toc105175800"/>
+      <w:r>
+        <w:rPr>
+          <w:rFonts w:hint="cs"/>
+          <w:b/>
+          <w:bCs/>
+          <w:rtl/>
+        </w:rPr>
+        <w:t xml:space="preserve">    </w:t>
+      </w:r>
       <w:r>
         <w:rPr>
           <w:rFonts w:hint="cs"/>
@@ -10705,24 +10802,15 @@
         </w:rPr>
         <w:t>Mirror</w:t>
       </w:r>
-      <w:bookmarkEnd w:id="26"/>
-      <w:r>
-        <w:rPr>
-          <w:rFonts w:hint="cs"/>
-          <w:b/>
-          <w:bCs/>
-          <w:rtl/>
-        </w:rPr>
-        <w:t xml:space="preserve">                            </w:t>
-      </w:r>
-      <w:r>
-        <w:rPr>
-          <w:rFonts w:hint="cs"/>
-          <w:b/>
-          <w:bCs/>
-          <w:rtl/>
-        </w:rPr>
-        <w:t xml:space="preserve">           </w:t>
+      <w:bookmarkEnd w:id="25"/>
+      <w:r>
+        <w:rPr>
+          <w:rFonts w:hint="cs"/>
+          <w:b/>
+          <w:bCs/>
+          <w:rtl/>
+        </w:rPr>
+        <w:t xml:space="preserve">                                       </w:t>
       </w:r>
     </w:p>
     <w:p>
@@ -10776,7 +10864,7 @@
                     </pic:cNvPicPr>
                   </pic:nvPicPr>
                   <pic:blipFill>
-                    <a:blip r:embed="rId10" cstate="print">
+                    <a:blip r:embed="rId11" cstate="print">
                       <a:extLst>
                         <a:ext uri="{28A0092B-C50C-407E-A947-70E740481C1C}">
                           <a14:useLocalDpi xmlns:a14="http://schemas.microsoft.com/office/drawing/2010/main" val="0"/>
@@ -10823,23 +10911,52 @@
     <w:p>
       <w:pPr>
         <w:pStyle w:val="4"/>
-        <w:ind w:left="720"/>
-        <w:jc w:val="both"/>
-        <w:rPr>
-          <w:b/>
-          <w:bCs/>
-          <w:rtl/>
-        </w:rPr>
-      </w:pPr>
-      <w:bookmarkStart w:id="27" w:name="_Toc105175801"/>
-      <w:r>
-        <w:rPr>
-          <w:rFonts w:hint="cs"/>
-          <w:b/>
-          <w:bCs/>
-          <w:rtl/>
-        </w:rPr>
-        <w:t>מסך התחברות</w:t>
+        <w:jc w:val="both"/>
+        <w:rPr>
+          <w:b/>
+          <w:bCs/>
+          <w:rtl/>
+        </w:rPr>
+      </w:pPr>
+      <w:bookmarkStart w:id="26" w:name="_Toc105175801"/>
+      <w:r>
+        <w:rPr>
+          <w:rStyle w:val="30"/>
+          <w:rFonts w:hint="cs"/>
+          <w:b/>
+          <w:bCs/>
+          <w:rtl/>
+        </w:rPr>
+        <w:t xml:space="preserve">     </w:t>
+      </w:r>
+      <w:r>
+        <w:rPr>
+          <w:rStyle w:val="30"/>
+          <w:rFonts w:hint="cs"/>
+          <w:b/>
+          <w:bCs/>
+          <w:rtl/>
+        </w:rPr>
+        <w:t xml:space="preserve">מסך התחברות </w:t>
+      </w:r>
+      <w:r>
+        <w:rPr>
+          <w:rStyle w:val="30"/>
+          <w:b/>
+          <w:bCs/>
+          <w:rtl/>
+        </w:rPr>
+        <w:t>–</w:t>
+      </w:r>
+      <w:r>
+        <w:rPr>
+          <w:rStyle w:val="30"/>
+          <w:rFonts w:hint="cs"/>
+          <w:b/>
+          <w:bCs/>
+          <w:rtl/>
+        </w:rPr>
+        <w:t xml:space="preserve"> דרך</w:t>
       </w:r>
       <w:r>
         <w:rPr>
@@ -10852,29 +10969,13 @@
       </w:r>
       <w:r>
         <w:rPr>
-          <w:b/>
-          <w:bCs/>
-          <w:rtl/>
-        </w:rPr>
-        <w:t>–</w:t>
-      </w:r>
-      <w:r>
-        <w:rPr>
-          <w:rFonts w:hint="cs"/>
-          <w:b/>
-          <w:bCs/>
-          <w:rtl/>
-        </w:rPr>
-        <w:t xml:space="preserve"> דרך </w:t>
-      </w:r>
-      <w:r>
-        <w:rPr>
+          <w:rStyle w:val="30"/>
           <w:b/>
           <w:bCs/>
         </w:rPr>
         <w:t>Steam</w:t>
       </w:r>
-      <w:bookmarkEnd w:id="27"/>
+      <w:bookmarkEnd w:id="26"/>
       <w:r>
         <w:rPr>
           <w:rFonts w:hint="cs"/>
@@ -10923,7 +11024,7 @@
                     </pic:cNvPicPr>
                   </pic:nvPicPr>
                   <pic:blipFill>
-                    <a:blip r:embed="rId11" cstate="print">
+                    <a:blip r:embed="rId12" cstate="print">
                       <a:extLst>
                         <a:ext uri="{28A0092B-C50C-407E-A947-70E740481C1C}">
                           <a14:useLocalDpi xmlns:a14="http://schemas.microsoft.com/office/drawing/2010/main" val="0"/>
@@ -10964,25 +11065,21 @@
     </w:p>
     <w:p>
       <w:pPr>
-        <w:pStyle w:val="4"/>
-        <w:ind w:left="720"/>
-        <w:jc w:val="both"/>
-        <w:rPr>
-          <w:b/>
-          <w:bCs/>
-          <w:rtl/>
-        </w:rPr>
-      </w:pPr>
-      <w:r>
-        <w:rPr>
-          <w:rFonts w:hint="cs"/>
-          <w:b/>
-          <w:bCs/>
-          <w:rtl/>
-        </w:rPr>
-        <w:t xml:space="preserve">          </w:t>
-      </w:r>
-      <w:bookmarkStart w:id="28" w:name="_Toc105175802"/>
+        <w:pStyle w:val="3"/>
+        <w:rPr>
+          <w:b/>
+          <w:bCs/>
+          <w:rtl/>
+        </w:rPr>
+      </w:pPr>
+      <w:r>
+        <w:rPr>
+          <w:rFonts w:hint="cs"/>
+          <w:rtl/>
+        </w:rPr>
+        <w:t xml:space="preserve">       </w:t>
+      </w:r>
+      <w:bookmarkStart w:id="27" w:name="_Toc105175802"/>
       <w:r>
         <w:rPr>
           <w:rFonts w:hint="cs"/>
@@ -10992,7 +11089,7 @@
         </w:rPr>
         <w:t>מסך הלובי</w:t>
       </w:r>
-      <w:bookmarkEnd w:id="28"/>
+      <w:bookmarkEnd w:id="27"/>
     </w:p>
     <w:p>
       <w:pPr>
@@ -11049,7 +11146,7 @@
                     </pic:cNvPicPr>
                   </pic:nvPicPr>
                   <pic:blipFill>
-                    <a:blip r:embed="rId12" cstate="print">
+                    <a:blip r:embed="rId13" cstate="print">
                       <a:extLst>
                         <a:ext uri="{28A0092B-C50C-407E-A947-70E740481C1C}">
                           <a14:useLocalDpi xmlns:a14="http://schemas.microsoft.com/office/drawing/2010/main" val="0"/>
@@ -11105,25 +11202,21 @@
     </w:p>
     <w:p>
       <w:pPr>
-        <w:pStyle w:val="4"/>
-        <w:ind w:left="720"/>
-        <w:jc w:val="both"/>
-        <w:rPr>
-          <w:b/>
-          <w:bCs/>
-          <w:rtl/>
-        </w:rPr>
-      </w:pPr>
-      <w:r>
-        <w:rPr>
-          <w:rFonts w:hint="cs"/>
-          <w:b/>
-          <w:bCs/>
+        <w:pStyle w:val="3"/>
+        <w:rPr>
+          <w:b/>
+          <w:bCs/>
+          <w:rtl/>
+        </w:rPr>
+      </w:pPr>
+      <w:r>
+        <w:rPr>
+          <w:rFonts w:hint="cs"/>
           <w:rtl/>
         </w:rPr>
         <w:t xml:space="preserve">    </w:t>
       </w:r>
-      <w:bookmarkStart w:id="29" w:name="_Toc105175803"/>
+      <w:bookmarkStart w:id="28" w:name="_Toc105175803"/>
       <w:r>
         <w:rPr>
           <w:rFonts w:hint="cs"/>
@@ -11133,7 +11226,7 @@
         </w:rPr>
         <w:t>שלב הבניה</w:t>
       </w:r>
-      <w:bookmarkEnd w:id="29"/>
+      <w:bookmarkEnd w:id="28"/>
     </w:p>
     <w:p>
       <w:pPr>
@@ -11173,7 +11266,7 @@
                     </pic:cNvPicPr>
                   </pic:nvPicPr>
                   <pic:blipFill>
-                    <a:blip r:embed="rId13" cstate="print">
+                    <a:blip r:embed="rId14" cstate="print">
                       <a:extLst>
                         <a:ext uri="{28A0092B-C50C-407E-A947-70E740481C1C}">
                           <a14:useLocalDpi xmlns:a14="http://schemas.microsoft.com/office/drawing/2010/main" val="0"/>
@@ -11239,7 +11332,7 @@
                     </pic:cNvPicPr>
                   </pic:nvPicPr>
                   <pic:blipFill>
-                    <a:blip r:embed="rId14" cstate="print">
+                    <a:blip r:embed="rId15" cstate="print">
                       <a:extLst>
                         <a:ext uri="{28A0092B-C50C-407E-A947-70E740481C1C}">
                           <a14:useLocalDpi xmlns:a14="http://schemas.microsoft.com/office/drawing/2010/main" val="0"/>
@@ -11280,25 +11373,21 @@
     </w:p>
     <w:p>
       <w:pPr>
-        <w:pStyle w:val="4"/>
-        <w:ind w:left="720"/>
-        <w:jc w:val="both"/>
-        <w:rPr>
-          <w:b/>
-          <w:bCs/>
-          <w:rtl/>
-        </w:rPr>
-      </w:pPr>
-      <w:r>
-        <w:rPr>
-          <w:rFonts w:hint="cs"/>
-          <w:b/>
-          <w:bCs/>
+        <w:pStyle w:val="3"/>
+        <w:rPr>
+          <w:b/>
+          <w:bCs/>
+          <w:rtl/>
+        </w:rPr>
+      </w:pPr>
+      <w:r>
+        <w:rPr>
+          <w:rFonts w:hint="cs"/>
           <w:rtl/>
         </w:rPr>
         <w:t xml:space="preserve">         </w:t>
       </w:r>
-      <w:bookmarkStart w:id="30" w:name="_Toc105175804"/>
+      <w:bookmarkStart w:id="29" w:name="_Toc105175804"/>
       <w:r>
         <w:rPr>
           <w:rFonts w:hint="cs"/>
@@ -11308,7 +11397,7 @@
         </w:rPr>
         <w:t>שלב ההכשרה</w:t>
       </w:r>
-      <w:bookmarkEnd w:id="30"/>
+      <w:bookmarkEnd w:id="29"/>
     </w:p>
     <w:p>
       <w:pPr>
@@ -11365,7 +11454,7 @@
                     </pic:cNvPicPr>
                   </pic:nvPicPr>
                   <pic:blipFill>
-                    <a:blip r:embed="rId15" cstate="print">
+                    <a:blip r:embed="rId16" cstate="print">
                       <a:extLst>
                         <a:ext uri="{28A0092B-C50C-407E-A947-70E740481C1C}">
                           <a14:useLocalDpi xmlns:a14="http://schemas.microsoft.com/office/drawing/2010/main" val="0"/>
@@ -11418,7 +11507,7 @@
                     </pic:cNvPicPr>
                   </pic:nvPicPr>
                   <pic:blipFill>
-                    <a:blip r:embed="rId16" cstate="print">
+                    <a:blip r:embed="rId17" cstate="print">
                       <a:extLst>
                         <a:ext uri="{28A0092B-C50C-407E-A947-70E740481C1C}">
                           <a14:useLocalDpi xmlns:a14="http://schemas.microsoft.com/office/drawing/2010/main" val="0"/>
@@ -11475,25 +11564,21 @@
     </w:p>
     <w:p>
       <w:pPr>
-        <w:pStyle w:val="4"/>
-        <w:ind w:left="720"/>
-        <w:jc w:val="both"/>
-        <w:rPr>
-          <w:b/>
-          <w:bCs/>
-          <w:rtl/>
-        </w:rPr>
-      </w:pPr>
-      <w:r>
-        <w:rPr>
-          <w:rFonts w:hint="cs"/>
-          <w:b/>
-          <w:bCs/>
+        <w:pStyle w:val="3"/>
+        <w:rPr>
+          <w:b/>
+          <w:bCs/>
+          <w:rtl/>
+        </w:rPr>
+      </w:pPr>
+      <w:r>
+        <w:rPr>
+          <w:rFonts w:hint="cs"/>
           <w:rtl/>
         </w:rPr>
         <w:t xml:space="preserve">    </w:t>
       </w:r>
-      <w:bookmarkStart w:id="31" w:name="_Toc105175805"/>
+      <w:bookmarkStart w:id="30" w:name="_Toc105175805"/>
       <w:r>
         <w:rPr>
           <w:rFonts w:hint="cs"/>
@@ -11503,7 +11588,7 @@
         </w:rPr>
         <w:t>שלב המלחמה</w:t>
       </w:r>
-      <w:bookmarkEnd w:id="31"/>
+      <w:bookmarkEnd w:id="30"/>
     </w:p>
     <w:p>
       <w:pPr>
@@ -11545,7 +11630,7 @@
                     </pic:cNvPicPr>
                   </pic:nvPicPr>
                   <pic:blipFill>
-                    <a:blip r:embed="rId17" cstate="print">
+                    <a:blip r:embed="rId18" cstate="print">
                       <a:extLst>
                         <a:ext uri="{28A0092B-C50C-407E-A947-70E740481C1C}">
                           <a14:useLocalDpi xmlns:a14="http://schemas.microsoft.com/office/drawing/2010/main" val="0"/>
@@ -11600,7 +11685,7 @@
                     </pic:cNvPicPr>
                   </pic:nvPicPr>
                   <pic:blipFill>
-                    <a:blip r:embed="rId18" cstate="print">
+                    <a:blip r:embed="rId19" cstate="print">
                       <a:extLst>
                         <a:ext uri="{28A0092B-C50C-407E-A947-70E740481C1C}">
                           <a14:useLocalDpi xmlns:a14="http://schemas.microsoft.com/office/drawing/2010/main" val="0"/>
@@ -11660,7 +11745,7 @@
                     </pic:cNvPicPr>
                   </pic:nvPicPr>
                   <pic:blipFill>
-                    <a:blip r:embed="rId19" cstate="print">
+                    <a:blip r:embed="rId20" cstate="print">
                       <a:extLst>
                         <a:ext uri="{28A0092B-C50C-407E-A947-70E740481C1C}">
                           <a14:useLocalDpi xmlns:a14="http://schemas.microsoft.com/office/drawing/2010/main" val="0"/>
@@ -11712,20 +11797,28 @@
         <w:rPr>
           <w:b/>
           <w:bCs/>
-          <w:rtl/>
-        </w:rPr>
-      </w:pPr>
-      <w:bookmarkStart w:id="32" w:name="_Toc105175806"/>
-      <w:r>
-        <w:rPr>
-          <w:rFonts w:hint="cs"/>
-          <w:b/>
-          <w:bCs/>
+          <w:i w:val="0"/>
+          <w:iCs w:val="0"/>
+          <w:sz w:val="24"/>
+          <w:szCs w:val="24"/>
+          <w:rtl/>
+        </w:rPr>
+      </w:pPr>
+      <w:bookmarkStart w:id="31" w:name="_Toc105175806"/>
+      <w:r>
+        <w:rPr>
+          <w:rFonts w:hint="cs"/>
+          <w:b/>
+          <w:bCs/>
+          <w:i w:val="0"/>
+          <w:iCs w:val="0"/>
+          <w:sz w:val="24"/>
+          <w:szCs w:val="24"/>
           <w:rtl/>
         </w:rPr>
         <w:t>מסך סיום</w:t>
       </w:r>
-      <w:bookmarkEnd w:id="32"/>
+      <w:bookmarkEnd w:id="31"/>
     </w:p>
     <w:p>
       <w:pPr>
@@ -11764,7 +11857,7 @@
                     </pic:cNvPicPr>
                   </pic:nvPicPr>
                   <pic:blipFill>
-                    <a:blip r:embed="rId20" cstate="print">
+                    <a:blip r:embed="rId21" cstate="print">
                       <a:extLst>
                         <a:ext uri="{28A0092B-C50C-407E-A947-70E740481C1C}">
                           <a14:useLocalDpi xmlns:a14="http://schemas.microsoft.com/office/drawing/2010/main" val="0"/>
@@ -11819,7 +11912,7 @@
           <w:rtl/>
         </w:rPr>
       </w:pPr>
-      <w:bookmarkStart w:id="33" w:name="_Toc105175807"/>
+      <w:bookmarkStart w:id="32" w:name="_Toc105175807"/>
       <w:r>
         <w:rPr>
           <w:rFonts w:hint="cs"/>
@@ -11847,7 +11940,7 @@
         </w:rPr>
         <w:t>ת</w:t>
       </w:r>
-      <w:bookmarkEnd w:id="33"/>
+      <w:bookmarkEnd w:id="32"/>
     </w:p>
     <w:p>
       <w:pPr>
@@ -12015,7 +12108,7 @@
           <w:rtl/>
         </w:rPr>
       </w:pPr>
-      <w:bookmarkStart w:id="34" w:name="_Toc105175808"/>
+      <w:bookmarkStart w:id="33" w:name="_Toc105175808"/>
       <w:r>
         <w:rPr>
           <w:rFonts w:hint="cs"/>
@@ -12025,7 +12118,7 @@
         </w:rPr>
         <w:t>התמודדות עם הקשיים</w:t>
       </w:r>
-      <w:bookmarkEnd w:id="34"/>
+      <w:bookmarkEnd w:id="33"/>
     </w:p>
     <w:p>
       <w:pPr>
@@ -12195,7 +12288,7 @@
           <w:rtl/>
         </w:rPr>
       </w:pPr>
-      <w:bookmarkStart w:id="35" w:name="_Toc105175809"/>
+      <w:bookmarkStart w:id="34" w:name="_Toc105175809"/>
       <w:r>
         <w:rPr>
           <w:b/>
@@ -12205,45 +12298,45 @@
         <w:lastRenderedPageBreak/>
         <w:t>תוצאות</w:t>
       </w:r>
+      <w:bookmarkEnd w:id="34"/>
+    </w:p>
+    <w:p>
+      <w:pPr>
+        <w:rPr>
+          <w:rtl/>
+        </w:rPr>
+      </w:pPr>
+    </w:p>
+    <w:p>
+      <w:pPr>
+        <w:pStyle w:val="2"/>
+        <w:jc w:val="both"/>
+        <w:rPr>
+          <w:b/>
+          <w:bCs/>
+          <w:rtl/>
+        </w:rPr>
+      </w:pPr>
+      <w:r>
+        <w:rPr>
+          <w:rFonts w:hint="cs"/>
+          <w:b/>
+          <w:bCs/>
+          <w:rtl/>
+        </w:rPr>
+        <w:t xml:space="preserve">   </w:t>
+      </w:r>
+      <w:bookmarkStart w:id="35" w:name="_Toc105175810"/>
+      <w:r>
+        <w:rPr>
+          <w:rFonts w:hint="cs"/>
+          <w:b/>
+          <w:bCs/>
+          <w:rtl/>
+        </w:rPr>
+        <w:t>המטרות שהוצבו</w:t>
+      </w:r>
       <w:bookmarkEnd w:id="35"/>
-    </w:p>
-    <w:p>
-      <w:pPr>
-        <w:rPr>
-          <w:rtl/>
-        </w:rPr>
-      </w:pPr>
-    </w:p>
-    <w:p>
-      <w:pPr>
-        <w:pStyle w:val="2"/>
-        <w:jc w:val="both"/>
-        <w:rPr>
-          <w:b/>
-          <w:bCs/>
-          <w:rtl/>
-        </w:rPr>
-      </w:pPr>
-      <w:r>
-        <w:rPr>
-          <w:rFonts w:hint="cs"/>
-          <w:b/>
-          <w:bCs/>
-          <w:rtl/>
-        </w:rPr>
-        <w:t xml:space="preserve">   </w:t>
-      </w:r>
-      <w:bookmarkStart w:id="36" w:name="_Toc105175810"/>
-      <w:r>
-        <w:rPr>
-          <w:rFonts w:hint="cs"/>
-          <w:b/>
-          <w:bCs/>
-          <w:rtl/>
-        </w:rPr>
-        <w:t>המטרות שהוצבו</w:t>
-      </w:r>
-      <w:bookmarkEnd w:id="36"/>
     </w:p>
     <w:p>
       <w:pPr>
@@ -12483,7 +12576,7 @@
         </w:rPr>
         <w:t xml:space="preserve"> </w:t>
       </w:r>
-      <w:bookmarkStart w:id="37" w:name="_Toc105175811"/>
+      <w:bookmarkStart w:id="36" w:name="_Toc105175811"/>
       <w:r>
         <w:rPr>
           <w:rFonts w:hint="cs"/>
@@ -12493,222 +12586,222 @@
         </w:rPr>
         <w:t>הביצוע בפועל</w:t>
       </w:r>
+      <w:bookmarkEnd w:id="36"/>
+    </w:p>
+    <w:p>
+      <w:pPr>
+        <w:jc w:val="both"/>
+        <w:rPr>
+          <w:sz w:val="24"/>
+          <w:szCs w:val="24"/>
+          <w:rtl/>
+        </w:rPr>
+      </w:pPr>
+    </w:p>
+    <w:p>
+      <w:pPr>
+        <w:jc w:val="both"/>
+        <w:rPr>
+          <w:sz w:val="24"/>
+          <w:szCs w:val="24"/>
+          <w:rtl/>
+        </w:rPr>
+      </w:pPr>
+      <w:r>
+        <w:rPr>
+          <w:rFonts w:cs="Arial"/>
+          <w:sz w:val="24"/>
+          <w:szCs w:val="24"/>
+          <w:rtl/>
+        </w:rPr>
+        <w:t>1.   קיים מגוון רחב של יחידות צבאיות ובנייני הכשרה שונים עבורם.</w:t>
+      </w:r>
+    </w:p>
+    <w:p>
+      <w:pPr>
+        <w:jc w:val="both"/>
+        <w:rPr>
+          <w:sz w:val="24"/>
+          <w:szCs w:val="24"/>
+          <w:rtl/>
+        </w:rPr>
+      </w:pPr>
+      <w:r>
+        <w:rPr>
+          <w:rFonts w:cs="Arial"/>
+          <w:sz w:val="24"/>
+          <w:szCs w:val="24"/>
+          <w:rtl/>
+        </w:rPr>
+        <w:t xml:space="preserve">2.   קיימת מפה בסיסית ומגוונת עם אפשרות הרחבה להוספת </w:t>
+      </w:r>
+      <w:r>
+        <w:rPr>
+          <w:rFonts w:cs="Arial" w:hint="cs"/>
+          <w:sz w:val="24"/>
+          <w:szCs w:val="24"/>
+          <w:rtl/>
+        </w:rPr>
+        <w:t>אינטראקציו</w:t>
+      </w:r>
+      <w:r>
+        <w:rPr>
+          <w:rFonts w:cs="Arial" w:hint="eastAsia"/>
+          <w:sz w:val="24"/>
+          <w:szCs w:val="24"/>
+          <w:rtl/>
+        </w:rPr>
+        <w:t>ת</w:t>
+      </w:r>
+      <w:r>
+        <w:rPr>
+          <w:rFonts w:cs="Arial"/>
+          <w:sz w:val="24"/>
+          <w:szCs w:val="24"/>
+          <w:rtl/>
+        </w:rPr>
+        <w:t xml:space="preserve"> שונות</w:t>
+      </w:r>
+      <w:r>
+        <w:rPr>
+          <w:rFonts w:hint="cs"/>
+          <w:sz w:val="24"/>
+          <w:szCs w:val="24"/>
+          <w:rtl/>
+        </w:rPr>
+        <w:t>.</w:t>
+      </w:r>
+    </w:p>
+    <w:p>
+      <w:pPr>
+        <w:jc w:val="both"/>
+        <w:rPr>
+          <w:sz w:val="24"/>
+          <w:szCs w:val="24"/>
+          <w:rtl/>
+        </w:rPr>
+      </w:pPr>
+      <w:r>
+        <w:rPr>
+          <w:rFonts w:cs="Arial"/>
+          <w:sz w:val="24"/>
+          <w:szCs w:val="24"/>
+          <w:rtl/>
+        </w:rPr>
+        <w:t>3.   עיצוב אחיד של דמויות ומפה  המתאימה לאווירת המשחק.</w:t>
+      </w:r>
+    </w:p>
+    <w:p>
+      <w:pPr>
+        <w:jc w:val="both"/>
+        <w:rPr>
+          <w:sz w:val="24"/>
+          <w:szCs w:val="24"/>
+          <w:rtl/>
+        </w:rPr>
+      </w:pPr>
+      <w:r>
+        <w:rPr>
+          <w:rFonts w:cs="Arial"/>
+          <w:sz w:val="24"/>
+          <w:szCs w:val="24"/>
+          <w:rtl/>
+        </w:rPr>
+        <w:t>4.   קיימים חוקים ברורים ופשוטים להבנת המשחק עם מידע רב והסברים.</w:t>
+      </w:r>
+    </w:p>
+    <w:p>
+      <w:pPr>
+        <w:jc w:val="both"/>
+        <w:rPr>
+          <w:sz w:val="24"/>
+          <w:szCs w:val="24"/>
+          <w:rtl/>
+        </w:rPr>
+      </w:pPr>
+      <w:r>
+        <w:rPr>
+          <w:rFonts w:cs="Arial"/>
+          <w:sz w:val="24"/>
+          <w:szCs w:val="24"/>
+          <w:rtl/>
+        </w:rPr>
+        <w:t>5.   קיימת שליטה נוחה במערכת המשחק - שליטה עיקרית בעכבר וניווט פשוט עם</w:t>
+      </w:r>
+      <w:r>
+        <w:rPr>
+          <w:rFonts w:cs="Arial" w:hint="cs"/>
+          <w:sz w:val="24"/>
+          <w:szCs w:val="24"/>
+          <w:rtl/>
+        </w:rPr>
+        <w:t xml:space="preserve"> </w:t>
+      </w:r>
+      <w:r>
+        <w:rPr>
+          <w:rFonts w:cs="Arial"/>
+          <w:sz w:val="24"/>
+          <w:szCs w:val="24"/>
+          <w:rtl/>
+        </w:rPr>
+        <w:t>המקשים.</w:t>
+      </w:r>
+      <w:r>
+        <w:rPr>
+          <w:rFonts w:cs="Arial"/>
+          <w:sz w:val="24"/>
+          <w:szCs w:val="24"/>
+          <w:rtl/>
+        </w:rPr>
+        <w:t xml:space="preserve"> </w:t>
+      </w:r>
+      <w:r>
+        <w:rPr>
+          <w:rFonts w:cs="Arial" w:hint="cs"/>
+          <w:sz w:val="24"/>
+          <w:szCs w:val="24"/>
+          <w:rtl/>
+        </w:rPr>
+        <w:t xml:space="preserve">                                     </w:t>
+      </w:r>
+    </w:p>
+    <w:p>
+      <w:pPr>
+        <w:rPr>
+          <w:rtl/>
+        </w:rPr>
+      </w:pPr>
+    </w:p>
+    <w:p>
+      <w:pPr>
+        <w:pStyle w:val="2"/>
+        <w:jc w:val="both"/>
+        <w:rPr>
+          <w:b/>
+          <w:bCs/>
+          <w:rtl/>
+        </w:rPr>
+      </w:pPr>
+      <w:r>
+        <w:rPr>
+          <w:rFonts w:hint="cs"/>
+          <w:b/>
+          <w:bCs/>
+          <w:rtl/>
+        </w:rPr>
+        <w:t xml:space="preserve">         </w:t>
+      </w:r>
+      <w:bookmarkStart w:id="37" w:name="_Toc105175812"/>
+      <w:r>
+        <w:rPr>
+          <w:rFonts w:hint="cs"/>
+          <w:b/>
+          <w:bCs/>
+          <w:rtl/>
+        </w:rPr>
+        <w:t>משובים</w:t>
+      </w:r>
       <w:bookmarkEnd w:id="37"/>
-    </w:p>
-    <w:p>
-      <w:pPr>
-        <w:jc w:val="both"/>
-        <w:rPr>
-          <w:sz w:val="24"/>
-          <w:szCs w:val="24"/>
-          <w:rtl/>
-        </w:rPr>
-      </w:pPr>
-    </w:p>
-    <w:p>
-      <w:pPr>
-        <w:jc w:val="both"/>
-        <w:rPr>
-          <w:sz w:val="24"/>
-          <w:szCs w:val="24"/>
-          <w:rtl/>
-        </w:rPr>
-      </w:pPr>
-      <w:r>
-        <w:rPr>
-          <w:rFonts w:cs="Arial"/>
-          <w:sz w:val="24"/>
-          <w:szCs w:val="24"/>
-          <w:rtl/>
-        </w:rPr>
-        <w:t>1.   קיים מגוון רחב של יחידות צבאיות ובנייני הכשרה שונים עבורם.</w:t>
-      </w:r>
-    </w:p>
-    <w:p>
-      <w:pPr>
-        <w:jc w:val="both"/>
-        <w:rPr>
-          <w:sz w:val="24"/>
-          <w:szCs w:val="24"/>
-          <w:rtl/>
-        </w:rPr>
-      </w:pPr>
-      <w:r>
-        <w:rPr>
-          <w:rFonts w:cs="Arial"/>
-          <w:sz w:val="24"/>
-          <w:szCs w:val="24"/>
-          <w:rtl/>
-        </w:rPr>
-        <w:t xml:space="preserve">2.   קיימת מפה בסיסית ומגוונת עם אפשרות הרחבה להוספת </w:t>
-      </w:r>
-      <w:r>
-        <w:rPr>
-          <w:rFonts w:cs="Arial" w:hint="cs"/>
-          <w:sz w:val="24"/>
-          <w:szCs w:val="24"/>
-          <w:rtl/>
-        </w:rPr>
-        <w:t>אינטראקציו</w:t>
-      </w:r>
-      <w:r>
-        <w:rPr>
-          <w:rFonts w:cs="Arial" w:hint="eastAsia"/>
-          <w:sz w:val="24"/>
-          <w:szCs w:val="24"/>
-          <w:rtl/>
-        </w:rPr>
-        <w:t>ת</w:t>
-      </w:r>
-      <w:r>
-        <w:rPr>
-          <w:rFonts w:cs="Arial"/>
-          <w:sz w:val="24"/>
-          <w:szCs w:val="24"/>
-          <w:rtl/>
-        </w:rPr>
-        <w:t xml:space="preserve"> שונות</w:t>
-      </w:r>
-      <w:r>
-        <w:rPr>
-          <w:rFonts w:hint="cs"/>
-          <w:sz w:val="24"/>
-          <w:szCs w:val="24"/>
-          <w:rtl/>
-        </w:rPr>
-        <w:t>.</w:t>
-      </w:r>
-    </w:p>
-    <w:p>
-      <w:pPr>
-        <w:jc w:val="both"/>
-        <w:rPr>
-          <w:sz w:val="24"/>
-          <w:szCs w:val="24"/>
-          <w:rtl/>
-        </w:rPr>
-      </w:pPr>
-      <w:r>
-        <w:rPr>
-          <w:rFonts w:cs="Arial"/>
-          <w:sz w:val="24"/>
-          <w:szCs w:val="24"/>
-          <w:rtl/>
-        </w:rPr>
-        <w:t>3.   עיצוב אחיד של דמויות ומפה  המתאימה לאווירת המשחק.</w:t>
-      </w:r>
-    </w:p>
-    <w:p>
-      <w:pPr>
-        <w:jc w:val="both"/>
-        <w:rPr>
-          <w:sz w:val="24"/>
-          <w:szCs w:val="24"/>
-          <w:rtl/>
-        </w:rPr>
-      </w:pPr>
-      <w:r>
-        <w:rPr>
-          <w:rFonts w:cs="Arial"/>
-          <w:sz w:val="24"/>
-          <w:szCs w:val="24"/>
-          <w:rtl/>
-        </w:rPr>
-        <w:t>4.   קיימים חוקים ברורים ופשוטים להבנת המשחק עם מידע רב והסברים.</w:t>
-      </w:r>
-    </w:p>
-    <w:p>
-      <w:pPr>
-        <w:jc w:val="both"/>
-        <w:rPr>
-          <w:sz w:val="24"/>
-          <w:szCs w:val="24"/>
-          <w:rtl/>
-        </w:rPr>
-      </w:pPr>
-      <w:r>
-        <w:rPr>
-          <w:rFonts w:cs="Arial"/>
-          <w:sz w:val="24"/>
-          <w:szCs w:val="24"/>
-          <w:rtl/>
-        </w:rPr>
-        <w:t>5.   קיימת שליטה נוחה במערכת המשחק - שליטה עיקרית בעכבר וניווט פשוט עם</w:t>
-      </w:r>
-      <w:r>
-        <w:rPr>
-          <w:rFonts w:cs="Arial" w:hint="cs"/>
-          <w:sz w:val="24"/>
-          <w:szCs w:val="24"/>
-          <w:rtl/>
-        </w:rPr>
-        <w:t xml:space="preserve"> </w:t>
-      </w:r>
-      <w:r>
-        <w:rPr>
-          <w:rFonts w:cs="Arial"/>
-          <w:sz w:val="24"/>
-          <w:szCs w:val="24"/>
-          <w:rtl/>
-        </w:rPr>
-        <w:t>המקשים.</w:t>
-      </w:r>
-      <w:r>
-        <w:rPr>
-          <w:rFonts w:cs="Arial"/>
-          <w:sz w:val="24"/>
-          <w:szCs w:val="24"/>
-          <w:rtl/>
-        </w:rPr>
-        <w:t xml:space="preserve"> </w:t>
-      </w:r>
-      <w:r>
-        <w:rPr>
-          <w:rFonts w:cs="Arial" w:hint="cs"/>
-          <w:sz w:val="24"/>
-          <w:szCs w:val="24"/>
-          <w:rtl/>
-        </w:rPr>
-        <w:t xml:space="preserve">                                     </w:t>
-      </w:r>
-    </w:p>
-    <w:p>
-      <w:pPr>
-        <w:rPr>
-          <w:rtl/>
-        </w:rPr>
-      </w:pPr>
-    </w:p>
-    <w:p>
-      <w:pPr>
-        <w:pStyle w:val="2"/>
-        <w:jc w:val="both"/>
-        <w:rPr>
-          <w:b/>
-          <w:bCs/>
-          <w:rtl/>
-        </w:rPr>
-      </w:pPr>
-      <w:r>
-        <w:rPr>
-          <w:rFonts w:hint="cs"/>
-          <w:b/>
-          <w:bCs/>
-          <w:rtl/>
-        </w:rPr>
-        <w:t xml:space="preserve">         </w:t>
-      </w:r>
-      <w:bookmarkStart w:id="38" w:name="_Toc105175812"/>
-      <w:r>
-        <w:rPr>
-          <w:rFonts w:hint="cs"/>
-          <w:b/>
-          <w:bCs/>
-          <w:rtl/>
-        </w:rPr>
-        <w:t>משובים</w:t>
-      </w:r>
-      <w:bookmarkEnd w:id="38"/>
       <w:r>
         <w:rPr>
           <w:rFonts w:hint="cs"/>
@@ -12760,7 +12853,7 @@
           <w:rtl/>
         </w:rPr>
       </w:pPr>
-      <w:bookmarkStart w:id="39" w:name="_Toc105175813"/>
+      <w:bookmarkStart w:id="38" w:name="_Toc105175813"/>
       <w:r>
         <w:rPr>
           <w:rFonts w:hint="cs"/>
@@ -12770,44 +12863,44 @@
         </w:rPr>
         <w:t>בדיקות המערכת</w:t>
       </w:r>
+      <w:bookmarkEnd w:id="38"/>
+    </w:p>
+    <w:p>
+      <w:pPr>
+        <w:rPr>
+          <w:rtl/>
+        </w:rPr>
+      </w:pPr>
+    </w:p>
+    <w:p>
+      <w:pPr>
+        <w:pStyle w:val="2"/>
+        <w:rPr>
+          <w:b/>
+          <w:bCs/>
+          <w:rtl/>
+        </w:rPr>
+      </w:pPr>
+      <w:r>
+        <w:rPr>
+          <w:rFonts w:hint="cs"/>
+          <w:b/>
+          <w:bCs/>
+          <w:rtl/>
+        </w:rPr>
+        <w:t xml:space="preserve">      </w:t>
+      </w:r>
+      <w:bookmarkStart w:id="39" w:name="_Toc105175814"/>
+      <w:r>
+        <w:rPr>
+          <w:rFonts w:hint="cs"/>
+          <w:b/>
+          <w:bCs/>
+          <w:rtl/>
+        </w:rPr>
+        <w:t>הבדיקות שבוצעו</w:t>
+      </w:r>
       <w:bookmarkEnd w:id="39"/>
-    </w:p>
-    <w:p>
-      <w:pPr>
-        <w:rPr>
-          <w:rtl/>
-        </w:rPr>
-      </w:pPr>
-    </w:p>
-    <w:p>
-      <w:pPr>
-        <w:pStyle w:val="2"/>
-        <w:rPr>
-          <w:b/>
-          <w:bCs/>
-          <w:rtl/>
-        </w:rPr>
-      </w:pPr>
-      <w:r>
-        <w:rPr>
-          <w:rFonts w:hint="cs"/>
-          <w:b/>
-          <w:bCs/>
-          <w:rtl/>
-        </w:rPr>
-        <w:t xml:space="preserve">      </w:t>
-      </w:r>
-      <w:bookmarkStart w:id="40" w:name="_Toc105175814"/>
-      <w:r>
-        <w:rPr>
-          <w:rFonts w:hint="cs"/>
-          <w:b/>
-          <w:bCs/>
-          <w:rtl/>
-        </w:rPr>
-        <w:t>הבדיקות שבוצעו</w:t>
-      </w:r>
-      <w:bookmarkEnd w:id="40"/>
     </w:p>
     <w:p>
       <w:pPr>
@@ -13209,7 +13302,7 @@
         </w:rPr>
         <w:t xml:space="preserve">     </w:t>
       </w:r>
-      <w:bookmarkStart w:id="41" w:name="_Toc105175815"/>
+      <w:bookmarkStart w:id="40" w:name="_Toc105175815"/>
       <w:r>
         <w:rPr>
           <w:rStyle w:val="jsgrdq"/>
@@ -13229,7 +13322,7 @@
         </w:rPr>
         <w:t xml:space="preserve"> והשוואה למשחקים קיימים</w:t>
       </w:r>
-      <w:bookmarkEnd w:id="41"/>
+      <w:bookmarkEnd w:id="40"/>
     </w:p>
     <w:p>
       <w:pPr>
@@ -13385,7 +13478,7 @@
                     </pic:cNvPicPr>
                   </pic:nvPicPr>
                   <pic:blipFill>
-                    <a:blip r:embed="rId21">
+                    <a:blip r:embed="rId22">
                       <a:extLst>
                         <a:ext uri="{28A0092B-C50C-407E-A947-70E740481C1C}">
                           <a14:useLocalDpi xmlns:a14="http://schemas.microsoft.com/office/drawing/2010/main" val="0"/>
@@ -13495,7 +13588,7 @@
                     </pic:cNvPicPr>
                   </pic:nvPicPr>
                   <pic:blipFill>
-                    <a:blip r:embed="rId22">
+                    <a:blip r:embed="rId23">
                       <a:extLst>
                         <a:ext uri="{28A0092B-C50C-407E-A947-70E740481C1C}">
                           <a14:useLocalDpi xmlns:a14="http://schemas.microsoft.com/office/drawing/2010/main" val="0"/>
@@ -13544,7 +13637,7 @@
           <w:rtl/>
         </w:rPr>
       </w:pPr>
-      <w:bookmarkStart w:id="42" w:name="_Toc105175816"/>
+      <w:bookmarkStart w:id="41" w:name="_Toc105175816"/>
       <w:r>
         <w:rPr>
           <w:rStyle w:val="jsgrdq"/>
@@ -13555,7 +13648,7 @@
         </w:rPr>
         <w:t>שליטה במשחק</w:t>
       </w:r>
-      <w:bookmarkEnd w:id="42"/>
+      <w:bookmarkEnd w:id="41"/>
     </w:p>
     <w:p>
       <w:pPr>
@@ -13679,7 +13772,7 @@
                     </pic:cNvPicPr>
                   </pic:nvPicPr>
                   <pic:blipFill>
-                    <a:blip r:embed="rId23" cstate="print">
+                    <a:blip r:embed="rId24" cstate="print">
                       <a:extLst>
                         <a:ext uri="{28A0092B-C50C-407E-A947-70E740481C1C}">
                           <a14:useLocalDpi xmlns:a14="http://schemas.microsoft.com/office/drawing/2010/main" val="0"/>
@@ -13753,7 +13846,7 @@
                     </pic:cNvPicPr>
                   </pic:nvPicPr>
                   <pic:blipFill>
-                    <a:blip r:embed="rId24" cstate="print">
+                    <a:blip r:embed="rId25" cstate="print">
                       <a:extLst>
                         <a:ext uri="{28A0092B-C50C-407E-A947-70E740481C1C}">
                           <a14:useLocalDpi xmlns:a14="http://schemas.microsoft.com/office/drawing/2010/main" val="0"/>
@@ -13805,7 +13898,7 @@
           <w:rtl/>
         </w:rPr>
       </w:pPr>
-      <w:bookmarkStart w:id="43" w:name="_Toc105175817"/>
+      <w:bookmarkStart w:id="42" w:name="_Toc105175817"/>
       <w:r>
         <w:rPr>
           <w:b/>
@@ -13814,6 +13907,212 @@
         </w:rPr>
         <w:t>סיכום</w:t>
       </w:r>
+      <w:bookmarkEnd w:id="42"/>
+    </w:p>
+    <w:p>
+      <w:pPr>
+        <w:spacing w:line="360" w:lineRule="auto"/>
+        <w:jc w:val="both"/>
+        <w:rPr>
+          <w:rtl/>
+        </w:rPr>
+      </w:pPr>
+    </w:p>
+    <w:p>
+      <w:pPr>
+        <w:spacing w:line="360" w:lineRule="auto"/>
+        <w:jc w:val="both"/>
+        <w:rPr>
+          <w:sz w:val="24"/>
+          <w:szCs w:val="24"/>
+        </w:rPr>
+      </w:pPr>
+      <w:r>
+        <w:rPr>
+          <w:rFonts w:hint="cs"/>
+          <w:sz w:val="24"/>
+          <w:szCs w:val="24"/>
+          <w:rtl/>
+        </w:rPr>
+        <w:t xml:space="preserve">הפרויקט היה הרבה יותר מורכב ממה שציפינו ונתקלנו עם המון קשיים שהיינו צריכים להתמודד עימם, אך התגברנו על רובם בסופו של דבר, אם מדובר בשעות רבות של </w:t>
+      </w:r>
+      <w:proofErr w:type="spellStart"/>
+      <w:r>
+        <w:rPr>
+          <w:rFonts w:hint="cs"/>
+          <w:sz w:val="24"/>
+          <w:szCs w:val="24"/>
+          <w:rtl/>
+        </w:rPr>
+        <w:t>דיבאגינג</w:t>
+      </w:r>
+      <w:proofErr w:type="spellEnd"/>
+      <w:r>
+        <w:rPr>
+          <w:rFonts w:hint="cs"/>
+          <w:sz w:val="24"/>
+          <w:szCs w:val="24"/>
+          <w:rtl/>
+        </w:rPr>
+        <w:t xml:space="preserve"> או בעבודת צוות. </w:t>
+      </w:r>
+      <w:r>
+        <w:rPr>
+          <w:rFonts w:hint="cs"/>
+          <w:sz w:val="24"/>
+          <w:szCs w:val="24"/>
+          <w:rtl/>
+        </w:rPr>
+        <w:t xml:space="preserve">בסך </w:t>
+      </w:r>
+      <w:proofErr w:type="spellStart"/>
+      <w:r>
+        <w:rPr>
+          <w:rFonts w:hint="cs"/>
+          <w:sz w:val="24"/>
+          <w:szCs w:val="24"/>
+          <w:rtl/>
+        </w:rPr>
+        <w:t>הכל</w:t>
+      </w:r>
+      <w:proofErr w:type="spellEnd"/>
+      <w:r>
+        <w:rPr>
+          <w:rFonts w:hint="cs"/>
+          <w:sz w:val="24"/>
+          <w:szCs w:val="24"/>
+          <w:rtl/>
+        </w:rPr>
+        <w:t xml:space="preserve"> עמדנו ברוב רובן של המטרות שהצבנו לעצמנו</w:t>
+      </w:r>
+      <w:r>
+        <w:rPr>
+          <w:rFonts w:hint="cs"/>
+          <w:sz w:val="24"/>
+          <w:szCs w:val="24"/>
+          <w:rtl/>
+        </w:rPr>
+        <w:t>,</w:t>
+      </w:r>
+      <w:r>
+        <w:rPr>
+          <w:rFonts w:hint="cs"/>
+          <w:sz w:val="24"/>
+          <w:szCs w:val="24"/>
+          <w:rtl/>
+        </w:rPr>
+        <w:t xml:space="preserve"> לפחות </w:t>
+      </w:r>
+      <w:r>
+        <w:rPr>
+          <w:rFonts w:hint="cs"/>
+          <w:sz w:val="24"/>
+          <w:szCs w:val="24"/>
+          <w:rtl/>
+        </w:rPr>
+        <w:t xml:space="preserve">עמדנו </w:t>
+      </w:r>
+      <w:r>
+        <w:rPr>
+          <w:rFonts w:hint="cs"/>
+          <w:sz w:val="24"/>
+          <w:szCs w:val="24"/>
+          <w:rtl/>
+        </w:rPr>
+        <w:t xml:space="preserve">בכל </w:t>
+      </w:r>
+      <w:r>
+        <w:rPr>
+          <w:rFonts w:hint="cs"/>
+          <w:sz w:val="24"/>
+          <w:szCs w:val="24"/>
+          <w:rtl/>
+        </w:rPr>
+        <w:t xml:space="preserve">אלו </w:t>
+      </w:r>
+      <w:r>
+        <w:rPr>
+          <w:rFonts w:hint="cs"/>
+          <w:sz w:val="24"/>
+          <w:szCs w:val="24"/>
+          <w:rtl/>
+        </w:rPr>
+        <w:t>החשובות לנו</w:t>
+      </w:r>
+      <w:r>
+        <w:rPr>
+          <w:rFonts w:hint="cs"/>
+          <w:sz w:val="24"/>
+          <w:szCs w:val="24"/>
+          <w:rtl/>
+        </w:rPr>
+        <w:t xml:space="preserve">. הכי חשוב, למדנו רבות מן הפרויקט ומן התהליך עצמו של יצירת פרויקט בסדר גודל שכזה ואנו גם מרוצים מהתוצאה של עמל </w:t>
+      </w:r>
+      <w:r>
+        <w:rPr>
+          <w:rFonts w:hint="cs"/>
+          <w:sz w:val="24"/>
+          <w:szCs w:val="24"/>
+          <w:rtl/>
+        </w:rPr>
+        <w:t>זה.</w:t>
+      </w:r>
+    </w:p>
+    <w:p>
+      <w:pPr>
+        <w:rPr>
+          <w:rtl/>
+        </w:rPr>
+      </w:pPr>
+    </w:p>
+    <w:p>
+      <w:pPr>
+        <w:jc w:val="both"/>
+        <w:rPr>
+          <w:rStyle w:val="20"/>
+          <w:b/>
+          <w:bCs/>
+          <w:rtl/>
+        </w:rPr>
+      </w:pPr>
+      <w:r>
+        <w:rPr>
+          <w:b/>
+          <w:bCs/>
+          <w:rtl/>
+        </w:rPr>
+        <w:t xml:space="preserve"> </w:t>
+      </w:r>
+      <w:r>
+        <w:rPr>
+          <w:rStyle w:val="20"/>
+          <w:rFonts w:hint="cs"/>
+          <w:b/>
+          <w:bCs/>
+          <w:rtl/>
+        </w:rPr>
+        <w:t xml:space="preserve"> </w:t>
+      </w:r>
+      <w:bookmarkStart w:id="43" w:name="_Toc105175818"/>
+      <w:r>
+        <w:rPr>
+          <w:rStyle w:val="20"/>
+          <w:b/>
+          <w:bCs/>
+          <w:rtl/>
+        </w:rPr>
+        <w:t>מסקנות</w:t>
+      </w:r>
+      <w:r>
+        <w:rPr>
+          <w:rStyle w:val="20"/>
+          <w:rFonts w:hint="cs"/>
+          <w:b/>
+          <w:bCs/>
+          <w:rtl/>
+        </w:rPr>
+        <w:t>/תובנות</w:t>
+      </w:r>
       <w:bookmarkEnd w:id="43"/>
     </w:p>
     <w:p>
@@ -13821,206 +14120,88 @@
         <w:spacing w:line="360" w:lineRule="auto"/>
         <w:jc w:val="both"/>
         <w:rPr>
-          <w:rtl/>
-        </w:rPr>
-      </w:pPr>
+          <w:rFonts w:asciiTheme="minorBidi" w:hAnsiTheme="minorBidi"/>
+          <w:sz w:val="24"/>
+          <w:szCs w:val="24"/>
+          <w:rtl/>
+        </w:rPr>
+      </w:pPr>
+      <w:r>
+        <w:rPr>
+          <w:rFonts w:asciiTheme="minorBidi" w:hAnsiTheme="minorBidi"/>
+          <w:sz w:val="24"/>
+          <w:szCs w:val="24"/>
+          <w:rtl/>
+        </w:rPr>
+        <w:t xml:space="preserve">המשחקיות היא חלקה כרגע בתמיכה של כ-30 דמויות במפה, בבדיקות של מספר רב של יחידות במפה הייתה ירידה בחלקיות המשחק בצד לקוח בשלב המלחמה, ייתכן שקשור </w:t>
+      </w:r>
+      <w:proofErr w:type="spellStart"/>
+      <w:r>
+        <w:rPr>
+          <w:rFonts w:asciiTheme="minorBidi" w:hAnsiTheme="minorBidi"/>
+          <w:sz w:val="24"/>
+          <w:szCs w:val="24"/>
+          <w:rtl/>
+        </w:rPr>
+        <w:t>לסאונדים</w:t>
+      </w:r>
+      <w:proofErr w:type="spellEnd"/>
+      <w:r>
+        <w:rPr>
+          <w:rFonts w:asciiTheme="minorBidi" w:hAnsiTheme="minorBidi"/>
+          <w:sz w:val="24"/>
+          <w:szCs w:val="24"/>
+          <w:rtl/>
+        </w:rPr>
+        <w:t xml:space="preserve"> או ל-</w:t>
+      </w:r>
+      <w:r>
+        <w:rPr>
+          <w:rFonts w:asciiTheme="minorBidi" w:hAnsiTheme="minorBidi"/>
+          <w:sz w:val="24"/>
+          <w:szCs w:val="24"/>
+        </w:rPr>
+        <w:t>popups</w:t>
+      </w:r>
+      <w:r>
+        <w:rPr>
+          <w:rFonts w:asciiTheme="minorBidi" w:hAnsiTheme="minorBidi"/>
+          <w:sz w:val="24"/>
+          <w:szCs w:val="24"/>
+          <w:rtl/>
+        </w:rPr>
+        <w:t xml:space="preserve"> הצפים במהלך השלב. על כן  - נדרשת אופטימיזציה נוספת.</w:t>
+      </w:r>
+      <w:r>
+        <w:rPr>
+          <w:rFonts w:asciiTheme="minorBidi" w:hAnsiTheme="minorBidi" w:hint="cs"/>
+          <w:sz w:val="24"/>
+          <w:szCs w:val="24"/>
+          <w:rtl/>
+        </w:rPr>
+        <w:t xml:space="preserve"> מאידך, אין אנו רוצים מספר רב של יחידות במפה מפאת מבנה המשחק והזמן המוקצב לכל שלב.</w:t>
+      </w:r>
     </w:p>
     <w:p>
       <w:pPr>
         <w:spacing w:line="360" w:lineRule="auto"/>
         <w:jc w:val="both"/>
         <w:rPr>
-          <w:sz w:val="24"/>
-          <w:szCs w:val="24"/>
-        </w:rPr>
-      </w:pPr>
-      <w:r>
-        <w:rPr>
-          <w:rFonts w:hint="cs"/>
-          <w:sz w:val="24"/>
-          <w:szCs w:val="24"/>
-          <w:rtl/>
-        </w:rPr>
-        <w:t xml:space="preserve">הפרויקט היה הרבה יותר מורכב ממה שציפינו ונתקלנו עם המון קשיים שהיינו צריכים להתמודד עימם, אך התגברנו על רובם בסופו של דבר, אם מדובר בשעות רבות של </w:t>
-      </w:r>
-      <w:proofErr w:type="spellStart"/>
-      <w:r>
-        <w:rPr>
-          <w:rFonts w:hint="cs"/>
-          <w:sz w:val="24"/>
-          <w:szCs w:val="24"/>
-          <w:rtl/>
-        </w:rPr>
-        <w:t>דיבאגינג</w:t>
-      </w:r>
-      <w:proofErr w:type="spellEnd"/>
-      <w:r>
-        <w:rPr>
-          <w:rFonts w:hint="cs"/>
-          <w:sz w:val="24"/>
-          <w:szCs w:val="24"/>
-          <w:rtl/>
-        </w:rPr>
-        <w:t xml:space="preserve"> או בעבודת צוות. </w:t>
-      </w:r>
-      <w:r>
-        <w:rPr>
-          <w:rFonts w:hint="cs"/>
-          <w:sz w:val="24"/>
-          <w:szCs w:val="24"/>
-          <w:rtl/>
-        </w:rPr>
-        <w:t xml:space="preserve">בסך </w:t>
-      </w:r>
-      <w:proofErr w:type="spellStart"/>
-      <w:r>
-        <w:rPr>
-          <w:rFonts w:hint="cs"/>
-          <w:sz w:val="24"/>
-          <w:szCs w:val="24"/>
-          <w:rtl/>
-        </w:rPr>
-        <w:t>הכל</w:t>
-      </w:r>
-      <w:proofErr w:type="spellEnd"/>
-      <w:r>
-        <w:rPr>
-          <w:rFonts w:hint="cs"/>
-          <w:sz w:val="24"/>
-          <w:szCs w:val="24"/>
-          <w:rtl/>
-        </w:rPr>
-        <w:t xml:space="preserve"> עמדנו ברוב רובן של המטרות שהצבנו לעצמנו</w:t>
-      </w:r>
-      <w:r>
-        <w:rPr>
-          <w:rFonts w:hint="cs"/>
-          <w:sz w:val="24"/>
-          <w:szCs w:val="24"/>
-          <w:rtl/>
-        </w:rPr>
-        <w:t>,</w:t>
-      </w:r>
-      <w:r>
-        <w:rPr>
-          <w:rFonts w:hint="cs"/>
-          <w:sz w:val="24"/>
-          <w:szCs w:val="24"/>
-          <w:rtl/>
-        </w:rPr>
-        <w:t xml:space="preserve"> לפחות </w:t>
-      </w:r>
-      <w:r>
-        <w:rPr>
-          <w:rFonts w:hint="cs"/>
-          <w:sz w:val="24"/>
-          <w:szCs w:val="24"/>
-          <w:rtl/>
-        </w:rPr>
-        <w:t xml:space="preserve">עמדנו </w:t>
-      </w:r>
-      <w:r>
-        <w:rPr>
-          <w:rFonts w:hint="cs"/>
-          <w:sz w:val="24"/>
-          <w:szCs w:val="24"/>
-          <w:rtl/>
-        </w:rPr>
-        <w:t xml:space="preserve">בכל </w:t>
-      </w:r>
-      <w:r>
-        <w:rPr>
-          <w:rFonts w:hint="cs"/>
-          <w:sz w:val="24"/>
-          <w:szCs w:val="24"/>
-          <w:rtl/>
-        </w:rPr>
-        <w:t xml:space="preserve">אלו </w:t>
-      </w:r>
-      <w:r>
-        <w:rPr>
-          <w:rFonts w:hint="cs"/>
-          <w:sz w:val="24"/>
-          <w:szCs w:val="24"/>
-          <w:rtl/>
-        </w:rPr>
-        <w:t>החשובות לנו</w:t>
-      </w:r>
-      <w:r>
-        <w:rPr>
-          <w:rFonts w:hint="cs"/>
-          <w:sz w:val="24"/>
-          <w:szCs w:val="24"/>
-          <w:rtl/>
-        </w:rPr>
-        <w:t xml:space="preserve">. הכי חשוב, למדנו רבות מן הפרויקט ומן התהליך עצמו של יצירת פרויקט בסדר גודל שכזה ואנו גם מרוצים מהתוצאה של עמל </w:t>
-      </w:r>
-      <w:r>
-        <w:rPr>
-          <w:rFonts w:hint="cs"/>
-          <w:sz w:val="24"/>
-          <w:szCs w:val="24"/>
-          <w:rtl/>
-        </w:rPr>
-        <w:t>זה.</w:t>
-      </w:r>
-    </w:p>
-    <w:p>
-      <w:pPr>
-        <w:rPr>
-          <w:rtl/>
-        </w:rPr>
-      </w:pPr>
-    </w:p>
-    <w:p>
-      <w:pPr>
-        <w:jc w:val="both"/>
-        <w:rPr>
-          <w:rStyle w:val="20"/>
-          <w:b/>
-          <w:bCs/>
-          <w:rtl/>
-        </w:rPr>
-      </w:pPr>
-      <w:r>
-        <w:rPr>
-          <w:b/>
-          <w:bCs/>
-          <w:rtl/>
-        </w:rPr>
-        <w:t xml:space="preserve"> </w:t>
-      </w:r>
-      <w:r>
-        <w:rPr>
-          <w:rStyle w:val="20"/>
-          <w:rFonts w:hint="cs"/>
-          <w:b/>
-          <w:bCs/>
-          <w:rtl/>
-        </w:rPr>
-        <w:t xml:space="preserve"> </w:t>
-      </w:r>
-      <w:bookmarkStart w:id="44" w:name="_Toc105175818"/>
-      <w:r>
-        <w:rPr>
-          <w:rStyle w:val="20"/>
-          <w:b/>
-          <w:bCs/>
-          <w:rtl/>
-        </w:rPr>
-        <w:t>מסקנות</w:t>
-      </w:r>
-      <w:r>
-        <w:rPr>
-          <w:rStyle w:val="20"/>
-          <w:rFonts w:hint="cs"/>
-          <w:b/>
-          <w:bCs/>
-          <w:rtl/>
-        </w:rPr>
-        <w:t>/תובנות</w:t>
-      </w:r>
-      <w:bookmarkEnd w:id="44"/>
+          <w:rFonts w:asciiTheme="minorBidi" w:hAnsiTheme="minorBidi"/>
+          <w:sz w:val="24"/>
+          <w:szCs w:val="24"/>
+          <w:rtl/>
+        </w:rPr>
+      </w:pPr>
+      <w:r>
+        <w:rPr>
+          <w:rFonts w:asciiTheme="minorBidi" w:hAnsiTheme="minorBidi"/>
+          <w:sz w:val="24"/>
+          <w:szCs w:val="24"/>
+          <w:rtl/>
+        </w:rPr>
+        <w:t>כרגע רוב הפעולות השונות מוגדרות ומנוהלות אך ורק על יד השרת, ייתכן כי נרצה לשנות זאת בעתיד.</w:t>
+      </w:r>
     </w:p>
     <w:p>
       <w:pPr>
@@ -14033,101 +14214,13 @@
           <w:rtl/>
         </w:rPr>
       </w:pPr>
-      <w:r>
+    </w:p>
+    <w:p>
+      <w:pPr>
+        <w:spacing w:line="360" w:lineRule="auto"/>
+        <w:jc w:val="both"/>
         <w:rPr>
           <w:rFonts w:asciiTheme="minorBidi" w:hAnsiTheme="minorBidi"/>
-          <w:sz w:val="24"/>
-          <w:szCs w:val="24"/>
-          <w:rtl/>
-        </w:rPr>
-        <w:t xml:space="preserve">המשחקיות היא חלקה כרגע בתמיכה של כ-30 דמויות במפה, בבדיקות של מספר רב של יחידות במפה הייתה ירידה בחלקיות המשחק בצד לקוח בשלב המלחמה, ייתכן שקשור </w:t>
-      </w:r>
-      <w:proofErr w:type="spellStart"/>
-      <w:r>
-        <w:rPr>
-          <w:rFonts w:asciiTheme="minorBidi" w:hAnsiTheme="minorBidi"/>
-          <w:sz w:val="24"/>
-          <w:szCs w:val="24"/>
-          <w:rtl/>
-        </w:rPr>
-        <w:t>לסאונדים</w:t>
-      </w:r>
-      <w:proofErr w:type="spellEnd"/>
-      <w:r>
-        <w:rPr>
-          <w:rFonts w:asciiTheme="minorBidi" w:hAnsiTheme="minorBidi"/>
-          <w:sz w:val="24"/>
-          <w:szCs w:val="24"/>
-          <w:rtl/>
-        </w:rPr>
-        <w:t xml:space="preserve"> או ל-</w:t>
-      </w:r>
-      <w:r>
-        <w:rPr>
-          <w:rFonts w:asciiTheme="minorBidi" w:hAnsiTheme="minorBidi"/>
-          <w:sz w:val="24"/>
-          <w:szCs w:val="24"/>
-        </w:rPr>
-        <w:t>popups</w:t>
-      </w:r>
-      <w:r>
-        <w:rPr>
-          <w:rFonts w:asciiTheme="minorBidi" w:hAnsiTheme="minorBidi"/>
-          <w:sz w:val="24"/>
-          <w:szCs w:val="24"/>
-          <w:rtl/>
-        </w:rPr>
-        <w:t xml:space="preserve"> הצפים במהלך השלב. על כן  - נדרשת אופטימיזציה נוספת.</w:t>
-      </w:r>
-      <w:r>
-        <w:rPr>
-          <w:rFonts w:asciiTheme="minorBidi" w:hAnsiTheme="minorBidi" w:hint="cs"/>
-          <w:sz w:val="24"/>
-          <w:szCs w:val="24"/>
-          <w:rtl/>
-        </w:rPr>
-        <w:t xml:space="preserve"> מאידך, אין אנו רוצים מספר רב של יחידות במפה מפאת מבנה המשחק והזמן המוקצב לכל שלב.</w:t>
-      </w:r>
-    </w:p>
-    <w:p>
-      <w:pPr>
-        <w:spacing w:line="360" w:lineRule="auto"/>
-        <w:jc w:val="both"/>
-        <w:rPr>
-          <w:rFonts w:asciiTheme="minorBidi" w:hAnsiTheme="minorBidi"/>
-          <w:sz w:val="24"/>
-          <w:szCs w:val="24"/>
-          <w:rtl/>
-        </w:rPr>
-      </w:pPr>
-      <w:r>
-        <w:rPr>
-          <w:rFonts w:asciiTheme="minorBidi" w:hAnsiTheme="minorBidi"/>
-          <w:sz w:val="24"/>
-          <w:szCs w:val="24"/>
-          <w:rtl/>
-        </w:rPr>
-        <w:t>כרגע רוב הפעולות השונות מוגדרות ומנוהלות אך ורק על יד השרת, ייתכן כי נרצה לשנות זאת בעתיד.</w:t>
-      </w:r>
-    </w:p>
-    <w:p>
-      <w:pPr>
-        <w:spacing w:line="360" w:lineRule="auto"/>
-        <w:jc w:val="both"/>
-        <w:rPr>
-          <w:rFonts w:asciiTheme="minorBidi" w:hAnsiTheme="minorBidi"/>
-          <w:sz w:val="24"/>
-          <w:szCs w:val="24"/>
-          <w:rtl/>
-        </w:rPr>
-      </w:pPr>
-    </w:p>
-    <w:p>
-      <w:pPr>
-        <w:spacing w:line="360" w:lineRule="auto"/>
-        <w:jc w:val="both"/>
-        <w:rPr>
-          <w:rFonts w:asciiTheme="minorBidi" w:hAnsiTheme="minorBidi" w:hint="cs"/>
           <w:sz w:val="24"/>
           <w:szCs w:val="24"/>
           <w:rtl/>
@@ -14154,7 +14247,7 @@
         <w:lastRenderedPageBreak/>
         <w:t xml:space="preserve">  </w:t>
       </w:r>
-      <w:bookmarkStart w:id="45" w:name="_Toc105175819"/>
+      <w:bookmarkStart w:id="44" w:name="_Toc105175819"/>
       <w:r>
         <w:rPr>
           <w:rFonts w:hint="cs"/>
@@ -14164,7 +14257,7 @@
         </w:rPr>
         <w:t>שיפורים ותוכניות לעתיד</w:t>
       </w:r>
-      <w:bookmarkEnd w:id="45"/>
+      <w:bookmarkEnd w:id="44"/>
     </w:p>
     <w:p>
       <w:pPr>
@@ -14229,7 +14322,7 @@
                     </pic:cNvPicPr>
                   </pic:nvPicPr>
                   <pic:blipFill>
-                    <a:blip r:embed="rId25" cstate="print">
+                    <a:blip r:embed="rId26" cstate="print">
                       <a:extLst>
                         <a:ext uri="{28A0092B-C50C-407E-A947-70E740481C1C}">
                           <a14:useLocalDpi xmlns:a14="http://schemas.microsoft.com/office/drawing/2010/main" val="0"/>
@@ -14291,7 +14384,7 @@
           <w:rtl/>
         </w:rPr>
       </w:pPr>
-      <w:bookmarkStart w:id="46" w:name="_Toc105175820"/>
+      <w:bookmarkStart w:id="45" w:name="_Toc105175820"/>
       <w:r>
         <w:rPr>
           <w:rFonts w:hint="cs"/>
@@ -14301,7 +14394,7 @@
         </w:rPr>
         <w:t>ביבליוגרפיה</w:t>
       </w:r>
-      <w:bookmarkEnd w:id="46"/>
+      <w:bookmarkEnd w:id="45"/>
     </w:p>
     <w:p>
       <w:pPr>
@@ -14341,7 +14434,7 @@
         </w:rPr>
         <w:t xml:space="preserve">nity Documentation - </w:t>
       </w:r>
-      <w:hyperlink r:id="rId26" w:history="1">
+      <w:hyperlink r:id="rId27" w:history="1">
         <w:r>
           <w:rPr>
             <w:rStyle w:val="Hyperlink"/>
@@ -14394,7 +14487,7 @@
         </w:rPr>
         <w:t xml:space="preserve">Unity Forums - </w:t>
       </w:r>
-      <w:hyperlink r:id="rId27" w:history="1">
+      <w:hyperlink r:id="rId28" w:history="1">
         <w:r>
           <w:rPr>
             <w:rStyle w:val="Hyperlink"/>
@@ -14447,7 +14540,7 @@
         </w:rPr>
         <w:t xml:space="preserve">Udemy - </w:t>
       </w:r>
-      <w:hyperlink r:id="rId28" w:history="1">
+      <w:hyperlink r:id="rId29" w:history="1">
         <w:r>
           <w:rPr>
             <w:rStyle w:val="Hyperlink"/>
@@ -14500,7 +14593,7 @@
         </w:rPr>
         <w:t xml:space="preserve">Mirror Documentation - </w:t>
       </w:r>
-      <w:hyperlink r:id="rId29" w:history="1">
+      <w:hyperlink r:id="rId30" w:history="1">
         <w:r>
           <w:rPr>
             <w:rStyle w:val="Hyperlink"/>
@@ -14578,7 +14671,7 @@
         </w:rPr>
         <w:t xml:space="preserve">CodeMonkey - </w:t>
       </w:r>
-      <w:hyperlink r:id="rId30" w:history="1">
+      <w:hyperlink r:id="rId31" w:history="1">
         <w:r>
           <w:rPr>
             <w:rStyle w:val="Hyperlink"/>
@@ -14613,7 +14706,7 @@
           <w:sz w:val="24"/>
         </w:rPr>
       </w:pPr>
-      <w:hyperlink r:id="rId31" w:history="1">
+      <w:hyperlink r:id="rId32" w:history="1">
         <w:r>
           <w:rPr>
             <w:rStyle w:val="Hyperlink"/>
@@ -14661,6 +14754,7 @@
         <w:t xml:space="preserve">Oluwafemi J. </w:t>
       </w:r>
       <w:proofErr w:type="spellStart"/>
+      <w:proofErr w:type="gramStart"/>
       <w:r>
         <w:rPr>
           <w:sz w:val="24"/>
@@ -14672,7 +14766,14 @@
         <w:rPr>
           <w:sz w:val="24"/>
         </w:rPr>
-        <w:t xml:space="preserve"> , Ibrahim O. </w:t>
+        <w:t xml:space="preserve"> ,</w:t>
+      </w:r>
+      <w:proofErr w:type="gramEnd"/>
+      <w:r>
+        <w:rPr>
+          <w:sz w:val="24"/>
+        </w:rPr>
+        <w:t xml:space="preserve"> Ibrahim O. </w:t>
       </w:r>
       <w:proofErr w:type="spellStart"/>
       <w:r>
@@ -14705,7 +14806,7 @@
           <w:rtl/>
         </w:rPr>
       </w:pPr>
-      <w:hyperlink r:id="rId32" w:history="1">
+      <w:hyperlink r:id="rId33" w:history="1">
         <w:r>
           <w:rPr>
             <w:rStyle w:val="Hyperlink"/>
@@ -14738,7 +14839,6 @@
       <w:pPr>
         <w:jc w:val="both"/>
         <w:rPr>
-          <w:rFonts w:hint="cs"/>
           <w:rtl/>
         </w:rPr>
       </w:pPr>
@@ -14753,7 +14853,7 @@
           <w:rtl/>
         </w:rPr>
       </w:pPr>
-      <w:bookmarkStart w:id="47" w:name="_Toc105175821"/>
+      <w:bookmarkStart w:id="46" w:name="_Toc105175821"/>
       <w:r>
         <w:rPr>
           <w:rFonts w:hint="cs"/>
@@ -14763,6 +14863,37 @@
         </w:rPr>
         <w:t>נספחים</w:t>
       </w:r>
+      <w:bookmarkEnd w:id="46"/>
+    </w:p>
+    <w:p>
+      <w:pPr>
+        <w:pStyle w:val="2"/>
+        <w:jc w:val="both"/>
+        <w:rPr>
+          <w:b/>
+          <w:bCs/>
+          <w:rtl/>
+        </w:rPr>
+      </w:pPr>
+      <w:r>
+        <w:rPr>
+          <w:rFonts w:hint="cs"/>
+          <w:b/>
+          <w:bCs/>
+          <w:rtl/>
+        </w:rPr>
+        <w:t xml:space="preserve">         </w:t>
+      </w:r>
+      <w:bookmarkStart w:id="47" w:name="_Toc105175822"/>
+      <w:r>
+        <w:rPr>
+          <w:rFonts w:hint="cs"/>
+          <w:b/>
+          <w:bCs/>
+          <w:rtl/>
+        </w:rPr>
+        <w:t>הפעלת התוכנה</w:t>
+      </w:r>
       <w:bookmarkEnd w:id="47"/>
     </w:p>
     <w:p>
@@ -14772,62 +14903,31 @@
         <w:rPr>
           <w:b/>
           <w:bCs/>
-          <w:rtl/>
-        </w:rPr>
-      </w:pPr>
-      <w:r>
-        <w:rPr>
-          <w:rFonts w:hint="cs"/>
-          <w:b/>
-          <w:bCs/>
-          <w:rtl/>
-        </w:rPr>
-        <w:t xml:space="preserve">         </w:t>
-      </w:r>
-      <w:bookmarkStart w:id="48" w:name="_Toc105175822"/>
-      <w:r>
-        <w:rPr>
-          <w:rFonts w:hint="cs"/>
-          <w:b/>
-          <w:bCs/>
-          <w:rtl/>
-        </w:rPr>
-        <w:t>הפעלת התוכנה</w:t>
+        </w:rPr>
+      </w:pPr>
+      <w:r>
+        <w:rPr>
+          <w:rFonts w:hint="cs"/>
+          <w:b/>
+          <w:bCs/>
+          <w:rtl/>
+        </w:rPr>
+        <w:t xml:space="preserve">          </w:t>
+      </w:r>
+      <w:bookmarkStart w:id="48" w:name="_Toc105175823"/>
+      <w:r>
+        <w:rPr>
+          <w:rFonts w:hint="cs"/>
+          <w:b/>
+          <w:bCs/>
+          <w:rtl/>
+        </w:rPr>
+        <w:t>סרטון הדגמה</w:t>
       </w:r>
       <w:bookmarkEnd w:id="48"/>
     </w:p>
-    <w:p>
-      <w:pPr>
-        <w:pStyle w:val="2"/>
-        <w:jc w:val="both"/>
-        <w:rPr>
-          <w:b/>
-          <w:bCs/>
-        </w:rPr>
-      </w:pPr>
-      <w:r>
-        <w:rPr>
-          <w:rFonts w:hint="cs"/>
-          <w:b/>
-          <w:bCs/>
-          <w:rtl/>
-        </w:rPr>
-        <w:t xml:space="preserve">          </w:t>
-      </w:r>
-      <w:bookmarkStart w:id="49" w:name="_Toc105175823"/>
-      <w:r>
-        <w:rPr>
-          <w:rFonts w:hint="cs"/>
-          <w:b/>
-          <w:bCs/>
-          <w:rtl/>
-        </w:rPr>
-        <w:t>סרטון הדגמה</w:t>
-      </w:r>
-      <w:bookmarkEnd w:id="49"/>
-    </w:p>
     <w:sectPr>
-      <w:footerReference w:type="default" r:id="rId33"/>
+      <w:footerReference w:type="default" r:id="rId34"/>
       <w:pgSz w:w="11906" w:h="16838"/>
       <w:pgMar w:top="1440" w:right="1800" w:bottom="1440" w:left="1800" w:header="708" w:footer="708" w:gutter="0"/>
       <w:cols w:space="708"/>

--- a/דוחות/סיכום הפרוייקט/דוח מסכם פרוייקט גמר.docx
+++ b/דוחות/סיכום הפרוייקט/דוח מסכם פרוייקט גמר.docx
@@ -182,7 +182,6 @@
       <w:pPr>
         <w:jc w:val="center"/>
         <w:rPr>
-          <w:rFonts w:hint="cs"/>
           <w:sz w:val="44"/>
           <w:szCs w:val="44"/>
           <w:rtl/>
@@ -7289,6 +7288,15 @@
         </w:rPr>
         <w:t>המשחק יהיה נעים וידידותי למשתמש הן מבחינת הדרישות והן מבחינת התצוגה.</w:t>
       </w:r>
+      <w:r>
+        <w:rPr>
+          <w:rFonts w:hint="cs"/>
+          <w:sz w:val="24"/>
+          <w:szCs w:val="24"/>
+          <w:rtl/>
+        </w:rPr>
+        <w:t xml:space="preserve"> </w:t>
+      </w:r>
     </w:p>
     <w:p>
       <w:pPr>
@@ -8773,7 +8781,25 @@
           <w:szCs w:val="24"/>
           <w:rtl/>
         </w:rPr>
-        <w:t xml:space="preserve">עלם. לא ניתן לשים את </w:t>
+        <w:t>עלם. לא ניתן ל</w:t>
+      </w:r>
+      <w:r>
+        <w:rPr>
+          <w:rFonts w:hint="cs"/>
+          <w:sz w:val="24"/>
+          <w:szCs w:val="24"/>
+          <w:rtl/>
+        </w:rPr>
+        <w:t>הניח</w:t>
+      </w:r>
+      <w:r>
+        <w:rPr>
+          <w:rFonts w:hint="cs"/>
+          <w:sz w:val="24"/>
+          <w:szCs w:val="24"/>
+          <w:rtl/>
+        </w:rPr>
+        <w:t xml:space="preserve"> את </w:t>
       </w:r>
       <w:r>
         <w:rPr>
@@ -8829,6 +8855,32 @@
         </w:rPr>
         <w:t>.</w:t>
       </w:r>
+      <w:r>
+        <w:rPr>
+          <w:rFonts w:hint="cs"/>
+          <w:sz w:val="24"/>
+          <w:szCs w:val="24"/>
+          <w:rtl/>
+        </w:rPr>
+        <w:t xml:space="preserve"> במידה והוא הניח בניין אך לא בנה אותו בעזרת העובד </w:t>
+      </w:r>
+      <w:r>
+        <w:rPr>
+          <w:sz w:val="24"/>
+          <w:szCs w:val="24"/>
+          <w:rtl/>
+        </w:rPr>
+        <w:t>–</w:t>
+      </w:r>
+      <w:r>
+        <w:rPr>
+          <w:rFonts w:hint="cs"/>
+          <w:sz w:val="24"/>
+          <w:szCs w:val="24"/>
+          <w:rtl/>
+        </w:rPr>
+        <w:t xml:space="preserve"> הוא לא יוכל להכשיר יחידות דרך הבניין הנ"ל.</w:t>
+      </w:r>
     </w:p>
     <w:p>
       <w:pPr>
@@ -8877,17 +8929,15 @@
         </w:rPr>
         <w:t xml:space="preserve">השחקן מקבל כמות </w:t>
       </w:r>
-      <w:proofErr w:type="spellStart"/>
-      <w:r>
-        <w:rPr>
-          <w:rFonts w:hint="cs"/>
-          <w:sz w:val="24"/>
-          <w:szCs w:val="24"/>
-          <w:rtl/>
-        </w:rPr>
-        <w:t>מסויימת</w:t>
-      </w:r>
-      <w:proofErr w:type="spellEnd"/>
+      <w:r>
+        <w:rPr>
+          <w:rFonts w:hint="cs"/>
+          <w:sz w:val="24"/>
+          <w:szCs w:val="24"/>
+          <w:rtl/>
+        </w:rPr>
+        <w:t>מסוימת</w:t>
+      </w:r>
       <w:r>
         <w:rPr>
           <w:rFonts w:hint="cs"/>
@@ -9020,7 +9070,43 @@
           <w:szCs w:val="24"/>
           <w:rtl/>
         </w:rPr>
-        <w:t xml:space="preserve">(גם כאן יהיה ניתן להיעזר בדיאגרמה של ההכשרות). עבור כל הכשרת חייל יהיה עלות קבוע של </w:t>
+        <w:t>(גם כאן יהיה ניתן להיעזר בדיאגרמה של ההכשרות). עבור כל הכשרת חייל</w:t>
+      </w:r>
+      <w:r>
+        <w:rPr>
+          <w:rFonts w:hint="cs"/>
+          <w:sz w:val="24"/>
+          <w:szCs w:val="24"/>
+          <w:rtl/>
+        </w:rPr>
+        <w:t xml:space="preserve"> ת</w:t>
+      </w:r>
+      <w:r>
+        <w:rPr>
+          <w:rFonts w:hint="cs"/>
+          <w:sz w:val="24"/>
+          <w:szCs w:val="24"/>
+          <w:rtl/>
+        </w:rPr>
+        <w:t>היה עלות קבוע</w:t>
+      </w:r>
+      <w:r>
+        <w:rPr>
+          <w:rFonts w:hint="cs"/>
+          <w:sz w:val="24"/>
+          <w:szCs w:val="24"/>
+          <w:rtl/>
+        </w:rPr>
+        <w:t>ה</w:t>
+      </w:r>
+      <w:r>
+        <w:rPr>
+          <w:rFonts w:hint="cs"/>
+          <w:sz w:val="24"/>
+          <w:szCs w:val="24"/>
+          <w:rtl/>
+        </w:rPr>
+        <w:t xml:space="preserve"> של </w:t>
       </w:r>
       <w:r>
         <w:rPr>
@@ -9076,6 +9162,15 @@
         </w:rPr>
         <w:t>כמות המשאבים תהיה בהתאם לכמות ששמר מהשלב הקודם.</w:t>
       </w:r>
+      <w:r>
+        <w:rPr>
+          <w:rFonts w:hint="cs"/>
+          <w:sz w:val="24"/>
+          <w:szCs w:val="24"/>
+          <w:rtl/>
+        </w:rPr>
+        <w:t xml:space="preserve"> הכשרת יחידה דרך בניין מסוים תתאפשר אך ורק אם היחידה עברה את ההכשרות הנדרשות בכדי לעבור בבניין ואם יש מספיק משאבים להכשיר את היחידה הזו.</w:t>
+      </w:r>
     </w:p>
     <w:p>
       <w:pPr>
@@ -9133,6 +9228,15 @@
           <w:rtl/>
         </w:rPr>
         <w:t>(בעכבר) החיילים יתקפו אוטומטית את האויבים.</w:t>
+      </w:r>
+      <w:r>
+        <w:rPr>
+          <w:rFonts w:hint="cs"/>
+          <w:sz w:val="24"/>
+          <w:szCs w:val="24"/>
+          <w:rtl/>
+        </w:rPr>
+        <w:t xml:space="preserve"> בנוסף לכל חייל יש טווח מסוים ברדיוס ממנו, בו הוא מזהה חיילים של היריב והולך לתקוף אותם אוטומטית אלא אם כן נאמר לו אחרת ע"י השחקן.</w:t>
       </w:r>
     </w:p>
     <w:p>
@@ -9265,6 +9369,7 @@
           <w:rFonts w:asciiTheme="minorBidi" w:hAnsiTheme="minorBidi" w:cstheme="minorBidi"/>
           <w:rtl/>
         </w:rPr>
+        <w:lastRenderedPageBreak/>
         <w:t>יהלומים: 1</w:t>
       </w:r>
       <w:r>
@@ -9284,6 +9389,7 @@
     </w:p>
     <w:p>
       <w:pPr>
+        <w:ind w:left="360"/>
         <w:rPr>
           <w:rFonts w:asciiTheme="minorBidi" w:hAnsiTheme="minorBidi"/>
           <w:rtl/>
@@ -9292,22 +9398,6 @@
     </w:p>
     <w:p>
       <w:pPr>
-        <w:rPr>
-          <w:rFonts w:asciiTheme="minorBidi" w:hAnsiTheme="minorBidi"/>
-          <w:rtl/>
-        </w:rPr>
-      </w:pPr>
-    </w:p>
-    <w:p>
-      <w:pPr>
-        <w:rPr>
-          <w:rFonts w:asciiTheme="minorBidi" w:hAnsiTheme="minorBidi"/>
-          <w:rtl/>
-        </w:rPr>
-      </w:pPr>
-    </w:p>
-    <w:p>
-      <w:pPr>
         <w:jc w:val="both"/>
         <w:rPr>
           <w:b/>
@@ -9321,7 +9411,6 @@
           <w:bCs/>
           <w:rtl/>
         </w:rPr>
-        <w:lastRenderedPageBreak/>
         <w:t>עלות בנייני ההכשרה:</w:t>
       </w:r>
     </w:p>
@@ -10563,16 +10652,6 @@
         </w:rPr>
         <w:t>להוסיף...</w:t>
       </w:r>
-    </w:p>
-    <w:p>
-      <w:pPr>
-        <w:rPr>
-          <w:i/>
-          <w:iCs/>
-          <w:color w:val="FF0000"/>
-          <w:rtl/>
-        </w:rPr>
-      </w:pPr>
     </w:p>
     <w:p>
       <w:pPr>
@@ -11541,23 +11620,7 @@
     </w:p>
     <w:p>
       <w:pPr>
-        <w:pStyle w:val="4"/>
-        <w:jc w:val="both"/>
-        <w:rPr>
-          <w:b/>
-          <w:bCs/>
-          <w:rtl/>
-        </w:rPr>
-      </w:pPr>
-    </w:p>
-    <w:p>
-      <w:pPr>
-        <w:pStyle w:val="4"/>
-        <w:ind w:left="720"/>
-        <w:jc w:val="both"/>
-        <w:rPr>
-          <w:b/>
-          <w:bCs/>
+        <w:rPr>
           <w:rtl/>
         </w:rPr>
       </w:pPr>
@@ -11945,13 +12008,6 @@
     <w:p>
       <w:pPr>
         <w:rPr>
-          <w:rtl/>
-        </w:rPr>
-      </w:pPr>
-    </w:p>
-    <w:p>
-      <w:pPr>
-        <w:rPr>
           <w:i/>
           <w:iCs/>
           <w:color w:val="FF0000"/>
@@ -12123,13 +12179,6 @@
     <w:p>
       <w:pPr>
         <w:rPr>
-          <w:rtl/>
-        </w:rPr>
-      </w:pPr>
-    </w:p>
-    <w:p>
-      <w:pPr>
-        <w:rPr>
           <w:i/>
           <w:iCs/>
           <w:color w:val="FF0000"/>
@@ -12280,6 +12329,26 @@
     </w:p>
     <w:p>
       <w:pPr>
+        <w:jc w:val="both"/>
+        <w:rPr>
+          <w:b/>
+          <w:bCs/>
+          <w:rtl/>
+        </w:rPr>
+      </w:pPr>
+    </w:p>
+    <w:p>
+      <w:pPr>
+        <w:jc w:val="both"/>
+        <w:rPr>
+          <w:b/>
+          <w:bCs/>
+          <w:rtl/>
+        </w:rPr>
+      </w:pPr>
+    </w:p>
+    <w:p>
+      <w:pPr>
         <w:pStyle w:val="1"/>
         <w:jc w:val="both"/>
         <w:rPr>
@@ -12534,13 +12603,6 @@
     </w:p>
     <w:p>
       <w:pPr>
-        <w:rPr>
-          <w:rtl/>
-        </w:rPr>
-      </w:pPr>
-    </w:p>
-    <w:p>
-      <w:pPr>
         <w:pStyle w:val="2"/>
         <w:jc w:val="both"/>
         <w:rPr>
@@ -12549,24 +12611,17 @@
           <w:rtl/>
         </w:rPr>
       </w:pPr>
-      <w:r>
-        <w:rPr>
-          <w:rFonts w:hint="cs"/>
-          <w:b/>
-          <w:bCs/>
-          <w:rtl/>
-        </w:rPr>
-        <w:t xml:space="preserve">   </w:t>
-      </w:r>
-      <w:r>
-        <w:rPr>
-          <w:rFonts w:hint="cs"/>
-          <w:b/>
-          <w:bCs/>
-          <w:rtl/>
-        </w:rPr>
-        <w:t xml:space="preserve">     </w:t>
-      </w:r>
+    </w:p>
+    <w:p>
+      <w:pPr>
+        <w:pStyle w:val="2"/>
+        <w:jc w:val="both"/>
+        <w:rPr>
+          <w:b/>
+          <w:bCs/>
+          <w:rtl/>
+        </w:rPr>
+      </w:pPr>
       <w:r>
         <w:rPr>
           <w:rFonts w:hint="cs"/>
@@ -12789,7 +12844,7 @@
           <w:bCs/>
           <w:rtl/>
         </w:rPr>
-        <w:t xml:space="preserve">         </w:t>
+        <w:t xml:space="preserve">  </w:t>
       </w:r>
       <w:bookmarkStart w:id="37" w:name="_Toc105175812"/>
       <w:r>
@@ -12854,6 +12909,17 @@
         </w:rPr>
       </w:pPr>
       <w:bookmarkStart w:id="38" w:name="_Toc105175813"/>
+    </w:p>
+    <w:p>
+      <w:pPr>
+        <w:pStyle w:val="1"/>
+        <w:jc w:val="both"/>
+        <w:rPr>
+          <w:b/>
+          <w:bCs/>
+          <w:rtl/>
+        </w:rPr>
+      </w:pPr>
       <w:r>
         <w:rPr>
           <w:rFonts w:hint="cs"/>
@@ -13172,7 +13238,7 @@
           <w:szCs w:val="24"/>
           <w:rtl/>
         </w:rPr>
-        <w:t xml:space="preserve"> כך שאחד מן השחקנים הוא בעצם השרת ושאר השחקנים הם לקוחות. כאן גם ביצענו בדיקות של עבודת המעבד וצריכת הזיכרון של </w:t>
+        <w:t xml:space="preserve"> כך שאחד מן השחקנים הוא </w:t>
       </w:r>
       <w:r>
         <w:rPr>
@@ -13181,6 +13247,16 @@
           <w:szCs w:val="24"/>
           <w:rtl/>
         </w:rPr>
+        <w:lastRenderedPageBreak/>
+        <w:t xml:space="preserve">בעצם השרת ושאר השחקנים הם לקוחות. כאן גם ביצענו בדיקות של עבודת המעבד וצריכת הזיכרון של </w:t>
+      </w:r>
+      <w:r>
+        <w:rPr>
+          <w:rFonts w:asciiTheme="minorBidi" w:hAnsiTheme="minorBidi" w:hint="cs"/>
+          <w:sz w:val="24"/>
+          <w:szCs w:val="24"/>
+          <w:rtl/>
+        </w:rPr>
         <w:t>המחשבים השונים בזמן הרצת המשחק.</w:t>
       </w:r>
     </w:p>
@@ -13202,7 +13278,6 @@
           <w:szCs w:val="24"/>
           <w:rtl/>
         </w:rPr>
-        <w:lastRenderedPageBreak/>
         <w:t xml:space="preserve">בנוסף ביצענו </w:t>
       </w:r>
       <w:r>
@@ -14217,18 +14292,6 @@
     </w:p>
     <w:p>
       <w:pPr>
-        <w:spacing w:line="360" w:lineRule="auto"/>
-        <w:jc w:val="both"/>
-        <w:rPr>
-          <w:rFonts w:asciiTheme="minorBidi" w:hAnsiTheme="minorBidi"/>
-          <w:sz w:val="24"/>
-          <w:szCs w:val="24"/>
-          <w:rtl/>
-        </w:rPr>
-      </w:pPr>
-    </w:p>
-    <w:p>
-      <w:pPr>
         <w:pStyle w:val="2"/>
         <w:jc w:val="both"/>
         <w:rPr>
@@ -14353,16 +14416,6 @@
           </wp:inline>
         </w:drawing>
       </w:r>
-    </w:p>
-    <w:p>
-      <w:pPr>
-        <w:jc w:val="both"/>
-        <w:rPr>
-          <w:b/>
-          <w:bCs/>
-          <w:rtl/>
-        </w:rPr>
-      </w:pPr>
     </w:p>
     <w:p>
       <w:pPr>

--- a/דוחות/סיכום הפרוייקט/דוח מסכם פרוייקט גמר.docx
+++ b/דוחות/סיכום הפרוייקט/דוח מסכם פרוייקט גמר.docx
@@ -371,7 +371,7 @@
     </w:p>
     <w:p>
       <w:pPr>
-        <w:pStyle w:val="1"/>
+        <w:pStyle w:val="Heading1"/>
         <w:jc w:val="both"/>
         <w:rPr>
           <w:rtl/>
@@ -1006,7 +1006,7 @@
       <w:sdtContent>
         <w:p>
           <w:pPr>
-            <w:pStyle w:val="a7"/>
+            <w:pStyle w:val="TOCHeading"/>
             <w:jc w:val="both"/>
           </w:pPr>
           <w:r>
@@ -5642,7 +5642,7 @@
     </w:p>
     <w:p>
       <w:pPr>
-        <w:pStyle w:val="1"/>
+        <w:pStyle w:val="Heading1"/>
         <w:jc w:val="both"/>
         <w:rPr>
           <w:rtl/>
@@ -5740,7 +5740,7 @@
     </w:p>
     <w:p>
       <w:pPr>
-        <w:pStyle w:val="1"/>
+        <w:pStyle w:val="Heading1"/>
         <w:jc w:val="both"/>
         <w:rPr>
           <w:rtl/>
@@ -5798,7 +5798,7 @@
     </w:p>
     <w:p>
       <w:pPr>
-        <w:pStyle w:val="1"/>
+        <w:pStyle w:val="Heading1"/>
         <w:jc w:val="both"/>
         <w:rPr>
           <w:rFonts w:asciiTheme="minorBidi" w:hAnsiTheme="minorBidi" w:cstheme="minorBidi"/>
@@ -5828,7 +5828,7 @@
     </w:p>
     <w:p>
       <w:pPr>
-        <w:pStyle w:val="2"/>
+        <w:pStyle w:val="Heading2"/>
         <w:jc w:val="both"/>
         <w:rPr>
           <w:rFonts w:asciiTheme="minorBidi" w:hAnsiTheme="minorBidi" w:cstheme="minorBidi"/>
@@ -6128,7 +6128,7 @@
     </w:p>
     <w:p>
       <w:pPr>
-        <w:pStyle w:val="2"/>
+        <w:pStyle w:val="Heading2"/>
         <w:jc w:val="both"/>
         <w:rPr>
           <w:rFonts w:asciiTheme="minorBidi" w:hAnsiTheme="minorBidi" w:cstheme="minorBidi"/>
@@ -6170,7 +6170,7 @@
     </w:p>
     <w:p>
       <w:pPr>
-        <w:pStyle w:val="4"/>
+        <w:pStyle w:val="Heading4"/>
         <w:jc w:val="both"/>
         <w:rPr>
           <w:rFonts w:asciiTheme="minorBidi" w:hAnsiTheme="minorBidi" w:cstheme="minorBidi"/>
@@ -6335,7 +6335,7 @@
     </w:p>
     <w:p>
       <w:pPr>
-        <w:pStyle w:val="aa"/>
+        <w:pStyle w:val="ListParagraph"/>
         <w:numPr>
           <w:ilvl w:val="0"/>
           <w:numId w:val="1"/>
@@ -6411,7 +6411,7 @@
     </w:p>
     <w:p>
       <w:pPr>
-        <w:pStyle w:val="aa"/>
+        <w:pStyle w:val="ListParagraph"/>
         <w:tabs>
           <w:tab w:val="left" w:pos="1152"/>
           <w:tab w:val="left" w:pos="2304"/>
@@ -6433,7 +6433,7 @@
     </w:p>
     <w:p>
       <w:pPr>
-        <w:pStyle w:val="aa"/>
+        <w:pStyle w:val="ListParagraph"/>
         <w:numPr>
           <w:ilvl w:val="0"/>
           <w:numId w:val="1"/>
@@ -6523,7 +6523,7 @@
     </w:p>
     <w:p>
       <w:pPr>
-        <w:pStyle w:val="aa"/>
+        <w:pStyle w:val="ListParagraph"/>
         <w:numPr>
           <w:ilvl w:val="0"/>
           <w:numId w:val="2"/>
@@ -6575,7 +6575,7 @@
     </w:p>
     <w:p>
       <w:pPr>
-        <w:pStyle w:val="4"/>
+        <w:pStyle w:val="Heading4"/>
         <w:jc w:val="both"/>
         <w:rPr>
           <w:rFonts w:asciiTheme="minorBidi" w:hAnsiTheme="minorBidi" w:cstheme="minorBidi"/>
@@ -6635,7 +6635,7 @@
     </w:p>
     <w:p>
       <w:pPr>
-        <w:pStyle w:val="aa"/>
+        <w:pStyle w:val="ListParagraph"/>
         <w:tabs>
           <w:tab w:val="left" w:pos="1152"/>
           <w:tab w:val="left" w:pos="2304"/>
@@ -6716,7 +6716,7 @@
     </w:p>
     <w:p>
       <w:pPr>
-        <w:pStyle w:val="aa"/>
+        <w:pStyle w:val="ListParagraph"/>
         <w:tabs>
           <w:tab w:val="left" w:pos="1152"/>
           <w:tab w:val="left" w:pos="2304"/>
@@ -6753,7 +6753,7 @@
     </w:p>
     <w:p>
       <w:pPr>
-        <w:pStyle w:val="aa"/>
+        <w:pStyle w:val="ListParagraph"/>
         <w:tabs>
           <w:tab w:val="left" w:pos="1152"/>
           <w:tab w:val="left" w:pos="2304"/>
@@ -6814,7 +6814,7 @@
     </w:p>
     <w:p>
       <w:pPr>
-        <w:pStyle w:val="aa"/>
+        <w:pStyle w:val="ListParagraph"/>
         <w:tabs>
           <w:tab w:val="left" w:pos="1152"/>
           <w:tab w:val="left" w:pos="2304"/>
@@ -6875,7 +6875,7 @@
     </w:p>
     <w:p>
       <w:pPr>
-        <w:pStyle w:val="aa"/>
+        <w:pStyle w:val="ListParagraph"/>
         <w:tabs>
           <w:tab w:val="left" w:pos="1152"/>
           <w:tab w:val="left" w:pos="2304"/>
@@ -6898,7 +6898,7 @@
     </w:p>
     <w:p>
       <w:pPr>
-        <w:pStyle w:val="aa"/>
+        <w:pStyle w:val="ListParagraph"/>
         <w:tabs>
           <w:tab w:val="left" w:pos="1152"/>
           <w:tab w:val="left" w:pos="2304"/>
@@ -6959,7 +6959,7 @@
     </w:p>
     <w:p>
       <w:pPr>
-        <w:pStyle w:val="aa"/>
+        <w:pStyle w:val="ListParagraph"/>
         <w:tabs>
           <w:tab w:val="left" w:pos="1152"/>
           <w:tab w:val="left" w:pos="2304"/>
@@ -6990,7 +6990,7 @@
     </w:p>
     <w:p>
       <w:pPr>
-        <w:pStyle w:val="aa"/>
+        <w:pStyle w:val="ListParagraph"/>
         <w:tabs>
           <w:tab w:val="left" w:pos="1152"/>
           <w:tab w:val="left" w:pos="2304"/>
@@ -7044,7 +7044,7 @@
     </w:p>
     <w:p>
       <w:pPr>
-        <w:pStyle w:val="aa"/>
+        <w:pStyle w:val="ListParagraph"/>
         <w:tabs>
           <w:tab w:val="left" w:pos="1152"/>
           <w:tab w:val="left" w:pos="2304"/>
@@ -7066,7 +7066,7 @@
     </w:p>
     <w:p>
       <w:pPr>
-        <w:pStyle w:val="aa"/>
+        <w:pStyle w:val="ListParagraph"/>
         <w:tabs>
           <w:tab w:val="left" w:pos="1152"/>
           <w:tab w:val="left" w:pos="2304"/>
@@ -7112,7 +7112,7 @@
     </w:p>
     <w:p>
       <w:pPr>
-        <w:pStyle w:val="1"/>
+        <w:pStyle w:val="Heading1"/>
         <w:jc w:val="both"/>
         <w:rPr>
           <w:b/>
@@ -7167,7 +7167,7 @@
           <w:szCs w:val="24"/>
           <w:rtl/>
         </w:rPr>
-        <w:t>לגיימרים</w:t>
+        <w:t>לגימרים</w:t>
       </w:r>
       <w:proofErr w:type="spellEnd"/>
       <w:r>
@@ -7308,7 +7308,7 @@
     </w:p>
     <w:p>
       <w:pPr>
-        <w:pStyle w:val="1"/>
+        <w:pStyle w:val="Heading1"/>
         <w:jc w:val="both"/>
         <w:rPr>
           <w:b/>
@@ -7337,61 +7337,1949 @@
     </w:p>
     <w:p>
       <w:pPr>
-        <w:pStyle w:val="2"/>
+        <w:pStyle w:val="Heading2"/>
+        <w:jc w:val="both"/>
+        <w:rPr>
+          <w:b/>
+          <w:bCs/>
+          <w:rtl/>
+        </w:rPr>
+      </w:pPr>
+      <w:bookmarkStart w:id="14" w:name="_Toc105175788"/>
+      <w:r>
+        <w:rPr>
+          <w:rFonts w:hint="cs"/>
+          <w:b/>
+          <w:bCs/>
+          <w:rtl/>
+        </w:rPr>
+        <w:t>קהל היעד</w:t>
+      </w:r>
+      <w:bookmarkEnd w:id="14"/>
+    </w:p>
+    <w:p>
+      <w:pPr>
+        <w:rPr>
+          <w:rtl/>
+        </w:rPr>
+      </w:pPr>
+    </w:p>
+    <w:p>
+      <w:pPr>
+        <w:spacing w:line="360" w:lineRule="auto"/>
+        <w:ind w:left="720"/>
+        <w:jc w:val="both"/>
+        <w:rPr>
+          <w:sz w:val="24"/>
+          <w:szCs w:val="24"/>
+          <w:rtl/>
+        </w:rPr>
+      </w:pPr>
+      <w:r>
+        <w:rPr>
+          <w:rFonts w:hint="cs"/>
+          <w:sz w:val="24"/>
+          <w:szCs w:val="24"/>
+          <w:rtl/>
+        </w:rPr>
+        <w:t>כפי שציינו, קהל היעד הוא כלל האוכלוסייה, גם ילדים ומבוגרים אשר אינם רגילים למשחקי אסטרטגיה בזמן אמת</w:t>
+      </w:r>
+      <w:r>
+        <w:rPr>
+          <w:rFonts w:hint="cs"/>
+          <w:sz w:val="24"/>
+          <w:szCs w:val="24"/>
+          <w:rtl/>
+        </w:rPr>
+        <w:t xml:space="preserve"> אך עם ידע בסיסי במשחקים עם גישה למחשב סטנדרטי וגם עבור </w:t>
+      </w:r>
+      <w:proofErr w:type="spellStart"/>
+      <w:r>
+        <w:rPr>
+          <w:rFonts w:hint="cs"/>
+          <w:sz w:val="24"/>
+          <w:szCs w:val="24"/>
+          <w:rtl/>
+        </w:rPr>
+        <w:t>הגימרים</w:t>
+      </w:r>
+      <w:proofErr w:type="spellEnd"/>
+      <w:r>
+        <w:rPr>
+          <w:rFonts w:hint="cs"/>
+          <w:sz w:val="24"/>
+          <w:szCs w:val="24"/>
+          <w:rtl/>
+        </w:rPr>
+        <w:t xml:space="preserve"> שחובבים משחקי </w:t>
+      </w:r>
+      <w:r>
+        <w:rPr>
+          <w:rFonts w:hint="cs"/>
+          <w:sz w:val="24"/>
+          <w:szCs w:val="24"/>
+          <w:rtl/>
+        </w:rPr>
+        <w:t>אסטרטגיה בזמן אמת</w:t>
+      </w:r>
+      <w:r>
+        <w:rPr>
+          <w:rFonts w:hint="cs"/>
+          <w:sz w:val="24"/>
+          <w:szCs w:val="24"/>
+          <w:rtl/>
+        </w:rPr>
+        <w:t xml:space="preserve"> , ומחפשים משחק קליל וקצר</w:t>
+      </w:r>
+    </w:p>
+    <w:p>
+      <w:pPr>
+        <w:pStyle w:val="Heading1"/>
+        <w:jc w:val="both"/>
+        <w:rPr>
+          <w:b/>
+          <w:bCs/>
+          <w:rtl/>
+        </w:rPr>
+      </w:pPr>
+      <w:bookmarkStart w:id="15" w:name="_Toc105175789"/>
+      <w:r>
+        <w:rPr>
+          <w:b/>
+          <w:bCs/>
+          <w:rtl/>
+        </w:rPr>
+        <w:t>מבנה הפתרון</w:t>
+      </w:r>
+      <w:bookmarkEnd w:id="15"/>
+    </w:p>
+    <w:p>
+      <w:pPr>
+        <w:rPr>
+          <w:sz w:val="16"/>
+          <w:szCs w:val="16"/>
+          <w:rtl/>
+        </w:rPr>
+      </w:pPr>
+    </w:p>
+    <w:p>
+      <w:pPr>
+        <w:pStyle w:val="Heading2"/>
+        <w:jc w:val="both"/>
+        <w:rPr>
+          <w:b/>
+          <w:bCs/>
+          <w:rtl/>
+        </w:rPr>
+      </w:pPr>
+      <w:r>
+        <w:rPr>
+          <w:rFonts w:hint="cs"/>
+          <w:b/>
+          <w:bCs/>
+          <w:rtl/>
+        </w:rPr>
+        <w:t xml:space="preserve">    </w:t>
+      </w:r>
+      <w:bookmarkStart w:id="16" w:name="_Toc105175790"/>
+      <w:r>
+        <w:rPr>
+          <w:rFonts w:hint="cs"/>
+          <w:b/>
+          <w:bCs/>
+          <w:rtl/>
+        </w:rPr>
+        <w:t>טכנולוגיות</w:t>
+      </w:r>
+      <w:bookmarkEnd w:id="16"/>
+    </w:p>
+    <w:p/>
+    <w:p>
+      <w:pPr>
+        <w:pStyle w:val="Heading3"/>
         <w:ind w:firstLine="720"/>
         <w:jc w:val="both"/>
-        <w:rPr>
-          <w:b/>
-          <w:bCs/>
-          <w:rtl/>
-        </w:rPr>
-      </w:pPr>
-      <w:bookmarkStart w:id="14" w:name="_Toc105175788"/>
-      <w:r>
-        <w:rPr>
-          <w:rFonts w:hint="cs"/>
-          <w:b/>
-          <w:bCs/>
-          <w:rtl/>
-        </w:rPr>
-        <w:t>קהל היעד</w:t>
-      </w:r>
-      <w:bookmarkEnd w:id="14"/>
-    </w:p>
-    <w:p>
-      <w:pPr>
-        <w:rPr>
-          <w:rtl/>
-        </w:rPr>
-      </w:pPr>
+      </w:pPr>
+      <w:r>
+        <w:rPr>
+          <w:rFonts w:hint="cs"/>
+          <w:b/>
+          <w:bCs/>
+          <w:rtl/>
+        </w:rPr>
+        <w:t xml:space="preserve"> </w:t>
+      </w:r>
+      <w:bookmarkStart w:id="17" w:name="_Toc105175791"/>
+      <w:r>
+        <w:rPr>
+          <w:b/>
+          <w:bCs/>
+        </w:rPr>
+        <w:t>Unity</w:t>
+      </w:r>
+      <w:bookmarkEnd w:id="17"/>
     </w:p>
     <w:p>
       <w:pPr>
         <w:spacing w:line="360" w:lineRule="auto"/>
         <w:jc w:val="both"/>
         <w:rPr>
-          <w:sz w:val="24"/>
-          <w:szCs w:val="24"/>
-          <w:rtl/>
-        </w:rPr>
-      </w:pPr>
-      <w:r>
-        <w:rPr>
-          <w:rFonts w:hint="cs"/>
-          <w:sz w:val="24"/>
-          <w:szCs w:val="24"/>
-          <w:rtl/>
-        </w:rPr>
-        <w:t>כפי שציינו, קהל היעד הוא כלל האוכלוסייה, גם ילדים ומבוגרים אשר אינם רגילים למשחקי אסטרטגיה בזמן אמת.</w:t>
-      </w:r>
-    </w:p>
-    <w:p>
-      <w:pPr>
+          <w:rFonts w:asciiTheme="minorBidi" w:hAnsiTheme="minorBidi"/>
+          <w:sz w:val="24"/>
+          <w:szCs w:val="24"/>
+          <w:rtl/>
+        </w:rPr>
+      </w:pPr>
+      <w:r>
+        <w:tab/>
+      </w:r>
+      <w:r>
+        <w:rPr>
+          <w:rFonts w:asciiTheme="minorBidi" w:hAnsiTheme="minorBidi"/>
+          <w:sz w:val="24"/>
+          <w:szCs w:val="24"/>
+          <w:rtl/>
+        </w:rPr>
+        <w:t xml:space="preserve">שימוש במנוע גרפי </w:t>
+      </w:r>
+      <w:r>
+        <w:rPr>
+          <w:rFonts w:asciiTheme="minorBidi" w:hAnsiTheme="minorBidi"/>
+          <w:sz w:val="24"/>
+          <w:szCs w:val="24"/>
+        </w:rPr>
+        <w:t xml:space="preserve"> Unity </w:t>
+      </w:r>
+      <w:r>
+        <w:rPr>
+          <w:rFonts w:asciiTheme="minorBidi" w:hAnsiTheme="minorBidi"/>
+          <w:sz w:val="24"/>
+          <w:szCs w:val="24"/>
+          <w:rtl/>
+        </w:rPr>
+        <w:t>בשביל פיתוח המשחק</w:t>
+      </w:r>
+      <w:r>
+        <w:rPr>
+          <w:rFonts w:asciiTheme="minorBidi" w:hAnsiTheme="minorBidi"/>
+          <w:sz w:val="24"/>
+          <w:szCs w:val="24"/>
+        </w:rPr>
+        <w:t xml:space="preserve">  </w:t>
+      </w:r>
+      <w:r>
+        <w:rPr>
+          <w:rFonts w:asciiTheme="minorBidi" w:hAnsiTheme="minorBidi"/>
+          <w:sz w:val="24"/>
+          <w:szCs w:val="24"/>
+          <w:rtl/>
+        </w:rPr>
+        <w:t xml:space="preserve">עם שילוב שפת הפיתוח </w:t>
+      </w:r>
+      <w:r>
+        <w:rPr>
+          <w:rFonts w:asciiTheme="minorBidi" w:hAnsiTheme="minorBidi"/>
+          <w:sz w:val="24"/>
+          <w:szCs w:val="24"/>
+        </w:rPr>
+        <w:t>C#</w:t>
+      </w:r>
+      <w:r>
+        <w:rPr>
+          <w:rFonts w:asciiTheme="minorBidi" w:hAnsiTheme="minorBidi"/>
+          <w:sz w:val="24"/>
+          <w:szCs w:val="24"/>
+          <w:rtl/>
+        </w:rPr>
+        <w:t xml:space="preserve"> כדי </w:t>
+      </w:r>
+      <w:r>
+        <w:rPr>
+          <w:rFonts w:asciiTheme="minorBidi" w:hAnsiTheme="minorBidi"/>
+          <w:sz w:val="24"/>
+          <w:szCs w:val="24"/>
+          <w:rtl/>
+        </w:rPr>
+        <w:tab/>
+        <w:t>לממש את ההיבט הגרפי והתכנותי הנדרש למימוש עיקרי</w:t>
+      </w:r>
+      <w:r>
+        <w:rPr>
+          <w:rFonts w:asciiTheme="minorBidi" w:hAnsiTheme="minorBidi" w:hint="cs"/>
+          <w:sz w:val="24"/>
+          <w:szCs w:val="24"/>
+          <w:rtl/>
+        </w:rPr>
+        <w:t>.</w:t>
+      </w:r>
+    </w:p>
+    <w:p>
+      <w:pPr>
+        <w:pStyle w:val="Heading3"/>
+        <w:ind w:left="720"/>
+        <w:jc w:val="both"/>
+        <w:rPr>
+          <w:rtl/>
+        </w:rPr>
+      </w:pPr>
+      <w:r>
+        <w:t xml:space="preserve">      </w:t>
+      </w:r>
+      <w:bookmarkStart w:id="18" w:name="_Toc105175792"/>
+      <w:r>
+        <w:t>Mirror</w:t>
+      </w:r>
+      <w:bookmarkEnd w:id="18"/>
+      <w:r>
+        <w:t xml:space="preserve"> </w:t>
+      </w:r>
+    </w:p>
+    <w:p>
+      <w:pPr>
+        <w:spacing w:line="360" w:lineRule="auto"/>
+        <w:ind w:left="720"/>
+        <w:jc w:val="both"/>
+        <w:rPr>
+          <w:rFonts w:asciiTheme="minorBidi" w:hAnsiTheme="minorBidi"/>
+          <w:sz w:val="24"/>
+          <w:szCs w:val="24"/>
+          <w:rtl/>
+        </w:rPr>
+      </w:pPr>
+      <w:r>
+        <w:rPr>
+          <w:rFonts w:asciiTheme="minorBidi" w:hAnsiTheme="minorBidi"/>
+          <w:sz w:val="24"/>
+          <w:szCs w:val="24"/>
+          <w:rtl/>
+        </w:rPr>
+        <w:t xml:space="preserve">ספרייה למימוש התקשורת בין השחקנים בצורה פשוטה מבלי שנזדקק להיכנס לעומק הדברים כגון פרוטוקולים וכתובות </w:t>
+      </w:r>
+      <w:r>
+        <w:rPr>
+          <w:rFonts w:asciiTheme="minorBidi" w:hAnsiTheme="minorBidi"/>
+          <w:sz w:val="24"/>
+          <w:szCs w:val="24"/>
+        </w:rPr>
+        <w:t>IP</w:t>
+      </w:r>
+      <w:r>
+        <w:rPr>
+          <w:rFonts w:asciiTheme="minorBidi" w:hAnsiTheme="minorBidi"/>
+          <w:sz w:val="24"/>
+          <w:szCs w:val="24"/>
+          <w:rtl/>
+        </w:rPr>
+        <w:t xml:space="preserve"> </w:t>
+      </w:r>
+      <w:r>
+        <w:rPr>
+          <w:rFonts w:asciiTheme="minorBidi" w:hAnsiTheme="minorBidi"/>
+          <w:sz w:val="24"/>
+          <w:szCs w:val="24"/>
+          <w:rtl/>
+        </w:rPr>
+        <w:t>.</w:t>
+      </w:r>
+    </w:p>
+    <w:p>
+      <w:pPr>
+        <w:spacing w:line="360" w:lineRule="auto"/>
+        <w:ind w:left="720"/>
+        <w:jc w:val="both"/>
+        <w:rPr>
+          <w:rFonts w:asciiTheme="minorBidi" w:hAnsiTheme="minorBidi"/>
+          <w:sz w:val="24"/>
+          <w:szCs w:val="24"/>
+          <w:rtl/>
+        </w:rPr>
+      </w:pPr>
+      <w:proofErr w:type="spellStart"/>
+      <w:r>
+        <w:rPr>
+          <w:rFonts w:asciiTheme="minorBidi" w:hAnsiTheme="minorBidi"/>
+          <w:sz w:val="24"/>
+          <w:szCs w:val="24"/>
+          <w:rtl/>
+        </w:rPr>
+        <w:t>הסיפרייה</w:t>
+      </w:r>
+      <w:proofErr w:type="spellEnd"/>
+      <w:r>
+        <w:rPr>
+          <w:rFonts w:asciiTheme="minorBidi" w:hAnsiTheme="minorBidi"/>
+          <w:sz w:val="24"/>
+          <w:szCs w:val="24"/>
+          <w:rtl/>
+        </w:rPr>
+        <w:t xml:space="preserve"> מספקת</w:t>
+      </w:r>
+      <w:r>
+        <w:rPr>
+          <w:rFonts w:asciiTheme="minorBidi" w:hAnsiTheme="minorBidi"/>
+          <w:sz w:val="24"/>
+          <w:szCs w:val="24"/>
+          <w:rtl/>
+        </w:rPr>
+        <w:t xml:space="preserve"> </w:t>
+      </w:r>
+      <w:proofErr w:type="spellStart"/>
+      <w:r>
+        <w:rPr>
+          <w:rFonts w:asciiTheme="minorBidi" w:hAnsiTheme="minorBidi"/>
+          <w:sz w:val="24"/>
+          <w:szCs w:val="24"/>
+          <w:rtl/>
+        </w:rPr>
+        <w:t>אנוטציות</w:t>
+      </w:r>
+      <w:proofErr w:type="spellEnd"/>
+      <w:r>
+        <w:rPr>
+          <w:rFonts w:asciiTheme="minorBidi" w:hAnsiTheme="minorBidi"/>
+          <w:sz w:val="24"/>
+          <w:szCs w:val="24"/>
+          <w:rtl/>
+        </w:rPr>
+        <w:t xml:space="preserve"> שונות </w:t>
+      </w:r>
+      <w:r>
+        <w:rPr>
+          <w:rFonts w:asciiTheme="minorBidi" w:hAnsiTheme="minorBidi"/>
+          <w:sz w:val="24"/>
+          <w:szCs w:val="24"/>
+          <w:rtl/>
+        </w:rPr>
+        <w:t xml:space="preserve">ניתן להשתמש בהם </w:t>
+      </w:r>
+      <w:r>
+        <w:rPr>
+          <w:rFonts w:asciiTheme="minorBidi" w:hAnsiTheme="minorBidi"/>
+          <w:sz w:val="24"/>
+          <w:szCs w:val="24"/>
+          <w:rtl/>
+        </w:rPr>
+        <w:t>מעל פונקציות ומשתנים שונים</w:t>
+      </w:r>
+      <w:r>
+        <w:rPr>
+          <w:rFonts w:asciiTheme="minorBidi" w:hAnsiTheme="minorBidi"/>
+          <w:sz w:val="24"/>
+          <w:szCs w:val="24"/>
+        </w:rPr>
+        <w:t xml:space="preserve"> </w:t>
+      </w:r>
+      <w:r>
+        <w:rPr>
+          <w:rFonts w:asciiTheme="minorBidi" w:hAnsiTheme="minorBidi"/>
+          <w:sz w:val="24"/>
+          <w:szCs w:val="24"/>
+          <w:rtl/>
+        </w:rPr>
+        <w:t xml:space="preserve"> בהתאם לדרישה.</w:t>
+      </w:r>
+      <w:r>
+        <w:rPr>
+          <w:rFonts w:asciiTheme="minorBidi" w:hAnsiTheme="minorBidi"/>
+          <w:sz w:val="24"/>
+          <w:szCs w:val="24"/>
+          <w:rtl/>
+        </w:rPr>
+        <w:t xml:space="preserve"> כמו כן בספרייה קיימים </w:t>
+      </w:r>
+      <w:r>
+        <w:rPr>
+          <w:rFonts w:asciiTheme="minorBidi" w:hAnsiTheme="minorBidi"/>
+          <w:sz w:val="24"/>
+          <w:szCs w:val="24"/>
+        </w:rPr>
+        <w:t>event</w:t>
+      </w:r>
+      <w:r>
+        <w:rPr>
+          <w:rFonts w:asciiTheme="minorBidi" w:hAnsiTheme="minorBidi"/>
+          <w:sz w:val="24"/>
+          <w:szCs w:val="24"/>
+          <w:rtl/>
+        </w:rPr>
+        <w:t>-ים</w:t>
+      </w:r>
+      <w:r>
+        <w:rPr>
+          <w:rFonts w:asciiTheme="minorBidi" w:hAnsiTheme="minorBidi"/>
+          <w:sz w:val="24"/>
+          <w:szCs w:val="24"/>
+        </w:rPr>
+        <w:t xml:space="preserve"> </w:t>
+      </w:r>
+      <w:r>
+        <w:rPr>
+          <w:rFonts w:asciiTheme="minorBidi" w:hAnsiTheme="minorBidi"/>
+          <w:sz w:val="24"/>
+          <w:szCs w:val="24"/>
+          <w:rtl/>
+        </w:rPr>
+        <w:t xml:space="preserve"> שונים שמאפשריים ביצוע פעולות רלוונטיות במקרים שונים במשחק כמו למשל זיהוי של שחקן חדש שהצטרף למשחק.</w:t>
+      </w:r>
+    </w:p>
+    <w:p>
+      <w:pPr>
+        <w:spacing w:line="360" w:lineRule="auto"/>
+        <w:ind w:left="720"/>
+        <w:jc w:val="both"/>
+        <w:rPr>
+          <w:rFonts w:asciiTheme="minorBidi" w:hAnsiTheme="minorBidi"/>
+          <w:sz w:val="24"/>
+          <w:szCs w:val="24"/>
+          <w:rtl/>
+        </w:rPr>
+      </w:pPr>
+      <w:r>
+        <w:rPr>
+          <w:rFonts w:asciiTheme="minorBidi" w:hAnsiTheme="minorBidi"/>
+          <w:sz w:val="24"/>
+          <w:szCs w:val="24"/>
+          <w:rtl/>
+        </w:rPr>
+        <w:lastRenderedPageBreak/>
+        <w:t>נציג מושגים עיקריים בהם נעשה שימוש:</w:t>
+      </w:r>
+    </w:p>
+    <w:p>
+      <w:pPr>
+        <w:spacing w:line="360" w:lineRule="auto"/>
+        <w:ind w:left="720"/>
+        <w:jc w:val="both"/>
+        <w:rPr>
+          <w:rFonts w:asciiTheme="minorBidi" w:hAnsiTheme="minorBidi"/>
+          <w:sz w:val="24"/>
+          <w:szCs w:val="24"/>
+          <w:rtl/>
+        </w:rPr>
+      </w:pPr>
+      <w:r>
+        <w:rPr>
+          <w:rFonts w:asciiTheme="minorBidi" w:hAnsiTheme="minorBidi"/>
+          <w:sz w:val="24"/>
+          <w:szCs w:val="24"/>
+        </w:rPr>
+        <w:t>[Command]</w:t>
+      </w:r>
+      <w:r>
+        <w:rPr>
+          <w:rFonts w:asciiTheme="minorBidi" w:hAnsiTheme="minorBidi"/>
+          <w:sz w:val="24"/>
+          <w:szCs w:val="24"/>
+          <w:rtl/>
+        </w:rPr>
+        <w:t xml:space="preserve"> </w:t>
+      </w:r>
+      <w:r>
+        <w:rPr>
+          <w:rFonts w:asciiTheme="minorBidi" w:hAnsiTheme="minorBidi"/>
+          <w:sz w:val="24"/>
+          <w:szCs w:val="24"/>
+          <w:rtl/>
+        </w:rPr>
+        <w:t>–</w:t>
+      </w:r>
+      <w:r>
+        <w:rPr>
+          <w:rFonts w:asciiTheme="minorBidi" w:hAnsiTheme="minorBidi"/>
+          <w:sz w:val="24"/>
+          <w:szCs w:val="24"/>
+          <w:rtl/>
+        </w:rPr>
+        <w:t xml:space="preserve"> </w:t>
+      </w:r>
+      <w:r>
+        <w:rPr>
+          <w:rFonts w:asciiTheme="minorBidi" w:hAnsiTheme="minorBidi"/>
+          <w:sz w:val="24"/>
+          <w:szCs w:val="24"/>
+        </w:rPr>
+        <w:t>א</w:t>
+      </w:r>
+      <w:proofErr w:type="spellStart"/>
+      <w:r>
+        <w:rPr>
+          <w:rFonts w:asciiTheme="minorBidi" w:hAnsiTheme="minorBidi"/>
+          <w:sz w:val="24"/>
+          <w:szCs w:val="24"/>
+          <w:rtl/>
+        </w:rPr>
+        <w:t>נוטציה</w:t>
+      </w:r>
+      <w:proofErr w:type="spellEnd"/>
+      <w:r>
+        <w:rPr>
+          <w:rFonts w:asciiTheme="minorBidi" w:hAnsiTheme="minorBidi"/>
+          <w:sz w:val="24"/>
+          <w:szCs w:val="24"/>
+          <w:rtl/>
+        </w:rPr>
+        <w:t xml:space="preserve"> המאפשרת לקרוא לפונקציה רק בצד שרת מבלי שהלקוח יוכל לגשת אליו.</w:t>
+      </w:r>
+    </w:p>
+    <w:p>
+      <w:pPr>
+        <w:spacing w:line="360" w:lineRule="auto"/>
+        <w:ind w:left="720"/>
+        <w:jc w:val="both"/>
+        <w:rPr>
+          <w:rFonts w:asciiTheme="minorBidi" w:hAnsiTheme="minorBidi"/>
+          <w:sz w:val="24"/>
+          <w:szCs w:val="24"/>
+          <w:rtl/>
+        </w:rPr>
+      </w:pPr>
+      <w:r>
+        <w:rPr>
+          <w:rFonts w:asciiTheme="minorBidi" w:hAnsiTheme="minorBidi"/>
+          <w:sz w:val="24"/>
+          <w:szCs w:val="24"/>
+        </w:rPr>
+        <w:t>[</w:t>
+      </w:r>
+      <w:proofErr w:type="spellStart"/>
+      <w:r>
+        <w:rPr>
+          <w:rFonts w:asciiTheme="minorBidi" w:hAnsiTheme="minorBidi"/>
+          <w:sz w:val="24"/>
+          <w:szCs w:val="24"/>
+        </w:rPr>
+        <w:t>ClientRPC</w:t>
+      </w:r>
+      <w:proofErr w:type="spellEnd"/>
+      <w:r>
+        <w:rPr>
+          <w:rFonts w:asciiTheme="minorBidi" w:hAnsiTheme="minorBidi"/>
+          <w:sz w:val="24"/>
+          <w:szCs w:val="24"/>
+        </w:rPr>
+        <w:t>]</w:t>
+      </w:r>
+      <w:r>
+        <w:rPr>
+          <w:rFonts w:asciiTheme="minorBidi" w:hAnsiTheme="minorBidi"/>
+          <w:sz w:val="24"/>
+          <w:szCs w:val="24"/>
+          <w:rtl/>
+        </w:rPr>
+        <w:t xml:space="preserve"> – </w:t>
+      </w:r>
+      <w:proofErr w:type="spellStart"/>
+      <w:r>
+        <w:rPr>
+          <w:rFonts w:asciiTheme="minorBidi" w:hAnsiTheme="minorBidi"/>
+          <w:sz w:val="24"/>
+          <w:szCs w:val="24"/>
+          <w:rtl/>
+        </w:rPr>
+        <w:t>אנוטציה</w:t>
+      </w:r>
+      <w:proofErr w:type="spellEnd"/>
+      <w:r>
+        <w:rPr>
+          <w:rFonts w:asciiTheme="minorBidi" w:hAnsiTheme="minorBidi"/>
+          <w:sz w:val="24"/>
+          <w:szCs w:val="24"/>
+          <w:rtl/>
+        </w:rPr>
+        <w:t xml:space="preserve"> המאפשרת לעשות קריאה של פונקציה מצד </w:t>
+      </w:r>
+      <w:r>
+        <w:rPr>
+          <w:rFonts w:asciiTheme="minorBidi" w:hAnsiTheme="minorBidi" w:hint="cs"/>
+          <w:sz w:val="24"/>
+          <w:szCs w:val="24"/>
+          <w:rtl/>
+        </w:rPr>
+        <w:t>השרת, אל</w:t>
+      </w:r>
+      <w:r>
+        <w:rPr>
+          <w:rFonts w:asciiTheme="minorBidi" w:hAnsiTheme="minorBidi"/>
+          <w:sz w:val="24"/>
+          <w:szCs w:val="24"/>
+          <w:rtl/>
+        </w:rPr>
+        <w:t xml:space="preserve"> כל הלקוחות השונים המחוברים אליה.</w:t>
+      </w:r>
+    </w:p>
+    <w:p>
+      <w:pPr>
+        <w:spacing w:line="360" w:lineRule="auto"/>
+        <w:ind w:left="720"/>
+        <w:jc w:val="both"/>
+        <w:rPr>
+          <w:rFonts w:asciiTheme="minorBidi" w:hAnsiTheme="minorBidi"/>
+          <w:sz w:val="24"/>
+          <w:szCs w:val="24"/>
+          <w:rtl/>
+        </w:rPr>
+      </w:pPr>
+      <w:r>
+        <w:rPr>
+          <w:rFonts w:asciiTheme="minorBidi" w:hAnsiTheme="minorBidi"/>
+          <w:sz w:val="24"/>
+          <w:szCs w:val="24"/>
+        </w:rPr>
+        <w:t>[</w:t>
+      </w:r>
+      <w:proofErr w:type="spellStart"/>
+      <w:r>
+        <w:rPr>
+          <w:rFonts w:asciiTheme="minorBidi" w:hAnsiTheme="minorBidi"/>
+          <w:sz w:val="24"/>
+          <w:szCs w:val="24"/>
+        </w:rPr>
+        <w:t>SyncVar</w:t>
+      </w:r>
+      <w:proofErr w:type="spellEnd"/>
+      <w:r>
+        <w:rPr>
+          <w:rFonts w:asciiTheme="minorBidi" w:hAnsiTheme="minorBidi"/>
+          <w:sz w:val="24"/>
+          <w:szCs w:val="24"/>
+        </w:rPr>
+        <w:t>]</w:t>
+      </w:r>
+      <w:r>
+        <w:rPr>
+          <w:rFonts w:asciiTheme="minorBidi" w:hAnsiTheme="minorBidi"/>
+          <w:sz w:val="24"/>
+          <w:szCs w:val="24"/>
+          <w:rtl/>
+        </w:rPr>
+        <w:t xml:space="preserve"> – </w:t>
+      </w:r>
+      <w:proofErr w:type="spellStart"/>
+      <w:r>
+        <w:rPr>
+          <w:rFonts w:asciiTheme="minorBidi" w:hAnsiTheme="minorBidi"/>
+          <w:sz w:val="24"/>
+          <w:szCs w:val="24"/>
+          <w:rtl/>
+        </w:rPr>
+        <w:t>אנוטציה</w:t>
+      </w:r>
+      <w:proofErr w:type="spellEnd"/>
+      <w:r>
+        <w:rPr>
+          <w:rFonts w:asciiTheme="minorBidi" w:hAnsiTheme="minorBidi"/>
+          <w:sz w:val="24"/>
+          <w:szCs w:val="24"/>
+          <w:rtl/>
+        </w:rPr>
+        <w:t xml:space="preserve"> המאפשרת לסמן משתנים בצורה כזאת מסונכרנת בין כל המשתתפים בה בזמן אמת.</w:t>
+      </w:r>
+    </w:p>
+    <w:p>
+      <w:pPr>
+        <w:pStyle w:val="Heading2"/>
+        <w:jc w:val="both"/>
+        <w:rPr>
+          <w:b/>
+          <w:bCs/>
+          <w:rtl/>
+        </w:rPr>
+      </w:pPr>
+      <w:bookmarkStart w:id="19" w:name="_Toc105175793"/>
+      <w:r>
+        <w:rPr>
+          <w:rFonts w:hint="cs"/>
+          <w:b/>
+          <w:bCs/>
+          <w:rtl/>
+        </w:rPr>
+        <w:t>ניהול התקשורת</w:t>
+      </w:r>
+      <w:bookmarkEnd w:id="19"/>
+    </w:p>
+    <w:p>
+      <w:pPr>
+        <w:rPr>
+          <w:rtl/>
+        </w:rPr>
+      </w:pPr>
+    </w:p>
+    <w:p>
+      <w:pPr>
+        <w:spacing w:line="360" w:lineRule="auto"/>
+        <w:jc w:val="both"/>
+        <w:rPr>
+          <w:rFonts w:asciiTheme="minorBidi" w:hAnsiTheme="minorBidi"/>
+          <w:sz w:val="24"/>
+          <w:szCs w:val="24"/>
+          <w:rtl/>
+        </w:rPr>
+      </w:pPr>
+      <w:r>
+        <w:rPr>
+          <w:rFonts w:asciiTheme="minorBidi" w:hAnsiTheme="minorBidi"/>
+          <w:sz w:val="24"/>
+          <w:szCs w:val="24"/>
+          <w:rtl/>
+        </w:rPr>
+        <w:t xml:space="preserve">עיקר התקשורת מנוהלת על ידי מחלקת </w:t>
+      </w:r>
+      <w:proofErr w:type="spellStart"/>
+      <w:r>
+        <w:rPr>
+          <w:rFonts w:asciiTheme="minorBidi" w:hAnsiTheme="minorBidi"/>
+          <w:sz w:val="24"/>
+          <w:szCs w:val="24"/>
+        </w:rPr>
+        <w:t>RTSNetworkManager</w:t>
+      </w:r>
+      <w:proofErr w:type="spellEnd"/>
+      <w:r>
+        <w:rPr>
+          <w:rFonts w:asciiTheme="minorBidi" w:hAnsiTheme="minorBidi"/>
+          <w:sz w:val="24"/>
+          <w:szCs w:val="24"/>
+          <w:rtl/>
+        </w:rPr>
+        <w:t xml:space="preserve"> שי</w:t>
+      </w:r>
+      <w:r>
+        <w:rPr>
+          <w:rFonts w:asciiTheme="minorBidi" w:hAnsiTheme="minorBidi"/>
+          <w:sz w:val="24"/>
+          <w:szCs w:val="24"/>
+          <w:rtl/>
+        </w:rPr>
+        <w:t>ו</w:t>
+      </w:r>
+      <w:r>
+        <w:rPr>
+          <w:rFonts w:asciiTheme="minorBidi" w:hAnsiTheme="minorBidi"/>
+          <w:sz w:val="24"/>
+          <w:szCs w:val="24"/>
+          <w:rtl/>
+        </w:rPr>
+        <w:t>רשת מ</w:t>
+      </w:r>
+      <w:proofErr w:type="spellStart"/>
+      <w:r>
+        <w:rPr>
+          <w:rFonts w:asciiTheme="minorBidi" w:hAnsiTheme="minorBidi"/>
+          <w:sz w:val="24"/>
+          <w:szCs w:val="24"/>
+        </w:rPr>
+        <w:t>NetworkManager</w:t>
+      </w:r>
+      <w:proofErr w:type="spellEnd"/>
+      <w:r>
+        <w:rPr>
+          <w:rFonts w:asciiTheme="minorBidi" w:hAnsiTheme="minorBidi"/>
+          <w:sz w:val="24"/>
+          <w:szCs w:val="24"/>
+        </w:rPr>
+        <w:t xml:space="preserve"> </w:t>
+      </w:r>
+      <w:r>
+        <w:rPr>
+          <w:rFonts w:asciiTheme="minorBidi" w:hAnsiTheme="minorBidi"/>
+          <w:sz w:val="24"/>
+          <w:szCs w:val="24"/>
+          <w:rtl/>
+        </w:rPr>
+        <w:t xml:space="preserve"> </w:t>
+      </w:r>
+      <w:r>
+        <w:rPr>
+          <w:rFonts w:asciiTheme="minorBidi" w:hAnsiTheme="minorBidi"/>
+          <w:sz w:val="24"/>
+          <w:szCs w:val="24"/>
+          <w:rtl/>
+        </w:rPr>
+        <w:t>,</w:t>
+      </w:r>
+      <w:r>
+        <w:rPr>
+          <w:rFonts w:asciiTheme="minorBidi" w:hAnsiTheme="minorBidi"/>
+          <w:sz w:val="24"/>
+          <w:szCs w:val="24"/>
+          <w:rtl/>
+        </w:rPr>
+        <w:t>שעושה את</w:t>
+      </w:r>
+      <w:r>
+        <w:rPr>
+          <w:rFonts w:asciiTheme="minorBidi" w:hAnsiTheme="minorBidi"/>
+          <w:sz w:val="24"/>
+          <w:szCs w:val="24"/>
+          <w:rtl/>
+        </w:rPr>
+        <w:t xml:space="preserve"> רוב העבודה הקשורים לחיבור לרשת, עם מימושים שלנו בנוסף.</w:t>
+      </w:r>
+    </w:p>
+    <w:p>
+      <w:pPr>
+        <w:spacing w:line="360" w:lineRule="auto"/>
+        <w:jc w:val="both"/>
+        <w:rPr>
+          <w:rFonts w:asciiTheme="minorBidi" w:hAnsiTheme="minorBidi"/>
+          <w:sz w:val="24"/>
+          <w:szCs w:val="24"/>
+          <w:rtl/>
+        </w:rPr>
+      </w:pPr>
+      <w:r>
+        <w:rPr>
+          <w:rFonts w:asciiTheme="minorBidi" w:hAnsiTheme="minorBidi"/>
+          <w:sz w:val="24"/>
+          <w:szCs w:val="24"/>
+          <w:rtl/>
+        </w:rPr>
+        <w:t xml:space="preserve">התקשורת נעשית באמצעות שרת </w:t>
+      </w:r>
+      <w:r>
+        <w:rPr>
+          <w:rFonts w:asciiTheme="minorBidi" w:hAnsiTheme="minorBidi"/>
+          <w:sz w:val="24"/>
+          <w:szCs w:val="24"/>
+        </w:rPr>
+        <w:t>ש</w:t>
+      </w:r>
+      <w:r>
+        <w:rPr>
+          <w:rFonts w:asciiTheme="minorBidi" w:hAnsiTheme="minorBidi"/>
+          <w:sz w:val="24"/>
+          <w:szCs w:val="24"/>
+          <w:rtl/>
+        </w:rPr>
+        <w:t xml:space="preserve">הוא גם לקוח המארח את המשחק וגם משתתף בו. הלקוחות השונים יכולים להתחבר לאותו שרת אם קיים בידיהם חשבון </w:t>
+      </w:r>
+      <w:r>
+        <w:rPr>
+          <w:rFonts w:asciiTheme="minorBidi" w:hAnsiTheme="minorBidi"/>
+          <w:sz w:val="24"/>
+          <w:szCs w:val="24"/>
+        </w:rPr>
+        <w:t>steam</w:t>
+      </w:r>
+      <w:r>
+        <w:rPr>
+          <w:rFonts w:asciiTheme="minorBidi" w:hAnsiTheme="minorBidi"/>
+          <w:sz w:val="24"/>
+          <w:szCs w:val="24"/>
+          <w:rtl/>
+        </w:rPr>
+        <w:t xml:space="preserve"> ואת הפרופיל </w:t>
+      </w:r>
+      <w:r>
+        <w:rPr>
+          <w:rFonts w:asciiTheme="minorBidi" w:hAnsiTheme="minorBidi"/>
+          <w:sz w:val="24"/>
+          <w:szCs w:val="24"/>
+        </w:rPr>
+        <w:t>steam</w:t>
+      </w:r>
+      <w:r>
+        <w:rPr>
+          <w:rFonts w:asciiTheme="minorBidi" w:hAnsiTheme="minorBidi"/>
+          <w:sz w:val="24"/>
+          <w:szCs w:val="24"/>
+          <w:rtl/>
+        </w:rPr>
+        <w:t xml:space="preserve"> של המארח בשרת.</w:t>
+      </w:r>
+    </w:p>
+    <w:p>
+      <w:pPr>
+        <w:spacing w:line="360" w:lineRule="auto"/>
+        <w:jc w:val="both"/>
+        <w:rPr>
+          <w:rFonts w:asciiTheme="minorBidi" w:hAnsiTheme="minorBidi"/>
+          <w:sz w:val="24"/>
+          <w:szCs w:val="24"/>
+          <w:rtl/>
+        </w:rPr>
+      </w:pPr>
+      <w:r>
+        <w:rPr>
+          <w:rFonts w:asciiTheme="minorBidi" w:hAnsiTheme="minorBidi"/>
+          <w:sz w:val="24"/>
+          <w:szCs w:val="24"/>
+          <w:rtl/>
+        </w:rPr>
+        <w:t xml:space="preserve">תפקיד השרת בנוסף לניהול המשחק הוא ניהול הלוגיקה העיקרית של מהלך המשחק </w:t>
+      </w:r>
+      <w:r>
+        <w:rPr>
+          <w:rFonts w:asciiTheme="minorBidi" w:hAnsiTheme="minorBidi"/>
+          <w:sz w:val="24"/>
+          <w:szCs w:val="24"/>
+        </w:rPr>
+        <w:t>ו</w:t>
+      </w:r>
+      <w:r>
+        <w:rPr>
+          <w:rFonts w:asciiTheme="minorBidi" w:hAnsiTheme="minorBidi"/>
+          <w:sz w:val="24"/>
+          <w:szCs w:val="24"/>
+          <w:rtl/>
+        </w:rPr>
+        <w:t>לוודא שפקודות מסוימות מנוהלות אך ורק על ידיו כמו למשל תזוזת החיילים ושלא נעשות פקודות לא חוקיות כמו יצירה אינסופית של חיילים או פקודות לא תקניות אחרות.</w:t>
+      </w:r>
+    </w:p>
+    <w:p>
+      <w:pPr>
+        <w:spacing w:line="360" w:lineRule="auto"/>
+        <w:jc w:val="both"/>
+        <w:rPr>
+          <w:rFonts w:asciiTheme="minorBidi" w:hAnsiTheme="minorBidi"/>
+          <w:sz w:val="16"/>
+          <w:szCs w:val="16"/>
+          <w:rtl/>
+        </w:rPr>
+      </w:pPr>
+    </w:p>
+    <w:p>
+      <w:pPr>
+        <w:pStyle w:val="Heading2"/>
+        <w:jc w:val="both"/>
+        <w:rPr>
+          <w:b/>
+          <w:bCs/>
+          <w:rtl/>
+        </w:rPr>
+      </w:pPr>
+      <w:bookmarkStart w:id="20" w:name="_Toc105175794"/>
+      <w:r>
+        <w:rPr>
+          <w:rFonts w:hint="cs"/>
+          <w:b/>
+          <w:bCs/>
+          <w:rtl/>
+        </w:rPr>
+        <w:t>ניהול היחידות</w:t>
+      </w:r>
+      <w:bookmarkEnd w:id="20"/>
+    </w:p>
+    <w:p>
+      <w:pPr>
+        <w:rPr>
+          <w:sz w:val="16"/>
+          <w:szCs w:val="16"/>
+          <w:rtl/>
+        </w:rPr>
+      </w:pPr>
+    </w:p>
+    <w:p>
+      <w:pPr>
+        <w:spacing w:line="360" w:lineRule="auto"/>
+        <w:jc w:val="both"/>
+        <w:rPr>
+          <w:sz w:val="24"/>
+          <w:szCs w:val="24"/>
+          <w:rtl/>
+        </w:rPr>
+      </w:pPr>
+      <w:r>
+        <w:rPr>
+          <w:rFonts w:hint="cs"/>
+          <w:sz w:val="24"/>
+          <w:szCs w:val="24"/>
+          <w:rtl/>
+        </w:rPr>
+        <w:t xml:space="preserve">במשחק כדי לפקוד על יחידות שונות, עלינו לבחור אותם באמצעות גרירת העכבר מחשב ולאחר מכן יהיה ניתן לפקד עליהם. הפקודות השונות נעשות בהתאם ליחידה ולשלב המשחק. למשל על עובד </w:t>
+      </w:r>
+      <w:r>
+        <w:rPr>
+          <w:rFonts w:hint="cs"/>
+          <w:sz w:val="24"/>
+          <w:szCs w:val="24"/>
+          <w:rtl/>
+        </w:rPr>
+        <w:t xml:space="preserve">שנבחר </w:t>
+      </w:r>
+      <w:r>
+        <w:rPr>
+          <w:rFonts w:hint="cs"/>
+          <w:sz w:val="24"/>
+          <w:szCs w:val="24"/>
+          <w:rtl/>
+        </w:rPr>
+        <w:t xml:space="preserve">ניתן </w:t>
+      </w:r>
+      <w:r>
+        <w:rPr>
+          <w:rFonts w:hint="cs"/>
+          <w:sz w:val="24"/>
+          <w:szCs w:val="24"/>
+          <w:rtl/>
+        </w:rPr>
+        <w:t>לפקוד לבנות את הבניין או ללכת למקומות השונים.</w:t>
+      </w:r>
+    </w:p>
+    <w:p>
+      <w:pPr>
+        <w:spacing w:line="360" w:lineRule="auto"/>
+        <w:jc w:val="both"/>
+        <w:rPr>
+          <w:sz w:val="24"/>
+          <w:szCs w:val="24"/>
+          <w:rtl/>
+        </w:rPr>
+      </w:pPr>
+      <w:r>
+        <w:rPr>
+          <w:rFonts w:hint="cs"/>
+          <w:sz w:val="24"/>
+          <w:szCs w:val="24"/>
+          <w:rtl/>
+        </w:rPr>
+        <w:t>ניהול היחידות נעשה באמצעות מחלקת ה</w:t>
+      </w:r>
+      <w:proofErr w:type="spellStart"/>
+      <w:r>
+        <w:rPr>
+          <w:sz w:val="24"/>
+          <w:szCs w:val="24"/>
+        </w:rPr>
+        <w:t>RTSController</w:t>
+      </w:r>
+      <w:proofErr w:type="spellEnd"/>
+      <w:r>
+        <w:rPr>
+          <w:sz w:val="24"/>
+          <w:szCs w:val="24"/>
+        </w:rPr>
+        <w:t xml:space="preserve"> </w:t>
+      </w:r>
+      <w:r>
+        <w:rPr>
+          <w:rFonts w:hint="cs"/>
+          <w:sz w:val="24"/>
+          <w:szCs w:val="24"/>
+          <w:rtl/>
+        </w:rPr>
+        <w:t xml:space="preserve"> </w:t>
+      </w:r>
+      <w:r>
+        <w:rPr>
+          <w:rFonts w:hint="cs"/>
+          <w:sz w:val="24"/>
+          <w:szCs w:val="24"/>
+          <w:rtl/>
+        </w:rPr>
+        <w:t>שבהתאם לפקודה הרלוונטית נשלחת בקשה לשרת לבצע את הדברים</w:t>
+      </w:r>
+      <w:r>
+        <w:rPr>
+          <w:rFonts w:hint="cs"/>
+          <w:sz w:val="24"/>
+          <w:szCs w:val="24"/>
+          <w:rtl/>
+        </w:rPr>
+        <w:t>.</w:t>
+      </w:r>
+    </w:p>
+    <w:p>
+      <w:pPr>
+        <w:spacing w:line="360" w:lineRule="auto"/>
+        <w:jc w:val="both"/>
+        <w:rPr>
+          <w:sz w:val="24"/>
+          <w:szCs w:val="24"/>
+          <w:rtl/>
+        </w:rPr>
+      </w:pPr>
+    </w:p>
+    <w:p>
+      <w:pPr>
+        <w:pStyle w:val="Heading2"/>
+        <w:jc w:val="both"/>
+        <w:rPr>
+          <w:b/>
+          <w:bCs/>
+          <w:rtl/>
+        </w:rPr>
+      </w:pPr>
+      <w:bookmarkStart w:id="21" w:name="_Toc105175795"/>
+      <w:r>
+        <w:rPr>
+          <w:rFonts w:hint="cs"/>
+          <w:b/>
+          <w:bCs/>
+          <w:rtl/>
+        </w:rPr>
+        <w:t>לוגיקת המשחק</w:t>
+      </w:r>
+      <w:bookmarkEnd w:id="21"/>
+    </w:p>
+    <w:p>
+      <w:pPr>
+        <w:rPr>
+          <w:rtl/>
+        </w:rPr>
+      </w:pPr>
+    </w:p>
+    <w:p>
+      <w:pPr>
+        <w:spacing w:line="360" w:lineRule="auto"/>
+        <w:jc w:val="both"/>
+        <w:rPr>
+          <w:sz w:val="24"/>
+          <w:szCs w:val="24"/>
+          <w:rtl/>
+        </w:rPr>
+      </w:pPr>
+      <w:r>
+        <w:rPr>
+          <w:rFonts w:hint="cs"/>
+          <w:sz w:val="24"/>
+          <w:szCs w:val="24"/>
+          <w:rtl/>
+        </w:rPr>
+        <w:lastRenderedPageBreak/>
+        <w:t xml:space="preserve">המשחק מחולק </w:t>
+      </w:r>
+      <w:r>
+        <w:rPr>
+          <w:rFonts w:hint="cs"/>
+          <w:sz w:val="24"/>
+          <w:szCs w:val="24"/>
+          <w:rtl/>
+        </w:rPr>
+        <w:t xml:space="preserve">כרגע </w:t>
+      </w:r>
+      <w:r>
+        <w:rPr>
+          <w:rFonts w:hint="cs"/>
+          <w:sz w:val="24"/>
+          <w:szCs w:val="24"/>
+          <w:rtl/>
+        </w:rPr>
+        <w:t>ל</w:t>
+      </w:r>
+      <w:r>
+        <w:rPr>
+          <w:rFonts w:hint="cs"/>
+          <w:sz w:val="24"/>
+          <w:szCs w:val="24"/>
+          <w:rtl/>
+        </w:rPr>
+        <w:t>שלושה</w:t>
+      </w:r>
+      <w:r>
+        <w:rPr>
+          <w:rFonts w:hint="cs"/>
+          <w:sz w:val="24"/>
+          <w:szCs w:val="24"/>
+          <w:rtl/>
+        </w:rPr>
+        <w:t xml:space="preserve"> שלבים שונים שהמטרה הסופית היא לנצח את החיילים של</w:t>
+      </w:r>
+      <w:r>
+        <w:rPr>
+          <w:rFonts w:hint="cs"/>
+          <w:sz w:val="24"/>
+          <w:szCs w:val="24"/>
+          <w:rtl/>
+        </w:rPr>
+        <w:t xml:space="preserve"> </w:t>
+      </w:r>
+      <w:r>
+        <w:rPr>
+          <w:rFonts w:hint="cs"/>
+          <w:sz w:val="24"/>
+          <w:szCs w:val="24"/>
+          <w:rtl/>
+        </w:rPr>
+        <w:t>היריב</w:t>
+      </w:r>
+      <w:r>
+        <w:rPr>
+          <w:rFonts w:hint="cs"/>
+          <w:sz w:val="24"/>
+          <w:szCs w:val="24"/>
+          <w:rtl/>
+        </w:rPr>
+        <w:t xml:space="preserve"> </w:t>
+      </w:r>
+      <w:r>
+        <w:rPr>
+          <w:rFonts w:hint="cs"/>
+          <w:sz w:val="24"/>
+          <w:szCs w:val="24"/>
+          <w:rtl/>
+        </w:rPr>
+        <w:t>בשלב האחרון</w:t>
+      </w:r>
+      <w:r>
+        <w:rPr>
+          <w:rFonts w:hint="cs"/>
+          <w:sz w:val="24"/>
+          <w:szCs w:val="24"/>
+          <w:rtl/>
+        </w:rPr>
+        <w:t>.</w:t>
+      </w:r>
+    </w:p>
+    <w:p>
+      <w:pPr>
+        <w:spacing w:line="360" w:lineRule="auto"/>
+        <w:jc w:val="both"/>
+        <w:rPr>
+          <w:b/>
+          <w:bCs/>
+          <w:sz w:val="24"/>
+          <w:szCs w:val="24"/>
+          <w:rtl/>
+        </w:rPr>
+      </w:pPr>
+      <w:r>
+        <w:rPr>
+          <w:rFonts w:hint="cs"/>
+          <w:b/>
+          <w:bCs/>
+          <w:sz w:val="24"/>
+          <w:szCs w:val="24"/>
+          <w:rtl/>
+        </w:rPr>
+        <w:t>תיאור השלבים:</w:t>
+      </w:r>
+    </w:p>
+    <w:p>
+      <w:pPr>
+        <w:jc w:val="both"/>
+        <w:rPr>
+          <w:b/>
+          <w:bCs/>
+        </w:rPr>
+      </w:pPr>
+      <w:r>
+        <w:rPr>
+          <w:rFonts w:hint="cs"/>
+          <w:b/>
+          <w:bCs/>
+          <w:rtl/>
+        </w:rPr>
+        <w:t>שלב הבניה:</w:t>
+      </w:r>
+    </w:p>
+    <w:p>
+      <w:pPr>
+        <w:spacing w:line="360" w:lineRule="auto"/>
+        <w:jc w:val="both"/>
+        <w:rPr>
+          <w:sz w:val="24"/>
+          <w:szCs w:val="24"/>
+          <w:rtl/>
+        </w:rPr>
+      </w:pPr>
+      <w:r>
+        <w:rPr>
+          <w:rFonts w:hint="cs"/>
+          <w:sz w:val="24"/>
+          <w:szCs w:val="24"/>
+          <w:rtl/>
+        </w:rPr>
+        <w:t xml:space="preserve">בשלב זה השחקן </w:t>
+      </w:r>
+      <w:r>
+        <w:rPr>
+          <w:rFonts w:hint="cs"/>
+          <w:sz w:val="24"/>
+          <w:szCs w:val="24"/>
+          <w:rtl/>
+        </w:rPr>
+        <w:t>נדרש</w:t>
+      </w:r>
+      <w:r>
+        <w:rPr>
+          <w:rFonts w:hint="cs"/>
+          <w:sz w:val="24"/>
+          <w:szCs w:val="24"/>
+          <w:rtl/>
+        </w:rPr>
+        <w:t xml:space="preserve"> לבנות בניינים שונים </w:t>
+      </w:r>
+      <w:r>
+        <w:rPr>
+          <w:rFonts w:hint="cs"/>
+          <w:sz w:val="24"/>
+          <w:szCs w:val="24"/>
+          <w:rtl/>
+        </w:rPr>
+        <w:t>אשר באמצעותם יוכל</w:t>
+      </w:r>
+      <w:r>
+        <w:rPr>
+          <w:rFonts w:hint="cs"/>
+          <w:sz w:val="24"/>
+          <w:szCs w:val="24"/>
+          <w:rtl/>
+        </w:rPr>
+        <w:t xml:space="preserve"> להכשיר את היחידות השונות ב</w:t>
+      </w:r>
+      <w:r>
+        <w:rPr>
+          <w:rFonts w:hint="cs"/>
+          <w:sz w:val="24"/>
+          <w:szCs w:val="24"/>
+          <w:rtl/>
+        </w:rPr>
+        <w:t>שלב הבא</w:t>
+      </w:r>
+      <w:r>
+        <w:rPr>
+          <w:rFonts w:hint="cs"/>
+          <w:sz w:val="24"/>
+          <w:szCs w:val="24"/>
+          <w:rtl/>
+        </w:rPr>
+        <w:t xml:space="preserve"> , תפריט הבניינים</w:t>
+      </w:r>
+      <w:r>
+        <w:rPr>
+          <w:rFonts w:hint="cs"/>
+          <w:sz w:val="24"/>
+          <w:szCs w:val="24"/>
+          <w:rtl/>
+        </w:rPr>
+        <w:t xml:space="preserve"> מופיע </w:t>
+      </w:r>
+      <w:r>
+        <w:rPr>
+          <w:rFonts w:hint="cs"/>
+          <w:sz w:val="24"/>
+          <w:szCs w:val="24"/>
+          <w:rtl/>
+        </w:rPr>
+        <w:t>בצידו הימיני של המסך כאשר על כל בניין ניתן לראות את שם הבניין ואת המחיר שלו,</w:t>
+      </w:r>
+      <w:r>
+        <w:rPr>
+          <w:rFonts w:hint="cs"/>
+          <w:sz w:val="24"/>
+          <w:szCs w:val="24"/>
+          <w:rtl/>
+        </w:rPr>
+        <w:t xml:space="preserve"> </w:t>
+      </w:r>
+      <w:r>
+        <w:rPr>
+          <w:rFonts w:hint="cs"/>
+          <w:sz w:val="24"/>
+          <w:szCs w:val="24"/>
+          <w:rtl/>
+        </w:rPr>
+        <w:t xml:space="preserve">בסוף השלב התפריט </w:t>
+      </w:r>
+      <w:r>
+        <w:rPr>
+          <w:rFonts w:hint="cs"/>
+          <w:sz w:val="24"/>
+          <w:szCs w:val="24"/>
+          <w:rtl/>
+        </w:rPr>
+        <w:t>נ</w:t>
+      </w:r>
+      <w:r>
+        <w:rPr>
+          <w:rFonts w:hint="cs"/>
+          <w:sz w:val="24"/>
+          <w:szCs w:val="24"/>
+          <w:rtl/>
+        </w:rPr>
+        <w:t>עלם. לא ניתן ל</w:t>
+      </w:r>
+      <w:r>
+        <w:rPr>
+          <w:rFonts w:hint="cs"/>
+          <w:sz w:val="24"/>
+          <w:szCs w:val="24"/>
+          <w:rtl/>
+        </w:rPr>
+        <w:t>הניח</w:t>
+      </w:r>
+      <w:r>
+        <w:rPr>
+          <w:rFonts w:hint="cs"/>
+          <w:sz w:val="24"/>
+          <w:szCs w:val="24"/>
+          <w:rtl/>
+        </w:rPr>
+        <w:t xml:space="preserve"> את </w:t>
+      </w:r>
+      <w:r>
+        <w:rPr>
+          <w:rFonts w:hint="cs"/>
+          <w:sz w:val="24"/>
+          <w:szCs w:val="24"/>
+          <w:rtl/>
+        </w:rPr>
+        <w:t>הבניינ</w:t>
+      </w:r>
+      <w:r>
+        <w:rPr>
+          <w:rFonts w:hint="cs"/>
+          <w:sz w:val="24"/>
+          <w:szCs w:val="24"/>
+          <w:rtl/>
+        </w:rPr>
+        <w:t>ים</w:t>
+      </w:r>
+      <w:r>
+        <w:rPr>
+          <w:rFonts w:hint="cs"/>
+          <w:sz w:val="24"/>
+          <w:szCs w:val="24"/>
+          <w:rtl/>
+        </w:rPr>
+        <w:t xml:space="preserve"> אחד מעל השני.</w:t>
+      </w:r>
+      <w:r>
+        <w:rPr>
+          <w:rFonts w:hint="cs"/>
+          <w:sz w:val="24"/>
+          <w:szCs w:val="24"/>
+          <w:rtl/>
+        </w:rPr>
+        <w:t xml:space="preserve"> </w:t>
+      </w:r>
+      <w:r>
+        <w:rPr>
+          <w:rFonts w:hint="cs"/>
+          <w:sz w:val="24"/>
+          <w:szCs w:val="24"/>
+          <w:rtl/>
+        </w:rPr>
+        <w:t>השחקן מקבל כ-5 עובדים כאשר כל עובד יכול לבנות את הבניינים השונים שהשחקן הציב במפה</w:t>
+      </w:r>
+      <w:r>
+        <w:rPr>
+          <w:rFonts w:hint="cs"/>
+          <w:sz w:val="24"/>
+          <w:szCs w:val="24"/>
+          <w:rtl/>
+        </w:rPr>
+        <w:t>.</w:t>
+      </w:r>
+      <w:r>
+        <w:rPr>
+          <w:rFonts w:hint="cs"/>
+          <w:sz w:val="24"/>
+          <w:szCs w:val="24"/>
+          <w:rtl/>
+        </w:rPr>
+        <w:t xml:space="preserve"> במידה והוא הניח בניין אך לא בנה אותו בעזרת העובד </w:t>
+      </w:r>
+      <w:r>
+        <w:rPr>
+          <w:sz w:val="24"/>
+          <w:szCs w:val="24"/>
+          <w:rtl/>
+        </w:rPr>
+        <w:t>–</w:t>
+      </w:r>
+      <w:r>
+        <w:rPr>
+          <w:rFonts w:hint="cs"/>
+          <w:sz w:val="24"/>
+          <w:szCs w:val="24"/>
+          <w:rtl/>
+        </w:rPr>
+        <w:t xml:space="preserve"> הוא לא יוכל להכשיר יחידות דרך הבניין הנ"ל.</w:t>
+      </w:r>
+    </w:p>
+    <w:p>
+      <w:pPr>
+        <w:jc w:val="both"/>
+        <w:rPr>
+          <w:b/>
+          <w:bCs/>
+          <w:rtl/>
+        </w:rPr>
+      </w:pPr>
+      <w:r>
+        <w:rPr>
+          <w:rFonts w:hint="cs"/>
+          <w:b/>
+          <w:bCs/>
+          <w:rtl/>
+        </w:rPr>
+        <w:t>שלב הכשרה:</w:t>
+      </w:r>
+      <w:r>
+        <w:rPr>
+          <w:rFonts w:hint="cs"/>
+          <w:b/>
+          <w:bCs/>
+          <w:rtl/>
+        </w:rPr>
+        <w:t xml:space="preserve"> </w:t>
+      </w:r>
+    </w:p>
+    <w:p>
+      <w:pPr>
+        <w:spacing w:line="360" w:lineRule="auto"/>
+        <w:jc w:val="both"/>
+        <w:rPr>
+          <w:sz w:val="24"/>
+          <w:szCs w:val="24"/>
+          <w:rtl/>
+        </w:rPr>
+      </w:pPr>
+      <w:r>
+        <w:rPr>
+          <w:rFonts w:hint="cs"/>
+          <w:sz w:val="24"/>
+          <w:szCs w:val="24"/>
+          <w:rtl/>
+        </w:rPr>
+        <w:t xml:space="preserve">השחקן מקבל כמות </w:t>
+      </w:r>
+      <w:r>
+        <w:rPr>
+          <w:rFonts w:hint="cs"/>
+          <w:sz w:val="24"/>
+          <w:szCs w:val="24"/>
+          <w:rtl/>
+        </w:rPr>
+        <w:t>מסוימת</w:t>
+      </w:r>
+      <w:r>
+        <w:rPr>
+          <w:rFonts w:hint="cs"/>
+          <w:sz w:val="24"/>
+          <w:szCs w:val="24"/>
+          <w:rtl/>
+        </w:rPr>
+        <w:t xml:space="preserve"> של </w:t>
+      </w:r>
+      <w:r>
+        <w:rPr>
+          <w:rFonts w:hint="cs"/>
+          <w:sz w:val="24"/>
+          <w:szCs w:val="24"/>
+          <w:rtl/>
+        </w:rPr>
+        <w:t xml:space="preserve">מגויסים שאותם </w:t>
+      </w:r>
+      <w:r>
+        <w:rPr>
+          <w:rFonts w:hint="cs"/>
+          <w:sz w:val="24"/>
+          <w:szCs w:val="24"/>
+          <w:rtl/>
+        </w:rPr>
+        <w:t>י</w:t>
+      </w:r>
+      <w:r>
+        <w:rPr>
+          <w:rFonts w:hint="cs"/>
+          <w:sz w:val="24"/>
+          <w:szCs w:val="24"/>
+          <w:rtl/>
+        </w:rPr>
+        <w:t xml:space="preserve">כשיר בין הבניינים השונים </w:t>
+      </w:r>
+      <w:r>
+        <w:rPr>
+          <w:rFonts w:hint="cs"/>
+          <w:sz w:val="24"/>
+          <w:szCs w:val="24"/>
+          <w:rtl/>
+        </w:rPr>
+        <w:t xml:space="preserve">- אשר </w:t>
+      </w:r>
+      <w:r>
+        <w:rPr>
+          <w:rFonts w:hint="cs"/>
+          <w:sz w:val="24"/>
+          <w:szCs w:val="24"/>
+          <w:rtl/>
+        </w:rPr>
+        <w:t>בנ</w:t>
+      </w:r>
+      <w:r>
+        <w:rPr>
+          <w:rFonts w:hint="cs"/>
+          <w:sz w:val="24"/>
+          <w:szCs w:val="24"/>
+          <w:rtl/>
+        </w:rPr>
+        <w:t>ה</w:t>
+      </w:r>
+      <w:r>
+        <w:rPr>
+          <w:rFonts w:hint="cs"/>
+          <w:sz w:val="24"/>
+          <w:szCs w:val="24"/>
+          <w:rtl/>
+        </w:rPr>
+        <w:t xml:space="preserve"> בשלב הקודם</w:t>
+      </w:r>
+      <w:r>
+        <w:rPr>
+          <w:rFonts w:hint="cs"/>
+          <w:sz w:val="24"/>
+          <w:szCs w:val="24"/>
+          <w:rtl/>
+        </w:rPr>
+        <w:t xml:space="preserve"> -</w:t>
+      </w:r>
+      <w:r>
+        <w:rPr>
+          <w:rFonts w:hint="cs"/>
+          <w:sz w:val="24"/>
+          <w:szCs w:val="24"/>
+        </w:rPr>
+        <w:t xml:space="preserve"> </w:t>
+      </w:r>
+      <w:r>
+        <w:rPr>
+          <w:rFonts w:hint="cs"/>
+          <w:sz w:val="24"/>
+          <w:szCs w:val="24"/>
+          <w:rtl/>
+        </w:rPr>
+        <w:t xml:space="preserve">בהתאם לאסטרטגיה אותה </w:t>
+      </w:r>
+      <w:r>
+        <w:rPr>
+          <w:rFonts w:hint="cs"/>
+          <w:sz w:val="24"/>
+          <w:szCs w:val="24"/>
+          <w:rtl/>
+        </w:rPr>
+        <w:t>ירצה</w:t>
+      </w:r>
+      <w:r>
+        <w:rPr>
+          <w:rFonts w:hint="cs"/>
+          <w:sz w:val="24"/>
+          <w:szCs w:val="24"/>
+          <w:rtl/>
+        </w:rPr>
+        <w:t xml:space="preserve"> לממש</w:t>
+      </w:r>
+      <w:r>
+        <w:rPr>
+          <w:rFonts w:hint="cs"/>
+          <w:sz w:val="24"/>
+          <w:szCs w:val="24"/>
+          <w:rtl/>
+        </w:rPr>
+        <w:t xml:space="preserve"> </w:t>
+      </w:r>
+      <w:r>
+        <w:rPr>
+          <w:rFonts w:hint="cs"/>
+          <w:sz w:val="24"/>
+          <w:szCs w:val="24"/>
+          <w:rtl/>
+        </w:rPr>
+        <w:t>(גם כאן יהיה ניתן להיעזר בדיאגרמה של ההכשרות). עבור כל הכשרת חייל</w:t>
+      </w:r>
+      <w:r>
+        <w:rPr>
+          <w:rFonts w:hint="cs"/>
+          <w:sz w:val="24"/>
+          <w:szCs w:val="24"/>
+          <w:rtl/>
+        </w:rPr>
+        <w:t xml:space="preserve"> ת</w:t>
+      </w:r>
+      <w:r>
+        <w:rPr>
+          <w:rFonts w:hint="cs"/>
+          <w:sz w:val="24"/>
+          <w:szCs w:val="24"/>
+          <w:rtl/>
+        </w:rPr>
+        <w:t>היה עלות קבוע</w:t>
+      </w:r>
+      <w:r>
+        <w:rPr>
+          <w:rFonts w:hint="cs"/>
+          <w:sz w:val="24"/>
+          <w:szCs w:val="24"/>
+          <w:rtl/>
+        </w:rPr>
+        <w:t>ה</w:t>
+      </w:r>
+      <w:r>
+        <w:rPr>
+          <w:rFonts w:hint="cs"/>
+          <w:sz w:val="24"/>
+          <w:szCs w:val="24"/>
+          <w:rtl/>
+        </w:rPr>
+        <w:t xml:space="preserve"> של </w:t>
+      </w:r>
+      <w:r>
+        <w:rPr>
+          <w:rFonts w:cs="Arial"/>
+          <w:sz w:val="24"/>
+          <w:szCs w:val="24"/>
+          <w:rtl/>
+        </w:rPr>
+        <w:t>משאבים</w:t>
+      </w:r>
+      <w:r>
+        <w:rPr>
+          <w:rFonts w:hint="cs"/>
+          <w:sz w:val="24"/>
+          <w:szCs w:val="24"/>
+          <w:rtl/>
+        </w:rPr>
+        <w:t xml:space="preserve"> בהתאם לבניין הכשרה</w:t>
+      </w:r>
+      <w:r>
+        <w:rPr>
+          <w:rFonts w:hint="cs"/>
+          <w:sz w:val="24"/>
+          <w:szCs w:val="24"/>
+          <w:rtl/>
+        </w:rPr>
+        <w:t xml:space="preserve"> </w:t>
+      </w:r>
+      <w:r>
+        <w:rPr>
+          <w:rFonts w:hint="cs"/>
+          <w:sz w:val="24"/>
+          <w:szCs w:val="24"/>
+          <w:rtl/>
+        </w:rPr>
+        <w:t>(מתואר עלויות בטבלה).</w:t>
+      </w:r>
+      <w:r>
+        <w:rPr>
+          <w:rFonts w:hint="cs"/>
+          <w:sz w:val="24"/>
+          <w:szCs w:val="24"/>
+          <w:rtl/>
+        </w:rPr>
+        <w:t xml:space="preserve"> </w:t>
+      </w:r>
+      <w:r>
+        <w:rPr>
+          <w:rFonts w:hint="cs"/>
+          <w:sz w:val="24"/>
+          <w:szCs w:val="24"/>
+          <w:rtl/>
+        </w:rPr>
+        <w:t>כמות המשאבים תהיה בהתאם לכמות ששמר מהשלב הקודם.</w:t>
+      </w:r>
+      <w:r>
+        <w:rPr>
+          <w:rFonts w:hint="cs"/>
+          <w:sz w:val="24"/>
+          <w:szCs w:val="24"/>
+          <w:rtl/>
+        </w:rPr>
+        <w:t xml:space="preserve"> הכשרת יחידה דרך בניין מסוים תתאפשר אך ורק אם היחידה עברה את ההכשרות הנדרשות בכדי לעבור בבניין ואם יש מספיק משאבים להכשיר את היחידה הזו.</w:t>
+      </w:r>
+    </w:p>
+    <w:p>
+      <w:pPr>
+        <w:spacing w:line="240" w:lineRule="auto"/>
+        <w:jc w:val="both"/>
+        <w:rPr>
+          <w:b/>
+          <w:bCs/>
+          <w:rtl/>
+        </w:rPr>
+      </w:pPr>
+      <w:r>
+        <w:rPr>
+          <w:rFonts w:hint="cs"/>
+          <w:b/>
+          <w:bCs/>
+          <w:rtl/>
+        </w:rPr>
+        <w:t>שלב המלחמה:</w:t>
+      </w:r>
+    </w:p>
+    <w:p>
+      <w:pPr>
+        <w:spacing w:line="360" w:lineRule="auto"/>
+        <w:jc w:val="both"/>
+        <w:rPr>
+          <w:sz w:val="24"/>
+          <w:szCs w:val="24"/>
+          <w:rtl/>
+        </w:rPr>
+      </w:pPr>
+      <w:r>
+        <w:rPr>
+          <w:rFonts w:hint="cs"/>
+          <w:sz w:val="24"/>
+          <w:szCs w:val="24"/>
+          <w:rtl/>
+        </w:rPr>
+        <w:t>השחקן יוכל לבחור כמה יחידות באמצעות לחיצה/גרירה של המקש השמאלי בעכבר מעל היחידות השונות, ולהזיז אותם מנקודה מסוימת לנקודה אחרת, וגם הוא יוכל לסדר אותם במבנה צבאי שנאפשר לו. ברגע שהשחקן בחר קבוצה מסוימת של חיילים ויעביר את העכבר מעל יחידות יריבות יופיע לו סימן של תקיפה ובלחיצה על הכפתור השמאלי</w:t>
+      </w:r>
+      <w:r>
+        <w:rPr>
+          <w:rFonts w:hint="cs"/>
+          <w:sz w:val="24"/>
+          <w:szCs w:val="24"/>
+          <w:rtl/>
+        </w:rPr>
+        <w:t xml:space="preserve"> </w:t>
+      </w:r>
+      <w:r>
+        <w:rPr>
+          <w:rFonts w:hint="cs"/>
+          <w:sz w:val="24"/>
+          <w:szCs w:val="24"/>
+          <w:rtl/>
+        </w:rPr>
+        <w:t>(בעכבר) החיילים יתקפו אוטומטית את האויבים.</w:t>
+      </w:r>
+      <w:r>
+        <w:rPr>
+          <w:rFonts w:hint="cs"/>
+          <w:sz w:val="24"/>
+          <w:szCs w:val="24"/>
+          <w:rtl/>
+        </w:rPr>
+        <w:t xml:space="preserve"> בנוסף לכל חייל יש טווח מסוים ברדיוס ממנו, בו הוא מזהה חיילים של היריב והולך לתקוף אותם אוטומטית אלא אם כן נאמר לו אחרת ע"י השחקן.</w:t>
+      </w:r>
+    </w:p>
+    <w:p>
+      <w:pPr>
+        <w:spacing w:line="360" w:lineRule="auto"/>
+        <w:jc w:val="both"/>
+        <w:rPr>
+          <w:b/>
+          <w:bCs/>
+          <w:sz w:val="24"/>
+          <w:szCs w:val="24"/>
+          <w:rtl/>
+        </w:rPr>
+      </w:pPr>
+      <w:r>
+        <w:rPr>
+          <w:rFonts w:hint="cs"/>
+          <w:b/>
+          <w:bCs/>
+          <w:sz w:val="24"/>
+          <w:szCs w:val="24"/>
+          <w:rtl/>
+        </w:rPr>
+        <w:t xml:space="preserve">משאבים: </w:t>
+      </w:r>
+    </w:p>
+    <w:p>
+      <w:pPr>
+        <w:spacing w:line="360" w:lineRule="auto"/>
         <w:jc w:val="both"/>
         <w:rPr>
           <w:i/>
           <w:iCs/>
           <w:color w:val="FF0000"/>
+          <w:sz w:val="24"/>
+          <w:szCs w:val="24"/>
           <w:rtl/>
         </w:rPr>
       </w:pPr>
@@ -7401,1887 +9289,6 @@
           <w:i/>
           <w:iCs/>
           <w:color w:val="FF0000"/>
-          <w:rtl/>
-        </w:rPr>
-        <w:t>להוסיף ....</w:t>
-      </w:r>
-    </w:p>
-    <w:p>
-      <w:pPr>
-        <w:jc w:val="both"/>
-        <w:rPr>
-          <w:rtl/>
-        </w:rPr>
-      </w:pPr>
-    </w:p>
-    <w:p>
-      <w:pPr>
-        <w:pStyle w:val="1"/>
-        <w:jc w:val="both"/>
-        <w:rPr>
-          <w:b/>
-          <w:bCs/>
-          <w:rtl/>
-        </w:rPr>
-      </w:pPr>
-      <w:bookmarkStart w:id="15" w:name="_Toc105175789"/>
-      <w:r>
-        <w:rPr>
-          <w:b/>
-          <w:bCs/>
-          <w:rtl/>
-        </w:rPr>
-        <w:t>מבנה הפתרון</w:t>
-      </w:r>
-      <w:bookmarkEnd w:id="15"/>
-    </w:p>
-    <w:p>
-      <w:pPr>
-        <w:rPr>
-          <w:sz w:val="16"/>
-          <w:szCs w:val="16"/>
-          <w:rtl/>
-        </w:rPr>
-      </w:pPr>
-    </w:p>
-    <w:p>
-      <w:pPr>
-        <w:pStyle w:val="2"/>
-        <w:jc w:val="both"/>
-        <w:rPr>
-          <w:b/>
-          <w:bCs/>
-          <w:rtl/>
-        </w:rPr>
-      </w:pPr>
-      <w:r>
-        <w:rPr>
-          <w:rFonts w:hint="cs"/>
-          <w:b/>
-          <w:bCs/>
-          <w:rtl/>
-        </w:rPr>
-        <w:t xml:space="preserve">    </w:t>
-      </w:r>
-      <w:bookmarkStart w:id="16" w:name="_Toc105175790"/>
-      <w:r>
-        <w:rPr>
-          <w:rFonts w:hint="cs"/>
-          <w:b/>
-          <w:bCs/>
-          <w:rtl/>
-        </w:rPr>
-        <w:t>טכנולוגיות</w:t>
-      </w:r>
-      <w:bookmarkEnd w:id="16"/>
-    </w:p>
-    <w:p/>
-    <w:p>
-      <w:pPr>
-        <w:pStyle w:val="3"/>
-        <w:ind w:firstLine="720"/>
-        <w:jc w:val="both"/>
-      </w:pPr>
-      <w:r>
-        <w:rPr>
-          <w:rFonts w:hint="cs"/>
-          <w:b/>
-          <w:bCs/>
-          <w:rtl/>
-        </w:rPr>
-        <w:t xml:space="preserve"> </w:t>
-      </w:r>
-      <w:bookmarkStart w:id="17" w:name="_Toc105175791"/>
-      <w:r>
-        <w:rPr>
-          <w:b/>
-          <w:bCs/>
-        </w:rPr>
-        <w:t>Unity</w:t>
-      </w:r>
-      <w:bookmarkEnd w:id="17"/>
-    </w:p>
-    <w:p>
-      <w:pPr>
-        <w:spacing w:line="360" w:lineRule="auto"/>
-        <w:jc w:val="both"/>
-        <w:rPr>
-          <w:rFonts w:asciiTheme="minorBidi" w:hAnsiTheme="minorBidi"/>
-          <w:sz w:val="24"/>
-          <w:szCs w:val="24"/>
-          <w:rtl/>
-        </w:rPr>
-      </w:pPr>
-      <w:r>
-        <w:tab/>
-      </w:r>
-      <w:r>
-        <w:rPr>
-          <w:rFonts w:asciiTheme="minorBidi" w:hAnsiTheme="minorBidi"/>
-          <w:sz w:val="24"/>
-          <w:szCs w:val="24"/>
-          <w:rtl/>
-        </w:rPr>
-        <w:t xml:space="preserve">שימוש במנוע גרפי </w:t>
-      </w:r>
-      <w:r>
-        <w:rPr>
-          <w:rFonts w:asciiTheme="minorBidi" w:hAnsiTheme="minorBidi"/>
-          <w:sz w:val="24"/>
-          <w:szCs w:val="24"/>
-        </w:rPr>
-        <w:t xml:space="preserve"> Unity </w:t>
-      </w:r>
-      <w:r>
-        <w:rPr>
-          <w:rFonts w:asciiTheme="minorBidi" w:hAnsiTheme="minorBidi"/>
-          <w:sz w:val="24"/>
-          <w:szCs w:val="24"/>
-          <w:rtl/>
-        </w:rPr>
-        <w:t>בשביל פיתוח המשחק</w:t>
-      </w:r>
-      <w:r>
-        <w:rPr>
-          <w:rFonts w:asciiTheme="minorBidi" w:hAnsiTheme="minorBidi"/>
-          <w:sz w:val="24"/>
-          <w:szCs w:val="24"/>
-        </w:rPr>
-        <w:t xml:space="preserve">  </w:t>
-      </w:r>
-      <w:r>
-        <w:rPr>
-          <w:rFonts w:asciiTheme="minorBidi" w:hAnsiTheme="minorBidi"/>
-          <w:sz w:val="24"/>
-          <w:szCs w:val="24"/>
-          <w:rtl/>
-        </w:rPr>
-        <w:t xml:space="preserve">עם שילוב שפת הפיתוח </w:t>
-      </w:r>
-      <w:r>
-        <w:rPr>
-          <w:rFonts w:asciiTheme="minorBidi" w:hAnsiTheme="minorBidi"/>
-          <w:sz w:val="24"/>
-          <w:szCs w:val="24"/>
-        </w:rPr>
-        <w:t>C#</w:t>
-      </w:r>
-      <w:r>
-        <w:rPr>
-          <w:rFonts w:asciiTheme="minorBidi" w:hAnsiTheme="minorBidi"/>
-          <w:sz w:val="24"/>
-          <w:szCs w:val="24"/>
-          <w:rtl/>
-        </w:rPr>
-        <w:t xml:space="preserve"> כדי </w:t>
-      </w:r>
-      <w:r>
-        <w:rPr>
-          <w:rFonts w:asciiTheme="minorBidi" w:hAnsiTheme="minorBidi"/>
-          <w:sz w:val="24"/>
-          <w:szCs w:val="24"/>
-          <w:rtl/>
-        </w:rPr>
-        <w:tab/>
-        <w:t>לממש את ההיבט הגרפי והתכנותי הנדרש למימוש עיקרי</w:t>
-      </w:r>
-      <w:r>
-        <w:rPr>
-          <w:rFonts w:asciiTheme="minorBidi" w:hAnsiTheme="minorBidi" w:hint="cs"/>
-          <w:sz w:val="24"/>
-          <w:szCs w:val="24"/>
-          <w:rtl/>
-        </w:rPr>
-        <w:t>.</w:t>
-      </w:r>
-    </w:p>
-    <w:p>
-      <w:pPr>
-        <w:pStyle w:val="3"/>
-        <w:ind w:left="720"/>
-        <w:jc w:val="both"/>
-        <w:rPr>
-          <w:rtl/>
-        </w:rPr>
-      </w:pPr>
-      <w:r>
-        <w:t xml:space="preserve">      </w:t>
-      </w:r>
-      <w:bookmarkStart w:id="18" w:name="_Toc105175792"/>
-      <w:r>
-        <w:t>Mirror</w:t>
-      </w:r>
-      <w:bookmarkEnd w:id="18"/>
-      <w:r>
-        <w:t xml:space="preserve"> </w:t>
-      </w:r>
-    </w:p>
-    <w:p>
-      <w:pPr>
-        <w:spacing w:line="360" w:lineRule="auto"/>
-        <w:ind w:left="720"/>
-        <w:jc w:val="both"/>
-        <w:rPr>
-          <w:rFonts w:asciiTheme="minorBidi" w:hAnsiTheme="minorBidi"/>
-          <w:sz w:val="24"/>
-          <w:szCs w:val="24"/>
-          <w:rtl/>
-        </w:rPr>
-      </w:pPr>
-      <w:r>
-        <w:rPr>
-          <w:rFonts w:asciiTheme="minorBidi" w:hAnsiTheme="minorBidi"/>
-          <w:sz w:val="24"/>
-          <w:szCs w:val="24"/>
-          <w:rtl/>
-        </w:rPr>
-        <w:t xml:space="preserve">ספרייה למימוש התקשורת בין השחקנים בצורה פשוטה מבלי שנזדקק להיכנס לעומק הדברים כגון פרוטוקולים וכתובות </w:t>
-      </w:r>
-      <w:r>
-        <w:rPr>
-          <w:rFonts w:asciiTheme="minorBidi" w:hAnsiTheme="minorBidi"/>
-          <w:sz w:val="24"/>
-          <w:szCs w:val="24"/>
-        </w:rPr>
-        <w:t>IP</w:t>
-      </w:r>
-      <w:r>
-        <w:rPr>
-          <w:rFonts w:asciiTheme="minorBidi" w:hAnsiTheme="minorBidi"/>
-          <w:sz w:val="24"/>
-          <w:szCs w:val="24"/>
-          <w:rtl/>
-        </w:rPr>
-        <w:t xml:space="preserve"> </w:t>
-      </w:r>
-      <w:r>
-        <w:rPr>
-          <w:rFonts w:asciiTheme="minorBidi" w:hAnsiTheme="minorBidi"/>
-          <w:sz w:val="24"/>
-          <w:szCs w:val="24"/>
-          <w:rtl/>
-        </w:rPr>
-        <w:t>.</w:t>
-      </w:r>
-    </w:p>
-    <w:p>
-      <w:pPr>
-        <w:spacing w:line="360" w:lineRule="auto"/>
-        <w:ind w:left="720"/>
-        <w:jc w:val="both"/>
-        <w:rPr>
-          <w:rFonts w:asciiTheme="minorBidi" w:hAnsiTheme="minorBidi"/>
-          <w:sz w:val="24"/>
-          <w:szCs w:val="24"/>
-          <w:rtl/>
-        </w:rPr>
-      </w:pPr>
-      <w:proofErr w:type="spellStart"/>
-      <w:r>
-        <w:rPr>
-          <w:rFonts w:asciiTheme="minorBidi" w:hAnsiTheme="minorBidi"/>
-          <w:sz w:val="24"/>
-          <w:szCs w:val="24"/>
-          <w:rtl/>
-        </w:rPr>
-        <w:t>הסיפרייה</w:t>
-      </w:r>
-      <w:proofErr w:type="spellEnd"/>
-      <w:r>
-        <w:rPr>
-          <w:rFonts w:asciiTheme="minorBidi" w:hAnsiTheme="minorBidi"/>
-          <w:sz w:val="24"/>
-          <w:szCs w:val="24"/>
-          <w:rtl/>
-        </w:rPr>
-        <w:t xml:space="preserve"> מספקת</w:t>
-      </w:r>
-      <w:r>
-        <w:rPr>
-          <w:rFonts w:asciiTheme="minorBidi" w:hAnsiTheme="minorBidi"/>
-          <w:sz w:val="24"/>
-          <w:szCs w:val="24"/>
-          <w:rtl/>
-        </w:rPr>
-        <w:t xml:space="preserve"> </w:t>
-      </w:r>
-      <w:proofErr w:type="spellStart"/>
-      <w:r>
-        <w:rPr>
-          <w:rFonts w:asciiTheme="minorBidi" w:hAnsiTheme="minorBidi"/>
-          <w:sz w:val="24"/>
-          <w:szCs w:val="24"/>
-          <w:rtl/>
-        </w:rPr>
-        <w:t>אנוטציות</w:t>
-      </w:r>
-      <w:proofErr w:type="spellEnd"/>
-      <w:r>
-        <w:rPr>
-          <w:rFonts w:asciiTheme="minorBidi" w:hAnsiTheme="minorBidi"/>
-          <w:sz w:val="24"/>
-          <w:szCs w:val="24"/>
-          <w:rtl/>
-        </w:rPr>
-        <w:t xml:space="preserve"> שונות </w:t>
-      </w:r>
-      <w:r>
-        <w:rPr>
-          <w:rFonts w:asciiTheme="minorBidi" w:hAnsiTheme="minorBidi"/>
-          <w:sz w:val="24"/>
-          <w:szCs w:val="24"/>
-          <w:rtl/>
-        </w:rPr>
-        <w:t xml:space="preserve">ניתן להשתמש בהם </w:t>
-      </w:r>
-      <w:r>
-        <w:rPr>
-          <w:rFonts w:asciiTheme="minorBidi" w:hAnsiTheme="minorBidi"/>
-          <w:sz w:val="24"/>
-          <w:szCs w:val="24"/>
-          <w:rtl/>
-        </w:rPr>
-        <w:t>מעל פונקציות ומשתנים שונים</w:t>
-      </w:r>
-      <w:r>
-        <w:rPr>
-          <w:rFonts w:asciiTheme="minorBidi" w:hAnsiTheme="minorBidi"/>
-          <w:sz w:val="24"/>
-          <w:szCs w:val="24"/>
-        </w:rPr>
-        <w:t xml:space="preserve"> </w:t>
-      </w:r>
-      <w:r>
-        <w:rPr>
-          <w:rFonts w:asciiTheme="minorBidi" w:hAnsiTheme="minorBidi"/>
-          <w:sz w:val="24"/>
-          <w:szCs w:val="24"/>
-          <w:rtl/>
-        </w:rPr>
-        <w:t xml:space="preserve"> בהתאם לדרישה.</w:t>
-      </w:r>
-      <w:r>
-        <w:rPr>
-          <w:rFonts w:asciiTheme="minorBidi" w:hAnsiTheme="minorBidi"/>
-          <w:sz w:val="24"/>
-          <w:szCs w:val="24"/>
-          <w:rtl/>
-        </w:rPr>
-        <w:t xml:space="preserve"> כמו כן בספרייה קיימים </w:t>
-      </w:r>
-      <w:r>
-        <w:rPr>
-          <w:rFonts w:asciiTheme="minorBidi" w:hAnsiTheme="minorBidi"/>
-          <w:sz w:val="24"/>
-          <w:szCs w:val="24"/>
-        </w:rPr>
-        <w:t>event</w:t>
-      </w:r>
-      <w:r>
-        <w:rPr>
-          <w:rFonts w:asciiTheme="minorBidi" w:hAnsiTheme="minorBidi"/>
-          <w:sz w:val="24"/>
-          <w:szCs w:val="24"/>
-          <w:rtl/>
-        </w:rPr>
-        <w:t>-ים</w:t>
-      </w:r>
-      <w:r>
-        <w:rPr>
-          <w:rFonts w:asciiTheme="minorBidi" w:hAnsiTheme="minorBidi"/>
-          <w:sz w:val="24"/>
-          <w:szCs w:val="24"/>
-        </w:rPr>
-        <w:t xml:space="preserve"> </w:t>
-      </w:r>
-      <w:r>
-        <w:rPr>
-          <w:rFonts w:asciiTheme="minorBidi" w:hAnsiTheme="minorBidi"/>
-          <w:sz w:val="24"/>
-          <w:szCs w:val="24"/>
-          <w:rtl/>
-        </w:rPr>
-        <w:t xml:space="preserve"> שונים שמאפשריים ביצוע </w:t>
-      </w:r>
-      <w:r>
-        <w:rPr>
-          <w:rFonts w:asciiTheme="minorBidi" w:hAnsiTheme="minorBidi"/>
-          <w:sz w:val="24"/>
-          <w:szCs w:val="24"/>
-          <w:rtl/>
-        </w:rPr>
-        <w:lastRenderedPageBreak/>
-        <w:t>פעולות רלוונטיות במקרים שונים במשחק כמו למשל זיהוי של שחקן חדש שהצטרף למשחק.</w:t>
-      </w:r>
-    </w:p>
-    <w:p>
-      <w:pPr>
-        <w:spacing w:line="360" w:lineRule="auto"/>
-        <w:ind w:left="720"/>
-        <w:jc w:val="both"/>
-        <w:rPr>
-          <w:rFonts w:asciiTheme="minorBidi" w:hAnsiTheme="minorBidi"/>
-          <w:sz w:val="24"/>
-          <w:szCs w:val="24"/>
-          <w:rtl/>
-        </w:rPr>
-      </w:pPr>
-      <w:r>
-        <w:rPr>
-          <w:rFonts w:asciiTheme="minorBidi" w:hAnsiTheme="minorBidi"/>
-          <w:sz w:val="24"/>
-          <w:szCs w:val="24"/>
-          <w:rtl/>
-        </w:rPr>
-        <w:t>נציג מושגים עיקריים בהם נעשה שימוש:</w:t>
-      </w:r>
-    </w:p>
-    <w:p>
-      <w:pPr>
-        <w:spacing w:line="360" w:lineRule="auto"/>
-        <w:ind w:left="720"/>
-        <w:jc w:val="both"/>
-        <w:rPr>
-          <w:rFonts w:asciiTheme="minorBidi" w:hAnsiTheme="minorBidi"/>
-          <w:sz w:val="24"/>
-          <w:szCs w:val="24"/>
-          <w:rtl/>
-        </w:rPr>
-      </w:pPr>
-      <w:r>
-        <w:rPr>
-          <w:rFonts w:asciiTheme="minorBidi" w:hAnsiTheme="minorBidi"/>
-          <w:sz w:val="24"/>
-          <w:szCs w:val="24"/>
-        </w:rPr>
-        <w:t>[Command]</w:t>
-      </w:r>
-      <w:r>
-        <w:rPr>
-          <w:rFonts w:asciiTheme="minorBidi" w:hAnsiTheme="minorBidi"/>
-          <w:sz w:val="24"/>
-          <w:szCs w:val="24"/>
-          <w:rtl/>
-        </w:rPr>
-        <w:t xml:space="preserve"> </w:t>
-      </w:r>
-      <w:r>
-        <w:rPr>
-          <w:rFonts w:asciiTheme="minorBidi" w:hAnsiTheme="minorBidi"/>
-          <w:sz w:val="24"/>
-          <w:szCs w:val="24"/>
-          <w:rtl/>
-        </w:rPr>
-        <w:t>–</w:t>
-      </w:r>
-      <w:r>
-        <w:rPr>
-          <w:rFonts w:asciiTheme="minorBidi" w:hAnsiTheme="minorBidi"/>
-          <w:sz w:val="24"/>
-          <w:szCs w:val="24"/>
-          <w:rtl/>
-        </w:rPr>
-        <w:t xml:space="preserve"> </w:t>
-      </w:r>
-      <w:r>
-        <w:rPr>
-          <w:rFonts w:asciiTheme="minorBidi" w:hAnsiTheme="minorBidi"/>
-          <w:sz w:val="24"/>
-          <w:szCs w:val="24"/>
-        </w:rPr>
-        <w:t>א</w:t>
-      </w:r>
-      <w:proofErr w:type="spellStart"/>
-      <w:r>
-        <w:rPr>
-          <w:rFonts w:asciiTheme="minorBidi" w:hAnsiTheme="minorBidi"/>
-          <w:sz w:val="24"/>
-          <w:szCs w:val="24"/>
-          <w:rtl/>
-        </w:rPr>
-        <w:t>נוטציה</w:t>
-      </w:r>
-      <w:proofErr w:type="spellEnd"/>
-      <w:r>
-        <w:rPr>
-          <w:rFonts w:asciiTheme="minorBidi" w:hAnsiTheme="minorBidi"/>
-          <w:sz w:val="24"/>
-          <w:szCs w:val="24"/>
-          <w:rtl/>
-        </w:rPr>
-        <w:t xml:space="preserve"> המאפשרת לקרוא לפונקציה רק בצד שרת מבלי שהלקוח יוכל לגשת אליו.</w:t>
-      </w:r>
-    </w:p>
-    <w:p>
-      <w:pPr>
-        <w:spacing w:line="360" w:lineRule="auto"/>
-        <w:ind w:left="720"/>
-        <w:jc w:val="both"/>
-        <w:rPr>
-          <w:rFonts w:asciiTheme="minorBidi" w:hAnsiTheme="minorBidi"/>
-          <w:sz w:val="24"/>
-          <w:szCs w:val="24"/>
-          <w:rtl/>
-        </w:rPr>
-      </w:pPr>
-      <w:r>
-        <w:rPr>
-          <w:rFonts w:asciiTheme="minorBidi" w:hAnsiTheme="minorBidi"/>
-          <w:sz w:val="24"/>
-          <w:szCs w:val="24"/>
-        </w:rPr>
-        <w:t>[</w:t>
-      </w:r>
-      <w:proofErr w:type="spellStart"/>
-      <w:r>
-        <w:rPr>
-          <w:rFonts w:asciiTheme="minorBidi" w:hAnsiTheme="minorBidi"/>
-          <w:sz w:val="24"/>
-          <w:szCs w:val="24"/>
-        </w:rPr>
-        <w:t>ClientRPC</w:t>
-      </w:r>
-      <w:proofErr w:type="spellEnd"/>
-      <w:r>
-        <w:rPr>
-          <w:rFonts w:asciiTheme="minorBidi" w:hAnsiTheme="minorBidi"/>
-          <w:sz w:val="24"/>
-          <w:szCs w:val="24"/>
-        </w:rPr>
-        <w:t>]</w:t>
-      </w:r>
-      <w:r>
-        <w:rPr>
-          <w:rFonts w:asciiTheme="minorBidi" w:hAnsiTheme="minorBidi"/>
-          <w:sz w:val="24"/>
-          <w:szCs w:val="24"/>
-          <w:rtl/>
-        </w:rPr>
-        <w:t xml:space="preserve"> – </w:t>
-      </w:r>
-      <w:proofErr w:type="spellStart"/>
-      <w:r>
-        <w:rPr>
-          <w:rFonts w:asciiTheme="minorBidi" w:hAnsiTheme="minorBidi"/>
-          <w:sz w:val="24"/>
-          <w:szCs w:val="24"/>
-          <w:rtl/>
-        </w:rPr>
-        <w:t>אנוטציה</w:t>
-      </w:r>
-      <w:proofErr w:type="spellEnd"/>
-      <w:r>
-        <w:rPr>
-          <w:rFonts w:asciiTheme="minorBidi" w:hAnsiTheme="minorBidi"/>
-          <w:sz w:val="24"/>
-          <w:szCs w:val="24"/>
-          <w:rtl/>
-        </w:rPr>
-        <w:t xml:space="preserve"> המאפשרת לעשות קריאה של פונקציה מצד </w:t>
-      </w:r>
-      <w:proofErr w:type="gramStart"/>
-      <w:r>
-        <w:rPr>
-          <w:rFonts w:asciiTheme="minorBidi" w:hAnsiTheme="minorBidi"/>
-          <w:sz w:val="24"/>
-          <w:szCs w:val="24"/>
-          <w:rtl/>
-        </w:rPr>
-        <w:t>השרת ,אל</w:t>
-      </w:r>
-      <w:proofErr w:type="gramEnd"/>
-      <w:r>
-        <w:rPr>
-          <w:rFonts w:asciiTheme="minorBidi" w:hAnsiTheme="minorBidi"/>
-          <w:sz w:val="24"/>
-          <w:szCs w:val="24"/>
-          <w:rtl/>
-        </w:rPr>
-        <w:t xml:space="preserve"> כל הלקוחות השונים המחוברים אליה.</w:t>
-      </w:r>
-    </w:p>
-    <w:p>
-      <w:pPr>
-        <w:spacing w:line="360" w:lineRule="auto"/>
-        <w:ind w:left="720"/>
-        <w:jc w:val="both"/>
-        <w:rPr>
-          <w:rFonts w:asciiTheme="minorBidi" w:hAnsiTheme="minorBidi"/>
-          <w:sz w:val="24"/>
-          <w:szCs w:val="24"/>
-          <w:rtl/>
-        </w:rPr>
-      </w:pPr>
-      <w:r>
-        <w:rPr>
-          <w:rFonts w:asciiTheme="minorBidi" w:hAnsiTheme="minorBidi"/>
-          <w:sz w:val="24"/>
-          <w:szCs w:val="24"/>
-        </w:rPr>
-        <w:t>[</w:t>
-      </w:r>
-      <w:proofErr w:type="spellStart"/>
-      <w:r>
-        <w:rPr>
-          <w:rFonts w:asciiTheme="minorBidi" w:hAnsiTheme="minorBidi"/>
-          <w:sz w:val="24"/>
-          <w:szCs w:val="24"/>
-        </w:rPr>
-        <w:t>SyncVar</w:t>
-      </w:r>
-      <w:proofErr w:type="spellEnd"/>
-      <w:r>
-        <w:rPr>
-          <w:rFonts w:asciiTheme="minorBidi" w:hAnsiTheme="minorBidi"/>
-          <w:sz w:val="24"/>
-          <w:szCs w:val="24"/>
-        </w:rPr>
-        <w:t>]</w:t>
-      </w:r>
-      <w:r>
-        <w:rPr>
-          <w:rFonts w:asciiTheme="minorBidi" w:hAnsiTheme="minorBidi"/>
-          <w:sz w:val="24"/>
-          <w:szCs w:val="24"/>
-          <w:rtl/>
-        </w:rPr>
-        <w:t xml:space="preserve"> – </w:t>
-      </w:r>
-      <w:proofErr w:type="spellStart"/>
-      <w:r>
-        <w:rPr>
-          <w:rFonts w:asciiTheme="minorBidi" w:hAnsiTheme="minorBidi"/>
-          <w:sz w:val="24"/>
-          <w:szCs w:val="24"/>
-          <w:rtl/>
-        </w:rPr>
-        <w:t>אנוטציה</w:t>
-      </w:r>
-      <w:proofErr w:type="spellEnd"/>
-      <w:r>
-        <w:rPr>
-          <w:rFonts w:asciiTheme="minorBidi" w:hAnsiTheme="minorBidi"/>
-          <w:sz w:val="24"/>
-          <w:szCs w:val="24"/>
-          <w:rtl/>
-        </w:rPr>
-        <w:t xml:space="preserve"> המאפשרת לסמן משתנים בצורה כזאת מסונכרנת בין כל המשתתפים בה בזמן אמת.</w:t>
-      </w:r>
-    </w:p>
-    <w:p>
-      <w:pPr>
-        <w:pStyle w:val="2"/>
-        <w:jc w:val="both"/>
-        <w:rPr>
-          <w:b/>
-          <w:bCs/>
-          <w:rtl/>
-        </w:rPr>
-      </w:pPr>
-      <w:bookmarkStart w:id="19" w:name="_Toc105175793"/>
-      <w:r>
-        <w:rPr>
-          <w:rFonts w:hint="cs"/>
-          <w:b/>
-          <w:bCs/>
-          <w:rtl/>
-        </w:rPr>
-        <w:t>ניהול התקשורת</w:t>
-      </w:r>
-      <w:bookmarkEnd w:id="19"/>
-    </w:p>
-    <w:p>
-      <w:pPr>
-        <w:rPr>
-          <w:rtl/>
-        </w:rPr>
-      </w:pPr>
-    </w:p>
-    <w:p>
-      <w:pPr>
-        <w:spacing w:line="360" w:lineRule="auto"/>
-        <w:jc w:val="both"/>
-        <w:rPr>
-          <w:rFonts w:asciiTheme="minorBidi" w:hAnsiTheme="minorBidi"/>
-          <w:sz w:val="24"/>
-          <w:szCs w:val="24"/>
-          <w:rtl/>
-        </w:rPr>
-      </w:pPr>
-      <w:r>
-        <w:rPr>
-          <w:rFonts w:asciiTheme="minorBidi" w:hAnsiTheme="minorBidi"/>
-          <w:sz w:val="24"/>
-          <w:szCs w:val="24"/>
-          <w:rtl/>
-        </w:rPr>
-        <w:t xml:space="preserve">עיקר התקשורת מנוהלת על ידי מחלקת </w:t>
-      </w:r>
-      <w:proofErr w:type="spellStart"/>
-      <w:r>
-        <w:rPr>
-          <w:rFonts w:asciiTheme="minorBidi" w:hAnsiTheme="minorBidi"/>
-          <w:sz w:val="24"/>
-          <w:szCs w:val="24"/>
-        </w:rPr>
-        <w:t>RTSNetworkManager</w:t>
-      </w:r>
-      <w:proofErr w:type="spellEnd"/>
-      <w:r>
-        <w:rPr>
-          <w:rFonts w:asciiTheme="minorBidi" w:hAnsiTheme="minorBidi"/>
-          <w:sz w:val="24"/>
-          <w:szCs w:val="24"/>
-          <w:rtl/>
-        </w:rPr>
-        <w:t xml:space="preserve"> שי</w:t>
-      </w:r>
-      <w:r>
-        <w:rPr>
-          <w:rFonts w:asciiTheme="minorBidi" w:hAnsiTheme="minorBidi"/>
-          <w:sz w:val="24"/>
-          <w:szCs w:val="24"/>
-          <w:rtl/>
-        </w:rPr>
-        <w:t>ו</w:t>
-      </w:r>
-      <w:r>
-        <w:rPr>
-          <w:rFonts w:asciiTheme="minorBidi" w:hAnsiTheme="minorBidi"/>
-          <w:sz w:val="24"/>
-          <w:szCs w:val="24"/>
-          <w:rtl/>
-        </w:rPr>
-        <w:t>רשת מ</w:t>
-      </w:r>
-      <w:proofErr w:type="spellStart"/>
-      <w:r>
-        <w:rPr>
-          <w:rFonts w:asciiTheme="minorBidi" w:hAnsiTheme="minorBidi"/>
-          <w:sz w:val="24"/>
-          <w:szCs w:val="24"/>
-        </w:rPr>
-        <w:t>NetworkManager</w:t>
-      </w:r>
-      <w:proofErr w:type="spellEnd"/>
-      <w:r>
-        <w:rPr>
-          <w:rFonts w:asciiTheme="minorBidi" w:hAnsiTheme="minorBidi"/>
-          <w:sz w:val="24"/>
-          <w:szCs w:val="24"/>
-        </w:rPr>
-        <w:t xml:space="preserve"> </w:t>
-      </w:r>
-      <w:r>
-        <w:rPr>
-          <w:rFonts w:asciiTheme="minorBidi" w:hAnsiTheme="minorBidi"/>
-          <w:sz w:val="24"/>
-          <w:szCs w:val="24"/>
-          <w:rtl/>
-        </w:rPr>
-        <w:t xml:space="preserve"> </w:t>
-      </w:r>
-      <w:r>
-        <w:rPr>
-          <w:rFonts w:asciiTheme="minorBidi" w:hAnsiTheme="minorBidi"/>
-          <w:sz w:val="24"/>
-          <w:szCs w:val="24"/>
-          <w:rtl/>
-        </w:rPr>
-        <w:t>,</w:t>
-      </w:r>
-      <w:r>
-        <w:rPr>
-          <w:rFonts w:asciiTheme="minorBidi" w:hAnsiTheme="minorBidi"/>
-          <w:sz w:val="24"/>
-          <w:szCs w:val="24"/>
-          <w:rtl/>
-        </w:rPr>
-        <w:t>שעושה את</w:t>
-      </w:r>
-      <w:r>
-        <w:rPr>
-          <w:rFonts w:asciiTheme="minorBidi" w:hAnsiTheme="minorBidi"/>
-          <w:sz w:val="24"/>
-          <w:szCs w:val="24"/>
-          <w:rtl/>
-        </w:rPr>
-        <w:t xml:space="preserve"> רוב העבודה הקשורים לחיבור לרשת, עם מימושים שלנו בנוסף.</w:t>
-      </w:r>
-    </w:p>
-    <w:p>
-      <w:pPr>
-        <w:spacing w:line="360" w:lineRule="auto"/>
-        <w:jc w:val="both"/>
-        <w:rPr>
-          <w:rFonts w:asciiTheme="minorBidi" w:hAnsiTheme="minorBidi"/>
-          <w:sz w:val="24"/>
-          <w:szCs w:val="24"/>
-          <w:rtl/>
-        </w:rPr>
-      </w:pPr>
-      <w:r>
-        <w:rPr>
-          <w:rFonts w:asciiTheme="minorBidi" w:hAnsiTheme="minorBidi"/>
-          <w:sz w:val="24"/>
-          <w:szCs w:val="24"/>
-          <w:rtl/>
-        </w:rPr>
-        <w:t xml:space="preserve">התקשורת נעשית באמצעות שרת </w:t>
-      </w:r>
-      <w:r>
-        <w:rPr>
-          <w:rFonts w:asciiTheme="minorBidi" w:hAnsiTheme="minorBidi"/>
-          <w:sz w:val="24"/>
-          <w:szCs w:val="24"/>
-        </w:rPr>
-        <w:t>ש</w:t>
-      </w:r>
-      <w:r>
-        <w:rPr>
-          <w:rFonts w:asciiTheme="minorBidi" w:hAnsiTheme="minorBidi"/>
-          <w:sz w:val="24"/>
-          <w:szCs w:val="24"/>
-          <w:rtl/>
-        </w:rPr>
-        <w:t xml:space="preserve">הוא גם לקוח המארח את המשחק וגם משתתף בו. הלקוחות השונים יכולים להתחבר לאותו שרת אם קיים בידיהם חשבון </w:t>
-      </w:r>
-      <w:r>
-        <w:rPr>
-          <w:rFonts w:asciiTheme="minorBidi" w:hAnsiTheme="minorBidi"/>
-          <w:sz w:val="24"/>
-          <w:szCs w:val="24"/>
-        </w:rPr>
-        <w:t>steam</w:t>
-      </w:r>
-      <w:r>
-        <w:rPr>
-          <w:rFonts w:asciiTheme="minorBidi" w:hAnsiTheme="minorBidi"/>
-          <w:sz w:val="24"/>
-          <w:szCs w:val="24"/>
-          <w:rtl/>
-        </w:rPr>
-        <w:t xml:space="preserve"> ואת הפרופיל </w:t>
-      </w:r>
-      <w:r>
-        <w:rPr>
-          <w:rFonts w:asciiTheme="minorBidi" w:hAnsiTheme="minorBidi"/>
-          <w:sz w:val="24"/>
-          <w:szCs w:val="24"/>
-        </w:rPr>
-        <w:t>steam</w:t>
-      </w:r>
-      <w:r>
-        <w:rPr>
-          <w:rFonts w:asciiTheme="minorBidi" w:hAnsiTheme="minorBidi"/>
-          <w:sz w:val="24"/>
-          <w:szCs w:val="24"/>
-          <w:rtl/>
-        </w:rPr>
-        <w:t xml:space="preserve"> של המארח בשרת.</w:t>
-      </w:r>
-    </w:p>
-    <w:p>
-      <w:pPr>
-        <w:spacing w:line="360" w:lineRule="auto"/>
-        <w:jc w:val="both"/>
-        <w:rPr>
-          <w:rFonts w:asciiTheme="minorBidi" w:hAnsiTheme="minorBidi"/>
-          <w:sz w:val="24"/>
-          <w:szCs w:val="24"/>
-          <w:rtl/>
-        </w:rPr>
-      </w:pPr>
-      <w:r>
-        <w:rPr>
-          <w:rFonts w:asciiTheme="minorBidi" w:hAnsiTheme="minorBidi"/>
-          <w:sz w:val="24"/>
-          <w:szCs w:val="24"/>
-          <w:rtl/>
-        </w:rPr>
-        <w:t xml:space="preserve">תפקיד השרת בנוסף לניהול המשחק הוא ניהול הלוגיקה העיקרית של מהלך המשחק </w:t>
-      </w:r>
-      <w:r>
-        <w:rPr>
-          <w:rFonts w:asciiTheme="minorBidi" w:hAnsiTheme="minorBidi"/>
-          <w:sz w:val="24"/>
-          <w:szCs w:val="24"/>
-        </w:rPr>
-        <w:t>ו</w:t>
-      </w:r>
-      <w:r>
-        <w:rPr>
-          <w:rFonts w:asciiTheme="minorBidi" w:hAnsiTheme="minorBidi"/>
-          <w:sz w:val="24"/>
-          <w:szCs w:val="24"/>
-          <w:rtl/>
-        </w:rPr>
-        <w:t>לוודא שפקודות מסוימות מנוהלות אך ורק על ידיו כמו למשל תזוזת החיילים ושלא נעשות פקודות לא חוקיות כמו יצירה אינסופית של חיילים או פקודות לא תקניות אחרות.</w:t>
-      </w:r>
-    </w:p>
-    <w:p>
-      <w:pPr>
-        <w:spacing w:line="360" w:lineRule="auto"/>
-        <w:jc w:val="both"/>
-        <w:rPr>
-          <w:rFonts w:asciiTheme="minorBidi" w:hAnsiTheme="minorBidi"/>
-          <w:sz w:val="16"/>
-          <w:szCs w:val="16"/>
-          <w:rtl/>
-        </w:rPr>
-      </w:pPr>
-    </w:p>
-    <w:p>
-      <w:pPr>
-        <w:pStyle w:val="2"/>
-        <w:jc w:val="both"/>
-        <w:rPr>
-          <w:b/>
-          <w:bCs/>
-          <w:rtl/>
-        </w:rPr>
-      </w:pPr>
-      <w:bookmarkStart w:id="20" w:name="_Toc105175794"/>
-      <w:r>
-        <w:rPr>
-          <w:rFonts w:hint="cs"/>
-          <w:b/>
-          <w:bCs/>
-          <w:rtl/>
-        </w:rPr>
-        <w:t>ניהול היחידות</w:t>
-      </w:r>
-      <w:bookmarkEnd w:id="20"/>
-    </w:p>
-    <w:p>
-      <w:pPr>
-        <w:rPr>
-          <w:sz w:val="16"/>
-          <w:szCs w:val="16"/>
-          <w:rtl/>
-        </w:rPr>
-      </w:pPr>
-    </w:p>
-    <w:p>
-      <w:pPr>
-        <w:spacing w:line="360" w:lineRule="auto"/>
-        <w:jc w:val="both"/>
-        <w:rPr>
-          <w:sz w:val="24"/>
-          <w:szCs w:val="24"/>
-          <w:rtl/>
-        </w:rPr>
-      </w:pPr>
-      <w:r>
-        <w:rPr>
-          <w:rFonts w:hint="cs"/>
-          <w:sz w:val="24"/>
-          <w:szCs w:val="24"/>
-          <w:rtl/>
-        </w:rPr>
-        <w:t xml:space="preserve">במשחק כדי לפקוד על יחידות שונות, עלינו לבחור אותם באמצעות גרירת העכבר מחשב ולאחר מכן יהיה ניתן לפקד עליהם. הפקודות השונות נעשות בהתאם ליחידה ולשלב המשחק. למשל על עובד </w:t>
-      </w:r>
-      <w:r>
-        <w:rPr>
-          <w:rFonts w:hint="cs"/>
-          <w:sz w:val="24"/>
-          <w:szCs w:val="24"/>
-          <w:rtl/>
-        </w:rPr>
-        <w:t xml:space="preserve">שנבחר </w:t>
-      </w:r>
-      <w:r>
-        <w:rPr>
-          <w:rFonts w:hint="cs"/>
-          <w:sz w:val="24"/>
-          <w:szCs w:val="24"/>
-          <w:rtl/>
-        </w:rPr>
-        <w:t xml:space="preserve">ניתן </w:t>
-      </w:r>
-      <w:r>
-        <w:rPr>
-          <w:rFonts w:hint="cs"/>
-          <w:sz w:val="24"/>
-          <w:szCs w:val="24"/>
-          <w:rtl/>
-        </w:rPr>
-        <w:t>לפקוד לבנות את הבניין או ללכת למקומות השונים.</w:t>
-      </w:r>
-    </w:p>
-    <w:p>
-      <w:pPr>
-        <w:spacing w:line="360" w:lineRule="auto"/>
-        <w:jc w:val="both"/>
-        <w:rPr>
-          <w:sz w:val="24"/>
-          <w:szCs w:val="24"/>
-          <w:rtl/>
-        </w:rPr>
-      </w:pPr>
-      <w:r>
-        <w:rPr>
-          <w:rFonts w:hint="cs"/>
-          <w:sz w:val="24"/>
-          <w:szCs w:val="24"/>
-          <w:rtl/>
-        </w:rPr>
-        <w:t>ניהול היחידות נעשה באמצעות מחלקת ה</w:t>
-      </w:r>
-      <w:proofErr w:type="spellStart"/>
-      <w:r>
-        <w:rPr>
-          <w:sz w:val="24"/>
-          <w:szCs w:val="24"/>
-        </w:rPr>
-        <w:t>RTSController</w:t>
-      </w:r>
-      <w:proofErr w:type="spellEnd"/>
-      <w:r>
-        <w:rPr>
-          <w:sz w:val="24"/>
-          <w:szCs w:val="24"/>
-        </w:rPr>
-        <w:t xml:space="preserve"> </w:t>
-      </w:r>
-      <w:r>
-        <w:rPr>
-          <w:rFonts w:hint="cs"/>
-          <w:sz w:val="24"/>
-          <w:szCs w:val="24"/>
-          <w:rtl/>
-        </w:rPr>
-        <w:t xml:space="preserve"> </w:t>
-      </w:r>
-      <w:r>
-        <w:rPr>
-          <w:rFonts w:hint="cs"/>
-          <w:sz w:val="24"/>
-          <w:szCs w:val="24"/>
-          <w:rtl/>
-        </w:rPr>
-        <w:t>שבהתאם לפקודה הרלוונטית נשלחת בקשה לשרת לבצע את הדברים</w:t>
-      </w:r>
-      <w:r>
-        <w:rPr>
-          <w:rFonts w:hint="cs"/>
-          <w:sz w:val="24"/>
-          <w:szCs w:val="24"/>
-          <w:rtl/>
-        </w:rPr>
-        <w:t>.</w:t>
-      </w:r>
-    </w:p>
-    <w:p>
-      <w:pPr>
-        <w:spacing w:line="360" w:lineRule="auto"/>
-        <w:jc w:val="both"/>
-        <w:rPr>
-          <w:sz w:val="24"/>
-          <w:szCs w:val="24"/>
-          <w:rtl/>
-        </w:rPr>
-      </w:pPr>
-    </w:p>
-    <w:p>
-      <w:pPr>
-        <w:pStyle w:val="2"/>
-        <w:jc w:val="both"/>
-        <w:rPr>
-          <w:b/>
-          <w:bCs/>
-          <w:rtl/>
-        </w:rPr>
-      </w:pPr>
-      <w:bookmarkStart w:id="21" w:name="_Toc105175795"/>
-      <w:r>
-        <w:rPr>
-          <w:rFonts w:hint="cs"/>
-          <w:b/>
-          <w:bCs/>
-          <w:rtl/>
-        </w:rPr>
-        <w:lastRenderedPageBreak/>
-        <w:t>לוגיקת המשחק</w:t>
-      </w:r>
-      <w:bookmarkEnd w:id="21"/>
-    </w:p>
-    <w:p>
-      <w:pPr>
-        <w:rPr>
-          <w:rtl/>
-        </w:rPr>
-      </w:pPr>
-    </w:p>
-    <w:p>
-      <w:pPr>
-        <w:spacing w:line="360" w:lineRule="auto"/>
-        <w:jc w:val="both"/>
-        <w:rPr>
-          <w:sz w:val="24"/>
-          <w:szCs w:val="24"/>
-          <w:rtl/>
-        </w:rPr>
-      </w:pPr>
-      <w:r>
-        <w:rPr>
-          <w:rFonts w:hint="cs"/>
-          <w:sz w:val="24"/>
-          <w:szCs w:val="24"/>
-          <w:rtl/>
-        </w:rPr>
-        <w:t xml:space="preserve">המשחק מחולק </w:t>
-      </w:r>
-      <w:r>
-        <w:rPr>
-          <w:rFonts w:hint="cs"/>
-          <w:sz w:val="24"/>
-          <w:szCs w:val="24"/>
-          <w:rtl/>
-        </w:rPr>
-        <w:t xml:space="preserve">כרגע </w:t>
-      </w:r>
-      <w:r>
-        <w:rPr>
-          <w:rFonts w:hint="cs"/>
-          <w:sz w:val="24"/>
-          <w:szCs w:val="24"/>
-          <w:rtl/>
-        </w:rPr>
-        <w:t>ל</w:t>
-      </w:r>
-      <w:r>
-        <w:rPr>
-          <w:rFonts w:hint="cs"/>
-          <w:sz w:val="24"/>
-          <w:szCs w:val="24"/>
-          <w:rtl/>
-        </w:rPr>
-        <w:t>שלושה</w:t>
-      </w:r>
-      <w:r>
-        <w:rPr>
-          <w:rFonts w:hint="cs"/>
-          <w:sz w:val="24"/>
-          <w:szCs w:val="24"/>
-          <w:rtl/>
-        </w:rPr>
-        <w:t xml:space="preserve"> שלבים שונים שהמטרה הסופית היא לנצח את החיילים של</w:t>
-      </w:r>
-      <w:r>
-        <w:rPr>
-          <w:rFonts w:hint="cs"/>
-          <w:sz w:val="24"/>
-          <w:szCs w:val="24"/>
-          <w:rtl/>
-        </w:rPr>
-        <w:t xml:space="preserve"> </w:t>
-      </w:r>
-      <w:r>
-        <w:rPr>
-          <w:rFonts w:hint="cs"/>
-          <w:sz w:val="24"/>
-          <w:szCs w:val="24"/>
-          <w:rtl/>
-        </w:rPr>
-        <w:t>היריב</w:t>
-      </w:r>
-      <w:r>
-        <w:rPr>
-          <w:rFonts w:hint="cs"/>
-          <w:sz w:val="24"/>
-          <w:szCs w:val="24"/>
-          <w:rtl/>
-        </w:rPr>
-        <w:t xml:space="preserve"> </w:t>
-      </w:r>
-      <w:r>
-        <w:rPr>
-          <w:rFonts w:hint="cs"/>
-          <w:sz w:val="24"/>
-          <w:szCs w:val="24"/>
-          <w:rtl/>
-        </w:rPr>
-        <w:t>בשלב האחרון</w:t>
-      </w:r>
-      <w:r>
-        <w:rPr>
-          <w:rFonts w:hint="cs"/>
-          <w:sz w:val="24"/>
-          <w:szCs w:val="24"/>
-          <w:rtl/>
-        </w:rPr>
-        <w:t>.</w:t>
-      </w:r>
-    </w:p>
-    <w:p>
-      <w:pPr>
-        <w:spacing w:line="360" w:lineRule="auto"/>
-        <w:jc w:val="both"/>
-        <w:rPr>
-          <w:b/>
-          <w:bCs/>
-          <w:sz w:val="24"/>
-          <w:szCs w:val="24"/>
-          <w:rtl/>
-        </w:rPr>
-      </w:pPr>
-      <w:r>
-        <w:rPr>
-          <w:rFonts w:hint="cs"/>
-          <w:b/>
-          <w:bCs/>
-          <w:sz w:val="24"/>
-          <w:szCs w:val="24"/>
-          <w:rtl/>
-        </w:rPr>
-        <w:t>תיאור השלבים:</w:t>
-      </w:r>
-    </w:p>
-    <w:p>
-      <w:pPr>
-        <w:jc w:val="both"/>
-        <w:rPr>
-          <w:b/>
-          <w:bCs/>
-        </w:rPr>
-      </w:pPr>
-      <w:r>
-        <w:rPr>
-          <w:rFonts w:hint="cs"/>
-          <w:b/>
-          <w:bCs/>
-          <w:rtl/>
-        </w:rPr>
-        <w:t>שלב הבניה:</w:t>
-      </w:r>
-    </w:p>
-    <w:p>
-      <w:pPr>
-        <w:spacing w:line="360" w:lineRule="auto"/>
-        <w:jc w:val="both"/>
-        <w:rPr>
-          <w:sz w:val="24"/>
-          <w:szCs w:val="24"/>
-          <w:rtl/>
-        </w:rPr>
-      </w:pPr>
-      <w:r>
-        <w:rPr>
-          <w:rFonts w:hint="cs"/>
-          <w:sz w:val="24"/>
-          <w:szCs w:val="24"/>
-          <w:rtl/>
-        </w:rPr>
-        <w:t xml:space="preserve">בשלב זה השחקן </w:t>
-      </w:r>
-      <w:r>
-        <w:rPr>
-          <w:rFonts w:hint="cs"/>
-          <w:sz w:val="24"/>
-          <w:szCs w:val="24"/>
-          <w:rtl/>
-        </w:rPr>
-        <w:t>נדרש</w:t>
-      </w:r>
-      <w:r>
-        <w:rPr>
-          <w:rFonts w:hint="cs"/>
-          <w:sz w:val="24"/>
-          <w:szCs w:val="24"/>
-          <w:rtl/>
-        </w:rPr>
-        <w:t xml:space="preserve"> לבנות בניינים שונים </w:t>
-      </w:r>
-      <w:r>
-        <w:rPr>
-          <w:rFonts w:hint="cs"/>
-          <w:sz w:val="24"/>
-          <w:szCs w:val="24"/>
-          <w:rtl/>
-        </w:rPr>
-        <w:t>אשר באמצעותם יוכל</w:t>
-      </w:r>
-      <w:r>
-        <w:rPr>
-          <w:rFonts w:hint="cs"/>
-          <w:sz w:val="24"/>
-          <w:szCs w:val="24"/>
-          <w:rtl/>
-        </w:rPr>
-        <w:t xml:space="preserve"> להכשיר את היחידות השונות ב</w:t>
-      </w:r>
-      <w:r>
-        <w:rPr>
-          <w:rFonts w:hint="cs"/>
-          <w:sz w:val="24"/>
-          <w:szCs w:val="24"/>
-          <w:rtl/>
-        </w:rPr>
-        <w:t>שלב הבא</w:t>
-      </w:r>
-      <w:r>
-        <w:rPr>
-          <w:rFonts w:hint="cs"/>
-          <w:sz w:val="24"/>
-          <w:szCs w:val="24"/>
-          <w:rtl/>
-        </w:rPr>
-        <w:t xml:space="preserve"> , תפריט הבניינים</w:t>
-      </w:r>
-      <w:r>
-        <w:rPr>
-          <w:rFonts w:hint="cs"/>
-          <w:sz w:val="24"/>
-          <w:szCs w:val="24"/>
-          <w:rtl/>
-        </w:rPr>
-        <w:t xml:space="preserve"> מופיע </w:t>
-      </w:r>
-      <w:r>
-        <w:rPr>
-          <w:rFonts w:hint="cs"/>
-          <w:sz w:val="24"/>
-          <w:szCs w:val="24"/>
-          <w:rtl/>
-        </w:rPr>
-        <w:t>בצידו הימיני של המסך כאשר על כל בניין ניתן לראות את שם הבניין ואת המחיר שלו,</w:t>
-      </w:r>
-      <w:r>
-        <w:rPr>
-          <w:rFonts w:hint="cs"/>
-          <w:sz w:val="24"/>
-          <w:szCs w:val="24"/>
-          <w:rtl/>
-        </w:rPr>
-        <w:t xml:space="preserve"> </w:t>
-      </w:r>
-      <w:r>
-        <w:rPr>
-          <w:rFonts w:hint="cs"/>
-          <w:sz w:val="24"/>
-          <w:szCs w:val="24"/>
-          <w:rtl/>
-        </w:rPr>
-        <w:t xml:space="preserve">בסוף השלב התפריט </w:t>
-      </w:r>
-      <w:r>
-        <w:rPr>
-          <w:rFonts w:hint="cs"/>
-          <w:sz w:val="24"/>
-          <w:szCs w:val="24"/>
-          <w:rtl/>
-        </w:rPr>
-        <w:t>נ</w:t>
-      </w:r>
-      <w:r>
-        <w:rPr>
-          <w:rFonts w:hint="cs"/>
-          <w:sz w:val="24"/>
-          <w:szCs w:val="24"/>
-          <w:rtl/>
-        </w:rPr>
-        <w:t>עלם. לא ניתן ל</w:t>
-      </w:r>
-      <w:r>
-        <w:rPr>
-          <w:rFonts w:hint="cs"/>
-          <w:sz w:val="24"/>
-          <w:szCs w:val="24"/>
-          <w:rtl/>
-        </w:rPr>
-        <w:t>הניח</w:t>
-      </w:r>
-      <w:r>
-        <w:rPr>
-          <w:rFonts w:hint="cs"/>
-          <w:sz w:val="24"/>
-          <w:szCs w:val="24"/>
-          <w:rtl/>
-        </w:rPr>
-        <w:t xml:space="preserve"> את </w:t>
-      </w:r>
-      <w:r>
-        <w:rPr>
-          <w:rFonts w:hint="cs"/>
-          <w:sz w:val="24"/>
-          <w:szCs w:val="24"/>
-          <w:rtl/>
-        </w:rPr>
-        <w:t>הבניינ</w:t>
-      </w:r>
-      <w:r>
-        <w:rPr>
-          <w:rFonts w:hint="cs"/>
-          <w:sz w:val="24"/>
-          <w:szCs w:val="24"/>
-          <w:rtl/>
-        </w:rPr>
-        <w:t>ים</w:t>
-      </w:r>
-      <w:r>
-        <w:rPr>
-          <w:rFonts w:hint="cs"/>
-          <w:sz w:val="24"/>
-          <w:szCs w:val="24"/>
-          <w:rtl/>
-        </w:rPr>
-        <w:t xml:space="preserve"> אחד מעל השני.</w:t>
-      </w:r>
-      <w:r>
-        <w:rPr>
-          <w:rFonts w:hint="cs"/>
-          <w:sz w:val="24"/>
-          <w:szCs w:val="24"/>
-          <w:rtl/>
-        </w:rPr>
-        <w:t xml:space="preserve"> </w:t>
-      </w:r>
-      <w:r>
-        <w:rPr>
-          <w:rFonts w:hint="cs"/>
-          <w:sz w:val="24"/>
-          <w:szCs w:val="24"/>
-          <w:rtl/>
-        </w:rPr>
-        <w:t>השחקן מקבל כ-5 עובדים כאשר כל עובד יכול לבנות את הבניינים השונים שהשחקן הציב במפה</w:t>
-      </w:r>
-      <w:r>
-        <w:rPr>
-          <w:rFonts w:hint="cs"/>
-          <w:sz w:val="24"/>
-          <w:szCs w:val="24"/>
-          <w:rtl/>
-        </w:rPr>
-        <w:t>.</w:t>
-      </w:r>
-      <w:r>
-        <w:rPr>
-          <w:rFonts w:hint="cs"/>
-          <w:sz w:val="24"/>
-          <w:szCs w:val="24"/>
-          <w:rtl/>
-        </w:rPr>
-        <w:t xml:space="preserve"> במידה והוא הניח בניין אך לא בנה אותו בעזרת העובד </w:t>
-      </w:r>
-      <w:r>
-        <w:rPr>
-          <w:sz w:val="24"/>
-          <w:szCs w:val="24"/>
-          <w:rtl/>
-        </w:rPr>
-        <w:t>–</w:t>
-      </w:r>
-      <w:r>
-        <w:rPr>
-          <w:rFonts w:hint="cs"/>
-          <w:sz w:val="24"/>
-          <w:szCs w:val="24"/>
-          <w:rtl/>
-        </w:rPr>
-        <w:t xml:space="preserve"> הוא לא יוכל להכשיר יחידות דרך הבניין הנ"ל.</w:t>
-      </w:r>
-    </w:p>
-    <w:p>
-      <w:pPr>
-        <w:jc w:val="both"/>
-        <w:rPr>
-          <w:b/>
-          <w:bCs/>
-          <w:rtl/>
-        </w:rPr>
-      </w:pPr>
-      <w:r>
-        <w:rPr>
-          <w:rFonts w:hint="cs"/>
-          <w:b/>
-          <w:bCs/>
-          <w:rtl/>
-        </w:rPr>
-        <w:t>שלב הכשרה:</w:t>
-      </w:r>
-      <w:r>
-        <w:rPr>
-          <w:rFonts w:hint="cs"/>
-          <w:b/>
-          <w:bCs/>
-          <w:rtl/>
-        </w:rPr>
-        <w:t xml:space="preserve"> </w:t>
-      </w:r>
-    </w:p>
-    <w:p>
-      <w:pPr>
-        <w:spacing w:line="360" w:lineRule="auto"/>
-        <w:jc w:val="both"/>
-        <w:rPr>
-          <w:sz w:val="24"/>
-          <w:szCs w:val="24"/>
-          <w:rtl/>
-        </w:rPr>
-      </w:pPr>
-      <w:r>
-        <w:rPr>
-          <w:rFonts w:hint="cs"/>
-          <w:sz w:val="24"/>
-          <w:szCs w:val="24"/>
-          <w:rtl/>
-        </w:rPr>
-        <w:t xml:space="preserve">השחקן מקבל כמות </w:t>
-      </w:r>
-      <w:r>
-        <w:rPr>
-          <w:rFonts w:hint="cs"/>
-          <w:sz w:val="24"/>
-          <w:szCs w:val="24"/>
-          <w:rtl/>
-        </w:rPr>
-        <w:t>מסוימת</w:t>
-      </w:r>
-      <w:r>
-        <w:rPr>
-          <w:rFonts w:hint="cs"/>
-          <w:sz w:val="24"/>
-          <w:szCs w:val="24"/>
-          <w:rtl/>
-        </w:rPr>
-        <w:t xml:space="preserve"> של </w:t>
-      </w:r>
-      <w:r>
-        <w:rPr>
-          <w:rFonts w:hint="cs"/>
-          <w:sz w:val="24"/>
-          <w:szCs w:val="24"/>
-          <w:rtl/>
-        </w:rPr>
-        <w:t xml:space="preserve">מגויסים שאותם </w:t>
-      </w:r>
-      <w:r>
-        <w:rPr>
-          <w:rFonts w:hint="cs"/>
-          <w:sz w:val="24"/>
-          <w:szCs w:val="24"/>
-          <w:rtl/>
-        </w:rPr>
-        <w:t>י</w:t>
-      </w:r>
-      <w:r>
-        <w:rPr>
-          <w:rFonts w:hint="cs"/>
-          <w:sz w:val="24"/>
-          <w:szCs w:val="24"/>
-          <w:rtl/>
-        </w:rPr>
-        <w:t xml:space="preserve">כשיר בין הבניינים השונים </w:t>
-      </w:r>
-      <w:r>
-        <w:rPr>
-          <w:rFonts w:hint="cs"/>
-          <w:sz w:val="24"/>
-          <w:szCs w:val="24"/>
-          <w:rtl/>
-        </w:rPr>
-        <w:t xml:space="preserve">- אשר </w:t>
-      </w:r>
-      <w:r>
-        <w:rPr>
-          <w:rFonts w:hint="cs"/>
-          <w:sz w:val="24"/>
-          <w:szCs w:val="24"/>
-          <w:rtl/>
-        </w:rPr>
-        <w:t>בנ</w:t>
-      </w:r>
-      <w:r>
-        <w:rPr>
-          <w:rFonts w:hint="cs"/>
-          <w:sz w:val="24"/>
-          <w:szCs w:val="24"/>
-          <w:rtl/>
-        </w:rPr>
-        <w:t>ה</w:t>
-      </w:r>
-      <w:r>
-        <w:rPr>
-          <w:rFonts w:hint="cs"/>
-          <w:sz w:val="24"/>
-          <w:szCs w:val="24"/>
-          <w:rtl/>
-        </w:rPr>
-        <w:t xml:space="preserve"> בשלב הקודם</w:t>
-      </w:r>
-      <w:r>
-        <w:rPr>
-          <w:rFonts w:hint="cs"/>
-          <w:sz w:val="24"/>
-          <w:szCs w:val="24"/>
-          <w:rtl/>
-        </w:rPr>
-        <w:t xml:space="preserve"> -</w:t>
-      </w:r>
-      <w:r>
-        <w:rPr>
-          <w:rFonts w:hint="cs"/>
-          <w:sz w:val="24"/>
-          <w:szCs w:val="24"/>
-        </w:rPr>
-        <w:t xml:space="preserve"> </w:t>
-      </w:r>
-      <w:r>
-        <w:rPr>
-          <w:rFonts w:hint="cs"/>
-          <w:sz w:val="24"/>
-          <w:szCs w:val="24"/>
-          <w:rtl/>
-        </w:rPr>
-        <w:t xml:space="preserve">בהתאם לאסטרטגיה אותה </w:t>
-      </w:r>
-      <w:r>
-        <w:rPr>
-          <w:rFonts w:hint="cs"/>
-          <w:sz w:val="24"/>
-          <w:szCs w:val="24"/>
-          <w:rtl/>
-        </w:rPr>
-        <w:t>ירצה</w:t>
-      </w:r>
-      <w:r>
-        <w:rPr>
-          <w:rFonts w:hint="cs"/>
-          <w:sz w:val="24"/>
-          <w:szCs w:val="24"/>
-          <w:rtl/>
-        </w:rPr>
-        <w:t xml:space="preserve"> לממש</w:t>
-      </w:r>
-      <w:r>
-        <w:rPr>
-          <w:rFonts w:hint="cs"/>
-          <w:sz w:val="24"/>
-          <w:szCs w:val="24"/>
-          <w:rtl/>
-        </w:rPr>
-        <w:t xml:space="preserve"> </w:t>
-      </w:r>
-      <w:r>
-        <w:rPr>
-          <w:rFonts w:hint="cs"/>
-          <w:sz w:val="24"/>
-          <w:szCs w:val="24"/>
-          <w:rtl/>
-        </w:rPr>
-        <w:t>(גם כאן יהיה ניתן להיעזר בדיאגרמה של ההכשרות). עבור כל הכשרת חייל</w:t>
-      </w:r>
-      <w:r>
-        <w:rPr>
-          <w:rFonts w:hint="cs"/>
-          <w:sz w:val="24"/>
-          <w:szCs w:val="24"/>
-          <w:rtl/>
-        </w:rPr>
-        <w:t xml:space="preserve"> ת</w:t>
-      </w:r>
-      <w:r>
-        <w:rPr>
-          <w:rFonts w:hint="cs"/>
-          <w:sz w:val="24"/>
-          <w:szCs w:val="24"/>
-          <w:rtl/>
-        </w:rPr>
-        <w:t>היה עלות קבוע</w:t>
-      </w:r>
-      <w:r>
-        <w:rPr>
-          <w:rFonts w:hint="cs"/>
-          <w:sz w:val="24"/>
-          <w:szCs w:val="24"/>
-          <w:rtl/>
-        </w:rPr>
-        <w:t>ה</w:t>
-      </w:r>
-      <w:r>
-        <w:rPr>
-          <w:rFonts w:hint="cs"/>
-          <w:sz w:val="24"/>
-          <w:szCs w:val="24"/>
-          <w:rtl/>
-        </w:rPr>
-        <w:t xml:space="preserve"> של </w:t>
-      </w:r>
-      <w:r>
-        <w:rPr>
-          <w:rFonts w:cs="Arial"/>
-          <w:sz w:val="24"/>
-          <w:szCs w:val="24"/>
-          <w:rtl/>
-        </w:rPr>
-        <w:t>משאבים</w:t>
-      </w:r>
-      <w:r>
-        <w:rPr>
-          <w:rFonts w:hint="cs"/>
-          <w:sz w:val="24"/>
-          <w:szCs w:val="24"/>
-          <w:rtl/>
-        </w:rPr>
-        <w:t xml:space="preserve"> בהתאם לבניין הכשרה</w:t>
-      </w:r>
-      <w:r>
-        <w:rPr>
-          <w:rFonts w:hint="cs"/>
-          <w:sz w:val="24"/>
-          <w:szCs w:val="24"/>
-          <w:rtl/>
-        </w:rPr>
-        <w:t xml:space="preserve"> </w:t>
-      </w:r>
-      <w:r>
-        <w:rPr>
-          <w:rFonts w:hint="cs"/>
-          <w:sz w:val="24"/>
-          <w:szCs w:val="24"/>
-          <w:rtl/>
-        </w:rPr>
-        <w:t>(מתואר עלויות בטבלה).</w:t>
-      </w:r>
-      <w:r>
-        <w:rPr>
-          <w:rFonts w:hint="cs"/>
-          <w:sz w:val="24"/>
-          <w:szCs w:val="24"/>
-          <w:rtl/>
-        </w:rPr>
-        <w:t xml:space="preserve"> </w:t>
-      </w:r>
-      <w:r>
-        <w:rPr>
-          <w:rFonts w:hint="cs"/>
-          <w:sz w:val="24"/>
-          <w:szCs w:val="24"/>
-          <w:rtl/>
-        </w:rPr>
-        <w:t>כמות המשאבים תהיה בהתאם לכמות ששמר מהשלב הקודם.</w:t>
-      </w:r>
-      <w:r>
-        <w:rPr>
-          <w:rFonts w:hint="cs"/>
-          <w:sz w:val="24"/>
-          <w:szCs w:val="24"/>
-          <w:rtl/>
-        </w:rPr>
-        <w:t xml:space="preserve"> הכשרת יחידה דרך בניין מסוים תתאפשר אך ורק אם היחידה עברה את ההכשרות הנדרשות בכדי לעבור בבניין ואם יש מספיק משאבים להכשיר את היחידה הזו.</w:t>
-      </w:r>
-    </w:p>
-    <w:p>
-      <w:pPr>
-        <w:spacing w:line="240" w:lineRule="auto"/>
-        <w:jc w:val="both"/>
-        <w:rPr>
-          <w:b/>
-          <w:bCs/>
-          <w:rtl/>
-        </w:rPr>
-      </w:pPr>
-      <w:r>
-        <w:rPr>
-          <w:rFonts w:hint="cs"/>
-          <w:b/>
-          <w:bCs/>
-          <w:rtl/>
-        </w:rPr>
-        <w:t>שלב המלחמה:</w:t>
-      </w:r>
-    </w:p>
-    <w:p>
-      <w:pPr>
-        <w:spacing w:line="360" w:lineRule="auto"/>
-        <w:jc w:val="both"/>
-        <w:rPr>
-          <w:sz w:val="24"/>
-          <w:szCs w:val="24"/>
-          <w:rtl/>
-        </w:rPr>
-      </w:pPr>
-      <w:r>
-        <w:rPr>
-          <w:rFonts w:hint="cs"/>
-          <w:sz w:val="24"/>
-          <w:szCs w:val="24"/>
-          <w:rtl/>
-        </w:rPr>
-        <w:t>השחקן יוכל לבחור כמה יחידות באמצעות לחיצה/גרירה של המקש השמאלי בעכבר מעל היחידות השונות, ולהזיז אותם מנקודה מסוימת לנקודה אחרת, וגם הוא יוכל לסדר אותם במבנה צבאי שנאפשר לו. ברגע שהשחקן בחר קבוצה מסוימת של חיילים ויעביר את העכבר מעל יחידות יריבות יופיע לו סימן של תקיפה ובלחיצה על הכפתור השמאלי</w:t>
-      </w:r>
-      <w:r>
-        <w:rPr>
-          <w:rFonts w:hint="cs"/>
-          <w:sz w:val="24"/>
-          <w:szCs w:val="24"/>
-          <w:rtl/>
-        </w:rPr>
-        <w:t xml:space="preserve"> </w:t>
-      </w:r>
-      <w:r>
-        <w:rPr>
-          <w:rFonts w:hint="cs"/>
-          <w:sz w:val="24"/>
-          <w:szCs w:val="24"/>
-          <w:rtl/>
-        </w:rPr>
-        <w:t>(בעכבר) החיילים יתקפו אוטומטית את האויבים.</w:t>
-      </w:r>
-      <w:r>
-        <w:rPr>
-          <w:rFonts w:hint="cs"/>
-          <w:sz w:val="24"/>
-          <w:szCs w:val="24"/>
-          <w:rtl/>
-        </w:rPr>
-        <w:t xml:space="preserve"> בנוסף לכל חייל יש טווח מסוים ברדיוס ממנו, בו הוא מזהה חיילים של היריב והולך לתקוף אותם אוטומטית אלא אם כן נאמר לו אחרת ע"י השחקן.</w:t>
-      </w:r>
-    </w:p>
-    <w:p>
-      <w:pPr>
-        <w:spacing w:line="360" w:lineRule="auto"/>
-        <w:jc w:val="both"/>
-        <w:rPr>
-          <w:b/>
-          <w:bCs/>
-          <w:sz w:val="24"/>
-          <w:szCs w:val="24"/>
-          <w:rtl/>
-        </w:rPr>
-      </w:pPr>
-      <w:r>
-        <w:rPr>
-          <w:rFonts w:hint="cs"/>
-          <w:b/>
-          <w:bCs/>
-          <w:sz w:val="24"/>
-          <w:szCs w:val="24"/>
-          <w:rtl/>
-        </w:rPr>
-        <w:t xml:space="preserve">משאבים: </w:t>
-      </w:r>
-    </w:p>
-    <w:p>
-      <w:pPr>
-        <w:spacing w:line="360" w:lineRule="auto"/>
-        <w:jc w:val="both"/>
-        <w:rPr>
-          <w:i/>
-          <w:iCs/>
-          <w:color w:val="FF0000"/>
-          <w:sz w:val="24"/>
-          <w:szCs w:val="24"/>
-          <w:rtl/>
-        </w:rPr>
-      </w:pPr>
-      <w:r>
-        <w:rPr>
-          <w:rFonts w:hint="cs"/>
-          <w:i/>
-          <w:iCs/>
-          <w:color w:val="FF0000"/>
           <w:sz w:val="24"/>
           <w:szCs w:val="24"/>
           <w:rtl/>
@@ -9291,7 +9298,7 @@
     </w:p>
     <w:p>
       <w:pPr>
-        <w:pStyle w:val="aa"/>
+        <w:pStyle w:val="ListParagraph"/>
         <w:numPr>
           <w:ilvl w:val="0"/>
           <w:numId w:val="6"/>
@@ -9310,7 +9317,7 @@
     </w:p>
     <w:p>
       <w:pPr>
-        <w:pStyle w:val="aa"/>
+        <w:pStyle w:val="ListParagraph"/>
         <w:numPr>
           <w:ilvl w:val="0"/>
           <w:numId w:val="6"/>
@@ -9329,7 +9336,7 @@
     </w:p>
     <w:p>
       <w:pPr>
-        <w:pStyle w:val="aa"/>
+        <w:pStyle w:val="ListParagraph"/>
         <w:numPr>
           <w:ilvl w:val="0"/>
           <w:numId w:val="6"/>
@@ -9355,7 +9362,7 @@
     </w:p>
     <w:p>
       <w:pPr>
-        <w:pStyle w:val="aa"/>
+        <w:pStyle w:val="ListParagraph"/>
         <w:numPr>
           <w:ilvl w:val="0"/>
           <w:numId w:val="6"/>
@@ -9369,55 +9376,80 @@
           <w:rFonts w:asciiTheme="minorBidi" w:hAnsiTheme="minorBidi" w:cstheme="minorBidi"/>
           <w:rtl/>
         </w:rPr>
+        <w:t>יהלומים: 1</w:t>
+      </w:r>
+      <w:r>
+        <w:rPr>
+          <w:rFonts w:asciiTheme="minorBidi" w:hAnsiTheme="minorBidi" w:cstheme="minorBidi" w:hint="cs"/>
+          <w:rtl/>
+        </w:rPr>
+        <w:t>0</w:t>
+      </w:r>
+      <w:r>
+        <w:rPr>
+          <w:rFonts w:asciiTheme="minorBidi" w:hAnsiTheme="minorBidi" w:cstheme="minorBidi"/>
+          <w:rtl/>
+        </w:rPr>
+        <w:t>0</w:t>
+      </w:r>
+    </w:p>
+    <w:p>
+      <w:pPr>
+        <w:ind w:left="360"/>
+        <w:rPr>
+          <w:rFonts w:asciiTheme="minorBidi" w:hAnsiTheme="minorBidi"/>
+          <w:rtl/>
+        </w:rPr>
+      </w:pPr>
+    </w:p>
+    <w:p>
+      <w:pPr>
+        <w:jc w:val="both"/>
+        <w:rPr>
+          <w:b/>
+          <w:bCs/>
+        </w:rPr>
+      </w:pPr>
+      <w:r>
+        <w:rPr>
+          <w:rFonts w:cs="Arial"/>
+          <w:b/>
+          <w:bCs/>
+          <w:rtl/>
+        </w:rPr>
         <w:lastRenderedPageBreak/>
-        <w:t>יהלומים: 1</w:t>
-      </w:r>
-      <w:r>
-        <w:rPr>
-          <w:rFonts w:asciiTheme="minorBidi" w:hAnsiTheme="minorBidi" w:cstheme="minorBidi" w:hint="cs"/>
-          <w:rtl/>
-        </w:rPr>
-        <w:t>0</w:t>
-      </w:r>
-      <w:r>
-        <w:rPr>
-          <w:rFonts w:asciiTheme="minorBidi" w:hAnsiTheme="minorBidi" w:cstheme="minorBidi"/>
-          <w:rtl/>
-        </w:rPr>
-        <w:t>0</w:t>
-      </w:r>
-    </w:p>
-    <w:p>
-      <w:pPr>
-        <w:ind w:left="360"/>
-        <w:rPr>
-          <w:rFonts w:asciiTheme="minorBidi" w:hAnsiTheme="minorBidi"/>
-          <w:rtl/>
-        </w:rPr>
-      </w:pPr>
-    </w:p>
-    <w:p>
-      <w:pPr>
-        <w:jc w:val="both"/>
-        <w:rPr>
-          <w:b/>
-          <w:bCs/>
-        </w:rPr>
-      </w:pPr>
-      <w:r>
-        <w:rPr>
-          <w:rFonts w:cs="Arial"/>
-          <w:b/>
-          <w:bCs/>
-          <w:rtl/>
-        </w:rPr>
         <w:t>עלות בנייני ההכשרה:</w:t>
+      </w:r>
+    </w:p>
+    <w:p>
+      <w:pPr>
+        <w:spacing w:line="360" w:lineRule="auto"/>
+        <w:jc w:val="both"/>
+        <w:rPr>
+          <w:i/>
+          <w:iCs/>
+          <w:color w:val="FF0000"/>
+          <w:sz w:val="24"/>
+          <w:szCs w:val="24"/>
+        </w:rPr>
+      </w:pPr>
+      <w:r>
+        <w:rPr>
+          <w:rFonts w:hint="cs"/>
+          <w:i/>
+          <w:iCs/>
+          <w:color w:val="FF0000"/>
+          <w:sz w:val="24"/>
+          <w:szCs w:val="24"/>
+          <w:rtl/>
+        </w:rPr>
+        <w:t>לבדוק מחירים .....</w:t>
       </w:r>
     </w:p>
     <w:tbl>
       <w:tblPr>
-        <w:tblStyle w:val="ab"/>
-        <w:tblpPr w:leftFromText="180" w:rightFromText="180" w:vertAnchor="text" w:horzAnchor="margin" w:tblpXSpec="right" w:tblpY="576"/>
+        <w:tblStyle w:val="TableGrid"/>
+        <w:tblpPr w:leftFromText="180" w:rightFromText="180" w:vertAnchor="text" w:horzAnchor="margin" w:tblpXSpec="center" w:tblpY="279"/>
         <w:bidiVisual/>
         <w:tblW w:w="0" w:type="auto"/>
         <w:tblLook w:val="04A0" w:firstRow="1" w:lastRow="0" w:firstColumn="1" w:lastColumn="0" w:noHBand="0" w:noVBand="1"/>
@@ -9925,6 +9957,120 @@
     </w:tbl>
     <w:p>
       <w:pPr>
+        <w:jc w:val="both"/>
+      </w:pPr>
+    </w:p>
+    <w:p>
+      <w:pPr>
+        <w:ind w:left="720"/>
+        <w:jc w:val="both"/>
+      </w:pPr>
+    </w:p>
+    <w:p>
+      <w:pPr>
+        <w:ind w:left="720"/>
+        <w:jc w:val="both"/>
+      </w:pPr>
+    </w:p>
+    <w:p>
+      <w:pPr>
+        <w:ind w:left="720"/>
+        <w:jc w:val="both"/>
+      </w:pPr>
+    </w:p>
+    <w:p>
+      <w:pPr>
+        <w:ind w:left="720"/>
+        <w:jc w:val="both"/>
+      </w:pPr>
+    </w:p>
+    <w:p>
+      <w:pPr>
+        <w:ind w:left="720"/>
+        <w:jc w:val="both"/>
+        <w:rPr>
+          <w:rtl/>
+        </w:rPr>
+      </w:pPr>
+    </w:p>
+    <w:p>
+      <w:pPr>
+        <w:jc w:val="both"/>
+        <w:rPr>
+          <w:rFonts w:cs="Arial"/>
+          <w:b/>
+          <w:bCs/>
+          <w:rtl/>
+        </w:rPr>
+      </w:pPr>
+    </w:p>
+    <w:p>
+      <w:pPr>
+        <w:jc w:val="center"/>
+        <w:rPr>
+          <w:rFonts w:cs="Arial"/>
+          <w:b/>
+          <w:bCs/>
+          <w:i/>
+          <w:iCs/>
+          <w:rtl/>
+        </w:rPr>
+      </w:pPr>
+      <w:r>
+        <w:rPr>
+          <w:rFonts w:cs="Arial" w:hint="cs"/>
+          <w:b/>
+          <w:bCs/>
+          <w:i/>
+          <w:iCs/>
+          <w:rtl/>
+        </w:rPr>
+        <w:t>טבל</w:t>
+      </w:r>
+      <w:r>
+        <w:rPr>
+          <w:rFonts w:cs="Arial" w:hint="cs"/>
+          <w:b/>
+          <w:bCs/>
+          <w:i/>
+          <w:iCs/>
+          <w:rtl/>
+        </w:rPr>
+        <w:t>ת מחירי בניינים</w:t>
+      </w:r>
+      <w:r>
+        <w:rPr>
+          <w:rFonts w:cs="Arial" w:hint="cs"/>
+          <w:b/>
+          <w:bCs/>
+          <w:i/>
+          <w:iCs/>
+          <w:rtl/>
+        </w:rPr>
+        <w:t xml:space="preserve"> 1</w:t>
+      </w:r>
+    </w:p>
+    <w:p>
+      <w:pPr>
+        <w:jc w:val="both"/>
+        <w:rPr>
+          <w:b/>
+          <w:bCs/>
+          <w:rtl/>
+        </w:rPr>
+      </w:pPr>
+      <w:r>
+        <w:rPr>
+          <w:rFonts w:cs="Arial"/>
+          <w:b/>
+          <w:bCs/>
+          <w:rtl/>
+        </w:rPr>
+        <w:t>עלויות הכשרה:</w:t>
+      </w:r>
+    </w:p>
+    <w:p>
+      <w:pPr>
         <w:spacing w:line="360" w:lineRule="auto"/>
         <w:jc w:val="both"/>
         <w:rPr>
@@ -9948,102 +10094,9 @@
         <w:t>לבדוק מחירים .....</w:t>
       </w:r>
     </w:p>
-    <w:p>
-      <w:pPr>
-        <w:jc w:val="both"/>
-      </w:pPr>
-    </w:p>
-    <w:p>
-      <w:pPr>
-        <w:ind w:left="720"/>
-        <w:jc w:val="both"/>
-      </w:pPr>
-    </w:p>
-    <w:p>
-      <w:pPr>
-        <w:ind w:left="720"/>
-        <w:jc w:val="both"/>
-      </w:pPr>
-    </w:p>
-    <w:p>
-      <w:pPr>
-        <w:ind w:left="720"/>
-        <w:jc w:val="both"/>
-      </w:pPr>
-    </w:p>
-    <w:p>
-      <w:pPr>
-        <w:ind w:left="720"/>
-        <w:jc w:val="both"/>
-      </w:pPr>
-    </w:p>
-    <w:p>
-      <w:pPr>
-        <w:ind w:left="720"/>
-        <w:jc w:val="both"/>
-        <w:rPr>
-          <w:rtl/>
-        </w:rPr>
-      </w:pPr>
-    </w:p>
-    <w:p>
-      <w:pPr>
-        <w:jc w:val="both"/>
-        <w:rPr>
-          <w:rFonts w:cs="Arial"/>
-          <w:b/>
-          <w:bCs/>
-          <w:rtl/>
-        </w:rPr>
-      </w:pPr>
-    </w:p>
-    <w:p>
-      <w:pPr>
-        <w:jc w:val="both"/>
-        <w:rPr>
-          <w:b/>
-          <w:bCs/>
-          <w:rtl/>
-        </w:rPr>
-      </w:pPr>
-      <w:r>
-        <w:rPr>
-          <w:rFonts w:cs="Arial"/>
-          <w:b/>
-          <w:bCs/>
-          <w:rtl/>
-        </w:rPr>
-        <w:t>עלויות הכשרה:</w:t>
-      </w:r>
-    </w:p>
-    <w:p>
-      <w:pPr>
-        <w:spacing w:line="360" w:lineRule="auto"/>
-        <w:jc w:val="both"/>
-        <w:rPr>
-          <w:i/>
-          <w:iCs/>
-          <w:color w:val="FF0000"/>
-          <w:sz w:val="24"/>
-          <w:szCs w:val="24"/>
-        </w:rPr>
-      </w:pPr>
-      <w:r>
-        <w:rPr>
-          <w:rFonts w:hint="cs"/>
-          <w:i/>
-          <w:iCs/>
-          <w:color w:val="FF0000"/>
-          <w:sz w:val="24"/>
-          <w:szCs w:val="24"/>
-          <w:rtl/>
-        </w:rPr>
-        <w:t>לבדוק מחירים .....</w:t>
-      </w:r>
-    </w:p>
     <w:tbl>
       <w:tblPr>
-        <w:tblStyle w:val="ab"/>
+        <w:tblStyle w:val="TableGrid"/>
         <w:tblpPr w:leftFromText="180" w:rightFromText="180" w:vertAnchor="text" w:horzAnchor="margin" w:tblpXSpec="right" w:tblpY="153"/>
         <w:bidiVisual/>
         <w:tblW w:w="8295" w:type="dxa"/>
@@ -10598,64 +10651,48 @@
     </w:tbl>
     <w:p>
       <w:pPr>
-        <w:rPr>
-          <w:rtl/>
-        </w:rPr>
-      </w:pPr>
-    </w:p>
-    <w:p>
-      <w:pPr>
-        <w:pStyle w:val="2"/>
-        <w:ind w:left="720"/>
-        <w:jc w:val="both"/>
-        <w:rPr>
-          <w:b/>
-          <w:bCs/>
-          <w:rtl/>
-        </w:rPr>
-      </w:pPr>
-      <w:bookmarkStart w:id="22" w:name="_Toc105175796"/>
-      <w:r>
-        <w:rPr>
-          <w:rFonts w:hint="cs"/>
-          <w:b/>
-          <w:bCs/>
-          <w:rtl/>
-        </w:rPr>
-        <w:t xml:space="preserve">שימוש ב </w:t>
-      </w:r>
-      <w:r>
-        <w:rPr>
-          <w:b/>
-          <w:bCs/>
-        </w:rPr>
-        <w:t>Steam</w:t>
-      </w:r>
-      <w:bookmarkEnd w:id="22"/>
-    </w:p>
-    <w:p>
-      <w:pPr>
-        <w:rPr>
+        <w:jc w:val="center"/>
+        <w:rPr>
+          <w:b/>
+          <w:bCs/>
           <w:i/>
           <w:iCs/>
-          <w:color w:val="FF0000"/>
-          <w:rtl/>
-        </w:rPr>
-      </w:pPr>
-      <w:r>
-        <w:rPr>
-          <w:rFonts w:hint="cs"/>
+          <w:rtl/>
+        </w:rPr>
+      </w:pPr>
+      <w:r>
+        <w:rPr>
+          <w:rFonts w:hint="cs"/>
+          <w:b/>
+          <w:bCs/>
           <w:i/>
           <w:iCs/>
-          <w:color w:val="FF0000"/>
-          <w:rtl/>
-        </w:rPr>
-        <w:t>להוסיף...</w:t>
-      </w:r>
-    </w:p>
-    <w:p>
-      <w:pPr>
-        <w:pStyle w:val="2"/>
+          <w:rtl/>
+        </w:rPr>
+        <w:t>טבלת עלויות הכשרה</w:t>
+      </w:r>
+      <w:r>
+        <w:rPr>
+          <w:rFonts w:hint="cs"/>
+          <w:b/>
+          <w:bCs/>
+          <w:i/>
+          <w:iCs/>
+          <w:rtl/>
+        </w:rPr>
+        <w:t xml:space="preserve"> 2</w:t>
+      </w:r>
+    </w:p>
+    <w:p>
+      <w:pPr>
+        <w:rPr>
+          <w:rtl/>
+        </w:rPr>
+      </w:pPr>
+    </w:p>
+    <w:p>
+      <w:pPr>
+        <w:pStyle w:val="Heading2"/>
         <w:ind w:left="720"/>
         <w:jc w:val="both"/>
         <w:rPr>
@@ -10664,6 +10701,173 @@
           <w:rtl/>
         </w:rPr>
       </w:pPr>
+      <w:bookmarkStart w:id="22" w:name="_Toc105175796"/>
+      <w:r>
+        <w:rPr>
+          <w:rFonts w:hint="cs"/>
+          <w:b/>
+          <w:bCs/>
+          <w:rtl/>
+        </w:rPr>
+        <w:t xml:space="preserve">שימוש ב </w:t>
+      </w:r>
+      <w:r>
+        <w:rPr>
+          <w:b/>
+          <w:bCs/>
+        </w:rPr>
+        <w:t>Steam</w:t>
+      </w:r>
+      <w:bookmarkEnd w:id="22"/>
+    </w:p>
+    <w:p>
+      <w:pPr>
+        <w:ind w:left="720"/>
+        <w:rPr>
+          <w:rtl/>
+        </w:rPr>
+      </w:pPr>
+      <w:r>
+        <w:t xml:space="preserve"> Steam</w:t>
+      </w:r>
+      <w:r>
+        <w:rPr>
+          <w:rFonts w:hint="cs"/>
+          <w:rtl/>
+        </w:rPr>
+        <w:t>היא</w:t>
+      </w:r>
+      <w:r>
+        <w:rPr>
+          <w:rFonts w:hint="cs"/>
+          <w:rtl/>
+        </w:rPr>
+        <w:t xml:space="preserve"> בעיקר</w:t>
+      </w:r>
+      <w:r>
+        <w:rPr>
+          <w:rFonts w:hint="cs"/>
+          <w:rtl/>
+        </w:rPr>
+        <w:t xml:space="preserve"> </w:t>
+      </w:r>
+      <w:r>
+        <w:t>ה</w:t>
+      </w:r>
+      <w:r>
+        <w:rPr>
+          <w:rFonts w:hint="cs"/>
+          <w:rtl/>
+        </w:rPr>
+        <w:t xml:space="preserve">חנות </w:t>
+      </w:r>
+      <w:r>
+        <w:rPr>
+          <w:rFonts w:hint="cs"/>
+          <w:rtl/>
+        </w:rPr>
+        <w:t xml:space="preserve">הכי </w:t>
+      </w:r>
+      <w:r>
+        <w:rPr>
+          <w:rFonts w:hint="cs"/>
+          <w:rtl/>
+        </w:rPr>
+        <w:t xml:space="preserve">פופולרית של </w:t>
+      </w:r>
+      <w:r>
+        <w:rPr>
+          <w:rFonts w:hint="cs"/>
+          <w:rtl/>
+        </w:rPr>
+        <w:t xml:space="preserve">משחקים בענן המאפשרת לשמור את הנתונים השונים והנקודות מבלי להשתמש בדיסקים </w:t>
+      </w:r>
+      <w:r>
+        <w:t>כ</w:t>
+      </w:r>
+      <w:r>
+        <w:rPr>
+          <w:rFonts w:hint="cs"/>
+          <w:rtl/>
+        </w:rPr>
+        <w:t>מו בעבר.</w:t>
+      </w:r>
+    </w:p>
+    <w:p>
+      <w:pPr>
+        <w:ind w:left="720"/>
+        <w:rPr>
+          <w:rFonts w:hint="cs"/>
+          <w:rtl/>
+        </w:rPr>
+      </w:pPr>
+      <w:r>
+        <w:rPr>
+          <w:rFonts w:hint="cs"/>
+          <w:rtl/>
+        </w:rPr>
+        <w:t>בנוסף החנות גם משמשת כרשת חברתית בין השחקנים בצורה כזאת שיוחלקו לתקשר אחד עם השני, ואף לשחק ביחד.</w:t>
+      </w:r>
+    </w:p>
+    <w:p>
+      <w:pPr>
+        <w:ind w:left="720"/>
+        <w:rPr>
+          <w:rFonts w:hint="cs"/>
+          <w:rtl/>
+        </w:rPr>
+      </w:pPr>
+      <w:r>
+        <w:rPr>
+          <w:rFonts w:hint="cs"/>
+          <w:rtl/>
+        </w:rPr>
+        <w:t>כדי להקל על אופן ההתחברות בין השחקנים השונים, בחרנו להשתמש ב</w:t>
+      </w:r>
+      <w:proofErr w:type="spellStart"/>
+      <w:r>
+        <w:t>api</w:t>
+      </w:r>
+      <w:proofErr w:type="spellEnd"/>
+      <w:r>
+        <w:t xml:space="preserve"> </w:t>
+      </w:r>
+      <w:r>
+        <w:rPr>
+          <w:rFonts w:hint="cs"/>
+          <w:rtl/>
+        </w:rPr>
+        <w:t xml:space="preserve"> קיים ש</w:t>
+      </w:r>
+      <w:r>
+        <w:t xml:space="preserve">Steam </w:t>
+      </w:r>
+      <w:r>
+        <w:rPr>
+          <w:rFonts w:hint="cs"/>
+          <w:rtl/>
+        </w:rPr>
+        <w:t xml:space="preserve"> המאפשר חיבור בין השחקנים דרך החשבונות של החנות</w:t>
+      </w:r>
+      <w:r>
+        <w:rPr>
+          <w:rFonts w:hint="cs"/>
+          <w:rtl/>
+        </w:rPr>
+        <w:t xml:space="preserve"> ולשחק ביחד בצורה הפשוטה ביותר.</w:t>
+      </w:r>
+    </w:p>
+    <w:p>
+      <w:pPr>
+        <w:pStyle w:val="Heading2"/>
+        <w:ind w:left="720"/>
+        <w:jc w:val="both"/>
+        <w:rPr>
+          <w:b/>
+          <w:bCs/>
+          <w:rtl/>
+        </w:rPr>
+      </w:pPr>
       <w:bookmarkStart w:id="23" w:name="_Toc105175797"/>
       <w:r>
         <w:rPr>
@@ -10678,7 +10882,7 @@
     </w:p>
     <w:p>
       <w:pPr>
-        <w:pStyle w:val="3"/>
+        <w:pStyle w:val="Heading3"/>
         <w:ind w:left="720"/>
         <w:jc w:val="both"/>
         <w:rPr>
@@ -10699,7 +10903,7 @@
     </w:p>
     <w:p>
       <w:pPr>
-        <w:pStyle w:val="3"/>
+        <w:pStyle w:val="Heading3"/>
         <w:rPr>
           <w:b/>
           <w:bCs/>
@@ -10751,6 +10955,7 @@
         <w:rPr>
           <w:noProof/>
         </w:rPr>
+        <w:lastRenderedPageBreak/>
         <w:drawing>
           <wp:inline distT="0" distB="0" distL="0" distR="0" wp14:anchorId="2588B127" wp14:editId="7DE0CB80">
             <wp:extent cx="3641090" cy="2046935"/>
@@ -10803,7 +11008,7 @@
     </w:p>
     <w:p>
       <w:pPr>
-        <w:pStyle w:val="4"/>
+        <w:pStyle w:val="Heading4"/>
         <w:ind w:left="720"/>
         <w:jc w:val="both"/>
         <w:rPr>
@@ -10815,7 +11020,7 @@
     </w:p>
     <w:p>
       <w:pPr>
-        <w:pStyle w:val="3"/>
+        <w:pStyle w:val="Heading3"/>
         <w:rPr>
           <w:b/>
           <w:bCs/>
@@ -10894,7 +11099,7 @@
     </w:p>
     <w:p>
       <w:pPr>
-        <w:pStyle w:val="4"/>
+        <w:pStyle w:val="Heading4"/>
         <w:ind w:left="720"/>
         <w:jc w:val="both"/>
         <w:rPr>
@@ -10977,7 +11182,7 @@
     </w:p>
     <w:p>
       <w:pPr>
-        <w:pStyle w:val="4"/>
+        <w:pStyle w:val="Heading4"/>
         <w:ind w:left="720"/>
         <w:jc w:val="both"/>
         <w:rPr>
@@ -10989,7 +11194,7 @@
     </w:p>
     <w:p>
       <w:pPr>
-        <w:pStyle w:val="4"/>
+        <w:pStyle w:val="Heading4"/>
         <w:jc w:val="both"/>
         <w:rPr>
           <w:b/>
@@ -11000,7 +11205,7 @@
       <w:bookmarkStart w:id="26" w:name="_Toc105175801"/>
       <w:r>
         <w:rPr>
-          <w:rStyle w:val="30"/>
+          <w:rStyle w:val="Heading3Char"/>
           <w:rFonts w:hint="cs"/>
           <w:b/>
           <w:bCs/>
@@ -11010,7 +11215,7 @@
       </w:r>
       <w:r>
         <w:rPr>
-          <w:rStyle w:val="30"/>
+          <w:rStyle w:val="Heading3Char"/>
           <w:rFonts w:hint="cs"/>
           <w:b/>
           <w:bCs/>
@@ -11020,7 +11225,7 @@
       </w:r>
       <w:r>
         <w:rPr>
-          <w:rStyle w:val="30"/>
+          <w:rStyle w:val="Heading3Char"/>
           <w:b/>
           <w:bCs/>
           <w:rtl/>
@@ -11029,7 +11234,7 @@
       </w:r>
       <w:r>
         <w:rPr>
-          <w:rStyle w:val="30"/>
+          <w:rStyle w:val="Heading3Char"/>
           <w:rFonts w:hint="cs"/>
           <w:b/>
           <w:bCs/>
@@ -11048,7 +11253,7 @@
       </w:r>
       <w:r>
         <w:rPr>
-          <w:rStyle w:val="30"/>
+          <w:rStyle w:val="Heading3Char"/>
           <w:b/>
           <w:bCs/>
         </w:rPr>
@@ -11144,7 +11349,7 @@
     </w:p>
     <w:p>
       <w:pPr>
-        <w:pStyle w:val="3"/>
+        <w:pStyle w:val="Heading3"/>
         <w:rPr>
           <w:b/>
           <w:bCs/>
@@ -11207,6 +11412,7 @@
         <w:rPr>
           <w:noProof/>
         </w:rPr>
+        <w:lastRenderedPageBreak/>
         <w:drawing>
           <wp:inline distT="0" distB="0" distL="0" distR="0" wp14:anchorId="396514B0" wp14:editId="6816A8CD">
             <wp:extent cx="2908714" cy="1646766"/>
@@ -11259,7 +11465,7 @@
     </w:p>
     <w:p>
       <w:pPr>
-        <w:pStyle w:val="4"/>
+        <w:pStyle w:val="Heading4"/>
         <w:ind w:left="720"/>
         <w:jc w:val="both"/>
         <w:rPr>
@@ -11275,13 +11481,12 @@
           <w:bCs/>
           <w:rtl/>
         </w:rPr>
-        <w:lastRenderedPageBreak/>
         <w:t xml:space="preserve">     </w:t>
       </w:r>
     </w:p>
     <w:p>
       <w:pPr>
-        <w:pStyle w:val="3"/>
+        <w:pStyle w:val="Heading3"/>
         <w:rPr>
           <w:b/>
           <w:bCs/>
@@ -11452,7 +11657,7 @@
     </w:p>
     <w:p>
       <w:pPr>
-        <w:pStyle w:val="3"/>
+        <w:pStyle w:val="Heading3"/>
         <w:rPr>
           <w:b/>
           <w:bCs/>
@@ -11627,7 +11832,7 @@
     </w:p>
     <w:p>
       <w:pPr>
-        <w:pStyle w:val="3"/>
+        <w:pStyle w:val="Heading3"/>
         <w:rPr>
           <w:b/>
           <w:bCs/>
@@ -11790,6 +11995,7 @@
         <w:rPr>
           <w:noProof/>
         </w:rPr>
+        <w:lastRenderedPageBreak/>
         <w:drawing>
           <wp:inline distT="0" distB="0" distL="0" distR="0" wp14:anchorId="015F3060" wp14:editId="1C9C3052">
             <wp:extent cx="2591999" cy="1447800"/>
@@ -11842,7 +12048,7 @@
     </w:p>
     <w:p>
       <w:pPr>
-        <w:pStyle w:val="4"/>
+        <w:pStyle w:val="Heading4"/>
         <w:ind w:left="720"/>
         <w:jc w:val="both"/>
         <w:rPr>
@@ -11854,8 +12060,7 @@
     </w:p>
     <w:p>
       <w:pPr>
-        <w:pStyle w:val="4"/>
-        <w:ind w:left="720"/>
+        <w:pStyle w:val="Heading4"/>
         <w:jc w:val="both"/>
         <w:rPr>
           <w:b/>
@@ -11954,7 +12159,7 @@
     </w:p>
     <w:p>
       <w:pPr>
-        <w:pStyle w:val="2"/>
+        <w:pStyle w:val="Heading2"/>
         <w:ind w:left="720"/>
         <w:jc w:val="both"/>
         <w:rPr>
@@ -11966,7 +12171,464 @@
     </w:p>
     <w:p>
       <w:pPr>
-        <w:pStyle w:val="2"/>
+        <w:pStyle w:val="Heading2"/>
+        <w:jc w:val="both"/>
+        <w:rPr>
+          <w:b/>
+          <w:bCs/>
+          <w:rtl/>
+        </w:rPr>
+      </w:pPr>
+      <w:bookmarkStart w:id="32" w:name="_Toc105175807"/>
+      <w:r>
+        <w:rPr>
+          <w:rFonts w:hint="cs"/>
+          <w:b/>
+          <w:bCs/>
+          <w:rtl/>
+        </w:rPr>
+        <w:t xml:space="preserve">קשיים </w:t>
+      </w:r>
+      <w:r>
+        <w:rPr>
+          <w:rFonts w:hint="cs"/>
+          <w:b/>
+          <w:bCs/>
+          <w:rtl/>
+        </w:rPr>
+        <w:t>ומורכבויו</w:t>
+      </w:r>
+      <w:r>
+        <w:rPr>
+          <w:rFonts w:hint="eastAsia"/>
+          <w:b/>
+          <w:bCs/>
+          <w:rtl/>
+        </w:rPr>
+        <w:t>ת</w:t>
+      </w:r>
+      <w:bookmarkEnd w:id="32"/>
+    </w:p>
+    <w:p>
+      <w:pPr>
+        <w:rPr>
+          <w:rFonts w:cs="Arial"/>
+          <w:rtl/>
+        </w:rPr>
+      </w:pPr>
+      <w:r>
+        <w:rPr>
+          <w:rFonts w:cs="Arial" w:hint="cs"/>
+          <w:rtl/>
+        </w:rPr>
+        <w:t>במהלך הפרויקט נתקלנו בקשיים שחלקם באו לידי חשבון וחלקם לא.</w:t>
+      </w:r>
+    </w:p>
+    <w:p>
+      <w:pPr>
+        <w:rPr>
+          <w:rtl/>
+        </w:rPr>
+      </w:pPr>
+      <w:r>
+        <w:rPr>
+          <w:rFonts w:cs="Arial"/>
+          <w:rtl/>
+        </w:rPr>
+        <w:t xml:space="preserve">קושי בעבודה עם </w:t>
+      </w:r>
+      <w:r>
+        <w:rPr>
+          <w:rFonts w:cs="Arial" w:hint="cs"/>
+        </w:rPr>
+        <w:t>G</w:t>
+      </w:r>
+      <w:r>
+        <w:rPr>
+          <w:rFonts w:cs="Arial"/>
+        </w:rPr>
+        <w:t>itHub</w:t>
+      </w:r>
+      <w:r>
+        <w:rPr>
+          <w:rFonts w:hint="cs"/>
+          <w:rtl/>
+        </w:rPr>
+        <w:t xml:space="preserve"> - </w:t>
+      </w:r>
+      <w:r>
+        <w:rPr>
+          <w:rFonts w:cs="Arial" w:hint="cs"/>
+          <w:rtl/>
+        </w:rPr>
+        <w:t xml:space="preserve">היה קושי בעבודה עם מערכת </w:t>
+      </w:r>
+      <w:proofErr w:type="spellStart"/>
+      <w:r>
+        <w:rPr>
+          <w:rFonts w:cs="Arial" w:hint="cs"/>
+          <w:rtl/>
+        </w:rPr>
+        <w:t>גיט</w:t>
+      </w:r>
+      <w:proofErr w:type="spellEnd"/>
+      <w:r>
+        <w:rPr>
+          <w:rFonts w:cs="Arial" w:hint="cs"/>
+          <w:rtl/>
+        </w:rPr>
+        <w:t xml:space="preserve"> שכן מצד אחד היינו זקוקים שעבודה תהיה מסונכרנת אבל מצד שני שילוב מערכת התקשורת הפריעה בפיתוח הדברים הרלוונטיי</w:t>
+      </w:r>
+      <w:r>
+        <w:rPr>
+          <w:rFonts w:cs="Arial" w:hint="eastAsia"/>
+          <w:rtl/>
+        </w:rPr>
+        <w:t>ם</w:t>
+      </w:r>
+      <w:r>
+        <w:rPr>
+          <w:rFonts w:cs="Arial" w:hint="cs"/>
+          <w:rtl/>
+        </w:rPr>
+        <w:t xml:space="preserve"> אך ורק בצד שרת.</w:t>
+      </w:r>
+    </w:p>
+    <w:p>
+      <w:r>
+        <w:rPr>
+          <w:rFonts w:cs="Arial"/>
+          <w:rtl/>
+        </w:rPr>
+        <w:t>גיאומטריה חישובית</w:t>
+      </w:r>
+      <w:r>
+        <w:rPr>
+          <w:rFonts w:hint="cs"/>
+          <w:rtl/>
+        </w:rPr>
+        <w:t xml:space="preserve"> </w:t>
+      </w:r>
+      <w:r>
+        <w:rPr>
+          <w:rtl/>
+        </w:rPr>
+        <w:t>–</w:t>
+      </w:r>
+      <w:r>
+        <w:rPr>
+          <w:rFonts w:hint="cs"/>
+          <w:rtl/>
+        </w:rPr>
+        <w:t xml:space="preserve"> </w:t>
+      </w:r>
+      <w:r>
+        <w:rPr>
+          <w:rFonts w:cs="Arial" w:hint="cs"/>
+          <w:rtl/>
+        </w:rPr>
+        <w:t>היו מכניקות שחוץ מהעניין הטכני כיצד לפתח את הדברים היינו צריכים חישובים גאומטריים מסוימים כדי לבצע פעולה מסוימת (למשל ירי חץ )</w:t>
+      </w:r>
+    </w:p>
+    <w:p>
+      <w:pPr>
+        <w:rPr>
+          <w:rtl/>
+        </w:rPr>
+      </w:pPr>
+      <w:r>
+        <w:rPr>
+          <w:rFonts w:cs="Arial"/>
+          <w:rtl/>
+        </w:rPr>
+        <w:t>עומס ממערכת הניווט</w:t>
+      </w:r>
+      <w:r>
+        <w:rPr>
+          <w:rFonts w:cs="Arial" w:hint="cs"/>
+          <w:rtl/>
+        </w:rPr>
+        <w:t xml:space="preserve"> </w:t>
+      </w:r>
+      <w:r>
+        <w:rPr>
+          <w:rFonts w:cs="Arial"/>
+          <w:rtl/>
+        </w:rPr>
+        <w:t>–</w:t>
+      </w:r>
+      <w:r>
+        <w:rPr>
+          <w:rFonts w:cs="Arial" w:hint="cs"/>
+          <w:rtl/>
+        </w:rPr>
+        <w:t xml:space="preserve"> מערכת הניווט הוא פרויקט בפני עצמו בגלל חישובים מאוד מורכבים ,ולכן השתמשנו בספרייה קיימת שמשלבת מערכת ניווט קיימת המאפשרת לאובייקטים השונים למצוא את המסלול הקצר ביותר מנקודה לנקודה, אך </w:t>
+      </w:r>
+      <w:r>
+        <w:rPr>
+          <w:rFonts w:cs="Arial" w:hint="cs"/>
+          <w:rtl/>
+        </w:rPr>
+        <w:t xml:space="preserve">ביצועי המערכת היו מאוד כבדים, מה שפגע במטרה שלנו </w:t>
+      </w:r>
+      <w:proofErr w:type="spellStart"/>
+      <w:r>
+        <w:rPr>
+          <w:rFonts w:cs="Arial" w:hint="cs"/>
+          <w:rtl/>
+        </w:rPr>
+        <w:t>להנגיש</w:t>
+      </w:r>
+      <w:proofErr w:type="spellEnd"/>
+      <w:r>
+        <w:rPr>
+          <w:rFonts w:cs="Arial" w:hint="cs"/>
+          <w:rtl/>
+        </w:rPr>
+        <w:t xml:space="preserve"> את המשחק למחשבים פשוטים</w:t>
+      </w:r>
+    </w:p>
+    <w:p>
+      <w:pPr>
+        <w:rPr>
+          <w:rtl/>
+        </w:rPr>
+      </w:pPr>
+      <w:r>
+        <w:rPr>
+          <w:rFonts w:cs="Arial"/>
+          <w:rtl/>
+        </w:rPr>
+        <w:t>סאונד ועיצוב</w:t>
+      </w:r>
+      <w:r>
+        <w:rPr>
+          <w:rFonts w:cs="Arial" w:hint="cs"/>
+          <w:rtl/>
+        </w:rPr>
+        <w:t xml:space="preserve"> </w:t>
+      </w:r>
+      <w:r>
+        <w:rPr>
+          <w:rFonts w:cs="Arial"/>
+          <w:rtl/>
+        </w:rPr>
+        <w:t>–</w:t>
+      </w:r>
+      <w:r>
+        <w:rPr>
+          <w:rFonts w:cs="Arial" w:hint="cs"/>
+          <w:rtl/>
+        </w:rPr>
+        <w:t xml:space="preserve"> כדי שהמשחק יראה טוב ויהיה מותאם לנושא אחיד היה עלינו להיכנס לנושא מפותח בפני עצמו והיה לא פשוט עבורנו כסטודנטים </w:t>
+      </w:r>
+      <w:proofErr w:type="spellStart"/>
+      <w:r>
+        <w:rPr>
+          <w:rFonts w:cs="Arial" w:hint="cs"/>
+          <w:rtl/>
+        </w:rPr>
+        <w:t>למדמ״ח</w:t>
+      </w:r>
+      <w:proofErr w:type="spellEnd"/>
+      <w:r>
+        <w:rPr>
+          <w:rFonts w:cs="Arial" w:hint="cs"/>
+          <w:rtl/>
+        </w:rPr>
+        <w:t xml:space="preserve"> עם כיוון חשיבה שונה. </w:t>
+      </w:r>
+    </w:p>
+    <w:p>
+      <w:pPr>
+        <w:rPr>
+          <w:rFonts w:hint="cs"/>
+          <w:rtl/>
+        </w:rPr>
+      </w:pPr>
+      <w:r>
+        <w:rPr>
+          <w:rFonts w:cs="Arial"/>
+          <w:rtl/>
+        </w:rPr>
+        <w:t>בדיקות בצד שרת וצד לקוח</w:t>
+      </w:r>
+      <w:r>
+        <w:rPr>
+          <w:rFonts w:cs="Arial" w:hint="cs"/>
+          <w:rtl/>
+        </w:rPr>
+        <w:t xml:space="preserve"> </w:t>
+      </w:r>
+      <w:r>
+        <w:rPr>
+          <w:rFonts w:cs="Arial"/>
+          <w:rtl/>
+        </w:rPr>
+        <w:t>–</w:t>
+      </w:r>
+      <w:r>
+        <w:rPr>
+          <w:rFonts w:cs="Arial" w:hint="cs"/>
+          <w:rtl/>
+        </w:rPr>
+        <w:t xml:space="preserve">  המנוע </w:t>
+      </w:r>
+      <w:r>
+        <w:rPr>
+          <w:rFonts w:cs="Arial"/>
+        </w:rPr>
+        <w:t xml:space="preserve"> </w:t>
+      </w:r>
+      <w:r>
+        <w:rPr>
+          <w:rFonts w:cs="Arial" w:hint="cs"/>
+        </w:rPr>
+        <w:t>U</w:t>
+      </w:r>
+      <w:r>
+        <w:rPr>
+          <w:rFonts w:cs="Arial"/>
+        </w:rPr>
+        <w:t>nity</w:t>
+      </w:r>
+      <w:r>
+        <w:rPr>
+          <w:rFonts w:cs="Arial" w:hint="cs"/>
+          <w:rtl/>
+        </w:rPr>
+        <w:t xml:space="preserve">הוא תוכנה לא פשוטה ומצריכה מחשבים יחסית חזקים להריצה . ולכן תהליך הבדיקות לקח זמן רב , מכיוון שבכל הרצה היה צורך לעשות </w:t>
+      </w:r>
+      <w:r>
+        <w:rPr>
+          <w:rFonts w:cs="Arial"/>
+        </w:rPr>
+        <w:t xml:space="preserve">build </w:t>
+      </w:r>
+      <w:r>
+        <w:rPr>
+          <w:rFonts w:cs="Arial" w:hint="cs"/>
+          <w:rtl/>
+        </w:rPr>
+        <w:t xml:space="preserve"> גם של הצד השרת וגם של הצד לקוח מה שעניין של דקות הצטבר לשעות רבות.</w:t>
+      </w:r>
+    </w:p>
+    <w:p>
+      <w:pPr>
+        <w:rPr>
+          <w:rtl/>
+        </w:rPr>
+      </w:pPr>
+      <w:r>
+        <w:rPr>
+          <w:rFonts w:cs="Arial"/>
+          <w:rtl/>
+        </w:rPr>
+        <w:t>למידת המנוע והספריות השונות</w:t>
+      </w:r>
+      <w:r>
+        <w:rPr>
+          <w:rFonts w:cs="Arial" w:hint="cs"/>
+          <w:rtl/>
+        </w:rPr>
+        <w:t xml:space="preserve"> </w:t>
+      </w:r>
+      <w:r>
+        <w:rPr>
+          <w:rFonts w:cs="Arial"/>
+          <w:rtl/>
+        </w:rPr>
+        <w:t>–</w:t>
+      </w:r>
+      <w:r>
+        <w:rPr>
+          <w:rFonts w:cs="Arial" w:hint="cs"/>
+          <w:rtl/>
+        </w:rPr>
+        <w:t xml:space="preserve"> קושי בלמידת תחום חדש וטכנולוגיות חדשות בזמן מוקצב</w:t>
+      </w:r>
+    </w:p>
+    <w:p>
+      <w:pPr>
+        <w:rPr>
+          <w:rFonts w:cs="Arial"/>
+          <w:rtl/>
+        </w:rPr>
+      </w:pPr>
+      <w:r>
+        <w:rPr>
+          <w:rFonts w:cs="Arial"/>
+          <w:rtl/>
+        </w:rPr>
+        <w:t xml:space="preserve">פיתוח מכניקות </w:t>
+      </w:r>
+      <w:r>
+        <w:rPr>
+          <w:rFonts w:cs="Arial" w:hint="cs"/>
+          <w:rtl/>
+        </w:rPr>
+        <w:t xml:space="preserve">מסוימות </w:t>
+      </w:r>
+      <w:r>
+        <w:rPr>
+          <w:rFonts w:cs="Arial"/>
+          <w:rtl/>
+        </w:rPr>
+        <w:t>–</w:t>
+      </w:r>
+      <w:r>
+        <w:rPr>
+          <w:rFonts w:cs="Arial" w:hint="cs"/>
+          <w:rtl/>
+        </w:rPr>
+        <w:t xml:space="preserve"> היו מכניקות שבהיבט ראשוני היו נראות כפשוטות התגלו כמורכבות ביותר</w:t>
+      </w:r>
+    </w:p>
+    <w:p>
+      <w:pPr>
+        <w:rPr>
+          <w:rtl/>
+        </w:rPr>
+      </w:pPr>
+      <w:r>
+        <w:rPr>
+          <w:rFonts w:cs="Arial" w:hint="cs"/>
+          <w:rtl/>
+        </w:rPr>
+        <w:t xml:space="preserve">באגים </w:t>
+      </w:r>
+      <w:r>
+        <w:rPr>
+          <w:rFonts w:cs="Arial"/>
+          <w:rtl/>
+        </w:rPr>
+        <w:t>–</w:t>
+      </w:r>
+      <w:r>
+        <w:rPr>
+          <w:rFonts w:cs="Arial" w:hint="cs"/>
+          <w:rtl/>
+        </w:rPr>
+        <w:t xml:space="preserve"> היו באגים שהתקשינ</w:t>
+      </w:r>
+      <w:r>
+        <w:rPr>
+          <w:rFonts w:cs="Arial" w:hint="eastAsia"/>
+          <w:rtl/>
+        </w:rPr>
+        <w:t>ו</w:t>
+      </w:r>
+      <w:r>
+        <w:rPr>
+          <w:rFonts w:cs="Arial" w:hint="cs"/>
+          <w:rtl/>
+        </w:rPr>
+        <w:t xml:space="preserve"> למצוא את הפתרון עבורם מה שגזל מזמנינו. </w:t>
+      </w:r>
+    </w:p>
+    <w:p>
+      <w:pPr>
+        <w:pStyle w:val="Heading2"/>
         <w:ind w:left="720"/>
         <w:jc w:val="both"/>
         <w:rPr>
@@ -11975,35 +12637,18 @@
           <w:rtl/>
         </w:rPr>
       </w:pPr>
-      <w:bookmarkStart w:id="32" w:name="_Toc105175807"/>
-      <w:r>
-        <w:rPr>
-          <w:rFonts w:hint="cs"/>
-          <w:b/>
-          <w:bCs/>
-          <w:rtl/>
-        </w:rPr>
-        <w:t xml:space="preserve">קשיים </w:t>
-      </w:r>
-      <w:r>
-        <w:rPr>
-          <w:rFonts w:hint="cs"/>
-          <w:b/>
-          <w:bCs/>
-          <w:rtl/>
-        </w:rPr>
-        <w:t>ומורכבויו</w:t>
-      </w:r>
-      <w:r>
-        <w:rPr>
-          <w:rFonts w:hint="eastAsia"/>
-          <w:b/>
-          <w:bCs/>
-          <w:rtl/>
-        </w:rPr>
-        <w:t>ת</w:t>
-      </w:r>
-      <w:bookmarkEnd w:id="32"/>
+      <w:bookmarkStart w:id="33" w:name="_Toc105175808"/>
+      <w:r>
+        <w:rPr>
+          <w:rFonts w:hint="cs"/>
+          <w:b/>
+          <w:bCs/>
+          <w:rtl/>
+        </w:rPr>
+        <w:lastRenderedPageBreak/>
+        <w:t>התמודדות עם הקשיים</w:t>
+      </w:r>
+      <w:bookmarkEnd w:id="33"/>
     </w:p>
     <w:p>
       <w:pPr>
@@ -12026,17 +12671,29 @@
       </w:r>
     </w:p>
     <w:p>
-      <w:r>
+      <w:pPr>
         <w:rPr>
           <w:rFonts w:cs="Arial"/>
           <w:rtl/>
         </w:rPr>
-        <w:t xml:space="preserve">קושי בעבודה עם </w:t>
+      </w:pPr>
+      <w:r>
+        <w:rPr>
+          <w:rFonts w:cs="Arial"/>
+          <w:rtl/>
+        </w:rPr>
+        <w:t>מיזוג ידני ב</w:t>
       </w:r>
       <w:r>
         <w:rPr>
           <w:rFonts w:cs="Arial" w:hint="cs"/>
         </w:rPr>
+        <w:t xml:space="preserve"> </w:t>
+      </w:r>
+      <w:r>
+        <w:rPr>
+          <w:rFonts w:cs="Arial" w:hint="cs"/>
+        </w:rPr>
         <w:t>G</w:t>
       </w:r>
       <w:r>
@@ -12045,10 +12702,18 @@
         </w:rPr>
         <w:t>itHub</w:t>
       </w:r>
-    </w:p>
-    <w:p>
-      <w:pPr>
-        <w:rPr>
+      <w:r>
+        <w:rPr>
+          <w:rFonts w:cs="Arial" w:hint="cs"/>
+          <w:rtl/>
+        </w:rPr>
+        <w:t>- פיצלנו את העבודה והמטרות לרמה של התקשורת ולרמה של הצד לקוח בלבד כאשר הגענו לשלבי הסיום ישבנו באופן מסודר ושילבנו את הדברים באופן ידני לכדי מוצר אחד.</w:t>
+      </w:r>
+    </w:p>
+    <w:p>
+      <w:pPr>
+        <w:rPr>
+          <w:rFonts w:hint="cs"/>
           <w:rtl/>
         </w:rPr>
       </w:pPr>
@@ -12057,40 +12722,47 @@
           <w:rFonts w:cs="Arial"/>
           <w:rtl/>
         </w:rPr>
-        <w:t>גיאומטריה חישובית</w:t>
-      </w:r>
-    </w:p>
-    <w:p>
-      <w:pPr>
-        <w:rPr>
-          <w:rtl/>
-        </w:rPr>
-      </w:pPr>
+        <w:t xml:space="preserve"> עבודה מסודרת והצבת יעדים</w:t>
+      </w:r>
+      <w:r>
+        <w:rPr>
+          <w:rFonts w:cs="Arial" w:hint="cs"/>
+          <w:rtl/>
+        </w:rPr>
+        <w:t xml:space="preserve"> </w:t>
+      </w:r>
       <w:r>
         <w:rPr>
           <w:rFonts w:cs="Arial"/>
           <w:rtl/>
         </w:rPr>
-        <w:t>עומס ממערכת הניווט</w:t>
-      </w:r>
-    </w:p>
-    <w:p>
-      <w:pPr>
-        <w:rPr>
-          <w:rtl/>
-        </w:rPr>
-      </w:pPr>
+        <w:t>–</w:t>
+      </w:r>
+      <w:r>
+        <w:rPr>
+          <w:rFonts w:cs="Arial" w:hint="cs"/>
+          <w:rtl/>
+        </w:rPr>
+        <w:t xml:space="preserve"> השתמשנו בכלי מאוד שימושי הנקרא </w:t>
+      </w:r>
       <w:r>
         <w:rPr>
           <w:rFonts w:cs="Arial"/>
-          <w:rtl/>
-        </w:rPr>
-        <w:t>סאונד ועיצוב</w:t>
-      </w:r>
-    </w:p>
-    <w:p>
-      <w:pPr>
-        <w:rPr>
+        </w:rPr>
+        <w:t xml:space="preserve">Trello </w:t>
+      </w:r>
+      <w:r>
+        <w:rPr>
+          <w:rFonts w:cs="Arial" w:hint="cs"/>
+          <w:rtl/>
+        </w:rPr>
+        <w:t xml:space="preserve"> שבו רשמנו באופן מאוד מסודר ועקבי את כל המטלות והתכנונים כך שבאופן שיטתי עקבנו אחרי דברים</w:t>
+      </w:r>
+    </w:p>
+    <w:p>
+      <w:pPr>
+        <w:rPr>
+          <w:rFonts w:hint="cs"/>
           <w:rtl/>
         </w:rPr>
       </w:pPr>
@@ -12099,45 +12771,144 @@
           <w:rFonts w:cs="Arial"/>
           <w:rtl/>
         </w:rPr>
-        <w:t>בדיקות בצד שרת וצד לקוח</w:t>
-      </w:r>
-    </w:p>
-    <w:p>
-      <w:pPr>
-        <w:rPr>
-          <w:rtl/>
-        </w:rPr>
-      </w:pPr>
+        <w:t>צמצום גודל המפה</w:t>
+      </w:r>
+      <w:r>
+        <w:rPr>
+          <w:rFonts w:cs="Arial" w:hint="cs"/>
+          <w:rtl/>
+        </w:rPr>
+        <w:t xml:space="preserve"> </w:t>
+      </w:r>
       <w:r>
         <w:rPr>
           <w:rFonts w:cs="Arial"/>
           <w:rtl/>
         </w:rPr>
-        <w:t>למידת המנוע והספריות השונות</w:t>
-      </w:r>
-    </w:p>
-    <w:p>
-      <w:pPr>
-        <w:rPr>
-          <w:rtl/>
-        </w:rPr>
-      </w:pPr>
+        <w:t>–</w:t>
+      </w:r>
+      <w:r>
+        <w:rPr>
+          <w:rFonts w:cs="Arial" w:hint="cs"/>
+          <w:rtl/>
+        </w:rPr>
+        <w:t xml:space="preserve"> הבנו כי הכובד העיקרי שנוצר כתוצאה ממערכת הניווט נגרם בעיקר בגלל גודל המפה אותה פרסנו את המערכת מה שהקשה על המחשב מאוד,</w:t>
+      </w:r>
       <w:r>
         <w:rPr>
           <w:rFonts w:cs="Arial"/>
-          <w:rtl/>
-        </w:rPr>
-        <w:t xml:space="preserve">פיתוח מכניקות </w:t>
+        </w:rPr>
+        <w:t xml:space="preserve"> </w:t>
+      </w:r>
+      <w:r>
+        <w:rPr>
+          <w:rFonts w:cs="Arial" w:hint="cs"/>
+          <w:rtl/>
+        </w:rPr>
+        <w:t>ולאחר שהקטנו את המפה והדמויות באופן יחסי , הביצועים עלו באופן משמעותי הנראה לעין.</w:t>
+      </w:r>
+    </w:p>
+    <w:p>
+      <w:pPr>
+        <w:rPr>
+          <w:rtl/>
+        </w:rPr>
+      </w:pPr>
+      <w:r>
+        <w:rPr>
+          <w:rFonts w:cs="Arial"/>
+          <w:rtl/>
+        </w:rPr>
+        <w:t>השראות ממשחקים קיימים</w:t>
+      </w:r>
+      <w:r>
+        <w:rPr>
+          <w:rFonts w:cs="Arial" w:hint="cs"/>
+          <w:rtl/>
+        </w:rPr>
+        <w:t xml:space="preserve"> </w:t>
+      </w:r>
+      <w:r>
+        <w:rPr>
+          <w:rFonts w:cs="Arial"/>
+          <w:rtl/>
+        </w:rPr>
+        <w:t>–</w:t>
+      </w:r>
+      <w:r>
+        <w:rPr>
+          <w:rFonts w:cs="Arial" w:hint="cs"/>
+          <w:rtl/>
+        </w:rPr>
+        <w:t xml:space="preserve"> בעניין העיצוב </w:t>
       </w:r>
       <w:proofErr w:type="spellStart"/>
       <w:r>
         <w:rPr>
+          <w:rFonts w:cs="Arial" w:hint="cs"/>
+          <w:rtl/>
+        </w:rPr>
+        <w:t>והסאונדים</w:t>
+      </w:r>
+      <w:proofErr w:type="spellEnd"/>
+      <w:r>
+        <w:rPr>
+          <w:rFonts w:cs="Arial" w:hint="cs"/>
+          <w:rtl/>
+        </w:rPr>
+        <w:t xml:space="preserve"> נעזרנו במשחקים קיימים שבו בחנו מהצד כשחקנים את אופן הנראות והתחושה של המשחקים השונים , כך שקיבלנו תמונה כללית כיצד לממש את הדברים השונים אצלנו במשחק.</w:t>
+      </w:r>
+    </w:p>
+    <w:p>
+      <w:pPr>
+        <w:rPr>
+          <w:rtl/>
+        </w:rPr>
+      </w:pPr>
+      <w:r>
+        <w:rPr>
           <w:rFonts w:cs="Arial"/>
           <w:rtl/>
         </w:rPr>
-        <w:t>מסויימות</w:t>
+        <w:t>מכניקות מסוימות הוצבו כשיפורים לעתיד</w:t>
+      </w:r>
+      <w:r>
+        <w:rPr>
+          <w:rFonts w:cs="Arial" w:hint="cs"/>
+          <w:rtl/>
+        </w:rPr>
+        <w:t xml:space="preserve"> </w:t>
+      </w:r>
+      <w:r>
+        <w:rPr>
+          <w:rFonts w:cs="Arial"/>
+          <w:rtl/>
+        </w:rPr>
+        <w:t>–</w:t>
+      </w:r>
+      <w:r>
+        <w:rPr>
+          <w:rFonts w:cs="Arial" w:hint="cs"/>
+          <w:rtl/>
+        </w:rPr>
+        <w:t xml:space="preserve"> כתוצאה מהזמן שנלקח מהקשיים שהוזכרו, ומורכבות המכניקות החלטנו להשאיר בצד כשפורים את המכניקות הללו אך עם </w:t>
+      </w:r>
+      <w:proofErr w:type="spellStart"/>
+      <w:r>
+        <w:rPr>
+          <w:rFonts w:cs="Arial" w:hint="cs"/>
+          <w:rtl/>
+        </w:rPr>
+        <w:t>עם</w:t>
       </w:r>
       <w:proofErr w:type="spellEnd"/>
+      <w:r>
+        <w:rPr>
+          <w:rFonts w:cs="Arial" w:hint="cs"/>
+          <w:rtl/>
+        </w:rPr>
+        <w:t xml:space="preserve"> בסיס טוב לשילוב הדברים.  </w:t>
+      </w:r>
     </w:p>
     <w:p>
       <w:pPr>
@@ -12150,34 +12921,576 @@
           <w:rFonts w:cs="Arial"/>
           <w:rtl/>
         </w:rPr>
-        <w:t>הרבה באגים ...</w:t>
-      </w:r>
-    </w:p>
-    <w:p>
-      <w:pPr>
-        <w:pStyle w:val="2"/>
-        <w:ind w:left="720"/>
-        <w:jc w:val="both"/>
-        <w:rPr>
-          <w:b/>
-          <w:bCs/>
-          <w:rtl/>
-        </w:rPr>
-      </w:pPr>
-      <w:bookmarkStart w:id="33" w:name="_Toc105175808"/>
-      <w:r>
-        <w:rPr>
-          <w:rFonts w:hint="cs"/>
-          <w:b/>
-          <w:bCs/>
-          <w:rtl/>
-        </w:rPr>
-        <w:t>התמודדות עם הקשיים</w:t>
-      </w:r>
-      <w:bookmarkEnd w:id="33"/>
-    </w:p>
-    <w:p>
-      <w:pPr>
+        <w:t xml:space="preserve">עבודה משותפת על באגים </w:t>
+      </w:r>
+      <w:r>
+        <w:rPr>
+          <w:rFonts w:cs="Arial" w:hint="cs"/>
+          <w:rtl/>
+        </w:rPr>
+        <w:t xml:space="preserve">מאתגרים </w:t>
+      </w:r>
+      <w:r>
+        <w:rPr>
+          <w:rFonts w:cs="Arial"/>
+          <w:rtl/>
+        </w:rPr>
+        <w:t>–</w:t>
+      </w:r>
+      <w:r>
+        <w:rPr>
+          <w:rFonts w:cs="Arial" w:hint="cs"/>
+          <w:rtl/>
+        </w:rPr>
+        <w:t xml:space="preserve"> כמפתחים בצוות ישבנו והתייעצנו אחד עם השני </w:t>
+      </w:r>
+      <w:r>
+        <w:rPr>
+          <w:rFonts w:cs="Arial" w:hint="cs"/>
+          <w:rtl/>
+        </w:rPr>
+        <w:t xml:space="preserve">על הבאגים וישבנו על הדברים והצלחנו להתגבר על רוב הגדול של הבאגים והגענו </w:t>
+      </w:r>
+      <w:proofErr w:type="spellStart"/>
+      <w:r>
+        <w:rPr>
+          <w:rFonts w:cs="Arial" w:hint="cs"/>
+          <w:rtl/>
+        </w:rPr>
+        <w:t>לפיתרון</w:t>
+      </w:r>
+      <w:proofErr w:type="spellEnd"/>
+      <w:r>
+        <w:rPr>
+          <w:rFonts w:cs="Arial" w:hint="cs"/>
+          <w:rtl/>
+        </w:rPr>
+        <w:t>.</w:t>
+      </w:r>
+    </w:p>
+    <w:p>
+      <w:pPr>
+        <w:pStyle w:val="Heading1"/>
+        <w:jc w:val="both"/>
+        <w:rPr>
+          <w:b/>
+          <w:bCs/>
+          <w:rtl/>
+        </w:rPr>
+      </w:pPr>
+      <w:bookmarkStart w:id="34" w:name="_Toc105175809"/>
+      <w:r>
+        <w:rPr>
+          <w:b/>
+          <w:bCs/>
+          <w:rtl/>
+        </w:rPr>
+        <w:t>תוצאות</w:t>
+      </w:r>
+      <w:bookmarkEnd w:id="34"/>
+    </w:p>
+    <w:p>
+      <w:pPr>
+        <w:rPr>
+          <w:rtl/>
+        </w:rPr>
+      </w:pPr>
+    </w:p>
+    <w:p>
+      <w:pPr>
+        <w:pStyle w:val="Heading2"/>
+        <w:jc w:val="both"/>
+        <w:rPr>
+          <w:b/>
+          <w:bCs/>
+          <w:rtl/>
+        </w:rPr>
+      </w:pPr>
+      <w:r>
+        <w:rPr>
+          <w:rFonts w:hint="cs"/>
+          <w:b/>
+          <w:bCs/>
+          <w:rtl/>
+        </w:rPr>
+        <w:t xml:space="preserve"> </w:t>
+      </w:r>
+      <w:bookmarkStart w:id="35" w:name="_Toc105175810"/>
+      <w:r>
+        <w:rPr>
+          <w:rFonts w:hint="cs"/>
+          <w:b/>
+          <w:bCs/>
+          <w:rtl/>
+        </w:rPr>
+        <w:t>המטרות שהוצבו</w:t>
+      </w:r>
+      <w:bookmarkEnd w:id="35"/>
+    </w:p>
+    <w:p>
+      <w:pPr>
+        <w:rPr>
+          <w:rtl/>
+        </w:rPr>
+      </w:pPr>
+    </w:p>
+    <w:p>
+      <w:pPr>
+        <w:jc w:val="both"/>
+        <w:rPr>
+          <w:rFonts w:asciiTheme="minorBidi" w:hAnsiTheme="minorBidi"/>
+          <w:sz w:val="24"/>
+          <w:szCs w:val="24"/>
+          <w:rtl/>
+        </w:rPr>
+      </w:pPr>
+      <w:r>
+        <w:rPr>
+          <w:rFonts w:asciiTheme="minorBidi" w:hAnsiTheme="minorBidi"/>
+          <w:sz w:val="24"/>
+          <w:szCs w:val="24"/>
+          <w:rtl/>
+        </w:rPr>
+        <w:t xml:space="preserve">הנגשה של משחק </w:t>
+      </w:r>
+      <w:r>
+        <w:rPr>
+          <w:rFonts w:asciiTheme="minorBidi" w:hAnsiTheme="minorBidi"/>
+          <w:sz w:val="24"/>
+          <w:szCs w:val="24"/>
+        </w:rPr>
+        <w:t>RTS</w:t>
+      </w:r>
+      <w:r>
+        <w:rPr>
+          <w:rFonts w:asciiTheme="minorBidi" w:hAnsiTheme="minorBidi"/>
+          <w:sz w:val="24"/>
+          <w:szCs w:val="24"/>
+          <w:rtl/>
+        </w:rPr>
+        <w:t xml:space="preserve"> קליל ופשוט לקהל הרחב אשר יכלול כמה פרמטרים חשובים כדלקמן:</w:t>
+      </w:r>
+    </w:p>
+    <w:p>
+      <w:pPr>
+        <w:jc w:val="both"/>
+        <w:rPr>
+          <w:rFonts w:asciiTheme="minorBidi" w:hAnsiTheme="minorBidi"/>
+          <w:sz w:val="24"/>
+          <w:szCs w:val="24"/>
+          <w:rtl/>
+        </w:rPr>
+      </w:pPr>
+      <w:r>
+        <w:rPr>
+          <w:rFonts w:asciiTheme="minorBidi" w:hAnsiTheme="minorBidi"/>
+          <w:sz w:val="24"/>
+          <w:szCs w:val="24"/>
+          <w:rtl/>
+        </w:rPr>
+        <w:t>1.</w:t>
+      </w:r>
+      <w:r>
+        <w:rPr>
+          <w:rFonts w:asciiTheme="minorBidi" w:hAnsiTheme="minorBidi"/>
+          <w:sz w:val="24"/>
+          <w:szCs w:val="24"/>
+          <w:rtl/>
+        </w:rPr>
+        <w:tab/>
+        <w:t>מגוון של אפשרויות ויחידות צבאיות ובנייני הכשרה שונים עבורם.</w:t>
+      </w:r>
+    </w:p>
+    <w:p>
+      <w:pPr>
+        <w:jc w:val="both"/>
+        <w:rPr>
+          <w:rFonts w:asciiTheme="minorBidi" w:hAnsiTheme="minorBidi"/>
+          <w:sz w:val="24"/>
+          <w:szCs w:val="24"/>
+          <w:rtl/>
+        </w:rPr>
+      </w:pPr>
+      <w:r>
+        <w:rPr>
+          <w:rFonts w:asciiTheme="minorBidi" w:hAnsiTheme="minorBidi"/>
+          <w:sz w:val="24"/>
+          <w:szCs w:val="24"/>
+          <w:rtl/>
+        </w:rPr>
+        <w:t>2.</w:t>
+      </w:r>
+      <w:r>
+        <w:rPr>
+          <w:rFonts w:asciiTheme="minorBidi" w:hAnsiTheme="minorBidi"/>
+          <w:sz w:val="24"/>
+          <w:szCs w:val="24"/>
+          <w:rtl/>
+        </w:rPr>
+        <w:tab/>
+        <w:t>מפות מעניינות, בעלי אזורים שונים וטופוגרפיה המשפיעה על האסטרטגיה במשחק.</w:t>
+      </w:r>
+    </w:p>
+    <w:p>
+      <w:pPr>
+        <w:jc w:val="both"/>
+        <w:rPr>
+          <w:rFonts w:asciiTheme="minorBidi" w:hAnsiTheme="minorBidi"/>
+          <w:sz w:val="24"/>
+          <w:szCs w:val="24"/>
+          <w:rtl/>
+        </w:rPr>
+      </w:pPr>
+      <w:r>
+        <w:rPr>
+          <w:rFonts w:asciiTheme="minorBidi" w:hAnsiTheme="minorBidi"/>
+          <w:sz w:val="24"/>
+          <w:szCs w:val="24"/>
+          <w:rtl/>
+        </w:rPr>
+        <w:t>3.</w:t>
+      </w:r>
+      <w:r>
+        <w:rPr>
+          <w:rFonts w:asciiTheme="minorBidi" w:hAnsiTheme="minorBidi"/>
+          <w:sz w:val="24"/>
+          <w:szCs w:val="24"/>
+          <w:rtl/>
+        </w:rPr>
+        <w:tab/>
+        <w:t>עיצוב מוצלח המקנה אווירה ייחודית ואסתטית.</w:t>
+      </w:r>
+    </w:p>
+    <w:p>
+      <w:pPr>
+        <w:jc w:val="both"/>
+        <w:rPr>
+          <w:rFonts w:asciiTheme="minorBidi" w:hAnsiTheme="minorBidi"/>
+          <w:sz w:val="24"/>
+          <w:szCs w:val="24"/>
+          <w:rtl/>
+        </w:rPr>
+      </w:pPr>
+      <w:r>
+        <w:rPr>
+          <w:rFonts w:asciiTheme="minorBidi" w:hAnsiTheme="minorBidi"/>
+          <w:sz w:val="24"/>
+          <w:szCs w:val="24"/>
+          <w:rtl/>
+        </w:rPr>
+        <w:t>4.</w:t>
+      </w:r>
+      <w:r>
+        <w:rPr>
+          <w:rFonts w:asciiTheme="minorBidi" w:hAnsiTheme="minorBidi"/>
+          <w:sz w:val="24"/>
+          <w:szCs w:val="24"/>
+          <w:rtl/>
+        </w:rPr>
+        <w:tab/>
+        <w:t>חוקים ברורים ופשוטים להבנה, לצד אתגר ועקומת למידה.</w:t>
+      </w:r>
+    </w:p>
+    <w:p>
+      <w:pPr>
+        <w:jc w:val="both"/>
+        <w:rPr>
+          <w:rFonts w:asciiTheme="minorBidi" w:hAnsiTheme="minorBidi"/>
+          <w:sz w:val="24"/>
+          <w:szCs w:val="24"/>
+          <w:rtl/>
+        </w:rPr>
+      </w:pPr>
+      <w:r>
+        <w:rPr>
+          <w:rFonts w:asciiTheme="minorBidi" w:hAnsiTheme="minorBidi"/>
+          <w:sz w:val="24"/>
+          <w:szCs w:val="24"/>
+          <w:rtl/>
+        </w:rPr>
+        <w:t>5.</w:t>
+      </w:r>
+      <w:r>
+        <w:rPr>
+          <w:rFonts w:asciiTheme="minorBidi" w:hAnsiTheme="minorBidi"/>
+          <w:sz w:val="24"/>
+          <w:szCs w:val="24"/>
+          <w:rtl/>
+        </w:rPr>
+        <w:tab/>
+        <w:t>שליטה נוחה במערכת המשחק.</w:t>
+      </w:r>
+    </w:p>
+    <w:p>
+      <w:pPr>
+        <w:pStyle w:val="Heading2"/>
+        <w:jc w:val="both"/>
+        <w:rPr>
+          <w:b/>
+          <w:bCs/>
+          <w:rtl/>
+        </w:rPr>
+      </w:pPr>
+    </w:p>
+    <w:p>
+      <w:pPr>
+        <w:pStyle w:val="Heading2"/>
+        <w:jc w:val="both"/>
+        <w:rPr>
+          <w:b/>
+          <w:bCs/>
+          <w:rtl/>
+        </w:rPr>
+      </w:pPr>
+      <w:r>
+        <w:rPr>
+          <w:rFonts w:hint="cs"/>
+          <w:b/>
+          <w:bCs/>
+          <w:rtl/>
+        </w:rPr>
+        <w:t xml:space="preserve"> </w:t>
+      </w:r>
+      <w:bookmarkStart w:id="36" w:name="_Toc105175811"/>
+      <w:r>
+        <w:rPr>
+          <w:rFonts w:hint="cs"/>
+          <w:b/>
+          <w:bCs/>
+          <w:rtl/>
+        </w:rPr>
+        <w:t>הביצוע בפועל</w:t>
+      </w:r>
+      <w:bookmarkEnd w:id="36"/>
+    </w:p>
+    <w:p>
+      <w:pPr>
+        <w:jc w:val="both"/>
+        <w:rPr>
+          <w:sz w:val="24"/>
+          <w:szCs w:val="24"/>
+          <w:rtl/>
+        </w:rPr>
+      </w:pPr>
+    </w:p>
+    <w:p>
+      <w:pPr>
+        <w:jc w:val="both"/>
+        <w:rPr>
+          <w:sz w:val="24"/>
+          <w:szCs w:val="24"/>
+          <w:rtl/>
+        </w:rPr>
+      </w:pPr>
+      <w:r>
+        <w:rPr>
+          <w:rFonts w:cs="Arial"/>
+          <w:sz w:val="24"/>
+          <w:szCs w:val="24"/>
+          <w:rtl/>
+        </w:rPr>
+        <w:t>1.   קיים מגוון רחב של יחידות צבאיות ובנייני הכשרה שונים עבורם.</w:t>
+      </w:r>
+    </w:p>
+    <w:p>
+      <w:pPr>
+        <w:jc w:val="both"/>
+        <w:rPr>
+          <w:sz w:val="24"/>
+          <w:szCs w:val="24"/>
+          <w:rtl/>
+        </w:rPr>
+      </w:pPr>
+      <w:r>
+        <w:rPr>
+          <w:rFonts w:cs="Arial"/>
+          <w:sz w:val="24"/>
+          <w:szCs w:val="24"/>
+          <w:rtl/>
+        </w:rPr>
+        <w:t xml:space="preserve">2.   קיימת מפה בסיסית ומגוונת עם אפשרות הרחבה להוספת </w:t>
+      </w:r>
+      <w:r>
+        <w:rPr>
+          <w:rFonts w:cs="Arial" w:hint="cs"/>
+          <w:sz w:val="24"/>
+          <w:szCs w:val="24"/>
+          <w:rtl/>
+        </w:rPr>
+        <w:t>אינטראקציו</w:t>
+      </w:r>
+      <w:r>
+        <w:rPr>
+          <w:rFonts w:cs="Arial" w:hint="eastAsia"/>
+          <w:sz w:val="24"/>
+          <w:szCs w:val="24"/>
+          <w:rtl/>
+        </w:rPr>
+        <w:t>ת</w:t>
+      </w:r>
+      <w:r>
+        <w:rPr>
+          <w:rFonts w:cs="Arial"/>
+          <w:sz w:val="24"/>
+          <w:szCs w:val="24"/>
+          <w:rtl/>
+        </w:rPr>
+        <w:t xml:space="preserve"> שונות</w:t>
+      </w:r>
+      <w:r>
+        <w:rPr>
+          <w:rFonts w:hint="cs"/>
+          <w:sz w:val="24"/>
+          <w:szCs w:val="24"/>
+          <w:rtl/>
+        </w:rPr>
+        <w:t>.</w:t>
+      </w:r>
+    </w:p>
+    <w:p>
+      <w:pPr>
+        <w:jc w:val="both"/>
+        <w:rPr>
+          <w:sz w:val="24"/>
+          <w:szCs w:val="24"/>
+          <w:rtl/>
+        </w:rPr>
+      </w:pPr>
+      <w:r>
+        <w:rPr>
+          <w:rFonts w:cs="Arial"/>
+          <w:sz w:val="24"/>
+          <w:szCs w:val="24"/>
+          <w:rtl/>
+        </w:rPr>
+        <w:t>3.   עיצוב אחיד של דמויות ומפה  המתאימה לאווירת המשחק.</w:t>
+      </w:r>
+    </w:p>
+    <w:p>
+      <w:pPr>
+        <w:jc w:val="both"/>
+        <w:rPr>
+          <w:sz w:val="24"/>
+          <w:szCs w:val="24"/>
+          <w:rtl/>
+        </w:rPr>
+      </w:pPr>
+      <w:r>
+        <w:rPr>
+          <w:rFonts w:cs="Arial"/>
+          <w:sz w:val="24"/>
+          <w:szCs w:val="24"/>
+          <w:rtl/>
+        </w:rPr>
+        <w:t>4.   קיימים חוקים ברורים ופשוטים להבנת המשחק עם מידע רב והסברים.</w:t>
+      </w:r>
+    </w:p>
+    <w:p>
+      <w:pPr>
+        <w:jc w:val="both"/>
+        <w:rPr>
+          <w:sz w:val="24"/>
+          <w:szCs w:val="24"/>
+          <w:rtl/>
+        </w:rPr>
+      </w:pPr>
+      <w:r>
+        <w:rPr>
+          <w:rFonts w:cs="Arial"/>
+          <w:sz w:val="24"/>
+          <w:szCs w:val="24"/>
+          <w:rtl/>
+        </w:rPr>
+        <w:t>5.   קיימת שליטה נוחה במערכת המשחק - שליטה עיקרית בעכבר וניווט פשוט עם</w:t>
+      </w:r>
+      <w:r>
+        <w:rPr>
+          <w:rFonts w:cs="Arial" w:hint="cs"/>
+          <w:sz w:val="24"/>
+          <w:szCs w:val="24"/>
+          <w:rtl/>
+        </w:rPr>
+        <w:t xml:space="preserve"> </w:t>
+      </w:r>
+      <w:r>
+        <w:rPr>
+          <w:rFonts w:cs="Arial"/>
+          <w:sz w:val="24"/>
+          <w:szCs w:val="24"/>
+          <w:rtl/>
+        </w:rPr>
+        <w:t>המקשים.</w:t>
+      </w:r>
+      <w:r>
+        <w:rPr>
+          <w:rFonts w:cs="Arial"/>
+          <w:sz w:val="24"/>
+          <w:szCs w:val="24"/>
+          <w:rtl/>
+        </w:rPr>
+        <w:t xml:space="preserve"> </w:t>
+      </w:r>
+      <w:r>
+        <w:rPr>
+          <w:rFonts w:cs="Arial" w:hint="cs"/>
+          <w:sz w:val="24"/>
+          <w:szCs w:val="24"/>
+          <w:rtl/>
+        </w:rPr>
+        <w:t xml:space="preserve">                                     </w:t>
+      </w:r>
+    </w:p>
+    <w:p>
+      <w:pPr>
+        <w:rPr>
+          <w:rtl/>
+        </w:rPr>
+      </w:pPr>
+    </w:p>
+    <w:p>
+      <w:pPr>
+        <w:pStyle w:val="Heading2"/>
+        <w:jc w:val="both"/>
+        <w:rPr>
+          <w:b/>
+          <w:bCs/>
+          <w:rtl/>
+        </w:rPr>
+      </w:pPr>
+      <w:r>
+        <w:rPr>
+          <w:rFonts w:hint="cs"/>
+          <w:b/>
+          <w:bCs/>
+          <w:rtl/>
+        </w:rPr>
+        <w:lastRenderedPageBreak/>
+        <w:t xml:space="preserve"> </w:t>
+      </w:r>
+      <w:bookmarkStart w:id="37" w:name="_Toc105175812"/>
+      <w:r>
+        <w:rPr>
+          <w:rFonts w:hint="cs"/>
+          <w:b/>
+          <w:bCs/>
+          <w:rtl/>
+        </w:rPr>
+        <w:t>משובים</w:t>
+      </w:r>
+      <w:bookmarkEnd w:id="37"/>
+      <w:r>
+        <w:rPr>
+          <w:rFonts w:hint="cs"/>
+          <w:b/>
+          <w:bCs/>
+          <w:rtl/>
+        </w:rPr>
+        <w:t xml:space="preserve"> </w:t>
+      </w:r>
+    </w:p>
+    <w:p>
+      <w:pPr>
+        <w:jc w:val="both"/>
         <w:rPr>
           <w:i/>
           <w:iCs/>
@@ -12193,714 +13506,22 @@
           <w:color w:val="FF0000"/>
           <w:rtl/>
         </w:rPr>
-        <w:t>צריך לפרט כאן יותר.............</w:t>
-      </w:r>
-    </w:p>
-    <w:p>
-      <w:pPr>
-        <w:rPr>
-          <w:rtl/>
-        </w:rPr>
-      </w:pPr>
-      <w:r>
-        <w:rPr>
-          <w:rFonts w:cs="Arial"/>
-          <w:rtl/>
-        </w:rPr>
-        <w:t>מיזוג ידני ב</w:t>
-      </w:r>
-      <w:r>
-        <w:rPr>
-          <w:rFonts w:cs="Arial" w:hint="cs"/>
-        </w:rPr>
-        <w:t xml:space="preserve"> </w:t>
-      </w:r>
-      <w:r>
-        <w:rPr>
-          <w:rFonts w:cs="Arial" w:hint="cs"/>
-        </w:rPr>
-        <w:t>G</w:t>
-      </w:r>
-      <w:r>
-        <w:rPr>
-          <w:rFonts w:cs="Arial"/>
-        </w:rPr>
-        <w:t>itHub</w:t>
-      </w:r>
-    </w:p>
-    <w:p>
-      <w:pPr>
-        <w:rPr>
-          <w:rtl/>
-        </w:rPr>
-      </w:pPr>
-      <w:r>
-        <w:rPr>
-          <w:rFonts w:cs="Arial"/>
-          <w:rtl/>
-        </w:rPr>
-        <w:t xml:space="preserve"> עבודה מסודרת והצבת יעדים</w:t>
-      </w:r>
-    </w:p>
-    <w:p>
-      <w:pPr>
-        <w:rPr>
-          <w:rtl/>
-        </w:rPr>
-      </w:pPr>
-      <w:r>
-        <w:rPr>
-          <w:rFonts w:cs="Arial"/>
-          <w:rtl/>
-        </w:rPr>
-        <w:t>צמצום גודל המפה</w:t>
-      </w:r>
-    </w:p>
-    <w:p>
-      <w:pPr>
-        <w:rPr>
-          <w:rtl/>
-        </w:rPr>
-      </w:pPr>
-      <w:r>
-        <w:rPr>
-          <w:rFonts w:cs="Arial"/>
-          <w:rtl/>
-        </w:rPr>
-        <w:t>השראות ממשחקים קיימים</w:t>
-      </w:r>
-    </w:p>
-    <w:p>
-      <w:pPr>
-        <w:rPr>
-          <w:rtl/>
-        </w:rPr>
-      </w:pPr>
-      <w:r>
-        <w:rPr>
-          <w:rFonts w:cs="Arial"/>
-          <w:rtl/>
-        </w:rPr>
-        <w:t>מכניקות מסוימות הוצבו כשיפורים לעתיד</w:t>
-      </w:r>
-    </w:p>
-    <w:p>
-      <w:pPr>
-        <w:rPr>
-          <w:rtl/>
-        </w:rPr>
-      </w:pPr>
-      <w:r>
-        <w:rPr>
-          <w:rFonts w:cs="Arial"/>
-          <w:rtl/>
-        </w:rPr>
-        <w:t xml:space="preserve">עבודה משותפת על באגים </w:t>
-      </w:r>
-      <w:proofErr w:type="spellStart"/>
-      <w:r>
-        <w:rPr>
-          <w:rFonts w:cs="Arial"/>
-          <w:rtl/>
-        </w:rPr>
-        <w:t>מסויימים</w:t>
-      </w:r>
-      <w:proofErr w:type="spellEnd"/>
-    </w:p>
-    <w:p>
-      <w:pPr>
-        <w:jc w:val="both"/>
-        <w:rPr>
-          <w:b/>
-          <w:bCs/>
-          <w:rtl/>
-        </w:rPr>
-      </w:pPr>
-    </w:p>
-    <w:p>
-      <w:pPr>
-        <w:jc w:val="both"/>
-        <w:rPr>
-          <w:b/>
-          <w:bCs/>
-          <w:rtl/>
-        </w:rPr>
-      </w:pPr>
-    </w:p>
-    <w:p>
-      <w:pPr>
-        <w:jc w:val="both"/>
-        <w:rPr>
-          <w:b/>
-          <w:bCs/>
-          <w:rtl/>
-        </w:rPr>
-      </w:pPr>
-    </w:p>
-    <w:p>
-      <w:pPr>
-        <w:jc w:val="both"/>
-        <w:rPr>
-          <w:b/>
-          <w:bCs/>
-          <w:rtl/>
-        </w:rPr>
-      </w:pPr>
-    </w:p>
-    <w:p>
-      <w:pPr>
-        <w:pStyle w:val="1"/>
-        <w:jc w:val="both"/>
-        <w:rPr>
-          <w:b/>
-          <w:bCs/>
-          <w:rtl/>
-        </w:rPr>
-      </w:pPr>
-      <w:bookmarkStart w:id="34" w:name="_Toc105175809"/>
-      <w:r>
-        <w:rPr>
-          <w:b/>
-          <w:bCs/>
-          <w:rtl/>
-        </w:rPr>
-        <w:lastRenderedPageBreak/>
-        <w:t>תוצאות</w:t>
-      </w:r>
-      <w:bookmarkEnd w:id="34"/>
-    </w:p>
-    <w:p>
-      <w:pPr>
-        <w:rPr>
-          <w:rtl/>
-        </w:rPr>
-      </w:pPr>
-    </w:p>
-    <w:p>
-      <w:pPr>
-        <w:pStyle w:val="2"/>
-        <w:jc w:val="both"/>
-        <w:rPr>
-          <w:b/>
-          <w:bCs/>
-          <w:rtl/>
-        </w:rPr>
-      </w:pPr>
-      <w:r>
-        <w:rPr>
-          <w:rFonts w:hint="cs"/>
-          <w:b/>
-          <w:bCs/>
-          <w:rtl/>
-        </w:rPr>
-        <w:t xml:space="preserve">   </w:t>
-      </w:r>
-      <w:bookmarkStart w:id="35" w:name="_Toc105175810"/>
-      <w:r>
-        <w:rPr>
-          <w:rFonts w:hint="cs"/>
-          <w:b/>
-          <w:bCs/>
-          <w:rtl/>
-        </w:rPr>
-        <w:t>המטרות שהוצבו</w:t>
-      </w:r>
-      <w:bookmarkEnd w:id="35"/>
-    </w:p>
-    <w:p>
-      <w:pPr>
-        <w:rPr>
-          <w:rtl/>
-        </w:rPr>
-      </w:pPr>
-    </w:p>
-    <w:p>
-      <w:pPr>
-        <w:jc w:val="both"/>
-        <w:rPr>
-          <w:rFonts w:asciiTheme="minorBidi" w:hAnsiTheme="minorBidi"/>
-          <w:sz w:val="24"/>
-          <w:szCs w:val="24"/>
-          <w:rtl/>
-        </w:rPr>
-      </w:pPr>
-      <w:r>
-        <w:rPr>
-          <w:rFonts w:asciiTheme="minorBidi" w:hAnsiTheme="minorBidi"/>
-          <w:sz w:val="24"/>
-          <w:szCs w:val="24"/>
-          <w:rtl/>
-        </w:rPr>
-        <w:t xml:space="preserve">הנגשה של משחק </w:t>
-      </w:r>
-      <w:r>
-        <w:rPr>
-          <w:rFonts w:asciiTheme="minorBidi" w:hAnsiTheme="minorBidi"/>
-          <w:sz w:val="24"/>
-          <w:szCs w:val="24"/>
-        </w:rPr>
-        <w:t>RTS</w:t>
-      </w:r>
-      <w:r>
-        <w:rPr>
-          <w:rFonts w:asciiTheme="minorBidi" w:hAnsiTheme="minorBidi"/>
-          <w:sz w:val="24"/>
-          <w:szCs w:val="24"/>
-          <w:rtl/>
-        </w:rPr>
-        <w:t xml:space="preserve"> קליל ופשוט לקהל הרחב אשר יכלול כמה פרמטרים חשובים כדלקמן:</w:t>
-      </w:r>
-    </w:p>
-    <w:p>
-      <w:pPr>
-        <w:jc w:val="both"/>
-        <w:rPr>
-          <w:rFonts w:asciiTheme="minorBidi" w:hAnsiTheme="minorBidi"/>
-          <w:sz w:val="24"/>
-          <w:szCs w:val="24"/>
-          <w:rtl/>
-        </w:rPr>
-      </w:pPr>
-      <w:r>
-        <w:rPr>
-          <w:rFonts w:asciiTheme="minorBidi" w:hAnsiTheme="minorBidi"/>
-          <w:sz w:val="24"/>
-          <w:szCs w:val="24"/>
-          <w:rtl/>
-        </w:rPr>
-        <w:t>1.</w:t>
-      </w:r>
-      <w:r>
-        <w:rPr>
-          <w:rFonts w:asciiTheme="minorBidi" w:hAnsiTheme="minorBidi"/>
-          <w:sz w:val="24"/>
-          <w:szCs w:val="24"/>
-          <w:rtl/>
-        </w:rPr>
-        <w:tab/>
-        <w:t>מגוון של אפשרויות ויחידות צבאיות ובנייני הכשרה שונים עבורם.</w:t>
-      </w:r>
-    </w:p>
-    <w:p>
-      <w:pPr>
-        <w:jc w:val="both"/>
-        <w:rPr>
-          <w:rFonts w:asciiTheme="minorBidi" w:hAnsiTheme="minorBidi"/>
-          <w:sz w:val="24"/>
-          <w:szCs w:val="24"/>
-          <w:rtl/>
-        </w:rPr>
-      </w:pPr>
-      <w:r>
-        <w:rPr>
-          <w:rFonts w:asciiTheme="minorBidi" w:hAnsiTheme="minorBidi"/>
-          <w:sz w:val="24"/>
-          <w:szCs w:val="24"/>
-          <w:rtl/>
-        </w:rPr>
-        <w:t>2.</w:t>
-      </w:r>
-      <w:r>
-        <w:rPr>
-          <w:rFonts w:asciiTheme="minorBidi" w:hAnsiTheme="minorBidi"/>
-          <w:sz w:val="24"/>
-          <w:szCs w:val="24"/>
-          <w:rtl/>
-        </w:rPr>
-        <w:tab/>
-        <w:t>מפות מעניינות, בעלי אזורים שונים וטופוגרפיה המשפיעה על האסטרטגיה במשחק.</w:t>
-      </w:r>
-    </w:p>
-    <w:p>
-      <w:pPr>
-        <w:jc w:val="both"/>
-        <w:rPr>
-          <w:rFonts w:asciiTheme="minorBidi" w:hAnsiTheme="minorBidi"/>
-          <w:sz w:val="24"/>
-          <w:szCs w:val="24"/>
-          <w:rtl/>
-        </w:rPr>
-      </w:pPr>
-      <w:r>
-        <w:rPr>
-          <w:rFonts w:asciiTheme="minorBidi" w:hAnsiTheme="minorBidi"/>
-          <w:sz w:val="24"/>
-          <w:szCs w:val="24"/>
-          <w:rtl/>
-        </w:rPr>
-        <w:t>3.</w:t>
-      </w:r>
-      <w:r>
-        <w:rPr>
-          <w:rFonts w:asciiTheme="minorBidi" w:hAnsiTheme="minorBidi"/>
-          <w:sz w:val="24"/>
-          <w:szCs w:val="24"/>
-          <w:rtl/>
-        </w:rPr>
-        <w:tab/>
-        <w:t>עיצוב מוצלח המקנה אווירה ייחודית ואסתטית.</w:t>
-      </w:r>
-    </w:p>
-    <w:p>
-      <w:pPr>
-        <w:jc w:val="both"/>
-        <w:rPr>
-          <w:rFonts w:asciiTheme="minorBidi" w:hAnsiTheme="minorBidi"/>
-          <w:sz w:val="24"/>
-          <w:szCs w:val="24"/>
-          <w:rtl/>
-        </w:rPr>
-      </w:pPr>
-      <w:r>
-        <w:rPr>
-          <w:rFonts w:asciiTheme="minorBidi" w:hAnsiTheme="minorBidi"/>
-          <w:sz w:val="24"/>
-          <w:szCs w:val="24"/>
-          <w:rtl/>
-        </w:rPr>
-        <w:t>4.</w:t>
-      </w:r>
-      <w:r>
-        <w:rPr>
-          <w:rFonts w:asciiTheme="minorBidi" w:hAnsiTheme="minorBidi"/>
-          <w:sz w:val="24"/>
-          <w:szCs w:val="24"/>
-          <w:rtl/>
-        </w:rPr>
-        <w:tab/>
-        <w:t>חוקים ברורים ופשוטים להבנה, לצד אתגר ועקומת למידה.</w:t>
-      </w:r>
-    </w:p>
-    <w:p>
-      <w:pPr>
-        <w:jc w:val="both"/>
-        <w:rPr>
-          <w:rFonts w:asciiTheme="minorBidi" w:hAnsiTheme="minorBidi"/>
-          <w:sz w:val="24"/>
-          <w:szCs w:val="24"/>
-          <w:rtl/>
-        </w:rPr>
-      </w:pPr>
-      <w:r>
-        <w:rPr>
-          <w:rFonts w:asciiTheme="minorBidi" w:hAnsiTheme="minorBidi"/>
-          <w:sz w:val="24"/>
-          <w:szCs w:val="24"/>
-          <w:rtl/>
-        </w:rPr>
-        <w:t>5.</w:t>
-      </w:r>
-      <w:r>
-        <w:rPr>
-          <w:rFonts w:asciiTheme="minorBidi" w:hAnsiTheme="minorBidi"/>
-          <w:sz w:val="24"/>
-          <w:szCs w:val="24"/>
-          <w:rtl/>
-        </w:rPr>
-        <w:tab/>
-        <w:t>שליטה נוחה במערכת המשחק.</w:t>
-      </w:r>
-    </w:p>
-    <w:p>
-      <w:pPr>
-        <w:pStyle w:val="2"/>
-        <w:jc w:val="both"/>
-        <w:rPr>
-          <w:b/>
-          <w:bCs/>
-          <w:rtl/>
-        </w:rPr>
-      </w:pPr>
-    </w:p>
-    <w:p>
-      <w:pPr>
-        <w:pStyle w:val="2"/>
-        <w:jc w:val="both"/>
-        <w:rPr>
-          <w:b/>
-          <w:bCs/>
-          <w:rtl/>
-        </w:rPr>
-      </w:pPr>
-      <w:r>
-        <w:rPr>
-          <w:rFonts w:hint="cs"/>
-          <w:b/>
-          <w:bCs/>
-          <w:rtl/>
-        </w:rPr>
-        <w:t xml:space="preserve"> </w:t>
-      </w:r>
-      <w:bookmarkStart w:id="36" w:name="_Toc105175811"/>
-      <w:r>
-        <w:rPr>
-          <w:rFonts w:hint="cs"/>
-          <w:b/>
-          <w:bCs/>
-          <w:rtl/>
-        </w:rPr>
-        <w:t>הביצוע בפועל</w:t>
-      </w:r>
-      <w:bookmarkEnd w:id="36"/>
-    </w:p>
-    <w:p>
-      <w:pPr>
-        <w:jc w:val="both"/>
-        <w:rPr>
-          <w:sz w:val="24"/>
-          <w:szCs w:val="24"/>
-          <w:rtl/>
-        </w:rPr>
-      </w:pPr>
-    </w:p>
-    <w:p>
-      <w:pPr>
-        <w:jc w:val="both"/>
-        <w:rPr>
-          <w:sz w:val="24"/>
-          <w:szCs w:val="24"/>
-          <w:rtl/>
-        </w:rPr>
-      </w:pPr>
-      <w:r>
-        <w:rPr>
-          <w:rFonts w:cs="Arial"/>
-          <w:sz w:val="24"/>
-          <w:szCs w:val="24"/>
-          <w:rtl/>
-        </w:rPr>
-        <w:t>1.   קיים מגוון רחב של יחידות צבאיות ובנייני הכשרה שונים עבורם.</w:t>
-      </w:r>
-    </w:p>
-    <w:p>
-      <w:pPr>
-        <w:jc w:val="both"/>
-        <w:rPr>
-          <w:sz w:val="24"/>
-          <w:szCs w:val="24"/>
-          <w:rtl/>
-        </w:rPr>
-      </w:pPr>
-      <w:r>
-        <w:rPr>
-          <w:rFonts w:cs="Arial"/>
-          <w:sz w:val="24"/>
-          <w:szCs w:val="24"/>
-          <w:rtl/>
-        </w:rPr>
-        <w:t xml:space="preserve">2.   קיימת מפה בסיסית ומגוונת עם אפשרות הרחבה להוספת </w:t>
-      </w:r>
-      <w:r>
-        <w:rPr>
-          <w:rFonts w:cs="Arial" w:hint="cs"/>
-          <w:sz w:val="24"/>
-          <w:szCs w:val="24"/>
-          <w:rtl/>
-        </w:rPr>
-        <w:t>אינטראקציו</w:t>
-      </w:r>
-      <w:r>
-        <w:rPr>
-          <w:rFonts w:cs="Arial" w:hint="eastAsia"/>
-          <w:sz w:val="24"/>
-          <w:szCs w:val="24"/>
-          <w:rtl/>
-        </w:rPr>
-        <w:t>ת</w:t>
-      </w:r>
-      <w:r>
-        <w:rPr>
-          <w:rFonts w:cs="Arial"/>
-          <w:sz w:val="24"/>
-          <w:szCs w:val="24"/>
-          <w:rtl/>
-        </w:rPr>
-        <w:t xml:space="preserve"> שונות</w:t>
-      </w:r>
-      <w:r>
-        <w:rPr>
-          <w:rFonts w:hint="cs"/>
-          <w:sz w:val="24"/>
-          <w:szCs w:val="24"/>
-          <w:rtl/>
-        </w:rPr>
-        <w:t>.</w:t>
-      </w:r>
-    </w:p>
-    <w:p>
-      <w:pPr>
-        <w:jc w:val="both"/>
-        <w:rPr>
-          <w:sz w:val="24"/>
-          <w:szCs w:val="24"/>
-          <w:rtl/>
-        </w:rPr>
-      </w:pPr>
-      <w:r>
-        <w:rPr>
-          <w:rFonts w:cs="Arial"/>
-          <w:sz w:val="24"/>
-          <w:szCs w:val="24"/>
-          <w:rtl/>
-        </w:rPr>
-        <w:t>3.   עיצוב אחיד של דמויות ומפה  המתאימה לאווירת המשחק.</w:t>
-      </w:r>
-    </w:p>
-    <w:p>
-      <w:pPr>
-        <w:jc w:val="both"/>
-        <w:rPr>
-          <w:sz w:val="24"/>
-          <w:szCs w:val="24"/>
-          <w:rtl/>
-        </w:rPr>
-      </w:pPr>
-      <w:r>
-        <w:rPr>
-          <w:rFonts w:cs="Arial"/>
-          <w:sz w:val="24"/>
-          <w:szCs w:val="24"/>
-          <w:rtl/>
-        </w:rPr>
-        <w:t>4.   קיימים חוקים ברורים ופשוטים להבנת המשחק עם מידע רב והסברים.</w:t>
-      </w:r>
-    </w:p>
-    <w:p>
-      <w:pPr>
-        <w:jc w:val="both"/>
-        <w:rPr>
-          <w:sz w:val="24"/>
-          <w:szCs w:val="24"/>
-          <w:rtl/>
-        </w:rPr>
-      </w:pPr>
-      <w:r>
-        <w:rPr>
-          <w:rFonts w:cs="Arial"/>
-          <w:sz w:val="24"/>
-          <w:szCs w:val="24"/>
-          <w:rtl/>
-        </w:rPr>
-        <w:t>5.   קיימת שליטה נוחה במערכת המשחק - שליטה עיקרית בעכבר וניווט פשוט עם</w:t>
-      </w:r>
-      <w:r>
-        <w:rPr>
-          <w:rFonts w:cs="Arial" w:hint="cs"/>
-          <w:sz w:val="24"/>
-          <w:szCs w:val="24"/>
-          <w:rtl/>
-        </w:rPr>
-        <w:t xml:space="preserve"> </w:t>
-      </w:r>
-      <w:r>
-        <w:rPr>
-          <w:rFonts w:cs="Arial"/>
-          <w:sz w:val="24"/>
-          <w:szCs w:val="24"/>
-          <w:rtl/>
-        </w:rPr>
-        <w:t>המקשים.</w:t>
-      </w:r>
-      <w:r>
-        <w:rPr>
-          <w:rFonts w:cs="Arial"/>
-          <w:sz w:val="24"/>
-          <w:szCs w:val="24"/>
-          <w:rtl/>
-        </w:rPr>
-        <w:t xml:space="preserve"> </w:t>
-      </w:r>
-      <w:r>
-        <w:rPr>
-          <w:rFonts w:cs="Arial" w:hint="cs"/>
-          <w:sz w:val="24"/>
-          <w:szCs w:val="24"/>
-          <w:rtl/>
-        </w:rPr>
-        <w:t xml:space="preserve">                                     </w:t>
-      </w:r>
-    </w:p>
-    <w:p>
-      <w:pPr>
-        <w:rPr>
-          <w:rtl/>
-        </w:rPr>
-      </w:pPr>
-    </w:p>
-    <w:p>
-      <w:pPr>
-        <w:pStyle w:val="2"/>
-        <w:jc w:val="both"/>
-        <w:rPr>
-          <w:b/>
-          <w:bCs/>
-          <w:rtl/>
-        </w:rPr>
-      </w:pPr>
-      <w:r>
-        <w:rPr>
-          <w:rFonts w:hint="cs"/>
-          <w:b/>
-          <w:bCs/>
-          <w:rtl/>
-        </w:rPr>
-        <w:t xml:space="preserve">  </w:t>
-      </w:r>
-      <w:bookmarkStart w:id="37" w:name="_Toc105175812"/>
-      <w:r>
-        <w:rPr>
-          <w:rFonts w:hint="cs"/>
-          <w:b/>
-          <w:bCs/>
-          <w:rtl/>
-        </w:rPr>
-        <w:t>משובים</w:t>
-      </w:r>
-      <w:bookmarkEnd w:id="37"/>
-      <w:r>
-        <w:rPr>
-          <w:rFonts w:hint="cs"/>
-          <w:b/>
-          <w:bCs/>
-          <w:rtl/>
-        </w:rPr>
-        <w:t xml:space="preserve"> </w:t>
-      </w:r>
-    </w:p>
-    <w:p>
-      <w:pPr>
-        <w:jc w:val="both"/>
-        <w:rPr>
+        <w:t>להוסיף ? אם יהיה מקום (צריך גג 20 עמוד)</w:t>
+      </w:r>
+      <w:r>
+        <w:rPr>
+          <w:rFonts w:hint="cs"/>
           <w:i/>
           <w:iCs/>
           <w:color w:val="FF0000"/>
           <w:rtl/>
         </w:rPr>
-      </w:pPr>
-      <w:r>
-        <w:rPr>
-          <w:rFonts w:hint="cs"/>
-          <w:i/>
-          <w:iCs/>
-          <w:color w:val="FF0000"/>
-          <w:rtl/>
-        </w:rPr>
-        <w:t>להוסיף ? אם יהיה מקום (צריך גג 20 עמוד)</w:t>
-      </w:r>
-      <w:r>
-        <w:rPr>
-          <w:rFonts w:hint="cs"/>
-          <w:i/>
-          <w:iCs/>
-          <w:color w:val="FF0000"/>
-          <w:rtl/>
-        </w:rPr>
         <w:t xml:space="preserve"> ......</w:t>
       </w:r>
     </w:p>
     <w:p>
       <w:pPr>
-        <w:pStyle w:val="1"/>
+        <w:pStyle w:val="Heading1"/>
         <w:jc w:val="both"/>
         <w:rPr>
           <w:b/>
@@ -12912,7 +13533,7 @@
     </w:p>
     <w:p>
       <w:pPr>
-        <w:pStyle w:val="1"/>
+        <w:pStyle w:val="Heading1"/>
         <w:jc w:val="both"/>
         <w:rPr>
           <w:b/>
@@ -12940,22 +13561,13 @@
     </w:p>
     <w:p>
       <w:pPr>
-        <w:pStyle w:val="2"/>
-        <w:rPr>
-          <w:b/>
-          <w:bCs/>
-          <w:rtl/>
-        </w:rPr>
-      </w:pPr>
-      <w:r>
-        <w:rPr>
-          <w:rFonts w:hint="cs"/>
-          <w:b/>
-          <w:bCs/>
-          <w:rtl/>
-        </w:rPr>
-        <w:t xml:space="preserve">      </w:t>
-      </w:r>
+        <w:pStyle w:val="Heading2"/>
+        <w:rPr>
+          <w:b/>
+          <w:bCs/>
+          <w:rtl/>
+        </w:rPr>
+      </w:pPr>
       <w:bookmarkStart w:id="39" w:name="_Toc105175814"/>
       <w:r>
         <w:rPr>
@@ -13119,7 +13731,6 @@
         </w:rPr>
         <w:t xml:space="preserve">. באופן זה ביצענו את כל </w:t>
       </w:r>
-      <w:proofErr w:type="spellStart"/>
       <w:r>
         <w:rPr>
           <w:rFonts w:asciiTheme="minorBidi" w:hAnsiTheme="minorBidi" w:hint="cs"/>
@@ -13127,9 +13738,8 @@
           <w:szCs w:val="24"/>
           <w:rtl/>
         </w:rPr>
-        <w:t>הדיבאגינג</w:t>
-      </w:r>
-      <w:proofErr w:type="spellEnd"/>
+        <w:t>הבדיקות</w:t>
+      </w:r>
       <w:r>
         <w:rPr>
           <w:rFonts w:asciiTheme="minorBidi" w:hAnsiTheme="minorBidi" w:hint="cs"/>
@@ -13238,7 +13848,7 @@
           <w:szCs w:val="24"/>
           <w:rtl/>
         </w:rPr>
-        <w:t xml:space="preserve"> כך שאחד מן השחקנים הוא </w:t>
+        <w:t xml:space="preserve"> כך שאחד מן השחקנים הוא בעצם השרת ושאר השחקנים הם לקוחות. כאן גם ביצענו בדיקות של עבודת המעבד וצריכת הזיכרון של </w:t>
       </w:r>
       <w:r>
         <w:rPr>
@@ -13247,9 +13857,20 @@
           <w:szCs w:val="24"/>
           <w:rtl/>
         </w:rPr>
-        <w:lastRenderedPageBreak/>
-        <w:t xml:space="preserve">בעצם השרת ושאר השחקנים הם לקוחות. כאן גם ביצענו בדיקות של עבודת המעבד וצריכת הזיכרון של </w:t>
-      </w:r>
+        <w:t>המחשבים השונים בזמן הרצת המשחק.</w:t>
+      </w:r>
+    </w:p>
+    <w:p>
+      <w:pPr>
+        <w:spacing w:line="360" w:lineRule="auto"/>
+        <w:jc w:val="both"/>
+        <w:rPr>
+          <w:rFonts w:asciiTheme="minorBidi" w:hAnsiTheme="minorBidi"/>
+          <w:sz w:val="24"/>
+          <w:szCs w:val="24"/>
+          <w:rtl/>
+        </w:rPr>
+      </w:pPr>
       <w:r>
         <w:rPr>
           <w:rFonts w:asciiTheme="minorBidi" w:hAnsiTheme="minorBidi" w:hint="cs"/>
@@ -13257,20 +13878,17 @@
           <w:szCs w:val="24"/>
           <w:rtl/>
         </w:rPr>
-        <w:t>המחשבים השונים בזמן הרצת המשחק.</w:t>
-      </w:r>
-    </w:p>
-    <w:p>
-      <w:pPr>
-        <w:spacing w:line="360" w:lineRule="auto"/>
-        <w:jc w:val="both"/>
+        <w:t xml:space="preserve">בנוסף ביצענו </w:t>
+      </w:r>
+      <w:r>
         <w:rPr>
           <w:rFonts w:asciiTheme="minorBidi" w:hAnsiTheme="minorBidi"/>
           <w:sz w:val="24"/>
           <w:szCs w:val="24"/>
           <w:rtl/>
         </w:rPr>
-      </w:pPr>
+        <w:t>הרצות במחשבים שונים</w:t>
+      </w:r>
       <w:r>
         <w:rPr>
           <w:rFonts w:asciiTheme="minorBidi" w:hAnsiTheme="minorBidi" w:hint="cs"/>
@@ -13278,7 +13896,7 @@
           <w:szCs w:val="24"/>
           <w:rtl/>
         </w:rPr>
-        <w:t xml:space="preserve">בנוסף ביצענו </w:t>
+        <w:t xml:space="preserve"> </w:t>
       </w:r>
       <w:r>
         <w:rPr>
@@ -13287,7 +13905,7 @@
           <w:szCs w:val="24"/>
           <w:rtl/>
         </w:rPr>
-        <w:t>הרצות במחשבים שונים</w:t>
+        <w:t>–</w:t>
       </w:r>
       <w:r>
         <w:rPr>
@@ -13296,16 +13914,7 @@
           <w:szCs w:val="24"/>
           <w:rtl/>
         </w:rPr>
-        <w:t xml:space="preserve"> </w:t>
-      </w:r>
-      <w:r>
-        <w:rPr>
-          <w:rFonts w:asciiTheme="minorBidi" w:hAnsiTheme="minorBidi"/>
-          <w:sz w:val="24"/>
-          <w:szCs w:val="24"/>
-          <w:rtl/>
-        </w:rPr>
-        <w:t>–</w:t>
+        <w:t xml:space="preserve"> תוך התחשבות בחוזקת המעבד</w:t>
       </w:r>
       <w:r>
         <w:rPr>
@@ -13314,7 +13923,7 @@
           <w:szCs w:val="24"/>
           <w:rtl/>
         </w:rPr>
-        <w:t xml:space="preserve"> תוך התחשבות בחוזקת המעבד</w:t>
+        <w:t>, בתצוגה</w:t>
       </w:r>
       <w:r>
         <w:rPr>
@@ -13323,7 +13932,7 @@
           <w:szCs w:val="24"/>
           <w:rtl/>
         </w:rPr>
-        <w:t>, בתצוגה</w:t>
+        <w:t>, גדלי המסכים השונים</w:t>
       </w:r>
       <w:r>
         <w:rPr>
@@ -13332,21 +13941,12 @@
           <w:szCs w:val="24"/>
           <w:rtl/>
         </w:rPr>
-        <w:t>, גדלי המסכים השונים</w:t>
-      </w:r>
-      <w:r>
-        <w:rPr>
-          <w:rFonts w:asciiTheme="minorBidi" w:hAnsiTheme="minorBidi" w:hint="cs"/>
-          <w:sz w:val="24"/>
-          <w:szCs w:val="24"/>
-          <w:rtl/>
-        </w:rPr>
         <w:t xml:space="preserve"> ועוד.</w:t>
       </w:r>
     </w:p>
     <w:p>
       <w:pPr>
-        <w:pStyle w:val="2"/>
+        <w:pStyle w:val="Heading2"/>
         <w:jc w:val="both"/>
         <w:rPr>
           <w:rStyle w:val="jsgrdq"/>
@@ -13358,7 +13958,7 @@
     </w:p>
     <w:p>
       <w:pPr>
-        <w:pStyle w:val="2"/>
+        <w:pStyle w:val="Heading2"/>
         <w:jc w:val="both"/>
         <w:rPr>
           <w:rStyle w:val="jsgrdq"/>
@@ -13645,6 +14245,7 @@
           <w:sz w:val="24"/>
           <w:szCs w:val="24"/>
         </w:rPr>
+        <w:lastRenderedPageBreak/>
         <w:drawing>
           <wp:inline distT="0" distB="0" distL="0" distR="0" wp14:anchorId="485AA9A6" wp14:editId="4BFD1235">
             <wp:extent cx="5274310" cy="1289530"/>
@@ -13704,7 +14305,7 @@
     </w:p>
     <w:p>
       <w:pPr>
-        <w:pStyle w:val="2"/>
+        <w:pStyle w:val="Heading2"/>
         <w:jc w:val="both"/>
         <w:rPr>
           <w:b/>
@@ -13828,7 +14429,6 @@
           <w:sz w:val="24"/>
           <w:szCs w:val="24"/>
         </w:rPr>
-        <w:lastRenderedPageBreak/>
         <w:drawing>
           <wp:inline distT="0" distB="0" distL="0" distR="0" wp14:anchorId="5AE156E2" wp14:editId="3D19B200">
             <wp:extent cx="3465767" cy="1405956"/>
@@ -13965,7 +14565,7 @@
     </w:p>
     <w:p>
       <w:pPr>
-        <w:pStyle w:val="1"/>
+        <w:pStyle w:val="Heading1"/>
         <w:jc w:val="both"/>
         <w:rPr>
           <w:b/>
@@ -14103,6 +14703,7 @@
           <w:szCs w:val="24"/>
           <w:rtl/>
         </w:rPr>
+        <w:lastRenderedPageBreak/>
         <w:t xml:space="preserve">אלו </w:t>
       </w:r>
       <w:r>
@@ -14144,7 +14745,7 @@
       <w:pPr>
         <w:jc w:val="both"/>
         <w:rPr>
-          <w:rStyle w:val="20"/>
+          <w:rStyle w:val="Heading2Char"/>
           <w:b/>
           <w:bCs/>
           <w:rtl/>
@@ -14160,7 +14761,7 @@
       </w:r>
       <w:r>
         <w:rPr>
-          <w:rStyle w:val="20"/>
+          <w:rStyle w:val="Heading2Char"/>
           <w:rFonts w:hint="cs"/>
           <w:b/>
           <w:bCs/>
@@ -14171,7 +14772,7 @@
       <w:bookmarkStart w:id="43" w:name="_Toc105175818"/>
       <w:r>
         <w:rPr>
-          <w:rStyle w:val="20"/>
+          <w:rStyle w:val="Heading2Char"/>
           <w:b/>
           <w:bCs/>
           <w:rtl/>
@@ -14180,7 +14781,7 @@
       </w:r>
       <w:r>
         <w:rPr>
-          <w:rStyle w:val="20"/>
+          <w:rStyle w:val="Heading2Char"/>
           <w:rFonts w:hint="cs"/>
           <w:b/>
           <w:bCs/>
@@ -14292,22 +14893,21 @@
     </w:p>
     <w:p>
       <w:pPr>
-        <w:pStyle w:val="2"/>
-        <w:jc w:val="both"/>
-        <w:rPr>
-          <w:b/>
-          <w:bCs/>
-          <w:rtl/>
-        </w:rPr>
-      </w:pPr>
-      <w:r>
-        <w:rPr>
-          <w:rFonts w:hint="cs"/>
-          <w:b/>
-          <w:bCs/>
-          <w:rtl/>
-        </w:rPr>
-        <w:lastRenderedPageBreak/>
+        <w:pStyle w:val="Heading2"/>
+        <w:jc w:val="both"/>
+        <w:rPr>
+          <w:b/>
+          <w:bCs/>
+          <w:rtl/>
+        </w:rPr>
+      </w:pPr>
+      <w:r>
+        <w:rPr>
+          <w:rFonts w:hint="cs"/>
+          <w:b/>
+          <w:bCs/>
+          <w:rtl/>
+        </w:rPr>
         <w:t xml:space="preserve">  </w:t>
       </w:r>
       <w:bookmarkStart w:id="44" w:name="_Toc105175819"/>
@@ -14324,112 +14924,372 @@
     </w:p>
     <w:p>
       <w:pPr>
-        <w:rPr>
-          <w:i/>
-          <w:iCs/>
-          <w:color w:val="FF0000"/>
-          <w:rtl/>
-        </w:rPr>
-      </w:pPr>
-      <w:r>
-        <w:rPr>
-          <w:rFonts w:hint="cs"/>
-          <w:i/>
-          <w:iCs/>
-          <w:color w:val="FF0000"/>
-          <w:rtl/>
-        </w:rPr>
-        <w:t>לתמלל את זה ..........</w:t>
-      </w:r>
-    </w:p>
-    <w:p>
-      <w:pPr>
-        <w:jc w:val="both"/>
-        <w:rPr>
-          <w:b/>
-          <w:bCs/>
-          <w:rtl/>
-        </w:rPr>
-      </w:pPr>
-    </w:p>
-    <w:p>
-      <w:pPr>
-        <w:jc w:val="both"/>
-        <w:rPr>
-          <w:b/>
-          <w:bCs/>
-          <w:rtl/>
-        </w:rPr>
-      </w:pPr>
-      <w:r>
-        <w:rPr>
-          <w:b/>
-          <w:bCs/>
-          <w:noProof/>
-        </w:rPr>
-        <w:drawing>
-          <wp:inline distT="0" distB="0" distL="0" distR="0" wp14:anchorId="4A48D111" wp14:editId="4D15B9DD">
-            <wp:extent cx="3086170" cy="1736203"/>
-            <wp:effectExtent l="0" t="0" r="0" b="0"/>
-            <wp:docPr id="20" name="תמונה 20"/>
-            <wp:cNvGraphicFramePr>
-              <a:graphicFrameLocks xmlns:a="http://schemas.openxmlformats.org/drawingml/2006/main" noChangeAspect="1"/>
-            </wp:cNvGraphicFramePr>
-            <a:graphic xmlns:a="http://schemas.openxmlformats.org/drawingml/2006/main">
-              <a:graphicData uri="http://schemas.openxmlformats.org/drawingml/2006/picture">
-                <pic:pic xmlns:pic="http://schemas.openxmlformats.org/drawingml/2006/picture">
-                  <pic:nvPicPr>
-                    <pic:cNvPr id="0" name="Picture 18"/>
-                    <pic:cNvPicPr>
-                      <a:picLocks noChangeAspect="1" noChangeArrowheads="1"/>
-                    </pic:cNvPicPr>
-                  </pic:nvPicPr>
-                  <pic:blipFill>
-                    <a:blip r:embed="rId26" cstate="print">
-                      <a:extLst>
-                        <a:ext uri="{28A0092B-C50C-407E-A947-70E740481C1C}">
-                          <a14:useLocalDpi xmlns:a14="http://schemas.microsoft.com/office/drawing/2010/main" val="0"/>
-                        </a:ext>
-                      </a:extLst>
-                    </a:blip>
-                    <a:srcRect/>
-                    <a:stretch>
-                      <a:fillRect/>
-                    </a:stretch>
-                  </pic:blipFill>
-                  <pic:spPr bwMode="auto">
-                    <a:xfrm>
-                      <a:off x="0" y="0"/>
-                      <a:ext cx="3117780" cy="1753986"/>
-                    </a:xfrm>
-                    <a:prstGeom prst="rect">
-                      <a:avLst/>
-                    </a:prstGeom>
-                    <a:noFill/>
-                    <a:ln>
-                      <a:noFill/>
-                    </a:ln>
-                  </pic:spPr>
-                </pic:pic>
-              </a:graphicData>
-            </a:graphic>
-          </wp:inline>
-        </w:drawing>
-      </w:r>
-    </w:p>
-    <w:p>
-      <w:pPr>
-        <w:jc w:val="both"/>
-        <w:rPr>
-          <w:b/>
-          <w:bCs/>
-          <w:rtl/>
-        </w:rPr>
-      </w:pPr>
-    </w:p>
-    <w:p>
-      <w:pPr>
-        <w:pStyle w:val="1"/>
+        <w:pStyle w:val="ListParagraph"/>
+        <w:numPr>
+          <w:ilvl w:val="0"/>
+          <w:numId w:val="7"/>
+        </w:numPr>
+        <w:rPr>
+          <w:b/>
+          <w:bCs/>
+        </w:rPr>
+      </w:pPr>
+      <w:r>
+        <w:rPr>
+          <w:rFonts w:hint="cs"/>
+          <w:b/>
+          <w:bCs/>
+          <w:rtl/>
+        </w:rPr>
+        <w:t>אופטימיזצ</w:t>
+      </w:r>
+      <w:r>
+        <w:rPr>
+          <w:rFonts w:hint="eastAsia"/>
+          <w:b/>
+          <w:bCs/>
+          <w:rtl/>
+        </w:rPr>
+        <w:t>יה</w:t>
+      </w:r>
+      <w:r>
+        <w:rPr>
+          <w:rFonts w:hint="cs"/>
+          <w:b/>
+          <w:bCs/>
+          <w:rtl/>
+        </w:rPr>
+        <w:t xml:space="preserve"> </w:t>
+      </w:r>
+      <w:r>
+        <w:rPr>
+          <w:b/>
+          <w:bCs/>
+          <w:rtl/>
+        </w:rPr>
+        <w:t>–</w:t>
+      </w:r>
+      <w:r>
+        <w:rPr>
+          <w:rFonts w:hint="cs"/>
+          <w:b/>
+          <w:bCs/>
+          <w:rtl/>
+        </w:rPr>
+        <w:t xml:space="preserve"> </w:t>
+      </w:r>
+      <w:r>
+        <w:rPr>
+          <w:rFonts w:hint="cs"/>
+          <w:rtl/>
+        </w:rPr>
+        <w:t>נרצה לשפר את המערכת בצורה כזאת שיתאפשר להגדיל את מספר היחידות במפה</w:t>
+      </w:r>
+      <w:r>
+        <w:rPr>
+          <w:rFonts w:hint="cs"/>
+          <w:b/>
+          <w:bCs/>
+          <w:rtl/>
+        </w:rPr>
+        <w:t xml:space="preserve"> </w:t>
+      </w:r>
+      <w:r>
+        <w:rPr>
+          <w:rFonts w:hint="cs"/>
+          <w:b/>
+          <w:bCs/>
+          <w:rtl/>
+        </w:rPr>
+        <w:t>.</w:t>
+      </w:r>
+    </w:p>
+    <w:p>
+      <w:pPr>
+        <w:pStyle w:val="ListParagraph"/>
+        <w:numPr>
+          <w:ilvl w:val="0"/>
+          <w:numId w:val="7"/>
+        </w:numPr>
+        <w:rPr>
+          <w:b/>
+          <w:bCs/>
+        </w:rPr>
+      </w:pPr>
+      <w:r>
+        <w:rPr>
+          <w:rFonts w:hint="cs"/>
+          <w:b/>
+          <w:bCs/>
+          <w:rtl/>
+        </w:rPr>
+        <w:t xml:space="preserve">דמויות נוספות וגיבורים </w:t>
+      </w:r>
+      <w:r>
+        <w:rPr>
+          <w:b/>
+          <w:bCs/>
+          <w:rtl/>
+        </w:rPr>
+        <w:t>–</w:t>
+      </w:r>
+      <w:r>
+        <w:rPr>
+          <w:rFonts w:hint="cs"/>
+          <w:b/>
+          <w:bCs/>
+          <w:rtl/>
+        </w:rPr>
+        <w:t xml:space="preserve"> </w:t>
+      </w:r>
+      <w:r>
+        <w:rPr>
+          <w:rFonts w:hint="cs"/>
+          <w:rtl/>
+        </w:rPr>
+        <w:t>בנינו את המשחק עם שלל דמויות והיינו רוצים שהיו דמויות נוספות כדי לשפר את חווית הגיוון וגם הוספת גיבורים למשחקים עם תכונות ייחודיו</w:t>
+      </w:r>
+      <w:r>
+        <w:rPr>
+          <w:rFonts w:hint="eastAsia"/>
+          <w:rtl/>
+        </w:rPr>
+        <w:t>ת</w:t>
+      </w:r>
+      <w:r>
+        <w:rPr>
+          <w:rFonts w:hint="cs"/>
+          <w:rtl/>
+        </w:rPr>
+        <w:t xml:space="preserve"> שמבליטות אותו ביחס ליחידות הרגילות</w:t>
+      </w:r>
+      <w:r>
+        <w:rPr>
+          <w:rFonts w:hint="cs"/>
+          <w:rtl/>
+        </w:rPr>
+        <w:t>.</w:t>
+      </w:r>
+    </w:p>
+    <w:p>
+      <w:pPr>
+        <w:pStyle w:val="ListParagraph"/>
+        <w:numPr>
+          <w:ilvl w:val="0"/>
+          <w:numId w:val="7"/>
+        </w:numPr>
+        <w:rPr>
+          <w:b/>
+          <w:bCs/>
+        </w:rPr>
+      </w:pPr>
+      <w:r>
+        <w:rPr>
+          <w:rFonts w:hint="cs"/>
+          <w:b/>
+          <w:bCs/>
+          <w:rtl/>
+        </w:rPr>
+        <w:t xml:space="preserve">מכניקת </w:t>
+      </w:r>
+      <w:r>
+        <w:rPr>
+          <w:b/>
+          <w:bCs/>
+        </w:rPr>
+        <w:t>Fog Of War</w:t>
+      </w:r>
+      <w:r>
+        <w:rPr>
+          <w:rFonts w:hint="cs"/>
+          <w:b/>
+          <w:bCs/>
+          <w:rtl/>
+        </w:rPr>
+        <w:t xml:space="preserve"> </w:t>
+      </w:r>
+      <w:r>
+        <w:rPr>
+          <w:b/>
+          <w:bCs/>
+          <w:rtl/>
+        </w:rPr>
+        <w:t>–</w:t>
+      </w:r>
+      <w:r>
+        <w:rPr>
+          <w:rFonts w:hint="cs"/>
+          <w:b/>
+          <w:bCs/>
+          <w:rtl/>
+        </w:rPr>
+        <w:t xml:space="preserve"> </w:t>
+      </w:r>
+      <w:r>
+        <w:rPr>
+          <w:rFonts w:hint="cs"/>
+          <w:rtl/>
+        </w:rPr>
+        <w:t>מכניקה מאוד פופולרית</w:t>
+      </w:r>
+      <w:r>
+        <w:rPr>
+          <w:rFonts w:hint="cs"/>
+          <w:b/>
+          <w:bCs/>
+          <w:rtl/>
+        </w:rPr>
+        <w:t xml:space="preserve"> </w:t>
+      </w:r>
+      <w:r>
+        <w:rPr>
+          <w:rFonts w:hint="cs"/>
+          <w:rtl/>
+        </w:rPr>
+        <w:t xml:space="preserve">שמסתירה את היחידות של השחקן והיריב אחד מהשני עד שהם מתקרבים אחד לשני </w:t>
+      </w:r>
+      <w:r>
+        <w:rPr>
+          <w:rFonts w:hint="cs"/>
+          <w:rtl/>
+        </w:rPr>
+        <w:t xml:space="preserve"> ומוסיפה עוד עניין של טקטיקה והסתרה מהיריב שמוסיפה למרוכבות המשחק.</w:t>
+      </w:r>
+    </w:p>
+    <w:p>
+      <w:pPr>
+        <w:pStyle w:val="ListParagraph"/>
+        <w:numPr>
+          <w:ilvl w:val="0"/>
+          <w:numId w:val="7"/>
+        </w:numPr>
+        <w:rPr>
+          <w:b/>
+          <w:bCs/>
+        </w:rPr>
+      </w:pPr>
+      <w:r>
+        <w:rPr>
+          <w:rFonts w:hint="cs"/>
+          <w:b/>
+          <w:bCs/>
+          <w:rtl/>
+        </w:rPr>
+        <w:t>אובייקטים עם אינטראקציו</w:t>
+      </w:r>
+      <w:r>
+        <w:rPr>
+          <w:rFonts w:hint="eastAsia"/>
+          <w:b/>
+          <w:bCs/>
+          <w:rtl/>
+        </w:rPr>
+        <w:t>ת</w:t>
+      </w:r>
+      <w:r>
+        <w:rPr>
+          <w:rFonts w:hint="cs"/>
+          <w:b/>
+          <w:bCs/>
+          <w:rtl/>
+        </w:rPr>
+        <w:t xml:space="preserve"> </w:t>
+      </w:r>
+      <w:r>
+        <w:rPr>
+          <w:b/>
+          <w:bCs/>
+          <w:rtl/>
+        </w:rPr>
+        <w:t>–</w:t>
+      </w:r>
+      <w:r>
+        <w:rPr>
+          <w:rFonts w:hint="cs"/>
+          <w:b/>
+          <w:bCs/>
+          <w:rtl/>
+        </w:rPr>
+        <w:t xml:space="preserve"> </w:t>
+      </w:r>
+      <w:r>
+        <w:rPr>
+          <w:rFonts w:hint="cs"/>
+          <w:rtl/>
+        </w:rPr>
+        <w:t>היינו רוצים שיהיה אובייקטים נוספים בעולם שישפיעו על היחידות במפה ויתרמו עוד מרכיב במשחקיות כדי לעשותה יותר מורכבת ומעניינת</w:t>
+      </w:r>
+    </w:p>
+    <w:p>
+      <w:pPr>
+        <w:pStyle w:val="ListParagraph"/>
+        <w:numPr>
+          <w:ilvl w:val="0"/>
+          <w:numId w:val="7"/>
+        </w:numPr>
+        <w:rPr>
+          <w:b/>
+          <w:bCs/>
+          <w:rtl/>
+        </w:rPr>
+      </w:pPr>
+      <w:r>
+        <w:rPr>
+          <w:rFonts w:hint="cs"/>
+          <w:b/>
+          <w:bCs/>
+          <w:rtl/>
+        </w:rPr>
+        <w:t xml:space="preserve">לובי משופר </w:t>
+      </w:r>
+      <w:r>
+        <w:rPr>
+          <w:b/>
+          <w:bCs/>
+          <w:rtl/>
+        </w:rPr>
+        <w:t>–</w:t>
+      </w:r>
+      <w:r>
+        <w:rPr>
+          <w:rFonts w:hint="cs"/>
+          <w:b/>
+          <w:bCs/>
+          <w:rtl/>
+        </w:rPr>
+        <w:t xml:space="preserve"> </w:t>
+      </w:r>
+      <w:r>
+        <w:rPr>
+          <w:rFonts w:hint="cs"/>
+          <w:rtl/>
+        </w:rPr>
+        <w:t>כרגע הלובי הוא מאוד בסיסי ובעיקר מותאם לאנשים החברים ב</w:t>
+      </w:r>
+      <w:r>
+        <w:t>Steam-</w:t>
+      </w:r>
+      <w:r>
+        <w:rPr>
+          <w:rFonts w:hint="cs"/>
+          <w:rtl/>
+        </w:rPr>
+        <w:t xml:space="preserve"> והיינו רוצים לשפר זאת בכך שיהיה לובי פתוח לקהל הרב שבו כל שחקן יוכל לארח שחקנים נוספים שאינו מכיר או להצטרך לאחד שכזה.</w:t>
+      </w:r>
+    </w:p>
+    <w:p>
+      <w:pPr>
+        <w:jc w:val="both"/>
+        <w:rPr>
+          <w:b/>
+          <w:bCs/>
+          <w:rtl/>
+        </w:rPr>
+      </w:pPr>
+    </w:p>
+    <w:p>
+      <w:pPr>
+        <w:pStyle w:val="Heading1"/>
         <w:jc w:val="both"/>
         <w:rPr>
           <w:b/>
@@ -14458,7 +15318,7 @@
     </w:p>
     <w:p>
       <w:pPr>
-        <w:pStyle w:val="aa"/>
+        <w:pStyle w:val="ListParagraph"/>
         <w:numPr>
           <w:ilvl w:val="0"/>
           <w:numId w:val="5"/>
@@ -14487,7 +15347,7 @@
         </w:rPr>
         <w:t xml:space="preserve">nity Documentation - </w:t>
       </w:r>
-      <w:hyperlink r:id="rId27" w:history="1">
+      <w:hyperlink r:id="rId26" w:history="1">
         <w:r>
           <w:rPr>
             <w:rStyle w:val="Hyperlink"/>
@@ -14519,7 +15379,7 @@
     </w:p>
     <w:p>
       <w:pPr>
-        <w:pStyle w:val="aa"/>
+        <w:pStyle w:val="ListParagraph"/>
         <w:numPr>
           <w:ilvl w:val="0"/>
           <w:numId w:val="5"/>
@@ -14540,7 +15400,7 @@
         </w:rPr>
         <w:t xml:space="preserve">Unity Forums - </w:t>
       </w:r>
-      <w:hyperlink r:id="rId28" w:history="1">
+      <w:hyperlink r:id="rId27" w:history="1">
         <w:r>
           <w:rPr>
             <w:rStyle w:val="Hyperlink"/>
@@ -14572,7 +15432,7 @@
     </w:p>
     <w:p>
       <w:pPr>
-        <w:pStyle w:val="aa"/>
+        <w:pStyle w:val="ListParagraph"/>
         <w:numPr>
           <w:ilvl w:val="0"/>
           <w:numId w:val="5"/>
@@ -14593,7 +15453,7 @@
         </w:rPr>
         <w:t xml:space="preserve">Udemy - </w:t>
       </w:r>
-      <w:hyperlink r:id="rId29" w:history="1">
+      <w:hyperlink r:id="rId28" w:history="1">
         <w:r>
           <w:rPr>
             <w:rStyle w:val="Hyperlink"/>
@@ -14625,7 +15485,7 @@
     </w:p>
     <w:p>
       <w:pPr>
-        <w:pStyle w:val="aa"/>
+        <w:pStyle w:val="ListParagraph"/>
         <w:numPr>
           <w:ilvl w:val="0"/>
           <w:numId w:val="5"/>
@@ -14646,7 +15506,7 @@
         </w:rPr>
         <w:t xml:space="preserve">Mirror Documentation - </w:t>
       </w:r>
-      <w:hyperlink r:id="rId30" w:history="1">
+      <w:hyperlink r:id="rId29" w:history="1">
         <w:r>
           <w:rPr>
             <w:rStyle w:val="Hyperlink"/>
@@ -14678,7 +15538,7 @@
     </w:p>
     <w:p>
       <w:pPr>
-        <w:pStyle w:val="aa"/>
+        <w:pStyle w:val="ListParagraph"/>
         <w:numPr>
           <w:ilvl w:val="0"/>
           <w:numId w:val="5"/>
@@ -14703,7 +15563,7 @@
     </w:p>
     <w:p>
       <w:pPr>
-        <w:pStyle w:val="aa"/>
+        <w:pStyle w:val="ListParagraph"/>
         <w:numPr>
           <w:ilvl w:val="0"/>
           <w:numId w:val="5"/>
@@ -14722,9 +15582,10 @@
           <w:noProof/>
           <w:sz w:val="24"/>
         </w:rPr>
+        <w:lastRenderedPageBreak/>
         <w:t xml:space="preserve">CodeMonkey - </w:t>
       </w:r>
-      <w:hyperlink r:id="rId31" w:history="1">
+      <w:hyperlink r:id="rId30" w:history="1">
         <w:r>
           <w:rPr>
             <w:rStyle w:val="Hyperlink"/>
@@ -14746,7 +15607,7 @@
     </w:p>
     <w:p>
       <w:pPr>
-        <w:pStyle w:val="aa"/>
+        <w:pStyle w:val="ListParagraph"/>
         <w:numPr>
           <w:ilvl w:val="0"/>
           <w:numId w:val="5"/>
@@ -14759,7 +15620,7 @@
           <w:sz w:val="24"/>
         </w:rPr>
       </w:pPr>
-      <w:hyperlink r:id="rId32" w:history="1">
+      <w:hyperlink r:id="rId31" w:history="1">
         <w:r>
           <w:rPr>
             <w:rStyle w:val="Hyperlink"/>
@@ -14773,7 +15634,7 @@
     </w:p>
     <w:p>
       <w:pPr>
-        <w:pStyle w:val="aa"/>
+        <w:pStyle w:val="ListParagraph"/>
         <w:numPr>
           <w:ilvl w:val="0"/>
           <w:numId w:val="5"/>
@@ -14845,7 +15706,7 @@
     </w:p>
     <w:p>
       <w:pPr>
-        <w:pStyle w:val="aa"/>
+        <w:pStyle w:val="ListParagraph"/>
         <w:numPr>
           <w:ilvl w:val="0"/>
           <w:numId w:val="5"/>
@@ -14859,7 +15720,7 @@
           <w:rtl/>
         </w:rPr>
       </w:pPr>
-      <w:hyperlink r:id="rId33" w:history="1">
+      <w:hyperlink r:id="rId32" w:history="1">
         <w:r>
           <w:rPr>
             <w:rStyle w:val="Hyperlink"/>
@@ -14898,7 +15759,7 @@
     </w:p>
     <w:p>
       <w:pPr>
-        <w:pStyle w:val="1"/>
+        <w:pStyle w:val="Heading1"/>
         <w:jc w:val="both"/>
         <w:rPr>
           <w:b/>
@@ -14920,7 +15781,7 @@
     </w:p>
     <w:p>
       <w:pPr>
-        <w:pStyle w:val="2"/>
+        <w:pStyle w:val="Heading2"/>
         <w:jc w:val="both"/>
         <w:rPr>
           <w:b/>
@@ -14951,7 +15812,7 @@
     </w:p>
     <w:p>
       <w:pPr>
-        <w:pStyle w:val="2"/>
+        <w:pStyle w:val="Heading2"/>
         <w:jc w:val="both"/>
         <w:rPr>
           <w:b/>
@@ -14980,7 +15841,7 @@
       <w:bookmarkEnd w:id="48"/>
     </w:p>
     <w:sectPr>
-      <w:footerReference w:type="default" r:id="rId34"/>
+      <w:footerReference w:type="default" r:id="rId33"/>
       <w:pgSz w:w="11906" w:h="16838"/>
       <w:pgMar w:top="1440" w:right="1800" w:bottom="1440" w:left="1800" w:header="708" w:footer="708" w:gutter="0"/>
       <w:cols w:space="708"/>
@@ -15034,7 +15895,7 @@
     <w:sdtContent>
       <w:p>
         <w:pPr>
-          <w:pStyle w:val="a5"/>
+          <w:pStyle w:val="Footer"/>
           <w:jc w:val="center"/>
         </w:pPr>
         <w:r>
@@ -15061,7 +15922,7 @@
   </w:sdt>
   <w:p>
     <w:pPr>
-      <w:pStyle w:val="a5"/>
+      <w:pStyle w:val="Footer"/>
     </w:pPr>
   </w:p>
 </w:ftr>
@@ -15208,6 +16069,95 @@
     </w:lvl>
   </w:abstractNum>
   <w:abstractNum w:abstractNumId="1" w15:restartNumberingAfterBreak="0">
+    <w:nsid w:val="33394A64"/>
+    <w:multiLevelType w:val="hybridMultilevel"/>
+    <w:tmpl w:val="A7924068"/>
+    <w:lvl w:ilvl="0" w:tplc="653620CC">
+      <w:start w:val="1"/>
+      <w:numFmt w:val="decimal"/>
+      <w:lvlText w:val="%1."/>
+      <w:lvlJc w:val="left"/>
+      <w:pPr>
+        <w:ind w:left="720" w:hanging="360"/>
+      </w:pPr>
+      <w:rPr>
+        <w:rFonts w:hint="default"/>
+      </w:rPr>
+    </w:lvl>
+    <w:lvl w:ilvl="1" w:tplc="04090019" w:tentative="1">
+      <w:start w:val="1"/>
+      <w:numFmt w:val="lowerLetter"/>
+      <w:lvlText w:val="%2."/>
+      <w:lvlJc w:val="left"/>
+      <w:pPr>
+        <w:ind w:left="1440" w:hanging="360"/>
+      </w:pPr>
+    </w:lvl>
+    <w:lvl w:ilvl="2" w:tplc="0409001B" w:tentative="1">
+      <w:start w:val="1"/>
+      <w:numFmt w:val="lowerRoman"/>
+      <w:lvlText w:val="%3."/>
+      <w:lvlJc w:val="right"/>
+      <w:pPr>
+        <w:ind w:left="2160" w:hanging="180"/>
+      </w:pPr>
+    </w:lvl>
+    <w:lvl w:ilvl="3" w:tplc="0409000F" w:tentative="1">
+      <w:start w:val="1"/>
+      <w:numFmt w:val="decimal"/>
+      <w:lvlText w:val="%4."/>
+      <w:lvlJc w:val="left"/>
+      <w:pPr>
+        <w:ind w:left="2880" w:hanging="360"/>
+      </w:pPr>
+    </w:lvl>
+    <w:lvl w:ilvl="4" w:tplc="04090019" w:tentative="1">
+      <w:start w:val="1"/>
+      <w:numFmt w:val="lowerLetter"/>
+      <w:lvlText w:val="%5."/>
+      <w:lvlJc w:val="left"/>
+      <w:pPr>
+        <w:ind w:left="3600" w:hanging="360"/>
+      </w:pPr>
+    </w:lvl>
+    <w:lvl w:ilvl="5" w:tplc="0409001B" w:tentative="1">
+      <w:start w:val="1"/>
+      <w:numFmt w:val="lowerRoman"/>
+      <w:lvlText w:val="%6."/>
+      <w:lvlJc w:val="right"/>
+      <w:pPr>
+        <w:ind w:left="4320" w:hanging="180"/>
+      </w:pPr>
+    </w:lvl>
+    <w:lvl w:ilvl="6" w:tplc="0409000F" w:tentative="1">
+      <w:start w:val="1"/>
+      <w:numFmt w:val="decimal"/>
+      <w:lvlText w:val="%7."/>
+      <w:lvlJc w:val="left"/>
+      <w:pPr>
+        <w:ind w:left="5040" w:hanging="360"/>
+      </w:pPr>
+    </w:lvl>
+    <w:lvl w:ilvl="7" w:tplc="04090019" w:tentative="1">
+      <w:start w:val="1"/>
+      <w:numFmt w:val="lowerLetter"/>
+      <w:lvlText w:val="%8."/>
+      <w:lvlJc w:val="left"/>
+      <w:pPr>
+        <w:ind w:left="5760" w:hanging="360"/>
+      </w:pPr>
+    </w:lvl>
+    <w:lvl w:ilvl="8" w:tplc="0409001B" w:tentative="1">
+      <w:start w:val="1"/>
+      <w:numFmt w:val="lowerRoman"/>
+      <w:lvlText w:val="%9."/>
+      <w:lvlJc w:val="right"/>
+      <w:pPr>
+        <w:ind w:left="6480" w:hanging="180"/>
+      </w:pPr>
+    </w:lvl>
+  </w:abstractNum>
+  <w:abstractNum w:abstractNumId="2" w15:restartNumberingAfterBreak="0">
     <w:nsid w:val="3CF70A3B"/>
     <w:multiLevelType w:val="hybridMultilevel"/>
     <w:tmpl w:val="74A8DE18"/>
@@ -15320,7 +16270,7 @@
       </w:rPr>
     </w:lvl>
   </w:abstractNum>
-  <w:abstractNum w:abstractNumId="2" w15:restartNumberingAfterBreak="0">
+  <w:abstractNum w:abstractNumId="3" w15:restartNumberingAfterBreak="0">
     <w:nsid w:val="41CD280A"/>
     <w:multiLevelType w:val="hybridMultilevel"/>
     <w:tmpl w:val="762CE908"/>
@@ -15433,7 +16383,7 @@
       </w:rPr>
     </w:lvl>
   </w:abstractNum>
-  <w:abstractNum w:abstractNumId="3" w15:restartNumberingAfterBreak="0">
+  <w:abstractNum w:abstractNumId="4" w15:restartNumberingAfterBreak="0">
     <w:nsid w:val="44C611E5"/>
     <w:multiLevelType w:val="hybridMultilevel"/>
     <w:tmpl w:val="446677EA"/>
@@ -15546,7 +16496,7 @@
       </w:rPr>
     </w:lvl>
   </w:abstractNum>
-  <w:abstractNum w:abstractNumId="4" w15:restartNumberingAfterBreak="0">
+  <w:abstractNum w:abstractNumId="5" w15:restartNumberingAfterBreak="0">
     <w:nsid w:val="4AA8487B"/>
     <w:multiLevelType w:val="hybridMultilevel"/>
     <w:tmpl w:val="43CE9CA6"/>
@@ -15659,7 +16609,7 @@
       </w:rPr>
     </w:lvl>
   </w:abstractNum>
-  <w:abstractNum w:abstractNumId="5" w15:restartNumberingAfterBreak="0">
+  <w:abstractNum w:abstractNumId="6" w15:restartNumberingAfterBreak="0">
     <w:nsid w:val="4BAA0C07"/>
     <w:multiLevelType w:val="hybridMultilevel"/>
     <w:tmpl w:val="2FDC9170"/>
@@ -15776,18 +16726,21 @@
     <w:abstractNumId w:val="0"/>
   </w:num>
   <w:num w:numId="2" w16cid:durableId="1796286440">
+    <w:abstractNumId w:val="5"/>
+  </w:num>
+  <w:num w:numId="3" w16cid:durableId="1636712135">
     <w:abstractNumId w:val="4"/>
   </w:num>
-  <w:num w:numId="3" w16cid:durableId="1636712135">
+  <w:num w:numId="4" w16cid:durableId="587269433">
     <w:abstractNumId w:val="3"/>
   </w:num>
-  <w:num w:numId="4" w16cid:durableId="587269433">
+  <w:num w:numId="5" w16cid:durableId="1151480079">
+    <w:abstractNumId w:val="6"/>
+  </w:num>
+  <w:num w:numId="6" w16cid:durableId="1612859548">
     <w:abstractNumId w:val="2"/>
   </w:num>
-  <w:num w:numId="5" w16cid:durableId="1151480079">
-    <w:abstractNumId w:val="5"/>
-  </w:num>
-  <w:num w:numId="6" w16cid:durableId="1612859548">
+  <w:num w:numId="7" w16cid:durableId="1091509110">
     <w:abstractNumId w:val="1"/>
   </w:num>
 </w:numbering>
@@ -16188,18 +17141,18 @@
     <w:lsdException w:name="Unresolved Mention" w:semiHidden="1" w:unhideWhenUsed="1"/>
     <w:lsdException w:name="Smart Link" w:semiHidden="1" w:unhideWhenUsed="1"/>
   </w:latentStyles>
-  <w:style w:type="paragraph" w:default="1" w:styleId="a">
+  <w:style w:type="paragraph" w:default="1" w:styleId="Normal">
     <w:name w:val="Normal"/>
     <w:qFormat/>
     <w:pPr>
       <w:bidi/>
     </w:pPr>
   </w:style>
-  <w:style w:type="paragraph" w:styleId="1">
+  <w:style w:type="paragraph" w:styleId="Heading1">
     <w:name w:val="heading 1"/>
-    <w:basedOn w:val="a"/>
-    <w:next w:val="a"/>
-    <w:link w:val="10"/>
+    <w:basedOn w:val="Normal"/>
+    <w:next w:val="Normal"/>
+    <w:link w:val="Heading1Char"/>
     <w:uiPriority w:val="9"/>
     <w:qFormat/>
     <w:rsid w:val="0087612A"/>
@@ -16216,11 +17169,11 @@
       <w:szCs w:val="32"/>
     </w:rPr>
   </w:style>
-  <w:style w:type="paragraph" w:styleId="2">
+  <w:style w:type="paragraph" w:styleId="Heading2">
     <w:name w:val="heading 2"/>
-    <w:basedOn w:val="a"/>
-    <w:next w:val="a"/>
-    <w:link w:val="20"/>
+    <w:basedOn w:val="Normal"/>
+    <w:next w:val="Normal"/>
+    <w:link w:val="Heading2Char"/>
     <w:uiPriority w:val="9"/>
     <w:unhideWhenUsed/>
     <w:qFormat/>
@@ -16238,11 +17191,11 @@
       <w:szCs w:val="26"/>
     </w:rPr>
   </w:style>
-  <w:style w:type="paragraph" w:styleId="3">
+  <w:style w:type="paragraph" w:styleId="Heading3">
     <w:name w:val="heading 3"/>
-    <w:basedOn w:val="a"/>
-    <w:next w:val="a"/>
-    <w:link w:val="30"/>
+    <w:basedOn w:val="Normal"/>
+    <w:next w:val="Normal"/>
+    <w:link w:val="Heading3Char"/>
     <w:uiPriority w:val="9"/>
     <w:unhideWhenUsed/>
     <w:qFormat/>
@@ -16260,11 +17213,11 @@
       <w:szCs w:val="24"/>
     </w:rPr>
   </w:style>
-  <w:style w:type="paragraph" w:styleId="4">
+  <w:style w:type="paragraph" w:styleId="Heading4">
     <w:name w:val="heading 4"/>
-    <w:basedOn w:val="a"/>
-    <w:next w:val="a"/>
-    <w:link w:val="40"/>
+    <w:basedOn w:val="Normal"/>
+    <w:next w:val="Normal"/>
+    <w:link w:val="Heading4Char"/>
     <w:uiPriority w:val="9"/>
     <w:unhideWhenUsed/>
     <w:qFormat/>
@@ -16282,13 +17235,13 @@
       <w:color w:val="2F5496" w:themeColor="accent1" w:themeShade="BF"/>
     </w:rPr>
   </w:style>
-  <w:style w:type="character" w:default="1" w:styleId="a0">
+  <w:style w:type="character" w:default="1" w:styleId="DefaultParagraphFont">
     <w:name w:val="Default Paragraph Font"/>
     <w:uiPriority w:val="1"/>
     <w:semiHidden/>
     <w:unhideWhenUsed/>
   </w:style>
-  <w:style w:type="table" w:default="1" w:styleId="a1">
+  <w:style w:type="table" w:default="1" w:styleId="TableNormal">
     <w:name w:val="Normal Table"/>
     <w:uiPriority w:val="99"/>
     <w:semiHidden/>
@@ -16303,16 +17256,16 @@
       </w:tblCellMar>
     </w:tblPr>
   </w:style>
-  <w:style w:type="numbering" w:default="1" w:styleId="a2">
+  <w:style w:type="numbering" w:default="1" w:styleId="NoList">
     <w:name w:val="No List"/>
     <w:uiPriority w:val="99"/>
     <w:semiHidden/>
     <w:unhideWhenUsed/>
   </w:style>
-  <w:style w:type="paragraph" w:styleId="a3">
+  <w:style w:type="paragraph" w:styleId="Header">
     <w:name w:val="header"/>
-    <w:basedOn w:val="a"/>
-    <w:link w:val="a4"/>
+    <w:basedOn w:val="Normal"/>
+    <w:link w:val="HeaderChar"/>
     <w:uiPriority w:val="99"/>
     <w:unhideWhenUsed/>
     <w:rsid w:val="00B03033"/>
@@ -16324,17 +17277,17 @@
       <w:spacing w:after="0" w:line="240" w:lineRule="auto"/>
     </w:pPr>
   </w:style>
-  <w:style w:type="character" w:customStyle="1" w:styleId="a4">
-    <w:name w:val="כותרת עליונה תו"/>
-    <w:basedOn w:val="a0"/>
-    <w:link w:val="a3"/>
+  <w:style w:type="character" w:customStyle="1" w:styleId="HeaderChar">
+    <w:name w:val="Header Char"/>
+    <w:basedOn w:val="DefaultParagraphFont"/>
+    <w:link w:val="Header"/>
     <w:uiPriority w:val="99"/>
     <w:rsid w:val="00B03033"/>
   </w:style>
-  <w:style w:type="paragraph" w:styleId="a5">
+  <w:style w:type="paragraph" w:styleId="Footer">
     <w:name w:val="footer"/>
-    <w:basedOn w:val="a"/>
-    <w:link w:val="a6"/>
+    <w:basedOn w:val="Normal"/>
+    <w:link w:val="FooterChar"/>
     <w:uiPriority w:val="99"/>
     <w:unhideWhenUsed/>
     <w:rsid w:val="00B03033"/>
@@ -16346,17 +17299,17 @@
       <w:spacing w:after="0" w:line="240" w:lineRule="auto"/>
     </w:pPr>
   </w:style>
-  <w:style w:type="character" w:customStyle="1" w:styleId="a6">
-    <w:name w:val="כותרת תחתונה תו"/>
-    <w:basedOn w:val="a0"/>
-    <w:link w:val="a5"/>
+  <w:style w:type="character" w:customStyle="1" w:styleId="FooterChar">
+    <w:name w:val="Footer Char"/>
+    <w:basedOn w:val="DefaultParagraphFont"/>
+    <w:link w:val="Footer"/>
     <w:uiPriority w:val="99"/>
     <w:rsid w:val="00B03033"/>
   </w:style>
-  <w:style w:type="character" w:customStyle="1" w:styleId="10">
-    <w:name w:val="כותרת 1 תו"/>
-    <w:basedOn w:val="a0"/>
-    <w:link w:val="1"/>
+  <w:style w:type="character" w:customStyle="1" w:styleId="Heading1Char">
+    <w:name w:val="Heading 1 Char"/>
+    <w:basedOn w:val="DefaultParagraphFont"/>
+    <w:link w:val="Heading1"/>
     <w:uiPriority w:val="9"/>
     <w:rsid w:val="0087612A"/>
     <w:rPr>
@@ -16366,10 +17319,10 @@
       <w:szCs w:val="32"/>
     </w:rPr>
   </w:style>
-  <w:style w:type="paragraph" w:styleId="a7">
+  <w:style w:type="paragraph" w:styleId="TOCHeading">
     <w:name w:val="TOC Heading"/>
-    <w:basedOn w:val="1"/>
-    <w:next w:val="a"/>
+    <w:basedOn w:val="Heading1"/>
+    <w:next w:val="Normal"/>
     <w:uiPriority w:val="39"/>
     <w:unhideWhenUsed/>
     <w:qFormat/>
@@ -16384,8 +17337,8 @@
   </w:style>
   <w:style w:type="paragraph" w:styleId="TOC2">
     <w:name w:val="toc 2"/>
-    <w:basedOn w:val="a"/>
-    <w:next w:val="a"/>
+    <w:basedOn w:val="Normal"/>
+    <w:next w:val="Normal"/>
     <w:autoRedefine/>
     <w:uiPriority w:val="39"/>
     <w:unhideWhenUsed/>
@@ -16406,8 +17359,8 @@
   </w:style>
   <w:style w:type="paragraph" w:styleId="TOC1">
     <w:name w:val="toc 1"/>
-    <w:basedOn w:val="a"/>
-    <w:next w:val="a"/>
+    <w:basedOn w:val="Normal"/>
+    <w:next w:val="Normal"/>
     <w:autoRedefine/>
     <w:uiPriority w:val="39"/>
     <w:unhideWhenUsed/>
@@ -16423,8 +17376,8 @@
   </w:style>
   <w:style w:type="paragraph" w:styleId="TOC3">
     <w:name w:val="toc 3"/>
-    <w:basedOn w:val="a"/>
-    <w:next w:val="a"/>
+    <w:basedOn w:val="Normal"/>
+    <w:next w:val="Normal"/>
     <w:autoRedefine/>
     <w:uiPriority w:val="39"/>
     <w:unhideWhenUsed/>
@@ -16441,7 +17394,7 @@
   </w:style>
   <w:style w:type="character" w:styleId="Hyperlink">
     <w:name w:val="Hyperlink"/>
-    <w:basedOn w:val="a0"/>
+    <w:basedOn w:val="DefaultParagraphFont"/>
     <w:uiPriority w:val="99"/>
     <w:unhideWhenUsed/>
     <w:rsid w:val="0080542D"/>
@@ -16450,10 +17403,10 @@
       <w:u w:val="single"/>
     </w:rPr>
   </w:style>
-  <w:style w:type="character" w:customStyle="1" w:styleId="20">
-    <w:name w:val="כותרת 2 תו"/>
-    <w:basedOn w:val="a0"/>
-    <w:link w:val="2"/>
+  <w:style w:type="character" w:customStyle="1" w:styleId="Heading2Char">
+    <w:name w:val="Heading 2 Char"/>
+    <w:basedOn w:val="DefaultParagraphFont"/>
+    <w:link w:val="Heading2"/>
     <w:uiPriority w:val="9"/>
     <w:rsid w:val="005D58E2"/>
     <w:rPr>
@@ -16463,11 +17416,11 @@
       <w:szCs w:val="26"/>
     </w:rPr>
   </w:style>
-  <w:style w:type="paragraph" w:styleId="a8">
+  <w:style w:type="paragraph" w:styleId="Subtitle">
     <w:name w:val="Subtitle"/>
-    <w:basedOn w:val="a"/>
-    <w:next w:val="a"/>
-    <w:link w:val="a9"/>
+    <w:basedOn w:val="Normal"/>
+    <w:next w:val="Normal"/>
+    <w:link w:val="SubtitleChar"/>
     <w:uiPriority w:val="11"/>
     <w:qFormat/>
     <w:rsid w:val="005D58E2"/>
@@ -16482,10 +17435,10 @@
       <w:spacing w:val="15"/>
     </w:rPr>
   </w:style>
-  <w:style w:type="character" w:customStyle="1" w:styleId="a9">
-    <w:name w:val="כותרת משנה תו"/>
-    <w:basedOn w:val="a0"/>
-    <w:link w:val="a8"/>
+  <w:style w:type="character" w:customStyle="1" w:styleId="SubtitleChar">
+    <w:name w:val="Subtitle Char"/>
+    <w:basedOn w:val="DefaultParagraphFont"/>
+    <w:link w:val="Subtitle"/>
     <w:uiPriority w:val="11"/>
     <w:rsid w:val="005D58E2"/>
     <w:rPr>
@@ -16494,10 +17447,10 @@
       <w:spacing w:val="15"/>
     </w:rPr>
   </w:style>
-  <w:style w:type="character" w:customStyle="1" w:styleId="30">
-    <w:name w:val="כותרת 3 תו"/>
-    <w:basedOn w:val="a0"/>
-    <w:link w:val="3"/>
+  <w:style w:type="character" w:customStyle="1" w:styleId="Heading3Char">
+    <w:name w:val="Heading 3 Char"/>
+    <w:basedOn w:val="DefaultParagraphFont"/>
+    <w:link w:val="Heading3"/>
     <w:uiPriority w:val="9"/>
     <w:rsid w:val="00F95190"/>
     <w:rPr>
@@ -16507,10 +17460,10 @@
       <w:szCs w:val="24"/>
     </w:rPr>
   </w:style>
-  <w:style w:type="character" w:customStyle="1" w:styleId="40">
-    <w:name w:val="כותרת 4 תו"/>
-    <w:basedOn w:val="a0"/>
-    <w:link w:val="4"/>
+  <w:style w:type="character" w:customStyle="1" w:styleId="Heading4Char">
+    <w:name w:val="Heading 4 Char"/>
+    <w:basedOn w:val="DefaultParagraphFont"/>
+    <w:link w:val="Heading4"/>
     <w:uiPriority w:val="9"/>
     <w:rsid w:val="00F95190"/>
     <w:rPr>
@@ -16522,8 +17475,8 @@
   </w:style>
   <w:style w:type="paragraph" w:styleId="TOC4">
     <w:name w:val="toc 4"/>
-    <w:basedOn w:val="a"/>
-    <w:next w:val="a"/>
+    <w:basedOn w:val="Normal"/>
+    <w:next w:val="Normal"/>
     <w:autoRedefine/>
     <w:uiPriority w:val="39"/>
     <w:unhideWhenUsed/>
@@ -16542,12 +17495,12 @@
   </w:style>
   <w:style w:type="character" w:customStyle="1" w:styleId="jsgrdq">
     <w:name w:val="jsgrdq"/>
-    <w:basedOn w:val="a0"/>
+    <w:basedOn w:val="DefaultParagraphFont"/>
     <w:rsid w:val="00032816"/>
   </w:style>
-  <w:style w:type="paragraph" w:styleId="aa">
+  <w:style w:type="paragraph" w:styleId="ListParagraph">
     <w:name w:val="List Paragraph"/>
-    <w:basedOn w:val="a"/>
+    <w:basedOn w:val="Normal"/>
     <w:uiPriority w:val="34"/>
     <w:qFormat/>
     <w:rsid w:val="003717B6"/>
@@ -16563,9 +17516,9 @@
       <w:lang w:eastAsia="he-IL"/>
     </w:rPr>
   </w:style>
-  <w:style w:type="table" w:styleId="ab">
+  <w:style w:type="table" w:styleId="TableGrid">
     <w:name w:val="Table Grid"/>
-    <w:basedOn w:val="a1"/>
+    <w:basedOn w:val="TableNormal"/>
     <w:uiPriority w:val="39"/>
     <w:rsid w:val="009C3C4D"/>
     <w:pPr>
@@ -16582,7 +17535,7 @@
       </w:tblBorders>
     </w:tblPr>
   </w:style>
-  <w:style w:type="paragraph" w:styleId="ac">
+  <w:style w:type="paragraph" w:styleId="NoSpacing">
     <w:name w:val="No Spacing"/>
     <w:uiPriority w:val="1"/>
     <w:qFormat/>
@@ -16592,9 +17545,9 @@
       <w:spacing w:after="0" w:line="240" w:lineRule="auto"/>
     </w:pPr>
   </w:style>
-  <w:style w:type="character" w:styleId="ad">
+  <w:style w:type="character" w:styleId="UnresolvedMention">
     <w:name w:val="Unresolved Mention"/>
-    <w:basedOn w:val="a0"/>
+    <w:basedOn w:val="DefaultParagraphFont"/>
     <w:uiPriority w:val="99"/>
     <w:semiHidden/>
     <w:unhideWhenUsed/>

--- a/דוחות/סיכום הפרוייקט/דוח מסכם פרוייקט גמר.docx
+++ b/דוחות/סיכום הפרוייקט/דוח מסכם פרוייקט גמר.docx
@@ -5,6 +5,9 @@
     <w:p>
       <w:pPr>
         <w:jc w:val="both"/>
+        <w:rPr>
+          <w:rFonts w:hint="cs"/>
+        </w:rPr>
       </w:pPr>
     </w:p>
     <w:p>
@@ -118,16 +121,16 @@
       <w:pPr>
         <w:jc w:val="center"/>
         <w:rPr>
-          <w:sz w:val="40"/>
-          <w:szCs w:val="40"/>
-          <w:rtl/>
-        </w:rPr>
-      </w:pPr>
-      <w:r>
-        <w:rPr>
-          <w:rFonts w:hint="cs"/>
-          <w:sz w:val="40"/>
-          <w:szCs w:val="40"/>
+          <w:sz w:val="36"/>
+          <w:szCs w:val="36"/>
+          <w:rtl/>
+        </w:rPr>
+      </w:pPr>
+      <w:r>
+        <w:rPr>
+          <w:rFonts w:hint="cs"/>
+          <w:sz w:val="36"/>
+          <w:szCs w:val="36"/>
           <w:rtl/>
         </w:rPr>
         <w:t>החוג למדעי המחשב</w:t>
@@ -257,11 +260,96 @@
       <w:pPr>
         <w:jc w:val="both"/>
         <w:rPr>
-          <w:sz w:val="44"/>
-          <w:szCs w:val="44"/>
-          <w:rtl/>
-        </w:rPr>
-      </w:pPr>
+          <w:sz w:val="32"/>
+          <w:szCs w:val="32"/>
+          <w:rtl/>
+        </w:rPr>
+      </w:pPr>
+    </w:p>
+    <w:p>
+      <w:pPr>
+        <w:jc w:val="both"/>
+        <w:rPr>
+          <w:sz w:val="32"/>
+          <w:szCs w:val="32"/>
+          <w:rtl/>
+        </w:rPr>
+      </w:pPr>
+      <w:r>
+        <w:rPr>
+          <w:rFonts w:hint="cs"/>
+          <w:sz w:val="32"/>
+          <w:szCs w:val="32"/>
+          <w:rtl/>
+        </w:rPr>
+        <w:t xml:space="preserve">שמות </w:t>
+      </w:r>
+      <w:r>
+        <w:rPr>
+          <w:rFonts w:hint="cs"/>
+          <w:sz w:val="32"/>
+          <w:szCs w:val="32"/>
+          <w:rtl/>
+        </w:rPr>
+        <w:t>המגישים:</w:t>
+      </w:r>
+    </w:p>
+    <w:p>
+      <w:pPr>
+        <w:jc w:val="both"/>
+        <w:rPr>
+          <w:sz w:val="32"/>
+          <w:szCs w:val="32"/>
+          <w:rtl/>
+        </w:rPr>
+      </w:pPr>
+    </w:p>
+    <w:p>
+      <w:pPr>
+        <w:jc w:val="both"/>
+        <w:rPr>
+          <w:sz w:val="32"/>
+          <w:szCs w:val="32"/>
+          <w:rtl/>
+        </w:rPr>
+      </w:pPr>
+      <w:r>
+        <w:rPr>
+          <w:rFonts w:hint="cs"/>
+          <w:sz w:val="32"/>
+          <w:szCs w:val="32"/>
+          <w:rtl/>
+        </w:rPr>
+        <w:t>מנחה:</w:t>
+      </w:r>
+      <w:r>
+        <w:rPr>
+          <w:rFonts w:hint="cs"/>
+          <w:sz w:val="32"/>
+          <w:szCs w:val="32"/>
+          <w:rtl/>
+        </w:rPr>
+        <w:t xml:space="preserve"> אסף וינרב</w:t>
+      </w:r>
+    </w:p>
+    <w:p>
+      <w:pPr>
+        <w:jc w:val="both"/>
+        <w:rPr>
+          <w:sz w:val="32"/>
+          <w:szCs w:val="32"/>
+          <w:rtl/>
+        </w:rPr>
+      </w:pPr>
+      <w:r>
+        <w:rPr>
+          <w:rFonts w:hint="cs"/>
+          <w:sz w:val="32"/>
+          <w:szCs w:val="32"/>
+          <w:rtl/>
+        </w:rPr>
+        <w:t>2022</w:t>
+      </w:r>
     </w:p>
     <w:p>
       <w:pPr>
@@ -272,106 +360,10 @@
           <w:rtl/>
         </w:rPr>
       </w:pPr>
-      <w:r>
-        <w:rPr>
-          <w:rFonts w:hint="cs"/>
-          <w:sz w:val="36"/>
-          <w:szCs w:val="36"/>
-          <w:rtl/>
-        </w:rPr>
-        <w:t xml:space="preserve">שמות </w:t>
-      </w:r>
-      <w:r>
-        <w:rPr>
-          <w:rFonts w:hint="cs"/>
-          <w:sz w:val="36"/>
-          <w:szCs w:val="36"/>
-          <w:rtl/>
-        </w:rPr>
-        <w:t>המגישים:</w:t>
-      </w:r>
-    </w:p>
-    <w:p>
-      <w:pPr>
-        <w:jc w:val="both"/>
-        <w:rPr>
-          <w:sz w:val="36"/>
-          <w:szCs w:val="36"/>
-          <w:rtl/>
-        </w:rPr>
-      </w:pPr>
-    </w:p>
-    <w:p>
-      <w:pPr>
-        <w:jc w:val="both"/>
-        <w:rPr>
-          <w:sz w:val="36"/>
-          <w:szCs w:val="36"/>
-          <w:rtl/>
-        </w:rPr>
-      </w:pPr>
-      <w:r>
-        <w:rPr>
-          <w:rFonts w:hint="cs"/>
-          <w:sz w:val="36"/>
-          <w:szCs w:val="36"/>
-          <w:rtl/>
-        </w:rPr>
-        <w:t>מנחה:</w:t>
-      </w:r>
-      <w:r>
-        <w:rPr>
-          <w:rFonts w:hint="cs"/>
-          <w:sz w:val="36"/>
-          <w:szCs w:val="36"/>
-          <w:rtl/>
-        </w:rPr>
-        <w:t xml:space="preserve"> אסף </w:t>
-      </w:r>
-      <w:proofErr w:type="spellStart"/>
-      <w:r>
-        <w:rPr>
-          <w:rFonts w:hint="cs"/>
-          <w:sz w:val="36"/>
-          <w:szCs w:val="36"/>
-          <w:rtl/>
-        </w:rPr>
-        <w:t>וינרב</w:t>
-      </w:r>
-      <w:proofErr w:type="spellEnd"/>
-    </w:p>
-    <w:p>
-      <w:pPr>
-        <w:jc w:val="both"/>
-        <w:rPr>
-          <w:sz w:val="36"/>
-          <w:szCs w:val="36"/>
-          <w:rtl/>
-        </w:rPr>
-      </w:pPr>
-      <w:r>
-        <w:rPr>
-          <w:rFonts w:hint="cs"/>
-          <w:sz w:val="36"/>
-          <w:szCs w:val="36"/>
-          <w:rtl/>
-        </w:rPr>
-        <w:t>2022</w:t>
-      </w:r>
-    </w:p>
-    <w:p>
-      <w:pPr>
-        <w:jc w:val="both"/>
-        <w:rPr>
-          <w:sz w:val="36"/>
-          <w:szCs w:val="36"/>
-          <w:rtl/>
-        </w:rPr>
-      </w:pPr>
-    </w:p>
-    <w:p>
-      <w:pPr>
-        <w:pStyle w:val="Heading1"/>
+    </w:p>
+    <w:p>
+      <w:pPr>
+        <w:pStyle w:val="1"/>
         <w:jc w:val="both"/>
         <w:rPr>
           <w:rtl/>
@@ -1006,7 +998,7 @@
       <w:sdtContent>
         <w:p>
           <w:pPr>
-            <w:pStyle w:val="TOCHeading"/>
+            <w:pStyle w:val="a7"/>
             <w:jc w:val="both"/>
           </w:pPr>
           <w:r>
@@ -5642,7 +5634,7 @@
     </w:p>
     <w:p>
       <w:pPr>
-        <w:pStyle w:val="Heading1"/>
+        <w:pStyle w:val="1"/>
         <w:jc w:val="both"/>
         <w:rPr>
           <w:rtl/>
@@ -5662,11 +5654,48 @@
       <w:pPr>
         <w:jc w:val="both"/>
         <w:rPr>
+          <w:i/>
+          <w:iCs/>
+          <w:color w:val="FF0000"/>
+          <w:sz w:val="24"/>
+          <w:szCs w:val="24"/>
+          <w:rtl/>
+        </w:rPr>
+      </w:pPr>
+      <w:r>
+        <w:rPr>
+          <w:rFonts w:hint="cs"/>
           <w:sz w:val="36"/>
           <w:szCs w:val="36"/>
           <w:rtl/>
         </w:rPr>
-      </w:pPr>
+        <w:t xml:space="preserve">   </w:t>
+      </w:r>
+    </w:p>
+    <w:p>
+      <w:pPr>
+        <w:jc w:val="both"/>
+        <w:rPr>
+          <w:i/>
+          <w:iCs/>
+          <w:color w:val="FF0000"/>
+          <w:sz w:val="24"/>
+          <w:szCs w:val="24"/>
+          <w:rtl/>
+        </w:rPr>
+      </w:pPr>
+      <w:r>
+        <w:rPr>
+          <w:rFonts w:hint="cs"/>
+          <w:i/>
+          <w:iCs/>
+          <w:color w:val="FF0000"/>
+          <w:sz w:val="24"/>
+          <w:szCs w:val="24"/>
+          <w:rtl/>
+        </w:rPr>
+        <w:t xml:space="preserve">   להוסיף...</w:t>
+      </w:r>
     </w:p>
     <w:p>
       <w:pPr>
@@ -5720,6 +5749,24 @@
     </w:p>
     <w:p>
       <w:pPr>
+        <w:pStyle w:val="1"/>
+        <w:jc w:val="both"/>
+        <w:rPr>
+          <w:rtl/>
+        </w:rPr>
+      </w:pPr>
+      <w:bookmarkStart w:id="3" w:name="_Toc105175780"/>
+      <w:r>
+        <w:rPr>
+          <w:rFonts w:hint="cs"/>
+          <w:rtl/>
+        </w:rPr>
+        <w:t>רשימת טבלאות</w:t>
+      </w:r>
+      <w:bookmarkEnd w:id="3"/>
+    </w:p>
+    <w:p>
+      <w:pPr>
         <w:jc w:val="both"/>
         <w:rPr>
           <w:sz w:val="36"/>
@@ -5737,24 +5784,18 @@
           <w:rtl/>
         </w:rPr>
       </w:pPr>
-    </w:p>
-    <w:p>
-      <w:pPr>
-        <w:pStyle w:val="Heading1"/>
-        <w:jc w:val="both"/>
-        <w:rPr>
-          <w:rtl/>
-        </w:rPr>
-      </w:pPr>
-      <w:bookmarkStart w:id="3" w:name="_Toc105175780"/>
-      <w:r>
-        <w:rPr>
-          <w:rFonts w:hint="cs"/>
-          <w:rtl/>
-        </w:rPr>
-        <w:t>רשימת טבלאות</w:t>
-      </w:r>
-      <w:bookmarkEnd w:id="3"/>
+      <w:r>
+        <w:rPr>
+          <w:rFonts w:hint="cs"/>
+          <w:i/>
+          <w:iCs/>
+          <w:color w:val="FF0000"/>
+          <w:sz w:val="24"/>
+          <w:szCs w:val="24"/>
+          <w:rtl/>
+        </w:rPr>
+        <w:t xml:space="preserve">  להוסיף...</w:t>
+      </w:r>
     </w:p>
     <w:p>
       <w:pPr>
@@ -5788,18 +5829,20 @@
     </w:p>
     <w:p>
       <w:pPr>
-        <w:jc w:val="both"/>
-        <w:rPr>
+        <w:pStyle w:val="1"/>
+        <w:jc w:val="both"/>
+        <w:rPr>
+          <w:rFonts w:asciiTheme="minorBidi" w:hAnsiTheme="minorBidi" w:cstheme="minorBidi"/>
+          <w:b/>
+          <w:bCs/>
           <w:sz w:val="36"/>
           <w:szCs w:val="36"/>
           <w:rtl/>
         </w:rPr>
       </w:pPr>
-    </w:p>
-    <w:p>
-      <w:pPr>
-        <w:pStyle w:val="Heading1"/>
-        <w:jc w:val="both"/>
+      <w:bookmarkStart w:id="4" w:name="_Toc105009338"/>
+      <w:bookmarkStart w:id="5" w:name="_Toc105175781"/>
+      <w:r>
         <w:rPr>
           <w:rFonts w:asciiTheme="minorBidi" w:hAnsiTheme="minorBidi" w:cstheme="minorBidi"/>
           <w:b/>
@@ -5808,18 +5851,6 @@
           <w:szCs w:val="36"/>
           <w:rtl/>
         </w:rPr>
-      </w:pPr>
-      <w:bookmarkStart w:id="4" w:name="_Toc105009338"/>
-      <w:bookmarkStart w:id="5" w:name="_Toc105175781"/>
-      <w:r>
-        <w:rPr>
-          <w:rFonts w:asciiTheme="minorBidi" w:hAnsiTheme="minorBidi" w:cstheme="minorBidi"/>
-          <w:b/>
-          <w:bCs/>
-          <w:sz w:val="36"/>
-          <w:szCs w:val="36"/>
-          <w:rtl/>
-        </w:rPr>
         <w:lastRenderedPageBreak/>
         <w:t>רקע</w:t>
       </w:r>
@@ -5828,7 +5859,7 @@
     </w:p>
     <w:p>
       <w:pPr>
-        <w:pStyle w:val="Heading2"/>
+        <w:pStyle w:val="2"/>
         <w:jc w:val="both"/>
         <w:rPr>
           <w:rFonts w:asciiTheme="minorBidi" w:hAnsiTheme="minorBidi" w:cstheme="minorBidi"/>
@@ -5932,27 +5963,7 @@
           <w:szCs w:val="24"/>
           <w:rtl/>
         </w:rPr>
-        <w:t>(</w:t>
-      </w:r>
-      <w:proofErr w:type="spellStart"/>
-      <w:r>
-        <w:rPr>
-          <w:rFonts w:cs="Arial" w:hint="cs"/>
-          <w:sz w:val="24"/>
-          <w:szCs w:val="24"/>
-          <w:rtl/>
-        </w:rPr>
-        <w:t>גיימרים</w:t>
-      </w:r>
-      <w:proofErr w:type="spellEnd"/>
-      <w:r>
-        <w:rPr>
-          <w:rFonts w:cs="Arial" w:hint="cs"/>
-          <w:sz w:val="24"/>
-          <w:szCs w:val="24"/>
-          <w:rtl/>
-        </w:rPr>
-        <w:t xml:space="preserve">) </w:t>
+        <w:t xml:space="preserve">(גיימרים) </w:t>
       </w:r>
       <w:r>
         <w:rPr>
@@ -6128,7 +6139,7 @@
     </w:p>
     <w:p>
       <w:pPr>
-        <w:pStyle w:val="Heading2"/>
+        <w:pStyle w:val="2"/>
         <w:jc w:val="both"/>
         <w:rPr>
           <w:rFonts w:asciiTheme="minorBidi" w:hAnsiTheme="minorBidi" w:cstheme="minorBidi"/>
@@ -6170,7 +6181,7 @@
     </w:p>
     <w:p>
       <w:pPr>
-        <w:pStyle w:val="Heading4"/>
+        <w:pStyle w:val="4"/>
         <w:jc w:val="both"/>
         <w:rPr>
           <w:rFonts w:asciiTheme="minorBidi" w:hAnsiTheme="minorBidi" w:cstheme="minorBidi"/>
@@ -6335,7 +6346,7 @@
     </w:p>
     <w:p>
       <w:pPr>
-        <w:pStyle w:val="ListParagraph"/>
+        <w:pStyle w:val="aa"/>
         <w:numPr>
           <w:ilvl w:val="0"/>
           <w:numId w:val="1"/>
@@ -6411,7 +6422,7 @@
     </w:p>
     <w:p>
       <w:pPr>
-        <w:pStyle w:val="ListParagraph"/>
+        <w:pStyle w:val="aa"/>
         <w:tabs>
           <w:tab w:val="left" w:pos="1152"/>
           <w:tab w:val="left" w:pos="2304"/>
@@ -6433,7 +6444,7 @@
     </w:p>
     <w:p>
       <w:pPr>
-        <w:pStyle w:val="ListParagraph"/>
+        <w:pStyle w:val="aa"/>
         <w:numPr>
           <w:ilvl w:val="0"/>
           <w:numId w:val="1"/>
@@ -6523,7 +6534,7 @@
     </w:p>
     <w:p>
       <w:pPr>
-        <w:pStyle w:val="ListParagraph"/>
+        <w:pStyle w:val="aa"/>
         <w:numPr>
           <w:ilvl w:val="0"/>
           <w:numId w:val="2"/>
@@ -6575,7 +6586,7 @@
     </w:p>
     <w:p>
       <w:pPr>
-        <w:pStyle w:val="Heading4"/>
+        <w:pStyle w:val="4"/>
         <w:jc w:val="both"/>
         <w:rPr>
           <w:rFonts w:asciiTheme="minorBidi" w:hAnsiTheme="minorBidi" w:cstheme="minorBidi"/>
@@ -6635,7 +6646,7 @@
     </w:p>
     <w:p>
       <w:pPr>
-        <w:pStyle w:val="ListParagraph"/>
+        <w:pStyle w:val="aa"/>
         <w:tabs>
           <w:tab w:val="left" w:pos="1152"/>
           <w:tab w:val="left" w:pos="2304"/>
@@ -6716,7 +6727,7 @@
     </w:p>
     <w:p>
       <w:pPr>
-        <w:pStyle w:val="ListParagraph"/>
+        <w:pStyle w:val="aa"/>
         <w:tabs>
           <w:tab w:val="left" w:pos="1152"/>
           <w:tab w:val="left" w:pos="2304"/>
@@ -6753,7 +6764,7 @@
     </w:p>
     <w:p>
       <w:pPr>
-        <w:pStyle w:val="ListParagraph"/>
+        <w:pStyle w:val="aa"/>
         <w:tabs>
           <w:tab w:val="left" w:pos="1152"/>
           <w:tab w:val="left" w:pos="2304"/>
@@ -6814,7 +6825,7 @@
     </w:p>
     <w:p>
       <w:pPr>
-        <w:pStyle w:val="ListParagraph"/>
+        <w:pStyle w:val="aa"/>
         <w:tabs>
           <w:tab w:val="left" w:pos="1152"/>
           <w:tab w:val="left" w:pos="2304"/>
@@ -6875,7 +6886,7 @@
     </w:p>
     <w:p>
       <w:pPr>
-        <w:pStyle w:val="ListParagraph"/>
+        <w:pStyle w:val="aa"/>
         <w:tabs>
           <w:tab w:val="left" w:pos="1152"/>
           <w:tab w:val="left" w:pos="2304"/>
@@ -6898,7 +6909,7 @@
     </w:p>
     <w:p>
       <w:pPr>
-        <w:pStyle w:val="ListParagraph"/>
+        <w:pStyle w:val="aa"/>
         <w:tabs>
           <w:tab w:val="left" w:pos="1152"/>
           <w:tab w:val="left" w:pos="2304"/>
@@ -6959,7 +6970,7 @@
     </w:p>
     <w:p>
       <w:pPr>
-        <w:pStyle w:val="ListParagraph"/>
+        <w:pStyle w:val="aa"/>
         <w:tabs>
           <w:tab w:val="left" w:pos="1152"/>
           <w:tab w:val="left" w:pos="2304"/>
@@ -6990,7 +7001,7 @@
     </w:p>
     <w:p>
       <w:pPr>
-        <w:pStyle w:val="ListParagraph"/>
+        <w:pStyle w:val="aa"/>
         <w:tabs>
           <w:tab w:val="left" w:pos="1152"/>
           <w:tab w:val="left" w:pos="2304"/>
@@ -7044,7 +7055,7 @@
     </w:p>
     <w:p>
       <w:pPr>
-        <w:pStyle w:val="ListParagraph"/>
+        <w:pStyle w:val="aa"/>
         <w:tabs>
           <w:tab w:val="left" w:pos="1152"/>
           <w:tab w:val="left" w:pos="2304"/>
@@ -7066,7 +7077,7 @@
     </w:p>
     <w:p>
       <w:pPr>
-        <w:pStyle w:val="ListParagraph"/>
+        <w:pStyle w:val="aa"/>
         <w:tabs>
           <w:tab w:val="left" w:pos="1152"/>
           <w:tab w:val="left" w:pos="2304"/>
@@ -7112,7 +7123,7 @@
     </w:p>
     <w:p>
       <w:pPr>
-        <w:pStyle w:val="Heading1"/>
+        <w:pStyle w:val="1"/>
         <w:jc w:val="both"/>
         <w:rPr>
           <w:b/>
@@ -7157,47 +7168,7 @@
           <w:szCs w:val="24"/>
           <w:rtl/>
         </w:rPr>
-        <w:t xml:space="preserve">מטרת הפרויקט היא ליצור משחק אסטרטגיה בזמן אמת אשר מותאם לכלל האוכלוסיות השונות ולא רק </w:t>
-      </w:r>
-      <w:proofErr w:type="spellStart"/>
-      <w:r>
-        <w:rPr>
-          <w:rFonts w:hint="cs"/>
-          <w:sz w:val="24"/>
-          <w:szCs w:val="24"/>
-          <w:rtl/>
-        </w:rPr>
-        <w:t>לגימרים</w:t>
-      </w:r>
-      <w:proofErr w:type="spellEnd"/>
-      <w:r>
-        <w:rPr>
-          <w:rFonts w:hint="cs"/>
-          <w:sz w:val="24"/>
-          <w:szCs w:val="24"/>
-          <w:rtl/>
-        </w:rPr>
-        <w:t xml:space="preserve">. המטרה היא להתבסס על השראות ממשחקים קיימים </w:t>
-      </w:r>
-      <w:proofErr w:type="spellStart"/>
-      <w:r>
-        <w:rPr>
-          <w:rFonts w:hint="cs"/>
-          <w:sz w:val="24"/>
-          <w:szCs w:val="24"/>
-          <w:rtl/>
-        </w:rPr>
-        <w:t>ולהנגיש</w:t>
-      </w:r>
-      <w:proofErr w:type="spellEnd"/>
-      <w:r>
-        <w:rPr>
-          <w:rFonts w:hint="cs"/>
-          <w:sz w:val="24"/>
-          <w:szCs w:val="24"/>
-          <w:rtl/>
-        </w:rPr>
-        <w:t xml:space="preserve"> א</w:t>
+        <w:t>מטרת הפרויקט היא ליצור משחק אסטרטגיה בזמן אמת אשר מותאם לכלל האוכלוסיות השונות ולא רק לגימרים. המטרה היא להתבסס על השראות ממשחקים קיימים ולהנגיש א</w:t>
       </w:r>
       <w:r>
         <w:rPr>
@@ -7308,7 +7279,7 @@
     </w:p>
     <w:p>
       <w:pPr>
-        <w:pStyle w:val="Heading1"/>
+        <w:pStyle w:val="1"/>
         <w:jc w:val="both"/>
         <w:rPr>
           <w:b/>
@@ -7337,7 +7308,7 @@
     </w:p>
     <w:p>
       <w:pPr>
-        <w:pStyle w:val="Heading2"/>
+        <w:pStyle w:val="2"/>
         <w:jc w:val="both"/>
         <w:rPr>
           <w:b/>
@@ -7391,27 +7362,7 @@
           <w:szCs w:val="24"/>
           <w:rtl/>
         </w:rPr>
-        <w:t xml:space="preserve"> אך עם ידע בסיסי במשחקים עם גישה למחשב סטנדרטי וגם עבור </w:t>
-      </w:r>
-      <w:proofErr w:type="spellStart"/>
-      <w:r>
-        <w:rPr>
-          <w:rFonts w:hint="cs"/>
-          <w:sz w:val="24"/>
-          <w:szCs w:val="24"/>
-          <w:rtl/>
-        </w:rPr>
-        <w:t>הגימרים</w:t>
-      </w:r>
-      <w:proofErr w:type="spellEnd"/>
-      <w:r>
-        <w:rPr>
-          <w:rFonts w:hint="cs"/>
-          <w:sz w:val="24"/>
-          <w:szCs w:val="24"/>
-          <w:rtl/>
-        </w:rPr>
-        <w:t xml:space="preserve"> שחובבים משחקי </w:t>
+        <w:t xml:space="preserve"> אך עם ידע בסיסי במשחקים עם גישה למחשב סטנדרטי וגם עבור הגימרים שחובבים משחקי </w:t>
       </w:r>
       <w:r>
         <w:rPr>
@@ -7434,7 +7385,7 @@
     </w:p>
     <w:p>
       <w:pPr>
-        <w:pStyle w:val="Heading1"/>
+        <w:pStyle w:val="1"/>
         <w:jc w:val="both"/>
         <w:rPr>
           <w:b/>
@@ -7464,7 +7415,7 @@
     </w:p>
     <w:p>
       <w:pPr>
-        <w:pStyle w:val="Heading2"/>
+        <w:pStyle w:val="2"/>
         <w:jc w:val="both"/>
         <w:rPr>
           <w:b/>
@@ -7496,7 +7447,7 @@
     <w:p/>
     <w:p>
       <w:pPr>
-        <w:pStyle w:val="Heading3"/>
+        <w:pStyle w:val="3"/>
         <w:ind w:firstLine="720"/>
         <w:jc w:val="both"/>
       </w:pPr>
@@ -7615,7 +7566,7 @@
     </w:p>
     <w:p>
       <w:pPr>
-        <w:pStyle w:val="Heading3"/>
+        <w:pStyle w:val="3"/>
         <w:ind w:left="720"/>
         <w:jc w:val="both"/>
         <w:rPr>
@@ -7694,54 +7645,23 @@
           <w:rtl/>
         </w:rPr>
       </w:pPr>
-      <w:proofErr w:type="spellStart"/>
-      <w:r>
-        <w:rPr>
-          <w:rFonts w:asciiTheme="minorBidi" w:hAnsiTheme="minorBidi"/>
-          <w:sz w:val="24"/>
-          <w:szCs w:val="24"/>
-          <w:rtl/>
-        </w:rPr>
-        <w:t>הסיפרייה</w:t>
-      </w:r>
-      <w:proofErr w:type="spellEnd"/>
-      <w:r>
-        <w:rPr>
-          <w:rFonts w:asciiTheme="minorBidi" w:hAnsiTheme="minorBidi"/>
-          <w:sz w:val="24"/>
-          <w:szCs w:val="24"/>
-          <w:rtl/>
-        </w:rPr>
-        <w:t xml:space="preserve"> מספקת</w:t>
-      </w:r>
-      <w:r>
-        <w:rPr>
-          <w:rFonts w:asciiTheme="minorBidi" w:hAnsiTheme="minorBidi"/>
-          <w:sz w:val="24"/>
-          <w:szCs w:val="24"/>
-          <w:rtl/>
-        </w:rPr>
-        <w:t xml:space="preserve"> </w:t>
-      </w:r>
-      <w:proofErr w:type="spellStart"/>
-      <w:r>
-        <w:rPr>
-          <w:rFonts w:asciiTheme="minorBidi" w:hAnsiTheme="minorBidi"/>
-          <w:sz w:val="24"/>
-          <w:szCs w:val="24"/>
-          <w:rtl/>
-        </w:rPr>
-        <w:t>אנוטציות</w:t>
-      </w:r>
-      <w:proofErr w:type="spellEnd"/>
-      <w:r>
-        <w:rPr>
-          <w:rFonts w:asciiTheme="minorBidi" w:hAnsiTheme="minorBidi"/>
-          <w:sz w:val="24"/>
-          <w:szCs w:val="24"/>
-          <w:rtl/>
-        </w:rPr>
-        <w:t xml:space="preserve"> שונות </w:t>
+      <w:r>
+        <w:rPr>
+          <w:rFonts w:asciiTheme="minorBidi" w:hAnsiTheme="minorBidi"/>
+          <w:sz w:val="24"/>
+          <w:szCs w:val="24"/>
+          <w:rtl/>
+        </w:rPr>
+        <w:t>הסיפרייה מספקת</w:t>
+      </w:r>
+      <w:r>
+        <w:rPr>
+          <w:rFonts w:asciiTheme="minorBidi" w:hAnsiTheme="minorBidi"/>
+          <w:sz w:val="24"/>
+          <w:szCs w:val="24"/>
+          <w:rtl/>
+        </w:rPr>
+        <w:t xml:space="preserve"> אנוטציות שונות </w:t>
       </w:r>
       <w:r>
         <w:rPr>
@@ -7900,25 +7820,14 @@
         </w:rPr>
         <w:t>א</w:t>
       </w:r>
-      <w:proofErr w:type="spellStart"/>
-      <w:r>
-        <w:rPr>
-          <w:rFonts w:asciiTheme="minorBidi" w:hAnsiTheme="minorBidi"/>
-          <w:sz w:val="24"/>
-          <w:szCs w:val="24"/>
-          <w:rtl/>
-        </w:rPr>
-        <w:t>נוטציה</w:t>
-      </w:r>
-      <w:proofErr w:type="spellEnd"/>
-      <w:r>
-        <w:rPr>
-          <w:rFonts w:asciiTheme="minorBidi" w:hAnsiTheme="minorBidi"/>
-          <w:sz w:val="24"/>
-          <w:szCs w:val="24"/>
-          <w:rtl/>
-        </w:rPr>
-        <w:t xml:space="preserve"> המאפשרת לקרוא לפונקציה רק בצד שרת מבלי שהלקוח יוכל לגשת אליו.</w:t>
+      <w:r>
+        <w:rPr>
+          <w:rFonts w:asciiTheme="minorBidi" w:hAnsiTheme="minorBidi"/>
+          <w:sz w:val="24"/>
+          <w:szCs w:val="24"/>
+          <w:rtl/>
+        </w:rPr>
+        <w:t>נוטציה המאפשרת לקרוא לפונקציה רק בצד שרת מבלי שהלקוח יוכל לגשת אליו.</w:t>
       </w:r>
     </w:p>
     <w:p>
@@ -7939,54 +7848,16 @@
           <w:sz w:val="24"/>
           <w:szCs w:val="24"/>
         </w:rPr>
-        <w:t>[</w:t>
-      </w:r>
-      <w:proofErr w:type="spellStart"/>
-      <w:r>
-        <w:rPr>
-          <w:rFonts w:asciiTheme="minorBidi" w:hAnsiTheme="minorBidi"/>
-          <w:sz w:val="24"/>
-          <w:szCs w:val="24"/>
-        </w:rPr>
-        <w:t>ClientRPC</w:t>
-      </w:r>
-      <w:proofErr w:type="spellEnd"/>
-      <w:r>
-        <w:rPr>
-          <w:rFonts w:asciiTheme="minorBidi" w:hAnsiTheme="minorBidi"/>
-          <w:sz w:val="24"/>
-          <w:szCs w:val="24"/>
-        </w:rPr>
-        <w:t>]</w:t>
-      </w:r>
-      <w:r>
-        <w:rPr>
-          <w:rFonts w:asciiTheme="minorBidi" w:hAnsiTheme="minorBidi"/>
-          <w:sz w:val="24"/>
-          <w:szCs w:val="24"/>
-          <w:rtl/>
-        </w:rPr>
-        <w:t xml:space="preserve"> – </w:t>
-      </w:r>
-      <w:proofErr w:type="spellStart"/>
-      <w:r>
-        <w:rPr>
-          <w:rFonts w:asciiTheme="minorBidi" w:hAnsiTheme="minorBidi"/>
-          <w:sz w:val="24"/>
-          <w:szCs w:val="24"/>
-          <w:rtl/>
-        </w:rPr>
-        <w:t>אנוטציה</w:t>
-      </w:r>
-      <w:proofErr w:type="spellEnd"/>
-      <w:r>
-        <w:rPr>
-          <w:rFonts w:asciiTheme="minorBidi" w:hAnsiTheme="minorBidi"/>
-          <w:sz w:val="24"/>
-          <w:szCs w:val="24"/>
-          <w:rtl/>
-        </w:rPr>
-        <w:t xml:space="preserve"> המאפשרת לעשות קריאה של פונקציה מצד </w:t>
+        <w:t>[ClientRPC]</w:t>
+      </w:r>
+      <w:r>
+        <w:rPr>
+          <w:rFonts w:asciiTheme="minorBidi" w:hAnsiTheme="minorBidi"/>
+          <w:sz w:val="24"/>
+          <w:szCs w:val="24"/>
+          <w:rtl/>
+        </w:rPr>
+        <w:t xml:space="preserve"> – אנוטציה המאפשרת לעשות קריאה של פונקציה מצד </w:t>
       </w:r>
       <w:r>
         <w:rPr>
@@ -8025,59 +7896,21 @@
           <w:sz w:val="24"/>
           <w:szCs w:val="24"/>
         </w:rPr>
-        <w:t>[</w:t>
-      </w:r>
-      <w:proofErr w:type="spellStart"/>
-      <w:r>
-        <w:rPr>
-          <w:rFonts w:asciiTheme="minorBidi" w:hAnsiTheme="minorBidi"/>
-          <w:sz w:val="24"/>
-          <w:szCs w:val="24"/>
-        </w:rPr>
-        <w:t>SyncVar</w:t>
-      </w:r>
-      <w:proofErr w:type="spellEnd"/>
-      <w:r>
-        <w:rPr>
-          <w:rFonts w:asciiTheme="minorBidi" w:hAnsiTheme="minorBidi"/>
-          <w:sz w:val="24"/>
-          <w:szCs w:val="24"/>
-        </w:rPr>
-        <w:t>]</w:t>
-      </w:r>
-      <w:r>
-        <w:rPr>
-          <w:rFonts w:asciiTheme="minorBidi" w:hAnsiTheme="minorBidi"/>
-          <w:sz w:val="24"/>
-          <w:szCs w:val="24"/>
-          <w:rtl/>
-        </w:rPr>
-        <w:t xml:space="preserve"> – </w:t>
-      </w:r>
-      <w:proofErr w:type="spellStart"/>
-      <w:r>
-        <w:rPr>
-          <w:rFonts w:asciiTheme="minorBidi" w:hAnsiTheme="minorBidi"/>
-          <w:sz w:val="24"/>
-          <w:szCs w:val="24"/>
-          <w:rtl/>
-        </w:rPr>
-        <w:t>אנוטציה</w:t>
-      </w:r>
-      <w:proofErr w:type="spellEnd"/>
-      <w:r>
-        <w:rPr>
-          <w:rFonts w:asciiTheme="minorBidi" w:hAnsiTheme="minorBidi"/>
-          <w:sz w:val="24"/>
-          <w:szCs w:val="24"/>
-          <w:rtl/>
-        </w:rPr>
-        <w:t xml:space="preserve"> המאפשרת לסמן משתנים בצורה כזאת מסונכרנת בין כל המשתתפים בה בזמן אמת.</w:t>
-      </w:r>
-    </w:p>
-    <w:p>
-      <w:pPr>
-        <w:pStyle w:val="Heading2"/>
+        <w:t>[SyncVar]</w:t>
+      </w:r>
+      <w:r>
+        <w:rPr>
+          <w:rFonts w:asciiTheme="minorBidi" w:hAnsiTheme="minorBidi"/>
+          <w:sz w:val="24"/>
+          <w:szCs w:val="24"/>
+          <w:rtl/>
+        </w:rPr>
+        <w:t xml:space="preserve"> – אנוטציה המאפשרת לסמן משתנים בצורה כזאת מסונכרנת בין כל המשתתפים בה בזמן אמת.</w:t>
+      </w:r>
+    </w:p>
+    <w:p>
+      <w:pPr>
+        <w:pStyle w:val="2"/>
         <w:jc w:val="both"/>
         <w:rPr>
           <w:b/>
@@ -8124,7 +7957,6 @@
         </w:rPr>
         <w:t xml:space="preserve">עיקר התקשורת מנוהלת על ידי מחלקת </w:t>
       </w:r>
-      <w:proofErr w:type="spellStart"/>
       <w:r>
         <w:rPr>
           <w:rFonts w:asciiTheme="minorBidi" w:hAnsiTheme="minorBidi"/>
@@ -8133,7 +7965,6 @@
         </w:rPr>
         <w:t>RTSNetworkManager</w:t>
       </w:r>
-      <w:proofErr w:type="spellEnd"/>
       <w:r>
         <w:rPr>
           <w:rFonts w:asciiTheme="minorBidi" w:hAnsiTheme="minorBidi"/>
@@ -8161,23 +7992,13 @@
         </w:rPr>
         <w:t>רשת מ</w:t>
       </w:r>
-      <w:proofErr w:type="spellStart"/>
-      <w:r>
-        <w:rPr>
-          <w:rFonts w:asciiTheme="minorBidi" w:hAnsiTheme="minorBidi"/>
-          <w:sz w:val="24"/>
-          <w:szCs w:val="24"/>
-        </w:rPr>
-        <w:t>NetworkManager</w:t>
-      </w:r>
-      <w:proofErr w:type="spellEnd"/>
-      <w:r>
-        <w:rPr>
-          <w:rFonts w:asciiTheme="minorBidi" w:hAnsiTheme="minorBidi"/>
-          <w:sz w:val="24"/>
-          <w:szCs w:val="24"/>
-        </w:rPr>
-        <w:t xml:space="preserve"> </w:t>
+      <w:r>
+        <w:rPr>
+          <w:rFonts w:asciiTheme="minorBidi" w:hAnsiTheme="minorBidi"/>
+          <w:sz w:val="24"/>
+          <w:szCs w:val="24"/>
+        </w:rPr>
+        <w:t xml:space="preserve">NetworkManager </w:t>
       </w:r>
       <w:r>
         <w:rPr>
@@ -8340,7 +8161,7 @@
     </w:p>
     <w:p>
       <w:pPr>
-        <w:pStyle w:val="Heading2"/>
+        <w:pStyle w:val="2"/>
         <w:jc w:val="both"/>
         <w:rPr>
           <w:b/>
@@ -8435,19 +8256,19 @@
         </w:rPr>
         <w:t>ניהול היחידות נעשה באמצעות מחלקת ה</w:t>
       </w:r>
-      <w:proofErr w:type="spellStart"/>
-      <w:r>
-        <w:rPr>
-          <w:sz w:val="24"/>
-          <w:szCs w:val="24"/>
-        </w:rPr>
-        <w:t>RTSController</w:t>
-      </w:r>
-      <w:proofErr w:type="spellEnd"/>
-      <w:r>
-        <w:rPr>
-          <w:sz w:val="24"/>
-          <w:szCs w:val="24"/>
+      <w:r>
+        <w:rPr>
+          <w:sz w:val="24"/>
+          <w:szCs w:val="24"/>
+        </w:rPr>
+        <w:t xml:space="preserve">RTSController </w:t>
+      </w:r>
+      <w:r>
+        <w:rPr>
+          <w:rFonts w:hint="cs"/>
+          <w:sz w:val="24"/>
+          <w:szCs w:val="24"/>
+          <w:rtl/>
         </w:rPr>
         <w:t xml:space="preserve"> </w:t>
       </w:r>
@@ -8458,6 +8279,143 @@
           <w:szCs w:val="24"/>
           <w:rtl/>
         </w:rPr>
+        <w:t>שבהתאם לפקודה הרלוונטית נשלחת בקשה לשרת לבצע את הדברים</w:t>
+      </w:r>
+      <w:r>
+        <w:rPr>
+          <w:rFonts w:hint="cs"/>
+          <w:sz w:val="24"/>
+          <w:szCs w:val="24"/>
+          <w:rtl/>
+        </w:rPr>
+        <w:t>.</w:t>
+      </w:r>
+    </w:p>
+    <w:p>
+      <w:pPr>
+        <w:spacing w:line="360" w:lineRule="auto"/>
+        <w:jc w:val="both"/>
+        <w:rPr>
+          <w:sz w:val="24"/>
+          <w:szCs w:val="24"/>
+          <w:rtl/>
+        </w:rPr>
+      </w:pPr>
+    </w:p>
+    <w:p>
+      <w:pPr>
+        <w:spacing w:line="360" w:lineRule="auto"/>
+        <w:jc w:val="both"/>
+        <w:rPr>
+          <w:sz w:val="24"/>
+          <w:szCs w:val="24"/>
+          <w:rtl/>
+        </w:rPr>
+      </w:pPr>
+    </w:p>
+    <w:p>
+      <w:pPr>
+        <w:spacing w:line="360" w:lineRule="auto"/>
+        <w:jc w:val="both"/>
+        <w:rPr>
+          <w:sz w:val="24"/>
+          <w:szCs w:val="24"/>
+          <w:rtl/>
+        </w:rPr>
+      </w:pPr>
+    </w:p>
+    <w:p>
+      <w:pPr>
+        <w:pStyle w:val="2"/>
+        <w:jc w:val="both"/>
+        <w:rPr>
+          <w:b/>
+          <w:bCs/>
+          <w:rtl/>
+        </w:rPr>
+      </w:pPr>
+      <w:bookmarkStart w:id="21" w:name="_Toc105175795"/>
+      <w:r>
+        <w:rPr>
+          <w:rFonts w:hint="cs"/>
+          <w:b/>
+          <w:bCs/>
+          <w:rtl/>
+        </w:rPr>
+        <w:lastRenderedPageBreak/>
+        <w:t>לוגיקת המשחק</w:t>
+      </w:r>
+      <w:bookmarkEnd w:id="21"/>
+    </w:p>
+    <w:p>
+      <w:pPr>
+        <w:rPr>
+          <w:rtl/>
+        </w:rPr>
+      </w:pPr>
+    </w:p>
+    <w:p>
+      <w:pPr>
+        <w:spacing w:line="360" w:lineRule="auto"/>
+        <w:jc w:val="both"/>
+        <w:rPr>
+          <w:sz w:val="24"/>
+          <w:szCs w:val="24"/>
+          <w:rtl/>
+        </w:rPr>
+      </w:pPr>
+      <w:r>
+        <w:rPr>
+          <w:rFonts w:hint="cs"/>
+          <w:sz w:val="24"/>
+          <w:szCs w:val="24"/>
+          <w:rtl/>
+        </w:rPr>
+        <w:t xml:space="preserve">המשחק מחולק </w:t>
+      </w:r>
+      <w:r>
+        <w:rPr>
+          <w:rFonts w:hint="cs"/>
+          <w:sz w:val="24"/>
+          <w:szCs w:val="24"/>
+          <w:rtl/>
+        </w:rPr>
+        <w:t xml:space="preserve">כרגע </w:t>
+      </w:r>
+      <w:r>
+        <w:rPr>
+          <w:rFonts w:hint="cs"/>
+          <w:sz w:val="24"/>
+          <w:szCs w:val="24"/>
+          <w:rtl/>
+        </w:rPr>
+        <w:t>ל</w:t>
+      </w:r>
+      <w:r>
+        <w:rPr>
+          <w:rFonts w:hint="cs"/>
+          <w:sz w:val="24"/>
+          <w:szCs w:val="24"/>
+          <w:rtl/>
+        </w:rPr>
+        <w:t>שלושה</w:t>
+      </w:r>
+      <w:r>
+        <w:rPr>
+          <w:rFonts w:hint="cs"/>
+          <w:sz w:val="24"/>
+          <w:szCs w:val="24"/>
+          <w:rtl/>
+        </w:rPr>
+        <w:t xml:space="preserve"> שלבים שונים שהמטרה הסופית היא לנצח את החיילים של</w:t>
+      </w:r>
+      <w:r>
+        <w:rPr>
+          <w:rFonts w:hint="cs"/>
+          <w:sz w:val="24"/>
+          <w:szCs w:val="24"/>
+          <w:rtl/>
+        </w:rPr>
         <w:t xml:space="preserve"> </w:t>
       </w:r>
       <w:r>
@@ -8467,7 +8425,25 @@
           <w:szCs w:val="24"/>
           <w:rtl/>
         </w:rPr>
-        <w:t>שבהתאם לפקודה הרלוונטית נשלחת בקשה לשרת לבצע את הדברים</w:t>
+        <w:t>היריב</w:t>
+      </w:r>
+      <w:r>
+        <w:rPr>
+          <w:rFonts w:hint="cs"/>
+          <w:sz w:val="24"/>
+          <w:szCs w:val="24"/>
+          <w:rtl/>
+        </w:rPr>
+        <w:t xml:space="preserve"> </w:t>
+      </w:r>
+      <w:r>
+        <w:rPr>
+          <w:rFonts w:hint="cs"/>
+          <w:sz w:val="24"/>
+          <w:szCs w:val="24"/>
+          <w:rtl/>
+        </w:rPr>
+        <w:t>בשלב האחרון</w:t>
       </w:r>
       <w:r>
         <w:rPr>
@@ -8484,40 +8460,42 @@
         <w:spacing w:line="360" w:lineRule="auto"/>
         <w:jc w:val="both"/>
         <w:rPr>
-          <w:sz w:val="24"/>
-          <w:szCs w:val="24"/>
-          <w:rtl/>
-        </w:rPr>
-      </w:pPr>
-    </w:p>
-    <w:p>
-      <w:pPr>
-        <w:pStyle w:val="Heading2"/>
-        <w:jc w:val="both"/>
-        <w:rPr>
-          <w:b/>
-          <w:bCs/>
-          <w:rtl/>
-        </w:rPr>
-      </w:pPr>
-      <w:bookmarkStart w:id="21" w:name="_Toc105175795"/>
-      <w:r>
-        <w:rPr>
-          <w:rFonts w:hint="cs"/>
-          <w:b/>
-          <w:bCs/>
-          <w:rtl/>
-        </w:rPr>
-        <w:t>לוגיקת המשחק</w:t>
-      </w:r>
-      <w:bookmarkEnd w:id="21"/>
-    </w:p>
-    <w:p>
-      <w:pPr>
-        <w:rPr>
-          <w:rtl/>
-        </w:rPr>
-      </w:pPr>
+          <w:b/>
+          <w:bCs/>
+          <w:sz w:val="24"/>
+          <w:szCs w:val="24"/>
+          <w:rtl/>
+        </w:rPr>
+      </w:pPr>
+      <w:r>
+        <w:rPr>
+          <w:rFonts w:hint="cs"/>
+          <w:b/>
+          <w:bCs/>
+          <w:sz w:val="24"/>
+          <w:szCs w:val="24"/>
+          <w:rtl/>
+        </w:rPr>
+        <w:t>תיאור השלבים:</w:t>
+      </w:r>
+    </w:p>
+    <w:p>
+      <w:pPr>
+        <w:jc w:val="both"/>
+        <w:rPr>
+          <w:b/>
+          <w:bCs/>
+        </w:rPr>
+      </w:pPr>
+      <w:r>
+        <w:rPr>
+          <w:rFonts w:hint="cs"/>
+          <w:b/>
+          <w:bCs/>
+          <w:rtl/>
+        </w:rPr>
+        <w:t>שלב הבניה:</w:t>
+      </w:r>
     </w:p>
     <w:p>
       <w:pPr>
@@ -8536,44 +8514,79 @@
           <w:szCs w:val="24"/>
           <w:rtl/>
         </w:rPr>
-        <w:lastRenderedPageBreak/>
-        <w:t xml:space="preserve">המשחק מחולק </w:t>
-      </w:r>
-      <w:r>
-        <w:rPr>
-          <w:rFonts w:hint="cs"/>
-          <w:sz w:val="24"/>
-          <w:szCs w:val="24"/>
-          <w:rtl/>
-        </w:rPr>
-        <w:t xml:space="preserve">כרגע </w:t>
-      </w:r>
-      <w:r>
-        <w:rPr>
-          <w:rFonts w:hint="cs"/>
-          <w:sz w:val="24"/>
-          <w:szCs w:val="24"/>
-          <w:rtl/>
-        </w:rPr>
-        <w:t>ל</w:t>
-      </w:r>
-      <w:r>
-        <w:rPr>
-          <w:rFonts w:hint="cs"/>
-          <w:sz w:val="24"/>
-          <w:szCs w:val="24"/>
-          <w:rtl/>
-        </w:rPr>
-        <w:t>שלושה</w:t>
-      </w:r>
-      <w:r>
-        <w:rPr>
-          <w:rFonts w:hint="cs"/>
-          <w:sz w:val="24"/>
-          <w:szCs w:val="24"/>
-          <w:rtl/>
-        </w:rPr>
-        <w:t xml:space="preserve"> שלבים שונים שהמטרה הסופית היא לנצח את החיילים של</w:t>
+        <w:t xml:space="preserve">בשלב זה השחקן </w:t>
+      </w:r>
+      <w:r>
+        <w:rPr>
+          <w:rFonts w:hint="cs"/>
+          <w:sz w:val="24"/>
+          <w:szCs w:val="24"/>
+          <w:rtl/>
+        </w:rPr>
+        <w:t>נדרש</w:t>
+      </w:r>
+      <w:r>
+        <w:rPr>
+          <w:rFonts w:hint="cs"/>
+          <w:sz w:val="24"/>
+          <w:szCs w:val="24"/>
+          <w:rtl/>
+        </w:rPr>
+        <w:t xml:space="preserve"> לבנות בניינים שונים </w:t>
+      </w:r>
+      <w:r>
+        <w:rPr>
+          <w:rFonts w:hint="cs"/>
+          <w:sz w:val="24"/>
+          <w:szCs w:val="24"/>
+          <w:rtl/>
+        </w:rPr>
+        <w:t>אשר באמצעותם יוכל</w:t>
+      </w:r>
+      <w:r>
+        <w:rPr>
+          <w:rFonts w:hint="cs"/>
+          <w:sz w:val="24"/>
+          <w:szCs w:val="24"/>
+          <w:rtl/>
+        </w:rPr>
+        <w:t xml:space="preserve"> להכשיר את היחידות השונות ב</w:t>
+      </w:r>
+      <w:r>
+        <w:rPr>
+          <w:rFonts w:hint="cs"/>
+          <w:sz w:val="24"/>
+          <w:szCs w:val="24"/>
+          <w:rtl/>
+        </w:rPr>
+        <w:t>שלב הבא</w:t>
+      </w:r>
+      <w:r>
+        <w:rPr>
+          <w:rFonts w:hint="cs"/>
+          <w:sz w:val="24"/>
+          <w:szCs w:val="24"/>
+          <w:rtl/>
+        </w:rPr>
+        <w:t xml:space="preserve"> , תפריט הבניינים</w:t>
+      </w:r>
+      <w:r>
+        <w:rPr>
+          <w:rFonts w:hint="cs"/>
+          <w:sz w:val="24"/>
+          <w:szCs w:val="24"/>
+          <w:rtl/>
+        </w:rPr>
+        <w:t xml:space="preserve"> מופיע </w:t>
+      </w:r>
+      <w:r>
+        <w:rPr>
+          <w:rFonts w:hint="cs"/>
+          <w:sz w:val="24"/>
+          <w:szCs w:val="24"/>
+          <w:rtl/>
+        </w:rPr>
+        <w:t>בצידו הימיני של המסך כאשר על כל בניין ניתן לראות את שם הבניין ואת המחיר שלו,</w:t>
       </w:r>
       <w:r>
         <w:rPr>
@@ -8591,7 +8604,70 @@
           <w:szCs w:val="24"/>
           <w:rtl/>
         </w:rPr>
-        <w:t>היריב</w:t>
+        <w:t xml:space="preserve">בסוף השלב התפריט </w:t>
+      </w:r>
+      <w:r>
+        <w:rPr>
+          <w:rFonts w:hint="cs"/>
+          <w:sz w:val="24"/>
+          <w:szCs w:val="24"/>
+          <w:rtl/>
+        </w:rPr>
+        <w:t>נ</w:t>
+      </w:r>
+      <w:r>
+        <w:rPr>
+          <w:rFonts w:hint="cs"/>
+          <w:sz w:val="24"/>
+          <w:szCs w:val="24"/>
+          <w:rtl/>
+        </w:rPr>
+        <w:t>עלם. לא ניתן ל</w:t>
+      </w:r>
+      <w:r>
+        <w:rPr>
+          <w:rFonts w:hint="cs"/>
+          <w:sz w:val="24"/>
+          <w:szCs w:val="24"/>
+          <w:rtl/>
+        </w:rPr>
+        <w:t>הניח</w:t>
+      </w:r>
+      <w:r>
+        <w:rPr>
+          <w:rFonts w:hint="cs"/>
+          <w:sz w:val="24"/>
+          <w:szCs w:val="24"/>
+          <w:rtl/>
+        </w:rPr>
+        <w:t xml:space="preserve"> את </w:t>
+      </w:r>
+      <w:r>
+        <w:rPr>
+          <w:rFonts w:hint="cs"/>
+          <w:sz w:val="24"/>
+          <w:szCs w:val="24"/>
+          <w:rtl/>
+        </w:rPr>
+        <w:t>הבניינ</w:t>
+      </w:r>
+      <w:r>
+        <w:rPr>
+          <w:rFonts w:hint="cs"/>
+          <w:sz w:val="24"/>
+          <w:szCs w:val="24"/>
+          <w:rtl/>
+        </w:rPr>
+        <w:t>ים</w:t>
+      </w:r>
+      <w:r>
+        <w:rPr>
+          <w:rFonts w:hint="cs"/>
+          <w:sz w:val="24"/>
+          <w:szCs w:val="24"/>
+          <w:rtl/>
+        </w:rPr>
+        <w:t xml:space="preserve"> אחד מעל השני.</w:t>
       </w:r>
       <w:r>
         <w:rPr>
@@ -8609,7 +8685,7 @@
           <w:szCs w:val="24"/>
           <w:rtl/>
         </w:rPr>
-        <w:t>בשלב האחרון</w:t>
+        <w:t>השחקן מקבל כ-5 עובדים כאשר כל עובד יכול לבנות את הבניינים השונים שהשחקן הציב במפה</w:t>
       </w:r>
       <w:r>
         <w:rPr>
@@ -8620,47 +8696,341 @@
         </w:rPr>
         <w:t>.</w:t>
       </w:r>
+      <w:r>
+        <w:rPr>
+          <w:rFonts w:hint="cs"/>
+          <w:sz w:val="24"/>
+          <w:szCs w:val="24"/>
+          <w:rtl/>
+        </w:rPr>
+        <w:t xml:space="preserve"> במידה והוא הניח בניין אך לא בנה אותו בעזרת העובד </w:t>
+      </w:r>
+      <w:r>
+        <w:rPr>
+          <w:sz w:val="24"/>
+          <w:szCs w:val="24"/>
+          <w:rtl/>
+        </w:rPr>
+        <w:t>–</w:t>
+      </w:r>
+      <w:r>
+        <w:rPr>
+          <w:rFonts w:hint="cs"/>
+          <w:sz w:val="24"/>
+          <w:szCs w:val="24"/>
+          <w:rtl/>
+        </w:rPr>
+        <w:t xml:space="preserve"> הוא לא יוכל להכשיר יחידות דרך הבניין הנ"ל.</w:t>
+      </w:r>
+    </w:p>
+    <w:p>
+      <w:pPr>
+        <w:jc w:val="both"/>
+        <w:rPr>
+          <w:b/>
+          <w:bCs/>
+          <w:rtl/>
+        </w:rPr>
+      </w:pPr>
+      <w:r>
+        <w:rPr>
+          <w:rFonts w:hint="cs"/>
+          <w:b/>
+          <w:bCs/>
+          <w:rtl/>
+        </w:rPr>
+        <w:t>שלב הכשרה:</w:t>
+      </w:r>
+      <w:r>
+        <w:rPr>
+          <w:rFonts w:hint="cs"/>
+          <w:b/>
+          <w:bCs/>
+          <w:rtl/>
+        </w:rPr>
+        <w:t xml:space="preserve"> </w:t>
+      </w:r>
     </w:p>
     <w:p>
       <w:pPr>
         <w:spacing w:line="360" w:lineRule="auto"/>
         <w:jc w:val="both"/>
         <w:rPr>
-          <w:b/>
-          <w:bCs/>
-          <w:sz w:val="24"/>
-          <w:szCs w:val="24"/>
-          <w:rtl/>
-        </w:rPr>
-      </w:pPr>
-      <w:r>
-        <w:rPr>
-          <w:rFonts w:hint="cs"/>
-          <w:b/>
-          <w:bCs/>
-          <w:sz w:val="24"/>
-          <w:szCs w:val="24"/>
-          <w:rtl/>
-        </w:rPr>
-        <w:t>תיאור השלבים:</w:t>
-      </w:r>
-    </w:p>
-    <w:p>
-      <w:pPr>
-        <w:jc w:val="both"/>
-        <w:rPr>
-          <w:b/>
-          <w:bCs/>
-        </w:rPr>
-      </w:pPr>
-      <w:r>
-        <w:rPr>
-          <w:rFonts w:hint="cs"/>
-          <w:b/>
-          <w:bCs/>
-          <w:rtl/>
-        </w:rPr>
-        <w:t>שלב הבניה:</w:t>
+          <w:sz w:val="24"/>
+          <w:szCs w:val="24"/>
+          <w:rtl/>
+        </w:rPr>
+      </w:pPr>
+      <w:r>
+        <w:rPr>
+          <w:rFonts w:hint="cs"/>
+          <w:sz w:val="24"/>
+          <w:szCs w:val="24"/>
+          <w:rtl/>
+        </w:rPr>
+        <w:t xml:space="preserve">השחקן מקבל כמות </w:t>
+      </w:r>
+      <w:r>
+        <w:rPr>
+          <w:rFonts w:hint="cs"/>
+          <w:sz w:val="24"/>
+          <w:szCs w:val="24"/>
+          <w:rtl/>
+        </w:rPr>
+        <w:t>מסוימת</w:t>
+      </w:r>
+      <w:r>
+        <w:rPr>
+          <w:rFonts w:hint="cs"/>
+          <w:sz w:val="24"/>
+          <w:szCs w:val="24"/>
+          <w:rtl/>
+        </w:rPr>
+        <w:t xml:space="preserve"> של </w:t>
+      </w:r>
+      <w:r>
+        <w:rPr>
+          <w:rFonts w:hint="cs"/>
+          <w:sz w:val="24"/>
+          <w:szCs w:val="24"/>
+          <w:rtl/>
+        </w:rPr>
+        <w:t xml:space="preserve">מגויסים שאותם </w:t>
+      </w:r>
+      <w:r>
+        <w:rPr>
+          <w:rFonts w:hint="cs"/>
+          <w:sz w:val="24"/>
+          <w:szCs w:val="24"/>
+          <w:rtl/>
+        </w:rPr>
+        <w:t>י</w:t>
+      </w:r>
+      <w:r>
+        <w:rPr>
+          <w:rFonts w:hint="cs"/>
+          <w:sz w:val="24"/>
+          <w:szCs w:val="24"/>
+          <w:rtl/>
+        </w:rPr>
+        <w:t xml:space="preserve">כשיר בין הבניינים השונים </w:t>
+      </w:r>
+      <w:r>
+        <w:rPr>
+          <w:rFonts w:hint="cs"/>
+          <w:sz w:val="24"/>
+          <w:szCs w:val="24"/>
+          <w:rtl/>
+        </w:rPr>
+        <w:t xml:space="preserve">- אשר </w:t>
+      </w:r>
+      <w:r>
+        <w:rPr>
+          <w:rFonts w:hint="cs"/>
+          <w:sz w:val="24"/>
+          <w:szCs w:val="24"/>
+          <w:rtl/>
+        </w:rPr>
+        <w:t>בנ</w:t>
+      </w:r>
+      <w:r>
+        <w:rPr>
+          <w:rFonts w:hint="cs"/>
+          <w:sz w:val="24"/>
+          <w:szCs w:val="24"/>
+          <w:rtl/>
+        </w:rPr>
+        <w:t>ה</w:t>
+      </w:r>
+      <w:r>
+        <w:rPr>
+          <w:rFonts w:hint="cs"/>
+          <w:sz w:val="24"/>
+          <w:szCs w:val="24"/>
+          <w:rtl/>
+        </w:rPr>
+        <w:t xml:space="preserve"> בשלב הקודם</w:t>
+      </w:r>
+      <w:r>
+        <w:rPr>
+          <w:rFonts w:hint="cs"/>
+          <w:sz w:val="24"/>
+          <w:szCs w:val="24"/>
+          <w:rtl/>
+        </w:rPr>
+        <w:t xml:space="preserve"> -</w:t>
+      </w:r>
+      <w:r>
+        <w:rPr>
+          <w:rFonts w:hint="cs"/>
+          <w:sz w:val="24"/>
+          <w:szCs w:val="24"/>
+        </w:rPr>
+        <w:t xml:space="preserve"> </w:t>
+      </w:r>
+      <w:r>
+        <w:rPr>
+          <w:rFonts w:hint="cs"/>
+          <w:sz w:val="24"/>
+          <w:szCs w:val="24"/>
+          <w:rtl/>
+        </w:rPr>
+        <w:t xml:space="preserve">בהתאם לאסטרטגיה אותה </w:t>
+      </w:r>
+      <w:r>
+        <w:rPr>
+          <w:rFonts w:hint="cs"/>
+          <w:sz w:val="24"/>
+          <w:szCs w:val="24"/>
+          <w:rtl/>
+        </w:rPr>
+        <w:t>ירצה</w:t>
+      </w:r>
+      <w:r>
+        <w:rPr>
+          <w:rFonts w:hint="cs"/>
+          <w:sz w:val="24"/>
+          <w:szCs w:val="24"/>
+          <w:rtl/>
+        </w:rPr>
+        <w:t xml:space="preserve"> לממש</w:t>
+      </w:r>
+      <w:r>
+        <w:rPr>
+          <w:rFonts w:hint="cs"/>
+          <w:sz w:val="24"/>
+          <w:szCs w:val="24"/>
+          <w:rtl/>
+        </w:rPr>
+        <w:t xml:space="preserve"> </w:t>
+      </w:r>
+      <w:r>
+        <w:rPr>
+          <w:rFonts w:hint="cs"/>
+          <w:sz w:val="24"/>
+          <w:szCs w:val="24"/>
+          <w:rtl/>
+        </w:rPr>
+        <w:t>(גם כאן יהיה ניתן להיעזר בדיאגרמה של ההכשרות). עבור כל הכשרת חייל</w:t>
+      </w:r>
+      <w:r>
+        <w:rPr>
+          <w:rFonts w:hint="cs"/>
+          <w:sz w:val="24"/>
+          <w:szCs w:val="24"/>
+          <w:rtl/>
+        </w:rPr>
+        <w:t xml:space="preserve"> ת</w:t>
+      </w:r>
+      <w:r>
+        <w:rPr>
+          <w:rFonts w:hint="cs"/>
+          <w:sz w:val="24"/>
+          <w:szCs w:val="24"/>
+          <w:rtl/>
+        </w:rPr>
+        <w:t>היה עלות קבוע</w:t>
+      </w:r>
+      <w:r>
+        <w:rPr>
+          <w:rFonts w:hint="cs"/>
+          <w:sz w:val="24"/>
+          <w:szCs w:val="24"/>
+          <w:rtl/>
+        </w:rPr>
+        <w:t>ה</w:t>
+      </w:r>
+      <w:r>
+        <w:rPr>
+          <w:rFonts w:hint="cs"/>
+          <w:sz w:val="24"/>
+          <w:szCs w:val="24"/>
+          <w:rtl/>
+        </w:rPr>
+        <w:t xml:space="preserve"> של </w:t>
+      </w:r>
+      <w:r>
+        <w:rPr>
+          <w:rFonts w:cs="Arial"/>
+          <w:sz w:val="24"/>
+          <w:szCs w:val="24"/>
+          <w:rtl/>
+        </w:rPr>
+        <w:t>משאבים</w:t>
+      </w:r>
+      <w:r>
+        <w:rPr>
+          <w:rFonts w:hint="cs"/>
+          <w:sz w:val="24"/>
+          <w:szCs w:val="24"/>
+          <w:rtl/>
+        </w:rPr>
+        <w:t xml:space="preserve"> בהתאם לבניין הכשרה</w:t>
+      </w:r>
+      <w:r>
+        <w:rPr>
+          <w:rFonts w:hint="cs"/>
+          <w:sz w:val="24"/>
+          <w:szCs w:val="24"/>
+          <w:rtl/>
+        </w:rPr>
+        <w:t xml:space="preserve"> </w:t>
+      </w:r>
+      <w:r>
+        <w:rPr>
+          <w:rFonts w:hint="cs"/>
+          <w:sz w:val="24"/>
+          <w:szCs w:val="24"/>
+          <w:rtl/>
+        </w:rPr>
+        <w:t>(מתואר עלויות בטבלה).</w:t>
+      </w:r>
+      <w:r>
+        <w:rPr>
+          <w:rFonts w:hint="cs"/>
+          <w:sz w:val="24"/>
+          <w:szCs w:val="24"/>
+          <w:rtl/>
+        </w:rPr>
+        <w:t xml:space="preserve"> </w:t>
+      </w:r>
+      <w:r>
+        <w:rPr>
+          <w:rFonts w:hint="cs"/>
+          <w:sz w:val="24"/>
+          <w:szCs w:val="24"/>
+          <w:rtl/>
+        </w:rPr>
+        <w:t>כמות המשאבים תהיה בהתאם לכמות ששמר מהשלב הקודם.</w:t>
+      </w:r>
+      <w:r>
+        <w:rPr>
+          <w:rFonts w:hint="cs"/>
+          <w:sz w:val="24"/>
+          <w:szCs w:val="24"/>
+          <w:rtl/>
+        </w:rPr>
+        <w:t xml:space="preserve"> הכשרת יחידה דרך בניין מסוים תתאפשר אך ורק אם היחידה עברה את ההכשרות הנדרשות בכדי לעבור בבניין ואם יש מספיק משאבים להכשיר את היחידה הזו.</w:t>
+      </w:r>
+    </w:p>
+    <w:p>
+      <w:pPr>
+        <w:spacing w:line="240" w:lineRule="auto"/>
+        <w:jc w:val="both"/>
+        <w:rPr>
+          <w:b/>
+          <w:bCs/>
+          <w:rtl/>
+        </w:rPr>
+      </w:pPr>
+      <w:r>
+        <w:rPr>
+          <w:rFonts w:hint="cs"/>
+          <w:b/>
+          <w:bCs/>
+          <w:rtl/>
+        </w:rPr>
+        <w:t>שלב המלחמה:</w:t>
       </w:r>
     </w:p>
     <w:p>
@@ -8680,79 +9050,7 @@
           <w:szCs w:val="24"/>
           <w:rtl/>
         </w:rPr>
-        <w:t xml:space="preserve">בשלב זה השחקן </w:t>
-      </w:r>
-      <w:r>
-        <w:rPr>
-          <w:rFonts w:hint="cs"/>
-          <w:sz w:val="24"/>
-          <w:szCs w:val="24"/>
-          <w:rtl/>
-        </w:rPr>
-        <w:t>נדרש</w:t>
-      </w:r>
-      <w:r>
-        <w:rPr>
-          <w:rFonts w:hint="cs"/>
-          <w:sz w:val="24"/>
-          <w:szCs w:val="24"/>
-          <w:rtl/>
-        </w:rPr>
-        <w:t xml:space="preserve"> לבנות בניינים שונים </w:t>
-      </w:r>
-      <w:r>
-        <w:rPr>
-          <w:rFonts w:hint="cs"/>
-          <w:sz w:val="24"/>
-          <w:szCs w:val="24"/>
-          <w:rtl/>
-        </w:rPr>
-        <w:t>אשר באמצעותם יוכל</w:t>
-      </w:r>
-      <w:r>
-        <w:rPr>
-          <w:rFonts w:hint="cs"/>
-          <w:sz w:val="24"/>
-          <w:szCs w:val="24"/>
-          <w:rtl/>
-        </w:rPr>
-        <w:t xml:space="preserve"> להכשיר את היחידות השונות ב</w:t>
-      </w:r>
-      <w:r>
-        <w:rPr>
-          <w:rFonts w:hint="cs"/>
-          <w:sz w:val="24"/>
-          <w:szCs w:val="24"/>
-          <w:rtl/>
-        </w:rPr>
-        <w:t>שלב הבא</w:t>
-      </w:r>
-      <w:r>
-        <w:rPr>
-          <w:rFonts w:hint="cs"/>
-          <w:sz w:val="24"/>
-          <w:szCs w:val="24"/>
-          <w:rtl/>
-        </w:rPr>
-        <w:t xml:space="preserve"> , תפריט הבניינים</w:t>
-      </w:r>
-      <w:r>
-        <w:rPr>
-          <w:rFonts w:hint="cs"/>
-          <w:sz w:val="24"/>
-          <w:szCs w:val="24"/>
-          <w:rtl/>
-        </w:rPr>
-        <w:t xml:space="preserve"> מופיע </w:t>
-      </w:r>
-      <w:r>
-        <w:rPr>
-          <w:rFonts w:hint="cs"/>
-          <w:sz w:val="24"/>
-          <w:szCs w:val="24"/>
-          <w:rtl/>
-        </w:rPr>
-        <w:t>בצידו הימיני של המסך כאשר על כל בניין ניתן לראות את שם הבניין ואת המחיר שלו,</w:t>
+        <w:t>השחקן יוכל לבחור כמה יחידות באמצעות לחיצה/גרירה של המקש השמאלי בעכבר מעל היחידות השונות, ולהזיז אותם מנקודה מסוימת לנקודה אחרת, וגם הוא יוכל לסדר אותם במבנה צבאי שנאפשר לו. ברגע שהשחקן בחר קבוצה מסוימת של חיילים ויעביר את העכבר מעל יחידות יריבות יופיע לו סימן של תקיפה ובלחיצה על הכפתור השמאלי</w:t>
       </w:r>
       <w:r>
         <w:rPr>
@@ -8770,151 +9068,16 @@
           <w:szCs w:val="24"/>
           <w:rtl/>
         </w:rPr>
-        <w:t xml:space="preserve">בסוף השלב התפריט </w:t>
-      </w:r>
-      <w:r>
-        <w:rPr>
-          <w:rFonts w:hint="cs"/>
-          <w:sz w:val="24"/>
-          <w:szCs w:val="24"/>
-          <w:rtl/>
-        </w:rPr>
-        <w:t>נ</w:t>
-      </w:r>
-      <w:r>
-        <w:rPr>
-          <w:rFonts w:hint="cs"/>
-          <w:sz w:val="24"/>
-          <w:szCs w:val="24"/>
-          <w:rtl/>
-        </w:rPr>
-        <w:t>עלם. לא ניתן ל</w:t>
-      </w:r>
-      <w:r>
-        <w:rPr>
-          <w:rFonts w:hint="cs"/>
-          <w:sz w:val="24"/>
-          <w:szCs w:val="24"/>
-          <w:rtl/>
-        </w:rPr>
-        <w:t>הניח</w:t>
-      </w:r>
-      <w:r>
-        <w:rPr>
-          <w:rFonts w:hint="cs"/>
-          <w:sz w:val="24"/>
-          <w:szCs w:val="24"/>
-          <w:rtl/>
-        </w:rPr>
-        <w:t xml:space="preserve"> את </w:t>
-      </w:r>
-      <w:r>
-        <w:rPr>
-          <w:rFonts w:hint="cs"/>
-          <w:sz w:val="24"/>
-          <w:szCs w:val="24"/>
-          <w:rtl/>
-        </w:rPr>
-        <w:t>הבניינ</w:t>
-      </w:r>
-      <w:r>
-        <w:rPr>
-          <w:rFonts w:hint="cs"/>
-          <w:sz w:val="24"/>
-          <w:szCs w:val="24"/>
-          <w:rtl/>
-        </w:rPr>
-        <w:t>ים</w:t>
-      </w:r>
-      <w:r>
-        <w:rPr>
-          <w:rFonts w:hint="cs"/>
-          <w:sz w:val="24"/>
-          <w:szCs w:val="24"/>
-          <w:rtl/>
-        </w:rPr>
-        <w:t xml:space="preserve"> אחד מעל השני.</w:t>
-      </w:r>
-      <w:r>
-        <w:rPr>
-          <w:rFonts w:hint="cs"/>
-          <w:sz w:val="24"/>
-          <w:szCs w:val="24"/>
-          <w:rtl/>
-        </w:rPr>
-        <w:t xml:space="preserve"> </w:t>
-      </w:r>
-      <w:r>
-        <w:rPr>
-          <w:rFonts w:hint="cs"/>
-          <w:sz w:val="24"/>
-          <w:szCs w:val="24"/>
-          <w:rtl/>
-        </w:rPr>
-        <w:t>השחקן מקבל כ-5 עובדים כאשר כל עובד יכול לבנות את הבניינים השונים שהשחקן הציב במפה</w:t>
-      </w:r>
-      <w:r>
-        <w:rPr>
-          <w:rFonts w:hint="cs"/>
-          <w:sz w:val="24"/>
-          <w:szCs w:val="24"/>
-          <w:rtl/>
-        </w:rPr>
-        <w:t>.</w:t>
-      </w:r>
-      <w:r>
-        <w:rPr>
-          <w:rFonts w:hint="cs"/>
-          <w:sz w:val="24"/>
-          <w:szCs w:val="24"/>
-          <w:rtl/>
-        </w:rPr>
-        <w:t xml:space="preserve"> במידה והוא הניח בניין אך לא בנה אותו בעזרת העובד </w:t>
-      </w:r>
-      <w:r>
-        <w:rPr>
-          <w:sz w:val="24"/>
-          <w:szCs w:val="24"/>
-          <w:rtl/>
-        </w:rPr>
-        <w:t>–</w:t>
-      </w:r>
-      <w:r>
-        <w:rPr>
-          <w:rFonts w:hint="cs"/>
-          <w:sz w:val="24"/>
-          <w:szCs w:val="24"/>
-          <w:rtl/>
-        </w:rPr>
-        <w:t xml:space="preserve"> הוא לא יוכל להכשיר יחידות דרך הבניין הנ"ל.</w:t>
-      </w:r>
-    </w:p>
-    <w:p>
-      <w:pPr>
-        <w:jc w:val="both"/>
-        <w:rPr>
-          <w:b/>
-          <w:bCs/>
-          <w:rtl/>
-        </w:rPr>
-      </w:pPr>
-      <w:r>
-        <w:rPr>
-          <w:rFonts w:hint="cs"/>
-          <w:b/>
-          <w:bCs/>
-          <w:rtl/>
-        </w:rPr>
-        <w:t>שלב הכשרה:</w:t>
-      </w:r>
-      <w:r>
-        <w:rPr>
-          <w:rFonts w:hint="cs"/>
-          <w:b/>
-          <w:bCs/>
-          <w:rtl/>
-        </w:rPr>
-        <w:t xml:space="preserve"> </w:t>
+        <w:t>(בעכבר) החיילים יתקפו אוטומטית את האויבים.</w:t>
+      </w:r>
+      <w:r>
+        <w:rPr>
+          <w:rFonts w:hint="cs"/>
+          <w:sz w:val="24"/>
+          <w:szCs w:val="24"/>
+          <w:rtl/>
+        </w:rPr>
+        <w:t xml:space="preserve"> בנוסף לכל חייל יש טווח מסוים ברדיוס ממנו, בו הוא מזהה חיילים של היריב והולך לתקוף אותם אוטומטית אלא אם כן נאמר לו אחרת ע"י השחקן.</w:t>
       </w:r>
     </w:p>
     <w:p>
@@ -8922,335 +9085,6 @@
         <w:spacing w:line="360" w:lineRule="auto"/>
         <w:jc w:val="both"/>
         <w:rPr>
-          <w:sz w:val="24"/>
-          <w:szCs w:val="24"/>
-          <w:rtl/>
-        </w:rPr>
-      </w:pPr>
-      <w:r>
-        <w:rPr>
-          <w:rFonts w:hint="cs"/>
-          <w:sz w:val="24"/>
-          <w:szCs w:val="24"/>
-          <w:rtl/>
-        </w:rPr>
-        <w:t xml:space="preserve">השחקן מקבל כמות </w:t>
-      </w:r>
-      <w:r>
-        <w:rPr>
-          <w:rFonts w:hint="cs"/>
-          <w:sz w:val="24"/>
-          <w:szCs w:val="24"/>
-          <w:rtl/>
-        </w:rPr>
-        <w:t>מסוימת</w:t>
-      </w:r>
-      <w:r>
-        <w:rPr>
-          <w:rFonts w:hint="cs"/>
-          <w:sz w:val="24"/>
-          <w:szCs w:val="24"/>
-          <w:rtl/>
-        </w:rPr>
-        <w:t xml:space="preserve"> של </w:t>
-      </w:r>
-      <w:r>
-        <w:rPr>
-          <w:rFonts w:hint="cs"/>
-          <w:sz w:val="24"/>
-          <w:szCs w:val="24"/>
-          <w:rtl/>
-        </w:rPr>
-        <w:t xml:space="preserve">מגויסים שאותם </w:t>
-      </w:r>
-      <w:r>
-        <w:rPr>
-          <w:rFonts w:hint="cs"/>
-          <w:sz w:val="24"/>
-          <w:szCs w:val="24"/>
-          <w:rtl/>
-        </w:rPr>
-        <w:t>י</w:t>
-      </w:r>
-      <w:r>
-        <w:rPr>
-          <w:rFonts w:hint="cs"/>
-          <w:sz w:val="24"/>
-          <w:szCs w:val="24"/>
-          <w:rtl/>
-        </w:rPr>
-        <w:t xml:space="preserve">כשיר בין הבניינים השונים </w:t>
-      </w:r>
-      <w:r>
-        <w:rPr>
-          <w:rFonts w:hint="cs"/>
-          <w:sz w:val="24"/>
-          <w:szCs w:val="24"/>
-          <w:rtl/>
-        </w:rPr>
-        <w:t xml:space="preserve">- אשר </w:t>
-      </w:r>
-      <w:r>
-        <w:rPr>
-          <w:rFonts w:hint="cs"/>
-          <w:sz w:val="24"/>
-          <w:szCs w:val="24"/>
-          <w:rtl/>
-        </w:rPr>
-        <w:t>בנ</w:t>
-      </w:r>
-      <w:r>
-        <w:rPr>
-          <w:rFonts w:hint="cs"/>
-          <w:sz w:val="24"/>
-          <w:szCs w:val="24"/>
-          <w:rtl/>
-        </w:rPr>
-        <w:t>ה</w:t>
-      </w:r>
-      <w:r>
-        <w:rPr>
-          <w:rFonts w:hint="cs"/>
-          <w:sz w:val="24"/>
-          <w:szCs w:val="24"/>
-          <w:rtl/>
-        </w:rPr>
-        <w:t xml:space="preserve"> בשלב הקודם</w:t>
-      </w:r>
-      <w:r>
-        <w:rPr>
-          <w:rFonts w:hint="cs"/>
-          <w:sz w:val="24"/>
-          <w:szCs w:val="24"/>
-          <w:rtl/>
-        </w:rPr>
-        <w:t xml:space="preserve"> -</w:t>
-      </w:r>
-      <w:r>
-        <w:rPr>
-          <w:rFonts w:hint="cs"/>
-          <w:sz w:val="24"/>
-          <w:szCs w:val="24"/>
-        </w:rPr>
-        <w:t xml:space="preserve"> </w:t>
-      </w:r>
-      <w:r>
-        <w:rPr>
-          <w:rFonts w:hint="cs"/>
-          <w:sz w:val="24"/>
-          <w:szCs w:val="24"/>
-          <w:rtl/>
-        </w:rPr>
-        <w:t xml:space="preserve">בהתאם לאסטרטגיה אותה </w:t>
-      </w:r>
-      <w:r>
-        <w:rPr>
-          <w:rFonts w:hint="cs"/>
-          <w:sz w:val="24"/>
-          <w:szCs w:val="24"/>
-          <w:rtl/>
-        </w:rPr>
-        <w:t>ירצה</w:t>
-      </w:r>
-      <w:r>
-        <w:rPr>
-          <w:rFonts w:hint="cs"/>
-          <w:sz w:val="24"/>
-          <w:szCs w:val="24"/>
-          <w:rtl/>
-        </w:rPr>
-        <w:t xml:space="preserve"> לממש</w:t>
-      </w:r>
-      <w:r>
-        <w:rPr>
-          <w:rFonts w:hint="cs"/>
-          <w:sz w:val="24"/>
-          <w:szCs w:val="24"/>
-          <w:rtl/>
-        </w:rPr>
-        <w:t xml:space="preserve"> </w:t>
-      </w:r>
-      <w:r>
-        <w:rPr>
-          <w:rFonts w:hint="cs"/>
-          <w:sz w:val="24"/>
-          <w:szCs w:val="24"/>
-          <w:rtl/>
-        </w:rPr>
-        <w:t>(גם כאן יהיה ניתן להיעזר בדיאגרמה של ההכשרות). עבור כל הכשרת חייל</w:t>
-      </w:r>
-      <w:r>
-        <w:rPr>
-          <w:rFonts w:hint="cs"/>
-          <w:sz w:val="24"/>
-          <w:szCs w:val="24"/>
-          <w:rtl/>
-        </w:rPr>
-        <w:t xml:space="preserve"> ת</w:t>
-      </w:r>
-      <w:r>
-        <w:rPr>
-          <w:rFonts w:hint="cs"/>
-          <w:sz w:val="24"/>
-          <w:szCs w:val="24"/>
-          <w:rtl/>
-        </w:rPr>
-        <w:t>היה עלות קבוע</w:t>
-      </w:r>
-      <w:r>
-        <w:rPr>
-          <w:rFonts w:hint="cs"/>
-          <w:sz w:val="24"/>
-          <w:szCs w:val="24"/>
-          <w:rtl/>
-        </w:rPr>
-        <w:t>ה</w:t>
-      </w:r>
-      <w:r>
-        <w:rPr>
-          <w:rFonts w:hint="cs"/>
-          <w:sz w:val="24"/>
-          <w:szCs w:val="24"/>
-          <w:rtl/>
-        </w:rPr>
-        <w:t xml:space="preserve"> של </w:t>
-      </w:r>
-      <w:r>
-        <w:rPr>
-          <w:rFonts w:cs="Arial"/>
-          <w:sz w:val="24"/>
-          <w:szCs w:val="24"/>
-          <w:rtl/>
-        </w:rPr>
-        <w:t>משאבים</w:t>
-      </w:r>
-      <w:r>
-        <w:rPr>
-          <w:rFonts w:hint="cs"/>
-          <w:sz w:val="24"/>
-          <w:szCs w:val="24"/>
-          <w:rtl/>
-        </w:rPr>
-        <w:t xml:space="preserve"> בהתאם לבניין הכשרה</w:t>
-      </w:r>
-      <w:r>
-        <w:rPr>
-          <w:rFonts w:hint="cs"/>
-          <w:sz w:val="24"/>
-          <w:szCs w:val="24"/>
-          <w:rtl/>
-        </w:rPr>
-        <w:t xml:space="preserve"> </w:t>
-      </w:r>
-      <w:r>
-        <w:rPr>
-          <w:rFonts w:hint="cs"/>
-          <w:sz w:val="24"/>
-          <w:szCs w:val="24"/>
-          <w:rtl/>
-        </w:rPr>
-        <w:t>(מתואר עלויות בטבלה).</w:t>
-      </w:r>
-      <w:r>
-        <w:rPr>
-          <w:rFonts w:hint="cs"/>
-          <w:sz w:val="24"/>
-          <w:szCs w:val="24"/>
-          <w:rtl/>
-        </w:rPr>
-        <w:t xml:space="preserve"> </w:t>
-      </w:r>
-      <w:r>
-        <w:rPr>
-          <w:rFonts w:hint="cs"/>
-          <w:sz w:val="24"/>
-          <w:szCs w:val="24"/>
-          <w:rtl/>
-        </w:rPr>
-        <w:t>כמות המשאבים תהיה בהתאם לכמות ששמר מהשלב הקודם.</w:t>
-      </w:r>
-      <w:r>
-        <w:rPr>
-          <w:rFonts w:hint="cs"/>
-          <w:sz w:val="24"/>
-          <w:szCs w:val="24"/>
-          <w:rtl/>
-        </w:rPr>
-        <w:t xml:space="preserve"> הכשרת יחידה דרך בניין מסוים תתאפשר אך ורק אם היחידה עברה את ההכשרות הנדרשות בכדי לעבור בבניין ואם יש מספיק משאבים להכשיר את היחידה הזו.</w:t>
-      </w:r>
-    </w:p>
-    <w:p>
-      <w:pPr>
-        <w:spacing w:line="240" w:lineRule="auto"/>
-        <w:jc w:val="both"/>
-        <w:rPr>
-          <w:b/>
-          <w:bCs/>
-          <w:rtl/>
-        </w:rPr>
-      </w:pPr>
-      <w:r>
-        <w:rPr>
-          <w:rFonts w:hint="cs"/>
-          <w:b/>
-          <w:bCs/>
-          <w:rtl/>
-        </w:rPr>
-        <w:t>שלב המלחמה:</w:t>
-      </w:r>
-    </w:p>
-    <w:p>
-      <w:pPr>
-        <w:spacing w:line="360" w:lineRule="auto"/>
-        <w:jc w:val="both"/>
-        <w:rPr>
-          <w:sz w:val="24"/>
-          <w:szCs w:val="24"/>
-          <w:rtl/>
-        </w:rPr>
-      </w:pPr>
-      <w:r>
-        <w:rPr>
-          <w:rFonts w:hint="cs"/>
-          <w:sz w:val="24"/>
-          <w:szCs w:val="24"/>
-          <w:rtl/>
-        </w:rPr>
-        <w:t>השחקן יוכל לבחור כמה יחידות באמצעות לחיצה/גרירה של המקש השמאלי בעכבר מעל היחידות השונות, ולהזיז אותם מנקודה מסוימת לנקודה אחרת, וגם הוא יוכל לסדר אותם במבנה צבאי שנאפשר לו. ברגע שהשחקן בחר קבוצה מסוימת של חיילים ויעביר את העכבר מעל יחידות יריבות יופיע לו סימן של תקיפה ובלחיצה על הכפתור השמאלי</w:t>
-      </w:r>
-      <w:r>
-        <w:rPr>
-          <w:rFonts w:hint="cs"/>
-          <w:sz w:val="24"/>
-          <w:szCs w:val="24"/>
-          <w:rtl/>
-        </w:rPr>
-        <w:t xml:space="preserve"> </w:t>
-      </w:r>
-      <w:r>
-        <w:rPr>
-          <w:rFonts w:hint="cs"/>
-          <w:sz w:val="24"/>
-          <w:szCs w:val="24"/>
-          <w:rtl/>
-        </w:rPr>
-        <w:t>(בעכבר) החיילים יתקפו אוטומטית את האויבים.</w:t>
-      </w:r>
-      <w:r>
-        <w:rPr>
-          <w:rFonts w:hint="cs"/>
-          <w:sz w:val="24"/>
-          <w:szCs w:val="24"/>
-          <w:rtl/>
-        </w:rPr>
-        <w:t xml:space="preserve"> בנוסף לכל חייל יש טווח מסוים ברדיוס ממנו, בו הוא מזהה חיילים של היריב והולך לתקוף אותם אוטומטית אלא אם כן נאמר לו אחרת ע"י השחקן.</w:t>
-      </w:r>
-    </w:p>
-    <w:p>
-      <w:pPr>
-        <w:spacing w:line="360" w:lineRule="auto"/>
-        <w:jc w:val="both"/>
-        <w:rPr>
           <w:b/>
           <w:bCs/>
           <w:sz w:val="24"/>
@@ -9272,33 +9106,7 @@
     </w:p>
     <w:p>
       <w:pPr>
-        <w:spacing w:line="360" w:lineRule="auto"/>
-        <w:jc w:val="both"/>
-        <w:rPr>
-          <w:i/>
-          <w:iCs/>
-          <w:color w:val="FF0000"/>
-          <w:sz w:val="24"/>
-          <w:szCs w:val="24"/>
-          <w:rtl/>
-        </w:rPr>
-      </w:pPr>
-      <w:r>
-        <w:rPr>
-          <w:rFonts w:hint="cs"/>
-          <w:i/>
-          <w:iCs/>
-          <w:color w:val="FF0000"/>
-          <w:sz w:val="24"/>
-          <w:szCs w:val="24"/>
-          <w:rtl/>
-        </w:rPr>
-        <w:t>לבדוק מחירים.....</w:t>
-      </w:r>
-    </w:p>
-    <w:p>
-      <w:pPr>
-        <w:pStyle w:val="ListParagraph"/>
+        <w:pStyle w:val="aa"/>
         <w:numPr>
           <w:ilvl w:val="0"/>
           <w:numId w:val="6"/>
@@ -9312,12 +9120,26 @@
           <w:rFonts w:asciiTheme="minorBidi" w:hAnsiTheme="minorBidi" w:cstheme="minorBidi"/>
           <w:rtl/>
         </w:rPr>
-        <w:t>עץ: 1800</w:t>
-      </w:r>
-    </w:p>
-    <w:p>
-      <w:pPr>
-        <w:pStyle w:val="ListParagraph"/>
+        <w:t>עץ: 1</w:t>
+      </w:r>
+      <w:r>
+        <w:rPr>
+          <w:rFonts w:asciiTheme="minorBidi" w:hAnsiTheme="minorBidi" w:cstheme="minorBidi" w:hint="cs"/>
+          <w:rtl/>
+        </w:rPr>
+        <w:t>65</w:t>
+      </w:r>
+      <w:r>
+        <w:rPr>
+          <w:rFonts w:asciiTheme="minorBidi" w:hAnsiTheme="minorBidi" w:cstheme="minorBidi"/>
+          <w:rtl/>
+        </w:rPr>
+        <w:t>0</w:t>
+      </w:r>
+    </w:p>
+    <w:p>
+      <w:pPr>
+        <w:pStyle w:val="aa"/>
         <w:numPr>
           <w:ilvl w:val="0"/>
           <w:numId w:val="6"/>
@@ -9331,12 +9153,26 @@
           <w:rFonts w:asciiTheme="minorBidi" w:hAnsiTheme="minorBidi" w:cstheme="minorBidi"/>
           <w:rtl/>
         </w:rPr>
-        <w:t>מתכת: 1500</w:t>
-      </w:r>
-    </w:p>
-    <w:p>
-      <w:pPr>
-        <w:pStyle w:val="ListParagraph"/>
+        <w:t>מתכת: 1</w:t>
+      </w:r>
+      <w:r>
+        <w:rPr>
+          <w:rFonts w:asciiTheme="minorBidi" w:hAnsiTheme="minorBidi" w:cstheme="minorBidi" w:hint="cs"/>
+          <w:rtl/>
+        </w:rPr>
+        <w:t>3</w:t>
+      </w:r>
+      <w:r>
+        <w:rPr>
+          <w:rFonts w:asciiTheme="minorBidi" w:hAnsiTheme="minorBidi" w:cstheme="minorBidi"/>
+          <w:rtl/>
+        </w:rPr>
+        <w:t>00</w:t>
+      </w:r>
+    </w:p>
+    <w:p>
+      <w:pPr>
+        <w:pStyle w:val="aa"/>
         <w:numPr>
           <w:ilvl w:val="0"/>
           <w:numId w:val="6"/>
@@ -9357,12 +9193,19 @@
           <w:rFonts w:asciiTheme="minorBidi" w:hAnsiTheme="minorBidi" w:cstheme="minorBidi" w:hint="cs"/>
           <w:rtl/>
         </w:rPr>
-        <w:t>400</w:t>
-      </w:r>
-    </w:p>
-    <w:p>
-      <w:pPr>
-        <w:pStyle w:val="ListParagraph"/>
+        <w:t>6</w:t>
+      </w:r>
+      <w:r>
+        <w:rPr>
+          <w:rFonts w:asciiTheme="minorBidi" w:hAnsiTheme="minorBidi" w:cstheme="minorBidi" w:hint="cs"/>
+          <w:rtl/>
+        </w:rPr>
+        <w:t>00</w:t>
+      </w:r>
+    </w:p>
+    <w:p>
+      <w:pPr>
+        <w:pStyle w:val="aa"/>
         <w:numPr>
           <w:ilvl w:val="0"/>
           <w:numId w:val="6"/>
@@ -9383,15 +9226,15 @@
           <w:rFonts w:asciiTheme="minorBidi" w:hAnsiTheme="minorBidi" w:cstheme="minorBidi" w:hint="cs"/>
           <w:rtl/>
         </w:rPr>
+        <w:t>8</w:t>
+      </w:r>
+      <w:r>
+        <w:rPr>
+          <w:rFonts w:asciiTheme="minorBidi" w:hAnsiTheme="minorBidi" w:cstheme="minorBidi"/>
+          <w:rtl/>
+        </w:rPr>
         <w:t>0</w:t>
       </w:r>
-      <w:r>
-        <w:rPr>
-          <w:rFonts w:asciiTheme="minorBidi" w:hAnsiTheme="minorBidi" w:cstheme="minorBidi"/>
-          <w:rtl/>
-        </w:rPr>
-        <w:t>0</w:t>
-      </w:r>
     </w:p>
     <w:p>
       <w:pPr>
@@ -9417,52 +9260,1052 @@
           <w:bCs/>
           <w:rtl/>
         </w:rPr>
-        <w:lastRenderedPageBreak/>
         <w:t>עלות בנייני ההכשרה:</w:t>
-      </w:r>
-    </w:p>
-    <w:p>
-      <w:pPr>
-        <w:spacing w:line="360" w:lineRule="auto"/>
-        <w:jc w:val="both"/>
-        <w:rPr>
-          <w:i/>
-          <w:iCs/>
-          <w:color w:val="FF0000"/>
-          <w:sz w:val="24"/>
-          <w:szCs w:val="24"/>
-        </w:rPr>
-      </w:pPr>
-      <w:r>
-        <w:rPr>
-          <w:rFonts w:hint="cs"/>
-          <w:i/>
-          <w:iCs/>
-          <w:color w:val="FF0000"/>
-          <w:sz w:val="24"/>
-          <w:szCs w:val="24"/>
-          <w:rtl/>
-        </w:rPr>
-        <w:t>לבדוק מחירים .....</w:t>
       </w:r>
     </w:p>
     <w:tbl>
       <w:tblPr>
-        <w:tblStyle w:val="TableGrid"/>
-        <w:tblpPr w:leftFromText="180" w:rightFromText="180" w:vertAnchor="text" w:horzAnchor="margin" w:tblpXSpec="center" w:tblpY="279"/>
+        <w:tblStyle w:val="ab"/>
+        <w:tblpPr w:leftFromText="180" w:rightFromText="180" w:vertAnchor="text" w:horzAnchor="margin" w:tblpXSpec="right" w:tblpY="47"/>
         <w:bidiVisual/>
         <w:tblW w:w="0" w:type="auto"/>
         <w:tblLook w:val="04A0" w:firstRow="1" w:lastRow="0" w:firstColumn="1" w:lastColumn="0" w:noHBand="0" w:noVBand="1"/>
       </w:tblPr>
       <w:tblGrid>
-        <w:gridCol w:w="1659"/>
-        <w:gridCol w:w="1659"/>
-        <w:gridCol w:w="1659"/>
+        <w:gridCol w:w="1697"/>
+        <w:gridCol w:w="1680"/>
+        <w:gridCol w:w="1680"/>
+      </w:tblGrid>
+      <w:tr>
+        <w:trPr>
+          <w:trHeight w:val="244"/>
+        </w:trPr>
+        <w:tc>
+          <w:tcPr>
+            <w:tcW w:w="1680" w:type="dxa"/>
+          </w:tcPr>
+          <w:p>
+            <w:pPr>
+              <w:jc w:val="both"/>
+              <w:rPr>
+                <w:rFonts w:asciiTheme="minorBidi" w:hAnsiTheme="minorBidi"/>
+                <w:b/>
+                <w:bCs/>
+                <w:sz w:val="24"/>
+                <w:szCs w:val="24"/>
+                <w:rtl/>
+              </w:rPr>
+            </w:pPr>
+            <w:r>
+              <w:rPr>
+                <w:rFonts w:asciiTheme="minorBidi" w:hAnsiTheme="minorBidi"/>
+                <w:b/>
+                <w:bCs/>
+                <w:sz w:val="24"/>
+                <w:szCs w:val="24"/>
+                <w:rtl/>
+              </w:rPr>
+              <w:t>בנינים</w:t>
+            </w:r>
+          </w:p>
+        </w:tc>
+        <w:tc>
+          <w:tcPr>
+            <w:tcW w:w="1680" w:type="dxa"/>
+          </w:tcPr>
+          <w:p>
+            <w:pPr>
+              <w:jc w:val="both"/>
+              <w:rPr>
+                <w:rFonts w:asciiTheme="minorBidi" w:hAnsiTheme="minorBidi"/>
+                <w:b/>
+                <w:bCs/>
+                <w:sz w:val="24"/>
+                <w:szCs w:val="24"/>
+                <w:rtl/>
+              </w:rPr>
+            </w:pPr>
+            <w:r>
+              <w:rPr>
+                <w:rFonts w:asciiTheme="minorBidi" w:hAnsiTheme="minorBidi"/>
+                <w:b/>
+                <w:bCs/>
+                <w:sz w:val="24"/>
+                <w:szCs w:val="24"/>
+                <w:rtl/>
+              </w:rPr>
+              <w:t>עץ</w:t>
+            </w:r>
+          </w:p>
+        </w:tc>
+        <w:tc>
+          <w:tcPr>
+            <w:tcW w:w="1680" w:type="dxa"/>
+          </w:tcPr>
+          <w:p>
+            <w:pPr>
+              <w:jc w:val="both"/>
+              <w:rPr>
+                <w:rFonts w:asciiTheme="minorBidi" w:hAnsiTheme="minorBidi"/>
+                <w:b/>
+                <w:bCs/>
+                <w:sz w:val="24"/>
+                <w:szCs w:val="24"/>
+                <w:rtl/>
+              </w:rPr>
+            </w:pPr>
+            <w:r>
+              <w:rPr>
+                <w:rFonts w:asciiTheme="minorBidi" w:hAnsiTheme="minorBidi"/>
+                <w:b/>
+                <w:bCs/>
+                <w:sz w:val="24"/>
+                <w:szCs w:val="24"/>
+                <w:rtl/>
+              </w:rPr>
+              <w:t>מתכת</w:t>
+            </w:r>
+          </w:p>
+        </w:tc>
+      </w:tr>
+      <w:tr>
+        <w:trPr>
+          <w:trHeight w:val="252"/>
+        </w:trPr>
+        <w:tc>
+          <w:tcPr>
+            <w:tcW w:w="1680" w:type="dxa"/>
+          </w:tcPr>
+          <w:p>
+            <w:pPr>
+              <w:jc w:val="both"/>
+              <w:rPr>
+                <w:rFonts w:asciiTheme="minorBidi" w:hAnsiTheme="minorBidi"/>
+                <w:sz w:val="24"/>
+                <w:szCs w:val="24"/>
+              </w:rPr>
+            </w:pPr>
+            <w:r>
+              <w:rPr>
+                <w:rFonts w:asciiTheme="minorBidi" w:hAnsiTheme="minorBidi"/>
+                <w:sz w:val="24"/>
+                <w:szCs w:val="24"/>
+              </w:rPr>
+              <w:t>Archery</w:t>
+            </w:r>
+          </w:p>
+        </w:tc>
+        <w:tc>
+          <w:tcPr>
+            <w:tcW w:w="1680" w:type="dxa"/>
+          </w:tcPr>
+          <w:p>
+            <w:pPr>
+              <w:jc w:val="both"/>
+              <w:rPr>
+                <w:rFonts w:asciiTheme="minorBidi" w:hAnsiTheme="minorBidi"/>
+                <w:sz w:val="24"/>
+                <w:szCs w:val="24"/>
+                <w:rtl/>
+              </w:rPr>
+            </w:pPr>
+            <w:r>
+              <w:rPr>
+                <w:rFonts w:asciiTheme="minorBidi" w:hAnsiTheme="minorBidi"/>
+                <w:sz w:val="24"/>
+                <w:szCs w:val="24"/>
+              </w:rPr>
+              <w:t>220</w:t>
+            </w:r>
+          </w:p>
+        </w:tc>
+        <w:tc>
+          <w:tcPr>
+            <w:tcW w:w="1680" w:type="dxa"/>
+          </w:tcPr>
+          <w:p>
+            <w:pPr>
+              <w:jc w:val="both"/>
+              <w:rPr>
+                <w:rFonts w:asciiTheme="minorBidi" w:hAnsiTheme="minorBidi"/>
+                <w:sz w:val="24"/>
+                <w:szCs w:val="24"/>
+                <w:rtl/>
+              </w:rPr>
+            </w:pPr>
+            <w:r>
+              <w:rPr>
+                <w:rFonts w:asciiTheme="minorBidi" w:hAnsiTheme="minorBidi"/>
+                <w:sz w:val="24"/>
+                <w:szCs w:val="24"/>
+              </w:rPr>
+              <w:t>120</w:t>
+            </w:r>
+          </w:p>
+        </w:tc>
+      </w:tr>
+      <w:tr>
+        <w:trPr>
+          <w:trHeight w:val="261"/>
+        </w:trPr>
+        <w:tc>
+          <w:tcPr>
+            <w:tcW w:w="1680" w:type="dxa"/>
+          </w:tcPr>
+          <w:p>
+            <w:pPr>
+              <w:jc w:val="both"/>
+              <w:rPr>
+                <w:rFonts w:asciiTheme="minorBidi" w:hAnsiTheme="minorBidi"/>
+                <w:sz w:val="24"/>
+                <w:szCs w:val="24"/>
+                <w:rtl/>
+              </w:rPr>
+            </w:pPr>
+            <w:r>
+              <w:rPr>
+                <w:rFonts w:asciiTheme="minorBidi" w:hAnsiTheme="minorBidi"/>
+                <w:sz w:val="24"/>
+                <w:szCs w:val="24"/>
+              </w:rPr>
+              <w:t>Stable</w:t>
+            </w:r>
+          </w:p>
+        </w:tc>
+        <w:tc>
+          <w:tcPr>
+            <w:tcW w:w="1680" w:type="dxa"/>
+          </w:tcPr>
+          <w:p>
+            <w:pPr>
+              <w:jc w:val="both"/>
+              <w:rPr>
+                <w:rFonts w:asciiTheme="minorBidi" w:hAnsiTheme="minorBidi"/>
+                <w:sz w:val="24"/>
+                <w:szCs w:val="24"/>
+                <w:rtl/>
+              </w:rPr>
+            </w:pPr>
+            <w:r>
+              <w:rPr>
+                <w:rFonts w:asciiTheme="minorBidi" w:hAnsiTheme="minorBidi"/>
+                <w:sz w:val="24"/>
+                <w:szCs w:val="24"/>
+              </w:rPr>
+              <w:t>220</w:t>
+            </w:r>
+          </w:p>
+        </w:tc>
+        <w:tc>
+          <w:tcPr>
+            <w:tcW w:w="1680" w:type="dxa"/>
+          </w:tcPr>
+          <w:p>
+            <w:pPr>
+              <w:jc w:val="both"/>
+              <w:rPr>
+                <w:rFonts w:asciiTheme="minorBidi" w:hAnsiTheme="minorBidi"/>
+                <w:sz w:val="24"/>
+                <w:szCs w:val="24"/>
+                <w:rtl/>
+              </w:rPr>
+            </w:pPr>
+            <w:r>
+              <w:rPr>
+                <w:rFonts w:asciiTheme="minorBidi" w:hAnsiTheme="minorBidi"/>
+                <w:sz w:val="24"/>
+                <w:szCs w:val="24"/>
+                <w:rtl/>
+              </w:rPr>
+              <w:t>120</w:t>
+            </w:r>
+          </w:p>
+        </w:tc>
+      </w:tr>
+      <w:tr>
+        <w:trPr>
+          <w:trHeight w:val="261"/>
+        </w:trPr>
+        <w:tc>
+          <w:tcPr>
+            <w:tcW w:w="1680" w:type="dxa"/>
+          </w:tcPr>
+          <w:p>
+            <w:pPr>
+              <w:jc w:val="both"/>
+              <w:rPr>
+                <w:rFonts w:asciiTheme="minorBidi" w:hAnsiTheme="minorBidi"/>
+                <w:sz w:val="24"/>
+                <w:szCs w:val="24"/>
+                <w:rtl/>
+              </w:rPr>
+            </w:pPr>
+            <w:r>
+              <w:rPr>
+                <w:rFonts w:asciiTheme="minorBidi" w:hAnsiTheme="minorBidi"/>
+                <w:sz w:val="24"/>
+                <w:szCs w:val="24"/>
+              </w:rPr>
+              <w:t>Sword</w:t>
+            </w:r>
+            <w:r>
+              <w:rPr>
+                <w:rFonts w:asciiTheme="minorBidi" w:hAnsiTheme="minorBidi"/>
+                <w:sz w:val="24"/>
+                <w:szCs w:val="24"/>
+              </w:rPr>
+              <w:t xml:space="preserve"> Smith</w:t>
+            </w:r>
+          </w:p>
+        </w:tc>
+        <w:tc>
+          <w:tcPr>
+            <w:tcW w:w="1680" w:type="dxa"/>
+          </w:tcPr>
+          <w:p>
+            <w:pPr>
+              <w:jc w:val="both"/>
+              <w:rPr>
+                <w:rFonts w:asciiTheme="minorBidi" w:hAnsiTheme="minorBidi"/>
+                <w:sz w:val="24"/>
+                <w:szCs w:val="24"/>
+                <w:rtl/>
+              </w:rPr>
+            </w:pPr>
+            <w:r>
+              <w:rPr>
+                <w:rFonts w:asciiTheme="minorBidi" w:hAnsiTheme="minorBidi"/>
+                <w:sz w:val="24"/>
+                <w:szCs w:val="24"/>
+              </w:rPr>
+              <w:t>140</w:t>
+            </w:r>
+          </w:p>
+        </w:tc>
+        <w:tc>
+          <w:tcPr>
+            <w:tcW w:w="1680" w:type="dxa"/>
+          </w:tcPr>
+          <w:p>
+            <w:pPr>
+              <w:jc w:val="both"/>
+              <w:rPr>
+                <w:rFonts w:asciiTheme="minorBidi" w:hAnsiTheme="minorBidi"/>
+                <w:sz w:val="24"/>
+                <w:szCs w:val="24"/>
+                <w:rtl/>
+              </w:rPr>
+            </w:pPr>
+            <w:r>
+              <w:rPr>
+                <w:rFonts w:asciiTheme="minorBidi" w:hAnsiTheme="minorBidi"/>
+                <w:sz w:val="24"/>
+                <w:szCs w:val="24"/>
+              </w:rPr>
+              <w:t>340</w:t>
+            </w:r>
+          </w:p>
+        </w:tc>
+      </w:tr>
+      <w:tr>
+        <w:trPr>
+          <w:trHeight w:val="252"/>
+        </w:trPr>
+        <w:tc>
+          <w:tcPr>
+            <w:tcW w:w="1680" w:type="dxa"/>
+          </w:tcPr>
+          <w:p>
+            <w:pPr>
+              <w:jc w:val="both"/>
+              <w:rPr>
+                <w:rFonts w:asciiTheme="minorBidi" w:hAnsiTheme="minorBidi"/>
+                <w:sz w:val="24"/>
+                <w:szCs w:val="24"/>
+                <w:rtl/>
+              </w:rPr>
+            </w:pPr>
+            <w:r>
+              <w:rPr>
+                <w:rFonts w:asciiTheme="minorBidi" w:hAnsiTheme="minorBidi"/>
+                <w:sz w:val="24"/>
+                <w:szCs w:val="24"/>
+              </w:rPr>
+              <w:t>Armory</w:t>
+            </w:r>
+          </w:p>
+        </w:tc>
+        <w:tc>
+          <w:tcPr>
+            <w:tcW w:w="1680" w:type="dxa"/>
+          </w:tcPr>
+          <w:p>
+            <w:pPr>
+              <w:jc w:val="both"/>
+              <w:rPr>
+                <w:rFonts w:asciiTheme="minorBidi" w:hAnsiTheme="minorBidi"/>
+                <w:sz w:val="24"/>
+                <w:szCs w:val="24"/>
+                <w:rtl/>
+              </w:rPr>
+            </w:pPr>
+            <w:r>
+              <w:rPr>
+                <w:rFonts w:asciiTheme="minorBidi" w:hAnsiTheme="minorBidi"/>
+                <w:sz w:val="24"/>
+                <w:szCs w:val="24"/>
+                <w:rtl/>
+              </w:rPr>
+              <w:t>220</w:t>
+            </w:r>
+          </w:p>
+        </w:tc>
+        <w:tc>
+          <w:tcPr>
+            <w:tcW w:w="1680" w:type="dxa"/>
+          </w:tcPr>
+          <w:p>
+            <w:pPr>
+              <w:jc w:val="both"/>
+              <w:rPr>
+                <w:rFonts w:asciiTheme="minorBidi" w:hAnsiTheme="minorBidi"/>
+                <w:sz w:val="24"/>
+                <w:szCs w:val="24"/>
+                <w:rtl/>
+              </w:rPr>
+            </w:pPr>
+            <w:r>
+              <w:rPr>
+                <w:rFonts w:asciiTheme="minorBidi" w:hAnsiTheme="minorBidi"/>
+                <w:sz w:val="24"/>
+                <w:szCs w:val="24"/>
+                <w:rtl/>
+              </w:rPr>
+              <w:t>140</w:t>
+            </w:r>
+          </w:p>
+        </w:tc>
+      </w:tr>
+      <w:tr>
+        <w:trPr>
+          <w:trHeight w:val="261"/>
+        </w:trPr>
+        <w:tc>
+          <w:tcPr>
+            <w:tcW w:w="1680" w:type="dxa"/>
+          </w:tcPr>
+          <w:p>
+            <w:pPr>
+              <w:jc w:val="both"/>
+              <w:rPr>
+                <w:rFonts w:asciiTheme="minorBidi" w:hAnsiTheme="minorBidi"/>
+                <w:sz w:val="24"/>
+                <w:szCs w:val="24"/>
+                <w:rtl/>
+              </w:rPr>
+            </w:pPr>
+            <w:r>
+              <w:rPr>
+                <w:rFonts w:asciiTheme="minorBidi" w:hAnsiTheme="minorBidi"/>
+                <w:sz w:val="24"/>
+                <w:szCs w:val="24"/>
+              </w:rPr>
+              <w:t>Workshop</w:t>
+            </w:r>
+          </w:p>
+        </w:tc>
+        <w:tc>
+          <w:tcPr>
+            <w:tcW w:w="1680" w:type="dxa"/>
+          </w:tcPr>
+          <w:p>
+            <w:pPr>
+              <w:jc w:val="both"/>
+              <w:rPr>
+                <w:rFonts w:asciiTheme="minorBidi" w:hAnsiTheme="minorBidi"/>
+                <w:sz w:val="24"/>
+                <w:szCs w:val="24"/>
+                <w:rtl/>
+              </w:rPr>
+            </w:pPr>
+            <w:r>
+              <w:rPr>
+                <w:rFonts w:asciiTheme="minorBidi" w:hAnsiTheme="minorBidi"/>
+                <w:sz w:val="24"/>
+                <w:szCs w:val="24"/>
+              </w:rPr>
+              <w:t>440</w:t>
+            </w:r>
+          </w:p>
+        </w:tc>
+        <w:tc>
+          <w:tcPr>
+            <w:tcW w:w="1680" w:type="dxa"/>
+          </w:tcPr>
+          <w:p>
+            <w:pPr>
+              <w:jc w:val="both"/>
+              <w:rPr>
+                <w:rFonts w:asciiTheme="minorBidi" w:hAnsiTheme="minorBidi"/>
+                <w:sz w:val="24"/>
+                <w:szCs w:val="24"/>
+                <w:rtl/>
+              </w:rPr>
+            </w:pPr>
+            <w:r>
+              <w:rPr>
+                <w:rFonts w:asciiTheme="minorBidi" w:hAnsiTheme="minorBidi"/>
+                <w:sz w:val="24"/>
+                <w:szCs w:val="24"/>
+              </w:rPr>
+              <w:t>180</w:t>
+            </w:r>
+          </w:p>
+        </w:tc>
+      </w:tr>
+      <w:tr>
+        <w:trPr>
+          <w:trHeight w:val="252"/>
+        </w:trPr>
+        <w:tc>
+          <w:tcPr>
+            <w:tcW w:w="1680" w:type="dxa"/>
+          </w:tcPr>
+          <w:p>
+            <w:pPr>
+              <w:jc w:val="both"/>
+              <w:rPr>
+                <w:rFonts w:asciiTheme="minorBidi" w:hAnsiTheme="minorBidi"/>
+                <w:sz w:val="24"/>
+                <w:szCs w:val="24"/>
+                <w:rtl/>
+              </w:rPr>
+            </w:pPr>
+            <w:r>
+              <w:rPr>
+                <w:rFonts w:asciiTheme="minorBidi" w:hAnsiTheme="minorBidi"/>
+                <w:sz w:val="24"/>
+                <w:szCs w:val="24"/>
+              </w:rPr>
+              <w:t>Spear</w:t>
+            </w:r>
+            <w:r>
+              <w:rPr>
+                <w:rFonts w:asciiTheme="minorBidi" w:hAnsiTheme="minorBidi"/>
+                <w:sz w:val="24"/>
+                <w:szCs w:val="24"/>
+              </w:rPr>
+              <w:t xml:space="preserve"> </w:t>
+            </w:r>
+            <w:r>
+              <w:rPr>
+                <w:rFonts w:asciiTheme="minorBidi" w:hAnsiTheme="minorBidi"/>
+                <w:sz w:val="24"/>
+                <w:szCs w:val="24"/>
+              </w:rPr>
+              <w:t>Smith</w:t>
+            </w:r>
+          </w:p>
+        </w:tc>
+        <w:tc>
+          <w:tcPr>
+            <w:tcW w:w="1680" w:type="dxa"/>
+          </w:tcPr>
+          <w:p>
+            <w:pPr>
+              <w:jc w:val="both"/>
+              <w:rPr>
+                <w:rFonts w:asciiTheme="minorBidi" w:hAnsiTheme="minorBidi"/>
+                <w:sz w:val="24"/>
+                <w:szCs w:val="24"/>
+                <w:rtl/>
+              </w:rPr>
+            </w:pPr>
+            <w:r>
+              <w:rPr>
+                <w:rFonts w:asciiTheme="minorBidi" w:hAnsiTheme="minorBidi"/>
+                <w:sz w:val="24"/>
+                <w:szCs w:val="24"/>
+              </w:rPr>
+              <w:t>180</w:t>
+            </w:r>
+          </w:p>
+        </w:tc>
+        <w:tc>
+          <w:tcPr>
+            <w:tcW w:w="1680" w:type="dxa"/>
+          </w:tcPr>
+          <w:p>
+            <w:pPr>
+              <w:jc w:val="both"/>
+              <w:rPr>
+                <w:rFonts w:asciiTheme="minorBidi" w:hAnsiTheme="minorBidi"/>
+                <w:sz w:val="24"/>
+                <w:szCs w:val="24"/>
+                <w:rtl/>
+              </w:rPr>
+            </w:pPr>
+            <w:r>
+              <w:rPr>
+                <w:rFonts w:asciiTheme="minorBidi" w:hAnsiTheme="minorBidi"/>
+                <w:sz w:val="24"/>
+                <w:szCs w:val="24"/>
+              </w:rPr>
+              <w:t>120</w:t>
+            </w:r>
+          </w:p>
+        </w:tc>
+      </w:tr>
+      <w:tr>
+        <w:trPr>
+          <w:trHeight w:val="261"/>
+        </w:trPr>
+        <w:tc>
+          <w:tcPr>
+            <w:tcW w:w="1680" w:type="dxa"/>
+          </w:tcPr>
+          <w:p>
+            <w:pPr>
+              <w:jc w:val="both"/>
+              <w:rPr>
+                <w:rFonts w:asciiTheme="minorBidi" w:hAnsiTheme="minorBidi"/>
+                <w:sz w:val="24"/>
+                <w:szCs w:val="24"/>
+                <w:rtl/>
+              </w:rPr>
+            </w:pPr>
+            <w:r>
+              <w:rPr>
+                <w:rFonts w:asciiTheme="minorBidi" w:hAnsiTheme="minorBidi"/>
+                <w:sz w:val="24"/>
+                <w:szCs w:val="24"/>
+              </w:rPr>
+              <w:t>Crossb</w:t>
+            </w:r>
+            <w:r>
+              <w:rPr>
+                <w:rFonts w:asciiTheme="minorBidi" w:hAnsiTheme="minorBidi"/>
+                <w:sz w:val="24"/>
+                <w:szCs w:val="24"/>
+              </w:rPr>
+              <w:t>owe</w:t>
+            </w:r>
+            <w:r>
+              <w:rPr>
+                <w:rFonts w:asciiTheme="minorBidi" w:hAnsiTheme="minorBidi"/>
+                <w:sz w:val="24"/>
+                <w:szCs w:val="24"/>
+              </w:rPr>
+              <w:t>rry</w:t>
+            </w:r>
+          </w:p>
+        </w:tc>
+        <w:tc>
+          <w:tcPr>
+            <w:tcW w:w="1680" w:type="dxa"/>
+          </w:tcPr>
+          <w:p>
+            <w:pPr>
+              <w:jc w:val="both"/>
+              <w:rPr>
+                <w:rFonts w:asciiTheme="minorBidi" w:hAnsiTheme="minorBidi"/>
+                <w:sz w:val="24"/>
+                <w:szCs w:val="24"/>
+                <w:rtl/>
+              </w:rPr>
+            </w:pPr>
+            <w:r>
+              <w:rPr>
+                <w:rFonts w:asciiTheme="minorBidi" w:hAnsiTheme="minorBidi"/>
+                <w:sz w:val="24"/>
+                <w:szCs w:val="24"/>
+              </w:rPr>
+              <w:t>220</w:t>
+            </w:r>
+          </w:p>
+        </w:tc>
+        <w:tc>
+          <w:tcPr>
+            <w:tcW w:w="1680" w:type="dxa"/>
+          </w:tcPr>
+          <w:p>
+            <w:pPr>
+              <w:jc w:val="both"/>
+              <w:rPr>
+                <w:rFonts w:asciiTheme="minorBidi" w:hAnsiTheme="minorBidi"/>
+                <w:sz w:val="24"/>
+                <w:szCs w:val="24"/>
+                <w:rtl/>
+              </w:rPr>
+            </w:pPr>
+            <w:r>
+              <w:rPr>
+                <w:rFonts w:asciiTheme="minorBidi" w:hAnsiTheme="minorBidi"/>
+                <w:sz w:val="24"/>
+                <w:szCs w:val="24"/>
+              </w:rPr>
+              <w:t>120</w:t>
+            </w:r>
+          </w:p>
+        </w:tc>
+      </w:tr>
+      <w:tr>
+        <w:trPr>
+          <w:trHeight w:val="252"/>
+        </w:trPr>
+        <w:tc>
+          <w:tcPr>
+            <w:tcW w:w="1680" w:type="dxa"/>
+          </w:tcPr>
+          <w:p>
+            <w:pPr>
+              <w:jc w:val="both"/>
+              <w:rPr>
+                <w:rFonts w:asciiTheme="minorBidi" w:hAnsiTheme="minorBidi"/>
+                <w:sz w:val="24"/>
+                <w:szCs w:val="24"/>
+              </w:rPr>
+            </w:pPr>
+            <w:r>
+              <w:rPr>
+                <w:rFonts w:asciiTheme="minorBidi" w:hAnsiTheme="minorBidi"/>
+                <w:sz w:val="24"/>
+                <w:szCs w:val="24"/>
+              </w:rPr>
+              <w:t>Temple</w:t>
+            </w:r>
+          </w:p>
+        </w:tc>
+        <w:tc>
+          <w:tcPr>
+            <w:tcW w:w="1680" w:type="dxa"/>
+          </w:tcPr>
+          <w:p>
+            <w:pPr>
+              <w:jc w:val="both"/>
+              <w:rPr>
+                <w:rFonts w:asciiTheme="minorBidi" w:hAnsiTheme="minorBidi"/>
+                <w:sz w:val="24"/>
+                <w:szCs w:val="24"/>
+              </w:rPr>
+            </w:pPr>
+            <w:r>
+              <w:rPr>
+                <w:rFonts w:asciiTheme="minorBidi" w:hAnsiTheme="minorBidi"/>
+                <w:sz w:val="24"/>
+                <w:szCs w:val="24"/>
+              </w:rPr>
+              <w:t>140</w:t>
+            </w:r>
+          </w:p>
+        </w:tc>
+        <w:tc>
+          <w:tcPr>
+            <w:tcW w:w="1680" w:type="dxa"/>
+          </w:tcPr>
+          <w:p>
+            <w:pPr>
+              <w:jc w:val="both"/>
+              <w:rPr>
+                <w:rFonts w:asciiTheme="minorBidi" w:hAnsiTheme="minorBidi"/>
+                <w:sz w:val="24"/>
+                <w:szCs w:val="24"/>
+              </w:rPr>
+            </w:pPr>
+            <w:r>
+              <w:rPr>
+                <w:rFonts w:asciiTheme="minorBidi" w:hAnsiTheme="minorBidi"/>
+                <w:sz w:val="24"/>
+                <w:szCs w:val="24"/>
+              </w:rPr>
+              <w:t>20</w:t>
+            </w:r>
+          </w:p>
+        </w:tc>
+      </w:tr>
+    </w:tbl>
+    <w:p>
+      <w:pPr>
+        <w:jc w:val="both"/>
+      </w:pPr>
+    </w:p>
+    <w:p>
+      <w:pPr>
+        <w:ind w:left="720"/>
+        <w:jc w:val="both"/>
+      </w:pPr>
+    </w:p>
+    <w:p>
+      <w:pPr>
+        <w:ind w:left="720"/>
+        <w:jc w:val="both"/>
+      </w:pPr>
+    </w:p>
+    <w:p>
+      <w:pPr>
+        <w:ind w:left="720"/>
+        <w:jc w:val="both"/>
+      </w:pPr>
+    </w:p>
+    <w:p>
+      <w:pPr>
+        <w:ind w:left="720"/>
+        <w:jc w:val="both"/>
+      </w:pPr>
+    </w:p>
+    <w:p>
+      <w:pPr>
+        <w:jc w:val="both"/>
+        <w:rPr>
+          <w:rFonts w:cs="Arial" w:hint="cs"/>
+          <w:b/>
+          <w:bCs/>
+          <w:rtl/>
+        </w:rPr>
+      </w:pPr>
+    </w:p>
+    <w:p>
+      <w:pPr>
+        <w:rPr>
+          <w:rFonts w:cs="Arial"/>
+          <w:b/>
+          <w:bCs/>
+          <w:i/>
+          <w:iCs/>
+          <w:rtl/>
+        </w:rPr>
+      </w:pPr>
+      <w:r>
+        <w:rPr>
+          <w:rFonts w:cs="Arial" w:hint="cs"/>
+          <w:b/>
+          <w:bCs/>
+          <w:i/>
+          <w:iCs/>
+          <w:rtl/>
+        </w:rPr>
+        <w:t xml:space="preserve">            </w:t>
+      </w:r>
+      <w:r>
+        <w:rPr>
+          <w:rFonts w:cs="Arial" w:hint="cs"/>
+          <w:b/>
+          <w:bCs/>
+          <w:i/>
+          <w:iCs/>
+          <w:rtl/>
+        </w:rPr>
+        <w:t xml:space="preserve">        </w:t>
+      </w:r>
+      <w:r>
+        <w:rPr>
+          <w:rFonts w:cs="Arial" w:hint="cs"/>
+          <w:b/>
+          <w:bCs/>
+          <w:i/>
+          <w:iCs/>
+          <w:rtl/>
+        </w:rPr>
+        <w:t>טבל</w:t>
+      </w:r>
+      <w:r>
+        <w:rPr>
+          <w:rFonts w:cs="Arial" w:hint="cs"/>
+          <w:b/>
+          <w:bCs/>
+          <w:i/>
+          <w:iCs/>
+          <w:rtl/>
+        </w:rPr>
+        <w:t>ת מחירי בניינים</w:t>
+      </w:r>
+      <w:r>
+        <w:rPr>
+          <w:rFonts w:cs="Arial" w:hint="cs"/>
+          <w:b/>
+          <w:bCs/>
+          <w:i/>
+          <w:iCs/>
+          <w:rtl/>
+        </w:rPr>
+        <w:t xml:space="preserve"> 1</w:t>
+      </w:r>
+    </w:p>
+    <w:p>
+      <w:pPr>
+        <w:rPr>
+          <w:rFonts w:cs="Arial"/>
+          <w:b/>
+          <w:bCs/>
+          <w:i/>
+          <w:iCs/>
+          <w:rtl/>
+        </w:rPr>
+      </w:pPr>
+    </w:p>
+    <w:p>
+      <w:pPr>
+        <w:jc w:val="both"/>
+        <w:rPr>
+          <w:b/>
+          <w:bCs/>
+          <w:rtl/>
+        </w:rPr>
+      </w:pPr>
+      <w:r>
+        <w:rPr>
+          <w:rFonts w:cs="Arial"/>
+          <w:b/>
+          <w:bCs/>
+          <w:rtl/>
+        </w:rPr>
+        <w:t>עלויות הכשרה:</w:t>
+      </w:r>
+    </w:p>
+    <w:p>
+      <w:pPr>
+        <w:jc w:val="both"/>
+        <w:rPr>
+          <w:b/>
+          <w:bCs/>
+          <w:rtl/>
+        </w:rPr>
+      </w:pPr>
+      <w:r>
+        <w:rPr>
+          <w:rFonts w:hint="cs"/>
+          <w:b/>
+          <w:bCs/>
+          <w:rtl/>
+        </w:rPr>
+        <w:t xml:space="preserve">   מסלולי ההכשרה הקיימים: </w:t>
+      </w:r>
+    </w:p>
+    <w:p>
+      <w:pPr>
+        <w:jc w:val="both"/>
+        <w:rPr>
+          <w:b/>
+          <w:bCs/>
+          <w:rtl/>
+        </w:rPr>
+      </w:pPr>
+      <w:r>
+        <w:rPr>
+          <w:b/>
+          <w:bCs/>
+          <w:noProof/>
+        </w:rPr>
+        <w:drawing>
+          <wp:inline distT="0" distB="0" distL="0" distR="0" wp14:anchorId="2593FD11" wp14:editId="3A3D0E05">
+            <wp:extent cx="5068562" cy="3421570"/>
+            <wp:effectExtent l="0" t="0" r="0" b="7620"/>
+            <wp:docPr id="15" name="תמונה 15"/>
+            <wp:cNvGraphicFramePr>
+              <a:graphicFrameLocks xmlns:a="http://schemas.openxmlformats.org/drawingml/2006/main" noChangeAspect="1"/>
+            </wp:cNvGraphicFramePr>
+            <a:graphic xmlns:a="http://schemas.openxmlformats.org/drawingml/2006/main">
+              <a:graphicData uri="http://schemas.openxmlformats.org/drawingml/2006/picture">
+                <pic:pic xmlns:pic="http://schemas.openxmlformats.org/drawingml/2006/picture">
+                  <pic:nvPicPr>
+                    <pic:cNvPr id="0" name="Picture 1"/>
+                    <pic:cNvPicPr>
+                      <a:picLocks noChangeAspect="1" noChangeArrowheads="1"/>
+                    </pic:cNvPicPr>
+                  </pic:nvPicPr>
+                  <pic:blipFill>
+                    <a:blip r:embed="rId10" cstate="print">
+                      <a:extLst>
+                        <a:ext uri="{28A0092B-C50C-407E-A947-70E740481C1C}">
+                          <a14:useLocalDpi xmlns:a14="http://schemas.microsoft.com/office/drawing/2010/main" val="0"/>
+                        </a:ext>
+                      </a:extLst>
+                    </a:blip>
+                    <a:srcRect/>
+                    <a:stretch>
+                      <a:fillRect/>
+                    </a:stretch>
+                  </pic:blipFill>
+                  <pic:spPr bwMode="auto">
+                    <a:xfrm>
+                      <a:off x="0" y="0"/>
+                      <a:ext cx="5086070" cy="3433389"/>
+                    </a:xfrm>
+                    <a:prstGeom prst="rect">
+                      <a:avLst/>
+                    </a:prstGeom>
+                    <a:noFill/>
+                    <a:ln>
+                      <a:noFill/>
+                    </a:ln>
+                  </pic:spPr>
+                </pic:pic>
+              </a:graphicData>
+            </a:graphic>
+          </wp:inline>
+        </w:drawing>
+      </w:r>
+    </w:p>
+    <w:p>
+      <w:pPr>
+        <w:spacing w:line="360" w:lineRule="auto"/>
+        <w:jc w:val="both"/>
+        <w:rPr>
+          <w:color w:val="000000" w:themeColor="text1"/>
+          <w:sz w:val="24"/>
+          <w:szCs w:val="24"/>
+        </w:rPr>
+      </w:pPr>
+      <w:r>
+        <w:rPr>
+          <w:rFonts w:hint="cs"/>
+          <w:color w:val="000000" w:themeColor="text1"/>
+          <w:sz w:val="24"/>
+          <w:szCs w:val="24"/>
+          <w:rtl/>
+        </w:rPr>
+        <w:t xml:space="preserve">בנייני ההכשרה מחולקים ל3 </w:t>
+      </w:r>
+      <w:r>
+        <w:rPr>
+          <w:rFonts w:hint="cs"/>
+          <w:color w:val="000000" w:themeColor="text1"/>
+          <w:sz w:val="24"/>
+          <w:szCs w:val="24"/>
+          <w:rtl/>
+        </w:rPr>
+        <w:t>רמות</w:t>
+      </w:r>
+      <w:r>
+        <w:rPr>
+          <w:rFonts w:hint="cs"/>
+          <w:color w:val="000000" w:themeColor="text1"/>
+          <w:sz w:val="24"/>
+          <w:szCs w:val="24"/>
+          <w:rtl/>
+        </w:rPr>
+        <w:t xml:space="preserve">, כאשר בכל שלב של הבניינים היחידות העוברות דרכם מקבלות חיזוק ושיפור לפי התכונה של הבניין. </w:t>
+      </w:r>
+    </w:p>
+    <w:tbl>
+      <w:tblPr>
+        <w:tblStyle w:val="ab"/>
+        <w:tblpPr w:leftFromText="180" w:rightFromText="180" w:vertAnchor="text" w:horzAnchor="margin" w:tblpXSpec="right" w:tblpY="153"/>
+        <w:bidiVisual/>
+        <w:tblW w:w="6999" w:type="dxa"/>
+        <w:tblLook w:val="04A0" w:firstRow="1" w:lastRow="0" w:firstColumn="1" w:lastColumn="0" w:noHBand="0" w:noVBand="1"/>
+      </w:tblPr>
+      <w:tblGrid>
+        <w:gridCol w:w="1425"/>
+        <w:gridCol w:w="1356"/>
+        <w:gridCol w:w="1425"/>
+        <w:gridCol w:w="1379"/>
+        <w:gridCol w:w="1414"/>
       </w:tblGrid>
       <w:tr>
         <w:tc>
           <w:tcPr>
-            <w:tcW w:w="1659" w:type="dxa"/>
+            <w:tcW w:w="1425" w:type="dxa"/>
           </w:tcPr>
           <w:p>
             <w:pPr>
@@ -9476,13 +10319,20 @@
                 <w:rFonts w:hint="cs"/>
                 <w:rtl/>
               </w:rPr>
-              <w:t>בנינים</w:t>
+              <w:t>בני</w:t>
+            </w:r>
+            <w:r>
+              <w:rPr>
+                <w:rFonts w:hint="cs"/>
+                <w:rtl/>
+              </w:rPr>
+              <w:t>ין</w:t>
             </w:r>
           </w:p>
         </w:tc>
         <w:tc>
           <w:tcPr>
-            <w:tcW w:w="1659" w:type="dxa"/>
+            <w:tcW w:w="1356" w:type="dxa"/>
           </w:tcPr>
           <w:p>
             <w:pPr>
@@ -9502,7 +10352,7 @@
         </w:tc>
         <w:tc>
           <w:tcPr>
-            <w:tcW w:w="1659" w:type="dxa"/>
+            <w:tcW w:w="1425" w:type="dxa"/>
           </w:tcPr>
           <w:p>
             <w:pPr>
@@ -9517,6 +10367,46 @@
                 <w:rtl/>
               </w:rPr>
               <w:t>מתכת</w:t>
+            </w:r>
+          </w:p>
+        </w:tc>
+        <w:tc>
+          <w:tcPr>
+            <w:tcW w:w="1379" w:type="dxa"/>
+          </w:tcPr>
+          <w:p>
+            <w:pPr>
+              <w:jc w:val="both"/>
+              <w:rPr>
+                <w:rtl/>
+              </w:rPr>
+            </w:pPr>
+            <w:r>
+              <w:rPr>
+                <w:rFonts w:hint="cs"/>
+                <w:rtl/>
+              </w:rPr>
+              <w:t>זהב</w:t>
+            </w:r>
+          </w:p>
+        </w:tc>
+        <w:tc>
+          <w:tcPr>
+            <w:tcW w:w="1414" w:type="dxa"/>
+          </w:tcPr>
+          <w:p>
+            <w:pPr>
+              <w:jc w:val="both"/>
+              <w:rPr>
+                <w:rtl/>
+              </w:rPr>
+            </w:pPr>
+            <w:r>
+              <w:rPr>
+                <w:rFonts w:hint="cs"/>
+                <w:rtl/>
+              </w:rPr>
+              <w:t>יהלום</w:t>
             </w:r>
           </w:p>
         </w:tc>
@@ -9524,20 +10414,31 @@
       <w:tr>
         <w:tc>
           <w:tcPr>
-            <w:tcW w:w="1659" w:type="dxa"/>
+            <w:tcW w:w="1425" w:type="dxa"/>
           </w:tcPr>
           <w:p>
             <w:pPr>
               <w:jc w:val="both"/>
             </w:pPr>
             <w:r>
-              <w:t>Archery</w:t>
+              <w:rPr>
+                <w:rFonts w:hint="cs"/>
+                <w:rtl/>
+              </w:rPr>
+              <w:t>רמה</w:t>
+            </w:r>
+            <w:r>
+              <w:rPr>
+                <w:rFonts w:hint="cs"/>
+                <w:rtl/>
+              </w:rPr>
+              <w:t xml:space="preserve"> 1</w:t>
             </w:r>
           </w:p>
         </w:tc>
         <w:tc>
           <w:tcPr>
-            <w:tcW w:w="1659" w:type="dxa"/>
+            <w:tcW w:w="1356" w:type="dxa"/>
           </w:tcPr>
           <w:p>
             <w:pPr>
@@ -9547,13 +10448,17 @@
               </w:rPr>
             </w:pPr>
             <w:r>
-              <w:t>220</w:t>
+              <w:rPr>
+                <w:rFonts w:hint="cs"/>
+                <w:rtl/>
+              </w:rPr>
+              <w:t>20</w:t>
             </w:r>
           </w:p>
         </w:tc>
         <w:tc>
           <w:tcPr>
-            <w:tcW w:w="1659" w:type="dxa"/>
+            <w:tcW w:w="1425" w:type="dxa"/>
           </w:tcPr>
           <w:p>
             <w:pPr>
@@ -9563,7 +10468,37 @@
               </w:rPr>
             </w:pPr>
             <w:r>
-              <w:t>120</w:t>
+              <w:rPr>
+                <w:rFonts w:hint="cs"/>
+                <w:rtl/>
+              </w:rPr>
+              <w:t>20</w:t>
+            </w:r>
+          </w:p>
+        </w:tc>
+        <w:tc>
+          <w:tcPr>
+            <w:tcW w:w="1379" w:type="dxa"/>
+          </w:tcPr>
+          <w:p>
+            <w:pPr>
+              <w:jc w:val="both"/>
+            </w:pPr>
+            <w:r>
+              <w:t>20</w:t>
+            </w:r>
+          </w:p>
+        </w:tc>
+        <w:tc>
+          <w:tcPr>
+            <w:tcW w:w="1414" w:type="dxa"/>
+          </w:tcPr>
+          <w:p>
+            <w:pPr>
+              <w:jc w:val="both"/>
+            </w:pPr>
+            <w:r>
+              <w:t>5</w:t>
             </w:r>
           </w:p>
         </w:tc>
@@ -9571,7 +10506,7 @@
       <w:tr>
         <w:tc>
           <w:tcPr>
-            <w:tcW w:w="1659" w:type="dxa"/>
+            <w:tcW w:w="1425" w:type="dxa"/>
           </w:tcPr>
           <w:p>
             <w:pPr>
@@ -9581,13 +10516,24 @@
               </w:rPr>
             </w:pPr>
             <w:r>
-              <w:t>Stable</w:t>
+              <w:rPr>
+                <w:rFonts w:hint="cs"/>
+                <w:rtl/>
+              </w:rPr>
+              <w:t>רמה</w:t>
+            </w:r>
+            <w:r>
+              <w:rPr>
+                <w:rFonts w:hint="cs"/>
+                <w:rtl/>
+              </w:rPr>
+              <w:t xml:space="preserve"> 2</w:t>
             </w:r>
           </w:p>
         </w:tc>
         <w:tc>
           <w:tcPr>
-            <w:tcW w:w="1659" w:type="dxa"/>
+            <w:tcW w:w="1356" w:type="dxa"/>
           </w:tcPr>
           <w:p>
             <w:pPr>
@@ -9597,13 +10543,17 @@
               </w:rPr>
             </w:pPr>
             <w:r>
-              <w:t>220</w:t>
+              <w:rPr>
+                <w:rFonts w:hint="cs"/>
+                <w:rtl/>
+              </w:rPr>
+              <w:t>25</w:t>
             </w:r>
           </w:p>
         </w:tc>
         <w:tc>
           <w:tcPr>
-            <w:tcW w:w="1659" w:type="dxa"/>
+            <w:tcW w:w="1425" w:type="dxa"/>
           </w:tcPr>
           <w:p>
             <w:pPr>
@@ -9613,7 +10563,37 @@
               </w:rPr>
             </w:pPr>
             <w:r>
-              <w:t>140</w:t>
+              <w:rPr>
+                <w:rFonts w:hint="cs"/>
+                <w:rtl/>
+              </w:rPr>
+              <w:t>25</w:t>
+            </w:r>
+          </w:p>
+        </w:tc>
+        <w:tc>
+          <w:tcPr>
+            <w:tcW w:w="1379" w:type="dxa"/>
+          </w:tcPr>
+          <w:p>
+            <w:pPr>
+              <w:jc w:val="both"/>
+            </w:pPr>
+            <w:r>
+              <w:t>20</w:t>
+            </w:r>
+          </w:p>
+        </w:tc>
+        <w:tc>
+          <w:tcPr>
+            <w:tcW w:w="1414" w:type="dxa"/>
+          </w:tcPr>
+          <w:p>
+            <w:pPr>
+              <w:jc w:val="both"/>
+            </w:pPr>
+            <w:r>
+              <w:t>5</w:t>
             </w:r>
           </w:p>
         </w:tc>
@@ -9621,7 +10601,7 @@
       <w:tr>
         <w:tc>
           <w:tcPr>
-            <w:tcW w:w="1659" w:type="dxa"/>
+            <w:tcW w:w="1425" w:type="dxa"/>
           </w:tcPr>
           <w:p>
             <w:pPr>
@@ -9631,13 +10611,24 @@
               </w:rPr>
             </w:pPr>
             <w:r>
-              <w:t>Swords</w:t>
+              <w:rPr>
+                <w:rFonts w:hint="cs"/>
+                <w:rtl/>
+              </w:rPr>
+              <w:t>רמה</w:t>
+            </w:r>
+            <w:r>
+              <w:rPr>
+                <w:rFonts w:hint="cs"/>
+                <w:rtl/>
+              </w:rPr>
+              <w:t xml:space="preserve"> 3</w:t>
             </w:r>
           </w:p>
         </w:tc>
         <w:tc>
           <w:tcPr>
-            <w:tcW w:w="1659" w:type="dxa"/>
+            <w:tcW w:w="1356" w:type="dxa"/>
           </w:tcPr>
           <w:p>
             <w:pPr>
@@ -9647,13 +10638,17 @@
               </w:rPr>
             </w:pPr>
             <w:r>
-              <w:t>140</w:t>
+              <w:rPr>
+                <w:rFonts w:hint="cs"/>
+                <w:rtl/>
+              </w:rPr>
+              <w:t>30</w:t>
             </w:r>
           </w:p>
         </w:tc>
         <w:tc>
           <w:tcPr>
-            <w:tcW w:w="1659" w:type="dxa"/>
+            <w:tcW w:w="1425" w:type="dxa"/>
           </w:tcPr>
           <w:p>
             <w:pPr>
@@ -9663,293 +10658,37 @@
               </w:rPr>
             </w:pPr>
             <w:r>
-              <w:t>340</w:t>
-            </w:r>
-          </w:p>
-        </w:tc>
-      </w:tr>
-      <w:tr>
-        <w:tc>
-          <w:tcPr>
-            <w:tcW w:w="1659" w:type="dxa"/>
-          </w:tcPr>
-          <w:p>
-            <w:pPr>
-              <w:jc w:val="both"/>
-              <w:rPr>
-                <w:rtl/>
-              </w:rPr>
-            </w:pPr>
-            <w:r>
-              <w:t>Armory</w:t>
+              <w:rPr>
+                <w:rFonts w:hint="cs"/>
+                <w:rtl/>
+              </w:rPr>
+              <w:t>30</w:t>
             </w:r>
           </w:p>
         </w:tc>
         <w:tc>
           <w:tcPr>
-            <w:tcW w:w="1659" w:type="dxa"/>
-          </w:tcPr>
-          <w:p>
-            <w:pPr>
-              <w:jc w:val="both"/>
-              <w:rPr>
-                <w:rtl/>
-              </w:rPr>
-            </w:pPr>
-            <w:r>
-              <w:t>140</w:t>
-            </w:r>
-          </w:p>
-        </w:tc>
-        <w:tc>
-          <w:tcPr>
-            <w:tcW w:w="1659" w:type="dxa"/>
-          </w:tcPr>
-          <w:p>
-            <w:pPr>
-              <w:jc w:val="both"/>
-              <w:rPr>
-                <w:rtl/>
-              </w:rPr>
-            </w:pPr>
-            <w:r>
-              <w:t>400</w:t>
-            </w:r>
-          </w:p>
-        </w:tc>
-      </w:tr>
-      <w:tr>
-        <w:tc>
-          <w:tcPr>
-            <w:tcW w:w="1659" w:type="dxa"/>
-          </w:tcPr>
-          <w:p>
-            <w:pPr>
-              <w:jc w:val="both"/>
-              <w:rPr>
-                <w:rtl/>
-              </w:rPr>
-            </w:pPr>
-            <w:r>
-              <w:t>Workshop</w:t>
-            </w:r>
-          </w:p>
-        </w:tc>
-        <w:tc>
-          <w:tcPr>
-            <w:tcW w:w="1659" w:type="dxa"/>
-          </w:tcPr>
-          <w:p>
-            <w:pPr>
-              <w:jc w:val="both"/>
-              <w:rPr>
-                <w:rtl/>
-              </w:rPr>
-            </w:pPr>
-            <w:r>
-              <w:t>440</w:t>
-            </w:r>
-          </w:p>
-        </w:tc>
-        <w:tc>
-          <w:tcPr>
-            <w:tcW w:w="1659" w:type="dxa"/>
-          </w:tcPr>
-          <w:p>
-            <w:pPr>
-              <w:jc w:val="both"/>
-              <w:rPr>
-                <w:rtl/>
-              </w:rPr>
-            </w:pPr>
-            <w:r>
-              <w:t>180</w:t>
-            </w:r>
-          </w:p>
-        </w:tc>
-      </w:tr>
-      <w:tr>
-        <w:tc>
-          <w:tcPr>
-            <w:tcW w:w="1659" w:type="dxa"/>
-          </w:tcPr>
-          <w:p>
-            <w:pPr>
-              <w:jc w:val="both"/>
-              <w:rPr>
-                <w:rtl/>
-              </w:rPr>
-            </w:pPr>
-            <w:r>
-              <w:t>Camp</w:t>
-            </w:r>
-          </w:p>
-        </w:tc>
-        <w:tc>
-          <w:tcPr>
-            <w:tcW w:w="1659" w:type="dxa"/>
-          </w:tcPr>
-          <w:p>
-            <w:pPr>
-              <w:jc w:val="both"/>
-              <w:rPr>
-                <w:rtl/>
-              </w:rPr>
-            </w:pPr>
-            <w:r>
-              <w:t>100</w:t>
-            </w:r>
-          </w:p>
-        </w:tc>
-        <w:tc>
-          <w:tcPr>
-            <w:tcW w:w="1659" w:type="dxa"/>
-          </w:tcPr>
-          <w:p>
-            <w:pPr>
-              <w:jc w:val="both"/>
-              <w:rPr>
-                <w:rtl/>
-              </w:rPr>
-            </w:pPr>
-            <w:r>
-              <w:t>60</w:t>
-            </w:r>
-          </w:p>
-        </w:tc>
-      </w:tr>
-      <w:tr>
-        <w:tc>
-          <w:tcPr>
-            <w:tcW w:w="1659" w:type="dxa"/>
-          </w:tcPr>
-          <w:p>
-            <w:pPr>
-              <w:jc w:val="both"/>
-              <w:rPr>
-                <w:rtl/>
-              </w:rPr>
-            </w:pPr>
-            <w:proofErr w:type="spellStart"/>
-            <w:r>
-              <w:t>Spearery</w:t>
-            </w:r>
-            <w:proofErr w:type="spellEnd"/>
-          </w:p>
-        </w:tc>
-        <w:tc>
-          <w:tcPr>
-            <w:tcW w:w="1659" w:type="dxa"/>
-          </w:tcPr>
-          <w:p>
-            <w:pPr>
-              <w:jc w:val="both"/>
-              <w:rPr>
-                <w:rtl/>
-              </w:rPr>
-            </w:pPr>
-            <w:r>
-              <w:t>180</w:t>
-            </w:r>
-          </w:p>
-        </w:tc>
-        <w:tc>
-          <w:tcPr>
-            <w:tcW w:w="1659" w:type="dxa"/>
-          </w:tcPr>
-          <w:p>
-            <w:pPr>
-              <w:jc w:val="both"/>
-              <w:rPr>
-                <w:rtl/>
-              </w:rPr>
-            </w:pPr>
-            <w:r>
-              <w:t>120</w:t>
-            </w:r>
-          </w:p>
-        </w:tc>
-      </w:tr>
-      <w:tr>
-        <w:tc>
-          <w:tcPr>
-            <w:tcW w:w="1659" w:type="dxa"/>
+            <w:tcW w:w="1379" w:type="dxa"/>
           </w:tcPr>
           <w:p>
             <w:pPr>
               <w:jc w:val="both"/>
             </w:pPr>
-            <w:proofErr w:type="spellStart"/>
-            <w:r>
-              <w:t>Crossberry</w:t>
-            </w:r>
-            <w:proofErr w:type="spellEnd"/>
+            <w:r>
+              <w:t>20</w:t>
+            </w:r>
           </w:p>
         </w:tc>
         <w:tc>
           <w:tcPr>
-            <w:tcW w:w="1659" w:type="dxa"/>
+            <w:tcW w:w="1414" w:type="dxa"/>
           </w:tcPr>
           <w:p>
             <w:pPr>
               <w:jc w:val="both"/>
             </w:pPr>
             <w:r>
-              <w:t>220</w:t>
-            </w:r>
-          </w:p>
-        </w:tc>
-        <w:tc>
-          <w:tcPr>
-            <w:tcW w:w="1659" w:type="dxa"/>
-          </w:tcPr>
-          <w:p>
-            <w:pPr>
-              <w:jc w:val="both"/>
-            </w:pPr>
-            <w:r>
-              <w:t>120</w:t>
-            </w:r>
-          </w:p>
-        </w:tc>
-      </w:tr>
-      <w:tr>
-        <w:tc>
-          <w:tcPr>
-            <w:tcW w:w="1659" w:type="dxa"/>
-          </w:tcPr>
-          <w:p>
-            <w:pPr>
-              <w:jc w:val="both"/>
-            </w:pPr>
-            <w:r>
-              <w:t>Temple</w:t>
-            </w:r>
-          </w:p>
-        </w:tc>
-        <w:tc>
-          <w:tcPr>
-            <w:tcW w:w="1659" w:type="dxa"/>
-          </w:tcPr>
-          <w:p>
-            <w:pPr>
-              <w:jc w:val="both"/>
-            </w:pPr>
-            <w:r>
-              <w:t>140</w:t>
-            </w:r>
-          </w:p>
-        </w:tc>
-        <w:tc>
-          <w:tcPr>
-            <w:tcW w:w="1659" w:type="dxa"/>
-          </w:tcPr>
-          <w:p>
-            <w:pPr>
-              <w:jc w:val="both"/>
-            </w:pPr>
-            <w:r>
-              <w:t>20</w:t>
+              <w:t>5</w:t>
             </w:r>
           </w:p>
         </w:tc>
@@ -9957,58 +10696,8 @@
     </w:tbl>
     <w:p>
       <w:pPr>
-        <w:jc w:val="both"/>
-      </w:pPr>
-    </w:p>
-    <w:p>
-      <w:pPr>
-        <w:ind w:left="720"/>
-        <w:jc w:val="both"/>
-      </w:pPr>
-    </w:p>
-    <w:p>
-      <w:pPr>
-        <w:ind w:left="720"/>
-        <w:jc w:val="both"/>
-      </w:pPr>
-    </w:p>
-    <w:p>
-      <w:pPr>
-        <w:ind w:left="720"/>
-        <w:jc w:val="both"/>
-      </w:pPr>
-    </w:p>
-    <w:p>
-      <w:pPr>
-        <w:ind w:left="720"/>
-        <w:jc w:val="both"/>
-      </w:pPr>
-    </w:p>
-    <w:p>
-      <w:pPr>
-        <w:ind w:left="720"/>
-        <w:jc w:val="both"/>
-        <w:rPr>
-          <w:rtl/>
-        </w:rPr>
-      </w:pPr>
-    </w:p>
-    <w:p>
-      <w:pPr>
-        <w:jc w:val="both"/>
-        <w:rPr>
-          <w:rFonts w:cs="Arial"/>
-          <w:b/>
-          <w:bCs/>
-          <w:rtl/>
-        </w:rPr>
-      </w:pPr>
-    </w:p>
-    <w:p>
-      <w:pPr>
         <w:jc w:val="center"/>
         <w:rPr>
-          <w:rFonts w:cs="Arial"/>
           <w:b/>
           <w:bCs/>
           <w:i/>
@@ -10016,668 +10705,60 @@
           <w:rtl/>
         </w:rPr>
       </w:pPr>
-      <w:r>
-        <w:rPr>
-          <w:rFonts w:cs="Arial" w:hint="cs"/>
+    </w:p>
+    <w:p>
+      <w:pPr>
+        <w:jc w:val="center"/>
+        <w:rPr>
           <w:b/>
           <w:bCs/>
           <w:i/>
           <w:iCs/>
           <w:rtl/>
         </w:rPr>
-        <w:t>טבל</w:t>
-      </w:r>
-      <w:r>
-        <w:rPr>
-          <w:rFonts w:cs="Arial" w:hint="cs"/>
+      </w:pPr>
+    </w:p>
+    <w:p>
+      <w:pPr>
+        <w:jc w:val="center"/>
+        <w:rPr>
           <w:b/>
           <w:bCs/>
           <w:i/>
           <w:iCs/>
           <w:rtl/>
         </w:rPr>
-        <w:t>ת מחירי בניינים</w:t>
-      </w:r>
-      <w:r>
-        <w:rPr>
-          <w:rFonts w:cs="Arial" w:hint="cs"/>
+      </w:pPr>
+    </w:p>
+    <w:p>
+      <w:pPr>
+        <w:jc w:val="center"/>
+        <w:rPr>
           <w:b/>
           <w:bCs/>
           <w:i/>
           <w:iCs/>
           <w:rtl/>
         </w:rPr>
-        <w:t xml:space="preserve"> 1</w:t>
-      </w:r>
-    </w:p>
-    <w:p>
-      <w:pPr>
-        <w:jc w:val="both"/>
-        <w:rPr>
-          <w:b/>
-          <w:bCs/>
-          <w:rtl/>
-        </w:rPr>
-      </w:pPr>
-      <w:r>
-        <w:rPr>
-          <w:rFonts w:cs="Arial"/>
-          <w:b/>
-          <w:bCs/>
-          <w:rtl/>
-        </w:rPr>
-        <w:t>עלויות הכשרה:</w:t>
-      </w:r>
-    </w:p>
-    <w:p>
-      <w:pPr>
-        <w:spacing w:line="360" w:lineRule="auto"/>
-        <w:jc w:val="both"/>
-        <w:rPr>
+      </w:pPr>
+      <w:r>
+        <w:rPr>
+          <w:rFonts w:hint="cs"/>
+          <w:b/>
+          <w:bCs/>
           <w:i/>
           <w:iCs/>
-          <w:color w:val="FF0000"/>
-          <w:sz w:val="24"/>
-          <w:szCs w:val="24"/>
-        </w:rPr>
-      </w:pPr>
-      <w:r>
-        <w:rPr>
-          <w:rFonts w:hint="cs"/>
+          <w:rtl/>
+        </w:rPr>
+        <w:t>טבלת עלויות הכשרה</w:t>
+      </w:r>
+      <w:r>
+        <w:rPr>
+          <w:rFonts w:hint="cs"/>
+          <w:b/>
+          <w:bCs/>
           <w:i/>
           <w:iCs/>
-          <w:color w:val="FF0000"/>
-          <w:sz w:val="24"/>
-          <w:szCs w:val="24"/>
-          <w:rtl/>
-        </w:rPr>
-        <w:t>לבדוק מחירים .....</w:t>
-      </w:r>
-    </w:p>
-    <w:tbl>
-      <w:tblPr>
-        <w:tblStyle w:val="TableGrid"/>
-        <w:tblpPr w:leftFromText="180" w:rightFromText="180" w:vertAnchor="text" w:horzAnchor="margin" w:tblpXSpec="right" w:tblpY="153"/>
-        <w:bidiVisual/>
-        <w:tblW w:w="8295" w:type="dxa"/>
-        <w:tblLook w:val="04A0" w:firstRow="1" w:lastRow="0" w:firstColumn="1" w:lastColumn="0" w:noHBand="0" w:noVBand="1"/>
-      </w:tblPr>
-      <w:tblGrid>
-        <w:gridCol w:w="1659"/>
-        <w:gridCol w:w="1659"/>
-        <w:gridCol w:w="1659"/>
-        <w:gridCol w:w="1659"/>
-        <w:gridCol w:w="1659"/>
-      </w:tblGrid>
-      <w:tr>
-        <w:tc>
-          <w:tcPr>
-            <w:tcW w:w="1659" w:type="dxa"/>
-          </w:tcPr>
-          <w:p>
-            <w:pPr>
-              <w:jc w:val="both"/>
-              <w:rPr>
-                <w:rtl/>
-              </w:rPr>
-            </w:pPr>
-            <w:r>
-              <w:rPr>
-                <w:rFonts w:hint="cs"/>
-                <w:rtl/>
-              </w:rPr>
-              <w:t>בנינים</w:t>
-            </w:r>
-          </w:p>
-        </w:tc>
-        <w:tc>
-          <w:tcPr>
-            <w:tcW w:w="1659" w:type="dxa"/>
-          </w:tcPr>
-          <w:p>
-            <w:pPr>
-              <w:jc w:val="both"/>
-              <w:rPr>
-                <w:rtl/>
-              </w:rPr>
-            </w:pPr>
-            <w:r>
-              <w:rPr>
-                <w:rFonts w:hint="cs"/>
-                <w:rtl/>
-              </w:rPr>
-              <w:t>עץ</w:t>
-            </w:r>
-          </w:p>
-        </w:tc>
-        <w:tc>
-          <w:tcPr>
-            <w:tcW w:w="1659" w:type="dxa"/>
-          </w:tcPr>
-          <w:p>
-            <w:pPr>
-              <w:jc w:val="both"/>
-              <w:rPr>
-                <w:rtl/>
-              </w:rPr>
-            </w:pPr>
-            <w:r>
-              <w:rPr>
-                <w:rFonts w:hint="cs"/>
-                <w:rtl/>
-              </w:rPr>
-              <w:t>מתכת</w:t>
-            </w:r>
-          </w:p>
-        </w:tc>
-        <w:tc>
-          <w:tcPr>
-            <w:tcW w:w="1659" w:type="dxa"/>
-          </w:tcPr>
-          <w:p>
-            <w:pPr>
-              <w:jc w:val="both"/>
-              <w:rPr>
-                <w:rtl/>
-              </w:rPr>
-            </w:pPr>
-            <w:r>
-              <w:rPr>
-                <w:rFonts w:hint="cs"/>
-                <w:rtl/>
-              </w:rPr>
-              <w:t>זהב</w:t>
-            </w:r>
-          </w:p>
-        </w:tc>
-        <w:tc>
-          <w:tcPr>
-            <w:tcW w:w="1659" w:type="dxa"/>
-          </w:tcPr>
-          <w:p>
-            <w:pPr>
-              <w:jc w:val="both"/>
-              <w:rPr>
-                <w:rtl/>
-              </w:rPr>
-            </w:pPr>
-            <w:r>
-              <w:rPr>
-                <w:rFonts w:hint="cs"/>
-                <w:rtl/>
-              </w:rPr>
-              <w:t>יהלום</w:t>
-            </w:r>
-          </w:p>
-        </w:tc>
-      </w:tr>
-      <w:tr>
-        <w:tc>
-          <w:tcPr>
-            <w:tcW w:w="1659" w:type="dxa"/>
-          </w:tcPr>
-          <w:p>
-            <w:pPr>
-              <w:jc w:val="both"/>
-            </w:pPr>
-            <w:r>
-              <w:rPr>
-                <w:rFonts w:hint="cs"/>
-                <w:rtl/>
-              </w:rPr>
-              <w:t>חייל חרב</w:t>
-            </w:r>
-          </w:p>
-        </w:tc>
-        <w:tc>
-          <w:tcPr>
-            <w:tcW w:w="1659" w:type="dxa"/>
-          </w:tcPr>
-          <w:p>
-            <w:pPr>
-              <w:jc w:val="both"/>
-              <w:rPr>
-                <w:rtl/>
-              </w:rPr>
-            </w:pPr>
-            <w:r>
-              <w:rPr>
-                <w:rFonts w:hint="cs"/>
-                <w:rtl/>
-              </w:rPr>
-              <w:t>0</w:t>
-            </w:r>
-          </w:p>
-        </w:tc>
-        <w:tc>
-          <w:tcPr>
-            <w:tcW w:w="1659" w:type="dxa"/>
-          </w:tcPr>
-          <w:p>
-            <w:pPr>
-              <w:jc w:val="both"/>
-              <w:rPr>
-                <w:rtl/>
-              </w:rPr>
-            </w:pPr>
-            <w:r>
-              <w:rPr>
-                <w:rFonts w:hint="cs"/>
-                <w:rtl/>
-              </w:rPr>
-              <w:t>15</w:t>
-            </w:r>
-          </w:p>
-        </w:tc>
-        <w:tc>
-          <w:tcPr>
-            <w:tcW w:w="1659" w:type="dxa"/>
-          </w:tcPr>
-          <w:p>
-            <w:pPr>
-              <w:jc w:val="both"/>
-            </w:pPr>
-            <w:r>
-              <w:t>20</w:t>
-            </w:r>
-          </w:p>
-        </w:tc>
-        <w:tc>
-          <w:tcPr>
-            <w:tcW w:w="1659" w:type="dxa"/>
-          </w:tcPr>
-          <w:p>
-            <w:pPr>
-              <w:jc w:val="both"/>
-            </w:pPr>
-            <w:r>
-              <w:t>5</w:t>
-            </w:r>
-          </w:p>
-        </w:tc>
-      </w:tr>
-      <w:tr>
-        <w:tc>
-          <w:tcPr>
-            <w:tcW w:w="1659" w:type="dxa"/>
-          </w:tcPr>
-          <w:p>
-            <w:pPr>
-              <w:jc w:val="both"/>
-              <w:rPr>
-                <w:rtl/>
-              </w:rPr>
-            </w:pPr>
-            <w:r>
-              <w:rPr>
-                <w:rFonts w:hint="cs"/>
-                <w:rtl/>
-              </w:rPr>
-              <w:t>איש חנית</w:t>
-            </w:r>
-          </w:p>
-        </w:tc>
-        <w:tc>
-          <w:tcPr>
-            <w:tcW w:w="1659" w:type="dxa"/>
-          </w:tcPr>
-          <w:p>
-            <w:pPr>
-              <w:jc w:val="both"/>
-              <w:rPr>
-                <w:rtl/>
-              </w:rPr>
-            </w:pPr>
-            <w:r>
-              <w:rPr>
-                <w:rFonts w:hint="cs"/>
-                <w:rtl/>
-              </w:rPr>
-              <w:t>10</w:t>
-            </w:r>
-          </w:p>
-        </w:tc>
-        <w:tc>
-          <w:tcPr>
-            <w:tcW w:w="1659" w:type="dxa"/>
-          </w:tcPr>
-          <w:p>
-            <w:pPr>
-              <w:jc w:val="both"/>
-              <w:rPr>
-                <w:rtl/>
-              </w:rPr>
-            </w:pPr>
-            <w:r>
-              <w:rPr>
-                <w:rFonts w:hint="cs"/>
-                <w:rtl/>
-              </w:rPr>
-              <w:t>5</w:t>
-            </w:r>
-          </w:p>
-        </w:tc>
-        <w:tc>
-          <w:tcPr>
-            <w:tcW w:w="1659" w:type="dxa"/>
-          </w:tcPr>
-          <w:p>
-            <w:pPr>
-              <w:jc w:val="both"/>
-            </w:pPr>
-            <w:r>
-              <w:t>20</w:t>
-            </w:r>
-          </w:p>
-        </w:tc>
-        <w:tc>
-          <w:tcPr>
-            <w:tcW w:w="1659" w:type="dxa"/>
-          </w:tcPr>
-          <w:p>
-            <w:pPr>
-              <w:jc w:val="both"/>
-            </w:pPr>
-            <w:r>
-              <w:t>5</w:t>
-            </w:r>
-          </w:p>
-        </w:tc>
-      </w:tr>
-      <w:tr>
-        <w:tc>
-          <w:tcPr>
-            <w:tcW w:w="1659" w:type="dxa"/>
-          </w:tcPr>
-          <w:p>
-            <w:pPr>
-              <w:jc w:val="both"/>
-              <w:rPr>
-                <w:rtl/>
-              </w:rPr>
-            </w:pPr>
-            <w:r>
-              <w:rPr>
-                <w:rFonts w:hint="cs"/>
-                <w:rtl/>
-              </w:rPr>
-              <w:t>קשת</w:t>
-            </w:r>
-          </w:p>
-        </w:tc>
-        <w:tc>
-          <w:tcPr>
-            <w:tcW w:w="1659" w:type="dxa"/>
-          </w:tcPr>
-          <w:p>
-            <w:pPr>
-              <w:jc w:val="both"/>
-              <w:rPr>
-                <w:rtl/>
-              </w:rPr>
-            </w:pPr>
-            <w:r>
-              <w:rPr>
-                <w:rFonts w:hint="cs"/>
-                <w:rtl/>
-              </w:rPr>
-              <w:t>10</w:t>
-            </w:r>
-          </w:p>
-        </w:tc>
-        <w:tc>
-          <w:tcPr>
-            <w:tcW w:w="1659" w:type="dxa"/>
-          </w:tcPr>
-          <w:p>
-            <w:pPr>
-              <w:jc w:val="both"/>
-              <w:rPr>
-                <w:rtl/>
-              </w:rPr>
-            </w:pPr>
-            <w:r>
-              <w:rPr>
-                <w:rFonts w:hint="cs"/>
-                <w:rtl/>
-              </w:rPr>
-              <w:t>0</w:t>
-            </w:r>
-          </w:p>
-        </w:tc>
-        <w:tc>
-          <w:tcPr>
-            <w:tcW w:w="1659" w:type="dxa"/>
-          </w:tcPr>
-          <w:p>
-            <w:pPr>
-              <w:jc w:val="both"/>
-            </w:pPr>
-            <w:r>
-              <w:t>25</w:t>
-            </w:r>
-          </w:p>
-        </w:tc>
-        <w:tc>
-          <w:tcPr>
-            <w:tcW w:w="1659" w:type="dxa"/>
-          </w:tcPr>
-          <w:p>
-            <w:pPr>
-              <w:jc w:val="both"/>
-            </w:pPr>
-            <w:r>
-              <w:t>5</w:t>
-            </w:r>
-          </w:p>
-        </w:tc>
-      </w:tr>
-      <w:tr>
-        <w:tc>
-          <w:tcPr>
-            <w:tcW w:w="1659" w:type="dxa"/>
-          </w:tcPr>
-          <w:p>
-            <w:pPr>
-              <w:jc w:val="both"/>
-              <w:rPr>
-                <w:rtl/>
-              </w:rPr>
-            </w:pPr>
-            <w:r>
-              <w:rPr>
-                <w:rFonts w:hint="cs"/>
-                <w:rtl/>
-              </w:rPr>
-              <w:t>רובה קשת</w:t>
-            </w:r>
-          </w:p>
-        </w:tc>
-        <w:tc>
-          <w:tcPr>
-            <w:tcW w:w="1659" w:type="dxa"/>
-          </w:tcPr>
-          <w:p>
-            <w:pPr>
-              <w:jc w:val="both"/>
-              <w:rPr>
-                <w:rtl/>
-              </w:rPr>
-            </w:pPr>
-            <w:r>
-              <w:rPr>
-                <w:rFonts w:hint="cs"/>
-                <w:rtl/>
-              </w:rPr>
-              <w:t>8</w:t>
-            </w:r>
-          </w:p>
-        </w:tc>
-        <w:tc>
-          <w:tcPr>
-            <w:tcW w:w="1659" w:type="dxa"/>
-          </w:tcPr>
-          <w:p>
-            <w:pPr>
-              <w:jc w:val="both"/>
-              <w:rPr>
-                <w:rtl/>
-              </w:rPr>
-            </w:pPr>
-            <w:r>
-              <w:rPr>
-                <w:rFonts w:hint="cs"/>
-                <w:rtl/>
-              </w:rPr>
-              <w:t>6</w:t>
-            </w:r>
-          </w:p>
-        </w:tc>
-        <w:tc>
-          <w:tcPr>
-            <w:tcW w:w="1659" w:type="dxa"/>
-          </w:tcPr>
-          <w:p>
-            <w:pPr>
-              <w:jc w:val="both"/>
-            </w:pPr>
-            <w:r>
-              <w:t>30</w:t>
-            </w:r>
-          </w:p>
-        </w:tc>
-        <w:tc>
-          <w:tcPr>
-            <w:tcW w:w="1659" w:type="dxa"/>
-          </w:tcPr>
-          <w:p>
-            <w:pPr>
-              <w:jc w:val="both"/>
-            </w:pPr>
-            <w:r>
-              <w:t>8</w:t>
-            </w:r>
-          </w:p>
-        </w:tc>
-      </w:tr>
-      <w:tr>
-        <w:tc>
-          <w:tcPr>
-            <w:tcW w:w="1659" w:type="dxa"/>
-          </w:tcPr>
-          <w:p>
-            <w:pPr>
-              <w:jc w:val="both"/>
-              <w:rPr>
-                <w:rtl/>
-              </w:rPr>
-            </w:pPr>
-            <w:r>
-              <w:rPr>
-                <w:rFonts w:hint="cs"/>
-                <w:rtl/>
-              </w:rPr>
-              <w:t>פרש</w:t>
-            </w:r>
-          </w:p>
-        </w:tc>
-        <w:tc>
-          <w:tcPr>
-            <w:tcW w:w="1659" w:type="dxa"/>
-          </w:tcPr>
-          <w:p>
-            <w:pPr>
-              <w:jc w:val="both"/>
-              <w:rPr>
-                <w:rtl/>
-              </w:rPr>
-            </w:pPr>
-            <w:r>
-              <w:rPr>
-                <w:rFonts w:hint="cs"/>
-                <w:rtl/>
-              </w:rPr>
-              <w:t>0</w:t>
-            </w:r>
-          </w:p>
-        </w:tc>
-        <w:tc>
-          <w:tcPr>
-            <w:tcW w:w="1659" w:type="dxa"/>
-          </w:tcPr>
-          <w:p>
-            <w:pPr>
-              <w:jc w:val="both"/>
-              <w:rPr>
-                <w:rtl/>
-              </w:rPr>
-            </w:pPr>
-            <w:r>
-              <w:rPr>
-                <w:rFonts w:hint="cs"/>
-                <w:rtl/>
-              </w:rPr>
-              <w:t>15</w:t>
-            </w:r>
-          </w:p>
-        </w:tc>
-        <w:tc>
-          <w:tcPr>
-            <w:tcW w:w="1659" w:type="dxa"/>
-          </w:tcPr>
-          <w:p>
-            <w:pPr>
-              <w:jc w:val="both"/>
-            </w:pPr>
-            <w:r>
-              <w:t>40</w:t>
-            </w:r>
-          </w:p>
-        </w:tc>
-        <w:tc>
-          <w:tcPr>
-            <w:tcW w:w="1659" w:type="dxa"/>
-          </w:tcPr>
-          <w:p>
-            <w:pPr>
-              <w:jc w:val="both"/>
-            </w:pPr>
-            <w:r>
-              <w:t>10</w:t>
-            </w:r>
-          </w:p>
-        </w:tc>
-      </w:tr>
-    </w:tbl>
-    <w:p>
-      <w:pPr>
-        <w:jc w:val="center"/>
-        <w:rPr>
-          <w:b/>
-          <w:bCs/>
-          <w:i/>
-          <w:iCs/>
-          <w:rtl/>
-        </w:rPr>
-      </w:pPr>
-      <w:r>
-        <w:rPr>
-          <w:rFonts w:hint="cs"/>
-          <w:b/>
-          <w:bCs/>
-          <w:i/>
-          <w:iCs/>
-          <w:rtl/>
-        </w:rPr>
-        <w:t>טבלת עלויות הכשרה</w:t>
-      </w:r>
-      <w:r>
-        <w:rPr>
-          <w:rFonts w:hint="cs"/>
-          <w:b/>
-          <w:bCs/>
-          <w:i/>
-          <w:iCs/>
           <w:rtl/>
         </w:rPr>
         <w:t xml:space="preserve"> 2</w:t>
@@ -10689,10 +10770,292 @@
           <w:rtl/>
         </w:rPr>
       </w:pPr>
-    </w:p>
-    <w:p>
-      <w:pPr>
-        <w:pStyle w:val="Heading2"/>
+      <w:bookmarkStart w:id="22" w:name="_Toc105175796"/>
+    </w:p>
+    <w:p>
+      <w:pPr>
+        <w:pStyle w:val="2"/>
+        <w:jc w:val="both"/>
+        <w:rPr>
+          <w:b/>
+          <w:bCs/>
+          <w:rtl/>
+        </w:rPr>
+      </w:pPr>
+      <w:r>
+        <w:rPr>
+          <w:rFonts w:hint="cs"/>
+          <w:b/>
+          <w:bCs/>
+          <w:rtl/>
+        </w:rPr>
+        <w:lastRenderedPageBreak/>
+        <w:t xml:space="preserve">שימוש ב </w:t>
+      </w:r>
+      <w:r>
+        <w:rPr>
+          <w:b/>
+          <w:bCs/>
+        </w:rPr>
+        <w:t>Steam</w:t>
+      </w:r>
+      <w:bookmarkEnd w:id="22"/>
+    </w:p>
+    <w:p>
+      <w:pPr>
+        <w:rPr>
+          <w:rtl/>
+        </w:rPr>
+      </w:pPr>
+    </w:p>
+    <w:p>
+      <w:pPr>
+        <w:spacing w:line="360" w:lineRule="auto"/>
+        <w:jc w:val="both"/>
+        <w:rPr>
+          <w:rFonts w:asciiTheme="minorBidi" w:hAnsiTheme="minorBidi"/>
+          <w:sz w:val="24"/>
+          <w:szCs w:val="24"/>
+          <w:rtl/>
+        </w:rPr>
+      </w:pPr>
+      <w:r>
+        <w:rPr>
+          <w:rFonts w:asciiTheme="minorBidi" w:hAnsiTheme="minorBidi"/>
+          <w:sz w:val="24"/>
+          <w:szCs w:val="24"/>
+        </w:rPr>
+        <w:t xml:space="preserve"> Steam</w:t>
+      </w:r>
+      <w:r>
+        <w:rPr>
+          <w:rFonts w:asciiTheme="minorBidi" w:hAnsiTheme="minorBidi"/>
+          <w:sz w:val="24"/>
+          <w:szCs w:val="24"/>
+          <w:rtl/>
+        </w:rPr>
+        <w:t>היא</w:t>
+      </w:r>
+      <w:r>
+        <w:rPr>
+          <w:rFonts w:asciiTheme="minorBidi" w:hAnsiTheme="minorBidi"/>
+          <w:sz w:val="24"/>
+          <w:szCs w:val="24"/>
+          <w:rtl/>
+        </w:rPr>
+        <w:t xml:space="preserve"> בעיקר</w:t>
+      </w:r>
+      <w:r>
+        <w:rPr>
+          <w:rFonts w:asciiTheme="minorBidi" w:hAnsiTheme="minorBidi"/>
+          <w:sz w:val="24"/>
+          <w:szCs w:val="24"/>
+          <w:rtl/>
+        </w:rPr>
+        <w:t xml:space="preserve"> </w:t>
+      </w:r>
+      <w:r>
+        <w:rPr>
+          <w:rFonts w:asciiTheme="minorBidi" w:hAnsiTheme="minorBidi"/>
+          <w:sz w:val="24"/>
+          <w:szCs w:val="24"/>
+        </w:rPr>
+        <w:t>ה</w:t>
+      </w:r>
+      <w:r>
+        <w:rPr>
+          <w:rFonts w:asciiTheme="minorBidi" w:hAnsiTheme="minorBidi"/>
+          <w:sz w:val="24"/>
+          <w:szCs w:val="24"/>
+          <w:rtl/>
+        </w:rPr>
+        <w:t xml:space="preserve">חנות </w:t>
+      </w:r>
+      <w:r>
+        <w:rPr>
+          <w:rFonts w:asciiTheme="minorBidi" w:hAnsiTheme="minorBidi"/>
+          <w:sz w:val="24"/>
+          <w:szCs w:val="24"/>
+          <w:rtl/>
+        </w:rPr>
+        <w:t xml:space="preserve">הכי </w:t>
+      </w:r>
+      <w:r>
+        <w:rPr>
+          <w:rFonts w:asciiTheme="minorBidi" w:hAnsiTheme="minorBidi"/>
+          <w:sz w:val="24"/>
+          <w:szCs w:val="24"/>
+          <w:rtl/>
+        </w:rPr>
+        <w:t xml:space="preserve">פופולרית של </w:t>
+      </w:r>
+      <w:r>
+        <w:rPr>
+          <w:rFonts w:asciiTheme="minorBidi" w:hAnsiTheme="minorBidi"/>
+          <w:sz w:val="24"/>
+          <w:szCs w:val="24"/>
+          <w:rtl/>
+        </w:rPr>
+        <w:t xml:space="preserve">משחקים בענן המאפשרת לשמור את הנתונים השונים והנקודות מבלי להשתמש בדיסקים </w:t>
+      </w:r>
+      <w:r>
+        <w:rPr>
+          <w:rFonts w:asciiTheme="minorBidi" w:hAnsiTheme="minorBidi"/>
+          <w:sz w:val="24"/>
+          <w:szCs w:val="24"/>
+        </w:rPr>
+        <w:t>כ</w:t>
+      </w:r>
+      <w:r>
+        <w:rPr>
+          <w:rFonts w:asciiTheme="minorBidi" w:hAnsiTheme="minorBidi"/>
+          <w:sz w:val="24"/>
+          <w:szCs w:val="24"/>
+          <w:rtl/>
+        </w:rPr>
+        <w:t>מו בעבר.</w:t>
+      </w:r>
+    </w:p>
+    <w:p>
+      <w:pPr>
+        <w:spacing w:line="360" w:lineRule="auto"/>
+        <w:jc w:val="both"/>
+        <w:rPr>
+          <w:rFonts w:asciiTheme="minorBidi" w:hAnsiTheme="minorBidi"/>
+          <w:sz w:val="24"/>
+          <w:szCs w:val="24"/>
+          <w:rtl/>
+        </w:rPr>
+      </w:pPr>
+      <w:r>
+        <w:rPr>
+          <w:rFonts w:asciiTheme="minorBidi" w:hAnsiTheme="minorBidi"/>
+          <w:sz w:val="24"/>
+          <w:szCs w:val="24"/>
+          <w:rtl/>
+        </w:rPr>
+        <w:t>בנוסף החנות גם משמשת כרשת חברתית בין השחקנים בצורה כזאת שיו</w:t>
+      </w:r>
+      <w:r>
+        <w:rPr>
+          <w:rFonts w:asciiTheme="minorBidi" w:hAnsiTheme="minorBidi" w:hint="cs"/>
+          <w:sz w:val="24"/>
+          <w:szCs w:val="24"/>
+          <w:rtl/>
+        </w:rPr>
+        <w:t>כ</w:t>
+      </w:r>
+      <w:r>
+        <w:rPr>
+          <w:rFonts w:asciiTheme="minorBidi" w:hAnsiTheme="minorBidi"/>
+          <w:sz w:val="24"/>
+          <w:szCs w:val="24"/>
+          <w:rtl/>
+        </w:rPr>
+        <w:t>לו לתקשר אחד עם השני, ואף לשחק ביחד.</w:t>
+      </w:r>
+    </w:p>
+    <w:p>
+      <w:pPr>
+        <w:spacing w:line="360" w:lineRule="auto"/>
+        <w:jc w:val="both"/>
+        <w:rPr>
+          <w:rFonts w:asciiTheme="minorBidi" w:hAnsiTheme="minorBidi"/>
+          <w:sz w:val="24"/>
+          <w:szCs w:val="24"/>
+          <w:rtl/>
+        </w:rPr>
+      </w:pPr>
+      <w:r>
+        <w:rPr>
+          <w:rFonts w:asciiTheme="minorBidi" w:hAnsiTheme="minorBidi"/>
+          <w:sz w:val="24"/>
+          <w:szCs w:val="24"/>
+          <w:rtl/>
+        </w:rPr>
+        <w:t>כדי להקל על אופן ההתחברות בין השחקנים השונים, בחרנו להשתמש ב</w:t>
+      </w:r>
+      <w:r>
+        <w:rPr>
+          <w:rFonts w:asciiTheme="minorBidi" w:hAnsiTheme="minorBidi"/>
+          <w:sz w:val="24"/>
+          <w:szCs w:val="24"/>
+        </w:rPr>
+        <w:t xml:space="preserve">api </w:t>
+      </w:r>
+      <w:r>
+        <w:rPr>
+          <w:rFonts w:asciiTheme="minorBidi" w:hAnsiTheme="minorBidi"/>
+          <w:sz w:val="24"/>
+          <w:szCs w:val="24"/>
+          <w:rtl/>
+        </w:rPr>
+        <w:t xml:space="preserve"> קיים ש</w:t>
+      </w:r>
+      <w:r>
+        <w:rPr>
+          <w:rFonts w:asciiTheme="minorBidi" w:hAnsiTheme="minorBidi"/>
+          <w:sz w:val="24"/>
+          <w:szCs w:val="24"/>
+        </w:rPr>
+        <w:t xml:space="preserve">Steam </w:t>
+      </w:r>
+      <w:r>
+        <w:rPr>
+          <w:rFonts w:asciiTheme="minorBidi" w:hAnsiTheme="minorBidi"/>
+          <w:sz w:val="24"/>
+          <w:szCs w:val="24"/>
+          <w:rtl/>
+        </w:rPr>
+        <w:t xml:space="preserve"> המאפשר חיבור בין השחקנים דרך החשבונות של החנות</w:t>
+      </w:r>
+      <w:r>
+        <w:rPr>
+          <w:rFonts w:asciiTheme="minorBidi" w:hAnsiTheme="minorBidi"/>
+          <w:sz w:val="24"/>
+          <w:szCs w:val="24"/>
+          <w:rtl/>
+        </w:rPr>
+        <w:t xml:space="preserve"> ולשחק ביחד בצורה הפשוטה ביותר.</w:t>
+      </w:r>
+    </w:p>
+    <w:p>
+      <w:pPr>
+        <w:spacing w:line="360" w:lineRule="auto"/>
+        <w:jc w:val="both"/>
+        <w:rPr>
+          <w:rFonts w:asciiTheme="minorBidi" w:hAnsiTheme="minorBidi"/>
+          <w:sz w:val="24"/>
+          <w:szCs w:val="24"/>
+          <w:rtl/>
+        </w:rPr>
+      </w:pPr>
+    </w:p>
+    <w:p>
+      <w:pPr>
+        <w:pStyle w:val="2"/>
+        <w:jc w:val="both"/>
+        <w:rPr>
+          <w:b/>
+          <w:bCs/>
+          <w:rtl/>
+        </w:rPr>
+      </w:pPr>
+      <w:bookmarkStart w:id="23" w:name="_Toc105175797"/>
+      <w:r>
+        <w:rPr>
+          <w:rFonts w:hint="cs"/>
+          <w:b/>
+          <w:bCs/>
+          <w:rtl/>
+        </w:rPr>
+        <w:t>זרימת המשחק</w:t>
+      </w:r>
+      <w:bookmarkEnd w:id="23"/>
+    </w:p>
+    <w:p>
+      <w:pPr>
+        <w:pStyle w:val="3"/>
         <w:ind w:left="720"/>
         <w:jc w:val="both"/>
         <w:rPr>
@@ -10701,196 +11064,6 @@
           <w:rtl/>
         </w:rPr>
       </w:pPr>
-      <w:bookmarkStart w:id="22" w:name="_Toc105175796"/>
-      <w:r>
-        <w:rPr>
-          <w:rFonts w:hint="cs"/>
-          <w:b/>
-          <w:bCs/>
-          <w:rtl/>
-        </w:rPr>
-        <w:t xml:space="preserve">שימוש ב </w:t>
-      </w:r>
-      <w:r>
-        <w:rPr>
-          <w:b/>
-          <w:bCs/>
-        </w:rPr>
-        <w:t>Steam</w:t>
-      </w:r>
-      <w:bookmarkEnd w:id="22"/>
-    </w:p>
-    <w:p>
-      <w:pPr>
-        <w:ind w:left="720"/>
-        <w:rPr>
-          <w:rtl/>
-        </w:rPr>
-      </w:pPr>
-      <w:r>
-        <w:t xml:space="preserve"> Steam</w:t>
-      </w:r>
-      <w:r>
-        <w:rPr>
-          <w:rFonts w:hint="cs"/>
-          <w:rtl/>
-        </w:rPr>
-        <w:t>היא</w:t>
-      </w:r>
-      <w:r>
-        <w:rPr>
-          <w:rFonts w:hint="cs"/>
-          <w:rtl/>
-        </w:rPr>
-        <w:t xml:space="preserve"> בעיקר</w:t>
-      </w:r>
-      <w:r>
-        <w:rPr>
-          <w:rFonts w:hint="cs"/>
-          <w:rtl/>
-        </w:rPr>
-        <w:t xml:space="preserve"> </w:t>
-      </w:r>
-      <w:r>
-        <w:t>ה</w:t>
-      </w:r>
-      <w:r>
-        <w:rPr>
-          <w:rFonts w:hint="cs"/>
-          <w:rtl/>
-        </w:rPr>
-        <w:t xml:space="preserve">חנות </w:t>
-      </w:r>
-      <w:r>
-        <w:rPr>
-          <w:rFonts w:hint="cs"/>
-          <w:rtl/>
-        </w:rPr>
-        <w:t xml:space="preserve">הכי </w:t>
-      </w:r>
-      <w:r>
-        <w:rPr>
-          <w:rFonts w:hint="cs"/>
-          <w:rtl/>
-        </w:rPr>
-        <w:t xml:space="preserve">פופולרית של </w:t>
-      </w:r>
-      <w:r>
-        <w:rPr>
-          <w:rFonts w:hint="cs"/>
-          <w:rtl/>
-        </w:rPr>
-        <w:t xml:space="preserve">משחקים בענן המאפשרת לשמור את הנתונים השונים והנקודות מבלי להשתמש בדיסקים </w:t>
-      </w:r>
-      <w:r>
-        <w:t>כ</w:t>
-      </w:r>
-      <w:r>
-        <w:rPr>
-          <w:rFonts w:hint="cs"/>
-          <w:rtl/>
-        </w:rPr>
-        <w:t>מו בעבר.</w:t>
-      </w:r>
-    </w:p>
-    <w:p>
-      <w:pPr>
-        <w:ind w:left="720"/>
-        <w:rPr>
-          <w:rFonts w:hint="cs"/>
-          <w:rtl/>
-        </w:rPr>
-      </w:pPr>
-      <w:r>
-        <w:rPr>
-          <w:rFonts w:hint="cs"/>
-          <w:rtl/>
-        </w:rPr>
-        <w:t>בנוסף החנות גם משמשת כרשת חברתית בין השחקנים בצורה כזאת שיוחלקו לתקשר אחד עם השני, ואף לשחק ביחד.</w:t>
-      </w:r>
-    </w:p>
-    <w:p>
-      <w:pPr>
-        <w:ind w:left="720"/>
-        <w:rPr>
-          <w:rFonts w:hint="cs"/>
-          <w:rtl/>
-        </w:rPr>
-      </w:pPr>
-      <w:r>
-        <w:rPr>
-          <w:rFonts w:hint="cs"/>
-          <w:rtl/>
-        </w:rPr>
-        <w:t>כדי להקל על אופן ההתחברות בין השחקנים השונים, בחרנו להשתמש ב</w:t>
-      </w:r>
-      <w:proofErr w:type="spellStart"/>
-      <w:r>
-        <w:t>api</w:t>
-      </w:r>
-      <w:proofErr w:type="spellEnd"/>
-      <w:r>
-        <w:t xml:space="preserve"> </w:t>
-      </w:r>
-      <w:r>
-        <w:rPr>
-          <w:rFonts w:hint="cs"/>
-          <w:rtl/>
-        </w:rPr>
-        <w:t xml:space="preserve"> קיים ש</w:t>
-      </w:r>
-      <w:r>
-        <w:t xml:space="preserve">Steam </w:t>
-      </w:r>
-      <w:r>
-        <w:rPr>
-          <w:rFonts w:hint="cs"/>
-          <w:rtl/>
-        </w:rPr>
-        <w:t xml:space="preserve"> המאפשר חיבור בין השחקנים דרך החשבונות של החנות</w:t>
-      </w:r>
-      <w:r>
-        <w:rPr>
-          <w:rFonts w:hint="cs"/>
-          <w:rtl/>
-        </w:rPr>
-        <w:t xml:space="preserve"> ולשחק ביחד בצורה הפשוטה ביותר.</w:t>
-      </w:r>
-    </w:p>
-    <w:p>
-      <w:pPr>
-        <w:pStyle w:val="Heading2"/>
-        <w:ind w:left="720"/>
-        <w:jc w:val="both"/>
-        <w:rPr>
-          <w:b/>
-          <w:bCs/>
-          <w:rtl/>
-        </w:rPr>
-      </w:pPr>
-      <w:bookmarkStart w:id="23" w:name="_Toc105175797"/>
-      <w:r>
-        <w:rPr>
-          <w:rFonts w:hint="cs"/>
-          <w:b/>
-          <w:bCs/>
-          <w:rtl/>
-        </w:rPr>
-        <w:t>זרימת המשחק</w:t>
-      </w:r>
-      <w:bookmarkEnd w:id="23"/>
-    </w:p>
-    <w:p>
-      <w:pPr>
-        <w:pStyle w:val="Heading3"/>
-        <w:ind w:left="720"/>
-        <w:jc w:val="both"/>
-        <w:rPr>
-          <w:b/>
-          <w:bCs/>
-          <w:rtl/>
-        </w:rPr>
-      </w:pPr>
       <w:r>
         <w:rPr>
           <w:rFonts w:hint="cs"/>
@@ -10903,7 +11076,7 @@
     </w:p>
     <w:p>
       <w:pPr>
-        <w:pStyle w:val="Heading3"/>
+        <w:pStyle w:val="3"/>
         <w:rPr>
           <w:b/>
           <w:bCs/>
@@ -10955,7 +11128,6 @@
         <w:rPr>
           <w:noProof/>
         </w:rPr>
-        <w:lastRenderedPageBreak/>
         <w:drawing>
           <wp:inline distT="0" distB="0" distL="0" distR="0" wp14:anchorId="2588B127" wp14:editId="7DE0CB80">
             <wp:extent cx="3641090" cy="2046935"/>
@@ -10974,7 +11146,7 @@
                     </pic:cNvPicPr>
                   </pic:nvPicPr>
                   <pic:blipFill>
-                    <a:blip r:embed="rId10" cstate="print">
+                    <a:blip r:embed="rId11" cstate="print">
                       <a:extLst>
                         <a:ext uri="{28A0092B-C50C-407E-A947-70E740481C1C}">
                           <a14:useLocalDpi xmlns:a14="http://schemas.microsoft.com/office/drawing/2010/main" val="0"/>
@@ -11008,7 +11180,7 @@
     </w:p>
     <w:p>
       <w:pPr>
-        <w:pStyle w:val="Heading4"/>
+        <w:pStyle w:val="4"/>
         <w:ind w:left="720"/>
         <w:jc w:val="both"/>
         <w:rPr>
@@ -11020,7 +11192,7 @@
     </w:p>
     <w:p>
       <w:pPr>
-        <w:pStyle w:val="Heading3"/>
+        <w:pStyle w:val="3"/>
         <w:rPr>
           <w:b/>
           <w:bCs/>
@@ -11099,7 +11271,7 @@
     </w:p>
     <w:p>
       <w:pPr>
-        <w:pStyle w:val="Heading4"/>
+        <w:pStyle w:val="4"/>
         <w:ind w:left="720"/>
         <w:jc w:val="both"/>
         <w:rPr>
@@ -11148,7 +11320,7 @@
                     </pic:cNvPicPr>
                   </pic:nvPicPr>
                   <pic:blipFill>
-                    <a:blip r:embed="rId11" cstate="print">
+                    <a:blip r:embed="rId12" cstate="print">
                       <a:extLst>
                         <a:ext uri="{28A0092B-C50C-407E-A947-70E740481C1C}">
                           <a14:useLocalDpi xmlns:a14="http://schemas.microsoft.com/office/drawing/2010/main" val="0"/>
@@ -11182,7 +11354,7 @@
     </w:p>
     <w:p>
       <w:pPr>
-        <w:pStyle w:val="Heading4"/>
+        <w:pStyle w:val="4"/>
         <w:ind w:left="720"/>
         <w:jc w:val="both"/>
         <w:rPr>
@@ -11194,7 +11366,7 @@
     </w:p>
     <w:p>
       <w:pPr>
-        <w:pStyle w:val="Heading4"/>
+        <w:pStyle w:val="4"/>
         <w:jc w:val="both"/>
         <w:rPr>
           <w:b/>
@@ -11205,7 +11377,7 @@
       <w:bookmarkStart w:id="26" w:name="_Toc105175801"/>
       <w:r>
         <w:rPr>
-          <w:rStyle w:val="Heading3Char"/>
+          <w:rStyle w:val="30"/>
           <w:rFonts w:hint="cs"/>
           <w:b/>
           <w:bCs/>
@@ -11215,7 +11387,7 @@
       </w:r>
       <w:r>
         <w:rPr>
-          <w:rStyle w:val="Heading3Char"/>
+          <w:rStyle w:val="30"/>
           <w:rFonts w:hint="cs"/>
           <w:b/>
           <w:bCs/>
@@ -11225,7 +11397,7 @@
       </w:r>
       <w:r>
         <w:rPr>
-          <w:rStyle w:val="Heading3Char"/>
+          <w:rStyle w:val="30"/>
           <w:b/>
           <w:bCs/>
           <w:rtl/>
@@ -11234,7 +11406,7 @@
       </w:r>
       <w:r>
         <w:rPr>
-          <w:rStyle w:val="Heading3Char"/>
+          <w:rStyle w:val="30"/>
           <w:rFonts w:hint="cs"/>
           <w:b/>
           <w:bCs/>
@@ -11253,7 +11425,7 @@
       </w:r>
       <w:r>
         <w:rPr>
-          <w:rStyle w:val="Heading3Char"/>
+          <w:rStyle w:val="30"/>
           <w:b/>
           <w:bCs/>
         </w:rPr>
@@ -11290,6 +11462,7 @@
           <w:bCs/>
           <w:noProof/>
         </w:rPr>
+        <w:lastRenderedPageBreak/>
         <w:drawing>
           <wp:inline distT="0" distB="0" distL="0" distR="0" wp14:anchorId="58CCACA3" wp14:editId="3F07BC76">
             <wp:extent cx="2943853" cy="1675519"/>
@@ -11308,7 +11481,7 @@
                     </pic:cNvPicPr>
                   </pic:nvPicPr>
                   <pic:blipFill>
-                    <a:blip r:embed="rId12" cstate="print">
+                    <a:blip r:embed="rId13" cstate="print">
                       <a:extLst>
                         <a:ext uri="{28A0092B-C50C-407E-A947-70E740481C1C}">
                           <a14:useLocalDpi xmlns:a14="http://schemas.microsoft.com/office/drawing/2010/main" val="0"/>
@@ -11349,7 +11522,7 @@
     </w:p>
     <w:p>
       <w:pPr>
-        <w:pStyle w:val="Heading3"/>
+        <w:pStyle w:val="3"/>
         <w:rPr>
           <w:b/>
           <w:bCs/>
@@ -11412,7 +11585,6 @@
         <w:rPr>
           <w:noProof/>
         </w:rPr>
-        <w:lastRenderedPageBreak/>
         <w:drawing>
           <wp:inline distT="0" distB="0" distL="0" distR="0" wp14:anchorId="396514B0" wp14:editId="6816A8CD">
             <wp:extent cx="2908714" cy="1646766"/>
@@ -11431,7 +11603,7 @@
                     </pic:cNvPicPr>
                   </pic:nvPicPr>
                   <pic:blipFill>
-                    <a:blip r:embed="rId13" cstate="print">
+                    <a:blip r:embed="rId14" cstate="print">
                       <a:extLst>
                         <a:ext uri="{28A0092B-C50C-407E-A947-70E740481C1C}">
                           <a14:useLocalDpi xmlns:a14="http://schemas.microsoft.com/office/drawing/2010/main" val="0"/>
@@ -11465,7 +11637,7 @@
     </w:p>
     <w:p>
       <w:pPr>
-        <w:pStyle w:val="Heading4"/>
+        <w:pStyle w:val="4"/>
         <w:ind w:left="720"/>
         <w:jc w:val="both"/>
         <w:rPr>
@@ -11486,7 +11658,7 @@
     </w:p>
     <w:p>
       <w:pPr>
-        <w:pStyle w:val="Heading3"/>
+        <w:pStyle w:val="3"/>
         <w:rPr>
           <w:b/>
           <w:bCs/>
@@ -11550,7 +11722,7 @@
                     </pic:cNvPicPr>
                   </pic:nvPicPr>
                   <pic:blipFill>
-                    <a:blip r:embed="rId14" cstate="print">
+                    <a:blip r:embed="rId15" cstate="print">
                       <a:extLst>
                         <a:ext uri="{28A0092B-C50C-407E-A947-70E740481C1C}">
                           <a14:useLocalDpi xmlns:a14="http://schemas.microsoft.com/office/drawing/2010/main" val="0"/>
@@ -11616,7 +11788,7 @@
                     </pic:cNvPicPr>
                   </pic:nvPicPr>
                   <pic:blipFill>
-                    <a:blip r:embed="rId15" cstate="print">
+                    <a:blip r:embed="rId16" cstate="print">
                       <a:extLst>
                         <a:ext uri="{28A0092B-C50C-407E-A947-70E740481C1C}">
                           <a14:useLocalDpi xmlns:a14="http://schemas.microsoft.com/office/drawing/2010/main" val="0"/>
@@ -11657,7 +11829,7 @@
     </w:p>
     <w:p>
       <w:pPr>
-        <w:pStyle w:val="Heading3"/>
+        <w:pStyle w:val="3"/>
         <w:rPr>
           <w:b/>
           <w:bCs/>
@@ -11738,7 +11910,7 @@
                     </pic:cNvPicPr>
                   </pic:nvPicPr>
                   <pic:blipFill>
-                    <a:blip r:embed="rId16" cstate="print">
+                    <a:blip r:embed="rId17" cstate="print">
                       <a:extLst>
                         <a:ext uri="{28A0092B-C50C-407E-A947-70E740481C1C}">
                           <a14:useLocalDpi xmlns:a14="http://schemas.microsoft.com/office/drawing/2010/main" val="0"/>
@@ -11791,7 +11963,7 @@
                     </pic:cNvPicPr>
                   </pic:nvPicPr>
                   <pic:blipFill>
-                    <a:blip r:embed="rId17" cstate="print">
+                    <a:blip r:embed="rId18" cstate="print">
                       <a:extLst>
                         <a:ext uri="{28A0092B-C50C-407E-A947-70E740481C1C}">
                           <a14:useLocalDpi xmlns:a14="http://schemas.microsoft.com/office/drawing/2010/main" val="0"/>
@@ -11832,7 +12004,7 @@
     </w:p>
     <w:p>
       <w:pPr>
-        <w:pStyle w:val="Heading3"/>
+        <w:pStyle w:val="3"/>
         <w:rPr>
           <w:b/>
           <w:bCs/>
@@ -11898,7 +12070,7 @@
                     </pic:cNvPicPr>
                   </pic:nvPicPr>
                   <pic:blipFill>
-                    <a:blip r:embed="rId18" cstate="print">
+                    <a:blip r:embed="rId19" cstate="print">
                       <a:extLst>
                         <a:ext uri="{28A0092B-C50C-407E-A947-70E740481C1C}">
                           <a14:useLocalDpi xmlns:a14="http://schemas.microsoft.com/office/drawing/2010/main" val="0"/>
@@ -11953,7 +12125,7 @@
                     </pic:cNvPicPr>
                   </pic:nvPicPr>
                   <pic:blipFill>
-                    <a:blip r:embed="rId19" cstate="print">
+                    <a:blip r:embed="rId20" cstate="print">
                       <a:extLst>
                         <a:ext uri="{28A0092B-C50C-407E-A947-70E740481C1C}">
                           <a14:useLocalDpi xmlns:a14="http://schemas.microsoft.com/office/drawing/2010/main" val="0"/>
@@ -11995,7 +12167,6 @@
         <w:rPr>
           <w:noProof/>
         </w:rPr>
-        <w:lastRenderedPageBreak/>
         <w:drawing>
           <wp:inline distT="0" distB="0" distL="0" distR="0" wp14:anchorId="015F3060" wp14:editId="1C9C3052">
             <wp:extent cx="2591999" cy="1447800"/>
@@ -12014,7 +12185,7 @@
                     </pic:cNvPicPr>
                   </pic:nvPicPr>
                   <pic:blipFill>
-                    <a:blip r:embed="rId20" cstate="print">
+                    <a:blip r:embed="rId21" cstate="print">
                       <a:extLst>
                         <a:ext uri="{28A0092B-C50C-407E-A947-70E740481C1C}">
                           <a14:useLocalDpi xmlns:a14="http://schemas.microsoft.com/office/drawing/2010/main" val="0"/>
@@ -12048,7 +12219,7 @@
     </w:p>
     <w:p>
       <w:pPr>
-        <w:pStyle w:val="Heading4"/>
+        <w:pStyle w:val="4"/>
         <w:ind w:left="720"/>
         <w:jc w:val="both"/>
         <w:rPr>
@@ -12060,7 +12231,7 @@
     </w:p>
     <w:p>
       <w:pPr>
-        <w:pStyle w:val="Heading4"/>
+        <w:pStyle w:val="4"/>
         <w:jc w:val="both"/>
         <w:rPr>
           <w:b/>
@@ -12125,7 +12296,7 @@
                     </pic:cNvPicPr>
                   </pic:nvPicPr>
                   <pic:blipFill>
-                    <a:blip r:embed="rId21" cstate="print">
+                    <a:blip r:embed="rId22" cstate="print">
                       <a:extLst>
                         <a:ext uri="{28A0092B-C50C-407E-A947-70E740481C1C}">
                           <a14:useLocalDpi xmlns:a14="http://schemas.microsoft.com/office/drawing/2010/main" val="0"/>
@@ -12159,7 +12330,7 @@
     </w:p>
     <w:p>
       <w:pPr>
-        <w:pStyle w:val="Heading2"/>
+        <w:pStyle w:val="2"/>
         <w:ind w:left="720"/>
         <w:jc w:val="both"/>
         <w:rPr>
@@ -12171,7 +12342,7 @@
     </w:p>
     <w:p>
       <w:pPr>
-        <w:pStyle w:val="Heading2"/>
+        <w:pStyle w:val="2"/>
         <w:jc w:val="both"/>
         <w:rPr>
           <w:b/>
@@ -12212,446 +12383,1171 @@
     <w:p>
       <w:pPr>
         <w:rPr>
+          <w:rtl/>
+        </w:rPr>
+      </w:pPr>
+    </w:p>
+    <w:p>
+      <w:pPr>
+        <w:spacing w:line="360" w:lineRule="auto"/>
+        <w:jc w:val="both"/>
+        <w:rPr>
+          <w:rFonts w:asciiTheme="minorBidi" w:hAnsiTheme="minorBidi"/>
+          <w:sz w:val="24"/>
+          <w:szCs w:val="24"/>
+          <w:rtl/>
+        </w:rPr>
+      </w:pPr>
+      <w:r>
+        <w:rPr>
+          <w:rFonts w:asciiTheme="minorBidi" w:hAnsiTheme="minorBidi"/>
+          <w:sz w:val="24"/>
+          <w:szCs w:val="24"/>
+          <w:rtl/>
+        </w:rPr>
+        <w:t>במהלך הפרויקט נתקלנו בקשיים שחלקם באו לידי חשבון וחלקם לא.</w:t>
+      </w:r>
+    </w:p>
+    <w:p>
+      <w:pPr>
+        <w:spacing w:line="360" w:lineRule="auto"/>
+        <w:jc w:val="both"/>
+        <w:rPr>
+          <w:rFonts w:asciiTheme="minorBidi" w:hAnsiTheme="minorBidi"/>
+          <w:sz w:val="24"/>
+          <w:szCs w:val="24"/>
+          <w:rtl/>
+        </w:rPr>
+      </w:pPr>
+      <w:r>
+        <w:rPr>
+          <w:rFonts w:asciiTheme="minorBidi" w:hAnsiTheme="minorBidi"/>
+          <w:sz w:val="24"/>
+          <w:szCs w:val="24"/>
+          <w:rtl/>
+        </w:rPr>
+        <w:t xml:space="preserve">קושי בעבודה עם </w:t>
+      </w:r>
+      <w:r>
+        <w:rPr>
+          <w:rFonts w:asciiTheme="minorBidi" w:hAnsiTheme="minorBidi"/>
+          <w:sz w:val="24"/>
+          <w:szCs w:val="24"/>
+        </w:rPr>
+        <w:t>GitHub</w:t>
+      </w:r>
+      <w:r>
+        <w:rPr>
+          <w:rFonts w:asciiTheme="minorBidi" w:hAnsiTheme="minorBidi"/>
+          <w:sz w:val="24"/>
+          <w:szCs w:val="24"/>
+          <w:rtl/>
+        </w:rPr>
+        <w:t xml:space="preserve"> - היה קושי בעבודה עם מערכת גיט שכן מצד אחד היינו זקוקים שעבודה תהיה מסונכרנת אבל מצד שני שילוב מערכת התקשורת הפריעה בפיתוח הדברים הרלוונטיים אך ורק בצד שרת.</w:t>
+      </w:r>
+    </w:p>
+    <w:p>
+      <w:pPr>
+        <w:spacing w:line="360" w:lineRule="auto"/>
+        <w:jc w:val="both"/>
+        <w:rPr>
+          <w:rFonts w:asciiTheme="minorBidi" w:hAnsiTheme="minorBidi"/>
+          <w:sz w:val="24"/>
+          <w:szCs w:val="24"/>
+        </w:rPr>
+      </w:pPr>
+      <w:r>
+        <w:rPr>
+          <w:rFonts w:asciiTheme="minorBidi" w:hAnsiTheme="minorBidi"/>
+          <w:sz w:val="24"/>
+          <w:szCs w:val="24"/>
+          <w:rtl/>
+        </w:rPr>
+        <w:t>גיאומטריה חישובית – היו מכניקות שחוץ מהעניין הטכני כיצד לפתח את הדברים היינו צריכים חישובים גאומטריים מסוימים כדי לבצע פעולה מסוימת (למשל ירי חץ)</w:t>
+      </w:r>
+      <w:r>
+        <w:rPr>
+          <w:rFonts w:asciiTheme="minorBidi" w:hAnsiTheme="minorBidi" w:hint="cs"/>
+          <w:sz w:val="24"/>
+          <w:szCs w:val="24"/>
+          <w:rtl/>
+        </w:rPr>
+        <w:t>.</w:t>
+      </w:r>
+    </w:p>
+    <w:p>
+      <w:pPr>
+        <w:spacing w:line="360" w:lineRule="auto"/>
+        <w:jc w:val="both"/>
+        <w:rPr>
+          <w:rFonts w:asciiTheme="minorBidi" w:hAnsiTheme="minorBidi"/>
+          <w:sz w:val="24"/>
+          <w:szCs w:val="24"/>
+          <w:rtl/>
+        </w:rPr>
+      </w:pPr>
+      <w:r>
+        <w:rPr>
+          <w:rFonts w:asciiTheme="minorBidi" w:hAnsiTheme="minorBidi"/>
+          <w:sz w:val="24"/>
+          <w:szCs w:val="24"/>
+          <w:rtl/>
+        </w:rPr>
+        <w:lastRenderedPageBreak/>
+        <w:t>עומס ממערכת הניווט</w:t>
+      </w:r>
+      <w:r>
+        <w:rPr>
+          <w:rFonts w:asciiTheme="minorBidi" w:hAnsiTheme="minorBidi"/>
+          <w:sz w:val="24"/>
+          <w:szCs w:val="24"/>
+          <w:rtl/>
+        </w:rPr>
+        <w:t xml:space="preserve"> – מערכת הניווט הוא פרויקט בפני עצמו בגלל חישובים מאוד מורכבים ,</w:t>
+      </w:r>
+      <w:r>
+        <w:rPr>
+          <w:rFonts w:asciiTheme="minorBidi" w:hAnsiTheme="minorBidi" w:hint="cs"/>
+          <w:sz w:val="24"/>
+          <w:szCs w:val="24"/>
+          <w:rtl/>
+        </w:rPr>
+        <w:t xml:space="preserve"> </w:t>
+      </w:r>
+      <w:r>
+        <w:rPr>
+          <w:rFonts w:asciiTheme="minorBidi" w:hAnsiTheme="minorBidi"/>
+          <w:sz w:val="24"/>
+          <w:szCs w:val="24"/>
+          <w:rtl/>
+        </w:rPr>
+        <w:t xml:space="preserve">ולכן השתמשנו בספרייה קיימת שמשלבת מערכת ניווט קיימת המאפשרת לאובייקטים השונים למצוא את המסלול הקצר ביותר מנקודה לנקודה, אך </w:t>
+      </w:r>
+      <w:r>
+        <w:rPr>
+          <w:rFonts w:asciiTheme="minorBidi" w:hAnsiTheme="minorBidi"/>
+          <w:sz w:val="24"/>
+          <w:szCs w:val="24"/>
+          <w:rtl/>
+        </w:rPr>
+        <w:t>ביצועי המערכת היו מאוד כבדים, מה שפגע במטרה שלנו להנגיש את המשחק למחשבים פשוטים</w:t>
+      </w:r>
+      <w:r>
+        <w:rPr>
+          <w:rFonts w:asciiTheme="minorBidi" w:hAnsiTheme="minorBidi" w:hint="cs"/>
+          <w:sz w:val="24"/>
+          <w:szCs w:val="24"/>
+          <w:rtl/>
+        </w:rPr>
+        <w:t>.</w:t>
+      </w:r>
+    </w:p>
+    <w:p>
+      <w:pPr>
+        <w:spacing w:line="360" w:lineRule="auto"/>
+        <w:jc w:val="both"/>
+        <w:rPr>
+          <w:rFonts w:asciiTheme="minorBidi" w:hAnsiTheme="minorBidi"/>
+          <w:sz w:val="24"/>
+          <w:szCs w:val="24"/>
+          <w:rtl/>
+        </w:rPr>
+      </w:pPr>
+      <w:r>
+        <w:rPr>
+          <w:rFonts w:asciiTheme="minorBidi" w:hAnsiTheme="minorBidi"/>
+          <w:sz w:val="24"/>
+          <w:szCs w:val="24"/>
+          <w:rtl/>
+        </w:rPr>
+        <w:t>סאונד ועיצוב</w:t>
+      </w:r>
+      <w:r>
+        <w:rPr>
+          <w:rFonts w:asciiTheme="minorBidi" w:hAnsiTheme="minorBidi"/>
+          <w:sz w:val="24"/>
+          <w:szCs w:val="24"/>
+          <w:rtl/>
+        </w:rPr>
+        <w:t xml:space="preserve"> – כדי שהמשחק יראה טוב ויהיה מותאם לנושא אחיד היה עלינו להיכנס לנושא מפותח בפני עצמו והיה לא פשוט עבורנו כסטודנטים למדמ״ח עם כיוון חשיבה שונה. </w:t>
+      </w:r>
+    </w:p>
+    <w:p>
+      <w:pPr>
+        <w:spacing w:line="360" w:lineRule="auto"/>
+        <w:jc w:val="both"/>
+        <w:rPr>
+          <w:rFonts w:asciiTheme="minorBidi" w:hAnsiTheme="minorBidi"/>
+          <w:sz w:val="24"/>
+          <w:szCs w:val="24"/>
+          <w:rtl/>
+        </w:rPr>
+      </w:pPr>
+      <w:r>
+        <w:rPr>
+          <w:rFonts w:asciiTheme="minorBidi" w:hAnsiTheme="minorBidi"/>
+          <w:sz w:val="24"/>
+          <w:szCs w:val="24"/>
+          <w:rtl/>
+        </w:rPr>
+        <w:t>בדיקות בצד שרת וצד לקוח</w:t>
+      </w:r>
+      <w:r>
+        <w:rPr>
+          <w:rFonts w:asciiTheme="minorBidi" w:hAnsiTheme="minorBidi"/>
+          <w:sz w:val="24"/>
+          <w:szCs w:val="24"/>
+          <w:rtl/>
+        </w:rPr>
+        <w:t xml:space="preserve"> –  המנוע </w:t>
+      </w:r>
+      <w:r>
+        <w:rPr>
+          <w:rFonts w:asciiTheme="minorBidi" w:hAnsiTheme="minorBidi"/>
+          <w:sz w:val="24"/>
+          <w:szCs w:val="24"/>
+        </w:rPr>
+        <w:t xml:space="preserve"> Unity</w:t>
+      </w:r>
+      <w:r>
+        <w:rPr>
+          <w:rFonts w:asciiTheme="minorBidi" w:hAnsiTheme="minorBidi"/>
+          <w:sz w:val="24"/>
+          <w:szCs w:val="24"/>
+          <w:rtl/>
+        </w:rPr>
+        <w:t xml:space="preserve">הוא תוכנה לא פשוטה ומצריכה מחשבים יחסית חזקים להריצה. ולכן תהליך הבדיקות לקח זמן רב, מכיוון שבכל הרצה היה צורך לעשות </w:t>
+      </w:r>
+      <w:r>
+        <w:rPr>
+          <w:rFonts w:asciiTheme="minorBidi" w:hAnsiTheme="minorBidi"/>
+          <w:sz w:val="24"/>
+          <w:szCs w:val="24"/>
+        </w:rPr>
+        <w:t xml:space="preserve">build </w:t>
+      </w:r>
+      <w:r>
+        <w:rPr>
+          <w:rFonts w:asciiTheme="minorBidi" w:hAnsiTheme="minorBidi"/>
+          <w:sz w:val="24"/>
+          <w:szCs w:val="24"/>
+          <w:rtl/>
+        </w:rPr>
+        <w:t xml:space="preserve"> גם של הצד השרת וגם של הצד לקוח מה שעניין של דקות הצטבר לשעות רבות.</w:t>
+      </w:r>
+    </w:p>
+    <w:p>
+      <w:pPr>
+        <w:spacing w:line="360" w:lineRule="auto"/>
+        <w:jc w:val="both"/>
+        <w:rPr>
+          <w:rFonts w:asciiTheme="minorBidi" w:hAnsiTheme="minorBidi"/>
+          <w:sz w:val="24"/>
+          <w:szCs w:val="24"/>
+          <w:rtl/>
+        </w:rPr>
+      </w:pPr>
+      <w:r>
+        <w:rPr>
+          <w:rFonts w:asciiTheme="minorBidi" w:hAnsiTheme="minorBidi"/>
+          <w:sz w:val="24"/>
+          <w:szCs w:val="24"/>
+          <w:rtl/>
+        </w:rPr>
+        <w:t>למידת המנוע והספריות השונות</w:t>
+      </w:r>
+      <w:r>
+        <w:rPr>
+          <w:rFonts w:asciiTheme="minorBidi" w:hAnsiTheme="minorBidi"/>
+          <w:sz w:val="24"/>
+          <w:szCs w:val="24"/>
+          <w:rtl/>
+        </w:rPr>
+        <w:t xml:space="preserve"> – קושי בלמידת תחום חדש וטכנולוגיות חדשות בזמן מוקצב</w:t>
+      </w:r>
+    </w:p>
+    <w:p>
+      <w:pPr>
+        <w:spacing w:line="360" w:lineRule="auto"/>
+        <w:jc w:val="both"/>
+        <w:rPr>
+          <w:rFonts w:asciiTheme="minorBidi" w:hAnsiTheme="minorBidi"/>
+          <w:sz w:val="24"/>
+          <w:szCs w:val="24"/>
+          <w:rtl/>
+        </w:rPr>
+      </w:pPr>
+      <w:r>
+        <w:rPr>
+          <w:rFonts w:asciiTheme="minorBidi" w:hAnsiTheme="minorBidi"/>
+          <w:sz w:val="24"/>
+          <w:szCs w:val="24"/>
+          <w:rtl/>
+        </w:rPr>
+        <w:t xml:space="preserve">פיתוח מכניקות </w:t>
+      </w:r>
+      <w:r>
+        <w:rPr>
+          <w:rFonts w:asciiTheme="minorBidi" w:hAnsiTheme="minorBidi"/>
+          <w:sz w:val="24"/>
+          <w:szCs w:val="24"/>
+          <w:rtl/>
+        </w:rPr>
+        <w:t>מסוימות – היו מכניקות שבהיבט ראשוני היו נראות כפשוטות התגלו כמורכבות ביותר</w:t>
+      </w:r>
+      <w:r>
+        <w:rPr>
+          <w:rFonts w:asciiTheme="minorBidi" w:hAnsiTheme="minorBidi" w:hint="cs"/>
+          <w:sz w:val="24"/>
+          <w:szCs w:val="24"/>
+          <w:rtl/>
+        </w:rPr>
+        <w:t>.</w:t>
+      </w:r>
+    </w:p>
+    <w:p>
+      <w:pPr>
+        <w:spacing w:line="360" w:lineRule="auto"/>
+        <w:jc w:val="both"/>
+        <w:rPr>
+          <w:rFonts w:asciiTheme="minorBidi" w:hAnsiTheme="minorBidi"/>
+          <w:sz w:val="24"/>
+          <w:szCs w:val="24"/>
+          <w:rtl/>
+        </w:rPr>
+      </w:pPr>
+      <w:r>
+        <w:rPr>
+          <w:rFonts w:asciiTheme="minorBidi" w:hAnsiTheme="minorBidi"/>
+          <w:sz w:val="24"/>
+          <w:szCs w:val="24"/>
+          <w:rtl/>
+        </w:rPr>
+        <w:t xml:space="preserve">באגים – היו באגים שהתקשינו למצוא את הפתרון עבורם מה שגזל מזמנינו. </w:t>
+      </w:r>
+    </w:p>
+    <w:p>
+      <w:pPr>
+        <w:spacing w:line="360" w:lineRule="auto"/>
+        <w:jc w:val="both"/>
+        <w:rPr>
+          <w:rFonts w:asciiTheme="minorBidi" w:hAnsiTheme="minorBidi"/>
+          <w:sz w:val="24"/>
+          <w:szCs w:val="24"/>
+          <w:rtl/>
+        </w:rPr>
+      </w:pPr>
+    </w:p>
+    <w:p>
+      <w:pPr>
+        <w:pStyle w:val="2"/>
+        <w:jc w:val="both"/>
+        <w:rPr>
+          <w:b/>
+          <w:bCs/>
+          <w:rtl/>
+        </w:rPr>
+      </w:pPr>
+      <w:bookmarkStart w:id="33" w:name="_Toc105175808"/>
+      <w:r>
+        <w:rPr>
+          <w:rFonts w:hint="cs"/>
+          <w:b/>
+          <w:bCs/>
+          <w:rtl/>
+        </w:rPr>
+        <w:t>התמודדות עם הקשיים</w:t>
+      </w:r>
+      <w:bookmarkEnd w:id="33"/>
+    </w:p>
+    <w:p>
+      <w:pPr>
+        <w:rPr>
+          <w:rtl/>
+        </w:rPr>
+      </w:pPr>
+    </w:p>
+    <w:p>
+      <w:pPr>
+        <w:spacing w:line="360" w:lineRule="auto"/>
+        <w:jc w:val="both"/>
+        <w:rPr>
+          <w:rFonts w:asciiTheme="minorBidi" w:hAnsiTheme="minorBidi"/>
+          <w:sz w:val="24"/>
+          <w:szCs w:val="24"/>
+          <w:rtl/>
+        </w:rPr>
+      </w:pPr>
+      <w:r>
+        <w:rPr>
+          <w:rFonts w:asciiTheme="minorBidi" w:hAnsiTheme="minorBidi"/>
+          <w:sz w:val="24"/>
+          <w:szCs w:val="24"/>
+          <w:rtl/>
+        </w:rPr>
+        <w:t>מיזוג ידני ב</w:t>
+      </w:r>
+      <w:r>
+        <w:rPr>
+          <w:rFonts w:asciiTheme="minorBidi" w:hAnsiTheme="minorBidi"/>
+          <w:sz w:val="24"/>
+          <w:szCs w:val="24"/>
+        </w:rPr>
+        <w:t xml:space="preserve"> GitHub</w:t>
+      </w:r>
+      <w:r>
+        <w:rPr>
+          <w:rFonts w:asciiTheme="minorBidi" w:hAnsiTheme="minorBidi"/>
+          <w:sz w:val="24"/>
+          <w:szCs w:val="24"/>
+          <w:rtl/>
+        </w:rPr>
+        <w:t>- פיצלנו את העבודה והמטרות לרמה של התקשורת ולרמה של הצד לקוח בלבד כאשר הגענו לשלבי הסיום ישבנו באופן מסודר ושילבנו את הדברים באופן ידני לכדי מוצר אחד.</w:t>
+      </w:r>
+    </w:p>
+    <w:p>
+      <w:pPr>
+        <w:spacing w:line="360" w:lineRule="auto"/>
+        <w:jc w:val="both"/>
+        <w:rPr>
+          <w:rFonts w:asciiTheme="minorBidi" w:hAnsiTheme="minorBidi"/>
+          <w:sz w:val="24"/>
+          <w:szCs w:val="24"/>
+          <w:rtl/>
+        </w:rPr>
+      </w:pPr>
+      <w:r>
+        <w:rPr>
+          <w:rFonts w:asciiTheme="minorBidi" w:hAnsiTheme="minorBidi"/>
+          <w:sz w:val="24"/>
+          <w:szCs w:val="24"/>
+          <w:rtl/>
+        </w:rPr>
+        <w:t>עבודה מסודרת והצבת יעדים</w:t>
+      </w:r>
+      <w:r>
+        <w:rPr>
+          <w:rFonts w:asciiTheme="minorBidi" w:hAnsiTheme="minorBidi"/>
+          <w:sz w:val="24"/>
+          <w:szCs w:val="24"/>
+          <w:rtl/>
+        </w:rPr>
+        <w:t xml:space="preserve"> – השתמשנו בכלי מאוד שימושי הנקרא </w:t>
+      </w:r>
+      <w:r>
+        <w:rPr>
+          <w:rFonts w:asciiTheme="minorBidi" w:hAnsiTheme="minorBidi"/>
+          <w:sz w:val="24"/>
+          <w:szCs w:val="24"/>
+        </w:rPr>
+        <w:t xml:space="preserve">Trello </w:t>
+      </w:r>
+      <w:r>
+        <w:rPr>
+          <w:rFonts w:asciiTheme="minorBidi" w:hAnsiTheme="minorBidi"/>
+          <w:sz w:val="24"/>
+          <w:szCs w:val="24"/>
+          <w:rtl/>
+        </w:rPr>
+        <w:t xml:space="preserve"> שבו רשמנו באופן מאוד מסודר ועקבי את כל המטלות והתכנונים כך שבאופן שיטתי עקבנו אחרי דברים</w:t>
+      </w:r>
+      <w:r>
+        <w:rPr>
+          <w:rFonts w:asciiTheme="minorBidi" w:hAnsiTheme="minorBidi" w:hint="cs"/>
+          <w:sz w:val="24"/>
+          <w:szCs w:val="24"/>
+          <w:rtl/>
+        </w:rPr>
+        <w:t>.</w:t>
+      </w:r>
+    </w:p>
+    <w:p>
+      <w:pPr>
+        <w:spacing w:line="360" w:lineRule="auto"/>
+        <w:jc w:val="both"/>
+        <w:rPr>
+          <w:rFonts w:asciiTheme="minorBidi" w:hAnsiTheme="minorBidi"/>
+          <w:sz w:val="24"/>
+          <w:szCs w:val="24"/>
+          <w:rtl/>
+        </w:rPr>
+      </w:pPr>
+      <w:r>
+        <w:rPr>
+          <w:rFonts w:asciiTheme="minorBidi" w:hAnsiTheme="minorBidi"/>
+          <w:sz w:val="24"/>
+          <w:szCs w:val="24"/>
+          <w:rtl/>
+        </w:rPr>
+        <w:t>צמצום גודל המפה</w:t>
+      </w:r>
+      <w:r>
+        <w:rPr>
+          <w:rFonts w:asciiTheme="minorBidi" w:hAnsiTheme="minorBidi"/>
+          <w:sz w:val="24"/>
+          <w:szCs w:val="24"/>
+          <w:rtl/>
+        </w:rPr>
+        <w:t xml:space="preserve"> – הבנו כי הכובד העיקרי שנוצר כתוצאה ממערכת הניווט נגרם בעיקר בגלל גודל המפה אותה פרסנו את המערכת מה שהקשה על המחשב מאוד,</w:t>
+      </w:r>
+      <w:r>
+        <w:rPr>
+          <w:rFonts w:asciiTheme="minorBidi" w:hAnsiTheme="minorBidi"/>
+          <w:sz w:val="24"/>
+          <w:szCs w:val="24"/>
+        </w:rPr>
+        <w:t xml:space="preserve"> </w:t>
+      </w:r>
+      <w:r>
+        <w:rPr>
+          <w:rFonts w:asciiTheme="minorBidi" w:hAnsiTheme="minorBidi"/>
+          <w:sz w:val="24"/>
+          <w:szCs w:val="24"/>
+          <w:rtl/>
+        </w:rPr>
+        <w:t>ולאחר שהקטנו את המפה והדמויות באופן יחסי, הביצועים עלו באופן משמעותי הנראה לעין.</w:t>
+      </w:r>
+    </w:p>
+    <w:p>
+      <w:pPr>
+        <w:spacing w:line="360" w:lineRule="auto"/>
+        <w:jc w:val="both"/>
+        <w:rPr>
+          <w:rFonts w:asciiTheme="minorBidi" w:hAnsiTheme="minorBidi"/>
+          <w:sz w:val="24"/>
+          <w:szCs w:val="24"/>
+          <w:rtl/>
+        </w:rPr>
+      </w:pPr>
+      <w:r>
+        <w:rPr>
+          <w:rFonts w:asciiTheme="minorBidi" w:hAnsiTheme="minorBidi"/>
+          <w:sz w:val="24"/>
+          <w:szCs w:val="24"/>
+          <w:rtl/>
+        </w:rPr>
+        <w:t>השראות ממשחקים קיימים</w:t>
+      </w:r>
+      <w:r>
+        <w:rPr>
+          <w:rFonts w:asciiTheme="minorBidi" w:hAnsiTheme="minorBidi"/>
+          <w:sz w:val="24"/>
+          <w:szCs w:val="24"/>
+          <w:rtl/>
+        </w:rPr>
+        <w:t xml:space="preserve"> – בעניין העיצוב והסאונדים נעזרנו במשחקים קיימים שבו בחנו מהצד כשחקנים את אופן הנראות והתחושה של המשחקים השונים, כך שקיבלנו תמונה כללית כיצד לממש את הדברים השונים אצלנו במשחק.</w:t>
+      </w:r>
+    </w:p>
+    <w:p>
+      <w:pPr>
+        <w:spacing w:line="360" w:lineRule="auto"/>
+        <w:jc w:val="both"/>
+        <w:rPr>
+          <w:rFonts w:asciiTheme="minorBidi" w:hAnsiTheme="minorBidi"/>
+          <w:sz w:val="24"/>
+          <w:szCs w:val="24"/>
+          <w:rtl/>
+        </w:rPr>
+      </w:pPr>
+      <w:r>
+        <w:rPr>
+          <w:rFonts w:asciiTheme="minorBidi" w:hAnsiTheme="minorBidi"/>
+          <w:sz w:val="24"/>
+          <w:szCs w:val="24"/>
+          <w:rtl/>
+        </w:rPr>
+        <w:lastRenderedPageBreak/>
+        <w:t>מכניקות מסוימות הוצבו כשיפורים לעתיד</w:t>
+      </w:r>
+      <w:r>
+        <w:rPr>
+          <w:rFonts w:asciiTheme="minorBidi" w:hAnsiTheme="minorBidi"/>
+          <w:sz w:val="24"/>
+          <w:szCs w:val="24"/>
+          <w:rtl/>
+        </w:rPr>
+        <w:t xml:space="preserve"> – כתוצאה מהזמן שנלקח מהקשיים שהוזכרו, ומורכבות המכניקות החלטנו להשאיר בצד כשפורים את המכניקות הללו אך עם  בסיס טוב לשילוב הדברים.  </w:t>
+      </w:r>
+    </w:p>
+    <w:p>
+      <w:pPr>
+        <w:spacing w:line="360" w:lineRule="auto"/>
+        <w:jc w:val="both"/>
+        <w:rPr>
+          <w:rFonts w:asciiTheme="minorBidi" w:hAnsiTheme="minorBidi"/>
+          <w:sz w:val="24"/>
+          <w:szCs w:val="24"/>
+          <w:rtl/>
+        </w:rPr>
+      </w:pPr>
+      <w:r>
+        <w:rPr>
+          <w:rFonts w:asciiTheme="minorBidi" w:hAnsiTheme="minorBidi"/>
+          <w:sz w:val="24"/>
+          <w:szCs w:val="24"/>
+          <w:rtl/>
+        </w:rPr>
+        <w:t xml:space="preserve">עבודה משותפת על באגים </w:t>
+      </w:r>
+      <w:r>
+        <w:rPr>
+          <w:rFonts w:asciiTheme="minorBidi" w:hAnsiTheme="minorBidi"/>
+          <w:sz w:val="24"/>
+          <w:szCs w:val="24"/>
+          <w:rtl/>
+        </w:rPr>
+        <w:t xml:space="preserve">מאתגרים – כמפתחים בצוות ישבנו והתייעצנו אחד עם השני </w:t>
+      </w:r>
+      <w:r>
+        <w:rPr>
+          <w:rFonts w:asciiTheme="minorBidi" w:hAnsiTheme="minorBidi"/>
+          <w:sz w:val="24"/>
+          <w:szCs w:val="24"/>
+          <w:rtl/>
+        </w:rPr>
+        <w:t xml:space="preserve">על הבאגים וישבנו על הדברים והצלחנו להתגבר על רוב הגדול של הבאגים והגענו </w:t>
+      </w:r>
+      <w:r>
+        <w:rPr>
+          <w:rFonts w:asciiTheme="minorBidi" w:hAnsiTheme="minorBidi" w:hint="cs"/>
+          <w:sz w:val="24"/>
+          <w:szCs w:val="24"/>
+          <w:rtl/>
+        </w:rPr>
+        <w:t>לפתרון</w:t>
+      </w:r>
+      <w:r>
+        <w:rPr>
+          <w:rFonts w:asciiTheme="minorBidi" w:hAnsiTheme="minorBidi"/>
+          <w:sz w:val="24"/>
+          <w:szCs w:val="24"/>
+          <w:rtl/>
+        </w:rPr>
+        <w:t>.</w:t>
+      </w:r>
+    </w:p>
+    <w:p>
+      <w:pPr>
+        <w:pStyle w:val="1"/>
+        <w:jc w:val="both"/>
+        <w:rPr>
+          <w:b/>
+          <w:bCs/>
+          <w:rtl/>
+        </w:rPr>
+      </w:pPr>
+      <w:bookmarkStart w:id="34" w:name="_Toc105175809"/>
+      <w:r>
+        <w:rPr>
+          <w:b/>
+          <w:bCs/>
+          <w:rtl/>
+        </w:rPr>
+        <w:t>תוצאות</w:t>
+      </w:r>
+      <w:bookmarkEnd w:id="34"/>
+    </w:p>
+    <w:p>
+      <w:pPr>
+        <w:rPr>
+          <w:rtl/>
+        </w:rPr>
+      </w:pPr>
+    </w:p>
+    <w:p>
+      <w:pPr>
+        <w:pStyle w:val="2"/>
+        <w:jc w:val="both"/>
+        <w:rPr>
+          <w:b/>
+          <w:bCs/>
+          <w:rtl/>
+        </w:rPr>
+      </w:pPr>
+      <w:r>
+        <w:rPr>
+          <w:rFonts w:hint="cs"/>
+          <w:b/>
+          <w:bCs/>
+          <w:rtl/>
+        </w:rPr>
+        <w:t xml:space="preserve"> </w:t>
+      </w:r>
+      <w:bookmarkStart w:id="35" w:name="_Toc105175810"/>
+      <w:r>
+        <w:rPr>
+          <w:rFonts w:hint="cs"/>
+          <w:b/>
+          <w:bCs/>
+          <w:rtl/>
+        </w:rPr>
+        <w:t>המטרות שהוצבו</w:t>
+      </w:r>
+      <w:bookmarkEnd w:id="35"/>
+    </w:p>
+    <w:p>
+      <w:pPr>
+        <w:rPr>
+          <w:rtl/>
+        </w:rPr>
+      </w:pPr>
+    </w:p>
+    <w:p>
+      <w:pPr>
+        <w:jc w:val="both"/>
+        <w:rPr>
+          <w:rFonts w:asciiTheme="minorBidi" w:hAnsiTheme="minorBidi"/>
+          <w:sz w:val="24"/>
+          <w:szCs w:val="24"/>
+          <w:rtl/>
+        </w:rPr>
+      </w:pPr>
+      <w:r>
+        <w:rPr>
+          <w:rFonts w:asciiTheme="minorBidi" w:hAnsiTheme="minorBidi"/>
+          <w:sz w:val="24"/>
+          <w:szCs w:val="24"/>
+          <w:rtl/>
+        </w:rPr>
+        <w:t xml:space="preserve">הנגשה של משחק </w:t>
+      </w:r>
+      <w:r>
+        <w:rPr>
+          <w:rFonts w:asciiTheme="minorBidi" w:hAnsiTheme="minorBidi"/>
+          <w:sz w:val="24"/>
+          <w:szCs w:val="24"/>
+        </w:rPr>
+        <w:t>RTS</w:t>
+      </w:r>
+      <w:r>
+        <w:rPr>
+          <w:rFonts w:asciiTheme="minorBidi" w:hAnsiTheme="minorBidi"/>
+          <w:sz w:val="24"/>
+          <w:szCs w:val="24"/>
+          <w:rtl/>
+        </w:rPr>
+        <w:t xml:space="preserve"> קליל ופשוט לקהל הרחב אשר יכלול כמה פרמטרים חשובים כדלקמן:</w:t>
+      </w:r>
+    </w:p>
+    <w:p>
+      <w:pPr>
+        <w:jc w:val="both"/>
+        <w:rPr>
+          <w:rFonts w:asciiTheme="minorBidi" w:hAnsiTheme="minorBidi"/>
+          <w:sz w:val="24"/>
+          <w:szCs w:val="24"/>
+          <w:rtl/>
+        </w:rPr>
+      </w:pPr>
+      <w:r>
+        <w:rPr>
+          <w:rFonts w:asciiTheme="minorBidi" w:hAnsiTheme="minorBidi"/>
+          <w:sz w:val="24"/>
+          <w:szCs w:val="24"/>
+          <w:rtl/>
+        </w:rPr>
+        <w:t>1.</w:t>
+      </w:r>
+      <w:r>
+        <w:rPr>
+          <w:rFonts w:asciiTheme="minorBidi" w:hAnsiTheme="minorBidi"/>
+          <w:sz w:val="24"/>
+          <w:szCs w:val="24"/>
+          <w:rtl/>
+        </w:rPr>
+        <w:tab/>
+        <w:t>מגוון של אפשרויות ויחידות צבאיות ובנייני הכשרה שונים עבורם.</w:t>
+      </w:r>
+    </w:p>
+    <w:p>
+      <w:pPr>
+        <w:jc w:val="both"/>
+        <w:rPr>
+          <w:rFonts w:asciiTheme="minorBidi" w:hAnsiTheme="minorBidi"/>
+          <w:sz w:val="24"/>
+          <w:szCs w:val="24"/>
+          <w:rtl/>
+        </w:rPr>
+      </w:pPr>
+      <w:r>
+        <w:rPr>
+          <w:rFonts w:asciiTheme="minorBidi" w:hAnsiTheme="minorBidi"/>
+          <w:sz w:val="24"/>
+          <w:szCs w:val="24"/>
+          <w:rtl/>
+        </w:rPr>
+        <w:t>2.</w:t>
+      </w:r>
+      <w:r>
+        <w:rPr>
+          <w:rFonts w:asciiTheme="minorBidi" w:hAnsiTheme="minorBidi"/>
+          <w:sz w:val="24"/>
+          <w:szCs w:val="24"/>
+          <w:rtl/>
+        </w:rPr>
+        <w:tab/>
+        <w:t>מפות מעניינות, בעלי אזורים שונים וטופוגרפיה המשפיעה על האסטרטגיה במשחק.</w:t>
+      </w:r>
+    </w:p>
+    <w:p>
+      <w:pPr>
+        <w:jc w:val="both"/>
+        <w:rPr>
+          <w:rFonts w:asciiTheme="minorBidi" w:hAnsiTheme="minorBidi"/>
+          <w:sz w:val="24"/>
+          <w:szCs w:val="24"/>
+          <w:rtl/>
+        </w:rPr>
+      </w:pPr>
+      <w:r>
+        <w:rPr>
+          <w:rFonts w:asciiTheme="minorBidi" w:hAnsiTheme="minorBidi"/>
+          <w:sz w:val="24"/>
+          <w:szCs w:val="24"/>
+          <w:rtl/>
+        </w:rPr>
+        <w:t>3.</w:t>
+      </w:r>
+      <w:r>
+        <w:rPr>
+          <w:rFonts w:asciiTheme="minorBidi" w:hAnsiTheme="minorBidi"/>
+          <w:sz w:val="24"/>
+          <w:szCs w:val="24"/>
+          <w:rtl/>
+        </w:rPr>
+        <w:tab/>
+        <w:t>עיצוב מוצלח המקנה אווירה ייחודית ואסתטית.</w:t>
+      </w:r>
+    </w:p>
+    <w:p>
+      <w:pPr>
+        <w:jc w:val="both"/>
+        <w:rPr>
+          <w:rFonts w:asciiTheme="minorBidi" w:hAnsiTheme="minorBidi"/>
+          <w:sz w:val="24"/>
+          <w:szCs w:val="24"/>
+          <w:rtl/>
+        </w:rPr>
+      </w:pPr>
+      <w:r>
+        <w:rPr>
+          <w:rFonts w:asciiTheme="minorBidi" w:hAnsiTheme="minorBidi"/>
+          <w:sz w:val="24"/>
+          <w:szCs w:val="24"/>
+          <w:rtl/>
+        </w:rPr>
+        <w:t>4.</w:t>
+      </w:r>
+      <w:r>
+        <w:rPr>
+          <w:rFonts w:asciiTheme="minorBidi" w:hAnsiTheme="minorBidi"/>
+          <w:sz w:val="24"/>
+          <w:szCs w:val="24"/>
+          <w:rtl/>
+        </w:rPr>
+        <w:tab/>
+        <w:t>חוקים ברורים ופשוטים להבנה, לצד אתגר ועקומת למידה.</w:t>
+      </w:r>
+    </w:p>
+    <w:p>
+      <w:pPr>
+        <w:jc w:val="both"/>
+        <w:rPr>
+          <w:rFonts w:asciiTheme="minorBidi" w:hAnsiTheme="minorBidi"/>
+          <w:sz w:val="24"/>
+          <w:szCs w:val="24"/>
+          <w:rtl/>
+        </w:rPr>
+      </w:pPr>
+      <w:r>
+        <w:rPr>
+          <w:rFonts w:asciiTheme="minorBidi" w:hAnsiTheme="minorBidi"/>
+          <w:sz w:val="24"/>
+          <w:szCs w:val="24"/>
+          <w:rtl/>
+        </w:rPr>
+        <w:t>5.</w:t>
+      </w:r>
+      <w:r>
+        <w:rPr>
+          <w:rFonts w:asciiTheme="minorBidi" w:hAnsiTheme="minorBidi"/>
+          <w:sz w:val="24"/>
+          <w:szCs w:val="24"/>
+          <w:rtl/>
+        </w:rPr>
+        <w:tab/>
+        <w:t>שליטה נוחה במערכת המשחק.</w:t>
+      </w:r>
+    </w:p>
+    <w:p>
+      <w:pPr>
+        <w:pStyle w:val="2"/>
+        <w:jc w:val="both"/>
+        <w:rPr>
+          <w:b/>
+          <w:bCs/>
+          <w:rtl/>
+        </w:rPr>
+      </w:pPr>
+    </w:p>
+    <w:p>
+      <w:pPr>
+        <w:pStyle w:val="2"/>
+        <w:jc w:val="both"/>
+        <w:rPr>
+          <w:b/>
+          <w:bCs/>
+          <w:rtl/>
+        </w:rPr>
+      </w:pPr>
+      <w:r>
+        <w:rPr>
+          <w:rFonts w:hint="cs"/>
+          <w:b/>
+          <w:bCs/>
+          <w:rtl/>
+        </w:rPr>
+        <w:t xml:space="preserve"> </w:t>
+      </w:r>
+      <w:bookmarkStart w:id="36" w:name="_Toc105175811"/>
+      <w:r>
+        <w:rPr>
+          <w:rFonts w:hint="cs"/>
+          <w:b/>
+          <w:bCs/>
+          <w:rtl/>
+        </w:rPr>
+        <w:t>הביצוע בפועל</w:t>
+      </w:r>
+      <w:bookmarkEnd w:id="36"/>
+    </w:p>
+    <w:p>
+      <w:pPr>
+        <w:jc w:val="both"/>
+        <w:rPr>
+          <w:sz w:val="24"/>
+          <w:szCs w:val="24"/>
+          <w:rtl/>
+        </w:rPr>
+      </w:pPr>
+    </w:p>
+    <w:p>
+      <w:pPr>
+        <w:jc w:val="both"/>
+        <w:rPr>
+          <w:sz w:val="24"/>
+          <w:szCs w:val="24"/>
+          <w:rtl/>
+        </w:rPr>
+      </w:pPr>
+      <w:r>
+        <w:rPr>
           <w:rFonts w:cs="Arial"/>
-          <w:rtl/>
-        </w:rPr>
-      </w:pPr>
+          <w:sz w:val="24"/>
+          <w:szCs w:val="24"/>
+          <w:rtl/>
+        </w:rPr>
+        <w:t>1.   קיים מגוון רחב של יחידות צבאיות ובנייני הכשרה שונים עבורם.</w:t>
+      </w:r>
+    </w:p>
+    <w:p>
+      <w:pPr>
+        <w:jc w:val="both"/>
+        <w:rPr>
+          <w:sz w:val="24"/>
+          <w:szCs w:val="24"/>
+          <w:rtl/>
+        </w:rPr>
+      </w:pPr>
+      <w:r>
+        <w:rPr>
+          <w:rFonts w:cs="Arial"/>
+          <w:sz w:val="24"/>
+          <w:szCs w:val="24"/>
+          <w:rtl/>
+        </w:rPr>
+        <w:t xml:space="preserve">2.   קיימת מפה בסיסית ומגוונת עם אפשרות הרחבה להוספת </w:t>
+      </w:r>
       <w:r>
         <w:rPr>
           <w:rFonts w:cs="Arial" w:hint="cs"/>
-          <w:rtl/>
-        </w:rPr>
-        <w:t>במהלך הפרויקט נתקלנו בקשיים שחלקם באו לידי חשבון וחלקם לא.</w:t>
-      </w:r>
-    </w:p>
-    <w:p>
-      <w:pPr>
-        <w:rPr>
-          <w:rtl/>
-        </w:rPr>
-      </w:pPr>
+          <w:sz w:val="24"/>
+          <w:szCs w:val="24"/>
+          <w:rtl/>
+        </w:rPr>
+        <w:t>אינטראקציו</w:t>
+      </w:r>
+      <w:r>
+        <w:rPr>
+          <w:rFonts w:cs="Arial" w:hint="eastAsia"/>
+          <w:sz w:val="24"/>
+          <w:szCs w:val="24"/>
+          <w:rtl/>
+        </w:rPr>
+        <w:t>ת</w:t>
+      </w:r>
       <w:r>
         <w:rPr>
           <w:rFonts w:cs="Arial"/>
-          <w:rtl/>
-        </w:rPr>
-        <w:t xml:space="preserve">קושי בעבודה עם </w:t>
+          <w:sz w:val="24"/>
+          <w:szCs w:val="24"/>
+          <w:rtl/>
+        </w:rPr>
+        <w:t xml:space="preserve"> שונות</w:t>
+      </w:r>
+      <w:r>
+        <w:rPr>
+          <w:rFonts w:hint="cs"/>
+          <w:sz w:val="24"/>
+          <w:szCs w:val="24"/>
+          <w:rtl/>
+        </w:rPr>
+        <w:t>.</w:t>
+      </w:r>
+    </w:p>
+    <w:p>
+      <w:pPr>
+        <w:jc w:val="both"/>
+        <w:rPr>
+          <w:sz w:val="24"/>
+          <w:szCs w:val="24"/>
+          <w:rtl/>
+        </w:rPr>
+      </w:pPr>
+      <w:r>
+        <w:rPr>
+          <w:rFonts w:cs="Arial"/>
+          <w:sz w:val="24"/>
+          <w:szCs w:val="24"/>
+          <w:rtl/>
+        </w:rPr>
+        <w:t>3.   עיצוב אחיד של דמויות ומפה  המתאימה לאווירת המשחק.</w:t>
+      </w:r>
+    </w:p>
+    <w:p>
+      <w:pPr>
+        <w:jc w:val="both"/>
+        <w:rPr>
+          <w:sz w:val="24"/>
+          <w:szCs w:val="24"/>
+          <w:rtl/>
+        </w:rPr>
+      </w:pPr>
+      <w:r>
+        <w:rPr>
+          <w:rFonts w:cs="Arial"/>
+          <w:sz w:val="24"/>
+          <w:szCs w:val="24"/>
+          <w:rtl/>
+        </w:rPr>
+        <w:t>4.   קיימים חוקים ברורים ופשוטים להבנת המשחק עם מידע רב והסברים.</w:t>
+      </w:r>
+    </w:p>
+    <w:p>
+      <w:pPr>
+        <w:jc w:val="both"/>
+        <w:rPr>
+          <w:sz w:val="24"/>
+          <w:szCs w:val="24"/>
+          <w:rtl/>
+        </w:rPr>
+      </w:pPr>
+      <w:r>
+        <w:rPr>
+          <w:rFonts w:cs="Arial"/>
+          <w:sz w:val="24"/>
+          <w:szCs w:val="24"/>
+          <w:rtl/>
+        </w:rPr>
+        <w:t>5.   קיימת שליטה נוחה במערכת המשחק - שליטה עיקרית בעכבר וניווט פשוט עם</w:t>
       </w:r>
       <w:r>
         <w:rPr>
           <w:rFonts w:cs="Arial" w:hint="cs"/>
-        </w:rPr>
-        <w:t>G</w:t>
+          <w:sz w:val="24"/>
+          <w:szCs w:val="24"/>
+          <w:rtl/>
+        </w:rPr>
+        <w:t xml:space="preserve"> </w:t>
       </w:r>
       <w:r>
         <w:rPr>
           <w:rFonts w:cs="Arial"/>
-        </w:rPr>
-        <w:t>itHub</w:t>
-      </w:r>
-      <w:r>
-        <w:rPr>
-          <w:rFonts w:hint="cs"/>
-          <w:rtl/>
-        </w:rPr>
-        <w:t xml:space="preserve"> - </w:t>
+          <w:sz w:val="24"/>
+          <w:szCs w:val="24"/>
+          <w:rtl/>
+        </w:rPr>
+        <w:t>המקשים.</w:t>
+      </w:r>
+      <w:r>
+        <w:rPr>
+          <w:rFonts w:cs="Arial"/>
+          <w:sz w:val="24"/>
+          <w:szCs w:val="24"/>
+          <w:rtl/>
+        </w:rPr>
+        <w:t xml:space="preserve"> </w:t>
       </w:r>
       <w:r>
         <w:rPr>
           <w:rFonts w:cs="Arial" w:hint="cs"/>
-          <w:rtl/>
-        </w:rPr>
-        <w:t xml:space="preserve">היה קושי בעבודה עם מערכת </w:t>
-      </w:r>
-      <w:proofErr w:type="spellStart"/>
-      <w:r>
-        <w:rPr>
-          <w:rFonts w:cs="Arial" w:hint="cs"/>
-          <w:rtl/>
-        </w:rPr>
-        <w:t>גיט</w:t>
-      </w:r>
-      <w:proofErr w:type="spellEnd"/>
-      <w:r>
-        <w:rPr>
-          <w:rFonts w:cs="Arial" w:hint="cs"/>
-          <w:rtl/>
-        </w:rPr>
-        <w:t xml:space="preserve"> שכן מצד אחד היינו זקוקים שעבודה תהיה מסונכרנת אבל מצד שני שילוב מערכת התקשורת הפריעה בפיתוח הדברים הרלוונטיי</w:t>
-      </w:r>
-      <w:r>
-        <w:rPr>
-          <w:rFonts w:cs="Arial" w:hint="eastAsia"/>
-          <w:rtl/>
-        </w:rPr>
-        <w:t>ם</w:t>
-      </w:r>
-      <w:r>
-        <w:rPr>
-          <w:rFonts w:cs="Arial" w:hint="cs"/>
-          <w:rtl/>
-        </w:rPr>
-        <w:t xml:space="preserve"> אך ורק בצד שרת.</w:t>
-      </w:r>
-    </w:p>
-    <w:p>
-      <w:r>
-        <w:rPr>
-          <w:rFonts w:cs="Arial"/>
-          <w:rtl/>
-        </w:rPr>
-        <w:t>גיאומטריה חישובית</w:t>
-      </w:r>
-      <w:r>
-        <w:rPr>
-          <w:rFonts w:hint="cs"/>
+          <w:sz w:val="24"/>
+          <w:szCs w:val="24"/>
+          <w:rtl/>
+        </w:rPr>
+        <w:t xml:space="preserve">                                     </w:t>
+      </w:r>
+    </w:p>
+    <w:p>
+      <w:pPr>
+        <w:rPr>
+          <w:rtl/>
+        </w:rPr>
+      </w:pPr>
+    </w:p>
+    <w:p>
+      <w:pPr>
+        <w:pStyle w:val="2"/>
+        <w:jc w:val="both"/>
+        <w:rPr>
+          <w:b/>
+          <w:bCs/>
+          <w:rtl/>
+        </w:rPr>
+      </w:pPr>
+      <w:r>
+        <w:rPr>
+          <w:rFonts w:hint="cs"/>
+          <w:b/>
+          <w:bCs/>
           <w:rtl/>
         </w:rPr>
         <w:t xml:space="preserve"> </w:t>
       </w:r>
-      <w:r>
-        <w:rPr>
-          <w:rtl/>
-        </w:rPr>
-        <w:t>–</w:t>
-      </w:r>
-      <w:r>
-        <w:rPr>
-          <w:rFonts w:hint="cs"/>
+      <w:bookmarkStart w:id="37" w:name="_Toc105175812"/>
+      <w:r>
+        <w:rPr>
+          <w:rFonts w:hint="cs"/>
+          <w:b/>
+          <w:bCs/>
+          <w:rtl/>
+        </w:rPr>
+        <w:t>משובים</w:t>
+      </w:r>
+      <w:bookmarkEnd w:id="37"/>
+      <w:r>
+        <w:rPr>
+          <w:rFonts w:hint="cs"/>
+          <w:b/>
+          <w:bCs/>
           <w:rtl/>
         </w:rPr>
         <w:t xml:space="preserve"> </w:t>
       </w:r>
-      <w:r>
-        <w:rPr>
-          <w:rFonts w:cs="Arial" w:hint="cs"/>
-          <w:rtl/>
-        </w:rPr>
-        <w:t>היו מכניקות שחוץ מהעניין הטכני כיצד לפתח את הדברים היינו צריכים חישובים גאומטריים מסוימים כדי לבצע פעולה מסוימת (למשל ירי חץ )</w:t>
-      </w:r>
-    </w:p>
-    <w:p>
-      <w:pPr>
-        <w:rPr>
-          <w:rtl/>
-        </w:rPr>
-      </w:pPr>
-      <w:r>
-        <w:rPr>
-          <w:rFonts w:cs="Arial"/>
-          <w:rtl/>
-        </w:rPr>
-        <w:t>עומס ממערכת הניווט</w:t>
-      </w:r>
-      <w:r>
-        <w:rPr>
-          <w:rFonts w:cs="Arial" w:hint="cs"/>
-          <w:rtl/>
-        </w:rPr>
-        <w:t xml:space="preserve"> </w:t>
-      </w:r>
-      <w:r>
-        <w:rPr>
-          <w:rFonts w:cs="Arial"/>
-          <w:rtl/>
-        </w:rPr>
-        <w:t>–</w:t>
-      </w:r>
-      <w:r>
-        <w:rPr>
-          <w:rFonts w:cs="Arial" w:hint="cs"/>
-          <w:rtl/>
-        </w:rPr>
-        <w:t xml:space="preserve"> מערכת הניווט הוא פרויקט בפני עצמו בגלל חישובים מאוד מורכבים ,ולכן השתמשנו בספרייה קיימת שמשלבת מערכת ניווט קיימת המאפשרת לאובייקטים השונים למצוא את המסלול הקצר ביותר מנקודה לנקודה, אך </w:t>
-      </w:r>
-      <w:r>
-        <w:rPr>
-          <w:rFonts w:cs="Arial" w:hint="cs"/>
-          <w:rtl/>
-        </w:rPr>
-        <w:t xml:space="preserve">ביצועי המערכת היו מאוד כבדים, מה שפגע במטרה שלנו </w:t>
-      </w:r>
-      <w:proofErr w:type="spellStart"/>
-      <w:r>
-        <w:rPr>
-          <w:rFonts w:cs="Arial" w:hint="cs"/>
-          <w:rtl/>
-        </w:rPr>
-        <w:t>להנגיש</w:t>
-      </w:r>
-      <w:proofErr w:type="spellEnd"/>
-      <w:r>
-        <w:rPr>
-          <w:rFonts w:cs="Arial" w:hint="cs"/>
-          <w:rtl/>
-        </w:rPr>
-        <w:t xml:space="preserve"> את המשחק למחשבים פשוטים</w:t>
-      </w:r>
-    </w:p>
-    <w:p>
-      <w:pPr>
-        <w:rPr>
-          <w:rtl/>
-        </w:rPr>
-      </w:pPr>
-      <w:r>
-        <w:rPr>
-          <w:rFonts w:cs="Arial"/>
-          <w:rtl/>
-        </w:rPr>
-        <w:t>סאונד ועיצוב</w:t>
-      </w:r>
-      <w:r>
-        <w:rPr>
-          <w:rFonts w:cs="Arial" w:hint="cs"/>
-          <w:rtl/>
-        </w:rPr>
-        <w:t xml:space="preserve"> </w:t>
-      </w:r>
-      <w:r>
-        <w:rPr>
-          <w:rFonts w:cs="Arial"/>
-          <w:rtl/>
-        </w:rPr>
-        <w:t>–</w:t>
-      </w:r>
-      <w:r>
-        <w:rPr>
-          <w:rFonts w:cs="Arial" w:hint="cs"/>
-          <w:rtl/>
-        </w:rPr>
-        <w:t xml:space="preserve"> כדי שהמשחק יראה טוב ויהיה מותאם לנושא אחיד היה עלינו להיכנס לנושא מפותח בפני עצמו והיה לא פשוט עבורנו כסטודנטים </w:t>
-      </w:r>
-      <w:proofErr w:type="spellStart"/>
-      <w:r>
-        <w:rPr>
-          <w:rFonts w:cs="Arial" w:hint="cs"/>
-          <w:rtl/>
-        </w:rPr>
-        <w:t>למדמ״ח</w:t>
-      </w:r>
-      <w:proofErr w:type="spellEnd"/>
-      <w:r>
-        <w:rPr>
-          <w:rFonts w:cs="Arial" w:hint="cs"/>
-          <w:rtl/>
-        </w:rPr>
-        <w:t xml:space="preserve"> עם כיוון חשיבה שונה. </w:t>
-      </w:r>
-    </w:p>
-    <w:p>
-      <w:pPr>
-        <w:rPr>
-          <w:rFonts w:hint="cs"/>
-          <w:rtl/>
-        </w:rPr>
-      </w:pPr>
-      <w:r>
-        <w:rPr>
-          <w:rFonts w:cs="Arial"/>
-          <w:rtl/>
-        </w:rPr>
-        <w:t>בדיקות בצד שרת וצד לקוח</w:t>
-      </w:r>
-      <w:r>
-        <w:rPr>
-          <w:rFonts w:cs="Arial" w:hint="cs"/>
-          <w:rtl/>
-        </w:rPr>
-        <w:t xml:space="preserve"> </w:t>
-      </w:r>
-      <w:r>
-        <w:rPr>
-          <w:rFonts w:cs="Arial"/>
-          <w:rtl/>
-        </w:rPr>
-        <w:t>–</w:t>
-      </w:r>
-      <w:r>
-        <w:rPr>
-          <w:rFonts w:cs="Arial" w:hint="cs"/>
-          <w:rtl/>
-        </w:rPr>
-        <w:t xml:space="preserve">  המנוע </w:t>
-      </w:r>
-      <w:r>
-        <w:rPr>
-          <w:rFonts w:cs="Arial"/>
-        </w:rPr>
-        <w:t xml:space="preserve"> </w:t>
-      </w:r>
-      <w:r>
-        <w:rPr>
-          <w:rFonts w:cs="Arial" w:hint="cs"/>
-        </w:rPr>
-        <w:t>U</w:t>
-      </w:r>
-      <w:r>
-        <w:rPr>
-          <w:rFonts w:cs="Arial"/>
-        </w:rPr>
-        <w:t>nity</w:t>
-      </w:r>
-      <w:r>
-        <w:rPr>
-          <w:rFonts w:cs="Arial" w:hint="cs"/>
-          <w:rtl/>
-        </w:rPr>
-        <w:t xml:space="preserve">הוא תוכנה לא פשוטה ומצריכה מחשבים יחסית חזקים להריצה . ולכן תהליך הבדיקות לקח זמן רב , מכיוון שבכל הרצה היה צורך לעשות </w:t>
-      </w:r>
-      <w:r>
-        <w:rPr>
-          <w:rFonts w:cs="Arial"/>
-        </w:rPr>
-        <w:t xml:space="preserve">build </w:t>
-      </w:r>
-      <w:r>
-        <w:rPr>
-          <w:rFonts w:cs="Arial" w:hint="cs"/>
-          <w:rtl/>
-        </w:rPr>
-        <w:t xml:space="preserve"> גם של הצד השרת וגם של הצד לקוח מה שעניין של דקות הצטבר לשעות רבות.</w:t>
-      </w:r>
-    </w:p>
-    <w:p>
-      <w:pPr>
-        <w:rPr>
-          <w:rtl/>
-        </w:rPr>
-      </w:pPr>
-      <w:r>
-        <w:rPr>
-          <w:rFonts w:cs="Arial"/>
-          <w:rtl/>
-        </w:rPr>
-        <w:t>למידת המנוע והספריות השונות</w:t>
-      </w:r>
-      <w:r>
-        <w:rPr>
-          <w:rFonts w:cs="Arial" w:hint="cs"/>
-          <w:rtl/>
-        </w:rPr>
-        <w:t xml:space="preserve"> </w:t>
-      </w:r>
-      <w:r>
-        <w:rPr>
-          <w:rFonts w:cs="Arial"/>
-          <w:rtl/>
-        </w:rPr>
-        <w:t>–</w:t>
-      </w:r>
-      <w:r>
-        <w:rPr>
-          <w:rFonts w:cs="Arial" w:hint="cs"/>
-          <w:rtl/>
-        </w:rPr>
-        <w:t xml:space="preserve"> קושי בלמידת תחום חדש וטכנולוגיות חדשות בזמן מוקצב</w:t>
-      </w:r>
-    </w:p>
-    <w:p>
-      <w:pPr>
-        <w:rPr>
-          <w:rFonts w:cs="Arial"/>
-          <w:rtl/>
-        </w:rPr>
-      </w:pPr>
-      <w:r>
-        <w:rPr>
-          <w:rFonts w:cs="Arial"/>
-          <w:rtl/>
-        </w:rPr>
-        <w:t xml:space="preserve">פיתוח מכניקות </w:t>
-      </w:r>
-      <w:r>
-        <w:rPr>
-          <w:rFonts w:cs="Arial" w:hint="cs"/>
-          <w:rtl/>
-        </w:rPr>
-        <w:t xml:space="preserve">מסוימות </w:t>
-      </w:r>
-      <w:r>
-        <w:rPr>
-          <w:rFonts w:cs="Arial"/>
-          <w:rtl/>
-        </w:rPr>
-        <w:t>–</w:t>
-      </w:r>
-      <w:r>
-        <w:rPr>
-          <w:rFonts w:cs="Arial" w:hint="cs"/>
-          <w:rtl/>
-        </w:rPr>
-        <w:t xml:space="preserve"> היו מכניקות שבהיבט ראשוני היו נראות כפשוטות התגלו כמורכבות ביותר</w:t>
-      </w:r>
-    </w:p>
-    <w:p>
-      <w:pPr>
-        <w:rPr>
-          <w:rtl/>
-        </w:rPr>
-      </w:pPr>
-      <w:r>
-        <w:rPr>
-          <w:rFonts w:cs="Arial" w:hint="cs"/>
-          <w:rtl/>
-        </w:rPr>
-        <w:t xml:space="preserve">באגים </w:t>
-      </w:r>
-      <w:r>
-        <w:rPr>
-          <w:rFonts w:cs="Arial"/>
-          <w:rtl/>
-        </w:rPr>
-        <w:t>–</w:t>
-      </w:r>
-      <w:r>
-        <w:rPr>
-          <w:rFonts w:cs="Arial" w:hint="cs"/>
-          <w:rtl/>
-        </w:rPr>
-        <w:t xml:space="preserve"> היו באגים שהתקשינ</w:t>
-      </w:r>
-      <w:r>
-        <w:rPr>
-          <w:rFonts w:cs="Arial" w:hint="eastAsia"/>
-          <w:rtl/>
-        </w:rPr>
-        <w:t>ו</w:t>
-      </w:r>
-      <w:r>
-        <w:rPr>
-          <w:rFonts w:cs="Arial" w:hint="cs"/>
-          <w:rtl/>
-        </w:rPr>
-        <w:t xml:space="preserve"> למצוא את הפתרון עבורם מה שגזל מזמנינו. </w:t>
-      </w:r>
-    </w:p>
-    <w:p>
-      <w:pPr>
-        <w:pStyle w:val="Heading2"/>
-        <w:ind w:left="720"/>
-        <w:jc w:val="both"/>
-        <w:rPr>
-          <w:b/>
-          <w:bCs/>
-          <w:rtl/>
-        </w:rPr>
-      </w:pPr>
-      <w:bookmarkStart w:id="33" w:name="_Toc105175808"/>
-      <w:r>
-        <w:rPr>
-          <w:rFonts w:hint="cs"/>
-          <w:b/>
-          <w:bCs/>
-          <w:rtl/>
-        </w:rPr>
-        <w:lastRenderedPageBreak/>
-        <w:t>התמודדות עם הקשיים</w:t>
-      </w:r>
-      <w:bookmarkEnd w:id="33"/>
-    </w:p>
-    <w:p>
-      <w:pPr>
+    </w:p>
+    <w:p>
+      <w:pPr>
+        <w:jc w:val="both"/>
         <w:rPr>
           <w:i/>
           <w:iCs/>
@@ -12667,861 +13563,22 @@
           <w:color w:val="FF0000"/>
           <w:rtl/>
         </w:rPr>
-        <w:t>צריך לפרט כאן יותר.............</w:t>
-      </w:r>
-    </w:p>
-    <w:p>
-      <w:pPr>
-        <w:rPr>
-          <w:rFonts w:cs="Arial"/>
-          <w:rtl/>
-        </w:rPr>
-      </w:pPr>
-      <w:r>
-        <w:rPr>
-          <w:rFonts w:cs="Arial"/>
-          <w:rtl/>
-        </w:rPr>
-        <w:t>מיזוג ידני ב</w:t>
-      </w:r>
-      <w:r>
-        <w:rPr>
-          <w:rFonts w:cs="Arial" w:hint="cs"/>
-        </w:rPr>
-        <w:t xml:space="preserve"> </w:t>
-      </w:r>
-      <w:r>
-        <w:rPr>
-          <w:rFonts w:cs="Arial" w:hint="cs"/>
-        </w:rPr>
-        <w:t>G</w:t>
-      </w:r>
-      <w:r>
-        <w:rPr>
-          <w:rFonts w:cs="Arial"/>
-        </w:rPr>
-        <w:t>itHub</w:t>
-      </w:r>
-      <w:r>
-        <w:rPr>
-          <w:rFonts w:cs="Arial" w:hint="cs"/>
-          <w:rtl/>
-        </w:rPr>
-        <w:t>- פיצלנו את העבודה והמטרות לרמה של התקשורת ולרמה של הצד לקוח בלבד כאשר הגענו לשלבי הסיום ישבנו באופן מסודר ושילבנו את הדברים באופן ידני לכדי מוצר אחד.</w:t>
-      </w:r>
-    </w:p>
-    <w:p>
-      <w:pPr>
-        <w:rPr>
-          <w:rFonts w:hint="cs"/>
-          <w:rtl/>
-        </w:rPr>
-      </w:pPr>
-      <w:r>
-        <w:rPr>
-          <w:rFonts w:cs="Arial"/>
-          <w:rtl/>
-        </w:rPr>
-        <w:t xml:space="preserve"> עבודה מסודרת והצבת יעדים</w:t>
-      </w:r>
-      <w:r>
-        <w:rPr>
-          <w:rFonts w:cs="Arial" w:hint="cs"/>
-          <w:rtl/>
-        </w:rPr>
-        <w:t xml:space="preserve"> </w:t>
-      </w:r>
-      <w:r>
-        <w:rPr>
-          <w:rFonts w:cs="Arial"/>
-          <w:rtl/>
-        </w:rPr>
-        <w:t>–</w:t>
-      </w:r>
-      <w:r>
-        <w:rPr>
-          <w:rFonts w:cs="Arial" w:hint="cs"/>
-          <w:rtl/>
-        </w:rPr>
-        <w:t xml:space="preserve"> השתמשנו בכלי מאוד שימושי הנקרא </w:t>
-      </w:r>
-      <w:r>
-        <w:rPr>
-          <w:rFonts w:cs="Arial"/>
-        </w:rPr>
-        <w:t xml:space="preserve">Trello </w:t>
-      </w:r>
-      <w:r>
-        <w:rPr>
-          <w:rFonts w:cs="Arial" w:hint="cs"/>
-          <w:rtl/>
-        </w:rPr>
-        <w:t xml:space="preserve"> שבו רשמנו באופן מאוד מסודר ועקבי את כל המטלות והתכנונים כך שבאופן שיטתי עקבנו אחרי דברים</w:t>
-      </w:r>
-    </w:p>
-    <w:p>
-      <w:pPr>
-        <w:rPr>
-          <w:rFonts w:hint="cs"/>
-          <w:rtl/>
-        </w:rPr>
-      </w:pPr>
-      <w:r>
-        <w:rPr>
-          <w:rFonts w:cs="Arial"/>
-          <w:rtl/>
-        </w:rPr>
-        <w:t>צמצום גודל המפה</w:t>
-      </w:r>
-      <w:r>
-        <w:rPr>
-          <w:rFonts w:cs="Arial" w:hint="cs"/>
-          <w:rtl/>
-        </w:rPr>
-        <w:t xml:space="preserve"> </w:t>
-      </w:r>
-      <w:r>
-        <w:rPr>
-          <w:rFonts w:cs="Arial"/>
-          <w:rtl/>
-        </w:rPr>
-        <w:t>–</w:t>
-      </w:r>
-      <w:r>
-        <w:rPr>
-          <w:rFonts w:cs="Arial" w:hint="cs"/>
-          <w:rtl/>
-        </w:rPr>
-        <w:t xml:space="preserve"> הבנו כי הכובד העיקרי שנוצר כתוצאה ממערכת הניווט נגרם בעיקר בגלל גודל המפה אותה פרסנו את המערכת מה שהקשה על המחשב מאוד,</w:t>
-      </w:r>
-      <w:r>
-        <w:rPr>
-          <w:rFonts w:cs="Arial"/>
-        </w:rPr>
-        <w:t xml:space="preserve"> </w:t>
-      </w:r>
-      <w:r>
-        <w:rPr>
-          <w:rFonts w:cs="Arial" w:hint="cs"/>
-          <w:rtl/>
-        </w:rPr>
-        <w:t>ולאחר שהקטנו את המפה והדמויות באופן יחסי , הביצועים עלו באופן משמעותי הנראה לעין.</w:t>
-      </w:r>
-    </w:p>
-    <w:p>
-      <w:pPr>
-        <w:rPr>
-          <w:rtl/>
-        </w:rPr>
-      </w:pPr>
-      <w:r>
-        <w:rPr>
-          <w:rFonts w:cs="Arial"/>
-          <w:rtl/>
-        </w:rPr>
-        <w:t>השראות ממשחקים קיימים</w:t>
-      </w:r>
-      <w:r>
-        <w:rPr>
-          <w:rFonts w:cs="Arial" w:hint="cs"/>
-          <w:rtl/>
-        </w:rPr>
-        <w:t xml:space="preserve"> </w:t>
-      </w:r>
-      <w:r>
-        <w:rPr>
-          <w:rFonts w:cs="Arial"/>
-          <w:rtl/>
-        </w:rPr>
-        <w:t>–</w:t>
-      </w:r>
-      <w:r>
-        <w:rPr>
-          <w:rFonts w:cs="Arial" w:hint="cs"/>
-          <w:rtl/>
-        </w:rPr>
-        <w:t xml:space="preserve"> בעניין העיצוב </w:t>
-      </w:r>
-      <w:proofErr w:type="spellStart"/>
-      <w:r>
-        <w:rPr>
-          <w:rFonts w:cs="Arial" w:hint="cs"/>
-          <w:rtl/>
-        </w:rPr>
-        <w:t>והסאונדים</w:t>
-      </w:r>
-      <w:proofErr w:type="spellEnd"/>
-      <w:r>
-        <w:rPr>
-          <w:rFonts w:cs="Arial" w:hint="cs"/>
-          <w:rtl/>
-        </w:rPr>
-        <w:t xml:space="preserve"> נעזרנו במשחקים קיימים שבו בחנו מהצד כשחקנים את אופן הנראות והתחושה של המשחקים השונים , כך שקיבלנו תמונה כללית כיצד לממש את הדברים השונים אצלנו במשחק.</w:t>
-      </w:r>
-    </w:p>
-    <w:p>
-      <w:pPr>
-        <w:rPr>
-          <w:rtl/>
-        </w:rPr>
-      </w:pPr>
-      <w:r>
-        <w:rPr>
-          <w:rFonts w:cs="Arial"/>
-          <w:rtl/>
-        </w:rPr>
-        <w:t>מכניקות מסוימות הוצבו כשיפורים לעתיד</w:t>
-      </w:r>
-      <w:r>
-        <w:rPr>
-          <w:rFonts w:cs="Arial" w:hint="cs"/>
-          <w:rtl/>
-        </w:rPr>
-        <w:t xml:space="preserve"> </w:t>
-      </w:r>
-      <w:r>
-        <w:rPr>
-          <w:rFonts w:cs="Arial"/>
-          <w:rtl/>
-        </w:rPr>
-        <w:t>–</w:t>
-      </w:r>
-      <w:r>
-        <w:rPr>
-          <w:rFonts w:cs="Arial" w:hint="cs"/>
-          <w:rtl/>
-        </w:rPr>
-        <w:t xml:space="preserve"> כתוצאה מהזמן שנלקח מהקשיים שהוזכרו, ומורכבות המכניקות החלטנו להשאיר בצד כשפורים את המכניקות הללו אך עם </w:t>
-      </w:r>
-      <w:proofErr w:type="spellStart"/>
-      <w:r>
-        <w:rPr>
-          <w:rFonts w:cs="Arial" w:hint="cs"/>
-          <w:rtl/>
-        </w:rPr>
-        <w:t>עם</w:t>
-      </w:r>
-      <w:proofErr w:type="spellEnd"/>
-      <w:r>
-        <w:rPr>
-          <w:rFonts w:cs="Arial" w:hint="cs"/>
-          <w:rtl/>
-        </w:rPr>
-        <w:t xml:space="preserve"> בסיס טוב לשילוב הדברים.  </w:t>
-      </w:r>
-    </w:p>
-    <w:p>
-      <w:pPr>
-        <w:rPr>
-          <w:rtl/>
-        </w:rPr>
-      </w:pPr>
-      <w:r>
-        <w:rPr>
-          <w:rFonts w:cs="Arial"/>
-          <w:rtl/>
-        </w:rPr>
-        <w:t xml:space="preserve">עבודה משותפת על באגים </w:t>
-      </w:r>
-      <w:r>
-        <w:rPr>
-          <w:rFonts w:cs="Arial" w:hint="cs"/>
-          <w:rtl/>
-        </w:rPr>
-        <w:t xml:space="preserve">מאתגרים </w:t>
-      </w:r>
-      <w:r>
-        <w:rPr>
-          <w:rFonts w:cs="Arial"/>
-          <w:rtl/>
-        </w:rPr>
-        <w:t>–</w:t>
-      </w:r>
-      <w:r>
-        <w:rPr>
-          <w:rFonts w:cs="Arial" w:hint="cs"/>
-          <w:rtl/>
-        </w:rPr>
-        <w:t xml:space="preserve"> כמפתחים בצוות ישבנו והתייעצנו אחד עם השני </w:t>
-      </w:r>
-      <w:r>
-        <w:rPr>
-          <w:rFonts w:cs="Arial" w:hint="cs"/>
-          <w:rtl/>
-        </w:rPr>
-        <w:t xml:space="preserve">על הבאגים וישבנו על הדברים והצלחנו להתגבר על רוב הגדול של הבאגים והגענו </w:t>
-      </w:r>
-      <w:proofErr w:type="spellStart"/>
-      <w:r>
-        <w:rPr>
-          <w:rFonts w:cs="Arial" w:hint="cs"/>
-          <w:rtl/>
-        </w:rPr>
-        <w:t>לפיתרון</w:t>
-      </w:r>
-      <w:proofErr w:type="spellEnd"/>
-      <w:r>
-        <w:rPr>
-          <w:rFonts w:cs="Arial" w:hint="cs"/>
-          <w:rtl/>
-        </w:rPr>
-        <w:t>.</w:t>
-      </w:r>
-    </w:p>
-    <w:p>
-      <w:pPr>
-        <w:pStyle w:val="Heading1"/>
-        <w:jc w:val="both"/>
-        <w:rPr>
-          <w:b/>
-          <w:bCs/>
-          <w:rtl/>
-        </w:rPr>
-      </w:pPr>
-      <w:bookmarkStart w:id="34" w:name="_Toc105175809"/>
-      <w:r>
-        <w:rPr>
-          <w:b/>
-          <w:bCs/>
-          <w:rtl/>
-        </w:rPr>
-        <w:t>תוצאות</w:t>
-      </w:r>
-      <w:bookmarkEnd w:id="34"/>
-    </w:p>
-    <w:p>
-      <w:pPr>
-        <w:rPr>
-          <w:rtl/>
-        </w:rPr>
-      </w:pPr>
-    </w:p>
-    <w:p>
-      <w:pPr>
-        <w:pStyle w:val="Heading2"/>
-        <w:jc w:val="both"/>
-        <w:rPr>
-          <w:b/>
-          <w:bCs/>
-          <w:rtl/>
-        </w:rPr>
-      </w:pPr>
-      <w:r>
-        <w:rPr>
-          <w:rFonts w:hint="cs"/>
-          <w:b/>
-          <w:bCs/>
-          <w:rtl/>
-        </w:rPr>
-        <w:t xml:space="preserve"> </w:t>
-      </w:r>
-      <w:bookmarkStart w:id="35" w:name="_Toc105175810"/>
-      <w:r>
-        <w:rPr>
-          <w:rFonts w:hint="cs"/>
-          <w:b/>
-          <w:bCs/>
-          <w:rtl/>
-        </w:rPr>
-        <w:t>המטרות שהוצבו</w:t>
-      </w:r>
-      <w:bookmarkEnd w:id="35"/>
-    </w:p>
-    <w:p>
-      <w:pPr>
-        <w:rPr>
-          <w:rtl/>
-        </w:rPr>
-      </w:pPr>
-    </w:p>
-    <w:p>
-      <w:pPr>
-        <w:jc w:val="both"/>
-        <w:rPr>
-          <w:rFonts w:asciiTheme="minorBidi" w:hAnsiTheme="minorBidi"/>
-          <w:sz w:val="24"/>
-          <w:szCs w:val="24"/>
-          <w:rtl/>
-        </w:rPr>
-      </w:pPr>
-      <w:r>
-        <w:rPr>
-          <w:rFonts w:asciiTheme="minorBidi" w:hAnsiTheme="minorBidi"/>
-          <w:sz w:val="24"/>
-          <w:szCs w:val="24"/>
-          <w:rtl/>
-        </w:rPr>
-        <w:t xml:space="preserve">הנגשה של משחק </w:t>
-      </w:r>
-      <w:r>
-        <w:rPr>
-          <w:rFonts w:asciiTheme="minorBidi" w:hAnsiTheme="minorBidi"/>
-          <w:sz w:val="24"/>
-          <w:szCs w:val="24"/>
-        </w:rPr>
-        <w:t>RTS</w:t>
-      </w:r>
-      <w:r>
-        <w:rPr>
-          <w:rFonts w:asciiTheme="minorBidi" w:hAnsiTheme="minorBidi"/>
-          <w:sz w:val="24"/>
-          <w:szCs w:val="24"/>
-          <w:rtl/>
-        </w:rPr>
-        <w:t xml:space="preserve"> קליל ופשוט לקהל הרחב אשר יכלול כמה פרמטרים חשובים כדלקמן:</w:t>
-      </w:r>
-    </w:p>
-    <w:p>
-      <w:pPr>
-        <w:jc w:val="both"/>
-        <w:rPr>
-          <w:rFonts w:asciiTheme="minorBidi" w:hAnsiTheme="minorBidi"/>
-          <w:sz w:val="24"/>
-          <w:szCs w:val="24"/>
-          <w:rtl/>
-        </w:rPr>
-      </w:pPr>
-      <w:r>
-        <w:rPr>
-          <w:rFonts w:asciiTheme="minorBidi" w:hAnsiTheme="minorBidi"/>
-          <w:sz w:val="24"/>
-          <w:szCs w:val="24"/>
-          <w:rtl/>
-        </w:rPr>
-        <w:t>1.</w:t>
-      </w:r>
-      <w:r>
-        <w:rPr>
-          <w:rFonts w:asciiTheme="minorBidi" w:hAnsiTheme="minorBidi"/>
-          <w:sz w:val="24"/>
-          <w:szCs w:val="24"/>
-          <w:rtl/>
-        </w:rPr>
-        <w:tab/>
-        <w:t>מגוון של אפשרויות ויחידות צבאיות ובנייני הכשרה שונים עבורם.</w:t>
-      </w:r>
-    </w:p>
-    <w:p>
-      <w:pPr>
-        <w:jc w:val="both"/>
-        <w:rPr>
-          <w:rFonts w:asciiTheme="minorBidi" w:hAnsiTheme="minorBidi"/>
-          <w:sz w:val="24"/>
-          <w:szCs w:val="24"/>
-          <w:rtl/>
-        </w:rPr>
-      </w:pPr>
-      <w:r>
-        <w:rPr>
-          <w:rFonts w:asciiTheme="minorBidi" w:hAnsiTheme="minorBidi"/>
-          <w:sz w:val="24"/>
-          <w:szCs w:val="24"/>
-          <w:rtl/>
-        </w:rPr>
-        <w:t>2.</w:t>
-      </w:r>
-      <w:r>
-        <w:rPr>
-          <w:rFonts w:asciiTheme="minorBidi" w:hAnsiTheme="minorBidi"/>
-          <w:sz w:val="24"/>
-          <w:szCs w:val="24"/>
-          <w:rtl/>
-        </w:rPr>
-        <w:tab/>
-        <w:t>מפות מעניינות, בעלי אזורים שונים וטופוגרפיה המשפיעה על האסטרטגיה במשחק.</w:t>
-      </w:r>
-    </w:p>
-    <w:p>
-      <w:pPr>
-        <w:jc w:val="both"/>
-        <w:rPr>
-          <w:rFonts w:asciiTheme="minorBidi" w:hAnsiTheme="minorBidi"/>
-          <w:sz w:val="24"/>
-          <w:szCs w:val="24"/>
-          <w:rtl/>
-        </w:rPr>
-      </w:pPr>
-      <w:r>
-        <w:rPr>
-          <w:rFonts w:asciiTheme="minorBidi" w:hAnsiTheme="minorBidi"/>
-          <w:sz w:val="24"/>
-          <w:szCs w:val="24"/>
-          <w:rtl/>
-        </w:rPr>
-        <w:t>3.</w:t>
-      </w:r>
-      <w:r>
-        <w:rPr>
-          <w:rFonts w:asciiTheme="minorBidi" w:hAnsiTheme="minorBidi"/>
-          <w:sz w:val="24"/>
-          <w:szCs w:val="24"/>
-          <w:rtl/>
-        </w:rPr>
-        <w:tab/>
-        <w:t>עיצוב מוצלח המקנה אווירה ייחודית ואסתטית.</w:t>
-      </w:r>
-    </w:p>
-    <w:p>
-      <w:pPr>
-        <w:jc w:val="both"/>
-        <w:rPr>
-          <w:rFonts w:asciiTheme="minorBidi" w:hAnsiTheme="minorBidi"/>
-          <w:sz w:val="24"/>
-          <w:szCs w:val="24"/>
-          <w:rtl/>
-        </w:rPr>
-      </w:pPr>
-      <w:r>
-        <w:rPr>
-          <w:rFonts w:asciiTheme="minorBidi" w:hAnsiTheme="minorBidi"/>
-          <w:sz w:val="24"/>
-          <w:szCs w:val="24"/>
-          <w:rtl/>
-        </w:rPr>
-        <w:t>4.</w:t>
-      </w:r>
-      <w:r>
-        <w:rPr>
-          <w:rFonts w:asciiTheme="minorBidi" w:hAnsiTheme="minorBidi"/>
-          <w:sz w:val="24"/>
-          <w:szCs w:val="24"/>
-          <w:rtl/>
-        </w:rPr>
-        <w:tab/>
-        <w:t>חוקים ברורים ופשוטים להבנה, לצד אתגר ועקומת למידה.</w:t>
-      </w:r>
-    </w:p>
-    <w:p>
-      <w:pPr>
-        <w:jc w:val="both"/>
-        <w:rPr>
-          <w:rFonts w:asciiTheme="minorBidi" w:hAnsiTheme="minorBidi"/>
-          <w:sz w:val="24"/>
-          <w:szCs w:val="24"/>
-          <w:rtl/>
-        </w:rPr>
-      </w:pPr>
-      <w:r>
-        <w:rPr>
-          <w:rFonts w:asciiTheme="minorBidi" w:hAnsiTheme="minorBidi"/>
-          <w:sz w:val="24"/>
-          <w:szCs w:val="24"/>
-          <w:rtl/>
-        </w:rPr>
-        <w:t>5.</w:t>
-      </w:r>
-      <w:r>
-        <w:rPr>
-          <w:rFonts w:asciiTheme="minorBidi" w:hAnsiTheme="minorBidi"/>
-          <w:sz w:val="24"/>
-          <w:szCs w:val="24"/>
-          <w:rtl/>
-        </w:rPr>
-        <w:tab/>
-        <w:t>שליטה נוחה במערכת המשחק.</w:t>
-      </w:r>
-    </w:p>
-    <w:p>
-      <w:pPr>
-        <w:pStyle w:val="Heading2"/>
-        <w:jc w:val="both"/>
-        <w:rPr>
-          <w:b/>
-          <w:bCs/>
-          <w:rtl/>
-        </w:rPr>
-      </w:pPr>
-    </w:p>
-    <w:p>
-      <w:pPr>
-        <w:pStyle w:val="Heading2"/>
-        <w:jc w:val="both"/>
-        <w:rPr>
-          <w:b/>
-          <w:bCs/>
-          <w:rtl/>
-        </w:rPr>
-      </w:pPr>
-      <w:r>
-        <w:rPr>
-          <w:rFonts w:hint="cs"/>
-          <w:b/>
-          <w:bCs/>
-          <w:rtl/>
-        </w:rPr>
-        <w:t xml:space="preserve"> </w:t>
-      </w:r>
-      <w:bookmarkStart w:id="36" w:name="_Toc105175811"/>
-      <w:r>
-        <w:rPr>
-          <w:rFonts w:hint="cs"/>
-          <w:b/>
-          <w:bCs/>
-          <w:rtl/>
-        </w:rPr>
-        <w:t>הביצוע בפועל</w:t>
-      </w:r>
-      <w:bookmarkEnd w:id="36"/>
-    </w:p>
-    <w:p>
-      <w:pPr>
-        <w:jc w:val="both"/>
-        <w:rPr>
-          <w:sz w:val="24"/>
-          <w:szCs w:val="24"/>
-          <w:rtl/>
-        </w:rPr>
-      </w:pPr>
-    </w:p>
-    <w:p>
-      <w:pPr>
-        <w:jc w:val="both"/>
-        <w:rPr>
-          <w:sz w:val="24"/>
-          <w:szCs w:val="24"/>
-          <w:rtl/>
-        </w:rPr>
-      </w:pPr>
-      <w:r>
-        <w:rPr>
-          <w:rFonts w:cs="Arial"/>
-          <w:sz w:val="24"/>
-          <w:szCs w:val="24"/>
-          <w:rtl/>
-        </w:rPr>
-        <w:t>1.   קיים מגוון רחב של יחידות צבאיות ובנייני הכשרה שונים עבורם.</w:t>
-      </w:r>
-    </w:p>
-    <w:p>
-      <w:pPr>
-        <w:jc w:val="both"/>
-        <w:rPr>
-          <w:sz w:val="24"/>
-          <w:szCs w:val="24"/>
-          <w:rtl/>
-        </w:rPr>
-      </w:pPr>
-      <w:r>
-        <w:rPr>
-          <w:rFonts w:cs="Arial"/>
-          <w:sz w:val="24"/>
-          <w:szCs w:val="24"/>
-          <w:rtl/>
-        </w:rPr>
-        <w:t xml:space="preserve">2.   קיימת מפה בסיסית ומגוונת עם אפשרות הרחבה להוספת </w:t>
-      </w:r>
-      <w:r>
-        <w:rPr>
-          <w:rFonts w:cs="Arial" w:hint="cs"/>
-          <w:sz w:val="24"/>
-          <w:szCs w:val="24"/>
-          <w:rtl/>
-        </w:rPr>
-        <w:t>אינטראקציו</w:t>
-      </w:r>
-      <w:r>
-        <w:rPr>
-          <w:rFonts w:cs="Arial" w:hint="eastAsia"/>
-          <w:sz w:val="24"/>
-          <w:szCs w:val="24"/>
-          <w:rtl/>
-        </w:rPr>
-        <w:t>ת</w:t>
-      </w:r>
-      <w:r>
-        <w:rPr>
-          <w:rFonts w:cs="Arial"/>
-          <w:sz w:val="24"/>
-          <w:szCs w:val="24"/>
-          <w:rtl/>
-        </w:rPr>
-        <w:t xml:space="preserve"> שונות</w:t>
-      </w:r>
-      <w:r>
-        <w:rPr>
-          <w:rFonts w:hint="cs"/>
-          <w:sz w:val="24"/>
-          <w:szCs w:val="24"/>
-          <w:rtl/>
-        </w:rPr>
-        <w:t>.</w:t>
-      </w:r>
-    </w:p>
-    <w:p>
-      <w:pPr>
-        <w:jc w:val="both"/>
-        <w:rPr>
-          <w:sz w:val="24"/>
-          <w:szCs w:val="24"/>
-          <w:rtl/>
-        </w:rPr>
-      </w:pPr>
-      <w:r>
-        <w:rPr>
-          <w:rFonts w:cs="Arial"/>
-          <w:sz w:val="24"/>
-          <w:szCs w:val="24"/>
-          <w:rtl/>
-        </w:rPr>
-        <w:t>3.   עיצוב אחיד של דמויות ומפה  המתאימה לאווירת המשחק.</w:t>
-      </w:r>
-    </w:p>
-    <w:p>
-      <w:pPr>
-        <w:jc w:val="both"/>
-        <w:rPr>
-          <w:sz w:val="24"/>
-          <w:szCs w:val="24"/>
-          <w:rtl/>
-        </w:rPr>
-      </w:pPr>
-      <w:r>
-        <w:rPr>
-          <w:rFonts w:cs="Arial"/>
-          <w:sz w:val="24"/>
-          <w:szCs w:val="24"/>
-          <w:rtl/>
-        </w:rPr>
-        <w:t>4.   קיימים חוקים ברורים ופשוטים להבנת המשחק עם מידע רב והסברים.</w:t>
-      </w:r>
-    </w:p>
-    <w:p>
-      <w:pPr>
-        <w:jc w:val="both"/>
-        <w:rPr>
-          <w:sz w:val="24"/>
-          <w:szCs w:val="24"/>
-          <w:rtl/>
-        </w:rPr>
-      </w:pPr>
-      <w:r>
-        <w:rPr>
-          <w:rFonts w:cs="Arial"/>
-          <w:sz w:val="24"/>
-          <w:szCs w:val="24"/>
-          <w:rtl/>
-        </w:rPr>
-        <w:t>5.   קיימת שליטה נוחה במערכת המשחק - שליטה עיקרית בעכבר וניווט פשוט עם</w:t>
-      </w:r>
-      <w:r>
-        <w:rPr>
-          <w:rFonts w:cs="Arial" w:hint="cs"/>
-          <w:sz w:val="24"/>
-          <w:szCs w:val="24"/>
-          <w:rtl/>
-        </w:rPr>
-        <w:t xml:space="preserve"> </w:t>
-      </w:r>
-      <w:r>
-        <w:rPr>
-          <w:rFonts w:cs="Arial"/>
-          <w:sz w:val="24"/>
-          <w:szCs w:val="24"/>
-          <w:rtl/>
-        </w:rPr>
-        <w:t>המקשים.</w:t>
-      </w:r>
-      <w:r>
-        <w:rPr>
-          <w:rFonts w:cs="Arial"/>
-          <w:sz w:val="24"/>
-          <w:szCs w:val="24"/>
-          <w:rtl/>
-        </w:rPr>
-        <w:t xml:space="preserve"> </w:t>
-      </w:r>
-      <w:r>
-        <w:rPr>
-          <w:rFonts w:cs="Arial" w:hint="cs"/>
-          <w:sz w:val="24"/>
-          <w:szCs w:val="24"/>
-          <w:rtl/>
-        </w:rPr>
-        <w:t xml:space="preserve">                                     </w:t>
-      </w:r>
-    </w:p>
-    <w:p>
-      <w:pPr>
-        <w:rPr>
-          <w:rtl/>
-        </w:rPr>
-      </w:pPr>
-    </w:p>
-    <w:p>
-      <w:pPr>
-        <w:pStyle w:val="Heading2"/>
-        <w:jc w:val="both"/>
-        <w:rPr>
-          <w:b/>
-          <w:bCs/>
-          <w:rtl/>
-        </w:rPr>
-      </w:pPr>
-      <w:r>
-        <w:rPr>
-          <w:rFonts w:hint="cs"/>
-          <w:b/>
-          <w:bCs/>
-          <w:rtl/>
-        </w:rPr>
-        <w:lastRenderedPageBreak/>
-        <w:t xml:space="preserve"> </w:t>
-      </w:r>
-      <w:bookmarkStart w:id="37" w:name="_Toc105175812"/>
-      <w:r>
-        <w:rPr>
-          <w:rFonts w:hint="cs"/>
-          <w:b/>
-          <w:bCs/>
-          <w:rtl/>
-        </w:rPr>
-        <w:t>משובים</w:t>
-      </w:r>
-      <w:bookmarkEnd w:id="37"/>
-      <w:r>
-        <w:rPr>
-          <w:rFonts w:hint="cs"/>
-          <w:b/>
-          <w:bCs/>
-          <w:rtl/>
-        </w:rPr>
-        <w:t xml:space="preserve"> </w:t>
-      </w:r>
-    </w:p>
-    <w:p>
-      <w:pPr>
-        <w:jc w:val="both"/>
-        <w:rPr>
+        <w:t>להוסיף ? אם יהיה מקום (צריך גג 20 עמוד)</w:t>
+      </w:r>
+      <w:r>
+        <w:rPr>
+          <w:rFonts w:hint="cs"/>
           <w:i/>
           <w:iCs/>
           <w:color w:val="FF0000"/>
           <w:rtl/>
         </w:rPr>
-      </w:pPr>
-      <w:r>
-        <w:rPr>
-          <w:rFonts w:hint="cs"/>
-          <w:i/>
-          <w:iCs/>
-          <w:color w:val="FF0000"/>
-          <w:rtl/>
-        </w:rPr>
-        <w:t>להוסיף ? אם יהיה מקום (צריך גג 20 עמוד)</w:t>
-      </w:r>
-      <w:r>
-        <w:rPr>
-          <w:rFonts w:hint="cs"/>
-          <w:i/>
-          <w:iCs/>
-          <w:color w:val="FF0000"/>
-          <w:rtl/>
-        </w:rPr>
         <w:t xml:space="preserve"> ......</w:t>
       </w:r>
     </w:p>
     <w:p>
       <w:pPr>
-        <w:pStyle w:val="Heading1"/>
+        <w:pStyle w:val="1"/>
         <w:jc w:val="both"/>
         <w:rPr>
           <w:b/>
@@ -13533,21 +13590,50 @@
     </w:p>
     <w:p>
       <w:pPr>
-        <w:pStyle w:val="Heading1"/>
-        <w:jc w:val="both"/>
-        <w:rPr>
-          <w:b/>
-          <w:bCs/>
-          <w:rtl/>
-        </w:rPr>
-      </w:pPr>
-      <w:r>
-        <w:rPr>
-          <w:rFonts w:hint="cs"/>
-          <w:b/>
-          <w:bCs/>
-          <w:rtl/>
-        </w:rPr>
+        <w:rPr>
+          <w:rtl/>
+        </w:rPr>
+      </w:pPr>
+    </w:p>
+    <w:p>
+      <w:pPr>
+        <w:rPr>
+          <w:rtl/>
+        </w:rPr>
+      </w:pPr>
+    </w:p>
+    <w:p>
+      <w:pPr>
+        <w:rPr>
+          <w:rtl/>
+        </w:rPr>
+      </w:pPr>
+    </w:p>
+    <w:p>
+      <w:pPr>
+        <w:rPr>
+          <w:rtl/>
+        </w:rPr>
+      </w:pPr>
+    </w:p>
+    <w:p>
+      <w:pPr>
+        <w:pStyle w:val="1"/>
+        <w:jc w:val="both"/>
+        <w:rPr>
+          <w:b/>
+          <w:bCs/>
+          <w:rtl/>
+        </w:rPr>
+      </w:pPr>
+      <w:r>
+        <w:rPr>
+          <w:rFonts w:hint="cs"/>
+          <w:b/>
+          <w:bCs/>
+          <w:rtl/>
+        </w:rPr>
+        <w:lastRenderedPageBreak/>
         <w:t>בדיקות המערכת</w:t>
       </w:r>
       <w:bookmarkEnd w:id="38"/>
@@ -13561,7 +13647,7 @@
     </w:p>
     <w:p>
       <w:pPr>
-        <w:pStyle w:val="Heading2"/>
+        <w:pStyle w:val="2"/>
         <w:rPr>
           <w:b/>
           <w:bCs/>
@@ -13946,7 +14032,7 @@
     </w:p>
     <w:p>
       <w:pPr>
-        <w:pStyle w:val="Heading2"/>
+        <w:pStyle w:val="2"/>
         <w:jc w:val="both"/>
         <w:rPr>
           <w:rStyle w:val="jsgrdq"/>
@@ -13958,7 +14044,7 @@
     </w:p>
     <w:p>
       <w:pPr>
-        <w:pStyle w:val="Heading2"/>
+        <w:pStyle w:val="2"/>
         <w:jc w:val="both"/>
         <w:rPr>
           <w:rStyle w:val="jsgrdq"/>
@@ -14153,7 +14239,7 @@
                     </pic:cNvPicPr>
                   </pic:nvPicPr>
                   <pic:blipFill>
-                    <a:blip r:embed="rId22">
+                    <a:blip r:embed="rId23">
                       <a:extLst>
                         <a:ext uri="{28A0092B-C50C-407E-A947-70E740481C1C}">
                           <a14:useLocalDpi xmlns:a14="http://schemas.microsoft.com/office/drawing/2010/main" val="0"/>
@@ -14264,7 +14350,7 @@
                     </pic:cNvPicPr>
                   </pic:nvPicPr>
                   <pic:blipFill>
-                    <a:blip r:embed="rId23">
+                    <a:blip r:embed="rId24">
                       <a:extLst>
                         <a:ext uri="{28A0092B-C50C-407E-A947-70E740481C1C}">
                           <a14:useLocalDpi xmlns:a14="http://schemas.microsoft.com/office/drawing/2010/main" val="0"/>
@@ -14305,7 +14391,7 @@
     </w:p>
     <w:p>
       <w:pPr>
-        <w:pStyle w:val="Heading2"/>
+        <w:pStyle w:val="2"/>
         <w:jc w:val="both"/>
         <w:rPr>
           <w:b/>
@@ -14447,7 +14533,7 @@
                     </pic:cNvPicPr>
                   </pic:nvPicPr>
                   <pic:blipFill>
-                    <a:blip r:embed="rId24" cstate="print">
+                    <a:blip r:embed="rId25" cstate="print">
                       <a:extLst>
                         <a:ext uri="{28A0092B-C50C-407E-A947-70E740481C1C}">
                           <a14:useLocalDpi xmlns:a14="http://schemas.microsoft.com/office/drawing/2010/main" val="0"/>
@@ -14521,7 +14607,7 @@
                     </pic:cNvPicPr>
                   </pic:nvPicPr>
                   <pic:blipFill>
-                    <a:blip r:embed="rId25" cstate="print">
+                    <a:blip r:embed="rId26" cstate="print">
                       <a:extLst>
                         <a:ext uri="{28A0092B-C50C-407E-A947-70E740481C1C}">
                           <a14:useLocalDpi xmlns:a14="http://schemas.microsoft.com/office/drawing/2010/main" val="0"/>
@@ -14565,7 +14651,7 @@
     </w:p>
     <w:p>
       <w:pPr>
-        <w:pStyle w:val="Heading1"/>
+        <w:pStyle w:val="1"/>
         <w:jc w:val="both"/>
         <w:rPr>
           <w:b/>
@@ -14609,56 +14695,16 @@
           <w:szCs w:val="24"/>
           <w:rtl/>
         </w:rPr>
-        <w:t xml:space="preserve">הפרויקט היה הרבה יותר מורכב ממה שציפינו ונתקלנו עם המון קשיים שהיינו צריכים להתמודד עימם, אך התגברנו על רובם בסופו של דבר, אם מדובר בשעות רבות של </w:t>
-      </w:r>
-      <w:proofErr w:type="spellStart"/>
-      <w:r>
-        <w:rPr>
-          <w:rFonts w:hint="cs"/>
-          <w:sz w:val="24"/>
-          <w:szCs w:val="24"/>
-          <w:rtl/>
-        </w:rPr>
-        <w:t>דיבאגינג</w:t>
-      </w:r>
-      <w:proofErr w:type="spellEnd"/>
-      <w:r>
-        <w:rPr>
-          <w:rFonts w:hint="cs"/>
-          <w:sz w:val="24"/>
-          <w:szCs w:val="24"/>
-          <w:rtl/>
-        </w:rPr>
-        <w:t xml:space="preserve"> או בעבודת צוות. </w:t>
-      </w:r>
-      <w:r>
-        <w:rPr>
-          <w:rFonts w:hint="cs"/>
-          <w:sz w:val="24"/>
-          <w:szCs w:val="24"/>
-          <w:rtl/>
-        </w:rPr>
-        <w:t xml:space="preserve">בסך </w:t>
-      </w:r>
-      <w:proofErr w:type="spellStart"/>
-      <w:r>
-        <w:rPr>
-          <w:rFonts w:hint="cs"/>
-          <w:sz w:val="24"/>
-          <w:szCs w:val="24"/>
-          <w:rtl/>
-        </w:rPr>
-        <w:t>הכל</w:t>
-      </w:r>
-      <w:proofErr w:type="spellEnd"/>
-      <w:r>
-        <w:rPr>
-          <w:rFonts w:hint="cs"/>
-          <w:sz w:val="24"/>
-          <w:szCs w:val="24"/>
-          <w:rtl/>
-        </w:rPr>
-        <w:t xml:space="preserve"> עמדנו ברוב רובן של המטרות שהצבנו לעצמנו</w:t>
+        <w:t xml:space="preserve">הפרויקט היה הרבה יותר מורכב ממה שציפינו ונתקלנו עם המון קשיים שהיינו צריכים להתמודד עימם, אך התגברנו על רובם בסופו של דבר, אם מדובר בשעות רבות של דיבאגינג או בעבודת צוות. </w:t>
+      </w:r>
+      <w:r>
+        <w:rPr>
+          <w:rFonts w:hint="cs"/>
+          <w:sz w:val="24"/>
+          <w:szCs w:val="24"/>
+          <w:rtl/>
+        </w:rPr>
+        <w:t>בסך הכל עמדנו ברוב רובן של המטרות שהצבנו לעצמנו</w:t>
       </w:r>
       <w:r>
         <w:rPr>
@@ -14745,7 +14791,7 @@
       <w:pPr>
         <w:jc w:val="both"/>
         <w:rPr>
-          <w:rStyle w:val="Heading2Char"/>
+          <w:rStyle w:val="20"/>
           <w:b/>
           <w:bCs/>
           <w:rtl/>
@@ -14761,7 +14807,7 @@
       </w:r>
       <w:r>
         <w:rPr>
-          <w:rStyle w:val="Heading2Char"/>
+          <w:rStyle w:val="20"/>
           <w:rFonts w:hint="cs"/>
           <w:b/>
           <w:bCs/>
@@ -14772,7 +14818,7 @@
       <w:bookmarkStart w:id="43" w:name="_Toc105175818"/>
       <w:r>
         <w:rPr>
-          <w:rStyle w:val="Heading2Char"/>
+          <w:rStyle w:val="20"/>
           <w:b/>
           <w:bCs/>
           <w:rtl/>
@@ -14781,7 +14827,7 @@
       </w:r>
       <w:r>
         <w:rPr>
-          <w:rStyle w:val="Heading2Char"/>
+          <w:rStyle w:val="20"/>
           <w:rFonts w:hint="cs"/>
           <w:b/>
           <w:bCs/>
@@ -14809,27 +14855,7 @@
           <w:szCs w:val="24"/>
           <w:rtl/>
         </w:rPr>
-        <w:t xml:space="preserve">המשחקיות היא חלקה כרגע בתמיכה של כ-30 דמויות במפה, בבדיקות של מספר רב של יחידות במפה הייתה ירידה בחלקיות המשחק בצד לקוח בשלב המלחמה, ייתכן שקשור </w:t>
-      </w:r>
-      <w:proofErr w:type="spellStart"/>
-      <w:r>
-        <w:rPr>
-          <w:rFonts w:asciiTheme="minorBidi" w:hAnsiTheme="minorBidi"/>
-          <w:sz w:val="24"/>
-          <w:szCs w:val="24"/>
-          <w:rtl/>
-        </w:rPr>
-        <w:t>לסאונדים</w:t>
-      </w:r>
-      <w:proofErr w:type="spellEnd"/>
-      <w:r>
-        <w:rPr>
-          <w:rFonts w:asciiTheme="minorBidi" w:hAnsiTheme="minorBidi"/>
-          <w:sz w:val="24"/>
-          <w:szCs w:val="24"/>
-          <w:rtl/>
-        </w:rPr>
-        <w:t xml:space="preserve"> או ל-</w:t>
+        <w:t>המשחקיות היא חלקה כרגע בתמיכה של כ-30 דמויות במפה, בבדיקות של מספר רב של יחידות במפה הייתה ירידה בחלקיות המשחק בצד לקוח בשלב המלחמה, ייתכן שקשור לסאונדים או ל-</w:t>
       </w:r>
       <w:r>
         <w:rPr>
@@ -14893,7 +14919,7 @@
     </w:p>
     <w:p>
       <w:pPr>
-        <w:pStyle w:val="Heading2"/>
+        <w:pStyle w:val="2"/>
         <w:jc w:val="both"/>
         <w:rPr>
           <w:b/>
@@ -14924,81 +14950,49 @@
     </w:p>
     <w:p>
       <w:pPr>
-        <w:pStyle w:val="ListParagraph"/>
+        <w:rPr>
+          <w:rtl/>
+        </w:rPr>
+      </w:pPr>
+    </w:p>
+    <w:p>
+      <w:pPr>
+        <w:pStyle w:val="aa"/>
         <w:numPr>
           <w:ilvl w:val="0"/>
           <w:numId w:val="7"/>
         </w:numPr>
         <w:rPr>
-          <w:b/>
-          <w:bCs/>
-        </w:rPr>
-      </w:pPr>
-      <w:r>
-        <w:rPr>
-          <w:rFonts w:hint="cs"/>
-          <w:b/>
-          <w:bCs/>
-          <w:rtl/>
-        </w:rPr>
-        <w:t>אופטימיזצ</w:t>
-      </w:r>
-      <w:r>
-        <w:rPr>
-          <w:rFonts w:hint="eastAsia"/>
-          <w:b/>
-          <w:bCs/>
-          <w:rtl/>
-        </w:rPr>
-        <w:t>יה</w:t>
-      </w:r>
-      <w:r>
-        <w:rPr>
-          <w:rFonts w:hint="cs"/>
-          <w:b/>
-          <w:bCs/>
-          <w:rtl/>
-        </w:rPr>
-        <w:t xml:space="preserve"> </w:t>
-      </w:r>
-      <w:r>
-        <w:rPr>
-          <w:b/>
-          <w:bCs/>
-          <w:rtl/>
-        </w:rPr>
-        <w:t>–</w:t>
-      </w:r>
-      <w:r>
-        <w:rPr>
-          <w:rFonts w:hint="cs"/>
-          <w:b/>
-          <w:bCs/>
-          <w:rtl/>
-        </w:rPr>
-        <w:t xml:space="preserve"> </w:t>
-      </w:r>
-      <w:r>
-        <w:rPr>
-          <w:rFonts w:hint="cs"/>
+          <w:rFonts w:asciiTheme="minorBidi" w:hAnsiTheme="minorBidi" w:cstheme="minorBidi"/>
+          <w:b/>
+          <w:bCs/>
+          <w:sz w:val="24"/>
+        </w:rPr>
+      </w:pPr>
+      <w:r>
+        <w:rPr>
+          <w:rFonts w:asciiTheme="minorBidi" w:hAnsiTheme="minorBidi" w:cstheme="minorBidi"/>
+          <w:b/>
+          <w:bCs/>
+          <w:sz w:val="24"/>
+          <w:rtl/>
+        </w:rPr>
+        <w:t xml:space="preserve">אופטימיזציה – </w:t>
+      </w:r>
+      <w:r>
+        <w:rPr>
+          <w:rFonts w:asciiTheme="minorBidi" w:hAnsiTheme="minorBidi" w:cstheme="minorBidi"/>
+          <w:sz w:val="24"/>
           <w:rtl/>
         </w:rPr>
         <w:t>נרצה לשפר את המערכת בצורה כזאת שיתאפשר להגדיל את מספר היחידות במפה</w:t>
       </w:r>
       <w:r>
         <w:rPr>
-          <w:rFonts w:hint="cs"/>
-          <w:b/>
-          <w:bCs/>
-          <w:rtl/>
-        </w:rPr>
-        <w:t xml:space="preserve"> </w:t>
-      </w:r>
-      <w:r>
-        <w:rPr>
-          <w:rFonts w:hint="cs"/>
-          <w:b/>
-          <w:bCs/>
+          <w:rFonts w:asciiTheme="minorBidi" w:hAnsiTheme="minorBidi" w:cstheme="minorBidi"/>
+          <w:b/>
+          <w:bCs/>
+          <w:sz w:val="24"/>
           <w:rtl/>
         </w:rPr>
         <w:t>.</w:t>
@@ -15006,66 +15000,40 @@
     </w:p>
     <w:p>
       <w:pPr>
-        <w:pStyle w:val="ListParagraph"/>
+        <w:pStyle w:val="aa"/>
         <w:numPr>
           <w:ilvl w:val="0"/>
           <w:numId w:val="7"/>
         </w:numPr>
         <w:rPr>
-          <w:b/>
-          <w:bCs/>
-        </w:rPr>
-      </w:pPr>
-      <w:r>
-        <w:rPr>
-          <w:rFonts w:hint="cs"/>
-          <w:b/>
-          <w:bCs/>
-          <w:rtl/>
-        </w:rPr>
-        <w:t xml:space="preserve">דמויות נוספות וגיבורים </w:t>
-      </w:r>
-      <w:r>
-        <w:rPr>
-          <w:b/>
-          <w:bCs/>
-          <w:rtl/>
-        </w:rPr>
-        <w:t>–</w:t>
-      </w:r>
-      <w:r>
-        <w:rPr>
-          <w:rFonts w:hint="cs"/>
-          <w:b/>
-          <w:bCs/>
-          <w:rtl/>
-        </w:rPr>
-        <w:t xml:space="preserve"> </w:t>
-      </w:r>
-      <w:r>
-        <w:rPr>
-          <w:rFonts w:hint="cs"/>
-          <w:rtl/>
-        </w:rPr>
-        <w:t>בנינו את המשחק עם שלל דמויות והיינו רוצים שהיו דמויות נוספות כדי לשפר את חווית הגיוון וגם הוספת גיבורים למשחקים עם תכונות ייחודיו</w:t>
-      </w:r>
-      <w:r>
-        <w:rPr>
-          <w:rFonts w:hint="eastAsia"/>
-          <w:rtl/>
-        </w:rPr>
-        <w:t>ת</w:t>
-      </w:r>
-      <w:r>
-        <w:rPr>
-          <w:rFonts w:hint="cs"/>
-          <w:rtl/>
-        </w:rPr>
-        <w:t xml:space="preserve"> שמבליטות אותו ביחס ליחידות הרגילות</w:t>
-      </w:r>
-      <w:r>
-        <w:rPr>
-          <w:rFonts w:hint="cs"/>
+          <w:rFonts w:asciiTheme="minorBidi" w:hAnsiTheme="minorBidi" w:cstheme="minorBidi"/>
+          <w:b/>
+          <w:bCs/>
+          <w:sz w:val="24"/>
+        </w:rPr>
+      </w:pPr>
+      <w:r>
+        <w:rPr>
+          <w:rFonts w:asciiTheme="minorBidi" w:hAnsiTheme="minorBidi" w:cstheme="minorBidi"/>
+          <w:b/>
+          <w:bCs/>
+          <w:sz w:val="24"/>
+          <w:rtl/>
+        </w:rPr>
+        <w:t xml:space="preserve">דמויות נוספות וגיבורים – </w:t>
+      </w:r>
+      <w:r>
+        <w:rPr>
+          <w:rFonts w:asciiTheme="minorBidi" w:hAnsiTheme="minorBidi" w:cstheme="minorBidi"/>
+          <w:sz w:val="24"/>
+          <w:rtl/>
+        </w:rPr>
+        <w:t>בנינו את המשחק עם שלל דמויות והיינו רוצים שהיו דמויות נוספות כדי לשפר את חווית הגיוון וגם הוספת גיבורים למשחקים עם תכונות ייחודיות שמבליטות אותו ביחס ליחידות הרגילות</w:t>
+      </w:r>
+      <w:r>
+        <w:rPr>
+          <w:rFonts w:asciiTheme="minorBidi" w:hAnsiTheme="minorBidi" w:cstheme="minorBidi"/>
+          <w:sz w:val="24"/>
           <w:rtl/>
         </w:rPr>
         <w:t>.</w:t>
@@ -15073,223 +15041,259 @@
     </w:p>
     <w:p>
       <w:pPr>
-        <w:pStyle w:val="ListParagraph"/>
+        <w:pStyle w:val="aa"/>
         <w:numPr>
           <w:ilvl w:val="0"/>
           <w:numId w:val="7"/>
         </w:numPr>
         <w:rPr>
-          <w:b/>
-          <w:bCs/>
-        </w:rPr>
-      </w:pPr>
-      <w:r>
-        <w:rPr>
-          <w:rFonts w:hint="cs"/>
-          <w:b/>
-          <w:bCs/>
+          <w:rFonts w:asciiTheme="minorBidi" w:hAnsiTheme="minorBidi" w:cstheme="minorBidi"/>
+          <w:b/>
+          <w:bCs/>
+          <w:sz w:val="24"/>
+        </w:rPr>
+      </w:pPr>
+      <w:r>
+        <w:rPr>
+          <w:rFonts w:asciiTheme="minorBidi" w:hAnsiTheme="minorBidi" w:cstheme="minorBidi"/>
+          <w:b/>
+          <w:bCs/>
+          <w:sz w:val="24"/>
           <w:rtl/>
         </w:rPr>
         <w:t xml:space="preserve">מכניקת </w:t>
       </w:r>
       <w:r>
         <w:rPr>
-          <w:b/>
-          <w:bCs/>
+          <w:rFonts w:asciiTheme="minorBidi" w:hAnsiTheme="minorBidi" w:cstheme="minorBidi"/>
+          <w:b/>
+          <w:bCs/>
+          <w:sz w:val="24"/>
         </w:rPr>
         <w:t>Fog Of War</w:t>
       </w:r>
       <w:r>
         <w:rPr>
-          <w:rFonts w:hint="cs"/>
-          <w:b/>
-          <w:bCs/>
+          <w:rFonts w:asciiTheme="minorBidi" w:hAnsiTheme="minorBidi" w:cstheme="minorBidi"/>
+          <w:b/>
+          <w:bCs/>
+          <w:sz w:val="24"/>
+          <w:rtl/>
+        </w:rPr>
+        <w:t xml:space="preserve"> – </w:t>
+      </w:r>
+      <w:r>
+        <w:rPr>
+          <w:rFonts w:asciiTheme="minorBidi" w:hAnsiTheme="minorBidi" w:cstheme="minorBidi"/>
+          <w:sz w:val="24"/>
+          <w:rtl/>
+        </w:rPr>
+        <w:t>מכניקה מאוד פופולרית</w:t>
+      </w:r>
+      <w:r>
+        <w:rPr>
+          <w:rFonts w:asciiTheme="minorBidi" w:hAnsiTheme="minorBidi" w:cstheme="minorBidi"/>
+          <w:b/>
+          <w:bCs/>
+          <w:sz w:val="24"/>
           <w:rtl/>
         </w:rPr>
         <w:t xml:space="preserve"> </w:t>
       </w:r>
       <w:r>
         <w:rPr>
-          <w:b/>
-          <w:bCs/>
-          <w:rtl/>
-        </w:rPr>
-        <w:t>–</w:t>
-      </w:r>
-      <w:r>
-        <w:rPr>
-          <w:rFonts w:hint="cs"/>
-          <w:b/>
-          <w:bCs/>
-          <w:rtl/>
-        </w:rPr>
-        <w:t xml:space="preserve"> </w:t>
-      </w:r>
-      <w:r>
-        <w:rPr>
-          <w:rFonts w:hint="cs"/>
-          <w:rtl/>
-        </w:rPr>
-        <w:t>מכניקה מאוד פופולרית</w:t>
-      </w:r>
-      <w:r>
-        <w:rPr>
-          <w:rFonts w:hint="cs"/>
-          <w:b/>
-          <w:bCs/>
-          <w:rtl/>
-        </w:rPr>
-        <w:t xml:space="preserve"> </w:t>
-      </w:r>
-      <w:r>
-        <w:rPr>
-          <w:rFonts w:hint="cs"/>
+          <w:rFonts w:asciiTheme="minorBidi" w:hAnsiTheme="minorBidi" w:cstheme="minorBidi"/>
+          <w:sz w:val="24"/>
           <w:rtl/>
         </w:rPr>
         <w:t xml:space="preserve">שמסתירה את היחידות של השחקן והיריב אחד מהשני עד שהם מתקרבים אחד לשני </w:t>
       </w:r>
       <w:r>
         <w:rPr>
-          <w:rFonts w:hint="cs"/>
-          <w:rtl/>
-        </w:rPr>
-        <w:t xml:space="preserve"> ומוסיפה עוד עניין של טקטיקה והסתרה מהיריב שמוסיפה למרוכבות המשחק.</w:t>
-      </w:r>
-    </w:p>
-    <w:p>
-      <w:pPr>
-        <w:pStyle w:val="ListParagraph"/>
+          <w:rFonts w:asciiTheme="minorBidi" w:hAnsiTheme="minorBidi" w:cstheme="minorBidi"/>
+          <w:sz w:val="24"/>
+          <w:rtl/>
+        </w:rPr>
+        <w:t xml:space="preserve"> ומוסיפה עוד עניין של טקטיקה והסתרה מהיריב שמוסיפה למ</w:t>
+      </w:r>
+      <w:r>
+        <w:rPr>
+          <w:rFonts w:asciiTheme="minorBidi" w:hAnsiTheme="minorBidi" w:cstheme="minorBidi" w:hint="cs"/>
+          <w:sz w:val="24"/>
+          <w:rtl/>
+        </w:rPr>
+        <w:t>ור</w:t>
+      </w:r>
+      <w:r>
+        <w:rPr>
+          <w:rFonts w:asciiTheme="minorBidi" w:hAnsiTheme="minorBidi" w:cstheme="minorBidi"/>
+          <w:sz w:val="24"/>
+          <w:rtl/>
+        </w:rPr>
+        <w:t>כבות המשחק.</w:t>
+      </w:r>
+    </w:p>
+    <w:p>
+      <w:pPr>
+        <w:pStyle w:val="aa"/>
         <w:numPr>
           <w:ilvl w:val="0"/>
           <w:numId w:val="7"/>
         </w:numPr>
         <w:rPr>
-          <w:b/>
-          <w:bCs/>
-        </w:rPr>
-      </w:pPr>
-      <w:r>
-        <w:rPr>
-          <w:rFonts w:hint="cs"/>
-          <w:b/>
-          <w:bCs/>
-          <w:rtl/>
-        </w:rPr>
-        <w:t>אובייקטים עם אינטראקציו</w:t>
-      </w:r>
-      <w:r>
-        <w:rPr>
-          <w:rFonts w:hint="eastAsia"/>
-          <w:b/>
-          <w:bCs/>
-          <w:rtl/>
-        </w:rPr>
-        <w:t>ת</w:t>
-      </w:r>
-      <w:r>
-        <w:rPr>
-          <w:rFonts w:hint="cs"/>
-          <w:b/>
-          <w:bCs/>
-          <w:rtl/>
-        </w:rPr>
-        <w:t xml:space="preserve"> </w:t>
-      </w:r>
-      <w:r>
-        <w:rPr>
-          <w:b/>
-          <w:bCs/>
-          <w:rtl/>
-        </w:rPr>
-        <w:t>–</w:t>
-      </w:r>
-      <w:r>
-        <w:rPr>
-          <w:rFonts w:hint="cs"/>
-          <w:b/>
-          <w:bCs/>
-          <w:rtl/>
-        </w:rPr>
-        <w:t xml:space="preserve"> </w:t>
-      </w:r>
-      <w:r>
-        <w:rPr>
-          <w:rFonts w:hint="cs"/>
+          <w:rFonts w:asciiTheme="minorBidi" w:hAnsiTheme="minorBidi" w:cstheme="minorBidi"/>
+          <w:b/>
+          <w:bCs/>
+          <w:sz w:val="24"/>
+        </w:rPr>
+      </w:pPr>
+      <w:r>
+        <w:rPr>
+          <w:rFonts w:asciiTheme="minorBidi" w:hAnsiTheme="minorBidi" w:cstheme="minorBidi"/>
+          <w:b/>
+          <w:bCs/>
+          <w:sz w:val="24"/>
+          <w:rtl/>
+        </w:rPr>
+        <w:t xml:space="preserve">אובייקטים עם אינטראקציות – </w:t>
+      </w:r>
+      <w:r>
+        <w:rPr>
+          <w:rFonts w:asciiTheme="minorBidi" w:hAnsiTheme="minorBidi" w:cstheme="minorBidi"/>
+          <w:sz w:val="24"/>
           <w:rtl/>
         </w:rPr>
         <w:t>היינו רוצים שיהיה אובייקטים נוספים בעולם שישפיעו על היחידות במפה ויתרמו עוד מרכיב במשחקיות כדי לעשותה יותר מורכבת ומעניינת</w:t>
       </w:r>
-    </w:p>
-    <w:p>
-      <w:pPr>
-        <w:pStyle w:val="ListParagraph"/>
+      <w:r>
+        <w:rPr>
+          <w:rFonts w:asciiTheme="minorBidi" w:hAnsiTheme="minorBidi" w:cstheme="minorBidi" w:hint="cs"/>
+          <w:b/>
+          <w:bCs/>
+          <w:sz w:val="24"/>
+          <w:rtl/>
+        </w:rPr>
+        <w:t>.</w:t>
+      </w:r>
+    </w:p>
+    <w:p>
+      <w:pPr>
+        <w:pStyle w:val="aa"/>
         <w:numPr>
           <w:ilvl w:val="0"/>
           <w:numId w:val="7"/>
         </w:numPr>
         <w:rPr>
-          <w:b/>
-          <w:bCs/>
-          <w:rtl/>
-        </w:rPr>
-      </w:pPr>
-      <w:r>
-        <w:rPr>
-          <w:rFonts w:hint="cs"/>
-          <w:b/>
-          <w:bCs/>
-          <w:rtl/>
-        </w:rPr>
-        <w:t xml:space="preserve">לובי משופר </w:t>
-      </w:r>
-      <w:r>
-        <w:rPr>
-          <w:b/>
-          <w:bCs/>
-          <w:rtl/>
-        </w:rPr>
-        <w:t>–</w:t>
-      </w:r>
-      <w:r>
-        <w:rPr>
-          <w:rFonts w:hint="cs"/>
-          <w:b/>
-          <w:bCs/>
-          <w:rtl/>
-        </w:rPr>
-        <w:t xml:space="preserve"> </w:t>
-      </w:r>
-      <w:r>
-        <w:rPr>
-          <w:rFonts w:hint="cs"/>
+          <w:rFonts w:asciiTheme="minorBidi" w:hAnsiTheme="minorBidi" w:cstheme="minorBidi"/>
+          <w:b/>
+          <w:bCs/>
+          <w:sz w:val="24"/>
+          <w:rtl/>
+        </w:rPr>
+      </w:pPr>
+      <w:r>
+        <w:rPr>
+          <w:rFonts w:asciiTheme="minorBidi" w:hAnsiTheme="minorBidi" w:cstheme="minorBidi"/>
+          <w:b/>
+          <w:bCs/>
+          <w:sz w:val="24"/>
+          <w:rtl/>
+        </w:rPr>
+        <w:t xml:space="preserve">לובי משופר – </w:t>
+      </w:r>
+      <w:r>
+        <w:rPr>
+          <w:rFonts w:asciiTheme="minorBidi" w:hAnsiTheme="minorBidi" w:cstheme="minorBidi"/>
+          <w:sz w:val="24"/>
           <w:rtl/>
         </w:rPr>
         <w:t>כרגע הלובי הוא מאוד בסיסי ובעיקר מותאם לאנשים החברים ב</w:t>
       </w:r>
       <w:r>
+        <w:rPr>
+          <w:rFonts w:asciiTheme="minorBidi" w:hAnsiTheme="minorBidi" w:cstheme="minorBidi"/>
+          <w:sz w:val="24"/>
+        </w:rPr>
         <w:t>Steam-</w:t>
       </w:r>
       <w:r>
         <w:rPr>
-          <w:rFonts w:hint="cs"/>
-          <w:rtl/>
-        </w:rPr>
-        <w:t xml:space="preserve"> והיינו רוצים לשפר זאת בכך שיהיה לובי פתוח לקהל הרב שבו כל שחקן יוכל לארח שחקנים נוספים שאינו מכיר או להצטרך לאחד שכזה.</w:t>
-      </w:r>
-    </w:p>
-    <w:p>
-      <w:pPr>
-        <w:jc w:val="both"/>
-        <w:rPr>
-          <w:b/>
-          <w:bCs/>
-          <w:rtl/>
-        </w:rPr>
-      </w:pPr>
-    </w:p>
-    <w:p>
-      <w:pPr>
-        <w:pStyle w:val="Heading1"/>
+          <w:rFonts w:asciiTheme="minorBidi" w:hAnsiTheme="minorBidi" w:cstheme="minorBidi"/>
+          <w:sz w:val="24"/>
+          <w:rtl/>
+        </w:rPr>
+        <w:t xml:space="preserve"> והיינו רוצים לשפר זאת בכך שיהיה לובי פתוח לקהל הר</w:t>
+      </w:r>
+      <w:r>
+        <w:rPr>
+          <w:rFonts w:asciiTheme="minorBidi" w:hAnsiTheme="minorBidi" w:cstheme="minorBidi" w:hint="cs"/>
+          <w:sz w:val="24"/>
+          <w:rtl/>
+        </w:rPr>
+        <w:t>ח</w:t>
+      </w:r>
+      <w:r>
+        <w:rPr>
+          <w:rFonts w:asciiTheme="minorBidi" w:hAnsiTheme="minorBidi" w:cstheme="minorBidi"/>
+          <w:sz w:val="24"/>
+          <w:rtl/>
+        </w:rPr>
+        <w:t>ב שבו כל שחקן יוכל לארח שחקנים נוספים שאינו מכיר או להצטרך לאחד שכזה.</w:t>
+      </w:r>
+    </w:p>
+    <w:p>
+      <w:pPr>
+        <w:jc w:val="both"/>
+        <w:rPr>
+          <w:b/>
+          <w:bCs/>
+          <w:rtl/>
+        </w:rPr>
+      </w:pPr>
+    </w:p>
+    <w:p>
+      <w:pPr>
+        <w:jc w:val="both"/>
+        <w:rPr>
+          <w:b/>
+          <w:bCs/>
+          <w:rtl/>
+        </w:rPr>
+      </w:pPr>
+    </w:p>
+    <w:p>
+      <w:pPr>
+        <w:jc w:val="both"/>
+        <w:rPr>
+          <w:b/>
+          <w:bCs/>
+          <w:rtl/>
+        </w:rPr>
+      </w:pPr>
+    </w:p>
+    <w:p>
+      <w:pPr>
+        <w:jc w:val="both"/>
+        <w:rPr>
+          <w:b/>
+          <w:bCs/>
+          <w:rtl/>
+        </w:rPr>
+      </w:pPr>
+    </w:p>
+    <w:p>
+      <w:pPr>
+        <w:jc w:val="both"/>
+        <w:rPr>
+          <w:b/>
+          <w:bCs/>
+          <w:rtl/>
+        </w:rPr>
+      </w:pPr>
+    </w:p>
+    <w:p>
+      <w:pPr>
+        <w:pStyle w:val="1"/>
         <w:jc w:val="both"/>
         <w:rPr>
           <w:b/>
@@ -15305,6 +15309,7 @@
           <w:bCs/>
           <w:rtl/>
         </w:rPr>
+        <w:lastRenderedPageBreak/>
         <w:t>ביבליוגרפיה</w:t>
       </w:r>
       <w:bookmarkEnd w:id="45"/>
@@ -15318,7 +15323,7 @@
     </w:p>
     <w:p>
       <w:pPr>
-        <w:pStyle w:val="ListParagraph"/>
+        <w:pStyle w:val="aa"/>
         <w:numPr>
           <w:ilvl w:val="0"/>
           <w:numId w:val="5"/>
@@ -15347,7 +15352,7 @@
         </w:rPr>
         <w:t xml:space="preserve">nity Documentation - </w:t>
       </w:r>
-      <w:hyperlink r:id="rId26" w:history="1">
+      <w:hyperlink r:id="rId27" w:history="1">
         <w:r>
           <w:rPr>
             <w:rStyle w:val="Hyperlink"/>
@@ -15379,7 +15384,7 @@
     </w:p>
     <w:p>
       <w:pPr>
-        <w:pStyle w:val="ListParagraph"/>
+        <w:pStyle w:val="aa"/>
         <w:numPr>
           <w:ilvl w:val="0"/>
           <w:numId w:val="5"/>
@@ -15400,7 +15405,7 @@
         </w:rPr>
         <w:t xml:space="preserve">Unity Forums - </w:t>
       </w:r>
-      <w:hyperlink r:id="rId27" w:history="1">
+      <w:hyperlink r:id="rId28" w:history="1">
         <w:r>
           <w:rPr>
             <w:rStyle w:val="Hyperlink"/>
@@ -15432,7 +15437,7 @@
     </w:p>
     <w:p>
       <w:pPr>
-        <w:pStyle w:val="ListParagraph"/>
+        <w:pStyle w:val="aa"/>
         <w:numPr>
           <w:ilvl w:val="0"/>
           <w:numId w:val="5"/>
@@ -15453,7 +15458,7 @@
         </w:rPr>
         <w:t xml:space="preserve">Udemy - </w:t>
       </w:r>
-      <w:hyperlink r:id="rId28" w:history="1">
+      <w:hyperlink r:id="rId29" w:history="1">
         <w:r>
           <w:rPr>
             <w:rStyle w:val="Hyperlink"/>
@@ -15485,7 +15490,7 @@
     </w:p>
     <w:p>
       <w:pPr>
-        <w:pStyle w:val="ListParagraph"/>
+        <w:pStyle w:val="aa"/>
         <w:numPr>
           <w:ilvl w:val="0"/>
           <w:numId w:val="5"/>
@@ -15506,7 +15511,7 @@
         </w:rPr>
         <w:t xml:space="preserve">Mirror Documentation - </w:t>
       </w:r>
-      <w:hyperlink r:id="rId29" w:history="1">
+      <w:hyperlink r:id="rId30" w:history="1">
         <w:r>
           <w:rPr>
             <w:rStyle w:val="Hyperlink"/>
@@ -15538,7 +15543,7 @@
     </w:p>
     <w:p>
       <w:pPr>
-        <w:pStyle w:val="ListParagraph"/>
+        <w:pStyle w:val="aa"/>
         <w:numPr>
           <w:ilvl w:val="0"/>
           <w:numId w:val="5"/>
@@ -15563,7 +15568,7 @@
     </w:p>
     <w:p>
       <w:pPr>
-        <w:pStyle w:val="ListParagraph"/>
+        <w:pStyle w:val="aa"/>
         <w:numPr>
           <w:ilvl w:val="0"/>
           <w:numId w:val="5"/>
@@ -15582,10 +15587,9 @@
           <w:noProof/>
           <w:sz w:val="24"/>
         </w:rPr>
-        <w:lastRenderedPageBreak/>
         <w:t xml:space="preserve">CodeMonkey - </w:t>
       </w:r>
-      <w:hyperlink r:id="rId30" w:history="1">
+      <w:hyperlink r:id="rId31" w:history="1">
         <w:r>
           <w:rPr>
             <w:rStyle w:val="Hyperlink"/>
@@ -15607,7 +15611,7 @@
     </w:p>
     <w:p>
       <w:pPr>
-        <w:pStyle w:val="ListParagraph"/>
+        <w:pStyle w:val="aa"/>
         <w:numPr>
           <w:ilvl w:val="0"/>
           <w:numId w:val="5"/>
@@ -15620,7 +15624,7 @@
           <w:sz w:val="24"/>
         </w:rPr>
       </w:pPr>
-      <w:hyperlink r:id="rId31" w:history="1">
+      <w:hyperlink r:id="rId32" w:history="1">
         <w:r>
           <w:rPr>
             <w:rStyle w:val="Hyperlink"/>
@@ -15634,7 +15638,7 @@
     </w:p>
     <w:p>
       <w:pPr>
-        <w:pStyle w:val="ListParagraph"/>
+        <w:pStyle w:val="aa"/>
         <w:numPr>
           <w:ilvl w:val="0"/>
           <w:numId w:val="5"/>
@@ -15665,48 +15669,12 @@
         <w:rPr>
           <w:sz w:val="24"/>
         </w:rPr>
-        <w:t xml:space="preserve">Oluwafemi J. </w:t>
-      </w:r>
-      <w:proofErr w:type="spellStart"/>
-      <w:proofErr w:type="gramStart"/>
-      <w:r>
-        <w:rPr>
-          <w:sz w:val="24"/>
-        </w:rPr>
-        <w:t>Ayangbekun</w:t>
-      </w:r>
-      <w:proofErr w:type="spellEnd"/>
-      <w:r>
-        <w:rPr>
-          <w:sz w:val="24"/>
-        </w:rPr>
-        <w:t xml:space="preserve"> ,</w:t>
-      </w:r>
-      <w:proofErr w:type="gramEnd"/>
-      <w:r>
-        <w:rPr>
-          <w:sz w:val="24"/>
-        </w:rPr>
-        <w:t xml:space="preserve"> Ibrahim O. </w:t>
-      </w:r>
-      <w:proofErr w:type="spellStart"/>
-      <w:r>
-        <w:rPr>
-          <w:sz w:val="24"/>
-        </w:rPr>
-        <w:t>Akinde</w:t>
-      </w:r>
-      <w:proofErr w:type="spellEnd"/>
-      <w:r>
-        <w:rPr>
-          <w:sz w:val="24"/>
-        </w:rPr>
-        <w:t>, August 2014</w:t>
-      </w:r>
-    </w:p>
-    <w:p>
-      <w:pPr>
-        <w:pStyle w:val="ListParagraph"/>
+        <w:t>Oluwafemi J. Ayangbekun , Ibrahim O. Akinde, August 2014</w:t>
+      </w:r>
+    </w:p>
+    <w:p>
+      <w:pPr>
+        <w:pStyle w:val="aa"/>
         <w:numPr>
           <w:ilvl w:val="0"/>
           <w:numId w:val="5"/>
@@ -15720,7 +15688,7 @@
           <w:rtl/>
         </w:rPr>
       </w:pPr>
-      <w:hyperlink r:id="rId32" w:history="1">
+      <w:hyperlink r:id="rId33" w:history="1">
         <w:r>
           <w:rPr>
             <w:rStyle w:val="Hyperlink"/>
@@ -15759,7 +15727,7 @@
     </w:p>
     <w:p>
       <w:pPr>
-        <w:pStyle w:val="Heading1"/>
+        <w:pStyle w:val="1"/>
         <w:jc w:val="both"/>
         <w:rPr>
           <w:b/>
@@ -15781,7 +15749,7 @@
     </w:p>
     <w:p>
       <w:pPr>
-        <w:pStyle w:val="Heading2"/>
+        <w:pStyle w:val="2"/>
         <w:jc w:val="both"/>
         <w:rPr>
           <w:b/>
@@ -15812,11 +15780,39 @@
     </w:p>
     <w:p>
       <w:pPr>
-        <w:pStyle w:val="Heading2"/>
-        <w:jc w:val="both"/>
-        <w:rPr>
-          <w:b/>
-          <w:bCs/>
+        <w:rPr>
+          <w:i/>
+          <w:iCs/>
+          <w:color w:val="FF0000"/>
+          <w:rtl/>
+        </w:rPr>
+      </w:pPr>
+      <w:r>
+        <w:rPr>
+          <w:rFonts w:hint="cs"/>
+          <w:rtl/>
+        </w:rPr>
+        <w:t xml:space="preserve">              </w:t>
+      </w:r>
+      <w:r>
+        <w:rPr>
+          <w:rFonts w:hint="cs"/>
+          <w:i/>
+          <w:iCs/>
+          <w:color w:val="FF0000"/>
+          <w:rtl/>
+        </w:rPr>
+        <w:t>קישור...</w:t>
+      </w:r>
+    </w:p>
+    <w:p>
+      <w:pPr>
+        <w:pStyle w:val="2"/>
+        <w:jc w:val="both"/>
+        <w:rPr>
+          <w:b/>
+          <w:bCs/>
+          <w:rtl/>
         </w:rPr>
       </w:pPr>
       <w:r>
@@ -15840,8 +15836,36 @@
       </w:r>
       <w:bookmarkEnd w:id="48"/>
     </w:p>
+    <w:p>
+      <w:pPr>
+        <w:rPr>
+          <w:i/>
+          <w:iCs/>
+          <w:color w:val="FF0000"/>
+          <w:rtl/>
+        </w:rPr>
+      </w:pPr>
+      <w:r>
+        <w:rPr>
+          <w:rFonts w:hint="cs"/>
+          <w:rtl/>
+        </w:rPr>
+        <w:t xml:space="preserve">              </w:t>
+      </w:r>
+      <w:r>
+        <w:rPr>
+          <w:rFonts w:hint="cs"/>
+          <w:i/>
+          <w:iCs/>
+          <w:color w:val="FF0000"/>
+          <w:rtl/>
+        </w:rPr>
+        <w:t>קישור...</w:t>
+      </w:r>
+    </w:p>
+    <w:p/>
     <w:sectPr>
-      <w:footerReference w:type="default" r:id="rId33"/>
+      <w:footerReference w:type="default" r:id="rId34"/>
       <w:pgSz w:w="11906" w:h="16838"/>
       <w:pgMar w:top="1440" w:right="1800" w:bottom="1440" w:left="1800" w:header="708" w:footer="708" w:gutter="0"/>
       <w:cols w:space="708"/>
@@ -15895,7 +15919,7 @@
     <w:sdtContent>
       <w:p>
         <w:pPr>
-          <w:pStyle w:val="Footer"/>
+          <w:pStyle w:val="a5"/>
           <w:jc w:val="center"/>
         </w:pPr>
         <w:r>
@@ -15922,7 +15946,7 @@
   </w:sdt>
   <w:p>
     <w:pPr>
-      <w:pStyle w:val="Footer"/>
+      <w:pStyle w:val="a5"/>
     </w:pPr>
   </w:p>
 </w:ftr>
@@ -17141,18 +17165,18 @@
     <w:lsdException w:name="Unresolved Mention" w:semiHidden="1" w:unhideWhenUsed="1"/>
     <w:lsdException w:name="Smart Link" w:semiHidden="1" w:unhideWhenUsed="1"/>
   </w:latentStyles>
-  <w:style w:type="paragraph" w:default="1" w:styleId="Normal">
+  <w:style w:type="paragraph" w:default="1" w:styleId="a">
     <w:name w:val="Normal"/>
     <w:qFormat/>
     <w:pPr>
       <w:bidi/>
     </w:pPr>
   </w:style>
-  <w:style w:type="paragraph" w:styleId="Heading1">
+  <w:style w:type="paragraph" w:styleId="1">
     <w:name w:val="heading 1"/>
-    <w:basedOn w:val="Normal"/>
-    <w:next w:val="Normal"/>
-    <w:link w:val="Heading1Char"/>
+    <w:basedOn w:val="a"/>
+    <w:next w:val="a"/>
+    <w:link w:val="10"/>
     <w:uiPriority w:val="9"/>
     <w:qFormat/>
     <w:rsid w:val="0087612A"/>
@@ -17169,11 +17193,11 @@
       <w:szCs w:val="32"/>
     </w:rPr>
   </w:style>
-  <w:style w:type="paragraph" w:styleId="Heading2">
+  <w:style w:type="paragraph" w:styleId="2">
     <w:name w:val="heading 2"/>
-    <w:basedOn w:val="Normal"/>
-    <w:next w:val="Normal"/>
-    <w:link w:val="Heading2Char"/>
+    <w:basedOn w:val="a"/>
+    <w:next w:val="a"/>
+    <w:link w:val="20"/>
     <w:uiPriority w:val="9"/>
     <w:unhideWhenUsed/>
     <w:qFormat/>
@@ -17191,11 +17215,11 @@
       <w:szCs w:val="26"/>
     </w:rPr>
   </w:style>
-  <w:style w:type="paragraph" w:styleId="Heading3">
+  <w:style w:type="paragraph" w:styleId="3">
     <w:name w:val="heading 3"/>
-    <w:basedOn w:val="Normal"/>
-    <w:next w:val="Normal"/>
-    <w:link w:val="Heading3Char"/>
+    <w:basedOn w:val="a"/>
+    <w:next w:val="a"/>
+    <w:link w:val="30"/>
     <w:uiPriority w:val="9"/>
     <w:unhideWhenUsed/>
     <w:qFormat/>
@@ -17213,11 +17237,11 @@
       <w:szCs w:val="24"/>
     </w:rPr>
   </w:style>
-  <w:style w:type="paragraph" w:styleId="Heading4">
+  <w:style w:type="paragraph" w:styleId="4">
     <w:name w:val="heading 4"/>
-    <w:basedOn w:val="Normal"/>
-    <w:next w:val="Normal"/>
-    <w:link w:val="Heading4Char"/>
+    <w:basedOn w:val="a"/>
+    <w:next w:val="a"/>
+    <w:link w:val="40"/>
     <w:uiPriority w:val="9"/>
     <w:unhideWhenUsed/>
     <w:qFormat/>
@@ -17235,13 +17259,13 @@
       <w:color w:val="2F5496" w:themeColor="accent1" w:themeShade="BF"/>
     </w:rPr>
   </w:style>
-  <w:style w:type="character" w:default="1" w:styleId="DefaultParagraphFont">
+  <w:style w:type="character" w:default="1" w:styleId="a0">
     <w:name w:val="Default Paragraph Font"/>
     <w:uiPriority w:val="1"/>
     <w:semiHidden/>
     <w:unhideWhenUsed/>
   </w:style>
-  <w:style w:type="table" w:default="1" w:styleId="TableNormal">
+  <w:style w:type="table" w:default="1" w:styleId="a1">
     <w:name w:val="Normal Table"/>
     <w:uiPriority w:val="99"/>
     <w:semiHidden/>
@@ -17256,16 +17280,16 @@
       </w:tblCellMar>
     </w:tblPr>
   </w:style>
-  <w:style w:type="numbering" w:default="1" w:styleId="NoList">
+  <w:style w:type="numbering" w:default="1" w:styleId="a2">
     <w:name w:val="No List"/>
     <w:uiPriority w:val="99"/>
     <w:semiHidden/>
     <w:unhideWhenUsed/>
   </w:style>
-  <w:style w:type="paragraph" w:styleId="Header">
+  <w:style w:type="paragraph" w:styleId="a3">
     <w:name w:val="header"/>
-    <w:basedOn w:val="Normal"/>
-    <w:link w:val="HeaderChar"/>
+    <w:basedOn w:val="a"/>
+    <w:link w:val="a4"/>
     <w:uiPriority w:val="99"/>
     <w:unhideWhenUsed/>
     <w:rsid w:val="00B03033"/>
@@ -17277,17 +17301,17 @@
       <w:spacing w:after="0" w:line="240" w:lineRule="auto"/>
     </w:pPr>
   </w:style>
-  <w:style w:type="character" w:customStyle="1" w:styleId="HeaderChar">
-    <w:name w:val="Header Char"/>
-    <w:basedOn w:val="DefaultParagraphFont"/>
-    <w:link w:val="Header"/>
+  <w:style w:type="character" w:customStyle="1" w:styleId="a4">
+    <w:name w:val="כותרת עליונה תו"/>
+    <w:basedOn w:val="a0"/>
+    <w:link w:val="a3"/>
     <w:uiPriority w:val="99"/>
     <w:rsid w:val="00B03033"/>
   </w:style>
-  <w:style w:type="paragraph" w:styleId="Footer">
+  <w:style w:type="paragraph" w:styleId="a5">
     <w:name w:val="footer"/>
-    <w:basedOn w:val="Normal"/>
-    <w:link w:val="FooterChar"/>
+    <w:basedOn w:val="a"/>
+    <w:link w:val="a6"/>
     <w:uiPriority w:val="99"/>
     <w:unhideWhenUsed/>
     <w:rsid w:val="00B03033"/>
@@ -17299,17 +17323,17 @@
       <w:spacing w:after="0" w:line="240" w:lineRule="auto"/>
     </w:pPr>
   </w:style>
-  <w:style w:type="character" w:customStyle="1" w:styleId="FooterChar">
-    <w:name w:val="Footer Char"/>
-    <w:basedOn w:val="DefaultParagraphFont"/>
-    <w:link w:val="Footer"/>
+  <w:style w:type="character" w:customStyle="1" w:styleId="a6">
+    <w:name w:val="כותרת תחתונה תו"/>
+    <w:basedOn w:val="a0"/>
+    <w:link w:val="a5"/>
     <w:uiPriority w:val="99"/>
     <w:rsid w:val="00B03033"/>
   </w:style>
-  <w:style w:type="character" w:customStyle="1" w:styleId="Heading1Char">
-    <w:name w:val="Heading 1 Char"/>
-    <w:basedOn w:val="DefaultParagraphFont"/>
-    <w:link w:val="Heading1"/>
+  <w:style w:type="character" w:customStyle="1" w:styleId="10">
+    <w:name w:val="כותרת 1 תו"/>
+    <w:basedOn w:val="a0"/>
+    <w:link w:val="1"/>
     <w:uiPriority w:val="9"/>
     <w:rsid w:val="0087612A"/>
     <w:rPr>
@@ -17319,10 +17343,10 @@
       <w:szCs w:val="32"/>
     </w:rPr>
   </w:style>
-  <w:style w:type="paragraph" w:styleId="TOCHeading">
+  <w:style w:type="paragraph" w:styleId="a7">
     <w:name w:val="TOC Heading"/>
-    <w:basedOn w:val="Heading1"/>
-    <w:next w:val="Normal"/>
+    <w:basedOn w:val="1"/>
+    <w:next w:val="a"/>
     <w:uiPriority w:val="39"/>
     <w:unhideWhenUsed/>
     <w:qFormat/>
@@ -17337,8 +17361,8 @@
   </w:style>
   <w:style w:type="paragraph" w:styleId="TOC2">
     <w:name w:val="toc 2"/>
-    <w:basedOn w:val="Normal"/>
-    <w:next w:val="Normal"/>
+    <w:basedOn w:val="a"/>
+    <w:next w:val="a"/>
     <w:autoRedefine/>
     <w:uiPriority w:val="39"/>
     <w:unhideWhenUsed/>
@@ -17359,8 +17383,8 @@
   </w:style>
   <w:style w:type="paragraph" w:styleId="TOC1">
     <w:name w:val="toc 1"/>
-    <w:basedOn w:val="Normal"/>
-    <w:next w:val="Normal"/>
+    <w:basedOn w:val="a"/>
+    <w:next w:val="a"/>
     <w:autoRedefine/>
     <w:uiPriority w:val="39"/>
     <w:unhideWhenUsed/>
@@ -17376,8 +17400,8 @@
   </w:style>
   <w:style w:type="paragraph" w:styleId="TOC3">
     <w:name w:val="toc 3"/>
-    <w:basedOn w:val="Normal"/>
-    <w:next w:val="Normal"/>
+    <w:basedOn w:val="a"/>
+    <w:next w:val="a"/>
     <w:autoRedefine/>
     <w:uiPriority w:val="39"/>
     <w:unhideWhenUsed/>
@@ -17394,7 +17418,7 @@
   </w:style>
   <w:style w:type="character" w:styleId="Hyperlink">
     <w:name w:val="Hyperlink"/>
-    <w:basedOn w:val="DefaultParagraphFont"/>
+    <w:basedOn w:val="a0"/>
     <w:uiPriority w:val="99"/>
     <w:unhideWhenUsed/>
     <w:rsid w:val="0080542D"/>
@@ -17403,10 +17427,10 @@
       <w:u w:val="single"/>
     </w:rPr>
   </w:style>
-  <w:style w:type="character" w:customStyle="1" w:styleId="Heading2Char">
-    <w:name w:val="Heading 2 Char"/>
-    <w:basedOn w:val="DefaultParagraphFont"/>
-    <w:link w:val="Heading2"/>
+  <w:style w:type="character" w:customStyle="1" w:styleId="20">
+    <w:name w:val="כותרת 2 תו"/>
+    <w:basedOn w:val="a0"/>
+    <w:link w:val="2"/>
     <w:uiPriority w:val="9"/>
     <w:rsid w:val="005D58E2"/>
     <w:rPr>
@@ -17416,11 +17440,11 @@
       <w:szCs w:val="26"/>
     </w:rPr>
   </w:style>
-  <w:style w:type="paragraph" w:styleId="Subtitle">
+  <w:style w:type="paragraph" w:styleId="a8">
     <w:name w:val="Subtitle"/>
-    <w:basedOn w:val="Normal"/>
-    <w:next w:val="Normal"/>
-    <w:link w:val="SubtitleChar"/>
+    <w:basedOn w:val="a"/>
+    <w:next w:val="a"/>
+    <w:link w:val="a9"/>
     <w:uiPriority w:val="11"/>
     <w:qFormat/>
     <w:rsid w:val="005D58E2"/>
@@ -17435,10 +17459,10 @@
       <w:spacing w:val="15"/>
     </w:rPr>
   </w:style>
-  <w:style w:type="character" w:customStyle="1" w:styleId="SubtitleChar">
-    <w:name w:val="Subtitle Char"/>
-    <w:basedOn w:val="DefaultParagraphFont"/>
-    <w:link w:val="Subtitle"/>
+  <w:style w:type="character" w:customStyle="1" w:styleId="a9">
+    <w:name w:val="כותרת משנה תו"/>
+    <w:basedOn w:val="a0"/>
+    <w:link w:val="a8"/>
     <w:uiPriority w:val="11"/>
     <w:rsid w:val="005D58E2"/>
     <w:rPr>
@@ -17447,10 +17471,10 @@
       <w:spacing w:val="15"/>
     </w:rPr>
   </w:style>
-  <w:style w:type="character" w:customStyle="1" w:styleId="Heading3Char">
-    <w:name w:val="Heading 3 Char"/>
-    <w:basedOn w:val="DefaultParagraphFont"/>
-    <w:link w:val="Heading3"/>
+  <w:style w:type="character" w:customStyle="1" w:styleId="30">
+    <w:name w:val="כותרת 3 תו"/>
+    <w:basedOn w:val="a0"/>
+    <w:link w:val="3"/>
     <w:uiPriority w:val="9"/>
     <w:rsid w:val="00F95190"/>
     <w:rPr>
@@ -17460,10 +17484,10 @@
       <w:szCs w:val="24"/>
     </w:rPr>
   </w:style>
-  <w:style w:type="character" w:customStyle="1" w:styleId="Heading4Char">
-    <w:name w:val="Heading 4 Char"/>
-    <w:basedOn w:val="DefaultParagraphFont"/>
-    <w:link w:val="Heading4"/>
+  <w:style w:type="character" w:customStyle="1" w:styleId="40">
+    <w:name w:val="כותרת 4 תו"/>
+    <w:basedOn w:val="a0"/>
+    <w:link w:val="4"/>
     <w:uiPriority w:val="9"/>
     <w:rsid w:val="00F95190"/>
     <w:rPr>
@@ -17475,8 +17499,8 @@
   </w:style>
   <w:style w:type="paragraph" w:styleId="TOC4">
     <w:name w:val="toc 4"/>
-    <w:basedOn w:val="Normal"/>
-    <w:next w:val="Normal"/>
+    <w:basedOn w:val="a"/>
+    <w:next w:val="a"/>
     <w:autoRedefine/>
     <w:uiPriority w:val="39"/>
     <w:unhideWhenUsed/>
@@ -17495,12 +17519,12 @@
   </w:style>
   <w:style w:type="character" w:customStyle="1" w:styleId="jsgrdq">
     <w:name w:val="jsgrdq"/>
-    <w:basedOn w:val="DefaultParagraphFont"/>
+    <w:basedOn w:val="a0"/>
     <w:rsid w:val="00032816"/>
   </w:style>
-  <w:style w:type="paragraph" w:styleId="ListParagraph">
+  <w:style w:type="paragraph" w:styleId="aa">
     <w:name w:val="List Paragraph"/>
-    <w:basedOn w:val="Normal"/>
+    <w:basedOn w:val="a"/>
     <w:uiPriority w:val="34"/>
     <w:qFormat/>
     <w:rsid w:val="003717B6"/>
@@ -17516,9 +17540,9 @@
       <w:lang w:eastAsia="he-IL"/>
     </w:rPr>
   </w:style>
-  <w:style w:type="table" w:styleId="TableGrid">
+  <w:style w:type="table" w:styleId="ab">
     <w:name w:val="Table Grid"/>
-    <w:basedOn w:val="TableNormal"/>
+    <w:basedOn w:val="a1"/>
     <w:uiPriority w:val="39"/>
     <w:rsid w:val="009C3C4D"/>
     <w:pPr>
@@ -17535,7 +17559,7 @@
       </w:tblBorders>
     </w:tblPr>
   </w:style>
-  <w:style w:type="paragraph" w:styleId="NoSpacing">
+  <w:style w:type="paragraph" w:styleId="ac">
     <w:name w:val="No Spacing"/>
     <w:uiPriority w:val="1"/>
     <w:qFormat/>
@@ -17545,9 +17569,9 @@
       <w:spacing w:after="0" w:line="240" w:lineRule="auto"/>
     </w:pPr>
   </w:style>
-  <w:style w:type="character" w:styleId="UnresolvedMention">
+  <w:style w:type="character" w:styleId="ad">
     <w:name w:val="Unresolved Mention"/>
-    <w:basedOn w:val="DefaultParagraphFont"/>
+    <w:basedOn w:val="a0"/>
     <w:uiPriority w:val="99"/>
     <w:semiHidden/>
     <w:unhideWhenUsed/>

--- a/דוחות/סיכום הפרוייקט/דוח מסכם פרוייקט גמר.docx
+++ b/דוחות/סיכום הפרוייקט/דוח מסכם פרוייקט גמר.docx
@@ -5,9 +5,6 @@
     <w:p>
       <w:pPr>
         <w:jc w:val="both"/>
-        <w:rPr>
-          <w:rFonts w:hint="cs"/>
-        </w:rPr>
       </w:pPr>
     </w:p>
     <w:p>
@@ -20,7 +17,7 @@
           <w:noProof/>
         </w:rPr>
         <w:drawing>
-          <wp:anchor distT="0" distB="0" distL="114300" distR="114300" simplePos="0" relativeHeight="251658752" behindDoc="1" locked="0" layoutInCell="1" allowOverlap="1" wp14:anchorId="472B050A" wp14:editId="586E3633">
+          <wp:anchor distT="0" distB="0" distL="114300" distR="114300" simplePos="0" relativeHeight="251658752" behindDoc="1" locked="0" layoutInCell="1" allowOverlap="1" wp14:anchorId="472B050A" wp14:editId="1703134C">
             <wp:simplePos x="0" y="0"/>
             <wp:positionH relativeFrom="margin">
               <wp:align>center</wp:align>
@@ -197,7 +194,7 @@
           <w:szCs w:val="44"/>
         </w:rPr>
         <w:drawing>
-          <wp:inline distT="0" distB="0" distL="0" distR="0" wp14:anchorId="5B4F23B2" wp14:editId="6806E28A">
+          <wp:inline distT="0" distB="0" distL="0" distR="0" wp14:anchorId="5B4F23B2" wp14:editId="6C07FC5C">
             <wp:extent cx="1319959" cy="1128531"/>
             <wp:effectExtent l="0" t="0" r="0" b="0"/>
             <wp:docPr id="4" name="תמונה 4"/>
@@ -5600,6 +5597,9 @@
         <w:p>
           <w:pPr>
             <w:jc w:val="both"/>
+            <w:rPr>
+              <w:rtl/>
+            </w:rPr>
           </w:pPr>
           <w:r>
             <w:rPr>
@@ -5616,246 +5616,2944 @@
       <w:pPr>
         <w:jc w:val="both"/>
         <w:rPr>
+          <w:rtl/>
+        </w:rPr>
+      </w:pPr>
+      <w:r>
+        <w:rPr>
+          <w:rFonts w:hint="cs"/>
           <w:sz w:val="36"/>
           <w:szCs w:val="36"/>
           <w:rtl/>
         </w:rPr>
-      </w:pPr>
-    </w:p>
-    <w:p>
-      <w:pPr>
+        <w:t xml:space="preserve">  </w:t>
+      </w:r>
+    </w:p>
+    <w:sdt>
+      <w:sdtPr>
+        <w:rPr>
+          <w:rFonts w:asciiTheme="minorHAnsi" w:eastAsiaTheme="minorHAnsi" w:hAnsiTheme="minorHAnsi" w:cstheme="minorBidi"/>
+          <w:color w:val="auto"/>
+          <w:sz w:val="22"/>
+          <w:szCs w:val="22"/>
+          <w:cs w:val="0"/>
+          <w:lang w:val="he-IL"/>
+        </w:rPr>
+        <w:id w:val="-413781953"/>
+        <w:docPartObj>
+          <w:docPartGallery w:val="Table of Contents"/>
+          <w:docPartUnique/>
+        </w:docPartObj>
+      </w:sdtPr>
+      <w:sdtEndPr>
+        <w:rPr>
+          <w:lang w:val="en-US"/>
+        </w:rPr>
+      </w:sdtEndPr>
+      <w:sdtContent>
+        <w:p>
+          <w:pPr>
+            <w:pStyle w:val="a7"/>
+            <w:jc w:val="both"/>
+          </w:pPr>
+          <w:r>
+            <w:rPr>
+              <w:rFonts w:hint="cs"/>
+              <w:lang w:val="he-IL"/>
+            </w:rPr>
+            <w:t>רשימת</w:t>
+          </w:r>
+          <w:r>
+            <w:rPr>
+              <w:lang w:val="he-IL"/>
+            </w:rPr>
+            <w:t xml:space="preserve"> </w:t>
+          </w:r>
+          <w:r>
+            <w:rPr>
+              <w:rFonts w:hint="cs"/>
+              <w:lang w:val="he-IL"/>
+            </w:rPr>
+            <w:t>איורים</w:t>
+          </w:r>
+        </w:p>
+        <w:p>
+          <w:pPr>
+            <w:pStyle w:val="TOC1"/>
+            <w:tabs>
+              <w:tab w:val="right" w:leader="dot" w:pos="8296"/>
+            </w:tabs>
+            <w:rPr>
+              <w:rFonts w:cstheme="minorBidi"/>
+              <w:noProof/>
+              <w:cs w:val="0"/>
+            </w:rPr>
+          </w:pPr>
+          <w:r>
+            <w:fldChar w:fldCharType="begin"/>
+          </w:r>
+          <w:r>
+            <w:rPr>
+              <w:rtl w:val="0"/>
+              <w:cs w:val="0"/>
+            </w:rPr>
+            <w:instrText xml:space="preserve"> TOC \o "1-4" \h \z \u </w:instrText>
+          </w:r>
+          <w:r>
+            <w:fldChar w:fldCharType="separate"/>
+          </w:r>
+          <w:hyperlink w:anchor="_Toc105175778" w:history="1">
+            <w:r>
+              <w:rPr>
+                <w:rStyle w:val="Hyperlink"/>
+                <w:rFonts w:hint="cs"/>
+                <w:noProof/>
+              </w:rPr>
+              <w:t>איור 1</w:t>
+            </w:r>
+            <w:r>
+              <w:rPr>
+                <w:rFonts w:hint="cs"/>
+                <w:noProof/>
+                <w:webHidden/>
+              </w:rPr>
+              <w:t xml:space="preserve"> -</w:t>
+            </w:r>
+            <w:r>
+              <w:rPr>
+                <w:rFonts w:hint="cs"/>
+                <w:noProof/>
+                <w:webHidden/>
+              </w:rPr>
+              <w:t xml:space="preserve"> </w:t>
+            </w:r>
+            <w:r>
+              <w:rPr>
+                <w:rFonts w:hint="cs"/>
+                <w:color w:val="000000" w:themeColor="text1"/>
+                <w:rtl w:val="0"/>
+              </w:rPr>
+              <w:t>מסלולי ה</w:t>
+            </w:r>
+            <w:r>
+              <w:rPr>
+                <w:rFonts w:hint="cs"/>
+                <w:color w:val="000000" w:themeColor="text1"/>
+              </w:rPr>
+              <w:t xml:space="preserve">כשרת </w:t>
+            </w:r>
+            <w:r>
+              <w:rPr>
+                <w:rFonts w:hint="cs"/>
+                <w:color w:val="000000" w:themeColor="text1"/>
+              </w:rPr>
+              <w:t>ל</w:t>
+            </w:r>
+            <w:r>
+              <w:rPr>
+                <w:rFonts w:hint="cs"/>
+                <w:color w:val="000000" w:themeColor="text1"/>
+              </w:rPr>
+              <w:t>יח</w:t>
+            </w:r>
+            <w:r>
+              <w:rPr>
+                <w:rFonts w:hint="cs"/>
+                <w:color w:val="000000" w:themeColor="text1"/>
+              </w:rPr>
+              <w:t>ידות</w:t>
+            </w:r>
+            <w:r>
+              <w:rPr>
+                <w:noProof/>
+                <w:webHidden/>
+                <w:rtl w:val="0"/>
+              </w:rPr>
+              <w:tab/>
+            </w:r>
+            <w:r>
+              <w:rPr>
+                <w:rStyle w:val="Hyperlink"/>
+                <w:noProof/>
+                <w:rtl w:val="0"/>
+              </w:rPr>
+              <w:fldChar w:fldCharType="begin"/>
+            </w:r>
+            <w:r>
+              <w:rPr>
+                <w:noProof/>
+                <w:webHidden/>
+                <w:rtl w:val="0"/>
+              </w:rPr>
+              <w:instrText xml:space="preserve"> PAGEREF _Toc105175778 \h </w:instrText>
+            </w:r>
+            <w:r>
+              <w:rPr>
+                <w:rStyle w:val="Hyperlink"/>
+                <w:noProof/>
+                <w:rtl w:val="0"/>
+              </w:rPr>
+            </w:r>
+            <w:r>
+              <w:rPr>
+                <w:rStyle w:val="Hyperlink"/>
+                <w:noProof/>
+                <w:rtl w:val="0"/>
+              </w:rPr>
+              <w:fldChar w:fldCharType="separate"/>
+            </w:r>
+            <w:r>
+              <w:rPr>
+                <w:noProof/>
+                <w:webHidden/>
+                <w:cs w:val="0"/>
+              </w:rPr>
+              <w:t>2</w:t>
+            </w:r>
+            <w:r>
+              <w:rPr>
+                <w:rStyle w:val="Hyperlink"/>
+                <w:noProof/>
+                <w:rtl w:val="0"/>
+              </w:rPr>
+              <w:fldChar w:fldCharType="end"/>
+            </w:r>
+          </w:hyperlink>
+        </w:p>
+        <w:p>
+          <w:pPr>
+            <w:pStyle w:val="TOC1"/>
+            <w:tabs>
+              <w:tab w:val="right" w:leader="dot" w:pos="8296"/>
+            </w:tabs>
+            <w:rPr>
+              <w:rFonts w:cstheme="minorBidi"/>
+              <w:noProof/>
+              <w:cs w:val="0"/>
+            </w:rPr>
+          </w:pPr>
+          <w:hyperlink w:anchor="_Toc105175779" w:history="1">
+            <w:r>
+              <w:rPr>
+                <w:rStyle w:val="Hyperlink"/>
+                <w:rFonts w:hint="cs"/>
+                <w:noProof/>
+              </w:rPr>
+              <w:t>איור 2</w:t>
+            </w:r>
+            <w:r>
+              <w:rPr>
+                <w:rFonts w:hint="cs"/>
+                <w:noProof/>
+                <w:webHidden/>
+              </w:rPr>
+              <w:t xml:space="preserve"> </w:t>
+            </w:r>
+            <w:r>
+              <w:rPr>
+                <w:noProof/>
+                <w:webHidden/>
+                <w:cs w:val="0"/>
+              </w:rPr>
+              <w:t>–</w:t>
+            </w:r>
+            <w:r>
+              <w:rPr>
+                <w:rFonts w:hint="cs"/>
+                <w:noProof/>
+                <w:webHidden/>
+              </w:rPr>
+              <w:t xml:space="preserve"> מסך פתיחה</w:t>
+            </w:r>
+            <w:r>
+              <w:rPr>
+                <w:noProof/>
+                <w:webHidden/>
+                <w:rtl w:val="0"/>
+              </w:rPr>
+              <w:tab/>
+            </w:r>
+            <w:r>
+              <w:rPr>
+                <w:rStyle w:val="Hyperlink"/>
+                <w:noProof/>
+                <w:rtl w:val="0"/>
+              </w:rPr>
+              <w:fldChar w:fldCharType="begin"/>
+            </w:r>
+            <w:r>
+              <w:rPr>
+                <w:noProof/>
+                <w:webHidden/>
+                <w:rtl w:val="0"/>
+              </w:rPr>
+              <w:instrText xml:space="preserve"> PAGEREF _Toc105175779 \h </w:instrText>
+            </w:r>
+            <w:r>
+              <w:rPr>
+                <w:rStyle w:val="Hyperlink"/>
+                <w:noProof/>
+                <w:rtl w:val="0"/>
+              </w:rPr>
+            </w:r>
+            <w:r>
+              <w:rPr>
+                <w:rStyle w:val="Hyperlink"/>
+                <w:noProof/>
+                <w:rtl w:val="0"/>
+              </w:rPr>
+              <w:fldChar w:fldCharType="separate"/>
+            </w:r>
+            <w:r>
+              <w:rPr>
+                <w:noProof/>
+                <w:webHidden/>
+                <w:cs w:val="0"/>
+              </w:rPr>
+              <w:t>4</w:t>
+            </w:r>
+            <w:r>
+              <w:rPr>
+                <w:rStyle w:val="Hyperlink"/>
+                <w:noProof/>
+                <w:rtl w:val="0"/>
+              </w:rPr>
+              <w:fldChar w:fldCharType="end"/>
+            </w:r>
+          </w:hyperlink>
+        </w:p>
+        <w:p>
+          <w:pPr>
+            <w:pStyle w:val="TOC1"/>
+            <w:tabs>
+              <w:tab w:val="right" w:leader="dot" w:pos="8296"/>
+            </w:tabs>
+            <w:rPr>
+              <w:rFonts w:cstheme="minorBidi"/>
+              <w:noProof/>
+              <w:cs w:val="0"/>
+            </w:rPr>
+          </w:pPr>
+          <w:hyperlink w:anchor="_Toc105175780" w:history="1">
+            <w:r>
+              <w:rPr>
+                <w:rStyle w:val="Hyperlink"/>
+                <w:rFonts w:hint="cs"/>
+                <w:noProof/>
+              </w:rPr>
+              <w:t>איור 3</w:t>
+            </w:r>
+            <w:r>
+              <w:rPr>
+                <w:rFonts w:hint="cs"/>
+                <w:noProof/>
+                <w:webHidden/>
+              </w:rPr>
+              <w:t xml:space="preserve"> </w:t>
+            </w:r>
+            <w:r>
+              <w:rPr>
+                <w:noProof/>
+                <w:webHidden/>
+                <w:cs w:val="0"/>
+              </w:rPr>
+              <w:t>–</w:t>
+            </w:r>
+            <w:r>
+              <w:rPr>
+                <w:rFonts w:hint="cs"/>
+                <w:noProof/>
+                <w:webHidden/>
+              </w:rPr>
+              <w:t xml:space="preserve"> מסך התחברות </w:t>
+            </w:r>
+            <w:r>
+              <w:rPr>
+                <w:noProof/>
+                <w:webHidden/>
+                <w:rtl w:val="0"/>
+                <w:cs w:val="0"/>
+              </w:rPr>
+              <w:t>Mirror</w:t>
+            </w:r>
+            <w:r>
+              <w:rPr>
+                <w:noProof/>
+                <w:webHidden/>
+                <w:rtl w:val="0"/>
+              </w:rPr>
+              <w:tab/>
+            </w:r>
+            <w:r>
+              <w:rPr>
+                <w:rStyle w:val="Hyperlink"/>
+                <w:noProof/>
+                <w:rtl w:val="0"/>
+              </w:rPr>
+              <w:fldChar w:fldCharType="begin"/>
+            </w:r>
+            <w:r>
+              <w:rPr>
+                <w:noProof/>
+                <w:webHidden/>
+                <w:rtl w:val="0"/>
+              </w:rPr>
+              <w:instrText xml:space="preserve"> PAGEREF _Toc105175780 \h </w:instrText>
+            </w:r>
+            <w:r>
+              <w:rPr>
+                <w:rStyle w:val="Hyperlink"/>
+                <w:noProof/>
+                <w:rtl w:val="0"/>
+              </w:rPr>
+            </w:r>
+            <w:r>
+              <w:rPr>
+                <w:rStyle w:val="Hyperlink"/>
+                <w:noProof/>
+                <w:rtl w:val="0"/>
+              </w:rPr>
+              <w:fldChar w:fldCharType="separate"/>
+            </w:r>
+            <w:r>
+              <w:rPr>
+                <w:noProof/>
+                <w:webHidden/>
+                <w:cs w:val="0"/>
+              </w:rPr>
+              <w:t>4</w:t>
+            </w:r>
+            <w:r>
+              <w:rPr>
+                <w:rStyle w:val="Hyperlink"/>
+                <w:noProof/>
+                <w:rtl w:val="0"/>
+              </w:rPr>
+              <w:fldChar w:fldCharType="end"/>
+            </w:r>
+          </w:hyperlink>
+        </w:p>
+        <w:p>
+          <w:pPr>
+            <w:pStyle w:val="TOC1"/>
+            <w:tabs>
+              <w:tab w:val="right" w:leader="dot" w:pos="8296"/>
+            </w:tabs>
+            <w:rPr>
+              <w:rFonts w:cstheme="minorBidi" w:hint="cs"/>
+              <w:b/>
+              <w:bCs/>
+            </w:rPr>
+          </w:pPr>
+          <w:hyperlink w:anchor="_Toc105175781" w:history="1">
+            <w:r>
+              <w:rPr>
+                <w:rStyle w:val="Hyperlink"/>
+                <w:rFonts w:asciiTheme="minorBidi" w:hAnsiTheme="minorBidi" w:hint="cs"/>
+                <w:noProof/>
+              </w:rPr>
+              <w:t>איור 4</w:t>
+            </w:r>
+            <w:r>
+              <w:rPr>
+                <w:rFonts w:hint="cs"/>
+                <w:noProof/>
+                <w:webHidden/>
+                <w:cs w:val="0"/>
+              </w:rPr>
+              <w:t xml:space="preserve"> </w:t>
+            </w:r>
+            <w:r>
+              <w:rPr>
+                <w:noProof/>
+                <w:webHidden/>
+                <w:cs w:val="0"/>
+              </w:rPr>
+              <w:t>–</w:t>
+            </w:r>
+            <w:r>
+              <w:rPr>
+                <w:rFonts w:hint="cs"/>
+                <w:noProof/>
+                <w:webHidden/>
+                <w:cs w:val="0"/>
+              </w:rPr>
+              <w:t xml:space="preserve"> מסך התחברות </w:t>
+            </w:r>
+            <w:r>
+              <w:rPr>
+                <w:noProof/>
+                <w:webHidden/>
+                <w:rtl w:val="0"/>
+                <w:cs w:val="0"/>
+              </w:rPr>
+              <w:t>Steam</w:t>
+            </w:r>
+            <w:r>
+              <w:rPr>
+                <w:noProof/>
+                <w:webHidden/>
+                <w:rtl w:val="0"/>
+              </w:rPr>
+              <w:tab/>
+            </w:r>
+            <w:r>
+              <w:rPr>
+                <w:rStyle w:val="Hyperlink"/>
+                <w:noProof/>
+                <w:rtl w:val="0"/>
+              </w:rPr>
+              <w:fldChar w:fldCharType="begin"/>
+            </w:r>
+            <w:r>
+              <w:rPr>
+                <w:noProof/>
+                <w:webHidden/>
+                <w:rtl w:val="0"/>
+              </w:rPr>
+              <w:instrText xml:space="preserve"> PAGEREF _Toc105175781 \h </w:instrText>
+            </w:r>
+            <w:r>
+              <w:rPr>
+                <w:rStyle w:val="Hyperlink"/>
+                <w:noProof/>
+                <w:rtl w:val="0"/>
+              </w:rPr>
+            </w:r>
+            <w:r>
+              <w:rPr>
+                <w:rStyle w:val="Hyperlink"/>
+                <w:noProof/>
+                <w:rtl w:val="0"/>
+              </w:rPr>
+              <w:fldChar w:fldCharType="separate"/>
+            </w:r>
+            <w:r>
+              <w:rPr>
+                <w:noProof/>
+                <w:webHidden/>
+                <w:cs w:val="0"/>
+              </w:rPr>
+              <w:t>5</w:t>
+            </w:r>
+            <w:r>
+              <w:rPr>
+                <w:rStyle w:val="Hyperlink"/>
+                <w:noProof/>
+                <w:rtl w:val="0"/>
+              </w:rPr>
+              <w:fldChar w:fldCharType="end"/>
+            </w:r>
+          </w:hyperlink>
+        </w:p>
+        <w:p>
+          <w:pPr>
+            <w:pStyle w:val="TOC1"/>
+            <w:tabs>
+              <w:tab w:val="right" w:leader="dot" w:pos="8296"/>
+            </w:tabs>
+            <w:rPr>
+              <w:rFonts w:cstheme="minorBidi"/>
+              <w:noProof/>
+              <w:cs w:val="0"/>
+            </w:rPr>
+          </w:pPr>
+          <w:hyperlink w:anchor="_Toc105175786" w:history="1">
+            <w:r>
+              <w:rPr>
+                <w:rFonts w:hint="cs"/>
+              </w:rPr>
+              <w:t>איור 5</w:t>
+            </w:r>
+            <w:r>
+              <w:rPr>
+                <w:rFonts w:hint="cs"/>
+                <w:noProof/>
+                <w:webHidden/>
+                <w:cs w:val="0"/>
+              </w:rPr>
+              <w:t xml:space="preserve"> </w:t>
+            </w:r>
+            <w:r>
+              <w:rPr>
+                <w:noProof/>
+                <w:webHidden/>
+                <w:cs w:val="0"/>
+              </w:rPr>
+              <w:t>–</w:t>
+            </w:r>
+            <w:r>
+              <w:rPr>
+                <w:rFonts w:hint="cs"/>
+                <w:noProof/>
+                <w:webHidden/>
+                <w:cs w:val="0"/>
+              </w:rPr>
+              <w:t xml:space="preserve"> מסך המתנה (הלובי)</w:t>
+            </w:r>
+            <w:r>
+              <w:rPr>
+                <w:noProof/>
+                <w:webHidden/>
+                <w:rtl w:val="0"/>
+              </w:rPr>
+              <w:tab/>
+            </w:r>
+            <w:r>
+              <w:rPr>
+                <w:rStyle w:val="Hyperlink"/>
+                <w:noProof/>
+                <w:rtl w:val="0"/>
+              </w:rPr>
+              <w:fldChar w:fldCharType="begin"/>
+            </w:r>
+            <w:r>
+              <w:rPr>
+                <w:noProof/>
+                <w:webHidden/>
+                <w:rtl w:val="0"/>
+              </w:rPr>
+              <w:instrText xml:space="preserve"> PAGEREF _Toc105175786 \h </w:instrText>
+            </w:r>
+            <w:r>
+              <w:rPr>
+                <w:rStyle w:val="Hyperlink"/>
+                <w:noProof/>
+                <w:rtl w:val="0"/>
+              </w:rPr>
+            </w:r>
+            <w:r>
+              <w:rPr>
+                <w:rStyle w:val="Hyperlink"/>
+                <w:noProof/>
+                <w:rtl w:val="0"/>
+              </w:rPr>
+              <w:fldChar w:fldCharType="separate"/>
+            </w:r>
+            <w:r>
+              <w:rPr>
+                <w:noProof/>
+                <w:webHidden/>
+                <w:cs w:val="0"/>
+              </w:rPr>
+              <w:t>7</w:t>
+            </w:r>
+            <w:r>
+              <w:rPr>
+                <w:rStyle w:val="Hyperlink"/>
+                <w:noProof/>
+                <w:rtl w:val="0"/>
+              </w:rPr>
+              <w:fldChar w:fldCharType="end"/>
+            </w:r>
+          </w:hyperlink>
+        </w:p>
+        <w:p>
+          <w:pPr>
+            <w:pStyle w:val="TOC1"/>
+            <w:tabs>
+              <w:tab w:val="right" w:leader="dot" w:pos="8296"/>
+            </w:tabs>
+            <w:rPr>
+              <w:rFonts w:cstheme="minorBidi" w:hint="cs"/>
+              <w:b/>
+              <w:bCs/>
+            </w:rPr>
+          </w:pPr>
+          <w:hyperlink w:anchor="_Toc105175787" w:history="1">
+            <w:r>
+              <w:rPr>
+                <w:rStyle w:val="Hyperlink"/>
+                <w:rFonts w:hint="cs"/>
+                <w:noProof/>
+              </w:rPr>
+              <w:t>איור 6</w:t>
+            </w:r>
+            <w:r>
+              <w:rPr>
+                <w:rFonts w:hint="cs"/>
+                <w:noProof/>
+                <w:webHidden/>
+              </w:rPr>
+              <w:t xml:space="preserve"> </w:t>
+            </w:r>
+            <w:r>
+              <w:rPr>
+                <w:noProof/>
+                <w:webHidden/>
+                <w:cs w:val="0"/>
+              </w:rPr>
+              <w:t>–</w:t>
+            </w:r>
+            <w:r>
+              <w:rPr>
+                <w:rFonts w:hint="cs"/>
+                <w:noProof/>
+                <w:webHidden/>
+              </w:rPr>
+              <w:t xml:space="preserve"> שלב הבנייה: </w:t>
+            </w:r>
+            <w:r>
+              <w:rPr>
+                <w:noProof/>
+                <w:cs w:val="0"/>
+              </w:rPr>
+              <w:t>בנייה של 3 בניינים שונים</w:t>
+            </w:r>
+            <w:r>
+              <w:rPr>
+                <w:noProof/>
+                <w:webHidden/>
+                <w:rtl w:val="0"/>
+              </w:rPr>
+              <w:tab/>
+            </w:r>
+            <w:r>
+              <w:rPr>
+                <w:rStyle w:val="Hyperlink"/>
+                <w:noProof/>
+                <w:rtl w:val="0"/>
+              </w:rPr>
+              <w:fldChar w:fldCharType="begin"/>
+            </w:r>
+            <w:r>
+              <w:rPr>
+                <w:noProof/>
+                <w:webHidden/>
+                <w:rtl w:val="0"/>
+              </w:rPr>
+              <w:instrText xml:space="preserve"> PAGEREF _Toc105175787 \h </w:instrText>
+            </w:r>
+            <w:r>
+              <w:rPr>
+                <w:rStyle w:val="Hyperlink"/>
+                <w:noProof/>
+                <w:rtl w:val="0"/>
+              </w:rPr>
+            </w:r>
+            <w:r>
+              <w:rPr>
+                <w:rStyle w:val="Hyperlink"/>
+                <w:noProof/>
+                <w:rtl w:val="0"/>
+              </w:rPr>
+              <w:fldChar w:fldCharType="separate"/>
+            </w:r>
+            <w:r>
+              <w:rPr>
+                <w:noProof/>
+                <w:webHidden/>
+                <w:cs w:val="0"/>
+              </w:rPr>
+              <w:t>7</w:t>
+            </w:r>
+            <w:r>
+              <w:rPr>
+                <w:rStyle w:val="Hyperlink"/>
+                <w:noProof/>
+                <w:rtl w:val="0"/>
+              </w:rPr>
+              <w:fldChar w:fldCharType="end"/>
+            </w:r>
+          </w:hyperlink>
+        </w:p>
+        <w:p>
+          <w:pPr>
+            <w:pStyle w:val="TOC1"/>
+            <w:tabs>
+              <w:tab w:val="right" w:leader="dot" w:pos="8296"/>
+            </w:tabs>
+            <w:rPr>
+              <w:rFonts w:cstheme="minorBidi"/>
+              <w:noProof/>
+              <w:cs w:val="0"/>
+            </w:rPr>
+          </w:pPr>
+          <w:hyperlink w:anchor="_Toc105175789" w:history="1">
+            <w:r>
+              <w:rPr>
+                <w:rStyle w:val="Hyperlink"/>
+                <w:rFonts w:hint="cs"/>
+                <w:noProof/>
+              </w:rPr>
+              <w:t>איור 7</w:t>
+            </w:r>
+            <w:r>
+              <w:rPr>
+                <w:rFonts w:hint="cs"/>
+                <w:noProof/>
+                <w:webHidden/>
+              </w:rPr>
+              <w:t xml:space="preserve"> </w:t>
+            </w:r>
+            <w:r>
+              <w:rPr>
+                <w:noProof/>
+                <w:webHidden/>
+                <w:cs w:val="0"/>
+              </w:rPr>
+              <w:t>–</w:t>
+            </w:r>
+            <w:r>
+              <w:rPr>
+                <w:rFonts w:hint="cs"/>
+                <w:noProof/>
+                <w:webHidden/>
+              </w:rPr>
+              <w:t xml:space="preserve"> שלב הבנייה: </w:t>
+            </w:r>
+            <w:r>
+              <w:rPr>
+                <w:noProof/>
+                <w:cs w:val="0"/>
+              </w:rPr>
+              <w:t>הורדה של בניין</w:t>
+            </w:r>
+            <w:r>
+              <w:rPr>
+                <w:noProof/>
+                <w:webHidden/>
+                <w:rtl w:val="0"/>
+              </w:rPr>
+              <w:tab/>
+            </w:r>
+            <w:r>
+              <w:rPr>
+                <w:rStyle w:val="Hyperlink"/>
+                <w:noProof/>
+                <w:rtl w:val="0"/>
+              </w:rPr>
+              <w:fldChar w:fldCharType="begin"/>
+            </w:r>
+            <w:r>
+              <w:rPr>
+                <w:noProof/>
+                <w:webHidden/>
+                <w:rtl w:val="0"/>
+              </w:rPr>
+              <w:instrText xml:space="preserve"> PAGEREF _Toc105175789 \h </w:instrText>
+            </w:r>
+            <w:r>
+              <w:rPr>
+                <w:rStyle w:val="Hyperlink"/>
+                <w:noProof/>
+                <w:rtl w:val="0"/>
+              </w:rPr>
+            </w:r>
+            <w:r>
+              <w:rPr>
+                <w:rStyle w:val="Hyperlink"/>
+                <w:noProof/>
+                <w:rtl w:val="0"/>
+              </w:rPr>
+              <w:fldChar w:fldCharType="separate"/>
+            </w:r>
+            <w:r>
+              <w:rPr>
+                <w:noProof/>
+                <w:webHidden/>
+                <w:cs w:val="0"/>
+              </w:rPr>
+              <w:t>7</w:t>
+            </w:r>
+            <w:r>
+              <w:rPr>
+                <w:rStyle w:val="Hyperlink"/>
+                <w:noProof/>
+                <w:rtl w:val="0"/>
+              </w:rPr>
+              <w:fldChar w:fldCharType="end"/>
+            </w:r>
+          </w:hyperlink>
+        </w:p>
+        <w:p>
+          <w:pPr>
+            <w:pStyle w:val="TOC1"/>
+            <w:tabs>
+              <w:tab w:val="right" w:leader="dot" w:pos="8296"/>
+            </w:tabs>
+            <w:rPr>
+              <w:rFonts w:cstheme="minorBidi"/>
+              <w:noProof/>
+              <w:cs w:val="0"/>
+            </w:rPr>
+          </w:pPr>
+          <w:hyperlink w:anchor="_Toc105175809" w:history="1">
+            <w:r>
+              <w:rPr>
+                <w:rStyle w:val="Hyperlink"/>
+                <w:rFonts w:hint="cs"/>
+                <w:noProof/>
+              </w:rPr>
+              <w:t>איור 8</w:t>
+            </w:r>
+            <w:r>
+              <w:rPr>
+                <w:rFonts w:hint="cs"/>
+                <w:noProof/>
+                <w:webHidden/>
+              </w:rPr>
+              <w:t xml:space="preserve"> </w:t>
+            </w:r>
+            <w:r>
+              <w:rPr>
+                <w:noProof/>
+                <w:webHidden/>
+                <w:cs w:val="0"/>
+              </w:rPr>
+              <w:t>–</w:t>
+            </w:r>
+            <w:r>
+              <w:rPr>
+                <w:rFonts w:hint="cs"/>
+                <w:noProof/>
+                <w:webHidden/>
+              </w:rPr>
+              <w:t xml:space="preserve"> שלב ההכשרה: </w:t>
+            </w:r>
+            <w:r>
+              <w:rPr>
+                <w:noProof/>
+                <w:cs w:val="0"/>
+              </w:rPr>
+              <w:t xml:space="preserve">חלק מן המגויסים עברו הכשרה </w:t>
+            </w:r>
+            <w:r>
+              <w:rPr>
+                <w:noProof/>
+                <w:webHidden/>
+                <w:rtl w:val="0"/>
+              </w:rPr>
+              <w:tab/>
+            </w:r>
+            <w:r>
+              <w:rPr>
+                <w:rStyle w:val="Hyperlink"/>
+                <w:noProof/>
+                <w:rtl w:val="0"/>
+              </w:rPr>
+              <w:fldChar w:fldCharType="begin"/>
+            </w:r>
+            <w:r>
+              <w:rPr>
+                <w:noProof/>
+                <w:webHidden/>
+                <w:rtl w:val="0"/>
+              </w:rPr>
+              <w:instrText xml:space="preserve"> PAGEREF _Toc105175809 \h </w:instrText>
+            </w:r>
+            <w:r>
+              <w:rPr>
+                <w:rStyle w:val="Hyperlink"/>
+                <w:noProof/>
+                <w:rtl w:val="0"/>
+              </w:rPr>
+            </w:r>
+            <w:r>
+              <w:rPr>
+                <w:rStyle w:val="Hyperlink"/>
+                <w:noProof/>
+                <w:rtl w:val="0"/>
+              </w:rPr>
+              <w:fldChar w:fldCharType="separate"/>
+            </w:r>
+            <w:r>
+              <w:rPr>
+                <w:noProof/>
+                <w:webHidden/>
+                <w:cs w:val="0"/>
+              </w:rPr>
+              <w:t>14</w:t>
+            </w:r>
+            <w:r>
+              <w:rPr>
+                <w:rStyle w:val="Hyperlink"/>
+                <w:noProof/>
+                <w:rtl w:val="0"/>
+              </w:rPr>
+              <w:fldChar w:fldCharType="end"/>
+            </w:r>
+          </w:hyperlink>
+        </w:p>
+        <w:p>
+          <w:pPr>
+            <w:pStyle w:val="TOC1"/>
+            <w:tabs>
+              <w:tab w:val="right" w:leader="dot" w:pos="8296"/>
+            </w:tabs>
+            <w:rPr>
+              <w:rFonts w:cstheme="minorBidi"/>
+              <w:noProof/>
+              <w:cs w:val="0"/>
+            </w:rPr>
+          </w:pPr>
+          <w:hyperlink w:anchor="_Toc105175813" w:history="1">
+            <w:r>
+              <w:rPr>
+                <w:rStyle w:val="Hyperlink"/>
+                <w:rFonts w:hint="cs"/>
+                <w:noProof/>
+              </w:rPr>
+              <w:t>איור 9</w:t>
+            </w:r>
+            <w:r>
+              <w:rPr>
+                <w:rFonts w:hint="cs"/>
+                <w:noProof/>
+                <w:webHidden/>
+              </w:rPr>
+              <w:t xml:space="preserve"> </w:t>
+            </w:r>
+            <w:r>
+              <w:rPr>
+                <w:noProof/>
+                <w:webHidden/>
+                <w:cs w:val="0"/>
+              </w:rPr>
+              <w:t>–</w:t>
+            </w:r>
+            <w:r>
+              <w:rPr>
+                <w:rFonts w:hint="cs"/>
+                <w:noProof/>
+                <w:webHidden/>
+              </w:rPr>
+              <w:t xml:space="preserve"> שלב ההכשרה: המגויסים לפני ההכשרה</w:t>
+            </w:r>
+            <w:r>
+              <w:rPr>
+                <w:noProof/>
+                <w:webHidden/>
+                <w:rtl w:val="0"/>
+              </w:rPr>
+              <w:tab/>
+            </w:r>
+            <w:r>
+              <w:rPr>
+                <w:rStyle w:val="Hyperlink"/>
+                <w:noProof/>
+                <w:rtl w:val="0"/>
+              </w:rPr>
+              <w:fldChar w:fldCharType="begin"/>
+            </w:r>
+            <w:r>
+              <w:rPr>
+                <w:noProof/>
+                <w:webHidden/>
+                <w:rtl w:val="0"/>
+              </w:rPr>
+              <w:instrText xml:space="preserve"> PAGEREF _Toc105175813 \h </w:instrText>
+            </w:r>
+            <w:r>
+              <w:rPr>
+                <w:rStyle w:val="Hyperlink"/>
+                <w:noProof/>
+                <w:rtl w:val="0"/>
+              </w:rPr>
+            </w:r>
+            <w:r>
+              <w:rPr>
+                <w:rStyle w:val="Hyperlink"/>
+                <w:noProof/>
+                <w:rtl w:val="0"/>
+              </w:rPr>
+              <w:fldChar w:fldCharType="separate"/>
+            </w:r>
+            <w:r>
+              <w:rPr>
+                <w:noProof/>
+                <w:webHidden/>
+                <w:cs w:val="0"/>
+              </w:rPr>
+              <w:t>14</w:t>
+            </w:r>
+            <w:r>
+              <w:rPr>
+                <w:rStyle w:val="Hyperlink"/>
+                <w:noProof/>
+                <w:rtl w:val="0"/>
+              </w:rPr>
+              <w:fldChar w:fldCharType="end"/>
+            </w:r>
+          </w:hyperlink>
+        </w:p>
+        <w:p>
+          <w:pPr>
+            <w:pStyle w:val="TOC1"/>
+            <w:tabs>
+              <w:tab w:val="right" w:leader="dot" w:pos="8296"/>
+            </w:tabs>
+            <w:rPr>
+              <w:rFonts w:cstheme="minorBidi"/>
+              <w:noProof/>
+              <w:cs w:val="0"/>
+            </w:rPr>
+          </w:pPr>
+          <w:hyperlink w:anchor="_Toc105175817" w:history="1">
+            <w:r>
+              <w:rPr>
+                <w:rStyle w:val="Hyperlink"/>
+                <w:rFonts w:hint="cs"/>
+                <w:noProof/>
+              </w:rPr>
+              <w:t>איור 10</w:t>
+            </w:r>
+            <w:r>
+              <w:rPr>
+                <w:rFonts w:hint="cs"/>
+                <w:noProof/>
+                <w:webHidden/>
+              </w:rPr>
+              <w:t xml:space="preserve"> - </w:t>
+            </w:r>
+            <w:r>
+              <w:rPr>
+                <w:noProof/>
+                <w:cs w:val="0"/>
+              </w:rPr>
+              <w:t xml:space="preserve">התחלת תקיפה </w:t>
+            </w:r>
+            <w:r>
+              <w:rPr>
+                <w:noProof/>
+                <w:webHidden/>
+                <w:rtl w:val="0"/>
+              </w:rPr>
+              <w:tab/>
+            </w:r>
+            <w:r>
+              <w:rPr>
+                <w:rStyle w:val="Hyperlink"/>
+                <w:noProof/>
+                <w:rtl w:val="0"/>
+              </w:rPr>
+              <w:fldChar w:fldCharType="begin"/>
+            </w:r>
+            <w:r>
+              <w:rPr>
+                <w:noProof/>
+                <w:webHidden/>
+                <w:rtl w:val="0"/>
+              </w:rPr>
+              <w:instrText xml:space="preserve"> PAGEREF _Toc105175817 \h </w:instrText>
+            </w:r>
+            <w:r>
+              <w:rPr>
+                <w:rStyle w:val="Hyperlink"/>
+                <w:noProof/>
+                <w:rtl w:val="0"/>
+              </w:rPr>
+            </w:r>
+            <w:r>
+              <w:rPr>
+                <w:rStyle w:val="Hyperlink"/>
+                <w:noProof/>
+                <w:rtl w:val="0"/>
+              </w:rPr>
+              <w:fldChar w:fldCharType="separate"/>
+            </w:r>
+            <w:r>
+              <w:rPr>
+                <w:noProof/>
+                <w:webHidden/>
+                <w:cs w:val="0"/>
+              </w:rPr>
+              <w:t>16</w:t>
+            </w:r>
+            <w:r>
+              <w:rPr>
+                <w:rStyle w:val="Hyperlink"/>
+                <w:noProof/>
+                <w:rtl w:val="0"/>
+              </w:rPr>
+              <w:fldChar w:fldCharType="end"/>
+            </w:r>
+          </w:hyperlink>
+        </w:p>
+        <w:p>
+          <w:pPr>
+            <w:pStyle w:val="TOC1"/>
+            <w:tabs>
+              <w:tab w:val="right" w:leader="dot" w:pos="8296"/>
+            </w:tabs>
+            <w:rPr>
+              <w:rFonts w:cstheme="minorBidi"/>
+              <w:noProof/>
+              <w:cs w:val="0"/>
+            </w:rPr>
+          </w:pPr>
+          <w:hyperlink w:anchor="_Toc105175820" w:history="1">
+            <w:r>
+              <w:rPr>
+                <w:rStyle w:val="Hyperlink"/>
+                <w:rFonts w:hint="cs"/>
+                <w:noProof/>
+              </w:rPr>
+              <w:t>איור 11</w:t>
+            </w:r>
+            <w:r>
+              <w:rPr>
+                <w:rFonts w:hint="cs"/>
+                <w:noProof/>
+                <w:webHidden/>
+                <w:cs w:val="0"/>
+              </w:rPr>
+              <w:t xml:space="preserve"> - הכנה להתקפה</w:t>
+            </w:r>
+            <w:r>
+              <w:rPr>
+                <w:noProof/>
+                <w:webHidden/>
+                <w:rtl w:val="0"/>
+              </w:rPr>
+              <w:tab/>
+            </w:r>
+            <w:r>
+              <w:rPr>
+                <w:rStyle w:val="Hyperlink"/>
+                <w:noProof/>
+                <w:rtl w:val="0"/>
+              </w:rPr>
+              <w:fldChar w:fldCharType="begin"/>
+            </w:r>
+            <w:r>
+              <w:rPr>
+                <w:noProof/>
+                <w:webHidden/>
+                <w:rtl w:val="0"/>
+              </w:rPr>
+              <w:instrText xml:space="preserve"> PAGEREF _Toc105175820 \h </w:instrText>
+            </w:r>
+            <w:r>
+              <w:rPr>
+                <w:rStyle w:val="Hyperlink"/>
+                <w:noProof/>
+                <w:rtl w:val="0"/>
+              </w:rPr>
+            </w:r>
+            <w:r>
+              <w:rPr>
+                <w:rStyle w:val="Hyperlink"/>
+                <w:noProof/>
+                <w:rtl w:val="0"/>
+              </w:rPr>
+              <w:fldChar w:fldCharType="separate"/>
+            </w:r>
+            <w:r>
+              <w:rPr>
+                <w:noProof/>
+                <w:webHidden/>
+                <w:cs w:val="0"/>
+              </w:rPr>
+              <w:t>17</w:t>
+            </w:r>
+            <w:r>
+              <w:rPr>
+                <w:rStyle w:val="Hyperlink"/>
+                <w:noProof/>
+                <w:rtl w:val="0"/>
+              </w:rPr>
+              <w:fldChar w:fldCharType="end"/>
+            </w:r>
+          </w:hyperlink>
+        </w:p>
+        <w:p>
+          <w:pPr>
+            <w:pStyle w:val="TOC1"/>
+            <w:tabs>
+              <w:tab w:val="right" w:leader="dot" w:pos="8296"/>
+            </w:tabs>
+            <w:rPr>
+              <w:rFonts w:cstheme="minorBidi"/>
+              <w:noProof/>
+              <w:cs w:val="0"/>
+            </w:rPr>
+          </w:pPr>
+          <w:hyperlink w:anchor="_Toc105175821" w:history="1">
+            <w:r>
+              <w:rPr>
+                <w:rStyle w:val="Hyperlink"/>
+                <w:rFonts w:hint="cs"/>
+                <w:noProof/>
+              </w:rPr>
+              <w:t>איור 12</w:t>
+            </w:r>
+            <w:r>
+              <w:rPr>
+                <w:rFonts w:hint="cs"/>
+                <w:noProof/>
+                <w:webHidden/>
+              </w:rPr>
+              <w:t xml:space="preserve"> - התקפה </w:t>
+            </w:r>
+            <w:r>
+              <w:rPr>
+                <w:noProof/>
+                <w:webHidden/>
+                <w:rtl w:val="0"/>
+              </w:rPr>
+              <w:tab/>
+            </w:r>
+            <w:r>
+              <w:rPr>
+                <w:rStyle w:val="Hyperlink"/>
+                <w:noProof/>
+                <w:rtl w:val="0"/>
+              </w:rPr>
+              <w:fldChar w:fldCharType="begin"/>
+            </w:r>
+            <w:r>
+              <w:rPr>
+                <w:noProof/>
+                <w:webHidden/>
+                <w:rtl w:val="0"/>
+              </w:rPr>
+              <w:instrText xml:space="preserve"> PAGEREF _Toc105175821 \h </w:instrText>
+            </w:r>
+            <w:r>
+              <w:rPr>
+                <w:rStyle w:val="Hyperlink"/>
+                <w:noProof/>
+                <w:rtl w:val="0"/>
+              </w:rPr>
+            </w:r>
+            <w:r>
+              <w:rPr>
+                <w:rStyle w:val="Hyperlink"/>
+                <w:noProof/>
+                <w:rtl w:val="0"/>
+              </w:rPr>
+              <w:fldChar w:fldCharType="separate"/>
+            </w:r>
+            <w:r>
+              <w:rPr>
+                <w:noProof/>
+                <w:webHidden/>
+                <w:cs w:val="0"/>
+              </w:rPr>
+              <w:t>17</w:t>
+            </w:r>
+            <w:r>
+              <w:rPr>
+                <w:rStyle w:val="Hyperlink"/>
+                <w:noProof/>
+                <w:rtl w:val="0"/>
+              </w:rPr>
+              <w:fldChar w:fldCharType="end"/>
+            </w:r>
+          </w:hyperlink>
+        </w:p>
+        <w:p>
+          <w:pPr>
+            <w:pStyle w:val="TOC1"/>
+            <w:tabs>
+              <w:tab w:val="right" w:leader="dot" w:pos="8296"/>
+            </w:tabs>
+            <w:rPr>
+              <w:rFonts w:cstheme="minorBidi"/>
+              <w:noProof/>
+              <w:cs w:val="0"/>
+            </w:rPr>
+          </w:pPr>
+          <w:hyperlink w:anchor="_Toc105175821" w:history="1">
+            <w:r>
+              <w:rPr>
+                <w:rStyle w:val="Hyperlink"/>
+                <w:rFonts w:hint="cs"/>
+                <w:noProof/>
+              </w:rPr>
+              <w:t>איור 1</w:t>
+            </w:r>
+            <w:r>
+              <w:rPr>
+                <w:rStyle w:val="Hyperlink"/>
+                <w:rFonts w:hint="cs"/>
+                <w:noProof/>
+              </w:rPr>
+              <w:t>3</w:t>
+            </w:r>
+            <w:r>
+              <w:rPr>
+                <w:rFonts w:hint="cs"/>
+                <w:noProof/>
+                <w:webHidden/>
+                <w:cs w:val="0"/>
+              </w:rPr>
+              <w:t xml:space="preserve"> </w:t>
+            </w:r>
+            <w:r>
+              <w:rPr>
+                <w:noProof/>
+                <w:webHidden/>
+                <w:cs w:val="0"/>
+              </w:rPr>
+              <w:t>–</w:t>
+            </w:r>
+            <w:r>
+              <w:rPr>
+                <w:rFonts w:hint="cs"/>
+                <w:noProof/>
+                <w:webHidden/>
+                <w:cs w:val="0"/>
+              </w:rPr>
+              <w:t xml:space="preserve"> מסך סיום</w:t>
+            </w:r>
+            <w:r>
+              <w:rPr>
+                <w:noProof/>
+                <w:webHidden/>
+                <w:rtl w:val="0"/>
+              </w:rPr>
+              <w:tab/>
+            </w:r>
+            <w:r>
+              <w:rPr>
+                <w:rStyle w:val="Hyperlink"/>
+                <w:noProof/>
+                <w:rtl w:val="0"/>
+              </w:rPr>
+              <w:fldChar w:fldCharType="begin"/>
+            </w:r>
+            <w:r>
+              <w:rPr>
+                <w:noProof/>
+                <w:webHidden/>
+                <w:rtl w:val="0"/>
+              </w:rPr>
+              <w:instrText xml:space="preserve"> PAGEREF _Toc105175821 \h </w:instrText>
+            </w:r>
+            <w:r>
+              <w:rPr>
+                <w:rStyle w:val="Hyperlink"/>
+                <w:noProof/>
+                <w:rtl w:val="0"/>
+              </w:rPr>
+            </w:r>
+            <w:r>
+              <w:rPr>
+                <w:rStyle w:val="Hyperlink"/>
+                <w:noProof/>
+                <w:rtl w:val="0"/>
+              </w:rPr>
+              <w:fldChar w:fldCharType="separate"/>
+            </w:r>
+            <w:r>
+              <w:rPr>
+                <w:noProof/>
+                <w:webHidden/>
+                <w:cs w:val="0"/>
+              </w:rPr>
+              <w:t>17</w:t>
+            </w:r>
+            <w:r>
+              <w:rPr>
+                <w:rStyle w:val="Hyperlink"/>
+                <w:noProof/>
+                <w:rtl w:val="0"/>
+              </w:rPr>
+              <w:fldChar w:fldCharType="end"/>
+            </w:r>
+          </w:hyperlink>
+        </w:p>
+        <w:p>
+          <w:pPr>
+            <w:pStyle w:val="TOC1"/>
+            <w:tabs>
+              <w:tab w:val="right" w:leader="dot" w:pos="8296"/>
+            </w:tabs>
+            <w:rPr>
+              <w:rFonts w:cstheme="minorBidi"/>
+              <w:noProof/>
+              <w:cs w:val="0"/>
+            </w:rPr>
+          </w:pPr>
+          <w:hyperlink w:anchor="_Toc105175821" w:history="1">
+            <w:r>
+              <w:rPr>
+                <w:rStyle w:val="Hyperlink"/>
+                <w:rFonts w:hint="cs"/>
+                <w:noProof/>
+              </w:rPr>
+              <w:t>איור 1</w:t>
+            </w:r>
+            <w:r>
+              <w:rPr>
+                <w:rStyle w:val="Hyperlink"/>
+                <w:rFonts w:hint="cs"/>
+                <w:noProof/>
+              </w:rPr>
+              <w:t>4</w:t>
+            </w:r>
+            <w:r>
+              <w:rPr>
+                <w:rFonts w:hint="cs"/>
+                <w:noProof/>
+                <w:webHidden/>
+              </w:rPr>
+              <w:t xml:space="preserve"> </w:t>
+            </w:r>
+            <w:r>
+              <w:rPr>
+                <w:noProof/>
+                <w:webHidden/>
+                <w:cs w:val="0"/>
+              </w:rPr>
+              <w:t>–</w:t>
+            </w:r>
+            <w:r>
+              <w:rPr>
+                <w:rFonts w:hint="cs"/>
+                <w:noProof/>
+                <w:webHidden/>
+              </w:rPr>
+              <w:t xml:space="preserve"> תוצאות שאלה 1 במשוב</w:t>
+            </w:r>
+            <w:r>
+              <w:rPr>
+                <w:noProof/>
+                <w:webHidden/>
+                <w:rtl w:val="0"/>
+              </w:rPr>
+              <w:tab/>
+            </w:r>
+            <w:r>
+              <w:rPr>
+                <w:rStyle w:val="Hyperlink"/>
+                <w:noProof/>
+                <w:rtl w:val="0"/>
+              </w:rPr>
+              <w:fldChar w:fldCharType="begin"/>
+            </w:r>
+            <w:r>
+              <w:rPr>
+                <w:noProof/>
+                <w:webHidden/>
+                <w:rtl w:val="0"/>
+              </w:rPr>
+              <w:instrText xml:space="preserve"> PAGEREF _Toc105175821 \h </w:instrText>
+            </w:r>
+            <w:r>
+              <w:rPr>
+                <w:rStyle w:val="Hyperlink"/>
+                <w:noProof/>
+                <w:rtl w:val="0"/>
+              </w:rPr>
+            </w:r>
+            <w:r>
+              <w:rPr>
+                <w:rStyle w:val="Hyperlink"/>
+                <w:noProof/>
+                <w:rtl w:val="0"/>
+              </w:rPr>
+              <w:fldChar w:fldCharType="separate"/>
+            </w:r>
+            <w:r>
+              <w:rPr>
+                <w:noProof/>
+                <w:webHidden/>
+                <w:cs w:val="0"/>
+              </w:rPr>
+              <w:t>17</w:t>
+            </w:r>
+            <w:r>
+              <w:rPr>
+                <w:rStyle w:val="Hyperlink"/>
+                <w:noProof/>
+                <w:rtl w:val="0"/>
+              </w:rPr>
+              <w:fldChar w:fldCharType="end"/>
+            </w:r>
+          </w:hyperlink>
+        </w:p>
+        <w:p>
+          <w:pPr>
+            <w:pStyle w:val="TOC1"/>
+            <w:tabs>
+              <w:tab w:val="right" w:leader="dot" w:pos="8296"/>
+            </w:tabs>
+            <w:rPr>
+              <w:rFonts w:cstheme="minorBidi"/>
+              <w:noProof/>
+              <w:cs w:val="0"/>
+            </w:rPr>
+          </w:pPr>
+          <w:hyperlink w:anchor="_Toc105175821" w:history="1">
+            <w:r>
+              <w:rPr>
+                <w:rStyle w:val="Hyperlink"/>
+                <w:rFonts w:hint="cs"/>
+                <w:noProof/>
+              </w:rPr>
+              <w:t xml:space="preserve">איור </w:t>
+            </w:r>
+            <w:r>
+              <w:rPr>
+                <w:rStyle w:val="Hyperlink"/>
+                <w:rFonts w:hint="cs"/>
+                <w:noProof/>
+              </w:rPr>
+              <w:t>15</w:t>
+            </w:r>
+            <w:r>
+              <w:rPr>
+                <w:rFonts w:hint="cs"/>
+                <w:noProof/>
+                <w:webHidden/>
+              </w:rPr>
+              <w:t xml:space="preserve"> </w:t>
+            </w:r>
+            <w:r>
+              <w:rPr>
+                <w:noProof/>
+                <w:webHidden/>
+                <w:cs w:val="0"/>
+              </w:rPr>
+              <w:t>–</w:t>
+            </w:r>
+            <w:r>
+              <w:rPr>
+                <w:rFonts w:hint="cs"/>
+                <w:noProof/>
+                <w:webHidden/>
+              </w:rPr>
+              <w:t xml:space="preserve"> תוצאות שאלה 2 במשוב</w:t>
+            </w:r>
+            <w:r>
+              <w:rPr>
+                <w:noProof/>
+                <w:webHidden/>
+                <w:rtl w:val="0"/>
+              </w:rPr>
+              <w:tab/>
+            </w:r>
+            <w:r>
+              <w:rPr>
+                <w:rStyle w:val="Hyperlink"/>
+                <w:noProof/>
+                <w:rtl w:val="0"/>
+              </w:rPr>
+              <w:fldChar w:fldCharType="begin"/>
+            </w:r>
+            <w:r>
+              <w:rPr>
+                <w:noProof/>
+                <w:webHidden/>
+                <w:rtl w:val="0"/>
+              </w:rPr>
+              <w:instrText xml:space="preserve"> PAGEREF _Toc105175821 \h </w:instrText>
+            </w:r>
+            <w:r>
+              <w:rPr>
+                <w:rStyle w:val="Hyperlink"/>
+                <w:noProof/>
+                <w:rtl w:val="0"/>
+              </w:rPr>
+            </w:r>
+            <w:r>
+              <w:rPr>
+                <w:rStyle w:val="Hyperlink"/>
+                <w:noProof/>
+                <w:rtl w:val="0"/>
+              </w:rPr>
+              <w:fldChar w:fldCharType="separate"/>
+            </w:r>
+            <w:r>
+              <w:rPr>
+                <w:noProof/>
+                <w:webHidden/>
+                <w:cs w:val="0"/>
+              </w:rPr>
+              <w:t>17</w:t>
+            </w:r>
+            <w:r>
+              <w:rPr>
+                <w:rStyle w:val="Hyperlink"/>
+                <w:noProof/>
+                <w:rtl w:val="0"/>
+              </w:rPr>
+              <w:fldChar w:fldCharType="end"/>
+            </w:r>
+          </w:hyperlink>
+        </w:p>
+        <w:p>
+          <w:pPr>
+            <w:pStyle w:val="TOC1"/>
+            <w:tabs>
+              <w:tab w:val="right" w:leader="dot" w:pos="8296"/>
+            </w:tabs>
+            <w:rPr>
+              <w:rFonts w:cstheme="minorBidi"/>
+              <w:noProof/>
+              <w:cs w:val="0"/>
+            </w:rPr>
+          </w:pPr>
+          <w:hyperlink w:anchor="_Toc105175821" w:history="1">
+            <w:r>
+              <w:rPr>
+                <w:rStyle w:val="Hyperlink"/>
+                <w:rFonts w:hint="cs"/>
+                <w:noProof/>
+              </w:rPr>
+              <w:t>איור 1</w:t>
+            </w:r>
+            <w:r>
+              <w:rPr>
+                <w:rStyle w:val="Hyperlink"/>
+                <w:rFonts w:hint="cs"/>
+                <w:noProof/>
+              </w:rPr>
+              <w:t>6</w:t>
+            </w:r>
+            <w:r>
+              <w:rPr>
+                <w:rFonts w:hint="cs"/>
+                <w:noProof/>
+                <w:webHidden/>
+              </w:rPr>
+              <w:t xml:space="preserve">- </w:t>
+            </w:r>
+            <w:r>
+              <w:rPr>
+                <w:rFonts w:hint="cs"/>
+                <w:noProof/>
+                <w:webHidden/>
+                <w:cs w:val="0"/>
+              </w:rPr>
+              <w:t xml:space="preserve">תוצאות שאלה </w:t>
+            </w:r>
+            <w:r>
+              <w:rPr>
+                <w:rFonts w:hint="cs"/>
+                <w:noProof/>
+                <w:webHidden/>
+                <w:cs w:val="0"/>
+              </w:rPr>
+              <w:t>3</w:t>
+            </w:r>
+            <w:r>
+              <w:rPr>
+                <w:rFonts w:hint="cs"/>
+                <w:noProof/>
+                <w:webHidden/>
+                <w:cs w:val="0"/>
+              </w:rPr>
+              <w:t xml:space="preserve"> במשוב</w:t>
+            </w:r>
+            <w:r>
+              <w:rPr>
+                <w:rFonts w:hint="cs"/>
+                <w:noProof/>
+                <w:webHidden/>
+                <w:cs w:val="0"/>
+              </w:rPr>
+              <w:t xml:space="preserve"> </w:t>
+            </w:r>
+            <w:r>
+              <w:rPr>
+                <w:noProof/>
+                <w:webHidden/>
+                <w:rtl w:val="0"/>
+              </w:rPr>
+              <w:tab/>
+            </w:r>
+            <w:r>
+              <w:rPr>
+                <w:rStyle w:val="Hyperlink"/>
+                <w:noProof/>
+                <w:rtl w:val="0"/>
+              </w:rPr>
+              <w:fldChar w:fldCharType="begin"/>
+            </w:r>
+            <w:r>
+              <w:rPr>
+                <w:noProof/>
+                <w:webHidden/>
+                <w:rtl w:val="0"/>
+              </w:rPr>
+              <w:instrText xml:space="preserve"> PAGEREF _Toc105175821 \h </w:instrText>
+            </w:r>
+            <w:r>
+              <w:rPr>
+                <w:rStyle w:val="Hyperlink"/>
+                <w:noProof/>
+                <w:rtl w:val="0"/>
+              </w:rPr>
+            </w:r>
+            <w:r>
+              <w:rPr>
+                <w:rStyle w:val="Hyperlink"/>
+                <w:noProof/>
+                <w:rtl w:val="0"/>
+              </w:rPr>
+              <w:fldChar w:fldCharType="separate"/>
+            </w:r>
+            <w:r>
+              <w:rPr>
+                <w:noProof/>
+                <w:webHidden/>
+                <w:cs w:val="0"/>
+              </w:rPr>
+              <w:t>17</w:t>
+            </w:r>
+            <w:r>
+              <w:rPr>
+                <w:rStyle w:val="Hyperlink"/>
+                <w:noProof/>
+                <w:rtl w:val="0"/>
+              </w:rPr>
+              <w:fldChar w:fldCharType="end"/>
+            </w:r>
+          </w:hyperlink>
+        </w:p>
+        <w:p>
+          <w:pPr>
+            <w:pStyle w:val="TOC1"/>
+            <w:tabs>
+              <w:tab w:val="right" w:leader="dot" w:pos="8296"/>
+            </w:tabs>
+            <w:rPr>
+              <w:rFonts w:cstheme="minorBidi"/>
+              <w:noProof/>
+              <w:cs w:val="0"/>
+            </w:rPr>
+          </w:pPr>
+          <w:hyperlink w:anchor="_Toc105175821" w:history="1">
+            <w:r>
+              <w:rPr>
+                <w:rStyle w:val="Hyperlink"/>
+                <w:rFonts w:hint="cs"/>
+                <w:noProof/>
+              </w:rPr>
+              <w:t>איור 1</w:t>
+            </w:r>
+            <w:r>
+              <w:rPr>
+                <w:rStyle w:val="Hyperlink"/>
+                <w:rFonts w:hint="cs"/>
+                <w:noProof/>
+              </w:rPr>
+              <w:t>7</w:t>
+            </w:r>
+            <w:r>
+              <w:rPr>
+                <w:rFonts w:hint="cs"/>
+                <w:noProof/>
+                <w:webHidden/>
+              </w:rPr>
+              <w:t xml:space="preserve"> - </w:t>
+            </w:r>
+            <w:r>
+              <w:rPr>
+                <w:rFonts w:hint="cs"/>
+                <w:noProof/>
+                <w:webHidden/>
+                <w:cs w:val="0"/>
+              </w:rPr>
+              <w:t xml:space="preserve">תוצאות שאלה </w:t>
+            </w:r>
+            <w:r>
+              <w:rPr>
+                <w:rFonts w:hint="cs"/>
+                <w:noProof/>
+                <w:webHidden/>
+                <w:cs w:val="0"/>
+              </w:rPr>
+              <w:t xml:space="preserve">4 </w:t>
+            </w:r>
+            <w:r>
+              <w:rPr>
+                <w:rFonts w:hint="cs"/>
+                <w:noProof/>
+                <w:webHidden/>
+                <w:cs w:val="0"/>
+              </w:rPr>
+              <w:t>במשוב</w:t>
+            </w:r>
+            <w:r>
+              <w:rPr>
+                <w:noProof/>
+                <w:webHidden/>
+                <w:rtl w:val="0"/>
+              </w:rPr>
+              <w:tab/>
+            </w:r>
+            <w:r>
+              <w:rPr>
+                <w:rStyle w:val="Hyperlink"/>
+                <w:noProof/>
+                <w:rtl w:val="0"/>
+              </w:rPr>
+              <w:fldChar w:fldCharType="begin"/>
+            </w:r>
+            <w:r>
+              <w:rPr>
+                <w:noProof/>
+                <w:webHidden/>
+                <w:rtl w:val="0"/>
+              </w:rPr>
+              <w:instrText xml:space="preserve"> PAGEREF _Toc105175821 \h </w:instrText>
+            </w:r>
+            <w:r>
+              <w:rPr>
+                <w:rStyle w:val="Hyperlink"/>
+                <w:noProof/>
+                <w:rtl w:val="0"/>
+              </w:rPr>
+            </w:r>
+            <w:r>
+              <w:rPr>
+                <w:rStyle w:val="Hyperlink"/>
+                <w:noProof/>
+                <w:rtl w:val="0"/>
+              </w:rPr>
+              <w:fldChar w:fldCharType="separate"/>
+            </w:r>
+            <w:r>
+              <w:rPr>
+                <w:noProof/>
+                <w:webHidden/>
+                <w:cs w:val="0"/>
+              </w:rPr>
+              <w:t>17</w:t>
+            </w:r>
+            <w:r>
+              <w:rPr>
+                <w:rStyle w:val="Hyperlink"/>
+                <w:noProof/>
+                <w:rtl w:val="0"/>
+              </w:rPr>
+              <w:fldChar w:fldCharType="end"/>
+            </w:r>
+          </w:hyperlink>
+        </w:p>
+        <w:p>
+          <w:pPr>
+            <w:pStyle w:val="TOC1"/>
+            <w:tabs>
+              <w:tab w:val="right" w:leader="dot" w:pos="8296"/>
+            </w:tabs>
+            <w:rPr>
+              <w:rFonts w:cstheme="minorBidi"/>
+              <w:noProof/>
+              <w:cs w:val="0"/>
+            </w:rPr>
+          </w:pPr>
+          <w:hyperlink w:anchor="_Toc105175821" w:history="1">
+            <w:r>
+              <w:rPr>
+                <w:rStyle w:val="Hyperlink"/>
+                <w:rFonts w:hint="cs"/>
+                <w:noProof/>
+              </w:rPr>
+              <w:t xml:space="preserve">איור </w:t>
+            </w:r>
+            <w:r>
+              <w:rPr>
+                <w:rStyle w:val="Hyperlink"/>
+                <w:rFonts w:hint="cs"/>
+                <w:noProof/>
+              </w:rPr>
+              <w:t>18</w:t>
+            </w:r>
+            <w:r>
+              <w:rPr>
+                <w:rFonts w:hint="cs"/>
+                <w:noProof/>
+                <w:webHidden/>
+              </w:rPr>
+              <w:t xml:space="preserve"> - </w:t>
+            </w:r>
+            <w:r>
+              <w:rPr>
+                <w:rFonts w:hint="cs"/>
+                <w:noProof/>
+                <w:webHidden/>
+                <w:cs w:val="0"/>
+              </w:rPr>
+              <w:t>תוצאות שאלה</w:t>
+            </w:r>
+            <w:r>
+              <w:rPr>
+                <w:rFonts w:hint="cs"/>
+                <w:noProof/>
+                <w:webHidden/>
+                <w:cs w:val="0"/>
+              </w:rPr>
+              <w:t xml:space="preserve"> 5</w:t>
+            </w:r>
+            <w:r>
+              <w:rPr>
+                <w:rFonts w:hint="cs"/>
+                <w:noProof/>
+                <w:webHidden/>
+                <w:cs w:val="0"/>
+              </w:rPr>
+              <w:t xml:space="preserve"> במשוב</w:t>
+            </w:r>
+            <w:r>
+              <w:rPr>
+                <w:noProof/>
+                <w:webHidden/>
+                <w:rtl w:val="0"/>
+              </w:rPr>
+              <w:tab/>
+            </w:r>
+            <w:r>
+              <w:rPr>
+                <w:rStyle w:val="Hyperlink"/>
+                <w:noProof/>
+                <w:rtl w:val="0"/>
+              </w:rPr>
+              <w:fldChar w:fldCharType="begin"/>
+            </w:r>
+            <w:r>
+              <w:rPr>
+                <w:noProof/>
+                <w:webHidden/>
+                <w:rtl w:val="0"/>
+              </w:rPr>
+              <w:instrText xml:space="preserve"> PAGEREF _Toc105175821 \h </w:instrText>
+            </w:r>
+            <w:r>
+              <w:rPr>
+                <w:rStyle w:val="Hyperlink"/>
+                <w:noProof/>
+                <w:rtl w:val="0"/>
+              </w:rPr>
+            </w:r>
+            <w:r>
+              <w:rPr>
+                <w:rStyle w:val="Hyperlink"/>
+                <w:noProof/>
+                <w:rtl w:val="0"/>
+              </w:rPr>
+              <w:fldChar w:fldCharType="separate"/>
+            </w:r>
+            <w:r>
+              <w:rPr>
+                <w:noProof/>
+                <w:webHidden/>
+                <w:cs w:val="0"/>
+              </w:rPr>
+              <w:t>17</w:t>
+            </w:r>
+            <w:r>
+              <w:rPr>
+                <w:rStyle w:val="Hyperlink"/>
+                <w:noProof/>
+                <w:rtl w:val="0"/>
+              </w:rPr>
+              <w:fldChar w:fldCharType="end"/>
+            </w:r>
+          </w:hyperlink>
+        </w:p>
+        <w:p>
+          <w:pPr>
+            <w:pStyle w:val="TOC1"/>
+            <w:tabs>
+              <w:tab w:val="right" w:leader="dot" w:pos="8296"/>
+            </w:tabs>
+            <w:rPr>
+              <w:rFonts w:cstheme="minorBidi"/>
+              <w:noProof/>
+              <w:cs w:val="0"/>
+            </w:rPr>
+          </w:pPr>
+          <w:hyperlink w:anchor="_Toc105175821" w:history="1">
+            <w:r>
+              <w:rPr>
+                <w:rStyle w:val="Hyperlink"/>
+                <w:rFonts w:hint="cs"/>
+                <w:noProof/>
+              </w:rPr>
+              <w:t>איור 1</w:t>
+            </w:r>
+            <w:r>
+              <w:rPr>
+                <w:rStyle w:val="Hyperlink"/>
+                <w:rFonts w:hint="cs"/>
+                <w:noProof/>
+              </w:rPr>
+              <w:t>9</w:t>
+            </w:r>
+            <w:r>
+              <w:rPr>
+                <w:rFonts w:hint="cs"/>
+                <w:noProof/>
+                <w:webHidden/>
+              </w:rPr>
+              <w:t xml:space="preserve"> - </w:t>
+            </w:r>
+            <w:r>
+              <w:rPr>
+                <w:rFonts w:hint="cs"/>
+                <w:noProof/>
+                <w:webHidden/>
+                <w:cs w:val="0"/>
+              </w:rPr>
+              <w:t>תוצאות שאלה</w:t>
+            </w:r>
+            <w:r>
+              <w:rPr>
+                <w:rFonts w:hint="cs"/>
+                <w:noProof/>
+                <w:webHidden/>
+                <w:cs w:val="0"/>
+              </w:rPr>
+              <w:t xml:space="preserve"> 6</w:t>
+            </w:r>
+            <w:r>
+              <w:rPr>
+                <w:rFonts w:hint="cs"/>
+                <w:noProof/>
+                <w:webHidden/>
+                <w:cs w:val="0"/>
+              </w:rPr>
+              <w:t xml:space="preserve"> במשוב</w:t>
+            </w:r>
+            <w:r>
+              <w:rPr>
+                <w:noProof/>
+                <w:webHidden/>
+                <w:rtl w:val="0"/>
+              </w:rPr>
+              <w:tab/>
+            </w:r>
+            <w:r>
+              <w:rPr>
+                <w:rStyle w:val="Hyperlink"/>
+                <w:noProof/>
+                <w:rtl w:val="0"/>
+              </w:rPr>
+              <w:fldChar w:fldCharType="begin"/>
+            </w:r>
+            <w:r>
+              <w:rPr>
+                <w:noProof/>
+                <w:webHidden/>
+                <w:rtl w:val="0"/>
+              </w:rPr>
+              <w:instrText xml:space="preserve"> PAGEREF _Toc105175821 \h </w:instrText>
+            </w:r>
+            <w:r>
+              <w:rPr>
+                <w:rStyle w:val="Hyperlink"/>
+                <w:noProof/>
+                <w:rtl w:val="0"/>
+              </w:rPr>
+            </w:r>
+            <w:r>
+              <w:rPr>
+                <w:rStyle w:val="Hyperlink"/>
+                <w:noProof/>
+                <w:rtl w:val="0"/>
+              </w:rPr>
+              <w:fldChar w:fldCharType="separate"/>
+            </w:r>
+            <w:r>
+              <w:rPr>
+                <w:noProof/>
+                <w:webHidden/>
+                <w:cs w:val="0"/>
+              </w:rPr>
+              <w:t>17</w:t>
+            </w:r>
+            <w:r>
+              <w:rPr>
+                <w:rStyle w:val="Hyperlink"/>
+                <w:noProof/>
+                <w:rtl w:val="0"/>
+              </w:rPr>
+              <w:fldChar w:fldCharType="end"/>
+            </w:r>
+          </w:hyperlink>
+        </w:p>
+        <w:p>
+          <w:pPr>
+            <w:pStyle w:val="TOC1"/>
+            <w:tabs>
+              <w:tab w:val="right" w:leader="dot" w:pos="8296"/>
+            </w:tabs>
+            <w:rPr>
+              <w:rFonts w:cstheme="minorBidi"/>
+              <w:noProof/>
+              <w:cs w:val="0"/>
+            </w:rPr>
+          </w:pPr>
+          <w:hyperlink w:anchor="_Toc105175821" w:history="1">
+            <w:r>
+              <w:rPr>
+                <w:rStyle w:val="Hyperlink"/>
+                <w:rFonts w:hint="cs"/>
+                <w:noProof/>
+              </w:rPr>
+              <w:t xml:space="preserve">איור </w:t>
+            </w:r>
+            <w:r>
+              <w:rPr>
+                <w:rStyle w:val="Hyperlink"/>
+                <w:rFonts w:hint="cs"/>
+                <w:noProof/>
+              </w:rPr>
+              <w:t>20</w:t>
+            </w:r>
+            <w:r>
+              <w:rPr>
+                <w:rFonts w:hint="cs"/>
+                <w:noProof/>
+                <w:webHidden/>
+              </w:rPr>
+              <w:t xml:space="preserve"> - </w:t>
+            </w:r>
+            <w:r>
+              <w:rPr>
+                <w:noProof/>
+                <w:cs w:val="0"/>
+              </w:rPr>
+              <w:t>מצב המחשב בהרצת המשחק שלנו</w:t>
+            </w:r>
+            <w:r>
+              <w:rPr>
+                <w:noProof/>
+                <w:webHidden/>
+                <w:rtl w:val="0"/>
+              </w:rPr>
+              <w:tab/>
+            </w:r>
+            <w:r>
+              <w:rPr>
+                <w:rStyle w:val="Hyperlink"/>
+                <w:noProof/>
+                <w:rtl w:val="0"/>
+              </w:rPr>
+              <w:fldChar w:fldCharType="begin"/>
+            </w:r>
+            <w:r>
+              <w:rPr>
+                <w:noProof/>
+                <w:webHidden/>
+                <w:rtl w:val="0"/>
+              </w:rPr>
+              <w:instrText xml:space="preserve"> PAGEREF _Toc105175821 \h </w:instrText>
+            </w:r>
+            <w:r>
+              <w:rPr>
+                <w:rStyle w:val="Hyperlink"/>
+                <w:noProof/>
+                <w:rtl w:val="0"/>
+              </w:rPr>
+            </w:r>
+            <w:r>
+              <w:rPr>
+                <w:rStyle w:val="Hyperlink"/>
+                <w:noProof/>
+                <w:rtl w:val="0"/>
+              </w:rPr>
+              <w:fldChar w:fldCharType="separate"/>
+            </w:r>
+            <w:r>
+              <w:rPr>
+                <w:noProof/>
+                <w:webHidden/>
+                <w:cs w:val="0"/>
+              </w:rPr>
+              <w:t>17</w:t>
+            </w:r>
+            <w:r>
+              <w:rPr>
+                <w:rStyle w:val="Hyperlink"/>
+                <w:noProof/>
+                <w:rtl w:val="0"/>
+              </w:rPr>
+              <w:fldChar w:fldCharType="end"/>
+            </w:r>
+          </w:hyperlink>
+        </w:p>
+        <w:p>
+          <w:pPr>
+            <w:pStyle w:val="TOC1"/>
+            <w:tabs>
+              <w:tab w:val="right" w:leader="dot" w:pos="8296"/>
+            </w:tabs>
+            <w:rPr>
+              <w:rFonts w:cstheme="minorBidi"/>
+              <w:noProof/>
+              <w:cs w:val="0"/>
+            </w:rPr>
+          </w:pPr>
+          <w:hyperlink w:anchor="_Toc105175821" w:history="1">
+            <w:r>
+              <w:rPr>
+                <w:rStyle w:val="Hyperlink"/>
+                <w:rFonts w:hint="cs"/>
+                <w:noProof/>
+              </w:rPr>
+              <w:t xml:space="preserve">איור </w:t>
+            </w:r>
+            <w:r>
+              <w:rPr>
+                <w:rStyle w:val="Hyperlink"/>
+                <w:rFonts w:hint="cs"/>
+                <w:noProof/>
+              </w:rPr>
+              <w:t>21</w:t>
+            </w:r>
+            <w:r>
+              <w:rPr>
+                <w:rFonts w:hint="cs"/>
+                <w:noProof/>
+                <w:webHidden/>
+                <w:cs w:val="0"/>
+              </w:rPr>
+              <w:t xml:space="preserve"> - </w:t>
+            </w:r>
+            <w:r>
+              <w:rPr>
+                <w:rFonts w:asciiTheme="minorBidi" w:hAnsiTheme="minorBidi" w:hint="cs"/>
+                <w:color w:val="000000" w:themeColor="text1"/>
+                <w:rtl w:val="0"/>
+              </w:rPr>
+              <w:t>מצב המחשב בהרצת משחק</w:t>
+            </w:r>
+            <w:r>
+              <w:rPr>
+                <w:rFonts w:asciiTheme="minorBidi" w:hAnsiTheme="minorBidi" w:hint="cs"/>
+                <w:color w:val="000000" w:themeColor="text1"/>
+              </w:rPr>
+              <w:t xml:space="preserve"> קיים</w:t>
+            </w:r>
+            <w:r>
+              <w:rPr>
+                <w:noProof/>
+                <w:webHidden/>
+                <w:rtl w:val="0"/>
+              </w:rPr>
+              <w:tab/>
+            </w:r>
+            <w:r>
+              <w:rPr>
+                <w:rStyle w:val="Hyperlink"/>
+                <w:noProof/>
+                <w:rtl w:val="0"/>
+              </w:rPr>
+              <w:fldChar w:fldCharType="begin"/>
+            </w:r>
+            <w:r>
+              <w:rPr>
+                <w:noProof/>
+                <w:webHidden/>
+                <w:rtl w:val="0"/>
+              </w:rPr>
+              <w:instrText xml:space="preserve"> PAGEREF _Toc105175821 \h </w:instrText>
+            </w:r>
+            <w:r>
+              <w:rPr>
+                <w:rStyle w:val="Hyperlink"/>
+                <w:noProof/>
+                <w:rtl w:val="0"/>
+              </w:rPr>
+            </w:r>
+            <w:r>
+              <w:rPr>
+                <w:rStyle w:val="Hyperlink"/>
+                <w:noProof/>
+                <w:rtl w:val="0"/>
+              </w:rPr>
+              <w:fldChar w:fldCharType="separate"/>
+            </w:r>
+            <w:r>
+              <w:rPr>
+                <w:noProof/>
+                <w:webHidden/>
+                <w:cs w:val="0"/>
+              </w:rPr>
+              <w:t>17</w:t>
+            </w:r>
+            <w:r>
+              <w:rPr>
+                <w:rStyle w:val="Hyperlink"/>
+                <w:noProof/>
+                <w:rtl w:val="0"/>
+              </w:rPr>
+              <w:fldChar w:fldCharType="end"/>
+            </w:r>
+          </w:hyperlink>
+        </w:p>
+        <w:p>
+          <w:pPr>
+            <w:pStyle w:val="TOC1"/>
+            <w:tabs>
+              <w:tab w:val="right" w:leader="dot" w:pos="8296"/>
+            </w:tabs>
+            <w:rPr>
+              <w:rFonts w:cstheme="minorBidi"/>
+              <w:noProof/>
+              <w:cs w:val="0"/>
+            </w:rPr>
+          </w:pPr>
+          <w:hyperlink w:anchor="_Toc105175821" w:history="1">
+            <w:r>
+              <w:rPr>
+                <w:rStyle w:val="Hyperlink"/>
+                <w:rFonts w:hint="cs"/>
+                <w:noProof/>
+              </w:rPr>
+              <w:t>איור</w:t>
+            </w:r>
+            <w:r>
+              <w:rPr>
+                <w:rStyle w:val="Hyperlink"/>
+                <w:rFonts w:hint="cs"/>
+                <w:noProof/>
+              </w:rPr>
+              <w:t xml:space="preserve"> 22</w:t>
+            </w:r>
+            <w:r>
+              <w:rPr>
+                <w:rFonts w:hint="cs"/>
+                <w:noProof/>
+                <w:webHidden/>
+                <w:cs w:val="0"/>
+              </w:rPr>
+              <w:t xml:space="preserve"> - </w:t>
+            </w:r>
+            <w:r>
+              <w:rPr>
+                <w:noProof/>
+                <w:cs w:val="0"/>
+              </w:rPr>
+              <w:t>פעולות הניתנות באמצעות העכבר</w:t>
+            </w:r>
+            <w:r>
+              <w:rPr>
+                <w:noProof/>
+                <w:webHidden/>
+                <w:rtl w:val="0"/>
+              </w:rPr>
+              <w:tab/>
+            </w:r>
+            <w:r>
+              <w:rPr>
+                <w:rStyle w:val="Hyperlink"/>
+                <w:noProof/>
+                <w:rtl w:val="0"/>
+              </w:rPr>
+              <w:fldChar w:fldCharType="begin"/>
+            </w:r>
+            <w:r>
+              <w:rPr>
+                <w:noProof/>
+                <w:webHidden/>
+                <w:rtl w:val="0"/>
+              </w:rPr>
+              <w:instrText xml:space="preserve"> PAGEREF _Toc105175821 \h </w:instrText>
+            </w:r>
+            <w:r>
+              <w:rPr>
+                <w:rStyle w:val="Hyperlink"/>
+                <w:noProof/>
+                <w:rtl w:val="0"/>
+              </w:rPr>
+            </w:r>
+            <w:r>
+              <w:rPr>
+                <w:rStyle w:val="Hyperlink"/>
+                <w:noProof/>
+                <w:rtl w:val="0"/>
+              </w:rPr>
+              <w:fldChar w:fldCharType="separate"/>
+            </w:r>
+            <w:r>
+              <w:rPr>
+                <w:noProof/>
+                <w:webHidden/>
+                <w:cs w:val="0"/>
+              </w:rPr>
+              <w:t>17</w:t>
+            </w:r>
+            <w:r>
+              <w:rPr>
+                <w:rStyle w:val="Hyperlink"/>
+                <w:noProof/>
+                <w:rtl w:val="0"/>
+              </w:rPr>
+              <w:fldChar w:fldCharType="end"/>
+            </w:r>
+          </w:hyperlink>
+        </w:p>
+        <w:p>
+          <w:pPr>
+            <w:pStyle w:val="TOC1"/>
+            <w:tabs>
+              <w:tab w:val="right" w:leader="dot" w:pos="8296"/>
+            </w:tabs>
+            <w:rPr>
+              <w:rFonts w:cstheme="minorBidi"/>
+              <w:noProof/>
+              <w:cs w:val="0"/>
+            </w:rPr>
+          </w:pPr>
+          <w:hyperlink w:anchor="_Toc105175821" w:history="1">
+            <w:r>
+              <w:rPr>
+                <w:rStyle w:val="Hyperlink"/>
+                <w:rFonts w:hint="cs"/>
+                <w:noProof/>
+              </w:rPr>
+              <w:t xml:space="preserve">איור </w:t>
+            </w:r>
+            <w:r>
+              <w:rPr>
+                <w:rStyle w:val="Hyperlink"/>
+                <w:rFonts w:hint="cs"/>
+                <w:noProof/>
+              </w:rPr>
+              <w:t>23</w:t>
+            </w:r>
+            <w:r>
+              <w:rPr>
+                <w:rFonts w:hint="cs"/>
+                <w:noProof/>
+                <w:webHidden/>
+                <w:cs w:val="0"/>
+              </w:rPr>
+              <w:t xml:space="preserve"> - </w:t>
+            </w:r>
+            <w:r>
+              <w:rPr>
+                <w:noProof/>
+                <w:cs w:val="0"/>
+              </w:rPr>
+              <w:t>פעולות באמצעות המקלדת</w:t>
+            </w:r>
+            <w:r>
+              <w:rPr>
+                <w:noProof/>
+                <w:webHidden/>
+                <w:rtl w:val="0"/>
+              </w:rPr>
+              <w:tab/>
+            </w:r>
+            <w:r>
+              <w:rPr>
+                <w:rStyle w:val="Hyperlink"/>
+                <w:noProof/>
+                <w:rtl w:val="0"/>
+              </w:rPr>
+              <w:fldChar w:fldCharType="begin"/>
+            </w:r>
+            <w:r>
+              <w:rPr>
+                <w:noProof/>
+                <w:webHidden/>
+                <w:rtl w:val="0"/>
+              </w:rPr>
+              <w:instrText xml:space="preserve"> PAGEREF _Toc105175821 \h </w:instrText>
+            </w:r>
+            <w:r>
+              <w:rPr>
+                <w:rStyle w:val="Hyperlink"/>
+                <w:noProof/>
+                <w:rtl w:val="0"/>
+              </w:rPr>
+            </w:r>
+            <w:r>
+              <w:rPr>
+                <w:rStyle w:val="Hyperlink"/>
+                <w:noProof/>
+                <w:rtl w:val="0"/>
+              </w:rPr>
+              <w:fldChar w:fldCharType="separate"/>
+            </w:r>
+            <w:r>
+              <w:rPr>
+                <w:noProof/>
+                <w:webHidden/>
+                <w:cs w:val="0"/>
+              </w:rPr>
+              <w:t>17</w:t>
+            </w:r>
+            <w:r>
+              <w:rPr>
+                <w:rStyle w:val="Hyperlink"/>
+                <w:noProof/>
+                <w:rtl w:val="0"/>
+              </w:rPr>
+              <w:fldChar w:fldCharType="end"/>
+            </w:r>
+          </w:hyperlink>
+        </w:p>
+        <w:p>
+          <w:pPr>
+            <w:rPr>
+              <w:rtl/>
+            </w:rPr>
+          </w:pPr>
+        </w:p>
+        <w:p>
+          <w:pPr>
+            <w:jc w:val="both"/>
+            <w:rPr>
+              <w:rtl/>
+            </w:rPr>
+          </w:pPr>
+          <w:r>
+            <w:rPr>
+              <w:rFonts w:eastAsiaTheme="minorEastAsia" w:cs="Times New Roman"/>
+              <w:rtl/>
+              <w:cs/>
+            </w:rPr>
+            <w:lastRenderedPageBreak/>
+            <w:fldChar w:fldCharType="end"/>
+          </w:r>
+        </w:p>
+      </w:sdtContent>
+    </w:sdt>
+    <w:p>
+      <w:pPr>
+        <w:pStyle w:val="1"/>
         <w:jc w:val="both"/>
         <w:rPr>
+          <w:rtl/>
+        </w:rPr>
+      </w:pPr>
+      <w:bookmarkStart w:id="2" w:name="_Toc105175780"/>
+      <w:r>
+        <w:rPr>
+          <w:rFonts w:hint="cs"/>
+          <w:rtl/>
+        </w:rPr>
+        <w:t>רשימת טבלאות</w:t>
+      </w:r>
+      <w:bookmarkEnd w:id="2"/>
+    </w:p>
+    <w:sdt>
+      <w:sdtPr>
+        <w:rPr>
+          <w:rFonts w:asciiTheme="minorHAnsi" w:eastAsiaTheme="minorHAnsi" w:hAnsiTheme="minorHAnsi" w:cstheme="minorBidi"/>
+          <w:color w:val="auto"/>
+          <w:sz w:val="22"/>
+          <w:szCs w:val="22"/>
+          <w:cs w:val="0"/>
+          <w:lang w:val="he-IL"/>
+        </w:rPr>
+        <w:id w:val="-1522389997"/>
+        <w:docPartObj>
+          <w:docPartGallery w:val="Table of Contents"/>
+          <w:docPartUnique/>
+        </w:docPartObj>
+      </w:sdtPr>
+      <w:sdtEndPr>
+        <w:rPr>
+          <w:lang w:val="en-US"/>
+        </w:rPr>
+      </w:sdtEndPr>
+      <w:sdtContent>
+        <w:p>
+          <w:pPr>
+            <w:pStyle w:val="a7"/>
+            <w:jc w:val="both"/>
+          </w:pPr>
+          <w:r>
+            <w:rPr>
+              <w:rFonts w:hint="cs"/>
+              <w:lang w:val="he-IL"/>
+            </w:rPr>
+            <w:t>רשימת</w:t>
+          </w:r>
+          <w:r>
+            <w:rPr>
+              <w:lang w:val="he-IL"/>
+            </w:rPr>
+            <w:t xml:space="preserve"> </w:t>
+          </w:r>
+          <w:r>
+            <w:rPr>
+              <w:rFonts w:hint="cs"/>
+              <w:lang w:val="he-IL"/>
+            </w:rPr>
+            <w:t>טבלאות</w:t>
+          </w:r>
+        </w:p>
+        <w:p>
+          <w:pPr>
+            <w:pStyle w:val="TOC1"/>
+            <w:tabs>
+              <w:tab w:val="right" w:leader="dot" w:pos="8296"/>
+            </w:tabs>
+            <w:rPr>
+              <w:rFonts w:cstheme="minorBidi"/>
+              <w:noProof/>
+              <w:cs w:val="0"/>
+            </w:rPr>
+          </w:pPr>
+          <w:r>
+            <w:fldChar w:fldCharType="begin"/>
+          </w:r>
+          <w:r>
+            <w:rPr>
+              <w:rtl w:val="0"/>
+              <w:cs w:val="0"/>
+            </w:rPr>
+            <w:instrText xml:space="preserve"> TOC \o "1-4" \h \z \u </w:instrText>
+          </w:r>
+          <w:r>
+            <w:fldChar w:fldCharType="separate"/>
+          </w:r>
+          <w:hyperlink w:anchor="_Toc105175778" w:history="1">
+            <w:r>
+              <w:rPr>
+                <w:rStyle w:val="Hyperlink"/>
+                <w:rFonts w:hint="cs"/>
+                <w:noProof/>
+              </w:rPr>
+              <w:t>טבלה</w:t>
+            </w:r>
+            <w:r>
+              <w:rPr>
+                <w:rStyle w:val="Hyperlink"/>
+                <w:rFonts w:hint="cs"/>
+                <w:noProof/>
+              </w:rPr>
+              <w:t xml:space="preserve"> 1</w:t>
+            </w:r>
+            <w:r>
+              <w:rPr>
+                <w:rFonts w:hint="cs"/>
+                <w:noProof/>
+                <w:webHidden/>
+              </w:rPr>
+              <w:t xml:space="preserve"> </w:t>
+            </w:r>
+            <w:r>
+              <w:rPr>
+                <w:noProof/>
+                <w:webHidden/>
+                <w:cs w:val="0"/>
+              </w:rPr>
+              <w:t>–</w:t>
+            </w:r>
+            <w:r>
+              <w:rPr>
+                <w:rFonts w:hint="cs"/>
+                <w:noProof/>
+                <w:webHidden/>
+              </w:rPr>
+              <w:t xml:space="preserve"> מחירי הבניינים השונים</w:t>
+            </w:r>
+            <w:r>
+              <w:rPr>
+                <w:noProof/>
+                <w:webHidden/>
+                <w:rtl w:val="0"/>
+              </w:rPr>
+              <w:tab/>
+            </w:r>
+            <w:r>
+              <w:rPr>
+                <w:rStyle w:val="Hyperlink"/>
+                <w:noProof/>
+                <w:rtl w:val="0"/>
+              </w:rPr>
+              <w:fldChar w:fldCharType="begin"/>
+            </w:r>
+            <w:r>
+              <w:rPr>
+                <w:noProof/>
+                <w:webHidden/>
+                <w:rtl w:val="0"/>
+              </w:rPr>
+              <w:instrText xml:space="preserve"> PAGEREF _Toc105175778 \h </w:instrText>
+            </w:r>
+            <w:r>
+              <w:rPr>
+                <w:rStyle w:val="Hyperlink"/>
+                <w:noProof/>
+                <w:rtl w:val="0"/>
+              </w:rPr>
+            </w:r>
+            <w:r>
+              <w:rPr>
+                <w:rStyle w:val="Hyperlink"/>
+                <w:noProof/>
+                <w:rtl w:val="0"/>
+              </w:rPr>
+              <w:fldChar w:fldCharType="separate"/>
+            </w:r>
+            <w:r>
+              <w:rPr>
+                <w:noProof/>
+                <w:webHidden/>
+                <w:cs w:val="0"/>
+              </w:rPr>
+              <w:t>2</w:t>
+            </w:r>
+            <w:r>
+              <w:rPr>
+                <w:rStyle w:val="Hyperlink"/>
+                <w:noProof/>
+                <w:rtl w:val="0"/>
+              </w:rPr>
+              <w:fldChar w:fldCharType="end"/>
+            </w:r>
+          </w:hyperlink>
+        </w:p>
+        <w:p>
+          <w:pPr>
+            <w:pStyle w:val="TOC1"/>
+            <w:tabs>
+              <w:tab w:val="right" w:leader="dot" w:pos="8296"/>
+            </w:tabs>
+            <w:rPr>
+              <w:rFonts w:cstheme="minorBidi"/>
+              <w:noProof/>
+              <w:cs w:val="0"/>
+            </w:rPr>
+          </w:pPr>
+          <w:hyperlink w:anchor="_Toc105175779" w:history="1">
+            <w:r>
+              <w:rPr>
+                <w:rStyle w:val="Hyperlink"/>
+                <w:rFonts w:hint="cs"/>
+                <w:noProof/>
+              </w:rPr>
+              <w:t>טבלה</w:t>
+            </w:r>
+            <w:r>
+              <w:rPr>
+                <w:rStyle w:val="Hyperlink"/>
+                <w:rFonts w:hint="cs"/>
+                <w:noProof/>
+              </w:rPr>
+              <w:t xml:space="preserve"> 2</w:t>
+            </w:r>
+            <w:r>
+              <w:rPr>
+                <w:rFonts w:hint="cs"/>
+                <w:noProof/>
+                <w:webHidden/>
+              </w:rPr>
+              <w:t xml:space="preserve"> </w:t>
+            </w:r>
+            <w:r>
+              <w:rPr>
+                <w:noProof/>
+                <w:webHidden/>
+                <w:cs w:val="0"/>
+              </w:rPr>
+              <w:t>–</w:t>
+            </w:r>
+            <w:r>
+              <w:rPr>
+                <w:rFonts w:hint="cs"/>
+                <w:noProof/>
+                <w:webHidden/>
+              </w:rPr>
+              <w:t xml:space="preserve"> עלויות הכשרה</w:t>
+            </w:r>
+            <w:r>
+              <w:rPr>
+                <w:noProof/>
+                <w:webHidden/>
+                <w:rtl w:val="0"/>
+              </w:rPr>
+              <w:tab/>
+            </w:r>
+            <w:r>
+              <w:rPr>
+                <w:rStyle w:val="Hyperlink"/>
+                <w:noProof/>
+                <w:rtl w:val="0"/>
+              </w:rPr>
+              <w:fldChar w:fldCharType="begin"/>
+            </w:r>
+            <w:r>
+              <w:rPr>
+                <w:noProof/>
+                <w:webHidden/>
+                <w:rtl w:val="0"/>
+              </w:rPr>
+              <w:instrText xml:space="preserve"> PAGEREF _Toc105175779 \h </w:instrText>
+            </w:r>
+            <w:r>
+              <w:rPr>
+                <w:rStyle w:val="Hyperlink"/>
+                <w:noProof/>
+                <w:rtl w:val="0"/>
+              </w:rPr>
+            </w:r>
+            <w:r>
+              <w:rPr>
+                <w:rStyle w:val="Hyperlink"/>
+                <w:noProof/>
+                <w:rtl w:val="0"/>
+              </w:rPr>
+              <w:fldChar w:fldCharType="separate"/>
+            </w:r>
+            <w:r>
+              <w:rPr>
+                <w:noProof/>
+                <w:webHidden/>
+                <w:cs w:val="0"/>
+              </w:rPr>
+              <w:t>4</w:t>
+            </w:r>
+            <w:r>
+              <w:rPr>
+                <w:rStyle w:val="Hyperlink"/>
+                <w:noProof/>
+                <w:rtl w:val="0"/>
+              </w:rPr>
+              <w:fldChar w:fldCharType="end"/>
+            </w:r>
+          </w:hyperlink>
+        </w:p>
+        <w:p>
+          <w:pPr>
+            <w:jc w:val="both"/>
+            <w:rPr>
+              <w:rtl/>
+            </w:rPr>
+          </w:pPr>
+          <w:r>
+            <w:rPr>
+              <w:rFonts w:eastAsiaTheme="minorEastAsia" w:cs="Times New Roman"/>
+              <w:rtl/>
+              <w:cs/>
+            </w:rPr>
+            <w:fldChar w:fldCharType="end"/>
+          </w:r>
+        </w:p>
+      </w:sdtContent>
+    </w:sdt>
+    <w:p>
+      <w:pPr>
+        <w:pStyle w:val="1"/>
+        <w:jc w:val="both"/>
+        <w:rPr>
+          <w:rFonts w:asciiTheme="minorBidi" w:hAnsiTheme="minorBidi" w:cstheme="minorBidi"/>
+          <w:b/>
+          <w:bCs/>
           <w:sz w:val="36"/>
           <w:szCs w:val="36"/>
           <w:rtl/>
         </w:rPr>
       </w:pPr>
-    </w:p>
-    <w:p>
-      <w:pPr>
-        <w:pStyle w:val="1"/>
-        <w:jc w:val="both"/>
-        <w:rPr>
-          <w:rtl/>
-        </w:rPr>
-      </w:pPr>
-      <w:bookmarkStart w:id="2" w:name="_Toc105175779"/>
-      <w:r>
-        <w:rPr>
-          <w:rFonts w:hint="cs"/>
-          <w:rtl/>
-        </w:rPr>
-        <w:t>רשימת איורים</w:t>
-      </w:r>
-      <w:bookmarkEnd w:id="2"/>
-    </w:p>
-    <w:p>
-      <w:pPr>
-        <w:jc w:val="both"/>
-        <w:rPr>
-          <w:i/>
-          <w:iCs/>
-          <w:color w:val="FF0000"/>
-          <w:sz w:val="24"/>
-          <w:szCs w:val="24"/>
-          <w:rtl/>
-        </w:rPr>
-      </w:pPr>
-      <w:r>
-        <w:rPr>
-          <w:rFonts w:hint="cs"/>
+      <w:bookmarkStart w:id="3" w:name="_Toc105009338"/>
+      <w:bookmarkStart w:id="4" w:name="_Toc105175781"/>
+      <w:r>
+        <w:rPr>
+          <w:rFonts w:asciiTheme="minorBidi" w:hAnsiTheme="minorBidi" w:cstheme="minorBidi"/>
+          <w:b/>
+          <w:bCs/>
           <w:sz w:val="36"/>
           <w:szCs w:val="36"/>
           <w:rtl/>
         </w:rPr>
-        <w:t xml:space="preserve">   </w:t>
-      </w:r>
-    </w:p>
-    <w:p>
-      <w:pPr>
-        <w:jc w:val="both"/>
-        <w:rPr>
-          <w:i/>
-          <w:iCs/>
-          <w:color w:val="FF0000"/>
-          <w:sz w:val="24"/>
-          <w:szCs w:val="24"/>
-          <w:rtl/>
-        </w:rPr>
-      </w:pPr>
-      <w:r>
-        <w:rPr>
-          <w:rFonts w:hint="cs"/>
-          <w:i/>
-          <w:iCs/>
-          <w:color w:val="FF0000"/>
-          <w:sz w:val="24"/>
-          <w:szCs w:val="24"/>
-          <w:rtl/>
-        </w:rPr>
-        <w:t xml:space="preserve">   להוסיף...</w:t>
-      </w:r>
-    </w:p>
-    <w:p>
-      <w:pPr>
-        <w:jc w:val="both"/>
-        <w:rPr>
-          <w:sz w:val="36"/>
-          <w:szCs w:val="36"/>
-          <w:rtl/>
-        </w:rPr>
-      </w:pPr>
-    </w:p>
-    <w:p>
-      <w:pPr>
-        <w:jc w:val="both"/>
-        <w:rPr>
-          <w:sz w:val="36"/>
-          <w:szCs w:val="36"/>
-          <w:rtl/>
-        </w:rPr>
-      </w:pPr>
-    </w:p>
-    <w:p>
-      <w:pPr>
-        <w:jc w:val="both"/>
-        <w:rPr>
-          <w:sz w:val="36"/>
-          <w:szCs w:val="36"/>
-          <w:rtl/>
-        </w:rPr>
-      </w:pPr>
-    </w:p>
-    <w:p>
-      <w:pPr>
-        <w:jc w:val="both"/>
-        <w:rPr>
-          <w:sz w:val="36"/>
-          <w:szCs w:val="36"/>
-          <w:rtl/>
-        </w:rPr>
-      </w:pPr>
-    </w:p>
-    <w:p>
-      <w:pPr>
-        <w:jc w:val="both"/>
-        <w:rPr>
-          <w:sz w:val="36"/>
-          <w:szCs w:val="36"/>
-          <w:rtl/>
-        </w:rPr>
-      </w:pPr>
-    </w:p>
-    <w:p>
-      <w:pPr>
-        <w:pStyle w:val="1"/>
-        <w:jc w:val="both"/>
-        <w:rPr>
-          <w:rtl/>
-        </w:rPr>
-      </w:pPr>
-      <w:bookmarkStart w:id="3" w:name="_Toc105175780"/>
-      <w:r>
-        <w:rPr>
-          <w:rFonts w:hint="cs"/>
-          <w:rtl/>
-        </w:rPr>
-        <w:t>רשימת טבלאות</w:t>
+        <w:t>רקע</w:t>
       </w:r>
       <w:bookmarkEnd w:id="3"/>
-    </w:p>
-    <w:p>
-      <w:pPr>
-        <w:jc w:val="both"/>
-        <w:rPr>
-          <w:sz w:val="36"/>
-          <w:szCs w:val="36"/>
-          <w:rtl/>
-        </w:rPr>
-      </w:pPr>
-    </w:p>
-    <w:p>
-      <w:pPr>
-        <w:jc w:val="both"/>
-        <w:rPr>
-          <w:sz w:val="36"/>
-          <w:szCs w:val="36"/>
-          <w:rtl/>
-        </w:rPr>
-      </w:pPr>
-      <w:r>
-        <w:rPr>
-          <w:rFonts w:hint="cs"/>
-          <w:i/>
-          <w:iCs/>
-          <w:color w:val="FF0000"/>
-          <w:sz w:val="24"/>
-          <w:szCs w:val="24"/>
-          <w:rtl/>
-        </w:rPr>
-        <w:t xml:space="preserve">  להוסיף...</w:t>
-      </w:r>
-    </w:p>
-    <w:p>
-      <w:pPr>
-        <w:jc w:val="both"/>
-        <w:rPr>
-          <w:sz w:val="36"/>
-          <w:szCs w:val="36"/>
-          <w:rtl/>
-        </w:rPr>
-      </w:pPr>
-    </w:p>
-    <w:p>
-      <w:pPr>
-        <w:jc w:val="both"/>
-        <w:rPr>
-          <w:sz w:val="36"/>
-          <w:szCs w:val="36"/>
-          <w:rtl/>
-        </w:rPr>
-      </w:pPr>
-    </w:p>
-    <w:p>
-      <w:pPr>
-        <w:jc w:val="both"/>
-        <w:rPr>
-          <w:sz w:val="36"/>
-          <w:szCs w:val="36"/>
-          <w:rtl/>
-        </w:rPr>
-      </w:pPr>
-    </w:p>
-    <w:p>
-      <w:pPr>
-        <w:pStyle w:val="1"/>
-        <w:jc w:val="both"/>
-        <w:rPr>
-          <w:rFonts w:asciiTheme="minorBidi" w:hAnsiTheme="minorBidi" w:cstheme="minorBidi"/>
-          <w:b/>
-          <w:bCs/>
-          <w:sz w:val="36"/>
-          <w:szCs w:val="36"/>
-          <w:rtl/>
-        </w:rPr>
-      </w:pPr>
-      <w:bookmarkStart w:id="4" w:name="_Toc105009338"/>
-      <w:bookmarkStart w:id="5" w:name="_Toc105175781"/>
-      <w:r>
-        <w:rPr>
-          <w:rFonts w:asciiTheme="minorBidi" w:hAnsiTheme="minorBidi" w:cstheme="minorBidi"/>
-          <w:b/>
-          <w:bCs/>
-          <w:sz w:val="36"/>
-          <w:szCs w:val="36"/>
-          <w:rtl/>
-        </w:rPr>
-        <w:lastRenderedPageBreak/>
-        <w:t>רקע</w:t>
-      </w:r>
       <w:bookmarkEnd w:id="4"/>
-      <w:bookmarkEnd w:id="5"/>
     </w:p>
     <w:p>
       <w:pPr>
@@ -5870,7 +8568,7 @@
           <w:rtl/>
         </w:rPr>
       </w:pPr>
-      <w:bookmarkStart w:id="6" w:name="_Toc105009339"/>
+      <w:bookmarkStart w:id="5" w:name="_Toc105009339"/>
       <w:r>
         <w:rPr>
           <w:rFonts w:asciiTheme="minorBidi" w:hAnsiTheme="minorBidi" w:cstheme="minorBidi" w:hint="cs"/>
@@ -5880,7 +8578,7 @@
         </w:rPr>
         <w:t xml:space="preserve">  </w:t>
       </w:r>
-      <w:bookmarkStart w:id="7" w:name="_Toc105175782"/>
+      <w:bookmarkStart w:id="6" w:name="_Toc105175782"/>
       <w:r>
         <w:rPr>
           <w:rFonts w:asciiTheme="minorBidi" w:hAnsiTheme="minorBidi" w:cstheme="minorBidi"/>
@@ -5892,8 +8590,8 @@
         </w:rPr>
         <w:t>מוטיבציה</w:t>
       </w:r>
+      <w:bookmarkEnd w:id="5"/>
       <w:bookmarkEnd w:id="6"/>
-      <w:bookmarkEnd w:id="7"/>
     </w:p>
     <w:p>
       <w:pPr>
@@ -6157,7 +8855,7 @@
         </w:rPr>
         <w:t xml:space="preserve">  </w:t>
       </w:r>
-      <w:bookmarkStart w:id="8" w:name="_Toc105175783"/>
+      <w:bookmarkStart w:id="7" w:name="_Toc105175783"/>
       <w:r>
         <w:rPr>
           <w:rFonts w:asciiTheme="minorBidi" w:hAnsiTheme="minorBidi" w:cstheme="minorBidi"/>
@@ -6169,7 +8867,7 @@
         </w:rPr>
         <w:t>הגדרת הבעיה</w:t>
       </w:r>
-      <w:bookmarkEnd w:id="8"/>
+      <w:bookmarkEnd w:id="7"/>
     </w:p>
     <w:p>
       <w:pPr>
@@ -6194,7 +8892,7 @@
           <w:rtl/>
         </w:rPr>
       </w:pPr>
-      <w:bookmarkStart w:id="9" w:name="_Toc105009340"/>
+      <w:bookmarkStart w:id="8" w:name="_Toc105009340"/>
       <w:r>
         <w:rPr>
           <w:rFonts w:asciiTheme="minorBidi" w:hAnsiTheme="minorBidi" w:cstheme="minorBidi" w:hint="cs"/>
@@ -6206,7 +8904,7 @@
         </w:rPr>
         <w:t xml:space="preserve">  </w:t>
       </w:r>
-      <w:bookmarkStart w:id="10" w:name="_Toc105175784"/>
+      <w:bookmarkStart w:id="9" w:name="_Toc105175784"/>
       <w:r>
         <w:rPr>
           <w:rFonts w:asciiTheme="minorBidi" w:hAnsiTheme="minorBidi" w:cstheme="minorBidi"/>
@@ -6220,8 +8918,8 @@
         </w:rPr>
         <w:t>רקע על משחקים קיימים</w:t>
       </w:r>
+      <w:bookmarkEnd w:id="8"/>
       <w:bookmarkEnd w:id="9"/>
-      <w:bookmarkEnd w:id="10"/>
     </w:p>
     <w:p>
       <w:pPr>
@@ -6423,28 +9121,6 @@
     <w:p>
       <w:pPr>
         <w:pStyle w:val="aa"/>
-        <w:tabs>
-          <w:tab w:val="left" w:pos="1152"/>
-          <w:tab w:val="left" w:pos="2304"/>
-          <w:tab w:val="left" w:pos="3456"/>
-          <w:tab w:val="left" w:pos="4608"/>
-          <w:tab w:val="left" w:pos="5760"/>
-          <w:tab w:val="left" w:pos="6912"/>
-          <w:tab w:val="left" w:pos="8063"/>
-          <w:tab w:val="left" w:pos="9216"/>
-          <w:tab w:val="left" w:pos="10368"/>
-        </w:tabs>
-        <w:rPr>
-          <w:rFonts w:asciiTheme="minorBidi" w:hAnsiTheme="minorBidi" w:cstheme="minorBidi"/>
-          <w:b/>
-          <w:bCs/>
-          <w:sz w:val="24"/>
-        </w:rPr>
-      </w:pPr>
-    </w:p>
-    <w:p>
-      <w:pPr>
-        <w:pStyle w:val="aa"/>
         <w:numPr>
           <w:ilvl w:val="0"/>
           <w:numId w:val="1"/>
@@ -6465,72 +9141,42 @@
           <w:b/>
           <w:bCs/>
           <w:sz w:val="24"/>
+          <w:rtl/>
         </w:rPr>
       </w:pPr>
       <w:r>
         <w:rPr>
           <w:rFonts w:asciiTheme="minorBidi" w:hAnsiTheme="minorBidi" w:cstheme="minorBidi"/>
-          <w:sz w:val="24"/>
-        </w:rPr>
-        <w:t xml:space="preserve"> </w:t>
+          <w:b/>
+          <w:bCs/>
+          <w:sz w:val="24"/>
+        </w:rPr>
+        <w:lastRenderedPageBreak/>
+        <w:t>Mount And Blade</w:t>
       </w:r>
       <w:r>
         <w:rPr>
           <w:rFonts w:asciiTheme="minorBidi" w:hAnsiTheme="minorBidi" w:cstheme="minorBidi"/>
-          <w:b/>
-          <w:bCs/>
-          <w:sz w:val="24"/>
-        </w:rPr>
-        <w:t>Mount And Blade</w:t>
+          <w:sz w:val="24"/>
+          <w:rtl/>
+        </w:rPr>
+        <w:t>- הינו גם כן עם שלל מצבי משחק שונים וכמובן מצב קרב בין צבאות גדולים שמתרחש כאשר השחקן שותף מלא גם בניהול ובלחימה הפיזית עם כוחותיו. המשחק אינו נחשב ל-</w:t>
       </w:r>
       <w:r>
         <w:rPr>
           <w:rFonts w:asciiTheme="minorBidi" w:hAnsiTheme="minorBidi" w:cstheme="minorBidi"/>
           <w:sz w:val="24"/>
-          <w:rtl/>
-        </w:rPr>
-        <w:t>- הינו גם כן עם שלל מצבי משחק שונים וכמובן מצב קרב בין צבאות גדולים שמתרחש כאשר השחקן שותף מלא גם בניהול ובלחימה הפיזית עם כוחותיו. המשחק אינו נחשב ל-</w:t>
+        </w:rPr>
+        <w:t>RTS</w:t>
       </w:r>
       <w:r>
         <w:rPr>
           <w:rFonts w:asciiTheme="minorBidi" w:hAnsiTheme="minorBidi" w:cstheme="minorBidi"/>
           <w:sz w:val="24"/>
-        </w:rPr>
-        <w:t>RTS</w:t>
-      </w:r>
-      <w:r>
-        <w:rPr>
-          <w:rFonts w:asciiTheme="minorBidi" w:hAnsiTheme="minorBidi" w:cstheme="minorBidi"/>
-          <w:sz w:val="24"/>
           <w:rtl/>
         </w:rPr>
         <w:t xml:space="preserve"> אבל מכיל מספר אלמנטים שקשורים לניהול צבא ואסטרטגיה. </w:t>
       </w:r>
-    </w:p>
-    <w:p>
-      <w:pPr>
-        <w:tabs>
-          <w:tab w:val="left" w:pos="1152"/>
-          <w:tab w:val="left" w:pos="2304"/>
-          <w:tab w:val="left" w:pos="3456"/>
-          <w:tab w:val="left" w:pos="4608"/>
-          <w:tab w:val="left" w:pos="5760"/>
-          <w:tab w:val="left" w:pos="6912"/>
-          <w:tab w:val="left" w:pos="8063"/>
-          <w:tab w:val="left" w:pos="9216"/>
-          <w:tab w:val="left" w:pos="10368"/>
-        </w:tabs>
-        <w:spacing w:line="360" w:lineRule="auto"/>
-        <w:jc w:val="both"/>
-        <w:rPr>
-          <w:rFonts w:asciiTheme="minorBidi" w:hAnsiTheme="minorBidi"/>
-          <w:b/>
-          <w:bCs/>
-          <w:sz w:val="24"/>
-          <w:szCs w:val="24"/>
-          <w:rtl/>
-        </w:rPr>
-      </w:pPr>
     </w:p>
     <w:p>
       <w:pPr>
@@ -6564,7 +9210,6 @@
           <w:bCs/>
           <w:sz w:val="24"/>
         </w:rPr>
-        <w:lastRenderedPageBreak/>
         <w:t>Age Of Empires</w:t>
       </w:r>
       <w:r>
@@ -6610,7 +9255,7 @@
         </w:rPr>
         <w:t xml:space="preserve">  </w:t>
       </w:r>
-      <w:bookmarkStart w:id="11" w:name="_Toc105175785"/>
+      <w:bookmarkStart w:id="10" w:name="_Toc105175785"/>
       <w:r>
         <w:rPr>
           <w:rFonts w:asciiTheme="minorBidi" w:hAnsiTheme="minorBidi" w:cstheme="minorBidi" w:hint="cs"/>
@@ -6635,7 +9280,7 @@
         </w:rPr>
         <w:t>חסרונות המשחקים הקיימים</w:t>
       </w:r>
-      <w:bookmarkEnd w:id="11"/>
+      <w:bookmarkEnd w:id="10"/>
     </w:p>
     <w:p>
       <w:pPr>
@@ -6744,6 +9389,7 @@
           <w:b/>
           <w:bCs/>
           <w:sz w:val="24"/>
+          <w:rtl/>
         </w:rPr>
       </w:pPr>
       <w:r>
@@ -6754,13 +9400,6 @@
         </w:rPr>
         <w:t>דרישות מערכת מאוד כבדות מבחינת מעבד וכרטיס מסך הנדרשים להריצו, והמשחקיות מאוד מורכבת ומכוונת לקהל יותר מנוסה.</w:t>
       </w:r>
-    </w:p>
-    <w:p>
-      <w:pPr>
-        <w:rPr>
-          <w:rtl/>
-        </w:rPr>
-      </w:pPr>
     </w:p>
     <w:p>
       <w:pPr>
@@ -6883,29 +9522,6 @@
         </w:rPr>
         <w:t>וקשה מאוד לנהל את הצבא נקודת מבט של הדמות בשטח ולא מבט מלמעלה על פני המפה.</w:t>
       </w:r>
-    </w:p>
-    <w:p>
-      <w:pPr>
-        <w:pStyle w:val="aa"/>
-        <w:tabs>
-          <w:tab w:val="left" w:pos="1152"/>
-          <w:tab w:val="left" w:pos="2304"/>
-          <w:tab w:val="left" w:pos="3456"/>
-          <w:tab w:val="left" w:pos="4608"/>
-          <w:tab w:val="left" w:pos="5760"/>
-          <w:tab w:val="left" w:pos="6912"/>
-          <w:tab w:val="left" w:pos="8063"/>
-          <w:tab w:val="left" w:pos="9216"/>
-          <w:tab w:val="left" w:pos="10368"/>
-        </w:tabs>
-        <w:rPr>
-          <w:rFonts w:asciiTheme="minorBidi" w:hAnsiTheme="minorBidi" w:cstheme="minorBidi"/>
-          <w:b/>
-          <w:bCs/>
-          <w:sz w:val="24"/>
-          <w:rtl/>
-        </w:rPr>
-      </w:pPr>
     </w:p>
     <w:p>
       <w:pPr>
@@ -7041,6 +9657,7 @@
           <w:rFonts w:asciiTheme="minorBidi" w:hAnsiTheme="minorBidi"/>
           <w:sz w:val="24"/>
           <w:szCs w:val="24"/>
+          <w:rtl/>
         </w:rPr>
       </w:pPr>
       <w:r>
@@ -7052,74 +9669,6 @@
         </w:rPr>
         <w:t>מבין המשחקים שהצגנו, ראינו כי עבור כולם יש ניהול צבאות אחד נגד השני, אבל עם אופי משותף של מורכבות מסוימת, כלומר לשבת ולשחק את המשחק שעות רבות ואף ימים שלמים לצורך הבנת המשחק וחוקיו,   אשר מהווה חסם וקושי עבור הקהל הרחב. במשחק שלנו נרצה להוריד את החסם הזה ולעשות את המשחק נגיש לכמה שיותר שחקנים הן מבחינת החומרה הנדרשת, והן מבחינת המורכבות של המשחקיות. עניין נוסף שהמשחק בא לחדש, הוא שבשאר המשחקים השחקן יכול להחליט מתי לפעול, ואילו אצלינו הוא תלוי בשלבי המשחק עם כוחות מאוזנים בין השחקנים האחרים.</w:t>
       </w:r>
-    </w:p>
-    <w:p>
-      <w:pPr>
-        <w:pStyle w:val="aa"/>
-        <w:tabs>
-          <w:tab w:val="left" w:pos="1152"/>
-          <w:tab w:val="left" w:pos="2304"/>
-          <w:tab w:val="left" w:pos="3456"/>
-          <w:tab w:val="left" w:pos="4608"/>
-          <w:tab w:val="left" w:pos="5760"/>
-          <w:tab w:val="left" w:pos="6912"/>
-          <w:tab w:val="left" w:pos="8063"/>
-          <w:tab w:val="left" w:pos="9216"/>
-          <w:tab w:val="left" w:pos="10368"/>
-        </w:tabs>
-        <w:rPr>
-          <w:rFonts w:asciiTheme="minorBidi" w:hAnsiTheme="minorBidi" w:cstheme="minorBidi"/>
-          <w:b/>
-          <w:bCs/>
-          <w:sz w:val="24"/>
-        </w:rPr>
-      </w:pPr>
-    </w:p>
-    <w:p>
-      <w:pPr>
-        <w:pStyle w:val="aa"/>
-        <w:tabs>
-          <w:tab w:val="left" w:pos="1152"/>
-          <w:tab w:val="left" w:pos="2304"/>
-          <w:tab w:val="left" w:pos="3456"/>
-          <w:tab w:val="left" w:pos="4608"/>
-          <w:tab w:val="left" w:pos="5760"/>
-          <w:tab w:val="left" w:pos="6912"/>
-          <w:tab w:val="left" w:pos="8063"/>
-          <w:tab w:val="left" w:pos="9216"/>
-          <w:tab w:val="left" w:pos="10368"/>
-        </w:tabs>
-        <w:rPr>
-          <w:rFonts w:asciiTheme="minorBidi" w:hAnsiTheme="minorBidi" w:cstheme="minorBidi"/>
-          <w:b/>
-          <w:bCs/>
-          <w:sz w:val="24"/>
-        </w:rPr>
-      </w:pPr>
-    </w:p>
-    <w:p>
-      <w:pPr>
-        <w:jc w:val="both"/>
-        <w:rPr>
-          <w:rtl/>
-        </w:rPr>
-      </w:pPr>
-    </w:p>
-    <w:p>
-      <w:pPr>
-        <w:jc w:val="both"/>
-        <w:rPr>
-          <w:rtl/>
-        </w:rPr>
-      </w:pPr>
-    </w:p>
-    <w:p>
-      <w:pPr>
-        <w:jc w:val="both"/>
-        <w:rPr>
-          <w:rtl/>
-        </w:rPr>
-      </w:pPr>
     </w:p>
     <w:p>
       <w:pPr>
@@ -7131,18 +9680,17 @@
           <w:rtl/>
         </w:rPr>
       </w:pPr>
-      <w:bookmarkStart w:id="12" w:name="_Toc105175786"/>
-      <w:r>
-        <w:rPr>
-          <w:rFonts w:hint="cs"/>
-          <w:b/>
-          <w:bCs/>
-          <w:rtl/>
-        </w:rPr>
-        <w:lastRenderedPageBreak/>
+      <w:bookmarkStart w:id="11" w:name="_Toc105175786"/>
+      <w:r>
+        <w:rPr>
+          <w:rFonts w:hint="cs"/>
+          <w:b/>
+          <w:bCs/>
+          <w:rtl/>
+        </w:rPr>
         <w:t>מטרה</w:t>
       </w:r>
-      <w:bookmarkEnd w:id="12"/>
+      <w:bookmarkEnd w:id="11"/>
     </w:p>
     <w:p>
       <w:pPr>
@@ -7177,7 +9725,17 @@
           <w:szCs w:val="24"/>
           <w:rtl/>
         </w:rPr>
-        <w:t>ת הקונספט</w:t>
+        <w:t xml:space="preserve">ת </w:t>
+      </w:r>
+      <w:r>
+        <w:rPr>
+          <w:rFonts w:hint="cs"/>
+          <w:sz w:val="24"/>
+          <w:szCs w:val="24"/>
+          <w:rtl/>
+        </w:rPr>
+        <w:lastRenderedPageBreak/>
+        <w:t>הקונספט</w:t>
       </w:r>
       <w:r>
         <w:rPr>
@@ -7287,7 +9845,7 @@
           <w:rtl/>
         </w:rPr>
       </w:pPr>
-      <w:bookmarkStart w:id="13" w:name="_Toc105175787"/>
+      <w:bookmarkStart w:id="12" w:name="_Toc105175787"/>
       <w:r>
         <w:rPr>
           <w:rFonts w:hint="cs"/>
@@ -7297,7 +9855,7 @@
         </w:rPr>
         <w:t>פירוט הדרישות</w:t>
       </w:r>
-      <w:bookmarkEnd w:id="13"/>
+      <w:bookmarkEnd w:id="12"/>
     </w:p>
     <w:p>
       <w:pPr>
@@ -7316,7 +9874,7 @@
           <w:rtl/>
         </w:rPr>
       </w:pPr>
-      <w:bookmarkStart w:id="14" w:name="_Toc105175788"/>
+      <w:bookmarkStart w:id="13" w:name="_Toc105175788"/>
       <w:r>
         <w:rPr>
           <w:rFonts w:hint="cs"/>
@@ -7326,7 +9884,7 @@
         </w:rPr>
         <w:t>קהל היעד</w:t>
       </w:r>
-      <w:bookmarkEnd w:id="14"/>
+      <w:bookmarkEnd w:id="13"/>
     </w:p>
     <w:p>
       <w:pPr>
@@ -7393,7 +9951,7 @@
           <w:rtl/>
         </w:rPr>
       </w:pPr>
-      <w:bookmarkStart w:id="15" w:name="_Toc105175789"/>
+      <w:bookmarkStart w:id="14" w:name="_Toc105175789"/>
       <w:r>
         <w:rPr>
           <w:b/>
@@ -7402,7 +9960,7 @@
         </w:rPr>
         <w:t>מבנה הפתרון</w:t>
       </w:r>
-      <w:bookmarkEnd w:id="15"/>
+      <w:bookmarkEnd w:id="14"/>
     </w:p>
     <w:p>
       <w:pPr>
@@ -7420,7 +9978,6 @@
         <w:rPr>
           <w:b/>
           <w:bCs/>
-          <w:rtl/>
         </w:rPr>
       </w:pPr>
       <w:r>
@@ -7432,7 +9989,7 @@
         </w:rPr>
         <w:t xml:space="preserve">    </w:t>
       </w:r>
-      <w:bookmarkStart w:id="16" w:name="_Toc105175790"/>
+      <w:bookmarkStart w:id="15" w:name="_Toc105175790"/>
       <w:r>
         <w:rPr>
           <w:rFonts w:hint="cs"/>
@@ -7442,9 +9999,8 @@
         </w:rPr>
         <w:t>טכנולוגיות</w:t>
       </w:r>
-      <w:bookmarkEnd w:id="16"/>
-    </w:p>
-    <w:p/>
+      <w:bookmarkEnd w:id="15"/>
+    </w:p>
     <w:p>
       <w:pPr>
         <w:pStyle w:val="3"/>
@@ -7460,7 +10016,7 @@
         </w:rPr>
         <w:t xml:space="preserve"> </w:t>
       </w:r>
-      <w:bookmarkStart w:id="17" w:name="_Toc105175791"/>
+      <w:bookmarkStart w:id="16" w:name="_Toc105175791"/>
       <w:r>
         <w:rPr>
           <w:b/>
@@ -7468,7 +10024,7 @@
         </w:rPr>
         <w:t>Unity</w:t>
       </w:r>
-      <w:bookmarkEnd w:id="17"/>
+      <w:bookmarkEnd w:id="16"/>
     </w:p>
     <w:p>
       <w:pPr>
@@ -7576,11 +10132,11 @@
       <w:r>
         <w:t xml:space="preserve">      </w:t>
       </w:r>
-      <w:bookmarkStart w:id="18" w:name="_Toc105175792"/>
+      <w:bookmarkStart w:id="17" w:name="_Toc105175792"/>
       <w:r>
         <w:t>Mirror</w:t>
       </w:r>
-      <w:bookmarkEnd w:id="18"/>
+      <w:bookmarkEnd w:id="17"/>
       <w:r>
         <w:t xml:space="preserve"> </w:t>
       </w:r>
@@ -7661,7 +10217,33 @@
           <w:szCs w:val="24"/>
           <w:rtl/>
         </w:rPr>
-        <w:t xml:space="preserve"> אנוטציות שונות </w:t>
+        <w:t xml:space="preserve"> אנוטציות </w:t>
+      </w:r>
+      <w:r>
+        <w:rPr>
+          <w:rFonts w:asciiTheme="minorBidi" w:hAnsiTheme="minorBidi"/>
+          <w:sz w:val="24"/>
+          <w:szCs w:val="24"/>
+        </w:rPr>
+        <w:t>(Annotation)</w:t>
+      </w:r>
+      <w:r>
+        <w:rPr>
+          <w:rFonts w:asciiTheme="minorBidi" w:hAnsiTheme="minorBidi" w:hint="cs"/>
+          <w:sz w:val="24"/>
+          <w:szCs w:val="24"/>
+          <w:rtl/>
+        </w:rPr>
+        <w:t xml:space="preserve"> </w:t>
+      </w:r>
+      <w:r>
+        <w:rPr>
+          <w:rFonts w:asciiTheme="minorBidi" w:hAnsiTheme="minorBidi"/>
+          <w:sz w:val="24"/>
+          <w:szCs w:val="24"/>
+          <w:rtl/>
+        </w:rPr>
+        <w:t xml:space="preserve">שונות </w:t>
       </w:r>
       <w:r>
         <w:rPr>
@@ -7761,7 +10343,6 @@
           <w:szCs w:val="24"/>
           <w:rtl/>
         </w:rPr>
-        <w:lastRenderedPageBreak/>
         <w:t>נציג מושגים עיקריים בהם נעשה שימוש:</w:t>
       </w:r>
     </w:p>
@@ -7848,6 +10429,7 @@
           <w:sz w:val="24"/>
           <w:szCs w:val="24"/>
         </w:rPr>
+        <w:lastRenderedPageBreak/>
         <w:t>[ClientRPC]</w:t>
       </w:r>
       <w:r>
@@ -7918,7 +10500,7 @@
           <w:rtl/>
         </w:rPr>
       </w:pPr>
-      <w:bookmarkStart w:id="19" w:name="_Toc105175793"/>
+      <w:bookmarkStart w:id="18" w:name="_Toc105175793"/>
       <w:r>
         <w:rPr>
           <w:rFonts w:hint="cs"/>
@@ -7928,7 +10510,7 @@
         </w:rPr>
         <w:t>ניהול התקשורת</w:t>
       </w:r>
-      <w:bookmarkEnd w:id="19"/>
+      <w:bookmarkEnd w:id="18"/>
     </w:p>
     <w:p>
       <w:pPr>
@@ -8169,7 +10751,7 @@
           <w:rtl/>
         </w:rPr>
       </w:pPr>
-      <w:bookmarkStart w:id="20" w:name="_Toc105175794"/>
+      <w:bookmarkStart w:id="19" w:name="_Toc105175794"/>
       <w:r>
         <w:rPr>
           <w:rFonts w:hint="cs"/>
@@ -8179,7 +10761,7 @@
         </w:rPr>
         <w:t>ניהול היחידות</w:t>
       </w:r>
-      <w:bookmarkEnd w:id="20"/>
+      <w:bookmarkEnd w:id="19"/>
     </w:p>
     <w:p>
       <w:pPr>
@@ -8293,6 +10875,35 @@
     </w:p>
     <w:p>
       <w:pPr>
+        <w:pStyle w:val="2"/>
+        <w:jc w:val="both"/>
+        <w:rPr>
+          <w:b/>
+          <w:bCs/>
+          <w:rtl/>
+        </w:rPr>
+      </w:pPr>
+      <w:bookmarkStart w:id="20" w:name="_Toc105175795"/>
+      <w:r>
+        <w:rPr>
+          <w:rFonts w:hint="cs"/>
+          <w:b/>
+          <w:bCs/>
+          <w:rtl/>
+        </w:rPr>
+        <w:t>לוגיקת המשחק</w:t>
+      </w:r>
+      <w:bookmarkEnd w:id="20"/>
+    </w:p>
+    <w:p>
+      <w:pPr>
+        <w:rPr>
+          <w:rtl/>
+        </w:rPr>
+      </w:pPr>
+    </w:p>
+    <w:p>
+      <w:pPr>
         <w:spacing w:line="360" w:lineRule="auto"/>
         <w:jc w:val="both"/>
         <w:rPr>
@@ -8301,17 +10912,138 @@
           <w:rtl/>
         </w:rPr>
       </w:pPr>
+      <w:r>
+        <w:rPr>
+          <w:rFonts w:hint="cs"/>
+          <w:sz w:val="24"/>
+          <w:szCs w:val="24"/>
+          <w:rtl/>
+        </w:rPr>
+        <w:t xml:space="preserve">המשחק מחולק </w:t>
+      </w:r>
+      <w:r>
+        <w:rPr>
+          <w:rFonts w:hint="cs"/>
+          <w:sz w:val="24"/>
+          <w:szCs w:val="24"/>
+          <w:rtl/>
+        </w:rPr>
+        <w:t xml:space="preserve">כרגע </w:t>
+      </w:r>
+      <w:r>
+        <w:rPr>
+          <w:rFonts w:hint="cs"/>
+          <w:sz w:val="24"/>
+          <w:szCs w:val="24"/>
+          <w:rtl/>
+        </w:rPr>
+        <w:t>ל</w:t>
+      </w:r>
+      <w:r>
+        <w:rPr>
+          <w:rFonts w:hint="cs"/>
+          <w:sz w:val="24"/>
+          <w:szCs w:val="24"/>
+          <w:rtl/>
+        </w:rPr>
+        <w:t>שלושה</w:t>
+      </w:r>
+      <w:r>
+        <w:rPr>
+          <w:rFonts w:hint="cs"/>
+          <w:sz w:val="24"/>
+          <w:szCs w:val="24"/>
+          <w:rtl/>
+        </w:rPr>
+        <w:t xml:space="preserve"> שלבים שונים שהמטרה הסופית היא לנצח את החיילים של</w:t>
+      </w:r>
+      <w:r>
+        <w:rPr>
+          <w:rFonts w:hint="cs"/>
+          <w:sz w:val="24"/>
+          <w:szCs w:val="24"/>
+          <w:rtl/>
+        </w:rPr>
+        <w:t xml:space="preserve"> </w:t>
+      </w:r>
+      <w:r>
+        <w:rPr>
+          <w:rFonts w:hint="cs"/>
+          <w:sz w:val="24"/>
+          <w:szCs w:val="24"/>
+          <w:rtl/>
+        </w:rPr>
+        <w:t>היריב</w:t>
+      </w:r>
+      <w:r>
+        <w:rPr>
+          <w:rFonts w:hint="cs"/>
+          <w:sz w:val="24"/>
+          <w:szCs w:val="24"/>
+          <w:rtl/>
+        </w:rPr>
+        <w:t xml:space="preserve"> </w:t>
+      </w:r>
+      <w:r>
+        <w:rPr>
+          <w:rFonts w:hint="cs"/>
+          <w:sz w:val="24"/>
+          <w:szCs w:val="24"/>
+          <w:rtl/>
+        </w:rPr>
+        <w:t>בשלב האחרון</w:t>
+      </w:r>
+      <w:r>
+        <w:rPr>
+          <w:rFonts w:hint="cs"/>
+          <w:sz w:val="24"/>
+          <w:szCs w:val="24"/>
+          <w:rtl/>
+        </w:rPr>
+        <w:t>.</w:t>
+      </w:r>
     </w:p>
     <w:p>
       <w:pPr>
         <w:spacing w:line="360" w:lineRule="auto"/>
         <w:jc w:val="both"/>
         <w:rPr>
-          <w:sz w:val="24"/>
-          <w:szCs w:val="24"/>
-          <w:rtl/>
-        </w:rPr>
-      </w:pPr>
+          <w:b/>
+          <w:bCs/>
+          <w:sz w:val="24"/>
+          <w:szCs w:val="24"/>
+          <w:rtl/>
+        </w:rPr>
+      </w:pPr>
+      <w:r>
+        <w:rPr>
+          <w:rFonts w:hint="cs"/>
+          <w:b/>
+          <w:bCs/>
+          <w:sz w:val="24"/>
+          <w:szCs w:val="24"/>
+          <w:rtl/>
+        </w:rPr>
+        <w:t>תיאור השלבים:</w:t>
+      </w:r>
+    </w:p>
+    <w:p>
+      <w:pPr>
+        <w:jc w:val="both"/>
+        <w:rPr>
+          <w:b/>
+          <w:bCs/>
+        </w:rPr>
+      </w:pPr>
+      <w:r>
+        <w:rPr>
+          <w:rFonts w:hint="cs"/>
+          <w:b/>
+          <w:bCs/>
+          <w:rtl/>
+        </w:rPr>
+        <w:t>שלב הבניה:</w:t>
+      </w:r>
     </w:p>
     <w:p>
       <w:pPr>
@@ -8323,270 +11055,96 @@
           <w:rtl/>
         </w:rPr>
       </w:pPr>
-    </w:p>
-    <w:p>
-      <w:pPr>
-        <w:pStyle w:val="2"/>
-        <w:jc w:val="both"/>
-        <w:rPr>
-          <w:b/>
-          <w:bCs/>
-          <w:rtl/>
-        </w:rPr>
-      </w:pPr>
-      <w:bookmarkStart w:id="21" w:name="_Toc105175795"/>
-      <w:r>
-        <w:rPr>
-          <w:rFonts w:hint="cs"/>
-          <w:b/>
-          <w:bCs/>
+      <w:r>
+        <w:rPr>
+          <w:rFonts w:hint="cs"/>
+          <w:sz w:val="24"/>
+          <w:szCs w:val="24"/>
+          <w:rtl/>
+        </w:rPr>
+        <w:t xml:space="preserve">בשלב זה השחקן </w:t>
+      </w:r>
+      <w:r>
+        <w:rPr>
+          <w:rFonts w:hint="cs"/>
+          <w:sz w:val="24"/>
+          <w:szCs w:val="24"/>
+          <w:rtl/>
+        </w:rPr>
+        <w:t>נדרש</w:t>
+      </w:r>
+      <w:r>
+        <w:rPr>
+          <w:rFonts w:hint="cs"/>
+          <w:sz w:val="24"/>
+          <w:szCs w:val="24"/>
+          <w:rtl/>
+        </w:rPr>
+        <w:t xml:space="preserve"> לבנות בניינים שונים </w:t>
+      </w:r>
+      <w:r>
+        <w:rPr>
+          <w:rFonts w:hint="cs"/>
+          <w:sz w:val="24"/>
+          <w:szCs w:val="24"/>
+          <w:rtl/>
+        </w:rPr>
+        <w:t>אשר באמצעותם יוכל</w:t>
+      </w:r>
+      <w:r>
+        <w:rPr>
+          <w:rFonts w:hint="cs"/>
+          <w:sz w:val="24"/>
+          <w:szCs w:val="24"/>
+          <w:rtl/>
+        </w:rPr>
+        <w:t xml:space="preserve"> להכשיר את היחידות השונות ב</w:t>
+      </w:r>
+      <w:r>
+        <w:rPr>
+          <w:rFonts w:hint="cs"/>
+          <w:sz w:val="24"/>
+          <w:szCs w:val="24"/>
+          <w:rtl/>
+        </w:rPr>
+        <w:t>שלב הבא</w:t>
+      </w:r>
+      <w:r>
+        <w:rPr>
+          <w:rFonts w:hint="cs"/>
+          <w:sz w:val="24"/>
+          <w:szCs w:val="24"/>
+          <w:rtl/>
+        </w:rPr>
+        <w:t xml:space="preserve"> , תפריט הבניינים</w:t>
+      </w:r>
+      <w:r>
+        <w:rPr>
+          <w:rFonts w:hint="cs"/>
+          <w:sz w:val="24"/>
+          <w:szCs w:val="24"/>
+          <w:rtl/>
+        </w:rPr>
+        <w:t xml:space="preserve"> מופיע </w:t>
+      </w:r>
+      <w:r>
+        <w:rPr>
+          <w:rFonts w:hint="cs"/>
+          <w:sz w:val="24"/>
+          <w:szCs w:val="24"/>
+          <w:rtl/>
+        </w:rPr>
+        <w:t xml:space="preserve">בצידו הימיני של המסך כאשר על כל בניין ניתן </w:t>
+      </w:r>
+      <w:r>
+        <w:rPr>
+          <w:rFonts w:hint="cs"/>
+          <w:sz w:val="24"/>
+          <w:szCs w:val="24"/>
           <w:rtl/>
         </w:rPr>
         <w:lastRenderedPageBreak/>
-        <w:t>לוגיקת המשחק</w:t>
-      </w:r>
-      <w:bookmarkEnd w:id="21"/>
-    </w:p>
-    <w:p>
-      <w:pPr>
-        <w:rPr>
-          <w:rtl/>
-        </w:rPr>
-      </w:pPr>
-    </w:p>
-    <w:p>
-      <w:pPr>
-        <w:spacing w:line="360" w:lineRule="auto"/>
-        <w:jc w:val="both"/>
-        <w:rPr>
-          <w:sz w:val="24"/>
-          <w:szCs w:val="24"/>
-          <w:rtl/>
-        </w:rPr>
-      </w:pPr>
-      <w:r>
-        <w:rPr>
-          <w:rFonts w:hint="cs"/>
-          <w:sz w:val="24"/>
-          <w:szCs w:val="24"/>
-          <w:rtl/>
-        </w:rPr>
-        <w:t xml:space="preserve">המשחק מחולק </w:t>
-      </w:r>
-      <w:r>
-        <w:rPr>
-          <w:rFonts w:hint="cs"/>
-          <w:sz w:val="24"/>
-          <w:szCs w:val="24"/>
-          <w:rtl/>
-        </w:rPr>
-        <w:t xml:space="preserve">כרגע </w:t>
-      </w:r>
-      <w:r>
-        <w:rPr>
-          <w:rFonts w:hint="cs"/>
-          <w:sz w:val="24"/>
-          <w:szCs w:val="24"/>
-          <w:rtl/>
-        </w:rPr>
-        <w:t>ל</w:t>
-      </w:r>
-      <w:r>
-        <w:rPr>
-          <w:rFonts w:hint="cs"/>
-          <w:sz w:val="24"/>
-          <w:szCs w:val="24"/>
-          <w:rtl/>
-        </w:rPr>
-        <w:t>שלושה</w:t>
-      </w:r>
-      <w:r>
-        <w:rPr>
-          <w:rFonts w:hint="cs"/>
-          <w:sz w:val="24"/>
-          <w:szCs w:val="24"/>
-          <w:rtl/>
-        </w:rPr>
-        <w:t xml:space="preserve"> שלבים שונים שהמטרה הסופית היא לנצח את החיילים של</w:t>
-      </w:r>
-      <w:r>
-        <w:rPr>
-          <w:rFonts w:hint="cs"/>
-          <w:sz w:val="24"/>
-          <w:szCs w:val="24"/>
-          <w:rtl/>
-        </w:rPr>
-        <w:t xml:space="preserve"> </w:t>
-      </w:r>
-      <w:r>
-        <w:rPr>
-          <w:rFonts w:hint="cs"/>
-          <w:sz w:val="24"/>
-          <w:szCs w:val="24"/>
-          <w:rtl/>
-        </w:rPr>
-        <w:t>היריב</w:t>
-      </w:r>
-      <w:r>
-        <w:rPr>
-          <w:rFonts w:hint="cs"/>
-          <w:sz w:val="24"/>
-          <w:szCs w:val="24"/>
-          <w:rtl/>
-        </w:rPr>
-        <w:t xml:space="preserve"> </w:t>
-      </w:r>
-      <w:r>
-        <w:rPr>
-          <w:rFonts w:hint="cs"/>
-          <w:sz w:val="24"/>
-          <w:szCs w:val="24"/>
-          <w:rtl/>
-        </w:rPr>
-        <w:t>בשלב האחרון</w:t>
-      </w:r>
-      <w:r>
-        <w:rPr>
-          <w:rFonts w:hint="cs"/>
-          <w:sz w:val="24"/>
-          <w:szCs w:val="24"/>
-          <w:rtl/>
-        </w:rPr>
-        <w:t>.</w:t>
-      </w:r>
-    </w:p>
-    <w:p>
-      <w:pPr>
-        <w:spacing w:line="360" w:lineRule="auto"/>
-        <w:jc w:val="both"/>
-        <w:rPr>
-          <w:b/>
-          <w:bCs/>
-          <w:sz w:val="24"/>
-          <w:szCs w:val="24"/>
-          <w:rtl/>
-        </w:rPr>
-      </w:pPr>
-      <w:r>
-        <w:rPr>
-          <w:rFonts w:hint="cs"/>
-          <w:b/>
-          <w:bCs/>
-          <w:sz w:val="24"/>
-          <w:szCs w:val="24"/>
-          <w:rtl/>
-        </w:rPr>
-        <w:t>תיאור השלבים:</w:t>
-      </w:r>
-    </w:p>
-    <w:p>
-      <w:pPr>
-        <w:jc w:val="both"/>
-        <w:rPr>
-          <w:b/>
-          <w:bCs/>
-        </w:rPr>
-      </w:pPr>
-      <w:r>
-        <w:rPr>
-          <w:rFonts w:hint="cs"/>
-          <w:b/>
-          <w:bCs/>
-          <w:rtl/>
-        </w:rPr>
-        <w:t>שלב הבניה:</w:t>
-      </w:r>
-    </w:p>
-    <w:p>
-      <w:pPr>
-        <w:spacing w:line="360" w:lineRule="auto"/>
-        <w:jc w:val="both"/>
-        <w:rPr>
-          <w:sz w:val="24"/>
-          <w:szCs w:val="24"/>
-          <w:rtl/>
-        </w:rPr>
-      </w:pPr>
-      <w:r>
-        <w:rPr>
-          <w:rFonts w:hint="cs"/>
-          <w:sz w:val="24"/>
-          <w:szCs w:val="24"/>
-          <w:rtl/>
-        </w:rPr>
-        <w:t xml:space="preserve">בשלב זה השחקן </w:t>
-      </w:r>
-      <w:r>
-        <w:rPr>
-          <w:rFonts w:hint="cs"/>
-          <w:sz w:val="24"/>
-          <w:szCs w:val="24"/>
-          <w:rtl/>
-        </w:rPr>
-        <w:t>נדרש</w:t>
-      </w:r>
-      <w:r>
-        <w:rPr>
-          <w:rFonts w:hint="cs"/>
-          <w:sz w:val="24"/>
-          <w:szCs w:val="24"/>
-          <w:rtl/>
-        </w:rPr>
-        <w:t xml:space="preserve"> לבנות בניינים שונים </w:t>
-      </w:r>
-      <w:r>
-        <w:rPr>
-          <w:rFonts w:hint="cs"/>
-          <w:sz w:val="24"/>
-          <w:szCs w:val="24"/>
-          <w:rtl/>
-        </w:rPr>
-        <w:t>אשר באמצעותם יוכל</w:t>
-      </w:r>
-      <w:r>
-        <w:rPr>
-          <w:rFonts w:hint="cs"/>
-          <w:sz w:val="24"/>
-          <w:szCs w:val="24"/>
-          <w:rtl/>
-        </w:rPr>
-        <w:t xml:space="preserve"> להכשיר את היחידות השונות ב</w:t>
-      </w:r>
-      <w:r>
-        <w:rPr>
-          <w:rFonts w:hint="cs"/>
-          <w:sz w:val="24"/>
-          <w:szCs w:val="24"/>
-          <w:rtl/>
-        </w:rPr>
-        <w:t>שלב הבא</w:t>
-      </w:r>
-      <w:r>
-        <w:rPr>
-          <w:rFonts w:hint="cs"/>
-          <w:sz w:val="24"/>
-          <w:szCs w:val="24"/>
-          <w:rtl/>
-        </w:rPr>
-        <w:t xml:space="preserve"> , תפריט הבניינים</w:t>
-      </w:r>
-      <w:r>
-        <w:rPr>
-          <w:rFonts w:hint="cs"/>
-          <w:sz w:val="24"/>
-          <w:szCs w:val="24"/>
-          <w:rtl/>
-        </w:rPr>
-        <w:t xml:space="preserve"> מופיע </w:t>
-      </w:r>
-      <w:r>
-        <w:rPr>
-          <w:rFonts w:hint="cs"/>
-          <w:sz w:val="24"/>
-          <w:szCs w:val="24"/>
-          <w:rtl/>
-        </w:rPr>
-        <w:t>בצידו הימיני של המסך כאשר על כל בניין ניתן לראות את שם הבניין ואת המחיר שלו,</w:t>
+        <w:t>לראות את שם הבניין ואת המחיר שלו,</w:t>
       </w:r>
       <w:r>
         <w:rPr>
@@ -9212,6 +11770,7 @@
         </w:numPr>
         <w:rPr>
           <w:rFonts w:asciiTheme="minorBidi" w:hAnsiTheme="minorBidi" w:cstheme="minorBidi"/>
+          <w:rtl/>
         </w:rPr>
       </w:pPr>
       <w:r>
@@ -9235,15 +11794,6 @@
         </w:rPr>
         <w:t>0</w:t>
       </w:r>
-    </w:p>
-    <w:p>
-      <w:pPr>
-        <w:ind w:left="360"/>
-        <w:rPr>
-          <w:rFonts w:asciiTheme="minorBidi" w:hAnsiTheme="minorBidi"/>
-          <w:rtl/>
-        </w:rPr>
-      </w:pPr>
     </w:p>
     <w:p>
       <w:pPr>
@@ -9795,15 +12345,7 @@
                 <w:sz w:val="24"/>
                 <w:szCs w:val="24"/>
               </w:rPr>
-              <w:t xml:space="preserve"> </w:t>
-            </w:r>
-            <w:r>
-              <w:rPr>
-                <w:rFonts w:asciiTheme="minorBidi" w:hAnsiTheme="minorBidi"/>
-                <w:sz w:val="24"/>
-                <w:szCs w:val="24"/>
-              </w:rPr>
-              <w:t>Smith</w:t>
+              <w:t xml:space="preserve"> Smith</w:t>
             </w:r>
           </w:p>
         </w:tc>
@@ -10057,7 +12599,7 @@
       <w:pPr>
         <w:jc w:val="both"/>
         <w:rPr>
-          <w:rFonts w:cs="Arial" w:hint="cs"/>
+          <w:rFonts w:cs="Arial"/>
           <w:b/>
           <w:bCs/>
           <w:rtl/>
@@ -10095,7 +12637,7 @@
           <w:iCs/>
           <w:rtl/>
         </w:rPr>
-        <w:t xml:space="preserve">        </w:t>
+        <w:t xml:space="preserve">       </w:t>
       </w:r>
       <w:r>
         <w:rPr>
@@ -10106,7 +12648,7 @@
           <w:iCs/>
           <w:rtl/>
         </w:rPr>
-        <w:t>טבל</w:t>
+        <w:t>טבלה 1 -</w:t>
       </w:r>
       <w:r>
         <w:rPr>
@@ -10117,7 +12659,7 @@
           <w:iCs/>
           <w:rtl/>
         </w:rPr>
-        <w:t>ת מחירי בניינים</w:t>
+        <w:t xml:space="preserve"> מחירי </w:t>
       </w:r>
       <w:r>
         <w:rPr>
@@ -10128,20 +12670,41 @@
           <w:iCs/>
           <w:rtl/>
         </w:rPr>
-        <w:t xml:space="preserve"> 1</w:t>
-      </w:r>
-    </w:p>
-    <w:p>
-      <w:pPr>
-        <w:rPr>
-          <w:rFonts w:cs="Arial"/>
+        <w:t>ה</w:t>
+      </w:r>
+      <w:r>
+        <w:rPr>
+          <w:rFonts w:cs="Arial" w:hint="cs"/>
           <w:b/>
           <w:bCs/>
           <w:i/>
           <w:iCs/>
           <w:rtl/>
         </w:rPr>
-      </w:pPr>
+        <w:t>בניינים</w:t>
+      </w:r>
+      <w:r>
+        <w:rPr>
+          <w:rFonts w:cs="Arial" w:hint="cs"/>
+          <w:b/>
+          <w:bCs/>
+          <w:i/>
+          <w:iCs/>
+          <w:rtl/>
+        </w:rPr>
+        <w:t xml:space="preserve"> </w:t>
+      </w:r>
+      <w:r>
+        <w:rPr>
+          <w:rFonts w:cs="Arial" w:hint="cs"/>
+          <w:b/>
+          <w:bCs/>
+          <w:i/>
+          <w:iCs/>
+          <w:rtl/>
+        </w:rPr>
+        <w:t>השונים</w:t>
+      </w:r>
     </w:p>
     <w:p>
       <w:pPr>
@@ -10159,6 +12722,7 @@
           <w:bCs/>
           <w:rtl/>
         </w:rPr>
+        <w:lastRenderedPageBreak/>
         <w:t>עלויות הכשרה:</w:t>
       </w:r>
     </w:p>
@@ -10197,7 +12761,7 @@
           <w:noProof/>
         </w:rPr>
         <w:drawing>
-          <wp:inline distT="0" distB="0" distL="0" distR="0" wp14:anchorId="2593FD11" wp14:editId="3A3D0E05">
+          <wp:inline distT="0" distB="0" distL="0" distR="0" wp14:anchorId="2593FD11" wp14:editId="096946A4">
             <wp:extent cx="5068562" cy="3421570"/>
             <wp:effectExtent l="0" t="0" r="0" b="7620"/>
             <wp:docPr id="15" name="תמונה 15"/>
@@ -10251,6 +12815,77 @@
         <w:spacing w:line="360" w:lineRule="auto"/>
         <w:jc w:val="both"/>
         <w:rPr>
+          <w:b/>
+          <w:bCs/>
+          <w:i/>
+          <w:iCs/>
+          <w:color w:val="000000" w:themeColor="text1"/>
+          <w:sz w:val="24"/>
+          <w:szCs w:val="24"/>
+          <w:rtl/>
+        </w:rPr>
+      </w:pPr>
+      <w:r>
+        <w:rPr>
+          <w:rFonts w:hint="cs"/>
+          <w:b/>
+          <w:bCs/>
+          <w:i/>
+          <w:iCs/>
+          <w:color w:val="000000" w:themeColor="text1"/>
+          <w:sz w:val="24"/>
+          <w:szCs w:val="24"/>
+          <w:rtl/>
+        </w:rPr>
+        <w:t xml:space="preserve">איור 1 </w:t>
+      </w:r>
+      <w:r>
+        <w:rPr>
+          <w:b/>
+          <w:bCs/>
+          <w:i/>
+          <w:iCs/>
+          <w:color w:val="000000" w:themeColor="text1"/>
+          <w:sz w:val="24"/>
+          <w:szCs w:val="24"/>
+          <w:rtl/>
+        </w:rPr>
+        <w:t>–</w:t>
+      </w:r>
+      <w:r>
+        <w:rPr>
+          <w:rFonts w:hint="cs"/>
+          <w:b/>
+          <w:bCs/>
+          <w:i/>
+          <w:iCs/>
+          <w:color w:val="000000" w:themeColor="text1"/>
+          <w:sz w:val="24"/>
+          <w:szCs w:val="24"/>
+          <w:rtl/>
+        </w:rPr>
+        <w:t xml:space="preserve"> הצגה של מסלולי הכשרה אפשריים</w:t>
+      </w:r>
+      <w:r>
+        <w:rPr>
+          <w:rFonts w:hint="cs"/>
+          <w:b/>
+          <w:bCs/>
+          <w:i/>
+          <w:iCs/>
+          <w:color w:val="000000" w:themeColor="text1"/>
+          <w:sz w:val="24"/>
+          <w:szCs w:val="24"/>
+          <w:rtl/>
+        </w:rPr>
+        <w:t xml:space="preserve"> של היחידות דרך הבניינים השונים במשחק</w:t>
+      </w:r>
+    </w:p>
+    <w:p>
+      <w:pPr>
+        <w:spacing w:line="360" w:lineRule="auto"/>
+        <w:jc w:val="both"/>
+        <w:rPr>
           <w:color w:val="000000" w:themeColor="text1"/>
           <w:sz w:val="24"/>
           <w:szCs w:val="24"/>
@@ -10720,7 +13355,6 @@
     </w:p>
     <w:p>
       <w:pPr>
-        <w:jc w:val="center"/>
         <w:rPr>
           <w:b/>
           <w:bCs/>
@@ -10729,29 +13363,28 @@
           <w:rtl/>
         </w:rPr>
       </w:pPr>
-    </w:p>
-    <w:p>
-      <w:pPr>
-        <w:jc w:val="center"/>
-        <w:rPr>
+      <w:r>
+        <w:rPr>
+          <w:rFonts w:hint="cs"/>
           <w:b/>
           <w:bCs/>
           <w:i/>
           <w:iCs/>
           <w:rtl/>
         </w:rPr>
-      </w:pPr>
-      <w:r>
-        <w:rPr>
-          <w:rFonts w:hint="cs"/>
+        <w:t xml:space="preserve">                                   </w:t>
+      </w:r>
+    </w:p>
+    <w:p>
+      <w:pPr>
+        <w:rPr>
           <w:b/>
           <w:bCs/>
           <w:i/>
           <w:iCs/>
           <w:rtl/>
         </w:rPr>
-        <w:t>טבלת עלויות הכשרה</w:t>
-      </w:r>
+      </w:pPr>
       <w:r>
         <w:rPr>
           <w:rFonts w:hint="cs"/>
@@ -10761,16 +13394,60 @@
           <w:iCs/>
           <w:rtl/>
         </w:rPr>
-        <w:t xml:space="preserve"> 2</w:t>
-      </w:r>
-    </w:p>
-    <w:p>
-      <w:pPr>
-        <w:rPr>
-          <w:rtl/>
-        </w:rPr>
-      </w:pPr>
-      <w:bookmarkStart w:id="22" w:name="_Toc105175796"/>
+        <w:t xml:space="preserve">                               </w:t>
+      </w:r>
+      <w:r>
+        <w:rPr>
+          <w:rFonts w:hint="cs"/>
+          <w:b/>
+          <w:bCs/>
+          <w:i/>
+          <w:iCs/>
+          <w:rtl/>
+        </w:rPr>
+        <w:t>טבל</w:t>
+      </w:r>
+      <w:r>
+        <w:rPr>
+          <w:rFonts w:hint="cs"/>
+          <w:b/>
+          <w:bCs/>
+          <w:i/>
+          <w:iCs/>
+          <w:rtl/>
+        </w:rPr>
+        <w:t xml:space="preserve">ה 2 - </w:t>
+      </w:r>
+      <w:r>
+        <w:rPr>
+          <w:rFonts w:hint="cs"/>
+          <w:b/>
+          <w:bCs/>
+          <w:i/>
+          <w:iCs/>
+          <w:rtl/>
+        </w:rPr>
+        <w:t xml:space="preserve"> עלויות הכשרה</w:t>
+      </w:r>
+      <w:r>
+        <w:rPr>
+          <w:rFonts w:hint="cs"/>
+          <w:b/>
+          <w:bCs/>
+          <w:i/>
+          <w:iCs/>
+          <w:rtl/>
+        </w:rPr>
+        <w:t xml:space="preserve"> </w:t>
+      </w:r>
+    </w:p>
+    <w:p>
+      <w:pPr>
+        <w:rPr>
+          <w:rtl/>
+        </w:rPr>
+      </w:pPr>
+      <w:bookmarkStart w:id="21" w:name="_Toc105175796"/>
     </w:p>
     <w:p>
       <w:pPr>
@@ -10789,7 +13466,6 @@
           <w:bCs/>
           <w:rtl/>
         </w:rPr>
-        <w:lastRenderedPageBreak/>
         <w:t xml:space="preserve">שימוש ב </w:t>
       </w:r>
       <w:r>
@@ -10799,7 +13475,7 @@
         </w:rPr>
         <w:t>Steam</w:t>
       </w:r>
-      <w:bookmarkEnd w:id="22"/>
+      <w:bookmarkEnd w:id="21"/>
     </w:p>
     <w:p>
       <w:pPr>
@@ -11021,18 +13697,6 @@
     </w:p>
     <w:p>
       <w:pPr>
-        <w:spacing w:line="360" w:lineRule="auto"/>
-        <w:jc w:val="both"/>
-        <w:rPr>
-          <w:rFonts w:asciiTheme="minorBidi" w:hAnsiTheme="minorBidi"/>
-          <w:sz w:val="24"/>
-          <w:szCs w:val="24"/>
-          <w:rtl/>
-        </w:rPr>
-      </w:pPr>
-    </w:p>
-    <w:p>
-      <w:pPr>
         <w:pStyle w:val="2"/>
         <w:jc w:val="both"/>
         <w:rPr>
@@ -11041,17 +13705,18 @@
           <w:rtl/>
         </w:rPr>
       </w:pPr>
-      <w:bookmarkStart w:id="23" w:name="_Toc105175797"/>
-      <w:r>
-        <w:rPr>
-          <w:rFonts w:hint="cs"/>
-          <w:b/>
-          <w:bCs/>
-          <w:rtl/>
-        </w:rPr>
+      <w:bookmarkStart w:id="22" w:name="_Toc105175797"/>
+      <w:r>
+        <w:rPr>
+          <w:rFonts w:hint="cs"/>
+          <w:b/>
+          <w:bCs/>
+          <w:rtl/>
+        </w:rPr>
+        <w:lastRenderedPageBreak/>
         <w:t>זרימת המשחק</w:t>
       </w:r>
-      <w:bookmarkEnd w:id="23"/>
+      <w:bookmarkEnd w:id="22"/>
     </w:p>
     <w:p>
       <w:pPr>
@@ -11088,17 +13753,17 @@
           <w:rFonts w:hint="cs"/>
           <w:rtl/>
         </w:rPr>
-        <w:t xml:space="preserve">           </w:t>
-      </w:r>
-      <w:bookmarkStart w:id="24" w:name="_Toc105175799"/>
-      <w:r>
-        <w:rPr>
-          <w:rFonts w:hint="cs"/>
-          <w:b/>
-          <w:bCs/>
-          <w:rtl/>
-        </w:rPr>
-        <w:t xml:space="preserve">   </w:t>
+        <w:t xml:space="preserve"> </w:t>
+      </w:r>
+      <w:bookmarkStart w:id="23" w:name="_Toc105175799"/>
+      <w:r>
+        <w:rPr>
+          <w:rFonts w:hint="cs"/>
+          <w:b/>
+          <w:bCs/>
+          <w:rtl/>
+        </w:rPr>
+        <w:t xml:space="preserve"> </w:t>
       </w:r>
       <w:r>
         <w:rPr>
@@ -11109,14 +13774,145 @@
         </w:rPr>
         <w:t>מסך פתיחה</w:t>
       </w:r>
-      <w:bookmarkEnd w:id="24"/>
-    </w:p>
-    <w:p>
-      <w:pPr>
-        <w:rPr>
-          <w:rtl/>
-        </w:rPr>
-      </w:pPr>
+      <w:bookmarkEnd w:id="23"/>
+    </w:p>
+    <w:p>
+      <w:pPr>
+        <w:rPr>
+          <w:rtl/>
+        </w:rPr>
+      </w:pPr>
+    </w:p>
+    <w:p>
+      <w:pPr>
+        <w:spacing w:line="360" w:lineRule="auto"/>
+        <w:jc w:val="both"/>
+        <w:rPr>
+          <w:sz w:val="24"/>
+          <w:szCs w:val="24"/>
+          <w:rtl/>
+        </w:rPr>
+      </w:pPr>
+      <w:r>
+        <w:rPr>
+          <w:rFonts w:hint="cs"/>
+          <w:sz w:val="24"/>
+          <w:szCs w:val="24"/>
+          <w:rtl/>
+        </w:rPr>
+        <w:t xml:space="preserve">בעת פתיחת המשחק מוצג מסך פתיחה ראשי ובו ישנן 2 אופציות עיקריות: </w:t>
+      </w:r>
+    </w:p>
+    <w:p>
+      <w:pPr>
+        <w:pStyle w:val="aa"/>
+        <w:numPr>
+          <w:ilvl w:val="0"/>
+          <w:numId w:val="8"/>
+        </w:numPr>
+        <w:rPr>
+          <w:sz w:val="24"/>
+        </w:rPr>
+      </w:pPr>
+      <w:r>
+        <w:rPr>
+          <w:rFonts w:asciiTheme="minorBidi" w:hAnsiTheme="minorBidi" w:cstheme="minorBidi" w:hint="cs"/>
+          <w:sz w:val="24"/>
+          <w:rtl/>
+        </w:rPr>
+        <w:t xml:space="preserve">לארח משחק (כ- </w:t>
+      </w:r>
+      <w:r>
+        <w:rPr>
+          <w:rFonts w:asciiTheme="minorBidi" w:hAnsiTheme="minorBidi" w:cstheme="minorBidi"/>
+          <w:sz w:val="24"/>
+        </w:rPr>
+        <w:t>Host</w:t>
+      </w:r>
+      <w:r>
+        <w:rPr>
+          <w:rFonts w:asciiTheme="minorBidi" w:hAnsiTheme="minorBidi" w:cstheme="minorBidi"/>
+          <w:sz w:val="24"/>
+          <w:rtl/>
+        </w:rPr>
+        <w:t>) – כלומר לפתוח לובי חדש</w:t>
+      </w:r>
+    </w:p>
+    <w:p>
+      <w:pPr>
+        <w:pStyle w:val="aa"/>
+        <w:numPr>
+          <w:ilvl w:val="0"/>
+          <w:numId w:val="8"/>
+        </w:numPr>
+        <w:rPr>
+          <w:sz w:val="24"/>
+        </w:rPr>
+      </w:pPr>
+      <w:r>
+        <w:rPr>
+          <w:rFonts w:asciiTheme="minorBidi" w:hAnsiTheme="minorBidi" w:cstheme="minorBidi" w:hint="cs"/>
+          <w:sz w:val="24"/>
+          <w:rtl/>
+        </w:rPr>
+        <w:t>להתחבר ללובי של משחק קיים (כלקוח)</w:t>
+      </w:r>
+    </w:p>
+    <w:p>
+      <w:pPr>
+        <w:spacing w:line="360" w:lineRule="auto"/>
+        <w:jc w:val="both"/>
+        <w:rPr>
+          <w:sz w:val="24"/>
+          <w:szCs w:val="24"/>
+          <w:rtl/>
+        </w:rPr>
+      </w:pPr>
+      <w:r>
+        <w:rPr>
+          <w:rFonts w:hint="cs"/>
+          <w:sz w:val="24"/>
+          <w:szCs w:val="24"/>
+          <w:rtl/>
+        </w:rPr>
+        <w:t>בנוסף ישנם כפתורים</w:t>
+      </w:r>
+      <w:r>
+        <w:rPr>
+          <w:rFonts w:hint="cs"/>
+          <w:sz w:val="24"/>
+          <w:szCs w:val="24"/>
+          <w:rtl/>
+        </w:rPr>
+        <w:t xml:space="preserve"> המאפשרים לקבל אינפורמציה ועזרה בנוגע למשחק וכן כפתור המציג את איור</w:t>
+      </w:r>
+      <w:r>
+        <w:rPr>
+          <w:rFonts w:hint="cs"/>
+          <w:sz w:val="24"/>
+          <w:szCs w:val="24"/>
+          <w:rtl/>
+        </w:rPr>
+        <w:t xml:space="preserve"> </w:t>
+      </w:r>
+      <w:r>
+        <w:rPr>
+          <w:rFonts w:hint="cs"/>
+          <w:sz w:val="24"/>
+          <w:szCs w:val="24"/>
+          <w:rtl/>
+        </w:rPr>
+        <w:t>1 (מסך מסלולי הכשרה), וכן כפתורים לשליטה במוסיקה וכפתור יציאה.</w:t>
+      </w:r>
+      <w:r>
+        <w:rPr>
+          <w:rFonts w:hint="cs"/>
+          <w:sz w:val="24"/>
+          <w:szCs w:val="24"/>
+          <w:rtl/>
+        </w:rPr>
+        <w:t xml:space="preserve"> </w:t>
+      </w:r>
     </w:p>
     <w:p>
       <w:pPr>
@@ -11129,7 +13925,7 @@
           <w:noProof/>
         </w:rPr>
         <w:drawing>
-          <wp:inline distT="0" distB="0" distL="0" distR="0" wp14:anchorId="2588B127" wp14:editId="7DE0CB80">
+          <wp:inline distT="0" distB="0" distL="0" distR="0" wp14:anchorId="2588B127" wp14:editId="26C7C6BD">
             <wp:extent cx="3641090" cy="2046935"/>
             <wp:effectExtent l="0" t="0" r="0" b="0"/>
             <wp:docPr id="5" name="תמונה 5"/>
@@ -11180,7 +13976,145 @@
     </w:p>
     <w:p>
       <w:pPr>
+        <w:rPr>
+          <w:b/>
+          <w:bCs/>
+          <w:i/>
+          <w:iCs/>
+          <w:rtl/>
+        </w:rPr>
+      </w:pPr>
+      <w:r>
+        <w:rPr>
+          <w:rFonts w:hint="cs"/>
+          <w:b/>
+          <w:bCs/>
+          <w:i/>
+          <w:iCs/>
+          <w:rtl/>
+        </w:rPr>
+        <w:t xml:space="preserve">           </w:t>
+      </w:r>
+      <w:r>
+        <w:rPr>
+          <w:rFonts w:hint="cs"/>
+          <w:b/>
+          <w:bCs/>
+          <w:i/>
+          <w:iCs/>
+          <w:rtl/>
+        </w:rPr>
+        <w:t xml:space="preserve">איור 2 </w:t>
+      </w:r>
+      <w:r>
+        <w:rPr>
+          <w:b/>
+          <w:bCs/>
+          <w:i/>
+          <w:iCs/>
+          <w:rtl/>
+        </w:rPr>
+        <w:t>–</w:t>
+      </w:r>
+      <w:r>
+        <w:rPr>
+          <w:rFonts w:hint="cs"/>
+          <w:b/>
+          <w:bCs/>
+          <w:i/>
+          <w:iCs/>
+          <w:rtl/>
+        </w:rPr>
+        <w:t xml:space="preserve"> מסך פתיחה המציג את התפריט ראשי</w:t>
+      </w:r>
+    </w:p>
+    <w:p>
+      <w:pPr>
+        <w:rPr>
+          <w:b/>
+          <w:bCs/>
+          <w:i/>
+          <w:iCs/>
+          <w:rtl/>
+        </w:rPr>
+      </w:pPr>
+    </w:p>
+    <w:p>
+      <w:pPr>
+        <w:pStyle w:val="3"/>
+        <w:rPr>
+          <w:b/>
+          <w:bCs/>
+          <w:rtl/>
+        </w:rPr>
+      </w:pPr>
+      <w:bookmarkStart w:id="24" w:name="_Toc105175800"/>
+      <w:r>
+        <w:rPr>
+          <w:rFonts w:hint="cs"/>
+          <w:b/>
+          <w:bCs/>
+          <w:rtl/>
+        </w:rPr>
+        <w:t xml:space="preserve"> </w:t>
+      </w:r>
+      <w:r>
+        <w:rPr>
+          <w:rFonts w:hint="cs"/>
+          <w:b/>
+          <w:bCs/>
+          <w:rtl/>
+        </w:rPr>
+        <w:t>מסך התחברות</w:t>
+      </w:r>
+      <w:r>
+        <w:rPr>
+          <w:rFonts w:hint="cs"/>
+          <w:b/>
+          <w:bCs/>
+          <w:rtl/>
+        </w:rPr>
+        <w:t xml:space="preserve"> </w:t>
+      </w:r>
+      <w:r>
+        <w:rPr>
+          <w:b/>
+          <w:bCs/>
+          <w:rtl/>
+        </w:rPr>
+        <w:t>–</w:t>
+      </w:r>
+      <w:r>
+        <w:rPr>
+          <w:rFonts w:hint="cs"/>
+          <w:b/>
+          <w:bCs/>
+          <w:rtl/>
+        </w:rPr>
+        <w:t xml:space="preserve"> באמצעות </w:t>
+      </w:r>
+      <w:r>
+        <w:rPr>
+          <w:b/>
+          <w:bCs/>
+        </w:rPr>
+        <w:t>Mirror</w:t>
+      </w:r>
+      <w:bookmarkEnd w:id="24"/>
+      <w:r>
+        <w:rPr>
+          <w:rFonts w:hint="cs"/>
+          <w:b/>
+          <w:bCs/>
+          <w:rtl/>
+        </w:rPr>
+        <w:t xml:space="preserve">                                       </w:t>
+      </w:r>
+    </w:p>
+    <w:p>
+      <w:pPr>
         <w:pStyle w:val="4"/>
+        <w:spacing w:line="360" w:lineRule="auto"/>
         <w:ind w:left="720"/>
         <w:jc w:val="both"/>
         <w:rPr>
@@ -11189,38 +14123,30 @@
           <w:rtl/>
         </w:rPr>
       </w:pPr>
-    </w:p>
-    <w:p>
-      <w:pPr>
-        <w:pStyle w:val="3"/>
-        <w:rPr>
-          <w:b/>
-          <w:bCs/>
-          <w:rtl/>
-        </w:rPr>
-      </w:pPr>
-      <w:r>
-        <w:rPr>
-          <w:rFonts w:hint="cs"/>
-          <w:rtl/>
-        </w:rPr>
-        <w:t xml:space="preserve">   </w:t>
-      </w:r>
-      <w:bookmarkStart w:id="25" w:name="_Toc105175800"/>
-      <w:r>
-        <w:rPr>
-          <w:rFonts w:hint="cs"/>
-          <w:b/>
-          <w:bCs/>
-          <w:rtl/>
-        </w:rPr>
-        <w:t xml:space="preserve">    </w:t>
-      </w:r>
-      <w:r>
-        <w:rPr>
-          <w:rFonts w:hint="cs"/>
-          <w:b/>
-          <w:bCs/>
+      <w:r>
+        <w:rPr>
+          <w:b/>
+          <w:bCs/>
+        </w:rPr>
+        <w:t xml:space="preserve"> </w:t>
+      </w:r>
+    </w:p>
+    <w:p>
+      <w:pPr>
+        <w:spacing w:line="360" w:lineRule="auto"/>
+        <w:jc w:val="both"/>
+        <w:rPr>
+          <w:rFonts w:hint="cs"/>
+          <w:sz w:val="24"/>
+          <w:szCs w:val="24"/>
+          <w:rtl/>
+        </w:rPr>
+      </w:pPr>
+      <w:r>
+        <w:rPr>
+          <w:rFonts w:hint="cs"/>
+          <w:sz w:val="24"/>
+          <w:szCs w:val="24"/>
           <w:rtl/>
         </w:rPr>
         <w:t>מסך התחברות</w:t>
@@ -11228,16 +14154,32 @@
       <w:r>
         <w:rPr>
           <w:rFonts w:hint="cs"/>
-          <w:b/>
-          <w:bCs/>
-          <w:rtl/>
-        </w:rPr>
-        <w:t xml:space="preserve"> </w:t>
-      </w:r>
-      <w:r>
-        <w:rPr>
-          <w:b/>
-          <w:bCs/>
+          <w:sz w:val="24"/>
+          <w:szCs w:val="24"/>
+          <w:rtl/>
+        </w:rPr>
+        <w:t xml:space="preserve"> באמצעות הספרייה </w:t>
+      </w:r>
+      <w:r>
+        <w:rPr>
+          <w:sz w:val="24"/>
+          <w:szCs w:val="24"/>
+        </w:rPr>
+        <w:t>Mirror</w:t>
+      </w:r>
+      <w:r>
+        <w:rPr>
+          <w:rFonts w:hint="cs"/>
+          <w:sz w:val="24"/>
+          <w:szCs w:val="24"/>
+          <w:rtl/>
+        </w:rPr>
+        <w:t xml:space="preserve"> כאשר מבקשים להתחבר למשחק קיים </w:t>
+      </w:r>
+      <w:r>
+        <w:rPr>
+          <w:sz w:val="24"/>
+          <w:szCs w:val="24"/>
           <w:rtl/>
         </w:rPr>
         <w:t>–</w:t>
@@ -11245,46 +14187,61 @@
       <w:r>
         <w:rPr>
           <w:rFonts w:hint="cs"/>
-          <w:b/>
-          <w:bCs/>
-          <w:rtl/>
-        </w:rPr>
-        <w:t xml:space="preserve"> באמצעות </w:t>
-      </w:r>
-      <w:r>
-        <w:rPr>
-          <w:b/>
-          <w:bCs/>
-        </w:rPr>
-        <w:t>Mirror</w:t>
-      </w:r>
-      <w:bookmarkEnd w:id="25"/>
-      <w:r>
-        <w:rPr>
-          <w:rFonts w:hint="cs"/>
-          <w:b/>
-          <w:bCs/>
-          <w:rtl/>
-        </w:rPr>
-        <w:t xml:space="preserve">                                       </w:t>
-      </w:r>
-    </w:p>
-    <w:p>
-      <w:pPr>
-        <w:pStyle w:val="4"/>
-        <w:ind w:left="720"/>
-        <w:jc w:val="both"/>
-        <w:rPr>
-          <w:b/>
-          <w:bCs/>
-        </w:rPr>
-      </w:pPr>
-      <w:r>
-        <w:rPr>
-          <w:b/>
-          <w:bCs/>
-        </w:rPr>
-        <w:t xml:space="preserve"> </w:t>
+          <w:sz w:val="24"/>
+          <w:szCs w:val="24"/>
+          <w:rtl/>
+        </w:rPr>
+        <w:t xml:space="preserve"> בתור לקוח</w:t>
+      </w:r>
+      <w:r>
+        <w:rPr>
+          <w:rFonts w:hint="cs"/>
+          <w:sz w:val="24"/>
+          <w:szCs w:val="24"/>
+          <w:rtl/>
+        </w:rPr>
+        <w:t>, מאפשר להתחבר</w:t>
+      </w:r>
+      <w:r>
+        <w:rPr>
+          <w:rFonts w:hint="cs"/>
+          <w:sz w:val="24"/>
+          <w:szCs w:val="24"/>
+          <w:rtl/>
+        </w:rPr>
+        <w:t xml:space="preserve"> למשחק דרך ה- </w:t>
+      </w:r>
+      <w:r>
+        <w:rPr>
+          <w:sz w:val="24"/>
+          <w:szCs w:val="24"/>
+        </w:rPr>
+        <w:t>localhost</w:t>
+      </w:r>
+      <w:r>
+        <w:rPr>
+          <w:rFonts w:hint="cs"/>
+          <w:sz w:val="24"/>
+          <w:szCs w:val="24"/>
+          <w:rtl/>
+        </w:rPr>
+        <w:t xml:space="preserve"> (קיימת גם התשתית להתחבר דרך מחשבים מרוחקים אך השתמשנו ב-</w:t>
+      </w:r>
+      <w:r>
+        <w:rPr>
+          <w:sz w:val="24"/>
+          <w:szCs w:val="24"/>
+        </w:rPr>
+        <w:t>Steam</w:t>
+      </w:r>
+      <w:r>
+        <w:rPr>
+          <w:rFonts w:hint="cs"/>
+          <w:sz w:val="24"/>
+          <w:szCs w:val="24"/>
+          <w:rtl/>
+        </w:rPr>
+        <w:t xml:space="preserve"> כי הוא מפשט את ההתחברות).</w:t>
       </w:r>
     </w:p>
     <w:p>
@@ -11303,7 +14260,7 @@
           <w:noProof/>
         </w:rPr>
         <w:drawing>
-          <wp:inline distT="0" distB="0" distL="0" distR="0" wp14:anchorId="1A31BA2F" wp14:editId="73696B6C">
+          <wp:inline distT="0" distB="0" distL="0" distR="0" wp14:anchorId="1A31BA2F" wp14:editId="59200D3C">
             <wp:extent cx="2994430" cy="1671142"/>
             <wp:effectExtent l="0" t="0" r="0" b="5715"/>
             <wp:docPr id="6" name="תמונה 6"/>
@@ -11354,6 +14311,100 @@
     </w:p>
     <w:p>
       <w:pPr>
+        <w:rPr>
+          <w:rFonts w:hint="cs"/>
+          <w:b/>
+          <w:bCs/>
+          <w:i/>
+          <w:iCs/>
+          <w:color w:val="000000" w:themeColor="text1"/>
+          <w:rtl/>
+        </w:rPr>
+      </w:pPr>
+      <w:r>
+        <w:rPr>
+          <w:rFonts w:hint="cs"/>
+          <w:b/>
+          <w:bCs/>
+          <w:i/>
+          <w:iCs/>
+          <w:color w:val="000000" w:themeColor="text1"/>
+          <w:rtl/>
+        </w:rPr>
+        <w:t xml:space="preserve">        </w:t>
+      </w:r>
+      <w:r>
+        <w:rPr>
+          <w:rFonts w:hint="cs"/>
+          <w:b/>
+          <w:bCs/>
+          <w:i/>
+          <w:iCs/>
+          <w:color w:val="000000" w:themeColor="text1"/>
+          <w:rtl/>
+        </w:rPr>
+        <w:t xml:space="preserve">איור </w:t>
+      </w:r>
+      <w:r>
+        <w:rPr>
+          <w:rFonts w:hint="cs"/>
+          <w:b/>
+          <w:bCs/>
+          <w:i/>
+          <w:iCs/>
+          <w:color w:val="000000" w:themeColor="text1"/>
+          <w:rtl/>
+        </w:rPr>
+        <w:t xml:space="preserve">3 </w:t>
+      </w:r>
+      <w:r>
+        <w:rPr>
+          <w:b/>
+          <w:bCs/>
+          <w:i/>
+          <w:iCs/>
+          <w:color w:val="000000" w:themeColor="text1"/>
+          <w:rtl/>
+        </w:rPr>
+        <w:t>–</w:t>
+      </w:r>
+      <w:r>
+        <w:rPr>
+          <w:rFonts w:hint="cs"/>
+          <w:b/>
+          <w:bCs/>
+          <w:i/>
+          <w:iCs/>
+          <w:color w:val="000000" w:themeColor="text1"/>
+          <w:rtl/>
+        </w:rPr>
+        <w:t xml:space="preserve"> </w:t>
+      </w:r>
+      <w:r>
+        <w:rPr>
+          <w:rFonts w:hint="cs"/>
+          <w:b/>
+          <w:bCs/>
+          <w:i/>
+          <w:iCs/>
+          <w:color w:val="000000" w:themeColor="text1"/>
+          <w:rtl/>
+        </w:rPr>
+        <w:t xml:space="preserve">מסך התחברות דרך </w:t>
+      </w:r>
+      <w:r>
+        <w:rPr>
+          <w:b/>
+          <w:bCs/>
+          <w:i/>
+          <w:iCs/>
+          <w:color w:val="000000" w:themeColor="text1"/>
+        </w:rPr>
+        <w:t>Mirror</w:t>
+      </w:r>
+    </w:p>
+    <w:p>
+      <w:pPr>
         <w:pStyle w:val="4"/>
         <w:ind w:left="720"/>
         <w:jc w:val="both"/>
@@ -11374,7 +14425,7 @@
           <w:rtl/>
         </w:rPr>
       </w:pPr>
-      <w:bookmarkStart w:id="26" w:name="_Toc105175801"/>
+      <w:bookmarkStart w:id="25" w:name="_Toc105175801"/>
       <w:r>
         <w:rPr>
           <w:rStyle w:val="30"/>
@@ -11431,7 +14482,7 @@
         </w:rPr>
         <w:t>Steam</w:t>
       </w:r>
-      <w:bookmarkEnd w:id="26"/>
+      <w:bookmarkEnd w:id="25"/>
       <w:r>
         <w:rPr>
           <w:rFonts w:hint="cs"/>
@@ -11451,6 +14502,128 @@
     </w:p>
     <w:p>
       <w:pPr>
+        <w:spacing w:line="360" w:lineRule="auto"/>
+        <w:jc w:val="both"/>
+        <w:rPr>
+          <w:rFonts w:asciiTheme="minorBidi" w:hAnsiTheme="minorBidi" w:hint="cs"/>
+          <w:sz w:val="24"/>
+          <w:szCs w:val="24"/>
+          <w:rtl/>
+        </w:rPr>
+      </w:pPr>
+      <w:r>
+        <w:rPr>
+          <w:rFonts w:asciiTheme="minorBidi" w:hAnsiTheme="minorBidi"/>
+          <w:sz w:val="24"/>
+          <w:szCs w:val="24"/>
+          <w:rtl/>
+        </w:rPr>
+        <w:t xml:space="preserve">מסך התחברות ללובי של משחק בהמתנה דרך </w:t>
+      </w:r>
+      <w:r>
+        <w:rPr>
+          <w:rFonts w:asciiTheme="minorBidi" w:hAnsiTheme="minorBidi"/>
+          <w:sz w:val="24"/>
+          <w:szCs w:val="24"/>
+        </w:rPr>
+        <w:t>Steam</w:t>
+      </w:r>
+      <w:r>
+        <w:rPr>
+          <w:rFonts w:asciiTheme="minorBidi" w:hAnsiTheme="minorBidi"/>
+          <w:sz w:val="24"/>
+          <w:szCs w:val="24"/>
+          <w:rtl/>
+        </w:rPr>
+        <w:t>. בכדי להצטרף למשחק צריך שהשחקנים יהיו חברים אחד של השני בחשבונות ה</w:t>
+      </w:r>
+      <w:r>
+        <w:rPr>
+          <w:rFonts w:asciiTheme="minorBidi" w:hAnsiTheme="minorBidi"/>
+          <w:sz w:val="24"/>
+          <w:szCs w:val="24"/>
+        </w:rPr>
+        <w:t xml:space="preserve">- </w:t>
+      </w:r>
+      <w:r>
+        <w:rPr>
+          <w:rFonts w:asciiTheme="minorBidi" w:hAnsiTheme="minorBidi"/>
+          <w:sz w:val="24"/>
+          <w:szCs w:val="24"/>
+          <w:rtl/>
+        </w:rPr>
+        <w:t xml:space="preserve"> </w:t>
+      </w:r>
+      <w:r>
+        <w:rPr>
+          <w:rFonts w:asciiTheme="minorBidi" w:hAnsiTheme="minorBidi"/>
+          <w:sz w:val="24"/>
+          <w:szCs w:val="24"/>
+        </w:rPr>
+        <w:t>Steam</w:t>
+      </w:r>
+      <w:r>
+        <w:rPr>
+          <w:rFonts w:asciiTheme="minorBidi" w:hAnsiTheme="minorBidi"/>
+          <w:sz w:val="24"/>
+          <w:szCs w:val="24"/>
+          <w:rtl/>
+        </w:rPr>
+        <w:t xml:space="preserve"> שלהם, וכך ברגע שאחד מהם פתח לובי, שאר החברים יכולים להצטרף ע"י לחיצה על </w:t>
+      </w:r>
+      <w:r>
+        <w:rPr>
+          <w:rFonts w:asciiTheme="minorBidi" w:hAnsiTheme="minorBidi"/>
+          <w:sz w:val="24"/>
+          <w:szCs w:val="24"/>
+        </w:rPr>
+        <w:t>Shift</w:t>
+      </w:r>
+      <w:r>
+        <w:rPr>
+          <w:rFonts w:asciiTheme="minorBidi" w:hAnsiTheme="minorBidi"/>
+          <w:sz w:val="24"/>
+          <w:szCs w:val="24"/>
+        </w:rPr>
+        <w:t xml:space="preserve"> </w:t>
+      </w:r>
+      <w:r>
+        <w:rPr>
+          <w:rFonts w:asciiTheme="minorBidi" w:hAnsiTheme="minorBidi"/>
+          <w:sz w:val="24"/>
+          <w:szCs w:val="24"/>
+        </w:rPr>
+        <w:t>+Tab</w:t>
+      </w:r>
+      <w:r>
+        <w:rPr>
+          <w:rFonts w:asciiTheme="minorBidi" w:hAnsiTheme="minorBidi"/>
+          <w:sz w:val="24"/>
+          <w:szCs w:val="24"/>
+          <w:rtl/>
+        </w:rPr>
+        <w:t xml:space="preserve"> ולחיצה על מקש ימני על שם המשתמש של השחקן המארח ולחיצה על </w:t>
+      </w:r>
+      <w:r>
+        <w:rPr>
+          <w:rFonts w:asciiTheme="minorBidi" w:hAnsiTheme="minorBidi"/>
+          <w:sz w:val="24"/>
+          <w:szCs w:val="24"/>
+        </w:rPr>
+        <w:t>Join Game</w:t>
+      </w:r>
+      <w:r>
+        <w:rPr>
+          <w:rFonts w:asciiTheme="minorBidi" w:hAnsiTheme="minorBidi"/>
+          <w:sz w:val="24"/>
+          <w:szCs w:val="24"/>
+          <w:rtl/>
+        </w:rPr>
+        <w:t xml:space="preserve"> בתפריט.</w:t>
+      </w:r>
+    </w:p>
+    <w:p>
+      <w:pPr>
         <w:rPr>
           <w:rtl/>
         </w:rPr>
@@ -11462,9 +14635,8 @@
           <w:bCs/>
           <w:noProof/>
         </w:rPr>
-        <w:lastRenderedPageBreak/>
         <w:drawing>
-          <wp:inline distT="0" distB="0" distL="0" distR="0" wp14:anchorId="58CCACA3" wp14:editId="3F07BC76">
+          <wp:inline distT="0" distB="0" distL="0" distR="0" wp14:anchorId="58CCACA3" wp14:editId="3DA8A910">
             <wp:extent cx="2943853" cy="1675519"/>
             <wp:effectExtent l="0" t="0" r="0" b="1270"/>
             <wp:docPr id="7" name="תמונה 7" descr="תמונה שמכילה טקסט, אלקטרוניקה&#10;&#10;התיאור נוצר באופן אוטומטי"/>
@@ -11516,7 +14688,116 @@
     <w:p>
       <w:pPr>
         <w:rPr>
-          <w:rtl/>
+          <w:b/>
+          <w:bCs/>
+          <w:i/>
+          <w:iCs/>
+          <w:rtl/>
+        </w:rPr>
+      </w:pPr>
+      <w:r>
+        <w:rPr>
+          <w:rFonts w:hint="cs"/>
+          <w:b/>
+          <w:bCs/>
+          <w:i/>
+          <w:iCs/>
+          <w:rtl/>
+        </w:rPr>
+        <w:t xml:space="preserve">       </w:t>
+      </w:r>
+      <w:r>
+        <w:rPr>
+          <w:rFonts w:hint="cs"/>
+          <w:b/>
+          <w:bCs/>
+          <w:i/>
+          <w:iCs/>
+          <w:rtl/>
+        </w:rPr>
+        <w:t>איור</w:t>
+      </w:r>
+      <w:r>
+        <w:rPr>
+          <w:rFonts w:hint="cs"/>
+          <w:b/>
+          <w:bCs/>
+          <w:i/>
+          <w:iCs/>
+          <w:rtl/>
+        </w:rPr>
+        <w:t xml:space="preserve"> 4</w:t>
+      </w:r>
+      <w:r>
+        <w:rPr>
+          <w:rFonts w:hint="cs"/>
+          <w:b/>
+          <w:bCs/>
+          <w:i/>
+          <w:iCs/>
+          <w:rtl/>
+        </w:rPr>
+        <w:t xml:space="preserve"> </w:t>
+      </w:r>
+      <w:r>
+        <w:rPr>
+          <w:b/>
+          <w:bCs/>
+          <w:i/>
+          <w:iCs/>
+          <w:rtl/>
+        </w:rPr>
+        <w:t>–</w:t>
+      </w:r>
+      <w:r>
+        <w:rPr>
+          <w:rFonts w:hint="cs"/>
+          <w:b/>
+          <w:bCs/>
+          <w:i/>
+          <w:iCs/>
+          <w:rtl/>
+        </w:rPr>
+        <w:t xml:space="preserve"> מסך ההתחברות דרך ה</w:t>
+      </w:r>
+      <w:r>
+        <w:rPr>
+          <w:b/>
+          <w:bCs/>
+          <w:i/>
+          <w:iCs/>
+        </w:rPr>
+        <w:t xml:space="preserve">- </w:t>
+      </w:r>
+      <w:r>
+        <w:rPr>
+          <w:rFonts w:hint="cs"/>
+          <w:b/>
+          <w:bCs/>
+          <w:i/>
+          <w:iCs/>
+          <w:rtl/>
+        </w:rPr>
+        <w:t xml:space="preserve"> </w:t>
+      </w:r>
+      <w:r>
+        <w:rPr>
+          <w:b/>
+          <w:bCs/>
+          <w:i/>
+          <w:iCs/>
+        </w:rPr>
+        <w:t>Steam</w:t>
+      </w:r>
+    </w:p>
+    <w:p>
+      <w:pPr>
+        <w:rPr>
+          <w:rFonts w:hint="cs"/>
+          <w:b/>
+          <w:bCs/>
+          <w:i/>
+          <w:iCs/>
         </w:rPr>
       </w:pPr>
     </w:p>
@@ -11536,7 +14817,7 @@
         </w:rPr>
         <w:t xml:space="preserve">       </w:t>
       </w:r>
-      <w:bookmarkStart w:id="27" w:name="_Toc105175802"/>
+      <w:bookmarkStart w:id="26" w:name="_Toc105175802"/>
       <w:r>
         <w:rPr>
           <w:rFonts w:hint="cs"/>
@@ -11546,10 +14827,96 @@
         </w:rPr>
         <w:t>מסך הלובי</w:t>
       </w:r>
-      <w:bookmarkEnd w:id="27"/>
-    </w:p>
-    <w:p>
-      <w:pPr>
+      <w:bookmarkEnd w:id="26"/>
+    </w:p>
+    <w:p>
+      <w:pPr>
+        <w:rPr>
+          <w:rtl/>
+        </w:rPr>
+      </w:pPr>
+      <w:r>
+        <w:rPr>
+          <w:rFonts w:hint="cs"/>
+          <w:rtl/>
+        </w:rPr>
+        <w:t xml:space="preserve">  </w:t>
+      </w:r>
+    </w:p>
+    <w:p>
+      <w:pPr>
+        <w:spacing w:line="360" w:lineRule="auto"/>
+        <w:rPr>
+          <w:sz w:val="24"/>
+          <w:szCs w:val="24"/>
+          <w:rtl/>
+        </w:rPr>
+      </w:pPr>
+      <w:r>
+        <w:rPr>
+          <w:rFonts w:hint="cs"/>
+          <w:sz w:val="24"/>
+          <w:szCs w:val="24"/>
+          <w:rtl/>
+        </w:rPr>
+        <w:t xml:space="preserve">לאחר ששחקן מתחבר למשחק (בתור מארח או בתור מתארח) הוא מגיע </w:t>
+      </w:r>
+      <w:r>
+        <w:rPr>
+          <w:rFonts w:hint="cs"/>
+          <w:sz w:val="24"/>
+          <w:szCs w:val="24"/>
+          <w:rtl/>
+        </w:rPr>
+        <w:t>ל</w:t>
+      </w:r>
+      <w:r>
+        <w:rPr>
+          <w:rFonts w:hint="cs"/>
+          <w:sz w:val="24"/>
+          <w:szCs w:val="24"/>
+          <w:rtl/>
+        </w:rPr>
+        <w:t>מסך המתנה בו כל מי שהתחבר</w:t>
+      </w:r>
+      <w:r>
+        <w:rPr>
+          <w:rFonts w:hint="cs"/>
+          <w:sz w:val="24"/>
+          <w:szCs w:val="24"/>
+          <w:rtl/>
+        </w:rPr>
+        <w:t xml:space="preserve"> מחכה למשחק עד שהמארח לוחץ על כפתור </w:t>
+      </w:r>
+      <w:r>
+        <w:rPr>
+          <w:rFonts w:hint="cs"/>
+          <w:sz w:val="24"/>
+          <w:szCs w:val="24"/>
+        </w:rPr>
+        <w:t>S</w:t>
+      </w:r>
+      <w:r>
+        <w:rPr>
+          <w:sz w:val="24"/>
+          <w:szCs w:val="24"/>
+        </w:rPr>
+        <w:t>tart Game</w:t>
+      </w:r>
+      <w:r>
+        <w:rPr>
+          <w:rFonts w:hint="cs"/>
+          <w:sz w:val="24"/>
+          <w:szCs w:val="24"/>
+          <w:rtl/>
+        </w:rPr>
+        <w:t xml:space="preserve"> (שהוא לבדו יכול ללחוץ עליו ורק לאחר שיש עוד שחקן אחד לפחות חוץ ממנו עצמו בלובי).</w:t>
+      </w:r>
+    </w:p>
+    <w:p>
+      <w:pPr>
+        <w:spacing w:line="360" w:lineRule="auto"/>
+        <w:jc w:val="both"/>
         <w:rPr>
           <w:i/>
           <w:iCs/>
@@ -11560,9 +14927,36 @@
       <w:r>
         <w:rPr>
           <w:rFonts w:hint="cs"/>
-          <w:rtl/>
-        </w:rPr>
-        <w:t xml:space="preserve">                   </w:t>
+          <w:sz w:val="24"/>
+          <w:szCs w:val="24"/>
+          <w:rtl/>
+        </w:rPr>
+        <w:t>גם במסך זה ישנם כפתורי</w:t>
+      </w:r>
+      <w:r>
+        <w:rPr>
+          <w:rFonts w:hint="cs"/>
+          <w:sz w:val="24"/>
+          <w:szCs w:val="24"/>
+          <w:rtl/>
+        </w:rPr>
+        <w:t>ם הנותנים עזרה ומידע ואפשרות לצאת מן הלובי חזרה למסך התפריט הראשי.</w:t>
+      </w:r>
+      <w:r>
+        <w:rPr>
+          <w:rFonts w:hint="cs"/>
+          <w:sz w:val="24"/>
+          <w:szCs w:val="24"/>
+          <w:rtl/>
+        </w:rPr>
+        <w:t xml:space="preserve"> </w:t>
+      </w:r>
+      <w:r>
+        <w:rPr>
+          <w:rFonts w:hint="cs"/>
+          <w:rtl/>
+        </w:rPr>
+        <w:t xml:space="preserve">               </w:t>
       </w:r>
       <w:r>
         <w:rPr>
@@ -11586,7 +14980,7 @@
           <w:noProof/>
         </w:rPr>
         <w:drawing>
-          <wp:inline distT="0" distB="0" distL="0" distR="0" wp14:anchorId="396514B0" wp14:editId="6816A8CD">
+          <wp:inline distT="0" distB="0" distL="0" distR="0" wp14:anchorId="396514B0" wp14:editId="0A6AA4BB">
             <wp:extent cx="2908714" cy="1646766"/>
             <wp:effectExtent l="0" t="0" r="6350" b="0"/>
             <wp:docPr id="8" name="תמונה 8"/>
@@ -11637,6 +15031,60 @@
     </w:p>
     <w:p>
       <w:pPr>
+        <w:rPr>
+          <w:b/>
+          <w:bCs/>
+          <w:i/>
+          <w:iCs/>
+          <w:rtl/>
+        </w:rPr>
+      </w:pPr>
+      <w:r>
+        <w:rPr>
+          <w:rFonts w:hint="cs"/>
+          <w:b/>
+          <w:bCs/>
+          <w:i/>
+          <w:iCs/>
+          <w:rtl/>
+        </w:rPr>
+        <w:t xml:space="preserve">    </w:t>
+      </w:r>
+      <w:r>
+        <w:rPr>
+          <w:rFonts w:hint="cs"/>
+          <w:b/>
+          <w:bCs/>
+          <w:i/>
+          <w:iCs/>
+          <w:rtl/>
+        </w:rPr>
+        <w:t xml:space="preserve">איור 5 </w:t>
+      </w:r>
+      <w:r>
+        <w:rPr>
+          <w:b/>
+          <w:bCs/>
+          <w:i/>
+          <w:iCs/>
+          <w:rtl/>
+        </w:rPr>
+        <w:t>–</w:t>
+      </w:r>
+      <w:r>
+        <w:rPr>
+          <w:rFonts w:hint="cs"/>
+          <w:b/>
+          <w:bCs/>
+          <w:i/>
+          <w:iCs/>
+          <w:rtl/>
+        </w:rPr>
+        <w:t xml:space="preserve"> מסך המתנה לתחילת המשחק (לובי)</w:t>
+      </w:r>
+    </w:p>
+    <w:p>
+      <w:pPr>
         <w:pStyle w:val="4"/>
         <w:ind w:left="720"/>
         <w:jc w:val="both"/>
@@ -11672,7 +15120,7 @@
         </w:rPr>
         <w:t xml:space="preserve">    </w:t>
       </w:r>
-      <w:bookmarkStart w:id="28" w:name="_Toc105175803"/>
+      <w:bookmarkStart w:id="27" w:name="_Toc105175803"/>
       <w:r>
         <w:rPr>
           <w:rFonts w:hint="cs"/>
@@ -11681,6 +15129,37 @@
           <w:rtl/>
         </w:rPr>
         <w:t>שלב הבניה</w:t>
+      </w:r>
+      <w:bookmarkEnd w:id="27"/>
+    </w:p>
+    <w:p>
+      <w:pPr>
+        <w:rPr>
+          <w:rtl/>
+        </w:rPr>
+      </w:pPr>
+    </w:p>
+    <w:p>
+      <w:pPr>
+        <w:rPr>
+          <w:rtl/>
+        </w:rPr>
+      </w:pPr>
+      <w:r>
+        <w:rPr>
+          <w:rFonts w:hint="cs"/>
+          <w:rtl/>
+        </w:rPr>
+        <w:lastRenderedPageBreak/>
+        <w:t xml:space="preserve">איורים של שלב הבנייה בו בונים בנייני הכשרה </w:t>
+      </w:r>
+      <w:bookmarkStart w:id="28" w:name="_Hlk105875928"/>
+      <w:r>
+        <w:rPr>
+          <w:rFonts w:hint="cs"/>
+          <w:rtl/>
+        </w:rPr>
+        <w:t>כפי שהוסבר לעיל.</w:t>
       </w:r>
       <w:bookmarkEnd w:id="28"/>
     </w:p>
@@ -11697,7 +15176,7 @@
           <w:noProof/>
         </w:rPr>
         <w:drawing>
-          <wp:anchor distT="0" distB="0" distL="114300" distR="114300" simplePos="0" relativeHeight="251659776" behindDoc="0" locked="0" layoutInCell="1" allowOverlap="1" wp14:anchorId="59611900" wp14:editId="1B8BB1C2">
+          <wp:anchor distT="0" distB="0" distL="114300" distR="114300" simplePos="0" relativeHeight="251659776" behindDoc="0" locked="0" layoutInCell="1" allowOverlap="1" wp14:anchorId="59611900" wp14:editId="383E4C36">
             <wp:simplePos x="0" y="0"/>
             <wp:positionH relativeFrom="column">
               <wp:posOffset>2805430</wp:posOffset>
@@ -11771,7 +15250,7 @@
           <w:noProof/>
         </w:rPr>
         <w:drawing>
-          <wp:inline distT="0" distB="0" distL="0" distR="0" wp14:anchorId="4E2E9A14" wp14:editId="2DEF0C37">
+          <wp:inline distT="0" distB="0" distL="0" distR="0" wp14:anchorId="4E2E9A14" wp14:editId="48FE88E3">
             <wp:extent cx="2607701" cy="1458141"/>
             <wp:effectExtent l="0" t="0" r="2540" b="8890"/>
             <wp:docPr id="9" name="תמונה 9" descr="תמונה שמכילה טקסט, אלקטרוניקה&#10;&#10;התיאור נוצר באופן אוטומטי"/>
@@ -11823,6 +15302,135 @@
     <w:p>
       <w:pPr>
         <w:rPr>
+          <w:b/>
+          <w:bCs/>
+          <w:i/>
+          <w:iCs/>
+          <w:rtl/>
+        </w:rPr>
+      </w:pPr>
+      <w:r>
+        <w:rPr>
+          <w:rFonts w:hint="cs"/>
+          <w:b/>
+          <w:bCs/>
+          <w:i/>
+          <w:iCs/>
+          <w:rtl/>
+        </w:rPr>
+        <w:t xml:space="preserve">       </w:t>
+      </w:r>
+      <w:r>
+        <w:rPr>
+          <w:rFonts w:hint="cs"/>
+          <w:b/>
+          <w:bCs/>
+          <w:i/>
+          <w:iCs/>
+          <w:rtl/>
+        </w:rPr>
+        <w:t xml:space="preserve">איור 6 </w:t>
+      </w:r>
+      <w:r>
+        <w:rPr>
+          <w:b/>
+          <w:bCs/>
+          <w:i/>
+          <w:iCs/>
+          <w:rtl/>
+        </w:rPr>
+        <w:t>–</w:t>
+      </w:r>
+      <w:r>
+        <w:rPr>
+          <w:rFonts w:hint="cs"/>
+          <w:b/>
+          <w:bCs/>
+          <w:i/>
+          <w:iCs/>
+          <w:rtl/>
+        </w:rPr>
+        <w:t xml:space="preserve"> </w:t>
+      </w:r>
+      <w:bookmarkStart w:id="29" w:name="_Hlk105879660"/>
+      <w:r>
+        <w:rPr>
+          <w:rFonts w:hint="cs"/>
+          <w:b/>
+          <w:bCs/>
+          <w:i/>
+          <w:iCs/>
+          <w:rtl/>
+        </w:rPr>
+        <w:t>בנייה של 3 בניינים שונים</w:t>
+      </w:r>
+      <w:bookmarkEnd w:id="29"/>
+      <w:r>
+        <w:rPr>
+          <w:rFonts w:hint="cs"/>
+          <w:b/>
+          <w:bCs/>
+          <w:i/>
+          <w:iCs/>
+          <w:rtl/>
+        </w:rPr>
+        <w:t xml:space="preserve">                          </w:t>
+      </w:r>
+      <w:r>
+        <w:rPr>
+          <w:rFonts w:hint="cs"/>
+          <w:b/>
+          <w:bCs/>
+          <w:i/>
+          <w:iCs/>
+          <w:rtl/>
+        </w:rPr>
+        <w:t xml:space="preserve">איור 7 </w:t>
+      </w:r>
+      <w:r>
+        <w:rPr>
+          <w:b/>
+          <w:bCs/>
+          <w:i/>
+          <w:iCs/>
+          <w:rtl/>
+        </w:rPr>
+        <w:t>–</w:t>
+      </w:r>
+      <w:r>
+        <w:rPr>
+          <w:rFonts w:hint="cs"/>
+          <w:b/>
+          <w:bCs/>
+          <w:i/>
+          <w:iCs/>
+          <w:rtl/>
+        </w:rPr>
+        <w:t xml:space="preserve"> </w:t>
+      </w:r>
+      <w:bookmarkStart w:id="30" w:name="_Hlk105879705"/>
+      <w:r>
+        <w:rPr>
+          <w:rFonts w:hint="cs"/>
+          <w:b/>
+          <w:bCs/>
+          <w:i/>
+          <w:iCs/>
+          <w:rtl/>
+        </w:rPr>
+        <w:t>הורדה של בניין</w:t>
+      </w:r>
+      <w:bookmarkEnd w:id="30"/>
+    </w:p>
+    <w:p>
+      <w:pPr>
+        <w:rPr>
+          <w:b/>
+          <w:bCs/>
+          <w:i/>
+          <w:iCs/>
+          <w:sz w:val="20"/>
+          <w:szCs w:val="20"/>
           <w:rtl/>
         </w:rPr>
       </w:pPr>
@@ -11843,7 +15451,7 @@
         </w:rPr>
         <w:t xml:space="preserve">         </w:t>
       </w:r>
-      <w:bookmarkStart w:id="29" w:name="_Toc105175804"/>
+      <w:bookmarkStart w:id="31" w:name="_Toc105175804"/>
       <w:r>
         <w:rPr>
           <w:rFonts w:hint="cs"/>
@@ -11853,7 +15461,35 @@
         </w:rPr>
         <w:t>שלב ההכשרה</w:t>
       </w:r>
-      <w:bookmarkEnd w:id="29"/>
+      <w:bookmarkEnd w:id="31"/>
+    </w:p>
+    <w:p>
+      <w:pPr>
+        <w:rPr>
+          <w:rtl/>
+        </w:rPr>
+      </w:pPr>
+    </w:p>
+    <w:p>
+      <w:pPr>
+        <w:rPr>
+          <w:rtl/>
+        </w:rPr>
+      </w:pPr>
+      <w:r>
+        <w:rPr>
+          <w:rFonts w:hint="cs"/>
+          <w:rtl/>
+        </w:rPr>
+        <w:t xml:space="preserve">איורים של שלב ההכנה בו מכשירים את המגויסים </w:t>
+      </w:r>
+      <w:r>
+        <w:rPr>
+          <w:rFonts w:hint="cs"/>
+          <w:rtl/>
+        </w:rPr>
+        <w:t>כפי שהוסבר לעיל.</w:t>
+      </w:r>
     </w:p>
     <w:p>
       <w:pPr>
@@ -11893,7 +15529,7 @@
           <w:noProof/>
         </w:rPr>
         <w:drawing>
-          <wp:inline distT="0" distB="0" distL="0" distR="0" wp14:anchorId="34A5522F" wp14:editId="279EAC9D">
+          <wp:inline distT="0" distB="0" distL="0" distR="0" wp14:anchorId="34A5522F" wp14:editId="67D63B10">
             <wp:extent cx="2613795" cy="1466444"/>
             <wp:effectExtent l="0" t="0" r="0" b="635"/>
             <wp:docPr id="14" name="תמונה 14"/>
@@ -11946,7 +15582,7 @@
           <w:noProof/>
         </w:rPr>
         <w:drawing>
-          <wp:inline distT="0" distB="0" distL="0" distR="0" wp14:anchorId="3E1FC491" wp14:editId="79EE23F1">
+          <wp:inline distT="0" distB="0" distL="0" distR="0" wp14:anchorId="3E1FC491" wp14:editId="20A4C369">
             <wp:extent cx="2587221" cy="1456968"/>
             <wp:effectExtent l="0" t="0" r="3810" b="0"/>
             <wp:docPr id="13" name="תמונה 13"/>
@@ -11998,9 +15634,145 @@
     <w:p>
       <w:pPr>
         <w:rPr>
-          <w:rtl/>
-        </w:rPr>
-      </w:pPr>
+          <w:b/>
+          <w:bCs/>
+          <w:i/>
+          <w:iCs/>
+          <w:rtl/>
+        </w:rPr>
+      </w:pPr>
+      <w:r>
+        <w:rPr>
+          <w:rFonts w:hint="cs"/>
+          <w:b/>
+          <w:bCs/>
+          <w:i/>
+          <w:iCs/>
+          <w:rtl/>
+        </w:rPr>
+        <w:t xml:space="preserve">    </w:t>
+      </w:r>
+      <w:r>
+        <w:rPr>
+          <w:rFonts w:hint="cs"/>
+          <w:b/>
+          <w:bCs/>
+          <w:i/>
+          <w:iCs/>
+          <w:rtl/>
+        </w:rPr>
+        <w:t xml:space="preserve">איור 8 </w:t>
+      </w:r>
+      <w:r>
+        <w:rPr>
+          <w:b/>
+          <w:bCs/>
+          <w:i/>
+          <w:iCs/>
+          <w:rtl/>
+        </w:rPr>
+        <w:t>–</w:t>
+      </w:r>
+      <w:r>
+        <w:rPr>
+          <w:rFonts w:hint="cs"/>
+          <w:b/>
+          <w:bCs/>
+          <w:i/>
+          <w:iCs/>
+          <w:rtl/>
+        </w:rPr>
+        <w:t xml:space="preserve"> </w:t>
+      </w:r>
+      <w:bookmarkStart w:id="32" w:name="_Hlk105879759"/>
+      <w:r>
+        <w:rPr>
+          <w:rFonts w:hint="cs"/>
+          <w:b/>
+          <w:bCs/>
+          <w:i/>
+          <w:iCs/>
+          <w:rtl/>
+        </w:rPr>
+        <w:t xml:space="preserve">חלק מן </w:t>
+      </w:r>
+      <w:r>
+        <w:rPr>
+          <w:rFonts w:hint="cs"/>
+          <w:b/>
+          <w:bCs/>
+          <w:i/>
+          <w:iCs/>
+          <w:rtl/>
+        </w:rPr>
+        <w:t>המגויסים</w:t>
+      </w:r>
+      <w:r>
+        <w:rPr>
+          <w:rFonts w:hint="cs"/>
+          <w:b/>
+          <w:bCs/>
+          <w:i/>
+          <w:iCs/>
+          <w:rtl/>
+        </w:rPr>
+        <w:t xml:space="preserve"> עברו הכשרה           </w:t>
+      </w:r>
+      <w:r>
+        <w:rPr>
+          <w:rFonts w:hint="cs"/>
+          <w:b/>
+          <w:bCs/>
+          <w:i/>
+          <w:iCs/>
+          <w:rtl/>
+        </w:rPr>
+        <w:t xml:space="preserve">   </w:t>
+      </w:r>
+      <w:r>
+        <w:rPr>
+          <w:rFonts w:hint="cs"/>
+          <w:b/>
+          <w:bCs/>
+          <w:i/>
+          <w:iCs/>
+          <w:rtl/>
+        </w:rPr>
+        <w:t xml:space="preserve">   </w:t>
+      </w:r>
+      <w:bookmarkEnd w:id="32"/>
+      <w:r>
+        <w:rPr>
+          <w:rFonts w:hint="cs"/>
+          <w:b/>
+          <w:bCs/>
+          <w:i/>
+          <w:iCs/>
+          <w:rtl/>
+        </w:rPr>
+        <w:t xml:space="preserve">איור 9 </w:t>
+      </w:r>
+      <w:r>
+        <w:rPr>
+          <w:b/>
+          <w:bCs/>
+          <w:i/>
+          <w:iCs/>
+          <w:rtl/>
+        </w:rPr>
+        <w:t>–</w:t>
+      </w:r>
+      <w:r>
+        <w:rPr>
+          <w:rFonts w:hint="cs"/>
+          <w:b/>
+          <w:bCs/>
+          <w:i/>
+          <w:iCs/>
+          <w:rtl/>
+        </w:rPr>
+        <w:t xml:space="preserve"> המגויסים לפני הכשרה</w:t>
+      </w:r>
     </w:p>
     <w:p>
       <w:pPr>
@@ -12018,7 +15790,7 @@
         </w:rPr>
         <w:t xml:space="preserve">    </w:t>
       </w:r>
-      <w:bookmarkStart w:id="30" w:name="_Toc105175805"/>
+      <w:bookmarkStart w:id="33" w:name="_Toc105175805"/>
       <w:r>
         <w:rPr>
           <w:rFonts w:hint="cs"/>
@@ -12028,7 +15800,28 @@
         </w:rPr>
         <w:t>שלב המלחמה</w:t>
       </w:r>
-      <w:bookmarkEnd w:id="30"/>
+      <w:bookmarkEnd w:id="33"/>
+    </w:p>
+    <w:p>
+      <w:pPr>
+        <w:rPr>
+          <w:rtl/>
+        </w:rPr>
+      </w:pPr>
+    </w:p>
+    <w:p>
+      <w:pPr>
+        <w:rPr>
+          <w:rtl/>
+        </w:rPr>
+      </w:pPr>
+      <w:r>
+        <w:rPr>
+          <w:rFonts w:hint="cs"/>
+          <w:rtl/>
+        </w:rPr>
+        <w:t>איורים של שלב המלחמה מול השחקנים האחרים (כפי שהוסבר לעיל).</w:t>
+      </w:r>
     </w:p>
     <w:p>
       <w:pPr>
@@ -12053,7 +15846,7 @@
           <w:noProof/>
         </w:rPr>
         <w:drawing>
-          <wp:inline distT="0" distB="0" distL="0" distR="0" wp14:anchorId="73F2BF56" wp14:editId="64F25819">
+          <wp:inline distT="0" distB="0" distL="0" distR="0" wp14:anchorId="73F2BF56" wp14:editId="6BE94A84">
             <wp:extent cx="2554328" cy="1435983"/>
             <wp:effectExtent l="0" t="0" r="0" b="0"/>
             <wp:docPr id="16" name="תמונה 16"/>
@@ -12108,7 +15901,7 @@
           <w:noProof/>
         </w:rPr>
         <w:drawing>
-          <wp:inline distT="0" distB="0" distL="0" distR="0" wp14:anchorId="4FF2EC2A" wp14:editId="3725F2DD">
+          <wp:inline distT="0" distB="0" distL="0" distR="0" wp14:anchorId="4FF2EC2A" wp14:editId="6FDC8CB5">
             <wp:extent cx="2505966" cy="1409700"/>
             <wp:effectExtent l="0" t="0" r="8890" b="0"/>
             <wp:docPr id="17" name="תמונה 17" descr="תמונה שמכילה טקסט, אלקטרוניקה&#10;&#10;התיאור נוצר באופן אוטומטי"/>
@@ -12160,6 +15953,81 @@
     <w:p>
       <w:pPr>
         <w:rPr>
+          <w:b/>
+          <w:bCs/>
+          <w:i/>
+          <w:iCs/>
+          <w:rtl/>
+        </w:rPr>
+      </w:pPr>
+      <w:r>
+        <w:rPr>
+          <w:rFonts w:hint="cs"/>
+          <w:b/>
+          <w:bCs/>
+          <w:i/>
+          <w:iCs/>
+          <w:rtl/>
+        </w:rPr>
+        <w:t xml:space="preserve">          </w:t>
+      </w:r>
+      <w:r>
+        <w:rPr>
+          <w:rFonts w:hint="cs"/>
+          <w:b/>
+          <w:bCs/>
+          <w:i/>
+          <w:iCs/>
+          <w:rtl/>
+        </w:rPr>
+        <w:t xml:space="preserve">איור 10 </w:t>
+      </w:r>
+      <w:r>
+        <w:rPr>
+          <w:b/>
+          <w:bCs/>
+          <w:i/>
+          <w:iCs/>
+          <w:rtl/>
+        </w:rPr>
+        <w:t>–</w:t>
+      </w:r>
+      <w:r>
+        <w:rPr>
+          <w:rFonts w:hint="cs"/>
+          <w:b/>
+          <w:bCs/>
+          <w:i/>
+          <w:iCs/>
+          <w:rtl/>
+        </w:rPr>
+        <w:t xml:space="preserve"> התחלת תקיפה                                   איור 11 </w:t>
+      </w:r>
+      <w:r>
+        <w:rPr>
+          <w:b/>
+          <w:bCs/>
+          <w:i/>
+          <w:iCs/>
+          <w:rtl/>
+        </w:rPr>
+        <w:t>–</w:t>
+      </w:r>
+      <w:r>
+        <w:rPr>
+          <w:rFonts w:hint="cs"/>
+          <w:b/>
+          <w:bCs/>
+          <w:i/>
+          <w:iCs/>
+          <w:rtl/>
+        </w:rPr>
+        <w:t xml:space="preserve"> הכנה להתקפה</w:t>
+      </w:r>
+    </w:p>
+    <w:p>
+      <w:pPr>
+        <w:rPr>
           <w:rtl/>
         </w:rPr>
       </w:pPr>
@@ -12167,8 +16035,9 @@
         <w:rPr>
           <w:noProof/>
         </w:rPr>
+        <w:lastRenderedPageBreak/>
         <w:drawing>
-          <wp:inline distT="0" distB="0" distL="0" distR="0" wp14:anchorId="015F3060" wp14:editId="1C9C3052">
+          <wp:inline distT="0" distB="0" distL="0" distR="0" wp14:anchorId="015F3060" wp14:editId="7B0EE52D">
             <wp:extent cx="2591999" cy="1447800"/>
             <wp:effectExtent l="0" t="0" r="0" b="0"/>
             <wp:docPr id="18" name="תמונה 18"/>
@@ -12219,6 +16088,39 @@
     </w:p>
     <w:p>
       <w:pPr>
+        <w:rPr>
+          <w:b/>
+          <w:bCs/>
+          <w:i/>
+          <w:iCs/>
+          <w:rtl/>
+        </w:rPr>
+      </w:pPr>
+      <w:r>
+        <w:rPr>
+          <w:rFonts w:hint="cs"/>
+          <w:b/>
+          <w:bCs/>
+          <w:i/>
+          <w:iCs/>
+          <w:rtl/>
+        </w:rPr>
+        <w:t xml:space="preserve">                </w:t>
+      </w:r>
+      <w:r>
+        <w:rPr>
+          <w:rFonts w:hint="cs"/>
+          <w:b/>
+          <w:bCs/>
+          <w:i/>
+          <w:iCs/>
+          <w:rtl/>
+        </w:rPr>
+        <w:t>איור 12 - התקפה</w:t>
+      </w:r>
+    </w:p>
+    <w:p>
+      <w:pPr>
         <w:pStyle w:val="4"/>
         <w:ind w:left="720"/>
         <w:jc w:val="both"/>
@@ -12243,7 +16145,7 @@
           <w:rtl/>
         </w:rPr>
       </w:pPr>
-      <w:bookmarkStart w:id="31" w:name="_Toc105175806"/>
+      <w:bookmarkStart w:id="34" w:name="_Toc105175806"/>
       <w:r>
         <w:rPr>
           <w:rFonts w:hint="cs"/>
@@ -12255,9 +16157,43 @@
           <w:szCs w:val="24"/>
           <w:rtl/>
         </w:rPr>
+        <w:t xml:space="preserve">  </w:t>
+      </w:r>
+      <w:r>
+        <w:rPr>
+          <w:rFonts w:hint="cs"/>
+          <w:b/>
+          <w:bCs/>
+          <w:i w:val="0"/>
+          <w:iCs w:val="0"/>
+          <w:sz w:val="24"/>
+          <w:szCs w:val="24"/>
+          <w:rtl/>
+        </w:rPr>
         <w:t>מסך סיום</w:t>
       </w:r>
-      <w:bookmarkEnd w:id="31"/>
+      <w:bookmarkEnd w:id="34"/>
+    </w:p>
+    <w:p>
+      <w:pPr>
+        <w:rPr>
+          <w:rtl/>
+        </w:rPr>
+      </w:pPr>
+    </w:p>
+    <w:p>
+      <w:pPr>
+        <w:rPr>
+          <w:rtl/>
+        </w:rPr>
+      </w:pPr>
+      <w:r>
+        <w:rPr>
+          <w:rFonts w:hint="cs"/>
+          <w:rtl/>
+        </w:rPr>
+        <w:t>מסך המציג מי המנצח במשחק (השחקן האחרון שעוד נשארו לו חיילים).</w:t>
+      </w:r>
     </w:p>
     <w:p>
       <w:pPr>
@@ -12279,7 +16215,7 @@
           <w:noProof/>
         </w:rPr>
         <w:drawing>
-          <wp:inline distT="0" distB="0" distL="0" distR="0" wp14:anchorId="24E680BB" wp14:editId="39E5543C">
+          <wp:inline distT="0" distB="0" distL="0" distR="0" wp14:anchorId="24E680BB" wp14:editId="057ADF12">
             <wp:extent cx="2851342" cy="1608881"/>
             <wp:effectExtent l="0" t="0" r="6350" b="0"/>
             <wp:docPr id="19" name="תמונה 19"/>
@@ -12330,12 +16266,61 @@
     </w:p>
     <w:p>
       <w:pPr>
-        <w:pStyle w:val="2"/>
-        <w:ind w:left="720"/>
-        <w:jc w:val="both"/>
-        <w:rPr>
-          <w:b/>
-          <w:bCs/>
+        <w:rPr>
+          <w:b/>
+          <w:bCs/>
+          <w:i/>
+          <w:iCs/>
+          <w:rtl/>
+        </w:rPr>
+      </w:pPr>
+      <w:r>
+        <w:rPr>
+          <w:rFonts w:hint="cs"/>
+          <w:rtl/>
+        </w:rPr>
+        <w:t xml:space="preserve">                </w:t>
+      </w:r>
+      <w:r>
+        <w:rPr>
+          <w:rFonts w:hint="cs"/>
+          <w:b/>
+          <w:bCs/>
+          <w:i/>
+          <w:iCs/>
+          <w:rtl/>
+        </w:rPr>
+        <w:t xml:space="preserve">איור 13 </w:t>
+      </w:r>
+      <w:r>
+        <w:rPr>
+          <w:b/>
+          <w:bCs/>
+          <w:i/>
+          <w:iCs/>
+          <w:rtl/>
+        </w:rPr>
+        <w:t>–</w:t>
+      </w:r>
+      <w:r>
+        <w:rPr>
+          <w:rFonts w:hint="cs"/>
+          <w:b/>
+          <w:bCs/>
+          <w:i/>
+          <w:iCs/>
+          <w:rtl/>
+        </w:rPr>
+        <w:t xml:space="preserve"> מסך המציג מי ניצח</w:t>
+      </w:r>
+    </w:p>
+    <w:p>
+      <w:pPr>
+        <w:rPr>
+          <w:b/>
+          <w:bCs/>
+          <w:i/>
+          <w:iCs/>
           <w:rtl/>
         </w:rPr>
       </w:pPr>
@@ -12350,7 +16335,7 @@
           <w:rtl/>
         </w:rPr>
       </w:pPr>
-      <w:bookmarkStart w:id="32" w:name="_Toc105175807"/>
+      <w:bookmarkStart w:id="35" w:name="_Toc105175807"/>
       <w:r>
         <w:rPr>
           <w:rFonts w:hint="cs"/>
@@ -12378,7 +16363,7 @@
         </w:rPr>
         <w:t>ת</w:t>
       </w:r>
-      <w:bookmarkEnd w:id="32"/>
+      <w:bookmarkEnd w:id="35"/>
     </w:p>
     <w:p>
       <w:pPr>
@@ -12493,7 +16478,6 @@
           <w:szCs w:val="24"/>
           <w:rtl/>
         </w:rPr>
-        <w:lastRenderedPageBreak/>
         <w:t>עומס ממערכת הניווט</w:t>
       </w:r>
       <w:r>
@@ -12560,6 +16544,7 @@
           <w:szCs w:val="24"/>
           <w:rtl/>
         </w:rPr>
+        <w:lastRenderedPageBreak/>
         <w:t>סאונד ועיצוב</w:t>
       </w:r>
       <w:r>
@@ -12748,7 +16733,7 @@
           <w:rtl/>
         </w:rPr>
       </w:pPr>
-      <w:bookmarkStart w:id="33" w:name="_Toc105175808"/>
+      <w:bookmarkStart w:id="36" w:name="_Toc105175808"/>
       <w:r>
         <w:rPr>
           <w:rFonts w:hint="cs"/>
@@ -12758,7 +16743,7 @@
         </w:rPr>
         <w:t>התמודדות עם הקשיים</w:t>
       </w:r>
-      <w:bookmarkEnd w:id="33"/>
+      <w:bookmarkEnd w:id="36"/>
     </w:p>
     <w:p>
       <w:pPr>
@@ -12956,7 +16941,6 @@
           <w:szCs w:val="24"/>
           <w:rtl/>
         </w:rPr>
-        <w:lastRenderedPageBreak/>
         <w:t>מכניקות מסוימות הוצבו כשיפורים לעתיד</w:t>
       </w:r>
       <w:r>
@@ -13036,16 +17020,17 @@
           <w:rtl/>
         </w:rPr>
       </w:pPr>
-      <w:bookmarkStart w:id="34" w:name="_Toc105175809"/>
-      <w:r>
-        <w:rPr>
-          <w:b/>
-          <w:bCs/>
-          <w:rtl/>
-        </w:rPr>
+      <w:bookmarkStart w:id="37" w:name="_Toc105175809"/>
+      <w:r>
+        <w:rPr>
+          <w:b/>
+          <w:bCs/>
+          <w:rtl/>
+        </w:rPr>
+        <w:lastRenderedPageBreak/>
         <w:t>תוצאות</w:t>
       </w:r>
-      <w:bookmarkEnd w:id="34"/>
+      <w:bookmarkEnd w:id="37"/>
     </w:p>
     <w:p>
       <w:pPr>
@@ -13073,7 +17058,7 @@
         </w:rPr>
         <w:t xml:space="preserve"> </w:t>
       </w:r>
-      <w:bookmarkStart w:id="35" w:name="_Toc105175810"/>
+      <w:bookmarkStart w:id="38" w:name="_Toc105175810"/>
       <w:r>
         <w:rPr>
           <w:rFonts w:hint="cs"/>
@@ -13083,7 +17068,7 @@
         </w:rPr>
         <w:t>המטרות שהוצבו</w:t>
       </w:r>
-      <w:bookmarkEnd w:id="35"/>
+      <w:bookmarkEnd w:id="38"/>
     </w:p>
     <w:p>
       <w:pPr>
@@ -13309,7 +17294,7 @@
         </w:rPr>
         <w:t xml:space="preserve"> </w:t>
       </w:r>
-      <w:bookmarkStart w:id="36" w:name="_Toc105175811"/>
+      <w:bookmarkStart w:id="39" w:name="_Toc105175811"/>
       <w:r>
         <w:rPr>
           <w:rFonts w:hint="cs"/>
@@ -13319,7 +17304,7 @@
         </w:rPr>
         <w:t>הביצוע בפועל</w:t>
       </w:r>
-      <w:bookmarkEnd w:id="36"/>
+      <w:bookmarkEnd w:id="39"/>
     </w:p>
     <w:p>
       <w:pPr>
@@ -13524,7 +17509,7 @@
         </w:rPr>
         <w:t xml:space="preserve"> </w:t>
       </w:r>
-      <w:bookmarkStart w:id="37" w:name="_Toc105175812"/>
+      <w:bookmarkStart w:id="40" w:name="_Toc105175812"/>
       <w:r>
         <w:rPr>
           <w:rFonts w:hint="cs"/>
@@ -13534,7 +17519,7 @@
         </w:rPr>
         <w:t>משובים</w:t>
       </w:r>
-      <w:bookmarkEnd w:id="37"/>
+      <w:bookmarkEnd w:id="40"/>
       <w:r>
         <w:rPr>
           <w:rFonts w:hint="cs"/>
@@ -13547,34 +17532,670 @@
     </w:p>
     <w:p>
       <w:pPr>
+        <w:rPr>
+          <w:rtl/>
+        </w:rPr>
+      </w:pPr>
+    </w:p>
+    <w:p>
+      <w:pPr>
+        <w:spacing w:line="360" w:lineRule="auto"/>
         <w:jc w:val="both"/>
         <w:rPr>
+          <w:sz w:val="24"/>
+          <w:szCs w:val="24"/>
+          <w:rtl/>
+        </w:rPr>
+      </w:pPr>
+      <w:r>
+        <w:rPr>
+          <w:rFonts w:hint="cs"/>
+          <w:sz w:val="24"/>
+          <w:szCs w:val="24"/>
+          <w:rtl/>
+        </w:rPr>
+        <w:t xml:space="preserve">כחלק מפיתוח המשחק רצינו לקבל משוב מלקוחות פוטנציאלים לגבי המשחק הקיים ושיפורים לעתיד. על כן נתנו לכמה עמיתים בקורס </w:t>
+      </w:r>
+      <w:r>
+        <w:rPr>
+          <w:rFonts w:hint="cs"/>
+          <w:sz w:val="24"/>
+          <w:szCs w:val="24"/>
+          <w:rtl/>
+        </w:rPr>
+        <w:t>לשחק אחד כנגד השני במשחק ולבסוף למלאות משוב עליו.</w:t>
+      </w:r>
+    </w:p>
+    <w:p>
+      <w:pPr>
+        <w:rPr>
+          <w:sz w:val="24"/>
+          <w:szCs w:val="24"/>
+          <w:rtl/>
+        </w:rPr>
+      </w:pPr>
+      <w:r>
+        <w:rPr>
+          <w:rFonts w:hint="cs"/>
+          <w:sz w:val="24"/>
+          <w:szCs w:val="24"/>
+          <w:rtl/>
+        </w:rPr>
+        <w:t>השאלות שנשאלו במשוב לאחר השתתפות הן כדלקמן:</w:t>
+      </w:r>
+    </w:p>
+    <w:p>
+      <w:pPr>
+        <w:pStyle w:val="aa"/>
+        <w:numPr>
+          <w:ilvl w:val="0"/>
+          <w:numId w:val="11"/>
+        </w:numPr>
+        <w:rPr>
+          <w:rFonts w:asciiTheme="minorBidi" w:hAnsiTheme="minorBidi" w:cstheme="minorBidi"/>
+        </w:rPr>
+      </w:pPr>
+      <w:r>
+        <w:rPr>
+          <w:rFonts w:asciiTheme="minorBidi" w:hAnsiTheme="minorBidi" w:cstheme="minorBidi"/>
+          <w:rtl/>
+        </w:rPr>
+        <w:t>האם הינך משחק במשחקי מחשב באופן שוטף?</w:t>
+      </w:r>
+    </w:p>
+    <w:p>
+      <w:pPr>
+        <w:pStyle w:val="aa"/>
+        <w:numPr>
+          <w:ilvl w:val="0"/>
+          <w:numId w:val="11"/>
+        </w:numPr>
+        <w:rPr>
+          <w:rFonts w:asciiTheme="minorBidi" w:hAnsiTheme="minorBidi" w:cstheme="minorBidi"/>
+          <w:sz w:val="24"/>
+          <w:rtl/>
+        </w:rPr>
+      </w:pPr>
+      <w:r>
+        <w:rPr>
+          <w:rFonts w:asciiTheme="minorBidi" w:hAnsiTheme="minorBidi" w:cstheme="minorBidi"/>
+          <w:sz w:val="24"/>
+          <w:rtl/>
+        </w:rPr>
+        <w:t>עד כמה נהנית לשחק במשחק?</w:t>
+      </w:r>
+    </w:p>
+    <w:p>
+      <w:pPr>
+        <w:pStyle w:val="aa"/>
+        <w:numPr>
+          <w:ilvl w:val="0"/>
+          <w:numId w:val="11"/>
+        </w:numPr>
+        <w:rPr>
+          <w:rFonts w:asciiTheme="minorBidi" w:hAnsiTheme="minorBidi" w:cstheme="minorBidi"/>
+        </w:rPr>
+      </w:pPr>
+      <w:r>
+        <w:rPr>
+          <w:rFonts w:asciiTheme="minorBidi" w:hAnsiTheme="minorBidi" w:cs="Arial"/>
+          <w:rtl/>
+        </w:rPr>
+        <w:t>האם המשחק היה מובן לך?</w:t>
+      </w:r>
+    </w:p>
+    <w:p>
+      <w:pPr>
+        <w:pStyle w:val="aa"/>
+        <w:numPr>
+          <w:ilvl w:val="0"/>
+          <w:numId w:val="11"/>
+        </w:numPr>
+        <w:rPr>
+          <w:rFonts w:asciiTheme="minorBidi" w:hAnsiTheme="minorBidi" w:cstheme="minorBidi"/>
+          <w:sz w:val="24"/>
+          <w:rtl/>
+        </w:rPr>
+      </w:pPr>
+      <w:r>
+        <w:rPr>
+          <w:rFonts w:asciiTheme="minorBidi" w:hAnsiTheme="minorBidi" w:cstheme="minorBidi"/>
+          <w:sz w:val="24"/>
+          <w:rtl/>
+        </w:rPr>
+        <w:t>עד כמה ממשק המשחק היה נוח לך?</w:t>
+      </w:r>
+    </w:p>
+    <w:p>
+      <w:pPr>
+        <w:pStyle w:val="aa"/>
+        <w:numPr>
+          <w:ilvl w:val="0"/>
+          <w:numId w:val="11"/>
+        </w:numPr>
+        <w:rPr>
+          <w:rFonts w:asciiTheme="minorBidi" w:hAnsiTheme="minorBidi" w:cstheme="minorBidi"/>
+        </w:rPr>
+      </w:pPr>
+      <w:r>
+        <w:rPr>
+          <w:rFonts w:asciiTheme="minorBidi" w:hAnsiTheme="minorBidi" w:cs="Arial"/>
+          <w:rtl/>
+        </w:rPr>
+        <w:t>האם תרצה לשחק בו שוב?</w:t>
+      </w:r>
+    </w:p>
+    <w:p>
+      <w:pPr>
+        <w:pStyle w:val="aa"/>
+        <w:numPr>
+          <w:ilvl w:val="0"/>
+          <w:numId w:val="11"/>
+        </w:numPr>
+        <w:rPr>
+          <w:rFonts w:asciiTheme="minorBidi" w:hAnsiTheme="minorBidi" w:cstheme="minorBidi"/>
+          <w:rtl/>
+        </w:rPr>
+      </w:pPr>
+      <w:r>
+        <w:rPr>
+          <w:rFonts w:asciiTheme="minorBidi" w:hAnsiTheme="minorBidi" w:cs="Arial"/>
+          <w:rtl/>
+        </w:rPr>
+        <w:t>האם היו באגים במשחק?</w:t>
+      </w:r>
+    </w:p>
+    <w:p>
+      <w:pPr>
+        <w:pStyle w:val="aa"/>
+        <w:numPr>
+          <w:ilvl w:val="0"/>
+          <w:numId w:val="10"/>
+        </w:numPr>
+        <w:rPr>
+          <w:rFonts w:asciiTheme="minorBidi" w:hAnsiTheme="minorBidi" w:cstheme="minorBidi"/>
+          <w:sz w:val="24"/>
+          <w:rtl/>
+        </w:rPr>
+      </w:pPr>
+      <w:r>
+        <w:rPr>
+          <w:rFonts w:asciiTheme="minorBidi" w:hAnsiTheme="minorBidi" w:cstheme="minorBidi"/>
+          <w:sz w:val="24"/>
+          <w:rtl/>
+        </w:rPr>
+        <w:lastRenderedPageBreak/>
+        <w:t>הערות ונקודות לשיפור</w:t>
+      </w:r>
+      <w:bookmarkStart w:id="41" w:name="_Toc105175813"/>
+      <w:r>
+        <w:rPr>
+          <w:noProof/>
+          <w:rtl/>
+          <w:lang w:val="he-IL"/>
+        </w:rPr>
+        <mc:AlternateContent>
+          <mc:Choice Requires="wpg">
+            <w:drawing>
+              <wp:anchor distT="0" distB="0" distL="114300" distR="114300" simplePos="0" relativeHeight="251661824" behindDoc="0" locked="0" layoutInCell="1" allowOverlap="1" wp14:anchorId="3360A19C" wp14:editId="1D24BC3C">
+                <wp:simplePos x="0" y="0"/>
+                <wp:positionH relativeFrom="column">
+                  <wp:posOffset>0</wp:posOffset>
+                </wp:positionH>
+                <wp:positionV relativeFrom="paragraph">
+                  <wp:posOffset>405765</wp:posOffset>
+                </wp:positionV>
+                <wp:extent cx="5332296" cy="6429255"/>
+                <wp:effectExtent l="0" t="0" r="1905" b="0"/>
+                <wp:wrapSquare wrapText="bothSides"/>
+                <wp:docPr id="29" name="קבוצה 29"/>
+                <wp:cNvGraphicFramePr/>
+                <a:graphic xmlns:a="http://schemas.openxmlformats.org/drawingml/2006/main">
+                  <a:graphicData uri="http://schemas.microsoft.com/office/word/2010/wordprocessingGroup">
+                    <wpg:wgp>
+                      <wpg:cNvGrpSpPr/>
+                      <wpg:grpSpPr>
+                        <a:xfrm>
+                          <a:off x="0" y="0"/>
+                          <a:ext cx="5332296" cy="6429255"/>
+                          <a:chOff x="0" y="0"/>
+                          <a:chExt cx="5332296" cy="6429255"/>
+                        </a:xfrm>
+                      </wpg:grpSpPr>
+                      <pic:pic xmlns:pic="http://schemas.openxmlformats.org/drawingml/2006/picture">
+                        <pic:nvPicPr>
+                          <pic:cNvPr id="30" name="תמונה 30"/>
+                          <pic:cNvPicPr>
+                            <a:picLocks noChangeAspect="1"/>
+                          </pic:cNvPicPr>
+                        </pic:nvPicPr>
+                        <pic:blipFill rotWithShape="1">
+                          <a:blip r:embed="rId23">
+                            <a:extLst>
+                              <a:ext uri="{28A0092B-C50C-407E-A947-70E740481C1C}">
+                                <a14:useLocalDpi xmlns:a14="http://schemas.microsoft.com/office/drawing/2010/main" val="0"/>
+                              </a:ext>
+                            </a:extLst>
+                          </a:blip>
+                          <a:srcRect l="18681" t="7939" r="21314" b="18734"/>
+                          <a:stretch/>
+                        </pic:blipFill>
+                        <pic:spPr bwMode="auto">
+                          <a:xfrm>
+                            <a:off x="0" y="0"/>
+                            <a:ext cx="2372360" cy="1885315"/>
+                          </a:xfrm>
+                          <a:prstGeom prst="rect">
+                            <a:avLst/>
+                          </a:prstGeom>
+                          <a:noFill/>
+                          <a:ln>
+                            <a:noFill/>
+                          </a:ln>
+                          <a:extLst>
+                            <a:ext uri="{53640926-AAD7-44D8-BBD7-CCE9431645EC}">
+                              <a14:shadowObscured xmlns:a14="http://schemas.microsoft.com/office/drawing/2010/main"/>
+                            </a:ext>
+                          </a:extLst>
+                        </pic:spPr>
+                      </pic:pic>
+                      <pic:pic xmlns:pic="http://schemas.openxmlformats.org/drawingml/2006/picture">
+                        <pic:nvPicPr>
+                          <pic:cNvPr id="31" name="תמונה 31"/>
+                          <pic:cNvPicPr>
+                            <a:picLocks noChangeAspect="1"/>
+                          </pic:cNvPicPr>
+                        </pic:nvPicPr>
+                        <pic:blipFill rotWithShape="1">
+                          <a:blip r:embed="rId24">
+                            <a:extLst>
+                              <a:ext uri="{28A0092B-C50C-407E-A947-70E740481C1C}">
+                                <a14:useLocalDpi xmlns:a14="http://schemas.microsoft.com/office/drawing/2010/main" val="0"/>
+                              </a:ext>
+                            </a:extLst>
+                          </a:blip>
+                          <a:srcRect l="18241" t="8277" r="21097" b="19244"/>
+                          <a:stretch/>
+                        </pic:blipFill>
+                        <pic:spPr bwMode="auto">
+                          <a:xfrm>
+                            <a:off x="2754775" y="2164466"/>
+                            <a:ext cx="2577465" cy="2002155"/>
+                          </a:xfrm>
+                          <a:prstGeom prst="rect">
+                            <a:avLst/>
+                          </a:prstGeom>
+                          <a:noFill/>
+                          <a:ln>
+                            <a:noFill/>
+                          </a:ln>
+                          <a:extLst>
+                            <a:ext uri="{53640926-AAD7-44D8-BBD7-CCE9431645EC}">
+                              <a14:shadowObscured xmlns:a14="http://schemas.microsoft.com/office/drawing/2010/main"/>
+                            </a:ext>
+                          </a:extLst>
+                        </pic:spPr>
+                      </pic:pic>
+                      <pic:pic xmlns:pic="http://schemas.openxmlformats.org/drawingml/2006/picture">
+                        <pic:nvPicPr>
+                          <pic:cNvPr id="32" name="תמונה 32"/>
+                          <pic:cNvPicPr>
+                            <a:picLocks noChangeAspect="1"/>
+                          </pic:cNvPicPr>
+                        </pic:nvPicPr>
+                        <pic:blipFill rotWithShape="1">
+                          <a:blip r:embed="rId25">
+                            <a:extLst>
+                              <a:ext uri="{28A0092B-C50C-407E-A947-70E740481C1C}">
+                                <a14:useLocalDpi xmlns:a14="http://schemas.microsoft.com/office/drawing/2010/main" val="0"/>
+                              </a:ext>
+                            </a:extLst>
+                          </a:blip>
+                          <a:srcRect l="17362" t="8954" r="21090" b="19574"/>
+                          <a:stretch/>
+                        </pic:blipFill>
+                        <pic:spPr bwMode="auto">
+                          <a:xfrm>
+                            <a:off x="40511" y="2199190"/>
+                            <a:ext cx="2574925" cy="1944370"/>
+                          </a:xfrm>
+                          <a:prstGeom prst="rect">
+                            <a:avLst/>
+                          </a:prstGeom>
+                          <a:noFill/>
+                          <a:ln>
+                            <a:noFill/>
+                          </a:ln>
+                          <a:extLst>
+                            <a:ext uri="{53640926-AAD7-44D8-BBD7-CCE9431645EC}">
+                              <a14:shadowObscured xmlns:a14="http://schemas.microsoft.com/office/drawing/2010/main"/>
+                            </a:ext>
+                          </a:extLst>
+                        </pic:spPr>
+                      </pic:pic>
+                      <pic:pic xmlns:pic="http://schemas.openxmlformats.org/drawingml/2006/picture">
+                        <pic:nvPicPr>
+                          <pic:cNvPr id="33" name="תמונה 33"/>
+                          <pic:cNvPicPr>
+                            <a:picLocks noChangeAspect="1"/>
+                          </pic:cNvPicPr>
+                        </pic:nvPicPr>
+                        <pic:blipFill rotWithShape="1">
+                          <a:blip r:embed="rId26">
+                            <a:extLst>
+                              <a:ext uri="{28A0092B-C50C-407E-A947-70E740481C1C}">
+                                <a14:useLocalDpi xmlns:a14="http://schemas.microsoft.com/office/drawing/2010/main" val="0"/>
+                              </a:ext>
+                            </a:extLst>
+                          </a:blip>
+                          <a:srcRect l="17911" t="10305" r="24175" b="19246"/>
+                          <a:stretch/>
+                        </pic:blipFill>
+                        <pic:spPr bwMode="auto">
+                          <a:xfrm>
+                            <a:off x="63661" y="4473616"/>
+                            <a:ext cx="2413000" cy="1909445"/>
+                          </a:xfrm>
+                          <a:prstGeom prst="rect">
+                            <a:avLst/>
+                          </a:prstGeom>
+                          <a:noFill/>
+                          <a:ln>
+                            <a:noFill/>
+                          </a:ln>
+                          <a:extLst>
+                            <a:ext uri="{53640926-AAD7-44D8-BBD7-CCE9431645EC}">
+                              <a14:shadowObscured xmlns:a14="http://schemas.microsoft.com/office/drawing/2010/main"/>
+                            </a:ext>
+                          </a:extLst>
+                        </pic:spPr>
+                      </pic:pic>
+                      <pic:pic xmlns:pic="http://schemas.openxmlformats.org/drawingml/2006/picture">
+                        <pic:nvPicPr>
+                          <pic:cNvPr id="34" name="תמונה 34"/>
+                          <pic:cNvPicPr>
+                            <a:picLocks noChangeAspect="1"/>
+                          </pic:cNvPicPr>
+                        </pic:nvPicPr>
+                        <pic:blipFill rotWithShape="1">
+                          <a:blip r:embed="rId27">
+                            <a:extLst>
+                              <a:ext uri="{28A0092B-C50C-407E-A947-70E740481C1C}">
+                                <a14:useLocalDpi xmlns:a14="http://schemas.microsoft.com/office/drawing/2010/main" val="0"/>
+                              </a:ext>
+                            </a:extLst>
+                          </a:blip>
+                          <a:srcRect l="18131" t="8954" r="20761" b="18730"/>
+                          <a:stretch/>
+                        </pic:blipFill>
+                        <pic:spPr bwMode="auto">
+                          <a:xfrm>
+                            <a:off x="2708476" y="4409955"/>
+                            <a:ext cx="2623820" cy="2019300"/>
+                          </a:xfrm>
+                          <a:prstGeom prst="rect">
+                            <a:avLst/>
+                          </a:prstGeom>
+                          <a:noFill/>
+                          <a:ln>
+                            <a:noFill/>
+                          </a:ln>
+                          <a:extLst>
+                            <a:ext uri="{53640926-AAD7-44D8-BBD7-CCE9431645EC}">
+                              <a14:shadowObscured xmlns:a14="http://schemas.microsoft.com/office/drawing/2010/main"/>
+                            </a:ext>
+                          </a:extLst>
+                        </pic:spPr>
+                      </pic:pic>
+                      <pic:pic xmlns:pic="http://schemas.openxmlformats.org/drawingml/2006/picture">
+                        <pic:nvPicPr>
+                          <pic:cNvPr id="35" name="תמונה 35"/>
+                          <pic:cNvPicPr>
+                            <a:picLocks noChangeAspect="1"/>
+                          </pic:cNvPicPr>
+                        </pic:nvPicPr>
+                        <pic:blipFill>
+                          <a:blip r:embed="rId28">
+                            <a:extLst>
+                              <a:ext uri="{28A0092B-C50C-407E-A947-70E740481C1C}">
+                                <a14:useLocalDpi xmlns:a14="http://schemas.microsoft.com/office/drawing/2010/main" val="0"/>
+                              </a:ext>
+                            </a:extLst>
+                          </a:blip>
+                          <a:srcRect/>
+                          <a:stretch>
+                            <a:fillRect/>
+                          </a:stretch>
+                        </pic:blipFill>
+                        <pic:spPr bwMode="auto">
+                          <a:xfrm>
+                            <a:off x="2667964" y="40512"/>
+                            <a:ext cx="2418080" cy="1793875"/>
+                          </a:xfrm>
+                          <a:prstGeom prst="rect">
+                            <a:avLst/>
+                          </a:prstGeom>
+                          <a:noFill/>
+                          <a:ln>
+                            <a:noFill/>
+                          </a:ln>
+                        </pic:spPr>
+                      </pic:pic>
+                    </wpg:wgp>
+                  </a:graphicData>
+                </a:graphic>
+              </wp:anchor>
+            </w:drawing>
+          </mc:Choice>
+          <mc:Fallback>
+            <w:pict>
+              <v:group w14:anchorId="6EADE9E4" id="קבוצה 29" o:spid="_x0000_s1026" style="position:absolute;left:0;text-align:left;margin-left:0;margin-top:31.95pt;width:419.85pt;height:506.25pt;z-index:251661824" coordsize="53322,64292" o:gfxdata="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">
+                <v:shapetype id="_x0000_t75" coordsize="21600,21600" o:spt="75" o:preferrelative="t" path="m@4@5l@4@11@9@11@9@5xe" filled="f" stroked="f">
+                  <v:stroke joinstyle="miter"/>
+                  <v:formulas>
+                    <v:f eqn="if lineDrawn pixelLineWidth 0"/>
+                    <v:f eqn="sum @0 1 0"/>
+                    <v:f eqn="sum 0 0 @1"/>
+                    <v:f eqn="prod @2 1 2"/>
+                    <v:f eqn="prod @3 21600 pixelWidth"/>
+                    <v:f eqn="prod @3 21600 pixelHeight"/>
+                    <v:f eqn="sum @0 0 1"/>
+                    <v:f eqn="prod @6 1 2"/>
+                    <v:f eqn="prod @7 21600 pixelWidth"/>
+                    <v:f eqn="sum @8 21600 0"/>
+                    <v:f eqn="prod @7 21600 pixelHeight"/>
+                    <v:f eqn="sum @10 21600 0"/>
+                  </v:formulas>
+                  <v:path o:extrusionok="f" gradientshapeok="t" o:connecttype="rect"/>
+                  <o:lock v:ext="edit" aspectratio="t"/>
+                </v:shapetype>
+                <v:shape id="תמונה 30" o:spid="_x0000_s1027" type="#_x0000_t75" style="position:absolute;width:23723;height:18853;visibility:visible;mso-wrap-style:square" o:gfxdata="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">
+                  <v:imagedata r:id="rId29" o:title="" croptop="5203f" cropbottom="12278f" cropleft="12243f" cropright="13968f"/>
+                </v:shape>
+                <v:shape id="תמונה 31" o:spid="_x0000_s1028" type="#_x0000_t75" style="position:absolute;left:27547;top:21644;width:25775;height:20022;visibility:visible;mso-wrap-style:square" o:gfxdata="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">
+                  <v:imagedata r:id="rId30" o:title="" croptop="5424f" cropbottom="12612f" cropleft="11954f" cropright="13826f"/>
+                </v:shape>
+                <v:shape id="תמונה 32" o:spid="_x0000_s1029" type="#_x0000_t75" style="position:absolute;left:405;top:21991;width:25749;height:19444;visibility:visible;mso-wrap-style:square" o:gfxdata="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">
+                  <v:imagedata r:id="rId31" o:title="" croptop="5868f" cropbottom="12828f" cropleft="11378f" cropright="13822f"/>
+                </v:shape>
+                <v:shape id="תמונה 33" o:spid="_x0000_s1030" type="#_x0000_t75" style="position:absolute;left:636;top:44736;width:24130;height:19094;visibility:visible;mso-wrap-style:square" o:gfxdata="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">
+                  <v:imagedata r:id="rId32" o:title="" croptop="6753f" cropbottom="12613f" cropleft="11738f" cropright="15843f"/>
+                </v:shape>
+                <v:shape id="תמונה 34" o:spid="_x0000_s1031" type="#_x0000_t75" style="position:absolute;left:27084;top:44099;width:26238;height:20193;visibility:visible;mso-wrap-style:square" o:gfxdata="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">
+                  <v:imagedata r:id="rId33" o:title="" croptop="5868f" cropbottom="12275f" cropleft="11882f" cropright="13606f"/>
+                </v:shape>
+                <v:shape id="תמונה 35" o:spid="_x0000_s1032" type="#_x0000_t75" style="position:absolute;left:26679;top:405;width:24181;height:17938;visibility:visible;mso-wrap-style:square" o:gfxdata="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">
+                  <v:imagedata r:id="rId34" o:title=""/>
+                </v:shape>
+                <w10:wrap type="square"/>
+              </v:group>
+            </w:pict>
+          </mc:Fallback>
+        </mc:AlternateContent>
+      </w:r>
+    </w:p>
+    <w:p>
+      <w:pPr>
+        <w:rPr>
+          <w:rtl/>
+        </w:rPr>
+      </w:pPr>
+    </w:p>
+    <w:p>
+      <w:pPr>
+        <w:rPr>
+          <w:b/>
+          <w:bCs/>
           <w:i/>
           <w:iCs/>
-          <w:color w:val="FF0000"/>
-          <w:rtl/>
-        </w:rPr>
-      </w:pPr>
-      <w:r>
-        <w:rPr>
-          <w:rFonts w:hint="cs"/>
+          <w:noProof/>
+        </w:rPr>
+      </w:pPr>
+      <w:r>
+        <w:rPr>
+          <w:rFonts w:hint="cs"/>
+          <w:b/>
+          <w:bCs/>
           <w:i/>
           <w:iCs/>
-          <w:color w:val="FF0000"/>
-          <w:rtl/>
-        </w:rPr>
-        <w:t>להוסיף ? אם יהיה מקום (צריך גג 20 עמוד)</w:t>
-      </w:r>
-      <w:r>
-        <w:rPr>
-          <w:rFonts w:hint="cs"/>
+          <w:noProof/>
+          <w:rtl/>
+        </w:rPr>
+        <w:t>איורים 14 עד</w:t>
+      </w:r>
+      <w:r>
+        <w:rPr>
+          <w:rFonts w:hint="cs"/>
+          <w:b/>
+          <w:bCs/>
           <w:i/>
           <w:iCs/>
-          <w:color w:val="FF0000"/>
-          <w:rtl/>
-        </w:rPr>
-        <w:t xml:space="preserve"> ......</w:t>
-      </w:r>
+          <w:noProof/>
+          <w:rtl/>
+        </w:rPr>
+        <w:t xml:space="preserve"> 19</w:t>
+      </w:r>
+      <w:r>
+        <w:rPr>
+          <w:rFonts w:hint="cs"/>
+          <w:b/>
+          <w:bCs/>
+          <w:i/>
+          <w:iCs/>
+          <w:noProof/>
+          <w:rtl/>
+        </w:rPr>
+        <w:t xml:space="preserve"> </w:t>
+      </w:r>
+      <w:r>
+        <w:rPr>
+          <w:b/>
+          <w:bCs/>
+          <w:i/>
+          <w:iCs/>
+          <w:noProof/>
+          <w:rtl/>
+        </w:rPr>
+        <w:t>–</w:t>
+      </w:r>
+      <w:r>
+        <w:rPr>
+          <w:rFonts w:hint="cs"/>
+          <w:b/>
+          <w:bCs/>
+          <w:i/>
+          <w:iCs/>
+          <w:noProof/>
+          <w:rtl/>
+        </w:rPr>
+        <w:t xml:space="preserve"> תוצאות הסקר</w:t>
+      </w:r>
+    </w:p>
+    <w:p>
+      <w:pPr>
+        <w:rPr>
+          <w:noProof/>
+          <w:sz w:val="24"/>
+          <w:szCs w:val="24"/>
+        </w:rPr>
+      </w:pPr>
+    </w:p>
+    <w:p>
+      <w:pPr>
+        <w:rPr>
+          <w:b/>
+          <w:bCs/>
+          <w:i/>
+          <w:iCs/>
+          <w:noProof/>
+          <w:rtl/>
+        </w:rPr>
+      </w:pPr>
+      <w:r>
+        <w:rPr>
+          <w:rFonts w:hint="cs"/>
+          <w:noProof/>
+          <w:sz w:val="24"/>
+          <w:szCs w:val="24"/>
+          <w:rtl/>
+        </w:rPr>
+        <w:t xml:space="preserve">נקודות עיקריות שהועלו בהערות: </w:t>
+      </w:r>
+    </w:p>
+    <w:p>
+      <w:pPr>
+        <w:pStyle w:val="aa"/>
+        <w:numPr>
+          <w:ilvl w:val="0"/>
+          <w:numId w:val="10"/>
+        </w:numPr>
+        <w:rPr>
+          <w:rFonts w:asciiTheme="minorBidi" w:hAnsiTheme="minorBidi" w:cstheme="minorBidi"/>
+          <w:noProof/>
+          <w:sz w:val="24"/>
+        </w:rPr>
+      </w:pPr>
+      <w:r>
+        <w:rPr>
+          <w:rFonts w:asciiTheme="minorBidi" w:hAnsiTheme="minorBidi" w:cstheme="minorBidi"/>
+          <w:noProof/>
+          <w:sz w:val="24"/>
+          <w:rtl/>
+        </w:rPr>
+        <w:t xml:space="preserve">לא היה מספיק זמן בשלב הבנייה </w:t>
+      </w:r>
+    </w:p>
+    <w:p>
+      <w:pPr>
+        <w:pStyle w:val="aa"/>
+        <w:numPr>
+          <w:ilvl w:val="0"/>
+          <w:numId w:val="10"/>
+        </w:numPr>
+        <w:rPr>
+          <w:rFonts w:asciiTheme="minorBidi" w:hAnsiTheme="minorBidi" w:cstheme="minorBidi"/>
+          <w:noProof/>
+          <w:sz w:val="24"/>
+          <w:rtl/>
+        </w:rPr>
+      </w:pPr>
+      <w:r>
+        <w:rPr>
+          <w:rFonts w:asciiTheme="minorBidi" w:hAnsiTheme="minorBidi" w:cstheme="minorBidi" w:hint="cs"/>
+          <w:noProof/>
+          <w:sz w:val="24"/>
+          <w:rtl/>
+        </w:rPr>
+        <w:t>באגים עם תזוזות המצלמה באמצעות העכבר</w:t>
+      </w:r>
+    </w:p>
+    <w:p>
+      <w:pPr>
+        <w:rPr>
+          <w:rFonts w:hint="cs"/>
+          <w:rtl/>
+        </w:rPr>
+      </w:pPr>
     </w:p>
     <w:p>
       <w:pPr>
@@ -13586,46 +18207,6 @@
           <w:rtl/>
         </w:rPr>
       </w:pPr>
-      <w:bookmarkStart w:id="38" w:name="_Toc105175813"/>
-    </w:p>
-    <w:p>
-      <w:pPr>
-        <w:rPr>
-          <w:rtl/>
-        </w:rPr>
-      </w:pPr>
-    </w:p>
-    <w:p>
-      <w:pPr>
-        <w:rPr>
-          <w:rtl/>
-        </w:rPr>
-      </w:pPr>
-    </w:p>
-    <w:p>
-      <w:pPr>
-        <w:rPr>
-          <w:rtl/>
-        </w:rPr>
-      </w:pPr>
-    </w:p>
-    <w:p>
-      <w:pPr>
-        <w:rPr>
-          <w:rtl/>
-        </w:rPr>
-      </w:pPr>
-    </w:p>
-    <w:p>
-      <w:pPr>
-        <w:pStyle w:val="1"/>
-        <w:jc w:val="both"/>
-        <w:rPr>
-          <w:b/>
-          <w:bCs/>
-          <w:rtl/>
-        </w:rPr>
-      </w:pPr>
       <w:r>
         <w:rPr>
           <w:rFonts w:hint="cs"/>
@@ -13636,7 +18217,7 @@
         <w:lastRenderedPageBreak/>
         <w:t>בדיקות המערכת</w:t>
       </w:r>
-      <w:bookmarkEnd w:id="38"/>
+      <w:bookmarkEnd w:id="41"/>
     </w:p>
     <w:p>
       <w:pPr>
@@ -13654,7 +18235,7 @@
           <w:rtl/>
         </w:rPr>
       </w:pPr>
-      <w:bookmarkStart w:id="39" w:name="_Toc105175814"/>
+      <w:bookmarkStart w:id="42" w:name="_Toc105175814"/>
       <w:r>
         <w:rPr>
           <w:rFonts w:hint="cs"/>
@@ -13664,7 +18245,7 @@
         </w:rPr>
         <w:t>הבדיקות שבוצעו</w:t>
       </w:r>
-      <w:bookmarkEnd w:id="39"/>
+      <w:bookmarkEnd w:id="42"/>
     </w:p>
     <w:p>
       <w:pPr>
@@ -14063,7 +18644,7 @@
         </w:rPr>
         <w:t xml:space="preserve">     </w:t>
       </w:r>
-      <w:bookmarkStart w:id="40" w:name="_Toc105175815"/>
+      <w:bookmarkStart w:id="43" w:name="_Toc105175815"/>
       <w:r>
         <w:rPr>
           <w:rStyle w:val="jsgrdq"/>
@@ -14083,7 +18664,7 @@
         </w:rPr>
         <w:t xml:space="preserve"> והשוואה למשחקים קיימים</w:t>
       </w:r>
-      <w:bookmarkEnd w:id="40"/>
+      <w:bookmarkEnd w:id="43"/>
     </w:p>
     <w:p>
       <w:pPr>
@@ -14239,7 +18820,7 @@
                     </pic:cNvPicPr>
                   </pic:nvPicPr>
                   <pic:blipFill>
-                    <a:blip r:embed="rId23">
+                    <a:blip r:embed="rId35">
                       <a:extLst>
                         <a:ext uri="{28A0092B-C50C-407E-A947-70E740481C1C}">
                           <a14:useLocalDpi xmlns:a14="http://schemas.microsoft.com/office/drawing/2010/main" val="0"/>
@@ -14274,6 +18855,81 @@
     <w:p>
       <w:pPr>
         <w:spacing w:line="360" w:lineRule="auto"/>
+        <w:jc w:val="center"/>
+        <w:rPr>
+          <w:rFonts w:asciiTheme="minorBidi" w:hAnsiTheme="minorBidi" w:hint="cs"/>
+          <w:b/>
+          <w:bCs/>
+          <w:i/>
+          <w:iCs/>
+          <w:color w:val="000000" w:themeColor="text1"/>
+          <w:rtl/>
+        </w:rPr>
+      </w:pPr>
+      <w:r>
+        <w:rPr>
+          <w:rFonts w:asciiTheme="minorBidi" w:hAnsiTheme="minorBidi" w:hint="cs"/>
+          <w:b/>
+          <w:bCs/>
+          <w:i/>
+          <w:iCs/>
+          <w:color w:val="000000" w:themeColor="text1"/>
+          <w:rtl/>
+        </w:rPr>
+        <w:t>איור 2</w:t>
+      </w:r>
+      <w:r>
+        <w:rPr>
+          <w:rFonts w:asciiTheme="minorBidi" w:hAnsiTheme="minorBidi" w:hint="cs"/>
+          <w:b/>
+          <w:bCs/>
+          <w:i/>
+          <w:iCs/>
+          <w:color w:val="000000" w:themeColor="text1"/>
+          <w:rtl/>
+        </w:rPr>
+        <w:t xml:space="preserve">0 </w:t>
+      </w:r>
+      <w:r>
+        <w:rPr>
+          <w:rFonts w:asciiTheme="minorBidi" w:hAnsiTheme="minorBidi"/>
+          <w:b/>
+          <w:bCs/>
+          <w:i/>
+          <w:iCs/>
+          <w:color w:val="000000" w:themeColor="text1"/>
+          <w:rtl/>
+        </w:rPr>
+        <w:t>–</w:t>
+      </w:r>
+      <w:r>
+        <w:rPr>
+          <w:rFonts w:asciiTheme="minorBidi" w:hAnsiTheme="minorBidi" w:hint="cs"/>
+          <w:b/>
+          <w:bCs/>
+          <w:i/>
+          <w:iCs/>
+          <w:color w:val="000000" w:themeColor="text1"/>
+          <w:rtl/>
+        </w:rPr>
+        <w:t xml:space="preserve"> </w:t>
+      </w:r>
+      <w:r>
+        <w:rPr>
+          <w:rFonts w:asciiTheme="minorBidi" w:hAnsiTheme="minorBidi" w:hint="cs"/>
+          <w:b/>
+          <w:bCs/>
+          <w:i/>
+          <w:iCs/>
+          <w:color w:val="000000" w:themeColor="text1"/>
+          <w:rtl/>
+        </w:rPr>
+        <w:t>מצב המחשב בהרצת המשחק שלנו</w:t>
+      </w:r>
+    </w:p>
+    <w:p>
+      <w:pPr>
+        <w:spacing w:line="360" w:lineRule="auto"/>
         <w:jc w:val="both"/>
         <w:rPr>
           <w:rFonts w:asciiTheme="minorBidi" w:hAnsiTheme="minorBidi"/>
@@ -14350,7 +19006,7 @@
                     </pic:cNvPicPr>
                   </pic:nvPicPr>
                   <pic:blipFill>
-                    <a:blip r:embed="rId24">
+                    <a:blip r:embed="rId36">
                       <a:extLst>
                         <a:ext uri="{28A0092B-C50C-407E-A947-70E740481C1C}">
                           <a14:useLocalDpi xmlns:a14="http://schemas.microsoft.com/office/drawing/2010/main" val="0"/>
@@ -14384,10 +19040,101 @@
     </w:p>
     <w:p>
       <w:pPr>
-        <w:rPr>
-          <w:rtl/>
-        </w:rPr>
-      </w:pPr>
+        <w:spacing w:line="360" w:lineRule="auto"/>
+        <w:jc w:val="center"/>
+        <w:rPr>
+          <w:rFonts w:asciiTheme="minorBidi" w:hAnsiTheme="minorBidi" w:hint="cs"/>
+          <w:b/>
+          <w:bCs/>
+          <w:i/>
+          <w:iCs/>
+          <w:color w:val="000000" w:themeColor="text1"/>
+          <w:rtl/>
+        </w:rPr>
+      </w:pPr>
+      <w:r>
+        <w:rPr>
+          <w:rFonts w:asciiTheme="minorBidi" w:hAnsiTheme="minorBidi" w:hint="cs"/>
+          <w:b/>
+          <w:bCs/>
+          <w:i/>
+          <w:iCs/>
+          <w:color w:val="000000" w:themeColor="text1"/>
+          <w:rtl/>
+        </w:rPr>
+        <w:t xml:space="preserve">איור </w:t>
+      </w:r>
+      <w:r>
+        <w:rPr>
+          <w:rFonts w:asciiTheme="minorBidi" w:hAnsiTheme="minorBidi" w:hint="cs"/>
+          <w:b/>
+          <w:bCs/>
+          <w:i/>
+          <w:iCs/>
+          <w:color w:val="000000" w:themeColor="text1"/>
+          <w:rtl/>
+        </w:rPr>
+        <w:t>21</w:t>
+      </w:r>
+      <w:r>
+        <w:rPr>
+          <w:rFonts w:asciiTheme="minorBidi" w:hAnsiTheme="minorBidi" w:hint="cs"/>
+          <w:b/>
+          <w:bCs/>
+          <w:i/>
+          <w:iCs/>
+          <w:color w:val="000000" w:themeColor="text1"/>
+          <w:rtl/>
+        </w:rPr>
+        <w:t xml:space="preserve"> </w:t>
+      </w:r>
+      <w:r>
+        <w:rPr>
+          <w:rFonts w:asciiTheme="minorBidi" w:hAnsiTheme="minorBidi"/>
+          <w:b/>
+          <w:bCs/>
+          <w:i/>
+          <w:iCs/>
+          <w:color w:val="000000" w:themeColor="text1"/>
+          <w:rtl/>
+        </w:rPr>
+        <w:t>–</w:t>
+      </w:r>
+      <w:r>
+        <w:rPr>
+          <w:rFonts w:asciiTheme="minorBidi" w:hAnsiTheme="minorBidi" w:hint="cs"/>
+          <w:b/>
+          <w:bCs/>
+          <w:i/>
+          <w:iCs/>
+          <w:color w:val="000000" w:themeColor="text1"/>
+          <w:rtl/>
+        </w:rPr>
+        <w:t xml:space="preserve"> מצב המחשב בהרצת </w:t>
+      </w:r>
+      <w:r>
+        <w:rPr>
+          <w:rFonts w:asciiTheme="minorBidi" w:hAnsiTheme="minorBidi" w:hint="cs"/>
+          <w:b/>
+          <w:bCs/>
+          <w:i/>
+          <w:iCs/>
+          <w:color w:val="000000" w:themeColor="text1"/>
+          <w:rtl/>
+        </w:rPr>
+        <w:t xml:space="preserve">משחק </w:t>
+      </w:r>
+      <w:r>
+        <w:rPr>
+          <w:rFonts w:asciiTheme="minorBidi" w:hAnsiTheme="minorBidi"/>
+          <w:b/>
+          <w:bCs/>
+          <w:i/>
+          <w:iCs/>
+          <w:color w:val="000000" w:themeColor="text1"/>
+        </w:rPr>
+        <w:t>Total War</w:t>
+      </w:r>
     </w:p>
     <w:p>
       <w:pPr>
@@ -14399,7 +19146,7 @@
           <w:rtl/>
         </w:rPr>
       </w:pPr>
-      <w:bookmarkStart w:id="41" w:name="_Toc105175816"/>
+      <w:bookmarkStart w:id="44" w:name="_Toc105175816"/>
       <w:r>
         <w:rPr>
           <w:rStyle w:val="jsgrdq"/>
@@ -14410,7 +19157,7 @@
         </w:rPr>
         <w:t>שליטה במשחק</w:t>
       </w:r>
-      <w:bookmarkEnd w:id="41"/>
+      <w:bookmarkEnd w:id="44"/>
     </w:p>
     <w:p>
       <w:pPr>
@@ -14533,7 +19280,7 @@
                     </pic:cNvPicPr>
                   </pic:nvPicPr>
                   <pic:blipFill>
-                    <a:blip r:embed="rId25" cstate="print">
+                    <a:blip r:embed="rId37" cstate="print">
                       <a:extLst>
                         <a:ext uri="{28A0092B-C50C-407E-A947-70E740481C1C}">
                           <a14:useLocalDpi xmlns:a14="http://schemas.microsoft.com/office/drawing/2010/main" val="0"/>
@@ -14574,6 +19321,50 @@
           <w:rtl/>
         </w:rPr>
       </w:pPr>
+      <w:r>
+        <w:rPr>
+          <w:rFonts w:hint="cs"/>
+          <w:b/>
+          <w:bCs/>
+          <w:rtl/>
+        </w:rPr>
+        <w:t xml:space="preserve">           </w:t>
+      </w:r>
+      <w:r>
+        <w:rPr>
+          <w:rFonts w:hint="cs"/>
+          <w:b/>
+          <w:bCs/>
+          <w:rtl/>
+        </w:rPr>
+        <w:t xml:space="preserve">  </w:t>
+      </w:r>
+      <w:r>
+        <w:rPr>
+          <w:rFonts w:hint="cs"/>
+          <w:b/>
+          <w:bCs/>
+          <w:rtl/>
+        </w:rPr>
+        <w:t xml:space="preserve">איור 22 </w:t>
+      </w:r>
+      <w:r>
+        <w:rPr>
+          <w:b/>
+          <w:bCs/>
+          <w:rtl/>
+        </w:rPr>
+        <w:t>–</w:t>
+      </w:r>
+      <w:r>
+        <w:rPr>
+          <w:rFonts w:hint="cs"/>
+          <w:b/>
+          <w:bCs/>
+          <w:rtl/>
+        </w:rPr>
+        <w:t xml:space="preserve"> פעולות הניתנות באמצעות העכבר</w:t>
+      </w:r>
     </w:p>
     <w:p>
       <w:pPr>
@@ -14607,7 +19398,7 @@
                     </pic:cNvPicPr>
                   </pic:nvPicPr>
                   <pic:blipFill>
-                    <a:blip r:embed="rId26" cstate="print">
+                    <a:blip r:embed="rId38" cstate="print">
                       <a:extLst>
                         <a:ext uri="{28A0092B-C50C-407E-A947-70E740481C1C}">
                           <a14:useLocalDpi xmlns:a14="http://schemas.microsoft.com/office/drawing/2010/main" val="0"/>
@@ -14648,6 +19439,32 @@
           <w:rtl/>
         </w:rPr>
       </w:pPr>
+      <w:r>
+        <w:rPr>
+          <w:rFonts w:hint="cs"/>
+          <w:b/>
+          <w:bCs/>
+          <w:rtl/>
+        </w:rPr>
+        <w:t xml:space="preserve">                      איור 23 </w:t>
+      </w:r>
+      <w:r>
+        <w:rPr>
+          <w:b/>
+          <w:bCs/>
+          <w:rtl/>
+        </w:rPr>
+        <w:t>–</w:t>
+      </w:r>
+      <w:r>
+        <w:rPr>
+          <w:rFonts w:hint="cs"/>
+          <w:b/>
+          <w:bCs/>
+          <w:rtl/>
+        </w:rPr>
+        <w:t xml:space="preserve"> פעולות באמצעות המקלדת</w:t>
+      </w:r>
     </w:p>
     <w:p>
       <w:pPr>
@@ -14659,7 +19476,7 @@
           <w:rtl/>
         </w:rPr>
       </w:pPr>
-      <w:bookmarkStart w:id="42" w:name="_Toc105175817"/>
+      <w:bookmarkStart w:id="45" w:name="_Toc105175817"/>
       <w:r>
         <w:rPr>
           <w:b/>
@@ -14668,7 +19485,7 @@
         </w:rPr>
         <w:t>סיכום</w:t>
       </w:r>
-      <w:bookmarkEnd w:id="42"/>
+      <w:bookmarkEnd w:id="45"/>
     </w:p>
     <w:p>
       <w:pPr>
@@ -14815,7 +19632,7 @@
         </w:rPr>
         <w:t xml:space="preserve"> </w:t>
       </w:r>
-      <w:bookmarkStart w:id="43" w:name="_Toc105175818"/>
+      <w:bookmarkStart w:id="46" w:name="_Toc105175818"/>
       <w:r>
         <w:rPr>
           <w:rStyle w:val="20"/>
@@ -14835,7 +19652,7 @@
         </w:rPr>
         <w:t>/תובנות</w:t>
       </w:r>
-      <w:bookmarkEnd w:id="43"/>
+      <w:bookmarkEnd w:id="46"/>
     </w:p>
     <w:p>
       <w:pPr>
@@ -14936,7 +19753,7 @@
         </w:rPr>
         <w:t xml:space="preserve">  </w:t>
       </w:r>
-      <w:bookmarkStart w:id="44" w:name="_Toc105175819"/>
+      <w:bookmarkStart w:id="47" w:name="_Toc105175819"/>
       <w:r>
         <w:rPr>
           <w:rFonts w:hint="cs"/>
@@ -14946,7 +19763,7 @@
         </w:rPr>
         <w:t>שיפורים ותוכניות לעתיד</w:t>
       </w:r>
-      <w:bookmarkEnd w:id="44"/>
+      <w:bookmarkEnd w:id="47"/>
     </w:p>
     <w:p>
       <w:pPr>
@@ -15253,46 +20070,6 @@
     </w:p>
     <w:p>
       <w:pPr>
-        <w:jc w:val="both"/>
-        <w:rPr>
-          <w:b/>
-          <w:bCs/>
-          <w:rtl/>
-        </w:rPr>
-      </w:pPr>
-    </w:p>
-    <w:p>
-      <w:pPr>
-        <w:jc w:val="both"/>
-        <w:rPr>
-          <w:b/>
-          <w:bCs/>
-          <w:rtl/>
-        </w:rPr>
-      </w:pPr>
-    </w:p>
-    <w:p>
-      <w:pPr>
-        <w:jc w:val="both"/>
-        <w:rPr>
-          <w:b/>
-          <w:bCs/>
-          <w:rtl/>
-        </w:rPr>
-      </w:pPr>
-    </w:p>
-    <w:p>
-      <w:pPr>
-        <w:jc w:val="both"/>
-        <w:rPr>
-          <w:b/>
-          <w:bCs/>
-          <w:rtl/>
-        </w:rPr>
-      </w:pPr>
-    </w:p>
-    <w:p>
-      <w:pPr>
         <w:pStyle w:val="1"/>
         <w:jc w:val="both"/>
         <w:rPr>
@@ -15301,18 +20078,17 @@
           <w:rtl/>
         </w:rPr>
       </w:pPr>
-      <w:bookmarkStart w:id="45" w:name="_Toc105175820"/>
-      <w:r>
-        <w:rPr>
-          <w:rFonts w:hint="cs"/>
-          <w:b/>
-          <w:bCs/>
-          <w:rtl/>
-        </w:rPr>
-        <w:lastRenderedPageBreak/>
+      <w:bookmarkStart w:id="48" w:name="_Toc105175820"/>
+      <w:r>
+        <w:rPr>
+          <w:rFonts w:hint="cs"/>
+          <w:b/>
+          <w:bCs/>
+          <w:rtl/>
+        </w:rPr>
         <w:t>ביבליוגרפיה</w:t>
       </w:r>
-      <w:bookmarkEnd w:id="45"/>
+      <w:bookmarkEnd w:id="48"/>
     </w:p>
     <w:p>
       <w:pPr>
@@ -15352,7 +20128,7 @@
         </w:rPr>
         <w:t xml:space="preserve">nity Documentation - </w:t>
       </w:r>
-      <w:hyperlink r:id="rId27" w:history="1">
+      <w:hyperlink r:id="rId39" w:history="1">
         <w:r>
           <w:rPr>
             <w:rStyle w:val="Hyperlink"/>
@@ -15405,7 +20181,7 @@
         </w:rPr>
         <w:t xml:space="preserve">Unity Forums - </w:t>
       </w:r>
-      <w:hyperlink r:id="rId28" w:history="1">
+      <w:hyperlink r:id="rId40" w:history="1">
         <w:r>
           <w:rPr>
             <w:rStyle w:val="Hyperlink"/>
@@ -15458,7 +20234,7 @@
         </w:rPr>
         <w:t xml:space="preserve">Udemy - </w:t>
       </w:r>
-      <w:hyperlink r:id="rId29" w:history="1">
+      <w:hyperlink r:id="rId41" w:history="1">
         <w:r>
           <w:rPr>
             <w:rStyle w:val="Hyperlink"/>
@@ -15509,9 +20285,10 @@
           <w:noProof/>
           <w:sz w:val="24"/>
         </w:rPr>
+        <w:lastRenderedPageBreak/>
         <w:t xml:space="preserve">Mirror Documentation - </w:t>
       </w:r>
-      <w:hyperlink r:id="rId30" w:history="1">
+      <w:hyperlink r:id="rId42" w:history="1">
         <w:r>
           <w:rPr>
             <w:rStyle w:val="Hyperlink"/>
@@ -15589,7 +20366,7 @@
         </w:rPr>
         <w:t xml:space="preserve">CodeMonkey - </w:t>
       </w:r>
-      <w:hyperlink r:id="rId31" w:history="1">
+      <w:hyperlink r:id="rId43" w:history="1">
         <w:r>
           <w:rPr>
             <w:rStyle w:val="Hyperlink"/>
@@ -15624,7 +20401,7 @@
           <w:sz w:val="24"/>
         </w:rPr>
       </w:pPr>
-      <w:hyperlink r:id="rId32" w:history="1">
+      <w:hyperlink r:id="rId44" w:history="1">
         <w:r>
           <w:rPr>
             <w:rStyle w:val="Hyperlink"/>
@@ -15688,7 +20465,7 @@
           <w:rtl/>
         </w:rPr>
       </w:pPr>
-      <w:hyperlink r:id="rId33" w:history="1">
+      <w:hyperlink r:id="rId45" w:history="1">
         <w:r>
           <w:rPr>
             <w:rStyle w:val="Hyperlink"/>
@@ -15735,7 +20512,7 @@
           <w:rtl/>
         </w:rPr>
       </w:pPr>
-      <w:bookmarkStart w:id="46" w:name="_Toc105175821"/>
+      <w:bookmarkStart w:id="49" w:name="_Toc105175821"/>
       <w:r>
         <w:rPr>
           <w:rFonts w:hint="cs"/>
@@ -15745,7 +20522,7 @@
         </w:rPr>
         <w:t>נספחים</w:t>
       </w:r>
-      <w:bookmarkEnd w:id="46"/>
+      <w:bookmarkEnd w:id="49"/>
     </w:p>
     <w:p>
       <w:pPr>
@@ -15766,7 +20543,7 @@
         </w:rPr>
         <w:t xml:space="preserve">         </w:t>
       </w:r>
-      <w:bookmarkStart w:id="47" w:name="_Toc105175822"/>
+      <w:bookmarkStart w:id="50" w:name="_Toc105175822"/>
       <w:r>
         <w:rPr>
           <w:rFonts w:hint="cs"/>
@@ -15776,7 +20553,7 @@
         </w:rPr>
         <w:t>הפעלת התוכנה</w:t>
       </w:r>
-      <w:bookmarkEnd w:id="47"/>
+      <w:bookmarkEnd w:id="50"/>
     </w:p>
     <w:p>
       <w:pPr>
@@ -15824,7 +20601,7 @@
         </w:rPr>
         <w:t xml:space="preserve">          </w:t>
       </w:r>
-      <w:bookmarkStart w:id="48" w:name="_Toc105175823"/>
+      <w:bookmarkStart w:id="51" w:name="_Toc105175823"/>
       <w:r>
         <w:rPr>
           <w:rFonts w:hint="cs"/>
@@ -15834,7 +20611,7 @@
         </w:rPr>
         <w:t>סרטון הדגמה</w:t>
       </w:r>
-      <w:bookmarkEnd w:id="48"/>
+      <w:bookmarkEnd w:id="51"/>
     </w:p>
     <w:p>
       <w:pPr>
@@ -15865,7 +20642,7 @@
     </w:p>
     <w:p/>
     <w:sectPr>
-      <w:footerReference w:type="default" r:id="rId34"/>
+      <w:footerReference w:type="default" r:id="rId46"/>
       <w:pgSz w:w="11906" w:h="16838"/>
       <w:pgMar w:top="1440" w:right="1800" w:bottom="1440" w:left="1800" w:header="708" w:footer="708" w:gutter="0"/>
       <w:cols w:space="708"/>
@@ -15980,9 +20757,9 @@
 <file path=word/numbering.xml><?xml version="1.0" encoding="utf-8"?>
 <w:numbering xmlns:wpc="http://schemas.microsoft.com/office/word/2010/wordprocessingCanvas" xmlns:cx="http://schemas.microsoft.com/office/drawing/2014/chartex" xmlns:cx1="http://schemas.microsoft.com/office/drawing/2015/9/8/chartex" xmlns:cx2="http://schemas.microsoft.com/office/drawing/2015/10/21/chartex" xmlns:cx3="http://schemas.microsoft.com/office/drawing/2016/5/9/chartex" xmlns:cx4="http://schemas.microsoft.com/office/drawing/2016/5/10/chartex" xmlns:cx5="http://schemas.microsoft.com/office/drawing/2016/5/11/chartex" xmlns:cx6="http://schemas.microsoft.com/office/drawing/2016/5/12/chartex" xmlns:cx7="http://schemas.microsoft.com/office/drawing/2016/5/13/chartex" xmlns:cx8="http://schemas.microsoft.com/office/drawing/2016/5/14/chartex" xmlns:mc="http://schemas.openxmlformats.org/markup-compatibility/2006" xmlns:aink="http://schemas.microsoft.com/office/drawing/2016/ink" xmlns:am3d="http://schemas.microsoft.com/office/drawing/2017/model3d" xmlns:o="urn:schemas-microsoft-com:office:office" xmlns:oel="http://schemas.microsoft.com/office/2019/extlst" xmlns:r="http://schemas.openxmlformats.org/officeDocument/2006/relationships" xmlns:m="http://schemas.openxmlformats.org/officeDocument/2006/math" xmlns:v="urn:schemas-microsoft-com:vml" xmlns:wp14="http://schemas.microsoft.com/office/word/2010/wordprocessingDrawing" xmlns:wp="http://schemas.openxmlformats.org/drawingml/2006/wordprocessingDrawing" xmlns:w10="urn:schemas-microsoft-com:office:word" xmlns:w="http://schemas.openxmlformats.org/wordprocessingml/2006/main" xmlns:w14="http://schemas.microsoft.com/office/word/2010/wordml" xmlns:w15="http://schemas.microsoft.com/office/word/2012/wordml" xmlns:w16cex="http://schemas.microsoft.com/office/word/2018/wordml/cex" xmlns:w16cid="http://schemas.microsoft.com/office/word/2016/wordml/cid" xmlns:w16="http://schemas.microsoft.com/office/word/2018/wordml" xmlns:w16sdtdh="http://schemas.microsoft.com/office/word/2020/wordml/sdtdatahash" xmlns:w16se="http://schemas.microsoft.com/office/word/2015/wordml/symex" xmlns:wpg="http://schemas.microsoft.com/office/word/2010/wordprocessingGroup" xmlns:wpi="http://schemas.microsoft.com/office/word/2010/wordprocessingInk" xmlns:wne="http://schemas.microsoft.com/office/word/2006/wordml" xmlns:wps="http://schemas.microsoft.com/office/word/2010/wordprocessingShape" mc:Ignorable="w14 w15 w16se w16cid w16 w16cex w16sdtdh wp14">
   <w:abstractNum w:abstractNumId="0" w15:restartNumberingAfterBreak="0">
-    <w:nsid w:val="0DA64E58"/>
+    <w:nsid w:val="00A30D5D"/>
     <w:multiLevelType w:val="hybridMultilevel"/>
-    <w:tmpl w:val="B9F0D4E2"/>
+    <w:tmpl w:val="CF600B56"/>
     <w:lvl w:ilvl="0" w:tplc="04090001">
       <w:start w:val="1"/>
       <w:numFmt w:val="bullet"/>
@@ -16093,6 +20870,294 @@
     </w:lvl>
   </w:abstractNum>
   <w:abstractNum w:abstractNumId="1" w15:restartNumberingAfterBreak="0">
+    <w:nsid w:val="0DA64E58"/>
+    <w:multiLevelType w:val="hybridMultilevel"/>
+    <w:tmpl w:val="B9F0D4E2"/>
+    <w:lvl w:ilvl="0" w:tplc="04090001">
+      <w:start w:val="1"/>
+      <w:numFmt w:val="bullet"/>
+      <w:lvlText w:val=""/>
+      <w:lvlJc w:val="left"/>
+      <w:pPr>
+        <w:ind w:left="720" w:hanging="360"/>
+      </w:pPr>
+      <w:rPr>
+        <w:rFonts w:ascii="Symbol" w:hAnsi="Symbol" w:hint="default"/>
+      </w:rPr>
+    </w:lvl>
+    <w:lvl w:ilvl="1" w:tplc="04090003" w:tentative="1">
+      <w:start w:val="1"/>
+      <w:numFmt w:val="bullet"/>
+      <w:lvlText w:val="o"/>
+      <w:lvlJc w:val="left"/>
+      <w:pPr>
+        <w:ind w:left="1440" w:hanging="360"/>
+      </w:pPr>
+      <w:rPr>
+        <w:rFonts w:ascii="Courier New" w:hAnsi="Courier New" w:cs="Courier New" w:hint="default"/>
+      </w:rPr>
+    </w:lvl>
+    <w:lvl w:ilvl="2" w:tplc="04090005" w:tentative="1">
+      <w:start w:val="1"/>
+      <w:numFmt w:val="bullet"/>
+      <w:lvlText w:val=""/>
+      <w:lvlJc w:val="left"/>
+      <w:pPr>
+        <w:ind w:left="2160" w:hanging="360"/>
+      </w:pPr>
+      <w:rPr>
+        <w:rFonts w:ascii="Wingdings" w:hAnsi="Wingdings" w:hint="default"/>
+      </w:rPr>
+    </w:lvl>
+    <w:lvl w:ilvl="3" w:tplc="04090001" w:tentative="1">
+      <w:start w:val="1"/>
+      <w:numFmt w:val="bullet"/>
+      <w:lvlText w:val=""/>
+      <w:lvlJc w:val="left"/>
+      <w:pPr>
+        <w:ind w:left="2880" w:hanging="360"/>
+      </w:pPr>
+      <w:rPr>
+        <w:rFonts w:ascii="Symbol" w:hAnsi="Symbol" w:hint="default"/>
+      </w:rPr>
+    </w:lvl>
+    <w:lvl w:ilvl="4" w:tplc="04090003" w:tentative="1">
+      <w:start w:val="1"/>
+      <w:numFmt w:val="bullet"/>
+      <w:lvlText w:val="o"/>
+      <w:lvlJc w:val="left"/>
+      <w:pPr>
+        <w:ind w:left="3600" w:hanging="360"/>
+      </w:pPr>
+      <w:rPr>
+        <w:rFonts w:ascii="Courier New" w:hAnsi="Courier New" w:cs="Courier New" w:hint="default"/>
+      </w:rPr>
+    </w:lvl>
+    <w:lvl w:ilvl="5" w:tplc="04090005" w:tentative="1">
+      <w:start w:val="1"/>
+      <w:numFmt w:val="bullet"/>
+      <w:lvlText w:val=""/>
+      <w:lvlJc w:val="left"/>
+      <w:pPr>
+        <w:ind w:left="4320" w:hanging="360"/>
+      </w:pPr>
+      <w:rPr>
+        <w:rFonts w:ascii="Wingdings" w:hAnsi="Wingdings" w:hint="default"/>
+      </w:rPr>
+    </w:lvl>
+    <w:lvl w:ilvl="6" w:tplc="04090001" w:tentative="1">
+      <w:start w:val="1"/>
+      <w:numFmt w:val="bullet"/>
+      <w:lvlText w:val=""/>
+      <w:lvlJc w:val="left"/>
+      <w:pPr>
+        <w:ind w:left="5040" w:hanging="360"/>
+      </w:pPr>
+      <w:rPr>
+        <w:rFonts w:ascii="Symbol" w:hAnsi="Symbol" w:hint="default"/>
+      </w:rPr>
+    </w:lvl>
+    <w:lvl w:ilvl="7" w:tplc="04090003" w:tentative="1">
+      <w:start w:val="1"/>
+      <w:numFmt w:val="bullet"/>
+      <w:lvlText w:val="o"/>
+      <w:lvlJc w:val="left"/>
+      <w:pPr>
+        <w:ind w:left="5760" w:hanging="360"/>
+      </w:pPr>
+      <w:rPr>
+        <w:rFonts w:ascii="Courier New" w:hAnsi="Courier New" w:cs="Courier New" w:hint="default"/>
+      </w:rPr>
+    </w:lvl>
+    <w:lvl w:ilvl="8" w:tplc="04090005" w:tentative="1">
+      <w:start w:val="1"/>
+      <w:numFmt w:val="bullet"/>
+      <w:lvlText w:val=""/>
+      <w:lvlJc w:val="left"/>
+      <w:pPr>
+        <w:ind w:left="6480" w:hanging="360"/>
+      </w:pPr>
+      <w:rPr>
+        <w:rFonts w:ascii="Wingdings" w:hAnsi="Wingdings" w:hint="default"/>
+      </w:rPr>
+    </w:lvl>
+  </w:abstractNum>
+  <w:abstractNum w:abstractNumId="2" w15:restartNumberingAfterBreak="0">
+    <w:nsid w:val="0DB765FA"/>
+    <w:multiLevelType w:val="hybridMultilevel"/>
+    <w:tmpl w:val="E496146A"/>
+    <w:lvl w:ilvl="0" w:tplc="04090001">
+      <w:start w:val="1"/>
+      <w:numFmt w:val="bullet"/>
+      <w:lvlText w:val=""/>
+      <w:lvlJc w:val="left"/>
+      <w:pPr>
+        <w:ind w:left="720" w:hanging="360"/>
+      </w:pPr>
+      <w:rPr>
+        <w:rFonts w:ascii="Symbol" w:hAnsi="Symbol" w:hint="default"/>
+      </w:rPr>
+    </w:lvl>
+    <w:lvl w:ilvl="1" w:tplc="FFFFFFFF" w:tentative="1">
+      <w:start w:val="1"/>
+      <w:numFmt w:val="lowerLetter"/>
+      <w:lvlText w:val="%2."/>
+      <w:lvlJc w:val="left"/>
+      <w:pPr>
+        <w:ind w:left="1440" w:hanging="360"/>
+      </w:pPr>
+    </w:lvl>
+    <w:lvl w:ilvl="2" w:tplc="FFFFFFFF" w:tentative="1">
+      <w:start w:val="1"/>
+      <w:numFmt w:val="lowerRoman"/>
+      <w:lvlText w:val="%3."/>
+      <w:lvlJc w:val="right"/>
+      <w:pPr>
+        <w:ind w:left="2160" w:hanging="180"/>
+      </w:pPr>
+    </w:lvl>
+    <w:lvl w:ilvl="3" w:tplc="FFFFFFFF" w:tentative="1">
+      <w:start w:val="1"/>
+      <w:numFmt w:val="decimal"/>
+      <w:lvlText w:val="%4."/>
+      <w:lvlJc w:val="left"/>
+      <w:pPr>
+        <w:ind w:left="2880" w:hanging="360"/>
+      </w:pPr>
+    </w:lvl>
+    <w:lvl w:ilvl="4" w:tplc="FFFFFFFF" w:tentative="1">
+      <w:start w:val="1"/>
+      <w:numFmt w:val="lowerLetter"/>
+      <w:lvlText w:val="%5."/>
+      <w:lvlJc w:val="left"/>
+      <w:pPr>
+        <w:ind w:left="3600" w:hanging="360"/>
+      </w:pPr>
+    </w:lvl>
+    <w:lvl w:ilvl="5" w:tplc="FFFFFFFF" w:tentative="1">
+      <w:start w:val="1"/>
+      <w:numFmt w:val="lowerRoman"/>
+      <w:lvlText w:val="%6."/>
+      <w:lvlJc w:val="right"/>
+      <w:pPr>
+        <w:ind w:left="4320" w:hanging="180"/>
+      </w:pPr>
+    </w:lvl>
+    <w:lvl w:ilvl="6" w:tplc="FFFFFFFF" w:tentative="1">
+      <w:start w:val="1"/>
+      <w:numFmt w:val="decimal"/>
+      <w:lvlText w:val="%7."/>
+      <w:lvlJc w:val="left"/>
+      <w:pPr>
+        <w:ind w:left="5040" w:hanging="360"/>
+      </w:pPr>
+    </w:lvl>
+    <w:lvl w:ilvl="7" w:tplc="FFFFFFFF" w:tentative="1">
+      <w:start w:val="1"/>
+      <w:numFmt w:val="lowerLetter"/>
+      <w:lvlText w:val="%8."/>
+      <w:lvlJc w:val="left"/>
+      <w:pPr>
+        <w:ind w:left="5760" w:hanging="360"/>
+      </w:pPr>
+    </w:lvl>
+    <w:lvl w:ilvl="8" w:tplc="FFFFFFFF" w:tentative="1">
+      <w:start w:val="1"/>
+      <w:numFmt w:val="lowerRoman"/>
+      <w:lvlText w:val="%9."/>
+      <w:lvlJc w:val="right"/>
+      <w:pPr>
+        <w:ind w:left="6480" w:hanging="180"/>
+      </w:pPr>
+    </w:lvl>
+  </w:abstractNum>
+  <w:abstractNum w:abstractNumId="3" w15:restartNumberingAfterBreak="0">
+    <w:nsid w:val="29C47E53"/>
+    <w:multiLevelType w:val="hybridMultilevel"/>
+    <w:tmpl w:val="282A4F54"/>
+    <w:lvl w:ilvl="0" w:tplc="0409000F">
+      <w:start w:val="1"/>
+      <w:numFmt w:val="decimal"/>
+      <w:lvlText w:val="%1."/>
+      <w:lvlJc w:val="left"/>
+      <w:pPr>
+        <w:ind w:left="720" w:hanging="360"/>
+      </w:pPr>
+    </w:lvl>
+    <w:lvl w:ilvl="1" w:tplc="04090019" w:tentative="1">
+      <w:start w:val="1"/>
+      <w:numFmt w:val="lowerLetter"/>
+      <w:lvlText w:val="%2."/>
+      <w:lvlJc w:val="left"/>
+      <w:pPr>
+        <w:ind w:left="1440" w:hanging="360"/>
+      </w:pPr>
+    </w:lvl>
+    <w:lvl w:ilvl="2" w:tplc="0409001B" w:tentative="1">
+      <w:start w:val="1"/>
+      <w:numFmt w:val="lowerRoman"/>
+      <w:lvlText w:val="%3."/>
+      <w:lvlJc w:val="right"/>
+      <w:pPr>
+        <w:ind w:left="2160" w:hanging="180"/>
+      </w:pPr>
+    </w:lvl>
+    <w:lvl w:ilvl="3" w:tplc="0409000F" w:tentative="1">
+      <w:start w:val="1"/>
+      <w:numFmt w:val="decimal"/>
+      <w:lvlText w:val="%4."/>
+      <w:lvlJc w:val="left"/>
+      <w:pPr>
+        <w:ind w:left="2880" w:hanging="360"/>
+      </w:pPr>
+    </w:lvl>
+    <w:lvl w:ilvl="4" w:tplc="04090019" w:tentative="1">
+      <w:start w:val="1"/>
+      <w:numFmt w:val="lowerLetter"/>
+      <w:lvlText w:val="%5."/>
+      <w:lvlJc w:val="left"/>
+      <w:pPr>
+        <w:ind w:left="3600" w:hanging="360"/>
+      </w:pPr>
+    </w:lvl>
+    <w:lvl w:ilvl="5" w:tplc="0409001B" w:tentative="1">
+      <w:start w:val="1"/>
+      <w:numFmt w:val="lowerRoman"/>
+      <w:lvlText w:val="%6."/>
+      <w:lvlJc w:val="right"/>
+      <w:pPr>
+        <w:ind w:left="4320" w:hanging="180"/>
+      </w:pPr>
+    </w:lvl>
+    <w:lvl w:ilvl="6" w:tplc="0409000F" w:tentative="1">
+      <w:start w:val="1"/>
+      <w:numFmt w:val="decimal"/>
+      <w:lvlText w:val="%7."/>
+      <w:lvlJc w:val="left"/>
+      <w:pPr>
+        <w:ind w:left="5040" w:hanging="360"/>
+      </w:pPr>
+    </w:lvl>
+    <w:lvl w:ilvl="7" w:tplc="04090019" w:tentative="1">
+      <w:start w:val="1"/>
+      <w:numFmt w:val="lowerLetter"/>
+      <w:lvlText w:val="%8."/>
+      <w:lvlJc w:val="left"/>
+      <w:pPr>
+        <w:ind w:left="5760" w:hanging="360"/>
+      </w:pPr>
+    </w:lvl>
+    <w:lvl w:ilvl="8" w:tplc="0409001B" w:tentative="1">
+      <w:start w:val="1"/>
+      <w:numFmt w:val="lowerRoman"/>
+      <w:lvlText w:val="%9."/>
+      <w:lvlJc w:val="right"/>
+      <w:pPr>
+        <w:ind w:left="6480" w:hanging="180"/>
+      </w:pPr>
+    </w:lvl>
+  </w:abstractNum>
+  <w:abstractNum w:abstractNumId="4" w15:restartNumberingAfterBreak="0">
     <w:nsid w:val="33394A64"/>
     <w:multiLevelType w:val="hybridMultilevel"/>
     <w:tmpl w:val="A7924068"/>
@@ -16181,7 +21246,7 @@
       </w:pPr>
     </w:lvl>
   </w:abstractNum>
-  <w:abstractNum w:abstractNumId="2" w15:restartNumberingAfterBreak="0">
+  <w:abstractNum w:abstractNumId="5" w15:restartNumberingAfterBreak="0">
     <w:nsid w:val="3CF70A3B"/>
     <w:multiLevelType w:val="hybridMultilevel"/>
     <w:tmpl w:val="74A8DE18"/>
@@ -16294,7 +21359,7 @@
       </w:rPr>
     </w:lvl>
   </w:abstractNum>
-  <w:abstractNum w:abstractNumId="3" w15:restartNumberingAfterBreak="0">
+  <w:abstractNum w:abstractNumId="6" w15:restartNumberingAfterBreak="0">
     <w:nsid w:val="41CD280A"/>
     <w:multiLevelType w:val="hybridMultilevel"/>
     <w:tmpl w:val="762CE908"/>
@@ -16407,7 +21472,7 @@
       </w:rPr>
     </w:lvl>
   </w:abstractNum>
-  <w:abstractNum w:abstractNumId="4" w15:restartNumberingAfterBreak="0">
+  <w:abstractNum w:abstractNumId="7" w15:restartNumberingAfterBreak="0">
     <w:nsid w:val="44C611E5"/>
     <w:multiLevelType w:val="hybridMultilevel"/>
     <w:tmpl w:val="446677EA"/>
@@ -16520,7 +21585,7 @@
       </w:rPr>
     </w:lvl>
   </w:abstractNum>
-  <w:abstractNum w:abstractNumId="5" w15:restartNumberingAfterBreak="0">
+  <w:abstractNum w:abstractNumId="8" w15:restartNumberingAfterBreak="0">
     <w:nsid w:val="4AA8487B"/>
     <w:multiLevelType w:val="hybridMultilevel"/>
     <w:tmpl w:val="43CE9CA6"/>
@@ -16633,7 +21698,7 @@
       </w:rPr>
     </w:lvl>
   </w:abstractNum>
-  <w:abstractNum w:abstractNumId="6" w15:restartNumberingAfterBreak="0">
+  <w:abstractNum w:abstractNumId="9" w15:restartNumberingAfterBreak="0">
     <w:nsid w:val="4BAA0C07"/>
     <w:multiLevelType w:val="hybridMultilevel"/>
     <w:tmpl w:val="2FDC9170"/>
@@ -16746,26 +21811,151 @@
       </w:rPr>
     </w:lvl>
   </w:abstractNum>
+  <w:abstractNum w:abstractNumId="10" w15:restartNumberingAfterBreak="0">
+    <w:nsid w:val="7C8A09D9"/>
+    <w:multiLevelType w:val="hybridMultilevel"/>
+    <w:tmpl w:val="E5F0E336"/>
+    <w:lvl w:ilvl="0" w:tplc="04090001">
+      <w:start w:val="1"/>
+      <w:numFmt w:val="bullet"/>
+      <w:lvlText w:val=""/>
+      <w:lvlJc w:val="left"/>
+      <w:pPr>
+        <w:ind w:left="720" w:hanging="360"/>
+      </w:pPr>
+      <w:rPr>
+        <w:rFonts w:ascii="Symbol" w:hAnsi="Symbol" w:hint="default"/>
+      </w:rPr>
+    </w:lvl>
+    <w:lvl w:ilvl="1" w:tplc="04090003" w:tentative="1">
+      <w:start w:val="1"/>
+      <w:numFmt w:val="bullet"/>
+      <w:lvlText w:val="o"/>
+      <w:lvlJc w:val="left"/>
+      <w:pPr>
+        <w:ind w:left="1440" w:hanging="360"/>
+      </w:pPr>
+      <w:rPr>
+        <w:rFonts w:ascii="Courier New" w:hAnsi="Courier New" w:cs="Courier New" w:hint="default"/>
+      </w:rPr>
+    </w:lvl>
+    <w:lvl w:ilvl="2" w:tplc="04090005" w:tentative="1">
+      <w:start w:val="1"/>
+      <w:numFmt w:val="bullet"/>
+      <w:lvlText w:val=""/>
+      <w:lvlJc w:val="left"/>
+      <w:pPr>
+        <w:ind w:left="2160" w:hanging="360"/>
+      </w:pPr>
+      <w:rPr>
+        <w:rFonts w:ascii="Wingdings" w:hAnsi="Wingdings" w:hint="default"/>
+      </w:rPr>
+    </w:lvl>
+    <w:lvl w:ilvl="3" w:tplc="04090001" w:tentative="1">
+      <w:start w:val="1"/>
+      <w:numFmt w:val="bullet"/>
+      <w:lvlText w:val=""/>
+      <w:lvlJc w:val="left"/>
+      <w:pPr>
+        <w:ind w:left="2880" w:hanging="360"/>
+      </w:pPr>
+      <w:rPr>
+        <w:rFonts w:ascii="Symbol" w:hAnsi="Symbol" w:hint="default"/>
+      </w:rPr>
+    </w:lvl>
+    <w:lvl w:ilvl="4" w:tplc="04090003" w:tentative="1">
+      <w:start w:val="1"/>
+      <w:numFmt w:val="bullet"/>
+      <w:lvlText w:val="o"/>
+      <w:lvlJc w:val="left"/>
+      <w:pPr>
+        <w:ind w:left="3600" w:hanging="360"/>
+      </w:pPr>
+      <w:rPr>
+        <w:rFonts w:ascii="Courier New" w:hAnsi="Courier New" w:cs="Courier New" w:hint="default"/>
+      </w:rPr>
+    </w:lvl>
+    <w:lvl w:ilvl="5" w:tplc="04090005" w:tentative="1">
+      <w:start w:val="1"/>
+      <w:numFmt w:val="bullet"/>
+      <w:lvlText w:val=""/>
+      <w:lvlJc w:val="left"/>
+      <w:pPr>
+        <w:ind w:left="4320" w:hanging="360"/>
+      </w:pPr>
+      <w:rPr>
+        <w:rFonts w:ascii="Wingdings" w:hAnsi="Wingdings" w:hint="default"/>
+      </w:rPr>
+    </w:lvl>
+    <w:lvl w:ilvl="6" w:tplc="04090001" w:tentative="1">
+      <w:start w:val="1"/>
+      <w:numFmt w:val="bullet"/>
+      <w:lvlText w:val=""/>
+      <w:lvlJc w:val="left"/>
+      <w:pPr>
+        <w:ind w:left="5040" w:hanging="360"/>
+      </w:pPr>
+      <w:rPr>
+        <w:rFonts w:ascii="Symbol" w:hAnsi="Symbol" w:hint="default"/>
+      </w:rPr>
+    </w:lvl>
+    <w:lvl w:ilvl="7" w:tplc="04090003" w:tentative="1">
+      <w:start w:val="1"/>
+      <w:numFmt w:val="bullet"/>
+      <w:lvlText w:val="o"/>
+      <w:lvlJc w:val="left"/>
+      <w:pPr>
+        <w:ind w:left="5760" w:hanging="360"/>
+      </w:pPr>
+      <w:rPr>
+        <w:rFonts w:ascii="Courier New" w:hAnsi="Courier New" w:cs="Courier New" w:hint="default"/>
+      </w:rPr>
+    </w:lvl>
+    <w:lvl w:ilvl="8" w:tplc="04090005" w:tentative="1">
+      <w:start w:val="1"/>
+      <w:numFmt w:val="bullet"/>
+      <w:lvlText w:val=""/>
+      <w:lvlJc w:val="left"/>
+      <w:pPr>
+        <w:ind w:left="6480" w:hanging="360"/>
+      </w:pPr>
+      <w:rPr>
+        <w:rFonts w:ascii="Wingdings" w:hAnsi="Wingdings" w:hint="default"/>
+      </w:rPr>
+    </w:lvl>
+  </w:abstractNum>
   <w:num w:numId="1" w16cid:durableId="531891879">
+    <w:abstractNumId w:val="1"/>
+  </w:num>
+  <w:num w:numId="2" w16cid:durableId="1796286440">
+    <w:abstractNumId w:val="8"/>
+  </w:num>
+  <w:num w:numId="3" w16cid:durableId="1636712135">
+    <w:abstractNumId w:val="7"/>
+  </w:num>
+  <w:num w:numId="4" w16cid:durableId="587269433">
+    <w:abstractNumId w:val="6"/>
+  </w:num>
+  <w:num w:numId="5" w16cid:durableId="1151480079">
+    <w:abstractNumId w:val="9"/>
+  </w:num>
+  <w:num w:numId="6" w16cid:durableId="1612859548">
+    <w:abstractNumId w:val="5"/>
+  </w:num>
+  <w:num w:numId="7" w16cid:durableId="1091509110">
+    <w:abstractNumId w:val="4"/>
+  </w:num>
+  <w:num w:numId="8" w16cid:durableId="1141115026">
     <w:abstractNumId w:val="0"/>
   </w:num>
-  <w:num w:numId="2" w16cid:durableId="1796286440">
-    <w:abstractNumId w:val="5"/>
-  </w:num>
-  <w:num w:numId="3" w16cid:durableId="1636712135">
-    <w:abstractNumId w:val="4"/>
-  </w:num>
-  <w:num w:numId="4" w16cid:durableId="587269433">
+  <w:num w:numId="9" w16cid:durableId="521284901">
     <w:abstractNumId w:val="3"/>
   </w:num>
-  <w:num w:numId="5" w16cid:durableId="1151480079">
-    <w:abstractNumId w:val="6"/>
+  <w:num w:numId="10" w16cid:durableId="1071120533">
+    <w:abstractNumId w:val="10"/>
   </w:num>
-  <w:num w:numId="6" w16cid:durableId="1612859548">
+  <w:num w:numId="11" w16cid:durableId="79252837">
     <w:abstractNumId w:val="2"/>
-  </w:num>
-  <w:num w:numId="7" w16cid:durableId="1091509110">
-    <w:abstractNumId w:val="1"/>
   </w:num>
 </w:numbering>
 </file>
@@ -17262,7 +22452,6 @@
   <w:style w:type="character" w:default="1" w:styleId="a0">
     <w:name w:val="Default Paragraph Font"/>
     <w:uiPriority w:val="1"/>
-    <w:semiHidden/>
     <w:unhideWhenUsed/>
   </w:style>
   <w:style w:type="table" w:default="1" w:styleId="a1">

--- a/דוחות/סיכום הפרוייקט/דוח מסכם פרוייקט גמר.docx
+++ b/דוחות/סיכום הפרוייקט/דוח מסכם פרוייקט גמר.docx
@@ -4,7 +4,9 @@
   <w:body>
     <w:p>
       <w:pPr>
-        <w:jc w:val="both"/>
+        <w:rPr>
+          <w:rFonts w:hint="cs"/>
+        </w:rPr>
       </w:pPr>
     </w:p>
     <w:p>
@@ -326,8 +328,19 @@
           <w:szCs w:val="32"/>
           <w:rtl/>
         </w:rPr>
-        <w:t xml:space="preserve"> אסף וינרב</w:t>
-      </w:r>
+        <w:t xml:space="preserve"> אסף </w:t>
+      </w:r>
+      <w:proofErr w:type="spellStart"/>
+      <w:r>
+        <w:rPr>
+          <w:rFonts w:hint="cs"/>
+          <w:sz w:val="32"/>
+          <w:szCs w:val="32"/>
+          <w:rtl/>
+        </w:rPr>
+        <w:t>וינרב</w:t>
+      </w:r>
+      <w:proofErr w:type="spellEnd"/>
     </w:p>
     <w:p>
       <w:pPr>
@@ -6040,7 +6053,7 @@
               <w:tab w:val="right" w:leader="dot" w:pos="8296"/>
             </w:tabs>
             <w:rPr>
-              <w:rFonts w:cstheme="minorBidi" w:hint="cs"/>
+              <w:rFonts w:cstheme="minorBidi"/>
               <w:b/>
               <w:bCs/>
             </w:rPr>
@@ -6255,7 +6268,7 @@
               <w:tab w:val="right" w:leader="dot" w:pos="8296"/>
             </w:tabs>
             <w:rPr>
-              <w:rFonts w:cstheme="minorBidi" w:hint="cs"/>
+              <w:rFonts w:cstheme="minorBidi"/>
               <w:b/>
               <w:bCs/>
             </w:rPr>
@@ -6962,15 +6975,7 @@
                 <w:rFonts w:hint="cs"/>
                 <w:noProof/>
               </w:rPr>
-              <w:t>איור 1</w:t>
-            </w:r>
-            <w:r>
-              <w:rPr>
-                <w:rStyle w:val="Hyperlink"/>
-                <w:rFonts w:hint="cs"/>
-                <w:noProof/>
-              </w:rPr>
-              <w:t>3</w:t>
+              <w:t>איור 13</w:t>
             </w:r>
             <w:r>
               <w:rPr>
@@ -7074,15 +7079,7 @@
                 <w:rFonts w:hint="cs"/>
                 <w:noProof/>
               </w:rPr>
-              <w:t>איור 1</w:t>
-            </w:r>
-            <w:r>
-              <w:rPr>
-                <w:rStyle w:val="Hyperlink"/>
-                <w:rFonts w:hint="cs"/>
-                <w:noProof/>
-              </w:rPr>
-              <w:t>4</w:t>
+              <w:t>איור 14</w:t>
             </w:r>
             <w:r>
               <w:rPr>
@@ -7184,15 +7181,7 @@
                 <w:rFonts w:hint="cs"/>
                 <w:noProof/>
               </w:rPr>
-              <w:t xml:space="preserve">איור </w:t>
-            </w:r>
-            <w:r>
-              <w:rPr>
-                <w:rStyle w:val="Hyperlink"/>
-                <w:rFonts w:hint="cs"/>
-                <w:noProof/>
-              </w:rPr>
-              <w:t>15</w:t>
+              <w:t>איור 15</w:t>
             </w:r>
             <w:r>
               <w:rPr>
@@ -7294,15 +7283,7 @@
                 <w:rFonts w:hint="cs"/>
                 <w:noProof/>
               </w:rPr>
-              <w:t>איור 1</w:t>
-            </w:r>
-            <w:r>
-              <w:rPr>
-                <w:rStyle w:val="Hyperlink"/>
-                <w:rFonts w:hint="cs"/>
-                <w:noProof/>
-              </w:rPr>
-              <w:t>6</w:t>
+              <w:t>איור 16</w:t>
             </w:r>
             <w:r>
               <w:rPr>
@@ -7424,15 +7405,7 @@
                 <w:rFonts w:hint="cs"/>
                 <w:noProof/>
               </w:rPr>
-              <w:t>איור 1</w:t>
-            </w:r>
-            <w:r>
-              <w:rPr>
-                <w:rStyle w:val="Hyperlink"/>
-                <w:rFonts w:hint="cs"/>
-                <w:noProof/>
-              </w:rPr>
-              <w:t>7</w:t>
+              <w:t>איור 17</w:t>
             </w:r>
             <w:r>
               <w:rPr>
@@ -7545,15 +7518,7 @@
                 <w:rFonts w:hint="cs"/>
                 <w:noProof/>
               </w:rPr>
-              <w:t xml:space="preserve">איור </w:t>
-            </w:r>
-            <w:r>
-              <w:rPr>
-                <w:rStyle w:val="Hyperlink"/>
-                <w:rFonts w:hint="cs"/>
-                <w:noProof/>
-              </w:rPr>
-              <w:t>18</w:t>
+              <w:t>איור 18</w:t>
             </w:r>
             <w:r>
               <w:rPr>
@@ -7666,15 +7631,7 @@
                 <w:rFonts w:hint="cs"/>
                 <w:noProof/>
               </w:rPr>
-              <w:t>איור 1</w:t>
-            </w:r>
-            <w:r>
-              <w:rPr>
-                <w:rStyle w:val="Hyperlink"/>
-                <w:rFonts w:hint="cs"/>
-                <w:noProof/>
-              </w:rPr>
-              <w:t>9</w:t>
+              <w:t>איור 19</w:t>
             </w:r>
             <w:r>
               <w:rPr>
@@ -7787,15 +7744,7 @@
                 <w:rFonts w:hint="cs"/>
                 <w:noProof/>
               </w:rPr>
-              <w:t xml:space="preserve">איור </w:t>
-            </w:r>
-            <w:r>
-              <w:rPr>
-                <w:rStyle w:val="Hyperlink"/>
-                <w:rFonts w:hint="cs"/>
-                <w:noProof/>
-              </w:rPr>
-              <w:t>20</w:t>
+              <w:t>איור 20</w:t>
             </w:r>
             <w:r>
               <w:rPr>
@@ -7888,15 +7837,7 @@
                 <w:rFonts w:hint="cs"/>
                 <w:noProof/>
               </w:rPr>
-              <w:t xml:space="preserve">איור </w:t>
-            </w:r>
-            <w:r>
-              <w:rPr>
-                <w:rStyle w:val="Hyperlink"/>
-                <w:rFonts w:hint="cs"/>
-                <w:noProof/>
-              </w:rPr>
-              <w:t>21</w:t>
+              <w:t>איור 21</w:t>
             </w:r>
             <w:r>
               <w:rPr>
@@ -7998,15 +7939,7 @@
                 <w:rFonts w:hint="cs"/>
                 <w:noProof/>
               </w:rPr>
-              <w:t>איור</w:t>
-            </w:r>
-            <w:r>
-              <w:rPr>
-                <w:rStyle w:val="Hyperlink"/>
-                <w:rFonts w:hint="cs"/>
-                <w:noProof/>
-              </w:rPr>
-              <w:t xml:space="preserve"> 22</w:t>
+              <w:t>איור 22</w:t>
             </w:r>
             <w:r>
               <w:rPr>
@@ -8100,15 +8033,7 @@
                 <w:rFonts w:hint="cs"/>
                 <w:noProof/>
               </w:rPr>
-              <w:t xml:space="preserve">איור </w:t>
-            </w:r>
-            <w:r>
-              <w:rPr>
-                <w:rStyle w:val="Hyperlink"/>
-                <w:rFonts w:hint="cs"/>
-                <w:noProof/>
-              </w:rPr>
-              <w:t>23</w:t>
+              <w:t>איור 23</w:t>
             </w:r>
             <w:r>
               <w:rPr>
@@ -8307,15 +8232,7 @@
                 <w:rFonts w:hint="cs"/>
                 <w:noProof/>
               </w:rPr>
-              <w:t>טבלה</w:t>
-            </w:r>
-            <w:r>
-              <w:rPr>
-                <w:rStyle w:val="Hyperlink"/>
-                <w:rFonts w:hint="cs"/>
-                <w:noProof/>
-              </w:rPr>
-              <w:t xml:space="preserve"> 1</w:t>
+              <w:t>טבלה 1</w:t>
             </w:r>
             <w:r>
               <w:rPr>
@@ -8417,15 +8334,7 @@
                 <w:rFonts w:hint="cs"/>
                 <w:noProof/>
               </w:rPr>
-              <w:t>טבלה</w:t>
-            </w:r>
-            <w:r>
-              <w:rPr>
-                <w:rStyle w:val="Hyperlink"/>
-                <w:rFonts w:hint="cs"/>
-                <w:noProof/>
-              </w:rPr>
-              <w:t xml:space="preserve"> 2</w:t>
+              <w:t>טבלה 2</w:t>
             </w:r>
             <w:r>
               <w:rPr>
@@ -8661,7 +8570,27 @@
           <w:szCs w:val="24"/>
           <w:rtl/>
         </w:rPr>
-        <w:t xml:space="preserve">(גיימרים) </w:t>
+        <w:t>(</w:t>
+      </w:r>
+      <w:proofErr w:type="spellStart"/>
+      <w:r>
+        <w:rPr>
+          <w:rFonts w:cs="Arial" w:hint="cs"/>
+          <w:sz w:val="24"/>
+          <w:szCs w:val="24"/>
+          <w:rtl/>
+        </w:rPr>
+        <w:t>גיימרים</w:t>
+      </w:r>
+      <w:proofErr w:type="spellEnd"/>
+      <w:r>
+        <w:rPr>
+          <w:rFonts w:cs="Arial" w:hint="cs"/>
+          <w:sz w:val="24"/>
+          <w:szCs w:val="24"/>
+          <w:rtl/>
+        </w:rPr>
+        <w:t xml:space="preserve">) </w:t>
       </w:r>
       <w:r>
         <w:rPr>
@@ -9716,7 +9645,47 @@
           <w:szCs w:val="24"/>
           <w:rtl/>
         </w:rPr>
-        <w:t>מטרת הפרויקט היא ליצור משחק אסטרטגיה בזמן אמת אשר מותאם לכלל האוכלוסיות השונות ולא רק לגימרים. המטרה היא להתבסס על השראות ממשחקים קיימים ולהנגיש א</w:t>
+        <w:t xml:space="preserve">מטרת הפרויקט היא ליצור משחק אסטרטגיה בזמן אמת אשר מותאם לכלל האוכלוסיות השונות ולא רק </w:t>
+      </w:r>
+      <w:proofErr w:type="spellStart"/>
+      <w:r>
+        <w:rPr>
+          <w:rFonts w:hint="cs"/>
+          <w:sz w:val="24"/>
+          <w:szCs w:val="24"/>
+          <w:rtl/>
+        </w:rPr>
+        <w:t>לגימרים</w:t>
+      </w:r>
+      <w:proofErr w:type="spellEnd"/>
+      <w:r>
+        <w:rPr>
+          <w:rFonts w:hint="cs"/>
+          <w:sz w:val="24"/>
+          <w:szCs w:val="24"/>
+          <w:rtl/>
+        </w:rPr>
+        <w:t xml:space="preserve">. המטרה היא להתבסס על השראות ממשחקים קיימים </w:t>
+      </w:r>
+      <w:proofErr w:type="spellStart"/>
+      <w:r>
+        <w:rPr>
+          <w:rFonts w:hint="cs"/>
+          <w:sz w:val="24"/>
+          <w:szCs w:val="24"/>
+          <w:rtl/>
+        </w:rPr>
+        <w:t>ולהנגיש</w:t>
+      </w:r>
+      <w:proofErr w:type="spellEnd"/>
+      <w:r>
+        <w:rPr>
+          <w:rFonts w:hint="cs"/>
+          <w:sz w:val="24"/>
+          <w:szCs w:val="24"/>
+          <w:rtl/>
+        </w:rPr>
+        <w:t xml:space="preserve"> א</w:t>
       </w:r>
       <w:r>
         <w:rPr>
@@ -9856,6 +9825,222 @@
         <w:t>פירוט הדרישות</w:t>
       </w:r>
       <w:bookmarkEnd w:id="12"/>
+    </w:p>
+    <w:p>
+      <w:pPr>
+        <w:rPr>
+          <w:rtl/>
+        </w:rPr>
+      </w:pPr>
+    </w:p>
+    <w:p>
+      <w:pPr>
+        <w:pStyle w:val="aa"/>
+        <w:numPr>
+          <w:ilvl w:val="0"/>
+          <w:numId w:val="12"/>
+        </w:numPr>
+        <w:rPr>
+          <w:rFonts w:asciiTheme="minorBidi" w:hAnsiTheme="minorBidi" w:cstheme="minorBidi"/>
+          <w:sz w:val="24"/>
+        </w:rPr>
+      </w:pPr>
+      <w:r>
+        <w:rPr>
+          <w:rFonts w:asciiTheme="minorBidi" w:hAnsiTheme="minorBidi" w:cstheme="minorBidi"/>
+          <w:sz w:val="24"/>
+          <w:rtl/>
+        </w:rPr>
+        <w:t xml:space="preserve">המערכת תמוקם בתוך הספרייה של </w:t>
+      </w:r>
+      <w:r>
+        <w:rPr>
+          <w:rFonts w:asciiTheme="minorBidi" w:hAnsiTheme="minorBidi" w:cstheme="minorBidi"/>
+          <w:sz w:val="24"/>
+        </w:rPr>
+        <w:t>Steam</w:t>
+      </w:r>
+    </w:p>
+    <w:p>
+      <w:pPr>
+        <w:pStyle w:val="aa"/>
+        <w:numPr>
+          <w:ilvl w:val="0"/>
+          <w:numId w:val="12"/>
+        </w:numPr>
+        <w:rPr>
+          <w:rFonts w:asciiTheme="minorBidi" w:hAnsiTheme="minorBidi" w:cstheme="minorBidi"/>
+          <w:sz w:val="24"/>
+        </w:rPr>
+      </w:pPr>
+      <w:r>
+        <w:rPr>
+          <w:rFonts w:asciiTheme="minorBidi" w:hAnsiTheme="minorBidi" w:cstheme="minorBidi"/>
+          <w:sz w:val="24"/>
+          <w:rtl/>
+        </w:rPr>
+        <w:t xml:space="preserve">המשתמשים יצטרכו להיות חברים אחד של השני בחשבונות ה- </w:t>
+      </w:r>
+      <w:r>
+        <w:rPr>
+          <w:rFonts w:asciiTheme="minorBidi" w:hAnsiTheme="minorBidi" w:cstheme="minorBidi"/>
+          <w:sz w:val="24"/>
+        </w:rPr>
+        <w:t>Steam</w:t>
+      </w:r>
+    </w:p>
+    <w:p>
+      <w:pPr>
+        <w:pStyle w:val="aa"/>
+        <w:numPr>
+          <w:ilvl w:val="0"/>
+          <w:numId w:val="12"/>
+        </w:numPr>
+        <w:rPr>
+          <w:rFonts w:asciiTheme="minorBidi" w:hAnsiTheme="minorBidi" w:cstheme="minorBidi"/>
+          <w:sz w:val="24"/>
+        </w:rPr>
+      </w:pPr>
+      <w:r>
+        <w:rPr>
+          <w:rFonts w:asciiTheme="minorBidi" w:hAnsiTheme="minorBidi" w:cstheme="minorBidi" w:hint="cs"/>
+          <w:sz w:val="24"/>
+          <w:rtl/>
+        </w:rPr>
+        <w:t xml:space="preserve">אחד מן המשתתפים במשחק יצטרך לארח את המשחק ואחרים יצטרכו להצטרף ללובי </w:t>
+      </w:r>
+    </w:p>
+    <w:p>
+      <w:pPr>
+        <w:pStyle w:val="aa"/>
+        <w:numPr>
+          <w:ilvl w:val="0"/>
+          <w:numId w:val="12"/>
+        </w:numPr>
+        <w:rPr>
+          <w:rFonts w:asciiTheme="minorBidi" w:hAnsiTheme="minorBidi" w:cstheme="minorBidi"/>
+          <w:sz w:val="24"/>
+        </w:rPr>
+      </w:pPr>
+      <w:r>
+        <w:rPr>
+          <w:rFonts w:asciiTheme="minorBidi" w:hAnsiTheme="minorBidi" w:cstheme="minorBidi" w:hint="cs"/>
+          <w:sz w:val="24"/>
+          <w:rtl/>
+        </w:rPr>
+        <w:t>המערכת תידר</w:t>
+      </w:r>
+      <w:r>
+        <w:rPr>
+          <w:rFonts w:asciiTheme="minorBidi" w:hAnsiTheme="minorBidi" w:cstheme="minorBidi" w:hint="eastAsia"/>
+          <w:sz w:val="24"/>
+          <w:rtl/>
+        </w:rPr>
+        <w:t>ש</w:t>
+      </w:r>
+      <w:r>
+        <w:rPr>
+          <w:rFonts w:asciiTheme="minorBidi" w:hAnsiTheme="minorBidi" w:cstheme="minorBidi" w:hint="cs"/>
+          <w:sz w:val="24"/>
+          <w:rtl/>
+        </w:rPr>
+        <w:t xml:space="preserve"> לעכבר לצורך ניווט במשחק</w:t>
+      </w:r>
+    </w:p>
+    <w:p>
+      <w:pPr>
+        <w:pStyle w:val="aa"/>
+        <w:numPr>
+          <w:ilvl w:val="0"/>
+          <w:numId w:val="12"/>
+        </w:numPr>
+        <w:rPr>
+          <w:rFonts w:asciiTheme="minorBidi" w:hAnsiTheme="minorBidi" w:cstheme="minorBidi"/>
+          <w:sz w:val="24"/>
+        </w:rPr>
+      </w:pPr>
+      <w:r>
+        <w:rPr>
+          <w:rFonts w:asciiTheme="minorBidi" w:hAnsiTheme="minorBidi" w:cstheme="minorBidi" w:hint="cs"/>
+          <w:sz w:val="24"/>
+          <w:rtl/>
+        </w:rPr>
+        <w:t>המערכת תרוץ על מחשב עם נתונים סטנדרטים (</w:t>
+      </w:r>
+      <w:r>
+        <w:rPr>
+          <w:rFonts w:asciiTheme="minorBidi" w:hAnsiTheme="minorBidi" w:cstheme="minorBidi"/>
+          <w:sz w:val="24"/>
+        </w:rPr>
+        <w:t xml:space="preserve"> i3 </w:t>
+      </w:r>
+      <w:r>
+        <w:rPr>
+          <w:rFonts w:asciiTheme="minorBidi" w:hAnsiTheme="minorBidi" w:cstheme="minorBidi" w:hint="cs"/>
+          <w:sz w:val="24"/>
+          <w:rtl/>
+        </w:rPr>
+        <w:t>ומעלה</w:t>
+      </w:r>
+      <w:r>
+        <w:rPr>
+          <w:rFonts w:asciiTheme="minorBidi" w:hAnsiTheme="minorBidi" w:cstheme="minorBidi" w:hint="cs"/>
+          <w:sz w:val="24"/>
+          <w:rtl/>
+        </w:rPr>
+        <w:t xml:space="preserve"> ומסך גרפי בסיסי</w:t>
+      </w:r>
+      <w:r>
+        <w:rPr>
+          <w:rFonts w:asciiTheme="minorBidi" w:hAnsiTheme="minorBidi" w:cstheme="minorBidi" w:hint="cs"/>
+          <w:sz w:val="24"/>
+          <w:rtl/>
+        </w:rPr>
+        <w:t>)</w:t>
+      </w:r>
+    </w:p>
+    <w:p>
+      <w:pPr>
+        <w:pStyle w:val="aa"/>
+        <w:numPr>
+          <w:ilvl w:val="0"/>
+          <w:numId w:val="12"/>
+        </w:numPr>
+        <w:rPr>
+          <w:rFonts w:asciiTheme="minorBidi" w:hAnsiTheme="minorBidi" w:cstheme="minorBidi"/>
+          <w:sz w:val="24"/>
+        </w:rPr>
+      </w:pPr>
+      <w:r>
+        <w:rPr>
+          <w:rFonts w:asciiTheme="minorBidi" w:hAnsiTheme="minorBidi" w:cstheme="minorBidi" w:hint="cs"/>
+          <w:sz w:val="24"/>
+          <w:rtl/>
+        </w:rPr>
+        <w:t>המערכת תצטרך חיבור לאינטרנט לאורך המשחק</w:t>
+      </w:r>
+    </w:p>
+    <w:p>
+      <w:pPr>
+        <w:pStyle w:val="aa"/>
+        <w:numPr>
+          <w:ilvl w:val="0"/>
+          <w:numId w:val="12"/>
+        </w:numPr>
+        <w:rPr>
+          <w:rFonts w:asciiTheme="minorBidi" w:hAnsiTheme="minorBidi" w:cstheme="minorBidi"/>
+          <w:sz w:val="24"/>
+          <w:rtl/>
+        </w:rPr>
+      </w:pPr>
+      <w:r>
+        <w:rPr>
+          <w:rFonts w:asciiTheme="minorBidi" w:hAnsiTheme="minorBidi" w:cstheme="minorBidi" w:hint="cs"/>
+          <w:sz w:val="24"/>
+          <w:rtl/>
+        </w:rPr>
+        <w:t>המערכת תנהל את המשחק בצד שרת (מארח המשחק)</w:t>
+      </w:r>
     </w:p>
     <w:p>
       <w:pPr>
@@ -9920,7 +10105,45 @@
           <w:szCs w:val="24"/>
           <w:rtl/>
         </w:rPr>
-        <w:t xml:space="preserve"> אך עם ידע בסיסי במשחקים עם גישה למחשב סטנדרטי וגם עבור הגימרים שחובבים משחקי </w:t>
+        <w:t xml:space="preserve"> אך עם ידע בסיסי במשחקים עם גישה למחשב סטנדרטי וגם עבור </w:t>
+      </w:r>
+      <w:proofErr w:type="spellStart"/>
+      <w:r>
+        <w:rPr>
+          <w:rFonts w:hint="cs"/>
+          <w:sz w:val="24"/>
+          <w:szCs w:val="24"/>
+          <w:rtl/>
+        </w:rPr>
+        <w:t>הגי</w:t>
+      </w:r>
+      <w:r>
+        <w:rPr>
+          <w:rFonts w:hint="cs"/>
+          <w:sz w:val="24"/>
+          <w:szCs w:val="24"/>
+          <w:rtl/>
+        </w:rPr>
+        <w:t>י</w:t>
+      </w:r>
+      <w:r>
+        <w:rPr>
+          <w:rFonts w:hint="cs"/>
+          <w:sz w:val="24"/>
+          <w:szCs w:val="24"/>
+          <w:rtl/>
+        </w:rPr>
+        <w:t>מרים</w:t>
+      </w:r>
+      <w:proofErr w:type="spellEnd"/>
+      <w:r>
+        <w:rPr>
+          <w:rFonts w:hint="cs"/>
+          <w:sz w:val="24"/>
+          <w:szCs w:val="24"/>
+          <w:rtl/>
+        </w:rPr>
+        <w:t xml:space="preserve"> שחובבים משחקי </w:t>
       </w:r>
       <w:r>
         <w:rPr>
@@ -9938,7 +10161,16 @@
           <w:szCs w:val="24"/>
           <w:rtl/>
         </w:rPr>
-        <w:t xml:space="preserve"> , ומחפשים משחק קליל וקצר</w:t>
+        <w:t>, ומחפשים משחק קליל וקצר</w:t>
+      </w:r>
+      <w:r>
+        <w:rPr>
+          <w:rFonts w:hint="cs"/>
+          <w:sz w:val="24"/>
+          <w:szCs w:val="24"/>
+          <w:rtl/>
+        </w:rPr>
+        <w:t>.</w:t>
       </w:r>
     </w:p>
     <w:p>
@@ -10201,23 +10433,55 @@
           <w:rtl/>
         </w:rPr>
       </w:pPr>
-      <w:r>
-        <w:rPr>
-          <w:rFonts w:asciiTheme="minorBidi" w:hAnsiTheme="minorBidi"/>
-          <w:sz w:val="24"/>
-          <w:szCs w:val="24"/>
-          <w:rtl/>
-        </w:rPr>
-        <w:t>הסיפרייה מספקת</w:t>
-      </w:r>
-      <w:r>
-        <w:rPr>
-          <w:rFonts w:asciiTheme="minorBidi" w:hAnsiTheme="minorBidi"/>
-          <w:sz w:val="24"/>
-          <w:szCs w:val="24"/>
-          <w:rtl/>
-        </w:rPr>
-        <w:t xml:space="preserve"> אנוטציות </w:t>
+      <w:proofErr w:type="spellStart"/>
+      <w:r>
+        <w:rPr>
+          <w:rFonts w:asciiTheme="minorBidi" w:hAnsiTheme="minorBidi"/>
+          <w:sz w:val="24"/>
+          <w:szCs w:val="24"/>
+          <w:rtl/>
+        </w:rPr>
+        <w:lastRenderedPageBreak/>
+        <w:t>הסיפרייה</w:t>
+      </w:r>
+      <w:proofErr w:type="spellEnd"/>
+      <w:r>
+        <w:rPr>
+          <w:rFonts w:asciiTheme="minorBidi" w:hAnsiTheme="minorBidi"/>
+          <w:sz w:val="24"/>
+          <w:szCs w:val="24"/>
+          <w:rtl/>
+        </w:rPr>
+        <w:t xml:space="preserve"> מספקת</w:t>
+      </w:r>
+      <w:r>
+        <w:rPr>
+          <w:rFonts w:asciiTheme="minorBidi" w:hAnsiTheme="minorBidi"/>
+          <w:sz w:val="24"/>
+          <w:szCs w:val="24"/>
+          <w:rtl/>
+        </w:rPr>
+        <w:t xml:space="preserve"> </w:t>
+      </w:r>
+      <w:proofErr w:type="spellStart"/>
+      <w:r>
+        <w:rPr>
+          <w:rFonts w:asciiTheme="minorBidi" w:hAnsiTheme="minorBidi"/>
+          <w:sz w:val="24"/>
+          <w:szCs w:val="24"/>
+          <w:rtl/>
+        </w:rPr>
+        <w:t>אנוטציות</w:t>
+      </w:r>
+      <w:proofErr w:type="spellEnd"/>
+      <w:r>
+        <w:rPr>
+          <w:rFonts w:asciiTheme="minorBidi" w:hAnsiTheme="minorBidi"/>
+          <w:sz w:val="24"/>
+          <w:szCs w:val="24"/>
+          <w:rtl/>
+        </w:rPr>
+        <w:t xml:space="preserve"> </w:t>
       </w:r>
       <w:r>
         <w:rPr>
@@ -10401,14 +10665,25 @@
         </w:rPr>
         <w:t>א</w:t>
       </w:r>
-      <w:r>
-        <w:rPr>
-          <w:rFonts w:asciiTheme="minorBidi" w:hAnsiTheme="minorBidi"/>
-          <w:sz w:val="24"/>
-          <w:szCs w:val="24"/>
-          <w:rtl/>
-        </w:rPr>
-        <w:t>נוטציה המאפשרת לקרוא לפונקציה רק בצד שרת מבלי שהלקוח יוכל לגשת אליו.</w:t>
+      <w:proofErr w:type="spellStart"/>
+      <w:r>
+        <w:rPr>
+          <w:rFonts w:asciiTheme="minorBidi" w:hAnsiTheme="minorBidi"/>
+          <w:sz w:val="24"/>
+          <w:szCs w:val="24"/>
+          <w:rtl/>
+        </w:rPr>
+        <w:t>נוטציה</w:t>
+      </w:r>
+      <w:proofErr w:type="spellEnd"/>
+      <w:r>
+        <w:rPr>
+          <w:rFonts w:asciiTheme="minorBidi" w:hAnsiTheme="minorBidi"/>
+          <w:sz w:val="24"/>
+          <w:szCs w:val="24"/>
+          <w:rtl/>
+        </w:rPr>
+        <w:t xml:space="preserve"> המאפשרת לקרוא לפונקציה רק בצד שרת מבלי שהלקוח יוכל לגשת אליו.</w:t>
       </w:r>
     </w:p>
     <w:p>
@@ -10429,17 +10704,54 @@
           <w:sz w:val="24"/>
           <w:szCs w:val="24"/>
         </w:rPr>
-        <w:lastRenderedPageBreak/>
-        <w:t>[ClientRPC]</w:t>
-      </w:r>
-      <w:r>
-        <w:rPr>
-          <w:rFonts w:asciiTheme="minorBidi" w:hAnsiTheme="minorBidi"/>
-          <w:sz w:val="24"/>
-          <w:szCs w:val="24"/>
-          <w:rtl/>
-        </w:rPr>
-        <w:t xml:space="preserve"> – אנוטציה המאפשרת לעשות קריאה של פונקציה מצד </w:t>
+        <w:t>[</w:t>
+      </w:r>
+      <w:proofErr w:type="spellStart"/>
+      <w:r>
+        <w:rPr>
+          <w:rFonts w:asciiTheme="minorBidi" w:hAnsiTheme="minorBidi"/>
+          <w:sz w:val="24"/>
+          <w:szCs w:val="24"/>
+        </w:rPr>
+        <w:t>ClientRPC</w:t>
+      </w:r>
+      <w:proofErr w:type="spellEnd"/>
+      <w:r>
+        <w:rPr>
+          <w:rFonts w:asciiTheme="minorBidi" w:hAnsiTheme="minorBidi"/>
+          <w:sz w:val="24"/>
+          <w:szCs w:val="24"/>
+        </w:rPr>
+        <w:t>]</w:t>
+      </w:r>
+      <w:r>
+        <w:rPr>
+          <w:rFonts w:asciiTheme="minorBidi" w:hAnsiTheme="minorBidi"/>
+          <w:sz w:val="24"/>
+          <w:szCs w:val="24"/>
+          <w:rtl/>
+        </w:rPr>
+        <w:t xml:space="preserve"> – </w:t>
+      </w:r>
+      <w:proofErr w:type="spellStart"/>
+      <w:r>
+        <w:rPr>
+          <w:rFonts w:asciiTheme="minorBidi" w:hAnsiTheme="minorBidi"/>
+          <w:sz w:val="24"/>
+          <w:szCs w:val="24"/>
+          <w:rtl/>
+        </w:rPr>
+        <w:t>אנוטציה</w:t>
+      </w:r>
+      <w:proofErr w:type="spellEnd"/>
+      <w:r>
+        <w:rPr>
+          <w:rFonts w:asciiTheme="minorBidi" w:hAnsiTheme="minorBidi"/>
+          <w:sz w:val="24"/>
+          <w:szCs w:val="24"/>
+          <w:rtl/>
+        </w:rPr>
+        <w:t xml:space="preserve"> המאפשרת לעשות קריאה של פונקציה מצד </w:t>
       </w:r>
       <w:r>
         <w:rPr>
@@ -10478,16 +10790,54 @@
           <w:sz w:val="24"/>
           <w:szCs w:val="24"/>
         </w:rPr>
-        <w:t>[SyncVar]</w:t>
-      </w:r>
-      <w:r>
-        <w:rPr>
-          <w:rFonts w:asciiTheme="minorBidi" w:hAnsiTheme="minorBidi"/>
-          <w:sz w:val="24"/>
-          <w:szCs w:val="24"/>
-          <w:rtl/>
-        </w:rPr>
-        <w:t xml:space="preserve"> – אנוטציה המאפשרת לסמן משתנים בצורה כזאת מסונכרנת בין כל המשתתפים בה בזמן אמת.</w:t>
+        <w:t>[</w:t>
+      </w:r>
+      <w:proofErr w:type="spellStart"/>
+      <w:r>
+        <w:rPr>
+          <w:rFonts w:asciiTheme="minorBidi" w:hAnsiTheme="minorBidi"/>
+          <w:sz w:val="24"/>
+          <w:szCs w:val="24"/>
+        </w:rPr>
+        <w:t>SyncVar</w:t>
+      </w:r>
+      <w:proofErr w:type="spellEnd"/>
+      <w:r>
+        <w:rPr>
+          <w:rFonts w:asciiTheme="minorBidi" w:hAnsiTheme="minorBidi"/>
+          <w:sz w:val="24"/>
+          <w:szCs w:val="24"/>
+        </w:rPr>
+        <w:t>]</w:t>
+      </w:r>
+      <w:r>
+        <w:rPr>
+          <w:rFonts w:asciiTheme="minorBidi" w:hAnsiTheme="minorBidi"/>
+          <w:sz w:val="24"/>
+          <w:szCs w:val="24"/>
+          <w:rtl/>
+        </w:rPr>
+        <w:t xml:space="preserve"> – </w:t>
+      </w:r>
+      <w:proofErr w:type="spellStart"/>
+      <w:r>
+        <w:rPr>
+          <w:rFonts w:asciiTheme="minorBidi" w:hAnsiTheme="minorBidi"/>
+          <w:sz w:val="24"/>
+          <w:szCs w:val="24"/>
+          <w:rtl/>
+        </w:rPr>
+        <w:t>אנוטציה</w:t>
+      </w:r>
+      <w:proofErr w:type="spellEnd"/>
+      <w:r>
+        <w:rPr>
+          <w:rFonts w:asciiTheme="minorBidi" w:hAnsiTheme="minorBidi"/>
+          <w:sz w:val="24"/>
+          <w:szCs w:val="24"/>
+          <w:rtl/>
+        </w:rPr>
+        <w:t xml:space="preserve"> המאפשרת לסמן משתנים בצורה כזאת מסונכרנת בין כל המשתתפים בה בזמן אמת.</w:t>
       </w:r>
     </w:p>
     <w:p>
@@ -10539,6 +10889,7 @@
         </w:rPr>
         <w:t xml:space="preserve">עיקר התקשורת מנוהלת על ידי מחלקת </w:t>
       </w:r>
+      <w:proofErr w:type="spellStart"/>
       <w:r>
         <w:rPr>
           <w:rFonts w:asciiTheme="minorBidi" w:hAnsiTheme="minorBidi"/>
@@ -10547,6 +10898,7 @@
         </w:rPr>
         <w:t>RTSNetworkManager</w:t>
       </w:r>
+      <w:proofErr w:type="spellEnd"/>
       <w:r>
         <w:rPr>
           <w:rFonts w:asciiTheme="minorBidi" w:hAnsiTheme="minorBidi"/>
@@ -10574,13 +10926,23 @@
         </w:rPr>
         <w:t>רשת מ</w:t>
       </w:r>
-      <w:r>
-        <w:rPr>
-          <w:rFonts w:asciiTheme="minorBidi" w:hAnsiTheme="minorBidi"/>
-          <w:sz w:val="24"/>
-          <w:szCs w:val="24"/>
-        </w:rPr>
-        <w:t xml:space="preserve">NetworkManager </w:t>
+      <w:proofErr w:type="spellStart"/>
+      <w:r>
+        <w:rPr>
+          <w:rFonts w:asciiTheme="minorBidi" w:hAnsiTheme="minorBidi"/>
+          <w:sz w:val="24"/>
+          <w:szCs w:val="24"/>
+        </w:rPr>
+        <w:t>NetworkManager</w:t>
+      </w:r>
+      <w:proofErr w:type="spellEnd"/>
+      <w:r>
+        <w:rPr>
+          <w:rFonts w:asciiTheme="minorBidi" w:hAnsiTheme="minorBidi"/>
+          <w:sz w:val="24"/>
+          <w:szCs w:val="24"/>
+        </w:rPr>
+        <w:t xml:space="preserve"> </w:t>
       </w:r>
       <w:r>
         <w:rPr>
@@ -10838,12 +11200,21 @@
         </w:rPr>
         <w:t>ניהול היחידות נעשה באמצעות מחלקת ה</w:t>
       </w:r>
-      <w:r>
-        <w:rPr>
-          <w:sz w:val="24"/>
-          <w:szCs w:val="24"/>
-        </w:rPr>
-        <w:t xml:space="preserve">RTSController </w:t>
+      <w:proofErr w:type="spellStart"/>
+      <w:r>
+        <w:rPr>
+          <w:sz w:val="24"/>
+          <w:szCs w:val="24"/>
+        </w:rPr>
+        <w:t>RTSController</w:t>
+      </w:r>
+      <w:proofErr w:type="spellEnd"/>
+      <w:r>
+        <w:rPr>
+          <w:sz w:val="24"/>
+          <w:szCs w:val="24"/>
+        </w:rPr>
+        <w:t xml:space="preserve"> </w:t>
       </w:r>
       <w:r>
         <w:rPr>
@@ -10891,6 +11262,7 @@
           <w:bCs/>
           <w:rtl/>
         </w:rPr>
+        <w:lastRenderedPageBreak/>
         <w:t>לוגיקת המשחק</w:t>
       </w:r>
       <w:bookmarkEnd w:id="20"/>
@@ -11134,17 +11506,7 @@
           <w:szCs w:val="24"/>
           <w:rtl/>
         </w:rPr>
-        <w:t xml:space="preserve">בצידו הימיני של המסך כאשר על כל בניין ניתן </w:t>
-      </w:r>
-      <w:r>
-        <w:rPr>
-          <w:rFonts w:hint="cs"/>
-          <w:sz w:val="24"/>
-          <w:szCs w:val="24"/>
-          <w:rtl/>
-        </w:rPr>
-        <w:lastRenderedPageBreak/>
-        <w:t>לראות את שם הבניין ואת המחיר שלו,</w:t>
+        <w:t>בצידו הימיני של המסך כאשר על כל בניין ניתן לראות את שם הבניין ואת המחיר שלו,</w:t>
       </w:r>
       <w:r>
         <w:rPr>
@@ -11810,6 +12172,7 @@
           <w:bCs/>
           <w:rtl/>
         </w:rPr>
+        <w:lastRenderedPageBreak/>
         <w:t>עלות בנייני ההכשרה:</w:t>
       </w:r>
     </w:p>
@@ -12416,6 +12779,7 @@
                 <w:rtl/>
               </w:rPr>
             </w:pPr>
+            <w:proofErr w:type="spellStart"/>
             <w:r>
               <w:rPr>
                 <w:rFonts w:asciiTheme="minorBidi" w:hAnsiTheme="minorBidi"/>
@@ -12440,6 +12804,7 @@
               </w:rPr>
               <w:t>rry</w:t>
             </w:r>
+            <w:proofErr w:type="spellEnd"/>
           </w:p>
         </w:tc>
         <w:tc>
@@ -12722,7 +13087,6 @@
           <w:bCs/>
           <w:rtl/>
         </w:rPr>
-        <w:lastRenderedPageBreak/>
         <w:t>עלויות הכשרה:</w:t>
       </w:r>
     </w:p>
@@ -13466,6 +13830,7 @@
           <w:bCs/>
           <w:rtl/>
         </w:rPr>
+        <w:lastRenderedPageBreak/>
         <w:t xml:space="preserve">שימוש ב </w:t>
       </w:r>
       <w:r>
@@ -13651,13 +14016,23 @@
         </w:rPr>
         <w:t>כדי להקל על אופן ההתחברות בין השחקנים השונים, בחרנו להשתמש ב</w:t>
       </w:r>
-      <w:r>
-        <w:rPr>
-          <w:rFonts w:asciiTheme="minorBidi" w:hAnsiTheme="minorBidi"/>
-          <w:sz w:val="24"/>
-          <w:szCs w:val="24"/>
-        </w:rPr>
-        <w:t xml:space="preserve">api </w:t>
+      <w:proofErr w:type="spellStart"/>
+      <w:r>
+        <w:rPr>
+          <w:rFonts w:asciiTheme="minorBidi" w:hAnsiTheme="minorBidi"/>
+          <w:sz w:val="24"/>
+          <w:szCs w:val="24"/>
+        </w:rPr>
+        <w:t>api</w:t>
+      </w:r>
+      <w:proofErr w:type="spellEnd"/>
+      <w:r>
+        <w:rPr>
+          <w:rFonts w:asciiTheme="minorBidi" w:hAnsiTheme="minorBidi"/>
+          <w:sz w:val="24"/>
+          <w:szCs w:val="24"/>
+        </w:rPr>
+        <w:t xml:space="preserve"> </w:t>
       </w:r>
       <w:r>
         <w:rPr>
@@ -13713,7 +14088,6 @@
           <w:bCs/>
           <w:rtl/>
         </w:rPr>
-        <w:lastRenderedPageBreak/>
         <w:t>זרימת המשחק</w:t>
       </w:r>
       <w:bookmarkEnd w:id="22"/>
@@ -14136,7 +14510,6 @@
         <w:spacing w:line="360" w:lineRule="auto"/>
         <w:jc w:val="both"/>
         <w:rPr>
-          <w:rFonts w:hint="cs"/>
           <w:sz w:val="24"/>
           <w:szCs w:val="24"/>
           <w:rtl/>
@@ -14259,6 +14632,7 @@
           <w:bCs/>
           <w:noProof/>
         </w:rPr>
+        <w:lastRenderedPageBreak/>
         <w:drawing>
           <wp:inline distT="0" distB="0" distL="0" distR="0" wp14:anchorId="1A31BA2F" wp14:editId="59200D3C">
             <wp:extent cx="2994430" cy="1671142"/>
@@ -14312,7 +14686,6 @@
     <w:p>
       <w:pPr>
         <w:rPr>
-          <w:rFonts w:hint="cs"/>
           <w:b/>
           <w:bCs/>
           <w:i/>
@@ -14505,7 +14878,7 @@
         <w:spacing w:line="360" w:lineRule="auto"/>
         <w:jc w:val="both"/>
         <w:rPr>
-          <w:rFonts w:asciiTheme="minorBidi" w:hAnsiTheme="minorBidi" w:hint="cs"/>
+          <w:rFonts w:asciiTheme="minorBidi" w:hAnsiTheme="minorBidi"/>
           <w:sz w:val="24"/>
           <w:szCs w:val="24"/>
           <w:rtl/>
@@ -14793,7 +15166,6 @@
     <w:p>
       <w:pPr>
         <w:rPr>
-          <w:rFonts w:hint="cs"/>
           <w:b/>
           <w:bCs/>
           <w:i/>
@@ -14979,6 +15351,7 @@
         <w:rPr>
           <w:noProof/>
         </w:rPr>
+        <w:lastRenderedPageBreak/>
         <w:drawing>
           <wp:inline distT="0" distB="0" distL="0" distR="0" wp14:anchorId="396514B0" wp14:editId="0A6AA4BB">
             <wp:extent cx="2908714" cy="1646766"/>
@@ -15150,7 +15523,6 @@
           <w:rFonts w:hint="cs"/>
           <w:rtl/>
         </w:rPr>
-        <w:lastRenderedPageBreak/>
         <w:t xml:space="preserve">איורים של שלב הבנייה בו בונים בנייני הכשרה </w:t>
       </w:r>
       <w:bookmarkStart w:id="28" w:name="_Hlk105875928"/>
@@ -15374,18 +15746,7 @@
           <w:iCs/>
           <w:rtl/>
         </w:rPr>
-        <w:t xml:space="preserve">                          </w:t>
-      </w:r>
-      <w:r>
-        <w:rPr>
-          <w:rFonts w:hint="cs"/>
-          <w:b/>
-          <w:bCs/>
-          <w:i/>
-          <w:iCs/>
-          <w:rtl/>
-        </w:rPr>
-        <w:t xml:space="preserve">איור 7 </w:t>
+        <w:t xml:space="preserve">                          איור 7 </w:t>
       </w:r>
       <w:r>
         <w:rPr>
@@ -15481,14 +15842,7 @@
           <w:rFonts w:hint="cs"/>
           <w:rtl/>
         </w:rPr>
-        <w:t xml:space="preserve">איורים של שלב ההכנה בו מכשירים את המגויסים </w:t>
-      </w:r>
-      <w:r>
-        <w:rPr>
-          <w:rFonts w:hint="cs"/>
-          <w:rtl/>
-        </w:rPr>
-        <w:t>כפי שהוסבר לעיל.</w:t>
+        <w:t>איורים של שלב ההכנה בו מכשירים את המגויסים כפי שהוסבר לעיל.</w:t>
       </w:r>
     </w:p>
     <w:p>
@@ -15820,6 +16174,7 @@
           <w:rFonts w:hint="cs"/>
           <w:rtl/>
         </w:rPr>
+        <w:lastRenderedPageBreak/>
         <w:t>איורים של שלב המלחמה מול השחקנים האחרים (כפי שהוסבר לעיל).</w:t>
       </w:r>
     </w:p>
@@ -16035,7 +16390,6 @@
         <w:rPr>
           <w:noProof/>
         </w:rPr>
-        <w:lastRenderedPageBreak/>
         <w:drawing>
           <wp:inline distT="0" distB="0" distL="0" distR="0" wp14:anchorId="015F3060" wp14:editId="7B0EE52D">
             <wp:extent cx="2591999" cy="1447800"/>
@@ -16411,6 +16765,7 @@
           <w:szCs w:val="24"/>
           <w:rtl/>
         </w:rPr>
+        <w:lastRenderedPageBreak/>
         <w:t xml:space="preserve">קושי בעבודה עם </w:t>
       </w:r>
       <w:r>
@@ -16428,7 +16783,27 @@
           <w:szCs w:val="24"/>
           <w:rtl/>
         </w:rPr>
-        <w:t xml:space="preserve"> - היה קושי בעבודה עם מערכת גיט שכן מצד אחד היינו זקוקים שעבודה תהיה מסונכרנת אבל מצד שני שילוב מערכת התקשורת הפריעה בפיתוח הדברים הרלוונטיים אך ורק בצד שרת.</w:t>
+        <w:t xml:space="preserve"> - היה קושי בעבודה עם מערכת </w:t>
+      </w:r>
+      <w:proofErr w:type="spellStart"/>
+      <w:r>
+        <w:rPr>
+          <w:rFonts w:asciiTheme="minorBidi" w:hAnsiTheme="minorBidi"/>
+          <w:sz w:val="24"/>
+          <w:szCs w:val="24"/>
+          <w:rtl/>
+        </w:rPr>
+        <w:t>גיט</w:t>
+      </w:r>
+      <w:proofErr w:type="spellEnd"/>
+      <w:r>
+        <w:rPr>
+          <w:rFonts w:asciiTheme="minorBidi" w:hAnsiTheme="minorBidi"/>
+          <w:sz w:val="24"/>
+          <w:szCs w:val="24"/>
+          <w:rtl/>
+        </w:rPr>
+        <w:t xml:space="preserve"> שכן מצד אחד היינו זקוקים שעבודה תהיה מסונכרנת אבל מצד שני שילוב מערכת התקשורת הפריעה בפיתוח הדברים הרלוונטיים אך ורק בצד שרת.</w:t>
       </w:r>
     </w:p>
     <w:p>
@@ -16514,7 +16889,27 @@
           <w:szCs w:val="24"/>
           <w:rtl/>
         </w:rPr>
-        <w:t>ביצועי המערכת היו מאוד כבדים, מה שפגע במטרה שלנו להנגיש את המשחק למחשבים פשוטים</w:t>
+        <w:t xml:space="preserve">ביצועי המערכת היו מאוד כבדים, מה שפגע במטרה שלנו </w:t>
+      </w:r>
+      <w:proofErr w:type="spellStart"/>
+      <w:r>
+        <w:rPr>
+          <w:rFonts w:asciiTheme="minorBidi" w:hAnsiTheme="minorBidi"/>
+          <w:sz w:val="24"/>
+          <w:szCs w:val="24"/>
+          <w:rtl/>
+        </w:rPr>
+        <w:t>להנגיש</w:t>
+      </w:r>
+      <w:proofErr w:type="spellEnd"/>
+      <w:r>
+        <w:rPr>
+          <w:rFonts w:asciiTheme="minorBidi" w:hAnsiTheme="minorBidi"/>
+          <w:sz w:val="24"/>
+          <w:szCs w:val="24"/>
+          <w:rtl/>
+        </w:rPr>
+        <w:t xml:space="preserve"> את המשחק למחשבים פשוטים</w:t>
       </w:r>
       <w:r>
         <w:rPr>
@@ -16544,7 +16939,6 @@
           <w:szCs w:val="24"/>
           <w:rtl/>
         </w:rPr>
-        <w:lastRenderedPageBreak/>
         <w:t>סאונד ועיצוב</w:t>
       </w:r>
       <w:r>
@@ -16554,7 +16948,27 @@
           <w:szCs w:val="24"/>
           <w:rtl/>
         </w:rPr>
-        <w:t xml:space="preserve"> – כדי שהמשחק יראה טוב ויהיה מותאם לנושא אחיד היה עלינו להיכנס לנושא מפותח בפני עצמו והיה לא פשוט עבורנו כסטודנטים למדמ״ח עם כיוון חשיבה שונה. </w:t>
+        <w:t xml:space="preserve"> – כדי שהמשחק יראה טוב ויהיה מותאם לנושא אחיד היה עלינו להיכנס לנושא מפותח בפני עצמו והיה לא פשוט עבורנו כסטודנטים </w:t>
+      </w:r>
+      <w:proofErr w:type="spellStart"/>
+      <w:r>
+        <w:rPr>
+          <w:rFonts w:asciiTheme="minorBidi" w:hAnsiTheme="minorBidi"/>
+          <w:sz w:val="24"/>
+          <w:szCs w:val="24"/>
+          <w:rtl/>
+        </w:rPr>
+        <w:t>למדמ״ח</w:t>
+      </w:r>
+      <w:proofErr w:type="spellEnd"/>
+      <w:r>
+        <w:rPr>
+          <w:rFonts w:asciiTheme="minorBidi" w:hAnsiTheme="minorBidi"/>
+          <w:sz w:val="24"/>
+          <w:szCs w:val="24"/>
+          <w:rtl/>
+        </w:rPr>
+        <w:t xml:space="preserve"> עם כיוון חשיבה שונה. </w:t>
       </w:r>
     </w:p>
     <w:p>
@@ -16911,6 +17325,7 @@
           <w:szCs w:val="24"/>
           <w:rtl/>
         </w:rPr>
+        <w:lastRenderedPageBreak/>
         <w:t>השראות ממשחקים קיימים</w:t>
       </w:r>
       <w:r>
@@ -16920,7 +17335,27 @@
           <w:szCs w:val="24"/>
           <w:rtl/>
         </w:rPr>
-        <w:t xml:space="preserve"> – בעניין העיצוב והסאונדים נעזרנו במשחקים קיימים שבו בחנו מהצד כשחקנים את אופן הנראות והתחושה של המשחקים השונים, כך שקיבלנו תמונה כללית כיצד לממש את הדברים השונים אצלנו במשחק.</w:t>
+        <w:t xml:space="preserve"> – בעניין העיצוב </w:t>
+      </w:r>
+      <w:proofErr w:type="spellStart"/>
+      <w:r>
+        <w:rPr>
+          <w:rFonts w:asciiTheme="minorBidi" w:hAnsiTheme="minorBidi"/>
+          <w:sz w:val="24"/>
+          <w:szCs w:val="24"/>
+          <w:rtl/>
+        </w:rPr>
+        <w:t>והסאונדים</w:t>
+      </w:r>
+      <w:proofErr w:type="spellEnd"/>
+      <w:r>
+        <w:rPr>
+          <w:rFonts w:asciiTheme="minorBidi" w:hAnsiTheme="minorBidi"/>
+          <w:sz w:val="24"/>
+          <w:szCs w:val="24"/>
+          <w:rtl/>
+        </w:rPr>
+        <w:t xml:space="preserve"> נעזרנו במשחקים קיימים שבו בחנו מהצד כשחקנים את אופן הנראות והתחושה של המשחקים השונים, כך שקיבלנו תמונה כללית כיצד לממש את הדברים השונים אצלנו במשחק.</w:t>
       </w:r>
     </w:p>
     <w:p>
@@ -17027,7 +17462,6 @@
           <w:bCs/>
           <w:rtl/>
         </w:rPr>
-        <w:lastRenderedPageBreak/>
         <w:t>תוצאות</w:t>
       </w:r>
       <w:bookmarkEnd w:id="37"/>
@@ -17581,6 +18015,7 @@
           <w:szCs w:val="24"/>
           <w:rtl/>
         </w:rPr>
+        <w:lastRenderedPageBreak/>
         <w:t>השאלות שנשאלו במשוב לאחר השתתפות הן כדלקמן:</w:t>
       </w:r>
     </w:p>
@@ -17724,7 +18159,6 @@
           <w:sz w:val="24"/>
           <w:rtl/>
         </w:rPr>
-        <w:lastRenderedPageBreak/>
         <w:t>הערות ונקודות לשיפור</w:t>
       </w:r>
       <w:bookmarkStart w:id="41" w:name="_Toc105175813"/>
@@ -18192,7 +18626,6 @@
     <w:p>
       <w:pPr>
         <w:rPr>
-          <w:rFonts w:hint="cs"/>
           <w:rtl/>
         </w:rPr>
       </w:pPr>
@@ -18214,7 +18647,6 @@
           <w:bCs/>
           <w:rtl/>
         </w:rPr>
-        <w:lastRenderedPageBreak/>
         <w:t>בדיקות המערכת</w:t>
       </w:r>
       <w:bookmarkEnd w:id="41"/>
@@ -18802,6 +19234,7 @@
           <w:sz w:val="24"/>
           <w:szCs w:val="24"/>
         </w:rPr>
+        <w:lastRenderedPageBreak/>
         <w:drawing>
           <wp:inline distT="0" distB="0" distL="0" distR="0" wp14:anchorId="3F5391F2" wp14:editId="3AA80846">
             <wp:extent cx="5269865" cy="1332230"/>
@@ -18857,7 +19290,7 @@
         <w:spacing w:line="360" w:lineRule="auto"/>
         <w:jc w:val="center"/>
         <w:rPr>
-          <w:rFonts w:asciiTheme="minorBidi" w:hAnsiTheme="minorBidi" w:hint="cs"/>
+          <w:rFonts w:asciiTheme="minorBidi" w:hAnsiTheme="minorBidi"/>
           <w:b/>
           <w:bCs/>
           <w:i/>
@@ -18987,7 +19420,6 @@
           <w:sz w:val="24"/>
           <w:szCs w:val="24"/>
         </w:rPr>
-        <w:lastRenderedPageBreak/>
         <w:drawing>
           <wp:inline distT="0" distB="0" distL="0" distR="0" wp14:anchorId="485AA9A6" wp14:editId="4BFD1235">
             <wp:extent cx="5274310" cy="1289530"/>
@@ -19043,7 +19475,7 @@
         <w:spacing w:line="360" w:lineRule="auto"/>
         <w:jc w:val="center"/>
         <w:rPr>
-          <w:rFonts w:asciiTheme="minorBidi" w:hAnsiTheme="minorBidi" w:hint="cs"/>
+          <w:rFonts w:asciiTheme="minorBidi" w:hAnsiTheme="minorBidi"/>
           <w:b/>
           <w:bCs/>
           <w:i/>
@@ -19074,11 +19506,11 @@
           <w:color w:val="000000" w:themeColor="text1"/>
           <w:rtl/>
         </w:rPr>
-        <w:t>21</w:t>
-      </w:r>
-      <w:r>
-        <w:rPr>
-          <w:rFonts w:asciiTheme="minorBidi" w:hAnsiTheme="minorBidi" w:hint="cs"/>
+        <w:t xml:space="preserve">21 </w:t>
+      </w:r>
+      <w:r>
+        <w:rPr>
+          <w:rFonts w:asciiTheme="minorBidi" w:hAnsiTheme="minorBidi"/>
           <w:b/>
           <w:bCs/>
           <w:i/>
@@ -19086,11 +19518,11 @@
           <w:color w:val="000000" w:themeColor="text1"/>
           <w:rtl/>
         </w:rPr>
-        <w:t xml:space="preserve"> </w:t>
-      </w:r>
-      <w:r>
-        <w:rPr>
-          <w:rFonts w:asciiTheme="minorBidi" w:hAnsiTheme="minorBidi"/>
+        <w:t>–</w:t>
+      </w:r>
+      <w:r>
+        <w:rPr>
+          <w:rFonts w:asciiTheme="minorBidi" w:hAnsiTheme="minorBidi" w:hint="cs"/>
           <w:b/>
           <w:bCs/>
           <w:i/>
@@ -19098,31 +19530,7 @@
           <w:color w:val="000000" w:themeColor="text1"/>
           <w:rtl/>
         </w:rPr>
-        <w:t>–</w:t>
-      </w:r>
-      <w:r>
-        <w:rPr>
-          <w:rFonts w:asciiTheme="minorBidi" w:hAnsiTheme="minorBidi" w:hint="cs"/>
-          <w:b/>
-          <w:bCs/>
-          <w:i/>
-          <w:iCs/>
-          <w:color w:val="000000" w:themeColor="text1"/>
-          <w:rtl/>
-        </w:rPr>
-        <w:t xml:space="preserve"> מצב המחשב בהרצת </w:t>
-      </w:r>
-      <w:r>
-        <w:rPr>
-          <w:rFonts w:asciiTheme="minorBidi" w:hAnsiTheme="minorBidi" w:hint="cs"/>
-          <w:b/>
-          <w:bCs/>
-          <w:i/>
-          <w:iCs/>
-          <w:color w:val="000000" w:themeColor="text1"/>
-          <w:rtl/>
-        </w:rPr>
-        <w:t xml:space="preserve">משחק </w:t>
+        <w:t xml:space="preserve"> מצב המחשב בהרצת משחק </w:t>
       </w:r>
       <w:r>
         <w:rPr>
@@ -19380,6 +19788,7 @@
           <w:bCs/>
           <w:noProof/>
         </w:rPr>
+        <w:lastRenderedPageBreak/>
         <w:drawing>
           <wp:inline distT="0" distB="0" distL="0" distR="0" wp14:anchorId="265984D9" wp14:editId="36BEA180">
             <wp:extent cx="3788072" cy="1458812"/>
@@ -19512,16 +19921,56 @@
           <w:szCs w:val="24"/>
           <w:rtl/>
         </w:rPr>
-        <w:t xml:space="preserve">הפרויקט היה הרבה יותר מורכב ממה שציפינו ונתקלנו עם המון קשיים שהיינו צריכים להתמודד עימם, אך התגברנו על רובם בסופו של דבר, אם מדובר בשעות רבות של דיבאגינג או בעבודת צוות. </w:t>
-      </w:r>
-      <w:r>
-        <w:rPr>
-          <w:rFonts w:hint="cs"/>
-          <w:sz w:val="24"/>
-          <w:szCs w:val="24"/>
-          <w:rtl/>
-        </w:rPr>
-        <w:t>בסך הכל עמדנו ברוב רובן של המטרות שהצבנו לעצמנו</w:t>
+        <w:t xml:space="preserve">הפרויקט היה הרבה יותר מורכב ממה שציפינו ונתקלנו עם המון קשיים שהיינו צריכים להתמודד עימם, אך התגברנו על רובם בסופו של דבר, אם מדובר בשעות רבות של </w:t>
+      </w:r>
+      <w:proofErr w:type="spellStart"/>
+      <w:r>
+        <w:rPr>
+          <w:rFonts w:hint="cs"/>
+          <w:sz w:val="24"/>
+          <w:szCs w:val="24"/>
+          <w:rtl/>
+        </w:rPr>
+        <w:t>דיבאגינג</w:t>
+      </w:r>
+      <w:proofErr w:type="spellEnd"/>
+      <w:r>
+        <w:rPr>
+          <w:rFonts w:hint="cs"/>
+          <w:sz w:val="24"/>
+          <w:szCs w:val="24"/>
+          <w:rtl/>
+        </w:rPr>
+        <w:t xml:space="preserve"> או בעבודת צוות. </w:t>
+      </w:r>
+      <w:r>
+        <w:rPr>
+          <w:rFonts w:hint="cs"/>
+          <w:sz w:val="24"/>
+          <w:szCs w:val="24"/>
+          <w:rtl/>
+        </w:rPr>
+        <w:t xml:space="preserve">בסך </w:t>
+      </w:r>
+      <w:proofErr w:type="spellStart"/>
+      <w:r>
+        <w:rPr>
+          <w:rFonts w:hint="cs"/>
+          <w:sz w:val="24"/>
+          <w:szCs w:val="24"/>
+          <w:rtl/>
+        </w:rPr>
+        <w:t>הכל</w:t>
+      </w:r>
+      <w:proofErr w:type="spellEnd"/>
+      <w:r>
+        <w:rPr>
+          <w:rFonts w:hint="cs"/>
+          <w:sz w:val="24"/>
+          <w:szCs w:val="24"/>
+          <w:rtl/>
+        </w:rPr>
+        <w:t xml:space="preserve"> עמדנו ברוב רובן של המטרות שהצבנו לעצמנו</w:t>
       </w:r>
       <w:r>
         <w:rPr>
@@ -19566,7 +20015,6 @@
           <w:szCs w:val="24"/>
           <w:rtl/>
         </w:rPr>
-        <w:lastRenderedPageBreak/>
         <w:t xml:space="preserve">אלו </w:t>
       </w:r>
       <w:r>
@@ -19672,7 +20120,27 @@
           <w:szCs w:val="24"/>
           <w:rtl/>
         </w:rPr>
-        <w:t>המשחקיות היא חלקה כרגע בתמיכה של כ-30 דמויות במפה, בבדיקות של מספר רב של יחידות במפה הייתה ירידה בחלקיות המשחק בצד לקוח בשלב המלחמה, ייתכן שקשור לסאונדים או ל-</w:t>
+        <w:t xml:space="preserve">המשחקיות היא חלקה כרגע בתמיכה של כ-30 דמויות במפה, בבדיקות של מספר רב של יחידות במפה הייתה ירידה בחלקיות המשחק בצד לקוח בשלב המלחמה, ייתכן שקשור </w:t>
+      </w:r>
+      <w:proofErr w:type="spellStart"/>
+      <w:r>
+        <w:rPr>
+          <w:rFonts w:asciiTheme="minorBidi" w:hAnsiTheme="minorBidi"/>
+          <w:sz w:val="24"/>
+          <w:szCs w:val="24"/>
+          <w:rtl/>
+        </w:rPr>
+        <w:t>לסאונדים</w:t>
+      </w:r>
+      <w:proofErr w:type="spellEnd"/>
+      <w:r>
+        <w:rPr>
+          <w:rFonts w:asciiTheme="minorBidi" w:hAnsiTheme="minorBidi"/>
+          <w:sz w:val="24"/>
+          <w:szCs w:val="24"/>
+          <w:rtl/>
+        </w:rPr>
+        <w:t xml:space="preserve"> או ל-</w:t>
       </w:r>
       <w:r>
         <w:rPr>
@@ -19878,6 +20346,7 @@
           <w:sz w:val="24"/>
           <w:rtl/>
         </w:rPr>
+        <w:lastRenderedPageBreak/>
         <w:t xml:space="preserve">מכניקת </w:t>
       </w:r>
       <w:r>
@@ -20285,7 +20754,6 @@
           <w:noProof/>
           <w:sz w:val="24"/>
         </w:rPr>
-        <w:lastRenderedPageBreak/>
         <w:t xml:space="preserve">Mirror Documentation - </w:t>
       </w:r>
       <w:hyperlink r:id="rId42" w:history="1">
@@ -20446,7 +20914,43 @@
         <w:rPr>
           <w:sz w:val="24"/>
         </w:rPr>
-        <w:t>Oluwafemi J. Ayangbekun , Ibrahim O. Akinde, August 2014</w:t>
+        <w:t xml:space="preserve">Oluwafemi J. </w:t>
+      </w:r>
+      <w:proofErr w:type="spellStart"/>
+      <w:proofErr w:type="gramStart"/>
+      <w:r>
+        <w:rPr>
+          <w:sz w:val="24"/>
+        </w:rPr>
+        <w:t>Ayangbekun</w:t>
+      </w:r>
+      <w:proofErr w:type="spellEnd"/>
+      <w:r>
+        <w:rPr>
+          <w:sz w:val="24"/>
+        </w:rPr>
+        <w:t xml:space="preserve"> ,</w:t>
+      </w:r>
+      <w:proofErr w:type="gramEnd"/>
+      <w:r>
+        <w:rPr>
+          <w:sz w:val="24"/>
+        </w:rPr>
+        <w:t xml:space="preserve"> Ibrahim O. </w:t>
+      </w:r>
+      <w:proofErr w:type="spellStart"/>
+      <w:r>
+        <w:rPr>
+          <w:sz w:val="24"/>
+        </w:rPr>
+        <w:t>Akinde</w:t>
+      </w:r>
+      <w:proofErr w:type="spellEnd"/>
+      <w:r>
+        <w:rPr>
+          <w:sz w:val="24"/>
+        </w:rPr>
+        <w:t>, August 2014</w:t>
       </w:r>
     </w:p>
     <w:p>
@@ -21812,6 +22316,232 @@
     </w:lvl>
   </w:abstractNum>
   <w:abstractNum w:abstractNumId="10" w15:restartNumberingAfterBreak="0">
+    <w:nsid w:val="66BA2C30"/>
+    <w:multiLevelType w:val="hybridMultilevel"/>
+    <w:tmpl w:val="CD40BEC2"/>
+    <w:lvl w:ilvl="0" w:tplc="04090001">
+      <w:start w:val="1"/>
+      <w:numFmt w:val="bullet"/>
+      <w:lvlText w:val=""/>
+      <w:lvlJc w:val="left"/>
+      <w:pPr>
+        <w:ind w:left="720" w:hanging="360"/>
+      </w:pPr>
+      <w:rPr>
+        <w:rFonts w:ascii="Symbol" w:hAnsi="Symbol" w:hint="default"/>
+      </w:rPr>
+    </w:lvl>
+    <w:lvl w:ilvl="1" w:tplc="04090003" w:tentative="1">
+      <w:start w:val="1"/>
+      <w:numFmt w:val="bullet"/>
+      <w:lvlText w:val="o"/>
+      <w:lvlJc w:val="left"/>
+      <w:pPr>
+        <w:ind w:left="1440" w:hanging="360"/>
+      </w:pPr>
+      <w:rPr>
+        <w:rFonts w:ascii="Courier New" w:hAnsi="Courier New" w:cs="Courier New" w:hint="default"/>
+      </w:rPr>
+    </w:lvl>
+    <w:lvl w:ilvl="2" w:tplc="04090005" w:tentative="1">
+      <w:start w:val="1"/>
+      <w:numFmt w:val="bullet"/>
+      <w:lvlText w:val=""/>
+      <w:lvlJc w:val="left"/>
+      <w:pPr>
+        <w:ind w:left="2160" w:hanging="360"/>
+      </w:pPr>
+      <w:rPr>
+        <w:rFonts w:ascii="Wingdings" w:hAnsi="Wingdings" w:hint="default"/>
+      </w:rPr>
+    </w:lvl>
+    <w:lvl w:ilvl="3" w:tplc="04090001" w:tentative="1">
+      <w:start w:val="1"/>
+      <w:numFmt w:val="bullet"/>
+      <w:lvlText w:val=""/>
+      <w:lvlJc w:val="left"/>
+      <w:pPr>
+        <w:ind w:left="2880" w:hanging="360"/>
+      </w:pPr>
+      <w:rPr>
+        <w:rFonts w:ascii="Symbol" w:hAnsi="Symbol" w:hint="default"/>
+      </w:rPr>
+    </w:lvl>
+    <w:lvl w:ilvl="4" w:tplc="04090003" w:tentative="1">
+      <w:start w:val="1"/>
+      <w:numFmt w:val="bullet"/>
+      <w:lvlText w:val="o"/>
+      <w:lvlJc w:val="left"/>
+      <w:pPr>
+        <w:ind w:left="3600" w:hanging="360"/>
+      </w:pPr>
+      <w:rPr>
+        <w:rFonts w:ascii="Courier New" w:hAnsi="Courier New" w:cs="Courier New" w:hint="default"/>
+      </w:rPr>
+    </w:lvl>
+    <w:lvl w:ilvl="5" w:tplc="04090005" w:tentative="1">
+      <w:start w:val="1"/>
+      <w:numFmt w:val="bullet"/>
+      <w:lvlText w:val=""/>
+      <w:lvlJc w:val="left"/>
+      <w:pPr>
+        <w:ind w:left="4320" w:hanging="360"/>
+      </w:pPr>
+      <w:rPr>
+        <w:rFonts w:ascii="Wingdings" w:hAnsi="Wingdings" w:hint="default"/>
+      </w:rPr>
+    </w:lvl>
+    <w:lvl w:ilvl="6" w:tplc="04090001" w:tentative="1">
+      <w:start w:val="1"/>
+      <w:numFmt w:val="bullet"/>
+      <w:lvlText w:val=""/>
+      <w:lvlJc w:val="left"/>
+      <w:pPr>
+        <w:ind w:left="5040" w:hanging="360"/>
+      </w:pPr>
+      <w:rPr>
+        <w:rFonts w:ascii="Symbol" w:hAnsi="Symbol" w:hint="default"/>
+      </w:rPr>
+    </w:lvl>
+    <w:lvl w:ilvl="7" w:tplc="04090003" w:tentative="1">
+      <w:start w:val="1"/>
+      <w:numFmt w:val="bullet"/>
+      <w:lvlText w:val="o"/>
+      <w:lvlJc w:val="left"/>
+      <w:pPr>
+        <w:ind w:left="5760" w:hanging="360"/>
+      </w:pPr>
+      <w:rPr>
+        <w:rFonts w:ascii="Courier New" w:hAnsi="Courier New" w:cs="Courier New" w:hint="default"/>
+      </w:rPr>
+    </w:lvl>
+    <w:lvl w:ilvl="8" w:tplc="04090005" w:tentative="1">
+      <w:start w:val="1"/>
+      <w:numFmt w:val="bullet"/>
+      <w:lvlText w:val=""/>
+      <w:lvlJc w:val="left"/>
+      <w:pPr>
+        <w:ind w:left="6480" w:hanging="360"/>
+      </w:pPr>
+      <w:rPr>
+        <w:rFonts w:ascii="Wingdings" w:hAnsi="Wingdings" w:hint="default"/>
+      </w:rPr>
+    </w:lvl>
+  </w:abstractNum>
+  <w:abstractNum w:abstractNumId="11" w15:restartNumberingAfterBreak="0">
+    <w:nsid w:val="7ACA5F98"/>
+    <w:multiLevelType w:val="hybridMultilevel"/>
+    <w:tmpl w:val="0696074A"/>
+    <w:lvl w:ilvl="0" w:tplc="04090001">
+      <w:start w:val="1"/>
+      <w:numFmt w:val="bullet"/>
+      <w:lvlText w:val=""/>
+      <w:lvlJc w:val="left"/>
+      <w:pPr>
+        <w:ind w:left="720" w:hanging="360"/>
+      </w:pPr>
+      <w:rPr>
+        <w:rFonts w:ascii="Symbol" w:hAnsi="Symbol" w:hint="default"/>
+      </w:rPr>
+    </w:lvl>
+    <w:lvl w:ilvl="1" w:tplc="04090003" w:tentative="1">
+      <w:start w:val="1"/>
+      <w:numFmt w:val="bullet"/>
+      <w:lvlText w:val="o"/>
+      <w:lvlJc w:val="left"/>
+      <w:pPr>
+        <w:ind w:left="1440" w:hanging="360"/>
+      </w:pPr>
+      <w:rPr>
+        <w:rFonts w:ascii="Courier New" w:hAnsi="Courier New" w:cs="Courier New" w:hint="default"/>
+      </w:rPr>
+    </w:lvl>
+    <w:lvl w:ilvl="2" w:tplc="04090005" w:tentative="1">
+      <w:start w:val="1"/>
+      <w:numFmt w:val="bullet"/>
+      <w:lvlText w:val=""/>
+      <w:lvlJc w:val="left"/>
+      <w:pPr>
+        <w:ind w:left="2160" w:hanging="360"/>
+      </w:pPr>
+      <w:rPr>
+        <w:rFonts w:ascii="Wingdings" w:hAnsi="Wingdings" w:hint="default"/>
+      </w:rPr>
+    </w:lvl>
+    <w:lvl w:ilvl="3" w:tplc="04090001" w:tentative="1">
+      <w:start w:val="1"/>
+      <w:numFmt w:val="bullet"/>
+      <w:lvlText w:val=""/>
+      <w:lvlJc w:val="left"/>
+      <w:pPr>
+        <w:ind w:left="2880" w:hanging="360"/>
+      </w:pPr>
+      <w:rPr>
+        <w:rFonts w:ascii="Symbol" w:hAnsi="Symbol" w:hint="default"/>
+      </w:rPr>
+    </w:lvl>
+    <w:lvl w:ilvl="4" w:tplc="04090003" w:tentative="1">
+      <w:start w:val="1"/>
+      <w:numFmt w:val="bullet"/>
+      <w:lvlText w:val="o"/>
+      <w:lvlJc w:val="left"/>
+      <w:pPr>
+        <w:ind w:left="3600" w:hanging="360"/>
+      </w:pPr>
+      <w:rPr>
+        <w:rFonts w:ascii="Courier New" w:hAnsi="Courier New" w:cs="Courier New" w:hint="default"/>
+      </w:rPr>
+    </w:lvl>
+    <w:lvl w:ilvl="5" w:tplc="04090005" w:tentative="1">
+      <w:start w:val="1"/>
+      <w:numFmt w:val="bullet"/>
+      <w:lvlText w:val=""/>
+      <w:lvlJc w:val="left"/>
+      <w:pPr>
+        <w:ind w:left="4320" w:hanging="360"/>
+      </w:pPr>
+      <w:rPr>
+        <w:rFonts w:ascii="Wingdings" w:hAnsi="Wingdings" w:hint="default"/>
+      </w:rPr>
+    </w:lvl>
+    <w:lvl w:ilvl="6" w:tplc="04090001" w:tentative="1">
+      <w:start w:val="1"/>
+      <w:numFmt w:val="bullet"/>
+      <w:lvlText w:val=""/>
+      <w:lvlJc w:val="left"/>
+      <w:pPr>
+        <w:ind w:left="5040" w:hanging="360"/>
+      </w:pPr>
+      <w:rPr>
+        <w:rFonts w:ascii="Symbol" w:hAnsi="Symbol" w:hint="default"/>
+      </w:rPr>
+    </w:lvl>
+    <w:lvl w:ilvl="7" w:tplc="04090003" w:tentative="1">
+      <w:start w:val="1"/>
+      <w:numFmt w:val="bullet"/>
+      <w:lvlText w:val="o"/>
+      <w:lvlJc w:val="left"/>
+      <w:pPr>
+        <w:ind w:left="5760" w:hanging="360"/>
+      </w:pPr>
+      <w:rPr>
+        <w:rFonts w:ascii="Courier New" w:hAnsi="Courier New" w:cs="Courier New" w:hint="default"/>
+      </w:rPr>
+    </w:lvl>
+    <w:lvl w:ilvl="8" w:tplc="04090005" w:tentative="1">
+      <w:start w:val="1"/>
+      <w:numFmt w:val="bullet"/>
+      <w:lvlText w:val=""/>
+      <w:lvlJc w:val="left"/>
+      <w:pPr>
+        <w:ind w:left="6480" w:hanging="360"/>
+      </w:pPr>
+      <w:rPr>
+        <w:rFonts w:ascii="Wingdings" w:hAnsi="Wingdings" w:hint="default"/>
+      </w:rPr>
+    </w:lvl>
+  </w:abstractNum>
+  <w:abstractNum w:abstractNumId="12" w15:restartNumberingAfterBreak="0">
     <w:nsid w:val="7C8A09D9"/>
     <w:multiLevelType w:val="hybridMultilevel"/>
     <w:tmpl w:val="E5F0E336"/>
@@ -21952,10 +22682,16 @@
     <w:abstractNumId w:val="3"/>
   </w:num>
   <w:num w:numId="10" w16cid:durableId="1071120533">
-    <w:abstractNumId w:val="10"/>
+    <w:abstractNumId w:val="12"/>
   </w:num>
   <w:num w:numId="11" w16cid:durableId="79252837">
     <w:abstractNumId w:val="2"/>
+  </w:num>
+  <w:num w:numId="12" w16cid:durableId="2047439158">
+    <w:abstractNumId w:val="10"/>
+  </w:num>
+  <w:num w:numId="13" w16cid:durableId="1844934173">
+    <w:abstractNumId w:val="11"/>
   </w:num>
 </w:numbering>
 </file>
@@ -22452,6 +23188,7 @@
   <w:style w:type="character" w:default="1" w:styleId="a0">
     <w:name w:val="Default Paragraph Font"/>
     <w:uiPriority w:val="1"/>
+    <w:semiHidden/>
     <w:unhideWhenUsed/>
   </w:style>
   <w:style w:type="table" w:default="1" w:styleId="a1">

--- a/דוחות/סיכום הפרוייקט/דוח מסכם פרוייקט גמר.docx
+++ b/דוחות/סיכום הפרוייקט/דוח מסכם פרוייקט גמר.docx
@@ -21045,7 +21045,7 @@
           <w:bCs/>
           <w:rtl/>
         </w:rPr>
-        <w:t xml:space="preserve">         </w:t>
+        <w:t xml:space="preserve">     </w:t>
       </w:r>
       <w:bookmarkStart w:id="50" w:name="_Toc105175822"/>
       <w:r>
@@ -21058,6 +21058,61 @@
         <w:t>הפעלת התוכנה</w:t>
       </w:r>
       <w:bookmarkEnd w:id="50"/>
+    </w:p>
+    <w:p>
+      <w:pPr>
+        <w:rPr>
+          <w:rtl/>
+        </w:rPr>
+      </w:pPr>
+    </w:p>
+    <w:p>
+      <w:pPr>
+        <w:rPr>
+          <w:rtl/>
+        </w:rPr>
+      </w:pPr>
+      <w:r>
+        <w:rPr>
+          <w:rFonts w:hint="cs"/>
+          <w:rtl/>
+        </w:rPr>
+        <w:t xml:space="preserve">     </w:t>
+      </w:r>
+      <w:r>
+        <w:rPr>
+          <w:rFonts w:hint="cs"/>
+          <w:rtl/>
+        </w:rPr>
+        <w:t xml:space="preserve">סרטון: </w:t>
+      </w:r>
+      <w:hyperlink r:id="rId46" w:history="1">
+        <w:r>
+          <w:rPr>
+            <w:rStyle w:val="Hyperlink"/>
+          </w:rPr>
+          <w:t>https://drive.google.com/drive/folders/1GKltVwL-66</w:t>
+        </w:r>
+        <w:r>
+          <w:rPr>
+            <w:rStyle w:val="Hyperlink"/>
+          </w:rPr>
+          <w:t>E</w:t>
+        </w:r>
+        <w:r>
+          <w:rPr>
+            <w:rStyle w:val="Hyperlink"/>
+          </w:rPr>
+          <w:t>YPxr6lQj3PdUYG_DqSh9u</w:t>
+        </w:r>
+      </w:hyperlink>
+      <w:r>
+        <w:rPr>
+          <w:rFonts w:hint="cs"/>
+          <w:rtl/>
+        </w:rPr>
+        <w:t xml:space="preserve"> </w:t>
+      </w:r>
     </w:p>
     <w:p>
       <w:pPr>
@@ -21075,78 +21130,68 @@
         </w:rPr>
         <w:t xml:space="preserve">              </w:t>
       </w:r>
-      <w:r>
-        <w:rPr>
-          <w:rFonts w:hint="cs"/>
+    </w:p>
+    <w:p>
+      <w:pPr>
+        <w:pStyle w:val="2"/>
+        <w:jc w:val="both"/>
+        <w:rPr>
+          <w:b/>
+          <w:bCs/>
+          <w:rtl/>
+        </w:rPr>
+      </w:pPr>
+      <w:r>
+        <w:rPr>
+          <w:rFonts w:hint="cs"/>
+          <w:b/>
+          <w:bCs/>
+          <w:rtl/>
+        </w:rPr>
+        <w:t xml:space="preserve">     </w:t>
+      </w:r>
+      <w:bookmarkStart w:id="51" w:name="_Toc105175823"/>
+      <w:r>
+        <w:rPr>
+          <w:rFonts w:hint="cs"/>
+          <w:b/>
+          <w:bCs/>
+          <w:rtl/>
+        </w:rPr>
+        <w:t>סרטון הדגמה</w:t>
+      </w:r>
+      <w:bookmarkEnd w:id="51"/>
+    </w:p>
+    <w:p>
+      <w:pPr>
+        <w:rPr>
           <w:i/>
           <w:iCs/>
           <w:color w:val="FF0000"/>
           <w:rtl/>
         </w:rPr>
-        <w:t>קישור...</w:t>
-      </w:r>
-    </w:p>
-    <w:p>
-      <w:pPr>
-        <w:pStyle w:val="2"/>
-        <w:jc w:val="both"/>
-        <w:rPr>
-          <w:b/>
-          <w:bCs/>
-          <w:rtl/>
-        </w:rPr>
-      </w:pPr>
-      <w:r>
-        <w:rPr>
-          <w:rFonts w:hint="cs"/>
-          <w:b/>
-          <w:bCs/>
-          <w:rtl/>
-        </w:rPr>
-        <w:t xml:space="preserve">          </w:t>
-      </w:r>
-      <w:bookmarkStart w:id="51" w:name="_Toc105175823"/>
-      <w:r>
-        <w:rPr>
-          <w:rFonts w:hint="cs"/>
-          <w:b/>
-          <w:bCs/>
-          <w:rtl/>
-        </w:rPr>
-        <w:t>סרטון הדגמה</w:t>
-      </w:r>
-      <w:bookmarkEnd w:id="51"/>
-    </w:p>
-    <w:p>
-      <w:pPr>
-        <w:rPr>
+      </w:pPr>
+      <w:r>
+        <w:rPr>
+          <w:rFonts w:hint="cs"/>
+          <w:rtl/>
+        </w:rPr>
+        <w:t xml:space="preserve">              </w:t>
+      </w:r>
+      <w:r>
+        <w:rPr>
+          <w:rFonts w:hint="cs"/>
           <w:i/>
           <w:iCs/>
           <w:color w:val="FF0000"/>
           <w:rtl/>
         </w:rPr>
-      </w:pPr>
-      <w:r>
-        <w:rPr>
-          <w:rFonts w:hint="cs"/>
-          <w:rtl/>
-        </w:rPr>
-        <w:t xml:space="preserve">              </w:t>
-      </w:r>
-      <w:r>
-        <w:rPr>
-          <w:rFonts w:hint="cs"/>
-          <w:i/>
-          <w:iCs/>
-          <w:color w:val="FF0000"/>
-          <w:rtl/>
-        </w:rPr>
         <w:t>קישור...</w:t>
       </w:r>
     </w:p>
     <w:p/>
     <w:sectPr>
-      <w:footerReference w:type="default" r:id="rId46"/>
+      <w:footerReference w:type="default" r:id="rId47"/>
       <w:pgSz w:w="11906" w:h="16838"/>
       <w:pgMar w:top="1440" w:right="1800" w:bottom="1440" w:left="1800" w:header="708" w:footer="708" w:gutter="0"/>
       <w:cols w:space="708"/>
@@ -23507,6 +23552,18 @@
       <w:shd w:val="clear" w:color="auto" w:fill="E1DFDD"/>
     </w:rPr>
   </w:style>
+  <w:style w:type="character" w:styleId="FollowedHyperlink">
+    <w:name w:val="FollowedHyperlink"/>
+    <w:basedOn w:val="a0"/>
+    <w:uiPriority w:val="99"/>
+    <w:semiHidden/>
+    <w:unhideWhenUsed/>
+    <w:rsid w:val="00BD3084"/>
+    <w:rPr>
+      <w:color w:val="954F72" w:themeColor="followedHyperlink"/>
+      <w:u w:val="single"/>
+    </w:rPr>
+  </w:style>
 </w:styles>
 </file>
 

--- a/דוחות/סיכום הפרוייקט/דוח מסכם פרוייקט גמר.docx
+++ b/דוחות/סיכום הפרוייקט/דוח מסכם פרוייקט גמר.docx
@@ -2,13 +2,7 @@
 <file path=word/document.xml><?xml version="1.0" encoding="utf-8"?>
 <w:document xmlns:wpc="http://schemas.microsoft.com/office/word/2010/wordprocessingCanvas" xmlns:cx="http://schemas.microsoft.com/office/drawing/2014/chartex" xmlns:cx1="http://schemas.microsoft.com/office/drawing/2015/9/8/chartex" xmlns:cx2="http://schemas.microsoft.com/office/drawing/2015/10/21/chartex" xmlns:cx3="http://schemas.microsoft.com/office/drawing/2016/5/9/chartex" xmlns:cx4="http://schemas.microsoft.com/office/drawing/2016/5/10/chartex" xmlns:cx5="http://schemas.microsoft.com/office/drawing/2016/5/11/chartex" xmlns:cx6="http://schemas.microsoft.com/office/drawing/2016/5/12/chartex" xmlns:cx7="http://schemas.microsoft.com/office/drawing/2016/5/13/chartex" xmlns:cx8="http://schemas.microsoft.com/office/drawing/2016/5/14/chartex" xmlns:mc="http://schemas.openxmlformats.org/markup-compatibility/2006" xmlns:aink="http://schemas.microsoft.com/office/drawing/2016/ink" xmlns:am3d="http://schemas.microsoft.com/office/drawing/2017/model3d" xmlns:o="urn:schemas-microsoft-com:office:office" xmlns:oel="http://schemas.microsoft.com/office/2019/extlst" xmlns:r="http://schemas.openxmlformats.org/officeDocument/2006/relationships" xmlns:m="http://schemas.openxmlformats.org/officeDocument/2006/math" xmlns:v="urn:schemas-microsoft-com:vml" xmlns:wp14="http://schemas.microsoft.com/office/word/2010/wordprocessingDrawing" xmlns:wp="http://schemas.openxmlformats.org/drawingml/2006/wordprocessingDrawing" xmlns:w10="urn:schemas-microsoft-com:office:word" xmlns:w="http://schemas.openxmlformats.org/wordprocessingml/2006/main" xmlns:w14="http://schemas.microsoft.com/office/word/2010/wordml" xmlns:w15="http://schemas.microsoft.com/office/word/2012/wordml" xmlns:w16cex="http://schemas.microsoft.com/office/word/2018/wordml/cex" xmlns:w16cid="http://schemas.microsoft.com/office/word/2016/wordml/cid" xmlns:w16="http://schemas.microsoft.com/office/word/2018/wordml" xmlns:w16sdtdh="http://schemas.microsoft.com/office/word/2020/wordml/sdtdatahash" xmlns:w16se="http://schemas.microsoft.com/office/word/2015/wordml/symex" xmlns:wpg="http://schemas.microsoft.com/office/word/2010/wordprocessingGroup" xmlns:wpi="http://schemas.microsoft.com/office/word/2010/wordprocessingInk" xmlns:wne="http://schemas.microsoft.com/office/word/2006/wordml" xmlns:wps="http://schemas.microsoft.com/office/word/2010/wordprocessingShape" mc:Ignorable="w14 w15 w16se w16cid w16 w16cex w16sdtdh wp14">
   <w:body>
-    <w:p>
-      <w:pPr>
-        <w:rPr>
-          <w:rFonts w:hint="cs"/>
-        </w:rPr>
-      </w:pPr>
-    </w:p>
+    <w:p/>
     <w:p>
       <w:pPr>
         <w:jc w:val="both"/>
@@ -19,7 +13,7 @@
           <w:noProof/>
         </w:rPr>
         <w:drawing>
-          <wp:anchor distT="0" distB="0" distL="114300" distR="114300" simplePos="0" relativeHeight="251658752" behindDoc="1" locked="0" layoutInCell="1" allowOverlap="1" wp14:anchorId="472B050A" wp14:editId="1703134C">
+          <wp:anchor distT="0" distB="0" distL="114300" distR="114300" simplePos="0" relativeHeight="251658752" behindDoc="1" locked="0" layoutInCell="1" allowOverlap="1" wp14:anchorId="472B050A" wp14:editId="2F7C06D8">
             <wp:simplePos x="0" y="0"/>
             <wp:positionH relativeFrom="margin">
               <wp:align>center</wp:align>
@@ -192,11 +186,80 @@
       <w:r>
         <w:rPr>
           <w:noProof/>
+          <w:sz w:val="32"/>
+          <w:szCs w:val="32"/>
+        </w:rPr>
+        <w:drawing>
+          <wp:anchor distT="0" distB="0" distL="114300" distR="114300" simplePos="0" relativeHeight="251663872" behindDoc="0" locked="0" layoutInCell="1" allowOverlap="1" wp14:anchorId="1773502E" wp14:editId="29BCDE5F">
+            <wp:simplePos x="0" y="0"/>
+            <wp:positionH relativeFrom="margin">
+              <wp:align>right</wp:align>
+            </wp:positionH>
+            <wp:positionV relativeFrom="paragraph">
+              <wp:posOffset>1254760</wp:posOffset>
+            </wp:positionV>
+            <wp:extent cx="1388745" cy="1388745"/>
+            <wp:effectExtent l="0" t="0" r="0" b="1905"/>
+            <wp:wrapSquare wrapText="bothSides"/>
+            <wp:docPr id="20" name="תמונה 20" descr="תמונה שמכילה צעצוע, לגו&#10;&#10;התיאור נוצר באופן אוטומטי"/>
+            <wp:cNvGraphicFramePr>
+              <a:graphicFrameLocks xmlns:a="http://schemas.openxmlformats.org/drawingml/2006/main" noChangeAspect="1"/>
+            </wp:cNvGraphicFramePr>
+            <a:graphic xmlns:a="http://schemas.openxmlformats.org/drawingml/2006/main">
+              <a:graphicData uri="http://schemas.openxmlformats.org/drawingml/2006/picture">
+                <pic:pic xmlns:pic="http://schemas.openxmlformats.org/drawingml/2006/picture">
+                  <pic:nvPicPr>
+                    <pic:cNvPr id="20" name="תמונה 20" descr="תמונה שמכילה צעצוע, לגו&#10;&#10;התיאור נוצר באופן אוטומטי"/>
+                    <pic:cNvPicPr>
+                      <a:picLocks noChangeAspect="1" noChangeArrowheads="1"/>
+                    </pic:cNvPicPr>
+                  </pic:nvPicPr>
+                  <pic:blipFill>
+                    <a:blip r:embed="rId9" cstate="print">
+                      <a:extLst>
+                        <a:ext uri="{28A0092B-C50C-407E-A947-70E740481C1C}">
+                          <a14:useLocalDpi xmlns:a14="http://schemas.microsoft.com/office/drawing/2010/main" val="0"/>
+                        </a:ext>
+                      </a:extLst>
+                    </a:blip>
+                    <a:srcRect/>
+                    <a:stretch>
+                      <a:fillRect/>
+                    </a:stretch>
+                  </pic:blipFill>
+                  <pic:spPr bwMode="auto">
+                    <a:xfrm>
+                      <a:off x="0" y="0"/>
+                      <a:ext cx="1388745" cy="1388745"/>
+                    </a:xfrm>
+                    <a:prstGeom prst="rect">
+                      <a:avLst/>
+                    </a:prstGeom>
+                    <a:noFill/>
+                    <a:ln>
+                      <a:noFill/>
+                    </a:ln>
+                  </pic:spPr>
+                </pic:pic>
+              </a:graphicData>
+            </a:graphic>
+            <wp14:sizeRelH relativeFrom="page">
+              <wp14:pctWidth>0</wp14:pctWidth>
+            </wp14:sizeRelH>
+            <wp14:sizeRelV relativeFrom="page">
+              <wp14:pctHeight>0</wp14:pctHeight>
+            </wp14:sizeRelV>
+          </wp:anchor>
+        </w:drawing>
+      </w:r>
+      <w:r>
+        <w:rPr>
+          <w:noProof/>
           <w:sz w:val="44"/>
           <w:szCs w:val="44"/>
         </w:rPr>
         <w:drawing>
-          <wp:inline distT="0" distB="0" distL="0" distR="0" wp14:anchorId="5B4F23B2" wp14:editId="6C07FC5C">
+          <wp:inline distT="0" distB="0" distL="0" distR="0" wp14:anchorId="5B4F23B2" wp14:editId="5C37D3A0">
             <wp:extent cx="1319959" cy="1128531"/>
             <wp:effectExtent l="0" t="0" r="0" b="0"/>
             <wp:docPr id="4" name="תמונה 4"/>
@@ -213,7 +276,7 @@
                     </pic:cNvPicPr>
                   </pic:nvPicPr>
                   <pic:blipFill>
-                    <a:blip r:embed="rId9" cstate="print">
+                    <a:blip r:embed="rId10" cstate="print">
                       <a:extLst>
                         <a:ext uri="{28A0092B-C50C-407E-A947-70E740481C1C}">
                           <a14:useLocalDpi xmlns:a14="http://schemas.microsoft.com/office/drawing/2010/main" val="0"/>
@@ -254,16 +317,76 @@
           <w:rtl/>
         </w:rPr>
       </w:pPr>
-    </w:p>
-    <w:p>
-      <w:pPr>
-        <w:jc w:val="both"/>
-        <w:rPr>
+      <w:r>
+        <w:rPr>
+          <w:rFonts w:hint="cs"/>
+          <w:noProof/>
           <w:sz w:val="32"/>
           <w:szCs w:val="32"/>
-          <w:rtl/>
-        </w:rPr>
-      </w:pPr>
+        </w:rPr>
+        <w:drawing>
+          <wp:anchor distT="0" distB="0" distL="114300" distR="114300" simplePos="0" relativeHeight="251662848" behindDoc="0" locked="0" layoutInCell="1" allowOverlap="1" wp14:anchorId="12CBF488" wp14:editId="73BBF026">
+            <wp:simplePos x="0" y="0"/>
+            <wp:positionH relativeFrom="margin">
+              <wp:align>left</wp:align>
+            </wp:positionH>
+            <wp:positionV relativeFrom="margin">
+              <wp:posOffset>5901885</wp:posOffset>
+            </wp:positionV>
+            <wp:extent cx="1342390" cy="1342390"/>
+            <wp:effectExtent l="0" t="0" r="0" b="0"/>
+            <wp:wrapSquare wrapText="bothSides"/>
+            <wp:docPr id="21" name="תמונה 21"/>
+            <wp:cNvGraphicFramePr>
+              <a:graphicFrameLocks xmlns:a="http://schemas.openxmlformats.org/drawingml/2006/main" noChangeAspect="1"/>
+            </wp:cNvGraphicFramePr>
+            <a:graphic xmlns:a="http://schemas.openxmlformats.org/drawingml/2006/main">
+              <a:graphicData uri="http://schemas.openxmlformats.org/drawingml/2006/picture">
+                <pic:pic xmlns:pic="http://schemas.openxmlformats.org/drawingml/2006/picture">
+                  <pic:nvPicPr>
+                    <pic:cNvPr id="0" name="Picture 2"/>
+                    <pic:cNvPicPr>
+                      <a:picLocks noChangeAspect="1" noChangeArrowheads="1"/>
+                    </pic:cNvPicPr>
+                  </pic:nvPicPr>
+                  <pic:blipFill>
+                    <a:blip r:embed="rId11" cstate="print">
+                      <a:extLst>
+                        <a:ext uri="{28A0092B-C50C-407E-A947-70E740481C1C}">
+                          <a14:useLocalDpi xmlns:a14="http://schemas.microsoft.com/office/drawing/2010/main" val="0"/>
+                        </a:ext>
+                      </a:extLst>
+                    </a:blip>
+                    <a:srcRect/>
+                    <a:stretch>
+                      <a:fillRect/>
+                    </a:stretch>
+                  </pic:blipFill>
+                  <pic:spPr bwMode="auto">
+                    <a:xfrm>
+                      <a:off x="0" y="0"/>
+                      <a:ext cx="1342390" cy="1342390"/>
+                    </a:xfrm>
+                    <a:prstGeom prst="rect">
+                      <a:avLst/>
+                    </a:prstGeom>
+                    <a:noFill/>
+                    <a:ln>
+                      <a:noFill/>
+                    </a:ln>
+                  </pic:spPr>
+                </pic:pic>
+              </a:graphicData>
+            </a:graphic>
+            <wp14:sizeRelH relativeFrom="margin">
+              <wp14:pctWidth>0</wp14:pctWidth>
+            </wp14:sizeRelH>
+            <wp14:sizeRelV relativeFrom="margin">
+              <wp14:pctHeight>0</wp14:pctHeight>
+            </wp14:sizeRelV>
+          </wp:anchor>
+        </w:drawing>
+      </w:r>
     </w:p>
     <w:p>
       <w:pPr>
@@ -274,24 +397,26 @@
           <w:rtl/>
         </w:rPr>
       </w:pPr>
-      <w:r>
-        <w:rPr>
-          <w:rFonts w:hint="cs"/>
+    </w:p>
+    <w:p>
+      <w:pPr>
+        <w:jc w:val="both"/>
+        <w:rPr>
           <w:sz w:val="32"/>
           <w:szCs w:val="32"/>
           <w:rtl/>
         </w:rPr>
-        <w:t xml:space="preserve">שמות </w:t>
-      </w:r>
-      <w:r>
-        <w:rPr>
-          <w:rFonts w:hint="cs"/>
+      </w:pPr>
+    </w:p>
+    <w:p>
+      <w:pPr>
+        <w:jc w:val="both"/>
+        <w:rPr>
           <w:sz w:val="32"/>
           <w:szCs w:val="32"/>
           <w:rtl/>
         </w:rPr>
-        <w:t>המגישים:</w:t>
-      </w:r>
+      </w:pPr>
     </w:p>
     <w:p>
       <w:pPr>
@@ -319,7 +444,7 @@
           <w:szCs w:val="32"/>
           <w:rtl/>
         </w:rPr>
-        <w:t>מנחה:</w:t>
+        <w:t xml:space="preserve">שמות </w:t>
       </w:r>
       <w:r>
         <w:rPr>
@@ -328,9 +453,8 @@
           <w:szCs w:val="32"/>
           <w:rtl/>
         </w:rPr>
-        <w:t xml:space="preserve"> אסף </w:t>
-      </w:r>
-      <w:proofErr w:type="spellStart"/>
+        <w:t>המגישים:</w:t>
+      </w:r>
       <w:r>
         <w:rPr>
           <w:rFonts w:hint="cs"/>
@@ -338,19 +462,19 @@
           <w:szCs w:val="32"/>
           <w:rtl/>
         </w:rPr>
-        <w:t>וינרב</w:t>
-      </w:r>
-      <w:proofErr w:type="spellEnd"/>
-    </w:p>
-    <w:p>
-      <w:pPr>
-        <w:jc w:val="both"/>
-        <w:rPr>
+        <w:t xml:space="preserve"> אלישר </w:t>
+      </w:r>
+      <w:proofErr w:type="spellStart"/>
+      <w:r>
+        <w:rPr>
+          <w:rFonts w:hint="cs"/>
           <w:sz w:val="32"/>
           <w:szCs w:val="32"/>
           <w:rtl/>
         </w:rPr>
-      </w:pPr>
+        <w:t>פייג</w:t>
+      </w:r>
+      <w:proofErr w:type="spellEnd"/>
       <w:r>
         <w:rPr>
           <w:rFonts w:hint="cs"/>
@@ -358,18 +482,66 @@
           <w:szCs w:val="32"/>
           <w:rtl/>
         </w:rPr>
-        <w:t>2022</w:t>
+        <w:t xml:space="preserve"> ושמשון פולק</w:t>
       </w:r>
     </w:p>
     <w:p>
       <w:pPr>
         <w:jc w:val="both"/>
         <w:rPr>
-          <w:sz w:val="36"/>
-          <w:szCs w:val="36"/>
-          <w:rtl/>
-        </w:rPr>
-      </w:pPr>
+          <w:sz w:val="32"/>
+          <w:szCs w:val="32"/>
+          <w:rtl/>
+        </w:rPr>
+      </w:pPr>
+      <w:r>
+        <w:rPr>
+          <w:rFonts w:hint="cs"/>
+          <w:sz w:val="32"/>
+          <w:szCs w:val="32"/>
+          <w:rtl/>
+        </w:rPr>
+        <w:t>מנחה:</w:t>
+      </w:r>
+      <w:r>
+        <w:rPr>
+          <w:rFonts w:hint="cs"/>
+          <w:sz w:val="32"/>
+          <w:szCs w:val="32"/>
+          <w:rtl/>
+        </w:rPr>
+        <w:t xml:space="preserve"> אסף </w:t>
+      </w:r>
+      <w:proofErr w:type="spellStart"/>
+      <w:r>
+        <w:rPr>
+          <w:rFonts w:hint="cs"/>
+          <w:sz w:val="32"/>
+          <w:szCs w:val="32"/>
+          <w:rtl/>
+        </w:rPr>
+        <w:t>וינרב</w:t>
+      </w:r>
+      <w:proofErr w:type="spellEnd"/>
+    </w:p>
+    <w:p>
+      <w:pPr>
+        <w:jc w:val="both"/>
+        <w:rPr>
+          <w:sz w:val="32"/>
+          <w:szCs w:val="32"/>
+          <w:rtl/>
+        </w:rPr>
+      </w:pPr>
+      <w:r>
+        <w:rPr>
+          <w:rFonts w:hint="cs"/>
+          <w:sz w:val="32"/>
+          <w:szCs w:val="32"/>
+          <w:rtl/>
+        </w:rPr>
+        <w:t>יולי 2022</w:t>
+      </w:r>
     </w:p>
     <w:p>
       <w:pPr>
@@ -380,7 +552,7 @@
         </w:rPr>
       </w:pPr>
       <w:bookmarkStart w:id="0" w:name="_Toc105009336"/>
-      <w:bookmarkStart w:id="1" w:name="_Toc105175778"/>
+      <w:bookmarkStart w:id="1" w:name="_Toc106051106"/>
       <w:r>
         <w:rPr>
           <w:rFonts w:hint="cs"/>
@@ -1010,6 +1182,10 @@
           <w:pPr>
             <w:pStyle w:val="a7"/>
             <w:jc w:val="both"/>
+            <w:rPr>
+              <w:rFonts w:hint="cs"/>
+              <w:cs w:val="0"/>
+            </w:rPr>
           </w:pPr>
           <w:r>
             <w:rPr>
@@ -1043,7 +1219,7 @@
           <w:r>
             <w:fldChar w:fldCharType="separate"/>
           </w:r>
-          <w:hyperlink w:anchor="_Toc105175778" w:history="1">
+          <w:hyperlink w:anchor="_Toc106051106" w:history="1">
             <w:r>
               <w:rPr>
                 <w:rStyle w:val="Hyperlink"/>
@@ -1061,8 +1237,8 @@
             </w:r>
             <w:r>
               <w:rPr>
-                <w:rStyle w:val="Hyperlink"/>
-                <w:noProof/>
+                <w:noProof/>
+                <w:webHidden/>
                 <w:rtl w:val="0"/>
               </w:rPr>
               <w:fldChar w:fldCharType="begin"/>
@@ -1073,19 +1249,19 @@
                 <w:webHidden/>
                 <w:rtl w:val="0"/>
               </w:rPr>
-              <w:instrText xml:space="preserve"> PAGEREF _Toc105175778 \h </w:instrText>
-            </w:r>
-            <w:r>
-              <w:rPr>
-                <w:rStyle w:val="Hyperlink"/>
-                <w:noProof/>
+              <w:instrText xml:space="preserve"> PAGEREF _Toc106051106 \h </w:instrText>
+            </w:r>
+            <w:r>
+              <w:rPr>
+                <w:noProof/>
+                <w:webHidden/>
                 <w:rtl w:val="0"/>
               </w:rPr>
             </w:r>
             <w:r>
               <w:rPr>
-                <w:rStyle w:val="Hyperlink"/>
-                <w:noProof/>
+                <w:noProof/>
+                <w:webHidden/>
                 <w:rtl w:val="0"/>
               </w:rPr>
               <w:fldChar w:fldCharType="separate"/>
@@ -1100,8 +1276,8 @@
             </w:r>
             <w:r>
               <w:rPr>
-                <w:rStyle w:val="Hyperlink"/>
-                <w:noProof/>
+                <w:noProof/>
+                <w:webHidden/>
                 <w:rtl w:val="0"/>
               </w:rPr>
               <w:fldChar w:fldCharType="end"/>
@@ -1120,10 +1296,11 @@
               <w:cs w:val="0"/>
             </w:rPr>
           </w:pPr>
-          <w:hyperlink w:anchor="_Toc105175779" w:history="1">
+          <w:hyperlink w:anchor="_Toc106051107" w:history="1">
             <w:r>
               <w:rPr>
                 <w:rStyle w:val="Hyperlink"/>
+                <w:rFonts w:asciiTheme="majorBidi" w:hAnsiTheme="majorBidi"/>
                 <w:noProof/>
               </w:rPr>
               <w:t>רשימת איורים</w:t>
@@ -1138,8 +1315,8 @@
             </w:r>
             <w:r>
               <w:rPr>
-                <w:rStyle w:val="Hyperlink"/>
-                <w:noProof/>
+                <w:noProof/>
+                <w:webHidden/>
                 <w:rtl w:val="0"/>
               </w:rPr>
               <w:fldChar w:fldCharType="begin"/>
@@ -1150,19 +1327,19 @@
                 <w:webHidden/>
                 <w:rtl w:val="0"/>
               </w:rPr>
-              <w:instrText xml:space="preserve"> PAGEREF _Toc105175779 \h </w:instrText>
-            </w:r>
-            <w:r>
-              <w:rPr>
-                <w:rStyle w:val="Hyperlink"/>
-                <w:noProof/>
+              <w:instrText xml:space="preserve"> PAGEREF _Toc106051107 \h </w:instrText>
+            </w:r>
+            <w:r>
+              <w:rPr>
+                <w:noProof/>
+                <w:webHidden/>
                 <w:rtl w:val="0"/>
               </w:rPr>
             </w:r>
             <w:r>
               <w:rPr>
-                <w:rStyle w:val="Hyperlink"/>
-                <w:noProof/>
+                <w:noProof/>
+                <w:webHidden/>
                 <w:rtl w:val="0"/>
               </w:rPr>
               <w:fldChar w:fldCharType="separate"/>
@@ -1177,8 +1354,8 @@
             </w:r>
             <w:r>
               <w:rPr>
-                <w:rStyle w:val="Hyperlink"/>
-                <w:noProof/>
+                <w:noProof/>
+                <w:webHidden/>
                 <w:rtl w:val="0"/>
               </w:rPr>
               <w:fldChar w:fldCharType="end"/>
@@ -1197,7 +1374,7 @@
               <w:cs w:val="0"/>
             </w:rPr>
           </w:pPr>
-          <w:hyperlink w:anchor="_Toc105175780" w:history="1">
+          <w:hyperlink w:anchor="_Toc106051108" w:history="1">
             <w:r>
               <w:rPr>
                 <w:rStyle w:val="Hyperlink"/>
@@ -1215,8 +1392,8 @@
             </w:r>
             <w:r>
               <w:rPr>
-                <w:rStyle w:val="Hyperlink"/>
-                <w:noProof/>
+                <w:noProof/>
+                <w:webHidden/>
                 <w:rtl w:val="0"/>
               </w:rPr>
               <w:fldChar w:fldCharType="begin"/>
@@ -1227,19 +1404,19 @@
                 <w:webHidden/>
                 <w:rtl w:val="0"/>
               </w:rPr>
-              <w:instrText xml:space="preserve"> PAGEREF _Toc105175780 \h </w:instrText>
-            </w:r>
-            <w:r>
-              <w:rPr>
-                <w:rStyle w:val="Hyperlink"/>
-                <w:noProof/>
+              <w:instrText xml:space="preserve"> PAGEREF _Toc106051108 \h </w:instrText>
+            </w:r>
+            <w:r>
+              <w:rPr>
+                <w:noProof/>
+                <w:webHidden/>
                 <w:rtl w:val="0"/>
               </w:rPr>
             </w:r>
             <w:r>
               <w:rPr>
-                <w:rStyle w:val="Hyperlink"/>
-                <w:noProof/>
+                <w:noProof/>
+                <w:webHidden/>
                 <w:rtl w:val="0"/>
               </w:rPr>
               <w:fldChar w:fldCharType="separate"/>
@@ -1250,12 +1427,12 @@
                 <w:webHidden/>
                 <w:cs w:val="0"/>
               </w:rPr>
-              <w:t>4</w:t>
-            </w:r>
-            <w:r>
-              <w:rPr>
-                <w:rStyle w:val="Hyperlink"/>
-                <w:noProof/>
+              <w:t>5</w:t>
+            </w:r>
+            <w:r>
+              <w:rPr>
+                <w:noProof/>
+                <w:webHidden/>
                 <w:rtl w:val="0"/>
               </w:rPr>
               <w:fldChar w:fldCharType="end"/>
@@ -1274,7 +1451,7 @@
               <w:cs w:val="0"/>
             </w:rPr>
           </w:pPr>
-          <w:hyperlink w:anchor="_Toc105175781" w:history="1">
+          <w:hyperlink w:anchor="_Toc106051109" w:history="1">
             <w:r>
               <w:rPr>
                 <w:rStyle w:val="Hyperlink"/>
@@ -1293,8 +1470,8 @@
             </w:r>
             <w:r>
               <w:rPr>
-                <w:rStyle w:val="Hyperlink"/>
-                <w:noProof/>
+                <w:noProof/>
+                <w:webHidden/>
                 <w:rtl w:val="0"/>
               </w:rPr>
               <w:fldChar w:fldCharType="begin"/>
@@ -1305,19 +1482,19 @@
                 <w:webHidden/>
                 <w:rtl w:val="0"/>
               </w:rPr>
-              <w:instrText xml:space="preserve"> PAGEREF _Toc105175781 \h </w:instrText>
-            </w:r>
-            <w:r>
-              <w:rPr>
-                <w:rStyle w:val="Hyperlink"/>
-                <w:noProof/>
+              <w:instrText xml:space="preserve"> PAGEREF _Toc106051109 \h </w:instrText>
+            </w:r>
+            <w:r>
+              <w:rPr>
+                <w:noProof/>
+                <w:webHidden/>
                 <w:rtl w:val="0"/>
               </w:rPr>
             </w:r>
             <w:r>
               <w:rPr>
-                <w:rStyle w:val="Hyperlink"/>
-                <w:noProof/>
+                <w:noProof/>
+                <w:webHidden/>
                 <w:rtl w:val="0"/>
               </w:rPr>
               <w:fldChar w:fldCharType="separate"/>
@@ -1332,8 +1509,8 @@
             </w:r>
             <w:r>
               <w:rPr>
-                <w:rStyle w:val="Hyperlink"/>
-                <w:noProof/>
+                <w:noProof/>
+                <w:webHidden/>
                 <w:rtl w:val="0"/>
               </w:rPr>
               <w:fldChar w:fldCharType="end"/>
@@ -1350,7 +1527,7 @@
               <w:rtl/>
             </w:rPr>
           </w:pPr>
-          <w:hyperlink w:anchor="_Toc105175782" w:history="1">
+          <w:hyperlink w:anchor="_Toc106051110" w:history="1">
             <w:r>
               <w:rPr>
                 <w:rStyle w:val="Hyperlink"/>
@@ -1371,9 +1548,9 @@
             </w:r>
             <w:r>
               <w:rPr>
-                <w:rStyle w:val="Hyperlink"/>
-                <w:b w:val="0"/>
-                <w:bCs w:val="0"/>
+                <w:b w:val="0"/>
+                <w:bCs w:val="0"/>
+                <w:webHidden/>
                 <w:rtl/>
               </w:rPr>
               <w:fldChar w:fldCharType="begin"/>
@@ -1410,7 +1587,7 @@
                 <w:bCs w:val="0"/>
                 <w:webHidden/>
               </w:rPr>
-              <w:instrText>Toc105175782 \h</w:instrText>
+              <w:instrText>Toc106051110 \h</w:instrText>
             </w:r>
             <w:r>
               <w:rPr>
@@ -1423,17 +1600,17 @@
             </w:r>
             <w:r>
               <w:rPr>
-                <w:rStyle w:val="Hyperlink"/>
-                <w:b w:val="0"/>
-                <w:bCs w:val="0"/>
-                <w:rtl/>
-              </w:rPr>
-            </w:r>
-            <w:r>
-              <w:rPr>
-                <w:rStyle w:val="Hyperlink"/>
-                <w:b w:val="0"/>
-                <w:bCs w:val="0"/>
+                <w:b w:val="0"/>
+                <w:bCs w:val="0"/>
+                <w:webHidden/>
+                <w:rtl/>
+              </w:rPr>
+            </w:r>
+            <w:r>
+              <w:rPr>
+                <w:b w:val="0"/>
+                <w:bCs w:val="0"/>
+                <w:webHidden/>
                 <w:rtl/>
               </w:rPr>
               <w:fldChar w:fldCharType="separate"/>
@@ -1449,9 +1626,9 @@
             </w:r>
             <w:r>
               <w:rPr>
-                <w:rStyle w:val="Hyperlink"/>
-                <w:b w:val="0"/>
-                <w:bCs w:val="0"/>
+                <w:b w:val="0"/>
+                <w:bCs w:val="0"/>
+                <w:webHidden/>
                 <w:rtl/>
               </w:rPr>
               <w:fldChar w:fldCharType="end"/>
@@ -1468,7 +1645,7 @@
               <w:rtl/>
             </w:rPr>
           </w:pPr>
-          <w:hyperlink w:anchor="_Toc105175783" w:history="1">
+          <w:hyperlink w:anchor="_Toc106051111" w:history="1">
             <w:r>
               <w:rPr>
                 <w:rStyle w:val="Hyperlink"/>
@@ -1489,9 +1666,9 @@
             </w:r>
             <w:r>
               <w:rPr>
-                <w:rStyle w:val="Hyperlink"/>
-                <w:b w:val="0"/>
-                <w:bCs w:val="0"/>
+                <w:b w:val="0"/>
+                <w:bCs w:val="0"/>
+                <w:webHidden/>
                 <w:rtl/>
               </w:rPr>
               <w:fldChar w:fldCharType="begin"/>
@@ -1528,7 +1705,7 @@
                 <w:bCs w:val="0"/>
                 <w:webHidden/>
               </w:rPr>
-              <w:instrText>Toc105175783 \h</w:instrText>
+              <w:instrText>Toc106051111 \h</w:instrText>
             </w:r>
             <w:r>
               <w:rPr>
@@ -1541,17 +1718,17 @@
             </w:r>
             <w:r>
               <w:rPr>
-                <w:rStyle w:val="Hyperlink"/>
-                <w:b w:val="0"/>
-                <w:bCs w:val="0"/>
-                <w:rtl/>
-              </w:rPr>
-            </w:r>
-            <w:r>
-              <w:rPr>
-                <w:rStyle w:val="Hyperlink"/>
-                <w:b w:val="0"/>
-                <w:bCs w:val="0"/>
+                <w:b w:val="0"/>
+                <w:bCs w:val="0"/>
+                <w:webHidden/>
+                <w:rtl/>
+              </w:rPr>
+            </w:r>
+            <w:r>
+              <w:rPr>
+                <w:b w:val="0"/>
+                <w:bCs w:val="0"/>
+                <w:webHidden/>
                 <w:rtl/>
               </w:rPr>
               <w:fldChar w:fldCharType="separate"/>
@@ -1567,9 +1744,9 @@
             </w:r>
             <w:r>
               <w:rPr>
-                <w:rStyle w:val="Hyperlink"/>
-                <w:b w:val="0"/>
-                <w:bCs w:val="0"/>
+                <w:b w:val="0"/>
+                <w:bCs w:val="0"/>
+                <w:webHidden/>
                 <w:rtl/>
               </w:rPr>
               <w:fldChar w:fldCharType="end"/>
@@ -1584,7 +1761,7 @@
               <w:rtl/>
             </w:rPr>
           </w:pPr>
-          <w:hyperlink w:anchor="_Toc105175784" w:history="1">
+          <w:hyperlink w:anchor="_Toc106051112" w:history="1">
             <w:r>
               <w:rPr>
                 <w:rStyle w:val="Hyperlink"/>
@@ -1602,7 +1779,7 @@
             </w:r>
             <w:r>
               <w:rPr>
-                <w:rStyle w:val="Hyperlink"/>
+                <w:webHidden/>
                 <w:rtl/>
               </w:rPr>
               <w:fldChar w:fldCharType="begin"/>
@@ -1631,7 +1808,7 @@
               <w:rPr>
                 <w:webHidden/>
               </w:rPr>
-              <w:instrText>Toc105175784 \h</w:instrText>
+              <w:instrText>Toc106051112 \h</w:instrText>
             </w:r>
             <w:r>
               <w:rPr>
@@ -1642,13 +1819,13 @@
             </w:r>
             <w:r>
               <w:rPr>
-                <w:rStyle w:val="Hyperlink"/>
-                <w:rtl/>
-              </w:rPr>
-            </w:r>
-            <w:r>
-              <w:rPr>
-                <w:rStyle w:val="Hyperlink"/>
+                <w:webHidden/>
+                <w:rtl/>
+              </w:rPr>
+            </w:r>
+            <w:r>
+              <w:rPr>
+                <w:webHidden/>
                 <w:rtl/>
               </w:rPr>
               <w:fldChar w:fldCharType="separate"/>
@@ -1662,7 +1839,7 @@
             </w:r>
             <w:r>
               <w:rPr>
-                <w:rStyle w:val="Hyperlink"/>
+                <w:webHidden/>
                 <w:rtl/>
               </w:rPr>
               <w:fldChar w:fldCharType="end"/>
@@ -1677,7 +1854,7 @@
               <w:rtl/>
             </w:rPr>
           </w:pPr>
-          <w:hyperlink w:anchor="_Toc105175785" w:history="1">
+          <w:hyperlink w:anchor="_Toc106051113" w:history="1">
             <w:r>
               <w:rPr>
                 <w:rStyle w:val="Hyperlink"/>
@@ -1695,7 +1872,7 @@
             </w:r>
             <w:r>
               <w:rPr>
-                <w:rStyle w:val="Hyperlink"/>
+                <w:webHidden/>
                 <w:rtl/>
               </w:rPr>
               <w:fldChar w:fldCharType="begin"/>
@@ -1724,7 +1901,7 @@
               <w:rPr>
                 <w:webHidden/>
               </w:rPr>
-              <w:instrText>Toc105175785 \h</w:instrText>
+              <w:instrText>Toc106051113 \h</w:instrText>
             </w:r>
             <w:r>
               <w:rPr>
@@ -1735,13 +1912,13 @@
             </w:r>
             <w:r>
               <w:rPr>
-                <w:rStyle w:val="Hyperlink"/>
-                <w:rtl/>
-              </w:rPr>
-            </w:r>
-            <w:r>
-              <w:rPr>
-                <w:rStyle w:val="Hyperlink"/>
+                <w:webHidden/>
+                <w:rtl/>
+              </w:rPr>
+            </w:r>
+            <w:r>
+              <w:rPr>
+                <w:webHidden/>
                 <w:rtl/>
               </w:rPr>
               <w:fldChar w:fldCharType="separate"/>
@@ -1755,7 +1932,7 @@
             </w:r>
             <w:r>
               <w:rPr>
-                <w:rStyle w:val="Hyperlink"/>
+                <w:webHidden/>
                 <w:rtl/>
               </w:rPr>
               <w:fldChar w:fldCharType="end"/>
@@ -1774,7 +1951,7 @@
               <w:cs w:val="0"/>
             </w:rPr>
           </w:pPr>
-          <w:hyperlink w:anchor="_Toc105175786" w:history="1">
+          <w:hyperlink w:anchor="_Toc106051114" w:history="1">
             <w:r>
               <w:rPr>
                 <w:rStyle w:val="Hyperlink"/>
@@ -1792,8 +1969,8 @@
             </w:r>
             <w:r>
               <w:rPr>
-                <w:rStyle w:val="Hyperlink"/>
-                <w:noProof/>
+                <w:noProof/>
+                <w:webHidden/>
                 <w:rtl w:val="0"/>
               </w:rPr>
               <w:fldChar w:fldCharType="begin"/>
@@ -1804,19 +1981,19 @@
                 <w:webHidden/>
                 <w:rtl w:val="0"/>
               </w:rPr>
-              <w:instrText xml:space="preserve"> PAGEREF _Toc105175786 \h </w:instrText>
-            </w:r>
-            <w:r>
-              <w:rPr>
-                <w:rStyle w:val="Hyperlink"/>
-                <w:noProof/>
+              <w:instrText xml:space="preserve"> PAGEREF _Toc106051114 \h </w:instrText>
+            </w:r>
+            <w:r>
+              <w:rPr>
+                <w:noProof/>
+                <w:webHidden/>
                 <w:rtl w:val="0"/>
               </w:rPr>
             </w:r>
             <w:r>
               <w:rPr>
-                <w:rStyle w:val="Hyperlink"/>
-                <w:noProof/>
+                <w:noProof/>
+                <w:webHidden/>
                 <w:rtl w:val="0"/>
               </w:rPr>
               <w:fldChar w:fldCharType="separate"/>
@@ -1827,12 +2004,12 @@
                 <w:webHidden/>
                 <w:cs w:val="0"/>
               </w:rPr>
-              <w:t>7</w:t>
-            </w:r>
-            <w:r>
-              <w:rPr>
-                <w:rStyle w:val="Hyperlink"/>
-                <w:noProof/>
+              <w:t>6</w:t>
+            </w:r>
+            <w:r>
+              <w:rPr>
+                <w:noProof/>
+                <w:webHidden/>
                 <w:rtl w:val="0"/>
               </w:rPr>
               <w:fldChar w:fldCharType="end"/>
@@ -1851,7 +2028,7 @@
               <w:cs w:val="0"/>
             </w:rPr>
           </w:pPr>
-          <w:hyperlink w:anchor="_Toc105175787" w:history="1">
+          <w:hyperlink w:anchor="_Toc106051115" w:history="1">
             <w:r>
               <w:rPr>
                 <w:rStyle w:val="Hyperlink"/>
@@ -1869,8 +2046,8 @@
             </w:r>
             <w:r>
               <w:rPr>
-                <w:rStyle w:val="Hyperlink"/>
-                <w:noProof/>
+                <w:noProof/>
+                <w:webHidden/>
                 <w:rtl w:val="0"/>
               </w:rPr>
               <w:fldChar w:fldCharType="begin"/>
@@ -1881,19 +2058,19 @@
                 <w:webHidden/>
                 <w:rtl w:val="0"/>
               </w:rPr>
-              <w:instrText xml:space="preserve"> PAGEREF _Toc105175787 \h </w:instrText>
-            </w:r>
-            <w:r>
-              <w:rPr>
-                <w:rStyle w:val="Hyperlink"/>
-                <w:noProof/>
+              <w:instrText xml:space="preserve"> PAGEREF _Toc106051115 \h </w:instrText>
+            </w:r>
+            <w:r>
+              <w:rPr>
+                <w:noProof/>
+                <w:webHidden/>
                 <w:rtl w:val="0"/>
               </w:rPr>
             </w:r>
             <w:r>
               <w:rPr>
-                <w:rStyle w:val="Hyperlink"/>
-                <w:noProof/>
+                <w:noProof/>
+                <w:webHidden/>
                 <w:rtl w:val="0"/>
               </w:rPr>
               <w:fldChar w:fldCharType="separate"/>
@@ -1908,8 +2085,8 @@
             </w:r>
             <w:r>
               <w:rPr>
-                <w:rStyle w:val="Hyperlink"/>
-                <w:noProof/>
+                <w:noProof/>
+                <w:webHidden/>
                 <w:rtl w:val="0"/>
               </w:rPr>
               <w:fldChar w:fldCharType="end"/>
@@ -1926,7 +2103,7 @@
               <w:rtl/>
             </w:rPr>
           </w:pPr>
-          <w:hyperlink w:anchor="_Toc105175788" w:history="1">
+          <w:hyperlink w:anchor="_Toc106051116" w:history="1">
             <w:r>
               <w:rPr>
                 <w:rStyle w:val="Hyperlink"/>
@@ -1947,9 +2124,9 @@
             </w:r>
             <w:r>
               <w:rPr>
-                <w:rStyle w:val="Hyperlink"/>
-                <w:b w:val="0"/>
-                <w:bCs w:val="0"/>
+                <w:b w:val="0"/>
+                <w:bCs w:val="0"/>
+                <w:webHidden/>
                 <w:rtl/>
               </w:rPr>
               <w:fldChar w:fldCharType="begin"/>
@@ -1986,7 +2163,7 @@
                 <w:bCs w:val="0"/>
                 <w:webHidden/>
               </w:rPr>
-              <w:instrText>Toc105175788 \h</w:instrText>
+              <w:instrText>Toc106051116 \h</w:instrText>
             </w:r>
             <w:r>
               <w:rPr>
@@ -1999,17 +2176,17 @@
             </w:r>
             <w:r>
               <w:rPr>
-                <w:rStyle w:val="Hyperlink"/>
-                <w:b w:val="0"/>
-                <w:bCs w:val="0"/>
-                <w:rtl/>
-              </w:rPr>
-            </w:r>
-            <w:r>
-              <w:rPr>
-                <w:rStyle w:val="Hyperlink"/>
-                <w:b w:val="0"/>
-                <w:bCs w:val="0"/>
+                <w:b w:val="0"/>
+                <w:bCs w:val="0"/>
+                <w:webHidden/>
+                <w:rtl/>
+              </w:rPr>
+            </w:r>
+            <w:r>
+              <w:rPr>
+                <w:b w:val="0"/>
+                <w:bCs w:val="0"/>
+                <w:webHidden/>
                 <w:rtl/>
               </w:rPr>
               <w:fldChar w:fldCharType="separate"/>
@@ -2025,9 +2202,9 @@
             </w:r>
             <w:r>
               <w:rPr>
-                <w:rStyle w:val="Hyperlink"/>
-                <w:b w:val="0"/>
-                <w:bCs w:val="0"/>
+                <w:b w:val="0"/>
+                <w:bCs w:val="0"/>
+                <w:webHidden/>
                 <w:rtl/>
               </w:rPr>
               <w:fldChar w:fldCharType="end"/>
@@ -2046,7 +2223,7 @@
               <w:cs w:val="0"/>
             </w:rPr>
           </w:pPr>
-          <w:hyperlink w:anchor="_Toc105175789" w:history="1">
+          <w:hyperlink w:anchor="_Toc106051117" w:history="1">
             <w:r>
               <w:rPr>
                 <w:rStyle w:val="Hyperlink"/>
@@ -2064,8 +2241,8 @@
             </w:r>
             <w:r>
               <w:rPr>
-                <w:rStyle w:val="Hyperlink"/>
-                <w:noProof/>
+                <w:noProof/>
+                <w:webHidden/>
                 <w:rtl w:val="0"/>
               </w:rPr>
               <w:fldChar w:fldCharType="begin"/>
@@ -2076,19 +2253,19 @@
                 <w:webHidden/>
                 <w:rtl w:val="0"/>
               </w:rPr>
-              <w:instrText xml:space="preserve"> PAGEREF _Toc105175789 \h </w:instrText>
-            </w:r>
-            <w:r>
-              <w:rPr>
-                <w:rStyle w:val="Hyperlink"/>
-                <w:noProof/>
+              <w:instrText xml:space="preserve"> PAGEREF _Toc106051117 \h </w:instrText>
+            </w:r>
+            <w:r>
+              <w:rPr>
+                <w:noProof/>
+                <w:webHidden/>
                 <w:rtl w:val="0"/>
               </w:rPr>
             </w:r>
             <w:r>
               <w:rPr>
-                <w:rStyle w:val="Hyperlink"/>
-                <w:noProof/>
+                <w:noProof/>
+                <w:webHidden/>
                 <w:rtl w:val="0"/>
               </w:rPr>
               <w:fldChar w:fldCharType="separate"/>
@@ -2103,8 +2280,8 @@
             </w:r>
             <w:r>
               <w:rPr>
-                <w:rStyle w:val="Hyperlink"/>
-                <w:noProof/>
+                <w:noProof/>
+                <w:webHidden/>
                 <w:rtl w:val="0"/>
               </w:rPr>
               <w:fldChar w:fldCharType="end"/>
@@ -2121,7 +2298,7 @@
               <w:rtl/>
             </w:rPr>
           </w:pPr>
-          <w:hyperlink w:anchor="_Toc105175790" w:history="1">
+          <w:hyperlink w:anchor="_Toc106051118" w:history="1">
             <w:r>
               <w:rPr>
                 <w:rStyle w:val="Hyperlink"/>
@@ -2142,9 +2319,9 @@
             </w:r>
             <w:r>
               <w:rPr>
-                <w:rStyle w:val="Hyperlink"/>
-                <w:b w:val="0"/>
-                <w:bCs w:val="0"/>
+                <w:b w:val="0"/>
+                <w:bCs w:val="0"/>
+                <w:webHidden/>
                 <w:rtl/>
               </w:rPr>
               <w:fldChar w:fldCharType="begin"/>
@@ -2181,7 +2358,7 @@
                 <w:bCs w:val="0"/>
                 <w:webHidden/>
               </w:rPr>
-              <w:instrText>Toc105175790 \h</w:instrText>
+              <w:instrText>Toc106051118 \h</w:instrText>
             </w:r>
             <w:r>
               <w:rPr>
@@ -2194,17 +2371,17 @@
             </w:r>
             <w:r>
               <w:rPr>
-                <w:rStyle w:val="Hyperlink"/>
-                <w:b w:val="0"/>
-                <w:bCs w:val="0"/>
-                <w:rtl/>
-              </w:rPr>
-            </w:r>
-            <w:r>
-              <w:rPr>
-                <w:rStyle w:val="Hyperlink"/>
-                <w:b w:val="0"/>
-                <w:bCs w:val="0"/>
+                <w:b w:val="0"/>
+                <w:bCs w:val="0"/>
+                <w:webHidden/>
+                <w:rtl/>
+              </w:rPr>
+            </w:r>
+            <w:r>
+              <w:rPr>
+                <w:b w:val="0"/>
+                <w:bCs w:val="0"/>
+                <w:webHidden/>
                 <w:rtl/>
               </w:rPr>
               <w:fldChar w:fldCharType="separate"/>
@@ -2220,9 +2397,9 @@
             </w:r>
             <w:r>
               <w:rPr>
-                <w:rStyle w:val="Hyperlink"/>
-                <w:b w:val="0"/>
-                <w:bCs w:val="0"/>
+                <w:b w:val="0"/>
+                <w:bCs w:val="0"/>
+                <w:webHidden/>
                 <w:rtl/>
               </w:rPr>
               <w:fldChar w:fldCharType="end"/>
@@ -2241,7 +2418,7 @@
               <w:cs w:val="0"/>
             </w:rPr>
           </w:pPr>
-          <w:hyperlink w:anchor="_Toc105175791" w:history="1">
+          <w:hyperlink w:anchor="_Toc106051119" w:history="1">
             <w:r>
               <w:rPr>
                 <w:rStyle w:val="Hyperlink"/>
@@ -2259,8 +2436,8 @@
             </w:r>
             <w:r>
               <w:rPr>
-                <w:rStyle w:val="Hyperlink"/>
-                <w:noProof/>
+                <w:noProof/>
+                <w:webHidden/>
                 <w:rtl w:val="0"/>
               </w:rPr>
               <w:fldChar w:fldCharType="begin"/>
@@ -2271,19 +2448,19 @@
                 <w:webHidden/>
                 <w:rtl w:val="0"/>
               </w:rPr>
-              <w:instrText xml:space="preserve"> PAGEREF _Toc105175791 \h </w:instrText>
-            </w:r>
-            <w:r>
-              <w:rPr>
-                <w:rStyle w:val="Hyperlink"/>
-                <w:noProof/>
+              <w:instrText xml:space="preserve"> PAGEREF _Toc106051119 \h </w:instrText>
+            </w:r>
+            <w:r>
+              <w:rPr>
+                <w:noProof/>
+                <w:webHidden/>
                 <w:rtl w:val="0"/>
               </w:rPr>
             </w:r>
             <w:r>
               <w:rPr>
-                <w:rStyle w:val="Hyperlink"/>
-                <w:noProof/>
+                <w:noProof/>
+                <w:webHidden/>
                 <w:rtl w:val="0"/>
               </w:rPr>
               <w:fldChar w:fldCharType="separate"/>
@@ -2294,12 +2471,12 @@
                 <w:webHidden/>
                 <w:cs w:val="0"/>
               </w:rPr>
-              <w:t>8</w:t>
-            </w:r>
-            <w:r>
-              <w:rPr>
-                <w:rStyle w:val="Hyperlink"/>
-                <w:noProof/>
+              <w:t>7</w:t>
+            </w:r>
+            <w:r>
+              <w:rPr>
+                <w:noProof/>
+                <w:webHidden/>
                 <w:rtl w:val="0"/>
               </w:rPr>
               <w:fldChar w:fldCharType="end"/>
@@ -2318,7 +2495,7 @@
               <w:cs w:val="0"/>
             </w:rPr>
           </w:pPr>
-          <w:hyperlink w:anchor="_Toc105175792" w:history="1">
+          <w:hyperlink w:anchor="_Toc106051120" w:history="1">
             <w:r>
               <w:rPr>
                 <w:rStyle w:val="Hyperlink"/>
@@ -2336,8 +2513,8 @@
             </w:r>
             <w:r>
               <w:rPr>
-                <w:rStyle w:val="Hyperlink"/>
-                <w:noProof/>
+                <w:noProof/>
+                <w:webHidden/>
                 <w:rtl w:val="0"/>
               </w:rPr>
               <w:fldChar w:fldCharType="begin"/>
@@ -2348,19 +2525,19 @@
                 <w:webHidden/>
                 <w:rtl w:val="0"/>
               </w:rPr>
-              <w:instrText xml:space="preserve"> PAGEREF _Toc105175792 \h </w:instrText>
-            </w:r>
-            <w:r>
-              <w:rPr>
-                <w:rStyle w:val="Hyperlink"/>
-                <w:noProof/>
+              <w:instrText xml:space="preserve"> PAGEREF _Toc106051120 \h </w:instrText>
+            </w:r>
+            <w:r>
+              <w:rPr>
+                <w:noProof/>
+                <w:webHidden/>
                 <w:rtl w:val="0"/>
               </w:rPr>
             </w:r>
             <w:r>
               <w:rPr>
-                <w:rStyle w:val="Hyperlink"/>
-                <w:noProof/>
+                <w:noProof/>
+                <w:webHidden/>
                 <w:rtl w:val="0"/>
               </w:rPr>
               <w:fldChar w:fldCharType="separate"/>
@@ -2371,12 +2548,12 @@
                 <w:webHidden/>
                 <w:cs w:val="0"/>
               </w:rPr>
-              <w:t>8</w:t>
-            </w:r>
-            <w:r>
-              <w:rPr>
-                <w:rStyle w:val="Hyperlink"/>
-                <w:noProof/>
+              <w:t>7</w:t>
+            </w:r>
+            <w:r>
+              <w:rPr>
+                <w:noProof/>
+                <w:webHidden/>
                 <w:rtl w:val="0"/>
               </w:rPr>
               <w:fldChar w:fldCharType="end"/>
@@ -2393,7 +2570,7 @@
               <w:rtl/>
             </w:rPr>
           </w:pPr>
-          <w:hyperlink w:anchor="_Toc105175793" w:history="1">
+          <w:hyperlink w:anchor="_Toc106051121" w:history="1">
             <w:r>
               <w:rPr>
                 <w:rStyle w:val="Hyperlink"/>
@@ -2414,9 +2591,9 @@
             </w:r>
             <w:r>
               <w:rPr>
-                <w:rStyle w:val="Hyperlink"/>
-                <w:b w:val="0"/>
-                <w:bCs w:val="0"/>
+                <w:b w:val="0"/>
+                <w:bCs w:val="0"/>
+                <w:webHidden/>
                 <w:rtl/>
               </w:rPr>
               <w:fldChar w:fldCharType="begin"/>
@@ -2453,7 +2630,7 @@
                 <w:bCs w:val="0"/>
                 <w:webHidden/>
               </w:rPr>
-              <w:instrText>Toc105175793 \h</w:instrText>
+              <w:instrText>Toc106051121 \h</w:instrText>
             </w:r>
             <w:r>
               <w:rPr>
@@ -2466,17 +2643,17 @@
             </w:r>
             <w:r>
               <w:rPr>
-                <w:rStyle w:val="Hyperlink"/>
-                <w:b w:val="0"/>
-                <w:bCs w:val="0"/>
-                <w:rtl/>
-              </w:rPr>
-            </w:r>
-            <w:r>
-              <w:rPr>
-                <w:rStyle w:val="Hyperlink"/>
-                <w:b w:val="0"/>
-                <w:bCs w:val="0"/>
+                <w:b w:val="0"/>
+                <w:bCs w:val="0"/>
+                <w:webHidden/>
+                <w:rtl/>
+              </w:rPr>
+            </w:r>
+            <w:r>
+              <w:rPr>
+                <w:b w:val="0"/>
+                <w:bCs w:val="0"/>
+                <w:webHidden/>
                 <w:rtl/>
               </w:rPr>
               <w:fldChar w:fldCharType="separate"/>
@@ -2492,9 +2669,9 @@
             </w:r>
             <w:r>
               <w:rPr>
-                <w:rStyle w:val="Hyperlink"/>
-                <w:b w:val="0"/>
-                <w:bCs w:val="0"/>
+                <w:b w:val="0"/>
+                <w:bCs w:val="0"/>
+                <w:webHidden/>
                 <w:rtl/>
               </w:rPr>
               <w:fldChar w:fldCharType="end"/>
@@ -2511,7 +2688,7 @@
               <w:rtl/>
             </w:rPr>
           </w:pPr>
-          <w:hyperlink w:anchor="_Toc105175794" w:history="1">
+          <w:hyperlink w:anchor="_Toc106051122" w:history="1">
             <w:r>
               <w:rPr>
                 <w:rStyle w:val="Hyperlink"/>
@@ -2532,9 +2709,9 @@
             </w:r>
             <w:r>
               <w:rPr>
-                <w:rStyle w:val="Hyperlink"/>
-                <w:b w:val="0"/>
-                <w:bCs w:val="0"/>
+                <w:b w:val="0"/>
+                <w:bCs w:val="0"/>
+                <w:webHidden/>
                 <w:rtl/>
               </w:rPr>
               <w:fldChar w:fldCharType="begin"/>
@@ -2571,7 +2748,7 @@
                 <w:bCs w:val="0"/>
                 <w:webHidden/>
               </w:rPr>
-              <w:instrText>Toc105175794 \h</w:instrText>
+              <w:instrText>Toc106051122 \h</w:instrText>
             </w:r>
             <w:r>
               <w:rPr>
@@ -2584,17 +2761,17 @@
             </w:r>
             <w:r>
               <w:rPr>
-                <w:rStyle w:val="Hyperlink"/>
-                <w:b w:val="0"/>
-                <w:bCs w:val="0"/>
-                <w:rtl/>
-              </w:rPr>
-            </w:r>
-            <w:r>
-              <w:rPr>
-                <w:rStyle w:val="Hyperlink"/>
-                <w:b w:val="0"/>
-                <w:bCs w:val="0"/>
+                <w:b w:val="0"/>
+                <w:bCs w:val="0"/>
+                <w:webHidden/>
+                <w:rtl/>
+              </w:rPr>
+            </w:r>
+            <w:r>
+              <w:rPr>
+                <w:b w:val="0"/>
+                <w:bCs w:val="0"/>
+                <w:webHidden/>
                 <w:rtl/>
               </w:rPr>
               <w:fldChar w:fldCharType="separate"/>
@@ -2610,9 +2787,9 @@
             </w:r>
             <w:r>
               <w:rPr>
-                <w:rStyle w:val="Hyperlink"/>
-                <w:b w:val="0"/>
-                <w:bCs w:val="0"/>
+                <w:b w:val="0"/>
+                <w:bCs w:val="0"/>
+                <w:webHidden/>
                 <w:rtl/>
               </w:rPr>
               <w:fldChar w:fldCharType="end"/>
@@ -2629,7 +2806,7 @@
               <w:rtl/>
             </w:rPr>
           </w:pPr>
-          <w:hyperlink w:anchor="_Toc105175795" w:history="1">
+          <w:hyperlink w:anchor="_Toc106051123" w:history="1">
             <w:r>
               <w:rPr>
                 <w:rStyle w:val="Hyperlink"/>
@@ -2650,9 +2827,9 @@
             </w:r>
             <w:r>
               <w:rPr>
-                <w:rStyle w:val="Hyperlink"/>
-                <w:b w:val="0"/>
-                <w:bCs w:val="0"/>
+                <w:b w:val="0"/>
+                <w:bCs w:val="0"/>
+                <w:webHidden/>
                 <w:rtl/>
               </w:rPr>
               <w:fldChar w:fldCharType="begin"/>
@@ -2689,7 +2866,7 @@
                 <w:bCs w:val="0"/>
                 <w:webHidden/>
               </w:rPr>
-              <w:instrText>Toc105175795 \h</w:instrText>
+              <w:instrText>Toc106051123 \h</w:instrText>
             </w:r>
             <w:r>
               <w:rPr>
@@ -2702,17 +2879,17 @@
             </w:r>
             <w:r>
               <w:rPr>
-                <w:rStyle w:val="Hyperlink"/>
-                <w:b w:val="0"/>
-                <w:bCs w:val="0"/>
-                <w:rtl/>
-              </w:rPr>
-            </w:r>
-            <w:r>
-              <w:rPr>
-                <w:rStyle w:val="Hyperlink"/>
-                <w:b w:val="0"/>
-                <w:bCs w:val="0"/>
+                <w:b w:val="0"/>
+                <w:bCs w:val="0"/>
+                <w:webHidden/>
+                <w:rtl/>
+              </w:rPr>
+            </w:r>
+            <w:r>
+              <w:rPr>
+                <w:b w:val="0"/>
+                <w:bCs w:val="0"/>
+                <w:webHidden/>
                 <w:rtl/>
               </w:rPr>
               <w:fldChar w:fldCharType="separate"/>
@@ -2724,13 +2901,13 @@
                 <w:webHidden/>
                 <w:rtl/>
               </w:rPr>
-              <w:t>9</w:t>
-            </w:r>
-            <w:r>
-              <w:rPr>
-                <w:rStyle w:val="Hyperlink"/>
-                <w:b w:val="0"/>
-                <w:bCs w:val="0"/>
+              <w:t>8</w:t>
+            </w:r>
+            <w:r>
+              <w:rPr>
+                <w:b w:val="0"/>
+                <w:bCs w:val="0"/>
+                <w:webHidden/>
                 <w:rtl/>
               </w:rPr>
               <w:fldChar w:fldCharType="end"/>
@@ -2747,7 +2924,7 @@
               <w:rtl/>
             </w:rPr>
           </w:pPr>
-          <w:hyperlink w:anchor="_Toc105175796" w:history="1">
+          <w:hyperlink w:anchor="_Toc106051124" w:history="1">
             <w:r>
               <w:rPr>
                 <w:rStyle w:val="Hyperlink"/>
@@ -2776,9 +2953,9 @@
             </w:r>
             <w:r>
               <w:rPr>
-                <w:rStyle w:val="Hyperlink"/>
-                <w:b w:val="0"/>
-                <w:bCs w:val="0"/>
+                <w:b w:val="0"/>
+                <w:bCs w:val="0"/>
+                <w:webHidden/>
                 <w:rtl/>
               </w:rPr>
               <w:fldChar w:fldCharType="begin"/>
@@ -2815,7 +2992,7 @@
                 <w:bCs w:val="0"/>
                 <w:webHidden/>
               </w:rPr>
-              <w:instrText>Toc105175796 \h</w:instrText>
+              <w:instrText>Toc106051124 \h</w:instrText>
             </w:r>
             <w:r>
               <w:rPr>
@@ -2828,17 +3005,17 @@
             </w:r>
             <w:r>
               <w:rPr>
-                <w:rStyle w:val="Hyperlink"/>
-                <w:b w:val="0"/>
-                <w:bCs w:val="0"/>
-                <w:rtl/>
-              </w:rPr>
-            </w:r>
-            <w:r>
-              <w:rPr>
-                <w:rStyle w:val="Hyperlink"/>
-                <w:b w:val="0"/>
-                <w:bCs w:val="0"/>
+                <w:b w:val="0"/>
+                <w:bCs w:val="0"/>
+                <w:webHidden/>
+                <w:rtl/>
+              </w:rPr>
+            </w:r>
+            <w:r>
+              <w:rPr>
+                <w:b w:val="0"/>
+                <w:bCs w:val="0"/>
+                <w:webHidden/>
                 <w:rtl/>
               </w:rPr>
               <w:fldChar w:fldCharType="separate"/>
@@ -2854,9 +3031,9 @@
             </w:r>
             <w:r>
               <w:rPr>
-                <w:rStyle w:val="Hyperlink"/>
-                <w:b w:val="0"/>
-                <w:bCs w:val="0"/>
+                <w:b w:val="0"/>
+                <w:bCs w:val="0"/>
+                <w:webHidden/>
                 <w:rtl/>
               </w:rPr>
               <w:fldChar w:fldCharType="end"/>
@@ -2873,7 +3050,7 @@
               <w:rtl/>
             </w:rPr>
           </w:pPr>
-          <w:hyperlink w:anchor="_Toc105175797" w:history="1">
+          <w:hyperlink w:anchor="_Toc106051125" w:history="1">
             <w:r>
               <w:rPr>
                 <w:rStyle w:val="Hyperlink"/>
@@ -2894,9 +3071,9 @@
             </w:r>
             <w:r>
               <w:rPr>
-                <w:rStyle w:val="Hyperlink"/>
-                <w:b w:val="0"/>
-                <w:bCs w:val="0"/>
+                <w:b w:val="0"/>
+                <w:bCs w:val="0"/>
+                <w:webHidden/>
                 <w:rtl/>
               </w:rPr>
               <w:fldChar w:fldCharType="begin"/>
@@ -2933,7 +3110,7 @@
                 <w:bCs w:val="0"/>
                 <w:webHidden/>
               </w:rPr>
-              <w:instrText>Toc105175797 \h</w:instrText>
+              <w:instrText>Toc106051125 \h</w:instrText>
             </w:r>
             <w:r>
               <w:rPr>
@@ -2946,17 +3123,17 @@
             </w:r>
             <w:r>
               <w:rPr>
-                <w:rStyle w:val="Hyperlink"/>
-                <w:b w:val="0"/>
-                <w:bCs w:val="0"/>
-                <w:rtl/>
-              </w:rPr>
-            </w:r>
-            <w:r>
-              <w:rPr>
-                <w:rStyle w:val="Hyperlink"/>
-                <w:b w:val="0"/>
-                <w:bCs w:val="0"/>
+                <w:b w:val="0"/>
+                <w:bCs w:val="0"/>
+                <w:webHidden/>
+                <w:rtl/>
+              </w:rPr>
+            </w:r>
+            <w:r>
+              <w:rPr>
+                <w:b w:val="0"/>
+                <w:bCs w:val="0"/>
+                <w:webHidden/>
                 <w:rtl/>
               </w:rPr>
               <w:fldChar w:fldCharType="separate"/>
@@ -2968,13 +3145,13 @@
                 <w:webHidden/>
                 <w:rtl/>
               </w:rPr>
-              <w:t>10</w:t>
-            </w:r>
-            <w:r>
-              <w:rPr>
-                <w:rStyle w:val="Hyperlink"/>
-                <w:b w:val="0"/>
-                <w:bCs w:val="0"/>
+              <w:t>11</w:t>
+            </w:r>
+            <w:r>
+              <w:rPr>
+                <w:b w:val="0"/>
+                <w:bCs w:val="0"/>
+                <w:webHidden/>
                 <w:rtl/>
               </w:rPr>
               <w:fldChar w:fldCharType="end"/>
@@ -2993,13 +3170,13 @@
               <w:cs w:val="0"/>
             </w:rPr>
           </w:pPr>
-          <w:hyperlink w:anchor="_Toc105175798" w:history="1">
+          <w:hyperlink w:anchor="_Toc106051126" w:history="1">
             <w:r>
               <w:rPr>
                 <w:rStyle w:val="Hyperlink"/>
                 <w:noProof/>
               </w:rPr>
-              <w:t>המסכים השונים</w:t>
+              <w:t>מסך פתיחה</w:t>
             </w:r>
             <w:r>
               <w:rPr>
@@ -3011,10 +3188,87 @@
             </w:r>
             <w:r>
               <w:rPr>
+                <w:noProof/>
+                <w:webHidden/>
+                <w:rtl w:val="0"/>
+              </w:rPr>
+              <w:fldChar w:fldCharType="begin"/>
+            </w:r>
+            <w:r>
+              <w:rPr>
+                <w:noProof/>
+                <w:webHidden/>
+                <w:rtl w:val="0"/>
+              </w:rPr>
+              <w:instrText xml:space="preserve"> PAGEREF _Toc106051126 \h </w:instrText>
+            </w:r>
+            <w:r>
+              <w:rPr>
+                <w:noProof/>
+                <w:webHidden/>
+                <w:rtl w:val="0"/>
+              </w:rPr>
+            </w:r>
+            <w:r>
+              <w:rPr>
+                <w:noProof/>
+                <w:webHidden/>
+                <w:rtl w:val="0"/>
+              </w:rPr>
+              <w:fldChar w:fldCharType="separate"/>
+            </w:r>
+            <w:r>
+              <w:rPr>
+                <w:noProof/>
+                <w:webHidden/>
+                <w:cs w:val="0"/>
+              </w:rPr>
+              <w:t>11</w:t>
+            </w:r>
+            <w:r>
+              <w:rPr>
+                <w:noProof/>
+                <w:webHidden/>
+                <w:rtl w:val="0"/>
+              </w:rPr>
+              <w:fldChar w:fldCharType="end"/>
+            </w:r>
+          </w:hyperlink>
+        </w:p>
+        <w:p>
+          <w:pPr>
+            <w:pStyle w:val="TOC3"/>
+            <w:tabs>
+              <w:tab w:val="right" w:leader="dot" w:pos="8296"/>
+            </w:tabs>
+            <w:rPr>
+              <w:rFonts w:cstheme="minorBidi"/>
+              <w:noProof/>
+              <w:cs w:val="0"/>
+            </w:rPr>
+          </w:pPr>
+          <w:hyperlink w:anchor="_Toc106051127" w:history="1">
+            <w:r>
+              <w:rPr>
                 <w:rStyle w:val="Hyperlink"/>
                 <w:noProof/>
+              </w:rPr>
+              <w:t>מסך התחברות – באמצעות Mirror</w:t>
+            </w:r>
+            <w:r>
+              <w:rPr>
+                <w:noProof/>
+                <w:webHidden/>
                 <w:rtl w:val="0"/>
               </w:rPr>
+              <w:tab/>
+            </w:r>
+            <w:r>
+              <w:rPr>
+                <w:noProof/>
+                <w:webHidden/>
+                <w:rtl w:val="0"/>
+              </w:rPr>
               <w:fldChar w:fldCharType="begin"/>
             </w:r>
             <w:r>
@@ -3023,19 +3277,19 @@
                 <w:webHidden/>
                 <w:rtl w:val="0"/>
               </w:rPr>
-              <w:instrText xml:space="preserve"> PAGEREF _Toc105175798 \h </w:instrText>
-            </w:r>
-            <w:r>
-              <w:rPr>
-                <w:rStyle w:val="Hyperlink"/>
-                <w:noProof/>
+              <w:instrText xml:space="preserve"> PAGEREF _Toc106051127 \h </w:instrText>
+            </w:r>
+            <w:r>
+              <w:rPr>
+                <w:noProof/>
+                <w:webHidden/>
                 <w:rtl w:val="0"/>
               </w:rPr>
             </w:r>
             <w:r>
               <w:rPr>
-                <w:rStyle w:val="Hyperlink"/>
-                <w:noProof/>
+                <w:noProof/>
+                <w:webHidden/>
                 <w:rtl w:val="0"/>
               </w:rPr>
               <w:fldChar w:fldCharType="separate"/>
@@ -3046,12 +3300,12 @@
                 <w:webHidden/>
                 <w:cs w:val="0"/>
               </w:rPr>
-              <w:t>10</w:t>
-            </w:r>
-            <w:r>
-              <w:rPr>
-                <w:rStyle w:val="Hyperlink"/>
-                <w:noProof/>
+              <w:t>11</w:t>
+            </w:r>
+            <w:r>
+              <w:rPr>
+                <w:noProof/>
+                <w:webHidden/>
                 <w:rtl w:val="0"/>
               </w:rPr>
               <w:fldChar w:fldCharType="end"/>
@@ -3066,13 +3320,19 @@
               <w:rtl/>
             </w:rPr>
           </w:pPr>
-          <w:hyperlink w:anchor="_Toc105175799" w:history="1">
+          <w:hyperlink w:anchor="_Toc106051128" w:history="1">
             <w:r>
               <w:rPr>
                 <w:rStyle w:val="Hyperlink"/>
                 <w:rtl/>
               </w:rPr>
-              <w:t>מסך פתיחה</w:t>
+              <w:t xml:space="preserve">מסך התחברות – דרך </w:t>
+            </w:r>
+            <w:r>
+              <w:rPr>
+                <w:rStyle w:val="Hyperlink"/>
+              </w:rPr>
+              <w:t>Steam</w:t>
             </w:r>
             <w:r>
               <w:rPr>
@@ -3083,68 +3343,376 @@
             </w:r>
             <w:r>
               <w:rPr>
+                <w:webHidden/>
+                <w:rtl/>
+              </w:rPr>
+              <w:fldChar w:fldCharType="begin"/>
+            </w:r>
+            <w:r>
+              <w:rPr>
+                <w:webHidden/>
+                <w:rtl/>
+              </w:rPr>
+              <w:instrText xml:space="preserve"> </w:instrText>
+            </w:r>
+            <w:r>
+              <w:rPr>
+                <w:webHidden/>
+              </w:rPr>
+              <w:instrText>PAGEREF</w:instrText>
+            </w:r>
+            <w:r>
+              <w:rPr>
+                <w:webHidden/>
+                <w:rtl/>
+              </w:rPr>
+              <w:instrText xml:space="preserve"> _</w:instrText>
+            </w:r>
+            <w:r>
+              <w:rPr>
+                <w:webHidden/>
+              </w:rPr>
+              <w:instrText>Toc106051128 \h</w:instrText>
+            </w:r>
+            <w:r>
+              <w:rPr>
+                <w:webHidden/>
+                <w:rtl/>
+              </w:rPr>
+              <w:instrText xml:space="preserve"> </w:instrText>
+            </w:r>
+            <w:r>
+              <w:rPr>
+                <w:webHidden/>
+                <w:rtl/>
+              </w:rPr>
+            </w:r>
+            <w:r>
+              <w:rPr>
+                <w:webHidden/>
+                <w:rtl/>
+              </w:rPr>
+              <w:fldChar w:fldCharType="separate"/>
+            </w:r>
+            <w:r>
+              <w:rPr>
+                <w:webHidden/>
+                <w:rtl/>
+              </w:rPr>
+              <w:t>12</w:t>
+            </w:r>
+            <w:r>
+              <w:rPr>
+                <w:webHidden/>
+                <w:rtl/>
+              </w:rPr>
+              <w:fldChar w:fldCharType="end"/>
+            </w:r>
+          </w:hyperlink>
+        </w:p>
+        <w:p>
+          <w:pPr>
+            <w:pStyle w:val="TOC3"/>
+            <w:tabs>
+              <w:tab w:val="right" w:leader="dot" w:pos="8296"/>
+            </w:tabs>
+            <w:rPr>
+              <w:rFonts w:cstheme="minorBidi"/>
+              <w:noProof/>
+              <w:cs w:val="0"/>
+            </w:rPr>
+          </w:pPr>
+          <w:hyperlink w:anchor="_Toc106051129" w:history="1">
+            <w:r>
+              <w:rPr>
                 <w:rStyle w:val="Hyperlink"/>
-                <w:rtl/>
+                <w:noProof/>
+              </w:rPr>
+              <w:t>מסך הלובי</w:t>
+            </w:r>
+            <w:r>
+              <w:rPr>
+                <w:noProof/>
+                <w:webHidden/>
+                <w:rtl w:val="0"/>
+              </w:rPr>
+              <w:tab/>
+            </w:r>
+            <w:r>
+              <w:rPr>
+                <w:noProof/>
+                <w:webHidden/>
+                <w:rtl w:val="0"/>
               </w:rPr>
               <w:fldChar w:fldCharType="begin"/>
             </w:r>
             <w:r>
               <w:rPr>
-                <w:webHidden/>
-                <w:rtl/>
-              </w:rPr>
-              <w:instrText xml:space="preserve"> </w:instrText>
-            </w:r>
-            <w:r>
-              <w:rPr>
-                <w:webHidden/>
-              </w:rPr>
-              <w:instrText>PAGEREF</w:instrText>
-            </w:r>
-            <w:r>
-              <w:rPr>
-                <w:webHidden/>
-                <w:rtl/>
-              </w:rPr>
-              <w:instrText xml:space="preserve"> _</w:instrText>
-            </w:r>
-            <w:r>
-              <w:rPr>
-                <w:webHidden/>
-              </w:rPr>
-              <w:instrText>Toc105175799 \h</w:instrText>
-            </w:r>
-            <w:r>
-              <w:rPr>
-                <w:webHidden/>
-                <w:rtl/>
-              </w:rPr>
-              <w:instrText xml:space="preserve"> </w:instrText>
-            </w:r>
+                <w:noProof/>
+                <w:webHidden/>
+                <w:rtl w:val="0"/>
+              </w:rPr>
+              <w:instrText xml:space="preserve"> PAGEREF _Toc106051129 \h </w:instrText>
+            </w:r>
+            <w:r>
+              <w:rPr>
+                <w:noProof/>
+                <w:webHidden/>
+                <w:rtl w:val="0"/>
+              </w:rPr>
+            </w:r>
+            <w:r>
+              <w:rPr>
+                <w:noProof/>
+                <w:webHidden/>
+                <w:rtl w:val="0"/>
+              </w:rPr>
+              <w:fldChar w:fldCharType="separate"/>
+            </w:r>
+            <w:r>
+              <w:rPr>
+                <w:noProof/>
+                <w:webHidden/>
+                <w:cs w:val="0"/>
+              </w:rPr>
+              <w:t>12</w:t>
+            </w:r>
+            <w:r>
+              <w:rPr>
+                <w:noProof/>
+                <w:webHidden/>
+                <w:rtl w:val="0"/>
+              </w:rPr>
+              <w:fldChar w:fldCharType="end"/>
+            </w:r>
+          </w:hyperlink>
+        </w:p>
+        <w:p>
+          <w:pPr>
+            <w:pStyle w:val="TOC3"/>
+            <w:tabs>
+              <w:tab w:val="right" w:leader="dot" w:pos="8296"/>
+            </w:tabs>
+            <w:rPr>
+              <w:rFonts w:cstheme="minorBidi"/>
+              <w:noProof/>
+              <w:cs w:val="0"/>
+            </w:rPr>
+          </w:pPr>
+          <w:hyperlink w:anchor="_Toc106051130" w:history="1">
             <w:r>
               <w:rPr>
                 <w:rStyle w:val="Hyperlink"/>
-                <w:rtl/>
-              </w:rPr>
-            </w:r>
+                <w:noProof/>
+              </w:rPr>
+              <w:t>שלב הבניה</w:t>
+            </w:r>
+            <w:r>
+              <w:rPr>
+                <w:noProof/>
+                <w:webHidden/>
+                <w:rtl w:val="0"/>
+              </w:rPr>
+              <w:tab/>
+            </w:r>
+            <w:r>
+              <w:rPr>
+                <w:noProof/>
+                <w:webHidden/>
+                <w:rtl w:val="0"/>
+              </w:rPr>
+              <w:fldChar w:fldCharType="begin"/>
+            </w:r>
+            <w:r>
+              <w:rPr>
+                <w:noProof/>
+                <w:webHidden/>
+                <w:rtl w:val="0"/>
+              </w:rPr>
+              <w:instrText xml:space="preserve"> PAGEREF _Toc106051130 \h </w:instrText>
+            </w:r>
+            <w:r>
+              <w:rPr>
+                <w:noProof/>
+                <w:webHidden/>
+                <w:rtl w:val="0"/>
+              </w:rPr>
+            </w:r>
+            <w:r>
+              <w:rPr>
+                <w:noProof/>
+                <w:webHidden/>
+                <w:rtl w:val="0"/>
+              </w:rPr>
+              <w:fldChar w:fldCharType="separate"/>
+            </w:r>
+            <w:r>
+              <w:rPr>
+                <w:noProof/>
+                <w:webHidden/>
+                <w:cs w:val="0"/>
+              </w:rPr>
+              <w:t>13</w:t>
+            </w:r>
+            <w:r>
+              <w:rPr>
+                <w:noProof/>
+                <w:webHidden/>
+                <w:rtl w:val="0"/>
+              </w:rPr>
+              <w:fldChar w:fldCharType="end"/>
+            </w:r>
+          </w:hyperlink>
+        </w:p>
+        <w:p>
+          <w:pPr>
+            <w:pStyle w:val="TOC3"/>
+            <w:tabs>
+              <w:tab w:val="right" w:leader="dot" w:pos="8296"/>
+            </w:tabs>
+            <w:rPr>
+              <w:rFonts w:cstheme="minorBidi"/>
+              <w:noProof/>
+              <w:cs w:val="0"/>
+            </w:rPr>
+          </w:pPr>
+          <w:hyperlink w:anchor="_Toc106051131" w:history="1">
             <w:r>
               <w:rPr>
                 <w:rStyle w:val="Hyperlink"/>
-                <w:rtl/>
+                <w:noProof/>
+              </w:rPr>
+              <w:t>שלב ההכשרה</w:t>
+            </w:r>
+            <w:r>
+              <w:rPr>
+                <w:noProof/>
+                <w:webHidden/>
+                <w:rtl w:val="0"/>
+              </w:rPr>
+              <w:tab/>
+            </w:r>
+            <w:r>
+              <w:rPr>
+                <w:noProof/>
+                <w:webHidden/>
+                <w:rtl w:val="0"/>
+              </w:rPr>
+              <w:fldChar w:fldCharType="begin"/>
+            </w:r>
+            <w:r>
+              <w:rPr>
+                <w:noProof/>
+                <w:webHidden/>
+                <w:rtl w:val="0"/>
+              </w:rPr>
+              <w:instrText xml:space="preserve"> PAGEREF _Toc106051131 \h </w:instrText>
+            </w:r>
+            <w:r>
+              <w:rPr>
+                <w:noProof/>
+                <w:webHidden/>
+                <w:rtl w:val="0"/>
+              </w:rPr>
+            </w:r>
+            <w:r>
+              <w:rPr>
+                <w:noProof/>
+                <w:webHidden/>
+                <w:rtl w:val="0"/>
               </w:rPr>
               <w:fldChar w:fldCharType="separate"/>
             </w:r>
             <w:r>
               <w:rPr>
-                <w:webHidden/>
-                <w:rtl/>
-              </w:rPr>
-              <w:t>10</w:t>
-            </w:r>
+                <w:noProof/>
+                <w:webHidden/>
+                <w:cs w:val="0"/>
+              </w:rPr>
+              <w:t>13</w:t>
+            </w:r>
+            <w:r>
+              <w:rPr>
+                <w:noProof/>
+                <w:webHidden/>
+                <w:rtl w:val="0"/>
+              </w:rPr>
+              <w:fldChar w:fldCharType="end"/>
+            </w:r>
+          </w:hyperlink>
+        </w:p>
+        <w:p>
+          <w:pPr>
+            <w:pStyle w:val="TOC3"/>
+            <w:tabs>
+              <w:tab w:val="right" w:leader="dot" w:pos="8296"/>
+            </w:tabs>
+            <w:rPr>
+              <w:rFonts w:cstheme="minorBidi"/>
+              <w:noProof/>
+              <w:cs w:val="0"/>
+            </w:rPr>
+          </w:pPr>
+          <w:hyperlink w:anchor="_Toc106051132" w:history="1">
             <w:r>
               <w:rPr>
                 <w:rStyle w:val="Hyperlink"/>
-                <w:rtl/>
+                <w:noProof/>
+              </w:rPr>
+              <w:t>שלב המלחמה</w:t>
+            </w:r>
+            <w:r>
+              <w:rPr>
+                <w:noProof/>
+                <w:webHidden/>
+                <w:rtl w:val="0"/>
+              </w:rPr>
+              <w:tab/>
+            </w:r>
+            <w:r>
+              <w:rPr>
+                <w:noProof/>
+                <w:webHidden/>
+                <w:rtl w:val="0"/>
+              </w:rPr>
+              <w:fldChar w:fldCharType="begin"/>
+            </w:r>
+            <w:r>
+              <w:rPr>
+                <w:noProof/>
+                <w:webHidden/>
+                <w:rtl w:val="0"/>
+              </w:rPr>
+              <w:instrText xml:space="preserve"> PAGEREF _Toc106051132 \h </w:instrText>
+            </w:r>
+            <w:r>
+              <w:rPr>
+                <w:noProof/>
+                <w:webHidden/>
+                <w:rtl w:val="0"/>
+              </w:rPr>
+            </w:r>
+            <w:r>
+              <w:rPr>
+                <w:noProof/>
+                <w:webHidden/>
+                <w:rtl w:val="0"/>
+              </w:rPr>
+              <w:fldChar w:fldCharType="separate"/>
+            </w:r>
+            <w:r>
+              <w:rPr>
+                <w:noProof/>
+                <w:webHidden/>
+                <w:cs w:val="0"/>
+              </w:rPr>
+              <w:t>13</w:t>
+            </w:r>
+            <w:r>
+              <w:rPr>
+                <w:noProof/>
+                <w:webHidden/>
+                <w:rtl w:val="0"/>
               </w:rPr>
               <w:fldChar w:fldCharType="end"/>
             </w:r>
@@ -3158,19 +3726,13 @@
               <w:rtl/>
             </w:rPr>
           </w:pPr>
-          <w:hyperlink w:anchor="_Toc105175800" w:history="1">
+          <w:hyperlink w:anchor="_Toc106051133" w:history="1">
             <w:r>
               <w:rPr>
                 <w:rStyle w:val="Hyperlink"/>
                 <w:rtl/>
               </w:rPr>
-              <w:t xml:space="preserve">מסך התחברות – באמצעות </w:t>
-            </w:r>
-            <w:r>
-              <w:rPr>
-                <w:rStyle w:val="Hyperlink"/>
-              </w:rPr>
-              <w:t>Mirror</w:t>
+              <w:t>מסך סיום</w:t>
             </w:r>
             <w:r>
               <w:rPr>
@@ -3181,7 +3743,7 @@
             </w:r>
             <w:r>
               <w:rPr>
-                <w:rStyle w:val="Hyperlink"/>
+                <w:webHidden/>
                 <w:rtl/>
               </w:rPr>
               <w:fldChar w:fldCharType="begin"/>
@@ -3210,7 +3772,7 @@
               <w:rPr>
                 <w:webHidden/>
               </w:rPr>
-              <w:instrText>Toc105175800 \h</w:instrText>
+              <w:instrText>Toc106051133 \h</w:instrText>
             </w:r>
             <w:r>
               <w:rPr>
@@ -3221,13 +3783,13 @@
             </w:r>
             <w:r>
               <w:rPr>
-                <w:rStyle w:val="Hyperlink"/>
-                <w:rtl/>
-              </w:rPr>
-            </w:r>
-            <w:r>
-              <w:rPr>
-                <w:rStyle w:val="Hyperlink"/>
+                <w:webHidden/>
+                <w:rtl/>
+              </w:rPr>
+            </w:r>
+            <w:r>
+              <w:rPr>
+                <w:webHidden/>
                 <w:rtl/>
               </w:rPr>
               <w:fldChar w:fldCharType="separate"/>
@@ -3237,569 +3799,11 @@
                 <w:webHidden/>
                 <w:rtl/>
               </w:rPr>
-              <w:t>11</w:t>
-            </w:r>
-            <w:r>
-              <w:rPr>
-                <w:rStyle w:val="Hyperlink"/>
-                <w:rtl/>
-              </w:rPr>
-              <w:fldChar w:fldCharType="end"/>
-            </w:r>
-          </w:hyperlink>
-        </w:p>
-        <w:p>
-          <w:pPr>
-            <w:pStyle w:val="TOC4"/>
-            <w:rPr>
-              <w:rFonts w:asciiTheme="minorHAnsi" w:eastAsiaTheme="minorEastAsia" w:hAnsiTheme="minorHAnsi" w:cstheme="minorBidi"/>
-              <w:rtl/>
-            </w:rPr>
-          </w:pPr>
-          <w:hyperlink w:anchor="_Toc105175801" w:history="1">
-            <w:r>
-              <w:rPr>
-                <w:rStyle w:val="Hyperlink"/>
-                <w:rtl/>
-              </w:rPr>
-              <w:t xml:space="preserve">מסך התחברות – דרך </w:t>
-            </w:r>
-            <w:r>
-              <w:rPr>
-                <w:rStyle w:val="Hyperlink"/>
-              </w:rPr>
-              <w:t>Steam</w:t>
-            </w:r>
-            <w:r>
-              <w:rPr>
-                <w:webHidden/>
-                <w:rtl/>
-              </w:rPr>
-              <w:tab/>
-            </w:r>
-            <w:r>
-              <w:rPr>
-                <w:rStyle w:val="Hyperlink"/>
-                <w:rtl/>
-              </w:rPr>
-              <w:fldChar w:fldCharType="begin"/>
-            </w:r>
-            <w:r>
-              <w:rPr>
-                <w:webHidden/>
-                <w:rtl/>
-              </w:rPr>
-              <w:instrText xml:space="preserve"> </w:instrText>
-            </w:r>
-            <w:r>
-              <w:rPr>
-                <w:webHidden/>
-              </w:rPr>
-              <w:instrText>PAGEREF</w:instrText>
-            </w:r>
-            <w:r>
-              <w:rPr>
-                <w:webHidden/>
-                <w:rtl/>
-              </w:rPr>
-              <w:instrText xml:space="preserve"> _</w:instrText>
-            </w:r>
-            <w:r>
-              <w:rPr>
-                <w:webHidden/>
-              </w:rPr>
-              <w:instrText>Toc105175801 \h</w:instrText>
-            </w:r>
-            <w:r>
-              <w:rPr>
-                <w:webHidden/>
-                <w:rtl/>
-              </w:rPr>
-              <w:instrText xml:space="preserve"> </w:instrText>
-            </w:r>
-            <w:r>
-              <w:rPr>
-                <w:rStyle w:val="Hyperlink"/>
-                <w:rtl/>
-              </w:rPr>
-            </w:r>
-            <w:r>
-              <w:rPr>
-                <w:rStyle w:val="Hyperlink"/>
-                <w:rtl/>
-              </w:rPr>
-              <w:fldChar w:fldCharType="separate"/>
-            </w:r>
-            <w:r>
-              <w:rPr>
-                <w:webHidden/>
-                <w:rtl/>
-              </w:rPr>
-              <w:t>11</w:t>
-            </w:r>
-            <w:r>
-              <w:rPr>
-                <w:rStyle w:val="Hyperlink"/>
-                <w:rtl/>
-              </w:rPr>
-              <w:fldChar w:fldCharType="end"/>
-            </w:r>
-          </w:hyperlink>
-        </w:p>
-        <w:p>
-          <w:pPr>
-            <w:pStyle w:val="TOC4"/>
-            <w:rPr>
-              <w:rFonts w:asciiTheme="minorHAnsi" w:eastAsiaTheme="minorEastAsia" w:hAnsiTheme="minorHAnsi" w:cstheme="minorBidi"/>
-              <w:rtl/>
-            </w:rPr>
-          </w:pPr>
-          <w:hyperlink w:anchor="_Toc105175802" w:history="1">
-            <w:r>
-              <w:rPr>
-                <w:rStyle w:val="Hyperlink"/>
-                <w:rtl/>
-              </w:rPr>
-              <w:t>מסך הלובי</w:t>
-            </w:r>
-            <w:r>
-              <w:rPr>
-                <w:webHidden/>
-                <w:rtl/>
-              </w:rPr>
-              <w:tab/>
-            </w:r>
-            <w:r>
-              <w:rPr>
-                <w:rStyle w:val="Hyperlink"/>
-                <w:rtl/>
-              </w:rPr>
-              <w:fldChar w:fldCharType="begin"/>
-            </w:r>
-            <w:r>
-              <w:rPr>
-                <w:webHidden/>
-                <w:rtl/>
-              </w:rPr>
-              <w:instrText xml:space="preserve"> </w:instrText>
-            </w:r>
-            <w:r>
-              <w:rPr>
-                <w:webHidden/>
-              </w:rPr>
-              <w:instrText>PAGEREF</w:instrText>
-            </w:r>
-            <w:r>
-              <w:rPr>
-                <w:webHidden/>
-                <w:rtl/>
-              </w:rPr>
-              <w:instrText xml:space="preserve"> _</w:instrText>
-            </w:r>
-            <w:r>
-              <w:rPr>
-                <w:webHidden/>
-              </w:rPr>
-              <w:instrText>Toc105175802 \h</w:instrText>
-            </w:r>
-            <w:r>
-              <w:rPr>
-                <w:webHidden/>
-                <w:rtl/>
-              </w:rPr>
-              <w:instrText xml:space="preserve"> </w:instrText>
-            </w:r>
-            <w:r>
-              <w:rPr>
-                <w:rStyle w:val="Hyperlink"/>
-                <w:rtl/>
-              </w:rPr>
-            </w:r>
-            <w:r>
-              <w:rPr>
-                <w:rStyle w:val="Hyperlink"/>
-                <w:rtl/>
-              </w:rPr>
-              <w:fldChar w:fldCharType="separate"/>
-            </w:r>
-            <w:r>
-              <w:rPr>
-                <w:webHidden/>
-                <w:rtl/>
-              </w:rPr>
-              <w:t>11</w:t>
-            </w:r>
-            <w:r>
-              <w:rPr>
-                <w:rStyle w:val="Hyperlink"/>
-                <w:rtl/>
-              </w:rPr>
-              <w:fldChar w:fldCharType="end"/>
-            </w:r>
-          </w:hyperlink>
-        </w:p>
-        <w:p>
-          <w:pPr>
-            <w:pStyle w:val="TOC4"/>
-            <w:rPr>
-              <w:rFonts w:asciiTheme="minorHAnsi" w:eastAsiaTheme="minorEastAsia" w:hAnsiTheme="minorHAnsi" w:cstheme="minorBidi"/>
-              <w:rtl/>
-            </w:rPr>
-          </w:pPr>
-          <w:hyperlink w:anchor="_Toc105175803" w:history="1">
-            <w:r>
-              <w:rPr>
-                <w:rStyle w:val="Hyperlink"/>
-                <w:rtl/>
-              </w:rPr>
-              <w:t>שלב הבניה</w:t>
-            </w:r>
-            <w:r>
-              <w:rPr>
-                <w:webHidden/>
-                <w:rtl/>
-              </w:rPr>
-              <w:tab/>
-            </w:r>
-            <w:r>
-              <w:rPr>
-                <w:rStyle w:val="Hyperlink"/>
-                <w:rtl/>
-              </w:rPr>
-              <w:fldChar w:fldCharType="begin"/>
-            </w:r>
-            <w:r>
-              <w:rPr>
-                <w:webHidden/>
-                <w:rtl/>
-              </w:rPr>
-              <w:instrText xml:space="preserve"> </w:instrText>
-            </w:r>
-            <w:r>
-              <w:rPr>
-                <w:webHidden/>
-              </w:rPr>
-              <w:instrText>PAGEREF</w:instrText>
-            </w:r>
-            <w:r>
-              <w:rPr>
-                <w:webHidden/>
-                <w:rtl/>
-              </w:rPr>
-              <w:instrText xml:space="preserve"> _</w:instrText>
-            </w:r>
-            <w:r>
-              <w:rPr>
-                <w:webHidden/>
-              </w:rPr>
-              <w:instrText>Toc105175803 \h</w:instrText>
-            </w:r>
-            <w:r>
-              <w:rPr>
-                <w:webHidden/>
-                <w:rtl/>
-              </w:rPr>
-              <w:instrText xml:space="preserve"> </w:instrText>
-            </w:r>
-            <w:r>
-              <w:rPr>
-                <w:rStyle w:val="Hyperlink"/>
-                <w:rtl/>
-              </w:rPr>
-            </w:r>
-            <w:r>
-              <w:rPr>
-                <w:rStyle w:val="Hyperlink"/>
-                <w:rtl/>
-              </w:rPr>
-              <w:fldChar w:fldCharType="separate"/>
-            </w:r>
-            <w:r>
-              <w:rPr>
-                <w:webHidden/>
-                <w:rtl/>
-              </w:rPr>
-              <w:t>12</w:t>
-            </w:r>
-            <w:r>
-              <w:rPr>
-                <w:rStyle w:val="Hyperlink"/>
-                <w:rtl/>
-              </w:rPr>
-              <w:fldChar w:fldCharType="end"/>
-            </w:r>
-          </w:hyperlink>
-        </w:p>
-        <w:p>
-          <w:pPr>
-            <w:pStyle w:val="TOC4"/>
-            <w:rPr>
-              <w:rFonts w:asciiTheme="minorHAnsi" w:eastAsiaTheme="minorEastAsia" w:hAnsiTheme="minorHAnsi" w:cstheme="minorBidi"/>
-              <w:rtl/>
-            </w:rPr>
-          </w:pPr>
-          <w:hyperlink w:anchor="_Toc105175804" w:history="1">
-            <w:r>
-              <w:rPr>
-                <w:rStyle w:val="Hyperlink"/>
-                <w:rtl/>
-              </w:rPr>
-              <w:t>שלב ההכשרה</w:t>
-            </w:r>
-            <w:r>
-              <w:rPr>
-                <w:webHidden/>
-                <w:rtl/>
-              </w:rPr>
-              <w:tab/>
-            </w:r>
-            <w:r>
-              <w:rPr>
-                <w:rStyle w:val="Hyperlink"/>
-                <w:rtl/>
-              </w:rPr>
-              <w:fldChar w:fldCharType="begin"/>
-            </w:r>
-            <w:r>
-              <w:rPr>
-                <w:webHidden/>
-                <w:rtl/>
-              </w:rPr>
-              <w:instrText xml:space="preserve"> </w:instrText>
-            </w:r>
-            <w:r>
-              <w:rPr>
-                <w:webHidden/>
-              </w:rPr>
-              <w:instrText>PAGEREF</w:instrText>
-            </w:r>
-            <w:r>
-              <w:rPr>
-                <w:webHidden/>
-                <w:rtl/>
-              </w:rPr>
-              <w:instrText xml:space="preserve"> _</w:instrText>
-            </w:r>
-            <w:r>
-              <w:rPr>
-                <w:webHidden/>
-              </w:rPr>
-              <w:instrText>Toc105175804 \h</w:instrText>
-            </w:r>
-            <w:r>
-              <w:rPr>
-                <w:webHidden/>
-                <w:rtl/>
-              </w:rPr>
-              <w:instrText xml:space="preserve"> </w:instrText>
-            </w:r>
-            <w:r>
-              <w:rPr>
-                <w:rStyle w:val="Hyperlink"/>
-                <w:rtl/>
-              </w:rPr>
-            </w:r>
-            <w:r>
-              <w:rPr>
-                <w:rStyle w:val="Hyperlink"/>
-                <w:rtl/>
-              </w:rPr>
-              <w:fldChar w:fldCharType="separate"/>
-            </w:r>
-            <w:r>
-              <w:rPr>
-                <w:webHidden/>
-                <w:rtl/>
-              </w:rPr>
-              <w:t>12</w:t>
-            </w:r>
-            <w:r>
-              <w:rPr>
-                <w:rStyle w:val="Hyperlink"/>
-                <w:rtl/>
-              </w:rPr>
-              <w:fldChar w:fldCharType="end"/>
-            </w:r>
-          </w:hyperlink>
-        </w:p>
-        <w:p>
-          <w:pPr>
-            <w:pStyle w:val="TOC4"/>
-            <w:rPr>
-              <w:rFonts w:asciiTheme="minorHAnsi" w:eastAsiaTheme="minorEastAsia" w:hAnsiTheme="minorHAnsi" w:cstheme="minorBidi"/>
-              <w:rtl/>
-            </w:rPr>
-          </w:pPr>
-          <w:hyperlink w:anchor="_Toc105175805" w:history="1">
-            <w:r>
-              <w:rPr>
-                <w:rStyle w:val="Hyperlink"/>
-                <w:rtl/>
-              </w:rPr>
-              <w:t>שלב המלחמה</w:t>
-            </w:r>
-            <w:r>
-              <w:rPr>
-                <w:webHidden/>
-                <w:rtl/>
-              </w:rPr>
-              <w:tab/>
-            </w:r>
-            <w:r>
-              <w:rPr>
-                <w:rStyle w:val="Hyperlink"/>
-                <w:rtl/>
-              </w:rPr>
-              <w:fldChar w:fldCharType="begin"/>
-            </w:r>
-            <w:r>
-              <w:rPr>
-                <w:webHidden/>
-                <w:rtl/>
-              </w:rPr>
-              <w:instrText xml:space="preserve"> </w:instrText>
-            </w:r>
-            <w:r>
-              <w:rPr>
-                <w:webHidden/>
-              </w:rPr>
-              <w:instrText>PAGEREF</w:instrText>
-            </w:r>
-            <w:r>
-              <w:rPr>
-                <w:webHidden/>
-                <w:rtl/>
-              </w:rPr>
-              <w:instrText xml:space="preserve"> _</w:instrText>
-            </w:r>
-            <w:r>
-              <w:rPr>
-                <w:webHidden/>
-              </w:rPr>
-              <w:instrText>Toc105175805 \h</w:instrText>
-            </w:r>
-            <w:r>
-              <w:rPr>
-                <w:webHidden/>
-                <w:rtl/>
-              </w:rPr>
-              <w:instrText xml:space="preserve"> </w:instrText>
-            </w:r>
-            <w:r>
-              <w:rPr>
-                <w:rStyle w:val="Hyperlink"/>
-                <w:rtl/>
-              </w:rPr>
-            </w:r>
-            <w:r>
-              <w:rPr>
-                <w:rStyle w:val="Hyperlink"/>
-                <w:rtl/>
-              </w:rPr>
-              <w:fldChar w:fldCharType="separate"/>
-            </w:r>
-            <w:r>
-              <w:rPr>
-                <w:webHidden/>
-                <w:rtl/>
-              </w:rPr>
-              <w:t>12</w:t>
-            </w:r>
-            <w:r>
-              <w:rPr>
-                <w:rStyle w:val="Hyperlink"/>
-                <w:rtl/>
-              </w:rPr>
-              <w:fldChar w:fldCharType="end"/>
-            </w:r>
-          </w:hyperlink>
-        </w:p>
-        <w:p>
-          <w:pPr>
-            <w:pStyle w:val="TOC4"/>
-            <w:rPr>
-              <w:rFonts w:asciiTheme="minorHAnsi" w:eastAsiaTheme="minorEastAsia" w:hAnsiTheme="minorHAnsi" w:cstheme="minorBidi"/>
-              <w:rtl/>
-            </w:rPr>
-          </w:pPr>
-          <w:hyperlink w:anchor="_Toc105175806" w:history="1">
-            <w:r>
-              <w:rPr>
-                <w:rStyle w:val="Hyperlink"/>
-                <w:rtl/>
-              </w:rPr>
-              <w:t>מסך סיום</w:t>
-            </w:r>
-            <w:r>
-              <w:rPr>
-                <w:webHidden/>
-                <w:rtl/>
-              </w:rPr>
-              <w:tab/>
-            </w:r>
-            <w:r>
-              <w:rPr>
-                <w:rStyle w:val="Hyperlink"/>
-                <w:rtl/>
-              </w:rPr>
-              <w:fldChar w:fldCharType="begin"/>
-            </w:r>
-            <w:r>
-              <w:rPr>
-                <w:webHidden/>
-                <w:rtl/>
-              </w:rPr>
-              <w:instrText xml:space="preserve"> </w:instrText>
-            </w:r>
-            <w:r>
-              <w:rPr>
-                <w:webHidden/>
-              </w:rPr>
-              <w:instrText>PAGEREF</w:instrText>
-            </w:r>
-            <w:r>
-              <w:rPr>
-                <w:webHidden/>
-                <w:rtl/>
-              </w:rPr>
-              <w:instrText xml:space="preserve"> _</w:instrText>
-            </w:r>
-            <w:r>
-              <w:rPr>
-                <w:webHidden/>
-              </w:rPr>
-              <w:instrText>Toc105175806 \h</w:instrText>
-            </w:r>
-            <w:r>
-              <w:rPr>
-                <w:webHidden/>
-                <w:rtl/>
-              </w:rPr>
-              <w:instrText xml:space="preserve"> </w:instrText>
-            </w:r>
-            <w:r>
-              <w:rPr>
-                <w:rStyle w:val="Hyperlink"/>
-                <w:rtl/>
-              </w:rPr>
-            </w:r>
-            <w:r>
-              <w:rPr>
-                <w:rStyle w:val="Hyperlink"/>
-                <w:rtl/>
-              </w:rPr>
-              <w:fldChar w:fldCharType="separate"/>
-            </w:r>
-            <w:r>
-              <w:rPr>
-                <w:webHidden/>
-                <w:rtl/>
-              </w:rPr>
-              <w:t>13</w:t>
-            </w:r>
-            <w:r>
-              <w:rPr>
-                <w:rStyle w:val="Hyperlink"/>
+              <w:t>14</w:t>
+            </w:r>
+            <w:r>
+              <w:rPr>
+                <w:webHidden/>
                 <w:rtl/>
               </w:rPr>
               <w:fldChar w:fldCharType="end"/>
@@ -3816,7 +3820,7 @@
               <w:rtl/>
             </w:rPr>
           </w:pPr>
-          <w:hyperlink w:anchor="_Toc105175807" w:history="1">
+          <w:hyperlink w:anchor="_Toc106051134" w:history="1">
             <w:r>
               <w:rPr>
                 <w:rStyle w:val="Hyperlink"/>
@@ -3837,9 +3841,9 @@
             </w:r>
             <w:r>
               <w:rPr>
-                <w:rStyle w:val="Hyperlink"/>
-                <w:b w:val="0"/>
-                <w:bCs w:val="0"/>
+                <w:b w:val="0"/>
+                <w:bCs w:val="0"/>
+                <w:webHidden/>
                 <w:rtl/>
               </w:rPr>
               <w:fldChar w:fldCharType="begin"/>
@@ -3876,7 +3880,7 @@
                 <w:bCs w:val="0"/>
                 <w:webHidden/>
               </w:rPr>
-              <w:instrText>Toc105175807 \h</w:instrText>
+              <w:instrText>Toc106051134 \h</w:instrText>
             </w:r>
             <w:r>
               <w:rPr>
@@ -3889,17 +3893,17 @@
             </w:r>
             <w:r>
               <w:rPr>
-                <w:rStyle w:val="Hyperlink"/>
-                <w:b w:val="0"/>
-                <w:bCs w:val="0"/>
-                <w:rtl/>
-              </w:rPr>
-            </w:r>
-            <w:r>
-              <w:rPr>
-                <w:rStyle w:val="Hyperlink"/>
-                <w:b w:val="0"/>
-                <w:bCs w:val="0"/>
+                <w:b w:val="0"/>
+                <w:bCs w:val="0"/>
+                <w:webHidden/>
+                <w:rtl/>
+              </w:rPr>
+            </w:r>
+            <w:r>
+              <w:rPr>
+                <w:b w:val="0"/>
+                <w:bCs w:val="0"/>
+                <w:webHidden/>
                 <w:rtl/>
               </w:rPr>
               <w:fldChar w:fldCharType="separate"/>
@@ -3911,13 +3915,13 @@
                 <w:webHidden/>
                 <w:rtl/>
               </w:rPr>
-              <w:t>13</w:t>
-            </w:r>
-            <w:r>
-              <w:rPr>
-                <w:rStyle w:val="Hyperlink"/>
-                <w:b w:val="0"/>
-                <w:bCs w:val="0"/>
+              <w:t>14</w:t>
+            </w:r>
+            <w:r>
+              <w:rPr>
+                <w:b w:val="0"/>
+                <w:bCs w:val="0"/>
+                <w:webHidden/>
                 <w:rtl/>
               </w:rPr>
               <w:fldChar w:fldCharType="end"/>
@@ -3934,7 +3938,7 @@
               <w:rtl/>
             </w:rPr>
           </w:pPr>
-          <w:hyperlink w:anchor="_Toc105175808" w:history="1">
+          <w:hyperlink w:anchor="_Toc106051135" w:history="1">
             <w:r>
               <w:rPr>
                 <w:rStyle w:val="Hyperlink"/>
@@ -3955,9 +3959,9 @@
             </w:r>
             <w:r>
               <w:rPr>
-                <w:rStyle w:val="Hyperlink"/>
-                <w:b w:val="0"/>
-                <w:bCs w:val="0"/>
+                <w:b w:val="0"/>
+                <w:bCs w:val="0"/>
+                <w:webHidden/>
                 <w:rtl/>
               </w:rPr>
               <w:fldChar w:fldCharType="begin"/>
@@ -3994,7 +3998,7 @@
                 <w:bCs w:val="0"/>
                 <w:webHidden/>
               </w:rPr>
-              <w:instrText>Toc105175808 \h</w:instrText>
+              <w:instrText>Toc106051135 \h</w:instrText>
             </w:r>
             <w:r>
               <w:rPr>
@@ -4007,17 +4011,17 @@
             </w:r>
             <w:r>
               <w:rPr>
-                <w:rStyle w:val="Hyperlink"/>
-                <w:b w:val="0"/>
-                <w:bCs w:val="0"/>
-                <w:rtl/>
-              </w:rPr>
-            </w:r>
-            <w:r>
-              <w:rPr>
-                <w:rStyle w:val="Hyperlink"/>
-                <w:b w:val="0"/>
-                <w:bCs w:val="0"/>
+                <w:b w:val="0"/>
+                <w:bCs w:val="0"/>
+                <w:webHidden/>
+                <w:rtl/>
+              </w:rPr>
+            </w:r>
+            <w:r>
+              <w:rPr>
+                <w:b w:val="0"/>
+                <w:bCs w:val="0"/>
+                <w:webHidden/>
                 <w:rtl/>
               </w:rPr>
               <w:fldChar w:fldCharType="separate"/>
@@ -4029,13 +4033,13 @@
                 <w:webHidden/>
                 <w:rtl/>
               </w:rPr>
-              <w:t>13</w:t>
-            </w:r>
-            <w:r>
-              <w:rPr>
-                <w:rStyle w:val="Hyperlink"/>
-                <w:b w:val="0"/>
-                <w:bCs w:val="0"/>
+              <w:t>15</w:t>
+            </w:r>
+            <w:r>
+              <w:rPr>
+                <w:b w:val="0"/>
+                <w:bCs w:val="0"/>
+                <w:webHidden/>
                 <w:rtl/>
               </w:rPr>
               <w:fldChar w:fldCharType="end"/>
@@ -4054,7 +4058,7 @@
               <w:cs w:val="0"/>
             </w:rPr>
           </w:pPr>
-          <w:hyperlink w:anchor="_Toc105175809" w:history="1">
+          <w:hyperlink w:anchor="_Toc106051136" w:history="1">
             <w:r>
               <w:rPr>
                 <w:rStyle w:val="Hyperlink"/>
@@ -4072,8 +4076,8 @@
             </w:r>
             <w:r>
               <w:rPr>
-                <w:rStyle w:val="Hyperlink"/>
-                <w:noProof/>
+                <w:noProof/>
+                <w:webHidden/>
                 <w:rtl w:val="0"/>
               </w:rPr>
               <w:fldChar w:fldCharType="begin"/>
@@ -4084,19 +4088,19 @@
                 <w:webHidden/>
                 <w:rtl w:val="0"/>
               </w:rPr>
-              <w:instrText xml:space="preserve"> PAGEREF _Toc105175809 \h </w:instrText>
-            </w:r>
-            <w:r>
-              <w:rPr>
-                <w:rStyle w:val="Hyperlink"/>
-                <w:noProof/>
+              <w:instrText xml:space="preserve"> PAGEREF _Toc106051136 \h </w:instrText>
+            </w:r>
+            <w:r>
+              <w:rPr>
+                <w:noProof/>
+                <w:webHidden/>
                 <w:rtl w:val="0"/>
               </w:rPr>
             </w:r>
             <w:r>
               <w:rPr>
-                <w:rStyle w:val="Hyperlink"/>
-                <w:noProof/>
+                <w:noProof/>
+                <w:webHidden/>
                 <w:rtl w:val="0"/>
               </w:rPr>
               <w:fldChar w:fldCharType="separate"/>
@@ -4107,12 +4111,12 @@
                 <w:webHidden/>
                 <w:cs w:val="0"/>
               </w:rPr>
-              <w:t>14</w:t>
-            </w:r>
-            <w:r>
-              <w:rPr>
-                <w:rStyle w:val="Hyperlink"/>
-                <w:noProof/>
+              <w:t>16</w:t>
+            </w:r>
+            <w:r>
+              <w:rPr>
+                <w:noProof/>
+                <w:webHidden/>
                 <w:rtl w:val="0"/>
               </w:rPr>
               <w:fldChar w:fldCharType="end"/>
@@ -4129,7 +4133,7 @@
               <w:rtl/>
             </w:rPr>
           </w:pPr>
-          <w:hyperlink w:anchor="_Toc105175810" w:history="1">
+          <w:hyperlink w:anchor="_Toc106051137" w:history="1">
             <w:r>
               <w:rPr>
                 <w:rStyle w:val="Hyperlink"/>
@@ -4150,9 +4154,9 @@
             </w:r>
             <w:r>
               <w:rPr>
-                <w:rStyle w:val="Hyperlink"/>
-                <w:b w:val="0"/>
-                <w:bCs w:val="0"/>
+                <w:b w:val="0"/>
+                <w:bCs w:val="0"/>
+                <w:webHidden/>
                 <w:rtl/>
               </w:rPr>
               <w:fldChar w:fldCharType="begin"/>
@@ -4189,7 +4193,7 @@
                 <w:bCs w:val="0"/>
                 <w:webHidden/>
               </w:rPr>
-              <w:instrText>Toc105175810 \h</w:instrText>
+              <w:instrText>Toc106051137 \h</w:instrText>
             </w:r>
             <w:r>
               <w:rPr>
@@ -4202,17 +4206,17 @@
             </w:r>
             <w:r>
               <w:rPr>
-                <w:rStyle w:val="Hyperlink"/>
-                <w:b w:val="0"/>
-                <w:bCs w:val="0"/>
-                <w:rtl/>
-              </w:rPr>
-            </w:r>
-            <w:r>
-              <w:rPr>
-                <w:rStyle w:val="Hyperlink"/>
-                <w:b w:val="0"/>
-                <w:bCs w:val="0"/>
+                <w:b w:val="0"/>
+                <w:bCs w:val="0"/>
+                <w:webHidden/>
+                <w:rtl/>
+              </w:rPr>
+            </w:r>
+            <w:r>
+              <w:rPr>
+                <w:b w:val="0"/>
+                <w:bCs w:val="0"/>
+                <w:webHidden/>
                 <w:rtl/>
               </w:rPr>
               <w:fldChar w:fldCharType="separate"/>
@@ -4224,13 +4228,13 @@
                 <w:webHidden/>
                 <w:rtl/>
               </w:rPr>
-              <w:t>14</w:t>
-            </w:r>
-            <w:r>
-              <w:rPr>
-                <w:rStyle w:val="Hyperlink"/>
-                <w:b w:val="0"/>
-                <w:bCs w:val="0"/>
+              <w:t>16</w:t>
+            </w:r>
+            <w:r>
+              <w:rPr>
+                <w:b w:val="0"/>
+                <w:bCs w:val="0"/>
+                <w:webHidden/>
                 <w:rtl/>
               </w:rPr>
               <w:fldChar w:fldCharType="end"/>
@@ -4247,7 +4251,7 @@
               <w:rtl/>
             </w:rPr>
           </w:pPr>
-          <w:hyperlink w:anchor="_Toc105175811" w:history="1">
+          <w:hyperlink w:anchor="_Toc106051138" w:history="1">
             <w:r>
               <w:rPr>
                 <w:rStyle w:val="Hyperlink"/>
@@ -4268,9 +4272,9 @@
             </w:r>
             <w:r>
               <w:rPr>
-                <w:rStyle w:val="Hyperlink"/>
-                <w:b w:val="0"/>
-                <w:bCs w:val="0"/>
+                <w:b w:val="0"/>
+                <w:bCs w:val="0"/>
+                <w:webHidden/>
                 <w:rtl/>
               </w:rPr>
               <w:fldChar w:fldCharType="begin"/>
@@ -4307,7 +4311,7 @@
                 <w:bCs w:val="0"/>
                 <w:webHidden/>
               </w:rPr>
-              <w:instrText>Toc105175811 \h</w:instrText>
+              <w:instrText>Toc106051138 \h</w:instrText>
             </w:r>
             <w:r>
               <w:rPr>
@@ -4320,17 +4324,17 @@
             </w:r>
             <w:r>
               <w:rPr>
-                <w:rStyle w:val="Hyperlink"/>
-                <w:b w:val="0"/>
-                <w:bCs w:val="0"/>
-                <w:rtl/>
-              </w:rPr>
-            </w:r>
-            <w:r>
-              <w:rPr>
-                <w:rStyle w:val="Hyperlink"/>
-                <w:b w:val="0"/>
-                <w:bCs w:val="0"/>
+                <w:b w:val="0"/>
+                <w:bCs w:val="0"/>
+                <w:webHidden/>
+                <w:rtl/>
+              </w:rPr>
+            </w:r>
+            <w:r>
+              <w:rPr>
+                <w:b w:val="0"/>
+                <w:bCs w:val="0"/>
+                <w:webHidden/>
                 <w:rtl/>
               </w:rPr>
               <w:fldChar w:fldCharType="separate"/>
@@ -4342,13 +4346,13 @@
                 <w:webHidden/>
                 <w:rtl/>
               </w:rPr>
-              <w:t>14</w:t>
-            </w:r>
-            <w:r>
-              <w:rPr>
-                <w:rStyle w:val="Hyperlink"/>
-                <w:b w:val="0"/>
-                <w:bCs w:val="0"/>
+              <w:t>16</w:t>
+            </w:r>
+            <w:r>
+              <w:rPr>
+                <w:b w:val="0"/>
+                <w:bCs w:val="0"/>
+                <w:webHidden/>
                 <w:rtl/>
               </w:rPr>
               <w:fldChar w:fldCharType="end"/>
@@ -4365,7 +4369,7 @@
               <w:rtl/>
             </w:rPr>
           </w:pPr>
-          <w:hyperlink w:anchor="_Toc105175812" w:history="1">
+          <w:hyperlink w:anchor="_Toc106051139" w:history="1">
             <w:r>
               <w:rPr>
                 <w:rStyle w:val="Hyperlink"/>
@@ -4386,9 +4390,9 @@
             </w:r>
             <w:r>
               <w:rPr>
-                <w:rStyle w:val="Hyperlink"/>
-                <w:b w:val="0"/>
-                <w:bCs w:val="0"/>
+                <w:b w:val="0"/>
+                <w:bCs w:val="0"/>
+                <w:webHidden/>
                 <w:rtl/>
               </w:rPr>
               <w:fldChar w:fldCharType="begin"/>
@@ -4425,7 +4429,7 @@
                 <w:bCs w:val="0"/>
                 <w:webHidden/>
               </w:rPr>
-              <w:instrText>Toc105175812 \h</w:instrText>
+              <w:instrText>Toc106051139 \h</w:instrText>
             </w:r>
             <w:r>
               <w:rPr>
@@ -4438,17 +4442,17 @@
             </w:r>
             <w:r>
               <w:rPr>
-                <w:rStyle w:val="Hyperlink"/>
-                <w:b w:val="0"/>
-                <w:bCs w:val="0"/>
-                <w:rtl/>
-              </w:rPr>
-            </w:r>
-            <w:r>
-              <w:rPr>
-                <w:rStyle w:val="Hyperlink"/>
-                <w:b w:val="0"/>
-                <w:bCs w:val="0"/>
+                <w:b w:val="0"/>
+                <w:bCs w:val="0"/>
+                <w:webHidden/>
+                <w:rtl/>
+              </w:rPr>
+            </w:r>
+            <w:r>
+              <w:rPr>
+                <w:b w:val="0"/>
+                <w:bCs w:val="0"/>
+                <w:webHidden/>
                 <w:rtl/>
               </w:rPr>
               <w:fldChar w:fldCharType="separate"/>
@@ -4460,13 +4464,13 @@
                 <w:webHidden/>
                 <w:rtl/>
               </w:rPr>
-              <w:t>14</w:t>
-            </w:r>
-            <w:r>
-              <w:rPr>
-                <w:rStyle w:val="Hyperlink"/>
-                <w:b w:val="0"/>
-                <w:bCs w:val="0"/>
+              <w:t>16</w:t>
+            </w:r>
+            <w:r>
+              <w:rPr>
+                <w:b w:val="0"/>
+                <w:bCs w:val="0"/>
+                <w:webHidden/>
                 <w:rtl/>
               </w:rPr>
               <w:fldChar w:fldCharType="end"/>
@@ -4485,7 +4489,7 @@
               <w:cs w:val="0"/>
             </w:rPr>
           </w:pPr>
-          <w:hyperlink w:anchor="_Toc105175813" w:history="1">
+          <w:hyperlink w:anchor="_Toc106051140" w:history="1">
             <w:r>
               <w:rPr>
                 <w:rStyle w:val="Hyperlink"/>
@@ -4503,8 +4507,8 @@
             </w:r>
             <w:r>
               <w:rPr>
-                <w:rStyle w:val="Hyperlink"/>
-                <w:noProof/>
+                <w:noProof/>
+                <w:webHidden/>
                 <w:rtl w:val="0"/>
               </w:rPr>
               <w:fldChar w:fldCharType="begin"/>
@@ -4515,19 +4519,19 @@
                 <w:webHidden/>
                 <w:rtl w:val="0"/>
               </w:rPr>
-              <w:instrText xml:space="preserve"> PAGEREF _Toc105175813 \h </w:instrText>
-            </w:r>
-            <w:r>
-              <w:rPr>
-                <w:rStyle w:val="Hyperlink"/>
-                <w:noProof/>
+              <w:instrText xml:space="preserve"> PAGEREF _Toc106051140 \h </w:instrText>
+            </w:r>
+            <w:r>
+              <w:rPr>
+                <w:noProof/>
+                <w:webHidden/>
                 <w:rtl w:val="0"/>
               </w:rPr>
             </w:r>
             <w:r>
               <w:rPr>
-                <w:rStyle w:val="Hyperlink"/>
-                <w:noProof/>
+                <w:noProof/>
+                <w:webHidden/>
                 <w:rtl w:val="0"/>
               </w:rPr>
               <w:fldChar w:fldCharType="separate"/>
@@ -4538,12 +4542,12 @@
                 <w:webHidden/>
                 <w:cs w:val="0"/>
               </w:rPr>
-              <w:t>14</w:t>
-            </w:r>
-            <w:r>
-              <w:rPr>
-                <w:rStyle w:val="Hyperlink"/>
-                <w:noProof/>
+              <w:t>18</w:t>
+            </w:r>
+            <w:r>
+              <w:rPr>
+                <w:noProof/>
+                <w:webHidden/>
                 <w:rtl w:val="0"/>
               </w:rPr>
               <w:fldChar w:fldCharType="end"/>
@@ -4560,7 +4564,7 @@
               <w:rtl/>
             </w:rPr>
           </w:pPr>
-          <w:hyperlink w:anchor="_Toc105175814" w:history="1">
+          <w:hyperlink w:anchor="_Toc106051141" w:history="1">
             <w:r>
               <w:rPr>
                 <w:rStyle w:val="Hyperlink"/>
@@ -4581,9 +4585,9 @@
             </w:r>
             <w:r>
               <w:rPr>
-                <w:rStyle w:val="Hyperlink"/>
-                <w:b w:val="0"/>
-                <w:bCs w:val="0"/>
+                <w:b w:val="0"/>
+                <w:bCs w:val="0"/>
+                <w:webHidden/>
                 <w:rtl/>
               </w:rPr>
               <w:fldChar w:fldCharType="begin"/>
@@ -4620,7 +4624,7 @@
                 <w:bCs w:val="0"/>
                 <w:webHidden/>
               </w:rPr>
-              <w:instrText>Toc105175814 \h</w:instrText>
+              <w:instrText>Toc106051141 \h</w:instrText>
             </w:r>
             <w:r>
               <w:rPr>
@@ -4633,17 +4637,17 @@
             </w:r>
             <w:r>
               <w:rPr>
-                <w:rStyle w:val="Hyperlink"/>
-                <w:b w:val="0"/>
-                <w:bCs w:val="0"/>
-                <w:rtl/>
-              </w:rPr>
-            </w:r>
-            <w:r>
-              <w:rPr>
-                <w:rStyle w:val="Hyperlink"/>
-                <w:b w:val="0"/>
-                <w:bCs w:val="0"/>
+                <w:b w:val="0"/>
+                <w:bCs w:val="0"/>
+                <w:webHidden/>
+                <w:rtl/>
+              </w:rPr>
+            </w:r>
+            <w:r>
+              <w:rPr>
+                <w:b w:val="0"/>
+                <w:bCs w:val="0"/>
+                <w:webHidden/>
                 <w:rtl/>
               </w:rPr>
               <w:fldChar w:fldCharType="separate"/>
@@ -4655,13 +4659,13 @@
                 <w:webHidden/>
                 <w:rtl/>
               </w:rPr>
-              <w:t>14</w:t>
-            </w:r>
-            <w:r>
-              <w:rPr>
-                <w:rStyle w:val="Hyperlink"/>
-                <w:b w:val="0"/>
-                <w:bCs w:val="0"/>
+              <w:t>18</w:t>
+            </w:r>
+            <w:r>
+              <w:rPr>
+                <w:b w:val="0"/>
+                <w:bCs w:val="0"/>
+                <w:webHidden/>
                 <w:rtl/>
               </w:rPr>
               <w:fldChar w:fldCharType="end"/>
@@ -4678,7 +4682,7 @@
               <w:rtl/>
             </w:rPr>
           </w:pPr>
-          <w:hyperlink w:anchor="_Toc105175815" w:history="1">
+          <w:hyperlink w:anchor="_Toc106051142" w:history="1">
             <w:r>
               <w:rPr>
                 <w:rStyle w:val="Hyperlink"/>
@@ -4699,9 +4703,9 @@
             </w:r>
             <w:r>
               <w:rPr>
-                <w:rStyle w:val="Hyperlink"/>
-                <w:b w:val="0"/>
-                <w:bCs w:val="0"/>
+                <w:b w:val="0"/>
+                <w:bCs w:val="0"/>
+                <w:webHidden/>
                 <w:rtl/>
               </w:rPr>
               <w:fldChar w:fldCharType="begin"/>
@@ -4738,7 +4742,7 @@
                 <w:bCs w:val="0"/>
                 <w:webHidden/>
               </w:rPr>
-              <w:instrText>Toc105175815 \h</w:instrText>
+              <w:instrText>Toc106051142 \h</w:instrText>
             </w:r>
             <w:r>
               <w:rPr>
@@ -4751,17 +4755,17 @@
             </w:r>
             <w:r>
               <w:rPr>
-                <w:rStyle w:val="Hyperlink"/>
-                <w:b w:val="0"/>
-                <w:bCs w:val="0"/>
-                <w:rtl/>
-              </w:rPr>
-            </w:r>
-            <w:r>
-              <w:rPr>
-                <w:rStyle w:val="Hyperlink"/>
-                <w:b w:val="0"/>
-                <w:bCs w:val="0"/>
+                <w:b w:val="0"/>
+                <w:bCs w:val="0"/>
+                <w:webHidden/>
+                <w:rtl/>
+              </w:rPr>
+            </w:r>
+            <w:r>
+              <w:rPr>
+                <w:b w:val="0"/>
+                <w:bCs w:val="0"/>
+                <w:webHidden/>
                 <w:rtl/>
               </w:rPr>
               <w:fldChar w:fldCharType="separate"/>
@@ -4773,13 +4777,13 @@
                 <w:webHidden/>
                 <w:rtl/>
               </w:rPr>
-              <w:t>15</w:t>
-            </w:r>
-            <w:r>
-              <w:rPr>
-                <w:rStyle w:val="Hyperlink"/>
-                <w:b w:val="0"/>
-                <w:bCs w:val="0"/>
+              <w:t>18</w:t>
+            </w:r>
+            <w:r>
+              <w:rPr>
+                <w:b w:val="0"/>
+                <w:bCs w:val="0"/>
+                <w:webHidden/>
                 <w:rtl/>
               </w:rPr>
               <w:fldChar w:fldCharType="end"/>
@@ -4796,7 +4800,7 @@
               <w:rtl/>
             </w:rPr>
           </w:pPr>
-          <w:hyperlink w:anchor="_Toc105175816" w:history="1">
+          <w:hyperlink w:anchor="_Toc106051143" w:history="1">
             <w:r>
               <w:rPr>
                 <w:rStyle w:val="Hyperlink"/>
@@ -4817,9 +4821,9 @@
             </w:r>
             <w:r>
               <w:rPr>
-                <w:rStyle w:val="Hyperlink"/>
-                <w:b w:val="0"/>
-                <w:bCs w:val="0"/>
+                <w:b w:val="0"/>
+                <w:bCs w:val="0"/>
+                <w:webHidden/>
                 <w:rtl/>
               </w:rPr>
               <w:fldChar w:fldCharType="begin"/>
@@ -4856,7 +4860,7 @@
                 <w:bCs w:val="0"/>
                 <w:webHidden/>
               </w:rPr>
-              <w:instrText>Toc105175816 \h</w:instrText>
+              <w:instrText>Toc106051143 \h</w:instrText>
             </w:r>
             <w:r>
               <w:rPr>
@@ -4869,17 +4873,17 @@
             </w:r>
             <w:r>
               <w:rPr>
-                <w:rStyle w:val="Hyperlink"/>
-                <w:b w:val="0"/>
-                <w:bCs w:val="0"/>
-                <w:rtl/>
-              </w:rPr>
-            </w:r>
-            <w:r>
-              <w:rPr>
-                <w:rStyle w:val="Hyperlink"/>
-                <w:b w:val="0"/>
-                <w:bCs w:val="0"/>
+                <w:b w:val="0"/>
+                <w:bCs w:val="0"/>
+                <w:webHidden/>
+                <w:rtl/>
+              </w:rPr>
+            </w:r>
+            <w:r>
+              <w:rPr>
+                <w:b w:val="0"/>
+                <w:bCs w:val="0"/>
+                <w:webHidden/>
                 <w:rtl/>
               </w:rPr>
               <w:fldChar w:fldCharType="separate"/>
@@ -4891,13 +4895,13 @@
                 <w:webHidden/>
                 <w:rtl/>
               </w:rPr>
-              <w:t>15</w:t>
-            </w:r>
-            <w:r>
-              <w:rPr>
-                <w:rStyle w:val="Hyperlink"/>
-                <w:b w:val="0"/>
-                <w:bCs w:val="0"/>
+              <w:t>19</w:t>
+            </w:r>
+            <w:r>
+              <w:rPr>
+                <w:b w:val="0"/>
+                <w:bCs w:val="0"/>
+                <w:webHidden/>
                 <w:rtl/>
               </w:rPr>
               <w:fldChar w:fldCharType="end"/>
@@ -4916,7 +4920,7 @@
               <w:cs w:val="0"/>
             </w:rPr>
           </w:pPr>
-          <w:hyperlink w:anchor="_Toc105175817" w:history="1">
+          <w:hyperlink w:anchor="_Toc106051144" w:history="1">
             <w:r>
               <w:rPr>
                 <w:rStyle w:val="Hyperlink"/>
@@ -4934,8 +4938,8 @@
             </w:r>
             <w:r>
               <w:rPr>
-                <w:rStyle w:val="Hyperlink"/>
-                <w:noProof/>
+                <w:noProof/>
+                <w:webHidden/>
                 <w:rtl w:val="0"/>
               </w:rPr>
               <w:fldChar w:fldCharType="begin"/>
@@ -4946,19 +4950,19 @@
                 <w:webHidden/>
                 <w:rtl w:val="0"/>
               </w:rPr>
-              <w:instrText xml:space="preserve"> PAGEREF _Toc105175817 \h </w:instrText>
-            </w:r>
-            <w:r>
-              <w:rPr>
-                <w:rStyle w:val="Hyperlink"/>
-                <w:noProof/>
+              <w:instrText xml:space="preserve"> PAGEREF _Toc106051144 \h </w:instrText>
+            </w:r>
+            <w:r>
+              <w:rPr>
+                <w:noProof/>
+                <w:webHidden/>
                 <w:rtl w:val="0"/>
               </w:rPr>
             </w:r>
             <w:r>
               <w:rPr>
-                <w:rStyle w:val="Hyperlink"/>
-                <w:noProof/>
+                <w:noProof/>
+                <w:webHidden/>
                 <w:rtl w:val="0"/>
               </w:rPr>
               <w:fldChar w:fldCharType="separate"/>
@@ -4969,12 +4973,12 @@
                 <w:webHidden/>
                 <w:cs w:val="0"/>
               </w:rPr>
-              <w:t>16</w:t>
-            </w:r>
-            <w:r>
-              <w:rPr>
-                <w:rStyle w:val="Hyperlink"/>
-                <w:noProof/>
+              <w:t>20</w:t>
+            </w:r>
+            <w:r>
+              <w:rPr>
+                <w:noProof/>
+                <w:webHidden/>
                 <w:rtl w:val="0"/>
               </w:rPr>
               <w:fldChar w:fldCharType="end"/>
@@ -4991,7 +4995,7 @@
               <w:rtl/>
             </w:rPr>
           </w:pPr>
-          <w:hyperlink w:anchor="_Toc105175818" w:history="1">
+          <w:hyperlink w:anchor="_Toc106051145" w:history="1">
             <w:r>
               <w:rPr>
                 <w:rStyle w:val="Hyperlink"/>
@@ -5012,9 +5016,9 @@
             </w:r>
             <w:r>
               <w:rPr>
-                <w:rStyle w:val="Hyperlink"/>
-                <w:b w:val="0"/>
-                <w:bCs w:val="0"/>
+                <w:b w:val="0"/>
+                <w:bCs w:val="0"/>
+                <w:webHidden/>
                 <w:rtl/>
               </w:rPr>
               <w:fldChar w:fldCharType="begin"/>
@@ -5051,7 +5055,7 @@
                 <w:bCs w:val="0"/>
                 <w:webHidden/>
               </w:rPr>
-              <w:instrText>Toc105175818 \h</w:instrText>
+              <w:instrText>Toc106051145 \h</w:instrText>
             </w:r>
             <w:r>
               <w:rPr>
@@ -5064,17 +5068,17 @@
             </w:r>
             <w:r>
               <w:rPr>
-                <w:rStyle w:val="Hyperlink"/>
-                <w:b w:val="0"/>
-                <w:bCs w:val="0"/>
-                <w:rtl/>
-              </w:rPr>
-            </w:r>
-            <w:r>
-              <w:rPr>
-                <w:rStyle w:val="Hyperlink"/>
-                <w:b w:val="0"/>
-                <w:bCs w:val="0"/>
+                <w:b w:val="0"/>
+                <w:bCs w:val="0"/>
+                <w:webHidden/>
+                <w:rtl/>
+              </w:rPr>
+            </w:r>
+            <w:r>
+              <w:rPr>
+                <w:b w:val="0"/>
+                <w:bCs w:val="0"/>
+                <w:webHidden/>
                 <w:rtl/>
               </w:rPr>
               <w:fldChar w:fldCharType="separate"/>
@@ -5086,13 +5090,13 @@
                 <w:webHidden/>
                 <w:rtl/>
               </w:rPr>
-              <w:t>16</w:t>
-            </w:r>
-            <w:r>
-              <w:rPr>
-                <w:rStyle w:val="Hyperlink"/>
-                <w:b w:val="0"/>
-                <w:bCs w:val="0"/>
+              <w:t>20</w:t>
+            </w:r>
+            <w:r>
+              <w:rPr>
+                <w:b w:val="0"/>
+                <w:bCs w:val="0"/>
+                <w:webHidden/>
                 <w:rtl/>
               </w:rPr>
               <w:fldChar w:fldCharType="end"/>
@@ -5109,7 +5113,7 @@
               <w:rtl/>
             </w:rPr>
           </w:pPr>
-          <w:hyperlink w:anchor="_Toc105175819" w:history="1">
+          <w:hyperlink w:anchor="_Toc106051146" w:history="1">
             <w:r>
               <w:rPr>
                 <w:rStyle w:val="Hyperlink"/>
@@ -5130,9 +5134,9 @@
             </w:r>
             <w:r>
               <w:rPr>
-                <w:rStyle w:val="Hyperlink"/>
-                <w:b w:val="0"/>
-                <w:bCs w:val="0"/>
+                <w:b w:val="0"/>
+                <w:bCs w:val="0"/>
+                <w:webHidden/>
                 <w:rtl/>
               </w:rPr>
               <w:fldChar w:fldCharType="begin"/>
@@ -5169,7 +5173,7 @@
                 <w:bCs w:val="0"/>
                 <w:webHidden/>
               </w:rPr>
-              <w:instrText>Toc105175819 \h</w:instrText>
+              <w:instrText>Toc106051146 \h</w:instrText>
             </w:r>
             <w:r>
               <w:rPr>
@@ -5182,17 +5186,17 @@
             </w:r>
             <w:r>
               <w:rPr>
-                <w:rStyle w:val="Hyperlink"/>
-                <w:b w:val="0"/>
-                <w:bCs w:val="0"/>
-                <w:rtl/>
-              </w:rPr>
-            </w:r>
-            <w:r>
-              <w:rPr>
-                <w:rStyle w:val="Hyperlink"/>
-                <w:b w:val="0"/>
-                <w:bCs w:val="0"/>
+                <w:b w:val="0"/>
+                <w:bCs w:val="0"/>
+                <w:webHidden/>
+                <w:rtl/>
+              </w:rPr>
+            </w:r>
+            <w:r>
+              <w:rPr>
+                <w:b w:val="0"/>
+                <w:bCs w:val="0"/>
+                <w:webHidden/>
                 <w:rtl/>
               </w:rPr>
               <w:fldChar w:fldCharType="separate"/>
@@ -5204,13 +5208,13 @@
                 <w:webHidden/>
                 <w:rtl/>
               </w:rPr>
-              <w:t>16</w:t>
-            </w:r>
-            <w:r>
-              <w:rPr>
-                <w:rStyle w:val="Hyperlink"/>
-                <w:b w:val="0"/>
-                <w:bCs w:val="0"/>
+              <w:t>20</w:t>
+            </w:r>
+            <w:r>
+              <w:rPr>
+                <w:b w:val="0"/>
+                <w:bCs w:val="0"/>
+                <w:webHidden/>
                 <w:rtl/>
               </w:rPr>
               <w:fldChar w:fldCharType="end"/>
@@ -5229,7 +5233,7 @@
               <w:cs w:val="0"/>
             </w:rPr>
           </w:pPr>
-          <w:hyperlink w:anchor="_Toc105175820" w:history="1">
+          <w:hyperlink w:anchor="_Toc106051147" w:history="1">
             <w:r>
               <w:rPr>
                 <w:rStyle w:val="Hyperlink"/>
@@ -5247,8 +5251,8 @@
             </w:r>
             <w:r>
               <w:rPr>
-                <w:rStyle w:val="Hyperlink"/>
-                <w:noProof/>
+                <w:noProof/>
+                <w:webHidden/>
                 <w:rtl w:val="0"/>
               </w:rPr>
               <w:fldChar w:fldCharType="begin"/>
@@ -5259,19 +5263,19 @@
                 <w:webHidden/>
                 <w:rtl w:val="0"/>
               </w:rPr>
-              <w:instrText xml:space="preserve"> PAGEREF _Toc105175820 \h </w:instrText>
-            </w:r>
-            <w:r>
-              <w:rPr>
-                <w:rStyle w:val="Hyperlink"/>
-                <w:noProof/>
+              <w:instrText xml:space="preserve"> PAGEREF _Toc106051147 \h </w:instrText>
+            </w:r>
+            <w:r>
+              <w:rPr>
+                <w:noProof/>
+                <w:webHidden/>
                 <w:rtl w:val="0"/>
               </w:rPr>
             </w:r>
             <w:r>
               <w:rPr>
-                <w:rStyle w:val="Hyperlink"/>
-                <w:noProof/>
+                <w:noProof/>
+                <w:webHidden/>
                 <w:rtl w:val="0"/>
               </w:rPr>
               <w:fldChar w:fldCharType="separate"/>
@@ -5282,12 +5286,12 @@
                 <w:webHidden/>
                 <w:cs w:val="0"/>
               </w:rPr>
-              <w:t>17</w:t>
-            </w:r>
-            <w:r>
-              <w:rPr>
-                <w:rStyle w:val="Hyperlink"/>
-                <w:noProof/>
+              <w:t>21</w:t>
+            </w:r>
+            <w:r>
+              <w:rPr>
+                <w:noProof/>
+                <w:webHidden/>
                 <w:rtl w:val="0"/>
               </w:rPr>
               <w:fldChar w:fldCharType="end"/>
@@ -5306,7 +5310,7 @@
               <w:cs w:val="0"/>
             </w:rPr>
           </w:pPr>
-          <w:hyperlink w:anchor="_Toc105175821" w:history="1">
+          <w:hyperlink w:anchor="_Toc106051148" w:history="1">
             <w:r>
               <w:rPr>
                 <w:rStyle w:val="Hyperlink"/>
@@ -5324,8 +5328,8 @@
             </w:r>
             <w:r>
               <w:rPr>
-                <w:rStyle w:val="Hyperlink"/>
-                <w:noProof/>
+                <w:noProof/>
+                <w:webHidden/>
                 <w:rtl w:val="0"/>
               </w:rPr>
               <w:fldChar w:fldCharType="begin"/>
@@ -5336,19 +5340,19 @@
                 <w:webHidden/>
                 <w:rtl w:val="0"/>
               </w:rPr>
-              <w:instrText xml:space="preserve"> PAGEREF _Toc105175821 \h </w:instrText>
-            </w:r>
-            <w:r>
-              <w:rPr>
-                <w:rStyle w:val="Hyperlink"/>
-                <w:noProof/>
+              <w:instrText xml:space="preserve"> PAGEREF _Toc106051148 \h </w:instrText>
+            </w:r>
+            <w:r>
+              <w:rPr>
+                <w:noProof/>
+                <w:webHidden/>
                 <w:rtl w:val="0"/>
               </w:rPr>
             </w:r>
             <w:r>
               <w:rPr>
-                <w:rStyle w:val="Hyperlink"/>
-                <w:noProof/>
+                <w:noProof/>
+                <w:webHidden/>
                 <w:rtl w:val="0"/>
               </w:rPr>
               <w:fldChar w:fldCharType="separate"/>
@@ -5359,12 +5363,12 @@
                 <w:webHidden/>
                 <w:cs w:val="0"/>
               </w:rPr>
-              <w:t>17</w:t>
-            </w:r>
-            <w:r>
-              <w:rPr>
-                <w:rStyle w:val="Hyperlink"/>
-                <w:noProof/>
+              <w:t>21</w:t>
+            </w:r>
+            <w:r>
+              <w:rPr>
+                <w:noProof/>
+                <w:webHidden/>
                 <w:rtl w:val="0"/>
               </w:rPr>
               <w:fldChar w:fldCharType="end"/>
@@ -5381,7 +5385,7 @@
               <w:rtl/>
             </w:rPr>
           </w:pPr>
-          <w:hyperlink w:anchor="_Toc105175822" w:history="1">
+          <w:hyperlink w:anchor="_Toc106051149" w:history="1">
             <w:r>
               <w:rPr>
                 <w:rStyle w:val="Hyperlink"/>
@@ -5402,9 +5406,9 @@
             </w:r>
             <w:r>
               <w:rPr>
-                <w:rStyle w:val="Hyperlink"/>
-                <w:b w:val="0"/>
-                <w:bCs w:val="0"/>
+                <w:b w:val="0"/>
+                <w:bCs w:val="0"/>
+                <w:webHidden/>
                 <w:rtl/>
               </w:rPr>
               <w:fldChar w:fldCharType="begin"/>
@@ -5441,7 +5445,7 @@
                 <w:bCs w:val="0"/>
                 <w:webHidden/>
               </w:rPr>
-              <w:instrText>Toc105175822 \h</w:instrText>
+              <w:instrText>Toc106051149 \h</w:instrText>
             </w:r>
             <w:r>
               <w:rPr>
@@ -5454,17 +5458,17 @@
             </w:r>
             <w:r>
               <w:rPr>
-                <w:rStyle w:val="Hyperlink"/>
-                <w:b w:val="0"/>
-                <w:bCs w:val="0"/>
-                <w:rtl/>
-              </w:rPr>
-            </w:r>
-            <w:r>
-              <w:rPr>
-                <w:rStyle w:val="Hyperlink"/>
-                <w:b w:val="0"/>
-                <w:bCs w:val="0"/>
+                <w:b w:val="0"/>
+                <w:bCs w:val="0"/>
+                <w:webHidden/>
+                <w:rtl/>
+              </w:rPr>
+            </w:r>
+            <w:r>
+              <w:rPr>
+                <w:b w:val="0"/>
+                <w:bCs w:val="0"/>
+                <w:webHidden/>
                 <w:rtl/>
               </w:rPr>
               <w:fldChar w:fldCharType="separate"/>
@@ -5476,13 +5480,13 @@
                 <w:webHidden/>
                 <w:rtl/>
               </w:rPr>
-              <w:t>17</w:t>
-            </w:r>
-            <w:r>
-              <w:rPr>
-                <w:rStyle w:val="Hyperlink"/>
-                <w:b w:val="0"/>
-                <w:bCs w:val="0"/>
+              <w:t>21</w:t>
+            </w:r>
+            <w:r>
+              <w:rPr>
+                <w:b w:val="0"/>
+                <w:bCs w:val="0"/>
+                <w:webHidden/>
                 <w:rtl/>
               </w:rPr>
               <w:fldChar w:fldCharType="end"/>
@@ -5499,7 +5503,7 @@
               <w:rtl/>
             </w:rPr>
           </w:pPr>
-          <w:hyperlink w:anchor="_Toc105175823" w:history="1">
+          <w:hyperlink w:anchor="_Toc106051150" w:history="1">
             <w:r>
               <w:rPr>
                 <w:rStyle w:val="Hyperlink"/>
@@ -5520,9 +5524,9 @@
             </w:r>
             <w:r>
               <w:rPr>
-                <w:rStyle w:val="Hyperlink"/>
-                <w:b w:val="0"/>
-                <w:bCs w:val="0"/>
+                <w:b w:val="0"/>
+                <w:bCs w:val="0"/>
+                <w:webHidden/>
                 <w:rtl/>
               </w:rPr>
               <w:fldChar w:fldCharType="begin"/>
@@ -5559,7 +5563,7 @@
                 <w:bCs w:val="0"/>
                 <w:webHidden/>
               </w:rPr>
-              <w:instrText>Toc105175823 \h</w:instrText>
+              <w:instrText>Toc106051150 \h</w:instrText>
             </w:r>
             <w:r>
               <w:rPr>
@@ -5572,17 +5576,17 @@
             </w:r>
             <w:r>
               <w:rPr>
-                <w:rStyle w:val="Hyperlink"/>
-                <w:b w:val="0"/>
-                <w:bCs w:val="0"/>
-                <w:rtl/>
-              </w:rPr>
-            </w:r>
-            <w:r>
-              <w:rPr>
-                <w:rStyle w:val="Hyperlink"/>
-                <w:b w:val="0"/>
-                <w:bCs w:val="0"/>
+                <w:b w:val="0"/>
+                <w:bCs w:val="0"/>
+                <w:webHidden/>
+                <w:rtl/>
+              </w:rPr>
+            </w:r>
+            <w:r>
+              <w:rPr>
+                <w:b w:val="0"/>
+                <w:bCs w:val="0"/>
+                <w:webHidden/>
                 <w:rtl/>
               </w:rPr>
               <w:fldChar w:fldCharType="separate"/>
@@ -5594,13 +5598,13 @@
                 <w:webHidden/>
                 <w:rtl/>
               </w:rPr>
-              <w:t>17</w:t>
-            </w:r>
-            <w:r>
-              <w:rPr>
-                <w:rStyle w:val="Hyperlink"/>
-                <w:b w:val="0"/>
-                <w:bCs w:val="0"/>
+              <w:t>21</w:t>
+            </w:r>
+            <w:r>
+              <w:rPr>
+                <w:b w:val="0"/>
+                <w:bCs w:val="0"/>
+                <w:webHidden/>
                 <w:rtl/>
               </w:rPr>
               <w:fldChar w:fldCharType="end"/>
@@ -5625,23 +5629,7 @@
         </w:p>
       </w:sdtContent>
     </w:sdt>
-    <w:p>
-      <w:pPr>
-        <w:jc w:val="both"/>
-        <w:rPr>
-          <w:rtl/>
-        </w:rPr>
-      </w:pPr>
-      <w:r>
-        <w:rPr>
-          <w:rFonts w:hint="cs"/>
-          <w:sz w:val="36"/>
-          <w:szCs w:val="36"/>
-          <w:rtl/>
-        </w:rPr>
-        <w:t xml:space="preserve">  </w:t>
-      </w:r>
-    </w:p>
+    <w:bookmarkStart w:id="2" w:name="_Toc106051107" w:displacedByCustomXml="next"/>
     <w:sdt>
       <w:sdtPr>
         <w:rPr>
@@ -5649,7 +5637,8 @@
           <w:color w:val="auto"/>
           <w:sz w:val="22"/>
           <w:szCs w:val="22"/>
-          <w:cs w:val="0"/>
+          <w:rtl/>
+          <w:cs/>
           <w:lang w:val="he-IL"/>
         </w:rPr>
         <w:id w:val="-413781953"/>
@@ -5660,35 +5649,41 @@
       </w:sdtPr>
       <w:sdtEndPr>
         <w:rPr>
+          <w:cs w:val="0"/>
           <w:lang w:val="en-US"/>
         </w:rPr>
       </w:sdtEndPr>
       <w:sdtContent>
         <w:p>
           <w:pPr>
-            <w:pStyle w:val="a7"/>
-            <w:jc w:val="both"/>
+            <w:pStyle w:val="1"/>
+            <w:rPr>
+              <w:rFonts w:asciiTheme="majorBidi" w:hAnsiTheme="majorBidi"/>
+            </w:rPr>
           </w:pPr>
+          <w:proofErr w:type="spellStart"/>
           <w:r>
             <w:rPr>
-              <w:rFonts w:hint="cs"/>
-              <w:lang w:val="he-IL"/>
+              <w:rFonts w:asciiTheme="majorBidi" w:hAnsiTheme="majorBidi"/>
             </w:rPr>
             <w:t>רשימת</w:t>
           </w:r>
+          <w:proofErr w:type="spellEnd"/>
           <w:r>
             <w:rPr>
-              <w:lang w:val="he-IL"/>
+              <w:rFonts w:asciiTheme="majorBidi" w:hAnsiTheme="majorBidi"/>
             </w:rPr>
             <w:t xml:space="preserve"> </w:t>
           </w:r>
+          <w:proofErr w:type="spellStart"/>
           <w:r>
             <w:rPr>
-              <w:rFonts w:hint="cs"/>
-              <w:lang w:val="he-IL"/>
+              <w:rFonts w:asciiTheme="majorBidi" w:hAnsiTheme="majorBidi"/>
             </w:rPr>
             <w:t>איורים</w:t>
           </w:r>
+          <w:bookmarkEnd w:id="2"/>
+          <w:proofErr w:type="spellEnd"/>
         </w:p>
         <w:p>
           <w:pPr>
@@ -5787,49 +5782,10 @@
             <w:r>
               <w:rPr>
                 <w:rStyle w:val="Hyperlink"/>
-                <w:noProof/>
-                <w:rtl w:val="0"/>
-              </w:rPr>
-              <w:fldChar w:fldCharType="begin"/>
-            </w:r>
-            <w:r>
-              <w:rPr>
-                <w:noProof/>
-                <w:webHidden/>
-                <w:rtl w:val="0"/>
-              </w:rPr>
-              <w:instrText xml:space="preserve"> PAGEREF _Toc105175778 \h </w:instrText>
-            </w:r>
-            <w:r>
-              <w:rPr>
-                <w:rStyle w:val="Hyperlink"/>
-                <w:noProof/>
-                <w:rtl w:val="0"/>
-              </w:rPr>
-            </w:r>
-            <w:r>
-              <w:rPr>
-                <w:rStyle w:val="Hyperlink"/>
-                <w:noProof/>
-                <w:rtl w:val="0"/>
-              </w:rPr>
-              <w:fldChar w:fldCharType="separate"/>
-            </w:r>
-            <w:r>
-              <w:rPr>
-                <w:noProof/>
-                <w:webHidden/>
-                <w:cs w:val="0"/>
-              </w:rPr>
-              <w:t>2</w:t>
-            </w:r>
-            <w:r>
-              <w:rPr>
-                <w:rStyle w:val="Hyperlink"/>
-                <w:noProof/>
-                <w:rtl w:val="0"/>
-              </w:rPr>
-              <w:fldChar w:fldCharType="end"/>
+                <w:rFonts w:hint="cs"/>
+                <w:noProof/>
+              </w:rPr>
+              <w:t>10</w:t>
             </w:r>
           </w:hyperlink>
         </w:p>
@@ -5889,49 +5845,10 @@
             <w:r>
               <w:rPr>
                 <w:rStyle w:val="Hyperlink"/>
-                <w:noProof/>
-                <w:rtl w:val="0"/>
-              </w:rPr>
-              <w:fldChar w:fldCharType="begin"/>
-            </w:r>
-            <w:r>
-              <w:rPr>
-                <w:noProof/>
-                <w:webHidden/>
-                <w:rtl w:val="0"/>
-              </w:rPr>
-              <w:instrText xml:space="preserve"> PAGEREF _Toc105175779 \h </w:instrText>
-            </w:r>
-            <w:r>
-              <w:rPr>
-                <w:rStyle w:val="Hyperlink"/>
-                <w:noProof/>
-                <w:rtl w:val="0"/>
-              </w:rPr>
-            </w:r>
-            <w:r>
-              <w:rPr>
-                <w:rStyle w:val="Hyperlink"/>
-                <w:noProof/>
-                <w:rtl w:val="0"/>
-              </w:rPr>
-              <w:fldChar w:fldCharType="separate"/>
-            </w:r>
-            <w:r>
-              <w:rPr>
-                <w:noProof/>
-                <w:webHidden/>
-                <w:cs w:val="0"/>
-              </w:rPr>
-              <w:t>4</w:t>
-            </w:r>
-            <w:r>
-              <w:rPr>
-                <w:rStyle w:val="Hyperlink"/>
-                <w:noProof/>
-                <w:rtl w:val="0"/>
-              </w:rPr>
-              <w:fldChar w:fldCharType="end"/>
+                <w:rFonts w:hint="cs"/>
+                <w:noProof/>
+              </w:rPr>
+              <w:t>11</w:t>
             </w:r>
           </w:hyperlink>
         </w:p>
@@ -6000,49 +5917,10 @@
             <w:r>
               <w:rPr>
                 <w:rStyle w:val="Hyperlink"/>
-                <w:noProof/>
-                <w:rtl w:val="0"/>
-              </w:rPr>
-              <w:fldChar w:fldCharType="begin"/>
-            </w:r>
-            <w:r>
-              <w:rPr>
-                <w:noProof/>
-                <w:webHidden/>
-                <w:rtl w:val="0"/>
-              </w:rPr>
-              <w:instrText xml:space="preserve"> PAGEREF _Toc105175780 \h </w:instrText>
-            </w:r>
-            <w:r>
-              <w:rPr>
-                <w:rStyle w:val="Hyperlink"/>
-                <w:noProof/>
-                <w:rtl w:val="0"/>
-              </w:rPr>
-            </w:r>
-            <w:r>
-              <w:rPr>
-                <w:rStyle w:val="Hyperlink"/>
-                <w:noProof/>
-                <w:rtl w:val="0"/>
-              </w:rPr>
-              <w:fldChar w:fldCharType="separate"/>
-            </w:r>
-            <w:r>
-              <w:rPr>
-                <w:noProof/>
-                <w:webHidden/>
-                <w:cs w:val="0"/>
-              </w:rPr>
-              <w:t>4</w:t>
-            </w:r>
-            <w:r>
-              <w:rPr>
-                <w:rStyle w:val="Hyperlink"/>
-                <w:noProof/>
-                <w:rtl w:val="0"/>
-              </w:rPr>
-              <w:fldChar w:fldCharType="end"/>
+                <w:rFonts w:hint="cs"/>
+                <w:noProof/>
+              </w:rPr>
+              <w:t>12</w:t>
             </w:r>
           </w:hyperlink>
         </w:p>
@@ -6113,49 +5991,10 @@
             <w:r>
               <w:rPr>
                 <w:rStyle w:val="Hyperlink"/>
-                <w:noProof/>
-                <w:rtl w:val="0"/>
-              </w:rPr>
-              <w:fldChar w:fldCharType="begin"/>
-            </w:r>
-            <w:r>
-              <w:rPr>
-                <w:noProof/>
-                <w:webHidden/>
-                <w:rtl w:val="0"/>
-              </w:rPr>
-              <w:instrText xml:space="preserve"> PAGEREF _Toc105175781 \h </w:instrText>
-            </w:r>
-            <w:r>
-              <w:rPr>
-                <w:rStyle w:val="Hyperlink"/>
-                <w:noProof/>
-                <w:rtl w:val="0"/>
-              </w:rPr>
-            </w:r>
-            <w:r>
-              <w:rPr>
-                <w:rStyle w:val="Hyperlink"/>
-                <w:noProof/>
-                <w:rtl w:val="0"/>
-              </w:rPr>
-              <w:fldChar w:fldCharType="separate"/>
-            </w:r>
-            <w:r>
-              <w:rPr>
-                <w:noProof/>
-                <w:webHidden/>
-                <w:cs w:val="0"/>
-              </w:rPr>
-              <w:t>5</w:t>
-            </w:r>
-            <w:r>
-              <w:rPr>
-                <w:rStyle w:val="Hyperlink"/>
-                <w:noProof/>
-                <w:rtl w:val="0"/>
-              </w:rPr>
-              <w:fldChar w:fldCharType="end"/>
+                <w:rFonts w:hint="cs"/>
+                <w:noProof/>
+              </w:rPr>
+              <w:t>12</w:t>
             </w:r>
           </w:hyperlink>
         </w:p>
@@ -6215,49 +6054,10 @@
             <w:r>
               <w:rPr>
                 <w:rStyle w:val="Hyperlink"/>
-                <w:noProof/>
-                <w:rtl w:val="0"/>
-              </w:rPr>
-              <w:fldChar w:fldCharType="begin"/>
-            </w:r>
-            <w:r>
-              <w:rPr>
-                <w:noProof/>
-                <w:webHidden/>
-                <w:rtl w:val="0"/>
-              </w:rPr>
-              <w:instrText xml:space="preserve"> PAGEREF _Toc105175786 \h </w:instrText>
-            </w:r>
-            <w:r>
-              <w:rPr>
-                <w:rStyle w:val="Hyperlink"/>
-                <w:noProof/>
-                <w:rtl w:val="0"/>
-              </w:rPr>
-            </w:r>
-            <w:r>
-              <w:rPr>
-                <w:rStyle w:val="Hyperlink"/>
-                <w:noProof/>
-                <w:rtl w:val="0"/>
-              </w:rPr>
-              <w:fldChar w:fldCharType="separate"/>
-            </w:r>
-            <w:r>
-              <w:rPr>
-                <w:noProof/>
-                <w:webHidden/>
-                <w:cs w:val="0"/>
-              </w:rPr>
-              <w:t>7</w:t>
-            </w:r>
-            <w:r>
-              <w:rPr>
-                <w:rStyle w:val="Hyperlink"/>
-                <w:noProof/>
-                <w:rtl w:val="0"/>
-              </w:rPr>
-              <w:fldChar w:fldCharType="end"/>
+                <w:rFonts w:hint="cs"/>
+                <w:noProof/>
+              </w:rPr>
+              <w:t>13</w:t>
             </w:r>
           </w:hyperlink>
         </w:p>
@@ -6324,49 +6124,10 @@
             <w:r>
               <w:rPr>
                 <w:rStyle w:val="Hyperlink"/>
-                <w:noProof/>
-                <w:rtl w:val="0"/>
-              </w:rPr>
-              <w:fldChar w:fldCharType="begin"/>
-            </w:r>
-            <w:r>
-              <w:rPr>
-                <w:noProof/>
-                <w:webHidden/>
-                <w:rtl w:val="0"/>
-              </w:rPr>
-              <w:instrText xml:space="preserve"> PAGEREF _Toc105175787 \h </w:instrText>
-            </w:r>
-            <w:r>
-              <w:rPr>
-                <w:rStyle w:val="Hyperlink"/>
-                <w:noProof/>
-                <w:rtl w:val="0"/>
-              </w:rPr>
-            </w:r>
-            <w:r>
-              <w:rPr>
-                <w:rStyle w:val="Hyperlink"/>
-                <w:noProof/>
-                <w:rtl w:val="0"/>
-              </w:rPr>
-              <w:fldChar w:fldCharType="separate"/>
-            </w:r>
-            <w:r>
-              <w:rPr>
-                <w:noProof/>
-                <w:webHidden/>
-                <w:cs w:val="0"/>
-              </w:rPr>
-              <w:t>7</w:t>
-            </w:r>
-            <w:r>
-              <w:rPr>
-                <w:rStyle w:val="Hyperlink"/>
-                <w:noProof/>
-                <w:rtl w:val="0"/>
-              </w:rPr>
-              <w:fldChar w:fldCharType="end"/>
+                <w:rFonts w:hint="cs"/>
+                <w:noProof/>
+              </w:rPr>
+              <w:t>13</w:t>
             </w:r>
           </w:hyperlink>
         </w:p>
@@ -6433,49 +6194,10 @@
             <w:r>
               <w:rPr>
                 <w:rStyle w:val="Hyperlink"/>
-                <w:noProof/>
-                <w:rtl w:val="0"/>
-              </w:rPr>
-              <w:fldChar w:fldCharType="begin"/>
-            </w:r>
-            <w:r>
-              <w:rPr>
-                <w:noProof/>
-                <w:webHidden/>
-                <w:rtl w:val="0"/>
-              </w:rPr>
-              <w:instrText xml:space="preserve"> PAGEREF _Toc105175789 \h </w:instrText>
-            </w:r>
-            <w:r>
-              <w:rPr>
-                <w:rStyle w:val="Hyperlink"/>
-                <w:noProof/>
-                <w:rtl w:val="0"/>
-              </w:rPr>
-            </w:r>
-            <w:r>
-              <w:rPr>
-                <w:rStyle w:val="Hyperlink"/>
-                <w:noProof/>
-                <w:rtl w:val="0"/>
-              </w:rPr>
-              <w:fldChar w:fldCharType="separate"/>
-            </w:r>
-            <w:r>
-              <w:rPr>
-                <w:noProof/>
-                <w:webHidden/>
-                <w:cs w:val="0"/>
-              </w:rPr>
-              <w:t>7</w:t>
-            </w:r>
-            <w:r>
-              <w:rPr>
-                <w:rStyle w:val="Hyperlink"/>
-                <w:noProof/>
-                <w:rtl w:val="0"/>
-              </w:rPr>
-              <w:fldChar w:fldCharType="end"/>
+                <w:rFonts w:hint="cs"/>
+                <w:noProof/>
+              </w:rPr>
+              <w:t>13</w:t>
             </w:r>
           </w:hyperlink>
         </w:p>
@@ -6576,7 +6298,16 @@
                 <w:webHidden/>
                 <w:cs w:val="0"/>
               </w:rPr>
-              <w:t>14</w:t>
+              <w:t>1</w:t>
+            </w:r>
+            <w:r>
+              <w:rPr>
+                <w:rFonts w:hint="cs"/>
+                <w:noProof/>
+                <w:webHidden/>
+                <w:cs w:val="0"/>
+              </w:rPr>
+              <w:t>3</w:t>
             </w:r>
             <w:r>
               <w:rPr>
@@ -6644,49 +6375,10 @@
             <w:r>
               <w:rPr>
                 <w:rStyle w:val="Hyperlink"/>
-                <w:noProof/>
-                <w:rtl w:val="0"/>
-              </w:rPr>
-              <w:fldChar w:fldCharType="begin"/>
-            </w:r>
-            <w:r>
-              <w:rPr>
-                <w:noProof/>
-                <w:webHidden/>
-                <w:rtl w:val="0"/>
-              </w:rPr>
-              <w:instrText xml:space="preserve"> PAGEREF _Toc105175813 \h </w:instrText>
-            </w:r>
-            <w:r>
-              <w:rPr>
-                <w:rStyle w:val="Hyperlink"/>
-                <w:noProof/>
-                <w:rtl w:val="0"/>
-              </w:rPr>
-            </w:r>
-            <w:r>
-              <w:rPr>
-                <w:rStyle w:val="Hyperlink"/>
-                <w:noProof/>
-                <w:rtl w:val="0"/>
-              </w:rPr>
-              <w:fldChar w:fldCharType="separate"/>
-            </w:r>
-            <w:r>
-              <w:rPr>
-                <w:noProof/>
-                <w:webHidden/>
-                <w:cs w:val="0"/>
-              </w:rPr>
-              <w:t>14</w:t>
-            </w:r>
-            <w:r>
-              <w:rPr>
-                <w:rStyle w:val="Hyperlink"/>
-                <w:noProof/>
-                <w:rtl w:val="0"/>
-              </w:rPr>
-              <w:fldChar w:fldCharType="end"/>
+                <w:rFonts w:hint="cs"/>
+                <w:noProof/>
+              </w:rPr>
+              <w:t>13</w:t>
             </w:r>
           </w:hyperlink>
         </w:p>
@@ -6771,7 +6463,16 @@
                 <w:webHidden/>
                 <w:cs w:val="0"/>
               </w:rPr>
-              <w:t>16</w:t>
+              <w:t>1</w:t>
+            </w:r>
+            <w:r>
+              <w:rPr>
+                <w:rFonts w:hint="cs"/>
+                <w:noProof/>
+                <w:webHidden/>
+                <w:cs w:val="0"/>
+              </w:rPr>
+              <w:t>4</w:t>
             </w:r>
             <w:r>
               <w:rPr>
@@ -6824,49 +6525,10 @@
             <w:r>
               <w:rPr>
                 <w:rStyle w:val="Hyperlink"/>
-                <w:noProof/>
-                <w:rtl w:val="0"/>
-              </w:rPr>
-              <w:fldChar w:fldCharType="begin"/>
-            </w:r>
-            <w:r>
-              <w:rPr>
-                <w:noProof/>
-                <w:webHidden/>
-                <w:rtl w:val="0"/>
-              </w:rPr>
-              <w:instrText xml:space="preserve"> PAGEREF _Toc105175820 \h </w:instrText>
-            </w:r>
-            <w:r>
-              <w:rPr>
-                <w:rStyle w:val="Hyperlink"/>
-                <w:noProof/>
-                <w:rtl w:val="0"/>
-              </w:rPr>
-            </w:r>
-            <w:r>
-              <w:rPr>
-                <w:rStyle w:val="Hyperlink"/>
-                <w:noProof/>
-                <w:rtl w:val="0"/>
-              </w:rPr>
-              <w:fldChar w:fldCharType="separate"/>
-            </w:r>
-            <w:r>
-              <w:rPr>
-                <w:noProof/>
-                <w:webHidden/>
-                <w:cs w:val="0"/>
-              </w:rPr>
-              <w:t>17</w:t>
-            </w:r>
-            <w:r>
-              <w:rPr>
-                <w:rStyle w:val="Hyperlink"/>
-                <w:noProof/>
-                <w:rtl w:val="0"/>
-              </w:rPr>
-              <w:fldChar w:fldCharType="end"/>
+                <w:rFonts w:hint="cs"/>
+                <w:noProof/>
+              </w:rPr>
+              <w:t>14</w:t>
             </w:r>
           </w:hyperlink>
         </w:p>
@@ -6944,7 +6606,16 @@
                 <w:webHidden/>
                 <w:cs w:val="0"/>
               </w:rPr>
-              <w:t>17</w:t>
+              <w:t>1</w:t>
+            </w:r>
+            <w:r>
+              <w:rPr>
+                <w:rFonts w:hint="cs"/>
+                <w:noProof/>
+                <w:webHidden/>
+                <w:cs w:val="0"/>
+              </w:rPr>
+              <w:t>4</w:t>
             </w:r>
             <w:r>
               <w:rPr>
@@ -7048,7 +6719,16 @@
                 <w:webHidden/>
                 <w:cs w:val="0"/>
               </w:rPr>
-              <w:t>17</w:t>
+              <w:t>1</w:t>
+            </w:r>
+            <w:r>
+              <w:rPr>
+                <w:rFonts w:hint="cs"/>
+                <w:noProof/>
+                <w:webHidden/>
+                <w:cs w:val="0"/>
+              </w:rPr>
+              <w:t>4</w:t>
             </w:r>
             <w:r>
               <w:rPr>
@@ -7772,49 +7452,10 @@
             <w:r>
               <w:rPr>
                 <w:rStyle w:val="Hyperlink"/>
-                <w:noProof/>
-                <w:rtl w:val="0"/>
-              </w:rPr>
-              <w:fldChar w:fldCharType="begin"/>
-            </w:r>
-            <w:r>
-              <w:rPr>
-                <w:noProof/>
-                <w:webHidden/>
-                <w:rtl w:val="0"/>
-              </w:rPr>
-              <w:instrText xml:space="preserve"> PAGEREF _Toc105175821 \h </w:instrText>
-            </w:r>
-            <w:r>
-              <w:rPr>
-                <w:rStyle w:val="Hyperlink"/>
-                <w:noProof/>
-                <w:rtl w:val="0"/>
-              </w:rPr>
-            </w:r>
-            <w:r>
-              <w:rPr>
-                <w:rStyle w:val="Hyperlink"/>
-                <w:noProof/>
-                <w:rtl w:val="0"/>
-              </w:rPr>
-              <w:fldChar w:fldCharType="separate"/>
-            </w:r>
-            <w:r>
-              <w:rPr>
-                <w:noProof/>
-                <w:webHidden/>
-                <w:cs w:val="0"/>
-              </w:rPr>
-              <w:t>17</w:t>
-            </w:r>
-            <w:r>
-              <w:rPr>
-                <w:rStyle w:val="Hyperlink"/>
-                <w:noProof/>
-                <w:rtl w:val="0"/>
-              </w:rPr>
-              <w:fldChar w:fldCharType="end"/>
+                <w:rFonts w:hint="cs"/>
+                <w:noProof/>
+              </w:rPr>
+              <w:t>18</w:t>
             </w:r>
           </w:hyperlink>
         </w:p>
@@ -7874,49 +7515,10 @@
             <w:r>
               <w:rPr>
                 <w:rStyle w:val="Hyperlink"/>
-                <w:noProof/>
-                <w:rtl w:val="0"/>
-              </w:rPr>
-              <w:fldChar w:fldCharType="begin"/>
-            </w:r>
-            <w:r>
-              <w:rPr>
-                <w:noProof/>
-                <w:webHidden/>
-                <w:rtl w:val="0"/>
-              </w:rPr>
-              <w:instrText xml:space="preserve"> PAGEREF _Toc105175821 \h </w:instrText>
-            </w:r>
-            <w:r>
-              <w:rPr>
-                <w:rStyle w:val="Hyperlink"/>
-                <w:noProof/>
-                <w:rtl w:val="0"/>
-              </w:rPr>
-            </w:r>
-            <w:r>
-              <w:rPr>
-                <w:rStyle w:val="Hyperlink"/>
-                <w:noProof/>
-                <w:rtl w:val="0"/>
-              </w:rPr>
-              <w:fldChar w:fldCharType="separate"/>
-            </w:r>
-            <w:r>
-              <w:rPr>
-                <w:noProof/>
-                <w:webHidden/>
-                <w:cs w:val="0"/>
-              </w:rPr>
-              <w:t>17</w:t>
-            </w:r>
-            <w:r>
-              <w:rPr>
-                <w:rStyle w:val="Hyperlink"/>
-                <w:noProof/>
-                <w:rtl w:val="0"/>
-              </w:rPr>
-              <w:fldChar w:fldCharType="end"/>
+                <w:rFonts w:hint="cs"/>
+                <w:noProof/>
+              </w:rPr>
+              <w:t>19</w:t>
             </w:r>
           </w:hyperlink>
         </w:p>
@@ -8002,7 +7604,16 @@
                 <w:webHidden/>
                 <w:cs w:val="0"/>
               </w:rPr>
-              <w:t>17</w:t>
+              <w:t>1</w:t>
+            </w:r>
+            <w:r>
+              <w:rPr>
+                <w:rFonts w:hint="cs"/>
+                <w:noProof/>
+                <w:webHidden/>
+                <w:cs w:val="0"/>
+              </w:rPr>
+              <w:t>9</w:t>
             </w:r>
             <w:r>
               <w:rPr>
@@ -8096,7 +7707,16 @@
                 <w:webHidden/>
                 <w:cs w:val="0"/>
               </w:rPr>
-              <w:t>17</w:t>
+              <w:t>1</w:t>
+            </w:r>
+            <w:r>
+              <w:rPr>
+                <w:rFonts w:hint="cs"/>
+                <w:noProof/>
+                <w:webHidden/>
+                <w:cs w:val="0"/>
+              </w:rPr>
+              <w:t>9</w:t>
             </w:r>
             <w:r>
               <w:rPr>
@@ -8128,30 +7748,12 @@
               <w:rtl/>
               <w:cs/>
             </w:rPr>
-            <w:lastRenderedPageBreak/>
             <w:fldChar w:fldCharType="end"/>
           </w:r>
         </w:p>
       </w:sdtContent>
     </w:sdt>
-    <w:p>
-      <w:pPr>
-        <w:pStyle w:val="1"/>
-        <w:jc w:val="both"/>
-        <w:rPr>
-          <w:rtl/>
-        </w:rPr>
-      </w:pPr>
-      <w:bookmarkStart w:id="2" w:name="_Toc105175780"/>
-      <w:r>
-        <w:rPr>
-          <w:rFonts w:hint="cs"/>
-          <w:rtl/>
-        </w:rPr>
-        <w:t>רשימת טבלאות</w:t>
-      </w:r>
-      <w:bookmarkEnd w:id="2"/>
-    </w:p>
+    <w:bookmarkStart w:id="3" w:name="_Toc106051108" w:displacedByCustomXml="next"/>
     <w:sdt>
       <w:sdtPr>
         <w:rPr>
@@ -8159,7 +7761,8 @@
           <w:color w:val="auto"/>
           <w:sz w:val="22"/>
           <w:szCs w:val="22"/>
-          <w:cs w:val="0"/>
+          <w:rtl/>
+          <w:cs/>
           <w:lang w:val="he-IL"/>
         </w:rPr>
         <w:id w:val="-1522389997"/>
@@ -8170,35 +7773,39 @@
       </w:sdtPr>
       <w:sdtEndPr>
         <w:rPr>
+          <w:cs w:val="0"/>
           <w:lang w:val="en-US"/>
         </w:rPr>
       </w:sdtEndPr>
       <w:sdtContent>
         <w:p>
           <w:pPr>
-            <w:pStyle w:val="a7"/>
-            <w:jc w:val="both"/>
+            <w:pStyle w:val="1"/>
+            <w:rPr>
+              <w:rStyle w:val="10"/>
+            </w:rPr>
           </w:pPr>
           <w:r>
             <w:rPr>
+              <w:rStyle w:val="10"/>
               <w:rFonts w:hint="cs"/>
-              <w:lang w:val="he-IL"/>
             </w:rPr>
             <w:t>רשימת</w:t>
           </w:r>
           <w:r>
             <w:rPr>
-              <w:lang w:val="he-IL"/>
+              <w:rStyle w:val="10"/>
             </w:rPr>
             <w:t xml:space="preserve"> </w:t>
           </w:r>
           <w:r>
             <w:rPr>
+              <w:rStyle w:val="10"/>
               <w:rFonts w:hint="cs"/>
-              <w:lang w:val="he-IL"/>
             </w:rPr>
             <w:t>טבלאות</w:t>
           </w:r>
+          <w:bookmarkEnd w:id="3"/>
         </w:p>
         <w:p>
           <w:pPr>
@@ -8269,49 +7876,10 @@
             <w:r>
               <w:rPr>
                 <w:rStyle w:val="Hyperlink"/>
-                <w:noProof/>
-                <w:rtl w:val="0"/>
-              </w:rPr>
-              <w:fldChar w:fldCharType="begin"/>
-            </w:r>
-            <w:r>
-              <w:rPr>
-                <w:noProof/>
-                <w:webHidden/>
-                <w:rtl w:val="0"/>
-              </w:rPr>
-              <w:instrText xml:space="preserve"> PAGEREF _Toc105175778 \h </w:instrText>
-            </w:r>
-            <w:r>
-              <w:rPr>
-                <w:rStyle w:val="Hyperlink"/>
-                <w:noProof/>
-                <w:rtl w:val="0"/>
-              </w:rPr>
-            </w:r>
-            <w:r>
-              <w:rPr>
-                <w:rStyle w:val="Hyperlink"/>
-                <w:noProof/>
-                <w:rtl w:val="0"/>
-              </w:rPr>
-              <w:fldChar w:fldCharType="separate"/>
-            </w:r>
-            <w:r>
-              <w:rPr>
-                <w:noProof/>
-                <w:webHidden/>
-                <w:cs w:val="0"/>
-              </w:rPr>
-              <w:t>2</w:t>
-            </w:r>
-            <w:r>
-              <w:rPr>
-                <w:rStyle w:val="Hyperlink"/>
-                <w:noProof/>
-                <w:rtl w:val="0"/>
-              </w:rPr>
-              <w:fldChar w:fldCharType="end"/>
+                <w:rFonts w:hint="cs"/>
+                <w:noProof/>
+              </w:rPr>
+              <w:t>10</w:t>
             </w:r>
           </w:hyperlink>
         </w:p>
@@ -8371,49 +7939,10 @@
             <w:r>
               <w:rPr>
                 <w:rStyle w:val="Hyperlink"/>
-                <w:noProof/>
-                <w:rtl w:val="0"/>
-              </w:rPr>
-              <w:fldChar w:fldCharType="begin"/>
-            </w:r>
-            <w:r>
-              <w:rPr>
-                <w:noProof/>
-                <w:webHidden/>
-                <w:rtl w:val="0"/>
-              </w:rPr>
-              <w:instrText xml:space="preserve"> PAGEREF _Toc105175779 \h </w:instrText>
-            </w:r>
-            <w:r>
-              <w:rPr>
-                <w:rStyle w:val="Hyperlink"/>
-                <w:noProof/>
-                <w:rtl w:val="0"/>
-              </w:rPr>
-            </w:r>
-            <w:r>
-              <w:rPr>
-                <w:rStyle w:val="Hyperlink"/>
-                <w:noProof/>
-                <w:rtl w:val="0"/>
-              </w:rPr>
-              <w:fldChar w:fldCharType="separate"/>
-            </w:r>
-            <w:r>
-              <w:rPr>
-                <w:noProof/>
-                <w:webHidden/>
-                <w:cs w:val="0"/>
-              </w:rPr>
-              <w:t>4</w:t>
-            </w:r>
-            <w:r>
-              <w:rPr>
-                <w:rStyle w:val="Hyperlink"/>
-                <w:noProof/>
-                <w:rtl w:val="0"/>
-              </w:rPr>
-              <w:fldChar w:fldCharType="end"/>
+                <w:rFonts w:hint="cs"/>
+                <w:noProof/>
+              </w:rPr>
+              <w:t>10</w:t>
             </w:r>
           </w:hyperlink>
         </w:p>
@@ -8448,8 +7977,8 @@
           <w:rtl/>
         </w:rPr>
       </w:pPr>
-      <w:bookmarkStart w:id="3" w:name="_Toc105009338"/>
-      <w:bookmarkStart w:id="4" w:name="_Toc105175781"/>
+      <w:bookmarkStart w:id="4" w:name="_Toc105009338"/>
+      <w:bookmarkStart w:id="5" w:name="_Toc106051109"/>
       <w:r>
         <w:rPr>
           <w:rFonts w:asciiTheme="minorBidi" w:hAnsiTheme="minorBidi" w:cstheme="minorBidi"/>
@@ -8461,8 +7990,8 @@
         </w:rPr>
         <w:t>רקע</w:t>
       </w:r>
-      <w:bookmarkEnd w:id="3"/>
       <w:bookmarkEnd w:id="4"/>
+      <w:bookmarkEnd w:id="5"/>
     </w:p>
     <w:p>
       <w:pPr>
@@ -8477,7 +8006,7 @@
           <w:rtl/>
         </w:rPr>
       </w:pPr>
-      <w:bookmarkStart w:id="5" w:name="_Toc105009339"/>
+      <w:bookmarkStart w:id="6" w:name="_Toc105009339"/>
       <w:r>
         <w:rPr>
           <w:rFonts w:asciiTheme="minorBidi" w:hAnsiTheme="minorBidi" w:cstheme="minorBidi" w:hint="cs"/>
@@ -8487,7 +8016,7 @@
         </w:rPr>
         <w:t xml:space="preserve">  </w:t>
       </w:r>
-      <w:bookmarkStart w:id="6" w:name="_Toc105175782"/>
+      <w:bookmarkStart w:id="7" w:name="_Toc106051110"/>
       <w:r>
         <w:rPr>
           <w:rFonts w:asciiTheme="minorBidi" w:hAnsiTheme="minorBidi" w:cstheme="minorBidi"/>
@@ -8499,8 +8028,8 @@
         </w:rPr>
         <w:t>מוטיבציה</w:t>
       </w:r>
-      <w:bookmarkEnd w:id="5"/>
       <w:bookmarkEnd w:id="6"/>
+      <w:bookmarkEnd w:id="7"/>
     </w:p>
     <w:p>
       <w:pPr>
@@ -8784,7 +8313,7 @@
         </w:rPr>
         <w:t xml:space="preserve">  </w:t>
       </w:r>
-      <w:bookmarkStart w:id="7" w:name="_Toc105175783"/>
+      <w:bookmarkStart w:id="8" w:name="_Toc106051111"/>
       <w:r>
         <w:rPr>
           <w:rFonts w:asciiTheme="minorBidi" w:hAnsiTheme="minorBidi" w:cstheme="minorBidi"/>
@@ -8796,7 +8325,7 @@
         </w:rPr>
         <w:t>הגדרת הבעיה</w:t>
       </w:r>
-      <w:bookmarkEnd w:id="7"/>
+      <w:bookmarkEnd w:id="8"/>
     </w:p>
     <w:p>
       <w:pPr>
@@ -8821,7 +8350,7 @@
           <w:rtl/>
         </w:rPr>
       </w:pPr>
-      <w:bookmarkStart w:id="8" w:name="_Toc105009340"/>
+      <w:bookmarkStart w:id="9" w:name="_Toc105009340"/>
       <w:r>
         <w:rPr>
           <w:rFonts w:asciiTheme="minorBidi" w:hAnsiTheme="minorBidi" w:cstheme="minorBidi" w:hint="cs"/>
@@ -8833,7 +8362,7 @@
         </w:rPr>
         <w:t xml:space="preserve">  </w:t>
       </w:r>
-      <w:bookmarkStart w:id="9" w:name="_Toc105175784"/>
+      <w:bookmarkStart w:id="10" w:name="_Toc106051112"/>
       <w:r>
         <w:rPr>
           <w:rFonts w:asciiTheme="minorBidi" w:hAnsiTheme="minorBidi" w:cstheme="minorBidi"/>
@@ -8847,8 +8376,8 @@
         </w:rPr>
         <w:t>רקע על משחקים קיימים</w:t>
       </w:r>
-      <w:bookmarkEnd w:id="8"/>
       <w:bookmarkEnd w:id="9"/>
+      <w:bookmarkEnd w:id="10"/>
     </w:p>
     <w:p>
       <w:pPr>
@@ -9080,16 +8609,24 @@
           <w:bCs/>
           <w:sz w:val="24"/>
         </w:rPr>
+        <w:t>Mount And Blade</w:t>
+      </w:r>
+      <w:r>
+        <w:rPr>
+          <w:rFonts w:asciiTheme="minorBidi" w:hAnsiTheme="minorBidi" w:cstheme="minorBidi"/>
+          <w:sz w:val="24"/>
+          <w:rtl/>
+        </w:rPr>
+        <w:t xml:space="preserve">- הינו גם כן עם שלל מצבי משחק שונים וכמובן מצב קרב בין צבאות גדולים שמתרחש כאשר השחקן שותף מלא גם בניהול ובלחימה הפיזית עם </w:t>
+      </w:r>
+      <w:r>
+        <w:rPr>
+          <w:rFonts w:asciiTheme="minorBidi" w:hAnsiTheme="minorBidi" w:cstheme="minorBidi"/>
+          <w:sz w:val="24"/>
+          <w:rtl/>
+        </w:rPr>
         <w:lastRenderedPageBreak/>
-        <w:t>Mount And Blade</w:t>
-      </w:r>
-      <w:r>
-        <w:rPr>
-          <w:rFonts w:asciiTheme="minorBidi" w:hAnsiTheme="minorBidi" w:cstheme="minorBidi"/>
-          <w:sz w:val="24"/>
-          <w:rtl/>
-        </w:rPr>
-        <w:t>- הינו גם כן עם שלל מצבי משחק שונים וכמובן מצב קרב בין צבאות גדולים שמתרחש כאשר השחקן שותף מלא גם בניהול ובלחימה הפיזית עם כוחותיו. המשחק אינו נחשב ל-</w:t>
+        <w:t>כוחותיו. המשחק אינו נחשב ל-</w:t>
       </w:r>
       <w:r>
         <w:rPr>
@@ -9184,7 +8721,6 @@
         </w:rPr>
         <w:t xml:space="preserve">  </w:t>
       </w:r>
-      <w:bookmarkStart w:id="10" w:name="_Toc105175785"/>
       <w:r>
         <w:rPr>
           <w:rFonts w:asciiTheme="minorBidi" w:hAnsiTheme="minorBidi" w:cstheme="minorBidi" w:hint="cs"/>
@@ -9196,6 +8732,7 @@
         </w:rPr>
         <w:t xml:space="preserve">   </w:t>
       </w:r>
+      <w:bookmarkStart w:id="11" w:name="_Toc106051113"/>
       <w:r>
         <w:rPr>
           <w:rFonts w:asciiTheme="minorBidi" w:hAnsiTheme="minorBidi" w:cstheme="minorBidi"/>
@@ -9209,7 +8746,7 @@
         </w:rPr>
         <w:t>חסרונות המשחקים הקיימים</w:t>
       </w:r>
-      <w:bookmarkEnd w:id="10"/>
+      <w:bookmarkEnd w:id="11"/>
     </w:p>
     <w:p>
       <w:pPr>
@@ -9609,7 +9146,7 @@
           <w:rtl/>
         </w:rPr>
       </w:pPr>
-      <w:bookmarkStart w:id="11" w:name="_Toc105175786"/>
+      <w:bookmarkStart w:id="12" w:name="_Toc106051114"/>
       <w:r>
         <w:rPr>
           <w:rFonts w:hint="cs"/>
@@ -9619,7 +9156,7 @@
         </w:rPr>
         <w:t>מטרה</w:t>
       </w:r>
-      <w:bookmarkEnd w:id="11"/>
+      <w:bookmarkEnd w:id="12"/>
     </w:p>
     <w:p>
       <w:pPr>
@@ -9694,7 +9231,60 @@
           <w:szCs w:val="24"/>
           <w:rtl/>
         </w:rPr>
-        <w:t xml:space="preserve">ת </w:t>
+        <w:t>ת הקונספט</w:t>
+      </w:r>
+      <w:r>
+        <w:rPr>
+          <w:rFonts w:hint="cs"/>
+          <w:sz w:val="24"/>
+          <w:szCs w:val="24"/>
+          <w:rtl/>
+        </w:rPr>
+        <w:t xml:space="preserve"> לקהל הרחב </w:t>
+      </w:r>
+      <w:r>
+        <w:rPr>
+          <w:rFonts w:hint="cs"/>
+          <w:sz w:val="24"/>
+          <w:szCs w:val="24"/>
+          <w:rtl/>
+        </w:rPr>
+        <w:t xml:space="preserve">כך שלא </w:t>
+      </w:r>
+      <w:r>
+        <w:rPr>
+          <w:rFonts w:hint="cs"/>
+          <w:sz w:val="24"/>
+          <w:szCs w:val="24"/>
+          <w:rtl/>
+        </w:rPr>
+        <w:t>ידרשו לבלות שעות רבות</w:t>
+      </w:r>
+      <w:r>
+        <w:rPr>
+          <w:rFonts w:hint="cs"/>
+          <w:sz w:val="24"/>
+          <w:szCs w:val="24"/>
+          <w:rtl/>
+        </w:rPr>
+        <w:t xml:space="preserve"> להבנת המשחק ושליטה בו. בנוסף מהלך המשחק הוא יחסית קצר וניתן להריץ משחק בין חברים או משפחה לפרק זמן קצר </w:t>
+      </w:r>
+      <w:r>
+        <w:rPr>
+          <w:sz w:val="24"/>
+          <w:szCs w:val="24"/>
+          <w:rtl/>
+        </w:rPr>
+        <w:t>–</w:t>
+      </w:r>
+      <w:r>
+        <w:rPr>
+          <w:rFonts w:hint="cs"/>
+          <w:sz w:val="24"/>
+          <w:szCs w:val="24"/>
+          <w:rtl/>
+        </w:rPr>
+        <w:t xml:space="preserve"> </w:t>
       </w:r>
       <w:r>
         <w:rPr>
@@ -9704,60 +9294,7 @@
           <w:rtl/>
         </w:rPr>
         <w:lastRenderedPageBreak/>
-        <w:t>הקונספט</w:t>
-      </w:r>
-      <w:r>
-        <w:rPr>
-          <w:rFonts w:hint="cs"/>
-          <w:sz w:val="24"/>
-          <w:szCs w:val="24"/>
-          <w:rtl/>
-        </w:rPr>
-        <w:t xml:space="preserve"> לקהל הרחב </w:t>
-      </w:r>
-      <w:r>
-        <w:rPr>
-          <w:rFonts w:hint="cs"/>
-          <w:sz w:val="24"/>
-          <w:szCs w:val="24"/>
-          <w:rtl/>
-        </w:rPr>
-        <w:t xml:space="preserve">כך שלא </w:t>
-      </w:r>
-      <w:r>
-        <w:rPr>
-          <w:rFonts w:hint="cs"/>
-          <w:sz w:val="24"/>
-          <w:szCs w:val="24"/>
-          <w:rtl/>
-        </w:rPr>
-        <w:t>ידרשו לבלות שעות רבות</w:t>
-      </w:r>
-      <w:r>
-        <w:rPr>
-          <w:rFonts w:hint="cs"/>
-          <w:sz w:val="24"/>
-          <w:szCs w:val="24"/>
-          <w:rtl/>
-        </w:rPr>
-        <w:t xml:space="preserve"> להבנת המשחק ושליטה בו. בנוסף מהלך המשחק הוא יחסית קצר וניתן להריץ משחק בין חברים או משפחה לפרק זמן קצר </w:t>
-      </w:r>
-      <w:r>
-        <w:rPr>
-          <w:sz w:val="24"/>
-          <w:szCs w:val="24"/>
-          <w:rtl/>
-        </w:rPr>
-        <w:t>–</w:t>
-      </w:r>
-      <w:r>
-        <w:rPr>
-          <w:rFonts w:hint="cs"/>
-          <w:sz w:val="24"/>
-          <w:szCs w:val="24"/>
-          <w:rtl/>
-        </w:rPr>
-        <w:t xml:space="preserve"> לרוב האנשים אין את הזמן או החשק למשחקים ארוכי טווח</w:t>
+        <w:t>לרוב האנשים אין את הזמן או החשק למשחקים ארוכי טווח</w:t>
       </w:r>
       <w:r>
         <w:rPr>
@@ -9814,7 +9351,7 @@
           <w:rtl/>
         </w:rPr>
       </w:pPr>
-      <w:bookmarkStart w:id="12" w:name="_Toc105175787"/>
+      <w:bookmarkStart w:id="13" w:name="_Toc106051115"/>
       <w:r>
         <w:rPr>
           <w:rFonts w:hint="cs"/>
@@ -9824,7 +9361,7 @@
         </w:rPr>
         <w:t>פירוט הדרישות</w:t>
       </w:r>
-      <w:bookmarkEnd w:id="12"/>
+      <w:bookmarkEnd w:id="13"/>
     </w:p>
     <w:p>
       <w:pPr>
@@ -10059,7 +9596,7 @@
           <w:rtl/>
         </w:rPr>
       </w:pPr>
-      <w:bookmarkStart w:id="13" w:name="_Toc105175788"/>
+      <w:bookmarkStart w:id="14" w:name="_Toc106051116"/>
       <w:r>
         <w:rPr>
           <w:rFonts w:hint="cs"/>
@@ -10069,7 +9606,7 @@
         </w:rPr>
         <w:t>קהל היעד</w:t>
       </w:r>
-      <w:bookmarkEnd w:id="13"/>
+      <w:bookmarkEnd w:id="14"/>
     </w:p>
     <w:p>
       <w:pPr>
@@ -10183,7 +9720,7 @@
           <w:rtl/>
         </w:rPr>
       </w:pPr>
-      <w:bookmarkStart w:id="14" w:name="_Toc105175789"/>
+      <w:bookmarkStart w:id="15" w:name="_Toc106051117"/>
       <w:r>
         <w:rPr>
           <w:b/>
@@ -10192,7 +9729,7 @@
         </w:rPr>
         <w:t>מבנה הפתרון</w:t>
       </w:r>
-      <w:bookmarkEnd w:id="14"/>
+      <w:bookmarkEnd w:id="15"/>
     </w:p>
     <w:p>
       <w:pPr>
@@ -10221,7 +9758,7 @@
         </w:rPr>
         <w:t xml:space="preserve">    </w:t>
       </w:r>
-      <w:bookmarkStart w:id="15" w:name="_Toc105175790"/>
+      <w:bookmarkStart w:id="16" w:name="_Toc106051118"/>
       <w:r>
         <w:rPr>
           <w:rFonts w:hint="cs"/>
@@ -10231,7 +9768,7 @@
         </w:rPr>
         <w:t>טכנולוגיות</w:t>
       </w:r>
-      <w:bookmarkEnd w:id="15"/>
+      <w:bookmarkEnd w:id="16"/>
     </w:p>
     <w:p>
       <w:pPr>
@@ -10248,7 +9785,7 @@
         </w:rPr>
         <w:t xml:space="preserve"> </w:t>
       </w:r>
-      <w:bookmarkStart w:id="16" w:name="_Toc105175791"/>
+      <w:bookmarkStart w:id="17" w:name="_Toc106051119"/>
       <w:r>
         <w:rPr>
           <w:b/>
@@ -10256,7 +9793,7 @@
         </w:rPr>
         <w:t>Unity</w:t>
       </w:r>
-      <w:bookmarkEnd w:id="16"/>
+      <w:bookmarkEnd w:id="17"/>
     </w:p>
     <w:p>
       <w:pPr>
@@ -10364,11 +9901,11 @@
       <w:r>
         <w:t xml:space="preserve">      </w:t>
       </w:r>
-      <w:bookmarkStart w:id="17" w:name="_Toc105175792"/>
+      <w:bookmarkStart w:id="18" w:name="_Toc106051120"/>
       <w:r>
         <w:t>Mirror</w:t>
       </w:r>
-      <w:bookmarkEnd w:id="17"/>
+      <w:bookmarkEnd w:id="18"/>
       <w:r>
         <w:t xml:space="preserve"> </w:t>
       </w:r>
@@ -10441,151 +9978,160 @@
           <w:szCs w:val="24"/>
           <w:rtl/>
         </w:rPr>
+        <w:t>הסיפרייה</w:t>
+      </w:r>
+      <w:proofErr w:type="spellEnd"/>
+      <w:r>
+        <w:rPr>
+          <w:rFonts w:asciiTheme="minorBidi" w:hAnsiTheme="minorBidi"/>
+          <w:sz w:val="24"/>
+          <w:szCs w:val="24"/>
+          <w:rtl/>
+        </w:rPr>
+        <w:t xml:space="preserve"> מספקת</w:t>
+      </w:r>
+      <w:r>
+        <w:rPr>
+          <w:rFonts w:asciiTheme="minorBidi" w:hAnsiTheme="minorBidi"/>
+          <w:sz w:val="24"/>
+          <w:szCs w:val="24"/>
+          <w:rtl/>
+        </w:rPr>
+        <w:t xml:space="preserve"> </w:t>
+      </w:r>
+      <w:proofErr w:type="spellStart"/>
+      <w:r>
+        <w:rPr>
+          <w:rFonts w:asciiTheme="minorBidi" w:hAnsiTheme="minorBidi"/>
+          <w:sz w:val="24"/>
+          <w:szCs w:val="24"/>
+          <w:rtl/>
+        </w:rPr>
+        <w:t>אנוטציות</w:t>
+      </w:r>
+      <w:proofErr w:type="spellEnd"/>
+      <w:r>
+        <w:rPr>
+          <w:rFonts w:asciiTheme="minorBidi" w:hAnsiTheme="minorBidi"/>
+          <w:sz w:val="24"/>
+          <w:szCs w:val="24"/>
+          <w:rtl/>
+        </w:rPr>
+        <w:t xml:space="preserve"> </w:t>
+      </w:r>
+      <w:r>
+        <w:rPr>
+          <w:rFonts w:asciiTheme="minorBidi" w:hAnsiTheme="minorBidi"/>
+          <w:sz w:val="24"/>
+          <w:szCs w:val="24"/>
+        </w:rPr>
+        <w:t>(Annotation)</w:t>
+      </w:r>
+      <w:r>
+        <w:rPr>
+          <w:rFonts w:asciiTheme="minorBidi" w:hAnsiTheme="minorBidi" w:hint="cs"/>
+          <w:sz w:val="24"/>
+          <w:szCs w:val="24"/>
+          <w:rtl/>
+        </w:rPr>
+        <w:t xml:space="preserve"> </w:t>
+      </w:r>
+      <w:r>
+        <w:rPr>
+          <w:rFonts w:asciiTheme="minorBidi" w:hAnsiTheme="minorBidi"/>
+          <w:sz w:val="24"/>
+          <w:szCs w:val="24"/>
+          <w:rtl/>
+        </w:rPr>
+        <w:t xml:space="preserve">שונות </w:t>
+      </w:r>
+      <w:r>
+        <w:rPr>
+          <w:rFonts w:asciiTheme="minorBidi" w:hAnsiTheme="minorBidi"/>
+          <w:sz w:val="24"/>
+          <w:szCs w:val="24"/>
+          <w:rtl/>
+        </w:rPr>
+        <w:t xml:space="preserve">ניתן להשתמש בהם </w:t>
+      </w:r>
+      <w:r>
+        <w:rPr>
+          <w:rFonts w:asciiTheme="minorBidi" w:hAnsiTheme="minorBidi"/>
+          <w:sz w:val="24"/>
+          <w:szCs w:val="24"/>
+          <w:rtl/>
+        </w:rPr>
+        <w:t>מעל פונקציות ומשתנים שונים</w:t>
+      </w:r>
+      <w:r>
+        <w:rPr>
+          <w:rFonts w:asciiTheme="minorBidi" w:hAnsiTheme="minorBidi"/>
+          <w:sz w:val="24"/>
+          <w:szCs w:val="24"/>
+        </w:rPr>
+        <w:t xml:space="preserve"> </w:t>
+      </w:r>
+      <w:r>
+        <w:rPr>
+          <w:rFonts w:asciiTheme="minorBidi" w:hAnsiTheme="minorBidi"/>
+          <w:sz w:val="24"/>
+          <w:szCs w:val="24"/>
+          <w:rtl/>
+        </w:rPr>
+        <w:t xml:space="preserve"> בהתאם לדרישה.</w:t>
+      </w:r>
+      <w:r>
+        <w:rPr>
+          <w:rFonts w:asciiTheme="minorBidi" w:hAnsiTheme="minorBidi"/>
+          <w:sz w:val="24"/>
+          <w:szCs w:val="24"/>
+          <w:rtl/>
+        </w:rPr>
+        <w:t xml:space="preserve"> כמו כן בספרייה קיימים </w:t>
+      </w:r>
+      <w:r>
+        <w:rPr>
+          <w:rFonts w:asciiTheme="minorBidi" w:hAnsiTheme="minorBidi"/>
+          <w:sz w:val="24"/>
+          <w:szCs w:val="24"/>
+        </w:rPr>
+        <w:t>event</w:t>
+      </w:r>
+      <w:r>
+        <w:rPr>
+          <w:rFonts w:asciiTheme="minorBidi" w:hAnsiTheme="minorBidi"/>
+          <w:sz w:val="24"/>
+          <w:szCs w:val="24"/>
+          <w:rtl/>
+        </w:rPr>
+        <w:t>-ים</w:t>
+      </w:r>
+      <w:r>
+        <w:rPr>
+          <w:rFonts w:asciiTheme="minorBidi" w:hAnsiTheme="minorBidi"/>
+          <w:sz w:val="24"/>
+          <w:szCs w:val="24"/>
+        </w:rPr>
+        <w:t xml:space="preserve"> </w:t>
+      </w:r>
+      <w:r>
+        <w:rPr>
+          <w:rFonts w:asciiTheme="minorBidi" w:hAnsiTheme="minorBidi"/>
+          <w:sz w:val="24"/>
+          <w:szCs w:val="24"/>
+          <w:rtl/>
+        </w:rPr>
+        <w:t xml:space="preserve"> שונים </w:t>
+      </w:r>
+      <w:r>
+        <w:rPr>
+          <w:rFonts w:asciiTheme="minorBidi" w:hAnsiTheme="minorBidi"/>
+          <w:sz w:val="24"/>
+          <w:szCs w:val="24"/>
+          <w:rtl/>
+        </w:rPr>
         <w:lastRenderedPageBreak/>
-        <w:t>הסיפרייה</w:t>
-      </w:r>
-      <w:proofErr w:type="spellEnd"/>
-      <w:r>
-        <w:rPr>
-          <w:rFonts w:asciiTheme="minorBidi" w:hAnsiTheme="minorBidi"/>
-          <w:sz w:val="24"/>
-          <w:szCs w:val="24"/>
-          <w:rtl/>
-        </w:rPr>
-        <w:t xml:space="preserve"> מספקת</w:t>
-      </w:r>
-      <w:r>
-        <w:rPr>
-          <w:rFonts w:asciiTheme="minorBidi" w:hAnsiTheme="minorBidi"/>
-          <w:sz w:val="24"/>
-          <w:szCs w:val="24"/>
-          <w:rtl/>
-        </w:rPr>
-        <w:t xml:space="preserve"> </w:t>
-      </w:r>
-      <w:proofErr w:type="spellStart"/>
-      <w:r>
-        <w:rPr>
-          <w:rFonts w:asciiTheme="minorBidi" w:hAnsiTheme="minorBidi"/>
-          <w:sz w:val="24"/>
-          <w:szCs w:val="24"/>
-          <w:rtl/>
-        </w:rPr>
-        <w:t>אנוטציות</w:t>
-      </w:r>
-      <w:proofErr w:type="spellEnd"/>
-      <w:r>
-        <w:rPr>
-          <w:rFonts w:asciiTheme="minorBidi" w:hAnsiTheme="minorBidi"/>
-          <w:sz w:val="24"/>
-          <w:szCs w:val="24"/>
-          <w:rtl/>
-        </w:rPr>
-        <w:t xml:space="preserve"> </w:t>
-      </w:r>
-      <w:r>
-        <w:rPr>
-          <w:rFonts w:asciiTheme="minorBidi" w:hAnsiTheme="minorBidi"/>
-          <w:sz w:val="24"/>
-          <w:szCs w:val="24"/>
-        </w:rPr>
-        <w:t>(Annotation)</w:t>
-      </w:r>
-      <w:r>
-        <w:rPr>
-          <w:rFonts w:asciiTheme="minorBidi" w:hAnsiTheme="minorBidi" w:hint="cs"/>
-          <w:sz w:val="24"/>
-          <w:szCs w:val="24"/>
-          <w:rtl/>
-        </w:rPr>
-        <w:t xml:space="preserve"> </w:t>
-      </w:r>
-      <w:r>
-        <w:rPr>
-          <w:rFonts w:asciiTheme="minorBidi" w:hAnsiTheme="minorBidi"/>
-          <w:sz w:val="24"/>
-          <w:szCs w:val="24"/>
-          <w:rtl/>
-        </w:rPr>
-        <w:t xml:space="preserve">שונות </w:t>
-      </w:r>
-      <w:r>
-        <w:rPr>
-          <w:rFonts w:asciiTheme="minorBidi" w:hAnsiTheme="minorBidi"/>
-          <w:sz w:val="24"/>
-          <w:szCs w:val="24"/>
-          <w:rtl/>
-        </w:rPr>
-        <w:t xml:space="preserve">ניתן להשתמש בהם </w:t>
-      </w:r>
-      <w:r>
-        <w:rPr>
-          <w:rFonts w:asciiTheme="minorBidi" w:hAnsiTheme="minorBidi"/>
-          <w:sz w:val="24"/>
-          <w:szCs w:val="24"/>
-          <w:rtl/>
-        </w:rPr>
-        <w:t>מעל פונקציות ומשתנים שונים</w:t>
-      </w:r>
-      <w:r>
-        <w:rPr>
-          <w:rFonts w:asciiTheme="minorBidi" w:hAnsiTheme="minorBidi"/>
-          <w:sz w:val="24"/>
-          <w:szCs w:val="24"/>
-        </w:rPr>
-        <w:t xml:space="preserve"> </w:t>
-      </w:r>
-      <w:r>
-        <w:rPr>
-          <w:rFonts w:asciiTheme="minorBidi" w:hAnsiTheme="minorBidi"/>
-          <w:sz w:val="24"/>
-          <w:szCs w:val="24"/>
-          <w:rtl/>
-        </w:rPr>
-        <w:t xml:space="preserve"> בהתאם לדרישה.</w:t>
-      </w:r>
-      <w:r>
-        <w:rPr>
-          <w:rFonts w:asciiTheme="minorBidi" w:hAnsiTheme="minorBidi"/>
-          <w:sz w:val="24"/>
-          <w:szCs w:val="24"/>
-          <w:rtl/>
-        </w:rPr>
-        <w:t xml:space="preserve"> כמו כן בספרייה קיימים </w:t>
-      </w:r>
-      <w:r>
-        <w:rPr>
-          <w:rFonts w:asciiTheme="minorBidi" w:hAnsiTheme="minorBidi"/>
-          <w:sz w:val="24"/>
-          <w:szCs w:val="24"/>
-        </w:rPr>
-        <w:t>event</w:t>
-      </w:r>
-      <w:r>
-        <w:rPr>
-          <w:rFonts w:asciiTheme="minorBidi" w:hAnsiTheme="minorBidi"/>
-          <w:sz w:val="24"/>
-          <w:szCs w:val="24"/>
-          <w:rtl/>
-        </w:rPr>
-        <w:t>-ים</w:t>
-      </w:r>
-      <w:r>
-        <w:rPr>
-          <w:rFonts w:asciiTheme="minorBidi" w:hAnsiTheme="minorBidi"/>
-          <w:sz w:val="24"/>
-          <w:szCs w:val="24"/>
-        </w:rPr>
-        <w:t xml:space="preserve"> </w:t>
-      </w:r>
-      <w:r>
-        <w:rPr>
-          <w:rFonts w:asciiTheme="minorBidi" w:hAnsiTheme="minorBidi"/>
-          <w:sz w:val="24"/>
-          <w:szCs w:val="24"/>
-          <w:rtl/>
-        </w:rPr>
-        <w:t xml:space="preserve"> שונים שמאפשריים ביצוע פעולות רלוונטיות במקרים שונים במשחק כמו למשל זיהוי של שחקן חדש שהצטרף למשחק.</w:t>
+        <w:t>שמאפשריים ביצוע פעולות רלוונטיות במקרים שונים במשחק כמו למשל זיהוי של שחקן חדש שהצטרף למשחק.</w:t>
       </w:r>
     </w:p>
     <w:p>
@@ -10850,7 +10396,7 @@
           <w:rtl/>
         </w:rPr>
       </w:pPr>
-      <w:bookmarkStart w:id="18" w:name="_Toc105175793"/>
+      <w:bookmarkStart w:id="19" w:name="_Toc106051121"/>
       <w:r>
         <w:rPr>
           <w:rFonts w:hint="cs"/>
@@ -10860,7 +10406,7 @@
         </w:rPr>
         <w:t>ניהול התקשורת</w:t>
       </w:r>
-      <w:bookmarkEnd w:id="18"/>
+      <w:bookmarkEnd w:id="19"/>
     </w:p>
     <w:p>
       <w:pPr>
@@ -11113,7 +10659,7 @@
           <w:rtl/>
         </w:rPr>
       </w:pPr>
-      <w:bookmarkStart w:id="19" w:name="_Toc105175794"/>
+      <w:bookmarkStart w:id="20" w:name="_Toc106051122"/>
       <w:r>
         <w:rPr>
           <w:rFonts w:hint="cs"/>
@@ -11123,7 +10669,7 @@
         </w:rPr>
         <w:t>ניהול היחידות</w:t>
       </w:r>
-      <w:bookmarkEnd w:id="19"/>
+      <w:bookmarkEnd w:id="20"/>
     </w:p>
     <w:p>
       <w:pPr>
@@ -11254,18 +10800,17 @@
           <w:rtl/>
         </w:rPr>
       </w:pPr>
-      <w:bookmarkStart w:id="20" w:name="_Toc105175795"/>
-      <w:r>
-        <w:rPr>
-          <w:rFonts w:hint="cs"/>
-          <w:b/>
-          <w:bCs/>
-          <w:rtl/>
-        </w:rPr>
-        <w:lastRenderedPageBreak/>
+      <w:bookmarkStart w:id="21" w:name="_Toc106051123"/>
+      <w:r>
+        <w:rPr>
+          <w:rFonts w:hint="cs"/>
+          <w:b/>
+          <w:bCs/>
+          <w:rtl/>
+        </w:rPr>
         <w:t>לוגיקת המשחק</w:t>
       </w:r>
-      <w:bookmarkEnd w:id="20"/>
+      <w:bookmarkEnd w:id="21"/>
     </w:p>
     <w:p>
       <w:pPr>
@@ -11291,6 +10836,7 @@
           <w:szCs w:val="24"/>
           <w:rtl/>
         </w:rPr>
+        <w:lastRenderedPageBreak/>
         <w:t xml:space="preserve">המשחק מחולק </w:t>
       </w:r>
       <w:r>
@@ -12172,7 +11718,6 @@
           <w:bCs/>
           <w:rtl/>
         </w:rPr>
-        <w:lastRenderedPageBreak/>
         <w:t>עלות בנייני ההכשרה:</w:t>
       </w:r>
     </w:p>
@@ -12304,6 +11849,7 @@
                 <w:sz w:val="24"/>
                 <w:szCs w:val="24"/>
               </w:rPr>
+              <w:lastRenderedPageBreak/>
               <w:t>Archery</w:t>
             </w:r>
           </w:p>
@@ -13142,7 +12688,7 @@
                     </pic:cNvPicPr>
                   </pic:nvPicPr>
                   <pic:blipFill>
-                    <a:blip r:embed="rId10" cstate="print">
+                    <a:blip r:embed="rId12" cstate="print">
                       <a:extLst>
                         <a:ext uri="{28A0092B-C50C-407E-A947-70E740481C1C}">
                           <a14:useLocalDpi xmlns:a14="http://schemas.microsoft.com/office/drawing/2010/main" val="0"/>
@@ -13811,7 +13357,6 @@
           <w:rtl/>
         </w:rPr>
       </w:pPr>
-      <w:bookmarkStart w:id="21" w:name="_Toc105175796"/>
     </w:p>
     <w:p>
       <w:pPr>
@@ -13823,14 +13368,14 @@
           <w:rtl/>
         </w:rPr>
       </w:pPr>
-      <w:r>
-        <w:rPr>
-          <w:rFonts w:hint="cs"/>
-          <w:b/>
-          <w:bCs/>
-          <w:rtl/>
-        </w:rPr>
-        <w:lastRenderedPageBreak/>
+      <w:bookmarkStart w:id="22" w:name="_Toc106051124"/>
+      <w:r>
+        <w:rPr>
+          <w:rFonts w:hint="cs"/>
+          <w:b/>
+          <w:bCs/>
+          <w:rtl/>
+        </w:rPr>
         <w:t xml:space="preserve">שימוש ב </w:t>
       </w:r>
       <w:r>
@@ -13840,7 +13385,7 @@
         </w:rPr>
         <w:t>Steam</w:t>
       </w:r>
-      <w:bookmarkEnd w:id="21"/>
+      <w:bookmarkEnd w:id="22"/>
     </w:p>
     <w:p>
       <w:pPr>
@@ -13866,6 +13411,7 @@
           <w:sz w:val="24"/>
           <w:szCs w:val="24"/>
         </w:rPr>
+        <w:lastRenderedPageBreak/>
         <w:t xml:space="preserve"> Steam</w:t>
       </w:r>
       <w:r>
@@ -14080,7 +13626,7 @@
           <w:rtl/>
         </w:rPr>
       </w:pPr>
-      <w:bookmarkStart w:id="22" w:name="_Toc105175797"/>
+      <w:bookmarkStart w:id="23" w:name="_Toc106051125"/>
       <w:r>
         <w:rPr>
           <w:rFonts w:hint="cs"/>
@@ -14090,7 +13636,7 @@
         </w:rPr>
         <w:t>זרימת המשחק</w:t>
       </w:r>
-      <w:bookmarkEnd w:id="22"/>
+      <w:bookmarkEnd w:id="23"/>
     </w:p>
     <w:p>
       <w:pPr>
@@ -14129,7 +13675,6 @@
         </w:rPr>
         <w:t xml:space="preserve"> </w:t>
       </w:r>
-      <w:bookmarkStart w:id="23" w:name="_Toc105175799"/>
       <w:r>
         <w:rPr>
           <w:rFonts w:hint="cs"/>
@@ -14139,6 +13684,7 @@
         </w:rPr>
         <w:t xml:space="preserve"> </w:t>
       </w:r>
+      <w:bookmarkStart w:id="24" w:name="_Toc106051126"/>
       <w:r>
         <w:rPr>
           <w:rFonts w:hint="cs"/>
@@ -14148,7 +13694,7 @@
         </w:rPr>
         <w:t>מסך פתיחה</w:t>
       </w:r>
-      <w:bookmarkEnd w:id="23"/>
+      <w:bookmarkEnd w:id="24"/>
     </w:p>
     <w:p>
       <w:pPr>
@@ -14316,7 +13862,7 @@
                     </pic:cNvPicPr>
                   </pic:nvPicPr>
                   <pic:blipFill>
-                    <a:blip r:embed="rId11" cstate="print">
+                    <a:blip r:embed="rId13" cstate="print">
                       <a:extLst>
                         <a:ext uri="{28A0092B-C50C-407E-A947-70E740481C1C}">
                           <a14:useLocalDpi xmlns:a14="http://schemas.microsoft.com/office/drawing/2010/main" val="0"/>
@@ -14422,7 +13968,6 @@
           <w:rtl/>
         </w:rPr>
       </w:pPr>
-      <w:bookmarkStart w:id="24" w:name="_Toc105175800"/>
       <w:r>
         <w:rPr>
           <w:rFonts w:hint="cs"/>
@@ -14432,6 +13977,7 @@
         </w:rPr>
         <w:t xml:space="preserve"> </w:t>
       </w:r>
+      <w:bookmarkStart w:id="25" w:name="_Toc106051127"/>
       <w:r>
         <w:rPr>
           <w:rFonts w:hint="cs"/>
@@ -14474,7 +14020,7 @@
         </w:rPr>
         <w:t>Mirror</w:t>
       </w:r>
-      <w:bookmarkEnd w:id="24"/>
+      <w:bookmarkEnd w:id="25"/>
       <w:r>
         <w:rPr>
           <w:rFonts w:hint="cs"/>
@@ -14651,7 +14197,7 @@
                     </pic:cNvPicPr>
                   </pic:nvPicPr>
                   <pic:blipFill>
-                    <a:blip r:embed="rId12" cstate="print">
+                    <a:blip r:embed="rId14" cstate="print">
                       <a:extLst>
                         <a:ext uri="{28A0092B-C50C-407E-A947-70E740481C1C}">
                           <a14:useLocalDpi xmlns:a14="http://schemas.microsoft.com/office/drawing/2010/main" val="0"/>
@@ -14798,7 +14344,6 @@
           <w:rtl/>
         </w:rPr>
       </w:pPr>
-      <w:bookmarkStart w:id="25" w:name="_Toc105175801"/>
       <w:r>
         <w:rPr>
           <w:rStyle w:val="30"/>
@@ -14809,6 +14354,7 @@
         </w:rPr>
         <w:t xml:space="preserve">     </w:t>
       </w:r>
+      <w:bookmarkStart w:id="26" w:name="_Toc106051128"/>
       <w:r>
         <w:rPr>
           <w:rStyle w:val="30"/>
@@ -14855,7 +14401,7 @@
         </w:rPr>
         <w:t>Steam</w:t>
       </w:r>
-      <w:bookmarkEnd w:id="25"/>
+      <w:bookmarkEnd w:id="26"/>
       <w:r>
         <w:rPr>
           <w:rFonts w:hint="cs"/>
@@ -15026,7 +14572,7 @@
                     </pic:cNvPicPr>
                   </pic:nvPicPr>
                   <pic:blipFill>
-                    <a:blip r:embed="rId13" cstate="print">
+                    <a:blip r:embed="rId15" cstate="print">
                       <a:extLst>
                         <a:ext uri="{28A0092B-C50C-407E-A947-70E740481C1C}">
                           <a14:useLocalDpi xmlns:a14="http://schemas.microsoft.com/office/drawing/2010/main" val="0"/>
@@ -15189,7 +14735,7 @@
         </w:rPr>
         <w:t xml:space="preserve">       </w:t>
       </w:r>
-      <w:bookmarkStart w:id="26" w:name="_Toc105175802"/>
+      <w:bookmarkStart w:id="27" w:name="_Toc106051129"/>
       <w:r>
         <w:rPr>
           <w:rFonts w:hint="cs"/>
@@ -15199,7 +14745,7 @@
         </w:rPr>
         <w:t>מסך הלובי</w:t>
       </w:r>
-      <w:bookmarkEnd w:id="26"/>
+      <w:bookmarkEnd w:id="27"/>
     </w:p>
     <w:p>
       <w:pPr>
@@ -15370,7 +14916,7 @@
                     </pic:cNvPicPr>
                   </pic:nvPicPr>
                   <pic:blipFill>
-                    <a:blip r:embed="rId14" cstate="print">
+                    <a:blip r:embed="rId16" cstate="print">
                       <a:extLst>
                         <a:ext uri="{28A0092B-C50C-407E-A947-70E740481C1C}">
                           <a14:useLocalDpi xmlns:a14="http://schemas.microsoft.com/office/drawing/2010/main" val="0"/>
@@ -15493,7 +15039,7 @@
         </w:rPr>
         <w:t xml:space="preserve">    </w:t>
       </w:r>
-      <w:bookmarkStart w:id="27" w:name="_Toc105175803"/>
+      <w:bookmarkStart w:id="28" w:name="_Toc106051130"/>
       <w:r>
         <w:rPr>
           <w:rFonts w:hint="cs"/>
@@ -15503,7 +15049,7 @@
         </w:rPr>
         <w:t>שלב הבניה</w:t>
       </w:r>
-      <w:bookmarkEnd w:id="27"/>
+      <w:bookmarkEnd w:id="28"/>
     </w:p>
     <w:p>
       <w:pPr>
@@ -15525,7 +15071,7 @@
         </w:rPr>
         <w:t xml:space="preserve">איורים של שלב הבנייה בו בונים בנייני הכשרה </w:t>
       </w:r>
-      <w:bookmarkStart w:id="28" w:name="_Hlk105875928"/>
+      <w:bookmarkStart w:id="29" w:name="_Hlk105875928"/>
       <w:r>
         <w:rPr>
           <w:rFonts w:hint="cs"/>
@@ -15533,7 +15079,7 @@
         </w:rPr>
         <w:t>כפי שהוסבר לעיל.</w:t>
       </w:r>
-      <w:bookmarkEnd w:id="28"/>
+      <w:bookmarkEnd w:id="29"/>
     </w:p>
     <w:p>
       <w:pPr>
@@ -15573,7 +15119,7 @@
                     </pic:cNvPicPr>
                   </pic:nvPicPr>
                   <pic:blipFill>
-                    <a:blip r:embed="rId15" cstate="print">
+                    <a:blip r:embed="rId17" cstate="print">
                       <a:extLst>
                         <a:ext uri="{28A0092B-C50C-407E-A947-70E740481C1C}">
                           <a14:useLocalDpi xmlns:a14="http://schemas.microsoft.com/office/drawing/2010/main" val="0"/>
@@ -15639,7 +15185,7 @@
                     </pic:cNvPicPr>
                   </pic:nvPicPr>
                   <pic:blipFill>
-                    <a:blip r:embed="rId16" cstate="print">
+                    <a:blip r:embed="rId18" cstate="print">
                       <a:extLst>
                         <a:ext uri="{28A0092B-C50C-407E-A947-70E740481C1C}">
                           <a14:useLocalDpi xmlns:a14="http://schemas.microsoft.com/office/drawing/2010/main" val="0"/>
@@ -15724,7 +15270,7 @@
         </w:rPr>
         <w:t xml:space="preserve"> </w:t>
       </w:r>
-      <w:bookmarkStart w:id="29" w:name="_Hlk105879660"/>
+      <w:bookmarkStart w:id="30" w:name="_Hlk105879660"/>
       <w:r>
         <w:rPr>
           <w:rFonts w:hint="cs"/>
@@ -15736,7 +15282,7 @@
         </w:rPr>
         <w:t>בנייה של 3 בניינים שונים</w:t>
       </w:r>
-      <w:bookmarkEnd w:id="29"/>
+      <w:bookmarkEnd w:id="30"/>
       <w:r>
         <w:rPr>
           <w:rFonts w:hint="cs"/>
@@ -15769,7 +15315,7 @@
         </w:rPr>
         <w:t xml:space="preserve"> </w:t>
       </w:r>
-      <w:bookmarkStart w:id="30" w:name="_Hlk105879705"/>
+      <w:bookmarkStart w:id="31" w:name="_Hlk105879705"/>
       <w:r>
         <w:rPr>
           <w:rFonts w:hint="cs"/>
@@ -15781,7 +15327,7 @@
         </w:rPr>
         <w:t>הורדה של בניין</w:t>
       </w:r>
-      <w:bookmarkEnd w:id="30"/>
+      <w:bookmarkEnd w:id="31"/>
     </w:p>
     <w:p>
       <w:pPr>
@@ -15812,7 +15358,7 @@
         </w:rPr>
         <w:t xml:space="preserve">         </w:t>
       </w:r>
-      <w:bookmarkStart w:id="31" w:name="_Toc105175804"/>
+      <w:bookmarkStart w:id="32" w:name="_Toc106051131"/>
       <w:r>
         <w:rPr>
           <w:rFonts w:hint="cs"/>
@@ -15822,7 +15368,7 @@
         </w:rPr>
         <w:t>שלב ההכשרה</w:t>
       </w:r>
-      <w:bookmarkEnd w:id="31"/>
+      <w:bookmarkEnd w:id="32"/>
     </w:p>
     <w:p>
       <w:pPr>
@@ -15900,7 +15446,7 @@
                     </pic:cNvPicPr>
                   </pic:nvPicPr>
                   <pic:blipFill>
-                    <a:blip r:embed="rId17" cstate="print">
+                    <a:blip r:embed="rId19" cstate="print">
                       <a:extLst>
                         <a:ext uri="{28A0092B-C50C-407E-A947-70E740481C1C}">
                           <a14:useLocalDpi xmlns:a14="http://schemas.microsoft.com/office/drawing/2010/main" val="0"/>
@@ -15953,7 +15499,7 @@
                     </pic:cNvPicPr>
                   </pic:nvPicPr>
                   <pic:blipFill>
-                    <a:blip r:embed="rId18" cstate="print">
+                    <a:blip r:embed="rId20" cstate="print">
                       <a:extLst>
                         <a:ext uri="{28A0092B-C50C-407E-A947-70E740481C1C}">
                           <a14:useLocalDpi xmlns:a14="http://schemas.microsoft.com/office/drawing/2010/main" val="0"/>
@@ -16038,7 +15584,7 @@
         </w:rPr>
         <w:t xml:space="preserve"> </w:t>
       </w:r>
-      <w:bookmarkStart w:id="32" w:name="_Hlk105879759"/>
+      <w:bookmarkStart w:id="33" w:name="_Hlk105879759"/>
       <w:r>
         <w:rPr>
           <w:rFonts w:hint="cs"/>
@@ -16094,7 +15640,7 @@
         </w:rPr>
         <w:t xml:space="preserve">   </w:t>
       </w:r>
-      <w:bookmarkEnd w:id="32"/>
+      <w:bookmarkEnd w:id="33"/>
       <w:r>
         <w:rPr>
           <w:rFonts w:hint="cs"/>
@@ -16144,7 +15690,7 @@
         </w:rPr>
         <w:t xml:space="preserve">    </w:t>
       </w:r>
-      <w:bookmarkStart w:id="33" w:name="_Toc105175805"/>
+      <w:bookmarkStart w:id="34" w:name="_Toc106051132"/>
       <w:r>
         <w:rPr>
           <w:rFonts w:hint="cs"/>
@@ -16154,7 +15700,7 @@
         </w:rPr>
         <w:t>שלב המלחמה</w:t>
       </w:r>
-      <w:bookmarkEnd w:id="33"/>
+      <w:bookmarkEnd w:id="34"/>
     </w:p>
     <w:p>
       <w:pPr>
@@ -16218,7 +15764,7 @@
                     </pic:cNvPicPr>
                   </pic:nvPicPr>
                   <pic:blipFill>
-                    <a:blip r:embed="rId19" cstate="print">
+                    <a:blip r:embed="rId21" cstate="print">
                       <a:extLst>
                         <a:ext uri="{28A0092B-C50C-407E-A947-70E740481C1C}">
                           <a14:useLocalDpi xmlns:a14="http://schemas.microsoft.com/office/drawing/2010/main" val="0"/>
@@ -16273,7 +15819,7 @@
                     </pic:cNvPicPr>
                   </pic:nvPicPr>
                   <pic:blipFill>
-                    <a:blip r:embed="rId20" cstate="print">
+                    <a:blip r:embed="rId22" cstate="print">
                       <a:extLst>
                         <a:ext uri="{28A0092B-C50C-407E-A947-70E740481C1C}">
                           <a14:useLocalDpi xmlns:a14="http://schemas.microsoft.com/office/drawing/2010/main" val="0"/>
@@ -16408,7 +15954,7 @@
                     </pic:cNvPicPr>
                   </pic:nvPicPr>
                   <pic:blipFill>
-                    <a:blip r:embed="rId21" cstate="print">
+                    <a:blip r:embed="rId23" cstate="print">
                       <a:extLst>
                         <a:ext uri="{28A0092B-C50C-407E-A947-70E740481C1C}">
                           <a14:useLocalDpi xmlns:a14="http://schemas.microsoft.com/office/drawing/2010/main" val="0"/>
@@ -16499,7 +16045,6 @@
           <w:rtl/>
         </w:rPr>
       </w:pPr>
-      <w:bookmarkStart w:id="34" w:name="_Toc105175806"/>
       <w:r>
         <w:rPr>
           <w:rFonts w:hint="cs"/>
@@ -16513,6 +16058,7 @@
         </w:rPr>
         <w:t xml:space="preserve">  </w:t>
       </w:r>
+      <w:bookmarkStart w:id="35" w:name="_Toc106051133"/>
       <w:r>
         <w:rPr>
           <w:rFonts w:hint="cs"/>
@@ -16526,7 +16072,7 @@
         </w:rPr>
         <w:t>מסך סיום</w:t>
       </w:r>
-      <w:bookmarkEnd w:id="34"/>
+      <w:bookmarkEnd w:id="35"/>
     </w:p>
     <w:p>
       <w:pPr>
@@ -16586,7 +16132,7 @@
                     </pic:cNvPicPr>
                   </pic:nvPicPr>
                   <pic:blipFill>
-                    <a:blip r:embed="rId22" cstate="print">
+                    <a:blip r:embed="rId24" cstate="print">
                       <a:extLst>
                         <a:ext uri="{28A0092B-C50C-407E-A947-70E740481C1C}">
                           <a14:useLocalDpi xmlns:a14="http://schemas.microsoft.com/office/drawing/2010/main" val="0"/>
@@ -16689,7 +16235,7 @@
           <w:rtl/>
         </w:rPr>
       </w:pPr>
-      <w:bookmarkStart w:id="35" w:name="_Toc105175807"/>
+      <w:bookmarkStart w:id="36" w:name="_Toc106051134"/>
       <w:r>
         <w:rPr>
           <w:rFonts w:hint="cs"/>
@@ -16717,7 +16263,7 @@
         </w:rPr>
         <w:t>ת</w:t>
       </w:r>
-      <w:bookmarkEnd w:id="35"/>
+      <w:bookmarkEnd w:id="36"/>
     </w:p>
     <w:p>
       <w:pPr>
@@ -17147,7 +16693,7 @@
           <w:rtl/>
         </w:rPr>
       </w:pPr>
-      <w:bookmarkStart w:id="36" w:name="_Toc105175808"/>
+      <w:bookmarkStart w:id="37" w:name="_Toc106051135"/>
       <w:r>
         <w:rPr>
           <w:rFonts w:hint="cs"/>
@@ -17157,7 +16703,7 @@
         </w:rPr>
         <w:t>התמודדות עם הקשיים</w:t>
       </w:r>
-      <w:bookmarkEnd w:id="36"/>
+      <w:bookmarkEnd w:id="37"/>
     </w:p>
     <w:p>
       <w:pPr>
@@ -17455,7 +17001,7 @@
           <w:rtl/>
         </w:rPr>
       </w:pPr>
-      <w:bookmarkStart w:id="37" w:name="_Toc105175809"/>
+      <w:bookmarkStart w:id="38" w:name="_Toc106051136"/>
       <w:r>
         <w:rPr>
           <w:b/>
@@ -17464,7 +17010,7 @@
         </w:rPr>
         <w:t>תוצאות</w:t>
       </w:r>
-      <w:bookmarkEnd w:id="37"/>
+      <w:bookmarkEnd w:id="38"/>
     </w:p>
     <w:p>
       <w:pPr>
@@ -17492,7 +17038,7 @@
         </w:rPr>
         <w:t xml:space="preserve"> </w:t>
       </w:r>
-      <w:bookmarkStart w:id="38" w:name="_Toc105175810"/>
+      <w:bookmarkStart w:id="39" w:name="_Toc106051137"/>
       <w:r>
         <w:rPr>
           <w:rFonts w:hint="cs"/>
@@ -17502,7 +17048,7 @@
         </w:rPr>
         <w:t>המטרות שהוצבו</w:t>
       </w:r>
-      <w:bookmarkEnd w:id="38"/>
+      <w:bookmarkEnd w:id="39"/>
     </w:p>
     <w:p>
       <w:pPr>
@@ -17728,7 +17274,7 @@
         </w:rPr>
         <w:t xml:space="preserve"> </w:t>
       </w:r>
-      <w:bookmarkStart w:id="39" w:name="_Toc105175811"/>
+      <w:bookmarkStart w:id="40" w:name="_Toc106051138"/>
       <w:r>
         <w:rPr>
           <w:rFonts w:hint="cs"/>
@@ -17738,7 +17284,7 @@
         </w:rPr>
         <w:t>הביצוע בפועל</w:t>
       </w:r>
-      <w:bookmarkEnd w:id="39"/>
+      <w:bookmarkEnd w:id="40"/>
     </w:p>
     <w:p>
       <w:pPr>
@@ -17943,7 +17489,7 @@
         </w:rPr>
         <w:t xml:space="preserve"> </w:t>
       </w:r>
-      <w:bookmarkStart w:id="40" w:name="_Toc105175812"/>
+      <w:bookmarkStart w:id="41" w:name="_Toc106051139"/>
       <w:r>
         <w:rPr>
           <w:rFonts w:hint="cs"/>
@@ -17953,7 +17499,7 @@
         </w:rPr>
         <w:t>משובים</w:t>
       </w:r>
-      <w:bookmarkEnd w:id="40"/>
+      <w:bookmarkEnd w:id="41"/>
       <w:r>
         <w:rPr>
           <w:rFonts w:hint="cs"/>
@@ -18002,6 +17548,8 @@
     </w:p>
     <w:p>
       <w:pPr>
+        <w:spacing w:line="360" w:lineRule="auto"/>
+        <w:jc w:val="both"/>
         <w:rPr>
           <w:sz w:val="24"/>
           <w:szCs w:val="24"/>
@@ -18155,15 +17703,6 @@
       </w:pPr>
       <w:r>
         <w:rPr>
-          <w:rFonts w:asciiTheme="minorBidi" w:hAnsiTheme="minorBidi" w:cstheme="minorBidi"/>
-          <w:sz w:val="24"/>
-          <w:rtl/>
-        </w:rPr>
-        <w:t>הערות ונקודות לשיפור</w:t>
-      </w:r>
-      <w:bookmarkStart w:id="41" w:name="_Toc105175813"/>
-      <w:r>
-        <w:rPr>
           <w:noProof/>
           <w:rtl/>
           <w:lang w:val="he-IL"/>
@@ -18171,16 +17710,16 @@
         <mc:AlternateContent>
           <mc:Choice Requires="wpg">
             <w:drawing>
-              <wp:anchor distT="0" distB="0" distL="114300" distR="114300" simplePos="0" relativeHeight="251661824" behindDoc="0" locked="0" layoutInCell="1" allowOverlap="1" wp14:anchorId="3360A19C" wp14:editId="1D24BC3C">
+              <wp:anchor distT="0" distB="0" distL="114300" distR="114300" simplePos="0" relativeHeight="251661824" behindDoc="0" locked="0" layoutInCell="1" allowOverlap="1" wp14:anchorId="3360A19C" wp14:editId="61701EED">
                 <wp:simplePos x="0" y="0"/>
                 <wp:positionH relativeFrom="column">
-                  <wp:posOffset>0</wp:posOffset>
+                  <wp:posOffset>-66675</wp:posOffset>
                 </wp:positionH>
                 <wp:positionV relativeFrom="paragraph">
-                  <wp:posOffset>405765</wp:posOffset>
+                  <wp:posOffset>404495</wp:posOffset>
                 </wp:positionV>
-                <wp:extent cx="5332296" cy="6429255"/>
-                <wp:effectExtent l="0" t="0" r="1905" b="0"/>
+                <wp:extent cx="5401310" cy="6238240"/>
+                <wp:effectExtent l="0" t="0" r="8890" b="0"/>
                 <wp:wrapSquare wrapText="bothSides"/>
                 <wp:docPr id="29" name="קבוצה 29"/>
                 <wp:cNvGraphicFramePr/>
@@ -18191,7 +17730,7 @@
                       <wpg:grpSpPr>
                         <a:xfrm>
                           <a:off x="0" y="0"/>
-                          <a:ext cx="5332296" cy="6429255"/>
+                          <a:ext cx="5401310" cy="6238240"/>
                           <a:chOff x="0" y="0"/>
                           <a:chExt cx="5332296" cy="6429255"/>
                         </a:xfrm>
@@ -18204,7 +17743,7 @@
                           </pic:cNvPicPr>
                         </pic:nvPicPr>
                         <pic:blipFill rotWithShape="1">
-                          <a:blip r:embed="rId23">
+                          <a:blip r:embed="rId25">
                             <a:extLst>
                               <a:ext uri="{28A0092B-C50C-407E-A947-70E740481C1C}">
                                 <a14:useLocalDpi xmlns:a14="http://schemas.microsoft.com/office/drawing/2010/main" val="0"/>
@@ -18241,7 +17780,7 @@
                           </pic:cNvPicPr>
                         </pic:nvPicPr>
                         <pic:blipFill rotWithShape="1">
-                          <a:blip r:embed="rId24">
+                          <a:blip r:embed="rId26">
                             <a:extLst>
                               <a:ext uri="{28A0092B-C50C-407E-A947-70E740481C1C}">
                                 <a14:useLocalDpi xmlns:a14="http://schemas.microsoft.com/office/drawing/2010/main" val="0"/>
@@ -18278,7 +17817,7 @@
                           </pic:cNvPicPr>
                         </pic:nvPicPr>
                         <pic:blipFill rotWithShape="1">
-                          <a:blip r:embed="rId25">
+                          <a:blip r:embed="rId27">
                             <a:extLst>
                               <a:ext uri="{28A0092B-C50C-407E-A947-70E740481C1C}">
                                 <a14:useLocalDpi xmlns:a14="http://schemas.microsoft.com/office/drawing/2010/main" val="0"/>
@@ -18315,7 +17854,7 @@
                           </pic:cNvPicPr>
                         </pic:nvPicPr>
                         <pic:blipFill rotWithShape="1">
-                          <a:blip r:embed="rId26">
+                          <a:blip r:embed="rId28">
                             <a:extLst>
                               <a:ext uri="{28A0092B-C50C-407E-A947-70E740481C1C}">
                                 <a14:useLocalDpi xmlns:a14="http://schemas.microsoft.com/office/drawing/2010/main" val="0"/>
@@ -18352,7 +17891,7 @@
                           </pic:cNvPicPr>
                         </pic:nvPicPr>
                         <pic:blipFill rotWithShape="1">
-                          <a:blip r:embed="rId27">
+                          <a:blip r:embed="rId29">
                             <a:extLst>
                               <a:ext uri="{28A0092B-C50C-407E-A947-70E740481C1C}">
                                 <a14:useLocalDpi xmlns:a14="http://schemas.microsoft.com/office/drawing/2010/main" val="0"/>
@@ -18389,7 +17928,7 @@
                           </pic:cNvPicPr>
                         </pic:nvPicPr>
                         <pic:blipFill>
-                          <a:blip r:embed="rId28">
+                          <a:blip r:embed="rId30">
                             <a:extLst>
                               <a:ext uri="{28A0092B-C50C-407E-A947-70E740481C1C}">
                                 <a14:useLocalDpi xmlns:a14="http://schemas.microsoft.com/office/drawing/2010/main" val="0"/>
@@ -18418,12 +17957,18 @@
                     </wpg:wgp>
                   </a:graphicData>
                 </a:graphic>
+                <wp14:sizeRelH relativeFrom="margin">
+                  <wp14:pctWidth>0</wp14:pctWidth>
+                </wp14:sizeRelH>
+                <wp14:sizeRelV relativeFrom="margin">
+                  <wp14:pctHeight>0</wp14:pctHeight>
+                </wp14:sizeRelV>
               </wp:anchor>
             </w:drawing>
           </mc:Choice>
           <mc:Fallback>
             <w:pict>
-              <v:group w14:anchorId="6EADE9E4" id="קבוצה 29" o:spid="_x0000_s1026" style="position:absolute;left:0;text-align:left;margin-left:0;margin-top:31.95pt;width:419.85pt;height:506.25pt;z-index:251661824" coordsize="53322,64292" o:gfxdata="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">
+              <v:group w14:anchorId="5CC3EF4F" id="קבוצה 29" o:spid="_x0000_s1026" style="position:absolute;left:0;text-align:left;margin-left:-5.25pt;margin-top:31.85pt;width:425.3pt;height:491.2pt;z-index:251661824;mso-width-relative:margin;mso-height-relative:margin" coordsize="53322,64292" o:gfxdata="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">
                 <v:shapetype id="_x0000_t75" coordsize="21600,21600" o:spt="75" o:preferrelative="t" path="m@4@5l@4@11@9@11@9@5xe" filled="f" stroked="f">
                   <v:stroke joinstyle="miter"/>
                   <v:formulas>
@@ -18444,22 +17989,22 @@
                   <o:lock v:ext="edit" aspectratio="t"/>
                 </v:shapetype>
                 <v:shape id="תמונה 30" o:spid="_x0000_s1027" type="#_x0000_t75" style="position:absolute;width:23723;height:18853;visibility:visible;mso-wrap-style:square" o:gfxdata="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">
-                  <v:imagedata r:id="rId29" o:title="" croptop="5203f" cropbottom="12278f" cropleft="12243f" cropright="13968f"/>
+                  <v:imagedata r:id="rId31" o:title="" croptop="5203f" cropbottom="12278f" cropleft="12243f" cropright="13968f"/>
                 </v:shape>
                 <v:shape id="תמונה 31" o:spid="_x0000_s1028" type="#_x0000_t75" style="position:absolute;left:27547;top:21644;width:25775;height:20022;visibility:visible;mso-wrap-style:square" o:gfxdata="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">
-                  <v:imagedata r:id="rId30" o:title="" croptop="5424f" cropbottom="12612f" cropleft="11954f" cropright="13826f"/>
+                  <v:imagedata r:id="rId32" o:title="" croptop="5424f" cropbottom="12612f" cropleft="11954f" cropright="13826f"/>
                 </v:shape>
                 <v:shape id="תמונה 32" o:spid="_x0000_s1029" type="#_x0000_t75" style="position:absolute;left:405;top:21991;width:25749;height:19444;visibility:visible;mso-wrap-style:square" o:gfxdata="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">
-                  <v:imagedata r:id="rId31" o:title="" croptop="5868f" cropbottom="12828f" cropleft="11378f" cropright="13822f"/>
+                  <v:imagedata r:id="rId33" o:title="" croptop="5868f" cropbottom="12828f" cropleft="11378f" cropright="13822f"/>
                 </v:shape>
                 <v:shape id="תמונה 33" o:spid="_x0000_s1030" type="#_x0000_t75" style="position:absolute;left:636;top:44736;width:24130;height:19094;visibility:visible;mso-wrap-style:square" o:gfxdata="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">
-                  <v:imagedata r:id="rId32" o:title="" croptop="6753f" cropbottom="12613f" cropleft="11738f" cropright="15843f"/>
+                  <v:imagedata r:id="rId34" o:title="" croptop="6753f" cropbottom="12613f" cropleft="11738f" cropright="15843f"/>
                 </v:shape>
                 <v:shape id="תמונה 34" o:spid="_x0000_s1031" type="#_x0000_t75" style="position:absolute;left:27084;top:44099;width:26238;height:20193;visibility:visible;mso-wrap-style:square" o:gfxdata="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">
-                  <v:imagedata r:id="rId33" o:title="" croptop="5868f" cropbottom="12275f" cropleft="11882f" cropright="13606f"/>
+                  <v:imagedata r:id="rId35" o:title="" croptop="5868f" cropbottom="12275f" cropleft="11882f" cropright="13606f"/>
                 </v:shape>
                 <v:shape id="תמונה 35" o:spid="_x0000_s1032" type="#_x0000_t75" style="position:absolute;left:26679;top:405;width:24181;height:17938;visibility:visible;mso-wrap-style:square" o:gfxdata="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">
-                  <v:imagedata r:id="rId34" o:title=""/>
+                  <v:imagedata r:id="rId36" o:title=""/>
                 </v:shape>
                 <w10:wrap type="square"/>
               </v:group>
@@ -18467,13 +18012,14 @@
           </mc:Fallback>
         </mc:AlternateContent>
       </w:r>
-    </w:p>
-    <w:p>
-      <w:pPr>
-        <w:rPr>
-          <w:rtl/>
-        </w:rPr>
-      </w:pPr>
+      <w:r>
+        <w:rPr>
+          <w:rFonts w:asciiTheme="minorBidi" w:hAnsiTheme="minorBidi" w:cstheme="minorBidi"/>
+          <w:sz w:val="24"/>
+          <w:rtl/>
+        </w:rPr>
+        <w:t>הערות ונקודות לשיפור</w:t>
+      </w:r>
     </w:p>
     <w:p>
       <w:pPr>
@@ -18640,6 +18186,7 @@
           <w:rtl/>
         </w:rPr>
       </w:pPr>
+      <w:bookmarkStart w:id="42" w:name="_Toc106051140"/>
       <w:r>
         <w:rPr>
           <w:rFonts w:hint="cs"/>
@@ -18649,7 +18196,7 @@
         </w:rPr>
         <w:t>בדיקות המערכת</w:t>
       </w:r>
-      <w:bookmarkEnd w:id="41"/>
+      <w:bookmarkEnd w:id="42"/>
     </w:p>
     <w:p>
       <w:pPr>
@@ -18667,7 +18214,7 @@
           <w:rtl/>
         </w:rPr>
       </w:pPr>
-      <w:bookmarkStart w:id="42" w:name="_Toc105175814"/>
+      <w:bookmarkStart w:id="43" w:name="_Toc106051141"/>
       <w:r>
         <w:rPr>
           <w:rFonts w:hint="cs"/>
@@ -18677,7 +18224,7 @@
         </w:rPr>
         <w:t>הבדיקות שבוצעו</w:t>
       </w:r>
-      <w:bookmarkEnd w:id="42"/>
+      <w:bookmarkEnd w:id="43"/>
     </w:p>
     <w:p>
       <w:pPr>
@@ -19076,7 +18623,7 @@
         </w:rPr>
         <w:t xml:space="preserve">     </w:t>
       </w:r>
-      <w:bookmarkStart w:id="43" w:name="_Toc105175815"/>
+      <w:bookmarkStart w:id="44" w:name="_Toc106051142"/>
       <w:r>
         <w:rPr>
           <w:rStyle w:val="jsgrdq"/>
@@ -19096,7 +18643,7 @@
         </w:rPr>
         <w:t xml:space="preserve"> והשוואה למשחקים קיימים</w:t>
       </w:r>
-      <w:bookmarkEnd w:id="43"/>
+      <w:bookmarkEnd w:id="44"/>
     </w:p>
     <w:p>
       <w:pPr>
@@ -19234,7 +18781,6 @@
           <w:sz w:val="24"/>
           <w:szCs w:val="24"/>
         </w:rPr>
-        <w:lastRenderedPageBreak/>
         <w:drawing>
           <wp:inline distT="0" distB="0" distL="0" distR="0" wp14:anchorId="3F5391F2" wp14:editId="3AA80846">
             <wp:extent cx="5269865" cy="1332230"/>
@@ -19253,7 +18799,7 @@
                     </pic:cNvPicPr>
                   </pic:nvPicPr>
                   <pic:blipFill>
-                    <a:blip r:embed="rId35">
+                    <a:blip r:embed="rId37">
                       <a:extLst>
                         <a:ext uri="{28A0092B-C50C-407E-A947-70E740481C1C}">
                           <a14:useLocalDpi xmlns:a14="http://schemas.microsoft.com/office/drawing/2010/main" val="0"/>
@@ -19378,6 +18924,7 @@
           <w:szCs w:val="24"/>
           <w:rtl/>
         </w:rPr>
+        <w:lastRenderedPageBreak/>
         <w:t xml:space="preserve">לעומת זאת, הרצת משחק </w:t>
       </w:r>
       <w:r>
@@ -19438,7 +18985,7 @@
                     </pic:cNvPicPr>
                   </pic:nvPicPr>
                   <pic:blipFill>
-                    <a:blip r:embed="rId36">
+                    <a:blip r:embed="rId38">
                       <a:extLst>
                         <a:ext uri="{28A0092B-C50C-407E-A947-70E740481C1C}">
                           <a14:useLocalDpi xmlns:a14="http://schemas.microsoft.com/office/drawing/2010/main" val="0"/>
@@ -19554,7 +19101,7 @@
           <w:rtl/>
         </w:rPr>
       </w:pPr>
-      <w:bookmarkStart w:id="44" w:name="_Toc105175816"/>
+      <w:bookmarkStart w:id="45" w:name="_Toc106051143"/>
       <w:r>
         <w:rPr>
           <w:rStyle w:val="jsgrdq"/>
@@ -19565,7 +19112,7 @@
         </w:rPr>
         <w:t>שליטה במשחק</w:t>
       </w:r>
-      <w:bookmarkEnd w:id="44"/>
+      <w:bookmarkEnd w:id="45"/>
     </w:p>
     <w:p>
       <w:pPr>
@@ -19688,7 +19235,7 @@
                     </pic:cNvPicPr>
                   </pic:nvPicPr>
                   <pic:blipFill>
-                    <a:blip r:embed="rId37" cstate="print">
+                    <a:blip r:embed="rId39" cstate="print">
                       <a:extLst>
                         <a:ext uri="{28A0092B-C50C-407E-A947-70E740481C1C}">
                           <a14:useLocalDpi xmlns:a14="http://schemas.microsoft.com/office/drawing/2010/main" val="0"/>
@@ -19788,7 +19335,6 @@
           <w:bCs/>
           <w:noProof/>
         </w:rPr>
-        <w:lastRenderedPageBreak/>
         <w:drawing>
           <wp:inline distT="0" distB="0" distL="0" distR="0" wp14:anchorId="265984D9" wp14:editId="36BEA180">
             <wp:extent cx="3788072" cy="1458812"/>
@@ -19807,7 +19353,7 @@
                     </pic:cNvPicPr>
                   </pic:nvPicPr>
                   <pic:blipFill>
-                    <a:blip r:embed="rId38" cstate="print">
+                    <a:blip r:embed="rId40" cstate="print">
                       <a:extLst>
                         <a:ext uri="{28A0092B-C50C-407E-A947-70E740481C1C}">
                           <a14:useLocalDpi xmlns:a14="http://schemas.microsoft.com/office/drawing/2010/main" val="0"/>
@@ -19877,6 +19423,26 @@
     </w:p>
     <w:p>
       <w:pPr>
+        <w:jc w:val="both"/>
+        <w:rPr>
+          <w:b/>
+          <w:bCs/>
+          <w:rtl/>
+        </w:rPr>
+      </w:pPr>
+    </w:p>
+    <w:p>
+      <w:pPr>
+        <w:jc w:val="both"/>
+        <w:rPr>
+          <w:b/>
+          <w:bCs/>
+          <w:rtl/>
+        </w:rPr>
+      </w:pPr>
+    </w:p>
+    <w:p>
+      <w:pPr>
         <w:pStyle w:val="1"/>
         <w:jc w:val="both"/>
         <w:rPr>
@@ -19885,16 +19451,17 @@
           <w:rtl/>
         </w:rPr>
       </w:pPr>
-      <w:bookmarkStart w:id="45" w:name="_Toc105175817"/>
-      <w:r>
-        <w:rPr>
-          <w:b/>
-          <w:bCs/>
-          <w:rtl/>
-        </w:rPr>
+      <w:bookmarkStart w:id="46" w:name="_Toc106051144"/>
+      <w:r>
+        <w:rPr>
+          <w:b/>
+          <w:bCs/>
+          <w:rtl/>
+        </w:rPr>
+        <w:lastRenderedPageBreak/>
         <w:t>סיכום</w:t>
       </w:r>
-      <w:bookmarkEnd w:id="45"/>
+      <w:bookmarkEnd w:id="46"/>
     </w:p>
     <w:p>
       <w:pPr>
@@ -20080,7 +19647,7 @@
         </w:rPr>
         <w:t xml:space="preserve"> </w:t>
       </w:r>
-      <w:bookmarkStart w:id="46" w:name="_Toc105175818"/>
+      <w:bookmarkStart w:id="47" w:name="_Toc106051145"/>
       <w:r>
         <w:rPr>
           <w:rStyle w:val="20"/>
@@ -20100,7 +19667,7 @@
         </w:rPr>
         <w:t>/תובנות</w:t>
       </w:r>
-      <w:bookmarkEnd w:id="46"/>
+      <w:bookmarkEnd w:id="47"/>
     </w:p>
     <w:p>
       <w:pPr>
@@ -20221,7 +19788,7 @@
         </w:rPr>
         <w:t xml:space="preserve">  </w:t>
       </w:r>
-      <w:bookmarkStart w:id="47" w:name="_Toc105175819"/>
+      <w:bookmarkStart w:id="48" w:name="_Toc106051146"/>
       <w:r>
         <w:rPr>
           <w:rFonts w:hint="cs"/>
@@ -20231,7 +19798,7 @@
         </w:rPr>
         <w:t>שיפורים ותוכניות לעתיד</w:t>
       </w:r>
-      <w:bookmarkEnd w:id="47"/>
+      <w:bookmarkEnd w:id="48"/>
     </w:p>
     <w:p>
       <w:pPr>
@@ -20346,7 +19913,6 @@
           <w:sz w:val="24"/>
           <w:rtl/>
         </w:rPr>
-        <w:lastRenderedPageBreak/>
         <w:t xml:space="preserve">מכניקת </w:t>
       </w:r>
       <w:r>
@@ -20547,17 +20113,18 @@
           <w:rtl/>
         </w:rPr>
       </w:pPr>
-      <w:bookmarkStart w:id="48" w:name="_Toc105175820"/>
-      <w:r>
-        <w:rPr>
-          <w:rFonts w:hint="cs"/>
-          <w:b/>
-          <w:bCs/>
-          <w:rtl/>
-        </w:rPr>
+      <w:bookmarkStart w:id="49" w:name="_Toc106051147"/>
+      <w:r>
+        <w:rPr>
+          <w:rFonts w:hint="cs"/>
+          <w:b/>
+          <w:bCs/>
+          <w:rtl/>
+        </w:rPr>
+        <w:lastRenderedPageBreak/>
         <w:t>ביבליוגרפיה</w:t>
       </w:r>
-      <w:bookmarkEnd w:id="48"/>
+      <w:bookmarkEnd w:id="49"/>
     </w:p>
     <w:p>
       <w:pPr>
@@ -20597,7 +20164,7 @@
         </w:rPr>
         <w:t xml:space="preserve">nity Documentation - </w:t>
       </w:r>
-      <w:hyperlink r:id="rId39" w:history="1">
+      <w:hyperlink r:id="rId41" w:history="1">
         <w:r>
           <w:rPr>
             <w:rStyle w:val="Hyperlink"/>
@@ -20650,7 +20217,7 @@
         </w:rPr>
         <w:t xml:space="preserve">Unity Forums - </w:t>
       </w:r>
-      <w:hyperlink r:id="rId40" w:history="1">
+      <w:hyperlink r:id="rId42" w:history="1">
         <w:r>
           <w:rPr>
             <w:rStyle w:val="Hyperlink"/>
@@ -20703,7 +20270,7 @@
         </w:rPr>
         <w:t xml:space="preserve">Udemy - </w:t>
       </w:r>
-      <w:hyperlink r:id="rId41" w:history="1">
+      <w:hyperlink r:id="rId43" w:history="1">
         <w:r>
           <w:rPr>
             <w:rStyle w:val="Hyperlink"/>
@@ -20756,7 +20323,7 @@
         </w:rPr>
         <w:t xml:space="preserve">Mirror Documentation - </w:t>
       </w:r>
-      <w:hyperlink r:id="rId42" w:history="1">
+      <w:hyperlink r:id="rId44" w:history="1">
         <w:r>
           <w:rPr>
             <w:rStyle w:val="Hyperlink"/>
@@ -20834,7 +20401,7 @@
         </w:rPr>
         <w:t xml:space="preserve">CodeMonkey - </w:t>
       </w:r>
-      <w:hyperlink r:id="rId43" w:history="1">
+      <w:hyperlink r:id="rId45" w:history="1">
         <w:r>
           <w:rPr>
             <w:rStyle w:val="Hyperlink"/>
@@ -20869,7 +20436,7 @@
           <w:sz w:val="24"/>
         </w:rPr>
       </w:pPr>
-      <w:hyperlink r:id="rId44" w:history="1">
+      <w:hyperlink r:id="rId46" w:history="1">
         <w:r>
           <w:rPr>
             <w:rStyle w:val="Hyperlink"/>
@@ -20969,7 +20536,7 @@
           <w:rtl/>
         </w:rPr>
       </w:pPr>
-      <w:hyperlink r:id="rId45" w:history="1">
+      <w:hyperlink r:id="rId47" w:history="1">
         <w:r>
           <w:rPr>
             <w:rStyle w:val="Hyperlink"/>
@@ -21016,7 +20583,7 @@
           <w:rtl/>
         </w:rPr>
       </w:pPr>
-      <w:bookmarkStart w:id="49" w:name="_Toc105175821"/>
+      <w:bookmarkStart w:id="50" w:name="_Toc106051148"/>
       <w:r>
         <w:rPr>
           <w:rFonts w:hint="cs"/>
@@ -21026,7 +20593,7 @@
         </w:rPr>
         <w:t>נספחים</w:t>
       </w:r>
-      <w:bookmarkEnd w:id="49"/>
+      <w:bookmarkEnd w:id="50"/>
     </w:p>
     <w:p>
       <w:pPr>
@@ -21045,9 +20612,9 @@
           <w:bCs/>
           <w:rtl/>
         </w:rPr>
-        <w:t xml:space="preserve">     </w:t>
-      </w:r>
-      <w:bookmarkStart w:id="50" w:name="_Toc105175822"/>
+        <w:t xml:space="preserve">  </w:t>
+      </w:r>
+      <w:bookmarkStart w:id="51" w:name="_Toc106051149"/>
       <w:r>
         <w:rPr>
           <w:rFonts w:hint="cs"/>
@@ -21057,53 +20624,143 @@
         </w:rPr>
         <w:t>הפעלת התוכנה</w:t>
       </w:r>
-      <w:bookmarkEnd w:id="50"/>
-    </w:p>
-    <w:p>
-      <w:pPr>
-        <w:rPr>
-          <w:rtl/>
-        </w:rPr>
-      </w:pPr>
-    </w:p>
-    <w:p>
-      <w:pPr>
-        <w:rPr>
-          <w:rtl/>
-        </w:rPr>
-      </w:pPr>
-      <w:r>
-        <w:rPr>
-          <w:rFonts w:hint="cs"/>
-          <w:rtl/>
-        </w:rPr>
-        <w:t xml:space="preserve">     </w:t>
-      </w:r>
-      <w:r>
-        <w:rPr>
-          <w:rFonts w:hint="cs"/>
-          <w:rtl/>
-        </w:rPr>
-        <w:t xml:space="preserve">סרטון: </w:t>
-      </w:r>
-      <w:hyperlink r:id="rId46" w:history="1">
+      <w:bookmarkEnd w:id="51"/>
+    </w:p>
+    <w:p>
+      <w:pPr>
+        <w:rPr>
+          <w:rtl/>
+        </w:rPr>
+      </w:pPr>
+    </w:p>
+    <w:p>
+      <w:pPr>
+        <w:rPr>
+          <w:rtl/>
+        </w:rPr>
+      </w:pPr>
+      <w:r>
+        <w:rPr>
+          <w:rFonts w:hint="cs"/>
+          <w:rtl/>
+        </w:rPr>
+        <w:t xml:space="preserve">קובץ הנחיות + </w:t>
+      </w:r>
+      <w:r>
+        <w:rPr>
+          <w:rFonts w:hint="cs"/>
+          <w:rtl/>
+        </w:rPr>
+        <w:t>סרטון</w:t>
+      </w:r>
+      <w:r>
+        <w:rPr>
+          <w:rFonts w:hint="cs"/>
+          <w:rtl/>
+        </w:rPr>
+        <w:t xml:space="preserve"> הדרכה להפעלת התוכנה</w:t>
+      </w:r>
+      <w:r>
+        <w:rPr>
+          <w:rFonts w:hint="cs"/>
+          <w:rtl/>
+        </w:rPr>
+        <w:t xml:space="preserve">: </w:t>
+      </w:r>
+      <w:hyperlink r:id="rId48" w:history="1">
         <w:r>
           <w:rPr>
             <w:rStyle w:val="Hyperlink"/>
           </w:rPr>
-          <w:t>https://drive.google.com/drive/folders/1GKltVwL-66</w:t>
+          <w:t>https://drive.google.com/drive/folders/1GKltVwL-66EYPxr6lQj3PdUYG_DqSh9u</w:t>
         </w:r>
+      </w:hyperlink>
+      <w:r>
+        <w:rPr>
+          <w:rFonts w:hint="cs"/>
+          <w:rtl/>
+        </w:rPr>
+        <w:t xml:space="preserve"> </w:t>
+      </w:r>
+    </w:p>
+    <w:p>
+      <w:pPr>
+        <w:rPr>
+          <w:i/>
+          <w:iCs/>
+          <w:color w:val="FF0000"/>
+          <w:rtl/>
+        </w:rPr>
+      </w:pPr>
+      <w:r>
+        <w:rPr>
+          <w:rFonts w:hint="cs"/>
+          <w:rtl/>
+        </w:rPr>
+        <w:t xml:space="preserve">              </w:t>
+      </w:r>
+    </w:p>
+    <w:p>
+      <w:pPr>
+        <w:pStyle w:val="2"/>
+        <w:jc w:val="both"/>
+        <w:rPr>
+          <w:rtl/>
+        </w:rPr>
+      </w:pPr>
+      <w:r>
+        <w:rPr>
+          <w:rFonts w:hint="cs"/>
+          <w:b/>
+          <w:bCs/>
+          <w:rtl/>
+        </w:rPr>
+        <w:t xml:space="preserve"> </w:t>
+      </w:r>
+      <w:bookmarkStart w:id="52" w:name="_Toc106051150"/>
+      <w:r>
+        <w:rPr>
+          <w:rFonts w:hint="cs"/>
+          <w:b/>
+          <w:bCs/>
+          <w:rtl/>
+        </w:rPr>
+        <w:t>סרטון הדגמה</w:t>
+      </w:r>
+      <w:bookmarkEnd w:id="52"/>
+      <w:r>
+        <w:rPr>
+          <w:rFonts w:hint="cs"/>
+          <w:rtl/>
+        </w:rPr>
+        <w:t xml:space="preserve">     </w:t>
+      </w:r>
+    </w:p>
+    <w:p>
+      <w:pPr>
+        <w:pStyle w:val="2"/>
+        <w:jc w:val="both"/>
+        <w:rPr>
+          <w:b/>
+          <w:bCs/>
+          <w:rtl/>
+        </w:rPr>
+      </w:pPr>
+      <w:r>
+        <w:rPr>
+          <w:rFonts w:hint="cs"/>
+          <w:rtl/>
+        </w:rPr>
+        <w:t xml:space="preserve">         </w:t>
+      </w:r>
+    </w:p>
+    <w:p>
+      <w:hyperlink r:id="rId49" w:history="1">
         <w:r>
           <w:rPr>
             <w:rStyle w:val="Hyperlink"/>
           </w:rPr>
-          <w:t>E</w:t>
-        </w:r>
-        <w:r>
-          <w:rPr>
-            <w:rStyle w:val="Hyperlink"/>
-          </w:rPr>
-          <w:t>YPxr6lQj3PdUYG_DqSh9u</w:t>
+          <w:t>https://www.youtube.com/watch?v=2OxM_x3u1Xg&amp;ab_channel=BoQian</w:t>
         </w:r>
       </w:hyperlink>
       <w:r>
@@ -21114,84 +20771,8 @@
         <w:t xml:space="preserve"> </w:t>
       </w:r>
     </w:p>
-    <w:p>
-      <w:pPr>
-        <w:rPr>
-          <w:i/>
-          <w:iCs/>
-          <w:color w:val="FF0000"/>
-          <w:rtl/>
-        </w:rPr>
-      </w:pPr>
-      <w:r>
-        <w:rPr>
-          <w:rFonts w:hint="cs"/>
-          <w:rtl/>
-        </w:rPr>
-        <w:t xml:space="preserve">              </w:t>
-      </w:r>
-    </w:p>
-    <w:p>
-      <w:pPr>
-        <w:pStyle w:val="2"/>
-        <w:jc w:val="both"/>
-        <w:rPr>
-          <w:b/>
-          <w:bCs/>
-          <w:rtl/>
-        </w:rPr>
-      </w:pPr>
-      <w:r>
-        <w:rPr>
-          <w:rFonts w:hint="cs"/>
-          <w:b/>
-          <w:bCs/>
-          <w:rtl/>
-        </w:rPr>
-        <w:t xml:space="preserve">     </w:t>
-      </w:r>
-      <w:bookmarkStart w:id="51" w:name="_Toc105175823"/>
-      <w:r>
-        <w:rPr>
-          <w:rFonts w:hint="cs"/>
-          <w:b/>
-          <w:bCs/>
-          <w:rtl/>
-        </w:rPr>
-        <w:t>סרטון הדגמה</w:t>
-      </w:r>
-      <w:bookmarkEnd w:id="51"/>
-    </w:p>
-    <w:p>
-      <w:pPr>
-        <w:rPr>
-          <w:i/>
-          <w:iCs/>
-          <w:color w:val="FF0000"/>
-          <w:rtl/>
-        </w:rPr>
-      </w:pPr>
-      <w:r>
-        <w:rPr>
-          <w:rFonts w:hint="cs"/>
-          <w:rtl/>
-        </w:rPr>
-        <w:t xml:space="preserve">              </w:t>
-      </w:r>
-      <w:r>
-        <w:rPr>
-          <w:rFonts w:hint="cs"/>
-          <w:i/>
-          <w:iCs/>
-          <w:color w:val="FF0000"/>
-          <w:rtl/>
-        </w:rPr>
-        <w:t>קישור...</w:t>
-      </w:r>
-    </w:p>
-    <w:p/>
     <w:sectPr>
-      <w:footerReference w:type="default" r:id="rId47"/>
+      <w:footerReference w:type="default" r:id="rId50"/>
       <w:pgSz w:w="11906" w:h="16838"/>
       <w:pgMar w:top="1440" w:right="1800" w:bottom="1440" w:left="1800" w:header="708" w:footer="708" w:gutter="0"/>
       <w:cols w:space="708"/>
@@ -23233,7 +22814,6 @@
   <w:style w:type="character" w:default="1" w:styleId="a0">
     <w:name w:val="Default Paragraph Font"/>
     <w:uiPriority w:val="1"/>
-    <w:semiHidden/>
     <w:unhideWhenUsed/>
   </w:style>
   <w:style w:type="table" w:default="1" w:styleId="a1">

--- a/דוחות/סיכום הפרוייקט/דוח מסכם פרוייקט גמר.docx
+++ b/דוחות/סיכום הפרוייקט/דוח מסכם פרוייקט גמר.docx
@@ -462,19 +462,18 @@
           <w:szCs w:val="32"/>
           <w:rtl/>
         </w:rPr>
-        <w:t xml:space="preserve"> אלישר </w:t>
-      </w:r>
-      <w:proofErr w:type="spellStart"/>
-      <w:r>
-        <w:rPr>
-          <w:rFonts w:hint="cs"/>
+        <w:t xml:space="preserve"> אלישר פייג ושמשון פולק</w:t>
+      </w:r>
+    </w:p>
+    <w:p>
+      <w:pPr>
+        <w:jc w:val="both"/>
+        <w:rPr>
           <w:sz w:val="32"/>
           <w:szCs w:val="32"/>
           <w:rtl/>
         </w:rPr>
-        <w:t>פייג</w:t>
-      </w:r>
-      <w:proofErr w:type="spellEnd"/>
+      </w:pPr>
       <w:r>
         <w:rPr>
           <w:rFonts w:hint="cs"/>
@@ -482,47 +481,17 @@
           <w:szCs w:val="32"/>
           <w:rtl/>
         </w:rPr>
-        <w:t xml:space="preserve"> ושמשון פולק</w:t>
-      </w:r>
-    </w:p>
-    <w:p>
-      <w:pPr>
-        <w:jc w:val="both"/>
-        <w:rPr>
+        <w:t>מנחה:</w:t>
+      </w:r>
+      <w:r>
+        <w:rPr>
+          <w:rFonts w:hint="cs"/>
           <w:sz w:val="32"/>
           <w:szCs w:val="32"/>
           <w:rtl/>
         </w:rPr>
-      </w:pPr>
-      <w:r>
-        <w:rPr>
-          <w:rFonts w:hint="cs"/>
-          <w:sz w:val="32"/>
-          <w:szCs w:val="32"/>
-          <w:rtl/>
-        </w:rPr>
-        <w:t>מנחה:</w:t>
-      </w:r>
-      <w:r>
-        <w:rPr>
-          <w:rFonts w:hint="cs"/>
-          <w:sz w:val="32"/>
-          <w:szCs w:val="32"/>
-          <w:rtl/>
-        </w:rPr>
-        <w:t xml:space="preserve"> אסף </w:t>
-      </w:r>
-      <w:proofErr w:type="spellStart"/>
-      <w:r>
-        <w:rPr>
-          <w:rFonts w:hint="cs"/>
-          <w:sz w:val="32"/>
-          <w:szCs w:val="32"/>
-          <w:rtl/>
-        </w:rPr>
-        <w:t>וינרב</w:t>
-      </w:r>
-      <w:proofErr w:type="spellEnd"/>
+        <w:t xml:space="preserve"> אסף וינרב</w:t>
+      </w:r>
     </w:p>
     <w:p>
       <w:pPr>
@@ -1183,7 +1152,6 @@
             <w:pStyle w:val="a7"/>
             <w:jc w:val="both"/>
             <w:rPr>
-              <w:rFonts w:hint="cs"/>
               <w:cs w:val="0"/>
             </w:rPr>
           </w:pPr>
@@ -5661,29 +5629,19 @@
               <w:rFonts w:asciiTheme="majorBidi" w:hAnsiTheme="majorBidi"/>
             </w:rPr>
           </w:pPr>
-          <w:proofErr w:type="spellStart"/>
           <w:r>
             <w:rPr>
               <w:rFonts w:asciiTheme="majorBidi" w:hAnsiTheme="majorBidi"/>
             </w:rPr>
             <w:t>רשימת</w:t>
           </w:r>
-          <w:proofErr w:type="spellEnd"/>
           <w:r>
             <w:rPr>
               <w:rFonts w:asciiTheme="majorBidi" w:hAnsiTheme="majorBidi"/>
             </w:rPr>
-            <w:t xml:space="preserve"> </w:t>
-          </w:r>
-          <w:proofErr w:type="spellStart"/>
-          <w:r>
-            <w:rPr>
-              <w:rFonts w:asciiTheme="majorBidi" w:hAnsiTheme="majorBidi"/>
-            </w:rPr>
-            <w:t>איורים</w:t>
+            <w:t xml:space="preserve"> איורים</w:t>
           </w:r>
           <w:bookmarkEnd w:id="2"/>
-          <w:proofErr w:type="spellEnd"/>
         </w:p>
         <w:p>
           <w:pPr>
@@ -8099,27 +8057,7 @@
           <w:szCs w:val="24"/>
           <w:rtl/>
         </w:rPr>
-        <w:t>(</w:t>
-      </w:r>
-      <w:proofErr w:type="spellStart"/>
-      <w:r>
-        <w:rPr>
-          <w:rFonts w:cs="Arial" w:hint="cs"/>
-          <w:sz w:val="24"/>
-          <w:szCs w:val="24"/>
-          <w:rtl/>
-        </w:rPr>
-        <w:t>גיימרים</w:t>
-      </w:r>
-      <w:proofErr w:type="spellEnd"/>
-      <w:r>
-        <w:rPr>
-          <w:rFonts w:cs="Arial" w:hint="cs"/>
-          <w:sz w:val="24"/>
-          <w:szCs w:val="24"/>
-          <w:rtl/>
-        </w:rPr>
-        <w:t xml:space="preserve">) </w:t>
+        <w:t xml:space="preserve">(גיימרים) </w:t>
       </w:r>
       <w:r>
         <w:rPr>
@@ -8573,7 +8511,7 @@
           <w:sz w:val="24"/>
           <w:rtl/>
         </w:rPr>
-        <w:t>המשחק כולל מספר מצבים שונים , אבל בין הבולטים בו הוא מצב לחימה בזמן אמת של צבא נגד צבא(או צבאות), כאשר בזמן הלחימה לא ניתן לבנות בניינים.</w:t>
+        <w:t>המשחק כולל מספר מצבים שונים, אבל בין הבולטים בו הוא מצב לחימה בזמן אמת של צבא נגד צבא(או צבאות), כאשר בזמן הלחימה לא ניתן לבנות בניינים.</w:t>
       </w:r>
     </w:p>
     <w:p>
@@ -8609,6 +8547,15 @@
           <w:bCs/>
           <w:sz w:val="24"/>
         </w:rPr>
+        <w:t xml:space="preserve"> </w:t>
+      </w:r>
+      <w:r>
+        <w:rPr>
+          <w:rFonts w:asciiTheme="minorBidi" w:hAnsiTheme="minorBidi" w:cstheme="minorBidi"/>
+          <w:b/>
+          <w:bCs/>
+          <w:sz w:val="24"/>
+        </w:rPr>
         <w:t>Mount And Blade</w:t>
       </w:r>
       <w:r>
@@ -9182,47 +9129,7 @@
           <w:szCs w:val="24"/>
           <w:rtl/>
         </w:rPr>
-        <w:t xml:space="preserve">מטרת הפרויקט היא ליצור משחק אסטרטגיה בזמן אמת אשר מותאם לכלל האוכלוסיות השונות ולא רק </w:t>
-      </w:r>
-      <w:proofErr w:type="spellStart"/>
-      <w:r>
-        <w:rPr>
-          <w:rFonts w:hint="cs"/>
-          <w:sz w:val="24"/>
-          <w:szCs w:val="24"/>
-          <w:rtl/>
-        </w:rPr>
-        <w:t>לגימרים</w:t>
-      </w:r>
-      <w:proofErr w:type="spellEnd"/>
-      <w:r>
-        <w:rPr>
-          <w:rFonts w:hint="cs"/>
-          <w:sz w:val="24"/>
-          <w:szCs w:val="24"/>
-          <w:rtl/>
-        </w:rPr>
-        <w:t xml:space="preserve">. המטרה היא להתבסס על השראות ממשחקים קיימים </w:t>
-      </w:r>
-      <w:proofErr w:type="spellStart"/>
-      <w:r>
-        <w:rPr>
-          <w:rFonts w:hint="cs"/>
-          <w:sz w:val="24"/>
-          <w:szCs w:val="24"/>
-          <w:rtl/>
-        </w:rPr>
-        <w:t>ולהנגיש</w:t>
-      </w:r>
-      <w:proofErr w:type="spellEnd"/>
-      <w:r>
-        <w:rPr>
-          <w:rFonts w:hint="cs"/>
-          <w:sz w:val="24"/>
-          <w:szCs w:val="24"/>
-          <w:rtl/>
-        </w:rPr>
-        <w:t xml:space="preserve"> א</w:t>
+        <w:t>מטרת הפרויקט היא ליצור משחק אסטרטגיה בזמן אמת אשר מותאם לכלל האוכלוסיות השונות ולא רק לגימרים. המטרה היא להתבסס על השראות ממשחקים קיימים ולהנגיש א</w:t>
       </w:r>
       <w:r>
         <w:rPr>
@@ -9642,17 +9549,7 @@
           <w:szCs w:val="24"/>
           <w:rtl/>
         </w:rPr>
-        <w:t xml:space="preserve"> אך עם ידע בסיסי במשחקים עם גישה למחשב סטנדרטי וגם עבור </w:t>
-      </w:r>
-      <w:proofErr w:type="spellStart"/>
-      <w:r>
-        <w:rPr>
-          <w:rFonts w:hint="cs"/>
-          <w:sz w:val="24"/>
-          <w:szCs w:val="24"/>
-          <w:rtl/>
-        </w:rPr>
-        <w:t>הגי</w:t>
+        <w:t xml:space="preserve"> אך עם ידע בסיסי במשחקים עם גישה למחשב סטנדרטי וגם עבור הגי</w:t>
       </w:r>
       <w:r>
         <w:rPr>
@@ -9670,17 +9567,7 @@
           <w:szCs w:val="24"/>
           <w:rtl/>
         </w:rPr>
-        <w:t>מרים</w:t>
-      </w:r>
-      <w:proofErr w:type="spellEnd"/>
-      <w:r>
-        <w:rPr>
-          <w:rFonts w:hint="cs"/>
-          <w:sz w:val="24"/>
-          <w:szCs w:val="24"/>
-          <w:rtl/>
-        </w:rPr>
-        <w:t xml:space="preserve"> שחובבים משחקי </w:t>
+        <w:t xml:space="preserve">מרים שחובבים משחקי </w:t>
       </w:r>
       <w:r>
         <w:rPr>
@@ -9970,7 +9857,6 @@
           <w:rtl/>
         </w:rPr>
       </w:pPr>
-      <w:proofErr w:type="spellStart"/>
       <w:r>
         <w:rPr>
           <w:rFonts w:asciiTheme="minorBidi" w:hAnsiTheme="minorBidi"/>
@@ -9978,9 +9864,8 @@
           <w:szCs w:val="24"/>
           <w:rtl/>
         </w:rPr>
-        <w:t>הסיפרייה</w:t>
-      </w:r>
-      <w:proofErr w:type="spellEnd"/>
+        <w:t>הסיפרייה מספקת</w:t>
+      </w:r>
       <w:r>
         <w:rPr>
           <w:rFonts w:asciiTheme="minorBidi" w:hAnsiTheme="minorBidi"/>
@@ -9988,36 +9873,7 @@
           <w:szCs w:val="24"/>
           <w:rtl/>
         </w:rPr>
-        <w:t xml:space="preserve"> מספקת</w:t>
-      </w:r>
-      <w:r>
-        <w:rPr>
-          <w:rFonts w:asciiTheme="minorBidi" w:hAnsiTheme="minorBidi"/>
-          <w:sz w:val="24"/>
-          <w:szCs w:val="24"/>
-          <w:rtl/>
-        </w:rPr>
-        <w:t xml:space="preserve"> </w:t>
-      </w:r>
-      <w:proofErr w:type="spellStart"/>
-      <w:r>
-        <w:rPr>
-          <w:rFonts w:asciiTheme="minorBidi" w:hAnsiTheme="minorBidi"/>
-          <w:sz w:val="24"/>
-          <w:szCs w:val="24"/>
-          <w:rtl/>
-        </w:rPr>
-        <w:t>אנוטציות</w:t>
-      </w:r>
-      <w:proofErr w:type="spellEnd"/>
-      <w:r>
-        <w:rPr>
-          <w:rFonts w:asciiTheme="minorBidi" w:hAnsiTheme="minorBidi"/>
-          <w:sz w:val="24"/>
-          <w:szCs w:val="24"/>
-          <w:rtl/>
-        </w:rPr>
-        <w:t xml:space="preserve"> </w:t>
+        <w:t xml:space="preserve"> אנוטציות </w:t>
       </w:r>
       <w:r>
         <w:rPr>
@@ -10211,7 +10067,6 @@
         </w:rPr>
         <w:t>א</w:t>
       </w:r>
-      <w:proofErr w:type="spellStart"/>
       <w:r>
         <w:rPr>
           <w:rFonts w:asciiTheme="minorBidi" w:hAnsiTheme="minorBidi"/>
@@ -10219,17 +10074,7 @@
           <w:szCs w:val="24"/>
           <w:rtl/>
         </w:rPr>
-        <w:t>נוטציה</w:t>
-      </w:r>
-      <w:proofErr w:type="spellEnd"/>
-      <w:r>
-        <w:rPr>
-          <w:rFonts w:asciiTheme="minorBidi" w:hAnsiTheme="minorBidi"/>
-          <w:sz w:val="24"/>
-          <w:szCs w:val="24"/>
-          <w:rtl/>
-        </w:rPr>
-        <w:t xml:space="preserve"> המאפשרת לקרוא לפונקציה רק בצד שרת מבלי שהלקוח יוכל לגשת אליו.</w:t>
+        <w:t>נוטציה המאפשרת לקרוא לפונקציה רק בצד שרת מבלי שהלקוח יוכל לגשת אליו.</w:t>
       </w:r>
     </w:p>
     <w:p>
@@ -10250,54 +10095,16 @@
           <w:sz w:val="24"/>
           <w:szCs w:val="24"/>
         </w:rPr>
-        <w:t>[</w:t>
-      </w:r>
-      <w:proofErr w:type="spellStart"/>
+        <w:t>[ClientRPC]</w:t>
+      </w:r>
       <w:r>
         <w:rPr>
           <w:rFonts w:asciiTheme="minorBidi" w:hAnsiTheme="minorBidi"/>
           <w:sz w:val="24"/>
           <w:szCs w:val="24"/>
-        </w:rPr>
-        <w:t>ClientRPC</w:t>
-      </w:r>
-      <w:proofErr w:type="spellEnd"/>
-      <w:r>
-        <w:rPr>
-          <w:rFonts w:asciiTheme="minorBidi" w:hAnsiTheme="minorBidi"/>
-          <w:sz w:val="24"/>
-          <w:szCs w:val="24"/>
-        </w:rPr>
-        <w:t>]</w:t>
-      </w:r>
-      <w:r>
-        <w:rPr>
-          <w:rFonts w:asciiTheme="minorBidi" w:hAnsiTheme="minorBidi"/>
-          <w:sz w:val="24"/>
-          <w:szCs w:val="24"/>
-          <w:rtl/>
-        </w:rPr>
-        <w:t xml:space="preserve"> – </w:t>
-      </w:r>
-      <w:proofErr w:type="spellStart"/>
-      <w:r>
-        <w:rPr>
-          <w:rFonts w:asciiTheme="minorBidi" w:hAnsiTheme="minorBidi"/>
-          <w:sz w:val="24"/>
-          <w:szCs w:val="24"/>
-          <w:rtl/>
-        </w:rPr>
-        <w:t>אנוטציה</w:t>
-      </w:r>
-      <w:proofErr w:type="spellEnd"/>
-      <w:r>
-        <w:rPr>
-          <w:rFonts w:asciiTheme="minorBidi" w:hAnsiTheme="minorBidi"/>
-          <w:sz w:val="24"/>
-          <w:szCs w:val="24"/>
-          <w:rtl/>
-        </w:rPr>
-        <w:t xml:space="preserve"> המאפשרת לעשות קריאה של פונקציה מצד </w:t>
+          <w:rtl/>
+        </w:rPr>
+        <w:t xml:space="preserve"> – אנוטציה המאפשרת לעשות קריאה של פונקציה מצד </w:t>
       </w:r>
       <w:r>
         <w:rPr>
@@ -10336,54 +10143,16 @@
           <w:sz w:val="24"/>
           <w:szCs w:val="24"/>
         </w:rPr>
-        <w:t>[</w:t>
-      </w:r>
-      <w:proofErr w:type="spellStart"/>
+        <w:t>[SyncVar]</w:t>
+      </w:r>
       <w:r>
         <w:rPr>
           <w:rFonts w:asciiTheme="minorBidi" w:hAnsiTheme="minorBidi"/>
           <w:sz w:val="24"/>
           <w:szCs w:val="24"/>
-        </w:rPr>
-        <w:t>SyncVar</w:t>
-      </w:r>
-      <w:proofErr w:type="spellEnd"/>
-      <w:r>
-        <w:rPr>
-          <w:rFonts w:asciiTheme="minorBidi" w:hAnsiTheme="minorBidi"/>
-          <w:sz w:val="24"/>
-          <w:szCs w:val="24"/>
-        </w:rPr>
-        <w:t>]</w:t>
-      </w:r>
-      <w:r>
-        <w:rPr>
-          <w:rFonts w:asciiTheme="minorBidi" w:hAnsiTheme="minorBidi"/>
-          <w:sz w:val="24"/>
-          <w:szCs w:val="24"/>
-          <w:rtl/>
-        </w:rPr>
-        <w:t xml:space="preserve"> – </w:t>
-      </w:r>
-      <w:proofErr w:type="spellStart"/>
-      <w:r>
-        <w:rPr>
-          <w:rFonts w:asciiTheme="minorBidi" w:hAnsiTheme="minorBidi"/>
-          <w:sz w:val="24"/>
-          <w:szCs w:val="24"/>
-          <w:rtl/>
-        </w:rPr>
-        <w:t>אנוטציה</w:t>
-      </w:r>
-      <w:proofErr w:type="spellEnd"/>
-      <w:r>
-        <w:rPr>
-          <w:rFonts w:asciiTheme="minorBidi" w:hAnsiTheme="minorBidi"/>
-          <w:sz w:val="24"/>
-          <w:szCs w:val="24"/>
-          <w:rtl/>
-        </w:rPr>
-        <w:t xml:space="preserve"> המאפשרת לסמן משתנים בצורה כזאת מסונכרנת בין כל המשתתפים בה בזמן אמת.</w:t>
+          <w:rtl/>
+        </w:rPr>
+        <w:t xml:space="preserve"> – אנוטציה המאפשרת לסמן משתנים בצורה כזאת מסונכרנת בין כל המשתתפים בה בזמן אמת.</w:t>
       </w:r>
     </w:p>
     <w:p>
@@ -10435,7 +10204,6 @@
         </w:rPr>
         <w:t xml:space="preserve">עיקר התקשורת מנוהלת על ידי מחלקת </w:t>
       </w:r>
-      <w:proofErr w:type="spellStart"/>
       <w:r>
         <w:rPr>
           <w:rFonts w:asciiTheme="minorBidi" w:hAnsiTheme="minorBidi"/>
@@ -10444,7 +10212,6 @@
         </w:rPr>
         <w:t>RTSNetworkManager</w:t>
       </w:r>
-      <w:proofErr w:type="spellEnd"/>
       <w:r>
         <w:rPr>
           <w:rFonts w:asciiTheme="minorBidi" w:hAnsiTheme="minorBidi"/>
@@ -10472,21 +10239,20 @@
         </w:rPr>
         <w:t>רשת מ</w:t>
       </w:r>
-      <w:proofErr w:type="spellStart"/>
       <w:r>
         <w:rPr>
           <w:rFonts w:asciiTheme="minorBidi" w:hAnsiTheme="minorBidi"/>
           <w:sz w:val="24"/>
           <w:szCs w:val="24"/>
         </w:rPr>
-        <w:t>NetworkManager</w:t>
-      </w:r>
-      <w:proofErr w:type="spellEnd"/>
+        <w:t xml:space="preserve">NetworkManager </w:t>
+      </w:r>
       <w:r>
         <w:rPr>
           <w:rFonts w:asciiTheme="minorBidi" w:hAnsiTheme="minorBidi"/>
           <w:sz w:val="24"/>
           <w:szCs w:val="24"/>
+          <w:rtl/>
         </w:rPr>
         <w:t xml:space="preserve"> </w:t>
       </w:r>
@@ -10497,7 +10263,16 @@
           <w:szCs w:val="24"/>
           <w:rtl/>
         </w:rPr>
-        <w:t xml:space="preserve"> </w:t>
+        <w:t>,</w:t>
+      </w:r>
+      <w:r>
+        <w:rPr>
+          <w:rFonts w:asciiTheme="minorBidi" w:hAnsiTheme="minorBidi" w:hint="cs"/>
+          <w:sz w:val="24"/>
+          <w:szCs w:val="24"/>
+          <w:rtl/>
+        </w:rPr>
+        <w:t xml:space="preserve"> אשר </w:t>
       </w:r>
       <w:r>
         <w:rPr>
@@ -10506,16 +10281,7 @@
           <w:szCs w:val="24"/>
           <w:rtl/>
         </w:rPr>
-        <w:t>,</w:t>
-      </w:r>
-      <w:r>
-        <w:rPr>
-          <w:rFonts w:asciiTheme="minorBidi" w:hAnsiTheme="minorBidi"/>
-          <w:sz w:val="24"/>
-          <w:szCs w:val="24"/>
-          <w:rtl/>
-        </w:rPr>
-        <w:t>שעושה את</w:t>
+        <w:t>עושה את</w:t>
       </w:r>
       <w:r>
         <w:rPr>
@@ -10746,21 +10512,12 @@
         </w:rPr>
         <w:t>ניהול היחידות נעשה באמצעות מחלקת ה</w:t>
       </w:r>
-      <w:proofErr w:type="spellStart"/>
-      <w:r>
-        <w:rPr>
-          <w:sz w:val="24"/>
-          <w:szCs w:val="24"/>
-        </w:rPr>
-        <w:t>RTSController</w:t>
-      </w:r>
-      <w:proofErr w:type="spellEnd"/>
-      <w:r>
-        <w:rPr>
-          <w:sz w:val="24"/>
-          <w:szCs w:val="24"/>
-        </w:rPr>
-        <w:t xml:space="preserve"> </w:t>
+      <w:r>
+        <w:rPr>
+          <w:sz w:val="24"/>
+          <w:szCs w:val="24"/>
+        </w:rPr>
+        <w:t xml:space="preserve">RTSController </w:t>
       </w:r>
       <w:r>
         <w:rPr>
@@ -10801,13 +10558,32 @@
         </w:rPr>
       </w:pPr>
       <w:bookmarkStart w:id="21" w:name="_Toc106051123"/>
-      <w:r>
-        <w:rPr>
-          <w:rFonts w:hint="cs"/>
-          <w:b/>
-          <w:bCs/>
-          <w:rtl/>
-        </w:rPr>
+    </w:p>
+    <w:p>
+      <w:pPr>
+        <w:rPr>
+          <w:rtl/>
+        </w:rPr>
+      </w:pPr>
+    </w:p>
+    <w:p>
+      <w:pPr>
+        <w:pStyle w:val="2"/>
+        <w:jc w:val="both"/>
+        <w:rPr>
+          <w:b/>
+          <w:bCs/>
+          <w:rtl/>
+        </w:rPr>
+      </w:pPr>
+      <w:r>
+        <w:rPr>
+          <w:rFonts w:hint="cs"/>
+          <w:b/>
+          <w:bCs/>
+          <w:rtl/>
+        </w:rPr>
+        <w:lastRenderedPageBreak/>
         <w:t>לוגיקת המשחק</w:t>
       </w:r>
       <w:bookmarkEnd w:id="21"/>
@@ -10836,7 +10612,6 @@
           <w:szCs w:val="24"/>
           <w:rtl/>
         </w:rPr>
-        <w:lastRenderedPageBreak/>
         <w:t xml:space="preserve">המשחק מחולק </w:t>
       </w:r>
       <w:r>
@@ -10892,6 +10667,15 @@
           <w:rtl/>
         </w:rPr>
         <w:t>היריב</w:t>
+      </w:r>
+      <w:r>
+        <w:rPr>
+          <w:rFonts w:hint="cs"/>
+          <w:sz w:val="24"/>
+          <w:szCs w:val="24"/>
+          <w:rtl/>
+        </w:rPr>
+        <w:t>ים האחרים</w:t>
       </w:r>
       <w:r>
         <w:rPr>
@@ -11718,6 +11502,7 @@
           <w:bCs/>
           <w:rtl/>
         </w:rPr>
+        <w:lastRenderedPageBreak/>
         <w:t>עלות בנייני ההכשרה:</w:t>
       </w:r>
     </w:p>
@@ -11849,7 +11634,6 @@
                 <w:sz w:val="24"/>
                 <w:szCs w:val="24"/>
               </w:rPr>
-              <w:lastRenderedPageBreak/>
               <w:t>Archery</w:t>
             </w:r>
           </w:p>
@@ -12325,7 +12109,6 @@
                 <w:rtl/>
               </w:rPr>
             </w:pPr>
-            <w:proofErr w:type="spellStart"/>
             <w:r>
               <w:rPr>
                 <w:rFonts w:asciiTheme="minorBidi" w:hAnsiTheme="minorBidi"/>
@@ -12350,7 +12133,6 @@
               </w:rPr>
               <w:t>rry</w:t>
             </w:r>
-            <w:proofErr w:type="spellEnd"/>
           </w:p>
         </w:tc>
         <w:tc>
@@ -13376,6 +13158,7 @@
           <w:bCs/>
           <w:rtl/>
         </w:rPr>
+        <w:lastRenderedPageBreak/>
         <w:t xml:space="preserve">שימוש ב </w:t>
       </w:r>
       <w:r>
@@ -13411,7 +13194,6 @@
           <w:sz w:val="24"/>
           <w:szCs w:val="24"/>
         </w:rPr>
-        <w:lastRenderedPageBreak/>
         <w:t xml:space="preserve"> Steam</w:t>
       </w:r>
       <w:r>
@@ -13562,23 +13344,13 @@
         </w:rPr>
         <w:t>כדי להקל על אופן ההתחברות בין השחקנים השונים, בחרנו להשתמש ב</w:t>
       </w:r>
-      <w:proofErr w:type="spellStart"/>
       <w:r>
         <w:rPr>
           <w:rFonts w:asciiTheme="minorBidi" w:hAnsiTheme="minorBidi"/>
           <w:sz w:val="24"/>
           <w:szCs w:val="24"/>
         </w:rPr>
-        <w:t>api</w:t>
-      </w:r>
-      <w:proofErr w:type="spellEnd"/>
-      <w:r>
-        <w:rPr>
-          <w:rFonts w:asciiTheme="minorBidi" w:hAnsiTheme="minorBidi"/>
-          <w:sz w:val="24"/>
-          <w:szCs w:val="24"/>
-        </w:rPr>
-        <w:t xml:space="preserve"> </w:t>
+        <w:t xml:space="preserve">api </w:t>
       </w:r>
       <w:r>
         <w:rPr>
@@ -16329,27 +16101,7 @@
           <w:szCs w:val="24"/>
           <w:rtl/>
         </w:rPr>
-        <w:t xml:space="preserve"> - היה קושי בעבודה עם מערכת </w:t>
-      </w:r>
-      <w:proofErr w:type="spellStart"/>
-      <w:r>
-        <w:rPr>
-          <w:rFonts w:asciiTheme="minorBidi" w:hAnsiTheme="minorBidi"/>
-          <w:sz w:val="24"/>
-          <w:szCs w:val="24"/>
-          <w:rtl/>
-        </w:rPr>
-        <w:t>גיט</w:t>
-      </w:r>
-      <w:proofErr w:type="spellEnd"/>
-      <w:r>
-        <w:rPr>
-          <w:rFonts w:asciiTheme="minorBidi" w:hAnsiTheme="minorBidi"/>
-          <w:sz w:val="24"/>
-          <w:szCs w:val="24"/>
-          <w:rtl/>
-        </w:rPr>
-        <w:t xml:space="preserve"> שכן מצד אחד היינו זקוקים שעבודה תהיה מסונכרנת אבל מצד שני שילוב מערכת התקשורת הפריעה בפיתוח הדברים הרלוונטיים אך ורק בצד שרת.</w:t>
+        <w:t xml:space="preserve"> - היה קושי בעבודה עם מערכת גיט שכן מצד אחד היינו זקוקים שעבודה תהיה מסונכרנת אבל מצד שני שילוב מערכת התקשורת הפריעה בפיתוח הדברים הרלוונטיים אך ורק בצד שרת.</w:t>
       </w:r>
     </w:p>
     <w:p>
@@ -16435,27 +16187,7 @@
           <w:szCs w:val="24"/>
           <w:rtl/>
         </w:rPr>
-        <w:t xml:space="preserve">ביצועי המערכת היו מאוד כבדים, מה שפגע במטרה שלנו </w:t>
-      </w:r>
-      <w:proofErr w:type="spellStart"/>
-      <w:r>
-        <w:rPr>
-          <w:rFonts w:asciiTheme="minorBidi" w:hAnsiTheme="minorBidi"/>
-          <w:sz w:val="24"/>
-          <w:szCs w:val="24"/>
-          <w:rtl/>
-        </w:rPr>
-        <w:t>להנגיש</w:t>
-      </w:r>
-      <w:proofErr w:type="spellEnd"/>
-      <w:r>
-        <w:rPr>
-          <w:rFonts w:asciiTheme="minorBidi" w:hAnsiTheme="minorBidi"/>
-          <w:sz w:val="24"/>
-          <w:szCs w:val="24"/>
-          <w:rtl/>
-        </w:rPr>
-        <w:t xml:space="preserve"> את המשחק למחשבים פשוטים</w:t>
+        <w:t>ביצועי המערכת היו מאוד כבדים, מה שפגע במטרה שלנו להנגיש את המשחק למחשבים פשוטים</w:t>
       </w:r>
       <w:r>
         <w:rPr>
@@ -16494,27 +16226,7 @@
           <w:szCs w:val="24"/>
           <w:rtl/>
         </w:rPr>
-        <w:t xml:space="preserve"> – כדי שהמשחק יראה טוב ויהיה מותאם לנושא אחיד היה עלינו להיכנס לנושא מפותח בפני עצמו והיה לא פשוט עבורנו כסטודנטים </w:t>
-      </w:r>
-      <w:proofErr w:type="spellStart"/>
-      <w:r>
-        <w:rPr>
-          <w:rFonts w:asciiTheme="minorBidi" w:hAnsiTheme="minorBidi"/>
-          <w:sz w:val="24"/>
-          <w:szCs w:val="24"/>
-          <w:rtl/>
-        </w:rPr>
-        <w:t>למדמ״ח</w:t>
-      </w:r>
-      <w:proofErr w:type="spellEnd"/>
-      <w:r>
-        <w:rPr>
-          <w:rFonts w:asciiTheme="minorBidi" w:hAnsiTheme="minorBidi"/>
-          <w:sz w:val="24"/>
-          <w:szCs w:val="24"/>
-          <w:rtl/>
-        </w:rPr>
-        <w:t xml:space="preserve"> עם כיוון חשיבה שונה. </w:t>
+        <w:t xml:space="preserve"> – כדי שהמשחק יראה טוב ויהיה מותאם לנושא אחיד היה עלינו להיכנס לנושא מפותח בפני עצמו והיה לא פשוט עבורנו כסטודנטים למדמ״ח עם כיוון חשיבה שונה. </w:t>
       </w:r>
     </w:p>
     <w:p>
@@ -16881,27 +16593,7 @@
           <w:szCs w:val="24"/>
           <w:rtl/>
         </w:rPr>
-        <w:t xml:space="preserve"> – בעניין העיצוב </w:t>
-      </w:r>
-      <w:proofErr w:type="spellStart"/>
-      <w:r>
-        <w:rPr>
-          <w:rFonts w:asciiTheme="minorBidi" w:hAnsiTheme="minorBidi"/>
-          <w:sz w:val="24"/>
-          <w:szCs w:val="24"/>
-          <w:rtl/>
-        </w:rPr>
-        <w:t>והסאונדים</w:t>
-      </w:r>
-      <w:proofErr w:type="spellEnd"/>
-      <w:r>
-        <w:rPr>
-          <w:rFonts w:asciiTheme="minorBidi" w:hAnsiTheme="minorBidi"/>
-          <w:sz w:val="24"/>
-          <w:szCs w:val="24"/>
-          <w:rtl/>
-        </w:rPr>
-        <w:t xml:space="preserve"> נעזרנו במשחקים קיימים שבו בחנו מהצד כשחקנים את אופן הנראות והתחושה של המשחקים השונים, כך שקיבלנו תמונה כללית כיצד לממש את הדברים השונים אצלנו במשחק.</w:t>
+        <w:t xml:space="preserve"> – בעניין העיצוב והסאונדים נעזרנו במשחקים קיימים שבו בחנו מהצד כשחקנים את אופן הנראות והתחושה של המשחקים השונים, כך שקיבלנו תמונה כללית כיצד לממש את הדברים השונים אצלנו במשחק.</w:t>
       </w:r>
     </w:p>
     <w:p>
@@ -19488,56 +19180,16 @@
           <w:szCs w:val="24"/>
           <w:rtl/>
         </w:rPr>
-        <w:t xml:space="preserve">הפרויקט היה הרבה יותר מורכב ממה שציפינו ונתקלנו עם המון קשיים שהיינו צריכים להתמודד עימם, אך התגברנו על רובם בסופו של דבר, אם מדובר בשעות רבות של </w:t>
-      </w:r>
-      <w:proofErr w:type="spellStart"/>
-      <w:r>
-        <w:rPr>
-          <w:rFonts w:hint="cs"/>
-          <w:sz w:val="24"/>
-          <w:szCs w:val="24"/>
-          <w:rtl/>
-        </w:rPr>
-        <w:t>דיבאגינג</w:t>
-      </w:r>
-      <w:proofErr w:type="spellEnd"/>
-      <w:r>
-        <w:rPr>
-          <w:rFonts w:hint="cs"/>
-          <w:sz w:val="24"/>
-          <w:szCs w:val="24"/>
-          <w:rtl/>
-        </w:rPr>
-        <w:t xml:space="preserve"> או בעבודת צוות. </w:t>
-      </w:r>
-      <w:r>
-        <w:rPr>
-          <w:rFonts w:hint="cs"/>
-          <w:sz w:val="24"/>
-          <w:szCs w:val="24"/>
-          <w:rtl/>
-        </w:rPr>
-        <w:t xml:space="preserve">בסך </w:t>
-      </w:r>
-      <w:proofErr w:type="spellStart"/>
-      <w:r>
-        <w:rPr>
-          <w:rFonts w:hint="cs"/>
-          <w:sz w:val="24"/>
-          <w:szCs w:val="24"/>
-          <w:rtl/>
-        </w:rPr>
-        <w:t>הכל</w:t>
-      </w:r>
-      <w:proofErr w:type="spellEnd"/>
-      <w:r>
-        <w:rPr>
-          <w:rFonts w:hint="cs"/>
-          <w:sz w:val="24"/>
-          <w:szCs w:val="24"/>
-          <w:rtl/>
-        </w:rPr>
-        <w:t xml:space="preserve"> עמדנו ברוב רובן של המטרות שהצבנו לעצמנו</w:t>
+        <w:t xml:space="preserve">הפרויקט היה הרבה יותר מורכב ממה שציפינו ונתקלנו עם המון קשיים שהיינו צריכים להתמודד עימם, אך התגברנו על רובם בסופו של דבר, אם מדובר בשעות רבות של דיבאגינג או בעבודת צוות. </w:t>
+      </w:r>
+      <w:r>
+        <w:rPr>
+          <w:rFonts w:hint="cs"/>
+          <w:sz w:val="24"/>
+          <w:szCs w:val="24"/>
+          <w:rtl/>
+        </w:rPr>
+        <w:t>בסך הכל עמדנו ברוב רובן של המטרות שהצבנו לעצמנו</w:t>
       </w:r>
       <w:r>
         <w:rPr>
@@ -19687,27 +19339,7 @@
           <w:szCs w:val="24"/>
           <w:rtl/>
         </w:rPr>
-        <w:t xml:space="preserve">המשחקיות היא חלקה כרגע בתמיכה של כ-30 דמויות במפה, בבדיקות של מספר רב של יחידות במפה הייתה ירידה בחלקיות המשחק בצד לקוח בשלב המלחמה, ייתכן שקשור </w:t>
-      </w:r>
-      <w:proofErr w:type="spellStart"/>
-      <w:r>
-        <w:rPr>
-          <w:rFonts w:asciiTheme="minorBidi" w:hAnsiTheme="minorBidi"/>
-          <w:sz w:val="24"/>
-          <w:szCs w:val="24"/>
-          <w:rtl/>
-        </w:rPr>
-        <w:t>לסאונדים</w:t>
-      </w:r>
-      <w:proofErr w:type="spellEnd"/>
-      <w:r>
-        <w:rPr>
-          <w:rFonts w:asciiTheme="minorBidi" w:hAnsiTheme="minorBidi"/>
-          <w:sz w:val="24"/>
-          <w:szCs w:val="24"/>
-          <w:rtl/>
-        </w:rPr>
-        <w:t xml:space="preserve"> או ל-</w:t>
+        <w:t>המשחקיות היא חלקה כרגע בתמיכה של כ-30 דמויות במפה, בבדיקות של מספר רב של יחידות במפה הייתה ירידה בחלקיות המשחק בצד לקוח בשלב המלחמה, ייתכן שקשור לסאונדים או ל-</w:t>
       </w:r>
       <w:r>
         <w:rPr>
@@ -20481,43 +20113,7 @@
         <w:rPr>
           <w:sz w:val="24"/>
         </w:rPr>
-        <w:t xml:space="preserve">Oluwafemi J. </w:t>
-      </w:r>
-      <w:proofErr w:type="spellStart"/>
-      <w:proofErr w:type="gramStart"/>
-      <w:r>
-        <w:rPr>
-          <w:sz w:val="24"/>
-        </w:rPr>
-        <w:t>Ayangbekun</w:t>
-      </w:r>
-      <w:proofErr w:type="spellEnd"/>
-      <w:r>
-        <w:rPr>
-          <w:sz w:val="24"/>
-        </w:rPr>
-        <w:t xml:space="preserve"> ,</w:t>
-      </w:r>
-      <w:proofErr w:type="gramEnd"/>
-      <w:r>
-        <w:rPr>
-          <w:sz w:val="24"/>
-        </w:rPr>
-        <w:t xml:space="preserve"> Ibrahim O. </w:t>
-      </w:r>
-      <w:proofErr w:type="spellStart"/>
-      <w:r>
-        <w:rPr>
-          <w:sz w:val="24"/>
-        </w:rPr>
-        <w:t>Akinde</w:t>
-      </w:r>
-      <w:proofErr w:type="spellEnd"/>
-      <w:r>
-        <w:rPr>
-          <w:sz w:val="24"/>
-        </w:rPr>
-        <w:t>, August 2014</w:t>
+        <w:t>Oluwafemi J. Ayangbekun , Ibrahim O. Akinde, August 2014</w:t>
       </w:r>
     </w:p>
     <w:p>
@@ -22814,6 +22410,7 @@
   <w:style w:type="character" w:default="1" w:styleId="a0">
     <w:name w:val="Default Paragraph Font"/>
     <w:uiPriority w:val="1"/>
+    <w:semiHidden/>
     <w:unhideWhenUsed/>
   </w:style>
   <w:style w:type="table" w:default="1" w:styleId="a1">
